--- a/Reports/_Report.docx
+++ b/Reports/_Report.docx
@@ -1727,19 +1727,6 @@
     </w:p>
     <w:p>
       <w:pPr>
-        <w:spacing w:before="100" w:beforeAutospacing="1" w:after="100" w:afterAutospacing="1" w:line="276" w:lineRule="auto"/>
-        <w:ind w:left="1080" w:firstLine="0"/>
-        <w:jc w:val="both"/>
-        <w:rPr>
-          <w:rFonts w:ascii="Tahoma" w:eastAsia="Times New Roman" w:hAnsi="Tahoma" w:cs="Tahoma"/>
-          <w:sz w:val="20"/>
-          <w:szCs w:val="20"/>
-          <w:lang w:eastAsia="ja-JP"/>
-        </w:rPr>
-      </w:pPr>
-    </w:p>
-    <w:p>
-      <w:pPr>
         <w:pStyle w:val="ListParagraph"/>
         <w:keepNext/>
         <w:keepLines/>
@@ -1768,7 +1755,6 @@
           <w:szCs w:val="28"/>
           <w:lang w:eastAsia="ja-JP"/>
         </w:rPr>
-        <w:lastRenderedPageBreak/>
         <w:t>Sơ đồ trang web</w:t>
       </w:r>
     </w:p>
@@ -1818,18 +1804,11 @@
     </w:p>
     <w:p>
       <w:pPr>
-        <w:pStyle w:val="ListParagraph"/>
-        <w:keepNext/>
-        <w:keepLines/>
-        <w:spacing w:before="480" w:after="0" w:line="276" w:lineRule="auto"/>
-        <w:ind w:left="360" w:firstLine="0"/>
+        <w:spacing w:before="100" w:beforeAutospacing="1" w:after="100" w:afterAutospacing="1" w:line="276" w:lineRule="auto"/>
+        <w:ind w:firstLine="0"/>
         <w:jc w:val="both"/>
-        <w:outlineLvl w:val="0"/>
         <w:rPr>
-          <w:rFonts w:eastAsia="Times New Roman"/>
-          <w:b/>
-          <w:bCs/>
-          <w:color w:val="548DD4" w:themeColor="text2" w:themeTint="99"/>
+          <w:rFonts w:ascii="Tahoma" w:eastAsia="Times New Roman" w:hAnsi="Tahoma" w:cs="Tahoma"/>
           <w:sz w:val="26"/>
           <w:szCs w:val="26"/>
           <w:lang w:eastAsia="ja-JP"/>
@@ -1844,10 +1823,10 @@
           <w:lang w:val="vi-VN" w:eastAsia="vi-VN"/>
         </w:rPr>
         <w:drawing>
-          <wp:inline distT="0" distB="0" distL="0" distR="0" wp14:anchorId="6D85B771" wp14:editId="3DDB4C6F">
+          <wp:inline distT="0" distB="0" distL="0" distR="0" wp14:anchorId="6F6BE438" wp14:editId="191F20F2">
             <wp:extent cx="5457825" cy="1781175"/>
             <wp:effectExtent l="57150" t="0" r="66675" b="0"/>
-            <wp:docPr id="3" name="Diagram 3"/>
+            <wp:docPr id="2" name="Diagram 2"/>
             <wp:cNvGraphicFramePr/>
             <a:graphic xmlns:a="http://schemas.openxmlformats.org/drawingml/2006/main">
               <a:graphicData uri="http://schemas.openxmlformats.org/drawingml/2006/diagram">
@@ -1857,86 +1836,6 @@
           </wp:inline>
         </w:drawing>
       </w:r>
-    </w:p>
-    <w:p>
-      <w:pPr>
-        <w:pStyle w:val="ListParagraph"/>
-        <w:keepNext/>
-        <w:keepLines/>
-        <w:spacing w:before="480" w:after="0" w:line="276" w:lineRule="auto"/>
-        <w:ind w:left="360" w:firstLine="0"/>
-        <w:jc w:val="both"/>
-        <w:outlineLvl w:val="0"/>
-        <w:rPr>
-          <w:rFonts w:eastAsia="Times New Roman"/>
-          <w:b/>
-          <w:bCs/>
-          <w:color w:val="548DD4" w:themeColor="text2" w:themeTint="99"/>
-          <w:sz w:val="26"/>
-          <w:szCs w:val="26"/>
-          <w:lang w:eastAsia="ja-JP"/>
-        </w:rPr>
-      </w:pPr>
-    </w:p>
-    <w:p>
-      <w:pPr>
-        <w:pStyle w:val="ListParagraph"/>
-        <w:keepNext/>
-        <w:keepLines/>
-        <w:spacing w:before="480" w:after="0" w:line="276" w:lineRule="auto"/>
-        <w:ind w:left="360" w:firstLine="0"/>
-        <w:jc w:val="both"/>
-        <w:outlineLvl w:val="0"/>
-        <w:rPr>
-          <w:rFonts w:eastAsia="Times New Roman"/>
-          <w:b/>
-          <w:bCs/>
-          <w:color w:val="548DD4" w:themeColor="text2" w:themeTint="99"/>
-          <w:sz w:val="26"/>
-          <w:szCs w:val="26"/>
-          <w:lang w:eastAsia="ja-JP"/>
-        </w:rPr>
-      </w:pPr>
-    </w:p>
-    <w:p>
-      <w:pPr>
-        <w:pStyle w:val="ListParagraph"/>
-        <w:keepNext/>
-        <w:keepLines/>
-        <w:spacing w:before="480" w:after="0" w:line="276" w:lineRule="auto"/>
-        <w:ind w:left="360" w:firstLine="0"/>
-        <w:jc w:val="both"/>
-        <w:outlineLvl w:val="0"/>
-        <w:rPr>
-          <w:rFonts w:eastAsia="Times New Roman"/>
-          <w:b/>
-          <w:bCs/>
-          <w:color w:val="548DD4" w:themeColor="text2" w:themeTint="99"/>
-          <w:sz w:val="26"/>
-          <w:szCs w:val="26"/>
-          <w:lang w:eastAsia="ja-JP"/>
-        </w:rPr>
-      </w:pPr>
-    </w:p>
-    <w:p>
-      <w:pPr>
-        <w:pStyle w:val="ListParagraph"/>
-        <w:keepNext/>
-        <w:keepLines/>
-        <w:spacing w:before="480" w:after="0" w:line="276" w:lineRule="auto"/>
-        <w:ind w:left="360" w:firstLine="0"/>
-        <w:jc w:val="both"/>
-        <w:outlineLvl w:val="0"/>
-        <w:rPr>
-          <w:rFonts w:eastAsia="Times New Roman"/>
-          <w:b/>
-          <w:bCs/>
-          <w:color w:val="548DD4" w:themeColor="text2" w:themeTint="99"/>
-          <w:sz w:val="26"/>
-          <w:szCs w:val="26"/>
-          <w:lang w:eastAsia="ja-JP"/>
-        </w:rPr>
-      </w:pPr>
       <w:r>
         <w:rPr>
           <w:rFonts w:eastAsia="Times New Roman"/>
@@ -1979,6 +1878,7 @@
           <w:szCs w:val="26"/>
           <w:lang w:eastAsia="ja-JP"/>
         </w:rPr>
+        <w:lastRenderedPageBreak/>
         <w:t>3</w:t>
       </w:r>
       <w:r>
@@ -2054,7 +1954,7 @@
           <w:lang w:val="vi-VN" w:eastAsia="vi-VN"/>
         </w:rPr>
         <w:drawing>
-          <wp:inline distT="0" distB="0" distL="0" distR="0" wp14:anchorId="211004D5" wp14:editId="7E96364B">
+          <wp:inline distT="0" distB="0" distL="0" distR="0" wp14:anchorId="42EB93C3" wp14:editId="6290722F">
             <wp:extent cx="5457825" cy="1781175"/>
             <wp:effectExtent l="76200" t="0" r="85725" b="0"/>
             <wp:docPr id="4" name="Diagram 4"/>
@@ -2067,26 +1967,6 @@
           </wp:inline>
         </w:drawing>
       </w:r>
-    </w:p>
-    <w:p>
-      <w:pPr>
-        <w:pStyle w:val="ListParagraph"/>
-        <w:keepNext/>
-        <w:keepLines/>
-        <w:spacing w:before="480" w:after="0" w:line="276" w:lineRule="auto"/>
-        <w:ind w:left="360" w:firstLine="0"/>
-        <w:jc w:val="both"/>
-        <w:outlineLvl w:val="0"/>
-        <w:rPr>
-          <w:rFonts w:eastAsia="Times New Roman"/>
-          <w:b/>
-          <w:bCs/>
-          <w:color w:val="548DD4" w:themeColor="text2" w:themeTint="99"/>
-          <w:sz w:val="26"/>
-          <w:szCs w:val="26"/>
-          <w:lang w:eastAsia="ja-JP"/>
-        </w:rPr>
-      </w:pPr>
     </w:p>
     <w:p>
       <w:pPr>
@@ -2171,6 +2051,28 @@
           <w:lang w:eastAsia="ja-JP"/>
         </w:rPr>
       </w:pPr>
+      <w:r>
+        <w:rPr>
+          <w:rFonts w:eastAsia="Times New Roman"/>
+          <w:noProof/>
+          <w:sz w:val="24"/>
+          <w:szCs w:val="22"/>
+          <w:lang w:val="vi-VN" w:eastAsia="vi-VN"/>
+        </w:rPr>
+        <w:drawing>
+          <wp:inline distT="0" distB="0" distL="0" distR="0" wp14:anchorId="3BE78CFE" wp14:editId="3D18BB9F">
+            <wp:extent cx="5457825" cy="2409825"/>
+            <wp:effectExtent l="76200" t="0" r="85725" b="0"/>
+            <wp:docPr id="5" name="Diagram 5"/>
+            <wp:cNvGraphicFramePr/>
+            <a:graphic xmlns:a="http://schemas.openxmlformats.org/drawingml/2006/main">
+              <a:graphicData uri="http://schemas.openxmlformats.org/drawingml/2006/diagram">
+                <dgm:relIds xmlns:dgm="http://schemas.openxmlformats.org/drawingml/2006/diagram" xmlns:r="http://schemas.openxmlformats.org/officeDocument/2006/relationships" r:dm="rId16" r:lo="rId17" r:qs="rId18" r:cs="rId19"/>
+              </a:graphicData>
+            </a:graphic>
+          </wp:inline>
+        </w:drawing>
+      </w:r>
     </w:p>
     <w:p>
       <w:pPr>
@@ -2191,28 +2093,6 @@
           <w:lang w:eastAsia="ja-JP"/>
         </w:rPr>
       </w:pPr>
-      <w:r>
-        <w:rPr>
-          <w:rFonts w:eastAsia="Times New Roman"/>
-          <w:noProof/>
-          <w:sz w:val="24"/>
-          <w:szCs w:val="22"/>
-          <w:lang w:val="vi-VN" w:eastAsia="vi-VN"/>
-        </w:rPr>
-        <w:drawing>
-          <wp:inline distT="0" distB="0" distL="0" distR="0" wp14:anchorId="63ADD00F" wp14:editId="1E13B02F">
-            <wp:extent cx="5457825" cy="2181225"/>
-            <wp:effectExtent l="76200" t="0" r="123825" b="0"/>
-            <wp:docPr id="5" name="Diagram 5"/>
-            <wp:cNvGraphicFramePr/>
-            <a:graphic xmlns:a="http://schemas.openxmlformats.org/drawingml/2006/main">
-              <a:graphicData uri="http://schemas.openxmlformats.org/drawingml/2006/diagram">
-                <dgm:relIds xmlns:dgm="http://schemas.openxmlformats.org/drawingml/2006/diagram" xmlns:r="http://schemas.openxmlformats.org/officeDocument/2006/relationships" r:dm="rId16" r:lo="rId17" r:qs="rId18" r:cs="rId19"/>
-              </a:graphicData>
-            </a:graphic>
-          </wp:inline>
-        </w:drawing>
-      </w:r>
     </w:p>
     <w:p>
       <w:pPr>
@@ -2264,7 +2144,6 @@
           <w:szCs w:val="28"/>
           <w:lang w:eastAsia="ja-JP"/>
         </w:rPr>
-        <w:lastRenderedPageBreak/>
         <w:t>Cơ sở dữ liệu</w:t>
       </w:r>
     </w:p>
@@ -4913,16 +4792,7 @@
                 <w:szCs w:val="22"/>
                 <w:lang w:eastAsia="ja-JP"/>
               </w:rPr>
-              <w:t>detailed</w:t>
-            </w:r>
-            <w:r>
-              <w:rPr>
-                <w:rFonts w:eastAsia="Times New Roman"/>
-                <w:sz w:val="24"/>
-                <w:szCs w:val="22"/>
-                <w:lang w:eastAsia="ja-JP"/>
-              </w:rPr>
-              <w:t>Description</w:t>
+              <w:t>detailedDescription</w:t>
             </w:r>
           </w:p>
         </w:tc>
@@ -6282,6 +6152,7 @@
                 <w:szCs w:val="22"/>
                 <w:lang w:eastAsia="ja-JP"/>
               </w:rPr>
+              <w:lastRenderedPageBreak/>
               <w:t>Student</w:t>
             </w:r>
           </w:p>
@@ -6310,6 +6181,7 @@
                 <w:szCs w:val="22"/>
                 <w:lang w:eastAsia="ja-JP"/>
               </w:rPr>
+              <w:lastRenderedPageBreak/>
               <w:t>ID</w:t>
             </w:r>
           </w:p>
@@ -9600,6 +9472,54 @@
           <w:rFonts w:eastAsia="Times New Roman"/>
           <w:sz w:val="24"/>
           <w:szCs w:val="22"/>
+          <w:lang w:eastAsia="ja-JP"/>
+        </w:rPr>
+      </w:pPr>
+    </w:p>
+    <w:p>
+      <w:pPr>
+        <w:spacing w:before="0" w:line="276" w:lineRule="auto"/>
+        <w:ind w:left="360" w:firstLine="0"/>
+        <w:jc w:val="both"/>
+        <w:rPr>
+          <w:rFonts w:eastAsia="Times New Roman"/>
+          <w:b/>
+          <w:bCs/>
+          <w:color w:val="548DD4" w:themeColor="text2" w:themeTint="99"/>
+          <w:sz w:val="26"/>
+          <w:szCs w:val="26"/>
+          <w:lang w:eastAsia="ja-JP"/>
+        </w:rPr>
+      </w:pPr>
+    </w:p>
+    <w:p>
+      <w:pPr>
+        <w:spacing w:before="0" w:line="276" w:lineRule="auto"/>
+        <w:ind w:left="360" w:firstLine="0"/>
+        <w:jc w:val="both"/>
+        <w:rPr>
+          <w:rFonts w:eastAsia="Times New Roman"/>
+          <w:b/>
+          <w:bCs/>
+          <w:color w:val="548DD4" w:themeColor="text2" w:themeTint="99"/>
+          <w:sz w:val="26"/>
+          <w:szCs w:val="26"/>
+          <w:lang w:eastAsia="ja-JP"/>
+        </w:rPr>
+      </w:pPr>
+    </w:p>
+    <w:p>
+      <w:pPr>
+        <w:spacing w:before="0" w:line="276" w:lineRule="auto"/>
+        <w:ind w:left="360" w:firstLine="0"/>
+        <w:jc w:val="both"/>
+        <w:rPr>
+          <w:rFonts w:eastAsia="Times New Roman"/>
+          <w:b/>
+          <w:bCs/>
+          <w:color w:val="548DD4" w:themeColor="text2" w:themeTint="99"/>
+          <w:sz w:val="26"/>
+          <w:szCs w:val="26"/>
           <w:lang w:eastAsia="ja-JP"/>
         </w:rPr>
       </w:pPr>
@@ -9630,6 +9550,7 @@
           <w:szCs w:val="26"/>
           <w:lang w:eastAsia="ja-JP"/>
         </w:rPr>
+        <w:lastRenderedPageBreak/>
         <w:t>Mối quan hệ giữa các bảng</w:t>
       </w:r>
     </w:p>
@@ -9787,7 +9708,7 @@
         <w:keepNext/>
         <w:keepLines/>
         <w:spacing w:before="480" w:after="0" w:line="276" w:lineRule="auto"/>
-        <w:ind w:left="360" w:firstLine="0"/>
+        <w:ind w:left="360" w:firstLine="360"/>
         <w:jc w:val="both"/>
         <w:outlineLvl w:val="0"/>
         <w:rPr>
@@ -9810,7 +9731,7 @@
           <w:szCs w:val="26"/>
           <w:lang w:eastAsia="ja-JP"/>
         </w:rPr>
-        <w:t>5.1.1 Trang chủ</w:t>
+        <w:t>Trang chủ</w:t>
       </w:r>
     </w:p>
     <w:p>
@@ -9819,7 +9740,7 @@
         <w:keepNext/>
         <w:keepLines/>
         <w:spacing w:before="480" w:after="0" w:line="276" w:lineRule="auto"/>
-        <w:ind w:left="360" w:firstLine="0"/>
+        <w:ind w:left="360" w:firstLine="360"/>
         <w:jc w:val="both"/>
         <w:outlineLvl w:val="0"/>
         <w:rPr>
@@ -9853,21 +9774,74 @@
         <w:keepNext/>
         <w:keepLines/>
         <w:spacing w:before="480" w:after="0" w:line="276" w:lineRule="auto"/>
-        <w:ind w:left="360" w:firstLine="0"/>
+        <w:ind w:left="360" w:firstLine="360"/>
         <w:jc w:val="both"/>
         <w:outlineLvl w:val="0"/>
         <w:rPr>
           <w:rFonts w:eastAsia="Times New Roman"/>
           <w:b/>
           <w:bCs/>
+          <w:i/>
           <w:color w:val="548DD4" w:themeColor="text2" w:themeTint="99"/>
           <w:sz w:val="26"/>
           <w:szCs w:val="26"/>
           <w:lang w:eastAsia="ja-JP"/>
         </w:rPr>
       </w:pPr>
-      <w:bookmarkStart w:id="0" w:name="_GoBack"/>
-      <w:bookmarkEnd w:id="0"/>
+      <w:r>
+        <w:rPr>
+          <w:rFonts w:eastAsia="Times New Roman"/>
+          <w:b/>
+          <w:bCs/>
+          <w:i/>
+          <w:noProof/>
+          <w:color w:val="548DD4" w:themeColor="text2" w:themeTint="99"/>
+          <w:sz w:val="26"/>
+          <w:szCs w:val="26"/>
+          <w:lang w:val="vi-VN" w:eastAsia="vi-VN"/>
+        </w:rPr>
+        <w:drawing>
+          <wp:inline distT="0" distB="0" distL="0" distR="0">
+            <wp:extent cx="4940136" cy="5985164"/>
+            <wp:effectExtent l="0" t="0" r="0" b="0"/>
+            <wp:docPr id="6" name="Picture 6"/>
+            <wp:cNvGraphicFramePr>
+              <a:graphicFrameLocks xmlns:a="http://schemas.openxmlformats.org/drawingml/2006/main" noChangeAspect="1"/>
+            </wp:cNvGraphicFramePr>
+            <a:graphic xmlns:a="http://schemas.openxmlformats.org/drawingml/2006/main">
+              <a:graphicData uri="http://schemas.openxmlformats.org/drawingml/2006/picture">
+                <pic:pic xmlns:pic="http://schemas.openxmlformats.org/drawingml/2006/picture">
+                  <pic:nvPicPr>
+                    <pic:cNvPr id="0" name="Screenshot (68).png"/>
+                    <pic:cNvPicPr/>
+                  </pic:nvPicPr>
+                  <pic:blipFill>
+                    <a:blip r:embed="rId21">
+                      <a:extLst>
+                        <a:ext uri="{28A0092B-C50C-407E-A947-70E740481C1C}">
+                          <a14:useLocalDpi xmlns:a14="http://schemas.microsoft.com/office/drawing/2010/main" val="0"/>
+                        </a:ext>
+                      </a:extLst>
+                    </a:blip>
+                    <a:stretch>
+                      <a:fillRect/>
+                    </a:stretch>
+                  </pic:blipFill>
+                  <pic:spPr>
+                    <a:xfrm>
+                      <a:off x="0" y="0"/>
+                      <a:ext cx="4941111" cy="5986345"/>
+                    </a:xfrm>
+                    <a:prstGeom prst="rect">
+                      <a:avLst/>
+                    </a:prstGeom>
+                  </pic:spPr>
+                </pic:pic>
+              </a:graphicData>
+            </a:graphic>
+          </wp:inline>
+        </w:drawing>
+      </w:r>
     </w:p>
     <w:p>
       <w:pPr>
@@ -9904,64 +9878,589 @@
     </w:p>
     <w:p>
       <w:pPr>
-        <w:pStyle w:val="ListParagraph"/>
         <w:keepNext/>
         <w:keepLines/>
-        <w:spacing w:before="480" w:after="0" w:line="276" w:lineRule="auto"/>
-        <w:ind w:left="360" w:firstLine="360"/>
+        <w:spacing w:before="200" w:after="0" w:line="276" w:lineRule="auto"/>
+        <w:ind w:left="1008" w:hanging="441"/>
         <w:jc w:val="both"/>
-        <w:outlineLvl w:val="0"/>
+        <w:outlineLvl w:val="4"/>
         <w:rPr>
           <w:rFonts w:eastAsia="Times New Roman"/>
-          <w:b/>
-          <w:bCs/>
-          <w:color w:val="548DD4" w:themeColor="text2" w:themeTint="99"/>
-          <w:sz w:val="26"/>
-          <w:szCs w:val="26"/>
-          <w:lang w:eastAsia="ja-JP"/>
+          <w:color w:val="243F60"/>
+          <w:sz w:val="24"/>
+          <w:szCs w:val="22"/>
+          <w:lang w:val="vi-VN" w:eastAsia="ja-JP"/>
         </w:rPr>
       </w:pPr>
       <w:r>
         <w:rPr>
           <w:rFonts w:eastAsia="Times New Roman"/>
-          <w:bCs/>
-          <w:color w:val="244061" w:themeColor="accent1" w:themeShade="80"/>
-          <w:sz w:val="26"/>
-          <w:szCs w:val="26"/>
-          <w:lang w:eastAsia="ja-JP"/>
+          <w:color w:val="243F60"/>
+          <w:sz w:val="24"/>
+          <w:szCs w:val="22"/>
+          <w:lang w:val="vi-VN" w:eastAsia="ja-JP"/>
         </w:rPr>
         <w:t>Tổng quan</w:t>
       </w:r>
     </w:p>
     <w:p>
       <w:pPr>
-        <w:pStyle w:val="ListParagraph"/>
-        <w:keepNext/>
-        <w:keepLines/>
-        <w:spacing w:before="480" w:after="0" w:line="276" w:lineRule="auto"/>
-        <w:ind w:left="360" w:firstLine="360"/>
+        <w:numPr>
+          <w:ilvl w:val="0"/>
+          <w:numId w:val="7"/>
+        </w:numPr>
+        <w:spacing w:before="0" w:line="276" w:lineRule="auto"/>
+        <w:contextualSpacing/>
         <w:jc w:val="both"/>
-        <w:outlineLvl w:val="0"/>
         <w:rPr>
           <w:rFonts w:eastAsia="Times New Roman"/>
-          <w:b/>
-          <w:bCs/>
-          <w:color w:val="548DD4" w:themeColor="text2" w:themeTint="99"/>
-          <w:sz w:val="26"/>
-          <w:szCs w:val="26"/>
-          <w:lang w:eastAsia="ja-JP"/>
+          <w:sz w:val="24"/>
+          <w:szCs w:val="22"/>
+          <w:lang w:val="vi-VN" w:eastAsia="ja-JP"/>
         </w:rPr>
       </w:pPr>
       <w:r>
         <w:rPr>
           <w:rFonts w:eastAsia="Times New Roman"/>
-          <w:bCs/>
-          <w:color w:val="244061" w:themeColor="accent1" w:themeShade="80"/>
-          <w:sz w:val="26"/>
-          <w:szCs w:val="26"/>
+          <w:sz w:val="24"/>
+          <w:szCs w:val="22"/>
+          <w:lang w:val="vi-VN" w:eastAsia="ja-JP"/>
+        </w:rPr>
+        <w:t xml:space="preserve">Liệt kê </w:t>
+      </w:r>
+      <w:r>
+        <w:rPr>
+          <w:rFonts w:eastAsia="Times New Roman"/>
+          <w:sz w:val="24"/>
+          <w:szCs w:val="22"/>
+          <w:lang w:val="vi-VN" w:eastAsia="ja-JP"/>
+        </w:rPr>
+        <w:t>các danh mục</w:t>
+      </w:r>
+      <w:r>
+        <w:rPr>
+          <w:rFonts w:eastAsia="Times New Roman"/>
+          <w:sz w:val="24"/>
+          <w:szCs w:val="22"/>
+          <w:lang w:val="vi-VN" w:eastAsia="ja-JP"/>
+        </w:rPr>
+        <w:t>, các khóa học</w:t>
+      </w:r>
+      <w:r>
+        <w:rPr>
+          <w:rFonts w:eastAsia="Times New Roman"/>
+          <w:sz w:val="24"/>
+          <w:szCs w:val="22"/>
+          <w:lang w:val="vi-VN" w:eastAsia="ja-JP"/>
+        </w:rPr>
+        <w:t>:</w:t>
+      </w:r>
+    </w:p>
+    <w:p>
+      <w:pPr>
+        <w:numPr>
+          <w:ilvl w:val="0"/>
+          <w:numId w:val="8"/>
+        </w:numPr>
+        <w:spacing w:before="0" w:line="276" w:lineRule="auto"/>
+        <w:contextualSpacing/>
+        <w:jc w:val="both"/>
+        <w:rPr>
+          <w:rFonts w:eastAsia="Times New Roman"/>
+          <w:sz w:val="24"/>
+          <w:szCs w:val="22"/>
+          <w:lang w:val="vi-VN" w:eastAsia="ja-JP"/>
+        </w:rPr>
+      </w:pPr>
+      <w:r>
+        <w:rPr>
+          <w:rFonts w:eastAsia="Times New Roman"/>
+          <w:sz w:val="24"/>
+          <w:szCs w:val="22"/>
           <w:lang w:eastAsia="ja-JP"/>
         </w:rPr>
+        <w:t>Giới thiệu</w:t>
+      </w:r>
+    </w:p>
+    <w:p>
+      <w:pPr>
+        <w:numPr>
+          <w:ilvl w:val="0"/>
+          <w:numId w:val="8"/>
+        </w:numPr>
+        <w:spacing w:before="0" w:line="276" w:lineRule="auto"/>
+        <w:contextualSpacing/>
+        <w:jc w:val="both"/>
+        <w:rPr>
+          <w:rFonts w:eastAsia="Times New Roman"/>
+          <w:sz w:val="24"/>
+          <w:szCs w:val="22"/>
+          <w:lang w:val="vi-VN" w:eastAsia="ja-JP"/>
+        </w:rPr>
+      </w:pPr>
+      <w:r>
+        <w:rPr>
+          <w:rFonts w:eastAsia="Times New Roman"/>
+          <w:sz w:val="24"/>
+          <w:szCs w:val="22"/>
+          <w:lang w:eastAsia="ja-JP"/>
+        </w:rPr>
+        <w:t>Giảng viên</w:t>
+      </w:r>
+    </w:p>
+    <w:p>
+      <w:pPr>
+        <w:numPr>
+          <w:ilvl w:val="0"/>
+          <w:numId w:val="8"/>
+        </w:numPr>
+        <w:spacing w:before="0" w:line="276" w:lineRule="auto"/>
+        <w:contextualSpacing/>
+        <w:jc w:val="both"/>
+        <w:rPr>
+          <w:rFonts w:eastAsia="Times New Roman"/>
+          <w:sz w:val="24"/>
+          <w:szCs w:val="22"/>
+          <w:lang w:val="vi-VN" w:eastAsia="ja-JP"/>
+        </w:rPr>
+      </w:pPr>
+      <w:r>
+        <w:rPr>
+          <w:rFonts w:eastAsia="Times New Roman"/>
+          <w:sz w:val="24"/>
+          <w:szCs w:val="22"/>
+          <w:lang w:eastAsia="ja-JP"/>
+        </w:rPr>
+        <w:t>Khóa học Mỹ thuật</w:t>
+      </w:r>
+    </w:p>
+    <w:p>
+      <w:pPr>
+        <w:numPr>
+          <w:ilvl w:val="0"/>
+          <w:numId w:val="8"/>
+        </w:numPr>
+        <w:spacing w:before="0" w:line="276" w:lineRule="auto"/>
+        <w:contextualSpacing/>
+        <w:jc w:val="both"/>
+        <w:rPr>
+          <w:rFonts w:eastAsia="Times New Roman"/>
+          <w:sz w:val="24"/>
+          <w:szCs w:val="22"/>
+          <w:lang w:val="vi-VN" w:eastAsia="ja-JP"/>
+        </w:rPr>
+      </w:pPr>
+      <w:r>
+        <w:rPr>
+          <w:rFonts w:eastAsia="Times New Roman"/>
+          <w:sz w:val="24"/>
+          <w:szCs w:val="22"/>
+          <w:lang w:eastAsia="ja-JP"/>
+        </w:rPr>
+        <w:t xml:space="preserve">Khóa học </w:t>
+      </w:r>
+      <w:r>
+        <w:rPr>
+          <w:rFonts w:eastAsia="Times New Roman"/>
+          <w:sz w:val="24"/>
+          <w:szCs w:val="22"/>
+          <w:lang w:eastAsia="ja-JP"/>
+        </w:rPr>
+        <w:t>Nhảy</w:t>
+      </w:r>
+    </w:p>
+    <w:p>
+      <w:pPr>
+        <w:numPr>
+          <w:ilvl w:val="0"/>
+          <w:numId w:val="8"/>
+        </w:numPr>
+        <w:spacing w:before="0" w:line="276" w:lineRule="auto"/>
+        <w:contextualSpacing/>
+        <w:jc w:val="both"/>
+        <w:rPr>
+          <w:rFonts w:eastAsia="Times New Roman"/>
+          <w:sz w:val="24"/>
+          <w:szCs w:val="22"/>
+          <w:lang w:val="vi-VN" w:eastAsia="ja-JP"/>
+        </w:rPr>
+      </w:pPr>
+      <w:r>
+        <w:rPr>
+          <w:rFonts w:eastAsia="Times New Roman"/>
+          <w:sz w:val="24"/>
+          <w:szCs w:val="22"/>
+          <w:lang w:eastAsia="ja-JP"/>
+        </w:rPr>
+        <w:lastRenderedPageBreak/>
+        <w:t>Khóa học Múa</w:t>
+      </w:r>
+    </w:p>
+    <w:p>
+      <w:pPr>
+        <w:numPr>
+          <w:ilvl w:val="0"/>
+          <w:numId w:val="8"/>
+        </w:numPr>
+        <w:spacing w:before="0" w:line="276" w:lineRule="auto"/>
+        <w:contextualSpacing/>
+        <w:jc w:val="both"/>
+        <w:rPr>
+          <w:rFonts w:eastAsia="Times New Roman"/>
+          <w:sz w:val="24"/>
+          <w:szCs w:val="22"/>
+          <w:lang w:val="vi-VN" w:eastAsia="ja-JP"/>
+        </w:rPr>
+      </w:pPr>
+      <w:r>
+        <w:rPr>
+          <w:rFonts w:eastAsia="Times New Roman"/>
+          <w:sz w:val="24"/>
+          <w:szCs w:val="22"/>
+          <w:lang w:eastAsia="ja-JP"/>
+        </w:rPr>
+        <w:t>Khóa học Luyện thanh</w:t>
+      </w:r>
+    </w:p>
+    <w:p>
+      <w:pPr>
+        <w:numPr>
+          <w:ilvl w:val="0"/>
+          <w:numId w:val="8"/>
+        </w:numPr>
+        <w:spacing w:before="0" w:line="276" w:lineRule="auto"/>
+        <w:contextualSpacing/>
+        <w:jc w:val="both"/>
+        <w:rPr>
+          <w:rFonts w:eastAsia="Times New Roman"/>
+          <w:sz w:val="24"/>
+          <w:szCs w:val="22"/>
+          <w:lang w:val="vi-VN" w:eastAsia="ja-JP"/>
+        </w:rPr>
+      </w:pPr>
+      <w:r>
+        <w:rPr>
+          <w:rFonts w:eastAsia="Times New Roman"/>
+          <w:sz w:val="24"/>
+          <w:szCs w:val="22"/>
+          <w:lang w:eastAsia="ja-JP"/>
+        </w:rPr>
+        <w:t>Khóa học Nhạc cụ</w:t>
+      </w:r>
+    </w:p>
+    <w:p>
+      <w:pPr>
+        <w:numPr>
+          <w:ilvl w:val="0"/>
+          <w:numId w:val="8"/>
+        </w:numPr>
+        <w:spacing w:before="0" w:line="276" w:lineRule="auto"/>
+        <w:contextualSpacing/>
+        <w:jc w:val="both"/>
+        <w:rPr>
+          <w:rFonts w:eastAsia="Times New Roman"/>
+          <w:sz w:val="24"/>
+          <w:szCs w:val="22"/>
+          <w:lang w:val="vi-VN" w:eastAsia="ja-JP"/>
+        </w:rPr>
+      </w:pPr>
+      <w:r>
+        <w:rPr>
+          <w:rFonts w:eastAsia="Times New Roman"/>
+          <w:sz w:val="24"/>
+          <w:szCs w:val="22"/>
+          <w:lang w:eastAsia="ja-JP"/>
+        </w:rPr>
+        <w:t>Liên hệ</w:t>
+      </w:r>
+    </w:p>
+    <w:p>
+      <w:pPr>
+        <w:pStyle w:val="ListParagraph"/>
+        <w:numPr>
+          <w:ilvl w:val="0"/>
+          <w:numId w:val="7"/>
+        </w:numPr>
+        <w:spacing w:before="0" w:line="276" w:lineRule="auto"/>
+        <w:jc w:val="both"/>
+        <w:rPr>
+          <w:rFonts w:eastAsia="Times New Roman"/>
+          <w:sz w:val="24"/>
+          <w:szCs w:val="22"/>
+          <w:lang w:val="vi-VN" w:eastAsia="ja-JP"/>
+        </w:rPr>
+      </w:pPr>
+      <w:r>
+        <w:rPr>
+          <w:rFonts w:eastAsia="Times New Roman"/>
+          <w:sz w:val="24"/>
+          <w:szCs w:val="22"/>
+          <w:lang w:val="vi-VN" w:eastAsia="ja-JP"/>
+        </w:rPr>
+        <w:t xml:space="preserve">Hiển thị ra thông tin của danh sách các </w:t>
+      </w:r>
+      <w:r>
+        <w:rPr>
+          <w:rFonts w:eastAsia="Times New Roman"/>
+          <w:sz w:val="24"/>
+          <w:szCs w:val="22"/>
+          <w:lang w:val="vi-VN" w:eastAsia="ja-JP"/>
+        </w:rPr>
+        <w:t>giảng viên</w:t>
+      </w:r>
+      <w:r>
+        <w:rPr>
+          <w:rFonts w:eastAsia="Times New Roman"/>
+          <w:sz w:val="24"/>
+          <w:szCs w:val="22"/>
+          <w:lang w:val="vi-VN" w:eastAsia="ja-JP"/>
+        </w:rPr>
+        <w:t xml:space="preserve"> hiện tại </w:t>
+      </w:r>
+    </w:p>
+    <w:p>
+      <w:pPr>
+        <w:pStyle w:val="ListParagraph"/>
+        <w:numPr>
+          <w:ilvl w:val="0"/>
+          <w:numId w:val="7"/>
+        </w:numPr>
+        <w:spacing w:before="0" w:line="276" w:lineRule="auto"/>
+        <w:jc w:val="both"/>
+        <w:rPr>
+          <w:rFonts w:eastAsia="Times New Roman"/>
+          <w:sz w:val="24"/>
+          <w:szCs w:val="22"/>
+          <w:lang w:val="vi-VN" w:eastAsia="ja-JP"/>
+        </w:rPr>
+      </w:pPr>
+      <w:r>
+        <w:rPr>
+          <w:rFonts w:eastAsia="Times New Roman"/>
+          <w:sz w:val="24"/>
+          <w:szCs w:val="22"/>
+          <w:lang w:val="vi-VN" w:eastAsia="ja-JP"/>
+        </w:rPr>
+        <w:t>Hiển thị thông tin hỗ trợ và thông tin liên hệ</w:t>
+      </w:r>
+    </w:p>
+    <w:p>
+      <w:pPr>
+        <w:pStyle w:val="ListParagraph"/>
+        <w:numPr>
+          <w:ilvl w:val="0"/>
+          <w:numId w:val="7"/>
+        </w:numPr>
+        <w:spacing w:before="0" w:line="276" w:lineRule="auto"/>
+        <w:jc w:val="both"/>
+        <w:rPr>
+          <w:rFonts w:eastAsia="Times New Roman"/>
+          <w:sz w:val="24"/>
+          <w:szCs w:val="22"/>
+          <w:lang w:val="vi-VN" w:eastAsia="ja-JP"/>
+        </w:rPr>
+      </w:pPr>
+      <w:r>
+        <w:rPr>
+          <w:rFonts w:eastAsia="Times New Roman"/>
+          <w:sz w:val="24"/>
+          <w:szCs w:val="22"/>
+          <w:lang w:val="vi-VN" w:eastAsia="ja-JP"/>
+        </w:rPr>
+        <w:t>Hiển thị cảm nhận của học viên sau khi học</w:t>
+      </w:r>
+    </w:p>
+    <w:p>
+      <w:pPr>
+        <w:pStyle w:val="ListParagraph"/>
+        <w:spacing w:before="0" w:line="276" w:lineRule="auto"/>
+        <w:ind w:left="1080" w:firstLine="0"/>
+        <w:jc w:val="both"/>
+        <w:rPr>
+          <w:rFonts w:eastAsia="Times New Roman"/>
+          <w:sz w:val="24"/>
+          <w:szCs w:val="22"/>
+          <w:lang w:val="vi-VN" w:eastAsia="ja-JP"/>
+        </w:rPr>
+      </w:pPr>
+    </w:p>
+    <w:p>
+      <w:pPr>
+        <w:keepNext/>
+        <w:keepLines/>
+        <w:spacing w:before="200" w:after="0" w:line="276" w:lineRule="auto"/>
+        <w:ind w:left="1008" w:hanging="441"/>
+        <w:jc w:val="both"/>
+        <w:outlineLvl w:val="4"/>
+        <w:rPr>
+          <w:rFonts w:eastAsia="Times New Roman"/>
+          <w:color w:val="243F60"/>
+          <w:sz w:val="24"/>
+          <w:szCs w:val="22"/>
+          <w:lang w:val="vi-VN" w:eastAsia="ja-JP"/>
+        </w:rPr>
+      </w:pPr>
+      <w:r>
+        <w:rPr>
+          <w:rFonts w:eastAsia="Times New Roman"/>
+          <w:color w:val="243F60"/>
+          <w:sz w:val="24"/>
+          <w:szCs w:val="22"/>
+          <w:lang w:val="vi-VN" w:eastAsia="ja-JP"/>
+        </w:rPr>
         <w:t>Dữ liệu</w:t>
+      </w:r>
+    </w:p>
+    <w:p>
+      <w:pPr>
+        <w:numPr>
+          <w:ilvl w:val="0"/>
+          <w:numId w:val="7"/>
+        </w:numPr>
+        <w:spacing w:before="0" w:line="276" w:lineRule="auto"/>
+        <w:contextualSpacing/>
+        <w:jc w:val="both"/>
+        <w:rPr>
+          <w:rFonts w:eastAsia="Times New Roman"/>
+          <w:sz w:val="24"/>
+          <w:szCs w:val="22"/>
+          <w:lang w:val="vi-VN" w:eastAsia="ja-JP"/>
+        </w:rPr>
+      </w:pPr>
+      <w:r>
+        <w:rPr>
+          <w:rFonts w:eastAsia="Times New Roman"/>
+          <w:sz w:val="24"/>
+          <w:szCs w:val="22"/>
+          <w:lang w:val="vi-VN" w:eastAsia="ja-JP"/>
+        </w:rPr>
+        <w:t>Lấy</w:t>
+      </w:r>
+      <w:r>
+        <w:rPr>
+          <w:rFonts w:eastAsia="Times New Roman"/>
+          <w:sz w:val="24"/>
+          <w:szCs w:val="22"/>
+          <w:lang w:eastAsia="ja-JP"/>
+        </w:rPr>
+        <w:t xml:space="preserve"> những</w:t>
+      </w:r>
+      <w:r>
+        <w:rPr>
+          <w:rFonts w:eastAsia="Times New Roman"/>
+          <w:sz w:val="24"/>
+          <w:szCs w:val="22"/>
+          <w:lang w:val="vi-VN" w:eastAsia="ja-JP"/>
+        </w:rPr>
+        <w:t xml:space="preserve"> thông tin từ bảng </w:t>
+      </w:r>
+      <w:r>
+        <w:rPr>
+          <w:rFonts w:eastAsia="Times New Roman"/>
+          <w:sz w:val="24"/>
+          <w:szCs w:val="22"/>
+          <w:lang w:eastAsia="ja-JP"/>
+        </w:rPr>
+        <w:t>lecturer</w:t>
+      </w:r>
+      <w:r>
+        <w:rPr>
+          <w:rFonts w:eastAsia="Times New Roman"/>
+          <w:sz w:val="24"/>
+          <w:szCs w:val="22"/>
+          <w:lang w:eastAsia="ja-JP"/>
+        </w:rPr>
+        <w:t xml:space="preserve"> </w:t>
+      </w:r>
+    </w:p>
+    <w:p>
+      <w:pPr>
+        <w:numPr>
+          <w:ilvl w:val="0"/>
+          <w:numId w:val="9"/>
+        </w:numPr>
+        <w:spacing w:before="0" w:line="276" w:lineRule="auto"/>
+        <w:ind w:firstLine="0"/>
+        <w:contextualSpacing/>
+        <w:jc w:val="both"/>
+        <w:rPr>
+          <w:rFonts w:eastAsia="Times New Roman"/>
+          <w:sz w:val="24"/>
+          <w:szCs w:val="22"/>
+          <w:lang w:val="vi-VN" w:eastAsia="ja-JP"/>
+        </w:rPr>
+      </w:pPr>
+      <w:r>
+        <w:rPr>
+          <w:rFonts w:eastAsia="Times New Roman"/>
+          <w:sz w:val="24"/>
+          <w:szCs w:val="22"/>
+          <w:lang w:eastAsia="ja-JP"/>
+        </w:rPr>
+        <w:t>N</w:t>
+      </w:r>
+      <w:r>
+        <w:rPr>
+          <w:rFonts w:eastAsia="Times New Roman"/>
+          <w:sz w:val="24"/>
+          <w:szCs w:val="22"/>
+          <w:lang w:eastAsia="ja-JP"/>
+        </w:rPr>
+        <w:t>ame</w:t>
+      </w:r>
+    </w:p>
+    <w:p>
+      <w:pPr>
+        <w:numPr>
+          <w:ilvl w:val="0"/>
+          <w:numId w:val="9"/>
+        </w:numPr>
+        <w:spacing w:before="0" w:line="276" w:lineRule="auto"/>
+        <w:ind w:firstLine="0"/>
+        <w:contextualSpacing/>
+        <w:jc w:val="both"/>
+        <w:rPr>
+          <w:rFonts w:eastAsia="Times New Roman"/>
+          <w:sz w:val="24"/>
+          <w:szCs w:val="22"/>
+          <w:lang w:val="vi-VN" w:eastAsia="ja-JP"/>
+        </w:rPr>
+      </w:pPr>
+      <w:r>
+        <w:rPr>
+          <w:rFonts w:eastAsia="Times New Roman"/>
+          <w:sz w:val="24"/>
+          <w:szCs w:val="22"/>
+          <w:lang w:eastAsia="ja-JP"/>
+        </w:rPr>
+        <w:t>generalDescription</w:t>
+      </w:r>
+    </w:p>
+    <w:p>
+      <w:pPr>
+        <w:numPr>
+          <w:ilvl w:val="0"/>
+          <w:numId w:val="9"/>
+        </w:numPr>
+        <w:spacing w:before="0" w:line="276" w:lineRule="auto"/>
+        <w:ind w:firstLine="0"/>
+        <w:contextualSpacing/>
+        <w:jc w:val="both"/>
+        <w:rPr>
+          <w:rFonts w:eastAsia="Times New Roman"/>
+          <w:sz w:val="24"/>
+          <w:szCs w:val="22"/>
+          <w:lang w:val="vi-VN" w:eastAsia="ja-JP"/>
+        </w:rPr>
+      </w:pPr>
+      <w:r>
+        <w:rPr>
+          <w:rFonts w:eastAsia="Times New Roman"/>
+          <w:sz w:val="24"/>
+          <w:szCs w:val="22"/>
+          <w:lang w:eastAsia="ja-JP"/>
+        </w:rPr>
+        <w:t>image</w:t>
       </w:r>
     </w:p>
     <w:p>
@@ -9980,9 +10479,21 @@
           <w:color w:val="548DD4" w:themeColor="text2" w:themeTint="99"/>
           <w:sz w:val="26"/>
           <w:szCs w:val="26"/>
-          <w:lang w:eastAsia="ja-JP"/>
+          <w:lang w:val="vi-VN" w:eastAsia="ja-JP"/>
         </w:rPr>
       </w:pPr>
+      <w:r>
+        <w:rPr>
+          <w:rFonts w:eastAsia="Times New Roman"/>
+          <w:b/>
+          <w:bCs/>
+          <w:color w:val="548DD4" w:themeColor="text2" w:themeTint="99"/>
+          <w:sz w:val="26"/>
+          <w:szCs w:val="26"/>
+          <w:lang w:val="vi-VN" w:eastAsia="ja-JP"/>
+        </w:rPr>
+        <w:t>Giảng viên</w:t>
+      </w:r>
     </w:p>
     <w:p>
       <w:pPr>
@@ -9997,6 +10508,7 @@
           <w:rFonts w:eastAsia="Times New Roman"/>
           <w:b/>
           <w:bCs/>
+          <w:i/>
           <w:color w:val="548DD4" w:themeColor="text2" w:themeTint="99"/>
           <w:sz w:val="26"/>
           <w:szCs w:val="26"/>
@@ -10008,12 +10520,70 @@
           <w:rFonts w:eastAsia="Times New Roman"/>
           <w:b/>
           <w:bCs/>
+          <w:i/>
+          <w:color w:val="548DD4" w:themeColor="text2" w:themeTint="99"/>
+          <w:sz w:val="26"/>
+          <w:szCs w:val="26"/>
+          <w:lang w:val="vi-VN" w:eastAsia="ja-JP"/>
+        </w:rPr>
+        <w:t>Giao diện</w:t>
+      </w:r>
+    </w:p>
+    <w:p>
+      <w:pPr>
+        <w:pStyle w:val="ListParagraph"/>
+        <w:keepNext/>
+        <w:keepLines/>
+        <w:spacing w:before="480" w:after="0" w:line="276" w:lineRule="auto"/>
+        <w:ind w:left="360" w:firstLine="0"/>
+        <w:jc w:val="both"/>
+        <w:outlineLvl w:val="0"/>
+        <w:rPr>
+          <w:rFonts w:eastAsia="Times New Roman"/>
+          <w:b/>
+          <w:bCs/>
+          <w:i/>
           <w:color w:val="548DD4" w:themeColor="text2" w:themeTint="99"/>
           <w:sz w:val="26"/>
           <w:szCs w:val="26"/>
           <w:lang w:eastAsia="ja-JP"/>
         </w:rPr>
-        <w:tab/>
+      </w:pPr>
+      <w:bookmarkStart w:id="0" w:name="_GoBack"/>
+      <w:bookmarkEnd w:id="0"/>
+    </w:p>
+    <w:p>
+      <w:pPr>
+        <w:pStyle w:val="ListParagraph"/>
+        <w:keepNext/>
+        <w:keepLines/>
+        <w:spacing w:before="480" w:after="0" w:line="276" w:lineRule="auto"/>
+        <w:ind w:left="360" w:firstLine="0"/>
+        <w:jc w:val="both"/>
+        <w:outlineLvl w:val="0"/>
+        <w:rPr>
+          <w:rFonts w:eastAsia="Times New Roman"/>
+          <w:b/>
+          <w:bCs/>
+          <w:i/>
+          <w:color w:val="548DD4" w:themeColor="text2" w:themeTint="99"/>
+          <w:sz w:val="26"/>
+          <w:szCs w:val="26"/>
+          <w:lang w:val="vi-VN" w:eastAsia="ja-JP"/>
+        </w:rPr>
+      </w:pPr>
+      <w:r>
+        <w:rPr>
+          <w:rFonts w:eastAsia="Times New Roman"/>
+          <w:b/>
+          <w:bCs/>
+          <w:i/>
+          <w:color w:val="548DD4" w:themeColor="text2" w:themeTint="99"/>
+          <w:sz w:val="26"/>
+          <w:szCs w:val="26"/>
+          <w:lang w:val="vi-VN" w:eastAsia="ja-JP"/>
+        </w:rPr>
+        <w:t>Phân tích</w:t>
       </w:r>
     </w:p>
     <w:p>
@@ -10032,7 +10602,7 @@
           <w:color w:val="548DD4" w:themeColor="text2" w:themeTint="99"/>
           <w:sz w:val="26"/>
           <w:szCs w:val="26"/>
-          <w:lang w:eastAsia="ja-JP"/>
+          <w:lang w:val="vi-VN" w:eastAsia="ja-JP"/>
         </w:rPr>
       </w:pPr>
       <w:r>
@@ -10043,7 +10613,7 @@
           <w:color w:val="548DD4" w:themeColor="text2" w:themeTint="99"/>
           <w:sz w:val="26"/>
           <w:szCs w:val="26"/>
-          <w:lang w:eastAsia="ja-JP"/>
+          <w:lang w:val="vi-VN" w:eastAsia="ja-JP"/>
         </w:rPr>
         <w:t>5</w:t>
       </w:r>
@@ -10055,9 +10625,21 @@
           <w:color w:val="548DD4" w:themeColor="text2" w:themeTint="99"/>
           <w:sz w:val="26"/>
           <w:szCs w:val="26"/>
-          <w:lang w:eastAsia="ja-JP"/>
+          <w:lang w:val="vi-VN" w:eastAsia="ja-JP"/>
         </w:rPr>
-        <w:t>.2 Đối với nhóm người dùng Học viên(Student)</w:t>
+        <w:t>.2 Đối với nhóm người dùng (User</w:t>
+      </w:r>
+      <w:r>
+        <w:rPr>
+          <w:rFonts w:eastAsia="Times New Roman"/>
+          <w:b/>
+          <w:bCs/>
+          <w:color w:val="548DD4" w:themeColor="text2" w:themeTint="99"/>
+          <w:sz w:val="26"/>
+          <w:szCs w:val="26"/>
+          <w:lang w:val="vi-VN" w:eastAsia="ja-JP"/>
+        </w:rPr>
+        <w:t>)</w:t>
       </w:r>
     </w:p>
     <w:p>
@@ -10076,7 +10658,7 @@
           <w:color w:val="548DD4" w:themeColor="text2" w:themeTint="99"/>
           <w:sz w:val="26"/>
           <w:szCs w:val="26"/>
-          <w:lang w:eastAsia="ja-JP"/>
+          <w:lang w:val="vi-VN" w:eastAsia="ja-JP"/>
         </w:rPr>
       </w:pPr>
     </w:p>
@@ -10417,7 +10999,7 @@
     </w:p>
     <w:sectPr>
       <w:pgSz w:w="11906" w:h="16838"/>
-      <w:pgMar w:top="1440" w:right="1440" w:bottom="1440" w:left="1440" w:header="708" w:footer="708" w:gutter="0"/>
+      <w:pgMar w:top="1440" w:right="1440" w:bottom="1440" w:left="1843" w:header="708" w:footer="708" w:gutter="0"/>
       <w:cols w:space="708"/>
       <w:docGrid w:linePitch="360"/>
     </w:sectPr>
@@ -10427,7 +11009,146 @@
 
 <file path=word/numbering.xml><?xml version="1.0" encoding="utf-8"?>
 <w:numbering xmlns:wpc="http://schemas.microsoft.com/office/word/2010/wordprocessingCanvas" xmlns:mc="http://schemas.openxmlformats.org/markup-compatibility/2006" xmlns:o="urn:schemas-microsoft-com:office:office" xmlns:r="http://schemas.openxmlformats.org/officeDocument/2006/relationships" xmlns:m="http://schemas.openxmlformats.org/officeDocument/2006/math" xmlns:v="urn:schemas-microsoft-com:vml" xmlns:wp14="http://schemas.microsoft.com/office/word/2010/wordprocessingDrawing" xmlns:wp="http://schemas.openxmlformats.org/drawingml/2006/wordprocessingDrawing" xmlns:w10="urn:schemas-microsoft-com:office:word" xmlns:w="http://schemas.openxmlformats.org/wordprocessingml/2006/main" xmlns:w14="http://schemas.microsoft.com/office/word/2010/wordml" xmlns:wpg="http://schemas.microsoft.com/office/word/2010/wordprocessingGroup" xmlns:wpi="http://schemas.microsoft.com/office/word/2010/wordprocessingInk" xmlns:wne="http://schemas.microsoft.com/office/word/2006/wordml" xmlns:wps="http://schemas.microsoft.com/office/word/2010/wordprocessingShape" mc:Ignorable="w14 wp14">
+  <w:numPicBullet w:numPicBulletId="0">
+    <w:pict>
+      <v:shapetype id="_x0000_t75" coordsize="21600,21600" o:spt="75" o:preferrelative="t" path="m@4@5l@4@11@9@11@9@5xe" filled="f" stroked="f">
+        <v:stroke joinstyle="miter"/>
+        <v:formulas>
+          <v:f eqn="if lineDrawn pixelLineWidth 0"/>
+          <v:f eqn="sum @0 1 0"/>
+          <v:f eqn="sum 0 0 @1"/>
+          <v:f eqn="prod @2 1 2"/>
+          <v:f eqn="prod @3 21600 pixelWidth"/>
+          <v:f eqn="prod @3 21600 pixelHeight"/>
+          <v:f eqn="sum @0 0 1"/>
+          <v:f eqn="prod @6 1 2"/>
+          <v:f eqn="prod @7 21600 pixelWidth"/>
+          <v:f eqn="sum @8 21600 0"/>
+          <v:f eqn="prod @7 21600 pixelHeight"/>
+          <v:f eqn="sum @10 21600 0"/>
+        </v:formulas>
+        <v:path o:extrusionok="f" gradientshapeok="t" o:connecttype="rect"/>
+        <o:lock v:ext="edit" aspectratio="t"/>
+      </v:shapetype>
+      <v:shape id="_x0000_i1075" type="#_x0000_t75" style="width:11.2pt;height:11.2pt" o:bullet="t">
+        <v:imagedata r:id="rId1" o:title="clip_image001"/>
+      </v:shape>
+    </w:pict>
+  </w:numPicBullet>
   <w:abstractNum w:abstractNumId="0">
+    <w:nsid w:val="11355D34"/>
+    <w:multiLevelType w:val="hybridMultilevel"/>
+    <w:tmpl w:val="B17EB81C"/>
+    <w:lvl w:ilvl="0" w:tplc="04090001">
+      <w:start w:val="1"/>
+      <w:numFmt w:val="bullet"/>
+      <w:lvlText w:val=""/>
+      <w:lvlJc w:val="left"/>
+      <w:pPr>
+        <w:ind w:left="1800" w:hanging="360"/>
+      </w:pPr>
+      <w:rPr>
+        <w:rFonts w:ascii="Symbol" w:hAnsi="Symbol" w:hint="default"/>
+      </w:rPr>
+    </w:lvl>
+    <w:lvl w:ilvl="1" w:tplc="04090003">
+      <w:start w:val="1"/>
+      <w:numFmt w:val="bullet"/>
+      <w:lvlText w:val="o"/>
+      <w:lvlJc w:val="left"/>
+      <w:pPr>
+        <w:ind w:left="2520" w:hanging="360"/>
+      </w:pPr>
+      <w:rPr>
+        <w:rFonts w:ascii="Courier New" w:hAnsi="Courier New" w:cs="Courier New" w:hint="default"/>
+      </w:rPr>
+    </w:lvl>
+    <w:lvl w:ilvl="2" w:tplc="04090005">
+      <w:start w:val="1"/>
+      <w:numFmt w:val="bullet"/>
+      <w:lvlText w:val=""/>
+      <w:lvlJc w:val="left"/>
+      <w:pPr>
+        <w:ind w:left="3240" w:hanging="360"/>
+      </w:pPr>
+      <w:rPr>
+        <w:rFonts w:ascii="Wingdings" w:hAnsi="Wingdings" w:hint="default"/>
+      </w:rPr>
+    </w:lvl>
+    <w:lvl w:ilvl="3" w:tplc="04090001">
+      <w:start w:val="1"/>
+      <w:numFmt w:val="bullet"/>
+      <w:lvlText w:val=""/>
+      <w:lvlJc w:val="left"/>
+      <w:pPr>
+        <w:ind w:left="3960" w:hanging="360"/>
+      </w:pPr>
+      <w:rPr>
+        <w:rFonts w:ascii="Symbol" w:hAnsi="Symbol" w:hint="default"/>
+      </w:rPr>
+    </w:lvl>
+    <w:lvl w:ilvl="4" w:tplc="04090003">
+      <w:start w:val="1"/>
+      <w:numFmt w:val="bullet"/>
+      <w:lvlText w:val="o"/>
+      <w:lvlJc w:val="left"/>
+      <w:pPr>
+        <w:ind w:left="4680" w:hanging="360"/>
+      </w:pPr>
+      <w:rPr>
+        <w:rFonts w:ascii="Courier New" w:hAnsi="Courier New" w:cs="Courier New" w:hint="default"/>
+      </w:rPr>
+    </w:lvl>
+    <w:lvl w:ilvl="5" w:tplc="04090005">
+      <w:start w:val="1"/>
+      <w:numFmt w:val="bullet"/>
+      <w:lvlText w:val=""/>
+      <w:lvlJc w:val="left"/>
+      <w:pPr>
+        <w:ind w:left="5400" w:hanging="360"/>
+      </w:pPr>
+      <w:rPr>
+        <w:rFonts w:ascii="Wingdings" w:hAnsi="Wingdings" w:hint="default"/>
+      </w:rPr>
+    </w:lvl>
+    <w:lvl w:ilvl="6" w:tplc="04090001">
+      <w:start w:val="1"/>
+      <w:numFmt w:val="bullet"/>
+      <w:lvlText w:val=""/>
+      <w:lvlJc w:val="left"/>
+      <w:pPr>
+        <w:ind w:left="6120" w:hanging="360"/>
+      </w:pPr>
+      <w:rPr>
+        <w:rFonts w:ascii="Symbol" w:hAnsi="Symbol" w:hint="default"/>
+      </w:rPr>
+    </w:lvl>
+    <w:lvl w:ilvl="7" w:tplc="04090003">
+      <w:start w:val="1"/>
+      <w:numFmt w:val="bullet"/>
+      <w:lvlText w:val="o"/>
+      <w:lvlJc w:val="left"/>
+      <w:pPr>
+        <w:ind w:left="6840" w:hanging="360"/>
+      </w:pPr>
+      <w:rPr>
+        <w:rFonts w:ascii="Courier New" w:hAnsi="Courier New" w:cs="Courier New" w:hint="default"/>
+      </w:rPr>
+    </w:lvl>
+    <w:lvl w:ilvl="8" w:tplc="04090005">
+      <w:start w:val="1"/>
+      <w:numFmt w:val="bullet"/>
+      <w:lvlText w:val=""/>
+      <w:lvlJc w:val="left"/>
+      <w:pPr>
+        <w:ind w:left="7560" w:hanging="360"/>
+      </w:pPr>
+      <w:rPr>
+        <w:rFonts w:ascii="Wingdings" w:hAnsi="Wingdings" w:hint="default"/>
+      </w:rPr>
+    </w:lvl>
+  </w:abstractNum>
+  <w:abstractNum w:abstractNumId="1">
     <w:nsid w:val="13263CF6"/>
     <w:multiLevelType w:val="multilevel"/>
     <w:tmpl w:val="6D582CE8"/>
@@ -10567,7 +11288,7 @@
       </w:rPr>
     </w:lvl>
   </w:abstractNum>
-  <w:abstractNum w:abstractNumId="1">
+  <w:abstractNum w:abstractNumId="2">
     <w:nsid w:val="18355A80"/>
     <w:multiLevelType w:val="multilevel"/>
     <w:tmpl w:val="6D582CE8"/>
@@ -10707,7 +11428,7 @@
       </w:rPr>
     </w:lvl>
   </w:abstractNum>
-  <w:abstractNum w:abstractNumId="2">
+  <w:abstractNum w:abstractNumId="3">
     <w:nsid w:val="2094134E"/>
     <w:multiLevelType w:val="multilevel"/>
     <w:tmpl w:val="B030CBC8"/>
@@ -10820,7 +11541,7 @@
       </w:rPr>
     </w:lvl>
   </w:abstractNum>
-  <w:abstractNum w:abstractNumId="3">
+  <w:abstractNum w:abstractNumId="4">
     <w:nsid w:val="29B11C9D"/>
     <w:multiLevelType w:val="hybridMultilevel"/>
     <w:tmpl w:val="6D2C891A"/>
@@ -10909,7 +11630,7 @@
       </w:pPr>
     </w:lvl>
   </w:abstractNum>
-  <w:abstractNum w:abstractNumId="4">
+  <w:abstractNum w:abstractNumId="5">
     <w:nsid w:val="38874685"/>
     <w:multiLevelType w:val="hybridMultilevel"/>
     <w:tmpl w:val="9C3666A2"/>
@@ -11022,7 +11743,121 @@
       </w:rPr>
     </w:lvl>
   </w:abstractNum>
-  <w:abstractNum w:abstractNumId="5">
+  <w:abstractNum w:abstractNumId="6">
+    <w:nsid w:val="40DE4899"/>
+    <w:multiLevelType w:val="hybridMultilevel"/>
+    <w:tmpl w:val="1BEA35DE"/>
+    <w:lvl w:ilvl="0" w:tplc="04090007">
+      <w:start w:val="1"/>
+      <w:numFmt w:val="bullet"/>
+      <w:lvlText w:val=""/>
+      <w:lvlPicBulletId w:val="0"/>
+      <w:lvlJc w:val="left"/>
+      <w:pPr>
+        <w:ind w:left="1080" w:hanging="360"/>
+      </w:pPr>
+      <w:rPr>
+        <w:rFonts w:ascii="Symbol" w:hAnsi="Symbol" w:hint="default"/>
+      </w:rPr>
+    </w:lvl>
+    <w:lvl w:ilvl="1" w:tplc="04090003">
+      <w:start w:val="1"/>
+      <w:numFmt w:val="bullet"/>
+      <w:lvlText w:val="o"/>
+      <w:lvlJc w:val="left"/>
+      <w:pPr>
+        <w:ind w:left="1800" w:hanging="360"/>
+      </w:pPr>
+      <w:rPr>
+        <w:rFonts w:ascii="Courier New" w:hAnsi="Courier New" w:cs="Courier New" w:hint="default"/>
+      </w:rPr>
+    </w:lvl>
+    <w:lvl w:ilvl="2" w:tplc="04090005">
+      <w:start w:val="1"/>
+      <w:numFmt w:val="bullet"/>
+      <w:lvlText w:val=""/>
+      <w:lvlJc w:val="left"/>
+      <w:pPr>
+        <w:ind w:left="2520" w:hanging="360"/>
+      </w:pPr>
+      <w:rPr>
+        <w:rFonts w:ascii="Wingdings" w:hAnsi="Wingdings" w:hint="default"/>
+      </w:rPr>
+    </w:lvl>
+    <w:lvl w:ilvl="3" w:tplc="04090001">
+      <w:start w:val="1"/>
+      <w:numFmt w:val="bullet"/>
+      <w:lvlText w:val=""/>
+      <w:lvlJc w:val="left"/>
+      <w:pPr>
+        <w:ind w:left="3240" w:hanging="360"/>
+      </w:pPr>
+      <w:rPr>
+        <w:rFonts w:ascii="Symbol" w:hAnsi="Symbol" w:hint="default"/>
+      </w:rPr>
+    </w:lvl>
+    <w:lvl w:ilvl="4" w:tplc="04090003">
+      <w:start w:val="1"/>
+      <w:numFmt w:val="bullet"/>
+      <w:lvlText w:val="o"/>
+      <w:lvlJc w:val="left"/>
+      <w:pPr>
+        <w:ind w:left="3960" w:hanging="360"/>
+      </w:pPr>
+      <w:rPr>
+        <w:rFonts w:ascii="Courier New" w:hAnsi="Courier New" w:cs="Courier New" w:hint="default"/>
+      </w:rPr>
+    </w:lvl>
+    <w:lvl w:ilvl="5" w:tplc="04090005">
+      <w:start w:val="1"/>
+      <w:numFmt w:val="bullet"/>
+      <w:lvlText w:val=""/>
+      <w:lvlJc w:val="left"/>
+      <w:pPr>
+        <w:ind w:left="4680" w:hanging="360"/>
+      </w:pPr>
+      <w:rPr>
+        <w:rFonts w:ascii="Wingdings" w:hAnsi="Wingdings" w:hint="default"/>
+      </w:rPr>
+    </w:lvl>
+    <w:lvl w:ilvl="6" w:tplc="04090001">
+      <w:start w:val="1"/>
+      <w:numFmt w:val="bullet"/>
+      <w:lvlText w:val=""/>
+      <w:lvlJc w:val="left"/>
+      <w:pPr>
+        <w:ind w:left="5400" w:hanging="360"/>
+      </w:pPr>
+      <w:rPr>
+        <w:rFonts w:ascii="Symbol" w:hAnsi="Symbol" w:hint="default"/>
+      </w:rPr>
+    </w:lvl>
+    <w:lvl w:ilvl="7" w:tplc="04090003">
+      <w:start w:val="1"/>
+      <w:numFmt w:val="bullet"/>
+      <w:lvlText w:val="o"/>
+      <w:lvlJc w:val="left"/>
+      <w:pPr>
+        <w:ind w:left="6120" w:hanging="360"/>
+      </w:pPr>
+      <w:rPr>
+        <w:rFonts w:ascii="Courier New" w:hAnsi="Courier New" w:cs="Courier New" w:hint="default"/>
+      </w:rPr>
+    </w:lvl>
+    <w:lvl w:ilvl="8" w:tplc="04090005">
+      <w:start w:val="1"/>
+      <w:numFmt w:val="bullet"/>
+      <w:lvlText w:val=""/>
+      <w:lvlJc w:val="left"/>
+      <w:pPr>
+        <w:ind w:left="6840" w:hanging="360"/>
+      </w:pPr>
+      <w:rPr>
+        <w:rFonts w:ascii="Wingdings" w:hAnsi="Wingdings" w:hint="default"/>
+      </w:rPr>
+    </w:lvl>
+  </w:abstractNum>
+  <w:abstractNum w:abstractNumId="7">
     <w:nsid w:val="449E1D7F"/>
     <w:multiLevelType w:val="multilevel"/>
     <w:tmpl w:val="042A001F"/>
@@ -11108,23 +11943,172 @@
       </w:pPr>
     </w:lvl>
   </w:abstractNum>
+  <w:abstractNum w:abstractNumId="8">
+    <w:nsid w:val="4C6B7576"/>
+    <w:multiLevelType w:val="hybridMultilevel"/>
+    <w:tmpl w:val="EFC0364A"/>
+    <w:lvl w:ilvl="0" w:tplc="04090001">
+      <w:start w:val="1"/>
+      <w:numFmt w:val="bullet"/>
+      <w:lvlText w:val=""/>
+      <w:lvlJc w:val="left"/>
+      <w:pPr>
+        <w:ind w:left="1800" w:hanging="360"/>
+      </w:pPr>
+      <w:rPr>
+        <w:rFonts w:ascii="Symbol" w:hAnsi="Symbol" w:hint="default"/>
+      </w:rPr>
+    </w:lvl>
+    <w:lvl w:ilvl="1" w:tplc="04090003">
+      <w:start w:val="1"/>
+      <w:numFmt w:val="bullet"/>
+      <w:lvlText w:val="o"/>
+      <w:lvlJc w:val="left"/>
+      <w:pPr>
+        <w:ind w:left="2520" w:hanging="360"/>
+      </w:pPr>
+      <w:rPr>
+        <w:rFonts w:ascii="Courier New" w:hAnsi="Courier New" w:cs="Courier New" w:hint="default"/>
+      </w:rPr>
+    </w:lvl>
+    <w:lvl w:ilvl="2" w:tplc="04090005">
+      <w:start w:val="1"/>
+      <w:numFmt w:val="bullet"/>
+      <w:lvlText w:val=""/>
+      <w:lvlJc w:val="left"/>
+      <w:pPr>
+        <w:ind w:left="3240" w:hanging="360"/>
+      </w:pPr>
+      <w:rPr>
+        <w:rFonts w:ascii="Wingdings" w:hAnsi="Wingdings" w:hint="default"/>
+      </w:rPr>
+    </w:lvl>
+    <w:lvl w:ilvl="3" w:tplc="04090001">
+      <w:start w:val="1"/>
+      <w:numFmt w:val="bullet"/>
+      <w:lvlText w:val=""/>
+      <w:lvlJc w:val="left"/>
+      <w:pPr>
+        <w:ind w:left="3960" w:hanging="360"/>
+      </w:pPr>
+      <w:rPr>
+        <w:rFonts w:ascii="Symbol" w:hAnsi="Symbol" w:hint="default"/>
+      </w:rPr>
+    </w:lvl>
+    <w:lvl w:ilvl="4" w:tplc="04090003">
+      <w:start w:val="1"/>
+      <w:numFmt w:val="bullet"/>
+      <w:lvlText w:val="o"/>
+      <w:lvlJc w:val="left"/>
+      <w:pPr>
+        <w:ind w:left="4680" w:hanging="360"/>
+      </w:pPr>
+      <w:rPr>
+        <w:rFonts w:ascii="Courier New" w:hAnsi="Courier New" w:cs="Courier New" w:hint="default"/>
+      </w:rPr>
+    </w:lvl>
+    <w:lvl w:ilvl="5" w:tplc="04090005">
+      <w:start w:val="1"/>
+      <w:numFmt w:val="bullet"/>
+      <w:lvlText w:val=""/>
+      <w:lvlJc w:val="left"/>
+      <w:pPr>
+        <w:ind w:left="5400" w:hanging="360"/>
+      </w:pPr>
+      <w:rPr>
+        <w:rFonts w:ascii="Wingdings" w:hAnsi="Wingdings" w:hint="default"/>
+      </w:rPr>
+    </w:lvl>
+    <w:lvl w:ilvl="6" w:tplc="04090001">
+      <w:start w:val="1"/>
+      <w:numFmt w:val="bullet"/>
+      <w:lvlText w:val=""/>
+      <w:lvlJc w:val="left"/>
+      <w:pPr>
+        <w:ind w:left="6120" w:hanging="360"/>
+      </w:pPr>
+      <w:rPr>
+        <w:rFonts w:ascii="Symbol" w:hAnsi="Symbol" w:hint="default"/>
+      </w:rPr>
+    </w:lvl>
+    <w:lvl w:ilvl="7" w:tplc="04090003">
+      <w:start w:val="1"/>
+      <w:numFmt w:val="bullet"/>
+      <w:lvlText w:val="o"/>
+      <w:lvlJc w:val="left"/>
+      <w:pPr>
+        <w:ind w:left="6840" w:hanging="360"/>
+      </w:pPr>
+      <w:rPr>
+        <w:rFonts w:ascii="Courier New" w:hAnsi="Courier New" w:cs="Courier New" w:hint="default"/>
+      </w:rPr>
+    </w:lvl>
+    <w:lvl w:ilvl="8" w:tplc="04090005">
+      <w:start w:val="1"/>
+      <w:numFmt w:val="bullet"/>
+      <w:lvlText w:val=""/>
+      <w:lvlJc w:val="left"/>
+      <w:pPr>
+        <w:ind w:left="7560" w:hanging="360"/>
+      </w:pPr>
+      <w:rPr>
+        <w:rFonts w:ascii="Wingdings" w:hAnsi="Wingdings" w:hint="default"/>
+      </w:rPr>
+    </w:lvl>
+  </w:abstractNum>
   <w:num w:numId="1">
+    <w:abstractNumId w:val="4"/>
+  </w:num>
+  <w:num w:numId="2">
+    <w:abstractNumId w:val="7"/>
+  </w:num>
+  <w:num w:numId="3">
     <w:abstractNumId w:val="3"/>
   </w:num>
-  <w:num w:numId="2">
+  <w:num w:numId="4">
     <w:abstractNumId w:val="5"/>
   </w:num>
-  <w:num w:numId="3">
+  <w:num w:numId="5">
     <w:abstractNumId w:val="2"/>
   </w:num>
-  <w:num w:numId="4">
-    <w:abstractNumId w:val="4"/>
-  </w:num>
-  <w:num w:numId="5">
+  <w:num w:numId="6">
     <w:abstractNumId w:val="1"/>
   </w:num>
-  <w:num w:numId="6">
+  <w:num w:numId="7">
+    <w:abstractNumId w:val="6"/>
+    <w:lvlOverride w:ilvl="0"/>
+    <w:lvlOverride w:ilvl="1"/>
+    <w:lvlOverride w:ilvl="2"/>
+    <w:lvlOverride w:ilvl="3"/>
+    <w:lvlOverride w:ilvl="4"/>
+    <w:lvlOverride w:ilvl="5"/>
+    <w:lvlOverride w:ilvl="6"/>
+    <w:lvlOverride w:ilvl="7"/>
+    <w:lvlOverride w:ilvl="8"/>
+  </w:num>
+  <w:num w:numId="8">
     <w:abstractNumId w:val="0"/>
+    <w:lvlOverride w:ilvl="0"/>
+    <w:lvlOverride w:ilvl="1"/>
+    <w:lvlOverride w:ilvl="2"/>
+    <w:lvlOverride w:ilvl="3"/>
+    <w:lvlOverride w:ilvl="4"/>
+    <w:lvlOverride w:ilvl="5"/>
+    <w:lvlOverride w:ilvl="6"/>
+    <w:lvlOverride w:ilvl="7"/>
+    <w:lvlOverride w:ilvl="8"/>
+  </w:num>
+  <w:num w:numId="9">
+    <w:abstractNumId w:val="8"/>
+    <w:lvlOverride w:ilvl="0"/>
+    <w:lvlOverride w:ilvl="1"/>
+    <w:lvlOverride w:ilvl="2"/>
+    <w:lvlOverride w:ilvl="3"/>
+    <w:lvlOverride w:ilvl="4"/>
+    <w:lvlOverride w:ilvl="5"/>
+    <w:lvlOverride w:ilvl="6"/>
+    <w:lvlOverride w:ilvl="7"/>
+    <w:lvlOverride w:ilvl="8"/>
   </w:num>
 </w:numbering>
 </file>
@@ -13924,16 +14908,87 @@
     </dgm:pt>
     <dgm:pt modelId="{1A8ED582-3086-49AF-91F8-F00B22B803DF}">
       <dgm:prSet phldrT="[Text]" custT="1"/>
-      <dgm:spPr/>
+      <dgm:spPr>
+        <a:xfrm>
+          <a:off x="2262025" y="173448"/>
+          <a:ext cx="747019" cy="373509"/>
+        </a:xfrm>
+        <a:gradFill rotWithShape="0">
+          <a:gsLst>
+            <a:gs pos="0">
+              <a:srgbClr val="4F81BD">
+                <a:hueOff val="0"/>
+                <a:satOff val="0"/>
+                <a:lumOff val="0"/>
+                <a:alphaOff val="0"/>
+                <a:tint val="50000"/>
+                <a:satMod val="300000"/>
+              </a:srgbClr>
+            </a:gs>
+            <a:gs pos="35000">
+              <a:srgbClr val="4F81BD">
+                <a:hueOff val="0"/>
+                <a:satOff val="0"/>
+                <a:lumOff val="0"/>
+                <a:alphaOff val="0"/>
+                <a:tint val="37000"/>
+                <a:satMod val="300000"/>
+              </a:srgbClr>
+            </a:gs>
+            <a:gs pos="100000">
+              <a:srgbClr val="4F81BD">
+                <a:hueOff val="0"/>
+                <a:satOff val="0"/>
+                <a:lumOff val="0"/>
+                <a:alphaOff val="0"/>
+                <a:tint val="15000"/>
+                <a:satMod val="350000"/>
+              </a:srgbClr>
+            </a:gs>
+          </a:gsLst>
+          <a:lin ang="16200000" scaled="1"/>
+        </a:gradFill>
+        <a:ln>
+          <a:noFill/>
+        </a:ln>
+        <a:effectLst>
+          <a:outerShdw blurRad="40000" dist="20000" dir="5400000" rotWithShape="0">
+            <a:srgbClr val="000000">
+              <a:alpha val="38000"/>
+            </a:srgbClr>
+          </a:outerShdw>
+        </a:effectLst>
+        <a:scene3d>
+          <a:camera prst="orthographicFront"/>
+          <a:lightRig rig="flat" dir="t"/>
+        </a:scene3d>
+        <a:sp3d prstMaterial="dkEdge">
+          <a:bevelT w="8200" h="38100"/>
+        </a:sp3d>
+      </dgm:spPr>
       <dgm:t>
         <a:bodyPr/>
         <a:lstStyle/>
         <a:p>
           <a:r>
-            <a:rPr lang="en-US" sz="1050" b="0"/>
+            <a:rPr lang="en-US" sz="1050" b="0">
+              <a:solidFill>
+                <a:sysClr val="windowText" lastClr="000000"/>
+              </a:solidFill>
+              <a:latin typeface="Calibri"/>
+              <a:ea typeface="+mn-ea"/>
+              <a:cs typeface="+mn-cs"/>
+            </a:rPr>
             <a:t>Trang chủ</a:t>
           </a:r>
-          <a:endParaRPr lang="vi-VN" sz="1050" b="0"/>
+          <a:endParaRPr lang="vi-VN" sz="1050" b="0">
+            <a:solidFill>
+              <a:sysClr val="windowText" lastClr="000000"/>
+            </a:solidFill>
+            <a:latin typeface="Arial"/>
+            <a:ea typeface="+mn-ea"/>
+            <a:cs typeface="+mn-cs"/>
+          </a:endParaRPr>
         </a:p>
       </dgm:t>
     </dgm:pt>
@@ -13961,22 +15016,112 @@
     </dgm:pt>
     <dgm:pt modelId="{684B64DC-7233-4951-A81D-E2AC96EE3CFC}">
       <dgm:prSet phldrT="[Text]" custT="1"/>
-      <dgm:spPr/>
+      <dgm:spPr>
+        <a:xfrm>
+          <a:off x="2290" y="703832"/>
+          <a:ext cx="747019" cy="373509"/>
+        </a:xfrm>
+        <a:gradFill rotWithShape="0">
+          <a:gsLst>
+            <a:gs pos="0">
+              <a:srgbClr val="4F81BD">
+                <a:hueOff val="0"/>
+                <a:satOff val="0"/>
+                <a:lumOff val="0"/>
+                <a:alphaOff val="0"/>
+                <a:tint val="50000"/>
+                <a:satMod val="300000"/>
+              </a:srgbClr>
+            </a:gs>
+            <a:gs pos="35000">
+              <a:srgbClr val="4F81BD">
+                <a:hueOff val="0"/>
+                <a:satOff val="0"/>
+                <a:lumOff val="0"/>
+                <a:alphaOff val="0"/>
+                <a:tint val="37000"/>
+                <a:satMod val="300000"/>
+              </a:srgbClr>
+            </a:gs>
+            <a:gs pos="100000">
+              <a:srgbClr val="4F81BD">
+                <a:hueOff val="0"/>
+                <a:satOff val="0"/>
+                <a:lumOff val="0"/>
+                <a:alphaOff val="0"/>
+                <a:tint val="15000"/>
+                <a:satMod val="350000"/>
+              </a:srgbClr>
+            </a:gs>
+          </a:gsLst>
+          <a:lin ang="16200000" scaled="1"/>
+        </a:gradFill>
+        <a:ln>
+          <a:noFill/>
+        </a:ln>
+        <a:effectLst>
+          <a:outerShdw blurRad="40000" dist="20000" dir="5400000" rotWithShape="0">
+            <a:srgbClr val="000000">
+              <a:alpha val="38000"/>
+            </a:srgbClr>
+          </a:outerShdw>
+        </a:effectLst>
+        <a:scene3d>
+          <a:camera prst="orthographicFront"/>
+          <a:lightRig rig="flat" dir="t"/>
+        </a:scene3d>
+        <a:sp3d prstMaterial="dkEdge">
+          <a:bevelT w="8200" h="38100"/>
+        </a:sp3d>
+      </dgm:spPr>
       <dgm:t>
         <a:bodyPr/>
         <a:lstStyle/>
         <a:p>
           <a:r>
-            <a:rPr lang="en-US" sz="1050" b="0"/>
+            <a:rPr lang="en-US" sz="1050" b="0">
+              <a:solidFill>
+                <a:sysClr val="windowText" lastClr="000000"/>
+              </a:solidFill>
+              <a:latin typeface="Calibri"/>
+              <a:ea typeface="+mn-ea"/>
+              <a:cs typeface="+mn-cs"/>
+            </a:rPr>
             <a:t>Đăng nhập</a:t>
           </a:r>
-          <a:endParaRPr lang="vi-VN" sz="1050" b="0"/>
+          <a:endParaRPr lang="vi-VN" sz="1050" b="0">
+            <a:solidFill>
+              <a:sysClr val="windowText" lastClr="000000"/>
+            </a:solidFill>
+            <a:latin typeface="Arial"/>
+            <a:ea typeface="+mn-ea"/>
+            <a:cs typeface="+mn-cs"/>
+          </a:endParaRPr>
         </a:p>
       </dgm:t>
     </dgm:pt>
     <dgm:pt modelId="{1D5F5461-32B4-433F-B9DF-A8EBAB79A4D2}" type="parTrans" cxnId="{837851EB-A614-4C82-870C-F3A17B3602C6}">
       <dgm:prSet/>
-      <dgm:spPr/>
+      <dgm:spPr>
+        <a:xfrm>
+          <a:off x="375800" y="546958"/>
+          <a:ext cx="2259734" cy="156874"/>
+        </a:xfrm>
+        <a:noFill/>
+        <a:ln w="25400" cap="flat" cmpd="sng" algn="ctr">
+          <a:solidFill>
+            <a:srgbClr val="4F81BD">
+              <a:shade val="60000"/>
+              <a:hueOff val="0"/>
+              <a:satOff val="0"/>
+              <a:lumOff val="0"/>
+              <a:alphaOff val="0"/>
+            </a:srgbClr>
+          </a:solidFill>
+          <a:prstDash val="solid"/>
+        </a:ln>
+        <a:effectLst/>
+      </dgm:spPr>
       <dgm:t>
         <a:bodyPr/>
         <a:lstStyle/>
@@ -14005,22 +15150,112 @@
     </dgm:pt>
     <dgm:pt modelId="{B281A5C0-7E8D-4778-B27B-2C86C5C0447D}">
       <dgm:prSet phldrT="[Text]" custT="1"/>
-      <dgm:spPr/>
+      <dgm:spPr>
+        <a:xfrm>
+          <a:off x="1810078" y="703832"/>
+          <a:ext cx="747019" cy="373509"/>
+        </a:xfrm>
+        <a:gradFill rotWithShape="0">
+          <a:gsLst>
+            <a:gs pos="0">
+              <a:srgbClr val="4F81BD">
+                <a:hueOff val="0"/>
+                <a:satOff val="0"/>
+                <a:lumOff val="0"/>
+                <a:alphaOff val="0"/>
+                <a:tint val="50000"/>
+                <a:satMod val="300000"/>
+              </a:srgbClr>
+            </a:gs>
+            <a:gs pos="35000">
+              <a:srgbClr val="4F81BD">
+                <a:hueOff val="0"/>
+                <a:satOff val="0"/>
+                <a:lumOff val="0"/>
+                <a:alphaOff val="0"/>
+                <a:tint val="37000"/>
+                <a:satMod val="300000"/>
+              </a:srgbClr>
+            </a:gs>
+            <a:gs pos="100000">
+              <a:srgbClr val="4F81BD">
+                <a:hueOff val="0"/>
+                <a:satOff val="0"/>
+                <a:lumOff val="0"/>
+                <a:alphaOff val="0"/>
+                <a:tint val="15000"/>
+                <a:satMod val="350000"/>
+              </a:srgbClr>
+            </a:gs>
+          </a:gsLst>
+          <a:lin ang="16200000" scaled="1"/>
+        </a:gradFill>
+        <a:ln>
+          <a:noFill/>
+        </a:ln>
+        <a:effectLst>
+          <a:outerShdw blurRad="40000" dist="20000" dir="5400000" rotWithShape="0">
+            <a:srgbClr val="000000">
+              <a:alpha val="38000"/>
+            </a:srgbClr>
+          </a:outerShdw>
+        </a:effectLst>
+        <a:scene3d>
+          <a:camera prst="orthographicFront"/>
+          <a:lightRig rig="flat" dir="t"/>
+        </a:scene3d>
+        <a:sp3d prstMaterial="dkEdge">
+          <a:bevelT w="8200" h="38100"/>
+        </a:sp3d>
+      </dgm:spPr>
       <dgm:t>
         <a:bodyPr/>
         <a:lstStyle/>
         <a:p>
           <a:r>
-            <a:rPr lang="en-US" sz="1050" b="0"/>
+            <a:rPr lang="en-US" sz="1050" b="0">
+              <a:solidFill>
+                <a:sysClr val="windowText" lastClr="000000"/>
+              </a:solidFill>
+              <a:latin typeface="Calibri"/>
+              <a:ea typeface="+mn-ea"/>
+              <a:cs typeface="+mn-cs"/>
+            </a:rPr>
             <a:t>Tìm kiếm</a:t>
           </a:r>
-          <a:endParaRPr lang="vi-VN" sz="1050" b="0"/>
+          <a:endParaRPr lang="vi-VN" sz="1050" b="0">
+            <a:solidFill>
+              <a:sysClr val="windowText" lastClr="000000"/>
+            </a:solidFill>
+            <a:latin typeface="Arial"/>
+            <a:ea typeface="+mn-ea"/>
+            <a:cs typeface="+mn-cs"/>
+          </a:endParaRPr>
         </a:p>
       </dgm:t>
     </dgm:pt>
     <dgm:pt modelId="{36FA54DC-7DEC-4CDB-B112-8B57F9D1AF0C}" type="parTrans" cxnId="{2C6D8091-5DC8-4802-ABE3-E43852AB6DCD}">
       <dgm:prSet/>
-      <dgm:spPr/>
+      <dgm:spPr>
+        <a:xfrm>
+          <a:off x="2183588" y="546958"/>
+          <a:ext cx="451946" cy="156874"/>
+        </a:xfrm>
+        <a:noFill/>
+        <a:ln w="25400" cap="flat" cmpd="sng" algn="ctr">
+          <a:solidFill>
+            <a:srgbClr val="4F81BD">
+              <a:shade val="60000"/>
+              <a:hueOff val="0"/>
+              <a:satOff val="0"/>
+              <a:lumOff val="0"/>
+              <a:alphaOff val="0"/>
+            </a:srgbClr>
+          </a:solidFill>
+          <a:prstDash val="solid"/>
+        </a:ln>
+        <a:effectLst/>
+      </dgm:spPr>
       <dgm:t>
         <a:bodyPr/>
         <a:lstStyle/>
@@ -14042,22 +15277,112 @@
     </dgm:pt>
     <dgm:pt modelId="{D8569529-7005-477F-9546-86B81A97E316}">
       <dgm:prSet phldrT="[Text]" custT="1"/>
-      <dgm:spPr/>
+      <dgm:spPr>
+        <a:xfrm>
+          <a:off x="906184" y="703832"/>
+          <a:ext cx="747019" cy="373509"/>
+        </a:xfrm>
+        <a:gradFill rotWithShape="0">
+          <a:gsLst>
+            <a:gs pos="0">
+              <a:srgbClr val="4F81BD">
+                <a:hueOff val="0"/>
+                <a:satOff val="0"/>
+                <a:lumOff val="0"/>
+                <a:alphaOff val="0"/>
+                <a:tint val="50000"/>
+                <a:satMod val="300000"/>
+              </a:srgbClr>
+            </a:gs>
+            <a:gs pos="35000">
+              <a:srgbClr val="4F81BD">
+                <a:hueOff val="0"/>
+                <a:satOff val="0"/>
+                <a:lumOff val="0"/>
+                <a:alphaOff val="0"/>
+                <a:tint val="37000"/>
+                <a:satMod val="300000"/>
+              </a:srgbClr>
+            </a:gs>
+            <a:gs pos="100000">
+              <a:srgbClr val="4F81BD">
+                <a:hueOff val="0"/>
+                <a:satOff val="0"/>
+                <a:lumOff val="0"/>
+                <a:alphaOff val="0"/>
+                <a:tint val="15000"/>
+                <a:satMod val="350000"/>
+              </a:srgbClr>
+            </a:gs>
+          </a:gsLst>
+          <a:lin ang="16200000" scaled="1"/>
+        </a:gradFill>
+        <a:ln>
+          <a:noFill/>
+        </a:ln>
+        <a:effectLst>
+          <a:outerShdw blurRad="40000" dist="20000" dir="5400000" rotWithShape="0">
+            <a:srgbClr val="000000">
+              <a:alpha val="38000"/>
+            </a:srgbClr>
+          </a:outerShdw>
+        </a:effectLst>
+        <a:scene3d>
+          <a:camera prst="orthographicFront"/>
+          <a:lightRig rig="flat" dir="t"/>
+        </a:scene3d>
+        <a:sp3d prstMaterial="dkEdge">
+          <a:bevelT w="8200" h="38100"/>
+        </a:sp3d>
+      </dgm:spPr>
       <dgm:t>
         <a:bodyPr/>
         <a:lstStyle/>
         <a:p>
           <a:r>
-            <a:rPr lang="en-US" sz="1050" b="0"/>
+            <a:rPr lang="en-US" sz="1050" b="0">
+              <a:solidFill>
+                <a:sysClr val="windowText" lastClr="000000"/>
+              </a:solidFill>
+              <a:latin typeface="Calibri"/>
+              <a:ea typeface="+mn-ea"/>
+              <a:cs typeface="+mn-cs"/>
+            </a:rPr>
             <a:t>Liên hệ</a:t>
           </a:r>
-          <a:endParaRPr lang="vi-VN" sz="1050" b="0"/>
+          <a:endParaRPr lang="vi-VN" sz="1050" b="0">
+            <a:solidFill>
+              <a:sysClr val="windowText" lastClr="000000"/>
+            </a:solidFill>
+            <a:latin typeface="Arial"/>
+            <a:ea typeface="+mn-ea"/>
+            <a:cs typeface="+mn-cs"/>
+          </a:endParaRPr>
         </a:p>
       </dgm:t>
     </dgm:pt>
     <dgm:pt modelId="{6132A7E0-26A4-4A6D-AC71-8DBFF978B0F2}" type="parTrans" cxnId="{04CEA6B0-42EF-4D60-8FAE-D4A0F4140B4A}">
       <dgm:prSet/>
-      <dgm:spPr/>
+      <dgm:spPr>
+        <a:xfrm>
+          <a:off x="1279694" y="546958"/>
+          <a:ext cx="1355840" cy="156874"/>
+        </a:xfrm>
+        <a:noFill/>
+        <a:ln w="25400" cap="flat" cmpd="sng" algn="ctr">
+          <a:solidFill>
+            <a:srgbClr val="4F81BD">
+              <a:shade val="60000"/>
+              <a:hueOff val="0"/>
+              <a:satOff val="0"/>
+              <a:lumOff val="0"/>
+              <a:alphaOff val="0"/>
+            </a:srgbClr>
+          </a:solidFill>
+          <a:prstDash val="solid"/>
+        </a:ln>
+        <a:effectLst/>
+      </dgm:spPr>
       <dgm:t>
         <a:bodyPr/>
         <a:lstStyle/>
@@ -14079,22 +15404,112 @@
     </dgm:pt>
     <dgm:pt modelId="{453D21EA-F998-4F79-93A8-42DBBAA96D62}">
       <dgm:prSet custT="1"/>
-      <dgm:spPr/>
+      <dgm:spPr>
+        <a:xfrm>
+          <a:off x="2713972" y="703832"/>
+          <a:ext cx="747019" cy="373509"/>
+        </a:xfrm>
+        <a:gradFill rotWithShape="0">
+          <a:gsLst>
+            <a:gs pos="0">
+              <a:srgbClr val="4F81BD">
+                <a:hueOff val="0"/>
+                <a:satOff val="0"/>
+                <a:lumOff val="0"/>
+                <a:alphaOff val="0"/>
+                <a:tint val="50000"/>
+                <a:satMod val="300000"/>
+              </a:srgbClr>
+            </a:gs>
+            <a:gs pos="35000">
+              <a:srgbClr val="4F81BD">
+                <a:hueOff val="0"/>
+                <a:satOff val="0"/>
+                <a:lumOff val="0"/>
+                <a:alphaOff val="0"/>
+                <a:tint val="37000"/>
+                <a:satMod val="300000"/>
+              </a:srgbClr>
+            </a:gs>
+            <a:gs pos="100000">
+              <a:srgbClr val="4F81BD">
+                <a:hueOff val="0"/>
+                <a:satOff val="0"/>
+                <a:lumOff val="0"/>
+                <a:alphaOff val="0"/>
+                <a:tint val="15000"/>
+                <a:satMod val="350000"/>
+              </a:srgbClr>
+            </a:gs>
+          </a:gsLst>
+          <a:lin ang="16200000" scaled="1"/>
+        </a:gradFill>
+        <a:ln>
+          <a:noFill/>
+        </a:ln>
+        <a:effectLst>
+          <a:outerShdw blurRad="40000" dist="20000" dir="5400000" rotWithShape="0">
+            <a:srgbClr val="000000">
+              <a:alpha val="38000"/>
+            </a:srgbClr>
+          </a:outerShdw>
+        </a:effectLst>
+        <a:scene3d>
+          <a:camera prst="orthographicFront"/>
+          <a:lightRig rig="flat" dir="t"/>
+        </a:scene3d>
+        <a:sp3d prstMaterial="dkEdge">
+          <a:bevelT w="8200" h="38100"/>
+        </a:sp3d>
+      </dgm:spPr>
       <dgm:t>
         <a:bodyPr/>
         <a:lstStyle/>
         <a:p>
           <a:r>
-            <a:rPr lang="en-US" sz="1050" b="0"/>
+            <a:rPr lang="en-US" sz="1050" b="0">
+              <a:solidFill>
+                <a:sysClr val="windowText" lastClr="000000"/>
+              </a:solidFill>
+              <a:latin typeface="Calibri"/>
+              <a:ea typeface="+mn-ea"/>
+              <a:cs typeface="+mn-cs"/>
+            </a:rPr>
             <a:t>Đăng ký</a:t>
           </a:r>
-          <a:endParaRPr lang="vi-VN" sz="1050" b="0"/>
+          <a:endParaRPr lang="vi-VN" sz="1050" b="0">
+            <a:solidFill>
+              <a:sysClr val="windowText" lastClr="000000"/>
+            </a:solidFill>
+            <a:latin typeface="Arial"/>
+            <a:ea typeface="+mn-ea"/>
+            <a:cs typeface="+mn-cs"/>
+          </a:endParaRPr>
         </a:p>
       </dgm:t>
     </dgm:pt>
     <dgm:pt modelId="{32C4624A-FD94-4D23-BDE5-B792D044F982}" type="parTrans" cxnId="{142A70A8-206D-49BA-BAE2-D02E09097157}">
       <dgm:prSet/>
-      <dgm:spPr/>
+      <dgm:spPr>
+        <a:xfrm>
+          <a:off x="2635535" y="546958"/>
+          <a:ext cx="451946" cy="156874"/>
+        </a:xfrm>
+        <a:noFill/>
+        <a:ln w="25400" cap="flat" cmpd="sng" algn="ctr">
+          <a:solidFill>
+            <a:srgbClr val="4F81BD">
+              <a:shade val="60000"/>
+              <a:hueOff val="0"/>
+              <a:satOff val="0"/>
+              <a:lumOff val="0"/>
+              <a:alphaOff val="0"/>
+            </a:srgbClr>
+          </a:solidFill>
+          <a:prstDash val="solid"/>
+        </a:ln>
+        <a:effectLst/>
+      </dgm:spPr>
       <dgm:t>
         <a:bodyPr/>
         <a:lstStyle/>
@@ -14123,22 +15538,112 @@
     </dgm:pt>
     <dgm:pt modelId="{F690BC9B-B0D2-4D02-A6E3-47404D06A356}">
       <dgm:prSet custT="1"/>
-      <dgm:spPr/>
+      <dgm:spPr>
+        <a:xfrm>
+          <a:off x="3617866" y="703832"/>
+          <a:ext cx="747019" cy="373509"/>
+        </a:xfrm>
+        <a:gradFill rotWithShape="0">
+          <a:gsLst>
+            <a:gs pos="0">
+              <a:srgbClr val="4F81BD">
+                <a:hueOff val="0"/>
+                <a:satOff val="0"/>
+                <a:lumOff val="0"/>
+                <a:alphaOff val="0"/>
+                <a:tint val="50000"/>
+                <a:satMod val="300000"/>
+              </a:srgbClr>
+            </a:gs>
+            <a:gs pos="35000">
+              <a:srgbClr val="4F81BD">
+                <a:hueOff val="0"/>
+                <a:satOff val="0"/>
+                <a:lumOff val="0"/>
+                <a:alphaOff val="0"/>
+                <a:tint val="37000"/>
+                <a:satMod val="300000"/>
+              </a:srgbClr>
+            </a:gs>
+            <a:gs pos="100000">
+              <a:srgbClr val="4F81BD">
+                <a:hueOff val="0"/>
+                <a:satOff val="0"/>
+                <a:lumOff val="0"/>
+                <a:alphaOff val="0"/>
+                <a:tint val="15000"/>
+                <a:satMod val="350000"/>
+              </a:srgbClr>
+            </a:gs>
+          </a:gsLst>
+          <a:lin ang="16200000" scaled="1"/>
+        </a:gradFill>
+        <a:ln>
+          <a:noFill/>
+        </a:ln>
+        <a:effectLst>
+          <a:outerShdw blurRad="40000" dist="20000" dir="5400000" rotWithShape="0">
+            <a:srgbClr val="000000">
+              <a:alpha val="38000"/>
+            </a:srgbClr>
+          </a:outerShdw>
+        </a:effectLst>
+        <a:scene3d>
+          <a:camera prst="orthographicFront"/>
+          <a:lightRig rig="flat" dir="t"/>
+        </a:scene3d>
+        <a:sp3d prstMaterial="dkEdge">
+          <a:bevelT w="8200" h="38100"/>
+        </a:sp3d>
+      </dgm:spPr>
       <dgm:t>
         <a:bodyPr/>
         <a:lstStyle/>
         <a:p>
           <a:r>
-            <a:rPr lang="en-US" sz="1050" b="0"/>
+            <a:rPr lang="en-US" sz="1050" b="0">
+              <a:solidFill>
+                <a:sysClr val="windowText" lastClr="000000"/>
+              </a:solidFill>
+              <a:latin typeface="Calibri"/>
+              <a:ea typeface="+mn-ea"/>
+              <a:cs typeface="+mn-cs"/>
+            </a:rPr>
             <a:t>Danh sách giảng viên</a:t>
           </a:r>
-          <a:endParaRPr lang="vi-VN" sz="1050" b="0"/>
+          <a:endParaRPr lang="vi-VN" sz="1050" b="0">
+            <a:solidFill>
+              <a:sysClr val="windowText" lastClr="000000"/>
+            </a:solidFill>
+            <a:latin typeface="Arial"/>
+            <a:ea typeface="+mn-ea"/>
+            <a:cs typeface="+mn-cs"/>
+          </a:endParaRPr>
         </a:p>
       </dgm:t>
     </dgm:pt>
     <dgm:pt modelId="{9C5C6EAA-B4DC-4CAA-8573-BFFE483ADB74}" type="parTrans" cxnId="{1DE67E9E-3F75-4508-B1D1-C36AB1A3A6CD}">
       <dgm:prSet/>
-      <dgm:spPr/>
+      <dgm:spPr>
+        <a:xfrm>
+          <a:off x="2635535" y="546958"/>
+          <a:ext cx="1355840" cy="156874"/>
+        </a:xfrm>
+        <a:noFill/>
+        <a:ln w="25400" cap="flat" cmpd="sng" algn="ctr">
+          <a:solidFill>
+            <a:srgbClr val="4F81BD">
+              <a:shade val="60000"/>
+              <a:hueOff val="0"/>
+              <a:satOff val="0"/>
+              <a:lumOff val="0"/>
+              <a:alphaOff val="0"/>
+            </a:srgbClr>
+          </a:solidFill>
+          <a:prstDash val="solid"/>
+        </a:ln>
+        <a:effectLst/>
+      </dgm:spPr>
       <dgm:t>
         <a:bodyPr/>
         <a:lstStyle/>
@@ -14167,22 +15672,112 @@
     </dgm:pt>
     <dgm:pt modelId="{E897FAB3-8732-4D53-B4A6-31B3A2592EF9}">
       <dgm:prSet custT="1"/>
-      <dgm:spPr/>
+      <dgm:spPr>
+        <a:xfrm>
+          <a:off x="4521760" y="703832"/>
+          <a:ext cx="747019" cy="373509"/>
+        </a:xfrm>
+        <a:gradFill rotWithShape="0">
+          <a:gsLst>
+            <a:gs pos="0">
+              <a:srgbClr val="4F81BD">
+                <a:hueOff val="0"/>
+                <a:satOff val="0"/>
+                <a:lumOff val="0"/>
+                <a:alphaOff val="0"/>
+                <a:tint val="50000"/>
+                <a:satMod val="300000"/>
+              </a:srgbClr>
+            </a:gs>
+            <a:gs pos="35000">
+              <a:srgbClr val="4F81BD">
+                <a:hueOff val="0"/>
+                <a:satOff val="0"/>
+                <a:lumOff val="0"/>
+                <a:alphaOff val="0"/>
+                <a:tint val="37000"/>
+                <a:satMod val="300000"/>
+              </a:srgbClr>
+            </a:gs>
+            <a:gs pos="100000">
+              <a:srgbClr val="4F81BD">
+                <a:hueOff val="0"/>
+                <a:satOff val="0"/>
+                <a:lumOff val="0"/>
+                <a:alphaOff val="0"/>
+                <a:tint val="15000"/>
+                <a:satMod val="350000"/>
+              </a:srgbClr>
+            </a:gs>
+          </a:gsLst>
+          <a:lin ang="16200000" scaled="1"/>
+        </a:gradFill>
+        <a:ln>
+          <a:noFill/>
+        </a:ln>
+        <a:effectLst>
+          <a:outerShdw blurRad="40000" dist="20000" dir="5400000" rotWithShape="0">
+            <a:srgbClr val="000000">
+              <a:alpha val="38000"/>
+            </a:srgbClr>
+          </a:outerShdw>
+        </a:effectLst>
+        <a:scene3d>
+          <a:camera prst="orthographicFront"/>
+          <a:lightRig rig="flat" dir="t"/>
+        </a:scene3d>
+        <a:sp3d prstMaterial="dkEdge">
+          <a:bevelT w="8200" h="38100"/>
+        </a:sp3d>
+      </dgm:spPr>
       <dgm:t>
         <a:bodyPr/>
         <a:lstStyle/>
         <a:p>
           <a:r>
-            <a:rPr lang="en-US" sz="1050" b="0"/>
+            <a:rPr lang="en-US" sz="1050" b="0">
+              <a:solidFill>
+                <a:sysClr val="windowText" lastClr="000000"/>
+              </a:solidFill>
+              <a:latin typeface="Calibri"/>
+              <a:ea typeface="+mn-ea"/>
+              <a:cs typeface="+mn-cs"/>
+            </a:rPr>
             <a:t>Danh sách khóa học</a:t>
           </a:r>
-          <a:endParaRPr lang="vi-VN" sz="1050" b="0"/>
+          <a:endParaRPr lang="vi-VN" sz="1050" b="0">
+            <a:solidFill>
+              <a:sysClr val="windowText" lastClr="000000"/>
+            </a:solidFill>
+            <a:latin typeface="Arial"/>
+            <a:ea typeface="+mn-ea"/>
+            <a:cs typeface="+mn-cs"/>
+          </a:endParaRPr>
         </a:p>
       </dgm:t>
     </dgm:pt>
     <dgm:pt modelId="{1CAC5176-F59E-4F87-BF4E-C7A151AA94F7}" type="parTrans" cxnId="{44328987-21D3-4C4F-A82A-9C50D852C09E}">
       <dgm:prSet/>
-      <dgm:spPr/>
+      <dgm:spPr>
+        <a:xfrm>
+          <a:off x="2635535" y="546958"/>
+          <a:ext cx="2259734" cy="156874"/>
+        </a:xfrm>
+        <a:noFill/>
+        <a:ln w="25400" cap="flat" cmpd="sng" algn="ctr">
+          <a:solidFill>
+            <a:srgbClr val="4F81BD">
+              <a:shade val="60000"/>
+              <a:hueOff val="0"/>
+              <a:satOff val="0"/>
+              <a:lumOff val="0"/>
+              <a:alphaOff val="0"/>
+            </a:srgbClr>
+          </a:solidFill>
+          <a:prstDash val="solid"/>
+        </a:ln>
+        <a:effectLst/>
+      </dgm:spPr>
       <dgm:t>
         <a:bodyPr/>
         <a:lstStyle/>
@@ -14211,22 +15806,112 @@
     </dgm:pt>
     <dgm:pt modelId="{5F3E14C7-62D5-4080-9427-B64FE2457D71}">
       <dgm:prSet custT="1"/>
-      <dgm:spPr/>
+      <dgm:spPr>
+        <a:xfrm>
+          <a:off x="3804621" y="1234216"/>
+          <a:ext cx="747019" cy="373509"/>
+        </a:xfrm>
+        <a:gradFill rotWithShape="0">
+          <a:gsLst>
+            <a:gs pos="0">
+              <a:srgbClr val="4F81BD">
+                <a:hueOff val="0"/>
+                <a:satOff val="0"/>
+                <a:lumOff val="0"/>
+                <a:alphaOff val="0"/>
+                <a:tint val="50000"/>
+                <a:satMod val="300000"/>
+              </a:srgbClr>
+            </a:gs>
+            <a:gs pos="35000">
+              <a:srgbClr val="4F81BD">
+                <a:hueOff val="0"/>
+                <a:satOff val="0"/>
+                <a:lumOff val="0"/>
+                <a:alphaOff val="0"/>
+                <a:tint val="37000"/>
+                <a:satMod val="300000"/>
+              </a:srgbClr>
+            </a:gs>
+            <a:gs pos="100000">
+              <a:srgbClr val="4F81BD">
+                <a:hueOff val="0"/>
+                <a:satOff val="0"/>
+                <a:lumOff val="0"/>
+                <a:alphaOff val="0"/>
+                <a:tint val="15000"/>
+                <a:satMod val="350000"/>
+              </a:srgbClr>
+            </a:gs>
+          </a:gsLst>
+          <a:lin ang="16200000" scaled="1"/>
+        </a:gradFill>
+        <a:ln>
+          <a:noFill/>
+        </a:ln>
+        <a:effectLst>
+          <a:outerShdw blurRad="40000" dist="20000" dir="5400000" rotWithShape="0">
+            <a:srgbClr val="000000">
+              <a:alpha val="38000"/>
+            </a:srgbClr>
+          </a:outerShdw>
+        </a:effectLst>
+        <a:scene3d>
+          <a:camera prst="orthographicFront"/>
+          <a:lightRig rig="flat" dir="t"/>
+        </a:scene3d>
+        <a:sp3d prstMaterial="dkEdge">
+          <a:bevelT w="8200" h="38100"/>
+        </a:sp3d>
+      </dgm:spPr>
       <dgm:t>
         <a:bodyPr/>
         <a:lstStyle/>
         <a:p>
           <a:r>
-            <a:rPr lang="en-US" sz="1050" b="0"/>
+            <a:rPr lang="en-US" sz="1050" b="0">
+              <a:solidFill>
+                <a:sysClr val="windowText" lastClr="000000"/>
+              </a:solidFill>
+              <a:latin typeface="Calibri"/>
+              <a:ea typeface="+mn-ea"/>
+              <a:cs typeface="+mn-cs"/>
+            </a:rPr>
             <a:t>Chi tiết giảng viên</a:t>
           </a:r>
-          <a:endParaRPr lang="vi-VN" sz="1050" b="0"/>
+          <a:endParaRPr lang="vi-VN" sz="1050" b="0">
+            <a:solidFill>
+              <a:sysClr val="windowText" lastClr="000000"/>
+            </a:solidFill>
+            <a:latin typeface="Arial"/>
+            <a:ea typeface="+mn-ea"/>
+            <a:cs typeface="+mn-cs"/>
+          </a:endParaRPr>
         </a:p>
       </dgm:t>
     </dgm:pt>
     <dgm:pt modelId="{3775B9C0-9E84-46E3-81FD-4EB3087A8E5C}" type="parTrans" cxnId="{A2742D8B-D211-42BA-B2D3-0CBB65612C3C}">
       <dgm:prSet/>
-      <dgm:spPr/>
+      <dgm:spPr>
+        <a:xfrm>
+          <a:off x="3692568" y="1077342"/>
+          <a:ext cx="112052" cy="343629"/>
+        </a:xfrm>
+        <a:noFill/>
+        <a:ln w="25400" cap="flat" cmpd="sng" algn="ctr">
+          <a:solidFill>
+            <a:srgbClr val="4F81BD">
+              <a:shade val="80000"/>
+              <a:hueOff val="0"/>
+              <a:satOff val="0"/>
+              <a:lumOff val="0"/>
+              <a:alphaOff val="0"/>
+            </a:srgbClr>
+          </a:solidFill>
+          <a:prstDash val="solid"/>
+        </a:ln>
+        <a:effectLst/>
+      </dgm:spPr>
       <dgm:t>
         <a:bodyPr/>
         <a:lstStyle/>
@@ -14255,22 +15940,112 @@
     </dgm:pt>
     <dgm:pt modelId="{2CE3A588-F438-4C83-96A4-769F8154B486}">
       <dgm:prSet custT="1"/>
-      <dgm:spPr/>
+      <dgm:spPr>
+        <a:xfrm>
+          <a:off x="4708514" y="1234216"/>
+          <a:ext cx="747019" cy="373509"/>
+        </a:xfrm>
+        <a:gradFill rotWithShape="0">
+          <a:gsLst>
+            <a:gs pos="0">
+              <a:srgbClr val="4F81BD">
+                <a:hueOff val="0"/>
+                <a:satOff val="0"/>
+                <a:lumOff val="0"/>
+                <a:alphaOff val="0"/>
+                <a:tint val="50000"/>
+                <a:satMod val="300000"/>
+              </a:srgbClr>
+            </a:gs>
+            <a:gs pos="35000">
+              <a:srgbClr val="4F81BD">
+                <a:hueOff val="0"/>
+                <a:satOff val="0"/>
+                <a:lumOff val="0"/>
+                <a:alphaOff val="0"/>
+                <a:tint val="37000"/>
+                <a:satMod val="300000"/>
+              </a:srgbClr>
+            </a:gs>
+            <a:gs pos="100000">
+              <a:srgbClr val="4F81BD">
+                <a:hueOff val="0"/>
+                <a:satOff val="0"/>
+                <a:lumOff val="0"/>
+                <a:alphaOff val="0"/>
+                <a:tint val="15000"/>
+                <a:satMod val="350000"/>
+              </a:srgbClr>
+            </a:gs>
+          </a:gsLst>
+          <a:lin ang="16200000" scaled="1"/>
+        </a:gradFill>
+        <a:ln>
+          <a:noFill/>
+        </a:ln>
+        <a:effectLst>
+          <a:outerShdw blurRad="40000" dist="20000" dir="5400000" rotWithShape="0">
+            <a:srgbClr val="000000">
+              <a:alpha val="38000"/>
+            </a:srgbClr>
+          </a:outerShdw>
+        </a:effectLst>
+        <a:scene3d>
+          <a:camera prst="orthographicFront"/>
+          <a:lightRig rig="flat" dir="t"/>
+        </a:scene3d>
+        <a:sp3d prstMaterial="dkEdge">
+          <a:bevelT w="8200" h="38100"/>
+        </a:sp3d>
+      </dgm:spPr>
       <dgm:t>
         <a:bodyPr/>
         <a:lstStyle/>
         <a:p>
           <a:r>
-            <a:rPr lang="en-US" sz="1050" b="0"/>
+            <a:rPr lang="en-US" sz="1050" b="0">
+              <a:solidFill>
+                <a:sysClr val="windowText" lastClr="000000"/>
+              </a:solidFill>
+              <a:latin typeface="Calibri"/>
+              <a:ea typeface="+mn-ea"/>
+              <a:cs typeface="+mn-cs"/>
+            </a:rPr>
             <a:t>Chi tiết khóa học</a:t>
           </a:r>
-          <a:endParaRPr lang="vi-VN" sz="1050" b="0"/>
+          <a:endParaRPr lang="vi-VN" sz="1050" b="0">
+            <a:solidFill>
+              <a:sysClr val="windowText" lastClr="000000"/>
+            </a:solidFill>
+            <a:latin typeface="Arial"/>
+            <a:ea typeface="+mn-ea"/>
+            <a:cs typeface="+mn-cs"/>
+          </a:endParaRPr>
         </a:p>
       </dgm:t>
     </dgm:pt>
     <dgm:pt modelId="{3321D341-8E2B-45C3-A8D7-58C9AA7CB7DF}" type="parTrans" cxnId="{7EC9B327-1329-407A-A34B-FDE00C0C4F49}">
       <dgm:prSet/>
-      <dgm:spPr/>
+      <dgm:spPr>
+        <a:xfrm>
+          <a:off x="4596462" y="1077342"/>
+          <a:ext cx="112052" cy="343629"/>
+        </a:xfrm>
+        <a:noFill/>
+        <a:ln w="25400" cap="flat" cmpd="sng" algn="ctr">
+          <a:solidFill>
+            <a:srgbClr val="4F81BD">
+              <a:shade val="80000"/>
+              <a:hueOff val="0"/>
+              <a:satOff val="0"/>
+              <a:lumOff val="0"/>
+              <a:alphaOff val="0"/>
+            </a:srgbClr>
+          </a:solidFill>
+          <a:prstDash val="solid"/>
+        </a:ln>
+        <a:effectLst/>
+      </dgm:spPr>
       <dgm:t>
         <a:bodyPr/>
         <a:lstStyle/>
@@ -14335,7 +16110,11 @@
           <dgm:chPref val="3"/>
         </dgm:presLayoutVars>
       </dgm:prSet>
-      <dgm:spPr/>
+      <dgm:spPr>
+        <a:prstGeom prst="rect">
+          <a:avLst/>
+        </a:prstGeom>
+      </dgm:spPr>
       <dgm:t>
         <a:bodyPr/>
         <a:lstStyle/>
@@ -14361,7 +16140,31 @@
     </dgm:pt>
     <dgm:pt modelId="{282D921C-80B3-4652-A069-4D56D4851573}" type="pres">
       <dgm:prSet presAssocID="{1D5F5461-32B4-433F-B9DF-A8EBAB79A4D2}" presName="Name37" presStyleLbl="parChTrans1D2" presStyleIdx="0" presStyleCnt="6"/>
-      <dgm:spPr/>
+      <dgm:spPr>
+        <a:custGeom>
+          <a:avLst/>
+          <a:gdLst/>
+          <a:ahLst/>
+          <a:cxnLst/>
+          <a:rect l="0" t="0" r="0" b="0"/>
+          <a:pathLst>
+            <a:path>
+              <a:moveTo>
+                <a:pt x="2259734" y="0"/>
+              </a:moveTo>
+              <a:lnTo>
+                <a:pt x="2259734" y="78437"/>
+              </a:lnTo>
+              <a:lnTo>
+                <a:pt x="0" y="78437"/>
+              </a:lnTo>
+              <a:lnTo>
+                <a:pt x="0" y="156874"/>
+              </a:lnTo>
+            </a:path>
+          </a:pathLst>
+        </a:custGeom>
+      </dgm:spPr>
       <dgm:t>
         <a:bodyPr/>
         <a:lstStyle/>
@@ -14388,7 +16191,11 @@
           <dgm:chPref val="3"/>
         </dgm:presLayoutVars>
       </dgm:prSet>
-      <dgm:spPr/>
+      <dgm:spPr>
+        <a:prstGeom prst="rect">
+          <a:avLst/>
+        </a:prstGeom>
+      </dgm:spPr>
       <dgm:t>
         <a:bodyPr/>
         <a:lstStyle/>
@@ -14418,7 +16225,31 @@
     </dgm:pt>
     <dgm:pt modelId="{C939FF87-DC5E-44A9-9648-C358841CFEBB}" type="pres">
       <dgm:prSet presAssocID="{6132A7E0-26A4-4A6D-AC71-8DBFF978B0F2}" presName="Name37" presStyleLbl="parChTrans1D2" presStyleIdx="1" presStyleCnt="6"/>
-      <dgm:spPr/>
+      <dgm:spPr>
+        <a:custGeom>
+          <a:avLst/>
+          <a:gdLst/>
+          <a:ahLst/>
+          <a:cxnLst/>
+          <a:rect l="0" t="0" r="0" b="0"/>
+          <a:pathLst>
+            <a:path>
+              <a:moveTo>
+                <a:pt x="1355840" y="0"/>
+              </a:moveTo>
+              <a:lnTo>
+                <a:pt x="1355840" y="78437"/>
+              </a:lnTo>
+              <a:lnTo>
+                <a:pt x="0" y="78437"/>
+              </a:lnTo>
+              <a:lnTo>
+                <a:pt x="0" y="156874"/>
+              </a:lnTo>
+            </a:path>
+          </a:pathLst>
+        </a:custGeom>
+      </dgm:spPr>
       <dgm:t>
         <a:bodyPr/>
         <a:lstStyle/>
@@ -14445,7 +16276,11 @@
           <dgm:chPref val="3"/>
         </dgm:presLayoutVars>
       </dgm:prSet>
-      <dgm:spPr/>
+      <dgm:spPr>
+        <a:prstGeom prst="rect">
+          <a:avLst/>
+        </a:prstGeom>
+      </dgm:spPr>
       <dgm:t>
         <a:bodyPr/>
         <a:lstStyle/>
@@ -14475,7 +16310,31 @@
     </dgm:pt>
     <dgm:pt modelId="{B410B844-676F-4852-9C36-0F23C9BB4C61}" type="pres">
       <dgm:prSet presAssocID="{36FA54DC-7DEC-4CDB-B112-8B57F9D1AF0C}" presName="Name37" presStyleLbl="parChTrans1D2" presStyleIdx="2" presStyleCnt="6"/>
-      <dgm:spPr/>
+      <dgm:spPr>
+        <a:custGeom>
+          <a:avLst/>
+          <a:gdLst/>
+          <a:ahLst/>
+          <a:cxnLst/>
+          <a:rect l="0" t="0" r="0" b="0"/>
+          <a:pathLst>
+            <a:path>
+              <a:moveTo>
+                <a:pt x="451946" y="0"/>
+              </a:moveTo>
+              <a:lnTo>
+                <a:pt x="451946" y="78437"/>
+              </a:lnTo>
+              <a:lnTo>
+                <a:pt x="0" y="78437"/>
+              </a:lnTo>
+              <a:lnTo>
+                <a:pt x="0" y="156874"/>
+              </a:lnTo>
+            </a:path>
+          </a:pathLst>
+        </a:custGeom>
+      </dgm:spPr>
       <dgm:t>
         <a:bodyPr/>
         <a:lstStyle/>
@@ -14502,7 +16361,11 @@
           <dgm:chPref val="3"/>
         </dgm:presLayoutVars>
       </dgm:prSet>
-      <dgm:spPr/>
+      <dgm:spPr>
+        <a:prstGeom prst="rect">
+          <a:avLst/>
+        </a:prstGeom>
+      </dgm:spPr>
       <dgm:t>
         <a:bodyPr/>
         <a:lstStyle/>
@@ -14532,7 +16395,31 @@
     </dgm:pt>
     <dgm:pt modelId="{CCB1766E-F8AE-435A-8F11-6526AE03DFC1}" type="pres">
       <dgm:prSet presAssocID="{32C4624A-FD94-4D23-BDE5-B792D044F982}" presName="Name37" presStyleLbl="parChTrans1D2" presStyleIdx="3" presStyleCnt="6"/>
-      <dgm:spPr/>
+      <dgm:spPr>
+        <a:custGeom>
+          <a:avLst/>
+          <a:gdLst/>
+          <a:ahLst/>
+          <a:cxnLst/>
+          <a:rect l="0" t="0" r="0" b="0"/>
+          <a:pathLst>
+            <a:path>
+              <a:moveTo>
+                <a:pt x="0" y="0"/>
+              </a:moveTo>
+              <a:lnTo>
+                <a:pt x="0" y="78437"/>
+              </a:lnTo>
+              <a:lnTo>
+                <a:pt x="451946" y="78437"/>
+              </a:lnTo>
+              <a:lnTo>
+                <a:pt x="451946" y="156874"/>
+              </a:lnTo>
+            </a:path>
+          </a:pathLst>
+        </a:custGeom>
+      </dgm:spPr>
       <dgm:t>
         <a:bodyPr/>
         <a:lstStyle/>
@@ -14559,7 +16446,11 @@
           <dgm:chPref val="3"/>
         </dgm:presLayoutVars>
       </dgm:prSet>
-      <dgm:spPr/>
+      <dgm:spPr>
+        <a:prstGeom prst="rect">
+          <a:avLst/>
+        </a:prstGeom>
+      </dgm:spPr>
       <dgm:t>
         <a:bodyPr/>
         <a:lstStyle/>
@@ -14589,7 +16480,31 @@
     </dgm:pt>
     <dgm:pt modelId="{D0FFA71F-C484-440A-B779-6C938908C665}" type="pres">
       <dgm:prSet presAssocID="{9C5C6EAA-B4DC-4CAA-8573-BFFE483ADB74}" presName="Name37" presStyleLbl="parChTrans1D2" presStyleIdx="4" presStyleCnt="6"/>
-      <dgm:spPr/>
+      <dgm:spPr>
+        <a:custGeom>
+          <a:avLst/>
+          <a:gdLst/>
+          <a:ahLst/>
+          <a:cxnLst/>
+          <a:rect l="0" t="0" r="0" b="0"/>
+          <a:pathLst>
+            <a:path>
+              <a:moveTo>
+                <a:pt x="0" y="0"/>
+              </a:moveTo>
+              <a:lnTo>
+                <a:pt x="0" y="78437"/>
+              </a:lnTo>
+              <a:lnTo>
+                <a:pt x="1355840" y="78437"/>
+              </a:lnTo>
+              <a:lnTo>
+                <a:pt x="1355840" y="156874"/>
+              </a:lnTo>
+            </a:path>
+          </a:pathLst>
+        </a:custGeom>
+      </dgm:spPr>
       <dgm:t>
         <a:bodyPr/>
         <a:lstStyle/>
@@ -14616,7 +16531,11 @@
           <dgm:chPref val="3"/>
         </dgm:presLayoutVars>
       </dgm:prSet>
-      <dgm:spPr/>
+      <dgm:spPr>
+        <a:prstGeom prst="rect">
+          <a:avLst/>
+        </a:prstGeom>
+      </dgm:spPr>
       <dgm:t>
         <a:bodyPr/>
         <a:lstStyle/>
@@ -14642,7 +16561,28 @@
     </dgm:pt>
     <dgm:pt modelId="{6E9292DB-0886-4B51-AD34-27BFE240A2E7}" type="pres">
       <dgm:prSet presAssocID="{3775B9C0-9E84-46E3-81FD-4EB3087A8E5C}" presName="Name37" presStyleLbl="parChTrans1D3" presStyleIdx="0" presStyleCnt="2"/>
-      <dgm:spPr/>
+      <dgm:spPr>
+        <a:custGeom>
+          <a:avLst/>
+          <a:gdLst/>
+          <a:ahLst/>
+          <a:cxnLst/>
+          <a:rect l="0" t="0" r="0" b="0"/>
+          <a:pathLst>
+            <a:path>
+              <a:moveTo>
+                <a:pt x="0" y="0"/>
+              </a:moveTo>
+              <a:lnTo>
+                <a:pt x="0" y="343629"/>
+              </a:lnTo>
+              <a:lnTo>
+                <a:pt x="112052" y="343629"/>
+              </a:lnTo>
+            </a:path>
+          </a:pathLst>
+        </a:custGeom>
+      </dgm:spPr>
       <dgm:t>
         <a:bodyPr/>
         <a:lstStyle/>
@@ -14669,7 +16609,11 @@
           <dgm:chPref val="3"/>
         </dgm:presLayoutVars>
       </dgm:prSet>
-      <dgm:spPr/>
+      <dgm:spPr>
+        <a:prstGeom prst="rect">
+          <a:avLst/>
+        </a:prstGeom>
+      </dgm:spPr>
       <dgm:t>
         <a:bodyPr/>
         <a:lstStyle/>
@@ -14703,7 +16647,31 @@
     </dgm:pt>
     <dgm:pt modelId="{945A3455-0ACC-4079-9920-CD0E5ADD1397}" type="pres">
       <dgm:prSet presAssocID="{1CAC5176-F59E-4F87-BF4E-C7A151AA94F7}" presName="Name37" presStyleLbl="parChTrans1D2" presStyleIdx="5" presStyleCnt="6"/>
-      <dgm:spPr/>
+      <dgm:spPr>
+        <a:custGeom>
+          <a:avLst/>
+          <a:gdLst/>
+          <a:ahLst/>
+          <a:cxnLst/>
+          <a:rect l="0" t="0" r="0" b="0"/>
+          <a:pathLst>
+            <a:path>
+              <a:moveTo>
+                <a:pt x="0" y="0"/>
+              </a:moveTo>
+              <a:lnTo>
+                <a:pt x="0" y="78437"/>
+              </a:lnTo>
+              <a:lnTo>
+                <a:pt x="2259734" y="78437"/>
+              </a:lnTo>
+              <a:lnTo>
+                <a:pt x="2259734" y="156874"/>
+              </a:lnTo>
+            </a:path>
+          </a:pathLst>
+        </a:custGeom>
+      </dgm:spPr>
       <dgm:t>
         <a:bodyPr/>
         <a:lstStyle/>
@@ -14730,7 +16698,11 @@
           <dgm:chPref val="3"/>
         </dgm:presLayoutVars>
       </dgm:prSet>
-      <dgm:spPr/>
+      <dgm:spPr>
+        <a:prstGeom prst="rect">
+          <a:avLst/>
+        </a:prstGeom>
+      </dgm:spPr>
       <dgm:t>
         <a:bodyPr/>
         <a:lstStyle/>
@@ -14756,7 +16728,28 @@
     </dgm:pt>
     <dgm:pt modelId="{5CADD934-E2BD-4682-80E6-B724533DE3B3}" type="pres">
       <dgm:prSet presAssocID="{3321D341-8E2B-45C3-A8D7-58C9AA7CB7DF}" presName="Name37" presStyleLbl="parChTrans1D3" presStyleIdx="1" presStyleCnt="2"/>
-      <dgm:spPr/>
+      <dgm:spPr>
+        <a:custGeom>
+          <a:avLst/>
+          <a:gdLst/>
+          <a:ahLst/>
+          <a:cxnLst/>
+          <a:rect l="0" t="0" r="0" b="0"/>
+          <a:pathLst>
+            <a:path>
+              <a:moveTo>
+                <a:pt x="0" y="0"/>
+              </a:moveTo>
+              <a:lnTo>
+                <a:pt x="0" y="343629"/>
+              </a:lnTo>
+              <a:lnTo>
+                <a:pt x="112052" y="343629"/>
+              </a:lnTo>
+            </a:path>
+          </a:pathLst>
+        </a:custGeom>
+      </dgm:spPr>
       <dgm:t>
         <a:bodyPr/>
         <a:lstStyle/>
@@ -14783,7 +16776,11 @@
           <dgm:chPref val="3"/>
         </dgm:presLayoutVars>
       </dgm:prSet>
-      <dgm:spPr/>
+      <dgm:spPr>
+        <a:prstGeom prst="rect">
+          <a:avLst/>
+        </a:prstGeom>
+      </dgm:spPr>
       <dgm:t>
         <a:bodyPr/>
         <a:lstStyle/>
@@ -14821,104 +16818,104 @@
     </dgm:pt>
   </dgm:ptLst>
   <dgm:cxnLst>
-    <dgm:cxn modelId="{1C2BC371-DA02-4BB3-BB2B-B5DCAF6AB188}" type="presOf" srcId="{1A8ED582-3086-49AF-91F8-F00B22B803DF}" destId="{8E928A82-91FE-4DFF-95C4-74684752E1E5}" srcOrd="0" destOrd="0" presId="urn:microsoft.com/office/officeart/2005/8/layout/orgChart1"/>
-    <dgm:cxn modelId="{12A9A1F5-A43D-4C54-887D-EE9A88261352}" type="presOf" srcId="{E897FAB3-8732-4D53-B4A6-31B3A2592EF9}" destId="{33DEA49E-A3C3-44C6-8EA2-C11C930115B0}" srcOrd="1" destOrd="0" presId="urn:microsoft.com/office/officeart/2005/8/layout/orgChart1"/>
-    <dgm:cxn modelId="{95ECF994-F857-4217-B69F-7BA8354664FC}" type="presOf" srcId="{684B64DC-7233-4951-A81D-E2AC96EE3CFC}" destId="{C30B9B0A-2A39-450C-B0A7-AAF2B861B2EC}" srcOrd="0" destOrd="0" presId="urn:microsoft.com/office/officeart/2005/8/layout/orgChart1"/>
-    <dgm:cxn modelId="{BA8BD888-02FF-4C2E-92F3-FCA3E3EF5AC7}" type="presOf" srcId="{F690BC9B-B0D2-4D02-A6E3-47404D06A356}" destId="{8CD58476-7C8B-43CB-BAD7-629F8C1C9DE2}" srcOrd="1" destOrd="0" presId="urn:microsoft.com/office/officeart/2005/8/layout/orgChart1"/>
-    <dgm:cxn modelId="{AC2B24FC-054E-45F7-9345-4F15409620C9}" type="presOf" srcId="{36FA54DC-7DEC-4CDB-B112-8B57F9D1AF0C}" destId="{B410B844-676F-4852-9C36-0F23C9BB4C61}" srcOrd="0" destOrd="0" presId="urn:microsoft.com/office/officeart/2005/8/layout/orgChart1"/>
+    <dgm:cxn modelId="{6E8E0CE3-96AA-4A00-84F1-4AA3275BB1B9}" type="presOf" srcId="{E897FAB3-8732-4D53-B4A6-31B3A2592EF9}" destId="{3BD26DA0-1917-46FE-A264-EF294733105C}" srcOrd="0" destOrd="0" presId="urn:microsoft.com/office/officeart/2005/8/layout/orgChart1"/>
+    <dgm:cxn modelId="{49C5DCD5-B778-46D3-8C10-B343943744DC}" type="presOf" srcId="{5F3E14C7-62D5-4080-9427-B64FE2457D71}" destId="{6DFF502E-C9B4-4D1C-855E-66FAA1EE3AFF}" srcOrd="1" destOrd="0" presId="urn:microsoft.com/office/officeart/2005/8/layout/orgChart1"/>
     <dgm:cxn modelId="{7EC9B327-1329-407A-A34B-FDE00C0C4F49}" srcId="{E897FAB3-8732-4D53-B4A6-31B3A2592EF9}" destId="{2CE3A588-F438-4C83-96A4-769F8154B486}" srcOrd="0" destOrd="0" parTransId="{3321D341-8E2B-45C3-A8D7-58C9AA7CB7DF}" sibTransId="{D43AFEF8-E1B6-4145-9029-8A0046DFD4EF}"/>
-    <dgm:cxn modelId="{5D975654-1A89-4755-BA68-48BCFFB96545}" type="presOf" srcId="{1D5F5461-32B4-433F-B9DF-A8EBAB79A4D2}" destId="{282D921C-80B3-4652-A069-4D56D4851573}" srcOrd="0" destOrd="0" presId="urn:microsoft.com/office/officeart/2005/8/layout/orgChart1"/>
     <dgm:cxn modelId="{142A70A8-206D-49BA-BAE2-D02E09097157}" srcId="{1A8ED582-3086-49AF-91F8-F00B22B803DF}" destId="{453D21EA-F998-4F79-93A8-42DBBAA96D62}" srcOrd="3" destOrd="0" parTransId="{32C4624A-FD94-4D23-BDE5-B792D044F982}" sibTransId="{7D8E1F33-6855-433D-9CF7-F5933B0FFD0B}"/>
     <dgm:cxn modelId="{837851EB-A614-4C82-870C-F3A17B3602C6}" srcId="{1A8ED582-3086-49AF-91F8-F00B22B803DF}" destId="{684B64DC-7233-4951-A81D-E2AC96EE3CFC}" srcOrd="0" destOrd="0" parTransId="{1D5F5461-32B4-433F-B9DF-A8EBAB79A4D2}" sibTransId="{38B1EB87-788B-45FA-BD97-A27589EBB9E1}"/>
-    <dgm:cxn modelId="{ADD07ADD-168B-4BB5-B07F-94BF2F021BFC}" type="presOf" srcId="{1CAC5176-F59E-4F87-BF4E-C7A151AA94F7}" destId="{945A3455-0ACC-4079-9920-CD0E5ADD1397}" srcOrd="0" destOrd="0" presId="urn:microsoft.com/office/officeart/2005/8/layout/orgChart1"/>
-    <dgm:cxn modelId="{35A574B4-5869-4A03-9D38-0992611EFA00}" type="presOf" srcId="{3321D341-8E2B-45C3-A8D7-58C9AA7CB7DF}" destId="{5CADD934-E2BD-4682-80E6-B724533DE3B3}" srcOrd="0" destOrd="0" presId="urn:microsoft.com/office/officeart/2005/8/layout/orgChart1"/>
-    <dgm:cxn modelId="{4FD8076C-3A5D-421E-9846-6870EDF5C783}" type="presOf" srcId="{B281A5C0-7E8D-4778-B27B-2C86C5C0447D}" destId="{6ADE8800-E022-4477-AD79-F929C7589C63}" srcOrd="1" destOrd="0" presId="urn:microsoft.com/office/officeart/2005/8/layout/orgChart1"/>
+    <dgm:cxn modelId="{84947F13-77AD-4573-A3AF-55E2E0091B02}" type="presOf" srcId="{E897FAB3-8732-4D53-B4A6-31B3A2592EF9}" destId="{33DEA49E-A3C3-44C6-8EA2-C11C930115B0}" srcOrd="1" destOrd="0" presId="urn:microsoft.com/office/officeart/2005/8/layout/orgChart1"/>
+    <dgm:cxn modelId="{21AA2538-246A-40DC-8DDA-E657DC455A0F}" type="presOf" srcId="{2CE3A588-F438-4C83-96A4-769F8154B486}" destId="{9A05A985-04DB-4873-8D88-6425BAE07BE8}" srcOrd="0" destOrd="0" presId="urn:microsoft.com/office/officeart/2005/8/layout/orgChart1"/>
+    <dgm:cxn modelId="{A914BF06-0996-447C-A433-E85F57DBC2B0}" type="presOf" srcId="{32C4624A-FD94-4D23-BDE5-B792D044F982}" destId="{CCB1766E-F8AE-435A-8F11-6526AE03DFC1}" srcOrd="0" destOrd="0" presId="urn:microsoft.com/office/officeart/2005/8/layout/orgChart1"/>
+    <dgm:cxn modelId="{7C4D3A07-7C0E-4210-A886-7EDCBA5F1491}" type="presOf" srcId="{F690BC9B-B0D2-4D02-A6E3-47404D06A356}" destId="{00BC5707-2451-4F33-93E1-996AF826EAC5}" srcOrd="0" destOrd="0" presId="urn:microsoft.com/office/officeart/2005/8/layout/orgChart1"/>
+    <dgm:cxn modelId="{B03F6FB7-FD35-4706-AA0D-DC33EA13A686}" type="presOf" srcId="{3321D341-8E2B-45C3-A8D7-58C9AA7CB7DF}" destId="{5CADD934-E2BD-4682-80E6-B724533DE3B3}" srcOrd="0" destOrd="0" presId="urn:microsoft.com/office/officeart/2005/8/layout/orgChart1"/>
+    <dgm:cxn modelId="{E148B120-5DFD-48DB-890C-D1C13222EDD0}" type="presOf" srcId="{D8569529-7005-477F-9546-86B81A97E316}" destId="{2B7FE9A7-C655-4146-9B4F-E0150D2BEF4B}" srcOrd="1" destOrd="0" presId="urn:microsoft.com/office/officeart/2005/8/layout/orgChart1"/>
+    <dgm:cxn modelId="{DDA21887-7796-4247-8DAF-B914E608A1DA}" type="presOf" srcId="{D8569529-7005-477F-9546-86B81A97E316}" destId="{F40427F8-3CF8-4761-BD7E-76FFAED497EB}" srcOrd="0" destOrd="0" presId="urn:microsoft.com/office/officeart/2005/8/layout/orgChart1"/>
     <dgm:cxn modelId="{44328987-21D3-4C4F-A82A-9C50D852C09E}" srcId="{1A8ED582-3086-49AF-91F8-F00B22B803DF}" destId="{E897FAB3-8732-4D53-B4A6-31B3A2592EF9}" srcOrd="5" destOrd="0" parTransId="{1CAC5176-F59E-4F87-BF4E-C7A151AA94F7}" sibTransId="{1F820022-A9D1-4E3E-880E-5D73C688B280}"/>
-    <dgm:cxn modelId="{AE253FE2-67CE-4781-80F2-BD4AD14B7114}" type="presOf" srcId="{32C4624A-FD94-4D23-BDE5-B792D044F982}" destId="{CCB1766E-F8AE-435A-8F11-6526AE03DFC1}" srcOrd="0" destOrd="0" presId="urn:microsoft.com/office/officeart/2005/8/layout/orgChart1"/>
-    <dgm:cxn modelId="{3CB8D689-3E5E-4BE2-ACBC-845CFE2670FF}" type="presOf" srcId="{B281A5C0-7E8D-4778-B27B-2C86C5C0447D}" destId="{6C5432DA-04D9-4683-8A35-9DF15FC5FB6B}" srcOrd="0" destOrd="0" presId="urn:microsoft.com/office/officeart/2005/8/layout/orgChart1"/>
-    <dgm:cxn modelId="{075BD39F-FEE5-467A-A590-008F6CF002D6}" type="presOf" srcId="{5F3E14C7-62D5-4080-9427-B64FE2457D71}" destId="{C459D603-3048-4F40-9C13-B69A93458D7F}" srcOrd="0" destOrd="0" presId="urn:microsoft.com/office/officeart/2005/8/layout/orgChart1"/>
-    <dgm:cxn modelId="{CA65B79A-CD7D-4611-BCA8-21D3F905CDC1}" type="presOf" srcId="{F690BC9B-B0D2-4D02-A6E3-47404D06A356}" destId="{00BC5707-2451-4F33-93E1-996AF826EAC5}" srcOrd="0" destOrd="0" presId="urn:microsoft.com/office/officeart/2005/8/layout/orgChart1"/>
-    <dgm:cxn modelId="{2C335800-A7E6-419B-A18F-CA1355EF1A7E}" type="presOf" srcId="{D8569529-7005-477F-9546-86B81A97E316}" destId="{2B7FE9A7-C655-4146-9B4F-E0150D2BEF4B}" srcOrd="1" destOrd="0" presId="urn:microsoft.com/office/officeart/2005/8/layout/orgChart1"/>
-    <dgm:cxn modelId="{EF772053-2E83-435B-ABEA-5D5FAA831442}" type="presOf" srcId="{5F3E14C7-62D5-4080-9427-B64FE2457D71}" destId="{6DFF502E-C9B4-4D1C-855E-66FAA1EE3AFF}" srcOrd="1" destOrd="0" presId="urn:microsoft.com/office/officeart/2005/8/layout/orgChart1"/>
-    <dgm:cxn modelId="{3256540F-C44E-4BAD-AB16-8785A6F0DA06}" type="presOf" srcId="{684B64DC-7233-4951-A81D-E2AC96EE3CFC}" destId="{67BBED92-AFF7-4694-8855-AB1BE6BEB5F5}" srcOrd="1" destOrd="0" presId="urn:microsoft.com/office/officeart/2005/8/layout/orgChart1"/>
-    <dgm:cxn modelId="{BD06E210-FEB6-479B-B02A-60B384E058E6}" type="presOf" srcId="{9C5C6EAA-B4DC-4CAA-8573-BFFE483ADB74}" destId="{D0FFA71F-C484-440A-B779-6C938908C665}" srcOrd="0" destOrd="0" presId="urn:microsoft.com/office/officeart/2005/8/layout/orgChart1"/>
-    <dgm:cxn modelId="{FE9B9E52-6A5A-4522-9213-030AAADB47C7}" type="presOf" srcId="{D8569529-7005-477F-9546-86B81A97E316}" destId="{F40427F8-3CF8-4761-BD7E-76FFAED497EB}" srcOrd="0" destOrd="0" presId="urn:microsoft.com/office/officeart/2005/8/layout/orgChart1"/>
+    <dgm:cxn modelId="{5F4384D0-0428-4F5C-AAA6-63197542A9AE}" type="presOf" srcId="{1CAC5176-F59E-4F87-BF4E-C7A151AA94F7}" destId="{945A3455-0ACC-4079-9920-CD0E5ADD1397}" srcOrd="0" destOrd="0" presId="urn:microsoft.com/office/officeart/2005/8/layout/orgChart1"/>
+    <dgm:cxn modelId="{A8CB9C2F-AA62-4063-B5C5-990548A6989D}" type="presOf" srcId="{1A8ED582-3086-49AF-91F8-F00B22B803DF}" destId="{891A21B1-9134-4B9C-B9F9-8DAEB1ABB244}" srcOrd="1" destOrd="0" presId="urn:microsoft.com/office/officeart/2005/8/layout/orgChart1"/>
+    <dgm:cxn modelId="{3F5DAAAC-E452-4DF0-B957-2100FB2EB3BC}" type="presOf" srcId="{2CE3A588-F438-4C83-96A4-769F8154B486}" destId="{ED88D5FD-35B0-42DB-9A48-E897D820B7B5}" srcOrd="1" destOrd="0" presId="urn:microsoft.com/office/officeart/2005/8/layout/orgChart1"/>
+    <dgm:cxn modelId="{8CFCC9A5-C6CF-4793-A645-CA0661032BCC}" type="presOf" srcId="{F690BC9B-B0D2-4D02-A6E3-47404D06A356}" destId="{8CD58476-7C8B-43CB-BAD7-629F8C1C9DE2}" srcOrd="1" destOrd="0" presId="urn:microsoft.com/office/officeart/2005/8/layout/orgChart1"/>
+    <dgm:cxn modelId="{076007EB-C5FC-4F32-89D1-95B880660C58}" type="presOf" srcId="{1D5F5461-32B4-433F-B9DF-A8EBAB79A4D2}" destId="{282D921C-80B3-4652-A069-4D56D4851573}" srcOrd="0" destOrd="0" presId="urn:microsoft.com/office/officeart/2005/8/layout/orgChart1"/>
+    <dgm:cxn modelId="{C8F7B511-7C7D-4440-A6A3-77E2B67EB07E}" type="presOf" srcId="{453D21EA-F998-4F79-93A8-42DBBAA96D62}" destId="{8BED9DFF-676A-45CE-BBB3-17E5EBC40770}" srcOrd="1" destOrd="0" presId="urn:microsoft.com/office/officeart/2005/8/layout/orgChart1"/>
+    <dgm:cxn modelId="{453FE89E-3F2E-44A1-BCBD-00CB5EB2CE42}" type="presOf" srcId="{9C5C6EAA-B4DC-4CAA-8573-BFFE483ADB74}" destId="{D0FFA71F-C484-440A-B779-6C938908C665}" srcOrd="0" destOrd="0" presId="urn:microsoft.com/office/officeart/2005/8/layout/orgChart1"/>
+    <dgm:cxn modelId="{AFE1871A-5E40-40DD-BD39-8E1511B981FA}" type="presOf" srcId="{36FA54DC-7DEC-4CDB-B112-8B57F9D1AF0C}" destId="{B410B844-676F-4852-9C36-0F23C9BB4C61}" srcOrd="0" destOrd="0" presId="urn:microsoft.com/office/officeart/2005/8/layout/orgChart1"/>
     <dgm:cxn modelId="{04CEA6B0-42EF-4D60-8FAE-D4A0F4140B4A}" srcId="{1A8ED582-3086-49AF-91F8-F00B22B803DF}" destId="{D8569529-7005-477F-9546-86B81A97E316}" srcOrd="1" destOrd="0" parTransId="{6132A7E0-26A4-4A6D-AC71-8DBFF978B0F2}" sibTransId="{03285AE1-61E5-4BA3-81F6-9ECC51D58D8B}"/>
-    <dgm:cxn modelId="{F653BAE1-1AE8-420E-8B6B-FBBAA43314AB}" type="presOf" srcId="{453D21EA-F998-4F79-93A8-42DBBAA96D62}" destId="{B3CB206D-142D-470A-87AC-7EDA2C2722DC}" srcOrd="0" destOrd="0" presId="urn:microsoft.com/office/officeart/2005/8/layout/orgChart1"/>
+    <dgm:cxn modelId="{8A6DA792-3B7C-4051-A621-CF0F84D1707E}" type="presOf" srcId="{B281A5C0-7E8D-4778-B27B-2C86C5C0447D}" destId="{6C5432DA-04D9-4683-8A35-9DF15FC5FB6B}" srcOrd="0" destOrd="0" presId="urn:microsoft.com/office/officeart/2005/8/layout/orgChart1"/>
     <dgm:cxn modelId="{1DE67E9E-3F75-4508-B1D1-C36AB1A3A6CD}" srcId="{1A8ED582-3086-49AF-91F8-F00B22B803DF}" destId="{F690BC9B-B0D2-4D02-A6E3-47404D06A356}" srcOrd="4" destOrd="0" parTransId="{9C5C6EAA-B4DC-4CAA-8573-BFFE483ADB74}" sibTransId="{C4E85186-FD24-4623-A97F-5624C39EF3D1}"/>
-    <dgm:cxn modelId="{65850460-9960-42FC-8E6E-D99FB19F6BEC}" type="presOf" srcId="{2CE3A588-F438-4C83-96A4-769F8154B486}" destId="{9A05A985-04DB-4873-8D88-6425BAE07BE8}" srcOrd="0" destOrd="0" presId="urn:microsoft.com/office/officeart/2005/8/layout/orgChart1"/>
     <dgm:cxn modelId="{2C6D8091-5DC8-4802-ABE3-E43852AB6DCD}" srcId="{1A8ED582-3086-49AF-91F8-F00B22B803DF}" destId="{B281A5C0-7E8D-4778-B27B-2C86C5C0447D}" srcOrd="2" destOrd="0" parTransId="{36FA54DC-7DEC-4CDB-B112-8B57F9D1AF0C}" sibTransId="{EB26F71E-D185-43D7-AE95-91167222EE82}"/>
-    <dgm:cxn modelId="{52E41DBD-A3D9-4CEE-99A1-D6244C1809BC}" type="presOf" srcId="{3775B9C0-9E84-46E3-81FD-4EB3087A8E5C}" destId="{6E9292DB-0886-4B51-AD34-27BFE240A2E7}" srcOrd="0" destOrd="0" presId="urn:microsoft.com/office/officeart/2005/8/layout/orgChart1"/>
-    <dgm:cxn modelId="{66FD44E3-8117-40D3-A358-559D020D047B}" type="presOf" srcId="{453D21EA-F998-4F79-93A8-42DBBAA96D62}" destId="{8BED9DFF-676A-45CE-BBB3-17E5EBC40770}" srcOrd="1" destOrd="0" presId="urn:microsoft.com/office/officeart/2005/8/layout/orgChart1"/>
-    <dgm:cxn modelId="{5B32DDF6-1501-440E-8C20-2718C328CDB7}" type="presOf" srcId="{6132A7E0-26A4-4A6D-AC71-8DBFF978B0F2}" destId="{C939FF87-DC5E-44A9-9648-C358841CFEBB}" srcOrd="0" destOrd="0" presId="urn:microsoft.com/office/officeart/2005/8/layout/orgChart1"/>
-    <dgm:cxn modelId="{A56719DB-DF57-4691-87C6-BF21DBA31300}" type="presOf" srcId="{6747DC6F-C713-427F-99B9-F74CAA5D2811}" destId="{537FF38C-E186-4DF0-B097-E122DD886E3C}" srcOrd="0" destOrd="0" presId="urn:microsoft.com/office/officeart/2005/8/layout/orgChart1"/>
-    <dgm:cxn modelId="{0C0B474A-C52E-45B5-A987-D2C3F7C90FAD}" type="presOf" srcId="{2CE3A588-F438-4C83-96A4-769F8154B486}" destId="{ED88D5FD-35B0-42DB-9A48-E897D820B7B5}" srcOrd="1" destOrd="0" presId="urn:microsoft.com/office/officeart/2005/8/layout/orgChart1"/>
-    <dgm:cxn modelId="{63443953-B0FD-4A03-90AB-17A41B9AD470}" type="presOf" srcId="{E897FAB3-8732-4D53-B4A6-31B3A2592EF9}" destId="{3BD26DA0-1917-46FE-A264-EF294733105C}" srcOrd="0" destOrd="0" presId="urn:microsoft.com/office/officeart/2005/8/layout/orgChart1"/>
+    <dgm:cxn modelId="{A3C11B8C-E257-43A4-ADE0-200957924E3B}" type="presOf" srcId="{B281A5C0-7E8D-4778-B27B-2C86C5C0447D}" destId="{6ADE8800-E022-4477-AD79-F929C7589C63}" srcOrd="1" destOrd="0" presId="urn:microsoft.com/office/officeart/2005/8/layout/orgChart1"/>
+    <dgm:cxn modelId="{FB81349B-E18E-4EF3-AA58-E6DDB0208C81}" type="presOf" srcId="{6132A7E0-26A4-4A6D-AC71-8DBFF978B0F2}" destId="{C939FF87-DC5E-44A9-9648-C358841CFEBB}" srcOrd="0" destOrd="0" presId="urn:microsoft.com/office/officeart/2005/8/layout/orgChart1"/>
+    <dgm:cxn modelId="{C91C69F8-A188-4AF1-BD2B-DDC16EC9D260}" type="presOf" srcId="{1A8ED582-3086-49AF-91F8-F00B22B803DF}" destId="{8E928A82-91FE-4DFF-95C4-74684752E1E5}" srcOrd="0" destOrd="0" presId="urn:microsoft.com/office/officeart/2005/8/layout/orgChart1"/>
+    <dgm:cxn modelId="{B14BCA8A-48A7-468E-B267-DD4B24F8CC92}" type="presOf" srcId="{684B64DC-7233-4951-A81D-E2AC96EE3CFC}" destId="{67BBED92-AFF7-4694-8855-AB1BE6BEB5F5}" srcOrd="1" destOrd="0" presId="urn:microsoft.com/office/officeart/2005/8/layout/orgChart1"/>
+    <dgm:cxn modelId="{2C3D30F2-9826-4F9B-AFE6-FEE0A377E0D6}" type="presOf" srcId="{3775B9C0-9E84-46E3-81FD-4EB3087A8E5C}" destId="{6E9292DB-0886-4B51-AD34-27BFE240A2E7}" srcOrd="0" destOrd="0" presId="urn:microsoft.com/office/officeart/2005/8/layout/orgChart1"/>
+    <dgm:cxn modelId="{9C216A0C-2360-4F87-A7B3-641C56C995F2}" type="presOf" srcId="{453D21EA-F998-4F79-93A8-42DBBAA96D62}" destId="{B3CB206D-142D-470A-87AC-7EDA2C2722DC}" srcOrd="0" destOrd="0" presId="urn:microsoft.com/office/officeart/2005/8/layout/orgChart1"/>
     <dgm:cxn modelId="{C3EF41DF-7E17-4D26-863B-70D15FC76EF8}" srcId="{6747DC6F-C713-427F-99B9-F74CAA5D2811}" destId="{1A8ED582-3086-49AF-91F8-F00B22B803DF}" srcOrd="0" destOrd="0" parTransId="{05F2CA55-384E-4121-9EE6-4103E7821E1D}" sibTransId="{1EA38B35-E186-4B80-A4A2-A4050BA59941}"/>
+    <dgm:cxn modelId="{07E4302C-A5A7-428C-9593-9BC052A9D51A}" type="presOf" srcId="{6747DC6F-C713-427F-99B9-F74CAA5D2811}" destId="{537FF38C-E186-4DF0-B097-E122DD886E3C}" srcOrd="0" destOrd="0" presId="urn:microsoft.com/office/officeart/2005/8/layout/orgChart1"/>
     <dgm:cxn modelId="{A2742D8B-D211-42BA-B2D3-0CBB65612C3C}" srcId="{F690BC9B-B0D2-4D02-A6E3-47404D06A356}" destId="{5F3E14C7-62D5-4080-9427-B64FE2457D71}" srcOrd="0" destOrd="0" parTransId="{3775B9C0-9E84-46E3-81FD-4EB3087A8E5C}" sibTransId="{1DABDDDA-A37D-4A53-9A90-AFBB7DDCA0F5}"/>
-    <dgm:cxn modelId="{F3405F48-7F3D-4F06-BEEB-C2CD38D87272}" type="presOf" srcId="{1A8ED582-3086-49AF-91F8-F00B22B803DF}" destId="{891A21B1-9134-4B9C-B9F9-8DAEB1ABB244}" srcOrd="1" destOrd="0" presId="urn:microsoft.com/office/officeart/2005/8/layout/orgChart1"/>
-    <dgm:cxn modelId="{30BC05E0-471B-4B7C-8B53-A9A0E47A4880}" type="presParOf" srcId="{537FF38C-E186-4DF0-B097-E122DD886E3C}" destId="{9A9EF13F-C18D-4228-9423-7160AEA59C7D}" srcOrd="0" destOrd="0" presId="urn:microsoft.com/office/officeart/2005/8/layout/orgChart1"/>
-    <dgm:cxn modelId="{FE54C064-D5D9-4B72-A4D1-3100D4046031}" type="presParOf" srcId="{9A9EF13F-C18D-4228-9423-7160AEA59C7D}" destId="{D9DD9A0F-FC69-4B00-9FBF-E3DC0189E72C}" srcOrd="0" destOrd="0" presId="urn:microsoft.com/office/officeart/2005/8/layout/orgChart1"/>
-    <dgm:cxn modelId="{BB8EF861-7DD9-4F8F-855A-672FC92F4856}" type="presParOf" srcId="{D9DD9A0F-FC69-4B00-9FBF-E3DC0189E72C}" destId="{8E928A82-91FE-4DFF-95C4-74684752E1E5}" srcOrd="0" destOrd="0" presId="urn:microsoft.com/office/officeart/2005/8/layout/orgChart1"/>
-    <dgm:cxn modelId="{3F1C800C-F6FA-44CE-8BA6-16AD52E549F7}" type="presParOf" srcId="{D9DD9A0F-FC69-4B00-9FBF-E3DC0189E72C}" destId="{891A21B1-9134-4B9C-B9F9-8DAEB1ABB244}" srcOrd="1" destOrd="0" presId="urn:microsoft.com/office/officeart/2005/8/layout/orgChart1"/>
-    <dgm:cxn modelId="{DC0112C9-F662-42A5-BEA9-E4383B77C9EC}" type="presParOf" srcId="{9A9EF13F-C18D-4228-9423-7160AEA59C7D}" destId="{D878D89D-2763-4851-AA0F-F78964349667}" srcOrd="1" destOrd="0" presId="urn:microsoft.com/office/officeart/2005/8/layout/orgChart1"/>
-    <dgm:cxn modelId="{89452004-B10E-4960-A55F-E8ACB6D61EA9}" type="presParOf" srcId="{D878D89D-2763-4851-AA0F-F78964349667}" destId="{282D921C-80B3-4652-A069-4D56D4851573}" srcOrd="0" destOrd="0" presId="urn:microsoft.com/office/officeart/2005/8/layout/orgChart1"/>
-    <dgm:cxn modelId="{FB3F5EE4-1C0D-4980-81D3-71F7F2EA8C41}" type="presParOf" srcId="{D878D89D-2763-4851-AA0F-F78964349667}" destId="{A9CD082F-C4DC-447A-8EDA-2D29A32B32BA}" srcOrd="1" destOrd="0" presId="urn:microsoft.com/office/officeart/2005/8/layout/orgChart1"/>
-    <dgm:cxn modelId="{19DC06D8-5812-483D-8AD8-127382EE9E80}" type="presParOf" srcId="{A9CD082F-C4DC-447A-8EDA-2D29A32B32BA}" destId="{48A70607-AED1-4946-88AD-CB19EA33BE63}" srcOrd="0" destOrd="0" presId="urn:microsoft.com/office/officeart/2005/8/layout/orgChart1"/>
-    <dgm:cxn modelId="{1EF0CFE2-E695-43DC-A758-1782FF949D84}" type="presParOf" srcId="{48A70607-AED1-4946-88AD-CB19EA33BE63}" destId="{C30B9B0A-2A39-450C-B0A7-AAF2B861B2EC}" srcOrd="0" destOrd="0" presId="urn:microsoft.com/office/officeart/2005/8/layout/orgChart1"/>
-    <dgm:cxn modelId="{81AEB975-1999-48FB-9171-B81A93652E3F}" type="presParOf" srcId="{48A70607-AED1-4946-88AD-CB19EA33BE63}" destId="{67BBED92-AFF7-4694-8855-AB1BE6BEB5F5}" srcOrd="1" destOrd="0" presId="urn:microsoft.com/office/officeart/2005/8/layout/orgChart1"/>
-    <dgm:cxn modelId="{7CAEFCBF-2353-4E43-9065-F46742EA3908}" type="presParOf" srcId="{A9CD082F-C4DC-447A-8EDA-2D29A32B32BA}" destId="{9A92E677-B3FD-4EA4-AC7E-C82A503E5412}" srcOrd="1" destOrd="0" presId="urn:microsoft.com/office/officeart/2005/8/layout/orgChart1"/>
-    <dgm:cxn modelId="{58F973A6-FAB7-47F0-A40C-D553C878319D}" type="presParOf" srcId="{A9CD082F-C4DC-447A-8EDA-2D29A32B32BA}" destId="{B76F39FE-0A8B-4F69-8237-190AD5453CA6}" srcOrd="2" destOrd="0" presId="urn:microsoft.com/office/officeart/2005/8/layout/orgChart1"/>
-    <dgm:cxn modelId="{0A241294-B0EA-46AD-A242-8669C187F7D1}" type="presParOf" srcId="{D878D89D-2763-4851-AA0F-F78964349667}" destId="{C939FF87-DC5E-44A9-9648-C358841CFEBB}" srcOrd="2" destOrd="0" presId="urn:microsoft.com/office/officeart/2005/8/layout/orgChart1"/>
-    <dgm:cxn modelId="{39C51D60-E42F-4099-9A90-20C3D3A4C4D2}" type="presParOf" srcId="{D878D89D-2763-4851-AA0F-F78964349667}" destId="{889DCF46-9407-47AA-85A5-027A90483D4B}" srcOrd="3" destOrd="0" presId="urn:microsoft.com/office/officeart/2005/8/layout/orgChart1"/>
-    <dgm:cxn modelId="{7C629810-99DC-47F1-9F27-955894EB68E6}" type="presParOf" srcId="{889DCF46-9407-47AA-85A5-027A90483D4B}" destId="{9F069AA6-AFE6-4C87-835A-630E2B126B12}" srcOrd="0" destOrd="0" presId="urn:microsoft.com/office/officeart/2005/8/layout/orgChart1"/>
-    <dgm:cxn modelId="{B42EDFE7-A048-4DEB-811A-8CB603A52D4B}" type="presParOf" srcId="{9F069AA6-AFE6-4C87-835A-630E2B126B12}" destId="{F40427F8-3CF8-4761-BD7E-76FFAED497EB}" srcOrd="0" destOrd="0" presId="urn:microsoft.com/office/officeart/2005/8/layout/orgChart1"/>
-    <dgm:cxn modelId="{38BD45AF-237B-44A3-A1E6-D226A6B47129}" type="presParOf" srcId="{9F069AA6-AFE6-4C87-835A-630E2B126B12}" destId="{2B7FE9A7-C655-4146-9B4F-E0150D2BEF4B}" srcOrd="1" destOrd="0" presId="urn:microsoft.com/office/officeart/2005/8/layout/orgChart1"/>
-    <dgm:cxn modelId="{440A6F7E-260C-4F1C-A95E-5EDEF707CA11}" type="presParOf" srcId="{889DCF46-9407-47AA-85A5-027A90483D4B}" destId="{CC2A0138-1DF1-438D-8689-6D8D2BB41427}" srcOrd="1" destOrd="0" presId="urn:microsoft.com/office/officeart/2005/8/layout/orgChart1"/>
-    <dgm:cxn modelId="{AB4AA48E-8FEE-4975-95FD-6E0FEE44B0D2}" type="presParOf" srcId="{889DCF46-9407-47AA-85A5-027A90483D4B}" destId="{1CCAA67E-30FA-4AA5-AB60-BEE1F65C6EE4}" srcOrd="2" destOrd="0" presId="urn:microsoft.com/office/officeart/2005/8/layout/orgChart1"/>
-    <dgm:cxn modelId="{6FB344F4-BC2B-41DF-B078-0B34BECCAD69}" type="presParOf" srcId="{D878D89D-2763-4851-AA0F-F78964349667}" destId="{B410B844-676F-4852-9C36-0F23C9BB4C61}" srcOrd="4" destOrd="0" presId="urn:microsoft.com/office/officeart/2005/8/layout/orgChart1"/>
-    <dgm:cxn modelId="{F3A3B35E-C82C-4D20-ACCE-BB08FEC38AFE}" type="presParOf" srcId="{D878D89D-2763-4851-AA0F-F78964349667}" destId="{1B7AF95C-7390-4FF7-937F-7B17DACAB192}" srcOrd="5" destOrd="0" presId="urn:microsoft.com/office/officeart/2005/8/layout/orgChart1"/>
-    <dgm:cxn modelId="{CC339E33-398B-47C3-ABAB-E3DE7C27DA6E}" type="presParOf" srcId="{1B7AF95C-7390-4FF7-937F-7B17DACAB192}" destId="{F10687FF-A956-46AD-94DA-7A4EA2583BE6}" srcOrd="0" destOrd="0" presId="urn:microsoft.com/office/officeart/2005/8/layout/orgChart1"/>
-    <dgm:cxn modelId="{C8FD8B71-6531-4DBD-86F9-AFA1A3417288}" type="presParOf" srcId="{F10687FF-A956-46AD-94DA-7A4EA2583BE6}" destId="{6C5432DA-04D9-4683-8A35-9DF15FC5FB6B}" srcOrd="0" destOrd="0" presId="urn:microsoft.com/office/officeart/2005/8/layout/orgChart1"/>
-    <dgm:cxn modelId="{815BB69A-801C-4004-8B66-81E32FB77348}" type="presParOf" srcId="{F10687FF-A956-46AD-94DA-7A4EA2583BE6}" destId="{6ADE8800-E022-4477-AD79-F929C7589C63}" srcOrd="1" destOrd="0" presId="urn:microsoft.com/office/officeart/2005/8/layout/orgChart1"/>
-    <dgm:cxn modelId="{AFACF16C-D2CE-44BA-A666-3C2EF4E38FD0}" type="presParOf" srcId="{1B7AF95C-7390-4FF7-937F-7B17DACAB192}" destId="{A32E7D17-F0BC-451E-9918-6A1F323B9965}" srcOrd="1" destOrd="0" presId="urn:microsoft.com/office/officeart/2005/8/layout/orgChart1"/>
-    <dgm:cxn modelId="{1AB6A3EA-9F00-4601-84F3-CBEA009C075C}" type="presParOf" srcId="{1B7AF95C-7390-4FF7-937F-7B17DACAB192}" destId="{C0946514-8F67-4567-BA18-5E16B861530D}" srcOrd="2" destOrd="0" presId="urn:microsoft.com/office/officeart/2005/8/layout/orgChart1"/>
-    <dgm:cxn modelId="{824C964F-B653-4F59-9DE3-D92F8DFF56B1}" type="presParOf" srcId="{D878D89D-2763-4851-AA0F-F78964349667}" destId="{CCB1766E-F8AE-435A-8F11-6526AE03DFC1}" srcOrd="6" destOrd="0" presId="urn:microsoft.com/office/officeart/2005/8/layout/orgChart1"/>
-    <dgm:cxn modelId="{42D987D4-4865-482A-832A-7082F8CA1CE3}" type="presParOf" srcId="{D878D89D-2763-4851-AA0F-F78964349667}" destId="{87AFF761-2F80-429E-AD28-A5AEC4B19A5F}" srcOrd="7" destOrd="0" presId="urn:microsoft.com/office/officeart/2005/8/layout/orgChart1"/>
-    <dgm:cxn modelId="{D52B2EBE-24AB-4A98-B623-32ED5B858470}" type="presParOf" srcId="{87AFF761-2F80-429E-AD28-A5AEC4B19A5F}" destId="{648378A0-2868-438E-9225-F173EED5B3CE}" srcOrd="0" destOrd="0" presId="urn:microsoft.com/office/officeart/2005/8/layout/orgChart1"/>
-    <dgm:cxn modelId="{30284567-F337-4CAB-A8F9-86842A5EE07A}" type="presParOf" srcId="{648378A0-2868-438E-9225-F173EED5B3CE}" destId="{B3CB206D-142D-470A-87AC-7EDA2C2722DC}" srcOrd="0" destOrd="0" presId="urn:microsoft.com/office/officeart/2005/8/layout/orgChart1"/>
-    <dgm:cxn modelId="{6C1A59AB-13B7-4538-AE0E-46F766661CE8}" type="presParOf" srcId="{648378A0-2868-438E-9225-F173EED5B3CE}" destId="{8BED9DFF-676A-45CE-BBB3-17E5EBC40770}" srcOrd="1" destOrd="0" presId="urn:microsoft.com/office/officeart/2005/8/layout/orgChart1"/>
-    <dgm:cxn modelId="{BD5D0B9E-E8AE-44DB-B65D-2B2782484FB6}" type="presParOf" srcId="{87AFF761-2F80-429E-AD28-A5AEC4B19A5F}" destId="{B8BA134C-3FAF-45E5-873C-72F8FD246D26}" srcOrd="1" destOrd="0" presId="urn:microsoft.com/office/officeart/2005/8/layout/orgChart1"/>
-    <dgm:cxn modelId="{37ED944F-577F-4A7C-9304-252CE5B9A887}" type="presParOf" srcId="{87AFF761-2F80-429E-AD28-A5AEC4B19A5F}" destId="{3D7D613D-5244-4B43-9C9C-2F9D8A525ABA}" srcOrd="2" destOrd="0" presId="urn:microsoft.com/office/officeart/2005/8/layout/orgChart1"/>
-    <dgm:cxn modelId="{6E6A96BC-7B99-4446-8F4D-1EDA6181E4D8}" type="presParOf" srcId="{D878D89D-2763-4851-AA0F-F78964349667}" destId="{D0FFA71F-C484-440A-B779-6C938908C665}" srcOrd="8" destOrd="0" presId="urn:microsoft.com/office/officeart/2005/8/layout/orgChart1"/>
-    <dgm:cxn modelId="{9022BE98-697C-408E-B944-21233EB9BF72}" type="presParOf" srcId="{D878D89D-2763-4851-AA0F-F78964349667}" destId="{DA9F14EE-8B86-4F4A-AF80-B359E39F6255}" srcOrd="9" destOrd="0" presId="urn:microsoft.com/office/officeart/2005/8/layout/orgChart1"/>
-    <dgm:cxn modelId="{0086CC0A-3AE2-4D93-B00C-766B70A97BF1}" type="presParOf" srcId="{DA9F14EE-8B86-4F4A-AF80-B359E39F6255}" destId="{91DA0482-7EEE-438F-ADEC-0EDBA312FEA6}" srcOrd="0" destOrd="0" presId="urn:microsoft.com/office/officeart/2005/8/layout/orgChart1"/>
-    <dgm:cxn modelId="{CF2B0221-D554-494A-A700-8C53A3AB07B0}" type="presParOf" srcId="{91DA0482-7EEE-438F-ADEC-0EDBA312FEA6}" destId="{00BC5707-2451-4F33-93E1-996AF826EAC5}" srcOrd="0" destOrd="0" presId="urn:microsoft.com/office/officeart/2005/8/layout/orgChart1"/>
-    <dgm:cxn modelId="{BAA64055-A9B5-46E4-A6BB-5332DE84241C}" type="presParOf" srcId="{91DA0482-7EEE-438F-ADEC-0EDBA312FEA6}" destId="{8CD58476-7C8B-43CB-BAD7-629F8C1C9DE2}" srcOrd="1" destOrd="0" presId="urn:microsoft.com/office/officeart/2005/8/layout/orgChart1"/>
-    <dgm:cxn modelId="{B028D260-3804-44F3-9437-48132151889E}" type="presParOf" srcId="{DA9F14EE-8B86-4F4A-AF80-B359E39F6255}" destId="{303AF5BA-C0D1-4663-A928-4361B10FB433}" srcOrd="1" destOrd="0" presId="urn:microsoft.com/office/officeart/2005/8/layout/orgChart1"/>
-    <dgm:cxn modelId="{B8402A46-6ED1-4482-ABD8-AACEE180431B}" type="presParOf" srcId="{303AF5BA-C0D1-4663-A928-4361B10FB433}" destId="{6E9292DB-0886-4B51-AD34-27BFE240A2E7}" srcOrd="0" destOrd="0" presId="urn:microsoft.com/office/officeart/2005/8/layout/orgChart1"/>
-    <dgm:cxn modelId="{CBABBFBC-DDEB-4A8A-858F-59D6E07645E0}" type="presParOf" srcId="{303AF5BA-C0D1-4663-A928-4361B10FB433}" destId="{845302B8-1793-4DEB-879F-6F7F62091425}" srcOrd="1" destOrd="0" presId="urn:microsoft.com/office/officeart/2005/8/layout/orgChart1"/>
-    <dgm:cxn modelId="{EA706645-A61F-4184-93D8-626B219C37AD}" type="presParOf" srcId="{845302B8-1793-4DEB-879F-6F7F62091425}" destId="{8305AA7D-EEA6-41DD-B95D-ECD1215FEFC3}" srcOrd="0" destOrd="0" presId="urn:microsoft.com/office/officeart/2005/8/layout/orgChart1"/>
-    <dgm:cxn modelId="{65C80EAC-FD8C-4FB3-BB62-A17DED209ED9}" type="presParOf" srcId="{8305AA7D-EEA6-41DD-B95D-ECD1215FEFC3}" destId="{C459D603-3048-4F40-9C13-B69A93458D7F}" srcOrd="0" destOrd="0" presId="urn:microsoft.com/office/officeart/2005/8/layout/orgChart1"/>
-    <dgm:cxn modelId="{E8DA7D2A-10D8-4691-9C48-F2AA935EEF70}" type="presParOf" srcId="{8305AA7D-EEA6-41DD-B95D-ECD1215FEFC3}" destId="{6DFF502E-C9B4-4D1C-855E-66FAA1EE3AFF}" srcOrd="1" destOrd="0" presId="urn:microsoft.com/office/officeart/2005/8/layout/orgChart1"/>
-    <dgm:cxn modelId="{69B77D63-5EEB-4FEF-BC0C-690CF81F61CF}" type="presParOf" srcId="{845302B8-1793-4DEB-879F-6F7F62091425}" destId="{B9F08917-F848-469A-8266-F0E62967CF67}" srcOrd="1" destOrd="0" presId="urn:microsoft.com/office/officeart/2005/8/layout/orgChart1"/>
-    <dgm:cxn modelId="{EDDF29BF-11CB-4362-BBD1-9008EBBCC468}" type="presParOf" srcId="{845302B8-1793-4DEB-879F-6F7F62091425}" destId="{A79F2E3C-D948-4994-AD50-415A39BAE1B1}" srcOrd="2" destOrd="0" presId="urn:microsoft.com/office/officeart/2005/8/layout/orgChart1"/>
-    <dgm:cxn modelId="{C097DF62-D700-4799-A5F2-7C0DE93D52ED}" type="presParOf" srcId="{DA9F14EE-8B86-4F4A-AF80-B359E39F6255}" destId="{0BB0001E-6120-442F-BA30-5058CCD4008E}" srcOrd="2" destOrd="0" presId="urn:microsoft.com/office/officeart/2005/8/layout/orgChart1"/>
-    <dgm:cxn modelId="{3CC4945A-A35D-4E9A-BBD8-8141BDB207D9}" type="presParOf" srcId="{D878D89D-2763-4851-AA0F-F78964349667}" destId="{945A3455-0ACC-4079-9920-CD0E5ADD1397}" srcOrd="10" destOrd="0" presId="urn:microsoft.com/office/officeart/2005/8/layout/orgChart1"/>
-    <dgm:cxn modelId="{433125A3-AEA0-48E5-BB9F-72829B84351C}" type="presParOf" srcId="{D878D89D-2763-4851-AA0F-F78964349667}" destId="{200A3741-A27C-4749-80A8-F6A333912B4F}" srcOrd="11" destOrd="0" presId="urn:microsoft.com/office/officeart/2005/8/layout/orgChart1"/>
-    <dgm:cxn modelId="{919FFD9A-7C34-4629-8B62-8E340BC1FF02}" type="presParOf" srcId="{200A3741-A27C-4749-80A8-F6A333912B4F}" destId="{921C6E1C-6D22-4A91-AF77-5BAFECAD4474}" srcOrd="0" destOrd="0" presId="urn:microsoft.com/office/officeart/2005/8/layout/orgChart1"/>
-    <dgm:cxn modelId="{F43E1281-752B-4DFB-8FBF-2E21C073825B}" type="presParOf" srcId="{921C6E1C-6D22-4A91-AF77-5BAFECAD4474}" destId="{3BD26DA0-1917-46FE-A264-EF294733105C}" srcOrd="0" destOrd="0" presId="urn:microsoft.com/office/officeart/2005/8/layout/orgChart1"/>
-    <dgm:cxn modelId="{9590CF3B-D0A3-4C3E-81AB-95CAA0100D93}" type="presParOf" srcId="{921C6E1C-6D22-4A91-AF77-5BAFECAD4474}" destId="{33DEA49E-A3C3-44C6-8EA2-C11C930115B0}" srcOrd="1" destOrd="0" presId="urn:microsoft.com/office/officeart/2005/8/layout/orgChart1"/>
-    <dgm:cxn modelId="{CCC473A8-1DB4-457F-9ACA-A44FFF9ADEA9}" type="presParOf" srcId="{200A3741-A27C-4749-80A8-F6A333912B4F}" destId="{969FE5F9-6C12-4F43-98B3-5CCAC080FDB0}" srcOrd="1" destOrd="0" presId="urn:microsoft.com/office/officeart/2005/8/layout/orgChart1"/>
-    <dgm:cxn modelId="{48068E1D-505C-4F65-918E-B32DACF5632D}" type="presParOf" srcId="{969FE5F9-6C12-4F43-98B3-5CCAC080FDB0}" destId="{5CADD934-E2BD-4682-80E6-B724533DE3B3}" srcOrd="0" destOrd="0" presId="urn:microsoft.com/office/officeart/2005/8/layout/orgChart1"/>
-    <dgm:cxn modelId="{8D6ACC31-FCB3-403E-BF5C-9DE2F9E64916}" type="presParOf" srcId="{969FE5F9-6C12-4F43-98B3-5CCAC080FDB0}" destId="{24B4F2E3-6543-4775-9C44-91D1C90C5DC0}" srcOrd="1" destOrd="0" presId="urn:microsoft.com/office/officeart/2005/8/layout/orgChart1"/>
-    <dgm:cxn modelId="{57C0A541-6850-4FBE-8468-02ADFF9A8192}" type="presParOf" srcId="{24B4F2E3-6543-4775-9C44-91D1C90C5DC0}" destId="{77441EC0-391B-48E5-9F98-71E6B59FBA90}" srcOrd="0" destOrd="0" presId="urn:microsoft.com/office/officeart/2005/8/layout/orgChart1"/>
-    <dgm:cxn modelId="{4BF264D7-957D-4149-A0BC-AAEAFCBE425A}" type="presParOf" srcId="{77441EC0-391B-48E5-9F98-71E6B59FBA90}" destId="{9A05A985-04DB-4873-8D88-6425BAE07BE8}" srcOrd="0" destOrd="0" presId="urn:microsoft.com/office/officeart/2005/8/layout/orgChart1"/>
-    <dgm:cxn modelId="{F598A3F5-57F4-4801-9800-8EF2E1CD1A3B}" type="presParOf" srcId="{77441EC0-391B-48E5-9F98-71E6B59FBA90}" destId="{ED88D5FD-35B0-42DB-9A48-E897D820B7B5}" srcOrd="1" destOrd="0" presId="urn:microsoft.com/office/officeart/2005/8/layout/orgChart1"/>
-    <dgm:cxn modelId="{197A97DE-DEC4-4DC3-81B6-96CE764DB615}" type="presParOf" srcId="{24B4F2E3-6543-4775-9C44-91D1C90C5DC0}" destId="{17025A9B-BD02-4F25-8C36-BBBDFD31243E}" srcOrd="1" destOrd="0" presId="urn:microsoft.com/office/officeart/2005/8/layout/orgChart1"/>
-    <dgm:cxn modelId="{A6EF801A-63F7-49BA-92E0-BF23408CC760}" type="presParOf" srcId="{24B4F2E3-6543-4775-9C44-91D1C90C5DC0}" destId="{672286DC-A3B4-44F4-A721-AE19EC4D97F3}" srcOrd="2" destOrd="0" presId="urn:microsoft.com/office/officeart/2005/8/layout/orgChart1"/>
-    <dgm:cxn modelId="{B744F309-D08F-4F36-8CCD-CB629BA3C69F}" type="presParOf" srcId="{200A3741-A27C-4749-80A8-F6A333912B4F}" destId="{89C00093-7C7E-481F-8B15-74B1758D6434}" srcOrd="2" destOrd="0" presId="urn:microsoft.com/office/officeart/2005/8/layout/orgChart1"/>
-    <dgm:cxn modelId="{141F2487-181F-4F2A-8681-623E64DD36F4}" type="presParOf" srcId="{9A9EF13F-C18D-4228-9423-7160AEA59C7D}" destId="{C0575B89-238F-4788-9958-2D5105D59E02}" srcOrd="2" destOrd="0" presId="urn:microsoft.com/office/officeart/2005/8/layout/orgChart1"/>
+    <dgm:cxn modelId="{BB6C0619-FAA1-44A2-A9E4-C82CFA97F874}" type="presOf" srcId="{5F3E14C7-62D5-4080-9427-B64FE2457D71}" destId="{C459D603-3048-4F40-9C13-B69A93458D7F}" srcOrd="0" destOrd="0" presId="urn:microsoft.com/office/officeart/2005/8/layout/orgChart1"/>
+    <dgm:cxn modelId="{09B2DF1A-35FC-4023-8E7B-3C04586958B7}" type="presOf" srcId="{684B64DC-7233-4951-A81D-E2AC96EE3CFC}" destId="{C30B9B0A-2A39-450C-B0A7-AAF2B861B2EC}" srcOrd="0" destOrd="0" presId="urn:microsoft.com/office/officeart/2005/8/layout/orgChart1"/>
+    <dgm:cxn modelId="{77BDF025-43AC-44D7-BB2D-B3C901FC7D17}" type="presParOf" srcId="{537FF38C-E186-4DF0-B097-E122DD886E3C}" destId="{9A9EF13F-C18D-4228-9423-7160AEA59C7D}" srcOrd="0" destOrd="0" presId="urn:microsoft.com/office/officeart/2005/8/layout/orgChart1"/>
+    <dgm:cxn modelId="{BC8A0AED-BB46-4F11-BBB3-B7AE9139ED12}" type="presParOf" srcId="{9A9EF13F-C18D-4228-9423-7160AEA59C7D}" destId="{D9DD9A0F-FC69-4B00-9FBF-E3DC0189E72C}" srcOrd="0" destOrd="0" presId="urn:microsoft.com/office/officeart/2005/8/layout/orgChart1"/>
+    <dgm:cxn modelId="{FBF86183-805A-435E-A303-515F3A1C75A1}" type="presParOf" srcId="{D9DD9A0F-FC69-4B00-9FBF-E3DC0189E72C}" destId="{8E928A82-91FE-4DFF-95C4-74684752E1E5}" srcOrd="0" destOrd="0" presId="urn:microsoft.com/office/officeart/2005/8/layout/orgChart1"/>
+    <dgm:cxn modelId="{F8C28BD4-9B47-4ED3-BCC6-85D18CC92DDD}" type="presParOf" srcId="{D9DD9A0F-FC69-4B00-9FBF-E3DC0189E72C}" destId="{891A21B1-9134-4B9C-B9F9-8DAEB1ABB244}" srcOrd="1" destOrd="0" presId="urn:microsoft.com/office/officeart/2005/8/layout/orgChart1"/>
+    <dgm:cxn modelId="{27A57905-DA78-40BA-9FFD-C068AE522659}" type="presParOf" srcId="{9A9EF13F-C18D-4228-9423-7160AEA59C7D}" destId="{D878D89D-2763-4851-AA0F-F78964349667}" srcOrd="1" destOrd="0" presId="urn:microsoft.com/office/officeart/2005/8/layout/orgChart1"/>
+    <dgm:cxn modelId="{A6B067BF-DC1E-433A-A336-CB4395822D73}" type="presParOf" srcId="{D878D89D-2763-4851-AA0F-F78964349667}" destId="{282D921C-80B3-4652-A069-4D56D4851573}" srcOrd="0" destOrd="0" presId="urn:microsoft.com/office/officeart/2005/8/layout/orgChart1"/>
+    <dgm:cxn modelId="{2932F98B-F451-4F82-8861-958C51A08DC2}" type="presParOf" srcId="{D878D89D-2763-4851-AA0F-F78964349667}" destId="{A9CD082F-C4DC-447A-8EDA-2D29A32B32BA}" srcOrd="1" destOrd="0" presId="urn:microsoft.com/office/officeart/2005/8/layout/orgChart1"/>
+    <dgm:cxn modelId="{85C66290-E065-4C05-8950-38FEF41151EF}" type="presParOf" srcId="{A9CD082F-C4DC-447A-8EDA-2D29A32B32BA}" destId="{48A70607-AED1-4946-88AD-CB19EA33BE63}" srcOrd="0" destOrd="0" presId="urn:microsoft.com/office/officeart/2005/8/layout/orgChart1"/>
+    <dgm:cxn modelId="{427CBBAC-3ABF-41A2-A1AA-E96FC24D5635}" type="presParOf" srcId="{48A70607-AED1-4946-88AD-CB19EA33BE63}" destId="{C30B9B0A-2A39-450C-B0A7-AAF2B861B2EC}" srcOrd="0" destOrd="0" presId="urn:microsoft.com/office/officeart/2005/8/layout/orgChart1"/>
+    <dgm:cxn modelId="{9475B697-8100-4406-AEF5-CB40459CA87C}" type="presParOf" srcId="{48A70607-AED1-4946-88AD-CB19EA33BE63}" destId="{67BBED92-AFF7-4694-8855-AB1BE6BEB5F5}" srcOrd="1" destOrd="0" presId="urn:microsoft.com/office/officeart/2005/8/layout/orgChart1"/>
+    <dgm:cxn modelId="{2B08DD6F-A7EA-47DC-815F-3B00808ECEA8}" type="presParOf" srcId="{A9CD082F-C4DC-447A-8EDA-2D29A32B32BA}" destId="{9A92E677-B3FD-4EA4-AC7E-C82A503E5412}" srcOrd="1" destOrd="0" presId="urn:microsoft.com/office/officeart/2005/8/layout/orgChart1"/>
+    <dgm:cxn modelId="{7E5ACC65-2511-484D-9A8D-13261026FFD3}" type="presParOf" srcId="{A9CD082F-C4DC-447A-8EDA-2D29A32B32BA}" destId="{B76F39FE-0A8B-4F69-8237-190AD5453CA6}" srcOrd="2" destOrd="0" presId="urn:microsoft.com/office/officeart/2005/8/layout/orgChart1"/>
+    <dgm:cxn modelId="{C8F581B0-54FC-41B7-BD56-D7CE0A0BA92A}" type="presParOf" srcId="{D878D89D-2763-4851-AA0F-F78964349667}" destId="{C939FF87-DC5E-44A9-9648-C358841CFEBB}" srcOrd="2" destOrd="0" presId="urn:microsoft.com/office/officeart/2005/8/layout/orgChart1"/>
+    <dgm:cxn modelId="{3FA5E3E2-157C-41E4-B719-3A6BF0429EC7}" type="presParOf" srcId="{D878D89D-2763-4851-AA0F-F78964349667}" destId="{889DCF46-9407-47AA-85A5-027A90483D4B}" srcOrd="3" destOrd="0" presId="urn:microsoft.com/office/officeart/2005/8/layout/orgChart1"/>
+    <dgm:cxn modelId="{433A14BA-5920-4C97-A92B-6846DE232AC1}" type="presParOf" srcId="{889DCF46-9407-47AA-85A5-027A90483D4B}" destId="{9F069AA6-AFE6-4C87-835A-630E2B126B12}" srcOrd="0" destOrd="0" presId="urn:microsoft.com/office/officeart/2005/8/layout/orgChart1"/>
+    <dgm:cxn modelId="{FE0A98F4-EE33-41FC-A6E9-106B9E89A2AB}" type="presParOf" srcId="{9F069AA6-AFE6-4C87-835A-630E2B126B12}" destId="{F40427F8-3CF8-4761-BD7E-76FFAED497EB}" srcOrd="0" destOrd="0" presId="urn:microsoft.com/office/officeart/2005/8/layout/orgChart1"/>
+    <dgm:cxn modelId="{6AEB9305-40DF-4DDC-88E8-FC0560D88580}" type="presParOf" srcId="{9F069AA6-AFE6-4C87-835A-630E2B126B12}" destId="{2B7FE9A7-C655-4146-9B4F-E0150D2BEF4B}" srcOrd="1" destOrd="0" presId="urn:microsoft.com/office/officeart/2005/8/layout/orgChart1"/>
+    <dgm:cxn modelId="{DFF47AC1-F181-4E51-97D6-88AE4950ED9F}" type="presParOf" srcId="{889DCF46-9407-47AA-85A5-027A90483D4B}" destId="{CC2A0138-1DF1-438D-8689-6D8D2BB41427}" srcOrd="1" destOrd="0" presId="urn:microsoft.com/office/officeart/2005/8/layout/orgChart1"/>
+    <dgm:cxn modelId="{DBCD65AD-4361-4B70-A741-9B87A41E9CD1}" type="presParOf" srcId="{889DCF46-9407-47AA-85A5-027A90483D4B}" destId="{1CCAA67E-30FA-4AA5-AB60-BEE1F65C6EE4}" srcOrd="2" destOrd="0" presId="urn:microsoft.com/office/officeart/2005/8/layout/orgChart1"/>
+    <dgm:cxn modelId="{BCAF75B6-65C3-46D3-80A9-08705B9531B4}" type="presParOf" srcId="{D878D89D-2763-4851-AA0F-F78964349667}" destId="{B410B844-676F-4852-9C36-0F23C9BB4C61}" srcOrd="4" destOrd="0" presId="urn:microsoft.com/office/officeart/2005/8/layout/orgChart1"/>
+    <dgm:cxn modelId="{E51E0B3E-09F6-451C-9D40-F1046779AAC3}" type="presParOf" srcId="{D878D89D-2763-4851-AA0F-F78964349667}" destId="{1B7AF95C-7390-4FF7-937F-7B17DACAB192}" srcOrd="5" destOrd="0" presId="urn:microsoft.com/office/officeart/2005/8/layout/orgChart1"/>
+    <dgm:cxn modelId="{1626981A-E112-4BDB-BDEE-A5DC317B3BA9}" type="presParOf" srcId="{1B7AF95C-7390-4FF7-937F-7B17DACAB192}" destId="{F10687FF-A956-46AD-94DA-7A4EA2583BE6}" srcOrd="0" destOrd="0" presId="urn:microsoft.com/office/officeart/2005/8/layout/orgChart1"/>
+    <dgm:cxn modelId="{510B1E1F-7733-44D9-A270-8464EAA2BE50}" type="presParOf" srcId="{F10687FF-A956-46AD-94DA-7A4EA2583BE6}" destId="{6C5432DA-04D9-4683-8A35-9DF15FC5FB6B}" srcOrd="0" destOrd="0" presId="urn:microsoft.com/office/officeart/2005/8/layout/orgChart1"/>
+    <dgm:cxn modelId="{F9F64E12-B1F2-4F5D-B02B-C791141CB9D7}" type="presParOf" srcId="{F10687FF-A956-46AD-94DA-7A4EA2583BE6}" destId="{6ADE8800-E022-4477-AD79-F929C7589C63}" srcOrd="1" destOrd="0" presId="urn:microsoft.com/office/officeart/2005/8/layout/orgChart1"/>
+    <dgm:cxn modelId="{8A0BCC0C-8A82-45F6-8361-7F67CD2892AF}" type="presParOf" srcId="{1B7AF95C-7390-4FF7-937F-7B17DACAB192}" destId="{A32E7D17-F0BC-451E-9918-6A1F323B9965}" srcOrd="1" destOrd="0" presId="urn:microsoft.com/office/officeart/2005/8/layout/orgChart1"/>
+    <dgm:cxn modelId="{6EE56157-7FE5-4CEB-B142-249C7C109644}" type="presParOf" srcId="{1B7AF95C-7390-4FF7-937F-7B17DACAB192}" destId="{C0946514-8F67-4567-BA18-5E16B861530D}" srcOrd="2" destOrd="0" presId="urn:microsoft.com/office/officeart/2005/8/layout/orgChart1"/>
+    <dgm:cxn modelId="{F2B18F15-A8E2-4685-A007-14598FBCC18E}" type="presParOf" srcId="{D878D89D-2763-4851-AA0F-F78964349667}" destId="{CCB1766E-F8AE-435A-8F11-6526AE03DFC1}" srcOrd="6" destOrd="0" presId="urn:microsoft.com/office/officeart/2005/8/layout/orgChart1"/>
+    <dgm:cxn modelId="{28BD8887-56A1-4B92-B779-EE98C3CB836D}" type="presParOf" srcId="{D878D89D-2763-4851-AA0F-F78964349667}" destId="{87AFF761-2F80-429E-AD28-A5AEC4B19A5F}" srcOrd="7" destOrd="0" presId="urn:microsoft.com/office/officeart/2005/8/layout/orgChart1"/>
+    <dgm:cxn modelId="{D889C3B1-0CB3-48C7-A469-D53DCD089DB4}" type="presParOf" srcId="{87AFF761-2F80-429E-AD28-A5AEC4B19A5F}" destId="{648378A0-2868-438E-9225-F173EED5B3CE}" srcOrd="0" destOrd="0" presId="urn:microsoft.com/office/officeart/2005/8/layout/orgChart1"/>
+    <dgm:cxn modelId="{0F1734ED-0638-46F5-B2ED-29CBE7A51F82}" type="presParOf" srcId="{648378A0-2868-438E-9225-F173EED5B3CE}" destId="{B3CB206D-142D-470A-87AC-7EDA2C2722DC}" srcOrd="0" destOrd="0" presId="urn:microsoft.com/office/officeart/2005/8/layout/orgChart1"/>
+    <dgm:cxn modelId="{81EC48E3-FA12-4633-9F94-0CA3EF1E361C}" type="presParOf" srcId="{648378A0-2868-438E-9225-F173EED5B3CE}" destId="{8BED9DFF-676A-45CE-BBB3-17E5EBC40770}" srcOrd="1" destOrd="0" presId="urn:microsoft.com/office/officeart/2005/8/layout/orgChart1"/>
+    <dgm:cxn modelId="{28B167D9-995B-4A92-AAEF-B3F09C73F5D9}" type="presParOf" srcId="{87AFF761-2F80-429E-AD28-A5AEC4B19A5F}" destId="{B8BA134C-3FAF-45E5-873C-72F8FD246D26}" srcOrd="1" destOrd="0" presId="urn:microsoft.com/office/officeart/2005/8/layout/orgChart1"/>
+    <dgm:cxn modelId="{A972F0A8-1888-483F-965E-601936C0C66D}" type="presParOf" srcId="{87AFF761-2F80-429E-AD28-A5AEC4B19A5F}" destId="{3D7D613D-5244-4B43-9C9C-2F9D8A525ABA}" srcOrd="2" destOrd="0" presId="urn:microsoft.com/office/officeart/2005/8/layout/orgChart1"/>
+    <dgm:cxn modelId="{80A48C98-8CEA-401D-ACBF-5C7F34704B00}" type="presParOf" srcId="{D878D89D-2763-4851-AA0F-F78964349667}" destId="{D0FFA71F-C484-440A-B779-6C938908C665}" srcOrd="8" destOrd="0" presId="urn:microsoft.com/office/officeart/2005/8/layout/orgChart1"/>
+    <dgm:cxn modelId="{503BFF58-86FA-4C61-ABD8-5A64C040A1D2}" type="presParOf" srcId="{D878D89D-2763-4851-AA0F-F78964349667}" destId="{DA9F14EE-8B86-4F4A-AF80-B359E39F6255}" srcOrd="9" destOrd="0" presId="urn:microsoft.com/office/officeart/2005/8/layout/orgChart1"/>
+    <dgm:cxn modelId="{CF4A031F-CDAD-4950-9352-EA32E81D3899}" type="presParOf" srcId="{DA9F14EE-8B86-4F4A-AF80-B359E39F6255}" destId="{91DA0482-7EEE-438F-ADEC-0EDBA312FEA6}" srcOrd="0" destOrd="0" presId="urn:microsoft.com/office/officeart/2005/8/layout/orgChart1"/>
+    <dgm:cxn modelId="{7BBDFDC8-8B3A-4CC3-926F-B4BFB3E6CF19}" type="presParOf" srcId="{91DA0482-7EEE-438F-ADEC-0EDBA312FEA6}" destId="{00BC5707-2451-4F33-93E1-996AF826EAC5}" srcOrd="0" destOrd="0" presId="urn:microsoft.com/office/officeart/2005/8/layout/orgChart1"/>
+    <dgm:cxn modelId="{50C4BB15-D95D-4403-8A77-9BEA22EBBC09}" type="presParOf" srcId="{91DA0482-7EEE-438F-ADEC-0EDBA312FEA6}" destId="{8CD58476-7C8B-43CB-BAD7-629F8C1C9DE2}" srcOrd="1" destOrd="0" presId="urn:microsoft.com/office/officeart/2005/8/layout/orgChart1"/>
+    <dgm:cxn modelId="{73C66957-D9AD-4009-BEF8-9F7E8BB63AA2}" type="presParOf" srcId="{DA9F14EE-8B86-4F4A-AF80-B359E39F6255}" destId="{303AF5BA-C0D1-4663-A928-4361B10FB433}" srcOrd="1" destOrd="0" presId="urn:microsoft.com/office/officeart/2005/8/layout/orgChart1"/>
+    <dgm:cxn modelId="{DA6848CA-5779-4552-A96D-A73D05E23663}" type="presParOf" srcId="{303AF5BA-C0D1-4663-A928-4361B10FB433}" destId="{6E9292DB-0886-4B51-AD34-27BFE240A2E7}" srcOrd="0" destOrd="0" presId="urn:microsoft.com/office/officeart/2005/8/layout/orgChart1"/>
+    <dgm:cxn modelId="{2D1922A0-0269-4674-8774-3E3B9026B1F3}" type="presParOf" srcId="{303AF5BA-C0D1-4663-A928-4361B10FB433}" destId="{845302B8-1793-4DEB-879F-6F7F62091425}" srcOrd="1" destOrd="0" presId="urn:microsoft.com/office/officeart/2005/8/layout/orgChart1"/>
+    <dgm:cxn modelId="{6B0B2734-CD28-4E87-A899-BDC7B4BB4874}" type="presParOf" srcId="{845302B8-1793-4DEB-879F-6F7F62091425}" destId="{8305AA7D-EEA6-41DD-B95D-ECD1215FEFC3}" srcOrd="0" destOrd="0" presId="urn:microsoft.com/office/officeart/2005/8/layout/orgChart1"/>
+    <dgm:cxn modelId="{8CFDF47D-922D-4C2B-903D-CF640935BA90}" type="presParOf" srcId="{8305AA7D-EEA6-41DD-B95D-ECD1215FEFC3}" destId="{C459D603-3048-4F40-9C13-B69A93458D7F}" srcOrd="0" destOrd="0" presId="urn:microsoft.com/office/officeart/2005/8/layout/orgChart1"/>
+    <dgm:cxn modelId="{00FA6324-677B-4789-A8EA-5EB050C7927A}" type="presParOf" srcId="{8305AA7D-EEA6-41DD-B95D-ECD1215FEFC3}" destId="{6DFF502E-C9B4-4D1C-855E-66FAA1EE3AFF}" srcOrd="1" destOrd="0" presId="urn:microsoft.com/office/officeart/2005/8/layout/orgChart1"/>
+    <dgm:cxn modelId="{A003B9CE-DEFD-4469-A956-F7B740ECD8D2}" type="presParOf" srcId="{845302B8-1793-4DEB-879F-6F7F62091425}" destId="{B9F08917-F848-469A-8266-F0E62967CF67}" srcOrd="1" destOrd="0" presId="urn:microsoft.com/office/officeart/2005/8/layout/orgChart1"/>
+    <dgm:cxn modelId="{39254DCF-41FF-48D4-8F08-9B79E2336536}" type="presParOf" srcId="{845302B8-1793-4DEB-879F-6F7F62091425}" destId="{A79F2E3C-D948-4994-AD50-415A39BAE1B1}" srcOrd="2" destOrd="0" presId="urn:microsoft.com/office/officeart/2005/8/layout/orgChart1"/>
+    <dgm:cxn modelId="{E1E9049F-6343-4E94-B9DA-72530A30A7C7}" type="presParOf" srcId="{DA9F14EE-8B86-4F4A-AF80-B359E39F6255}" destId="{0BB0001E-6120-442F-BA30-5058CCD4008E}" srcOrd="2" destOrd="0" presId="urn:microsoft.com/office/officeart/2005/8/layout/orgChart1"/>
+    <dgm:cxn modelId="{E9DBCC47-9759-416F-A92F-AADB4F118B23}" type="presParOf" srcId="{D878D89D-2763-4851-AA0F-F78964349667}" destId="{945A3455-0ACC-4079-9920-CD0E5ADD1397}" srcOrd="10" destOrd="0" presId="urn:microsoft.com/office/officeart/2005/8/layout/orgChart1"/>
+    <dgm:cxn modelId="{D7038202-20CD-4996-B8D8-FB30324ABAFA}" type="presParOf" srcId="{D878D89D-2763-4851-AA0F-F78964349667}" destId="{200A3741-A27C-4749-80A8-F6A333912B4F}" srcOrd="11" destOrd="0" presId="urn:microsoft.com/office/officeart/2005/8/layout/orgChart1"/>
+    <dgm:cxn modelId="{C63DFE31-F4BE-4091-8DF2-419C63E4ED50}" type="presParOf" srcId="{200A3741-A27C-4749-80A8-F6A333912B4F}" destId="{921C6E1C-6D22-4A91-AF77-5BAFECAD4474}" srcOrd="0" destOrd="0" presId="urn:microsoft.com/office/officeart/2005/8/layout/orgChart1"/>
+    <dgm:cxn modelId="{9644CFF7-C442-4207-8E51-9AA633FAC4CE}" type="presParOf" srcId="{921C6E1C-6D22-4A91-AF77-5BAFECAD4474}" destId="{3BD26DA0-1917-46FE-A264-EF294733105C}" srcOrd="0" destOrd="0" presId="urn:microsoft.com/office/officeart/2005/8/layout/orgChart1"/>
+    <dgm:cxn modelId="{C77363CA-E6E6-4B06-98DE-74794A0435D1}" type="presParOf" srcId="{921C6E1C-6D22-4A91-AF77-5BAFECAD4474}" destId="{33DEA49E-A3C3-44C6-8EA2-C11C930115B0}" srcOrd="1" destOrd="0" presId="urn:microsoft.com/office/officeart/2005/8/layout/orgChart1"/>
+    <dgm:cxn modelId="{5031D104-C2E4-413A-8DEA-AE6F676EF03E}" type="presParOf" srcId="{200A3741-A27C-4749-80A8-F6A333912B4F}" destId="{969FE5F9-6C12-4F43-98B3-5CCAC080FDB0}" srcOrd="1" destOrd="0" presId="urn:microsoft.com/office/officeart/2005/8/layout/orgChart1"/>
+    <dgm:cxn modelId="{9E5863A0-185E-4AA1-AC98-5809518307BE}" type="presParOf" srcId="{969FE5F9-6C12-4F43-98B3-5CCAC080FDB0}" destId="{5CADD934-E2BD-4682-80E6-B724533DE3B3}" srcOrd="0" destOrd="0" presId="urn:microsoft.com/office/officeart/2005/8/layout/orgChart1"/>
+    <dgm:cxn modelId="{5683CB67-CA88-4D15-BF4F-447E60854B81}" type="presParOf" srcId="{969FE5F9-6C12-4F43-98B3-5CCAC080FDB0}" destId="{24B4F2E3-6543-4775-9C44-91D1C90C5DC0}" srcOrd="1" destOrd="0" presId="urn:microsoft.com/office/officeart/2005/8/layout/orgChart1"/>
+    <dgm:cxn modelId="{302DF1EC-EA7B-48ED-90D3-58867DE7B146}" type="presParOf" srcId="{24B4F2E3-6543-4775-9C44-91D1C90C5DC0}" destId="{77441EC0-391B-48E5-9F98-71E6B59FBA90}" srcOrd="0" destOrd="0" presId="urn:microsoft.com/office/officeart/2005/8/layout/orgChart1"/>
+    <dgm:cxn modelId="{5566836B-BF3A-4506-AC8B-0D58823DF125}" type="presParOf" srcId="{77441EC0-391B-48E5-9F98-71E6B59FBA90}" destId="{9A05A985-04DB-4873-8D88-6425BAE07BE8}" srcOrd="0" destOrd="0" presId="urn:microsoft.com/office/officeart/2005/8/layout/orgChart1"/>
+    <dgm:cxn modelId="{1AF11F82-E144-4218-A78E-F9E4AD9A9C0B}" type="presParOf" srcId="{77441EC0-391B-48E5-9F98-71E6B59FBA90}" destId="{ED88D5FD-35B0-42DB-9A48-E897D820B7B5}" srcOrd="1" destOrd="0" presId="urn:microsoft.com/office/officeart/2005/8/layout/orgChart1"/>
+    <dgm:cxn modelId="{9D10022F-A9F4-4623-9401-353A14857409}" type="presParOf" srcId="{24B4F2E3-6543-4775-9C44-91D1C90C5DC0}" destId="{17025A9B-BD02-4F25-8C36-BBBDFD31243E}" srcOrd="1" destOrd="0" presId="urn:microsoft.com/office/officeart/2005/8/layout/orgChart1"/>
+    <dgm:cxn modelId="{373701C9-4A01-49E9-9FF4-73EB7EA8F494}" type="presParOf" srcId="{24B4F2E3-6543-4775-9C44-91D1C90C5DC0}" destId="{672286DC-A3B4-44F4-A721-AE19EC4D97F3}" srcOrd="2" destOrd="0" presId="urn:microsoft.com/office/officeart/2005/8/layout/orgChart1"/>
+    <dgm:cxn modelId="{38882402-8CCA-4784-A6B8-4B30BBBC37E4}" type="presParOf" srcId="{200A3741-A27C-4749-80A8-F6A333912B4F}" destId="{89C00093-7C7E-481F-8B15-74B1758D6434}" srcOrd="2" destOrd="0" presId="urn:microsoft.com/office/officeart/2005/8/layout/orgChart1"/>
+    <dgm:cxn modelId="{3A9E500A-BC4E-4973-9CE8-8A05255E64EA}" type="presParOf" srcId="{9A9EF13F-C18D-4228-9423-7160AEA59C7D}" destId="{C0575B89-238F-4788-9958-2D5105D59E02}" srcOrd="2" destOrd="0" presId="urn:microsoft.com/office/officeart/2005/8/layout/orgChart1"/>
   </dgm:cxnLst>
   <dgm:bg/>
   <dgm:whole/>
@@ -15537,10 +17534,24 @@
     <dgm:pt modelId="{A5BAB88C-BA06-4B25-A9E7-3F11D46E5424}" type="parTrans" cxnId="{5CDB7477-8429-4334-9486-3D973B24C7AE}">
       <dgm:prSet/>
       <dgm:spPr/>
+      <dgm:t>
+        <a:bodyPr/>
+        <a:lstStyle/>
+        <a:p>
+          <a:endParaRPr lang="vi-VN"/>
+        </a:p>
+      </dgm:t>
     </dgm:pt>
     <dgm:pt modelId="{B294AE2D-DD85-4077-9949-0AD78C838A49}" type="sibTrans" cxnId="{5CDB7477-8429-4334-9486-3D973B24C7AE}">
       <dgm:prSet/>
       <dgm:spPr/>
+      <dgm:t>
+        <a:bodyPr/>
+        <a:lstStyle/>
+        <a:p>
+          <a:endParaRPr lang="vi-VN"/>
+        </a:p>
+      </dgm:t>
     </dgm:pt>
     <dgm:pt modelId="{537FF38C-E186-4DF0-B097-E122DD886E3C}" type="pres">
       <dgm:prSet presAssocID="{6747DC6F-C713-427F-99B9-F74CAA5D2811}" presName="hierChild1" presStyleCnt="0">
@@ -16402,169 +18413,169 @@
   </dgm:ptLst>
   <dgm:cxnLst>
     <dgm:cxn modelId="{837851EB-A614-4C82-870C-F3A17B3602C6}" srcId="{1A8ED582-3086-49AF-91F8-F00B22B803DF}" destId="{684B64DC-7233-4951-A81D-E2AC96EE3CFC}" srcOrd="0" destOrd="0" parTransId="{1D5F5461-32B4-433F-B9DF-A8EBAB79A4D2}" sibTransId="{38B1EB87-788B-45FA-BD97-A27589EBB9E1}"/>
-    <dgm:cxn modelId="{D6F53B34-66BE-4CB8-B6F6-22B7B6D18C1E}" type="presOf" srcId="{9C5C6EAA-B4DC-4CAA-8573-BFFE483ADB74}" destId="{D0FFA71F-C484-440A-B779-6C938908C665}" srcOrd="0" destOrd="0" presId="urn:microsoft.com/office/officeart/2005/8/layout/orgChart1"/>
-    <dgm:cxn modelId="{75E3402B-4E35-4319-86AB-BFA6D343F09C}" type="presOf" srcId="{453D21EA-F998-4F79-93A8-42DBBAA96D62}" destId="{B3CB206D-142D-470A-87AC-7EDA2C2722DC}" srcOrd="0" destOrd="0" presId="urn:microsoft.com/office/officeart/2005/8/layout/orgChart1"/>
-    <dgm:cxn modelId="{E4E69DBF-61D2-4991-AB2E-F68F3E3A1B1D}" type="presOf" srcId="{1CAC5176-F59E-4F87-BF4E-C7A151AA94F7}" destId="{945A3455-0ACC-4079-9920-CD0E5ADD1397}" srcOrd="0" destOrd="0" presId="urn:microsoft.com/office/officeart/2005/8/layout/orgChart1"/>
-    <dgm:cxn modelId="{7235395C-EF12-4F73-978C-8566E1E84977}" type="presOf" srcId="{2CE3A588-F438-4C83-96A4-769F8154B486}" destId="{9A05A985-04DB-4873-8D88-6425BAE07BE8}" srcOrd="0" destOrd="0" presId="urn:microsoft.com/office/officeart/2005/8/layout/orgChart1"/>
-    <dgm:cxn modelId="{C2C42E7B-5D6A-4971-89F0-A6DF567A2F9C}" type="presOf" srcId="{1D5F5461-32B4-433F-B9DF-A8EBAB79A4D2}" destId="{282D921C-80B3-4652-A069-4D56D4851573}" srcOrd="0" destOrd="0" presId="urn:microsoft.com/office/officeart/2005/8/layout/orgChart1"/>
+    <dgm:cxn modelId="{3698FFAF-0AED-4DD7-8BD9-7FF810F28C7D}" type="presOf" srcId="{1A8ED582-3086-49AF-91F8-F00B22B803DF}" destId="{891A21B1-9134-4B9C-B9F9-8DAEB1ABB244}" srcOrd="1" destOrd="0" presId="urn:microsoft.com/office/officeart/2005/8/layout/orgChart1"/>
+    <dgm:cxn modelId="{2646357D-F7A4-4F3D-AC49-606115FA5DAD}" type="presOf" srcId="{3775B9C0-9E84-46E3-81FD-4EB3087A8E5C}" destId="{6E9292DB-0886-4B51-AD34-27BFE240A2E7}" srcOrd="0" destOrd="0" presId="urn:microsoft.com/office/officeart/2005/8/layout/orgChart1"/>
+    <dgm:cxn modelId="{B0392E0D-EA22-4C6F-9AF2-AC926CCEFC57}" type="presOf" srcId="{9C5C6EAA-B4DC-4CAA-8573-BFFE483ADB74}" destId="{D0FFA71F-C484-440A-B779-6C938908C665}" srcOrd="0" destOrd="0" presId="urn:microsoft.com/office/officeart/2005/8/layout/orgChart1"/>
+    <dgm:cxn modelId="{F1D93AE5-12DA-4777-B9D9-FE6DCE829473}" type="presOf" srcId="{D8569529-7005-477F-9546-86B81A97E316}" destId="{F40427F8-3CF8-4761-BD7E-76FFAED497EB}" srcOrd="0" destOrd="0" presId="urn:microsoft.com/office/officeart/2005/8/layout/orgChart1"/>
+    <dgm:cxn modelId="{E64B6D89-72FB-441C-9DF7-8358C8EA39FF}" type="presOf" srcId="{E897FAB3-8732-4D53-B4A6-31B3A2592EF9}" destId="{3BD26DA0-1917-46FE-A264-EF294733105C}" srcOrd="0" destOrd="0" presId="urn:microsoft.com/office/officeart/2005/8/layout/orgChart1"/>
+    <dgm:cxn modelId="{15D880F8-0A10-4DBE-A758-936851F5479D}" type="presOf" srcId="{4094E635-CC97-4F77-A073-B028C0E6DC8C}" destId="{6FF6E749-DBC8-48C3-BC13-377EB6CC50C2}" srcOrd="1" destOrd="0" presId="urn:microsoft.com/office/officeart/2005/8/layout/orgChart1"/>
     <dgm:cxn modelId="{A8D9DA72-2C87-441A-A975-9008321413D7}" srcId="{1A8ED582-3086-49AF-91F8-F00B22B803DF}" destId="{F548BC98-046F-4EA4-9355-ADDF6D17A847}" srcOrd="3" destOrd="0" parTransId="{7D302B76-2B77-4A85-8E01-FD7AB5C45F82}" sibTransId="{81027627-05B4-485F-ACEE-3B65E385B5DC}"/>
-    <dgm:cxn modelId="{B0632FC0-124E-4213-AF6C-7E29EFC7E41B}" type="presOf" srcId="{E897FAB3-8732-4D53-B4A6-31B3A2592EF9}" destId="{33DEA49E-A3C3-44C6-8EA2-C11C930115B0}" srcOrd="1" destOrd="0" presId="urn:microsoft.com/office/officeart/2005/8/layout/orgChart1"/>
-    <dgm:cxn modelId="{9483968B-C5E8-454F-AE13-EA428CAD6C2B}" type="presOf" srcId="{3C15DF3A-5B2D-408A-9A94-BE2E54F6371B}" destId="{F970926E-518E-4D57-BD11-299C55A6563F}" srcOrd="1" destOrd="0" presId="urn:microsoft.com/office/officeart/2005/8/layout/orgChart1"/>
-    <dgm:cxn modelId="{F38DEAC8-A742-4A7B-9373-6DDA52359952}" type="presOf" srcId="{122D84A3-4DC5-4F18-AC5E-E1F3382586CE}" destId="{00648766-1E8C-4F5A-BBB8-6D87F2EA3D80}" srcOrd="0" destOrd="0" presId="urn:microsoft.com/office/officeart/2005/8/layout/orgChart1"/>
-    <dgm:cxn modelId="{E8290696-44DF-461F-BCF3-E0C457798CB6}" type="presOf" srcId="{36FA54DC-7DEC-4CDB-B112-8B57F9D1AF0C}" destId="{B410B844-676F-4852-9C36-0F23C9BB4C61}" srcOrd="0" destOrd="0" presId="urn:microsoft.com/office/officeart/2005/8/layout/orgChart1"/>
-    <dgm:cxn modelId="{0FC4D291-65B2-4D8B-A104-F3A53DD5ECDD}" type="presOf" srcId="{684B64DC-7233-4951-A81D-E2AC96EE3CFC}" destId="{67BBED92-AFF7-4694-8855-AB1BE6BEB5F5}" srcOrd="1" destOrd="0" presId="urn:microsoft.com/office/officeart/2005/8/layout/orgChart1"/>
-    <dgm:cxn modelId="{03E7E3EB-21A8-44BD-851A-F87C41E47EC6}" type="presOf" srcId="{2CE3A588-F438-4C83-96A4-769F8154B486}" destId="{ED88D5FD-35B0-42DB-9A48-E897D820B7B5}" srcOrd="1" destOrd="0" presId="urn:microsoft.com/office/officeart/2005/8/layout/orgChart1"/>
-    <dgm:cxn modelId="{41F6E42F-B588-43E6-97F2-2E5621AF1B9C}" type="presOf" srcId="{F690BC9B-B0D2-4D02-A6E3-47404D06A356}" destId="{8CD58476-7C8B-43CB-BAD7-629F8C1C9DE2}" srcOrd="1" destOrd="0" presId="urn:microsoft.com/office/officeart/2005/8/layout/orgChart1"/>
-    <dgm:cxn modelId="{03FCFA1A-E221-4F6E-9A7C-5BB8AC9B7FFF}" type="presOf" srcId="{A5BAB88C-BA06-4B25-A9E7-3F11D46E5424}" destId="{D37C91A3-0C17-4BB4-83B2-D76100C9B80E}" srcOrd="0" destOrd="0" presId="urn:microsoft.com/office/officeart/2005/8/layout/orgChart1"/>
+    <dgm:cxn modelId="{B3C7BA6D-217B-4E3D-833D-9C19F5A734E0}" type="presOf" srcId="{684B64DC-7233-4951-A81D-E2AC96EE3CFC}" destId="{C30B9B0A-2A39-450C-B0A7-AAF2B861B2EC}" srcOrd="0" destOrd="0" presId="urn:microsoft.com/office/officeart/2005/8/layout/orgChart1"/>
+    <dgm:cxn modelId="{5A0156BC-1B51-40E1-828D-D7C531ABFBA8}" type="presOf" srcId="{1CAC5176-F59E-4F87-BF4E-C7A151AA94F7}" destId="{945A3455-0ACC-4079-9920-CD0E5ADD1397}" srcOrd="0" destOrd="0" presId="urn:microsoft.com/office/officeart/2005/8/layout/orgChart1"/>
+    <dgm:cxn modelId="{79A40CF2-0324-4B40-857F-033B8A2B672B}" type="presOf" srcId="{2CE3A588-F438-4C83-96A4-769F8154B486}" destId="{9A05A985-04DB-4873-8D88-6425BAE07BE8}" srcOrd="0" destOrd="0" presId="urn:microsoft.com/office/officeart/2005/8/layout/orgChart1"/>
     <dgm:cxn modelId="{5CDB7477-8429-4334-9486-3D973B24C7AE}" srcId="{684B64DC-7233-4951-A81D-E2AC96EE3CFC}" destId="{3C15DF3A-5B2D-408A-9A94-BE2E54F6371B}" srcOrd="0" destOrd="0" parTransId="{A5BAB88C-BA06-4B25-A9E7-3F11D46E5424}" sibTransId="{B294AE2D-DD85-4077-9949-0AD78C838A49}"/>
-    <dgm:cxn modelId="{B3B025D5-F3D9-4957-91E5-A7A50CA62F3F}" type="presOf" srcId="{F690BC9B-B0D2-4D02-A6E3-47404D06A356}" destId="{00BC5707-2451-4F33-93E1-996AF826EAC5}" srcOrd="0" destOrd="0" presId="urn:microsoft.com/office/officeart/2005/8/layout/orgChart1"/>
-    <dgm:cxn modelId="{27F70FBB-A34B-4C22-B12A-D123ADC71F4F}" type="presOf" srcId="{D8569529-7005-477F-9546-86B81A97E316}" destId="{F40427F8-3CF8-4761-BD7E-76FFAED497EB}" srcOrd="0" destOrd="0" presId="urn:microsoft.com/office/officeart/2005/8/layout/orgChart1"/>
-    <dgm:cxn modelId="{7C9A7799-D647-4046-BF58-8697C98C0F7B}" type="presOf" srcId="{684B64DC-7233-4951-A81D-E2AC96EE3CFC}" destId="{C30B9B0A-2A39-450C-B0A7-AAF2B861B2EC}" srcOrd="0" destOrd="0" presId="urn:microsoft.com/office/officeart/2005/8/layout/orgChart1"/>
-    <dgm:cxn modelId="{9ABCD28A-BF56-4EDF-9083-6A494E5468E0}" type="presOf" srcId="{1A8ED582-3086-49AF-91F8-F00B22B803DF}" destId="{8E928A82-91FE-4DFF-95C4-74684752E1E5}" srcOrd="0" destOrd="0" presId="urn:microsoft.com/office/officeart/2005/8/layout/orgChart1"/>
-    <dgm:cxn modelId="{AA2AEA8B-9F35-4848-8997-3E432F1267A1}" type="presOf" srcId="{D90EBF36-6979-4C4A-A2FD-5038EBD96558}" destId="{E2CB8E94-0467-43D8-A041-45D7B79B5897}" srcOrd="0" destOrd="0" presId="urn:microsoft.com/office/officeart/2005/8/layout/orgChart1"/>
-    <dgm:cxn modelId="{0425E435-4D02-4A4E-AF0E-6F931128BD93}" type="presOf" srcId="{7E026DE3-4F10-4F5E-9CA9-EC1AC9A6FE57}" destId="{009CEA33-EFAA-4FA4-91D6-AE428F1A5EC9}" srcOrd="0" destOrd="0" presId="urn:microsoft.com/office/officeart/2005/8/layout/orgChart1"/>
-    <dgm:cxn modelId="{40000080-CACA-43AB-B4C1-73080BEB9E02}" type="presOf" srcId="{F548BC98-046F-4EA4-9355-ADDF6D17A847}" destId="{5516A7B8-8354-42F7-87FD-48F3C87CEA87}" srcOrd="0" destOrd="0" presId="urn:microsoft.com/office/officeart/2005/8/layout/orgChart1"/>
-    <dgm:cxn modelId="{846EFE69-7D4A-4E29-AFAA-B7D8B6D38B72}" type="presOf" srcId="{B281A5C0-7E8D-4778-B27B-2C86C5C0447D}" destId="{6ADE8800-E022-4477-AD79-F929C7589C63}" srcOrd="1" destOrd="0" presId="urn:microsoft.com/office/officeart/2005/8/layout/orgChart1"/>
-    <dgm:cxn modelId="{9796D2A9-554E-44F9-B4E5-92FABD5E5C32}" type="presOf" srcId="{573CCFF7-5CF6-4086-8ACC-029A9503459B}" destId="{07634CEB-6A5C-412F-AE0A-E334A36967EF}" srcOrd="0" destOrd="0" presId="urn:microsoft.com/office/officeart/2005/8/layout/orgChart1"/>
+    <dgm:cxn modelId="{CC09DF21-BC35-434D-A427-42DED12B2558}" type="presOf" srcId="{4094E635-CC97-4F77-A073-B028C0E6DC8C}" destId="{11C0104D-1D39-4410-957A-F49E70078A3E}" srcOrd="0" destOrd="0" presId="urn:microsoft.com/office/officeart/2005/8/layout/orgChart1"/>
+    <dgm:cxn modelId="{8A549A29-9306-433D-9CBC-36CAC40C4119}" type="presOf" srcId="{B281A5C0-7E8D-4778-B27B-2C86C5C0447D}" destId="{6C5432DA-04D9-4683-8A35-9DF15FC5FB6B}" srcOrd="0" destOrd="0" presId="urn:microsoft.com/office/officeart/2005/8/layout/orgChart1"/>
+    <dgm:cxn modelId="{B4F0967D-2BA7-4BB4-A482-948032F8A610}" type="presOf" srcId="{684B64DC-7233-4951-A81D-E2AC96EE3CFC}" destId="{67BBED92-AFF7-4694-8855-AB1BE6BEB5F5}" srcOrd="1" destOrd="0" presId="urn:microsoft.com/office/officeart/2005/8/layout/orgChart1"/>
+    <dgm:cxn modelId="{7E7AFE90-D5EC-4733-8FFA-DE1131EA2275}" type="presOf" srcId="{D90EBF36-6979-4C4A-A2FD-5038EBD96558}" destId="{E2CB8E94-0467-43D8-A041-45D7B79B5897}" srcOrd="0" destOrd="0" presId="urn:microsoft.com/office/officeart/2005/8/layout/orgChart1"/>
+    <dgm:cxn modelId="{4419F586-1926-4773-8C97-87DEBEE2094E}" type="presOf" srcId="{5F3E14C7-62D5-4080-9427-B64FE2457D71}" destId="{6DFF502E-C9B4-4D1C-855E-66FAA1EE3AFF}" srcOrd="1" destOrd="0" presId="urn:microsoft.com/office/officeart/2005/8/layout/orgChart1"/>
+    <dgm:cxn modelId="{6A26D7AA-E79C-43C9-92EB-84EC980481EA}" type="presOf" srcId="{3321D341-8E2B-45C3-A8D7-58C9AA7CB7DF}" destId="{5CADD934-E2BD-4682-80E6-B724533DE3B3}" srcOrd="0" destOrd="0" presId="urn:microsoft.com/office/officeart/2005/8/layout/orgChart1"/>
+    <dgm:cxn modelId="{6AA2C250-D169-43B8-9273-AB8F7B9D7934}" type="presOf" srcId="{D8569529-7005-477F-9546-86B81A97E316}" destId="{2B7FE9A7-C655-4146-9B4F-E0150D2BEF4B}" srcOrd="1" destOrd="0" presId="urn:microsoft.com/office/officeart/2005/8/layout/orgChart1"/>
+    <dgm:cxn modelId="{1A563124-692F-4962-8F97-5C68CAAE5CF6}" type="presOf" srcId="{1D5F5461-32B4-433F-B9DF-A8EBAB79A4D2}" destId="{282D921C-80B3-4652-A069-4D56D4851573}" srcOrd="0" destOrd="0" presId="urn:microsoft.com/office/officeart/2005/8/layout/orgChart1"/>
     <dgm:cxn modelId="{38D11B2F-A0CD-4797-97AA-40002C70B0D4}" srcId="{1A8ED582-3086-49AF-91F8-F00B22B803DF}" destId="{4094E635-CC97-4F77-A073-B028C0E6DC8C}" srcOrd="1" destOrd="0" parTransId="{D90EBF36-6979-4C4A-A2FD-5038EBD96558}" sibTransId="{237B8C3E-8F38-41A7-979D-2D42D81EEDD6}"/>
-    <dgm:cxn modelId="{D69AD36C-4B27-4058-9997-B18F037B636F}" type="presOf" srcId="{6132A7E0-26A4-4A6D-AC71-8DBFF978B0F2}" destId="{C939FF87-DC5E-44A9-9648-C358841CFEBB}" srcOrd="0" destOrd="0" presId="urn:microsoft.com/office/officeart/2005/8/layout/orgChart1"/>
+    <dgm:cxn modelId="{A943F982-7767-44A4-9CAD-5CD0A09BA515}" type="presOf" srcId="{453D21EA-F998-4F79-93A8-42DBBAA96D62}" destId="{8BED9DFF-676A-45CE-BBB3-17E5EBC40770}" srcOrd="1" destOrd="0" presId="urn:microsoft.com/office/officeart/2005/8/layout/orgChart1"/>
+    <dgm:cxn modelId="{37D436A3-31C0-4B62-A946-A7DC0A60D603}" type="presOf" srcId="{7E026DE3-4F10-4F5E-9CA9-EC1AC9A6FE57}" destId="{009CEA33-EFAA-4FA4-91D6-AE428F1A5EC9}" srcOrd="0" destOrd="0" presId="urn:microsoft.com/office/officeart/2005/8/layout/orgChart1"/>
     <dgm:cxn modelId="{44328987-21D3-4C4F-A82A-9C50D852C09E}" srcId="{1A8ED582-3086-49AF-91F8-F00B22B803DF}" destId="{E897FAB3-8732-4D53-B4A6-31B3A2592EF9}" srcOrd="7" destOrd="0" parTransId="{1CAC5176-F59E-4F87-BF4E-C7A151AA94F7}" sibTransId="{1F820022-A9D1-4E3E-880E-5D73C688B280}"/>
-    <dgm:cxn modelId="{8F6944B1-1D32-48CA-90CA-7B6EDEA95FF9}" type="presOf" srcId="{5F3E14C7-62D5-4080-9427-B64FE2457D71}" destId="{6DFF502E-C9B4-4D1C-855E-66FAA1EE3AFF}" srcOrd="1" destOrd="0" presId="urn:microsoft.com/office/officeart/2005/8/layout/orgChart1"/>
+    <dgm:cxn modelId="{91A35843-A5B4-43C9-B0A8-B6ACCA8C4BEC}" type="presOf" srcId="{122D84A3-4DC5-4F18-AC5E-E1F3382586CE}" destId="{00648766-1E8C-4F5A-BBB8-6D87F2EA3D80}" srcOrd="0" destOrd="0" presId="urn:microsoft.com/office/officeart/2005/8/layout/orgChart1"/>
     <dgm:cxn modelId="{7EC9B327-1329-407A-A34B-FDE00C0C4F49}" srcId="{E897FAB3-8732-4D53-B4A6-31B3A2592EF9}" destId="{2CE3A588-F438-4C83-96A4-769F8154B486}" srcOrd="0" destOrd="0" parTransId="{3321D341-8E2B-45C3-A8D7-58C9AA7CB7DF}" sibTransId="{D43AFEF8-E1B6-4145-9029-8A0046DFD4EF}"/>
-    <dgm:cxn modelId="{47895E98-B915-4E5F-B561-E1E82D12F5F9}" type="presOf" srcId="{7D302B76-2B77-4A85-8E01-FD7AB5C45F82}" destId="{F6FE4DF5-B0C2-4084-A9AD-C9940E74A133}" srcOrd="0" destOrd="0" presId="urn:microsoft.com/office/officeart/2005/8/layout/orgChart1"/>
-    <dgm:cxn modelId="{C775D455-02D5-4F76-B770-C5327AA3D872}" type="presOf" srcId="{5372E084-376E-4F30-8C5D-BC6C1EF254D2}" destId="{75D4E729-D0CA-473A-AE82-DF6F51A76DEF}" srcOrd="0" destOrd="0" presId="urn:microsoft.com/office/officeart/2005/8/layout/orgChart1"/>
+    <dgm:cxn modelId="{D438809E-096C-452E-8957-88B58EA84E80}" type="presOf" srcId="{453D21EA-F998-4F79-93A8-42DBBAA96D62}" destId="{B3CB206D-142D-470A-87AC-7EDA2C2722DC}" srcOrd="0" destOrd="0" presId="urn:microsoft.com/office/officeart/2005/8/layout/orgChart1"/>
     <dgm:cxn modelId="{A2742D8B-D211-42BA-B2D3-0CBB65612C3C}" srcId="{F690BC9B-B0D2-4D02-A6E3-47404D06A356}" destId="{5F3E14C7-62D5-4080-9427-B64FE2457D71}" srcOrd="0" destOrd="0" parTransId="{3775B9C0-9E84-46E3-81FD-4EB3087A8E5C}" sibTransId="{1DABDDDA-A37D-4A53-9A90-AFBB7DDCA0F5}"/>
-    <dgm:cxn modelId="{1C410F7C-569D-47A9-AB58-05C5AC5CFCD8}" type="presOf" srcId="{5F3E14C7-62D5-4080-9427-B64FE2457D71}" destId="{C459D603-3048-4F40-9C13-B69A93458D7F}" srcOrd="0" destOrd="0" presId="urn:microsoft.com/office/officeart/2005/8/layout/orgChart1"/>
     <dgm:cxn modelId="{142A70A8-206D-49BA-BAE2-D02E09097157}" srcId="{1A8ED582-3086-49AF-91F8-F00B22B803DF}" destId="{453D21EA-F998-4F79-93A8-42DBBAA96D62}" srcOrd="5" destOrd="0" parTransId="{32C4624A-FD94-4D23-BDE5-B792D044F982}" sibTransId="{7D8E1F33-6855-433D-9CF7-F5933B0FFD0B}"/>
     <dgm:cxn modelId="{C3EF41DF-7E17-4D26-863B-70D15FC76EF8}" srcId="{6747DC6F-C713-427F-99B9-F74CAA5D2811}" destId="{1A8ED582-3086-49AF-91F8-F00B22B803DF}" srcOrd="0" destOrd="0" parTransId="{05F2CA55-384E-4121-9EE6-4103E7821E1D}" sibTransId="{1EA38B35-E186-4B80-A4A2-A4050BA59941}"/>
-    <dgm:cxn modelId="{EF3A4825-A20F-467E-891E-5952FB42FF4F}" type="presOf" srcId="{4094E635-CC97-4F77-A073-B028C0E6DC8C}" destId="{11C0104D-1D39-4410-957A-F49E70078A3E}" srcOrd="0" destOrd="0" presId="urn:microsoft.com/office/officeart/2005/8/layout/orgChart1"/>
-    <dgm:cxn modelId="{86C111EE-DE3D-4513-B351-464175D161CE}" type="presOf" srcId="{3321D341-8E2B-45C3-A8D7-58C9AA7CB7DF}" destId="{5CADD934-E2BD-4682-80E6-B724533DE3B3}" srcOrd="0" destOrd="0" presId="urn:microsoft.com/office/officeart/2005/8/layout/orgChart1"/>
-    <dgm:cxn modelId="{A7CA8F64-34AC-4831-BA4F-59D0A615597C}" type="presOf" srcId="{6747DC6F-C713-427F-99B9-F74CAA5D2811}" destId="{537FF38C-E186-4DF0-B097-E122DD886E3C}" srcOrd="0" destOrd="0" presId="urn:microsoft.com/office/officeart/2005/8/layout/orgChart1"/>
-    <dgm:cxn modelId="{0399853D-3C40-490C-815B-572D19819BAA}" type="presOf" srcId="{32C4624A-FD94-4D23-BDE5-B792D044F982}" destId="{CCB1766E-F8AE-435A-8F11-6526AE03DFC1}" srcOrd="0" destOrd="0" presId="urn:microsoft.com/office/officeart/2005/8/layout/orgChart1"/>
+    <dgm:cxn modelId="{42044598-91CF-4FDA-B70B-498B1AE97391}" type="presOf" srcId="{3C15DF3A-5B2D-408A-9A94-BE2E54F6371B}" destId="{9E02E568-C88C-4F72-BCAE-9757744242C8}" srcOrd="0" destOrd="0" presId="urn:microsoft.com/office/officeart/2005/8/layout/orgChart1"/>
+    <dgm:cxn modelId="{8CA296BB-A0FC-4F12-9C1D-BEF078517FCA}" type="presOf" srcId="{B281A5C0-7E8D-4778-B27B-2C86C5C0447D}" destId="{6ADE8800-E022-4477-AD79-F929C7589C63}" srcOrd="1" destOrd="0" presId="urn:microsoft.com/office/officeart/2005/8/layout/orgChart1"/>
+    <dgm:cxn modelId="{85CA4043-B1C6-4CF9-BAC9-C9CC58D171B7}" type="presOf" srcId="{F548BC98-046F-4EA4-9355-ADDF6D17A847}" destId="{5516A7B8-8354-42F7-87FD-48F3C87CEA87}" srcOrd="0" destOrd="0" presId="urn:microsoft.com/office/officeart/2005/8/layout/orgChart1"/>
+    <dgm:cxn modelId="{DA433B51-A71F-4DFE-9328-2E1E5593C420}" type="presOf" srcId="{B8C8B84F-5EB5-44B8-9952-92D2145A0838}" destId="{20E62A71-0488-4FFB-A6D3-90A8E6F482BD}" srcOrd="0" destOrd="0" presId="urn:microsoft.com/office/officeart/2005/8/layout/orgChart1"/>
+    <dgm:cxn modelId="{35B92042-5F9C-45C4-94E5-B1EC11147AF2}" type="presOf" srcId="{1A8ED582-3086-49AF-91F8-F00B22B803DF}" destId="{8E928A82-91FE-4DFF-95C4-74684752E1E5}" srcOrd="0" destOrd="0" presId="urn:microsoft.com/office/officeart/2005/8/layout/orgChart1"/>
+    <dgm:cxn modelId="{E3D3B4CB-0542-4A81-AD0E-1F6CFB901B01}" type="presOf" srcId="{2CE3A588-F438-4C83-96A4-769F8154B486}" destId="{ED88D5FD-35B0-42DB-9A48-E897D820B7B5}" srcOrd="1" destOrd="0" presId="urn:microsoft.com/office/officeart/2005/8/layout/orgChart1"/>
+    <dgm:cxn modelId="{74E692F2-8D8C-4857-9DAF-657A41A9DECD}" type="presOf" srcId="{32C4624A-FD94-4D23-BDE5-B792D044F982}" destId="{CCB1766E-F8AE-435A-8F11-6526AE03DFC1}" srcOrd="0" destOrd="0" presId="urn:microsoft.com/office/officeart/2005/8/layout/orgChart1"/>
+    <dgm:cxn modelId="{5426E0EB-2868-4412-87A7-AFDF15B36875}" type="presOf" srcId="{5372E084-376E-4F30-8C5D-BC6C1EF254D2}" destId="{75D4E729-D0CA-473A-AE82-DF6F51A76DEF}" srcOrd="0" destOrd="0" presId="urn:microsoft.com/office/officeart/2005/8/layout/orgChart1"/>
+    <dgm:cxn modelId="{DAC4C18D-A438-42BC-B9FE-C3DF6F90A5FB}" type="presOf" srcId="{6747DC6F-C713-427F-99B9-F74CAA5D2811}" destId="{537FF38C-E186-4DF0-B097-E122DD886E3C}" srcOrd="0" destOrd="0" presId="urn:microsoft.com/office/officeart/2005/8/layout/orgChart1"/>
     <dgm:cxn modelId="{2C6D8091-5DC8-4802-ABE3-E43852AB6DCD}" srcId="{1A8ED582-3086-49AF-91F8-F00B22B803DF}" destId="{B281A5C0-7E8D-4778-B27B-2C86C5C0447D}" srcOrd="4" destOrd="0" parTransId="{36FA54DC-7DEC-4CDB-B112-8B57F9D1AF0C}" sibTransId="{EB26F71E-D185-43D7-AE95-91167222EE82}"/>
-    <dgm:cxn modelId="{7EDEC5FA-C60D-4403-9D54-765381E3B2A8}" type="presOf" srcId="{5372E084-376E-4F30-8C5D-BC6C1EF254D2}" destId="{411FE202-DDEC-4F8E-BF82-8D09D6DAD754}" srcOrd="1" destOrd="0" presId="urn:microsoft.com/office/officeart/2005/8/layout/orgChart1"/>
-    <dgm:cxn modelId="{899E581A-517A-4530-854E-6BADAB10300B}" type="presOf" srcId="{7E026DE3-4F10-4F5E-9CA9-EC1AC9A6FE57}" destId="{DD48C076-BD5F-4DB9-86C4-DBAA9372AC47}" srcOrd="1" destOrd="0" presId="urn:microsoft.com/office/officeart/2005/8/layout/orgChart1"/>
+    <dgm:cxn modelId="{22DAAE12-B6FB-46FB-A035-4EB20D93D326}" type="presOf" srcId="{6132A7E0-26A4-4A6D-AC71-8DBFF978B0F2}" destId="{C939FF87-DC5E-44A9-9648-C358841CFEBB}" srcOrd="0" destOrd="0" presId="urn:microsoft.com/office/officeart/2005/8/layout/orgChart1"/>
+    <dgm:cxn modelId="{5A5752CA-8E0D-4F89-ADF6-2360C0EFAC81}" type="presOf" srcId="{573CCFF7-5CF6-4086-8ACC-029A9503459B}" destId="{07634CEB-6A5C-412F-AE0A-E334A36967EF}" srcOrd="0" destOrd="0" presId="urn:microsoft.com/office/officeart/2005/8/layout/orgChart1"/>
     <dgm:cxn modelId="{4EED46DF-6594-4128-9EC3-D3834B08F7B1}" srcId="{1A8ED582-3086-49AF-91F8-F00B22B803DF}" destId="{7E026DE3-4F10-4F5E-9CA9-EC1AC9A6FE57}" srcOrd="8" destOrd="0" parTransId="{7D05CF06-B45C-4175-8264-3BBE74F13DB6}" sibTransId="{6CADDD20-4842-40C1-8B79-2E10B858D302}"/>
-    <dgm:cxn modelId="{93EB7C42-6AB6-4C29-871F-06C505659E89}" type="presOf" srcId="{573CCFF7-5CF6-4086-8ACC-029A9503459B}" destId="{D8822A36-1686-4E9B-93E3-C1649B785DFC}" srcOrd="1" destOrd="0" presId="urn:microsoft.com/office/officeart/2005/8/layout/orgChart1"/>
-    <dgm:cxn modelId="{092B53E5-FFC6-4592-809D-DA587EE9D520}" type="presOf" srcId="{1A8ED582-3086-49AF-91F8-F00B22B803DF}" destId="{891A21B1-9134-4B9C-B9F9-8DAEB1ABB244}" srcOrd="1" destOrd="0" presId="urn:microsoft.com/office/officeart/2005/8/layout/orgChart1"/>
-    <dgm:cxn modelId="{815B84F6-E04E-471C-BEC8-F61A3FE5CFFC}" type="presOf" srcId="{4094E635-CC97-4F77-A073-B028C0E6DC8C}" destId="{6FF6E749-DBC8-48C3-BC13-377EB6CC50C2}" srcOrd="1" destOrd="0" presId="urn:microsoft.com/office/officeart/2005/8/layout/orgChart1"/>
-    <dgm:cxn modelId="{2E3442E5-D9EF-4BCE-A54E-363DF6232D6D}" type="presOf" srcId="{453D21EA-F998-4F79-93A8-42DBBAA96D62}" destId="{8BED9DFF-676A-45CE-BBB3-17E5EBC40770}" srcOrd="1" destOrd="0" presId="urn:microsoft.com/office/officeart/2005/8/layout/orgChart1"/>
-    <dgm:cxn modelId="{91F88406-F6FB-47CC-99F1-46EF1F6DE5E1}" type="presOf" srcId="{B281A5C0-7E8D-4778-B27B-2C86C5C0447D}" destId="{6C5432DA-04D9-4683-8A35-9DF15FC5FB6B}" srcOrd="0" destOrd="0" presId="urn:microsoft.com/office/officeart/2005/8/layout/orgChart1"/>
-    <dgm:cxn modelId="{D666E1A6-07BA-4D1C-A101-D25B7B638CE3}" type="presOf" srcId="{7D05CF06-B45C-4175-8264-3BBE74F13DB6}" destId="{9E9A9382-26DD-49C0-8921-F56BF2829E52}" srcOrd="0" destOrd="0" presId="urn:microsoft.com/office/officeart/2005/8/layout/orgChart1"/>
-    <dgm:cxn modelId="{8441D228-5BA7-4905-9F65-E5952CC9C252}" type="presOf" srcId="{3C15DF3A-5B2D-408A-9A94-BE2E54F6371B}" destId="{9E02E568-C88C-4F72-BCAE-9757744242C8}" srcOrd="0" destOrd="0" presId="urn:microsoft.com/office/officeart/2005/8/layout/orgChart1"/>
-    <dgm:cxn modelId="{55528225-4A58-479E-BFB5-FAF176D432E1}" type="presOf" srcId="{3775B9C0-9E84-46E3-81FD-4EB3087A8E5C}" destId="{6E9292DB-0886-4B51-AD34-27BFE240A2E7}" srcOrd="0" destOrd="0" presId="urn:microsoft.com/office/officeart/2005/8/layout/orgChart1"/>
+    <dgm:cxn modelId="{1C48340D-62E9-4DB6-B9CD-CAFC25C679E7}" type="presOf" srcId="{A5BAB88C-BA06-4B25-A9E7-3F11D46E5424}" destId="{D37C91A3-0C17-4BB4-83B2-D76100C9B80E}" srcOrd="0" destOrd="0" presId="urn:microsoft.com/office/officeart/2005/8/layout/orgChart1"/>
+    <dgm:cxn modelId="{72A181D2-DA71-46E5-A45E-AB937F055C0E}" type="presOf" srcId="{F690BC9B-B0D2-4D02-A6E3-47404D06A356}" destId="{8CD58476-7C8B-43CB-BAD7-629F8C1C9DE2}" srcOrd="1" destOrd="0" presId="urn:microsoft.com/office/officeart/2005/8/layout/orgChart1"/>
+    <dgm:cxn modelId="{9DEDD697-531A-4B94-BF7D-B1570E818196}" type="presOf" srcId="{E897FAB3-8732-4D53-B4A6-31B3A2592EF9}" destId="{33DEA49E-A3C3-44C6-8EA2-C11C930115B0}" srcOrd="1" destOrd="0" presId="urn:microsoft.com/office/officeart/2005/8/layout/orgChart1"/>
+    <dgm:cxn modelId="{8803BFDF-C358-433B-92AF-094504159B0E}" type="presOf" srcId="{7E026DE3-4F10-4F5E-9CA9-EC1AC9A6FE57}" destId="{DD48C076-BD5F-4DB9-86C4-DBAA9372AC47}" srcOrd="1" destOrd="0" presId="urn:microsoft.com/office/officeart/2005/8/layout/orgChart1"/>
+    <dgm:cxn modelId="{0EB6692E-D81C-4193-A9B7-BEB44637171E}" type="presOf" srcId="{36FA54DC-7DEC-4CDB-B112-8B57F9D1AF0C}" destId="{B410B844-676F-4852-9C36-0F23C9BB4C61}" srcOrd="0" destOrd="0" presId="urn:microsoft.com/office/officeart/2005/8/layout/orgChart1"/>
+    <dgm:cxn modelId="{F3CA769F-ABA4-49F8-8B03-331B68DB5B8B}" type="presOf" srcId="{F548BC98-046F-4EA4-9355-ADDF6D17A847}" destId="{FF3EF681-B5FE-4567-ABF2-A41753EB3D82}" srcOrd="1" destOrd="0" presId="urn:microsoft.com/office/officeart/2005/8/layout/orgChart1"/>
+    <dgm:cxn modelId="{EC616271-516B-4D22-A0C6-FDF3F3DEB4D9}" type="presOf" srcId="{573CCFF7-5CF6-4086-8ACC-029A9503459B}" destId="{D8822A36-1686-4E9B-93E3-C1649B785DFC}" srcOrd="1" destOrd="0" presId="urn:microsoft.com/office/officeart/2005/8/layout/orgChart1"/>
+    <dgm:cxn modelId="{610B135B-457F-4915-99F3-2ACCFE967983}" type="presOf" srcId="{5F3E14C7-62D5-4080-9427-B64FE2457D71}" destId="{C459D603-3048-4F40-9C13-B69A93458D7F}" srcOrd="0" destOrd="0" presId="urn:microsoft.com/office/officeart/2005/8/layout/orgChart1"/>
     <dgm:cxn modelId="{9E407CBA-A4E4-4EAF-B993-05C45534C083}" srcId="{4094E635-CC97-4F77-A073-B028C0E6DC8C}" destId="{573CCFF7-5CF6-4086-8ACC-029A9503459B}" srcOrd="1" destOrd="0" parTransId="{B8C8B84F-5EB5-44B8-9952-92D2145A0838}" sibTransId="{79178109-95CF-4A63-887A-54E2F0563D1E}"/>
+    <dgm:cxn modelId="{DEF4F289-DEF2-4AC2-9241-C1E775C1110C}" type="presOf" srcId="{5372E084-376E-4F30-8C5D-BC6C1EF254D2}" destId="{411FE202-DDEC-4F8E-BF82-8D09D6DAD754}" srcOrd="1" destOrd="0" presId="urn:microsoft.com/office/officeart/2005/8/layout/orgChart1"/>
     <dgm:cxn modelId="{382FCBA5-A41E-4A50-AF1A-D7F05D134CEA}" srcId="{4094E635-CC97-4F77-A073-B028C0E6DC8C}" destId="{5372E084-376E-4F30-8C5D-BC6C1EF254D2}" srcOrd="0" destOrd="0" parTransId="{122D84A3-4DC5-4F18-AC5E-E1F3382586CE}" sibTransId="{BB7F7A7E-BB65-4B94-B6C9-37A6FAE0010E}"/>
-    <dgm:cxn modelId="{3E1F1F61-F6F3-4818-85E7-BBAF7E40FD94}" type="presOf" srcId="{F548BC98-046F-4EA4-9355-ADDF6D17A847}" destId="{FF3EF681-B5FE-4567-ABF2-A41753EB3D82}" srcOrd="1" destOrd="0" presId="urn:microsoft.com/office/officeart/2005/8/layout/orgChart1"/>
-    <dgm:cxn modelId="{C23207FF-2A11-466B-AF3F-3D39F3A9E406}" type="presOf" srcId="{E897FAB3-8732-4D53-B4A6-31B3A2592EF9}" destId="{3BD26DA0-1917-46FE-A264-EF294733105C}" srcOrd="0" destOrd="0" presId="urn:microsoft.com/office/officeart/2005/8/layout/orgChart1"/>
-    <dgm:cxn modelId="{6FE72647-DD1F-4DF6-ADE9-F8F92868ABF7}" type="presOf" srcId="{B8C8B84F-5EB5-44B8-9952-92D2145A0838}" destId="{20E62A71-0488-4FFB-A6D3-90A8E6F482BD}" srcOrd="0" destOrd="0" presId="urn:microsoft.com/office/officeart/2005/8/layout/orgChart1"/>
+    <dgm:cxn modelId="{25673C49-75B6-4210-9A83-EFB8CEEB6B47}" type="presOf" srcId="{7D05CF06-B45C-4175-8264-3BBE74F13DB6}" destId="{9E9A9382-26DD-49C0-8921-F56BF2829E52}" srcOrd="0" destOrd="0" presId="urn:microsoft.com/office/officeart/2005/8/layout/orgChart1"/>
+    <dgm:cxn modelId="{64A7C94E-AF96-48BD-B79A-9676A084B7EF}" type="presOf" srcId="{F690BC9B-B0D2-4D02-A6E3-47404D06A356}" destId="{00BC5707-2451-4F33-93E1-996AF826EAC5}" srcOrd="0" destOrd="0" presId="urn:microsoft.com/office/officeart/2005/8/layout/orgChart1"/>
+    <dgm:cxn modelId="{E80FBAAB-3D89-4105-9728-097BBAF0AFA5}" type="presOf" srcId="{3C15DF3A-5B2D-408A-9A94-BE2E54F6371B}" destId="{F970926E-518E-4D57-BD11-299C55A6563F}" srcOrd="1" destOrd="0" presId="urn:microsoft.com/office/officeart/2005/8/layout/orgChart1"/>
+    <dgm:cxn modelId="{4886D50A-BF6C-40EF-A45A-5ACC7E20A8F9}" type="presOf" srcId="{7D302B76-2B77-4A85-8E01-FD7AB5C45F82}" destId="{F6FE4DF5-B0C2-4084-A9AD-C9940E74A133}" srcOrd="0" destOrd="0" presId="urn:microsoft.com/office/officeart/2005/8/layout/orgChart1"/>
     <dgm:cxn modelId="{04CEA6B0-42EF-4D60-8FAE-D4A0F4140B4A}" srcId="{1A8ED582-3086-49AF-91F8-F00B22B803DF}" destId="{D8569529-7005-477F-9546-86B81A97E316}" srcOrd="2" destOrd="0" parTransId="{6132A7E0-26A4-4A6D-AC71-8DBFF978B0F2}" sibTransId="{03285AE1-61E5-4BA3-81F6-9ECC51D58D8B}"/>
     <dgm:cxn modelId="{1DE67E9E-3F75-4508-B1D1-C36AB1A3A6CD}" srcId="{1A8ED582-3086-49AF-91F8-F00B22B803DF}" destId="{F690BC9B-B0D2-4D02-A6E3-47404D06A356}" srcOrd="6" destOrd="0" parTransId="{9C5C6EAA-B4DC-4CAA-8573-BFFE483ADB74}" sibTransId="{C4E85186-FD24-4623-A97F-5624C39EF3D1}"/>
-    <dgm:cxn modelId="{2202DFE4-1A5B-414E-950F-810D2D8188B2}" type="presOf" srcId="{D8569529-7005-477F-9546-86B81A97E316}" destId="{2B7FE9A7-C655-4146-9B4F-E0150D2BEF4B}" srcOrd="1" destOrd="0" presId="urn:microsoft.com/office/officeart/2005/8/layout/orgChart1"/>
-    <dgm:cxn modelId="{070BA842-0EAE-4D8A-958A-B4E6E577DE56}" type="presParOf" srcId="{537FF38C-E186-4DF0-B097-E122DD886E3C}" destId="{9A9EF13F-C18D-4228-9423-7160AEA59C7D}" srcOrd="0" destOrd="0" presId="urn:microsoft.com/office/officeart/2005/8/layout/orgChart1"/>
-    <dgm:cxn modelId="{359BFA67-EE7C-44B4-8FEF-D3CBEA0A8F33}" type="presParOf" srcId="{9A9EF13F-C18D-4228-9423-7160AEA59C7D}" destId="{D9DD9A0F-FC69-4B00-9FBF-E3DC0189E72C}" srcOrd="0" destOrd="0" presId="urn:microsoft.com/office/officeart/2005/8/layout/orgChart1"/>
-    <dgm:cxn modelId="{6D27E66F-0929-4D4B-9201-52F589418B86}" type="presParOf" srcId="{D9DD9A0F-FC69-4B00-9FBF-E3DC0189E72C}" destId="{8E928A82-91FE-4DFF-95C4-74684752E1E5}" srcOrd="0" destOrd="0" presId="urn:microsoft.com/office/officeart/2005/8/layout/orgChart1"/>
-    <dgm:cxn modelId="{809D119B-B4B7-4B1F-AFF3-FC9B861E3E74}" type="presParOf" srcId="{D9DD9A0F-FC69-4B00-9FBF-E3DC0189E72C}" destId="{891A21B1-9134-4B9C-B9F9-8DAEB1ABB244}" srcOrd="1" destOrd="0" presId="urn:microsoft.com/office/officeart/2005/8/layout/orgChart1"/>
-    <dgm:cxn modelId="{696E790B-8C13-41D0-9AC3-2EA2A9A7CC61}" type="presParOf" srcId="{9A9EF13F-C18D-4228-9423-7160AEA59C7D}" destId="{D878D89D-2763-4851-AA0F-F78964349667}" srcOrd="1" destOrd="0" presId="urn:microsoft.com/office/officeart/2005/8/layout/orgChart1"/>
-    <dgm:cxn modelId="{7995560F-5F6A-4B26-A9CC-C944C828799A}" type="presParOf" srcId="{D878D89D-2763-4851-AA0F-F78964349667}" destId="{282D921C-80B3-4652-A069-4D56D4851573}" srcOrd="0" destOrd="0" presId="urn:microsoft.com/office/officeart/2005/8/layout/orgChart1"/>
-    <dgm:cxn modelId="{02AA739E-1547-4EEC-8117-1E1006D9250E}" type="presParOf" srcId="{D878D89D-2763-4851-AA0F-F78964349667}" destId="{A9CD082F-C4DC-447A-8EDA-2D29A32B32BA}" srcOrd="1" destOrd="0" presId="urn:microsoft.com/office/officeart/2005/8/layout/orgChart1"/>
-    <dgm:cxn modelId="{4424D41F-3F9D-44A5-A2BC-5EA7A090E0FA}" type="presParOf" srcId="{A9CD082F-C4DC-447A-8EDA-2D29A32B32BA}" destId="{48A70607-AED1-4946-88AD-CB19EA33BE63}" srcOrd="0" destOrd="0" presId="urn:microsoft.com/office/officeart/2005/8/layout/orgChart1"/>
-    <dgm:cxn modelId="{398A151D-D0E0-4707-8C37-7FCFAFAA4658}" type="presParOf" srcId="{48A70607-AED1-4946-88AD-CB19EA33BE63}" destId="{C30B9B0A-2A39-450C-B0A7-AAF2B861B2EC}" srcOrd="0" destOrd="0" presId="urn:microsoft.com/office/officeart/2005/8/layout/orgChart1"/>
-    <dgm:cxn modelId="{D41EC69A-5A5B-40DE-99C4-11D6DAE2D182}" type="presParOf" srcId="{48A70607-AED1-4946-88AD-CB19EA33BE63}" destId="{67BBED92-AFF7-4694-8855-AB1BE6BEB5F5}" srcOrd="1" destOrd="0" presId="urn:microsoft.com/office/officeart/2005/8/layout/orgChart1"/>
-    <dgm:cxn modelId="{89D478C8-6255-405D-8708-2B6C110A543E}" type="presParOf" srcId="{A9CD082F-C4DC-447A-8EDA-2D29A32B32BA}" destId="{9A92E677-B3FD-4EA4-AC7E-C82A503E5412}" srcOrd="1" destOrd="0" presId="urn:microsoft.com/office/officeart/2005/8/layout/orgChart1"/>
-    <dgm:cxn modelId="{E5C79A25-DC90-4BC6-9CB7-AB1AF51EBA35}" type="presParOf" srcId="{9A92E677-B3FD-4EA4-AC7E-C82A503E5412}" destId="{D37C91A3-0C17-4BB4-83B2-D76100C9B80E}" srcOrd="0" destOrd="0" presId="urn:microsoft.com/office/officeart/2005/8/layout/orgChart1"/>
-    <dgm:cxn modelId="{C5FA2595-961A-45F5-8BB5-6DB3FA0843E5}" type="presParOf" srcId="{9A92E677-B3FD-4EA4-AC7E-C82A503E5412}" destId="{C530ECE4-76DF-4294-A989-1C864A884085}" srcOrd="1" destOrd="0" presId="urn:microsoft.com/office/officeart/2005/8/layout/orgChart1"/>
-    <dgm:cxn modelId="{5CB44F2C-E44F-43F2-83F9-0C16BD5DD5D1}" type="presParOf" srcId="{C530ECE4-76DF-4294-A989-1C864A884085}" destId="{3DACB4E6-7C51-43BE-87E3-701D3993FA21}" srcOrd="0" destOrd="0" presId="urn:microsoft.com/office/officeart/2005/8/layout/orgChart1"/>
-    <dgm:cxn modelId="{294BC9B6-01B4-4E09-8259-425E104235CA}" type="presParOf" srcId="{3DACB4E6-7C51-43BE-87E3-701D3993FA21}" destId="{9E02E568-C88C-4F72-BCAE-9757744242C8}" srcOrd="0" destOrd="0" presId="urn:microsoft.com/office/officeart/2005/8/layout/orgChart1"/>
-    <dgm:cxn modelId="{7650CA15-1061-4D22-A5F0-A55499DC8E10}" type="presParOf" srcId="{3DACB4E6-7C51-43BE-87E3-701D3993FA21}" destId="{F970926E-518E-4D57-BD11-299C55A6563F}" srcOrd="1" destOrd="0" presId="urn:microsoft.com/office/officeart/2005/8/layout/orgChart1"/>
-    <dgm:cxn modelId="{BE005B8C-1585-403B-818A-614C277AB7CB}" type="presParOf" srcId="{C530ECE4-76DF-4294-A989-1C864A884085}" destId="{6521D4C1-93E1-438A-B035-C18A628B02E4}" srcOrd="1" destOrd="0" presId="urn:microsoft.com/office/officeart/2005/8/layout/orgChart1"/>
-    <dgm:cxn modelId="{7CE71ED0-4C71-4A0B-9A09-BA5351D5EC10}" type="presParOf" srcId="{C530ECE4-76DF-4294-A989-1C864A884085}" destId="{56ACD314-BEAC-4C6D-9BA0-ECE9DA578474}" srcOrd="2" destOrd="0" presId="urn:microsoft.com/office/officeart/2005/8/layout/orgChart1"/>
-    <dgm:cxn modelId="{9A7103A1-AC5D-4647-821F-2694576F3347}" type="presParOf" srcId="{A9CD082F-C4DC-447A-8EDA-2D29A32B32BA}" destId="{B76F39FE-0A8B-4F69-8237-190AD5453CA6}" srcOrd="2" destOrd="0" presId="urn:microsoft.com/office/officeart/2005/8/layout/orgChart1"/>
-    <dgm:cxn modelId="{B1B8884E-A640-49A0-ABF6-2F08C41C8FC3}" type="presParOf" srcId="{D878D89D-2763-4851-AA0F-F78964349667}" destId="{E2CB8E94-0467-43D8-A041-45D7B79B5897}" srcOrd="2" destOrd="0" presId="urn:microsoft.com/office/officeart/2005/8/layout/orgChart1"/>
-    <dgm:cxn modelId="{E5F0D126-01B0-4217-B5E8-AF37E53389EF}" type="presParOf" srcId="{D878D89D-2763-4851-AA0F-F78964349667}" destId="{C8A672D0-A7BD-4DB6-AD52-CBE56F82B2F7}" srcOrd="3" destOrd="0" presId="urn:microsoft.com/office/officeart/2005/8/layout/orgChart1"/>
-    <dgm:cxn modelId="{124D49C0-A0E2-4B23-9C11-E58B1EFF763A}" type="presParOf" srcId="{C8A672D0-A7BD-4DB6-AD52-CBE56F82B2F7}" destId="{5D1A671D-5C69-4101-BF32-B889ABF4FE4F}" srcOrd="0" destOrd="0" presId="urn:microsoft.com/office/officeart/2005/8/layout/orgChart1"/>
-    <dgm:cxn modelId="{09A49BBD-EA3D-4AA2-9FDD-53C7D8DB5EAF}" type="presParOf" srcId="{5D1A671D-5C69-4101-BF32-B889ABF4FE4F}" destId="{11C0104D-1D39-4410-957A-F49E70078A3E}" srcOrd="0" destOrd="0" presId="urn:microsoft.com/office/officeart/2005/8/layout/orgChart1"/>
-    <dgm:cxn modelId="{19DAA4CC-39F3-4376-86C1-DA64DD6D5002}" type="presParOf" srcId="{5D1A671D-5C69-4101-BF32-B889ABF4FE4F}" destId="{6FF6E749-DBC8-48C3-BC13-377EB6CC50C2}" srcOrd="1" destOrd="0" presId="urn:microsoft.com/office/officeart/2005/8/layout/orgChart1"/>
-    <dgm:cxn modelId="{60BCE204-ED9D-4B7B-8E87-96A5A72FC713}" type="presParOf" srcId="{C8A672D0-A7BD-4DB6-AD52-CBE56F82B2F7}" destId="{F93942DB-408E-453A-BE9A-46223EBCF5BC}" srcOrd="1" destOrd="0" presId="urn:microsoft.com/office/officeart/2005/8/layout/orgChart1"/>
-    <dgm:cxn modelId="{DF912FEB-205F-4314-A0FD-28494016E23D}" type="presParOf" srcId="{F93942DB-408E-453A-BE9A-46223EBCF5BC}" destId="{00648766-1E8C-4F5A-BBB8-6D87F2EA3D80}" srcOrd="0" destOrd="0" presId="urn:microsoft.com/office/officeart/2005/8/layout/orgChart1"/>
-    <dgm:cxn modelId="{525BCBDD-38D1-444E-802E-50427736A864}" type="presParOf" srcId="{F93942DB-408E-453A-BE9A-46223EBCF5BC}" destId="{5C77A54D-A515-45D7-AB49-1D3EFDED1DAB}" srcOrd="1" destOrd="0" presId="urn:microsoft.com/office/officeart/2005/8/layout/orgChart1"/>
-    <dgm:cxn modelId="{BAE5F028-A35B-4B3A-A4C3-355F6D637918}" type="presParOf" srcId="{5C77A54D-A515-45D7-AB49-1D3EFDED1DAB}" destId="{9FC34D9D-4259-42CA-A796-17F9CAF0E9E6}" srcOrd="0" destOrd="0" presId="urn:microsoft.com/office/officeart/2005/8/layout/orgChart1"/>
-    <dgm:cxn modelId="{F1D4B61F-3776-4CC1-B286-0745C5B971B2}" type="presParOf" srcId="{9FC34D9D-4259-42CA-A796-17F9CAF0E9E6}" destId="{75D4E729-D0CA-473A-AE82-DF6F51A76DEF}" srcOrd="0" destOrd="0" presId="urn:microsoft.com/office/officeart/2005/8/layout/orgChart1"/>
-    <dgm:cxn modelId="{126C33E1-B155-433B-81AD-F961E93E1EEC}" type="presParOf" srcId="{9FC34D9D-4259-42CA-A796-17F9CAF0E9E6}" destId="{411FE202-DDEC-4F8E-BF82-8D09D6DAD754}" srcOrd="1" destOrd="0" presId="urn:microsoft.com/office/officeart/2005/8/layout/orgChart1"/>
-    <dgm:cxn modelId="{98A0A4C5-EF96-4DD8-9181-39E0EF8A2144}" type="presParOf" srcId="{5C77A54D-A515-45D7-AB49-1D3EFDED1DAB}" destId="{CE4D07CB-C151-4233-9E72-578AD2726B9E}" srcOrd="1" destOrd="0" presId="urn:microsoft.com/office/officeart/2005/8/layout/orgChart1"/>
-    <dgm:cxn modelId="{C44F6C21-BC6A-4A15-A7B5-FAF114994EF0}" type="presParOf" srcId="{5C77A54D-A515-45D7-AB49-1D3EFDED1DAB}" destId="{5FD8F952-E38B-4CE9-8D8E-5C640417CB66}" srcOrd="2" destOrd="0" presId="urn:microsoft.com/office/officeart/2005/8/layout/orgChart1"/>
-    <dgm:cxn modelId="{10F1F0C0-B000-485D-85E4-B456813BA4A2}" type="presParOf" srcId="{F93942DB-408E-453A-BE9A-46223EBCF5BC}" destId="{20E62A71-0488-4FFB-A6D3-90A8E6F482BD}" srcOrd="2" destOrd="0" presId="urn:microsoft.com/office/officeart/2005/8/layout/orgChart1"/>
-    <dgm:cxn modelId="{7F15DDA4-85AF-4B8D-A5F0-AEC99F2A38CF}" type="presParOf" srcId="{F93942DB-408E-453A-BE9A-46223EBCF5BC}" destId="{F1B20F54-A92E-4554-AEE3-4870816959E0}" srcOrd="3" destOrd="0" presId="urn:microsoft.com/office/officeart/2005/8/layout/orgChart1"/>
-    <dgm:cxn modelId="{AA8FF763-9401-485E-BB6E-2AB3D06A61C8}" type="presParOf" srcId="{F1B20F54-A92E-4554-AEE3-4870816959E0}" destId="{BB532419-8EF4-4CBF-8775-D1B2A90A453B}" srcOrd="0" destOrd="0" presId="urn:microsoft.com/office/officeart/2005/8/layout/orgChart1"/>
-    <dgm:cxn modelId="{41DA2AA7-5D58-4A56-AF54-0AC05E7A5210}" type="presParOf" srcId="{BB532419-8EF4-4CBF-8775-D1B2A90A453B}" destId="{07634CEB-6A5C-412F-AE0A-E334A36967EF}" srcOrd="0" destOrd="0" presId="urn:microsoft.com/office/officeart/2005/8/layout/orgChart1"/>
-    <dgm:cxn modelId="{81E998FF-1281-4439-A8BF-725144574195}" type="presParOf" srcId="{BB532419-8EF4-4CBF-8775-D1B2A90A453B}" destId="{D8822A36-1686-4E9B-93E3-C1649B785DFC}" srcOrd="1" destOrd="0" presId="urn:microsoft.com/office/officeart/2005/8/layout/orgChart1"/>
-    <dgm:cxn modelId="{5D332619-0360-43AC-AE27-07177D10C800}" type="presParOf" srcId="{F1B20F54-A92E-4554-AEE3-4870816959E0}" destId="{B5153CCB-9039-4929-AFBE-FA4C692538C5}" srcOrd="1" destOrd="0" presId="urn:microsoft.com/office/officeart/2005/8/layout/orgChart1"/>
-    <dgm:cxn modelId="{73536E5E-52A7-42EC-9BB6-2FCFB90EEA17}" type="presParOf" srcId="{F1B20F54-A92E-4554-AEE3-4870816959E0}" destId="{62920424-1AA6-49DC-BF74-2D83697280CD}" srcOrd="2" destOrd="0" presId="urn:microsoft.com/office/officeart/2005/8/layout/orgChart1"/>
-    <dgm:cxn modelId="{12F1FABE-39DE-4E35-BA46-7A7C91BABA59}" type="presParOf" srcId="{C8A672D0-A7BD-4DB6-AD52-CBE56F82B2F7}" destId="{F0AB4970-4BD8-43BF-8AC4-2BAF9FE2C07E}" srcOrd="2" destOrd="0" presId="urn:microsoft.com/office/officeart/2005/8/layout/orgChart1"/>
-    <dgm:cxn modelId="{7E77981D-5227-4CA0-96C3-612A688BF17F}" type="presParOf" srcId="{D878D89D-2763-4851-AA0F-F78964349667}" destId="{C939FF87-DC5E-44A9-9648-C358841CFEBB}" srcOrd="4" destOrd="0" presId="urn:microsoft.com/office/officeart/2005/8/layout/orgChart1"/>
-    <dgm:cxn modelId="{FD7E5B10-F8C1-40BE-8811-56B512B78F77}" type="presParOf" srcId="{D878D89D-2763-4851-AA0F-F78964349667}" destId="{889DCF46-9407-47AA-85A5-027A90483D4B}" srcOrd="5" destOrd="0" presId="urn:microsoft.com/office/officeart/2005/8/layout/orgChart1"/>
-    <dgm:cxn modelId="{2438724E-0175-4802-B1B1-113C3266A07B}" type="presParOf" srcId="{889DCF46-9407-47AA-85A5-027A90483D4B}" destId="{9F069AA6-AFE6-4C87-835A-630E2B126B12}" srcOrd="0" destOrd="0" presId="urn:microsoft.com/office/officeart/2005/8/layout/orgChart1"/>
-    <dgm:cxn modelId="{85F55C6E-5654-4288-8F05-C4C5DB9FD431}" type="presParOf" srcId="{9F069AA6-AFE6-4C87-835A-630E2B126B12}" destId="{F40427F8-3CF8-4761-BD7E-76FFAED497EB}" srcOrd="0" destOrd="0" presId="urn:microsoft.com/office/officeart/2005/8/layout/orgChart1"/>
-    <dgm:cxn modelId="{4F70A629-EF03-4E9E-995D-B7C80DC3D5F5}" type="presParOf" srcId="{9F069AA6-AFE6-4C87-835A-630E2B126B12}" destId="{2B7FE9A7-C655-4146-9B4F-E0150D2BEF4B}" srcOrd="1" destOrd="0" presId="urn:microsoft.com/office/officeart/2005/8/layout/orgChart1"/>
-    <dgm:cxn modelId="{945E6561-D00F-42BB-A19D-05F45188851A}" type="presParOf" srcId="{889DCF46-9407-47AA-85A5-027A90483D4B}" destId="{CC2A0138-1DF1-438D-8689-6D8D2BB41427}" srcOrd="1" destOrd="0" presId="urn:microsoft.com/office/officeart/2005/8/layout/orgChart1"/>
-    <dgm:cxn modelId="{B9C15947-407C-48E4-A270-2F2BBEA2E180}" type="presParOf" srcId="{889DCF46-9407-47AA-85A5-027A90483D4B}" destId="{1CCAA67E-30FA-4AA5-AB60-BEE1F65C6EE4}" srcOrd="2" destOrd="0" presId="urn:microsoft.com/office/officeart/2005/8/layout/orgChart1"/>
-    <dgm:cxn modelId="{C26BBA3A-6201-491F-80C3-E67927AA76D8}" type="presParOf" srcId="{D878D89D-2763-4851-AA0F-F78964349667}" destId="{F6FE4DF5-B0C2-4084-A9AD-C9940E74A133}" srcOrd="6" destOrd="0" presId="urn:microsoft.com/office/officeart/2005/8/layout/orgChart1"/>
-    <dgm:cxn modelId="{4D5C0A4A-37B6-40D5-AC5E-D906884E9FBA}" type="presParOf" srcId="{D878D89D-2763-4851-AA0F-F78964349667}" destId="{82CE3CAF-DAC9-4B58-B3A9-0E415F77207B}" srcOrd="7" destOrd="0" presId="urn:microsoft.com/office/officeart/2005/8/layout/orgChart1"/>
-    <dgm:cxn modelId="{D7276873-0942-49EB-B704-749758AC2840}" type="presParOf" srcId="{82CE3CAF-DAC9-4B58-B3A9-0E415F77207B}" destId="{F858D368-C77C-4820-8093-349C68C1DEDF}" srcOrd="0" destOrd="0" presId="urn:microsoft.com/office/officeart/2005/8/layout/orgChart1"/>
-    <dgm:cxn modelId="{A35B8C4A-AA5E-4DD2-AAE8-48D9FDAF8F20}" type="presParOf" srcId="{F858D368-C77C-4820-8093-349C68C1DEDF}" destId="{5516A7B8-8354-42F7-87FD-48F3C87CEA87}" srcOrd="0" destOrd="0" presId="urn:microsoft.com/office/officeart/2005/8/layout/orgChart1"/>
-    <dgm:cxn modelId="{7C9C3E12-21E0-4B27-B45F-DC00B9EE03BB}" type="presParOf" srcId="{F858D368-C77C-4820-8093-349C68C1DEDF}" destId="{FF3EF681-B5FE-4567-ABF2-A41753EB3D82}" srcOrd="1" destOrd="0" presId="urn:microsoft.com/office/officeart/2005/8/layout/orgChart1"/>
-    <dgm:cxn modelId="{F8828A12-CA6F-4E05-9A01-926E82789BBE}" type="presParOf" srcId="{82CE3CAF-DAC9-4B58-B3A9-0E415F77207B}" destId="{E897945E-9969-48E2-A930-8BEF8AE29392}" srcOrd="1" destOrd="0" presId="urn:microsoft.com/office/officeart/2005/8/layout/orgChart1"/>
-    <dgm:cxn modelId="{5EDADB6D-DE7F-4568-8617-43AB8A6916C9}" type="presParOf" srcId="{82CE3CAF-DAC9-4B58-B3A9-0E415F77207B}" destId="{3A5EAA4C-AE5F-416F-BB6D-389AF83C5F2C}" srcOrd="2" destOrd="0" presId="urn:microsoft.com/office/officeart/2005/8/layout/orgChart1"/>
-    <dgm:cxn modelId="{2A0338F4-A3D1-4DDD-8950-DEEBD35A714C}" type="presParOf" srcId="{D878D89D-2763-4851-AA0F-F78964349667}" destId="{B410B844-676F-4852-9C36-0F23C9BB4C61}" srcOrd="8" destOrd="0" presId="urn:microsoft.com/office/officeart/2005/8/layout/orgChart1"/>
-    <dgm:cxn modelId="{E3C5857C-7A7A-4154-8F15-73808FC3C18F}" type="presParOf" srcId="{D878D89D-2763-4851-AA0F-F78964349667}" destId="{1B7AF95C-7390-4FF7-937F-7B17DACAB192}" srcOrd="9" destOrd="0" presId="urn:microsoft.com/office/officeart/2005/8/layout/orgChart1"/>
-    <dgm:cxn modelId="{0077DB16-0FD1-4C9B-B563-122FCFFE651C}" type="presParOf" srcId="{1B7AF95C-7390-4FF7-937F-7B17DACAB192}" destId="{F10687FF-A956-46AD-94DA-7A4EA2583BE6}" srcOrd="0" destOrd="0" presId="urn:microsoft.com/office/officeart/2005/8/layout/orgChart1"/>
-    <dgm:cxn modelId="{501CE75E-2CAB-4D11-9024-870A03030C1C}" type="presParOf" srcId="{F10687FF-A956-46AD-94DA-7A4EA2583BE6}" destId="{6C5432DA-04D9-4683-8A35-9DF15FC5FB6B}" srcOrd="0" destOrd="0" presId="urn:microsoft.com/office/officeart/2005/8/layout/orgChart1"/>
-    <dgm:cxn modelId="{A24F298F-B9FA-4324-B822-2B5007C661EE}" type="presParOf" srcId="{F10687FF-A956-46AD-94DA-7A4EA2583BE6}" destId="{6ADE8800-E022-4477-AD79-F929C7589C63}" srcOrd="1" destOrd="0" presId="urn:microsoft.com/office/officeart/2005/8/layout/orgChart1"/>
-    <dgm:cxn modelId="{15C88B2E-A170-41B7-B7E3-B38F55E018CB}" type="presParOf" srcId="{1B7AF95C-7390-4FF7-937F-7B17DACAB192}" destId="{A32E7D17-F0BC-451E-9918-6A1F323B9965}" srcOrd="1" destOrd="0" presId="urn:microsoft.com/office/officeart/2005/8/layout/orgChart1"/>
-    <dgm:cxn modelId="{0E2538CD-4E3A-4B33-956C-24CE14104AD0}" type="presParOf" srcId="{1B7AF95C-7390-4FF7-937F-7B17DACAB192}" destId="{C0946514-8F67-4567-BA18-5E16B861530D}" srcOrd="2" destOrd="0" presId="urn:microsoft.com/office/officeart/2005/8/layout/orgChart1"/>
-    <dgm:cxn modelId="{FD9653B6-9D6D-4E19-B98F-FB99D098646A}" type="presParOf" srcId="{D878D89D-2763-4851-AA0F-F78964349667}" destId="{CCB1766E-F8AE-435A-8F11-6526AE03DFC1}" srcOrd="10" destOrd="0" presId="urn:microsoft.com/office/officeart/2005/8/layout/orgChart1"/>
-    <dgm:cxn modelId="{AAD363D6-34D1-423B-B5E3-C6EBD950B6F9}" type="presParOf" srcId="{D878D89D-2763-4851-AA0F-F78964349667}" destId="{87AFF761-2F80-429E-AD28-A5AEC4B19A5F}" srcOrd="11" destOrd="0" presId="urn:microsoft.com/office/officeart/2005/8/layout/orgChart1"/>
-    <dgm:cxn modelId="{89875DD3-9148-43BD-BC0F-DCC141841988}" type="presParOf" srcId="{87AFF761-2F80-429E-AD28-A5AEC4B19A5F}" destId="{648378A0-2868-438E-9225-F173EED5B3CE}" srcOrd="0" destOrd="0" presId="urn:microsoft.com/office/officeart/2005/8/layout/orgChart1"/>
-    <dgm:cxn modelId="{C97EEAC5-2A0B-4A61-ACC2-F435974ACE00}" type="presParOf" srcId="{648378A0-2868-438E-9225-F173EED5B3CE}" destId="{B3CB206D-142D-470A-87AC-7EDA2C2722DC}" srcOrd="0" destOrd="0" presId="urn:microsoft.com/office/officeart/2005/8/layout/orgChart1"/>
-    <dgm:cxn modelId="{8606124A-2FCC-46EC-B765-6125F5658F5C}" type="presParOf" srcId="{648378A0-2868-438E-9225-F173EED5B3CE}" destId="{8BED9DFF-676A-45CE-BBB3-17E5EBC40770}" srcOrd="1" destOrd="0" presId="urn:microsoft.com/office/officeart/2005/8/layout/orgChart1"/>
-    <dgm:cxn modelId="{78C2A828-E632-42DA-970D-CF21BDCFC9E3}" type="presParOf" srcId="{87AFF761-2F80-429E-AD28-A5AEC4B19A5F}" destId="{B8BA134C-3FAF-45E5-873C-72F8FD246D26}" srcOrd="1" destOrd="0" presId="urn:microsoft.com/office/officeart/2005/8/layout/orgChart1"/>
-    <dgm:cxn modelId="{4976E13A-C3EE-4C8D-838A-DB394D7CE01E}" type="presParOf" srcId="{87AFF761-2F80-429E-AD28-A5AEC4B19A5F}" destId="{3D7D613D-5244-4B43-9C9C-2F9D8A525ABA}" srcOrd="2" destOrd="0" presId="urn:microsoft.com/office/officeart/2005/8/layout/orgChart1"/>
-    <dgm:cxn modelId="{72DC94F9-CFC5-4D2D-843E-DEDABC04F1D9}" type="presParOf" srcId="{D878D89D-2763-4851-AA0F-F78964349667}" destId="{D0FFA71F-C484-440A-B779-6C938908C665}" srcOrd="12" destOrd="0" presId="urn:microsoft.com/office/officeart/2005/8/layout/orgChart1"/>
-    <dgm:cxn modelId="{CAC66B91-F2DF-49F2-91ED-76A73B3A1785}" type="presParOf" srcId="{D878D89D-2763-4851-AA0F-F78964349667}" destId="{DA9F14EE-8B86-4F4A-AF80-B359E39F6255}" srcOrd="13" destOrd="0" presId="urn:microsoft.com/office/officeart/2005/8/layout/orgChart1"/>
-    <dgm:cxn modelId="{0050BDB1-2CA9-451C-AC0B-BFC1A59A248F}" type="presParOf" srcId="{DA9F14EE-8B86-4F4A-AF80-B359E39F6255}" destId="{91DA0482-7EEE-438F-ADEC-0EDBA312FEA6}" srcOrd="0" destOrd="0" presId="urn:microsoft.com/office/officeart/2005/8/layout/orgChart1"/>
-    <dgm:cxn modelId="{0A0F58FC-19B4-4063-8DF8-B8DD01A64A40}" type="presParOf" srcId="{91DA0482-7EEE-438F-ADEC-0EDBA312FEA6}" destId="{00BC5707-2451-4F33-93E1-996AF826EAC5}" srcOrd="0" destOrd="0" presId="urn:microsoft.com/office/officeart/2005/8/layout/orgChart1"/>
-    <dgm:cxn modelId="{9C1E76BA-44BB-4AB6-A693-9F57C2BDD642}" type="presParOf" srcId="{91DA0482-7EEE-438F-ADEC-0EDBA312FEA6}" destId="{8CD58476-7C8B-43CB-BAD7-629F8C1C9DE2}" srcOrd="1" destOrd="0" presId="urn:microsoft.com/office/officeart/2005/8/layout/orgChart1"/>
-    <dgm:cxn modelId="{C6AC4FF7-CE09-4B33-9E58-06BE53113DD9}" type="presParOf" srcId="{DA9F14EE-8B86-4F4A-AF80-B359E39F6255}" destId="{303AF5BA-C0D1-4663-A928-4361B10FB433}" srcOrd="1" destOrd="0" presId="urn:microsoft.com/office/officeart/2005/8/layout/orgChart1"/>
-    <dgm:cxn modelId="{6E36971B-752F-4E95-B56B-D8A19555A948}" type="presParOf" srcId="{303AF5BA-C0D1-4663-A928-4361B10FB433}" destId="{6E9292DB-0886-4B51-AD34-27BFE240A2E7}" srcOrd="0" destOrd="0" presId="urn:microsoft.com/office/officeart/2005/8/layout/orgChart1"/>
-    <dgm:cxn modelId="{50CBB738-536C-47DE-BF21-EA9A40626102}" type="presParOf" srcId="{303AF5BA-C0D1-4663-A928-4361B10FB433}" destId="{845302B8-1793-4DEB-879F-6F7F62091425}" srcOrd="1" destOrd="0" presId="urn:microsoft.com/office/officeart/2005/8/layout/orgChart1"/>
-    <dgm:cxn modelId="{21C92FF4-26E7-4AD3-9B57-7B09F1392B61}" type="presParOf" srcId="{845302B8-1793-4DEB-879F-6F7F62091425}" destId="{8305AA7D-EEA6-41DD-B95D-ECD1215FEFC3}" srcOrd="0" destOrd="0" presId="urn:microsoft.com/office/officeart/2005/8/layout/orgChart1"/>
-    <dgm:cxn modelId="{9B1BD0F9-280F-4251-8C45-7D44A805CEA1}" type="presParOf" srcId="{8305AA7D-EEA6-41DD-B95D-ECD1215FEFC3}" destId="{C459D603-3048-4F40-9C13-B69A93458D7F}" srcOrd="0" destOrd="0" presId="urn:microsoft.com/office/officeart/2005/8/layout/orgChart1"/>
-    <dgm:cxn modelId="{5C6F06A5-6CD0-4C73-B13A-3C9A8283647D}" type="presParOf" srcId="{8305AA7D-EEA6-41DD-B95D-ECD1215FEFC3}" destId="{6DFF502E-C9B4-4D1C-855E-66FAA1EE3AFF}" srcOrd="1" destOrd="0" presId="urn:microsoft.com/office/officeart/2005/8/layout/orgChart1"/>
-    <dgm:cxn modelId="{3E314AB9-FAA4-4604-8FFA-728B1C139D56}" type="presParOf" srcId="{845302B8-1793-4DEB-879F-6F7F62091425}" destId="{B9F08917-F848-469A-8266-F0E62967CF67}" srcOrd="1" destOrd="0" presId="urn:microsoft.com/office/officeart/2005/8/layout/orgChart1"/>
-    <dgm:cxn modelId="{B34D9A1D-7A34-4CDB-BE57-79A89A8BC047}" type="presParOf" srcId="{845302B8-1793-4DEB-879F-6F7F62091425}" destId="{A79F2E3C-D948-4994-AD50-415A39BAE1B1}" srcOrd="2" destOrd="0" presId="urn:microsoft.com/office/officeart/2005/8/layout/orgChart1"/>
-    <dgm:cxn modelId="{FCC12453-F1F4-4778-B356-B34BCBA7EB49}" type="presParOf" srcId="{DA9F14EE-8B86-4F4A-AF80-B359E39F6255}" destId="{0BB0001E-6120-442F-BA30-5058CCD4008E}" srcOrd="2" destOrd="0" presId="urn:microsoft.com/office/officeart/2005/8/layout/orgChart1"/>
-    <dgm:cxn modelId="{79593767-C6BF-401B-A417-FD1033FC2159}" type="presParOf" srcId="{D878D89D-2763-4851-AA0F-F78964349667}" destId="{945A3455-0ACC-4079-9920-CD0E5ADD1397}" srcOrd="14" destOrd="0" presId="urn:microsoft.com/office/officeart/2005/8/layout/orgChart1"/>
-    <dgm:cxn modelId="{175D1DE7-C413-4041-981F-98B15D63A6F1}" type="presParOf" srcId="{D878D89D-2763-4851-AA0F-F78964349667}" destId="{200A3741-A27C-4749-80A8-F6A333912B4F}" srcOrd="15" destOrd="0" presId="urn:microsoft.com/office/officeart/2005/8/layout/orgChart1"/>
-    <dgm:cxn modelId="{CB8A8B68-FDFB-4F3E-BD25-28DC1C297DB4}" type="presParOf" srcId="{200A3741-A27C-4749-80A8-F6A333912B4F}" destId="{921C6E1C-6D22-4A91-AF77-5BAFECAD4474}" srcOrd="0" destOrd="0" presId="urn:microsoft.com/office/officeart/2005/8/layout/orgChart1"/>
-    <dgm:cxn modelId="{CDA6F631-4512-4B63-AFF0-F30118D09118}" type="presParOf" srcId="{921C6E1C-6D22-4A91-AF77-5BAFECAD4474}" destId="{3BD26DA0-1917-46FE-A264-EF294733105C}" srcOrd="0" destOrd="0" presId="urn:microsoft.com/office/officeart/2005/8/layout/orgChart1"/>
-    <dgm:cxn modelId="{19BC0DE3-7779-4A91-8504-5CB4092E9B48}" type="presParOf" srcId="{921C6E1C-6D22-4A91-AF77-5BAFECAD4474}" destId="{33DEA49E-A3C3-44C6-8EA2-C11C930115B0}" srcOrd="1" destOrd="0" presId="urn:microsoft.com/office/officeart/2005/8/layout/orgChart1"/>
-    <dgm:cxn modelId="{6DD7AAA6-57E2-4DE6-985E-D4C284732D84}" type="presParOf" srcId="{200A3741-A27C-4749-80A8-F6A333912B4F}" destId="{969FE5F9-6C12-4F43-98B3-5CCAC080FDB0}" srcOrd="1" destOrd="0" presId="urn:microsoft.com/office/officeart/2005/8/layout/orgChart1"/>
-    <dgm:cxn modelId="{DDE85811-E574-4974-8C8A-29A82C386713}" type="presParOf" srcId="{969FE5F9-6C12-4F43-98B3-5CCAC080FDB0}" destId="{5CADD934-E2BD-4682-80E6-B724533DE3B3}" srcOrd="0" destOrd="0" presId="urn:microsoft.com/office/officeart/2005/8/layout/orgChart1"/>
-    <dgm:cxn modelId="{8B58633F-A19D-4A1E-B30F-09B74908508E}" type="presParOf" srcId="{969FE5F9-6C12-4F43-98B3-5CCAC080FDB0}" destId="{24B4F2E3-6543-4775-9C44-91D1C90C5DC0}" srcOrd="1" destOrd="0" presId="urn:microsoft.com/office/officeart/2005/8/layout/orgChart1"/>
-    <dgm:cxn modelId="{6F9885FF-9934-49E3-8FB2-B7F447AE2EF3}" type="presParOf" srcId="{24B4F2E3-6543-4775-9C44-91D1C90C5DC0}" destId="{77441EC0-391B-48E5-9F98-71E6B59FBA90}" srcOrd="0" destOrd="0" presId="urn:microsoft.com/office/officeart/2005/8/layout/orgChart1"/>
-    <dgm:cxn modelId="{0EF1C3DF-8846-4BC6-8D78-B54C751D83D7}" type="presParOf" srcId="{77441EC0-391B-48E5-9F98-71E6B59FBA90}" destId="{9A05A985-04DB-4873-8D88-6425BAE07BE8}" srcOrd="0" destOrd="0" presId="urn:microsoft.com/office/officeart/2005/8/layout/orgChart1"/>
-    <dgm:cxn modelId="{69035218-A942-4D5A-9B5C-8820C49B9687}" type="presParOf" srcId="{77441EC0-391B-48E5-9F98-71E6B59FBA90}" destId="{ED88D5FD-35B0-42DB-9A48-E897D820B7B5}" srcOrd="1" destOrd="0" presId="urn:microsoft.com/office/officeart/2005/8/layout/orgChart1"/>
-    <dgm:cxn modelId="{53310835-66FA-4FDB-B17B-BBBF24A1B1FC}" type="presParOf" srcId="{24B4F2E3-6543-4775-9C44-91D1C90C5DC0}" destId="{17025A9B-BD02-4F25-8C36-BBBDFD31243E}" srcOrd="1" destOrd="0" presId="urn:microsoft.com/office/officeart/2005/8/layout/orgChart1"/>
-    <dgm:cxn modelId="{527AB826-3A99-4C9D-B518-73CF17BF2C90}" type="presParOf" srcId="{24B4F2E3-6543-4775-9C44-91D1C90C5DC0}" destId="{672286DC-A3B4-44F4-A721-AE19EC4D97F3}" srcOrd="2" destOrd="0" presId="urn:microsoft.com/office/officeart/2005/8/layout/orgChart1"/>
-    <dgm:cxn modelId="{4CA72F80-93FA-4924-819D-47860910852D}" type="presParOf" srcId="{200A3741-A27C-4749-80A8-F6A333912B4F}" destId="{89C00093-7C7E-481F-8B15-74B1758D6434}" srcOrd="2" destOrd="0" presId="urn:microsoft.com/office/officeart/2005/8/layout/orgChart1"/>
-    <dgm:cxn modelId="{CCC0DBE7-FB8B-4040-A079-0789D47FA4A3}" type="presParOf" srcId="{D878D89D-2763-4851-AA0F-F78964349667}" destId="{9E9A9382-26DD-49C0-8921-F56BF2829E52}" srcOrd="16" destOrd="0" presId="urn:microsoft.com/office/officeart/2005/8/layout/orgChart1"/>
-    <dgm:cxn modelId="{A459C4C9-2332-4558-AFEB-346E272DD23A}" type="presParOf" srcId="{D878D89D-2763-4851-AA0F-F78964349667}" destId="{6E583F2D-4F5B-42E7-B7E8-76F377E5D6C9}" srcOrd="17" destOrd="0" presId="urn:microsoft.com/office/officeart/2005/8/layout/orgChart1"/>
-    <dgm:cxn modelId="{B18C6437-B06E-4805-95C8-905E7107FE86}" type="presParOf" srcId="{6E583F2D-4F5B-42E7-B7E8-76F377E5D6C9}" destId="{D7665FC0-D5B3-4EB9-9A94-DAB0C1694962}" srcOrd="0" destOrd="0" presId="urn:microsoft.com/office/officeart/2005/8/layout/orgChart1"/>
-    <dgm:cxn modelId="{E2764594-F6B3-4830-82DA-498DFCF8F6B6}" type="presParOf" srcId="{D7665FC0-D5B3-4EB9-9A94-DAB0C1694962}" destId="{009CEA33-EFAA-4FA4-91D6-AE428F1A5EC9}" srcOrd="0" destOrd="0" presId="urn:microsoft.com/office/officeart/2005/8/layout/orgChart1"/>
-    <dgm:cxn modelId="{BC96C376-2172-48C2-9691-6A450293E9F0}" type="presParOf" srcId="{D7665FC0-D5B3-4EB9-9A94-DAB0C1694962}" destId="{DD48C076-BD5F-4DB9-86C4-DBAA9372AC47}" srcOrd="1" destOrd="0" presId="urn:microsoft.com/office/officeart/2005/8/layout/orgChart1"/>
-    <dgm:cxn modelId="{F8E6F84B-3D86-4A41-B286-27BB4662F043}" type="presParOf" srcId="{6E583F2D-4F5B-42E7-B7E8-76F377E5D6C9}" destId="{4BB45F10-C32A-4993-8F44-4781BD3B32A3}" srcOrd="1" destOrd="0" presId="urn:microsoft.com/office/officeart/2005/8/layout/orgChart1"/>
-    <dgm:cxn modelId="{C05AC28B-AB6D-467F-A71A-FB181B4A6E66}" type="presParOf" srcId="{6E583F2D-4F5B-42E7-B7E8-76F377E5D6C9}" destId="{9D460C5E-50AA-4C48-AA9E-AB7884A73CB2}" srcOrd="2" destOrd="0" presId="urn:microsoft.com/office/officeart/2005/8/layout/orgChart1"/>
-    <dgm:cxn modelId="{510DFC06-C421-40B6-B91D-AC31CE29F927}" type="presParOf" srcId="{9A9EF13F-C18D-4228-9423-7160AEA59C7D}" destId="{C0575B89-238F-4788-9958-2D5105D59E02}" srcOrd="2" destOrd="0" presId="urn:microsoft.com/office/officeart/2005/8/layout/orgChart1"/>
+    <dgm:cxn modelId="{458388B1-444A-495D-B869-5B09EA7EFBD9}" type="presParOf" srcId="{537FF38C-E186-4DF0-B097-E122DD886E3C}" destId="{9A9EF13F-C18D-4228-9423-7160AEA59C7D}" srcOrd="0" destOrd="0" presId="urn:microsoft.com/office/officeart/2005/8/layout/orgChart1"/>
+    <dgm:cxn modelId="{451DF8E1-E802-4A84-9427-E916B3A6B24F}" type="presParOf" srcId="{9A9EF13F-C18D-4228-9423-7160AEA59C7D}" destId="{D9DD9A0F-FC69-4B00-9FBF-E3DC0189E72C}" srcOrd="0" destOrd="0" presId="urn:microsoft.com/office/officeart/2005/8/layout/orgChart1"/>
+    <dgm:cxn modelId="{A5E59BF1-86D9-4118-AD79-E89C103E7A2A}" type="presParOf" srcId="{D9DD9A0F-FC69-4B00-9FBF-E3DC0189E72C}" destId="{8E928A82-91FE-4DFF-95C4-74684752E1E5}" srcOrd="0" destOrd="0" presId="urn:microsoft.com/office/officeart/2005/8/layout/orgChart1"/>
+    <dgm:cxn modelId="{66AA062D-C04C-4878-AC26-D1E1E1EA80DD}" type="presParOf" srcId="{D9DD9A0F-FC69-4B00-9FBF-E3DC0189E72C}" destId="{891A21B1-9134-4B9C-B9F9-8DAEB1ABB244}" srcOrd="1" destOrd="0" presId="urn:microsoft.com/office/officeart/2005/8/layout/orgChart1"/>
+    <dgm:cxn modelId="{14EAC9F5-1E58-4724-ACC4-82D850008D1F}" type="presParOf" srcId="{9A9EF13F-C18D-4228-9423-7160AEA59C7D}" destId="{D878D89D-2763-4851-AA0F-F78964349667}" srcOrd="1" destOrd="0" presId="urn:microsoft.com/office/officeart/2005/8/layout/orgChart1"/>
+    <dgm:cxn modelId="{837FD544-C946-4887-BFA3-D532366E9238}" type="presParOf" srcId="{D878D89D-2763-4851-AA0F-F78964349667}" destId="{282D921C-80B3-4652-A069-4D56D4851573}" srcOrd="0" destOrd="0" presId="urn:microsoft.com/office/officeart/2005/8/layout/orgChart1"/>
+    <dgm:cxn modelId="{A78A7EBF-11B9-4173-A338-318F1AE8330A}" type="presParOf" srcId="{D878D89D-2763-4851-AA0F-F78964349667}" destId="{A9CD082F-C4DC-447A-8EDA-2D29A32B32BA}" srcOrd="1" destOrd="0" presId="urn:microsoft.com/office/officeart/2005/8/layout/orgChart1"/>
+    <dgm:cxn modelId="{240D9C3B-7B6D-4C87-98FE-B715CC36581D}" type="presParOf" srcId="{A9CD082F-C4DC-447A-8EDA-2D29A32B32BA}" destId="{48A70607-AED1-4946-88AD-CB19EA33BE63}" srcOrd="0" destOrd="0" presId="urn:microsoft.com/office/officeart/2005/8/layout/orgChart1"/>
+    <dgm:cxn modelId="{201C309E-3839-4868-ACE8-6D2CD6ADF799}" type="presParOf" srcId="{48A70607-AED1-4946-88AD-CB19EA33BE63}" destId="{C30B9B0A-2A39-450C-B0A7-AAF2B861B2EC}" srcOrd="0" destOrd="0" presId="urn:microsoft.com/office/officeart/2005/8/layout/orgChart1"/>
+    <dgm:cxn modelId="{973A5CC7-C773-45E3-8A7A-396CAA983876}" type="presParOf" srcId="{48A70607-AED1-4946-88AD-CB19EA33BE63}" destId="{67BBED92-AFF7-4694-8855-AB1BE6BEB5F5}" srcOrd="1" destOrd="0" presId="urn:microsoft.com/office/officeart/2005/8/layout/orgChart1"/>
+    <dgm:cxn modelId="{D0B67BF3-ABB4-442C-BA70-E5ED3C7389FB}" type="presParOf" srcId="{A9CD082F-C4DC-447A-8EDA-2D29A32B32BA}" destId="{9A92E677-B3FD-4EA4-AC7E-C82A503E5412}" srcOrd="1" destOrd="0" presId="urn:microsoft.com/office/officeart/2005/8/layout/orgChart1"/>
+    <dgm:cxn modelId="{C6E000F7-0952-492D-862A-F9B5CEB4EE17}" type="presParOf" srcId="{9A92E677-B3FD-4EA4-AC7E-C82A503E5412}" destId="{D37C91A3-0C17-4BB4-83B2-D76100C9B80E}" srcOrd="0" destOrd="0" presId="urn:microsoft.com/office/officeart/2005/8/layout/orgChart1"/>
+    <dgm:cxn modelId="{1A82A123-5159-4174-BCCC-7A800B3579AB}" type="presParOf" srcId="{9A92E677-B3FD-4EA4-AC7E-C82A503E5412}" destId="{C530ECE4-76DF-4294-A989-1C864A884085}" srcOrd="1" destOrd="0" presId="urn:microsoft.com/office/officeart/2005/8/layout/orgChart1"/>
+    <dgm:cxn modelId="{77E0FBD9-F040-4381-92CF-43F4A01ACB78}" type="presParOf" srcId="{C530ECE4-76DF-4294-A989-1C864A884085}" destId="{3DACB4E6-7C51-43BE-87E3-701D3993FA21}" srcOrd="0" destOrd="0" presId="urn:microsoft.com/office/officeart/2005/8/layout/orgChart1"/>
+    <dgm:cxn modelId="{374BAAF7-16FC-455E-B3B8-62C927596F1E}" type="presParOf" srcId="{3DACB4E6-7C51-43BE-87E3-701D3993FA21}" destId="{9E02E568-C88C-4F72-BCAE-9757744242C8}" srcOrd="0" destOrd="0" presId="urn:microsoft.com/office/officeart/2005/8/layout/orgChart1"/>
+    <dgm:cxn modelId="{FFF71F2B-9242-4CDB-891D-299092F98D13}" type="presParOf" srcId="{3DACB4E6-7C51-43BE-87E3-701D3993FA21}" destId="{F970926E-518E-4D57-BD11-299C55A6563F}" srcOrd="1" destOrd="0" presId="urn:microsoft.com/office/officeart/2005/8/layout/orgChart1"/>
+    <dgm:cxn modelId="{CFCE43DE-C839-4454-81AB-F9E299DA124A}" type="presParOf" srcId="{C530ECE4-76DF-4294-A989-1C864A884085}" destId="{6521D4C1-93E1-438A-B035-C18A628B02E4}" srcOrd="1" destOrd="0" presId="urn:microsoft.com/office/officeart/2005/8/layout/orgChart1"/>
+    <dgm:cxn modelId="{264A73EE-73CE-444E-9588-8146D82B4331}" type="presParOf" srcId="{C530ECE4-76DF-4294-A989-1C864A884085}" destId="{56ACD314-BEAC-4C6D-9BA0-ECE9DA578474}" srcOrd="2" destOrd="0" presId="urn:microsoft.com/office/officeart/2005/8/layout/orgChart1"/>
+    <dgm:cxn modelId="{1DC8B0E1-470C-447B-825F-EEA9861A20EF}" type="presParOf" srcId="{A9CD082F-C4DC-447A-8EDA-2D29A32B32BA}" destId="{B76F39FE-0A8B-4F69-8237-190AD5453CA6}" srcOrd="2" destOrd="0" presId="urn:microsoft.com/office/officeart/2005/8/layout/orgChart1"/>
+    <dgm:cxn modelId="{85D4D853-DDFA-47EC-89B0-F7EF25DFAE9A}" type="presParOf" srcId="{D878D89D-2763-4851-AA0F-F78964349667}" destId="{E2CB8E94-0467-43D8-A041-45D7B79B5897}" srcOrd="2" destOrd="0" presId="urn:microsoft.com/office/officeart/2005/8/layout/orgChart1"/>
+    <dgm:cxn modelId="{2718AA89-2CC5-4D6D-9928-A68BF38D1537}" type="presParOf" srcId="{D878D89D-2763-4851-AA0F-F78964349667}" destId="{C8A672D0-A7BD-4DB6-AD52-CBE56F82B2F7}" srcOrd="3" destOrd="0" presId="urn:microsoft.com/office/officeart/2005/8/layout/orgChart1"/>
+    <dgm:cxn modelId="{FB214537-E2FB-47A3-913D-F4C479B3F7E9}" type="presParOf" srcId="{C8A672D0-A7BD-4DB6-AD52-CBE56F82B2F7}" destId="{5D1A671D-5C69-4101-BF32-B889ABF4FE4F}" srcOrd="0" destOrd="0" presId="urn:microsoft.com/office/officeart/2005/8/layout/orgChart1"/>
+    <dgm:cxn modelId="{37E74DEB-C6A8-408A-B5AA-F080627A4F0B}" type="presParOf" srcId="{5D1A671D-5C69-4101-BF32-B889ABF4FE4F}" destId="{11C0104D-1D39-4410-957A-F49E70078A3E}" srcOrd="0" destOrd="0" presId="urn:microsoft.com/office/officeart/2005/8/layout/orgChart1"/>
+    <dgm:cxn modelId="{9613E4E5-4A0E-47F7-852E-0464EE2F79BC}" type="presParOf" srcId="{5D1A671D-5C69-4101-BF32-B889ABF4FE4F}" destId="{6FF6E749-DBC8-48C3-BC13-377EB6CC50C2}" srcOrd="1" destOrd="0" presId="urn:microsoft.com/office/officeart/2005/8/layout/orgChart1"/>
+    <dgm:cxn modelId="{7A216B23-C286-48F0-B770-18DD521489D7}" type="presParOf" srcId="{C8A672D0-A7BD-4DB6-AD52-CBE56F82B2F7}" destId="{F93942DB-408E-453A-BE9A-46223EBCF5BC}" srcOrd="1" destOrd="0" presId="urn:microsoft.com/office/officeart/2005/8/layout/orgChart1"/>
+    <dgm:cxn modelId="{1FE35CA1-1BD7-4B38-9809-FB729DCB9282}" type="presParOf" srcId="{F93942DB-408E-453A-BE9A-46223EBCF5BC}" destId="{00648766-1E8C-4F5A-BBB8-6D87F2EA3D80}" srcOrd="0" destOrd="0" presId="urn:microsoft.com/office/officeart/2005/8/layout/orgChart1"/>
+    <dgm:cxn modelId="{ED55E151-BCC4-40C4-A3BF-C0A5A90E2AA2}" type="presParOf" srcId="{F93942DB-408E-453A-BE9A-46223EBCF5BC}" destId="{5C77A54D-A515-45D7-AB49-1D3EFDED1DAB}" srcOrd="1" destOrd="0" presId="urn:microsoft.com/office/officeart/2005/8/layout/orgChart1"/>
+    <dgm:cxn modelId="{A20735AA-9F57-4A32-9DB7-DF967F80B8EA}" type="presParOf" srcId="{5C77A54D-A515-45D7-AB49-1D3EFDED1DAB}" destId="{9FC34D9D-4259-42CA-A796-17F9CAF0E9E6}" srcOrd="0" destOrd="0" presId="urn:microsoft.com/office/officeart/2005/8/layout/orgChart1"/>
+    <dgm:cxn modelId="{E81B2DC5-0444-4EE1-A3E8-3A64DC4AB581}" type="presParOf" srcId="{9FC34D9D-4259-42CA-A796-17F9CAF0E9E6}" destId="{75D4E729-D0CA-473A-AE82-DF6F51A76DEF}" srcOrd="0" destOrd="0" presId="urn:microsoft.com/office/officeart/2005/8/layout/orgChart1"/>
+    <dgm:cxn modelId="{053B8D01-ACC4-4A15-B5CF-DAC6A1EE3993}" type="presParOf" srcId="{9FC34D9D-4259-42CA-A796-17F9CAF0E9E6}" destId="{411FE202-DDEC-4F8E-BF82-8D09D6DAD754}" srcOrd="1" destOrd="0" presId="urn:microsoft.com/office/officeart/2005/8/layout/orgChart1"/>
+    <dgm:cxn modelId="{2DCEC13F-442F-4436-82DF-67D57A082FE3}" type="presParOf" srcId="{5C77A54D-A515-45D7-AB49-1D3EFDED1DAB}" destId="{CE4D07CB-C151-4233-9E72-578AD2726B9E}" srcOrd="1" destOrd="0" presId="urn:microsoft.com/office/officeart/2005/8/layout/orgChart1"/>
+    <dgm:cxn modelId="{D695DE42-82D3-41D9-A271-673D6986E819}" type="presParOf" srcId="{5C77A54D-A515-45D7-AB49-1D3EFDED1DAB}" destId="{5FD8F952-E38B-4CE9-8D8E-5C640417CB66}" srcOrd="2" destOrd="0" presId="urn:microsoft.com/office/officeart/2005/8/layout/orgChart1"/>
+    <dgm:cxn modelId="{FADEC13E-4C47-4EAE-92CD-11A63E9E6B6D}" type="presParOf" srcId="{F93942DB-408E-453A-BE9A-46223EBCF5BC}" destId="{20E62A71-0488-4FFB-A6D3-90A8E6F482BD}" srcOrd="2" destOrd="0" presId="urn:microsoft.com/office/officeart/2005/8/layout/orgChart1"/>
+    <dgm:cxn modelId="{DC0CDB24-599E-4E57-A087-A6D544C3167F}" type="presParOf" srcId="{F93942DB-408E-453A-BE9A-46223EBCF5BC}" destId="{F1B20F54-A92E-4554-AEE3-4870816959E0}" srcOrd="3" destOrd="0" presId="urn:microsoft.com/office/officeart/2005/8/layout/orgChart1"/>
+    <dgm:cxn modelId="{4BC430BF-DC57-4598-9650-682C3833CC17}" type="presParOf" srcId="{F1B20F54-A92E-4554-AEE3-4870816959E0}" destId="{BB532419-8EF4-4CBF-8775-D1B2A90A453B}" srcOrd="0" destOrd="0" presId="urn:microsoft.com/office/officeart/2005/8/layout/orgChart1"/>
+    <dgm:cxn modelId="{AF31DEC0-C06B-4A1A-A5B1-A2149577CB41}" type="presParOf" srcId="{BB532419-8EF4-4CBF-8775-D1B2A90A453B}" destId="{07634CEB-6A5C-412F-AE0A-E334A36967EF}" srcOrd="0" destOrd="0" presId="urn:microsoft.com/office/officeart/2005/8/layout/orgChart1"/>
+    <dgm:cxn modelId="{78AC68C4-8480-4F75-93CD-7C960317AF33}" type="presParOf" srcId="{BB532419-8EF4-4CBF-8775-D1B2A90A453B}" destId="{D8822A36-1686-4E9B-93E3-C1649B785DFC}" srcOrd="1" destOrd="0" presId="urn:microsoft.com/office/officeart/2005/8/layout/orgChart1"/>
+    <dgm:cxn modelId="{8C7FDF08-ED28-4CE3-8D4A-ED0578BE8C2E}" type="presParOf" srcId="{F1B20F54-A92E-4554-AEE3-4870816959E0}" destId="{B5153CCB-9039-4929-AFBE-FA4C692538C5}" srcOrd="1" destOrd="0" presId="urn:microsoft.com/office/officeart/2005/8/layout/orgChart1"/>
+    <dgm:cxn modelId="{C9447B9B-2744-4AAF-BE0D-653F9D04D7D3}" type="presParOf" srcId="{F1B20F54-A92E-4554-AEE3-4870816959E0}" destId="{62920424-1AA6-49DC-BF74-2D83697280CD}" srcOrd="2" destOrd="0" presId="urn:microsoft.com/office/officeart/2005/8/layout/orgChart1"/>
+    <dgm:cxn modelId="{33DCBE0D-0F91-408C-886C-72E127E25ACF}" type="presParOf" srcId="{C8A672D0-A7BD-4DB6-AD52-CBE56F82B2F7}" destId="{F0AB4970-4BD8-43BF-8AC4-2BAF9FE2C07E}" srcOrd="2" destOrd="0" presId="urn:microsoft.com/office/officeart/2005/8/layout/orgChart1"/>
+    <dgm:cxn modelId="{CE677F9F-B910-4CBF-89E6-601D37A6DFC9}" type="presParOf" srcId="{D878D89D-2763-4851-AA0F-F78964349667}" destId="{C939FF87-DC5E-44A9-9648-C358841CFEBB}" srcOrd="4" destOrd="0" presId="urn:microsoft.com/office/officeart/2005/8/layout/orgChart1"/>
+    <dgm:cxn modelId="{D5AAB7C1-113E-41C5-9977-E94058238BE0}" type="presParOf" srcId="{D878D89D-2763-4851-AA0F-F78964349667}" destId="{889DCF46-9407-47AA-85A5-027A90483D4B}" srcOrd="5" destOrd="0" presId="urn:microsoft.com/office/officeart/2005/8/layout/orgChart1"/>
+    <dgm:cxn modelId="{4359E03B-83D8-42B2-881F-5B6923877FCF}" type="presParOf" srcId="{889DCF46-9407-47AA-85A5-027A90483D4B}" destId="{9F069AA6-AFE6-4C87-835A-630E2B126B12}" srcOrd="0" destOrd="0" presId="urn:microsoft.com/office/officeart/2005/8/layout/orgChart1"/>
+    <dgm:cxn modelId="{2B734AD4-F031-4BCF-B9D0-A83DCCF14E62}" type="presParOf" srcId="{9F069AA6-AFE6-4C87-835A-630E2B126B12}" destId="{F40427F8-3CF8-4761-BD7E-76FFAED497EB}" srcOrd="0" destOrd="0" presId="urn:microsoft.com/office/officeart/2005/8/layout/orgChart1"/>
+    <dgm:cxn modelId="{FA673C18-2044-4775-8F39-C70BB77E5D79}" type="presParOf" srcId="{9F069AA6-AFE6-4C87-835A-630E2B126B12}" destId="{2B7FE9A7-C655-4146-9B4F-E0150D2BEF4B}" srcOrd="1" destOrd="0" presId="urn:microsoft.com/office/officeart/2005/8/layout/orgChart1"/>
+    <dgm:cxn modelId="{0898C721-F584-4714-AAFE-D014B2809265}" type="presParOf" srcId="{889DCF46-9407-47AA-85A5-027A90483D4B}" destId="{CC2A0138-1DF1-438D-8689-6D8D2BB41427}" srcOrd="1" destOrd="0" presId="urn:microsoft.com/office/officeart/2005/8/layout/orgChart1"/>
+    <dgm:cxn modelId="{7E7B75EA-473A-42E3-BC33-EA61CE375997}" type="presParOf" srcId="{889DCF46-9407-47AA-85A5-027A90483D4B}" destId="{1CCAA67E-30FA-4AA5-AB60-BEE1F65C6EE4}" srcOrd="2" destOrd="0" presId="urn:microsoft.com/office/officeart/2005/8/layout/orgChart1"/>
+    <dgm:cxn modelId="{685FEF3E-D9C3-41F3-8D20-ED2DC8EC2A4B}" type="presParOf" srcId="{D878D89D-2763-4851-AA0F-F78964349667}" destId="{F6FE4DF5-B0C2-4084-A9AD-C9940E74A133}" srcOrd="6" destOrd="0" presId="urn:microsoft.com/office/officeart/2005/8/layout/orgChart1"/>
+    <dgm:cxn modelId="{64260B42-FA77-4F8D-B72D-28908F7F1A97}" type="presParOf" srcId="{D878D89D-2763-4851-AA0F-F78964349667}" destId="{82CE3CAF-DAC9-4B58-B3A9-0E415F77207B}" srcOrd="7" destOrd="0" presId="urn:microsoft.com/office/officeart/2005/8/layout/orgChart1"/>
+    <dgm:cxn modelId="{F8FBC947-96F7-42B7-B779-97D3673B706F}" type="presParOf" srcId="{82CE3CAF-DAC9-4B58-B3A9-0E415F77207B}" destId="{F858D368-C77C-4820-8093-349C68C1DEDF}" srcOrd="0" destOrd="0" presId="urn:microsoft.com/office/officeart/2005/8/layout/orgChart1"/>
+    <dgm:cxn modelId="{82F0348C-5EA9-4419-8E85-F0CD4BF21CDD}" type="presParOf" srcId="{F858D368-C77C-4820-8093-349C68C1DEDF}" destId="{5516A7B8-8354-42F7-87FD-48F3C87CEA87}" srcOrd="0" destOrd="0" presId="urn:microsoft.com/office/officeart/2005/8/layout/orgChart1"/>
+    <dgm:cxn modelId="{D5CEBD68-0BE4-473F-99DB-2A524B9C88D9}" type="presParOf" srcId="{F858D368-C77C-4820-8093-349C68C1DEDF}" destId="{FF3EF681-B5FE-4567-ABF2-A41753EB3D82}" srcOrd="1" destOrd="0" presId="urn:microsoft.com/office/officeart/2005/8/layout/orgChart1"/>
+    <dgm:cxn modelId="{11843148-3BE1-4CCB-8B8F-7C63FC87AB1E}" type="presParOf" srcId="{82CE3CAF-DAC9-4B58-B3A9-0E415F77207B}" destId="{E897945E-9969-48E2-A930-8BEF8AE29392}" srcOrd="1" destOrd="0" presId="urn:microsoft.com/office/officeart/2005/8/layout/orgChart1"/>
+    <dgm:cxn modelId="{3887835C-840B-46DE-9C2D-44A7D39568D6}" type="presParOf" srcId="{82CE3CAF-DAC9-4B58-B3A9-0E415F77207B}" destId="{3A5EAA4C-AE5F-416F-BB6D-389AF83C5F2C}" srcOrd="2" destOrd="0" presId="urn:microsoft.com/office/officeart/2005/8/layout/orgChart1"/>
+    <dgm:cxn modelId="{068633F9-C982-474C-8740-FA3D6A0D72FD}" type="presParOf" srcId="{D878D89D-2763-4851-AA0F-F78964349667}" destId="{B410B844-676F-4852-9C36-0F23C9BB4C61}" srcOrd="8" destOrd="0" presId="urn:microsoft.com/office/officeart/2005/8/layout/orgChart1"/>
+    <dgm:cxn modelId="{A2907C66-BBA4-400C-B7EE-65FA62988271}" type="presParOf" srcId="{D878D89D-2763-4851-AA0F-F78964349667}" destId="{1B7AF95C-7390-4FF7-937F-7B17DACAB192}" srcOrd="9" destOrd="0" presId="urn:microsoft.com/office/officeart/2005/8/layout/orgChart1"/>
+    <dgm:cxn modelId="{008E3F66-5856-43DE-B4D8-278A041842EB}" type="presParOf" srcId="{1B7AF95C-7390-4FF7-937F-7B17DACAB192}" destId="{F10687FF-A956-46AD-94DA-7A4EA2583BE6}" srcOrd="0" destOrd="0" presId="urn:microsoft.com/office/officeart/2005/8/layout/orgChart1"/>
+    <dgm:cxn modelId="{AFA9C00B-2E1A-4D50-95D5-6C8DB2766D3A}" type="presParOf" srcId="{F10687FF-A956-46AD-94DA-7A4EA2583BE6}" destId="{6C5432DA-04D9-4683-8A35-9DF15FC5FB6B}" srcOrd="0" destOrd="0" presId="urn:microsoft.com/office/officeart/2005/8/layout/orgChart1"/>
+    <dgm:cxn modelId="{1CEC017A-9C26-4180-BD57-768C931FDB4C}" type="presParOf" srcId="{F10687FF-A956-46AD-94DA-7A4EA2583BE6}" destId="{6ADE8800-E022-4477-AD79-F929C7589C63}" srcOrd="1" destOrd="0" presId="urn:microsoft.com/office/officeart/2005/8/layout/orgChart1"/>
+    <dgm:cxn modelId="{900F4E89-0E52-4D8A-B7CC-E3342308454B}" type="presParOf" srcId="{1B7AF95C-7390-4FF7-937F-7B17DACAB192}" destId="{A32E7D17-F0BC-451E-9918-6A1F323B9965}" srcOrd="1" destOrd="0" presId="urn:microsoft.com/office/officeart/2005/8/layout/orgChart1"/>
+    <dgm:cxn modelId="{791F1D2E-8E07-4B69-8760-D5D9C2ADD29B}" type="presParOf" srcId="{1B7AF95C-7390-4FF7-937F-7B17DACAB192}" destId="{C0946514-8F67-4567-BA18-5E16B861530D}" srcOrd="2" destOrd="0" presId="urn:microsoft.com/office/officeart/2005/8/layout/orgChart1"/>
+    <dgm:cxn modelId="{D6B706D5-7C9D-4E98-B9BA-9BF85D7A35B1}" type="presParOf" srcId="{D878D89D-2763-4851-AA0F-F78964349667}" destId="{CCB1766E-F8AE-435A-8F11-6526AE03DFC1}" srcOrd="10" destOrd="0" presId="urn:microsoft.com/office/officeart/2005/8/layout/orgChart1"/>
+    <dgm:cxn modelId="{DD3D287A-17DF-4D43-9652-6FD647D02BBA}" type="presParOf" srcId="{D878D89D-2763-4851-AA0F-F78964349667}" destId="{87AFF761-2F80-429E-AD28-A5AEC4B19A5F}" srcOrd="11" destOrd="0" presId="urn:microsoft.com/office/officeart/2005/8/layout/orgChart1"/>
+    <dgm:cxn modelId="{5C3E80BD-17B6-4C2C-B03C-3A1B97A9672F}" type="presParOf" srcId="{87AFF761-2F80-429E-AD28-A5AEC4B19A5F}" destId="{648378A0-2868-438E-9225-F173EED5B3CE}" srcOrd="0" destOrd="0" presId="urn:microsoft.com/office/officeart/2005/8/layout/orgChart1"/>
+    <dgm:cxn modelId="{163A6517-7B47-439F-9D2F-944CB0DA8F10}" type="presParOf" srcId="{648378A0-2868-438E-9225-F173EED5B3CE}" destId="{B3CB206D-142D-470A-87AC-7EDA2C2722DC}" srcOrd="0" destOrd="0" presId="urn:microsoft.com/office/officeart/2005/8/layout/orgChart1"/>
+    <dgm:cxn modelId="{CA015572-5CAA-408D-BC18-F7DE37054A9F}" type="presParOf" srcId="{648378A0-2868-438E-9225-F173EED5B3CE}" destId="{8BED9DFF-676A-45CE-BBB3-17E5EBC40770}" srcOrd="1" destOrd="0" presId="urn:microsoft.com/office/officeart/2005/8/layout/orgChart1"/>
+    <dgm:cxn modelId="{445285A2-2A95-4D46-9C5B-C50B81FF8E06}" type="presParOf" srcId="{87AFF761-2F80-429E-AD28-A5AEC4B19A5F}" destId="{B8BA134C-3FAF-45E5-873C-72F8FD246D26}" srcOrd="1" destOrd="0" presId="urn:microsoft.com/office/officeart/2005/8/layout/orgChart1"/>
+    <dgm:cxn modelId="{E3372E0E-56AA-4FEB-A8AE-A279BF5AF5D8}" type="presParOf" srcId="{87AFF761-2F80-429E-AD28-A5AEC4B19A5F}" destId="{3D7D613D-5244-4B43-9C9C-2F9D8A525ABA}" srcOrd="2" destOrd="0" presId="urn:microsoft.com/office/officeart/2005/8/layout/orgChart1"/>
+    <dgm:cxn modelId="{FEE6AE42-ABF6-4F7A-8BBD-33A7DA0153E9}" type="presParOf" srcId="{D878D89D-2763-4851-AA0F-F78964349667}" destId="{D0FFA71F-C484-440A-B779-6C938908C665}" srcOrd="12" destOrd="0" presId="urn:microsoft.com/office/officeart/2005/8/layout/orgChart1"/>
+    <dgm:cxn modelId="{E162AC6B-9AA1-4BB1-8A29-72E5D94034ED}" type="presParOf" srcId="{D878D89D-2763-4851-AA0F-F78964349667}" destId="{DA9F14EE-8B86-4F4A-AF80-B359E39F6255}" srcOrd="13" destOrd="0" presId="urn:microsoft.com/office/officeart/2005/8/layout/orgChart1"/>
+    <dgm:cxn modelId="{D3900FB3-4DC3-404E-8EE4-B768FA9FA8BE}" type="presParOf" srcId="{DA9F14EE-8B86-4F4A-AF80-B359E39F6255}" destId="{91DA0482-7EEE-438F-ADEC-0EDBA312FEA6}" srcOrd="0" destOrd="0" presId="urn:microsoft.com/office/officeart/2005/8/layout/orgChart1"/>
+    <dgm:cxn modelId="{345E2226-C83B-4D3E-8CA4-6C0829EEA30A}" type="presParOf" srcId="{91DA0482-7EEE-438F-ADEC-0EDBA312FEA6}" destId="{00BC5707-2451-4F33-93E1-996AF826EAC5}" srcOrd="0" destOrd="0" presId="urn:microsoft.com/office/officeart/2005/8/layout/orgChart1"/>
+    <dgm:cxn modelId="{F0C5B6BC-8A41-4EEC-94F2-7C8437448AFA}" type="presParOf" srcId="{91DA0482-7EEE-438F-ADEC-0EDBA312FEA6}" destId="{8CD58476-7C8B-43CB-BAD7-629F8C1C9DE2}" srcOrd="1" destOrd="0" presId="urn:microsoft.com/office/officeart/2005/8/layout/orgChart1"/>
+    <dgm:cxn modelId="{DE77F3D1-0719-4F10-846A-3D959983D968}" type="presParOf" srcId="{DA9F14EE-8B86-4F4A-AF80-B359E39F6255}" destId="{303AF5BA-C0D1-4663-A928-4361B10FB433}" srcOrd="1" destOrd="0" presId="urn:microsoft.com/office/officeart/2005/8/layout/orgChart1"/>
+    <dgm:cxn modelId="{F7C1A4FE-1F0C-400D-B97B-636B43F7A625}" type="presParOf" srcId="{303AF5BA-C0D1-4663-A928-4361B10FB433}" destId="{6E9292DB-0886-4B51-AD34-27BFE240A2E7}" srcOrd="0" destOrd="0" presId="urn:microsoft.com/office/officeart/2005/8/layout/orgChart1"/>
+    <dgm:cxn modelId="{7EFC5BE5-5EFC-4D3A-ABB5-DB52A51978CA}" type="presParOf" srcId="{303AF5BA-C0D1-4663-A928-4361B10FB433}" destId="{845302B8-1793-4DEB-879F-6F7F62091425}" srcOrd="1" destOrd="0" presId="urn:microsoft.com/office/officeart/2005/8/layout/orgChart1"/>
+    <dgm:cxn modelId="{385142CD-564C-498F-8130-C68040DFAC02}" type="presParOf" srcId="{845302B8-1793-4DEB-879F-6F7F62091425}" destId="{8305AA7D-EEA6-41DD-B95D-ECD1215FEFC3}" srcOrd="0" destOrd="0" presId="urn:microsoft.com/office/officeart/2005/8/layout/orgChart1"/>
+    <dgm:cxn modelId="{E2AE54F3-9EF3-45BD-9350-8BCF6EB29E2F}" type="presParOf" srcId="{8305AA7D-EEA6-41DD-B95D-ECD1215FEFC3}" destId="{C459D603-3048-4F40-9C13-B69A93458D7F}" srcOrd="0" destOrd="0" presId="urn:microsoft.com/office/officeart/2005/8/layout/orgChart1"/>
+    <dgm:cxn modelId="{4D48713D-D0EF-4686-B2F5-07D52C9B3018}" type="presParOf" srcId="{8305AA7D-EEA6-41DD-B95D-ECD1215FEFC3}" destId="{6DFF502E-C9B4-4D1C-855E-66FAA1EE3AFF}" srcOrd="1" destOrd="0" presId="urn:microsoft.com/office/officeart/2005/8/layout/orgChart1"/>
+    <dgm:cxn modelId="{746FFE54-8499-43AA-9063-DAE568F9BE44}" type="presParOf" srcId="{845302B8-1793-4DEB-879F-6F7F62091425}" destId="{B9F08917-F848-469A-8266-F0E62967CF67}" srcOrd="1" destOrd="0" presId="urn:microsoft.com/office/officeart/2005/8/layout/orgChart1"/>
+    <dgm:cxn modelId="{D0A610D1-2F6F-47B7-BA62-33F9692A192D}" type="presParOf" srcId="{845302B8-1793-4DEB-879F-6F7F62091425}" destId="{A79F2E3C-D948-4994-AD50-415A39BAE1B1}" srcOrd="2" destOrd="0" presId="urn:microsoft.com/office/officeart/2005/8/layout/orgChart1"/>
+    <dgm:cxn modelId="{27A69E2B-589C-4736-A69F-CFE714BD103A}" type="presParOf" srcId="{DA9F14EE-8B86-4F4A-AF80-B359E39F6255}" destId="{0BB0001E-6120-442F-BA30-5058CCD4008E}" srcOrd="2" destOrd="0" presId="urn:microsoft.com/office/officeart/2005/8/layout/orgChart1"/>
+    <dgm:cxn modelId="{6C044113-E4D0-4566-917F-6DBE2BE4C641}" type="presParOf" srcId="{D878D89D-2763-4851-AA0F-F78964349667}" destId="{945A3455-0ACC-4079-9920-CD0E5ADD1397}" srcOrd="14" destOrd="0" presId="urn:microsoft.com/office/officeart/2005/8/layout/orgChart1"/>
+    <dgm:cxn modelId="{2E65B603-A850-4047-8DD2-69BE20C35510}" type="presParOf" srcId="{D878D89D-2763-4851-AA0F-F78964349667}" destId="{200A3741-A27C-4749-80A8-F6A333912B4F}" srcOrd="15" destOrd="0" presId="urn:microsoft.com/office/officeart/2005/8/layout/orgChart1"/>
+    <dgm:cxn modelId="{CA3D3DDC-1C6A-44E9-A107-FB34A6A22F0D}" type="presParOf" srcId="{200A3741-A27C-4749-80A8-F6A333912B4F}" destId="{921C6E1C-6D22-4A91-AF77-5BAFECAD4474}" srcOrd="0" destOrd="0" presId="urn:microsoft.com/office/officeart/2005/8/layout/orgChart1"/>
+    <dgm:cxn modelId="{0FF2DE8D-D895-4F23-AD72-A5F0BEA468D6}" type="presParOf" srcId="{921C6E1C-6D22-4A91-AF77-5BAFECAD4474}" destId="{3BD26DA0-1917-46FE-A264-EF294733105C}" srcOrd="0" destOrd="0" presId="urn:microsoft.com/office/officeart/2005/8/layout/orgChart1"/>
+    <dgm:cxn modelId="{42E876C7-65D4-4B75-ADD2-0CF41F1A6831}" type="presParOf" srcId="{921C6E1C-6D22-4A91-AF77-5BAFECAD4474}" destId="{33DEA49E-A3C3-44C6-8EA2-C11C930115B0}" srcOrd="1" destOrd="0" presId="urn:microsoft.com/office/officeart/2005/8/layout/orgChart1"/>
+    <dgm:cxn modelId="{166FEB72-7B00-4BF3-9E40-08BFEE41EA10}" type="presParOf" srcId="{200A3741-A27C-4749-80A8-F6A333912B4F}" destId="{969FE5F9-6C12-4F43-98B3-5CCAC080FDB0}" srcOrd="1" destOrd="0" presId="urn:microsoft.com/office/officeart/2005/8/layout/orgChart1"/>
+    <dgm:cxn modelId="{2B88EE7D-0E2E-40E8-B044-6C67BC751AA3}" type="presParOf" srcId="{969FE5F9-6C12-4F43-98B3-5CCAC080FDB0}" destId="{5CADD934-E2BD-4682-80E6-B724533DE3B3}" srcOrd="0" destOrd="0" presId="urn:microsoft.com/office/officeart/2005/8/layout/orgChart1"/>
+    <dgm:cxn modelId="{1155AB39-4A7F-4E85-9750-A909BFC14718}" type="presParOf" srcId="{969FE5F9-6C12-4F43-98B3-5CCAC080FDB0}" destId="{24B4F2E3-6543-4775-9C44-91D1C90C5DC0}" srcOrd="1" destOrd="0" presId="urn:microsoft.com/office/officeart/2005/8/layout/orgChart1"/>
+    <dgm:cxn modelId="{73A24D03-AA58-4F9B-A66E-7DE38775A714}" type="presParOf" srcId="{24B4F2E3-6543-4775-9C44-91D1C90C5DC0}" destId="{77441EC0-391B-48E5-9F98-71E6B59FBA90}" srcOrd="0" destOrd="0" presId="urn:microsoft.com/office/officeart/2005/8/layout/orgChart1"/>
+    <dgm:cxn modelId="{59520406-7B60-4E56-89DF-27FA83376EB5}" type="presParOf" srcId="{77441EC0-391B-48E5-9F98-71E6B59FBA90}" destId="{9A05A985-04DB-4873-8D88-6425BAE07BE8}" srcOrd="0" destOrd="0" presId="urn:microsoft.com/office/officeart/2005/8/layout/orgChart1"/>
+    <dgm:cxn modelId="{62AF1849-71EB-461B-AC61-344150F8465B}" type="presParOf" srcId="{77441EC0-391B-48E5-9F98-71E6B59FBA90}" destId="{ED88D5FD-35B0-42DB-9A48-E897D820B7B5}" srcOrd="1" destOrd="0" presId="urn:microsoft.com/office/officeart/2005/8/layout/orgChart1"/>
+    <dgm:cxn modelId="{BBF65C5B-7BBE-4A65-A3A7-77DE37840C3F}" type="presParOf" srcId="{24B4F2E3-6543-4775-9C44-91D1C90C5DC0}" destId="{17025A9B-BD02-4F25-8C36-BBBDFD31243E}" srcOrd="1" destOrd="0" presId="urn:microsoft.com/office/officeart/2005/8/layout/orgChart1"/>
+    <dgm:cxn modelId="{05699194-8BE2-4972-8BE2-A3EDF4EEDF30}" type="presParOf" srcId="{24B4F2E3-6543-4775-9C44-91D1C90C5DC0}" destId="{672286DC-A3B4-44F4-A721-AE19EC4D97F3}" srcOrd="2" destOrd="0" presId="urn:microsoft.com/office/officeart/2005/8/layout/orgChart1"/>
+    <dgm:cxn modelId="{0C0DD1FD-6545-406B-AF5C-38A70F423DB4}" type="presParOf" srcId="{200A3741-A27C-4749-80A8-F6A333912B4F}" destId="{89C00093-7C7E-481F-8B15-74B1758D6434}" srcOrd="2" destOrd="0" presId="urn:microsoft.com/office/officeart/2005/8/layout/orgChart1"/>
+    <dgm:cxn modelId="{4B36AAD9-DD73-4501-A907-DE312A78F721}" type="presParOf" srcId="{D878D89D-2763-4851-AA0F-F78964349667}" destId="{9E9A9382-26DD-49C0-8921-F56BF2829E52}" srcOrd="16" destOrd="0" presId="urn:microsoft.com/office/officeart/2005/8/layout/orgChart1"/>
+    <dgm:cxn modelId="{C71DAC57-E6FA-450E-AAB9-3EF9C2147203}" type="presParOf" srcId="{D878D89D-2763-4851-AA0F-F78964349667}" destId="{6E583F2D-4F5B-42E7-B7E8-76F377E5D6C9}" srcOrd="17" destOrd="0" presId="urn:microsoft.com/office/officeart/2005/8/layout/orgChart1"/>
+    <dgm:cxn modelId="{901540D2-6378-4A87-AC1B-61E78608DC3D}" type="presParOf" srcId="{6E583F2D-4F5B-42E7-B7E8-76F377E5D6C9}" destId="{D7665FC0-D5B3-4EB9-9A94-DAB0C1694962}" srcOrd="0" destOrd="0" presId="urn:microsoft.com/office/officeart/2005/8/layout/orgChart1"/>
+    <dgm:cxn modelId="{5B8D3C55-B223-488C-A5BE-082FC88008A3}" type="presParOf" srcId="{D7665FC0-D5B3-4EB9-9A94-DAB0C1694962}" destId="{009CEA33-EFAA-4FA4-91D6-AE428F1A5EC9}" srcOrd="0" destOrd="0" presId="urn:microsoft.com/office/officeart/2005/8/layout/orgChart1"/>
+    <dgm:cxn modelId="{C355D160-32D0-4079-B02E-F38D4468CC07}" type="presParOf" srcId="{D7665FC0-D5B3-4EB9-9A94-DAB0C1694962}" destId="{DD48C076-BD5F-4DB9-86C4-DBAA9372AC47}" srcOrd="1" destOrd="0" presId="urn:microsoft.com/office/officeart/2005/8/layout/orgChart1"/>
+    <dgm:cxn modelId="{F248E5F4-BE7C-4DE4-AFB2-B8AFD7F763CB}" type="presParOf" srcId="{6E583F2D-4F5B-42E7-B7E8-76F377E5D6C9}" destId="{4BB45F10-C32A-4993-8F44-4781BD3B32A3}" srcOrd="1" destOrd="0" presId="urn:microsoft.com/office/officeart/2005/8/layout/orgChart1"/>
+    <dgm:cxn modelId="{AE4A07F5-70FE-422B-AED8-6CCCF9D09BE4}" type="presParOf" srcId="{6E583F2D-4F5B-42E7-B7E8-76F377E5D6C9}" destId="{9D460C5E-50AA-4C48-AA9E-AB7884A73CB2}" srcOrd="2" destOrd="0" presId="urn:microsoft.com/office/officeart/2005/8/layout/orgChart1"/>
+    <dgm:cxn modelId="{115B15E1-39AA-4ED5-86DC-A12775879181}" type="presParOf" srcId="{9A9EF13F-C18D-4228-9423-7160AEA59C7D}" destId="{C0575B89-238F-4788-9958-2D5105D59E02}" srcOrd="2" destOrd="0" presId="urn:microsoft.com/office/officeart/2005/8/layout/orgChart1"/>
   </dgm:cxnLst>
   <dgm:bg/>
   <dgm:whole/>
@@ -19723,367 +21734,367 @@
   </dgm:ptLst>
   <dgm:cxnLst>
     <dgm:cxn modelId="{38D11B2F-A0CD-4797-97AA-40002C70B0D4}" srcId="{1A8ED582-3086-49AF-91F8-F00B22B803DF}" destId="{4094E635-CC97-4F77-A073-B028C0E6DC8C}" srcOrd="1" destOrd="0" parTransId="{D90EBF36-6979-4C4A-A2FD-5038EBD96558}" sibTransId="{237B8C3E-8F38-41A7-979D-2D42D81EEDD6}"/>
-    <dgm:cxn modelId="{A7BFF398-5A74-46CE-8609-7EE2FBE02585}" type="presOf" srcId="{871A3C4B-F95D-4704-8721-D2314EF89C5A}" destId="{177E65B0-4D4E-423C-8068-7BAD60D496E2}" srcOrd="1" destOrd="0" presId="urn:microsoft.com/office/officeart/2005/8/layout/orgChart1"/>
-    <dgm:cxn modelId="{CEA3ABF8-0974-4959-9B01-95C61A98D533}" type="presOf" srcId="{2976387A-2FC6-474D-A82D-F46F51F61CC3}" destId="{5D2431FC-EF92-4B33-879D-D9811CF9C899}" srcOrd="0" destOrd="0" presId="urn:microsoft.com/office/officeart/2005/8/layout/orgChart1"/>
+    <dgm:cxn modelId="{CE18AB54-7E34-4112-91B2-6E3FE65D163E}" type="presOf" srcId="{B250730D-D87E-43C3-A5D8-3B599734BA82}" destId="{F3CFDE0D-E250-4E20-8C67-B32C14F6581C}" srcOrd="0" destOrd="0" presId="urn:microsoft.com/office/officeart/2005/8/layout/orgChart1"/>
+    <dgm:cxn modelId="{52826D1A-03BA-45AF-AF5A-9BD323721641}" type="presOf" srcId="{74B063E4-796A-4E9D-B1B1-F52328B723A0}" destId="{AB75FA95-AA1B-4E00-BDA5-B4B235617F9E}" srcOrd="0" destOrd="0" presId="urn:microsoft.com/office/officeart/2005/8/layout/orgChart1"/>
+    <dgm:cxn modelId="{277BF0CD-004F-49A5-BBDA-47D586DA2927}" type="presOf" srcId="{4D45213D-F34D-47CA-A7F4-30A4A8B5C3B0}" destId="{5EE372BA-1E61-420A-9DC3-67CE8E22C568}" srcOrd="0" destOrd="0" presId="urn:microsoft.com/office/officeart/2005/8/layout/orgChart1"/>
     <dgm:cxn modelId="{04CEA6B0-42EF-4D60-8FAE-D4A0F4140B4A}" srcId="{1A8ED582-3086-49AF-91F8-F00B22B803DF}" destId="{D8569529-7005-477F-9546-86B81A97E316}" srcOrd="2" destOrd="0" parTransId="{6132A7E0-26A4-4A6D-AC71-8DBFF978B0F2}" sibTransId="{03285AE1-61E5-4BA3-81F6-9ECC51D58D8B}"/>
-    <dgm:cxn modelId="{1D21F73A-611D-467F-8600-397622BF7315}" type="presOf" srcId="{B250730D-D87E-43C3-A5D8-3B599734BA82}" destId="{B775A9A9-81E6-4D24-8E68-D749B0704468}" srcOrd="1" destOrd="0" presId="urn:microsoft.com/office/officeart/2005/8/layout/orgChart1"/>
+    <dgm:cxn modelId="{F109F0CA-E331-4841-BC75-C0B142E2343C}" type="presOf" srcId="{929B5031-9133-48DF-B12C-4B242DDA22A5}" destId="{A104766E-AB43-4BF3-8030-21776958F45A}" srcOrd="1" destOrd="0" presId="urn:microsoft.com/office/officeart/2005/8/layout/orgChart1"/>
+    <dgm:cxn modelId="{669BDF2A-5E89-4E61-946B-052039C53C60}" type="presOf" srcId="{62959FCC-EF90-488D-A2D5-DD592A622AE6}" destId="{140692F2-909B-420A-9D76-42077416C587}" srcOrd="0" destOrd="0" presId="urn:microsoft.com/office/officeart/2005/8/layout/orgChart1"/>
     <dgm:cxn modelId="{D7102EEA-FFC8-4B34-955C-6A336B91EB13}" srcId="{1A8ED582-3086-49AF-91F8-F00B22B803DF}" destId="{0AFF116B-42AE-48B9-B2E6-7B97AE4436D4}" srcOrd="3" destOrd="0" parTransId="{D6115893-71BC-4646-B316-84C1B4AFF815}" sibTransId="{2259BC0E-1504-42F1-B056-EF32FF04982A}"/>
-    <dgm:cxn modelId="{C548B907-692C-4474-BC5C-A3D97B21A586}" type="presOf" srcId="{D8569529-7005-477F-9546-86B81A97E316}" destId="{2B7FE9A7-C655-4146-9B4F-E0150D2BEF4B}" srcOrd="1" destOrd="0" presId="urn:microsoft.com/office/officeart/2005/8/layout/orgChart1"/>
-    <dgm:cxn modelId="{DE2CEB26-2EAB-4114-8B47-8ED20497C57F}" type="presOf" srcId="{6F6326FA-4A3B-45FA-A4D2-B3DF72492F98}" destId="{6E356212-E4DA-46AE-ADE9-D176131A4FCE}" srcOrd="0" destOrd="0" presId="urn:microsoft.com/office/officeart/2005/8/layout/orgChart1"/>
-    <dgm:cxn modelId="{72E5551C-7471-4232-BD6F-B67F0B858333}" type="presOf" srcId="{8FAD7B0B-00BC-4D29-980F-A2FF5EDCC633}" destId="{4FDF87D2-3F44-4F11-8A94-921673360BEE}" srcOrd="0" destOrd="0" presId="urn:microsoft.com/office/officeart/2005/8/layout/orgChart1"/>
-    <dgm:cxn modelId="{0093F88B-4846-4E57-9663-AB450EFEFE98}" type="presOf" srcId="{4F846885-35B3-4903-AC59-BED9C3771263}" destId="{026BD770-D170-4272-BB2E-684493305A37}" srcOrd="0" destOrd="0" presId="urn:microsoft.com/office/officeart/2005/8/layout/orgChart1"/>
-    <dgm:cxn modelId="{A7E2FE8F-F582-4A30-B205-4BE6FA6F7095}" type="presOf" srcId="{E86DF0FB-BDC2-4C37-9586-2B4B43B5AC17}" destId="{6A8BA387-2C3A-41AF-9677-A63BC0102C31}" srcOrd="0" destOrd="0" presId="urn:microsoft.com/office/officeart/2005/8/layout/orgChart1"/>
-    <dgm:cxn modelId="{CA8FFD9A-BE1C-4200-BC55-B3ECF99D6BB4}" type="presOf" srcId="{2C5C876B-9B75-4AE1-819B-32D781A59DE6}" destId="{5C6BC598-2D87-494F-8664-02869702B58C}" srcOrd="0" destOrd="0" presId="urn:microsoft.com/office/officeart/2005/8/layout/orgChart1"/>
-    <dgm:cxn modelId="{3412DB53-BF7D-4AD7-AAD1-141C53213FF6}" type="presOf" srcId="{D90EBF36-6979-4C4A-A2FD-5038EBD96558}" destId="{E2CB8E94-0467-43D8-A041-45D7B79B5897}" srcOrd="0" destOrd="0" presId="urn:microsoft.com/office/officeart/2005/8/layout/orgChart1"/>
-    <dgm:cxn modelId="{D4B642A3-7F79-40C8-8F58-64F3A0152DAD}" type="presOf" srcId="{80A4086C-F0FA-4466-9ECD-25452908F84E}" destId="{002F6961-81AC-4B32-B8B7-D2E9A983D3E8}" srcOrd="0" destOrd="0" presId="urn:microsoft.com/office/officeart/2005/8/layout/orgChart1"/>
-    <dgm:cxn modelId="{030150DD-227D-4704-9745-7EE5DBD9C3EF}" type="presOf" srcId="{C29F5E00-B230-42F6-A811-D619AF7F7824}" destId="{D96425BD-EB1A-49DA-AAB3-BDFD6CF157E2}" srcOrd="0" destOrd="0" presId="urn:microsoft.com/office/officeart/2005/8/layout/orgChart1"/>
+    <dgm:cxn modelId="{E017F125-3585-4046-ABDE-79D6883B762A}" type="presOf" srcId="{3BC9D6E1-0D37-4AF9-9DE6-CF985537797D}" destId="{6FFACDF3-631E-4470-8B75-D0F2AAF9602A}" srcOrd="0" destOrd="0" presId="urn:microsoft.com/office/officeart/2005/8/layout/orgChart1"/>
+    <dgm:cxn modelId="{9B5EC379-EA27-4C03-A1C0-4FE6DD98703B}" type="presOf" srcId="{4F846885-35B3-4903-AC59-BED9C3771263}" destId="{CB3873AC-7DA8-48A5-935C-5BD09BBE5C3D}" srcOrd="1" destOrd="0" presId="urn:microsoft.com/office/officeart/2005/8/layout/orgChart1"/>
+    <dgm:cxn modelId="{C6B1FFC3-3565-43F0-A224-995D20C3E4D5}" type="presOf" srcId="{D7DFD860-026C-494B-AD06-436D2F1D8941}" destId="{2812E655-7133-4CD5-A9E9-327A16A2C812}" srcOrd="1" destOrd="0" presId="urn:microsoft.com/office/officeart/2005/8/layout/orgChart1"/>
+    <dgm:cxn modelId="{513B6665-7710-4549-87FB-8DBA7D834204}" type="presOf" srcId="{9B794B72-E680-4F36-9C12-491B6E0B46B7}" destId="{A6A50BF9-4807-4474-BAF5-68698C2838C6}" srcOrd="0" destOrd="0" presId="urn:microsoft.com/office/officeart/2005/8/layout/orgChart1"/>
+    <dgm:cxn modelId="{C66FF3C9-86C9-4D32-9A69-18CCA3A8E0F8}" type="presOf" srcId="{F1BA5637-3CB9-443F-9EE4-54BF79085E86}" destId="{8326348A-D813-4187-871B-3E78A3BE182B}" srcOrd="1" destOrd="0" presId="urn:microsoft.com/office/officeart/2005/8/layout/orgChart1"/>
+    <dgm:cxn modelId="{5F2F68EE-7FA1-4C07-8560-4E16A537FF0C}" type="presOf" srcId="{4094E635-CC97-4F77-A073-B028C0E6DC8C}" destId="{6FF6E749-DBC8-48C3-BC13-377EB6CC50C2}" srcOrd="1" destOrd="0" presId="urn:microsoft.com/office/officeart/2005/8/layout/orgChart1"/>
+    <dgm:cxn modelId="{58D57EC3-0087-4CB4-ABF6-2F05FCCB35A3}" type="presOf" srcId="{3CBADB45-C500-411E-81F8-C88A42CAEF45}" destId="{ED49868E-C82A-45A7-B443-645A50A53DF3}" srcOrd="1" destOrd="0" presId="urn:microsoft.com/office/officeart/2005/8/layout/orgChart1"/>
+    <dgm:cxn modelId="{8339BB3E-36B7-40F8-B1BC-FC8D7C933601}" type="presOf" srcId="{7F38BFE7-C697-42ED-B74F-D1E76CCA6E64}" destId="{D69A11E7-F650-411D-972C-7CFCF40644F8}" srcOrd="0" destOrd="0" presId="urn:microsoft.com/office/officeart/2005/8/layout/orgChart1"/>
     <dgm:cxn modelId="{1A8EBBB9-1130-47C3-97AE-2A5E4E2A5550}" srcId="{D8569529-7005-477F-9546-86B81A97E316}" destId="{F954C35F-2077-443F-A7C1-2A2FDFC43266}" srcOrd="1" destOrd="0" parTransId="{FE086293-2C64-4C46-90AC-FACF92BBFEBD}" sibTransId="{C2B04C36-286F-4A4C-8B53-8A9AD40B5CFE}"/>
-    <dgm:cxn modelId="{53C3FAEA-67C9-4E28-B79A-65B5EAE9459A}" type="presOf" srcId="{D7DFD860-026C-494B-AD06-436D2F1D8941}" destId="{34FC2884-5584-4B64-B4F9-FD3690C2F21C}" srcOrd="0" destOrd="0" presId="urn:microsoft.com/office/officeart/2005/8/layout/orgChart1"/>
-    <dgm:cxn modelId="{F311FC07-2C42-4997-AFFC-6A22468A7CA1}" type="presOf" srcId="{D5ED2FDA-97A3-45B9-B74B-460CDEA17C4B}" destId="{97DE6BF6-2957-4409-8C71-A05AD12A0C7A}" srcOrd="1" destOrd="0" presId="urn:microsoft.com/office/officeart/2005/8/layout/orgChart1"/>
-    <dgm:cxn modelId="{670ECA8B-837C-4F0C-BD05-ACE022815EE7}" type="presOf" srcId="{3CBADB45-C500-411E-81F8-C88A42CAEF45}" destId="{5CD5C500-A085-4E6D-9398-DF26DDCB02AA}" srcOrd="0" destOrd="0" presId="urn:microsoft.com/office/officeart/2005/8/layout/orgChart1"/>
+    <dgm:cxn modelId="{375F9FBC-2BD5-427A-BC29-87EBA7DB69A6}" type="presOf" srcId="{004C7AF3-6DA4-4BBA-B6AF-0B883B3BC695}" destId="{1C8B815C-8CCA-4A50-96B0-58A0C5E4FCFA}" srcOrd="0" destOrd="0" presId="urn:microsoft.com/office/officeart/2005/8/layout/orgChart1"/>
     <dgm:cxn modelId="{16AA1ED2-5B55-4F83-B946-015DFCCBA594}" srcId="{0AFF116B-42AE-48B9-B2E6-7B97AE4436D4}" destId="{F1BA5637-3CB9-443F-9EE4-54BF79085E86}" srcOrd="0" destOrd="0" parTransId="{A6855F24-C716-4F6C-8D7C-530B9ADE9B2E}" sibTransId="{C4A18B59-80A6-496A-81EA-E8D659AC6B0B}"/>
-    <dgm:cxn modelId="{6D9DAA72-E84B-4A74-BBB5-C8593BE3CE09}" type="presOf" srcId="{6747DC6F-C713-427F-99B9-F74CAA5D2811}" destId="{537FF38C-E186-4DF0-B097-E122DD886E3C}" srcOrd="0" destOrd="0" presId="urn:microsoft.com/office/officeart/2005/8/layout/orgChart1"/>
     <dgm:cxn modelId="{CE6BC2BB-1324-479B-957D-50F275D67A08}" srcId="{1A8ED582-3086-49AF-91F8-F00B22B803DF}" destId="{7F38BFE7-C697-42ED-B74F-D1E76CCA6E64}" srcOrd="8" destOrd="0" parTransId="{4D45213D-F34D-47CA-A7F4-30A4A8B5C3B0}" sibTransId="{CE42F419-8CDE-428D-BB35-41E129AA74BD}"/>
-    <dgm:cxn modelId="{23AFDFA3-A2EA-464D-AAFB-B74348627543}" type="presOf" srcId="{77616689-B42B-424A-9B58-8094854B3890}" destId="{22229899-B8B9-4FFC-83D8-587D8409D2A9}" srcOrd="0" destOrd="0" presId="urn:microsoft.com/office/officeart/2005/8/layout/orgChart1"/>
-    <dgm:cxn modelId="{17B6B6C4-7ABD-4E87-9609-6A0B6D703FCD}" type="presOf" srcId="{5372E084-376E-4F30-8C5D-BC6C1EF254D2}" destId="{411FE202-DDEC-4F8E-BF82-8D09D6DAD754}" srcOrd="1" destOrd="0" presId="urn:microsoft.com/office/officeart/2005/8/layout/orgChart1"/>
-    <dgm:cxn modelId="{7693B821-ACBB-4342-B368-16522488DD0E}" type="presOf" srcId="{86C492F4-F141-4382-84BF-26A7C04FF62A}" destId="{DF60B2BA-8CC0-4A8C-8138-95343D26F506}" srcOrd="0" destOrd="0" presId="urn:microsoft.com/office/officeart/2005/8/layout/orgChart1"/>
-    <dgm:cxn modelId="{E2D12D0B-4484-4643-A9F0-C54730EAF509}" type="presOf" srcId="{8932FC26-D14E-4A24-A7B1-51A4F49E32C0}" destId="{F9857995-A49A-4EDE-923C-8657AB5B7F1B}" srcOrd="1" destOrd="0" presId="urn:microsoft.com/office/officeart/2005/8/layout/orgChart1"/>
-    <dgm:cxn modelId="{E219753F-1F74-45F4-AB9B-AD673859552E}" type="presOf" srcId="{004C7AF3-6DA4-4BBA-B6AF-0B883B3BC695}" destId="{1C8B815C-8CCA-4A50-96B0-58A0C5E4FCFA}" srcOrd="0" destOrd="0" presId="urn:microsoft.com/office/officeart/2005/8/layout/orgChart1"/>
-    <dgm:cxn modelId="{BDFACDD5-2286-4143-9EAB-5CD0A3D13D5C}" type="presOf" srcId="{0AFF116B-42AE-48B9-B2E6-7B97AE4436D4}" destId="{0C5CF367-862A-421A-A962-0A4261DEB0B5}" srcOrd="0" destOrd="0" presId="urn:microsoft.com/office/officeart/2005/8/layout/orgChart1"/>
-    <dgm:cxn modelId="{BD4F8FC1-4AFE-4DCA-8780-391275609C6A}" type="presOf" srcId="{252D14E2-BDEF-40DF-A3EF-060A513AA7AC}" destId="{E68CF663-F0C6-4534-84AE-BA1F5FB16E0C}" srcOrd="0" destOrd="0" presId="urn:microsoft.com/office/officeart/2005/8/layout/orgChart1"/>
-    <dgm:cxn modelId="{C172A6D0-665B-4DBD-9485-9C34FCDDF6D2}" type="presOf" srcId="{CF68E165-C4BB-4B80-B5D0-8948C7F081F2}" destId="{C8A8D52D-EEB5-4399-B7F0-B8D00AB3C169}" srcOrd="0" destOrd="0" presId="urn:microsoft.com/office/officeart/2005/8/layout/orgChart1"/>
-    <dgm:cxn modelId="{B9160F84-BCE9-4135-AFE5-0109C1DF94CC}" type="presOf" srcId="{5EF75505-913B-4FB5-B13D-7E15641ADD40}" destId="{199933BB-5102-4CEE-9AF3-52C459885117}" srcOrd="0" destOrd="0" presId="urn:microsoft.com/office/officeart/2005/8/layout/orgChart1"/>
-    <dgm:cxn modelId="{870F25FD-2367-4739-89AC-0223C4F096CB}" type="presOf" srcId="{77616689-B42B-424A-9B58-8094854B3890}" destId="{FF6F1129-6AB5-46EE-BF88-4EA238DC16D7}" srcOrd="1" destOrd="0" presId="urn:microsoft.com/office/officeart/2005/8/layout/orgChart1"/>
-    <dgm:cxn modelId="{7392777F-DC0C-4579-8777-9BADDCFD77F7}" type="presOf" srcId="{4D45213D-F34D-47CA-A7F4-30A4A8B5C3B0}" destId="{5EE372BA-1E61-420A-9DC3-67CE8E22C568}" srcOrd="0" destOrd="0" presId="urn:microsoft.com/office/officeart/2005/8/layout/orgChart1"/>
-    <dgm:cxn modelId="{CAAEE891-13A7-4693-8B29-6217414A4E40}" type="presOf" srcId="{4A1A25CC-51A6-438E-AEA4-45B950CDDF5D}" destId="{D17C5D5F-6231-45DD-BEE8-677C618CD8BD}" srcOrd="0" destOrd="0" presId="urn:microsoft.com/office/officeart/2005/8/layout/orgChart1"/>
+    <dgm:cxn modelId="{A8859E66-84ED-4E3F-8178-AD23282351A5}" type="presOf" srcId="{4EDB00DA-64F8-48EC-BDE3-CF565B1E1E27}" destId="{9E59F6CD-C1D1-4194-BA7E-96C04660BB7E}" srcOrd="1" destOrd="0" presId="urn:microsoft.com/office/officeart/2005/8/layout/orgChart1"/>
+    <dgm:cxn modelId="{1EFB5272-77D7-4DCC-A565-5E6BD4AF5F74}" type="presOf" srcId="{D8569529-7005-477F-9546-86B81A97E316}" destId="{2B7FE9A7-C655-4146-9B4F-E0150D2BEF4B}" srcOrd="1" destOrd="0" presId="urn:microsoft.com/office/officeart/2005/8/layout/orgChart1"/>
+    <dgm:cxn modelId="{9AD64551-37A8-44DE-9EFE-0F0A1A0484EB}" type="presOf" srcId="{77616689-B42B-424A-9B58-8094854B3890}" destId="{FF6F1129-6AB5-46EE-BF88-4EA238DC16D7}" srcOrd="1" destOrd="0" presId="urn:microsoft.com/office/officeart/2005/8/layout/orgChart1"/>
+    <dgm:cxn modelId="{EDA606F3-47A8-4433-8065-48937B5A14E5}" type="presOf" srcId="{4094E635-CC97-4F77-A073-B028C0E6DC8C}" destId="{11C0104D-1D39-4410-957A-F49E70078A3E}" srcOrd="0" destOrd="0" presId="urn:microsoft.com/office/officeart/2005/8/layout/orgChart1"/>
+    <dgm:cxn modelId="{2AF6942C-2FE4-411F-A8E8-ED68FD13E430}" type="presOf" srcId="{0AFF116B-42AE-48B9-B2E6-7B97AE4436D4}" destId="{1D6B74C6-21C5-407F-BC2E-C867FC7242BB}" srcOrd="1" destOrd="0" presId="urn:microsoft.com/office/officeart/2005/8/layout/orgChart1"/>
     <dgm:cxn modelId="{D561D3F8-A724-4764-9153-AC4C1B130AF5}" srcId="{871A3C4B-F95D-4704-8721-D2314EF89C5A}" destId="{5DD8C1FC-1937-4B13-9AF4-9E2F4B601320}" srcOrd="0" destOrd="0" parTransId="{7B187D37-8357-4838-AB29-A7A3552E1DBA}" sibTransId="{8EC5D5C8-44C8-470D-81DC-AE2F17535CB9}"/>
-    <dgm:cxn modelId="{676C3C5D-971E-4D38-A6C5-AB841B146457}" type="presOf" srcId="{2D5F5D00-12AF-4EC2-AAA2-EA9F48D03C5B}" destId="{A06AA513-2068-4B41-BC51-137C8C8E1F1A}" srcOrd="0" destOrd="0" presId="urn:microsoft.com/office/officeart/2005/8/layout/orgChart1"/>
-    <dgm:cxn modelId="{2B8DB6AC-D889-42AB-8544-4671C66DC688}" type="presOf" srcId="{2A0355C6-84C9-4CEC-AA83-BBD423A596FC}" destId="{91AE0F43-9EED-421A-969B-88399678A0DB}" srcOrd="0" destOrd="0" presId="urn:microsoft.com/office/officeart/2005/8/layout/orgChart1"/>
-    <dgm:cxn modelId="{CA1F79AE-BA95-43C3-A5C8-0CFBC91D0C58}" type="presOf" srcId="{929B5031-9133-48DF-B12C-4B242DDA22A5}" destId="{A104766E-AB43-4BF3-8030-21776958F45A}" srcOrd="1" destOrd="0" presId="urn:microsoft.com/office/officeart/2005/8/layout/orgChart1"/>
-    <dgm:cxn modelId="{F8A0E5CC-3131-4086-AAA1-07602135D992}" type="presOf" srcId="{1A8ED582-3086-49AF-91F8-F00B22B803DF}" destId="{891A21B1-9134-4B9C-B9F9-8DAEB1ABB244}" srcOrd="1" destOrd="0" presId="urn:microsoft.com/office/officeart/2005/8/layout/orgChart1"/>
-    <dgm:cxn modelId="{DF2EBA9E-A46B-4B18-B0E3-C3026ED8D0E7}" type="presOf" srcId="{5DD8C1FC-1937-4B13-9AF4-9E2F4B601320}" destId="{B92374D8-80C9-4714-8AD0-9FFDD2404E7C}" srcOrd="1" destOrd="0" presId="urn:microsoft.com/office/officeart/2005/8/layout/orgChart1"/>
-    <dgm:cxn modelId="{CBE55A7D-BB57-4CBE-AAF4-752BE8D360EB}" type="presOf" srcId="{2F934426-5534-47A3-8A9A-6DA674B75669}" destId="{8C703559-1CD1-4D5B-B806-E05C37B3C07F}" srcOrd="1" destOrd="0" presId="urn:microsoft.com/office/officeart/2005/8/layout/orgChart1"/>
-    <dgm:cxn modelId="{25A30130-DD02-4280-A080-DAE284C82896}" type="presOf" srcId="{7F38BFE7-C697-42ED-B74F-D1E76CCA6E64}" destId="{D69A11E7-F650-411D-972C-7CFCF40644F8}" srcOrd="0" destOrd="0" presId="urn:microsoft.com/office/officeart/2005/8/layout/orgChart1"/>
-    <dgm:cxn modelId="{76CABA11-3892-4695-9771-6DC699CBBC6A}" type="presOf" srcId="{B250730D-D87E-43C3-A5D8-3B599734BA82}" destId="{F3CFDE0D-E250-4E20-8C67-B32C14F6581C}" srcOrd="0" destOrd="0" presId="urn:microsoft.com/office/officeart/2005/8/layout/orgChart1"/>
+    <dgm:cxn modelId="{D88D77F5-2E30-474C-B35F-6049D15B2AE2}" type="presOf" srcId="{2976387A-2FC6-474D-A82D-F46F51F61CC3}" destId="{B98E3EB7-A5E6-4BB3-A0CE-8E2DE503A7C8}" srcOrd="1" destOrd="0" presId="urn:microsoft.com/office/officeart/2005/8/layout/orgChart1"/>
+    <dgm:cxn modelId="{3C3802D9-3158-4B56-B2A6-377E43ABB243}" type="presOf" srcId="{77616689-B42B-424A-9B58-8094854B3890}" destId="{22229899-B8B9-4FFC-83D8-587D8409D2A9}" srcOrd="0" destOrd="0" presId="urn:microsoft.com/office/officeart/2005/8/layout/orgChart1"/>
+    <dgm:cxn modelId="{63C4CD4A-2224-4E0E-83CA-2856A7B101CF}" type="presOf" srcId="{8FAD7B0B-00BC-4D29-980F-A2FF5EDCC633}" destId="{4FDF87D2-3F44-4F11-8A94-921673360BEE}" srcOrd="0" destOrd="0" presId="urn:microsoft.com/office/officeart/2005/8/layout/orgChart1"/>
+    <dgm:cxn modelId="{F26A2676-CEC5-4C26-B0A0-A3AA6CA04A6D}" type="presOf" srcId="{4A1A25CC-51A6-438E-AEA4-45B950CDDF5D}" destId="{D17C5D5F-6231-45DD-BEE8-677C618CD8BD}" srcOrd="0" destOrd="0" presId="urn:microsoft.com/office/officeart/2005/8/layout/orgChart1"/>
     <dgm:cxn modelId="{48AB75E4-9841-440A-BDC7-6B59059F7F0A}" srcId="{D8569529-7005-477F-9546-86B81A97E316}" destId="{6F6326FA-4A3B-45FA-A4D2-B3DF72492F98}" srcOrd="0" destOrd="0" parTransId="{953C9BA5-3013-4DA1-88DF-773E79D7423C}" sibTransId="{8AA6A487-F62B-4151-A0BD-1383EDC09CE5}"/>
     <dgm:cxn modelId="{58154F3C-281C-4D2F-9672-56460D767DA5}" srcId="{38CC51B6-18AE-4C08-B63B-D7ADBBCBC681}" destId="{06DD6560-F925-4142-8383-7B0DD6CAE313}" srcOrd="0" destOrd="0" parTransId="{AF3DA0EE-3757-4B8A-B39C-0C3981E4CE25}" sibTransId="{5FFB77E4-417F-47C3-AF0C-B5FADB3DDCC7}"/>
-    <dgm:cxn modelId="{65215753-AAEC-409D-8744-094FE35D308C}" type="presOf" srcId="{1D5F5461-32B4-433F-B9DF-A8EBAB79A4D2}" destId="{282D921C-80B3-4652-A069-4D56D4851573}" srcOrd="0" destOrd="0" presId="urn:microsoft.com/office/officeart/2005/8/layout/orgChart1"/>
-    <dgm:cxn modelId="{4E56B4ED-7764-4588-9CDA-40F6875FD9C7}" type="presOf" srcId="{4EDB00DA-64F8-48EC-BDE3-CF565B1E1E27}" destId="{9E59F6CD-C1D1-4194-BA7E-96C04660BB7E}" srcOrd="1" destOrd="0" presId="urn:microsoft.com/office/officeart/2005/8/layout/orgChart1"/>
-    <dgm:cxn modelId="{1D2DC99B-9C28-48F9-B543-486E7FF47D7C}" type="presOf" srcId="{38CC51B6-18AE-4C08-B63B-D7ADBBCBC681}" destId="{F1597D2A-5D9C-4B16-A819-CF0B6AC4C5F3}" srcOrd="1" destOrd="0" presId="urn:microsoft.com/office/officeart/2005/8/layout/orgChart1"/>
+    <dgm:cxn modelId="{52E9B38D-9D5F-4AFC-9BCC-F48BEE260A43}" type="presOf" srcId="{B250730D-D87E-43C3-A5D8-3B599734BA82}" destId="{B775A9A9-81E6-4D24-8E68-D749B0704468}" srcOrd="1" destOrd="0" presId="urn:microsoft.com/office/officeart/2005/8/layout/orgChart1"/>
+    <dgm:cxn modelId="{1378FD28-C031-4EDD-94A0-24731160F849}" type="presOf" srcId="{06DD6560-F925-4142-8383-7B0DD6CAE313}" destId="{7AD3D726-497C-4F7B-92D8-7376AAFBD981}" srcOrd="0" destOrd="0" presId="urn:microsoft.com/office/officeart/2005/8/layout/orgChart1"/>
     <dgm:cxn modelId="{993D7BDA-C654-4AC0-9616-174E3A4848F1}" srcId="{4094E635-CC97-4F77-A073-B028C0E6DC8C}" destId="{80A4086C-F0FA-4466-9ECD-25452908F84E}" srcOrd="1" destOrd="0" parTransId="{74B063E4-796A-4E9D-B1B1-F52328B723A0}" sibTransId="{DC4D7F60-A93E-4F44-8C47-B895A44E1F30}"/>
     <dgm:cxn modelId="{7A235077-257D-4D39-961F-9C9A55E15AE7}" srcId="{CB310BBD-CA92-4B9D-82AD-B2B12F6CC2E5}" destId="{B250730D-D87E-43C3-A5D8-3B599734BA82}" srcOrd="1" destOrd="0" parTransId="{B2E3E090-2915-4787-8322-11914BD2A2AF}" sibTransId="{D9A70693-5421-4032-BC2D-2B367F81A981}"/>
-    <dgm:cxn modelId="{D44CA44E-5EB4-42B9-9DB0-1E84F3621216}" type="presOf" srcId="{A6855F24-C716-4F6C-8D7C-530B9ADE9B2E}" destId="{4ECD00F8-2B33-40D9-8C67-C5555A1A7B0E}" srcOrd="0" destOrd="0" presId="urn:microsoft.com/office/officeart/2005/8/layout/orgChart1"/>
-    <dgm:cxn modelId="{8E421555-C3D8-4B22-A860-DF8FC0B353A8}" type="presOf" srcId="{3CBADB45-C500-411E-81F8-C88A42CAEF45}" destId="{ED49868E-C82A-45A7-B443-645A50A53DF3}" srcOrd="1" destOrd="0" presId="urn:microsoft.com/office/officeart/2005/8/layout/orgChart1"/>
+    <dgm:cxn modelId="{8ED3286C-4F75-471C-9704-B97EF6A0116B}" type="presOf" srcId="{38CC51B6-18AE-4C08-B63B-D7ADBBCBC681}" destId="{8CB87177-7E90-49A4-A141-8D63D7A99427}" srcOrd="0" destOrd="0" presId="urn:microsoft.com/office/officeart/2005/8/layout/orgChart1"/>
+    <dgm:cxn modelId="{0262D98B-2F57-4461-910D-3C5A74E9613A}" type="presOf" srcId="{4EDB00DA-64F8-48EC-BDE3-CF565B1E1E27}" destId="{6028AAB9-C09C-446A-AC2C-76A2800C5108}" srcOrd="0" destOrd="0" presId="urn:microsoft.com/office/officeart/2005/8/layout/orgChart1"/>
+    <dgm:cxn modelId="{DB345145-85B4-4877-9011-93D61EA87D9D}" type="presOf" srcId="{2A0355C6-84C9-4CEC-AA83-BBD423A596FC}" destId="{1FDDAFCF-64CF-41B0-88A3-2945B5DE35DC}" srcOrd="1" destOrd="0" presId="urn:microsoft.com/office/officeart/2005/8/layout/orgChart1"/>
     <dgm:cxn modelId="{43357CA3-0BB5-423F-AF06-61400BCE9A1B}" srcId="{871A3C4B-F95D-4704-8721-D2314EF89C5A}" destId="{2A0355C6-84C9-4CEC-AA83-BBD423A596FC}" srcOrd="3" destOrd="0" parTransId="{E86DF0FB-BDC2-4C37-9586-2B4B43B5AC17}" sibTransId="{311FA4F0-E04E-4A3E-966A-C5391D92E369}"/>
-    <dgm:cxn modelId="{1EB5E809-018E-4EAD-AC0D-2DED85F34043}" type="presOf" srcId="{B2E3E090-2915-4787-8322-11914BD2A2AF}" destId="{D0D816C1-C904-4F10-B260-3200C66D735E}" srcOrd="0" destOrd="0" presId="urn:microsoft.com/office/officeart/2005/8/layout/orgChart1"/>
-    <dgm:cxn modelId="{5C57BDDF-7F46-4D3E-AA09-187186D07913}" type="presOf" srcId="{06DD6560-F925-4142-8383-7B0DD6CAE313}" destId="{7AD3D726-497C-4F7B-92D8-7376AAFBD981}" srcOrd="0" destOrd="0" presId="urn:microsoft.com/office/officeart/2005/8/layout/orgChart1"/>
+    <dgm:cxn modelId="{6375236E-85E5-4A75-8663-D087BB8D6DB6}" type="presOf" srcId="{A6855F24-C716-4F6C-8D7C-530B9ADE9B2E}" destId="{4ECD00F8-2B33-40D9-8C67-C5555A1A7B0E}" srcOrd="0" destOrd="0" presId="urn:microsoft.com/office/officeart/2005/8/layout/orgChart1"/>
+    <dgm:cxn modelId="{627CCD81-6B0F-4A94-B4B7-0C04C5260FCE}" type="presOf" srcId="{DE12443E-CD9D-4C92-A2DB-8AD0E2A02F91}" destId="{920AD0A5-8A84-4E38-8D1D-5979DF29B1A4}" srcOrd="0" destOrd="0" presId="urn:microsoft.com/office/officeart/2005/8/layout/orgChart1"/>
+    <dgm:cxn modelId="{789AFD79-6872-4872-B508-99D5CF6088F1}" type="presOf" srcId="{684B64DC-7233-4951-A81D-E2AC96EE3CFC}" destId="{C30B9B0A-2A39-450C-B0A7-AAF2B861B2EC}" srcOrd="0" destOrd="0" presId="urn:microsoft.com/office/officeart/2005/8/layout/orgChart1"/>
     <dgm:cxn modelId="{DAFB0B9A-66ED-4B50-8CF7-123C9AF1A996}" srcId="{4094E635-CC97-4F77-A073-B028C0E6DC8C}" destId="{2F934426-5534-47A3-8A9A-6DA674B75669}" srcOrd="2" destOrd="0" parTransId="{3BC9D6E1-0D37-4AF9-9DE6-CF985537797D}" sibTransId="{E5A1EFA3-8EDD-4421-BFBE-275DE59E61AE}"/>
-    <dgm:cxn modelId="{7F3E1106-A464-4516-B95F-5C1C7C5F426A}" type="presOf" srcId="{8FAD7B0B-00BC-4D29-980F-A2FF5EDCC633}" destId="{8274B496-E67A-4EE4-8CFE-2426B666D465}" srcOrd="1" destOrd="0" presId="urn:microsoft.com/office/officeart/2005/8/layout/orgChart1"/>
+    <dgm:cxn modelId="{7330065D-B6F6-420B-B2B7-96528AFB1D5D}" type="presOf" srcId="{8932FC26-D14E-4A24-A7B1-51A4F49E32C0}" destId="{A51E713E-F088-4784-A4C2-08D3A336E93E}" srcOrd="0" destOrd="0" presId="urn:microsoft.com/office/officeart/2005/8/layout/orgChart1"/>
+    <dgm:cxn modelId="{B12C3F0F-A7BA-4E08-A21E-260A3A573323}" type="presOf" srcId="{1A8ED582-3086-49AF-91F8-F00B22B803DF}" destId="{891A21B1-9134-4B9C-B9F9-8DAEB1ABB244}" srcOrd="1" destOrd="0" presId="urn:microsoft.com/office/officeart/2005/8/layout/orgChart1"/>
+    <dgm:cxn modelId="{5CE475DA-65FB-4877-82EA-E1E214CF483F}" type="presOf" srcId="{D90EBF36-6979-4C4A-A2FD-5038EBD96558}" destId="{E2CB8E94-0467-43D8-A041-45D7B79B5897}" srcOrd="0" destOrd="0" presId="urn:microsoft.com/office/officeart/2005/8/layout/orgChart1"/>
+    <dgm:cxn modelId="{8321733A-8F97-4C10-839C-2AC20694D51C}" type="presOf" srcId="{D7DFD860-026C-494B-AD06-436D2F1D8941}" destId="{34FC2884-5584-4B64-B4F9-FD3690C2F21C}" srcOrd="0" destOrd="0" presId="urn:microsoft.com/office/officeart/2005/8/layout/orgChart1"/>
+    <dgm:cxn modelId="{2D6B738C-42D4-49A8-96F3-D1F0E6C7D0E6}" type="presOf" srcId="{6132A7E0-26A4-4A6D-AC71-8DBFF978B0F2}" destId="{C939FF87-DC5E-44A9-9648-C358841CFEBB}" srcOrd="0" destOrd="0" presId="urn:microsoft.com/office/officeart/2005/8/layout/orgChart1"/>
+    <dgm:cxn modelId="{26F48776-84A6-4EB5-8C2E-D0E8A63A1C50}" type="presOf" srcId="{D8569529-7005-477F-9546-86B81A97E316}" destId="{F40427F8-3CF8-4761-BD7E-76FFAED497EB}" srcOrd="0" destOrd="0" presId="urn:microsoft.com/office/officeart/2005/8/layout/orgChart1"/>
     <dgm:cxn modelId="{0B6EA725-ECBA-4B5E-8DE0-A751429C9D04}" srcId="{684B64DC-7233-4951-A81D-E2AC96EE3CFC}" destId="{4A1A25CC-51A6-438E-AEA4-45B950CDDF5D}" srcOrd="0" destOrd="0" parTransId="{CF68E165-C4BB-4B80-B5D0-8948C7F081F2}" sibTransId="{84275BF7-72B3-4B9E-A88E-E3950B87FD0C}"/>
-    <dgm:cxn modelId="{4EC7E901-24E1-4424-9717-FB573A554083}" type="presOf" srcId="{F1BA5637-3CB9-443F-9EE4-54BF79085E86}" destId="{B6A0D451-84B2-4D44-B3B7-A822721E4519}" srcOrd="0" destOrd="0" presId="urn:microsoft.com/office/officeart/2005/8/layout/orgChart1"/>
-    <dgm:cxn modelId="{96F2C860-A22B-4902-8AF3-14B27A2A1FDC}" type="presOf" srcId="{6F6326FA-4A3B-45FA-A4D2-B3DF72492F98}" destId="{9240DD41-4761-4FD8-BB9C-46B58C25EA0D}" srcOrd="1" destOrd="0" presId="urn:microsoft.com/office/officeart/2005/8/layout/orgChart1"/>
+    <dgm:cxn modelId="{A60C0B2A-A638-474C-9223-B0A06B02FCF5}" type="presOf" srcId="{871A3C4B-F95D-4704-8721-D2314EF89C5A}" destId="{177E65B0-4D4E-423C-8068-7BAD60D496E2}" srcOrd="1" destOrd="0" presId="urn:microsoft.com/office/officeart/2005/8/layout/orgChart1"/>
     <dgm:cxn modelId="{382FCBA5-A41E-4A50-AF1A-D7F05D134CEA}" srcId="{4094E635-CC97-4F77-A073-B028C0E6DC8C}" destId="{5372E084-376E-4F30-8C5D-BC6C1EF254D2}" srcOrd="0" destOrd="0" parTransId="{122D84A3-4DC5-4F18-AC5E-E1F3382586CE}" sibTransId="{BB7F7A7E-BB65-4B94-B6C9-37A6FAE0010E}"/>
     <dgm:cxn modelId="{C29AECC7-BBBA-47A6-9518-88F5D7E83705}" srcId="{1A8ED582-3086-49AF-91F8-F00B22B803DF}" destId="{38CC51B6-18AE-4C08-B63B-D7ADBBCBC681}" srcOrd="6" destOrd="0" parTransId="{004C7AF3-6DA4-4BBA-B6AF-0B883B3BC695}" sibTransId="{DE3702CF-EC9D-4119-8EBD-D8D8552D447B}"/>
-    <dgm:cxn modelId="{4B77DC51-39BE-407D-9160-E8F6E40E2FEE}" type="presOf" srcId="{98F2D057-5951-48BA-974B-018EB8ED38A9}" destId="{F95DB6C7-5077-4AE9-811D-3268C453DA19}" srcOrd="0" destOrd="0" presId="urn:microsoft.com/office/officeart/2005/8/layout/orgChart1"/>
-    <dgm:cxn modelId="{406D4B70-E78B-49E0-A72A-AE4F17B31CDB}" type="presOf" srcId="{684B64DC-7233-4951-A81D-E2AC96EE3CFC}" destId="{C30B9B0A-2A39-450C-B0A7-AAF2B861B2EC}" srcOrd="0" destOrd="0" presId="urn:microsoft.com/office/officeart/2005/8/layout/orgChart1"/>
+    <dgm:cxn modelId="{5D1C0C47-9359-4495-ADCB-827C5B7D07F1}" type="presOf" srcId="{5EF75505-913B-4FB5-B13D-7E15641ADD40}" destId="{199933BB-5102-4CEE-9AF3-52C459885117}" srcOrd="0" destOrd="0" presId="urn:microsoft.com/office/officeart/2005/8/layout/orgChart1"/>
+    <dgm:cxn modelId="{886B03C6-FBBD-49A4-83E0-3CADB5B1D6DA}" type="presOf" srcId="{5DD8C1FC-1937-4B13-9AF4-9E2F4B601320}" destId="{A6D3971B-F3A7-4676-A63A-195CAA0B3DC9}" srcOrd="0" destOrd="0" presId="urn:microsoft.com/office/officeart/2005/8/layout/orgChart1"/>
+    <dgm:cxn modelId="{EFA9643E-4405-42F6-9938-BDBAF0BF46A4}" type="presOf" srcId="{2C5C876B-9B75-4AE1-819B-32D781A59DE6}" destId="{5C6BC598-2D87-494F-8664-02869702B58C}" srcOrd="0" destOrd="0" presId="urn:microsoft.com/office/officeart/2005/8/layout/orgChart1"/>
+    <dgm:cxn modelId="{1B579A6C-8655-4780-BB05-60866E168DB2}" type="presOf" srcId="{5DD8C1FC-1937-4B13-9AF4-9E2F4B601320}" destId="{B92374D8-80C9-4714-8AD0-9FFDD2404E7C}" srcOrd="1" destOrd="0" presId="urn:microsoft.com/office/officeart/2005/8/layout/orgChart1"/>
     <dgm:cxn modelId="{C2821AF6-5CE1-46E3-80A5-EEB1E0E5801C}" srcId="{0AFF116B-42AE-48B9-B2E6-7B97AE4436D4}" destId="{1E92480E-6DB1-41F2-AA45-BA8E00D5262A}" srcOrd="1" destOrd="0" parTransId="{C6E90B9D-ED12-4897-AC96-D13B2A01E79C}" sibTransId="{640363E6-1910-4F2D-ADA2-2A5137A16B4F}"/>
+    <dgm:cxn modelId="{76B56A6E-2E96-4DF1-B8B9-04EF2326280A}" type="presOf" srcId="{871A3C4B-F95D-4704-8721-D2314EF89C5A}" destId="{C83A5AB3-2F84-4B08-8C52-9468B8F3920C}" srcOrd="0" destOrd="0" presId="urn:microsoft.com/office/officeart/2005/8/layout/orgChart1"/>
     <dgm:cxn modelId="{67B298CF-F94D-47E6-AD58-1A83BA9913E1}" srcId="{1A8ED582-3086-49AF-91F8-F00B22B803DF}" destId="{CB310BBD-CA92-4B9D-82AD-B2B12F6CC2E5}" srcOrd="5" destOrd="0" parTransId="{73881FCF-EEAB-4B76-A7E4-4A2EDF28B780}" sibTransId="{AACF70F1-D9BC-46E7-9C7F-8ED49F40B807}"/>
     <dgm:cxn modelId="{C3EF41DF-7E17-4D26-863B-70D15FC76EF8}" srcId="{6747DC6F-C713-427F-99B9-F74CAA5D2811}" destId="{1A8ED582-3086-49AF-91F8-F00B22B803DF}" srcOrd="0" destOrd="0" parTransId="{05F2CA55-384E-4121-9EE6-4103E7821E1D}" sibTransId="{1EA38B35-E186-4B80-A4A2-A4050BA59941}"/>
-    <dgm:cxn modelId="{556A567D-E00A-4C5B-BE63-E049AEED2404}" type="presOf" srcId="{1E92480E-6DB1-41F2-AA45-BA8E00D5262A}" destId="{12F1190F-5A56-4FE8-9818-8B1AB52C02F2}" srcOrd="0" destOrd="0" presId="urn:microsoft.com/office/officeart/2005/8/layout/orgChart1"/>
-    <dgm:cxn modelId="{B51BA025-0E14-48F0-AF48-68398146267C}" type="presOf" srcId="{2A0355C6-84C9-4CEC-AA83-BBD423A596FC}" destId="{1FDDAFCF-64CF-41B0-88A3-2945B5DE35DC}" srcOrd="1" destOrd="0" presId="urn:microsoft.com/office/officeart/2005/8/layout/orgChart1"/>
-    <dgm:cxn modelId="{242180C4-DCC3-4EC4-9040-1FF76354B20F}" type="presOf" srcId="{D7DFD860-026C-494B-AD06-436D2F1D8941}" destId="{2812E655-7133-4CD5-A9E9-327A16A2C812}" srcOrd="1" destOrd="0" presId="urn:microsoft.com/office/officeart/2005/8/layout/orgChart1"/>
-    <dgm:cxn modelId="{545139B6-3EA1-436E-A6D7-1E08A619F63F}" type="presOf" srcId="{AF3DA0EE-3757-4B8A-B39C-0C3981E4CE25}" destId="{00CE439B-050A-4B09-BC5F-CFDDCD52D405}" srcOrd="0" destOrd="0" presId="urn:microsoft.com/office/officeart/2005/8/layout/orgChart1"/>
-    <dgm:cxn modelId="{98631FD1-BBC9-440D-BC80-8D32725A587E}" type="presOf" srcId="{871A3C4B-F95D-4704-8721-D2314EF89C5A}" destId="{C83A5AB3-2F84-4B08-8C52-9468B8F3920C}" srcOrd="0" destOrd="0" presId="urn:microsoft.com/office/officeart/2005/8/layout/orgChart1"/>
-    <dgm:cxn modelId="{7E89BB62-E186-4FAD-90C6-CF714BEA9E54}" type="presOf" srcId="{0C1FBAD3-FE85-43F9-993C-4DCAA3635302}" destId="{58E7145A-D506-4F6B-8D93-B911E7A31909}" srcOrd="0" destOrd="0" presId="urn:microsoft.com/office/officeart/2005/8/layout/orgChart1"/>
-    <dgm:cxn modelId="{D2CFE39D-2B6B-45C6-BD21-0CD7A3A20FAF}" type="presOf" srcId="{1E92480E-6DB1-41F2-AA45-BA8E00D5262A}" destId="{1962E949-6C5B-4D06-B14A-28A6F683CBE2}" srcOrd="1" destOrd="0" presId="urn:microsoft.com/office/officeart/2005/8/layout/orgChart1"/>
-    <dgm:cxn modelId="{2CA5CACE-AD6B-4CA7-B5BC-EB05FF5C5A0F}" type="presOf" srcId="{06DD6560-F925-4142-8383-7B0DD6CAE313}" destId="{0D43225F-FAAF-475D-AD00-623BBE504C9F}" srcOrd="1" destOrd="0" presId="urn:microsoft.com/office/officeart/2005/8/layout/orgChart1"/>
-    <dgm:cxn modelId="{EF7CF1E6-AC32-4166-9A07-9965AEEEE458}" type="presOf" srcId="{4A1A25CC-51A6-438E-AEA4-45B950CDDF5D}" destId="{28C6511F-3A1A-4755-9103-F1D729538A2A}" srcOrd="1" destOrd="0" presId="urn:microsoft.com/office/officeart/2005/8/layout/orgChart1"/>
+    <dgm:cxn modelId="{504DA85C-F255-4B7E-960F-F2AD3E7DF746}" type="presOf" srcId="{38CC51B6-18AE-4C08-B63B-D7ADBBCBC681}" destId="{F1597D2A-5D9C-4B16-A819-CF0B6AC4C5F3}" srcOrd="1" destOrd="0" presId="urn:microsoft.com/office/officeart/2005/8/layout/orgChart1"/>
+    <dgm:cxn modelId="{39FB326E-CCB0-41DC-8319-2265D77E170C}" type="presOf" srcId="{5372E084-376E-4F30-8C5D-BC6C1EF254D2}" destId="{411FE202-DDEC-4F8E-BF82-8D09D6DAD754}" srcOrd="1" destOrd="0" presId="urn:microsoft.com/office/officeart/2005/8/layout/orgChart1"/>
+    <dgm:cxn modelId="{4924C71B-BF1E-474A-947D-B0634A04095B}" type="presOf" srcId="{CF68E165-C4BB-4B80-B5D0-8948C7F081F2}" destId="{C8A8D52D-EEB5-4399-B7F0-B8D00AB3C169}" srcOrd="0" destOrd="0" presId="urn:microsoft.com/office/officeart/2005/8/layout/orgChart1"/>
+    <dgm:cxn modelId="{DFF752EA-7E30-4BAA-93CB-EB3EA100D150}" type="presOf" srcId="{252D14E2-BDEF-40DF-A3EF-060A513AA7AC}" destId="{E68CF663-F0C6-4534-84AE-BA1F5FB16E0C}" srcOrd="0" destOrd="0" presId="urn:microsoft.com/office/officeart/2005/8/layout/orgChart1"/>
+    <dgm:cxn modelId="{A57CD5E7-3211-4923-B2D5-AAB5468DD18D}" type="presOf" srcId="{D8E5A57B-ED64-415D-B035-69BA86105B3A}" destId="{B98976FB-BF3C-41C2-A186-5C375A91CE65}" srcOrd="0" destOrd="0" presId="urn:microsoft.com/office/officeart/2005/8/layout/orgChart1"/>
+    <dgm:cxn modelId="{32E465A2-B4CB-4617-97AD-D8E6A91E9917}" type="presOf" srcId="{CB310BBD-CA92-4B9D-82AD-B2B12F6CC2E5}" destId="{C9692BEF-B1F9-4DC8-AFB6-E7C926395C7F}" srcOrd="0" destOrd="0" presId="urn:microsoft.com/office/officeart/2005/8/layout/orgChart1"/>
+    <dgm:cxn modelId="{ADDD93AC-7F14-4ECA-AAAF-8DC3EF461FC5}" type="presOf" srcId="{122D84A3-4DC5-4F18-AC5E-E1F3382586CE}" destId="{00648766-1E8C-4F5A-BBB8-6D87F2EA3D80}" srcOrd="0" destOrd="0" presId="urn:microsoft.com/office/officeart/2005/8/layout/orgChart1"/>
+    <dgm:cxn modelId="{ED9CFFB6-DAD7-4CBB-ABED-584135A99F5A}" type="presOf" srcId="{6F6326FA-4A3B-45FA-A4D2-B3DF72492F98}" destId="{6E356212-E4DA-46AE-ADE9-D176131A4FCE}" srcOrd="0" destOrd="0" presId="urn:microsoft.com/office/officeart/2005/8/layout/orgChart1"/>
+    <dgm:cxn modelId="{6FDEAD99-9F35-4A07-A669-428ECEB72AAA}" type="presOf" srcId="{86C492F4-F141-4382-84BF-26A7C04FF62A}" destId="{8F988ADA-A7ED-438E-96B7-59F6733BBA2F}" srcOrd="1" destOrd="0" presId="urn:microsoft.com/office/officeart/2005/8/layout/orgChart1"/>
+    <dgm:cxn modelId="{B1AFEAAF-5C0D-42DE-B916-91CD128609DB}" type="presOf" srcId="{1D5F5461-32B4-433F-B9DF-A8EBAB79A4D2}" destId="{282D921C-80B3-4652-A069-4D56D4851573}" srcOrd="0" destOrd="0" presId="urn:microsoft.com/office/officeart/2005/8/layout/orgChart1"/>
     <dgm:cxn modelId="{917B9146-3A31-46A0-8F9B-BB79F2FAC8F2}" srcId="{4094E635-CC97-4F77-A073-B028C0E6DC8C}" destId="{D5ED2FDA-97A3-45B9-B74B-460CDEA17C4B}" srcOrd="3" destOrd="0" parTransId="{1888ED30-678F-4F73-9560-6653482BB941}" sibTransId="{EC1F1F14-2D19-44B2-A258-6A49700E78E0}"/>
     <dgm:cxn modelId="{9A6EB1A7-83D0-4694-B242-195AB98300FB}" srcId="{D8569529-7005-477F-9546-86B81A97E316}" destId="{D7DFD860-026C-494B-AD06-436D2F1D8941}" srcOrd="2" destOrd="0" parTransId="{62959FCC-EF90-488D-A2D5-DD592A622AE6}" sibTransId="{2BC70EBE-1CD4-4D63-ADA3-28CDF3FD93FF}"/>
-    <dgm:cxn modelId="{C2C2CC70-7971-43C9-8D13-594AC38F19C5}" type="presOf" srcId="{0AFF116B-42AE-48B9-B2E6-7B97AE4436D4}" destId="{1D6B74C6-21C5-407F-BC2E-C867FC7242BB}" srcOrd="1" destOrd="0" presId="urn:microsoft.com/office/officeart/2005/8/layout/orgChart1"/>
-    <dgm:cxn modelId="{CDF0D002-63E6-463B-BC0C-A9045B8F3EC0}" type="presOf" srcId="{F1BA5637-3CB9-443F-9EE4-54BF79085E86}" destId="{8326348A-D813-4187-871B-3E78A3BE182B}" srcOrd="1" destOrd="0" presId="urn:microsoft.com/office/officeart/2005/8/layout/orgChart1"/>
-    <dgm:cxn modelId="{58A68F9E-DDFA-45F8-8D1A-5D3448E791B0}" type="presOf" srcId="{7F38BFE7-C697-42ED-B74F-D1E76CCA6E64}" destId="{978C8139-D0B3-4567-81A6-40CE92C468EA}" srcOrd="1" destOrd="0" presId="urn:microsoft.com/office/officeart/2005/8/layout/orgChart1"/>
-    <dgm:cxn modelId="{D5856746-F09D-492B-8360-E99E281B35C5}" type="presOf" srcId="{1888ED30-678F-4F73-9560-6653482BB941}" destId="{EA12C8C5-F01E-4974-A83A-C4951D3A4B25}" srcOrd="0" destOrd="0" presId="urn:microsoft.com/office/officeart/2005/8/layout/orgChart1"/>
+    <dgm:cxn modelId="{4DDE35D3-69A5-4E3D-A844-1D3A17A6310C}" type="presOf" srcId="{7F38BFE7-C697-42ED-B74F-D1E76CCA6E64}" destId="{978C8139-D0B3-4567-81A6-40CE92C468EA}" srcOrd="1" destOrd="0" presId="urn:microsoft.com/office/officeart/2005/8/layout/orgChart1"/>
+    <dgm:cxn modelId="{C71FF8E4-17A5-401E-A631-56305CF60AD7}" type="presOf" srcId="{CB310BBD-CA92-4B9D-82AD-B2B12F6CC2E5}" destId="{5C96871B-C9FD-414F-9CEF-A5B039D4CBA6}" srcOrd="1" destOrd="0" presId="urn:microsoft.com/office/officeart/2005/8/layout/orgChart1"/>
+    <dgm:cxn modelId="{379A626B-C645-4B83-893B-17C4C8303723}" type="presOf" srcId="{F1BA5637-3CB9-443F-9EE4-54BF79085E86}" destId="{B6A0D451-84B2-4D44-B3B7-A822721E4519}" srcOrd="0" destOrd="0" presId="urn:microsoft.com/office/officeart/2005/8/layout/orgChart1"/>
+    <dgm:cxn modelId="{B22AF15A-94CA-4094-B9D2-7B7AC9AC1C1E}" type="presOf" srcId="{953C9BA5-3013-4DA1-88DF-773E79D7423C}" destId="{579A255E-8D55-4739-8C88-96641BA632E7}" srcOrd="0" destOrd="0" presId="urn:microsoft.com/office/officeart/2005/8/layout/orgChart1"/>
+    <dgm:cxn modelId="{1D7955B4-5882-4147-B916-9D97230C8B07}" type="presOf" srcId="{3CBADB45-C500-411E-81F8-C88A42CAEF45}" destId="{5CD5C500-A085-4E6D-9398-DF26DDCB02AA}" srcOrd="0" destOrd="0" presId="urn:microsoft.com/office/officeart/2005/8/layout/orgChart1"/>
+    <dgm:cxn modelId="{0AFD320F-269D-4BE1-BFFC-CA8F63089228}" type="presOf" srcId="{2F934426-5534-47A3-8A9A-6DA674B75669}" destId="{07565D87-D0AF-4196-9238-45ACB7C32295}" srcOrd="0" destOrd="0" presId="urn:microsoft.com/office/officeart/2005/8/layout/orgChart1"/>
+    <dgm:cxn modelId="{23D7B638-800C-4EE0-985E-6FF25320A62C}" type="presOf" srcId="{8FAD7B0B-00BC-4D29-980F-A2FF5EDCC633}" destId="{8274B496-E67A-4EE4-8CFE-2426B666D465}" srcOrd="1" destOrd="0" presId="urn:microsoft.com/office/officeart/2005/8/layout/orgChart1"/>
     <dgm:cxn modelId="{F339A2B4-F221-40A4-82E2-3A9389F8D6D8}" srcId="{871A3C4B-F95D-4704-8721-D2314EF89C5A}" destId="{86C492F4-F141-4382-84BF-26A7C04FF62A}" srcOrd="2" destOrd="0" parTransId="{2757CF79-3963-43F2-AEA0-6F39844D0C7D}" sibTransId="{7772F754-418C-4ACB-B9FF-E6369A416049}"/>
-    <dgm:cxn modelId="{10ACDF67-A284-4A4C-963F-BD50FC515155}" type="presOf" srcId="{4094E635-CC97-4F77-A073-B028C0E6DC8C}" destId="{11C0104D-1D39-4410-957A-F49E70078A3E}" srcOrd="0" destOrd="0" presId="urn:microsoft.com/office/officeart/2005/8/layout/orgChart1"/>
-    <dgm:cxn modelId="{A2439263-A773-4B89-BD72-72B75477A19E}" type="presOf" srcId="{D5ED2FDA-97A3-45B9-B74B-460CDEA17C4B}" destId="{C432DE71-9071-42B3-BB35-A30704A6A66C}" srcOrd="0" destOrd="0" presId="urn:microsoft.com/office/officeart/2005/8/layout/orgChart1"/>
-    <dgm:cxn modelId="{1025BD5B-4F26-49AD-8388-6CCCBD516D43}" type="presOf" srcId="{38CC51B6-18AE-4C08-B63B-D7ADBBCBC681}" destId="{8CB87177-7E90-49A4-A141-8D63D7A99427}" srcOrd="0" destOrd="0" presId="urn:microsoft.com/office/officeart/2005/8/layout/orgChart1"/>
-    <dgm:cxn modelId="{5AA0D4BD-FFAE-4AE4-B6D5-16FE61518425}" type="presOf" srcId="{4F846885-35B3-4903-AC59-BED9C3771263}" destId="{CB3873AC-7DA8-48A5-935C-5BD09BBE5C3D}" srcOrd="1" destOrd="0" presId="urn:microsoft.com/office/officeart/2005/8/layout/orgChart1"/>
-    <dgm:cxn modelId="{822E5555-F8A4-4061-8B3B-35F66D0D9DC4}" type="presOf" srcId="{74B063E4-796A-4E9D-B1B1-F52328B723A0}" destId="{AB75FA95-AA1B-4E00-BDA5-B4B235617F9E}" srcOrd="0" destOrd="0" presId="urn:microsoft.com/office/officeart/2005/8/layout/orgChart1"/>
-    <dgm:cxn modelId="{C7749AD9-B5CE-4716-8D37-F023C7E616E7}" type="presOf" srcId="{5DD8C1FC-1937-4B13-9AF4-9E2F4B601320}" destId="{A6D3971B-F3A7-4676-A63A-195CAA0B3DC9}" srcOrd="0" destOrd="0" presId="urn:microsoft.com/office/officeart/2005/8/layout/orgChart1"/>
+    <dgm:cxn modelId="{93DAED41-79C2-4F4B-B3A4-9C7A20CE2B0C}" type="presOf" srcId="{929B5031-9133-48DF-B12C-4B242DDA22A5}" destId="{0E65B934-D458-4304-8EB1-F3DF63E16542}" srcOrd="0" destOrd="0" presId="urn:microsoft.com/office/officeart/2005/8/layout/orgChart1"/>
+    <dgm:cxn modelId="{473F78C3-0C56-4E44-9EFB-14D731062737}" type="presOf" srcId="{F954C35F-2077-443F-A7C1-2A2FDFC43266}" destId="{923CBCE2-E869-429B-AC14-E475845E2741}" srcOrd="1" destOrd="0" presId="urn:microsoft.com/office/officeart/2005/8/layout/orgChart1"/>
+    <dgm:cxn modelId="{6D5E9487-ADC4-40EC-88DC-22635C13EB36}" type="presOf" srcId="{7B187D37-8357-4838-AB29-A7A3552E1DBA}" destId="{5C669C84-7E37-43F1-8F7F-2F4E09ED6E59}" srcOrd="0" destOrd="0" presId="urn:microsoft.com/office/officeart/2005/8/layout/orgChart1"/>
+    <dgm:cxn modelId="{F93C175F-5E1B-4A0E-8413-19BC896C8E31}" type="presOf" srcId="{0C1FBAD3-FE85-43F9-993C-4DCAA3635302}" destId="{58E7145A-D506-4F6B-8D93-B911E7A31909}" srcOrd="0" destOrd="0" presId="urn:microsoft.com/office/officeart/2005/8/layout/orgChart1"/>
+    <dgm:cxn modelId="{13AC93EC-7190-487D-AF4C-94B3A797437A}" type="presOf" srcId="{B2E3E090-2915-4787-8322-11914BD2A2AF}" destId="{D0D816C1-C904-4F10-B260-3200C66D735E}" srcOrd="0" destOrd="0" presId="urn:microsoft.com/office/officeart/2005/8/layout/orgChart1"/>
+    <dgm:cxn modelId="{BDFA56C8-29E0-46EF-981B-D47C15D4C149}" type="presOf" srcId="{684B64DC-7233-4951-A81D-E2AC96EE3CFC}" destId="{67BBED92-AFF7-4694-8855-AB1BE6BEB5F5}" srcOrd="1" destOrd="0" presId="urn:microsoft.com/office/officeart/2005/8/layout/orgChart1"/>
+    <dgm:cxn modelId="{F943E940-572D-4B42-A959-28C010498862}" type="presOf" srcId="{1A8ED582-3086-49AF-91F8-F00B22B803DF}" destId="{8E928A82-91FE-4DFF-95C4-74684752E1E5}" srcOrd="0" destOrd="0" presId="urn:microsoft.com/office/officeart/2005/8/layout/orgChart1"/>
+    <dgm:cxn modelId="{B9581C48-EA52-4AB1-9791-1010A680717B}" type="presOf" srcId="{2976387A-2FC6-474D-A82D-F46F51F61CC3}" destId="{5D2431FC-EF92-4B33-879D-D9811CF9C899}" srcOrd="0" destOrd="0" presId="urn:microsoft.com/office/officeart/2005/8/layout/orgChart1"/>
+    <dgm:cxn modelId="{53E0876B-4EB3-4372-A398-F16F5D8886E9}" type="presOf" srcId="{5EF75505-913B-4FB5-B13D-7E15641ADD40}" destId="{9FB91C64-EC0B-4D0F-B65D-C5D99A129AD9}" srcOrd="1" destOrd="0" presId="urn:microsoft.com/office/officeart/2005/8/layout/orgChart1"/>
+    <dgm:cxn modelId="{767C84DB-A68D-41C1-AE50-EB820AC9680F}" type="presOf" srcId="{5372E084-376E-4F30-8C5D-BC6C1EF254D2}" destId="{75D4E729-D0CA-473A-AE82-DF6F51A76DEF}" srcOrd="0" destOrd="0" presId="urn:microsoft.com/office/officeart/2005/8/layout/orgChart1"/>
+    <dgm:cxn modelId="{F246E921-8842-4D3F-8B59-2C8354C976CF}" type="presOf" srcId="{4F846885-35B3-4903-AC59-BED9C3771263}" destId="{026BD770-D170-4272-BB2E-684493305A37}" srcOrd="0" destOrd="0" presId="urn:microsoft.com/office/officeart/2005/8/layout/orgChart1"/>
+    <dgm:cxn modelId="{D283170F-1A41-46DC-A58A-10EFF071CDEA}" type="presOf" srcId="{D6115893-71BC-4646-B316-84C1B4AFF815}" destId="{17B8A77B-4716-498C-8801-D35497969138}" srcOrd="0" destOrd="0" presId="urn:microsoft.com/office/officeart/2005/8/layout/orgChart1"/>
+    <dgm:cxn modelId="{6D4CB4E9-8640-4048-8695-9D3A404D5DBD}" type="presOf" srcId="{0AFF116B-42AE-48B9-B2E6-7B97AE4436D4}" destId="{0C5CF367-862A-421A-A962-0A4261DEB0B5}" srcOrd="0" destOrd="0" presId="urn:microsoft.com/office/officeart/2005/8/layout/orgChart1"/>
+    <dgm:cxn modelId="{47A9876D-4D68-4988-9E77-C84D591754BD}" type="presOf" srcId="{4A1A25CC-51A6-438E-AEA4-45B950CDDF5D}" destId="{28C6511F-3A1A-4755-9103-F1D729538A2A}" srcOrd="1" destOrd="0" presId="urn:microsoft.com/office/officeart/2005/8/layout/orgChart1"/>
+    <dgm:cxn modelId="{8B3A1E19-48CB-4011-A03E-343611D7672D}" type="presOf" srcId="{86C492F4-F141-4382-84BF-26A7C04FF62A}" destId="{DF60B2BA-8CC0-4A8C-8138-95343D26F506}" srcOrd="0" destOrd="0" presId="urn:microsoft.com/office/officeart/2005/8/layout/orgChart1"/>
     <dgm:cxn modelId="{B56F02B9-2B87-453A-9217-611A781B0D2F}" srcId="{871A3C4B-F95D-4704-8721-D2314EF89C5A}" destId="{5EF75505-913B-4FB5-B13D-7E15641ADD40}" srcOrd="1" destOrd="0" parTransId="{0C1FBAD3-FE85-43F9-993C-4DCAA3635302}" sibTransId="{E4F95D54-FFCF-439F-9A53-53508FE7E6A2}"/>
-    <dgm:cxn modelId="{3A5B1B85-0961-4DF4-BDAE-8DE89303FD1E}" type="presOf" srcId="{8932FC26-D14E-4A24-A7B1-51A4F49E32C0}" destId="{A51E713E-F088-4784-A4C2-08D3A336E93E}" srcOrd="0" destOrd="0" presId="urn:microsoft.com/office/officeart/2005/8/layout/orgChart1"/>
     <dgm:cxn modelId="{29D05B7C-0C9B-42C8-BB9F-999C16809FFA}" srcId="{CB310BBD-CA92-4B9D-82AD-B2B12F6CC2E5}" destId="{4F846885-35B3-4903-AC59-BED9C3771263}" srcOrd="2" destOrd="0" parTransId="{2D5F5D00-12AF-4EC2-AAA2-EA9F48D03C5B}" sibTransId="{91B4E9FE-9A5C-4EE7-8744-8AAC4791ABA1}"/>
-    <dgm:cxn modelId="{29DBC59C-57C1-4413-A1CA-F3EC19022973}" type="presOf" srcId="{4094E635-CC97-4F77-A073-B028C0E6DC8C}" destId="{6FF6E749-DBC8-48C3-BC13-377EB6CC50C2}" srcOrd="1" destOrd="0" presId="urn:microsoft.com/office/officeart/2005/8/layout/orgChart1"/>
     <dgm:cxn modelId="{A4A1689B-A9B9-4F56-8B3C-D89F48D4B573}" srcId="{CB310BBD-CA92-4B9D-82AD-B2B12F6CC2E5}" destId="{3CBADB45-C500-411E-81F8-C88A42CAEF45}" srcOrd="0" destOrd="0" parTransId="{9B794B72-E680-4F36-9C12-491B6E0B46B7}" sibTransId="{E53F6876-3FAC-4AEF-B8DC-B329BF0154EA}"/>
-    <dgm:cxn modelId="{70674A91-620F-45EC-899D-83E342110928}" type="presOf" srcId="{7B187D37-8357-4838-AB29-A7A3552E1DBA}" destId="{5C669C84-7E37-43F1-8F7F-2F4E09ED6E59}" srcOrd="0" destOrd="0" presId="urn:microsoft.com/office/officeart/2005/8/layout/orgChart1"/>
+    <dgm:cxn modelId="{5C8E2B94-7833-4B05-ADBF-FDE5FE1258C0}" type="presOf" srcId="{1888ED30-678F-4F73-9560-6653482BB941}" destId="{EA12C8C5-F01E-4974-A83A-C4951D3A4B25}" srcOrd="0" destOrd="0" presId="urn:microsoft.com/office/officeart/2005/8/layout/orgChart1"/>
     <dgm:cxn modelId="{39998442-DFE6-437E-870B-564FE7716B90}" srcId="{0AFF116B-42AE-48B9-B2E6-7B97AE4436D4}" destId="{2976387A-2FC6-474D-A82D-F46F51F61CC3}" srcOrd="2" destOrd="0" parTransId="{D8E5A57B-ED64-415D-B035-69BA86105B3A}" sibTransId="{71098116-3708-4618-A12A-3C126F6B3D89}"/>
-    <dgm:cxn modelId="{DBC8C87F-C5D5-47AA-A148-280B13FA400D}" type="presOf" srcId="{5372E084-376E-4F30-8C5D-BC6C1EF254D2}" destId="{75D4E729-D0CA-473A-AE82-DF6F51A76DEF}" srcOrd="0" destOrd="0" presId="urn:microsoft.com/office/officeart/2005/8/layout/orgChart1"/>
-    <dgm:cxn modelId="{8CC8CA09-DDB5-4508-A1D6-37D61C990681}" type="presOf" srcId="{DE12443E-CD9D-4C92-A2DB-8AD0E2A02F91}" destId="{920AD0A5-8A84-4E38-8D1D-5979DF29B1A4}" srcOrd="0" destOrd="0" presId="urn:microsoft.com/office/officeart/2005/8/layout/orgChart1"/>
-    <dgm:cxn modelId="{15C8BE0A-4697-4906-99A2-1D9E81EAE34C}" type="presOf" srcId="{D8569529-7005-477F-9546-86B81A97E316}" destId="{F40427F8-3CF8-4761-BD7E-76FFAED497EB}" srcOrd="0" destOrd="0" presId="urn:microsoft.com/office/officeart/2005/8/layout/orgChart1"/>
-    <dgm:cxn modelId="{3530D8FB-84AB-408F-AE01-B9EF65F847D0}" type="presOf" srcId="{3BC9D6E1-0D37-4AF9-9DE6-CF985537797D}" destId="{6FFACDF3-631E-4470-8B75-D0F2AAF9602A}" srcOrd="0" destOrd="0" presId="urn:microsoft.com/office/officeart/2005/8/layout/orgChart1"/>
-    <dgm:cxn modelId="{C678E7EB-5306-4BE5-ADA6-B23593024737}" type="presOf" srcId="{80A4086C-F0FA-4466-9ECD-25452908F84E}" destId="{C807CA8C-5574-4DC1-AE1E-4CC59416E309}" srcOrd="1" destOrd="0" presId="urn:microsoft.com/office/officeart/2005/8/layout/orgChart1"/>
-    <dgm:cxn modelId="{98FAEBFE-BD6D-44AC-B154-ACBB95336DE5}" type="presOf" srcId="{73881FCF-EEAB-4B76-A7E4-4A2EDF28B780}" destId="{C89A9C91-69D9-418E-8301-EE957DB9F73F}" srcOrd="0" destOrd="0" presId="urn:microsoft.com/office/officeart/2005/8/layout/orgChart1"/>
-    <dgm:cxn modelId="{178B0E94-BD9E-4AA1-B648-D7857CEA7E5C}" type="presOf" srcId="{9044BA9D-F549-4C8F-88FD-5726244ADE11}" destId="{A87355A0-6987-4B8D-89EF-7DAEDFCFD820}" srcOrd="0" destOrd="0" presId="urn:microsoft.com/office/officeart/2005/8/layout/orgChart1"/>
-    <dgm:cxn modelId="{CFAB270B-3EC0-4B54-9C0A-08D26F6E65CC}" type="presOf" srcId="{62959FCC-EF90-488D-A2D5-DD592A622AE6}" destId="{140692F2-909B-420A-9D76-42077416C587}" srcOrd="0" destOrd="0" presId="urn:microsoft.com/office/officeart/2005/8/layout/orgChart1"/>
-    <dgm:cxn modelId="{4D682422-58F5-48CD-AD45-579F072E1445}" type="presOf" srcId="{F954C35F-2077-443F-A7C1-2A2FDFC43266}" destId="{923CBCE2-E869-429B-AC14-E475845E2741}" srcOrd="1" destOrd="0" presId="urn:microsoft.com/office/officeart/2005/8/layout/orgChart1"/>
+    <dgm:cxn modelId="{C4F11302-9141-4972-A5A1-33DAEB4F252C}" type="presOf" srcId="{D5ED2FDA-97A3-45B9-B74B-460CDEA17C4B}" destId="{C432DE71-9071-42B3-BB35-A30704A6A66C}" srcOrd="0" destOrd="0" presId="urn:microsoft.com/office/officeart/2005/8/layout/orgChart1"/>
+    <dgm:cxn modelId="{821F132D-3905-466F-9315-30ABA1A391F7}" type="presOf" srcId="{F954C35F-2077-443F-A7C1-2A2FDFC43266}" destId="{CBE04220-BBCF-46F6-BA66-C1A0C59710CF}" srcOrd="0" destOrd="0" presId="urn:microsoft.com/office/officeart/2005/8/layout/orgChart1"/>
+    <dgm:cxn modelId="{543F6721-32B0-4DAC-9233-B20D25593D7B}" type="presOf" srcId="{80A4086C-F0FA-4466-9ECD-25452908F84E}" destId="{002F6961-81AC-4B32-B8B7-D2E9A983D3E8}" srcOrd="0" destOrd="0" presId="urn:microsoft.com/office/officeart/2005/8/layout/orgChart1"/>
+    <dgm:cxn modelId="{2BC96917-56C4-4236-84C6-E81C35C14636}" type="presOf" srcId="{98F2D057-5951-48BA-974B-018EB8ED38A9}" destId="{F95DB6C7-5077-4AE9-811D-3268C453DA19}" srcOrd="0" destOrd="0" presId="urn:microsoft.com/office/officeart/2005/8/layout/orgChart1"/>
+    <dgm:cxn modelId="{ECDD6E68-39F9-49F4-8076-7EEC620DBAF3}" type="presOf" srcId="{C6E90B9D-ED12-4897-AC96-D13B2A01E79C}" destId="{C338E720-3A92-48C9-AAB5-F2F6B232D4A9}" srcOrd="0" destOrd="0" presId="urn:microsoft.com/office/officeart/2005/8/layout/orgChart1"/>
+    <dgm:cxn modelId="{8F5FA128-6069-4265-BD73-0E9E4718BE15}" type="presOf" srcId="{6747DC6F-C713-427F-99B9-F74CAA5D2811}" destId="{537FF38C-E186-4DF0-B097-E122DD886E3C}" srcOrd="0" destOrd="0" presId="urn:microsoft.com/office/officeart/2005/8/layout/orgChart1"/>
+    <dgm:cxn modelId="{FDAB8068-1D67-4144-AE0F-2F0F8A0D9522}" type="presOf" srcId="{2F934426-5534-47A3-8A9A-6DA674B75669}" destId="{8C703559-1CD1-4D5B-B806-E05C37B3C07F}" srcOrd="1" destOrd="0" presId="urn:microsoft.com/office/officeart/2005/8/layout/orgChart1"/>
+    <dgm:cxn modelId="{8CF431D4-664D-4972-88E0-1D7F784C25F1}" type="presOf" srcId="{73881FCF-EEAB-4B76-A7E4-4A2EDF28B780}" destId="{C89A9C91-69D9-418E-8301-EE957DB9F73F}" srcOrd="0" destOrd="0" presId="urn:microsoft.com/office/officeart/2005/8/layout/orgChart1"/>
+    <dgm:cxn modelId="{38D8601C-D922-4B8E-AC00-F2AA1153DFA8}" type="presOf" srcId="{2A0355C6-84C9-4CEC-AA83-BBD423A596FC}" destId="{91AE0F43-9EED-421A-969B-88399678A0DB}" srcOrd="0" destOrd="0" presId="urn:microsoft.com/office/officeart/2005/8/layout/orgChart1"/>
+    <dgm:cxn modelId="{5F4DCEAD-54C1-4A64-A949-AC9C7D57B60B}" type="presOf" srcId="{C29F5E00-B230-42F6-A811-D619AF7F7824}" destId="{D96425BD-EB1A-49DA-AAB3-BDFD6CF157E2}" srcOrd="0" destOrd="0" presId="urn:microsoft.com/office/officeart/2005/8/layout/orgChart1"/>
+    <dgm:cxn modelId="{57FE956D-6F09-4331-8A52-D711BE331BA4}" type="presOf" srcId="{6F6326FA-4A3B-45FA-A4D2-B3DF72492F98}" destId="{9240DD41-4761-4FD8-BB9C-46B58C25EA0D}" srcOrd="1" destOrd="0" presId="urn:microsoft.com/office/officeart/2005/8/layout/orgChart1"/>
+    <dgm:cxn modelId="{9E28EA12-DF57-4453-99ED-1A7ACDD231BA}" type="presOf" srcId="{AF3DA0EE-3757-4B8A-B39C-0C3981E4CE25}" destId="{00CE439B-050A-4B09-BC5F-CFDDCD52D405}" srcOrd="0" destOrd="0" presId="urn:microsoft.com/office/officeart/2005/8/layout/orgChart1"/>
+    <dgm:cxn modelId="{C8C72723-E347-48AF-B114-337EDD3A9C29}" type="presOf" srcId="{80A4086C-F0FA-4466-9ECD-25452908F84E}" destId="{C807CA8C-5574-4DC1-AE1E-4CC59416E309}" srcOrd="1" destOrd="0" presId="urn:microsoft.com/office/officeart/2005/8/layout/orgChart1"/>
+    <dgm:cxn modelId="{1693C9E5-610F-4C6F-85D6-A25DA8243E55}" type="presOf" srcId="{E86DF0FB-BDC2-4C37-9586-2B4B43B5AC17}" destId="{6A8BA387-2C3A-41AF-9677-A63BC0102C31}" srcOrd="0" destOrd="0" presId="urn:microsoft.com/office/officeart/2005/8/layout/orgChart1"/>
+    <dgm:cxn modelId="{D20B2132-D704-4619-9758-10BE78186600}" type="presOf" srcId="{9044BA9D-F549-4C8F-88FD-5726244ADE11}" destId="{A87355A0-6987-4B8D-89EF-7DAEDFCFD820}" srcOrd="0" destOrd="0" presId="urn:microsoft.com/office/officeart/2005/8/layout/orgChart1"/>
     <dgm:cxn modelId="{E9C69928-71CD-4E7E-886B-F65126AF19E1}" srcId="{0AFF116B-42AE-48B9-B2E6-7B97AE4436D4}" destId="{77616689-B42B-424A-9B58-8094854B3890}" srcOrd="3" destOrd="0" parTransId="{9044BA9D-F549-4C8F-88FD-5726244ADE11}" sibTransId="{A144CC11-4079-46EE-83B2-7E1C80C0309D}"/>
-    <dgm:cxn modelId="{0931C239-A927-4C78-91A4-07BC701ACE4B}" type="presOf" srcId="{929B5031-9133-48DF-B12C-4B242DDA22A5}" destId="{0E65B934-D458-4304-8EB1-F3DF63E16542}" srcOrd="0" destOrd="0" presId="urn:microsoft.com/office/officeart/2005/8/layout/orgChart1"/>
-    <dgm:cxn modelId="{10D9B561-9667-42CB-B8C2-51593EAD6A30}" type="presOf" srcId="{122D84A3-4DC5-4F18-AC5E-E1F3382586CE}" destId="{00648766-1E8C-4F5A-BBB8-6D87F2EA3D80}" srcOrd="0" destOrd="0" presId="urn:microsoft.com/office/officeart/2005/8/layout/orgChart1"/>
-    <dgm:cxn modelId="{C5276EDB-D95B-4FFD-B35B-8DCBEEA50077}" type="presOf" srcId="{953C9BA5-3013-4DA1-88DF-773E79D7423C}" destId="{579A255E-8D55-4739-8C88-96641BA632E7}" srcOrd="0" destOrd="0" presId="urn:microsoft.com/office/officeart/2005/8/layout/orgChart1"/>
-    <dgm:cxn modelId="{33EDBDBF-C542-4F5A-AE76-A12287552E20}" type="presOf" srcId="{9B794B72-E680-4F36-9C12-491B6E0B46B7}" destId="{A6A50BF9-4807-4474-BAF5-68698C2838C6}" srcOrd="0" destOrd="0" presId="urn:microsoft.com/office/officeart/2005/8/layout/orgChart1"/>
-    <dgm:cxn modelId="{35B7551A-3599-46F0-97BE-F0D8D96E4A2B}" type="presOf" srcId="{D6115893-71BC-4646-B316-84C1B4AFF815}" destId="{17B8A77B-4716-498C-8801-D35497969138}" srcOrd="0" destOrd="0" presId="urn:microsoft.com/office/officeart/2005/8/layout/orgChart1"/>
-    <dgm:cxn modelId="{B9F4984E-970A-45F2-9A1C-BF537DA7C029}" type="presOf" srcId="{6132A7E0-26A4-4A6D-AC71-8DBFF978B0F2}" destId="{C939FF87-DC5E-44A9-9648-C358841CFEBB}" srcOrd="0" destOrd="0" presId="urn:microsoft.com/office/officeart/2005/8/layout/orgChart1"/>
-    <dgm:cxn modelId="{08632E3F-D28F-499F-9BCC-03A9EAEC5271}" type="presOf" srcId="{5EF75505-913B-4FB5-B13D-7E15641ADD40}" destId="{9FB91C64-EC0B-4D0F-B65D-C5D99A129AD9}" srcOrd="1" destOrd="0" presId="urn:microsoft.com/office/officeart/2005/8/layout/orgChart1"/>
-    <dgm:cxn modelId="{C782FDD3-B723-4C96-8777-73D4292177F0}" type="presOf" srcId="{684B64DC-7233-4951-A81D-E2AC96EE3CFC}" destId="{67BBED92-AFF7-4694-8855-AB1BE6BEB5F5}" srcOrd="1" destOrd="0" presId="urn:microsoft.com/office/officeart/2005/8/layout/orgChart1"/>
+    <dgm:cxn modelId="{1C856021-B5BA-4516-97C3-BC6680A14373}" type="presOf" srcId="{2757CF79-3963-43F2-AEA0-6F39844D0C7D}" destId="{5C2412D3-5540-4AD1-A3EA-85B7BFB5247E}" srcOrd="0" destOrd="0" presId="urn:microsoft.com/office/officeart/2005/8/layout/orgChart1"/>
+    <dgm:cxn modelId="{CB7D3F5F-742B-4C1B-85BF-87E0284FD4E0}" type="presOf" srcId="{8932FC26-D14E-4A24-A7B1-51A4F49E32C0}" destId="{F9857995-A49A-4EDE-923C-8657AB5B7F1B}" srcOrd="1" destOrd="0" presId="urn:microsoft.com/office/officeart/2005/8/layout/orgChart1"/>
     <dgm:cxn modelId="{E8AC8CC6-F60A-4A17-8BCB-E7CE03BE0B7B}" srcId="{1A8ED582-3086-49AF-91F8-F00B22B803DF}" destId="{8FAD7B0B-00BC-4D29-980F-A2FF5EDCC633}" srcOrd="7" destOrd="0" parTransId="{2C5C876B-9B75-4AE1-819B-32D781A59DE6}" sibTransId="{D4726339-FA5A-422F-A68A-64896188328A}"/>
-    <dgm:cxn modelId="{9D009B1F-FCA2-4F99-B6A5-3A3AAB827490}" type="presOf" srcId="{1A8ED582-3086-49AF-91F8-F00B22B803DF}" destId="{8E928A82-91FE-4DFF-95C4-74684752E1E5}" srcOrd="0" destOrd="0" presId="urn:microsoft.com/office/officeart/2005/8/layout/orgChart1"/>
-    <dgm:cxn modelId="{165EE78C-21A6-4FF2-8E52-A28FB253E196}" type="presOf" srcId="{CB310BBD-CA92-4B9D-82AD-B2B12F6CC2E5}" destId="{C9692BEF-B1F9-4DC8-AFB6-E7C926395C7F}" srcOrd="0" destOrd="0" presId="urn:microsoft.com/office/officeart/2005/8/layout/orgChart1"/>
-    <dgm:cxn modelId="{C803BD86-2196-43E8-96AC-6FD8F68761C5}" type="presOf" srcId="{CB310BBD-CA92-4B9D-82AD-B2B12F6CC2E5}" destId="{5C96871B-C9FD-414F-9CEF-A5B039D4CBA6}" srcOrd="1" destOrd="0" presId="urn:microsoft.com/office/officeart/2005/8/layout/orgChart1"/>
-    <dgm:cxn modelId="{0D71006D-9E6F-4418-A25A-A9256A888624}" type="presOf" srcId="{FE086293-2C64-4C46-90AC-FACF92BBFEBD}" destId="{E00DC409-782D-4344-88CF-D8B19735021F}" srcOrd="0" destOrd="0" presId="urn:microsoft.com/office/officeart/2005/8/layout/orgChart1"/>
+    <dgm:cxn modelId="{F8A8CBF6-FEAF-4393-8EC2-565DFA17C644}" type="presOf" srcId="{1E92480E-6DB1-41F2-AA45-BA8E00D5262A}" destId="{12F1190F-5A56-4FE8-9818-8B1AB52C02F2}" srcOrd="0" destOrd="0" presId="urn:microsoft.com/office/officeart/2005/8/layout/orgChart1"/>
+    <dgm:cxn modelId="{33EA23FA-28B9-46D8-AC35-CC380AF406A0}" type="presOf" srcId="{1E92480E-6DB1-41F2-AA45-BA8E00D5262A}" destId="{1962E949-6C5B-4D06-B14A-28A6F683CBE2}" srcOrd="1" destOrd="0" presId="urn:microsoft.com/office/officeart/2005/8/layout/orgChart1"/>
     <dgm:cxn modelId="{C10F4BC5-E98D-402C-A1F8-29218F96020F}" srcId="{D8569529-7005-477F-9546-86B81A97E316}" destId="{4EDB00DA-64F8-48EC-BDE3-CF565B1E1E27}" srcOrd="3" destOrd="0" parTransId="{DE12443E-CD9D-4C92-A2DB-8AD0E2A02F91}" sibTransId="{C690AC18-109D-4C87-B5E0-2E97A4326D5D}"/>
-    <dgm:cxn modelId="{A585F7F5-01E8-45F7-9FBE-4B3ADF3E327C}" type="presOf" srcId="{D8E5A57B-ED64-415D-B035-69BA86105B3A}" destId="{B98976FB-BF3C-41C2-A186-5C375A91CE65}" srcOrd="0" destOrd="0" presId="urn:microsoft.com/office/officeart/2005/8/layout/orgChart1"/>
-    <dgm:cxn modelId="{AD8E507F-0844-4F5A-8692-28F450335D77}" type="presOf" srcId="{F954C35F-2077-443F-A7C1-2A2FDFC43266}" destId="{CBE04220-BBCF-46F6-BA66-C1A0C59710CF}" srcOrd="0" destOrd="0" presId="urn:microsoft.com/office/officeart/2005/8/layout/orgChart1"/>
-    <dgm:cxn modelId="{3AAB95B3-25F0-493C-9006-B169F9707F6A}" type="presOf" srcId="{4EDB00DA-64F8-48EC-BDE3-CF565B1E1E27}" destId="{6028AAB9-C09C-446A-AC2C-76A2800C5108}" srcOrd="0" destOrd="0" presId="urn:microsoft.com/office/officeart/2005/8/layout/orgChart1"/>
-    <dgm:cxn modelId="{85F1E0C1-7DE9-4651-81C3-B1EEDA99D5B7}" type="presOf" srcId="{2F934426-5534-47A3-8A9A-6DA674B75669}" destId="{07565D87-D0AF-4196-9238-45ACB7C32295}" srcOrd="0" destOrd="0" presId="urn:microsoft.com/office/officeart/2005/8/layout/orgChart1"/>
-    <dgm:cxn modelId="{39AC80B6-A412-4F37-A641-EDCC94EF7A41}" type="presOf" srcId="{C6E90B9D-ED12-4897-AC96-D13B2A01E79C}" destId="{C338E720-3A92-48C9-AAB5-F2F6B232D4A9}" srcOrd="0" destOrd="0" presId="urn:microsoft.com/office/officeart/2005/8/layout/orgChart1"/>
-    <dgm:cxn modelId="{9D06AA83-253B-4E28-A5E6-15376D209B53}" type="presOf" srcId="{2976387A-2FC6-474D-A82D-F46F51F61CC3}" destId="{B98E3EB7-A5E6-4BB3-A0CE-8E2DE503A7C8}" srcOrd="1" destOrd="0" presId="urn:microsoft.com/office/officeart/2005/8/layout/orgChart1"/>
+    <dgm:cxn modelId="{B0D58889-7C51-4A57-8A1A-419EE44D015A}" type="presOf" srcId="{D5ED2FDA-97A3-45B9-B74B-460CDEA17C4B}" destId="{97DE6BF6-2957-4409-8C71-A05AD12A0C7A}" srcOrd="1" destOrd="0" presId="urn:microsoft.com/office/officeart/2005/8/layout/orgChart1"/>
+    <dgm:cxn modelId="{9CCFA593-96ED-49F7-AC4C-2065D4FBC6EC}" type="presOf" srcId="{2D5F5D00-12AF-4EC2-AAA2-EA9F48D03C5B}" destId="{A06AA513-2068-4B41-BC51-137C8C8E1F1A}" srcOrd="0" destOrd="0" presId="urn:microsoft.com/office/officeart/2005/8/layout/orgChart1"/>
     <dgm:cxn modelId="{837851EB-A614-4C82-870C-F3A17B3602C6}" srcId="{1A8ED582-3086-49AF-91F8-F00B22B803DF}" destId="{684B64DC-7233-4951-A81D-E2AC96EE3CFC}" srcOrd="0" destOrd="0" parTransId="{1D5F5461-32B4-433F-B9DF-A8EBAB79A4D2}" sibTransId="{38B1EB87-788B-45FA-BD97-A27589EBB9E1}"/>
+    <dgm:cxn modelId="{8E96ECE4-2093-457C-94F0-AF2B78066945}" type="presOf" srcId="{FE086293-2C64-4C46-90AC-FACF92BBFEBD}" destId="{E00DC409-782D-4344-88CF-D8B19735021F}" srcOrd="0" destOrd="0" presId="urn:microsoft.com/office/officeart/2005/8/layout/orgChart1"/>
+    <dgm:cxn modelId="{DAB6F629-3032-41DE-B2F1-19CBABDB8B49}" type="presOf" srcId="{06DD6560-F925-4142-8383-7B0DD6CAE313}" destId="{0D43225F-FAAF-475D-AD00-623BBE504C9F}" srcOrd="1" destOrd="0" presId="urn:microsoft.com/office/officeart/2005/8/layout/orgChart1"/>
     <dgm:cxn modelId="{A0E1B316-3088-444A-9D32-768DD786E633}" srcId="{38CC51B6-18AE-4C08-B63B-D7ADBBCBC681}" destId="{8932FC26-D14E-4A24-A7B1-51A4F49E32C0}" srcOrd="1" destOrd="0" parTransId="{C29F5E00-B230-42F6-A811-D619AF7F7824}" sibTransId="{45ED2891-529E-484E-8FB9-1E1B4B96B8B4}"/>
-    <dgm:cxn modelId="{E5972891-4784-4BF2-A017-6396FBF6BD2D}" type="presOf" srcId="{86C492F4-F141-4382-84BF-26A7C04FF62A}" destId="{8F988ADA-A7ED-438E-96B7-59F6733BBA2F}" srcOrd="1" destOrd="0" presId="urn:microsoft.com/office/officeart/2005/8/layout/orgChart1"/>
-    <dgm:cxn modelId="{FD5AE239-F000-450B-834D-DB790777731C}" type="presOf" srcId="{2757CF79-3963-43F2-AEA0-6F39844D0C7D}" destId="{5C2412D3-5540-4AD1-A3EA-85B7BFB5247E}" srcOrd="0" destOrd="0" presId="urn:microsoft.com/office/officeart/2005/8/layout/orgChart1"/>
     <dgm:cxn modelId="{0E25E962-1FC7-41FD-8392-2C0871399265}" srcId="{1A8ED582-3086-49AF-91F8-F00B22B803DF}" destId="{871A3C4B-F95D-4704-8721-D2314EF89C5A}" srcOrd="4" destOrd="0" parTransId="{252D14E2-BDEF-40DF-A3EF-060A513AA7AC}" sibTransId="{E7B1B561-E3FB-4E75-AAFD-8810E941C7A4}"/>
     <dgm:cxn modelId="{8FFC6512-83B3-4849-9ACC-EC3226EE4097}" srcId="{CB310BBD-CA92-4B9D-82AD-B2B12F6CC2E5}" destId="{929B5031-9133-48DF-B12C-4B242DDA22A5}" srcOrd="3" destOrd="0" parTransId="{98F2D057-5951-48BA-974B-018EB8ED38A9}" sibTransId="{6B5E5A07-BB22-4D64-9D41-BC3426B51FAB}"/>
-    <dgm:cxn modelId="{A7BA1809-573F-4C6A-9BC2-7BFF73F1E343}" type="presParOf" srcId="{537FF38C-E186-4DF0-B097-E122DD886E3C}" destId="{9A9EF13F-C18D-4228-9423-7160AEA59C7D}" srcOrd="0" destOrd="0" presId="urn:microsoft.com/office/officeart/2005/8/layout/orgChart1"/>
-    <dgm:cxn modelId="{B73914E5-C407-4EEC-A9FD-3F38978AA211}" type="presParOf" srcId="{9A9EF13F-C18D-4228-9423-7160AEA59C7D}" destId="{D9DD9A0F-FC69-4B00-9FBF-E3DC0189E72C}" srcOrd="0" destOrd="0" presId="urn:microsoft.com/office/officeart/2005/8/layout/orgChart1"/>
-    <dgm:cxn modelId="{1F9A4019-AAEE-4619-9BE9-BB72509A7357}" type="presParOf" srcId="{D9DD9A0F-FC69-4B00-9FBF-E3DC0189E72C}" destId="{8E928A82-91FE-4DFF-95C4-74684752E1E5}" srcOrd="0" destOrd="0" presId="urn:microsoft.com/office/officeart/2005/8/layout/orgChart1"/>
-    <dgm:cxn modelId="{336D4172-0300-4FB3-AB3B-7BF4BB614DF2}" type="presParOf" srcId="{D9DD9A0F-FC69-4B00-9FBF-E3DC0189E72C}" destId="{891A21B1-9134-4B9C-B9F9-8DAEB1ABB244}" srcOrd="1" destOrd="0" presId="urn:microsoft.com/office/officeart/2005/8/layout/orgChart1"/>
-    <dgm:cxn modelId="{3DBAADCD-A7E6-4A61-B142-4C2C5144BCE4}" type="presParOf" srcId="{9A9EF13F-C18D-4228-9423-7160AEA59C7D}" destId="{D878D89D-2763-4851-AA0F-F78964349667}" srcOrd="1" destOrd="0" presId="urn:microsoft.com/office/officeart/2005/8/layout/orgChart1"/>
-    <dgm:cxn modelId="{593ECE6F-2FC1-4556-88A9-433B906EE2E6}" type="presParOf" srcId="{D878D89D-2763-4851-AA0F-F78964349667}" destId="{282D921C-80B3-4652-A069-4D56D4851573}" srcOrd="0" destOrd="0" presId="urn:microsoft.com/office/officeart/2005/8/layout/orgChart1"/>
-    <dgm:cxn modelId="{28FACA00-C958-426A-811C-C802D6E9D28A}" type="presParOf" srcId="{D878D89D-2763-4851-AA0F-F78964349667}" destId="{A9CD082F-C4DC-447A-8EDA-2D29A32B32BA}" srcOrd="1" destOrd="0" presId="urn:microsoft.com/office/officeart/2005/8/layout/orgChart1"/>
-    <dgm:cxn modelId="{596FE9FE-04E7-4DFA-A933-43D6C019836A}" type="presParOf" srcId="{A9CD082F-C4DC-447A-8EDA-2D29A32B32BA}" destId="{48A70607-AED1-4946-88AD-CB19EA33BE63}" srcOrd="0" destOrd="0" presId="urn:microsoft.com/office/officeart/2005/8/layout/orgChart1"/>
-    <dgm:cxn modelId="{0CC529D5-9589-4C0D-9532-EC7118DD7B14}" type="presParOf" srcId="{48A70607-AED1-4946-88AD-CB19EA33BE63}" destId="{C30B9B0A-2A39-450C-B0A7-AAF2B861B2EC}" srcOrd="0" destOrd="0" presId="urn:microsoft.com/office/officeart/2005/8/layout/orgChart1"/>
-    <dgm:cxn modelId="{5CF6A566-9DC0-4456-82EE-21C48E9CE41D}" type="presParOf" srcId="{48A70607-AED1-4946-88AD-CB19EA33BE63}" destId="{67BBED92-AFF7-4694-8855-AB1BE6BEB5F5}" srcOrd="1" destOrd="0" presId="urn:microsoft.com/office/officeart/2005/8/layout/orgChart1"/>
-    <dgm:cxn modelId="{1F63B964-CF04-4B6A-A0A3-C529FC959F59}" type="presParOf" srcId="{A9CD082F-C4DC-447A-8EDA-2D29A32B32BA}" destId="{9A92E677-B3FD-4EA4-AC7E-C82A503E5412}" srcOrd="1" destOrd="0" presId="urn:microsoft.com/office/officeart/2005/8/layout/orgChart1"/>
-    <dgm:cxn modelId="{6F0BA2D0-DC45-49C3-B523-6128C0478966}" type="presParOf" srcId="{9A92E677-B3FD-4EA4-AC7E-C82A503E5412}" destId="{C8A8D52D-EEB5-4399-B7F0-B8D00AB3C169}" srcOrd="0" destOrd="0" presId="urn:microsoft.com/office/officeart/2005/8/layout/orgChart1"/>
-    <dgm:cxn modelId="{1C82C179-D1A5-42D6-8FC4-DB8628BED9B6}" type="presParOf" srcId="{9A92E677-B3FD-4EA4-AC7E-C82A503E5412}" destId="{B7C1E8D3-F9E4-44AD-AE6C-74517CCC6895}" srcOrd="1" destOrd="0" presId="urn:microsoft.com/office/officeart/2005/8/layout/orgChart1"/>
-    <dgm:cxn modelId="{6264AD57-CFA2-426B-8BA5-A1E453D93F88}" type="presParOf" srcId="{B7C1E8D3-F9E4-44AD-AE6C-74517CCC6895}" destId="{09C1EB7F-60FA-4E30-9ADA-DBC5D69E7A82}" srcOrd="0" destOrd="0" presId="urn:microsoft.com/office/officeart/2005/8/layout/orgChart1"/>
-    <dgm:cxn modelId="{6649074B-E2C9-45DB-AEE2-59FB35674153}" type="presParOf" srcId="{09C1EB7F-60FA-4E30-9ADA-DBC5D69E7A82}" destId="{D17C5D5F-6231-45DD-BEE8-677C618CD8BD}" srcOrd="0" destOrd="0" presId="urn:microsoft.com/office/officeart/2005/8/layout/orgChart1"/>
-    <dgm:cxn modelId="{23164351-FF30-44E1-AFD4-36C9405F269E}" type="presParOf" srcId="{09C1EB7F-60FA-4E30-9ADA-DBC5D69E7A82}" destId="{28C6511F-3A1A-4755-9103-F1D729538A2A}" srcOrd="1" destOrd="0" presId="urn:microsoft.com/office/officeart/2005/8/layout/orgChart1"/>
-    <dgm:cxn modelId="{5B293C7A-5157-4D5A-B425-24DBE9CB600B}" type="presParOf" srcId="{B7C1E8D3-F9E4-44AD-AE6C-74517CCC6895}" destId="{A95C0652-74A0-4230-93F7-C324C2926DC2}" srcOrd="1" destOrd="0" presId="urn:microsoft.com/office/officeart/2005/8/layout/orgChart1"/>
-    <dgm:cxn modelId="{66B75031-8247-4B58-AF77-77488208ADEE}" type="presParOf" srcId="{B7C1E8D3-F9E4-44AD-AE6C-74517CCC6895}" destId="{13218016-D8AA-4F90-9E30-6764CCC2627A}" srcOrd="2" destOrd="0" presId="urn:microsoft.com/office/officeart/2005/8/layout/orgChart1"/>
-    <dgm:cxn modelId="{D26BDF4E-2BD8-4244-A3A0-DA690D799C3C}" type="presParOf" srcId="{A9CD082F-C4DC-447A-8EDA-2D29A32B32BA}" destId="{B76F39FE-0A8B-4F69-8237-190AD5453CA6}" srcOrd="2" destOrd="0" presId="urn:microsoft.com/office/officeart/2005/8/layout/orgChart1"/>
-    <dgm:cxn modelId="{AFB004AE-C319-4BB3-A259-17AAAAC0335C}" type="presParOf" srcId="{D878D89D-2763-4851-AA0F-F78964349667}" destId="{E2CB8E94-0467-43D8-A041-45D7B79B5897}" srcOrd="2" destOrd="0" presId="urn:microsoft.com/office/officeart/2005/8/layout/orgChart1"/>
-    <dgm:cxn modelId="{784ED825-E550-4A61-8FC2-EB7369344B39}" type="presParOf" srcId="{D878D89D-2763-4851-AA0F-F78964349667}" destId="{C8A672D0-A7BD-4DB6-AD52-CBE56F82B2F7}" srcOrd="3" destOrd="0" presId="urn:microsoft.com/office/officeart/2005/8/layout/orgChart1"/>
-    <dgm:cxn modelId="{6D74CA72-D1DC-4763-A3FF-E49105E67458}" type="presParOf" srcId="{C8A672D0-A7BD-4DB6-AD52-CBE56F82B2F7}" destId="{5D1A671D-5C69-4101-BF32-B889ABF4FE4F}" srcOrd="0" destOrd="0" presId="urn:microsoft.com/office/officeart/2005/8/layout/orgChart1"/>
-    <dgm:cxn modelId="{08C376C0-FF97-40C6-95FD-AE7AEE6847D0}" type="presParOf" srcId="{5D1A671D-5C69-4101-BF32-B889ABF4FE4F}" destId="{11C0104D-1D39-4410-957A-F49E70078A3E}" srcOrd="0" destOrd="0" presId="urn:microsoft.com/office/officeart/2005/8/layout/orgChart1"/>
-    <dgm:cxn modelId="{BF62DB12-D1DA-45E6-B22D-9C848DFAD281}" type="presParOf" srcId="{5D1A671D-5C69-4101-BF32-B889ABF4FE4F}" destId="{6FF6E749-DBC8-48C3-BC13-377EB6CC50C2}" srcOrd="1" destOrd="0" presId="urn:microsoft.com/office/officeart/2005/8/layout/orgChart1"/>
-    <dgm:cxn modelId="{DAE728F0-BAC4-453D-BE3E-26CD621616A6}" type="presParOf" srcId="{C8A672D0-A7BD-4DB6-AD52-CBE56F82B2F7}" destId="{F93942DB-408E-453A-BE9A-46223EBCF5BC}" srcOrd="1" destOrd="0" presId="urn:microsoft.com/office/officeart/2005/8/layout/orgChart1"/>
-    <dgm:cxn modelId="{A2DFBBD2-E224-4A3E-BEDD-F34C5403FB86}" type="presParOf" srcId="{F93942DB-408E-453A-BE9A-46223EBCF5BC}" destId="{00648766-1E8C-4F5A-BBB8-6D87F2EA3D80}" srcOrd="0" destOrd="0" presId="urn:microsoft.com/office/officeart/2005/8/layout/orgChart1"/>
-    <dgm:cxn modelId="{3A51624B-9648-4879-82CB-BDE482C0F979}" type="presParOf" srcId="{F93942DB-408E-453A-BE9A-46223EBCF5BC}" destId="{5C77A54D-A515-45D7-AB49-1D3EFDED1DAB}" srcOrd="1" destOrd="0" presId="urn:microsoft.com/office/officeart/2005/8/layout/orgChart1"/>
-    <dgm:cxn modelId="{674AFAA6-7498-4830-A0D3-62C11A57FA8D}" type="presParOf" srcId="{5C77A54D-A515-45D7-AB49-1D3EFDED1DAB}" destId="{9FC34D9D-4259-42CA-A796-17F9CAF0E9E6}" srcOrd="0" destOrd="0" presId="urn:microsoft.com/office/officeart/2005/8/layout/orgChart1"/>
-    <dgm:cxn modelId="{6D5C1359-96F1-44BF-AADA-0CC86FA1A3B5}" type="presParOf" srcId="{9FC34D9D-4259-42CA-A796-17F9CAF0E9E6}" destId="{75D4E729-D0CA-473A-AE82-DF6F51A76DEF}" srcOrd="0" destOrd="0" presId="urn:microsoft.com/office/officeart/2005/8/layout/orgChart1"/>
-    <dgm:cxn modelId="{104A70FF-9C4F-4C9F-8567-6CD5886E3D3C}" type="presParOf" srcId="{9FC34D9D-4259-42CA-A796-17F9CAF0E9E6}" destId="{411FE202-DDEC-4F8E-BF82-8D09D6DAD754}" srcOrd="1" destOrd="0" presId="urn:microsoft.com/office/officeart/2005/8/layout/orgChart1"/>
-    <dgm:cxn modelId="{5263B8AC-9254-458C-BBED-94AF60384458}" type="presParOf" srcId="{5C77A54D-A515-45D7-AB49-1D3EFDED1DAB}" destId="{CE4D07CB-C151-4233-9E72-578AD2726B9E}" srcOrd="1" destOrd="0" presId="urn:microsoft.com/office/officeart/2005/8/layout/orgChart1"/>
-    <dgm:cxn modelId="{817FE697-E20E-4688-AB7B-78847003E940}" type="presParOf" srcId="{5C77A54D-A515-45D7-AB49-1D3EFDED1DAB}" destId="{5FD8F952-E38B-4CE9-8D8E-5C640417CB66}" srcOrd="2" destOrd="0" presId="urn:microsoft.com/office/officeart/2005/8/layout/orgChart1"/>
-    <dgm:cxn modelId="{8A6757B8-2147-491B-B693-56EDB337CD2A}" type="presParOf" srcId="{F93942DB-408E-453A-BE9A-46223EBCF5BC}" destId="{AB75FA95-AA1B-4E00-BDA5-B4B235617F9E}" srcOrd="2" destOrd="0" presId="urn:microsoft.com/office/officeart/2005/8/layout/orgChart1"/>
-    <dgm:cxn modelId="{D9DCE316-3016-46B8-AEE6-469EA86E6C4E}" type="presParOf" srcId="{F93942DB-408E-453A-BE9A-46223EBCF5BC}" destId="{0949B9C8-ED09-42CB-BCF7-158BD58EDF81}" srcOrd="3" destOrd="0" presId="urn:microsoft.com/office/officeart/2005/8/layout/orgChart1"/>
-    <dgm:cxn modelId="{E81216EA-8625-4A71-B50C-AC3E9BFDE45B}" type="presParOf" srcId="{0949B9C8-ED09-42CB-BCF7-158BD58EDF81}" destId="{EF5E2DFC-CB7D-46E5-9A7D-68708124E130}" srcOrd="0" destOrd="0" presId="urn:microsoft.com/office/officeart/2005/8/layout/orgChart1"/>
-    <dgm:cxn modelId="{A0F305D3-8573-4A22-94FB-44FADC0299EB}" type="presParOf" srcId="{EF5E2DFC-CB7D-46E5-9A7D-68708124E130}" destId="{002F6961-81AC-4B32-B8B7-D2E9A983D3E8}" srcOrd="0" destOrd="0" presId="urn:microsoft.com/office/officeart/2005/8/layout/orgChart1"/>
-    <dgm:cxn modelId="{B4F7A9B1-77A5-451A-849E-8C5558C82111}" type="presParOf" srcId="{EF5E2DFC-CB7D-46E5-9A7D-68708124E130}" destId="{C807CA8C-5574-4DC1-AE1E-4CC59416E309}" srcOrd="1" destOrd="0" presId="urn:microsoft.com/office/officeart/2005/8/layout/orgChart1"/>
-    <dgm:cxn modelId="{F456BAE3-6413-4D7D-9B5C-A5C9FCB9AF28}" type="presParOf" srcId="{0949B9C8-ED09-42CB-BCF7-158BD58EDF81}" destId="{C4603511-E27E-42B2-8034-783D173317B2}" srcOrd="1" destOrd="0" presId="urn:microsoft.com/office/officeart/2005/8/layout/orgChart1"/>
-    <dgm:cxn modelId="{A3B05289-4E66-434C-96B3-F60B650B391D}" type="presParOf" srcId="{0949B9C8-ED09-42CB-BCF7-158BD58EDF81}" destId="{89A07C71-E26D-4AB9-B889-4BFEC00F3E6F}" srcOrd="2" destOrd="0" presId="urn:microsoft.com/office/officeart/2005/8/layout/orgChart1"/>
-    <dgm:cxn modelId="{B30299BA-ADFC-47E5-9C1E-2EDF3CE97ADE}" type="presParOf" srcId="{F93942DB-408E-453A-BE9A-46223EBCF5BC}" destId="{6FFACDF3-631E-4470-8B75-D0F2AAF9602A}" srcOrd="4" destOrd="0" presId="urn:microsoft.com/office/officeart/2005/8/layout/orgChart1"/>
-    <dgm:cxn modelId="{7008BF51-15A8-4176-8659-FEE1EFD544BB}" type="presParOf" srcId="{F93942DB-408E-453A-BE9A-46223EBCF5BC}" destId="{5F2861D6-320A-451C-974F-2D9DC684B34F}" srcOrd="5" destOrd="0" presId="urn:microsoft.com/office/officeart/2005/8/layout/orgChart1"/>
-    <dgm:cxn modelId="{856644DA-F45E-47C1-B569-1220E777D19B}" type="presParOf" srcId="{5F2861D6-320A-451C-974F-2D9DC684B34F}" destId="{2CA8793E-53DA-4E3F-95FD-70A27E11979F}" srcOrd="0" destOrd="0" presId="urn:microsoft.com/office/officeart/2005/8/layout/orgChart1"/>
-    <dgm:cxn modelId="{CFA345E3-810F-4EF9-9F61-AF1215C8471F}" type="presParOf" srcId="{2CA8793E-53DA-4E3F-95FD-70A27E11979F}" destId="{07565D87-D0AF-4196-9238-45ACB7C32295}" srcOrd="0" destOrd="0" presId="urn:microsoft.com/office/officeart/2005/8/layout/orgChart1"/>
-    <dgm:cxn modelId="{F86EA3A2-C786-493D-8AA4-3DEE7B180768}" type="presParOf" srcId="{2CA8793E-53DA-4E3F-95FD-70A27E11979F}" destId="{8C703559-1CD1-4D5B-B806-E05C37B3C07F}" srcOrd="1" destOrd="0" presId="urn:microsoft.com/office/officeart/2005/8/layout/orgChart1"/>
-    <dgm:cxn modelId="{62EF31CF-CD57-4CA0-9874-8ACE3C78627B}" type="presParOf" srcId="{5F2861D6-320A-451C-974F-2D9DC684B34F}" destId="{0920CD3D-FCBF-4F93-BFED-95B4ABAC324D}" srcOrd="1" destOrd="0" presId="urn:microsoft.com/office/officeart/2005/8/layout/orgChart1"/>
-    <dgm:cxn modelId="{F19B9269-392E-4FA0-B003-23AA4103A839}" type="presParOf" srcId="{5F2861D6-320A-451C-974F-2D9DC684B34F}" destId="{324BADF8-CE6A-4D32-A01D-B00DEF0EF268}" srcOrd="2" destOrd="0" presId="urn:microsoft.com/office/officeart/2005/8/layout/orgChart1"/>
-    <dgm:cxn modelId="{39AA9700-77BD-4F15-A886-A38368C4048E}" type="presParOf" srcId="{F93942DB-408E-453A-BE9A-46223EBCF5BC}" destId="{EA12C8C5-F01E-4974-A83A-C4951D3A4B25}" srcOrd="6" destOrd="0" presId="urn:microsoft.com/office/officeart/2005/8/layout/orgChart1"/>
-    <dgm:cxn modelId="{DF8149DD-5458-4B0D-8167-3DD6B0B0FA8A}" type="presParOf" srcId="{F93942DB-408E-453A-BE9A-46223EBCF5BC}" destId="{CCB5CB48-D59B-45FA-9526-94E91BD7D3C1}" srcOrd="7" destOrd="0" presId="urn:microsoft.com/office/officeart/2005/8/layout/orgChart1"/>
-    <dgm:cxn modelId="{7863CB99-FA20-44BF-8A02-E5FDD4ABA4F0}" type="presParOf" srcId="{CCB5CB48-D59B-45FA-9526-94E91BD7D3C1}" destId="{F28C26CB-1C91-4AAD-B800-F5FCF9A0474C}" srcOrd="0" destOrd="0" presId="urn:microsoft.com/office/officeart/2005/8/layout/orgChart1"/>
-    <dgm:cxn modelId="{9A8A8145-F432-4941-84A2-4D7A95189CD5}" type="presParOf" srcId="{F28C26CB-1C91-4AAD-B800-F5FCF9A0474C}" destId="{C432DE71-9071-42B3-BB35-A30704A6A66C}" srcOrd="0" destOrd="0" presId="urn:microsoft.com/office/officeart/2005/8/layout/orgChart1"/>
-    <dgm:cxn modelId="{7AF6895A-C5EA-43D7-92FE-AD6B815BA11E}" type="presParOf" srcId="{F28C26CB-1C91-4AAD-B800-F5FCF9A0474C}" destId="{97DE6BF6-2957-4409-8C71-A05AD12A0C7A}" srcOrd="1" destOrd="0" presId="urn:microsoft.com/office/officeart/2005/8/layout/orgChart1"/>
-    <dgm:cxn modelId="{A19F159F-415E-4EC5-A092-846B726FE1DE}" type="presParOf" srcId="{CCB5CB48-D59B-45FA-9526-94E91BD7D3C1}" destId="{C4AD4696-16DF-4E83-8F42-CDE4DEBD6BF0}" srcOrd="1" destOrd="0" presId="urn:microsoft.com/office/officeart/2005/8/layout/orgChart1"/>
-    <dgm:cxn modelId="{CCF30572-458B-4EAD-8B9E-FFE6188D2974}" type="presParOf" srcId="{CCB5CB48-D59B-45FA-9526-94E91BD7D3C1}" destId="{29C59DD0-EA4E-4165-A8D7-E794C7DC3648}" srcOrd="2" destOrd="0" presId="urn:microsoft.com/office/officeart/2005/8/layout/orgChart1"/>
-    <dgm:cxn modelId="{096124C0-4D63-4596-8F26-57E546DE883C}" type="presParOf" srcId="{C8A672D0-A7BD-4DB6-AD52-CBE56F82B2F7}" destId="{F0AB4970-4BD8-43BF-8AC4-2BAF9FE2C07E}" srcOrd="2" destOrd="0" presId="urn:microsoft.com/office/officeart/2005/8/layout/orgChart1"/>
-    <dgm:cxn modelId="{B7D8DC68-B2CC-41E9-8233-015C1E2EADFC}" type="presParOf" srcId="{D878D89D-2763-4851-AA0F-F78964349667}" destId="{C939FF87-DC5E-44A9-9648-C358841CFEBB}" srcOrd="4" destOrd="0" presId="urn:microsoft.com/office/officeart/2005/8/layout/orgChart1"/>
-    <dgm:cxn modelId="{5AD2609C-5EA9-4044-A24F-4BE15B172A60}" type="presParOf" srcId="{D878D89D-2763-4851-AA0F-F78964349667}" destId="{889DCF46-9407-47AA-85A5-027A90483D4B}" srcOrd="5" destOrd="0" presId="urn:microsoft.com/office/officeart/2005/8/layout/orgChart1"/>
-    <dgm:cxn modelId="{6E299F94-3F0A-4239-9651-ED9F771834CD}" type="presParOf" srcId="{889DCF46-9407-47AA-85A5-027A90483D4B}" destId="{9F069AA6-AFE6-4C87-835A-630E2B126B12}" srcOrd="0" destOrd="0" presId="urn:microsoft.com/office/officeart/2005/8/layout/orgChart1"/>
-    <dgm:cxn modelId="{978BE791-4398-4591-A053-EA2556803222}" type="presParOf" srcId="{9F069AA6-AFE6-4C87-835A-630E2B126B12}" destId="{F40427F8-3CF8-4761-BD7E-76FFAED497EB}" srcOrd="0" destOrd="0" presId="urn:microsoft.com/office/officeart/2005/8/layout/orgChart1"/>
-    <dgm:cxn modelId="{C9A23A4C-2027-43BD-866D-136E3A26F298}" type="presParOf" srcId="{9F069AA6-AFE6-4C87-835A-630E2B126B12}" destId="{2B7FE9A7-C655-4146-9B4F-E0150D2BEF4B}" srcOrd="1" destOrd="0" presId="urn:microsoft.com/office/officeart/2005/8/layout/orgChart1"/>
-    <dgm:cxn modelId="{A36A0646-CA92-4B73-8FF8-FAF26328C393}" type="presParOf" srcId="{889DCF46-9407-47AA-85A5-027A90483D4B}" destId="{CC2A0138-1DF1-438D-8689-6D8D2BB41427}" srcOrd="1" destOrd="0" presId="urn:microsoft.com/office/officeart/2005/8/layout/orgChart1"/>
-    <dgm:cxn modelId="{306F79DF-9309-4983-A83B-BBC1FB317D48}" type="presParOf" srcId="{CC2A0138-1DF1-438D-8689-6D8D2BB41427}" destId="{579A255E-8D55-4739-8C88-96641BA632E7}" srcOrd="0" destOrd="0" presId="urn:microsoft.com/office/officeart/2005/8/layout/orgChart1"/>
-    <dgm:cxn modelId="{C217FEB9-B770-4453-A634-BBFB82EC3161}" type="presParOf" srcId="{CC2A0138-1DF1-438D-8689-6D8D2BB41427}" destId="{15F6445A-23BE-4F02-81D5-46C68E313664}" srcOrd="1" destOrd="0" presId="urn:microsoft.com/office/officeart/2005/8/layout/orgChart1"/>
-    <dgm:cxn modelId="{13494B36-0E25-44EB-829A-7A09569B3C44}" type="presParOf" srcId="{15F6445A-23BE-4F02-81D5-46C68E313664}" destId="{B2AC1C0E-28D8-4834-A699-CC6AEED7DFD5}" srcOrd="0" destOrd="0" presId="urn:microsoft.com/office/officeart/2005/8/layout/orgChart1"/>
-    <dgm:cxn modelId="{4DA71390-495D-4DCE-A0F1-359258E4AC9B}" type="presParOf" srcId="{B2AC1C0E-28D8-4834-A699-CC6AEED7DFD5}" destId="{6E356212-E4DA-46AE-ADE9-D176131A4FCE}" srcOrd="0" destOrd="0" presId="urn:microsoft.com/office/officeart/2005/8/layout/orgChart1"/>
-    <dgm:cxn modelId="{06CB6BD9-671C-486E-9F36-2FF14F7E365F}" type="presParOf" srcId="{B2AC1C0E-28D8-4834-A699-CC6AEED7DFD5}" destId="{9240DD41-4761-4FD8-BB9C-46B58C25EA0D}" srcOrd="1" destOrd="0" presId="urn:microsoft.com/office/officeart/2005/8/layout/orgChart1"/>
-    <dgm:cxn modelId="{22F4F61E-6263-47F8-86A4-63BFF7D222AA}" type="presParOf" srcId="{15F6445A-23BE-4F02-81D5-46C68E313664}" destId="{BCEB0E1B-F138-4F1F-AD0A-2E21A9FDF834}" srcOrd="1" destOrd="0" presId="urn:microsoft.com/office/officeart/2005/8/layout/orgChart1"/>
-    <dgm:cxn modelId="{A2931B9F-A38D-4CA5-8E08-A80F34458CE5}" type="presParOf" srcId="{15F6445A-23BE-4F02-81D5-46C68E313664}" destId="{16C13797-8D49-442D-AE80-EE5D9B7FF3D2}" srcOrd="2" destOrd="0" presId="urn:microsoft.com/office/officeart/2005/8/layout/orgChart1"/>
-    <dgm:cxn modelId="{11792E86-5FBC-4E64-AC93-B99CC4D1A15C}" type="presParOf" srcId="{CC2A0138-1DF1-438D-8689-6D8D2BB41427}" destId="{E00DC409-782D-4344-88CF-D8B19735021F}" srcOrd="2" destOrd="0" presId="urn:microsoft.com/office/officeart/2005/8/layout/orgChart1"/>
-    <dgm:cxn modelId="{83021479-B7CD-487A-A430-D3105777A5C9}" type="presParOf" srcId="{CC2A0138-1DF1-438D-8689-6D8D2BB41427}" destId="{B6DF54C5-3852-4E59-86F7-BEAEAC31BA7F}" srcOrd="3" destOrd="0" presId="urn:microsoft.com/office/officeart/2005/8/layout/orgChart1"/>
-    <dgm:cxn modelId="{50FCFE43-1FF7-4382-AEB8-8735D9722DD3}" type="presParOf" srcId="{B6DF54C5-3852-4E59-86F7-BEAEAC31BA7F}" destId="{F10E029D-5BBE-47FB-984E-49CE7ECC74EB}" srcOrd="0" destOrd="0" presId="urn:microsoft.com/office/officeart/2005/8/layout/orgChart1"/>
-    <dgm:cxn modelId="{51EA3E77-BA57-476F-A887-92F27697D1E3}" type="presParOf" srcId="{F10E029D-5BBE-47FB-984E-49CE7ECC74EB}" destId="{CBE04220-BBCF-46F6-BA66-C1A0C59710CF}" srcOrd="0" destOrd="0" presId="urn:microsoft.com/office/officeart/2005/8/layout/orgChart1"/>
-    <dgm:cxn modelId="{23A59755-C6DD-4DCB-994C-64DEBE97DA17}" type="presParOf" srcId="{F10E029D-5BBE-47FB-984E-49CE7ECC74EB}" destId="{923CBCE2-E869-429B-AC14-E475845E2741}" srcOrd="1" destOrd="0" presId="urn:microsoft.com/office/officeart/2005/8/layout/orgChart1"/>
-    <dgm:cxn modelId="{7567CA39-3C6E-44F9-B11A-86B8B3ABC0FC}" type="presParOf" srcId="{B6DF54C5-3852-4E59-86F7-BEAEAC31BA7F}" destId="{E7118B66-D58A-4320-BEEC-1596D3B674C4}" srcOrd="1" destOrd="0" presId="urn:microsoft.com/office/officeart/2005/8/layout/orgChart1"/>
-    <dgm:cxn modelId="{A1CAAEC6-86AA-4156-B0DB-85B0E7A038F0}" type="presParOf" srcId="{B6DF54C5-3852-4E59-86F7-BEAEAC31BA7F}" destId="{1788293D-0923-4ED6-AF60-D0CDF2A99BB0}" srcOrd="2" destOrd="0" presId="urn:microsoft.com/office/officeart/2005/8/layout/orgChart1"/>
-    <dgm:cxn modelId="{D5FCB79D-D50C-476C-ACD5-01606047F4DF}" type="presParOf" srcId="{CC2A0138-1DF1-438D-8689-6D8D2BB41427}" destId="{140692F2-909B-420A-9D76-42077416C587}" srcOrd="4" destOrd="0" presId="urn:microsoft.com/office/officeart/2005/8/layout/orgChart1"/>
-    <dgm:cxn modelId="{C2872059-3E95-45D8-939A-B05BAF11A4B2}" type="presParOf" srcId="{CC2A0138-1DF1-438D-8689-6D8D2BB41427}" destId="{8D6788E3-E180-47D6-9F95-A4702DD6214A}" srcOrd="5" destOrd="0" presId="urn:microsoft.com/office/officeart/2005/8/layout/orgChart1"/>
-    <dgm:cxn modelId="{78DC1943-50F7-4E1A-A9A0-C3766C9AE61D}" type="presParOf" srcId="{8D6788E3-E180-47D6-9F95-A4702DD6214A}" destId="{3F4C4D13-2C5E-4E2A-901A-4748959DE9A4}" srcOrd="0" destOrd="0" presId="urn:microsoft.com/office/officeart/2005/8/layout/orgChart1"/>
-    <dgm:cxn modelId="{288723C7-B1B8-43F8-BAC3-AFED47E75A06}" type="presParOf" srcId="{3F4C4D13-2C5E-4E2A-901A-4748959DE9A4}" destId="{34FC2884-5584-4B64-B4F9-FD3690C2F21C}" srcOrd="0" destOrd="0" presId="urn:microsoft.com/office/officeart/2005/8/layout/orgChart1"/>
-    <dgm:cxn modelId="{034C779B-5D23-474E-804A-54C1115B8EAA}" type="presParOf" srcId="{3F4C4D13-2C5E-4E2A-901A-4748959DE9A4}" destId="{2812E655-7133-4CD5-A9E9-327A16A2C812}" srcOrd="1" destOrd="0" presId="urn:microsoft.com/office/officeart/2005/8/layout/orgChart1"/>
-    <dgm:cxn modelId="{987F35AB-C75B-4086-96DF-02DCFFCF9242}" type="presParOf" srcId="{8D6788E3-E180-47D6-9F95-A4702DD6214A}" destId="{FDD6D6BD-EEB4-4904-BF60-47E8BFED74BE}" srcOrd="1" destOrd="0" presId="urn:microsoft.com/office/officeart/2005/8/layout/orgChart1"/>
-    <dgm:cxn modelId="{411687F8-0ED8-4B43-89DB-F9525D8E0EC1}" type="presParOf" srcId="{8D6788E3-E180-47D6-9F95-A4702DD6214A}" destId="{1050C372-EAC0-4EF7-BF01-3F88DEBE78A1}" srcOrd="2" destOrd="0" presId="urn:microsoft.com/office/officeart/2005/8/layout/orgChart1"/>
-    <dgm:cxn modelId="{D6B7C0F0-C98A-4B3E-AFFE-9B8ED463984C}" type="presParOf" srcId="{CC2A0138-1DF1-438D-8689-6D8D2BB41427}" destId="{920AD0A5-8A84-4E38-8D1D-5979DF29B1A4}" srcOrd="6" destOrd="0" presId="urn:microsoft.com/office/officeart/2005/8/layout/orgChart1"/>
-    <dgm:cxn modelId="{5DBCA541-6BE9-45AC-82BE-BC4393B35D1E}" type="presParOf" srcId="{CC2A0138-1DF1-438D-8689-6D8D2BB41427}" destId="{B72E2380-FD53-44AC-A45D-9DE4F8570859}" srcOrd="7" destOrd="0" presId="urn:microsoft.com/office/officeart/2005/8/layout/orgChart1"/>
-    <dgm:cxn modelId="{04E2D6A6-64C1-423C-B0E8-EDA40E61C542}" type="presParOf" srcId="{B72E2380-FD53-44AC-A45D-9DE4F8570859}" destId="{74C2CC9B-568D-4A42-B27D-64D0C37E17D5}" srcOrd="0" destOrd="0" presId="urn:microsoft.com/office/officeart/2005/8/layout/orgChart1"/>
-    <dgm:cxn modelId="{BE6E1F5B-4CEC-4F18-BAD2-71F8FB70678C}" type="presParOf" srcId="{74C2CC9B-568D-4A42-B27D-64D0C37E17D5}" destId="{6028AAB9-C09C-446A-AC2C-76A2800C5108}" srcOrd="0" destOrd="0" presId="urn:microsoft.com/office/officeart/2005/8/layout/orgChart1"/>
-    <dgm:cxn modelId="{A3C57620-51D0-442D-B17A-BAE0FACD6988}" type="presParOf" srcId="{74C2CC9B-568D-4A42-B27D-64D0C37E17D5}" destId="{9E59F6CD-C1D1-4194-BA7E-96C04660BB7E}" srcOrd="1" destOrd="0" presId="urn:microsoft.com/office/officeart/2005/8/layout/orgChart1"/>
-    <dgm:cxn modelId="{96E4B258-2B10-4195-A6D2-F06C22FA906E}" type="presParOf" srcId="{B72E2380-FD53-44AC-A45D-9DE4F8570859}" destId="{E04BFC8F-6B36-49F7-AA28-E0E5BAA8CB6D}" srcOrd="1" destOrd="0" presId="urn:microsoft.com/office/officeart/2005/8/layout/orgChart1"/>
-    <dgm:cxn modelId="{5CA1F121-AA74-415C-B3E2-2E589744D647}" type="presParOf" srcId="{B72E2380-FD53-44AC-A45D-9DE4F8570859}" destId="{560C1474-D3BD-42A6-B9DA-A638480AC47B}" srcOrd="2" destOrd="0" presId="urn:microsoft.com/office/officeart/2005/8/layout/orgChart1"/>
-    <dgm:cxn modelId="{FE65F2C6-BFCE-4751-B69C-E93CC7E1F299}" type="presParOf" srcId="{889DCF46-9407-47AA-85A5-027A90483D4B}" destId="{1CCAA67E-30FA-4AA5-AB60-BEE1F65C6EE4}" srcOrd="2" destOrd="0" presId="urn:microsoft.com/office/officeart/2005/8/layout/orgChart1"/>
-    <dgm:cxn modelId="{C443DD92-58D1-491E-B84E-160631E53257}" type="presParOf" srcId="{D878D89D-2763-4851-AA0F-F78964349667}" destId="{17B8A77B-4716-498C-8801-D35497969138}" srcOrd="6" destOrd="0" presId="urn:microsoft.com/office/officeart/2005/8/layout/orgChart1"/>
-    <dgm:cxn modelId="{500B2753-032D-4A96-9E45-0224C6122A4A}" type="presParOf" srcId="{D878D89D-2763-4851-AA0F-F78964349667}" destId="{9A2A09C6-FBA7-4C58-B331-D0AB65FFCD14}" srcOrd="7" destOrd="0" presId="urn:microsoft.com/office/officeart/2005/8/layout/orgChart1"/>
-    <dgm:cxn modelId="{F9CA8DEE-D73E-4F65-A5E8-50D51B335652}" type="presParOf" srcId="{9A2A09C6-FBA7-4C58-B331-D0AB65FFCD14}" destId="{CE536548-F12D-4F0B-A140-73ABD0082DF9}" srcOrd="0" destOrd="0" presId="urn:microsoft.com/office/officeart/2005/8/layout/orgChart1"/>
-    <dgm:cxn modelId="{49CEB692-867B-4659-90EC-9C18AC4B62C2}" type="presParOf" srcId="{CE536548-F12D-4F0B-A140-73ABD0082DF9}" destId="{0C5CF367-862A-421A-A962-0A4261DEB0B5}" srcOrd="0" destOrd="0" presId="urn:microsoft.com/office/officeart/2005/8/layout/orgChart1"/>
-    <dgm:cxn modelId="{B4149EE6-4E4B-4F2E-AB8B-0F647BCD6B4C}" type="presParOf" srcId="{CE536548-F12D-4F0B-A140-73ABD0082DF9}" destId="{1D6B74C6-21C5-407F-BC2E-C867FC7242BB}" srcOrd="1" destOrd="0" presId="urn:microsoft.com/office/officeart/2005/8/layout/orgChart1"/>
-    <dgm:cxn modelId="{849380B6-C643-4192-A52F-4520F731133A}" type="presParOf" srcId="{9A2A09C6-FBA7-4C58-B331-D0AB65FFCD14}" destId="{85588319-A579-4858-8F62-A96BF4E01C65}" srcOrd="1" destOrd="0" presId="urn:microsoft.com/office/officeart/2005/8/layout/orgChart1"/>
-    <dgm:cxn modelId="{7C922D2D-84FD-495C-87AF-C5F64F3E32F3}" type="presParOf" srcId="{85588319-A579-4858-8F62-A96BF4E01C65}" destId="{4ECD00F8-2B33-40D9-8C67-C5555A1A7B0E}" srcOrd="0" destOrd="0" presId="urn:microsoft.com/office/officeart/2005/8/layout/orgChart1"/>
-    <dgm:cxn modelId="{C7FCE5AA-C60D-4CAE-8B11-A9EFBA8611CB}" type="presParOf" srcId="{85588319-A579-4858-8F62-A96BF4E01C65}" destId="{E5C143E9-E289-4BD6-8E54-7CFB38DEE9D9}" srcOrd="1" destOrd="0" presId="urn:microsoft.com/office/officeart/2005/8/layout/orgChart1"/>
-    <dgm:cxn modelId="{D254A863-7FA3-42E7-89A7-C6648DF28217}" type="presParOf" srcId="{E5C143E9-E289-4BD6-8E54-7CFB38DEE9D9}" destId="{CD6F6F30-BA60-4519-97AD-972EC456CE33}" srcOrd="0" destOrd="0" presId="urn:microsoft.com/office/officeart/2005/8/layout/orgChart1"/>
-    <dgm:cxn modelId="{557F9839-6968-4DA8-8560-F0DDD2DBD3FE}" type="presParOf" srcId="{CD6F6F30-BA60-4519-97AD-972EC456CE33}" destId="{B6A0D451-84B2-4D44-B3B7-A822721E4519}" srcOrd="0" destOrd="0" presId="urn:microsoft.com/office/officeart/2005/8/layout/orgChart1"/>
-    <dgm:cxn modelId="{0571C82C-6A36-433C-AC79-407235E1F472}" type="presParOf" srcId="{CD6F6F30-BA60-4519-97AD-972EC456CE33}" destId="{8326348A-D813-4187-871B-3E78A3BE182B}" srcOrd="1" destOrd="0" presId="urn:microsoft.com/office/officeart/2005/8/layout/orgChart1"/>
-    <dgm:cxn modelId="{2350EE98-2558-4765-8968-915C62C4ADD4}" type="presParOf" srcId="{E5C143E9-E289-4BD6-8E54-7CFB38DEE9D9}" destId="{75778E73-B88E-4EAE-91B0-670E61443A90}" srcOrd="1" destOrd="0" presId="urn:microsoft.com/office/officeart/2005/8/layout/orgChart1"/>
-    <dgm:cxn modelId="{0D2567F3-0C2F-4F60-881E-0C5B9414D6C6}" type="presParOf" srcId="{E5C143E9-E289-4BD6-8E54-7CFB38DEE9D9}" destId="{3DC601CA-7AA4-490A-B221-0B62A5EFB218}" srcOrd="2" destOrd="0" presId="urn:microsoft.com/office/officeart/2005/8/layout/orgChart1"/>
-    <dgm:cxn modelId="{27C93E2A-A9CE-4323-A02E-B230CBE574EF}" type="presParOf" srcId="{85588319-A579-4858-8F62-A96BF4E01C65}" destId="{C338E720-3A92-48C9-AAB5-F2F6B232D4A9}" srcOrd="2" destOrd="0" presId="urn:microsoft.com/office/officeart/2005/8/layout/orgChart1"/>
-    <dgm:cxn modelId="{7EEF5745-7A23-4610-8074-4837B34C5174}" type="presParOf" srcId="{85588319-A579-4858-8F62-A96BF4E01C65}" destId="{5BAF4FA2-5D9B-4FAE-B0F1-C7EA8A3B9F0B}" srcOrd="3" destOrd="0" presId="urn:microsoft.com/office/officeart/2005/8/layout/orgChart1"/>
-    <dgm:cxn modelId="{04CE6C17-65BC-4105-9D8B-467587FBF66A}" type="presParOf" srcId="{5BAF4FA2-5D9B-4FAE-B0F1-C7EA8A3B9F0B}" destId="{5139C843-5E88-4A2A-BB32-90BCC3C2CA05}" srcOrd="0" destOrd="0" presId="urn:microsoft.com/office/officeart/2005/8/layout/orgChart1"/>
-    <dgm:cxn modelId="{2E1E7D66-A2A9-4A13-9FC7-206EC718F7F2}" type="presParOf" srcId="{5139C843-5E88-4A2A-BB32-90BCC3C2CA05}" destId="{12F1190F-5A56-4FE8-9818-8B1AB52C02F2}" srcOrd="0" destOrd="0" presId="urn:microsoft.com/office/officeart/2005/8/layout/orgChart1"/>
-    <dgm:cxn modelId="{D78CFC36-CA94-4E40-8362-CD4F6447CC07}" type="presParOf" srcId="{5139C843-5E88-4A2A-BB32-90BCC3C2CA05}" destId="{1962E949-6C5B-4D06-B14A-28A6F683CBE2}" srcOrd="1" destOrd="0" presId="urn:microsoft.com/office/officeart/2005/8/layout/orgChart1"/>
-    <dgm:cxn modelId="{219A63C1-1C1B-4137-B533-D2F18A2D2ABA}" type="presParOf" srcId="{5BAF4FA2-5D9B-4FAE-B0F1-C7EA8A3B9F0B}" destId="{8788DD55-D3CF-426F-9B66-AEA9A680E38E}" srcOrd="1" destOrd="0" presId="urn:microsoft.com/office/officeart/2005/8/layout/orgChart1"/>
-    <dgm:cxn modelId="{50D6356B-08E0-4233-8905-0FB666B83934}" type="presParOf" srcId="{5BAF4FA2-5D9B-4FAE-B0F1-C7EA8A3B9F0B}" destId="{8FD6D276-ADA2-49E9-93CE-A6FA2600EFD8}" srcOrd="2" destOrd="0" presId="urn:microsoft.com/office/officeart/2005/8/layout/orgChart1"/>
-    <dgm:cxn modelId="{97779FDC-C79B-4E4D-AECA-D157E6083525}" type="presParOf" srcId="{85588319-A579-4858-8F62-A96BF4E01C65}" destId="{B98976FB-BF3C-41C2-A186-5C375A91CE65}" srcOrd="4" destOrd="0" presId="urn:microsoft.com/office/officeart/2005/8/layout/orgChart1"/>
-    <dgm:cxn modelId="{4D629165-9123-4AC0-9E1C-C001CCBE27F1}" type="presParOf" srcId="{85588319-A579-4858-8F62-A96BF4E01C65}" destId="{EC52FB0A-EF6E-43D3-8DDB-021E3A97189D}" srcOrd="5" destOrd="0" presId="urn:microsoft.com/office/officeart/2005/8/layout/orgChart1"/>
-    <dgm:cxn modelId="{8E33D41A-62A2-4022-9568-D127E3CE981B}" type="presParOf" srcId="{EC52FB0A-EF6E-43D3-8DDB-021E3A97189D}" destId="{78E5B171-82DE-4FFA-A803-C3C6F1C6F7A0}" srcOrd="0" destOrd="0" presId="urn:microsoft.com/office/officeart/2005/8/layout/orgChart1"/>
-    <dgm:cxn modelId="{BEEC3D16-9AB3-4536-9FB5-7EBB831229FA}" type="presParOf" srcId="{78E5B171-82DE-4FFA-A803-C3C6F1C6F7A0}" destId="{5D2431FC-EF92-4B33-879D-D9811CF9C899}" srcOrd="0" destOrd="0" presId="urn:microsoft.com/office/officeart/2005/8/layout/orgChart1"/>
-    <dgm:cxn modelId="{EAA18FC6-B3E8-4BC7-84E5-616CE193BF1C}" type="presParOf" srcId="{78E5B171-82DE-4FFA-A803-C3C6F1C6F7A0}" destId="{B98E3EB7-A5E6-4BB3-A0CE-8E2DE503A7C8}" srcOrd="1" destOrd="0" presId="urn:microsoft.com/office/officeart/2005/8/layout/orgChart1"/>
-    <dgm:cxn modelId="{57B5EEE3-3713-4902-A4D3-BB60B3FA09BB}" type="presParOf" srcId="{EC52FB0A-EF6E-43D3-8DDB-021E3A97189D}" destId="{BC213CEB-9BE5-45BE-A3B4-A0446E0E21C0}" srcOrd="1" destOrd="0" presId="urn:microsoft.com/office/officeart/2005/8/layout/orgChart1"/>
-    <dgm:cxn modelId="{886AA0CF-9AE2-466A-9CA6-6F96449F8D07}" type="presParOf" srcId="{EC52FB0A-EF6E-43D3-8DDB-021E3A97189D}" destId="{E089F2EC-913A-4488-8B59-83B0B9905D59}" srcOrd="2" destOrd="0" presId="urn:microsoft.com/office/officeart/2005/8/layout/orgChart1"/>
-    <dgm:cxn modelId="{BDE8BAAE-5151-48A0-A9E9-A76427ED852C}" type="presParOf" srcId="{85588319-A579-4858-8F62-A96BF4E01C65}" destId="{A87355A0-6987-4B8D-89EF-7DAEDFCFD820}" srcOrd="6" destOrd="0" presId="urn:microsoft.com/office/officeart/2005/8/layout/orgChart1"/>
-    <dgm:cxn modelId="{AB24843E-55C4-4607-9B8D-6663FA37F421}" type="presParOf" srcId="{85588319-A579-4858-8F62-A96BF4E01C65}" destId="{4D0DE905-0D83-4ED1-920C-DB479E536F1D}" srcOrd="7" destOrd="0" presId="urn:microsoft.com/office/officeart/2005/8/layout/orgChart1"/>
-    <dgm:cxn modelId="{F008C7A2-0A31-45D9-BAB4-6DEC322BC222}" type="presParOf" srcId="{4D0DE905-0D83-4ED1-920C-DB479E536F1D}" destId="{DB4E252B-3D51-4C0B-AADF-4565D1CC93E9}" srcOrd="0" destOrd="0" presId="urn:microsoft.com/office/officeart/2005/8/layout/orgChart1"/>
-    <dgm:cxn modelId="{EBD0EEA5-3E40-4F78-B382-EE5BF2A97518}" type="presParOf" srcId="{DB4E252B-3D51-4C0B-AADF-4565D1CC93E9}" destId="{22229899-B8B9-4FFC-83D8-587D8409D2A9}" srcOrd="0" destOrd="0" presId="urn:microsoft.com/office/officeart/2005/8/layout/orgChart1"/>
-    <dgm:cxn modelId="{4000E39F-8280-4750-8495-03660D2C667E}" type="presParOf" srcId="{DB4E252B-3D51-4C0B-AADF-4565D1CC93E9}" destId="{FF6F1129-6AB5-46EE-BF88-4EA238DC16D7}" srcOrd="1" destOrd="0" presId="urn:microsoft.com/office/officeart/2005/8/layout/orgChart1"/>
-    <dgm:cxn modelId="{531FE147-D540-4F85-B87D-7479ACDBD686}" type="presParOf" srcId="{4D0DE905-0D83-4ED1-920C-DB479E536F1D}" destId="{D215AF03-91C5-4BB3-B7D0-AA92BE31D89C}" srcOrd="1" destOrd="0" presId="urn:microsoft.com/office/officeart/2005/8/layout/orgChart1"/>
-    <dgm:cxn modelId="{884982D4-3ADA-46F5-ADD1-C5E6A09C7299}" type="presParOf" srcId="{4D0DE905-0D83-4ED1-920C-DB479E536F1D}" destId="{E4CFAF13-E490-4CBA-BF03-19BFB543750B}" srcOrd="2" destOrd="0" presId="urn:microsoft.com/office/officeart/2005/8/layout/orgChart1"/>
-    <dgm:cxn modelId="{2DB39F46-0D0D-434B-9225-DAA1FED8551F}" type="presParOf" srcId="{9A2A09C6-FBA7-4C58-B331-D0AB65FFCD14}" destId="{54205F22-DAD5-447F-9069-BF2B7230ABA5}" srcOrd="2" destOrd="0" presId="urn:microsoft.com/office/officeart/2005/8/layout/orgChart1"/>
-    <dgm:cxn modelId="{2B92D3DB-3ECA-4734-952C-B9F6B5F36156}" type="presParOf" srcId="{D878D89D-2763-4851-AA0F-F78964349667}" destId="{E68CF663-F0C6-4534-84AE-BA1F5FB16E0C}" srcOrd="8" destOrd="0" presId="urn:microsoft.com/office/officeart/2005/8/layout/orgChart1"/>
-    <dgm:cxn modelId="{FC3DE60D-D229-4CC9-B06E-56400298245D}" type="presParOf" srcId="{D878D89D-2763-4851-AA0F-F78964349667}" destId="{FEE2EF5D-4874-4445-9A0F-9551D8254CAD}" srcOrd="9" destOrd="0" presId="urn:microsoft.com/office/officeart/2005/8/layout/orgChart1"/>
-    <dgm:cxn modelId="{C8F4C3A0-C8E3-4C70-8859-83BD0009F9E3}" type="presParOf" srcId="{FEE2EF5D-4874-4445-9A0F-9551D8254CAD}" destId="{7B226C5E-0948-4329-BB56-F8943A36A911}" srcOrd="0" destOrd="0" presId="urn:microsoft.com/office/officeart/2005/8/layout/orgChart1"/>
-    <dgm:cxn modelId="{D2AE0ACA-A531-4454-8280-00A8F95228A2}" type="presParOf" srcId="{7B226C5E-0948-4329-BB56-F8943A36A911}" destId="{C83A5AB3-2F84-4B08-8C52-9468B8F3920C}" srcOrd="0" destOrd="0" presId="urn:microsoft.com/office/officeart/2005/8/layout/orgChart1"/>
-    <dgm:cxn modelId="{E0B942EB-2F9E-4104-B97A-445D4EA3AF5A}" type="presParOf" srcId="{7B226C5E-0948-4329-BB56-F8943A36A911}" destId="{177E65B0-4D4E-423C-8068-7BAD60D496E2}" srcOrd="1" destOrd="0" presId="urn:microsoft.com/office/officeart/2005/8/layout/orgChart1"/>
-    <dgm:cxn modelId="{587837D1-A58A-42F0-B3B8-1973D80870E8}" type="presParOf" srcId="{FEE2EF5D-4874-4445-9A0F-9551D8254CAD}" destId="{984ED134-C698-43B3-B5DB-EAE4E95094DB}" srcOrd="1" destOrd="0" presId="urn:microsoft.com/office/officeart/2005/8/layout/orgChart1"/>
-    <dgm:cxn modelId="{912AA15B-60F0-4D98-A042-475F184472BB}" type="presParOf" srcId="{984ED134-C698-43B3-B5DB-EAE4E95094DB}" destId="{5C669C84-7E37-43F1-8F7F-2F4E09ED6E59}" srcOrd="0" destOrd="0" presId="urn:microsoft.com/office/officeart/2005/8/layout/orgChart1"/>
-    <dgm:cxn modelId="{BA6CE064-DED5-4C23-8DAF-7F10C1AF81A2}" type="presParOf" srcId="{984ED134-C698-43B3-B5DB-EAE4E95094DB}" destId="{6B0E16BC-AA5C-4F35-9F2D-C62C2550C43B}" srcOrd="1" destOrd="0" presId="urn:microsoft.com/office/officeart/2005/8/layout/orgChart1"/>
-    <dgm:cxn modelId="{591B9EC5-3276-4DE1-A42F-C73EEA5B6778}" type="presParOf" srcId="{6B0E16BC-AA5C-4F35-9F2D-C62C2550C43B}" destId="{8ABCBABA-394E-4DCB-B939-E9CBF0096828}" srcOrd="0" destOrd="0" presId="urn:microsoft.com/office/officeart/2005/8/layout/orgChart1"/>
-    <dgm:cxn modelId="{4C5231A6-A057-4BF6-9E47-9E3F3613C5FB}" type="presParOf" srcId="{8ABCBABA-394E-4DCB-B939-E9CBF0096828}" destId="{A6D3971B-F3A7-4676-A63A-195CAA0B3DC9}" srcOrd="0" destOrd="0" presId="urn:microsoft.com/office/officeart/2005/8/layout/orgChart1"/>
-    <dgm:cxn modelId="{16E68729-0958-49EC-8647-30737D776272}" type="presParOf" srcId="{8ABCBABA-394E-4DCB-B939-E9CBF0096828}" destId="{B92374D8-80C9-4714-8AD0-9FFDD2404E7C}" srcOrd="1" destOrd="0" presId="urn:microsoft.com/office/officeart/2005/8/layout/orgChart1"/>
-    <dgm:cxn modelId="{392C9C75-FCD4-4E87-B08B-2B1054FC59F6}" type="presParOf" srcId="{6B0E16BC-AA5C-4F35-9F2D-C62C2550C43B}" destId="{F26D9A38-5819-4ED9-AE60-615716C9ECD5}" srcOrd="1" destOrd="0" presId="urn:microsoft.com/office/officeart/2005/8/layout/orgChart1"/>
-    <dgm:cxn modelId="{8D82D3E7-1E48-487C-A784-EB936B051805}" type="presParOf" srcId="{6B0E16BC-AA5C-4F35-9F2D-C62C2550C43B}" destId="{CA06A7CA-6B90-437F-A7EB-7D057D425BE7}" srcOrd="2" destOrd="0" presId="urn:microsoft.com/office/officeart/2005/8/layout/orgChart1"/>
-    <dgm:cxn modelId="{61680898-F7D1-4829-92C7-F25EC2A72352}" type="presParOf" srcId="{984ED134-C698-43B3-B5DB-EAE4E95094DB}" destId="{58E7145A-D506-4F6B-8D93-B911E7A31909}" srcOrd="2" destOrd="0" presId="urn:microsoft.com/office/officeart/2005/8/layout/orgChart1"/>
-    <dgm:cxn modelId="{00856CE0-4932-41C3-86A8-532741817BB5}" type="presParOf" srcId="{984ED134-C698-43B3-B5DB-EAE4E95094DB}" destId="{E0280BD5-ACAB-4C67-AB3B-F7B2B7DFE58D}" srcOrd="3" destOrd="0" presId="urn:microsoft.com/office/officeart/2005/8/layout/orgChart1"/>
-    <dgm:cxn modelId="{B0391F90-5F91-4404-BC12-B7C099A39DB2}" type="presParOf" srcId="{E0280BD5-ACAB-4C67-AB3B-F7B2B7DFE58D}" destId="{503F3920-9767-41A3-BF74-C094F3921F76}" srcOrd="0" destOrd="0" presId="urn:microsoft.com/office/officeart/2005/8/layout/orgChart1"/>
-    <dgm:cxn modelId="{2BC34C81-D739-416D-AD31-58868FC502D8}" type="presParOf" srcId="{503F3920-9767-41A3-BF74-C094F3921F76}" destId="{199933BB-5102-4CEE-9AF3-52C459885117}" srcOrd="0" destOrd="0" presId="urn:microsoft.com/office/officeart/2005/8/layout/orgChart1"/>
-    <dgm:cxn modelId="{C8B0C2CF-94A3-4F34-BD81-513AD361B7A3}" type="presParOf" srcId="{503F3920-9767-41A3-BF74-C094F3921F76}" destId="{9FB91C64-EC0B-4D0F-B65D-C5D99A129AD9}" srcOrd="1" destOrd="0" presId="urn:microsoft.com/office/officeart/2005/8/layout/orgChart1"/>
-    <dgm:cxn modelId="{E4045E59-3F29-46D4-9DAA-3E18823C55D0}" type="presParOf" srcId="{E0280BD5-ACAB-4C67-AB3B-F7B2B7DFE58D}" destId="{82DD9803-7DE4-4704-9AA9-4C951BCC6C95}" srcOrd="1" destOrd="0" presId="urn:microsoft.com/office/officeart/2005/8/layout/orgChart1"/>
-    <dgm:cxn modelId="{704DD84F-30CF-4BB6-AF18-728D6A8C3425}" type="presParOf" srcId="{E0280BD5-ACAB-4C67-AB3B-F7B2B7DFE58D}" destId="{3B1C7B99-3B6D-462B-AEAA-46E0054961C3}" srcOrd="2" destOrd="0" presId="urn:microsoft.com/office/officeart/2005/8/layout/orgChart1"/>
-    <dgm:cxn modelId="{1A9CA1BB-6190-4540-BE26-51F55126BD0B}" type="presParOf" srcId="{984ED134-C698-43B3-B5DB-EAE4E95094DB}" destId="{5C2412D3-5540-4AD1-A3EA-85B7BFB5247E}" srcOrd="4" destOrd="0" presId="urn:microsoft.com/office/officeart/2005/8/layout/orgChart1"/>
-    <dgm:cxn modelId="{FDF5EEF3-798C-43B7-9E9A-DA0705C3A898}" type="presParOf" srcId="{984ED134-C698-43B3-B5DB-EAE4E95094DB}" destId="{05985158-78E8-4650-806F-2D6421EF2F79}" srcOrd="5" destOrd="0" presId="urn:microsoft.com/office/officeart/2005/8/layout/orgChart1"/>
-    <dgm:cxn modelId="{0F55287D-AB8C-4416-A1B2-480E7BB5B477}" type="presParOf" srcId="{05985158-78E8-4650-806F-2D6421EF2F79}" destId="{9A42B8A4-0F62-431D-BCE0-DA5E1AE1D771}" srcOrd="0" destOrd="0" presId="urn:microsoft.com/office/officeart/2005/8/layout/orgChart1"/>
-    <dgm:cxn modelId="{5F8F2075-AF06-4ED1-8D8D-5A41BDDA6E16}" type="presParOf" srcId="{9A42B8A4-0F62-431D-BCE0-DA5E1AE1D771}" destId="{DF60B2BA-8CC0-4A8C-8138-95343D26F506}" srcOrd="0" destOrd="0" presId="urn:microsoft.com/office/officeart/2005/8/layout/orgChart1"/>
-    <dgm:cxn modelId="{7C0FF0B0-57FE-47FE-812F-E699126AC26A}" type="presParOf" srcId="{9A42B8A4-0F62-431D-BCE0-DA5E1AE1D771}" destId="{8F988ADA-A7ED-438E-96B7-59F6733BBA2F}" srcOrd="1" destOrd="0" presId="urn:microsoft.com/office/officeart/2005/8/layout/orgChart1"/>
-    <dgm:cxn modelId="{30F3874A-A2ED-457F-9629-B56B8E8B08A2}" type="presParOf" srcId="{05985158-78E8-4650-806F-2D6421EF2F79}" destId="{595ED001-1F6B-40CE-8EF4-A84EBA2A552D}" srcOrd="1" destOrd="0" presId="urn:microsoft.com/office/officeart/2005/8/layout/orgChart1"/>
-    <dgm:cxn modelId="{70529DFE-07FE-4071-836F-8874E9B86BE0}" type="presParOf" srcId="{05985158-78E8-4650-806F-2D6421EF2F79}" destId="{399FEAC7-E1A1-4978-BC58-0B6811B586FD}" srcOrd="2" destOrd="0" presId="urn:microsoft.com/office/officeart/2005/8/layout/orgChart1"/>
-    <dgm:cxn modelId="{603D61EE-017B-40FE-86AD-3F6208C2C2C9}" type="presParOf" srcId="{984ED134-C698-43B3-B5DB-EAE4E95094DB}" destId="{6A8BA387-2C3A-41AF-9677-A63BC0102C31}" srcOrd="6" destOrd="0" presId="urn:microsoft.com/office/officeart/2005/8/layout/orgChart1"/>
-    <dgm:cxn modelId="{C1A3DF85-B8E0-4161-AA3D-EA6347E3688F}" type="presParOf" srcId="{984ED134-C698-43B3-B5DB-EAE4E95094DB}" destId="{3F838651-0179-4A40-8216-2576811F0FCB}" srcOrd="7" destOrd="0" presId="urn:microsoft.com/office/officeart/2005/8/layout/orgChart1"/>
-    <dgm:cxn modelId="{A9359AA1-F686-41B2-9EDD-9DE51881F07E}" type="presParOf" srcId="{3F838651-0179-4A40-8216-2576811F0FCB}" destId="{66EBF184-91A8-45A9-A75C-4A800508648A}" srcOrd="0" destOrd="0" presId="urn:microsoft.com/office/officeart/2005/8/layout/orgChart1"/>
-    <dgm:cxn modelId="{FFF69574-C3BE-4F07-85E2-D17DCEB99EC8}" type="presParOf" srcId="{66EBF184-91A8-45A9-A75C-4A800508648A}" destId="{91AE0F43-9EED-421A-969B-88399678A0DB}" srcOrd="0" destOrd="0" presId="urn:microsoft.com/office/officeart/2005/8/layout/orgChart1"/>
-    <dgm:cxn modelId="{8C88E3DC-005B-4988-AEDF-F95C14767E39}" type="presParOf" srcId="{66EBF184-91A8-45A9-A75C-4A800508648A}" destId="{1FDDAFCF-64CF-41B0-88A3-2945B5DE35DC}" srcOrd="1" destOrd="0" presId="urn:microsoft.com/office/officeart/2005/8/layout/orgChart1"/>
-    <dgm:cxn modelId="{41AA1356-8F18-4102-BC70-967BAFA4DCE6}" type="presParOf" srcId="{3F838651-0179-4A40-8216-2576811F0FCB}" destId="{41B1BC20-DF9D-4FD0-807D-5C2902FE8398}" srcOrd="1" destOrd="0" presId="urn:microsoft.com/office/officeart/2005/8/layout/orgChart1"/>
-    <dgm:cxn modelId="{18C3B85F-7B5C-485B-944D-948B24958E8F}" type="presParOf" srcId="{3F838651-0179-4A40-8216-2576811F0FCB}" destId="{44E7235F-C5DE-45F4-9424-061F3C61E313}" srcOrd="2" destOrd="0" presId="urn:microsoft.com/office/officeart/2005/8/layout/orgChart1"/>
-    <dgm:cxn modelId="{AFBF50E9-9D27-49F2-B99E-0F783BFA84CC}" type="presParOf" srcId="{FEE2EF5D-4874-4445-9A0F-9551D8254CAD}" destId="{70F9B1CF-6CFF-478D-B04D-C8A5D8DDBC82}" srcOrd="2" destOrd="0" presId="urn:microsoft.com/office/officeart/2005/8/layout/orgChart1"/>
-    <dgm:cxn modelId="{3EE0A29F-4C0F-45BD-AF82-109A5A9BBC3B}" type="presParOf" srcId="{D878D89D-2763-4851-AA0F-F78964349667}" destId="{C89A9C91-69D9-418E-8301-EE957DB9F73F}" srcOrd="10" destOrd="0" presId="urn:microsoft.com/office/officeart/2005/8/layout/orgChart1"/>
-    <dgm:cxn modelId="{59175454-F538-4214-9639-C746DCE18F26}" type="presParOf" srcId="{D878D89D-2763-4851-AA0F-F78964349667}" destId="{7EE33BAF-6687-4472-93A7-33310DC20AEB}" srcOrd="11" destOrd="0" presId="urn:microsoft.com/office/officeart/2005/8/layout/orgChart1"/>
-    <dgm:cxn modelId="{FDB8A37E-390F-4095-94AB-74E8658803B9}" type="presParOf" srcId="{7EE33BAF-6687-4472-93A7-33310DC20AEB}" destId="{439740EB-88C2-4725-8CD0-656C917BD4BA}" srcOrd="0" destOrd="0" presId="urn:microsoft.com/office/officeart/2005/8/layout/orgChart1"/>
-    <dgm:cxn modelId="{13C59B7A-37F8-4BBC-8C37-9A2A6EBED554}" type="presParOf" srcId="{439740EB-88C2-4725-8CD0-656C917BD4BA}" destId="{C9692BEF-B1F9-4DC8-AFB6-E7C926395C7F}" srcOrd="0" destOrd="0" presId="urn:microsoft.com/office/officeart/2005/8/layout/orgChart1"/>
-    <dgm:cxn modelId="{49E3A1AD-0A52-4FF4-91F7-09B38D762205}" type="presParOf" srcId="{439740EB-88C2-4725-8CD0-656C917BD4BA}" destId="{5C96871B-C9FD-414F-9CEF-A5B039D4CBA6}" srcOrd="1" destOrd="0" presId="urn:microsoft.com/office/officeart/2005/8/layout/orgChart1"/>
-    <dgm:cxn modelId="{81E30136-B38E-4F01-A3C1-DDC09CA71AD4}" type="presParOf" srcId="{7EE33BAF-6687-4472-93A7-33310DC20AEB}" destId="{B45BC22E-81B3-4FC3-B8EF-350437559D0B}" srcOrd="1" destOrd="0" presId="urn:microsoft.com/office/officeart/2005/8/layout/orgChart1"/>
-    <dgm:cxn modelId="{09FB1FDD-DB5D-470A-8790-A3289A2FF42E}" type="presParOf" srcId="{B45BC22E-81B3-4FC3-B8EF-350437559D0B}" destId="{A6A50BF9-4807-4474-BAF5-68698C2838C6}" srcOrd="0" destOrd="0" presId="urn:microsoft.com/office/officeart/2005/8/layout/orgChart1"/>
-    <dgm:cxn modelId="{59598293-E31B-48C5-AD9F-4646F4B7534C}" type="presParOf" srcId="{B45BC22E-81B3-4FC3-B8EF-350437559D0B}" destId="{7B21AD2A-5909-4095-9AA4-5095334D9D5E}" srcOrd="1" destOrd="0" presId="urn:microsoft.com/office/officeart/2005/8/layout/orgChart1"/>
-    <dgm:cxn modelId="{FBBF0EC1-FC4A-4E3E-B5F3-5D0A53B73917}" type="presParOf" srcId="{7B21AD2A-5909-4095-9AA4-5095334D9D5E}" destId="{E40E6DAB-C272-4EC8-A1DD-4B36AD66E4D2}" srcOrd="0" destOrd="0" presId="urn:microsoft.com/office/officeart/2005/8/layout/orgChart1"/>
-    <dgm:cxn modelId="{646FE12B-B734-4C55-BE14-CF3A4B947850}" type="presParOf" srcId="{E40E6DAB-C272-4EC8-A1DD-4B36AD66E4D2}" destId="{5CD5C500-A085-4E6D-9398-DF26DDCB02AA}" srcOrd="0" destOrd="0" presId="urn:microsoft.com/office/officeart/2005/8/layout/orgChart1"/>
-    <dgm:cxn modelId="{CDFB464A-47BD-4395-AEF3-702D9346CDC5}" type="presParOf" srcId="{E40E6DAB-C272-4EC8-A1DD-4B36AD66E4D2}" destId="{ED49868E-C82A-45A7-B443-645A50A53DF3}" srcOrd="1" destOrd="0" presId="urn:microsoft.com/office/officeart/2005/8/layout/orgChart1"/>
-    <dgm:cxn modelId="{84D8068D-A44D-40ED-B36B-9C394950D481}" type="presParOf" srcId="{7B21AD2A-5909-4095-9AA4-5095334D9D5E}" destId="{58DCBA29-A01F-41A8-BA2D-A5A56AD85705}" srcOrd="1" destOrd="0" presId="urn:microsoft.com/office/officeart/2005/8/layout/orgChart1"/>
-    <dgm:cxn modelId="{E4D4846F-7DB7-4CF9-B756-30B431C56EF4}" type="presParOf" srcId="{7B21AD2A-5909-4095-9AA4-5095334D9D5E}" destId="{A284745C-232D-459D-8609-644211BDBB3B}" srcOrd="2" destOrd="0" presId="urn:microsoft.com/office/officeart/2005/8/layout/orgChart1"/>
-    <dgm:cxn modelId="{855F8757-14BB-43C6-B9F8-046DAA133D0A}" type="presParOf" srcId="{B45BC22E-81B3-4FC3-B8EF-350437559D0B}" destId="{D0D816C1-C904-4F10-B260-3200C66D735E}" srcOrd="2" destOrd="0" presId="urn:microsoft.com/office/officeart/2005/8/layout/orgChart1"/>
-    <dgm:cxn modelId="{186A5AE5-AE20-46C3-B7B6-82542AF05F68}" type="presParOf" srcId="{B45BC22E-81B3-4FC3-B8EF-350437559D0B}" destId="{33B952F6-241F-48AE-AA6E-923D5697D700}" srcOrd="3" destOrd="0" presId="urn:microsoft.com/office/officeart/2005/8/layout/orgChart1"/>
-    <dgm:cxn modelId="{E8B8D85E-7283-488C-B7B4-AC599D8FADC3}" type="presParOf" srcId="{33B952F6-241F-48AE-AA6E-923D5697D700}" destId="{F31415D8-EA63-448B-B630-903ED3531B4E}" srcOrd="0" destOrd="0" presId="urn:microsoft.com/office/officeart/2005/8/layout/orgChart1"/>
-    <dgm:cxn modelId="{A8EBA427-941E-4340-8F6D-BB2A473F1BAD}" type="presParOf" srcId="{F31415D8-EA63-448B-B630-903ED3531B4E}" destId="{F3CFDE0D-E250-4E20-8C67-B32C14F6581C}" srcOrd="0" destOrd="0" presId="urn:microsoft.com/office/officeart/2005/8/layout/orgChart1"/>
-    <dgm:cxn modelId="{283722FA-C5E2-4CAC-95F5-5039FB66C62D}" type="presParOf" srcId="{F31415D8-EA63-448B-B630-903ED3531B4E}" destId="{B775A9A9-81E6-4D24-8E68-D749B0704468}" srcOrd="1" destOrd="0" presId="urn:microsoft.com/office/officeart/2005/8/layout/orgChart1"/>
-    <dgm:cxn modelId="{BFA5D2B1-4386-49CA-9EA3-6DAF86BEA228}" type="presParOf" srcId="{33B952F6-241F-48AE-AA6E-923D5697D700}" destId="{D03F76C5-81FE-4BDE-A088-CDEA0CAA7F80}" srcOrd="1" destOrd="0" presId="urn:microsoft.com/office/officeart/2005/8/layout/orgChart1"/>
-    <dgm:cxn modelId="{CD02651D-F377-4B0A-9967-1E48FD8CAAF3}" type="presParOf" srcId="{33B952F6-241F-48AE-AA6E-923D5697D700}" destId="{BB9CBB95-C350-4AF0-B0A7-84CF264A47D7}" srcOrd="2" destOrd="0" presId="urn:microsoft.com/office/officeart/2005/8/layout/orgChart1"/>
-    <dgm:cxn modelId="{B3382123-0EBC-4283-9768-FAF5AE44709D}" type="presParOf" srcId="{B45BC22E-81B3-4FC3-B8EF-350437559D0B}" destId="{A06AA513-2068-4B41-BC51-137C8C8E1F1A}" srcOrd="4" destOrd="0" presId="urn:microsoft.com/office/officeart/2005/8/layout/orgChart1"/>
-    <dgm:cxn modelId="{28A029B4-3EF6-4F4B-86A2-807DAF1CE9F3}" type="presParOf" srcId="{B45BC22E-81B3-4FC3-B8EF-350437559D0B}" destId="{87AADF9E-2B3C-48C3-97DF-F976C71CD540}" srcOrd="5" destOrd="0" presId="urn:microsoft.com/office/officeart/2005/8/layout/orgChart1"/>
-    <dgm:cxn modelId="{8E9ABC9D-AA0D-4A7F-AE95-7A75C4D930B8}" type="presParOf" srcId="{87AADF9E-2B3C-48C3-97DF-F976C71CD540}" destId="{A3605B29-9159-4636-8CBE-09F8DF131652}" srcOrd="0" destOrd="0" presId="urn:microsoft.com/office/officeart/2005/8/layout/orgChart1"/>
-    <dgm:cxn modelId="{8B50F654-9952-435A-B607-23565A0FF176}" type="presParOf" srcId="{A3605B29-9159-4636-8CBE-09F8DF131652}" destId="{026BD770-D170-4272-BB2E-684493305A37}" srcOrd="0" destOrd="0" presId="urn:microsoft.com/office/officeart/2005/8/layout/orgChart1"/>
-    <dgm:cxn modelId="{FE2AA7A1-4717-4363-BDD5-6490CD8C5D4C}" type="presParOf" srcId="{A3605B29-9159-4636-8CBE-09F8DF131652}" destId="{CB3873AC-7DA8-48A5-935C-5BD09BBE5C3D}" srcOrd="1" destOrd="0" presId="urn:microsoft.com/office/officeart/2005/8/layout/orgChart1"/>
-    <dgm:cxn modelId="{C9146549-6019-4688-8A2C-0B23CA34AE5C}" type="presParOf" srcId="{87AADF9E-2B3C-48C3-97DF-F976C71CD540}" destId="{74A3AFA8-436C-4664-B8BF-2E462455DE8E}" srcOrd="1" destOrd="0" presId="urn:microsoft.com/office/officeart/2005/8/layout/orgChart1"/>
-    <dgm:cxn modelId="{33281447-B00A-4392-ACB9-2788507EF4AA}" type="presParOf" srcId="{87AADF9E-2B3C-48C3-97DF-F976C71CD540}" destId="{086A66AD-8CF0-4F50-BF0D-207DE9F78C28}" srcOrd="2" destOrd="0" presId="urn:microsoft.com/office/officeart/2005/8/layout/orgChart1"/>
-    <dgm:cxn modelId="{B821C155-F325-4575-9B67-B2412A200DC2}" type="presParOf" srcId="{B45BC22E-81B3-4FC3-B8EF-350437559D0B}" destId="{F95DB6C7-5077-4AE9-811D-3268C453DA19}" srcOrd="6" destOrd="0" presId="urn:microsoft.com/office/officeart/2005/8/layout/orgChart1"/>
-    <dgm:cxn modelId="{2D3A1E86-B400-46DB-B055-9FAE56276E32}" type="presParOf" srcId="{B45BC22E-81B3-4FC3-B8EF-350437559D0B}" destId="{A13347DF-1C8D-4940-9522-9BB8F8B70479}" srcOrd="7" destOrd="0" presId="urn:microsoft.com/office/officeart/2005/8/layout/orgChart1"/>
-    <dgm:cxn modelId="{0E9C80BF-AB24-4FEF-B795-B6066FD1C0CA}" type="presParOf" srcId="{A13347DF-1C8D-4940-9522-9BB8F8B70479}" destId="{28AE1A8B-36D9-4462-93EA-F06C394CE899}" srcOrd="0" destOrd="0" presId="urn:microsoft.com/office/officeart/2005/8/layout/orgChart1"/>
-    <dgm:cxn modelId="{DCAF4166-FA50-4F1D-A2C8-D42D2B4E84C2}" type="presParOf" srcId="{28AE1A8B-36D9-4462-93EA-F06C394CE899}" destId="{0E65B934-D458-4304-8EB1-F3DF63E16542}" srcOrd="0" destOrd="0" presId="urn:microsoft.com/office/officeart/2005/8/layout/orgChart1"/>
-    <dgm:cxn modelId="{5FA7E849-1AE5-4CF1-B4F2-2F697963CB1F}" type="presParOf" srcId="{28AE1A8B-36D9-4462-93EA-F06C394CE899}" destId="{A104766E-AB43-4BF3-8030-21776958F45A}" srcOrd="1" destOrd="0" presId="urn:microsoft.com/office/officeart/2005/8/layout/orgChart1"/>
-    <dgm:cxn modelId="{13ED58B9-5D65-47C5-B70D-B41B739650CE}" type="presParOf" srcId="{A13347DF-1C8D-4940-9522-9BB8F8B70479}" destId="{70FF787D-3240-4AD7-B17B-3ABFC3DB09A0}" srcOrd="1" destOrd="0" presId="urn:microsoft.com/office/officeart/2005/8/layout/orgChart1"/>
-    <dgm:cxn modelId="{D949EC88-1A54-4AE1-9A47-D0C1577C9270}" type="presParOf" srcId="{A13347DF-1C8D-4940-9522-9BB8F8B70479}" destId="{7747F968-E401-47A1-A1AF-26F18CB729D1}" srcOrd="2" destOrd="0" presId="urn:microsoft.com/office/officeart/2005/8/layout/orgChart1"/>
-    <dgm:cxn modelId="{76D3D6F0-B3DE-4A6B-9488-68BDB7B9C389}" type="presParOf" srcId="{7EE33BAF-6687-4472-93A7-33310DC20AEB}" destId="{6A883C54-EB27-4EB3-A729-C43842FC42E5}" srcOrd="2" destOrd="0" presId="urn:microsoft.com/office/officeart/2005/8/layout/orgChart1"/>
-    <dgm:cxn modelId="{FC0332A6-C3F3-4122-B2E6-5DCAEA798F07}" type="presParOf" srcId="{D878D89D-2763-4851-AA0F-F78964349667}" destId="{1C8B815C-8CCA-4A50-96B0-58A0C5E4FCFA}" srcOrd="12" destOrd="0" presId="urn:microsoft.com/office/officeart/2005/8/layout/orgChart1"/>
-    <dgm:cxn modelId="{A3EE4FB8-B1EB-49DB-BB66-F29B1FD7FB9E}" type="presParOf" srcId="{D878D89D-2763-4851-AA0F-F78964349667}" destId="{98BB5E5D-C964-468C-B104-67C647EB1430}" srcOrd="13" destOrd="0" presId="urn:microsoft.com/office/officeart/2005/8/layout/orgChart1"/>
-    <dgm:cxn modelId="{169EA527-1853-4D73-80E2-A1E1C15CA47C}" type="presParOf" srcId="{98BB5E5D-C964-468C-B104-67C647EB1430}" destId="{64948DA2-D142-41B3-85CC-16A11B57ACFA}" srcOrd="0" destOrd="0" presId="urn:microsoft.com/office/officeart/2005/8/layout/orgChart1"/>
-    <dgm:cxn modelId="{4E235055-933D-4194-AE82-53A15F454438}" type="presParOf" srcId="{64948DA2-D142-41B3-85CC-16A11B57ACFA}" destId="{8CB87177-7E90-49A4-A141-8D63D7A99427}" srcOrd="0" destOrd="0" presId="urn:microsoft.com/office/officeart/2005/8/layout/orgChart1"/>
-    <dgm:cxn modelId="{236B9F0F-B204-4A26-81D1-17E79EEE17AC}" type="presParOf" srcId="{64948DA2-D142-41B3-85CC-16A11B57ACFA}" destId="{F1597D2A-5D9C-4B16-A819-CF0B6AC4C5F3}" srcOrd="1" destOrd="0" presId="urn:microsoft.com/office/officeart/2005/8/layout/orgChart1"/>
-    <dgm:cxn modelId="{93398C8D-97B1-4F59-9088-27F4B870AD96}" type="presParOf" srcId="{98BB5E5D-C964-468C-B104-67C647EB1430}" destId="{6FD77A43-A20D-43BA-BF61-A29CFE536FBF}" srcOrd="1" destOrd="0" presId="urn:microsoft.com/office/officeart/2005/8/layout/orgChart1"/>
-    <dgm:cxn modelId="{7871BE07-697E-4A91-9E67-D2024BEA9444}" type="presParOf" srcId="{6FD77A43-A20D-43BA-BF61-A29CFE536FBF}" destId="{00CE439B-050A-4B09-BC5F-CFDDCD52D405}" srcOrd="0" destOrd="0" presId="urn:microsoft.com/office/officeart/2005/8/layout/orgChart1"/>
-    <dgm:cxn modelId="{C7D106F3-C283-4C2D-A0C9-C73B68A65D7D}" type="presParOf" srcId="{6FD77A43-A20D-43BA-BF61-A29CFE536FBF}" destId="{7D5143EA-5669-4AA4-BE49-CB5842E696D6}" srcOrd="1" destOrd="0" presId="urn:microsoft.com/office/officeart/2005/8/layout/orgChart1"/>
-    <dgm:cxn modelId="{F2B3534A-8DD6-4B8F-9627-4C33AB01566A}" type="presParOf" srcId="{7D5143EA-5669-4AA4-BE49-CB5842E696D6}" destId="{5927B99A-C9D1-4204-BA5A-E5BB0A2FAD07}" srcOrd="0" destOrd="0" presId="urn:microsoft.com/office/officeart/2005/8/layout/orgChart1"/>
-    <dgm:cxn modelId="{153DE1B6-3D75-47FA-B42A-ECC33A2B544C}" type="presParOf" srcId="{5927B99A-C9D1-4204-BA5A-E5BB0A2FAD07}" destId="{7AD3D726-497C-4F7B-92D8-7376AAFBD981}" srcOrd="0" destOrd="0" presId="urn:microsoft.com/office/officeart/2005/8/layout/orgChart1"/>
-    <dgm:cxn modelId="{3355E1DB-A3C5-4179-8B2C-7BAF9E83466C}" type="presParOf" srcId="{5927B99A-C9D1-4204-BA5A-E5BB0A2FAD07}" destId="{0D43225F-FAAF-475D-AD00-623BBE504C9F}" srcOrd="1" destOrd="0" presId="urn:microsoft.com/office/officeart/2005/8/layout/orgChart1"/>
-    <dgm:cxn modelId="{A0B1E6FC-C1C7-4FC1-9573-9C9D08325EC4}" type="presParOf" srcId="{7D5143EA-5669-4AA4-BE49-CB5842E696D6}" destId="{BAB741F1-6745-4D9C-B9D3-CA00058DD0AF}" srcOrd="1" destOrd="0" presId="urn:microsoft.com/office/officeart/2005/8/layout/orgChart1"/>
-    <dgm:cxn modelId="{F47CC1E7-7EEC-45E5-BEC2-4C70B62F7718}" type="presParOf" srcId="{7D5143EA-5669-4AA4-BE49-CB5842E696D6}" destId="{8D7F6476-37D2-4F39-AEF8-0511E08D6B54}" srcOrd="2" destOrd="0" presId="urn:microsoft.com/office/officeart/2005/8/layout/orgChart1"/>
-    <dgm:cxn modelId="{E48C8426-807E-4DF2-92F0-15C63216E4EA}" type="presParOf" srcId="{6FD77A43-A20D-43BA-BF61-A29CFE536FBF}" destId="{D96425BD-EB1A-49DA-AAB3-BDFD6CF157E2}" srcOrd="2" destOrd="0" presId="urn:microsoft.com/office/officeart/2005/8/layout/orgChart1"/>
-    <dgm:cxn modelId="{A97AE12D-6DFA-4678-A186-4B7532A3EE14}" type="presParOf" srcId="{6FD77A43-A20D-43BA-BF61-A29CFE536FBF}" destId="{C196DD8F-40E8-47A0-A4E4-131BA6FFAA7A}" srcOrd="3" destOrd="0" presId="urn:microsoft.com/office/officeart/2005/8/layout/orgChart1"/>
-    <dgm:cxn modelId="{36B2CE5D-4C9C-456E-B8C7-793AFA6FFE32}" type="presParOf" srcId="{C196DD8F-40E8-47A0-A4E4-131BA6FFAA7A}" destId="{FC05EFBD-D07E-4C1C-B0B5-81DEFE47BA4C}" srcOrd="0" destOrd="0" presId="urn:microsoft.com/office/officeart/2005/8/layout/orgChart1"/>
-    <dgm:cxn modelId="{A3BC2512-AF5E-4584-A01F-0BDCC484A4E5}" type="presParOf" srcId="{FC05EFBD-D07E-4C1C-B0B5-81DEFE47BA4C}" destId="{A51E713E-F088-4784-A4C2-08D3A336E93E}" srcOrd="0" destOrd="0" presId="urn:microsoft.com/office/officeart/2005/8/layout/orgChart1"/>
-    <dgm:cxn modelId="{3EFA98D7-5CE5-4F94-92FA-DCA6A8179A2B}" type="presParOf" srcId="{FC05EFBD-D07E-4C1C-B0B5-81DEFE47BA4C}" destId="{F9857995-A49A-4EDE-923C-8657AB5B7F1B}" srcOrd="1" destOrd="0" presId="urn:microsoft.com/office/officeart/2005/8/layout/orgChart1"/>
-    <dgm:cxn modelId="{F8DAF6C8-FDB3-4584-9E62-4BC803C078E1}" type="presParOf" srcId="{C196DD8F-40E8-47A0-A4E4-131BA6FFAA7A}" destId="{E1B32780-8001-4F89-8467-705338608A45}" srcOrd="1" destOrd="0" presId="urn:microsoft.com/office/officeart/2005/8/layout/orgChart1"/>
-    <dgm:cxn modelId="{19D1DF12-8EAB-49C6-ACFA-A3F73B6B82ED}" type="presParOf" srcId="{C196DD8F-40E8-47A0-A4E4-131BA6FFAA7A}" destId="{8B6BB06F-E65D-40F0-8322-CD772E7865D7}" srcOrd="2" destOrd="0" presId="urn:microsoft.com/office/officeart/2005/8/layout/orgChart1"/>
-    <dgm:cxn modelId="{FAA52577-1AD8-490F-B89C-A350060B84FF}" type="presParOf" srcId="{98BB5E5D-C964-468C-B104-67C647EB1430}" destId="{2AE2D785-C1B8-42AB-8A73-2763E72EE27D}" srcOrd="2" destOrd="0" presId="urn:microsoft.com/office/officeart/2005/8/layout/orgChart1"/>
-    <dgm:cxn modelId="{269BFDAF-5A7B-4E87-AB64-762A87363A51}" type="presParOf" srcId="{D878D89D-2763-4851-AA0F-F78964349667}" destId="{5C6BC598-2D87-494F-8664-02869702B58C}" srcOrd="14" destOrd="0" presId="urn:microsoft.com/office/officeart/2005/8/layout/orgChart1"/>
-    <dgm:cxn modelId="{6B4BA0D7-0E01-4B6E-A09B-89C9DA775508}" type="presParOf" srcId="{D878D89D-2763-4851-AA0F-F78964349667}" destId="{1D84114E-C2F2-49D5-AF18-A00D7E8F158D}" srcOrd="15" destOrd="0" presId="urn:microsoft.com/office/officeart/2005/8/layout/orgChart1"/>
-    <dgm:cxn modelId="{B898612F-7F37-49D5-A0EE-6934C7032265}" type="presParOf" srcId="{1D84114E-C2F2-49D5-AF18-A00D7E8F158D}" destId="{E152E8C3-3DD9-4427-AACF-E57E4EF06C6B}" srcOrd="0" destOrd="0" presId="urn:microsoft.com/office/officeart/2005/8/layout/orgChart1"/>
-    <dgm:cxn modelId="{1CA8C54A-6197-4E13-84ED-0C78E84BF638}" type="presParOf" srcId="{E152E8C3-3DD9-4427-AACF-E57E4EF06C6B}" destId="{4FDF87D2-3F44-4F11-8A94-921673360BEE}" srcOrd="0" destOrd="0" presId="urn:microsoft.com/office/officeart/2005/8/layout/orgChart1"/>
-    <dgm:cxn modelId="{9FD52AAB-7A26-4364-BA97-CBC1E30C3B3A}" type="presParOf" srcId="{E152E8C3-3DD9-4427-AACF-E57E4EF06C6B}" destId="{8274B496-E67A-4EE4-8CFE-2426B666D465}" srcOrd="1" destOrd="0" presId="urn:microsoft.com/office/officeart/2005/8/layout/orgChart1"/>
-    <dgm:cxn modelId="{FDC3D8CE-0C39-488A-ACEF-FB5300E047DA}" type="presParOf" srcId="{1D84114E-C2F2-49D5-AF18-A00D7E8F158D}" destId="{30388466-FD74-4329-A1A6-C239371E26E0}" srcOrd="1" destOrd="0" presId="urn:microsoft.com/office/officeart/2005/8/layout/orgChart1"/>
-    <dgm:cxn modelId="{43AB4B71-2A66-412E-9996-0A495B526360}" type="presParOf" srcId="{1D84114E-C2F2-49D5-AF18-A00D7E8F158D}" destId="{C6A9C320-ADA2-40FA-8DFD-ACCC6A3BEE78}" srcOrd="2" destOrd="0" presId="urn:microsoft.com/office/officeart/2005/8/layout/orgChart1"/>
-    <dgm:cxn modelId="{867383D4-8CA7-4CB3-A718-57810F1F26CD}" type="presParOf" srcId="{D878D89D-2763-4851-AA0F-F78964349667}" destId="{5EE372BA-1E61-420A-9DC3-67CE8E22C568}" srcOrd="16" destOrd="0" presId="urn:microsoft.com/office/officeart/2005/8/layout/orgChart1"/>
-    <dgm:cxn modelId="{5C993CE2-CDEE-4040-BEFD-C135A0A8F9B4}" type="presParOf" srcId="{D878D89D-2763-4851-AA0F-F78964349667}" destId="{57ACC665-20EA-4CDC-9B16-50872B09378D}" srcOrd="17" destOrd="0" presId="urn:microsoft.com/office/officeart/2005/8/layout/orgChart1"/>
-    <dgm:cxn modelId="{2D32BA3B-C4D4-4FA5-BD79-9AD650FE24B6}" type="presParOf" srcId="{57ACC665-20EA-4CDC-9B16-50872B09378D}" destId="{5060F709-60BA-457A-90DA-57DD6DB2EBFF}" srcOrd="0" destOrd="0" presId="urn:microsoft.com/office/officeart/2005/8/layout/orgChart1"/>
-    <dgm:cxn modelId="{A437E74F-375B-402A-B14D-CD4A962FBB51}" type="presParOf" srcId="{5060F709-60BA-457A-90DA-57DD6DB2EBFF}" destId="{D69A11E7-F650-411D-972C-7CFCF40644F8}" srcOrd="0" destOrd="0" presId="urn:microsoft.com/office/officeart/2005/8/layout/orgChart1"/>
-    <dgm:cxn modelId="{69E9BC61-3511-474E-8D97-D0121ED49DBF}" type="presParOf" srcId="{5060F709-60BA-457A-90DA-57DD6DB2EBFF}" destId="{978C8139-D0B3-4567-81A6-40CE92C468EA}" srcOrd="1" destOrd="0" presId="urn:microsoft.com/office/officeart/2005/8/layout/orgChart1"/>
-    <dgm:cxn modelId="{4EAADE04-EA6B-4AEF-ABA8-27AEFEE3A419}" type="presParOf" srcId="{57ACC665-20EA-4CDC-9B16-50872B09378D}" destId="{639AF71E-68B4-4388-9BC2-0D17E59693FA}" srcOrd="1" destOrd="0" presId="urn:microsoft.com/office/officeart/2005/8/layout/orgChart1"/>
-    <dgm:cxn modelId="{A363DAE0-9397-4792-8ED2-C3EBDD040307}" type="presParOf" srcId="{57ACC665-20EA-4CDC-9B16-50872B09378D}" destId="{CF081481-CBEB-4F63-A801-1FF971CBDC0D}" srcOrd="2" destOrd="0" presId="urn:microsoft.com/office/officeart/2005/8/layout/orgChart1"/>
-    <dgm:cxn modelId="{DECC3044-E0E0-4466-B25D-39D43DE412F1}" type="presParOf" srcId="{9A9EF13F-C18D-4228-9423-7160AEA59C7D}" destId="{C0575B89-238F-4788-9958-2D5105D59E02}" srcOrd="2" destOrd="0" presId="urn:microsoft.com/office/officeart/2005/8/layout/orgChart1"/>
+    <dgm:cxn modelId="{F1D58D36-374F-4FEC-98C0-D1DCBC21FBEC}" type="presParOf" srcId="{537FF38C-E186-4DF0-B097-E122DD886E3C}" destId="{9A9EF13F-C18D-4228-9423-7160AEA59C7D}" srcOrd="0" destOrd="0" presId="urn:microsoft.com/office/officeart/2005/8/layout/orgChart1"/>
+    <dgm:cxn modelId="{77744F5E-64F4-4158-8505-40DC65301AB9}" type="presParOf" srcId="{9A9EF13F-C18D-4228-9423-7160AEA59C7D}" destId="{D9DD9A0F-FC69-4B00-9FBF-E3DC0189E72C}" srcOrd="0" destOrd="0" presId="urn:microsoft.com/office/officeart/2005/8/layout/orgChart1"/>
+    <dgm:cxn modelId="{88296B95-EA22-4B9F-A028-FB71C78DCEAE}" type="presParOf" srcId="{D9DD9A0F-FC69-4B00-9FBF-E3DC0189E72C}" destId="{8E928A82-91FE-4DFF-95C4-74684752E1E5}" srcOrd="0" destOrd="0" presId="urn:microsoft.com/office/officeart/2005/8/layout/orgChart1"/>
+    <dgm:cxn modelId="{B72CBAB1-6C3E-468F-A10A-C8F7C391AAB9}" type="presParOf" srcId="{D9DD9A0F-FC69-4B00-9FBF-E3DC0189E72C}" destId="{891A21B1-9134-4B9C-B9F9-8DAEB1ABB244}" srcOrd="1" destOrd="0" presId="urn:microsoft.com/office/officeart/2005/8/layout/orgChart1"/>
+    <dgm:cxn modelId="{DC5FBA56-4CFB-46EF-A930-1449045AAFB1}" type="presParOf" srcId="{9A9EF13F-C18D-4228-9423-7160AEA59C7D}" destId="{D878D89D-2763-4851-AA0F-F78964349667}" srcOrd="1" destOrd="0" presId="urn:microsoft.com/office/officeart/2005/8/layout/orgChart1"/>
+    <dgm:cxn modelId="{7419B42F-96E3-432B-BDCB-D96B9B1F4AFA}" type="presParOf" srcId="{D878D89D-2763-4851-AA0F-F78964349667}" destId="{282D921C-80B3-4652-A069-4D56D4851573}" srcOrd="0" destOrd="0" presId="urn:microsoft.com/office/officeart/2005/8/layout/orgChart1"/>
+    <dgm:cxn modelId="{B5DCFAC4-F539-4364-AD75-549ADF37D6FC}" type="presParOf" srcId="{D878D89D-2763-4851-AA0F-F78964349667}" destId="{A9CD082F-C4DC-447A-8EDA-2D29A32B32BA}" srcOrd="1" destOrd="0" presId="urn:microsoft.com/office/officeart/2005/8/layout/orgChart1"/>
+    <dgm:cxn modelId="{5E0E6207-0B29-41E2-8070-FA82D428BFD4}" type="presParOf" srcId="{A9CD082F-C4DC-447A-8EDA-2D29A32B32BA}" destId="{48A70607-AED1-4946-88AD-CB19EA33BE63}" srcOrd="0" destOrd="0" presId="urn:microsoft.com/office/officeart/2005/8/layout/orgChart1"/>
+    <dgm:cxn modelId="{8704767C-5B2E-4790-A279-9D88AA5C50F6}" type="presParOf" srcId="{48A70607-AED1-4946-88AD-CB19EA33BE63}" destId="{C30B9B0A-2A39-450C-B0A7-AAF2B861B2EC}" srcOrd="0" destOrd="0" presId="urn:microsoft.com/office/officeart/2005/8/layout/orgChart1"/>
+    <dgm:cxn modelId="{3ED65900-D32C-40C9-8F0D-AF054E502CAC}" type="presParOf" srcId="{48A70607-AED1-4946-88AD-CB19EA33BE63}" destId="{67BBED92-AFF7-4694-8855-AB1BE6BEB5F5}" srcOrd="1" destOrd="0" presId="urn:microsoft.com/office/officeart/2005/8/layout/orgChart1"/>
+    <dgm:cxn modelId="{6BCE8FA3-EC41-42D4-AF94-7C719D93DAD0}" type="presParOf" srcId="{A9CD082F-C4DC-447A-8EDA-2D29A32B32BA}" destId="{9A92E677-B3FD-4EA4-AC7E-C82A503E5412}" srcOrd="1" destOrd="0" presId="urn:microsoft.com/office/officeart/2005/8/layout/orgChart1"/>
+    <dgm:cxn modelId="{5A99398E-BE70-48C0-AAA2-1F0914955A2C}" type="presParOf" srcId="{9A92E677-B3FD-4EA4-AC7E-C82A503E5412}" destId="{C8A8D52D-EEB5-4399-B7F0-B8D00AB3C169}" srcOrd="0" destOrd="0" presId="urn:microsoft.com/office/officeart/2005/8/layout/orgChart1"/>
+    <dgm:cxn modelId="{22C24C9F-C04D-4505-BB36-F1646C6D2F86}" type="presParOf" srcId="{9A92E677-B3FD-4EA4-AC7E-C82A503E5412}" destId="{B7C1E8D3-F9E4-44AD-AE6C-74517CCC6895}" srcOrd="1" destOrd="0" presId="urn:microsoft.com/office/officeart/2005/8/layout/orgChart1"/>
+    <dgm:cxn modelId="{C04CC763-073D-48F6-B23F-4C85A01C5233}" type="presParOf" srcId="{B7C1E8D3-F9E4-44AD-AE6C-74517CCC6895}" destId="{09C1EB7F-60FA-4E30-9ADA-DBC5D69E7A82}" srcOrd="0" destOrd="0" presId="urn:microsoft.com/office/officeart/2005/8/layout/orgChart1"/>
+    <dgm:cxn modelId="{D956D65C-1A60-47D7-895B-2B8FE95444BD}" type="presParOf" srcId="{09C1EB7F-60FA-4E30-9ADA-DBC5D69E7A82}" destId="{D17C5D5F-6231-45DD-BEE8-677C618CD8BD}" srcOrd="0" destOrd="0" presId="urn:microsoft.com/office/officeart/2005/8/layout/orgChart1"/>
+    <dgm:cxn modelId="{DCEFDC35-91B6-480E-B0A2-66F28A0F03A6}" type="presParOf" srcId="{09C1EB7F-60FA-4E30-9ADA-DBC5D69E7A82}" destId="{28C6511F-3A1A-4755-9103-F1D729538A2A}" srcOrd="1" destOrd="0" presId="urn:microsoft.com/office/officeart/2005/8/layout/orgChart1"/>
+    <dgm:cxn modelId="{6E23591E-3EE1-4E6B-B2F4-48FA644F874C}" type="presParOf" srcId="{B7C1E8D3-F9E4-44AD-AE6C-74517CCC6895}" destId="{A95C0652-74A0-4230-93F7-C324C2926DC2}" srcOrd="1" destOrd="0" presId="urn:microsoft.com/office/officeart/2005/8/layout/orgChart1"/>
+    <dgm:cxn modelId="{31C00707-4D2C-4F6D-8F9B-4A097052328D}" type="presParOf" srcId="{B7C1E8D3-F9E4-44AD-AE6C-74517CCC6895}" destId="{13218016-D8AA-4F90-9E30-6764CCC2627A}" srcOrd="2" destOrd="0" presId="urn:microsoft.com/office/officeart/2005/8/layout/orgChart1"/>
+    <dgm:cxn modelId="{8AD4AC97-763B-468D-B395-135A8C4B30CA}" type="presParOf" srcId="{A9CD082F-C4DC-447A-8EDA-2D29A32B32BA}" destId="{B76F39FE-0A8B-4F69-8237-190AD5453CA6}" srcOrd="2" destOrd="0" presId="urn:microsoft.com/office/officeart/2005/8/layout/orgChart1"/>
+    <dgm:cxn modelId="{B51041A6-4BA8-4A96-8786-5110D88E2BC5}" type="presParOf" srcId="{D878D89D-2763-4851-AA0F-F78964349667}" destId="{E2CB8E94-0467-43D8-A041-45D7B79B5897}" srcOrd="2" destOrd="0" presId="urn:microsoft.com/office/officeart/2005/8/layout/orgChart1"/>
+    <dgm:cxn modelId="{EBD076C4-B99B-40A5-9817-551BAACFB513}" type="presParOf" srcId="{D878D89D-2763-4851-AA0F-F78964349667}" destId="{C8A672D0-A7BD-4DB6-AD52-CBE56F82B2F7}" srcOrd="3" destOrd="0" presId="urn:microsoft.com/office/officeart/2005/8/layout/orgChart1"/>
+    <dgm:cxn modelId="{5618EB1F-606E-49A9-A0BE-65E096C732D2}" type="presParOf" srcId="{C8A672D0-A7BD-4DB6-AD52-CBE56F82B2F7}" destId="{5D1A671D-5C69-4101-BF32-B889ABF4FE4F}" srcOrd="0" destOrd="0" presId="urn:microsoft.com/office/officeart/2005/8/layout/orgChart1"/>
+    <dgm:cxn modelId="{00E05ECA-BDAB-48B0-8AAA-CA72488E162D}" type="presParOf" srcId="{5D1A671D-5C69-4101-BF32-B889ABF4FE4F}" destId="{11C0104D-1D39-4410-957A-F49E70078A3E}" srcOrd="0" destOrd="0" presId="urn:microsoft.com/office/officeart/2005/8/layout/orgChart1"/>
+    <dgm:cxn modelId="{4D3EFCE3-823E-47C0-97E7-A732EDCCA97E}" type="presParOf" srcId="{5D1A671D-5C69-4101-BF32-B889ABF4FE4F}" destId="{6FF6E749-DBC8-48C3-BC13-377EB6CC50C2}" srcOrd="1" destOrd="0" presId="urn:microsoft.com/office/officeart/2005/8/layout/orgChart1"/>
+    <dgm:cxn modelId="{2C8B3D54-1BB3-40FB-A938-ED365C948EDB}" type="presParOf" srcId="{C8A672D0-A7BD-4DB6-AD52-CBE56F82B2F7}" destId="{F93942DB-408E-453A-BE9A-46223EBCF5BC}" srcOrd="1" destOrd="0" presId="urn:microsoft.com/office/officeart/2005/8/layout/orgChart1"/>
+    <dgm:cxn modelId="{C59B12FD-AD95-471C-9CAF-BFFE4FD28552}" type="presParOf" srcId="{F93942DB-408E-453A-BE9A-46223EBCF5BC}" destId="{00648766-1E8C-4F5A-BBB8-6D87F2EA3D80}" srcOrd="0" destOrd="0" presId="urn:microsoft.com/office/officeart/2005/8/layout/orgChart1"/>
+    <dgm:cxn modelId="{6C4600D6-0936-4CBB-A6B3-A50A379625F9}" type="presParOf" srcId="{F93942DB-408E-453A-BE9A-46223EBCF5BC}" destId="{5C77A54D-A515-45D7-AB49-1D3EFDED1DAB}" srcOrd="1" destOrd="0" presId="urn:microsoft.com/office/officeart/2005/8/layout/orgChart1"/>
+    <dgm:cxn modelId="{0DBD5DF6-5E0C-4030-8E32-D08C548866A9}" type="presParOf" srcId="{5C77A54D-A515-45D7-AB49-1D3EFDED1DAB}" destId="{9FC34D9D-4259-42CA-A796-17F9CAF0E9E6}" srcOrd="0" destOrd="0" presId="urn:microsoft.com/office/officeart/2005/8/layout/orgChart1"/>
+    <dgm:cxn modelId="{EDE8B30E-0A5A-42B2-A19F-A4D03158311C}" type="presParOf" srcId="{9FC34D9D-4259-42CA-A796-17F9CAF0E9E6}" destId="{75D4E729-D0CA-473A-AE82-DF6F51A76DEF}" srcOrd="0" destOrd="0" presId="urn:microsoft.com/office/officeart/2005/8/layout/orgChart1"/>
+    <dgm:cxn modelId="{6F32BA63-97B4-4AC4-A64D-52323C98EBD8}" type="presParOf" srcId="{9FC34D9D-4259-42CA-A796-17F9CAF0E9E6}" destId="{411FE202-DDEC-4F8E-BF82-8D09D6DAD754}" srcOrd="1" destOrd="0" presId="urn:microsoft.com/office/officeart/2005/8/layout/orgChart1"/>
+    <dgm:cxn modelId="{9FF98F97-A7B5-4872-B974-9062DD71B84B}" type="presParOf" srcId="{5C77A54D-A515-45D7-AB49-1D3EFDED1DAB}" destId="{CE4D07CB-C151-4233-9E72-578AD2726B9E}" srcOrd="1" destOrd="0" presId="urn:microsoft.com/office/officeart/2005/8/layout/orgChart1"/>
+    <dgm:cxn modelId="{3708A975-23FB-4976-A84E-DBAF2A110217}" type="presParOf" srcId="{5C77A54D-A515-45D7-AB49-1D3EFDED1DAB}" destId="{5FD8F952-E38B-4CE9-8D8E-5C640417CB66}" srcOrd="2" destOrd="0" presId="urn:microsoft.com/office/officeart/2005/8/layout/orgChart1"/>
+    <dgm:cxn modelId="{31C31D18-F674-400F-A6D9-300562EB5344}" type="presParOf" srcId="{F93942DB-408E-453A-BE9A-46223EBCF5BC}" destId="{AB75FA95-AA1B-4E00-BDA5-B4B235617F9E}" srcOrd="2" destOrd="0" presId="urn:microsoft.com/office/officeart/2005/8/layout/orgChart1"/>
+    <dgm:cxn modelId="{4B29A2EB-1EC7-4AA2-92B9-EB7EC9C36F34}" type="presParOf" srcId="{F93942DB-408E-453A-BE9A-46223EBCF5BC}" destId="{0949B9C8-ED09-42CB-BCF7-158BD58EDF81}" srcOrd="3" destOrd="0" presId="urn:microsoft.com/office/officeart/2005/8/layout/orgChart1"/>
+    <dgm:cxn modelId="{1564E999-EAD5-43AC-8076-886C7A5D3F64}" type="presParOf" srcId="{0949B9C8-ED09-42CB-BCF7-158BD58EDF81}" destId="{EF5E2DFC-CB7D-46E5-9A7D-68708124E130}" srcOrd="0" destOrd="0" presId="urn:microsoft.com/office/officeart/2005/8/layout/orgChart1"/>
+    <dgm:cxn modelId="{BCE5F0E7-A5E6-4732-95CB-1BD702308A17}" type="presParOf" srcId="{EF5E2DFC-CB7D-46E5-9A7D-68708124E130}" destId="{002F6961-81AC-4B32-B8B7-D2E9A983D3E8}" srcOrd="0" destOrd="0" presId="urn:microsoft.com/office/officeart/2005/8/layout/orgChart1"/>
+    <dgm:cxn modelId="{1C85D571-5E7C-4E30-8F31-C8D0BC37A968}" type="presParOf" srcId="{EF5E2DFC-CB7D-46E5-9A7D-68708124E130}" destId="{C807CA8C-5574-4DC1-AE1E-4CC59416E309}" srcOrd="1" destOrd="0" presId="urn:microsoft.com/office/officeart/2005/8/layout/orgChart1"/>
+    <dgm:cxn modelId="{99925428-FB81-4B2F-AE5B-620C5D4C82AD}" type="presParOf" srcId="{0949B9C8-ED09-42CB-BCF7-158BD58EDF81}" destId="{C4603511-E27E-42B2-8034-783D173317B2}" srcOrd="1" destOrd="0" presId="urn:microsoft.com/office/officeart/2005/8/layout/orgChart1"/>
+    <dgm:cxn modelId="{1EFA30EB-A5EB-41D1-A641-6FE3E3144305}" type="presParOf" srcId="{0949B9C8-ED09-42CB-BCF7-158BD58EDF81}" destId="{89A07C71-E26D-4AB9-B889-4BFEC00F3E6F}" srcOrd="2" destOrd="0" presId="urn:microsoft.com/office/officeart/2005/8/layout/orgChart1"/>
+    <dgm:cxn modelId="{122696D4-28E1-4AB0-BBCF-5A621366F4AD}" type="presParOf" srcId="{F93942DB-408E-453A-BE9A-46223EBCF5BC}" destId="{6FFACDF3-631E-4470-8B75-D0F2AAF9602A}" srcOrd="4" destOrd="0" presId="urn:microsoft.com/office/officeart/2005/8/layout/orgChart1"/>
+    <dgm:cxn modelId="{EAD4AB2E-0903-4DE2-9093-CC0441E357E5}" type="presParOf" srcId="{F93942DB-408E-453A-BE9A-46223EBCF5BC}" destId="{5F2861D6-320A-451C-974F-2D9DC684B34F}" srcOrd="5" destOrd="0" presId="urn:microsoft.com/office/officeart/2005/8/layout/orgChart1"/>
+    <dgm:cxn modelId="{43BADF48-56D8-455D-8F9F-69F79EA21BDA}" type="presParOf" srcId="{5F2861D6-320A-451C-974F-2D9DC684B34F}" destId="{2CA8793E-53DA-4E3F-95FD-70A27E11979F}" srcOrd="0" destOrd="0" presId="urn:microsoft.com/office/officeart/2005/8/layout/orgChart1"/>
+    <dgm:cxn modelId="{369689BC-329B-4C24-B030-9E67FE487AD7}" type="presParOf" srcId="{2CA8793E-53DA-4E3F-95FD-70A27E11979F}" destId="{07565D87-D0AF-4196-9238-45ACB7C32295}" srcOrd="0" destOrd="0" presId="urn:microsoft.com/office/officeart/2005/8/layout/orgChart1"/>
+    <dgm:cxn modelId="{32BFFB83-C2D3-4C6F-8699-B298B43D9B0C}" type="presParOf" srcId="{2CA8793E-53DA-4E3F-95FD-70A27E11979F}" destId="{8C703559-1CD1-4D5B-B806-E05C37B3C07F}" srcOrd="1" destOrd="0" presId="urn:microsoft.com/office/officeart/2005/8/layout/orgChart1"/>
+    <dgm:cxn modelId="{7212EEB6-C7DF-4BB8-9B1B-294FA853A10E}" type="presParOf" srcId="{5F2861D6-320A-451C-974F-2D9DC684B34F}" destId="{0920CD3D-FCBF-4F93-BFED-95B4ABAC324D}" srcOrd="1" destOrd="0" presId="urn:microsoft.com/office/officeart/2005/8/layout/orgChart1"/>
+    <dgm:cxn modelId="{28E5D113-ADA4-4584-8795-3B8A71CC2ACF}" type="presParOf" srcId="{5F2861D6-320A-451C-974F-2D9DC684B34F}" destId="{324BADF8-CE6A-4D32-A01D-B00DEF0EF268}" srcOrd="2" destOrd="0" presId="urn:microsoft.com/office/officeart/2005/8/layout/orgChart1"/>
+    <dgm:cxn modelId="{76AA25B2-EB98-409E-81F7-3AC13393CDE0}" type="presParOf" srcId="{F93942DB-408E-453A-BE9A-46223EBCF5BC}" destId="{EA12C8C5-F01E-4974-A83A-C4951D3A4B25}" srcOrd="6" destOrd="0" presId="urn:microsoft.com/office/officeart/2005/8/layout/orgChart1"/>
+    <dgm:cxn modelId="{CA02B819-57E7-4D10-A4E1-81AC57DC1111}" type="presParOf" srcId="{F93942DB-408E-453A-BE9A-46223EBCF5BC}" destId="{CCB5CB48-D59B-45FA-9526-94E91BD7D3C1}" srcOrd="7" destOrd="0" presId="urn:microsoft.com/office/officeart/2005/8/layout/orgChart1"/>
+    <dgm:cxn modelId="{C8600AD5-D481-4A07-86DF-E5CC2023306A}" type="presParOf" srcId="{CCB5CB48-D59B-45FA-9526-94E91BD7D3C1}" destId="{F28C26CB-1C91-4AAD-B800-F5FCF9A0474C}" srcOrd="0" destOrd="0" presId="urn:microsoft.com/office/officeart/2005/8/layout/orgChart1"/>
+    <dgm:cxn modelId="{3A4D20A3-35F0-42C9-BF81-4F73CD367BA9}" type="presParOf" srcId="{F28C26CB-1C91-4AAD-B800-F5FCF9A0474C}" destId="{C432DE71-9071-42B3-BB35-A30704A6A66C}" srcOrd="0" destOrd="0" presId="urn:microsoft.com/office/officeart/2005/8/layout/orgChart1"/>
+    <dgm:cxn modelId="{5A888E7B-4080-43F0-88B0-0999E762C510}" type="presParOf" srcId="{F28C26CB-1C91-4AAD-B800-F5FCF9A0474C}" destId="{97DE6BF6-2957-4409-8C71-A05AD12A0C7A}" srcOrd="1" destOrd="0" presId="urn:microsoft.com/office/officeart/2005/8/layout/orgChart1"/>
+    <dgm:cxn modelId="{AC6E2371-3936-4163-ACA4-CFB45858FADD}" type="presParOf" srcId="{CCB5CB48-D59B-45FA-9526-94E91BD7D3C1}" destId="{C4AD4696-16DF-4E83-8F42-CDE4DEBD6BF0}" srcOrd="1" destOrd="0" presId="urn:microsoft.com/office/officeart/2005/8/layout/orgChart1"/>
+    <dgm:cxn modelId="{1D09369A-D1DD-4B5D-A6F7-07BCDAB684F6}" type="presParOf" srcId="{CCB5CB48-D59B-45FA-9526-94E91BD7D3C1}" destId="{29C59DD0-EA4E-4165-A8D7-E794C7DC3648}" srcOrd="2" destOrd="0" presId="urn:microsoft.com/office/officeart/2005/8/layout/orgChart1"/>
+    <dgm:cxn modelId="{E915E7AF-A523-4697-9FB2-47BE4E352E86}" type="presParOf" srcId="{C8A672D0-A7BD-4DB6-AD52-CBE56F82B2F7}" destId="{F0AB4970-4BD8-43BF-8AC4-2BAF9FE2C07E}" srcOrd="2" destOrd="0" presId="urn:microsoft.com/office/officeart/2005/8/layout/orgChart1"/>
+    <dgm:cxn modelId="{E3F7C547-BC70-4F5F-8E6F-FCE02D6DF993}" type="presParOf" srcId="{D878D89D-2763-4851-AA0F-F78964349667}" destId="{C939FF87-DC5E-44A9-9648-C358841CFEBB}" srcOrd="4" destOrd="0" presId="urn:microsoft.com/office/officeart/2005/8/layout/orgChart1"/>
+    <dgm:cxn modelId="{A70EBA70-29FD-43A4-B41E-667F6300D73C}" type="presParOf" srcId="{D878D89D-2763-4851-AA0F-F78964349667}" destId="{889DCF46-9407-47AA-85A5-027A90483D4B}" srcOrd="5" destOrd="0" presId="urn:microsoft.com/office/officeart/2005/8/layout/orgChart1"/>
+    <dgm:cxn modelId="{791AA10C-55F7-4F6F-B5A4-0E5145871974}" type="presParOf" srcId="{889DCF46-9407-47AA-85A5-027A90483D4B}" destId="{9F069AA6-AFE6-4C87-835A-630E2B126B12}" srcOrd="0" destOrd="0" presId="urn:microsoft.com/office/officeart/2005/8/layout/orgChart1"/>
+    <dgm:cxn modelId="{906959AE-B498-4645-9FBE-CA24C3725548}" type="presParOf" srcId="{9F069AA6-AFE6-4C87-835A-630E2B126B12}" destId="{F40427F8-3CF8-4761-BD7E-76FFAED497EB}" srcOrd="0" destOrd="0" presId="urn:microsoft.com/office/officeart/2005/8/layout/orgChart1"/>
+    <dgm:cxn modelId="{A5D6891B-8E85-434D-90AA-96FB3BF0977E}" type="presParOf" srcId="{9F069AA6-AFE6-4C87-835A-630E2B126B12}" destId="{2B7FE9A7-C655-4146-9B4F-E0150D2BEF4B}" srcOrd="1" destOrd="0" presId="urn:microsoft.com/office/officeart/2005/8/layout/orgChart1"/>
+    <dgm:cxn modelId="{CFCCB8EA-0235-4E6A-8846-C93F8B84594C}" type="presParOf" srcId="{889DCF46-9407-47AA-85A5-027A90483D4B}" destId="{CC2A0138-1DF1-438D-8689-6D8D2BB41427}" srcOrd="1" destOrd="0" presId="urn:microsoft.com/office/officeart/2005/8/layout/orgChart1"/>
+    <dgm:cxn modelId="{9600D8AC-E724-40B3-B380-E6F0A61FFCFE}" type="presParOf" srcId="{CC2A0138-1DF1-438D-8689-6D8D2BB41427}" destId="{579A255E-8D55-4739-8C88-96641BA632E7}" srcOrd="0" destOrd="0" presId="urn:microsoft.com/office/officeart/2005/8/layout/orgChart1"/>
+    <dgm:cxn modelId="{5FDED241-D517-476E-8F5B-0384798A3D47}" type="presParOf" srcId="{CC2A0138-1DF1-438D-8689-6D8D2BB41427}" destId="{15F6445A-23BE-4F02-81D5-46C68E313664}" srcOrd="1" destOrd="0" presId="urn:microsoft.com/office/officeart/2005/8/layout/orgChart1"/>
+    <dgm:cxn modelId="{A87A4FC0-FD23-47E3-B7BB-01EE2CB67863}" type="presParOf" srcId="{15F6445A-23BE-4F02-81D5-46C68E313664}" destId="{B2AC1C0E-28D8-4834-A699-CC6AEED7DFD5}" srcOrd="0" destOrd="0" presId="urn:microsoft.com/office/officeart/2005/8/layout/orgChart1"/>
+    <dgm:cxn modelId="{523A4DCC-6449-4B02-9144-EA150DDB7400}" type="presParOf" srcId="{B2AC1C0E-28D8-4834-A699-CC6AEED7DFD5}" destId="{6E356212-E4DA-46AE-ADE9-D176131A4FCE}" srcOrd="0" destOrd="0" presId="urn:microsoft.com/office/officeart/2005/8/layout/orgChart1"/>
+    <dgm:cxn modelId="{9AE03042-7267-47A7-B4DB-09CF64DC5F66}" type="presParOf" srcId="{B2AC1C0E-28D8-4834-A699-CC6AEED7DFD5}" destId="{9240DD41-4761-4FD8-BB9C-46B58C25EA0D}" srcOrd="1" destOrd="0" presId="urn:microsoft.com/office/officeart/2005/8/layout/orgChart1"/>
+    <dgm:cxn modelId="{6050709D-D8AA-49B7-B3B2-54320CAA8F1C}" type="presParOf" srcId="{15F6445A-23BE-4F02-81D5-46C68E313664}" destId="{BCEB0E1B-F138-4F1F-AD0A-2E21A9FDF834}" srcOrd="1" destOrd="0" presId="urn:microsoft.com/office/officeart/2005/8/layout/orgChart1"/>
+    <dgm:cxn modelId="{0A93E5B3-1B5D-48A0-8F28-8B695CEF3EF6}" type="presParOf" srcId="{15F6445A-23BE-4F02-81D5-46C68E313664}" destId="{16C13797-8D49-442D-AE80-EE5D9B7FF3D2}" srcOrd="2" destOrd="0" presId="urn:microsoft.com/office/officeart/2005/8/layout/orgChart1"/>
+    <dgm:cxn modelId="{81F14023-89FA-4FE8-B36D-F7E374DA1938}" type="presParOf" srcId="{CC2A0138-1DF1-438D-8689-6D8D2BB41427}" destId="{E00DC409-782D-4344-88CF-D8B19735021F}" srcOrd="2" destOrd="0" presId="urn:microsoft.com/office/officeart/2005/8/layout/orgChart1"/>
+    <dgm:cxn modelId="{53DFD2D0-F115-4D63-884B-861D3A00214B}" type="presParOf" srcId="{CC2A0138-1DF1-438D-8689-6D8D2BB41427}" destId="{B6DF54C5-3852-4E59-86F7-BEAEAC31BA7F}" srcOrd="3" destOrd="0" presId="urn:microsoft.com/office/officeart/2005/8/layout/orgChart1"/>
+    <dgm:cxn modelId="{CA83B19E-BA67-4023-BD20-04067DFB07AE}" type="presParOf" srcId="{B6DF54C5-3852-4E59-86F7-BEAEAC31BA7F}" destId="{F10E029D-5BBE-47FB-984E-49CE7ECC74EB}" srcOrd="0" destOrd="0" presId="urn:microsoft.com/office/officeart/2005/8/layout/orgChart1"/>
+    <dgm:cxn modelId="{B40A6C7C-6C22-4A89-8675-52FD3666DCF2}" type="presParOf" srcId="{F10E029D-5BBE-47FB-984E-49CE7ECC74EB}" destId="{CBE04220-BBCF-46F6-BA66-C1A0C59710CF}" srcOrd="0" destOrd="0" presId="urn:microsoft.com/office/officeart/2005/8/layout/orgChart1"/>
+    <dgm:cxn modelId="{A8DE492D-B6D0-4186-9487-462A57D77AD5}" type="presParOf" srcId="{F10E029D-5BBE-47FB-984E-49CE7ECC74EB}" destId="{923CBCE2-E869-429B-AC14-E475845E2741}" srcOrd="1" destOrd="0" presId="urn:microsoft.com/office/officeart/2005/8/layout/orgChart1"/>
+    <dgm:cxn modelId="{CE215079-DBCF-4A8D-ACE6-2CC7098E3ECC}" type="presParOf" srcId="{B6DF54C5-3852-4E59-86F7-BEAEAC31BA7F}" destId="{E7118B66-D58A-4320-BEEC-1596D3B674C4}" srcOrd="1" destOrd="0" presId="urn:microsoft.com/office/officeart/2005/8/layout/orgChart1"/>
+    <dgm:cxn modelId="{E3639DB1-9C54-4066-94EA-71606E06F12D}" type="presParOf" srcId="{B6DF54C5-3852-4E59-86F7-BEAEAC31BA7F}" destId="{1788293D-0923-4ED6-AF60-D0CDF2A99BB0}" srcOrd="2" destOrd="0" presId="urn:microsoft.com/office/officeart/2005/8/layout/orgChart1"/>
+    <dgm:cxn modelId="{C263322E-CEE1-4C6D-B563-15A88DBDC2E5}" type="presParOf" srcId="{CC2A0138-1DF1-438D-8689-6D8D2BB41427}" destId="{140692F2-909B-420A-9D76-42077416C587}" srcOrd="4" destOrd="0" presId="urn:microsoft.com/office/officeart/2005/8/layout/orgChart1"/>
+    <dgm:cxn modelId="{98553C49-F249-45A3-B1B0-D0C2ABCAFBAE}" type="presParOf" srcId="{CC2A0138-1DF1-438D-8689-6D8D2BB41427}" destId="{8D6788E3-E180-47D6-9F95-A4702DD6214A}" srcOrd="5" destOrd="0" presId="urn:microsoft.com/office/officeart/2005/8/layout/orgChart1"/>
+    <dgm:cxn modelId="{B7C25413-AA75-4348-B412-BC20F71BDEAD}" type="presParOf" srcId="{8D6788E3-E180-47D6-9F95-A4702DD6214A}" destId="{3F4C4D13-2C5E-4E2A-901A-4748959DE9A4}" srcOrd="0" destOrd="0" presId="urn:microsoft.com/office/officeart/2005/8/layout/orgChart1"/>
+    <dgm:cxn modelId="{7E25535E-83B4-4924-A5CF-411B6ACF4284}" type="presParOf" srcId="{3F4C4D13-2C5E-4E2A-901A-4748959DE9A4}" destId="{34FC2884-5584-4B64-B4F9-FD3690C2F21C}" srcOrd="0" destOrd="0" presId="urn:microsoft.com/office/officeart/2005/8/layout/orgChart1"/>
+    <dgm:cxn modelId="{E584C0C9-FBFC-4AAC-931F-1F655A7181E0}" type="presParOf" srcId="{3F4C4D13-2C5E-4E2A-901A-4748959DE9A4}" destId="{2812E655-7133-4CD5-A9E9-327A16A2C812}" srcOrd="1" destOrd="0" presId="urn:microsoft.com/office/officeart/2005/8/layout/orgChart1"/>
+    <dgm:cxn modelId="{DB552913-8C5D-490A-AC21-3DA1EE3E8156}" type="presParOf" srcId="{8D6788E3-E180-47D6-9F95-A4702DD6214A}" destId="{FDD6D6BD-EEB4-4904-BF60-47E8BFED74BE}" srcOrd="1" destOrd="0" presId="urn:microsoft.com/office/officeart/2005/8/layout/orgChart1"/>
+    <dgm:cxn modelId="{C95F911C-7CA7-4EAD-A4CF-0661B356F87E}" type="presParOf" srcId="{8D6788E3-E180-47D6-9F95-A4702DD6214A}" destId="{1050C372-EAC0-4EF7-BF01-3F88DEBE78A1}" srcOrd="2" destOrd="0" presId="urn:microsoft.com/office/officeart/2005/8/layout/orgChart1"/>
+    <dgm:cxn modelId="{841B067D-9646-4D99-94E6-9B5AC70B5F73}" type="presParOf" srcId="{CC2A0138-1DF1-438D-8689-6D8D2BB41427}" destId="{920AD0A5-8A84-4E38-8D1D-5979DF29B1A4}" srcOrd="6" destOrd="0" presId="urn:microsoft.com/office/officeart/2005/8/layout/orgChart1"/>
+    <dgm:cxn modelId="{16F6FBEF-65A1-45B4-BB9C-0C5EB74470CA}" type="presParOf" srcId="{CC2A0138-1DF1-438D-8689-6D8D2BB41427}" destId="{B72E2380-FD53-44AC-A45D-9DE4F8570859}" srcOrd="7" destOrd="0" presId="urn:microsoft.com/office/officeart/2005/8/layout/orgChart1"/>
+    <dgm:cxn modelId="{1CEDA6BB-9743-48A0-A75F-0641452530AE}" type="presParOf" srcId="{B72E2380-FD53-44AC-A45D-9DE4F8570859}" destId="{74C2CC9B-568D-4A42-B27D-64D0C37E17D5}" srcOrd="0" destOrd="0" presId="urn:microsoft.com/office/officeart/2005/8/layout/orgChart1"/>
+    <dgm:cxn modelId="{74058AB7-6694-41A2-BB94-A5C15044D60A}" type="presParOf" srcId="{74C2CC9B-568D-4A42-B27D-64D0C37E17D5}" destId="{6028AAB9-C09C-446A-AC2C-76A2800C5108}" srcOrd="0" destOrd="0" presId="urn:microsoft.com/office/officeart/2005/8/layout/orgChart1"/>
+    <dgm:cxn modelId="{B8C8B4F4-258F-4874-AECC-2755D75788DC}" type="presParOf" srcId="{74C2CC9B-568D-4A42-B27D-64D0C37E17D5}" destId="{9E59F6CD-C1D1-4194-BA7E-96C04660BB7E}" srcOrd="1" destOrd="0" presId="urn:microsoft.com/office/officeart/2005/8/layout/orgChart1"/>
+    <dgm:cxn modelId="{68874A1C-B9D4-470B-B800-788580749EE7}" type="presParOf" srcId="{B72E2380-FD53-44AC-A45D-9DE4F8570859}" destId="{E04BFC8F-6B36-49F7-AA28-E0E5BAA8CB6D}" srcOrd="1" destOrd="0" presId="urn:microsoft.com/office/officeart/2005/8/layout/orgChart1"/>
+    <dgm:cxn modelId="{6B912B8E-1F30-4155-925E-72FE3E001758}" type="presParOf" srcId="{B72E2380-FD53-44AC-A45D-9DE4F8570859}" destId="{560C1474-D3BD-42A6-B9DA-A638480AC47B}" srcOrd="2" destOrd="0" presId="urn:microsoft.com/office/officeart/2005/8/layout/orgChart1"/>
+    <dgm:cxn modelId="{53FE9C3C-076A-49C3-A55E-51197B22CCE8}" type="presParOf" srcId="{889DCF46-9407-47AA-85A5-027A90483D4B}" destId="{1CCAA67E-30FA-4AA5-AB60-BEE1F65C6EE4}" srcOrd="2" destOrd="0" presId="urn:microsoft.com/office/officeart/2005/8/layout/orgChart1"/>
+    <dgm:cxn modelId="{C3790E94-208E-47B6-A873-2EBFAA0E6772}" type="presParOf" srcId="{D878D89D-2763-4851-AA0F-F78964349667}" destId="{17B8A77B-4716-498C-8801-D35497969138}" srcOrd="6" destOrd="0" presId="urn:microsoft.com/office/officeart/2005/8/layout/orgChart1"/>
+    <dgm:cxn modelId="{00CA3545-6D70-4565-A653-F30924B60F5D}" type="presParOf" srcId="{D878D89D-2763-4851-AA0F-F78964349667}" destId="{9A2A09C6-FBA7-4C58-B331-D0AB65FFCD14}" srcOrd="7" destOrd="0" presId="urn:microsoft.com/office/officeart/2005/8/layout/orgChart1"/>
+    <dgm:cxn modelId="{FF61F1BC-CDEA-426D-8BDA-3DF759E003E7}" type="presParOf" srcId="{9A2A09C6-FBA7-4C58-B331-D0AB65FFCD14}" destId="{CE536548-F12D-4F0B-A140-73ABD0082DF9}" srcOrd="0" destOrd="0" presId="urn:microsoft.com/office/officeart/2005/8/layout/orgChart1"/>
+    <dgm:cxn modelId="{EB8B593F-FBC1-41BC-8E9B-37F6AA3907B3}" type="presParOf" srcId="{CE536548-F12D-4F0B-A140-73ABD0082DF9}" destId="{0C5CF367-862A-421A-A962-0A4261DEB0B5}" srcOrd="0" destOrd="0" presId="urn:microsoft.com/office/officeart/2005/8/layout/orgChart1"/>
+    <dgm:cxn modelId="{8309F74D-07D8-4E1C-800D-CDAAE20DBDF2}" type="presParOf" srcId="{CE536548-F12D-4F0B-A140-73ABD0082DF9}" destId="{1D6B74C6-21C5-407F-BC2E-C867FC7242BB}" srcOrd="1" destOrd="0" presId="urn:microsoft.com/office/officeart/2005/8/layout/orgChart1"/>
+    <dgm:cxn modelId="{30028815-95EE-409A-B215-359AB49595A0}" type="presParOf" srcId="{9A2A09C6-FBA7-4C58-B331-D0AB65FFCD14}" destId="{85588319-A579-4858-8F62-A96BF4E01C65}" srcOrd="1" destOrd="0" presId="urn:microsoft.com/office/officeart/2005/8/layout/orgChart1"/>
+    <dgm:cxn modelId="{A2DDDF34-2EFD-4814-9E29-801E63F8637C}" type="presParOf" srcId="{85588319-A579-4858-8F62-A96BF4E01C65}" destId="{4ECD00F8-2B33-40D9-8C67-C5555A1A7B0E}" srcOrd="0" destOrd="0" presId="urn:microsoft.com/office/officeart/2005/8/layout/orgChart1"/>
+    <dgm:cxn modelId="{9A1FFAA0-2360-4237-8584-113C20BFD2B5}" type="presParOf" srcId="{85588319-A579-4858-8F62-A96BF4E01C65}" destId="{E5C143E9-E289-4BD6-8E54-7CFB38DEE9D9}" srcOrd="1" destOrd="0" presId="urn:microsoft.com/office/officeart/2005/8/layout/orgChart1"/>
+    <dgm:cxn modelId="{C4290A50-946B-4C19-B806-711AC7C154F0}" type="presParOf" srcId="{E5C143E9-E289-4BD6-8E54-7CFB38DEE9D9}" destId="{CD6F6F30-BA60-4519-97AD-972EC456CE33}" srcOrd="0" destOrd="0" presId="urn:microsoft.com/office/officeart/2005/8/layout/orgChart1"/>
+    <dgm:cxn modelId="{D42C754B-D4C6-48E1-B433-9A949B99B73C}" type="presParOf" srcId="{CD6F6F30-BA60-4519-97AD-972EC456CE33}" destId="{B6A0D451-84B2-4D44-B3B7-A822721E4519}" srcOrd="0" destOrd="0" presId="urn:microsoft.com/office/officeart/2005/8/layout/orgChart1"/>
+    <dgm:cxn modelId="{62FAC7FE-1A01-4FDA-A15F-9A22C2F70495}" type="presParOf" srcId="{CD6F6F30-BA60-4519-97AD-972EC456CE33}" destId="{8326348A-D813-4187-871B-3E78A3BE182B}" srcOrd="1" destOrd="0" presId="urn:microsoft.com/office/officeart/2005/8/layout/orgChart1"/>
+    <dgm:cxn modelId="{656ECF89-D908-47ED-B138-4E5EE427B01E}" type="presParOf" srcId="{E5C143E9-E289-4BD6-8E54-7CFB38DEE9D9}" destId="{75778E73-B88E-4EAE-91B0-670E61443A90}" srcOrd="1" destOrd="0" presId="urn:microsoft.com/office/officeart/2005/8/layout/orgChart1"/>
+    <dgm:cxn modelId="{E0575898-0073-4CE8-9A32-EC997EE8AD7A}" type="presParOf" srcId="{E5C143E9-E289-4BD6-8E54-7CFB38DEE9D9}" destId="{3DC601CA-7AA4-490A-B221-0B62A5EFB218}" srcOrd="2" destOrd="0" presId="urn:microsoft.com/office/officeart/2005/8/layout/orgChart1"/>
+    <dgm:cxn modelId="{C76F7B97-1194-4841-B917-DE64F898BBFB}" type="presParOf" srcId="{85588319-A579-4858-8F62-A96BF4E01C65}" destId="{C338E720-3A92-48C9-AAB5-F2F6B232D4A9}" srcOrd="2" destOrd="0" presId="urn:microsoft.com/office/officeart/2005/8/layout/orgChart1"/>
+    <dgm:cxn modelId="{4A1B04A7-E315-40A7-B411-3EF4E4D5ADCA}" type="presParOf" srcId="{85588319-A579-4858-8F62-A96BF4E01C65}" destId="{5BAF4FA2-5D9B-4FAE-B0F1-C7EA8A3B9F0B}" srcOrd="3" destOrd="0" presId="urn:microsoft.com/office/officeart/2005/8/layout/orgChart1"/>
+    <dgm:cxn modelId="{F09A4455-FA7D-4FF4-B58E-4280BC2E96D1}" type="presParOf" srcId="{5BAF4FA2-5D9B-4FAE-B0F1-C7EA8A3B9F0B}" destId="{5139C843-5E88-4A2A-BB32-90BCC3C2CA05}" srcOrd="0" destOrd="0" presId="urn:microsoft.com/office/officeart/2005/8/layout/orgChart1"/>
+    <dgm:cxn modelId="{3A972351-57E2-4ED2-9A50-D6392045D8E6}" type="presParOf" srcId="{5139C843-5E88-4A2A-BB32-90BCC3C2CA05}" destId="{12F1190F-5A56-4FE8-9818-8B1AB52C02F2}" srcOrd="0" destOrd="0" presId="urn:microsoft.com/office/officeart/2005/8/layout/orgChart1"/>
+    <dgm:cxn modelId="{0B0DC41C-6236-422A-AD17-D93493A42FA3}" type="presParOf" srcId="{5139C843-5E88-4A2A-BB32-90BCC3C2CA05}" destId="{1962E949-6C5B-4D06-B14A-28A6F683CBE2}" srcOrd="1" destOrd="0" presId="urn:microsoft.com/office/officeart/2005/8/layout/orgChart1"/>
+    <dgm:cxn modelId="{B46E3E58-EB1B-40BC-810D-56113068CBC6}" type="presParOf" srcId="{5BAF4FA2-5D9B-4FAE-B0F1-C7EA8A3B9F0B}" destId="{8788DD55-D3CF-426F-9B66-AEA9A680E38E}" srcOrd="1" destOrd="0" presId="urn:microsoft.com/office/officeart/2005/8/layout/orgChart1"/>
+    <dgm:cxn modelId="{4C30A4F6-174E-45DB-941C-CAE9616DDFF7}" type="presParOf" srcId="{5BAF4FA2-5D9B-4FAE-B0F1-C7EA8A3B9F0B}" destId="{8FD6D276-ADA2-49E9-93CE-A6FA2600EFD8}" srcOrd="2" destOrd="0" presId="urn:microsoft.com/office/officeart/2005/8/layout/orgChart1"/>
+    <dgm:cxn modelId="{F73860BF-5081-4C76-B46B-A1168348BAE6}" type="presParOf" srcId="{85588319-A579-4858-8F62-A96BF4E01C65}" destId="{B98976FB-BF3C-41C2-A186-5C375A91CE65}" srcOrd="4" destOrd="0" presId="urn:microsoft.com/office/officeart/2005/8/layout/orgChart1"/>
+    <dgm:cxn modelId="{05CD148C-4D35-4CA1-8EBA-4E754D30A86F}" type="presParOf" srcId="{85588319-A579-4858-8F62-A96BF4E01C65}" destId="{EC52FB0A-EF6E-43D3-8DDB-021E3A97189D}" srcOrd="5" destOrd="0" presId="urn:microsoft.com/office/officeart/2005/8/layout/orgChart1"/>
+    <dgm:cxn modelId="{C306C7C6-8D9C-4CF9-A2B4-B2924BB0F30C}" type="presParOf" srcId="{EC52FB0A-EF6E-43D3-8DDB-021E3A97189D}" destId="{78E5B171-82DE-4FFA-A803-C3C6F1C6F7A0}" srcOrd="0" destOrd="0" presId="urn:microsoft.com/office/officeart/2005/8/layout/orgChart1"/>
+    <dgm:cxn modelId="{95BF1993-14A3-4EB5-BD8F-A74FA70E64B1}" type="presParOf" srcId="{78E5B171-82DE-4FFA-A803-C3C6F1C6F7A0}" destId="{5D2431FC-EF92-4B33-879D-D9811CF9C899}" srcOrd="0" destOrd="0" presId="urn:microsoft.com/office/officeart/2005/8/layout/orgChart1"/>
+    <dgm:cxn modelId="{56A71AEC-FC53-4A15-9E8B-4132E650D5B7}" type="presParOf" srcId="{78E5B171-82DE-4FFA-A803-C3C6F1C6F7A0}" destId="{B98E3EB7-A5E6-4BB3-A0CE-8E2DE503A7C8}" srcOrd="1" destOrd="0" presId="urn:microsoft.com/office/officeart/2005/8/layout/orgChart1"/>
+    <dgm:cxn modelId="{1ED27BF0-3B05-492D-8F4D-158F7D12481E}" type="presParOf" srcId="{EC52FB0A-EF6E-43D3-8DDB-021E3A97189D}" destId="{BC213CEB-9BE5-45BE-A3B4-A0446E0E21C0}" srcOrd="1" destOrd="0" presId="urn:microsoft.com/office/officeart/2005/8/layout/orgChart1"/>
+    <dgm:cxn modelId="{0A42F57D-4272-41D2-BAA2-766A4DB752AD}" type="presParOf" srcId="{EC52FB0A-EF6E-43D3-8DDB-021E3A97189D}" destId="{E089F2EC-913A-4488-8B59-83B0B9905D59}" srcOrd="2" destOrd="0" presId="urn:microsoft.com/office/officeart/2005/8/layout/orgChart1"/>
+    <dgm:cxn modelId="{550C3CAF-C09F-4D64-88AD-143513DE18E6}" type="presParOf" srcId="{85588319-A579-4858-8F62-A96BF4E01C65}" destId="{A87355A0-6987-4B8D-89EF-7DAEDFCFD820}" srcOrd="6" destOrd="0" presId="urn:microsoft.com/office/officeart/2005/8/layout/orgChart1"/>
+    <dgm:cxn modelId="{DDC75EDF-3DC6-499D-AFDC-637B473F394B}" type="presParOf" srcId="{85588319-A579-4858-8F62-A96BF4E01C65}" destId="{4D0DE905-0D83-4ED1-920C-DB479E536F1D}" srcOrd="7" destOrd="0" presId="urn:microsoft.com/office/officeart/2005/8/layout/orgChart1"/>
+    <dgm:cxn modelId="{4E59B019-8622-4D0D-84D9-4698C51F7FBE}" type="presParOf" srcId="{4D0DE905-0D83-4ED1-920C-DB479E536F1D}" destId="{DB4E252B-3D51-4C0B-AADF-4565D1CC93E9}" srcOrd="0" destOrd="0" presId="urn:microsoft.com/office/officeart/2005/8/layout/orgChart1"/>
+    <dgm:cxn modelId="{B5CE1C69-90D5-48FF-90FC-D267FA9342BB}" type="presParOf" srcId="{DB4E252B-3D51-4C0B-AADF-4565D1CC93E9}" destId="{22229899-B8B9-4FFC-83D8-587D8409D2A9}" srcOrd="0" destOrd="0" presId="urn:microsoft.com/office/officeart/2005/8/layout/orgChart1"/>
+    <dgm:cxn modelId="{0C418D00-1B9C-4FF3-9F45-40843C5C5B75}" type="presParOf" srcId="{DB4E252B-3D51-4C0B-AADF-4565D1CC93E9}" destId="{FF6F1129-6AB5-46EE-BF88-4EA238DC16D7}" srcOrd="1" destOrd="0" presId="urn:microsoft.com/office/officeart/2005/8/layout/orgChart1"/>
+    <dgm:cxn modelId="{F9FA550C-A544-41B8-8A36-268664FE1676}" type="presParOf" srcId="{4D0DE905-0D83-4ED1-920C-DB479E536F1D}" destId="{D215AF03-91C5-4BB3-B7D0-AA92BE31D89C}" srcOrd="1" destOrd="0" presId="urn:microsoft.com/office/officeart/2005/8/layout/orgChart1"/>
+    <dgm:cxn modelId="{07A91C0A-CA32-477B-8C33-A85940E248AB}" type="presParOf" srcId="{4D0DE905-0D83-4ED1-920C-DB479E536F1D}" destId="{E4CFAF13-E490-4CBA-BF03-19BFB543750B}" srcOrd="2" destOrd="0" presId="urn:microsoft.com/office/officeart/2005/8/layout/orgChart1"/>
+    <dgm:cxn modelId="{9B73C47E-03B5-4BA4-99D2-18ECECE3543D}" type="presParOf" srcId="{9A2A09C6-FBA7-4C58-B331-D0AB65FFCD14}" destId="{54205F22-DAD5-447F-9069-BF2B7230ABA5}" srcOrd="2" destOrd="0" presId="urn:microsoft.com/office/officeart/2005/8/layout/orgChart1"/>
+    <dgm:cxn modelId="{5C03585F-1D99-47F7-81D6-BDB122F15383}" type="presParOf" srcId="{D878D89D-2763-4851-AA0F-F78964349667}" destId="{E68CF663-F0C6-4534-84AE-BA1F5FB16E0C}" srcOrd="8" destOrd="0" presId="urn:microsoft.com/office/officeart/2005/8/layout/orgChart1"/>
+    <dgm:cxn modelId="{E14F2714-2606-4EAB-8383-07906D8642C1}" type="presParOf" srcId="{D878D89D-2763-4851-AA0F-F78964349667}" destId="{FEE2EF5D-4874-4445-9A0F-9551D8254CAD}" srcOrd="9" destOrd="0" presId="urn:microsoft.com/office/officeart/2005/8/layout/orgChart1"/>
+    <dgm:cxn modelId="{F9ECCC3E-1C14-4E22-9D60-4E821D3FA922}" type="presParOf" srcId="{FEE2EF5D-4874-4445-9A0F-9551D8254CAD}" destId="{7B226C5E-0948-4329-BB56-F8943A36A911}" srcOrd="0" destOrd="0" presId="urn:microsoft.com/office/officeart/2005/8/layout/orgChart1"/>
+    <dgm:cxn modelId="{14CC26F4-642E-45DF-8F51-C00DBCBDD603}" type="presParOf" srcId="{7B226C5E-0948-4329-BB56-F8943A36A911}" destId="{C83A5AB3-2F84-4B08-8C52-9468B8F3920C}" srcOrd="0" destOrd="0" presId="urn:microsoft.com/office/officeart/2005/8/layout/orgChart1"/>
+    <dgm:cxn modelId="{35293967-3B0E-47C2-BB51-08CF24ED2966}" type="presParOf" srcId="{7B226C5E-0948-4329-BB56-F8943A36A911}" destId="{177E65B0-4D4E-423C-8068-7BAD60D496E2}" srcOrd="1" destOrd="0" presId="urn:microsoft.com/office/officeart/2005/8/layout/orgChart1"/>
+    <dgm:cxn modelId="{163F5B16-0BCB-4C09-9300-AD6321BAB2AE}" type="presParOf" srcId="{FEE2EF5D-4874-4445-9A0F-9551D8254CAD}" destId="{984ED134-C698-43B3-B5DB-EAE4E95094DB}" srcOrd="1" destOrd="0" presId="urn:microsoft.com/office/officeart/2005/8/layout/orgChart1"/>
+    <dgm:cxn modelId="{C6F61A59-B8CA-47B5-887E-82489011B7DB}" type="presParOf" srcId="{984ED134-C698-43B3-B5DB-EAE4E95094DB}" destId="{5C669C84-7E37-43F1-8F7F-2F4E09ED6E59}" srcOrd="0" destOrd="0" presId="urn:microsoft.com/office/officeart/2005/8/layout/orgChart1"/>
+    <dgm:cxn modelId="{6C9C9AD1-ECBD-47CC-BF00-8ED9E75D94A2}" type="presParOf" srcId="{984ED134-C698-43B3-B5DB-EAE4E95094DB}" destId="{6B0E16BC-AA5C-4F35-9F2D-C62C2550C43B}" srcOrd="1" destOrd="0" presId="urn:microsoft.com/office/officeart/2005/8/layout/orgChart1"/>
+    <dgm:cxn modelId="{7BFAF46D-79F9-43D5-B067-20B6DEED929D}" type="presParOf" srcId="{6B0E16BC-AA5C-4F35-9F2D-C62C2550C43B}" destId="{8ABCBABA-394E-4DCB-B939-E9CBF0096828}" srcOrd="0" destOrd="0" presId="urn:microsoft.com/office/officeart/2005/8/layout/orgChart1"/>
+    <dgm:cxn modelId="{B3F70259-74E0-4BF8-BDE7-4D3BDC177076}" type="presParOf" srcId="{8ABCBABA-394E-4DCB-B939-E9CBF0096828}" destId="{A6D3971B-F3A7-4676-A63A-195CAA0B3DC9}" srcOrd="0" destOrd="0" presId="urn:microsoft.com/office/officeart/2005/8/layout/orgChart1"/>
+    <dgm:cxn modelId="{F028D372-18FE-4401-B86F-13EEB9355E0E}" type="presParOf" srcId="{8ABCBABA-394E-4DCB-B939-E9CBF0096828}" destId="{B92374D8-80C9-4714-8AD0-9FFDD2404E7C}" srcOrd="1" destOrd="0" presId="urn:microsoft.com/office/officeart/2005/8/layout/orgChart1"/>
+    <dgm:cxn modelId="{E59C44AC-54AF-40C4-BBD3-48A4F47D8809}" type="presParOf" srcId="{6B0E16BC-AA5C-4F35-9F2D-C62C2550C43B}" destId="{F26D9A38-5819-4ED9-AE60-615716C9ECD5}" srcOrd="1" destOrd="0" presId="urn:microsoft.com/office/officeart/2005/8/layout/orgChart1"/>
+    <dgm:cxn modelId="{CC507F24-BE6D-47BB-9448-75FF5B6EC9F7}" type="presParOf" srcId="{6B0E16BC-AA5C-4F35-9F2D-C62C2550C43B}" destId="{CA06A7CA-6B90-437F-A7EB-7D057D425BE7}" srcOrd="2" destOrd="0" presId="urn:microsoft.com/office/officeart/2005/8/layout/orgChart1"/>
+    <dgm:cxn modelId="{B25ADDF0-43EC-409E-A71B-99B3B2095321}" type="presParOf" srcId="{984ED134-C698-43B3-B5DB-EAE4E95094DB}" destId="{58E7145A-D506-4F6B-8D93-B911E7A31909}" srcOrd="2" destOrd="0" presId="urn:microsoft.com/office/officeart/2005/8/layout/orgChart1"/>
+    <dgm:cxn modelId="{88155E8F-B24F-47F3-8CC0-1216E6139500}" type="presParOf" srcId="{984ED134-C698-43B3-B5DB-EAE4E95094DB}" destId="{E0280BD5-ACAB-4C67-AB3B-F7B2B7DFE58D}" srcOrd="3" destOrd="0" presId="urn:microsoft.com/office/officeart/2005/8/layout/orgChart1"/>
+    <dgm:cxn modelId="{8A1C2DB6-0DB0-4601-93FC-4409EA0FE9DC}" type="presParOf" srcId="{E0280BD5-ACAB-4C67-AB3B-F7B2B7DFE58D}" destId="{503F3920-9767-41A3-BF74-C094F3921F76}" srcOrd="0" destOrd="0" presId="urn:microsoft.com/office/officeart/2005/8/layout/orgChart1"/>
+    <dgm:cxn modelId="{D0A34EF4-53DA-4DEC-85F4-21D6BC1C10F6}" type="presParOf" srcId="{503F3920-9767-41A3-BF74-C094F3921F76}" destId="{199933BB-5102-4CEE-9AF3-52C459885117}" srcOrd="0" destOrd="0" presId="urn:microsoft.com/office/officeart/2005/8/layout/orgChart1"/>
+    <dgm:cxn modelId="{FA40294A-22D6-4F97-B438-094DFCF12D33}" type="presParOf" srcId="{503F3920-9767-41A3-BF74-C094F3921F76}" destId="{9FB91C64-EC0B-4D0F-B65D-C5D99A129AD9}" srcOrd="1" destOrd="0" presId="urn:microsoft.com/office/officeart/2005/8/layout/orgChart1"/>
+    <dgm:cxn modelId="{C437B1C3-8D3E-4A97-BFBE-ECFF30158956}" type="presParOf" srcId="{E0280BD5-ACAB-4C67-AB3B-F7B2B7DFE58D}" destId="{82DD9803-7DE4-4704-9AA9-4C951BCC6C95}" srcOrd="1" destOrd="0" presId="urn:microsoft.com/office/officeart/2005/8/layout/orgChart1"/>
+    <dgm:cxn modelId="{03B9049E-D73A-4921-AEC9-940F3080C85C}" type="presParOf" srcId="{E0280BD5-ACAB-4C67-AB3B-F7B2B7DFE58D}" destId="{3B1C7B99-3B6D-462B-AEAA-46E0054961C3}" srcOrd="2" destOrd="0" presId="urn:microsoft.com/office/officeart/2005/8/layout/orgChart1"/>
+    <dgm:cxn modelId="{215DDBAD-D379-4B48-9FD3-ACEE1431FDBC}" type="presParOf" srcId="{984ED134-C698-43B3-B5DB-EAE4E95094DB}" destId="{5C2412D3-5540-4AD1-A3EA-85B7BFB5247E}" srcOrd="4" destOrd="0" presId="urn:microsoft.com/office/officeart/2005/8/layout/orgChart1"/>
+    <dgm:cxn modelId="{D0FDA604-09A7-4D69-9827-47A92AA39D04}" type="presParOf" srcId="{984ED134-C698-43B3-B5DB-EAE4E95094DB}" destId="{05985158-78E8-4650-806F-2D6421EF2F79}" srcOrd="5" destOrd="0" presId="urn:microsoft.com/office/officeart/2005/8/layout/orgChart1"/>
+    <dgm:cxn modelId="{2892489E-CDAD-40C1-A197-242F455B1516}" type="presParOf" srcId="{05985158-78E8-4650-806F-2D6421EF2F79}" destId="{9A42B8A4-0F62-431D-BCE0-DA5E1AE1D771}" srcOrd="0" destOrd="0" presId="urn:microsoft.com/office/officeart/2005/8/layout/orgChart1"/>
+    <dgm:cxn modelId="{DC51A952-2378-4A38-99D3-2DB0C8EC1335}" type="presParOf" srcId="{9A42B8A4-0F62-431D-BCE0-DA5E1AE1D771}" destId="{DF60B2BA-8CC0-4A8C-8138-95343D26F506}" srcOrd="0" destOrd="0" presId="urn:microsoft.com/office/officeart/2005/8/layout/orgChart1"/>
+    <dgm:cxn modelId="{0EEB5338-CAFE-4974-B940-59753950A2F5}" type="presParOf" srcId="{9A42B8A4-0F62-431D-BCE0-DA5E1AE1D771}" destId="{8F988ADA-A7ED-438E-96B7-59F6733BBA2F}" srcOrd="1" destOrd="0" presId="urn:microsoft.com/office/officeart/2005/8/layout/orgChart1"/>
+    <dgm:cxn modelId="{BD30F12E-BC4C-4586-98E2-A58087C34EB6}" type="presParOf" srcId="{05985158-78E8-4650-806F-2D6421EF2F79}" destId="{595ED001-1F6B-40CE-8EF4-A84EBA2A552D}" srcOrd="1" destOrd="0" presId="urn:microsoft.com/office/officeart/2005/8/layout/orgChart1"/>
+    <dgm:cxn modelId="{AF7653DC-C556-40A8-A397-A82DF93C9EC8}" type="presParOf" srcId="{05985158-78E8-4650-806F-2D6421EF2F79}" destId="{399FEAC7-E1A1-4978-BC58-0B6811B586FD}" srcOrd="2" destOrd="0" presId="urn:microsoft.com/office/officeart/2005/8/layout/orgChart1"/>
+    <dgm:cxn modelId="{0B8092AD-DD7B-4E9F-B52F-C61AD9345D0D}" type="presParOf" srcId="{984ED134-C698-43B3-B5DB-EAE4E95094DB}" destId="{6A8BA387-2C3A-41AF-9677-A63BC0102C31}" srcOrd="6" destOrd="0" presId="urn:microsoft.com/office/officeart/2005/8/layout/orgChart1"/>
+    <dgm:cxn modelId="{353F2A76-EBA9-4C22-8964-3B525EF18179}" type="presParOf" srcId="{984ED134-C698-43B3-B5DB-EAE4E95094DB}" destId="{3F838651-0179-4A40-8216-2576811F0FCB}" srcOrd="7" destOrd="0" presId="urn:microsoft.com/office/officeart/2005/8/layout/orgChart1"/>
+    <dgm:cxn modelId="{6255FF3F-0CE5-481F-91B1-441A7E4A91B5}" type="presParOf" srcId="{3F838651-0179-4A40-8216-2576811F0FCB}" destId="{66EBF184-91A8-45A9-A75C-4A800508648A}" srcOrd="0" destOrd="0" presId="urn:microsoft.com/office/officeart/2005/8/layout/orgChart1"/>
+    <dgm:cxn modelId="{9E28E4D8-29FE-4E4D-AB0F-E205539D8241}" type="presParOf" srcId="{66EBF184-91A8-45A9-A75C-4A800508648A}" destId="{91AE0F43-9EED-421A-969B-88399678A0DB}" srcOrd="0" destOrd="0" presId="urn:microsoft.com/office/officeart/2005/8/layout/orgChart1"/>
+    <dgm:cxn modelId="{34906B13-5D06-4AEE-B5C9-1A5F234C615C}" type="presParOf" srcId="{66EBF184-91A8-45A9-A75C-4A800508648A}" destId="{1FDDAFCF-64CF-41B0-88A3-2945B5DE35DC}" srcOrd="1" destOrd="0" presId="urn:microsoft.com/office/officeart/2005/8/layout/orgChart1"/>
+    <dgm:cxn modelId="{10465C23-6C2F-4E60-B4F6-AC103FE41EA8}" type="presParOf" srcId="{3F838651-0179-4A40-8216-2576811F0FCB}" destId="{41B1BC20-DF9D-4FD0-807D-5C2902FE8398}" srcOrd="1" destOrd="0" presId="urn:microsoft.com/office/officeart/2005/8/layout/orgChart1"/>
+    <dgm:cxn modelId="{05A963F2-EDE3-4421-B5EC-24E2148CA68A}" type="presParOf" srcId="{3F838651-0179-4A40-8216-2576811F0FCB}" destId="{44E7235F-C5DE-45F4-9424-061F3C61E313}" srcOrd="2" destOrd="0" presId="urn:microsoft.com/office/officeart/2005/8/layout/orgChart1"/>
+    <dgm:cxn modelId="{F80D4913-10DA-4077-9622-60F1C68A621A}" type="presParOf" srcId="{FEE2EF5D-4874-4445-9A0F-9551D8254CAD}" destId="{70F9B1CF-6CFF-478D-B04D-C8A5D8DDBC82}" srcOrd="2" destOrd="0" presId="urn:microsoft.com/office/officeart/2005/8/layout/orgChart1"/>
+    <dgm:cxn modelId="{406629DC-F5B8-47C0-BEE4-A2A47AF6BFC4}" type="presParOf" srcId="{D878D89D-2763-4851-AA0F-F78964349667}" destId="{C89A9C91-69D9-418E-8301-EE957DB9F73F}" srcOrd="10" destOrd="0" presId="urn:microsoft.com/office/officeart/2005/8/layout/orgChart1"/>
+    <dgm:cxn modelId="{D37F70A5-C912-4032-96B7-D941849C24F2}" type="presParOf" srcId="{D878D89D-2763-4851-AA0F-F78964349667}" destId="{7EE33BAF-6687-4472-93A7-33310DC20AEB}" srcOrd="11" destOrd="0" presId="urn:microsoft.com/office/officeart/2005/8/layout/orgChart1"/>
+    <dgm:cxn modelId="{92042B1C-65BE-48AC-9B7D-81A7E3A82748}" type="presParOf" srcId="{7EE33BAF-6687-4472-93A7-33310DC20AEB}" destId="{439740EB-88C2-4725-8CD0-656C917BD4BA}" srcOrd="0" destOrd="0" presId="urn:microsoft.com/office/officeart/2005/8/layout/orgChart1"/>
+    <dgm:cxn modelId="{DA18C906-E587-40CF-A268-9AAFA84F19BA}" type="presParOf" srcId="{439740EB-88C2-4725-8CD0-656C917BD4BA}" destId="{C9692BEF-B1F9-4DC8-AFB6-E7C926395C7F}" srcOrd="0" destOrd="0" presId="urn:microsoft.com/office/officeart/2005/8/layout/orgChart1"/>
+    <dgm:cxn modelId="{5E1803A6-E85B-4A49-B209-34AD9E83ECCB}" type="presParOf" srcId="{439740EB-88C2-4725-8CD0-656C917BD4BA}" destId="{5C96871B-C9FD-414F-9CEF-A5B039D4CBA6}" srcOrd="1" destOrd="0" presId="urn:microsoft.com/office/officeart/2005/8/layout/orgChart1"/>
+    <dgm:cxn modelId="{72363328-D1F9-4AF9-A6B3-5DB36AD5B5AD}" type="presParOf" srcId="{7EE33BAF-6687-4472-93A7-33310DC20AEB}" destId="{B45BC22E-81B3-4FC3-B8EF-350437559D0B}" srcOrd="1" destOrd="0" presId="urn:microsoft.com/office/officeart/2005/8/layout/orgChart1"/>
+    <dgm:cxn modelId="{5DB9A289-B816-4598-91A5-D61F48756F57}" type="presParOf" srcId="{B45BC22E-81B3-4FC3-B8EF-350437559D0B}" destId="{A6A50BF9-4807-4474-BAF5-68698C2838C6}" srcOrd="0" destOrd="0" presId="urn:microsoft.com/office/officeart/2005/8/layout/orgChart1"/>
+    <dgm:cxn modelId="{E47E4FA4-3A80-4F66-A6C9-F7A0BF8CE7CC}" type="presParOf" srcId="{B45BC22E-81B3-4FC3-B8EF-350437559D0B}" destId="{7B21AD2A-5909-4095-9AA4-5095334D9D5E}" srcOrd="1" destOrd="0" presId="urn:microsoft.com/office/officeart/2005/8/layout/orgChart1"/>
+    <dgm:cxn modelId="{8306DB57-2271-4288-AD8E-E279AE1662B6}" type="presParOf" srcId="{7B21AD2A-5909-4095-9AA4-5095334D9D5E}" destId="{E40E6DAB-C272-4EC8-A1DD-4B36AD66E4D2}" srcOrd="0" destOrd="0" presId="urn:microsoft.com/office/officeart/2005/8/layout/orgChart1"/>
+    <dgm:cxn modelId="{A9238CE3-5F0D-43BE-BF85-69B47E06CB41}" type="presParOf" srcId="{E40E6DAB-C272-4EC8-A1DD-4B36AD66E4D2}" destId="{5CD5C500-A085-4E6D-9398-DF26DDCB02AA}" srcOrd="0" destOrd="0" presId="urn:microsoft.com/office/officeart/2005/8/layout/orgChart1"/>
+    <dgm:cxn modelId="{D0468EC4-2272-44FD-AFDB-1FB65F21A383}" type="presParOf" srcId="{E40E6DAB-C272-4EC8-A1DD-4B36AD66E4D2}" destId="{ED49868E-C82A-45A7-B443-645A50A53DF3}" srcOrd="1" destOrd="0" presId="urn:microsoft.com/office/officeart/2005/8/layout/orgChart1"/>
+    <dgm:cxn modelId="{E17F242D-BD16-4B88-9C5C-7E568AAF75B5}" type="presParOf" srcId="{7B21AD2A-5909-4095-9AA4-5095334D9D5E}" destId="{58DCBA29-A01F-41A8-BA2D-A5A56AD85705}" srcOrd="1" destOrd="0" presId="urn:microsoft.com/office/officeart/2005/8/layout/orgChart1"/>
+    <dgm:cxn modelId="{211DFCC1-EE7F-4C97-A13E-19D55A6454C6}" type="presParOf" srcId="{7B21AD2A-5909-4095-9AA4-5095334D9D5E}" destId="{A284745C-232D-459D-8609-644211BDBB3B}" srcOrd="2" destOrd="0" presId="urn:microsoft.com/office/officeart/2005/8/layout/orgChart1"/>
+    <dgm:cxn modelId="{2FC8A7B8-7DF0-4FEC-8080-3AF05FCC8B1F}" type="presParOf" srcId="{B45BC22E-81B3-4FC3-B8EF-350437559D0B}" destId="{D0D816C1-C904-4F10-B260-3200C66D735E}" srcOrd="2" destOrd="0" presId="urn:microsoft.com/office/officeart/2005/8/layout/orgChart1"/>
+    <dgm:cxn modelId="{EE4C70D8-0B90-45E0-A58D-557D13ADCE82}" type="presParOf" srcId="{B45BC22E-81B3-4FC3-B8EF-350437559D0B}" destId="{33B952F6-241F-48AE-AA6E-923D5697D700}" srcOrd="3" destOrd="0" presId="urn:microsoft.com/office/officeart/2005/8/layout/orgChart1"/>
+    <dgm:cxn modelId="{266E776B-8263-4460-908A-43ACAF0D643C}" type="presParOf" srcId="{33B952F6-241F-48AE-AA6E-923D5697D700}" destId="{F31415D8-EA63-448B-B630-903ED3531B4E}" srcOrd="0" destOrd="0" presId="urn:microsoft.com/office/officeart/2005/8/layout/orgChart1"/>
+    <dgm:cxn modelId="{E71076F2-7568-43A9-8F2B-E687F2527195}" type="presParOf" srcId="{F31415D8-EA63-448B-B630-903ED3531B4E}" destId="{F3CFDE0D-E250-4E20-8C67-B32C14F6581C}" srcOrd="0" destOrd="0" presId="urn:microsoft.com/office/officeart/2005/8/layout/orgChart1"/>
+    <dgm:cxn modelId="{024FF5AC-9E34-4303-8F63-78346DC88E07}" type="presParOf" srcId="{F31415D8-EA63-448B-B630-903ED3531B4E}" destId="{B775A9A9-81E6-4D24-8E68-D749B0704468}" srcOrd="1" destOrd="0" presId="urn:microsoft.com/office/officeart/2005/8/layout/orgChart1"/>
+    <dgm:cxn modelId="{4B8F807D-9A90-49BD-9666-5E14411CBB0A}" type="presParOf" srcId="{33B952F6-241F-48AE-AA6E-923D5697D700}" destId="{D03F76C5-81FE-4BDE-A088-CDEA0CAA7F80}" srcOrd="1" destOrd="0" presId="urn:microsoft.com/office/officeart/2005/8/layout/orgChart1"/>
+    <dgm:cxn modelId="{40EA3E08-F3BA-42A2-AE4E-0A1C95473F6B}" type="presParOf" srcId="{33B952F6-241F-48AE-AA6E-923D5697D700}" destId="{BB9CBB95-C350-4AF0-B0A7-84CF264A47D7}" srcOrd="2" destOrd="0" presId="urn:microsoft.com/office/officeart/2005/8/layout/orgChart1"/>
+    <dgm:cxn modelId="{87B821E6-0837-4BD2-9E8C-48D039338D68}" type="presParOf" srcId="{B45BC22E-81B3-4FC3-B8EF-350437559D0B}" destId="{A06AA513-2068-4B41-BC51-137C8C8E1F1A}" srcOrd="4" destOrd="0" presId="urn:microsoft.com/office/officeart/2005/8/layout/orgChart1"/>
+    <dgm:cxn modelId="{1FF61A85-620E-4712-BF5F-7487893FDB2A}" type="presParOf" srcId="{B45BC22E-81B3-4FC3-B8EF-350437559D0B}" destId="{87AADF9E-2B3C-48C3-97DF-F976C71CD540}" srcOrd="5" destOrd="0" presId="urn:microsoft.com/office/officeart/2005/8/layout/orgChart1"/>
+    <dgm:cxn modelId="{E5A3F3A3-5AF8-4E6F-B8EF-48082C8DD3D1}" type="presParOf" srcId="{87AADF9E-2B3C-48C3-97DF-F976C71CD540}" destId="{A3605B29-9159-4636-8CBE-09F8DF131652}" srcOrd="0" destOrd="0" presId="urn:microsoft.com/office/officeart/2005/8/layout/orgChart1"/>
+    <dgm:cxn modelId="{CCB7C9AE-3DF8-4718-BC5D-10B0C5D98106}" type="presParOf" srcId="{A3605B29-9159-4636-8CBE-09F8DF131652}" destId="{026BD770-D170-4272-BB2E-684493305A37}" srcOrd="0" destOrd="0" presId="urn:microsoft.com/office/officeart/2005/8/layout/orgChart1"/>
+    <dgm:cxn modelId="{FD23EE69-16F7-411B-AE86-A3B999CDCB49}" type="presParOf" srcId="{A3605B29-9159-4636-8CBE-09F8DF131652}" destId="{CB3873AC-7DA8-48A5-935C-5BD09BBE5C3D}" srcOrd="1" destOrd="0" presId="urn:microsoft.com/office/officeart/2005/8/layout/orgChart1"/>
+    <dgm:cxn modelId="{E4DEFAED-5483-4305-8F31-3B4AD659BAD6}" type="presParOf" srcId="{87AADF9E-2B3C-48C3-97DF-F976C71CD540}" destId="{74A3AFA8-436C-4664-B8BF-2E462455DE8E}" srcOrd="1" destOrd="0" presId="urn:microsoft.com/office/officeart/2005/8/layout/orgChart1"/>
+    <dgm:cxn modelId="{6D80071B-1613-4526-82FA-0B43D0C10791}" type="presParOf" srcId="{87AADF9E-2B3C-48C3-97DF-F976C71CD540}" destId="{086A66AD-8CF0-4F50-BF0D-207DE9F78C28}" srcOrd="2" destOrd="0" presId="urn:microsoft.com/office/officeart/2005/8/layout/orgChart1"/>
+    <dgm:cxn modelId="{F7498FCE-C8F8-4C64-A4E3-C2C0BF2F897F}" type="presParOf" srcId="{B45BC22E-81B3-4FC3-B8EF-350437559D0B}" destId="{F95DB6C7-5077-4AE9-811D-3268C453DA19}" srcOrd="6" destOrd="0" presId="urn:microsoft.com/office/officeart/2005/8/layout/orgChart1"/>
+    <dgm:cxn modelId="{756CFFEA-9F2C-47E1-A671-B083517DB151}" type="presParOf" srcId="{B45BC22E-81B3-4FC3-B8EF-350437559D0B}" destId="{A13347DF-1C8D-4940-9522-9BB8F8B70479}" srcOrd="7" destOrd="0" presId="urn:microsoft.com/office/officeart/2005/8/layout/orgChart1"/>
+    <dgm:cxn modelId="{E9A93376-2F8C-4E11-B47A-730F19EE2343}" type="presParOf" srcId="{A13347DF-1C8D-4940-9522-9BB8F8B70479}" destId="{28AE1A8B-36D9-4462-93EA-F06C394CE899}" srcOrd="0" destOrd="0" presId="urn:microsoft.com/office/officeart/2005/8/layout/orgChart1"/>
+    <dgm:cxn modelId="{8F5AA200-90A0-4EF0-9213-F1CC0B9B2818}" type="presParOf" srcId="{28AE1A8B-36D9-4462-93EA-F06C394CE899}" destId="{0E65B934-D458-4304-8EB1-F3DF63E16542}" srcOrd="0" destOrd="0" presId="urn:microsoft.com/office/officeart/2005/8/layout/orgChart1"/>
+    <dgm:cxn modelId="{F1F4DA96-E5A0-4BC7-AB71-89832F30A82D}" type="presParOf" srcId="{28AE1A8B-36D9-4462-93EA-F06C394CE899}" destId="{A104766E-AB43-4BF3-8030-21776958F45A}" srcOrd="1" destOrd="0" presId="urn:microsoft.com/office/officeart/2005/8/layout/orgChart1"/>
+    <dgm:cxn modelId="{103DFF57-3F56-40A3-A477-A9BFD8035826}" type="presParOf" srcId="{A13347DF-1C8D-4940-9522-9BB8F8B70479}" destId="{70FF787D-3240-4AD7-B17B-3ABFC3DB09A0}" srcOrd="1" destOrd="0" presId="urn:microsoft.com/office/officeart/2005/8/layout/orgChart1"/>
+    <dgm:cxn modelId="{20772323-1EB0-411C-8773-75C008AEFC29}" type="presParOf" srcId="{A13347DF-1C8D-4940-9522-9BB8F8B70479}" destId="{7747F968-E401-47A1-A1AF-26F18CB729D1}" srcOrd="2" destOrd="0" presId="urn:microsoft.com/office/officeart/2005/8/layout/orgChart1"/>
+    <dgm:cxn modelId="{14F875E6-DCAA-43DF-99E2-A66729BCA0BA}" type="presParOf" srcId="{7EE33BAF-6687-4472-93A7-33310DC20AEB}" destId="{6A883C54-EB27-4EB3-A729-C43842FC42E5}" srcOrd="2" destOrd="0" presId="urn:microsoft.com/office/officeart/2005/8/layout/orgChart1"/>
+    <dgm:cxn modelId="{7308EDE9-CFE8-4293-B31C-CABBD5A9E7E3}" type="presParOf" srcId="{D878D89D-2763-4851-AA0F-F78964349667}" destId="{1C8B815C-8CCA-4A50-96B0-58A0C5E4FCFA}" srcOrd="12" destOrd="0" presId="urn:microsoft.com/office/officeart/2005/8/layout/orgChart1"/>
+    <dgm:cxn modelId="{7A8B32CD-A2E3-4FD5-BAEC-DFD9A9EC7D43}" type="presParOf" srcId="{D878D89D-2763-4851-AA0F-F78964349667}" destId="{98BB5E5D-C964-468C-B104-67C647EB1430}" srcOrd="13" destOrd="0" presId="urn:microsoft.com/office/officeart/2005/8/layout/orgChart1"/>
+    <dgm:cxn modelId="{70979AEC-341E-4C6E-BB7B-363BA8F4C07D}" type="presParOf" srcId="{98BB5E5D-C964-468C-B104-67C647EB1430}" destId="{64948DA2-D142-41B3-85CC-16A11B57ACFA}" srcOrd="0" destOrd="0" presId="urn:microsoft.com/office/officeart/2005/8/layout/orgChart1"/>
+    <dgm:cxn modelId="{38D23B36-F9B4-4739-AE0A-F6ABDF1A7838}" type="presParOf" srcId="{64948DA2-D142-41B3-85CC-16A11B57ACFA}" destId="{8CB87177-7E90-49A4-A141-8D63D7A99427}" srcOrd="0" destOrd="0" presId="urn:microsoft.com/office/officeart/2005/8/layout/orgChart1"/>
+    <dgm:cxn modelId="{4EB29DD0-A0BB-426D-A6BD-89651033196F}" type="presParOf" srcId="{64948DA2-D142-41B3-85CC-16A11B57ACFA}" destId="{F1597D2A-5D9C-4B16-A819-CF0B6AC4C5F3}" srcOrd="1" destOrd="0" presId="urn:microsoft.com/office/officeart/2005/8/layout/orgChart1"/>
+    <dgm:cxn modelId="{7941F9F4-49F2-4079-B7BC-67F81F1D5885}" type="presParOf" srcId="{98BB5E5D-C964-468C-B104-67C647EB1430}" destId="{6FD77A43-A20D-43BA-BF61-A29CFE536FBF}" srcOrd="1" destOrd="0" presId="urn:microsoft.com/office/officeart/2005/8/layout/orgChart1"/>
+    <dgm:cxn modelId="{DE93CE4A-8019-45DB-A493-1C66F0BAD609}" type="presParOf" srcId="{6FD77A43-A20D-43BA-BF61-A29CFE536FBF}" destId="{00CE439B-050A-4B09-BC5F-CFDDCD52D405}" srcOrd="0" destOrd="0" presId="urn:microsoft.com/office/officeart/2005/8/layout/orgChart1"/>
+    <dgm:cxn modelId="{6F303120-765B-4DBD-B34D-5ADDE8EF260B}" type="presParOf" srcId="{6FD77A43-A20D-43BA-BF61-A29CFE536FBF}" destId="{7D5143EA-5669-4AA4-BE49-CB5842E696D6}" srcOrd="1" destOrd="0" presId="urn:microsoft.com/office/officeart/2005/8/layout/orgChart1"/>
+    <dgm:cxn modelId="{496D42B8-67B9-496E-A360-BE1C3C375CFB}" type="presParOf" srcId="{7D5143EA-5669-4AA4-BE49-CB5842E696D6}" destId="{5927B99A-C9D1-4204-BA5A-E5BB0A2FAD07}" srcOrd="0" destOrd="0" presId="urn:microsoft.com/office/officeart/2005/8/layout/orgChart1"/>
+    <dgm:cxn modelId="{129A0D45-0000-494B-902D-EE8B3982EED8}" type="presParOf" srcId="{5927B99A-C9D1-4204-BA5A-E5BB0A2FAD07}" destId="{7AD3D726-497C-4F7B-92D8-7376AAFBD981}" srcOrd="0" destOrd="0" presId="urn:microsoft.com/office/officeart/2005/8/layout/orgChart1"/>
+    <dgm:cxn modelId="{A4AD5600-D2C5-42D7-A686-91C710241A3D}" type="presParOf" srcId="{5927B99A-C9D1-4204-BA5A-E5BB0A2FAD07}" destId="{0D43225F-FAAF-475D-AD00-623BBE504C9F}" srcOrd="1" destOrd="0" presId="urn:microsoft.com/office/officeart/2005/8/layout/orgChart1"/>
+    <dgm:cxn modelId="{0FC8DD20-A7C1-4002-909C-F0F165BFDD02}" type="presParOf" srcId="{7D5143EA-5669-4AA4-BE49-CB5842E696D6}" destId="{BAB741F1-6745-4D9C-B9D3-CA00058DD0AF}" srcOrd="1" destOrd="0" presId="urn:microsoft.com/office/officeart/2005/8/layout/orgChart1"/>
+    <dgm:cxn modelId="{691D2D75-ACB0-4483-A851-FDDB7A9D2C00}" type="presParOf" srcId="{7D5143EA-5669-4AA4-BE49-CB5842E696D6}" destId="{8D7F6476-37D2-4F39-AEF8-0511E08D6B54}" srcOrd="2" destOrd="0" presId="urn:microsoft.com/office/officeart/2005/8/layout/orgChart1"/>
+    <dgm:cxn modelId="{B5DB2CAC-8D16-44B4-8435-0DCF00AD26BD}" type="presParOf" srcId="{6FD77A43-A20D-43BA-BF61-A29CFE536FBF}" destId="{D96425BD-EB1A-49DA-AAB3-BDFD6CF157E2}" srcOrd="2" destOrd="0" presId="urn:microsoft.com/office/officeart/2005/8/layout/orgChart1"/>
+    <dgm:cxn modelId="{965F81BF-94EB-4612-B239-02867656F738}" type="presParOf" srcId="{6FD77A43-A20D-43BA-BF61-A29CFE536FBF}" destId="{C196DD8F-40E8-47A0-A4E4-131BA6FFAA7A}" srcOrd="3" destOrd="0" presId="urn:microsoft.com/office/officeart/2005/8/layout/orgChart1"/>
+    <dgm:cxn modelId="{5FA9F418-1D10-4B17-8B9A-142DD8F996EC}" type="presParOf" srcId="{C196DD8F-40E8-47A0-A4E4-131BA6FFAA7A}" destId="{FC05EFBD-D07E-4C1C-B0B5-81DEFE47BA4C}" srcOrd="0" destOrd="0" presId="urn:microsoft.com/office/officeart/2005/8/layout/orgChart1"/>
+    <dgm:cxn modelId="{17D1FCC2-3964-44BD-9661-75EEB102C323}" type="presParOf" srcId="{FC05EFBD-D07E-4C1C-B0B5-81DEFE47BA4C}" destId="{A51E713E-F088-4784-A4C2-08D3A336E93E}" srcOrd="0" destOrd="0" presId="urn:microsoft.com/office/officeart/2005/8/layout/orgChart1"/>
+    <dgm:cxn modelId="{C543821D-5BD1-4A50-B556-F8DE770CC71F}" type="presParOf" srcId="{FC05EFBD-D07E-4C1C-B0B5-81DEFE47BA4C}" destId="{F9857995-A49A-4EDE-923C-8657AB5B7F1B}" srcOrd="1" destOrd="0" presId="urn:microsoft.com/office/officeart/2005/8/layout/orgChart1"/>
+    <dgm:cxn modelId="{9ECA71AD-21D7-40DB-AA55-EFC2FB621DDD}" type="presParOf" srcId="{C196DD8F-40E8-47A0-A4E4-131BA6FFAA7A}" destId="{E1B32780-8001-4F89-8467-705338608A45}" srcOrd="1" destOrd="0" presId="urn:microsoft.com/office/officeart/2005/8/layout/orgChart1"/>
+    <dgm:cxn modelId="{E5EF4250-380C-4BAE-A5FE-598228614923}" type="presParOf" srcId="{C196DD8F-40E8-47A0-A4E4-131BA6FFAA7A}" destId="{8B6BB06F-E65D-40F0-8322-CD772E7865D7}" srcOrd="2" destOrd="0" presId="urn:microsoft.com/office/officeart/2005/8/layout/orgChart1"/>
+    <dgm:cxn modelId="{32E7A1C1-089F-4686-83D3-A71D01AC0BCC}" type="presParOf" srcId="{98BB5E5D-C964-468C-B104-67C647EB1430}" destId="{2AE2D785-C1B8-42AB-8A73-2763E72EE27D}" srcOrd="2" destOrd="0" presId="urn:microsoft.com/office/officeart/2005/8/layout/orgChart1"/>
+    <dgm:cxn modelId="{039DB218-7055-499E-A874-D47E5A78CF64}" type="presParOf" srcId="{D878D89D-2763-4851-AA0F-F78964349667}" destId="{5C6BC598-2D87-494F-8664-02869702B58C}" srcOrd="14" destOrd="0" presId="urn:microsoft.com/office/officeart/2005/8/layout/orgChart1"/>
+    <dgm:cxn modelId="{15D519F5-8296-4B9A-BC7F-1C98D0BADF6F}" type="presParOf" srcId="{D878D89D-2763-4851-AA0F-F78964349667}" destId="{1D84114E-C2F2-49D5-AF18-A00D7E8F158D}" srcOrd="15" destOrd="0" presId="urn:microsoft.com/office/officeart/2005/8/layout/orgChart1"/>
+    <dgm:cxn modelId="{2F15A7B6-0290-478E-8A0C-6FFDAD0E245B}" type="presParOf" srcId="{1D84114E-C2F2-49D5-AF18-A00D7E8F158D}" destId="{E152E8C3-3DD9-4427-AACF-E57E4EF06C6B}" srcOrd="0" destOrd="0" presId="urn:microsoft.com/office/officeart/2005/8/layout/orgChart1"/>
+    <dgm:cxn modelId="{1911B8DF-226D-4307-B9CF-4D998B952AA6}" type="presParOf" srcId="{E152E8C3-3DD9-4427-AACF-E57E4EF06C6B}" destId="{4FDF87D2-3F44-4F11-8A94-921673360BEE}" srcOrd="0" destOrd="0" presId="urn:microsoft.com/office/officeart/2005/8/layout/orgChart1"/>
+    <dgm:cxn modelId="{1510B260-AD71-4BD5-B211-3AFCFE461A6D}" type="presParOf" srcId="{E152E8C3-3DD9-4427-AACF-E57E4EF06C6B}" destId="{8274B496-E67A-4EE4-8CFE-2426B666D465}" srcOrd="1" destOrd="0" presId="urn:microsoft.com/office/officeart/2005/8/layout/orgChart1"/>
+    <dgm:cxn modelId="{DD26C175-4928-44C3-8709-95FC8227F429}" type="presParOf" srcId="{1D84114E-C2F2-49D5-AF18-A00D7E8F158D}" destId="{30388466-FD74-4329-A1A6-C239371E26E0}" srcOrd="1" destOrd="0" presId="urn:microsoft.com/office/officeart/2005/8/layout/orgChart1"/>
+    <dgm:cxn modelId="{3C9A9A54-F6E6-4006-825C-E85E7161162E}" type="presParOf" srcId="{1D84114E-C2F2-49D5-AF18-A00D7E8F158D}" destId="{C6A9C320-ADA2-40FA-8DFD-ACCC6A3BEE78}" srcOrd="2" destOrd="0" presId="urn:microsoft.com/office/officeart/2005/8/layout/orgChart1"/>
+    <dgm:cxn modelId="{BFE474B9-255B-4DFF-A8EA-E834E845CBCF}" type="presParOf" srcId="{D878D89D-2763-4851-AA0F-F78964349667}" destId="{5EE372BA-1E61-420A-9DC3-67CE8E22C568}" srcOrd="16" destOrd="0" presId="urn:microsoft.com/office/officeart/2005/8/layout/orgChart1"/>
+    <dgm:cxn modelId="{79F12710-6D76-45D8-8A24-C8ED519583A5}" type="presParOf" srcId="{D878D89D-2763-4851-AA0F-F78964349667}" destId="{57ACC665-20EA-4CDC-9B16-50872B09378D}" srcOrd="17" destOrd="0" presId="urn:microsoft.com/office/officeart/2005/8/layout/orgChart1"/>
+    <dgm:cxn modelId="{0EA9FD1A-6A4A-4439-B5DF-A1584849DEEC}" type="presParOf" srcId="{57ACC665-20EA-4CDC-9B16-50872B09378D}" destId="{5060F709-60BA-457A-90DA-57DD6DB2EBFF}" srcOrd="0" destOrd="0" presId="urn:microsoft.com/office/officeart/2005/8/layout/orgChart1"/>
+    <dgm:cxn modelId="{1B4D5477-DD15-4467-8EBE-A5286B89D138}" type="presParOf" srcId="{5060F709-60BA-457A-90DA-57DD6DB2EBFF}" destId="{D69A11E7-F650-411D-972C-7CFCF40644F8}" srcOrd="0" destOrd="0" presId="urn:microsoft.com/office/officeart/2005/8/layout/orgChart1"/>
+    <dgm:cxn modelId="{D75B5589-061F-4B7B-A683-7072CBAB58A6}" type="presParOf" srcId="{5060F709-60BA-457A-90DA-57DD6DB2EBFF}" destId="{978C8139-D0B3-4567-81A6-40CE92C468EA}" srcOrd="1" destOrd="0" presId="urn:microsoft.com/office/officeart/2005/8/layout/orgChart1"/>
+    <dgm:cxn modelId="{5EB49BE6-2E3C-43FD-8616-68AC817C5F91}" type="presParOf" srcId="{57ACC665-20EA-4CDC-9B16-50872B09378D}" destId="{639AF71E-68B4-4388-9BC2-0D17E59693FA}" srcOrd="1" destOrd="0" presId="urn:microsoft.com/office/officeart/2005/8/layout/orgChart1"/>
+    <dgm:cxn modelId="{4308FE85-A174-4850-80D7-15B07262F606}" type="presParOf" srcId="{57ACC665-20EA-4CDC-9B16-50872B09378D}" destId="{CF081481-CBEB-4F63-A801-1FF971CBDC0D}" srcOrd="2" destOrd="0" presId="urn:microsoft.com/office/officeart/2005/8/layout/orgChart1"/>
+    <dgm:cxn modelId="{36613997-F65E-405B-9697-747C66CA7A2C}" type="presParOf" srcId="{9A9EF13F-C18D-4228-9423-7160AEA59C7D}" destId="{C0575B89-238F-4788-9958-2D5105D59E02}" srcOrd="2" destOrd="0" presId="urn:microsoft.com/office/officeart/2005/8/layout/orgChart1"/>
   </dgm:cxnLst>
   <dgm:bg/>
   <dgm:whole/>
@@ -20136,13 +22147,13 @@
         <a:noFill/>
         <a:ln w="25400" cap="flat" cmpd="sng" algn="ctr">
           <a:solidFill>
-            <a:schemeClr val="accent1">
+            <a:srgbClr val="4F81BD">
               <a:shade val="80000"/>
               <a:hueOff val="0"/>
               <a:satOff val="0"/>
               <a:lumOff val="0"/>
               <a:alphaOff val="0"/>
-            </a:schemeClr>
+            </a:srgbClr>
           </a:solidFill>
           <a:prstDash val="solid"/>
         </a:ln>
@@ -20197,13 +22208,13 @@
         <a:noFill/>
         <a:ln w="25400" cap="flat" cmpd="sng" algn="ctr">
           <a:solidFill>
-            <a:schemeClr val="accent1">
+            <a:srgbClr val="4F81BD">
               <a:shade val="60000"/>
               <a:hueOff val="0"/>
               <a:satOff val="0"/>
               <a:lumOff val="0"/>
               <a:alphaOff val="0"/>
-            </a:schemeClr>
+            </a:srgbClr>
           </a:solidFill>
           <a:prstDash val="solid"/>
         </a:ln>
@@ -20255,13 +22266,13 @@
         <a:noFill/>
         <a:ln w="25400" cap="flat" cmpd="sng" algn="ctr">
           <a:solidFill>
-            <a:schemeClr val="accent1">
+            <a:srgbClr val="4F81BD">
               <a:shade val="80000"/>
               <a:hueOff val="0"/>
               <a:satOff val="0"/>
               <a:lumOff val="0"/>
               <a:alphaOff val="0"/>
-            </a:schemeClr>
+            </a:srgbClr>
           </a:solidFill>
           <a:prstDash val="solid"/>
         </a:ln>
@@ -20316,13 +22327,13 @@
         <a:noFill/>
         <a:ln w="25400" cap="flat" cmpd="sng" algn="ctr">
           <a:solidFill>
-            <a:schemeClr val="accent1">
+            <a:srgbClr val="4F81BD">
               <a:shade val="60000"/>
               <a:hueOff val="0"/>
               <a:satOff val="0"/>
               <a:lumOff val="0"/>
               <a:alphaOff val="0"/>
-            </a:schemeClr>
+            </a:srgbClr>
           </a:solidFill>
           <a:prstDash val="solid"/>
         </a:ln>
@@ -20377,13 +22388,13 @@
         <a:noFill/>
         <a:ln w="25400" cap="flat" cmpd="sng" algn="ctr">
           <a:solidFill>
-            <a:schemeClr val="accent1">
+            <a:srgbClr val="4F81BD">
               <a:shade val="60000"/>
               <a:hueOff val="0"/>
               <a:satOff val="0"/>
               <a:lumOff val="0"/>
               <a:alphaOff val="0"/>
-            </a:schemeClr>
+            </a:srgbClr>
           </a:solidFill>
           <a:prstDash val="solid"/>
         </a:ln>
@@ -20438,13 +22449,13 @@
         <a:noFill/>
         <a:ln w="25400" cap="flat" cmpd="sng" algn="ctr">
           <a:solidFill>
-            <a:schemeClr val="accent1">
+            <a:srgbClr val="4F81BD">
               <a:shade val="60000"/>
               <a:hueOff val="0"/>
               <a:satOff val="0"/>
               <a:lumOff val="0"/>
               <a:alphaOff val="0"/>
-            </a:schemeClr>
+            </a:srgbClr>
           </a:solidFill>
           <a:prstDash val="solid"/>
         </a:ln>
@@ -20499,13 +22510,13 @@
         <a:noFill/>
         <a:ln w="25400" cap="flat" cmpd="sng" algn="ctr">
           <a:solidFill>
-            <a:schemeClr val="accent1">
+            <a:srgbClr val="4F81BD">
               <a:shade val="60000"/>
               <a:hueOff val="0"/>
               <a:satOff val="0"/>
               <a:lumOff val="0"/>
               <a:alphaOff val="0"/>
-            </a:schemeClr>
+            </a:srgbClr>
           </a:solidFill>
           <a:prstDash val="solid"/>
         </a:ln>
@@ -20560,13 +22571,13 @@
         <a:noFill/>
         <a:ln w="25400" cap="flat" cmpd="sng" algn="ctr">
           <a:solidFill>
-            <a:schemeClr val="accent1">
+            <a:srgbClr val="4F81BD">
               <a:shade val="60000"/>
               <a:hueOff val="0"/>
               <a:satOff val="0"/>
               <a:lumOff val="0"/>
               <a:alphaOff val="0"/>
-            </a:schemeClr>
+            </a:srgbClr>
           </a:solidFill>
           <a:prstDash val="solid"/>
         </a:ln>
@@ -20601,34 +22612,34 @@
         <a:gradFill rotWithShape="0">
           <a:gsLst>
             <a:gs pos="0">
-              <a:schemeClr val="accent1">
+              <a:srgbClr val="4F81BD">
                 <a:hueOff val="0"/>
                 <a:satOff val="0"/>
                 <a:lumOff val="0"/>
                 <a:alphaOff val="0"/>
                 <a:tint val="50000"/>
                 <a:satMod val="300000"/>
-              </a:schemeClr>
+              </a:srgbClr>
             </a:gs>
             <a:gs pos="35000">
-              <a:schemeClr val="accent1">
+              <a:srgbClr val="4F81BD">
                 <a:hueOff val="0"/>
                 <a:satOff val="0"/>
                 <a:lumOff val="0"/>
                 <a:alphaOff val="0"/>
                 <a:tint val="37000"/>
                 <a:satMod val="300000"/>
-              </a:schemeClr>
+              </a:srgbClr>
             </a:gs>
             <a:gs pos="100000">
-              <a:schemeClr val="accent1">
+              <a:srgbClr val="4F81BD">
                 <a:hueOff val="0"/>
                 <a:satOff val="0"/>
                 <a:lumOff val="0"/>
                 <a:alphaOff val="0"/>
                 <a:tint val="15000"/>
                 <a:satMod val="350000"/>
-              </a:schemeClr>
+              </a:srgbClr>
             </a:gs>
           </a:gsLst>
           <a:lin ang="16200000" scaled="1"/>
@@ -20683,10 +22694,24 @@
             </a:spcAft>
           </a:pPr>
           <a:r>
-            <a:rPr lang="en-US" sz="1050" b="0" kern="1200"/>
+            <a:rPr lang="en-US" sz="1050" b="0" kern="1200">
+              <a:solidFill>
+                <a:sysClr val="windowText" lastClr="000000"/>
+              </a:solidFill>
+              <a:latin typeface="Calibri"/>
+              <a:ea typeface="+mn-ea"/>
+              <a:cs typeface="+mn-cs"/>
+            </a:rPr>
             <a:t>Trang chủ</a:t>
           </a:r>
-          <a:endParaRPr lang="vi-VN" sz="1050" b="0" kern="1200"/>
+          <a:endParaRPr lang="vi-VN" sz="1050" b="0" kern="1200">
+            <a:solidFill>
+              <a:sysClr val="windowText" lastClr="000000"/>
+            </a:solidFill>
+            <a:latin typeface="Arial"/>
+            <a:ea typeface="+mn-ea"/>
+            <a:cs typeface="+mn-cs"/>
+          </a:endParaRPr>
         </a:p>
       </dsp:txBody>
       <dsp:txXfrm>
@@ -20710,34 +22735,34 @@
         <a:gradFill rotWithShape="0">
           <a:gsLst>
             <a:gs pos="0">
-              <a:schemeClr val="accent1">
+              <a:srgbClr val="4F81BD">
                 <a:hueOff val="0"/>
                 <a:satOff val="0"/>
                 <a:lumOff val="0"/>
                 <a:alphaOff val="0"/>
                 <a:tint val="50000"/>
                 <a:satMod val="300000"/>
-              </a:schemeClr>
+              </a:srgbClr>
             </a:gs>
             <a:gs pos="35000">
-              <a:schemeClr val="accent1">
+              <a:srgbClr val="4F81BD">
                 <a:hueOff val="0"/>
                 <a:satOff val="0"/>
                 <a:lumOff val="0"/>
                 <a:alphaOff val="0"/>
                 <a:tint val="37000"/>
                 <a:satMod val="300000"/>
-              </a:schemeClr>
+              </a:srgbClr>
             </a:gs>
             <a:gs pos="100000">
-              <a:schemeClr val="accent1">
+              <a:srgbClr val="4F81BD">
                 <a:hueOff val="0"/>
                 <a:satOff val="0"/>
                 <a:lumOff val="0"/>
                 <a:alphaOff val="0"/>
                 <a:tint val="15000"/>
                 <a:satMod val="350000"/>
-              </a:schemeClr>
+              </a:srgbClr>
             </a:gs>
           </a:gsLst>
           <a:lin ang="16200000" scaled="1"/>
@@ -20792,10 +22817,24 @@
             </a:spcAft>
           </a:pPr>
           <a:r>
-            <a:rPr lang="en-US" sz="1050" b="0" kern="1200"/>
+            <a:rPr lang="en-US" sz="1050" b="0" kern="1200">
+              <a:solidFill>
+                <a:sysClr val="windowText" lastClr="000000"/>
+              </a:solidFill>
+              <a:latin typeface="Calibri"/>
+              <a:ea typeface="+mn-ea"/>
+              <a:cs typeface="+mn-cs"/>
+            </a:rPr>
             <a:t>Đăng nhập</a:t>
           </a:r>
-          <a:endParaRPr lang="vi-VN" sz="1050" b="0" kern="1200"/>
+          <a:endParaRPr lang="vi-VN" sz="1050" b="0" kern="1200">
+            <a:solidFill>
+              <a:sysClr val="windowText" lastClr="000000"/>
+            </a:solidFill>
+            <a:latin typeface="Arial"/>
+            <a:ea typeface="+mn-ea"/>
+            <a:cs typeface="+mn-cs"/>
+          </a:endParaRPr>
         </a:p>
       </dsp:txBody>
       <dsp:txXfrm>
@@ -20819,34 +22858,34 @@
         <a:gradFill rotWithShape="0">
           <a:gsLst>
             <a:gs pos="0">
-              <a:schemeClr val="accent1">
+              <a:srgbClr val="4F81BD">
                 <a:hueOff val="0"/>
                 <a:satOff val="0"/>
                 <a:lumOff val="0"/>
                 <a:alphaOff val="0"/>
                 <a:tint val="50000"/>
                 <a:satMod val="300000"/>
-              </a:schemeClr>
+              </a:srgbClr>
             </a:gs>
             <a:gs pos="35000">
-              <a:schemeClr val="accent1">
+              <a:srgbClr val="4F81BD">
                 <a:hueOff val="0"/>
                 <a:satOff val="0"/>
                 <a:lumOff val="0"/>
                 <a:alphaOff val="0"/>
                 <a:tint val="37000"/>
                 <a:satMod val="300000"/>
-              </a:schemeClr>
+              </a:srgbClr>
             </a:gs>
             <a:gs pos="100000">
-              <a:schemeClr val="accent1">
+              <a:srgbClr val="4F81BD">
                 <a:hueOff val="0"/>
                 <a:satOff val="0"/>
                 <a:lumOff val="0"/>
                 <a:alphaOff val="0"/>
                 <a:tint val="15000"/>
                 <a:satMod val="350000"/>
-              </a:schemeClr>
+              </a:srgbClr>
             </a:gs>
           </a:gsLst>
           <a:lin ang="16200000" scaled="1"/>
@@ -20901,10 +22940,24 @@
             </a:spcAft>
           </a:pPr>
           <a:r>
-            <a:rPr lang="en-US" sz="1050" b="0" kern="1200"/>
+            <a:rPr lang="en-US" sz="1050" b="0" kern="1200">
+              <a:solidFill>
+                <a:sysClr val="windowText" lastClr="000000"/>
+              </a:solidFill>
+              <a:latin typeface="Calibri"/>
+              <a:ea typeface="+mn-ea"/>
+              <a:cs typeface="+mn-cs"/>
+            </a:rPr>
             <a:t>Liên hệ</a:t>
           </a:r>
-          <a:endParaRPr lang="vi-VN" sz="1050" b="0" kern="1200"/>
+          <a:endParaRPr lang="vi-VN" sz="1050" b="0" kern="1200">
+            <a:solidFill>
+              <a:sysClr val="windowText" lastClr="000000"/>
+            </a:solidFill>
+            <a:latin typeface="Arial"/>
+            <a:ea typeface="+mn-ea"/>
+            <a:cs typeface="+mn-cs"/>
+          </a:endParaRPr>
         </a:p>
       </dsp:txBody>
       <dsp:txXfrm>
@@ -20928,34 +22981,34 @@
         <a:gradFill rotWithShape="0">
           <a:gsLst>
             <a:gs pos="0">
-              <a:schemeClr val="accent1">
+              <a:srgbClr val="4F81BD">
                 <a:hueOff val="0"/>
                 <a:satOff val="0"/>
                 <a:lumOff val="0"/>
                 <a:alphaOff val="0"/>
                 <a:tint val="50000"/>
                 <a:satMod val="300000"/>
-              </a:schemeClr>
+              </a:srgbClr>
             </a:gs>
             <a:gs pos="35000">
-              <a:schemeClr val="accent1">
+              <a:srgbClr val="4F81BD">
                 <a:hueOff val="0"/>
                 <a:satOff val="0"/>
                 <a:lumOff val="0"/>
                 <a:alphaOff val="0"/>
                 <a:tint val="37000"/>
                 <a:satMod val="300000"/>
-              </a:schemeClr>
+              </a:srgbClr>
             </a:gs>
             <a:gs pos="100000">
-              <a:schemeClr val="accent1">
+              <a:srgbClr val="4F81BD">
                 <a:hueOff val="0"/>
                 <a:satOff val="0"/>
                 <a:lumOff val="0"/>
                 <a:alphaOff val="0"/>
                 <a:tint val="15000"/>
                 <a:satMod val="350000"/>
-              </a:schemeClr>
+              </a:srgbClr>
             </a:gs>
           </a:gsLst>
           <a:lin ang="16200000" scaled="1"/>
@@ -21010,10 +23063,24 @@
             </a:spcAft>
           </a:pPr>
           <a:r>
-            <a:rPr lang="en-US" sz="1050" b="0" kern="1200"/>
+            <a:rPr lang="en-US" sz="1050" b="0" kern="1200">
+              <a:solidFill>
+                <a:sysClr val="windowText" lastClr="000000"/>
+              </a:solidFill>
+              <a:latin typeface="Calibri"/>
+              <a:ea typeface="+mn-ea"/>
+              <a:cs typeface="+mn-cs"/>
+            </a:rPr>
             <a:t>Tìm kiếm</a:t>
           </a:r>
-          <a:endParaRPr lang="vi-VN" sz="1050" b="0" kern="1200"/>
+          <a:endParaRPr lang="vi-VN" sz="1050" b="0" kern="1200">
+            <a:solidFill>
+              <a:sysClr val="windowText" lastClr="000000"/>
+            </a:solidFill>
+            <a:latin typeface="Arial"/>
+            <a:ea typeface="+mn-ea"/>
+            <a:cs typeface="+mn-cs"/>
+          </a:endParaRPr>
         </a:p>
       </dsp:txBody>
       <dsp:txXfrm>
@@ -21037,34 +23104,34 @@
         <a:gradFill rotWithShape="0">
           <a:gsLst>
             <a:gs pos="0">
-              <a:schemeClr val="accent1">
+              <a:srgbClr val="4F81BD">
                 <a:hueOff val="0"/>
                 <a:satOff val="0"/>
                 <a:lumOff val="0"/>
                 <a:alphaOff val="0"/>
                 <a:tint val="50000"/>
                 <a:satMod val="300000"/>
-              </a:schemeClr>
+              </a:srgbClr>
             </a:gs>
             <a:gs pos="35000">
-              <a:schemeClr val="accent1">
+              <a:srgbClr val="4F81BD">
                 <a:hueOff val="0"/>
                 <a:satOff val="0"/>
                 <a:lumOff val="0"/>
                 <a:alphaOff val="0"/>
                 <a:tint val="37000"/>
                 <a:satMod val="300000"/>
-              </a:schemeClr>
+              </a:srgbClr>
             </a:gs>
             <a:gs pos="100000">
-              <a:schemeClr val="accent1">
+              <a:srgbClr val="4F81BD">
                 <a:hueOff val="0"/>
                 <a:satOff val="0"/>
                 <a:lumOff val="0"/>
                 <a:alphaOff val="0"/>
                 <a:tint val="15000"/>
                 <a:satMod val="350000"/>
-              </a:schemeClr>
+              </a:srgbClr>
             </a:gs>
           </a:gsLst>
           <a:lin ang="16200000" scaled="1"/>
@@ -21119,10 +23186,24 @@
             </a:spcAft>
           </a:pPr>
           <a:r>
-            <a:rPr lang="en-US" sz="1050" b="0" kern="1200"/>
+            <a:rPr lang="en-US" sz="1050" b="0" kern="1200">
+              <a:solidFill>
+                <a:sysClr val="windowText" lastClr="000000"/>
+              </a:solidFill>
+              <a:latin typeface="Calibri"/>
+              <a:ea typeface="+mn-ea"/>
+              <a:cs typeface="+mn-cs"/>
+            </a:rPr>
             <a:t>Đăng ký</a:t>
           </a:r>
-          <a:endParaRPr lang="vi-VN" sz="1050" b="0" kern="1200"/>
+          <a:endParaRPr lang="vi-VN" sz="1050" b="0" kern="1200">
+            <a:solidFill>
+              <a:sysClr val="windowText" lastClr="000000"/>
+            </a:solidFill>
+            <a:latin typeface="Arial"/>
+            <a:ea typeface="+mn-ea"/>
+            <a:cs typeface="+mn-cs"/>
+          </a:endParaRPr>
         </a:p>
       </dsp:txBody>
       <dsp:txXfrm>
@@ -21146,34 +23227,34 @@
         <a:gradFill rotWithShape="0">
           <a:gsLst>
             <a:gs pos="0">
-              <a:schemeClr val="accent1">
+              <a:srgbClr val="4F81BD">
                 <a:hueOff val="0"/>
                 <a:satOff val="0"/>
                 <a:lumOff val="0"/>
                 <a:alphaOff val="0"/>
                 <a:tint val="50000"/>
                 <a:satMod val="300000"/>
-              </a:schemeClr>
+              </a:srgbClr>
             </a:gs>
             <a:gs pos="35000">
-              <a:schemeClr val="accent1">
+              <a:srgbClr val="4F81BD">
                 <a:hueOff val="0"/>
                 <a:satOff val="0"/>
                 <a:lumOff val="0"/>
                 <a:alphaOff val="0"/>
                 <a:tint val="37000"/>
                 <a:satMod val="300000"/>
-              </a:schemeClr>
+              </a:srgbClr>
             </a:gs>
             <a:gs pos="100000">
-              <a:schemeClr val="accent1">
+              <a:srgbClr val="4F81BD">
                 <a:hueOff val="0"/>
                 <a:satOff val="0"/>
                 <a:lumOff val="0"/>
                 <a:alphaOff val="0"/>
                 <a:tint val="15000"/>
                 <a:satMod val="350000"/>
-              </a:schemeClr>
+              </a:srgbClr>
             </a:gs>
           </a:gsLst>
           <a:lin ang="16200000" scaled="1"/>
@@ -21228,10 +23309,24 @@
             </a:spcAft>
           </a:pPr>
           <a:r>
-            <a:rPr lang="en-US" sz="1050" b="0" kern="1200"/>
+            <a:rPr lang="en-US" sz="1050" b="0" kern="1200">
+              <a:solidFill>
+                <a:sysClr val="windowText" lastClr="000000"/>
+              </a:solidFill>
+              <a:latin typeface="Calibri"/>
+              <a:ea typeface="+mn-ea"/>
+              <a:cs typeface="+mn-cs"/>
+            </a:rPr>
             <a:t>Danh sách giảng viên</a:t>
           </a:r>
-          <a:endParaRPr lang="vi-VN" sz="1050" b="0" kern="1200"/>
+          <a:endParaRPr lang="vi-VN" sz="1050" b="0" kern="1200">
+            <a:solidFill>
+              <a:sysClr val="windowText" lastClr="000000"/>
+            </a:solidFill>
+            <a:latin typeface="Arial"/>
+            <a:ea typeface="+mn-ea"/>
+            <a:cs typeface="+mn-cs"/>
+          </a:endParaRPr>
         </a:p>
       </dsp:txBody>
       <dsp:txXfrm>
@@ -21255,34 +23350,34 @@
         <a:gradFill rotWithShape="0">
           <a:gsLst>
             <a:gs pos="0">
-              <a:schemeClr val="accent1">
+              <a:srgbClr val="4F81BD">
                 <a:hueOff val="0"/>
                 <a:satOff val="0"/>
                 <a:lumOff val="0"/>
                 <a:alphaOff val="0"/>
                 <a:tint val="50000"/>
                 <a:satMod val="300000"/>
-              </a:schemeClr>
+              </a:srgbClr>
             </a:gs>
             <a:gs pos="35000">
-              <a:schemeClr val="accent1">
+              <a:srgbClr val="4F81BD">
                 <a:hueOff val="0"/>
                 <a:satOff val="0"/>
                 <a:lumOff val="0"/>
                 <a:alphaOff val="0"/>
                 <a:tint val="37000"/>
                 <a:satMod val="300000"/>
-              </a:schemeClr>
+              </a:srgbClr>
             </a:gs>
             <a:gs pos="100000">
-              <a:schemeClr val="accent1">
+              <a:srgbClr val="4F81BD">
                 <a:hueOff val="0"/>
                 <a:satOff val="0"/>
                 <a:lumOff val="0"/>
                 <a:alphaOff val="0"/>
                 <a:tint val="15000"/>
                 <a:satMod val="350000"/>
-              </a:schemeClr>
+              </a:srgbClr>
             </a:gs>
           </a:gsLst>
           <a:lin ang="16200000" scaled="1"/>
@@ -21337,10 +23432,24 @@
             </a:spcAft>
           </a:pPr>
           <a:r>
-            <a:rPr lang="en-US" sz="1050" b="0" kern="1200"/>
+            <a:rPr lang="en-US" sz="1050" b="0" kern="1200">
+              <a:solidFill>
+                <a:sysClr val="windowText" lastClr="000000"/>
+              </a:solidFill>
+              <a:latin typeface="Calibri"/>
+              <a:ea typeface="+mn-ea"/>
+              <a:cs typeface="+mn-cs"/>
+            </a:rPr>
             <a:t>Chi tiết giảng viên</a:t>
           </a:r>
-          <a:endParaRPr lang="vi-VN" sz="1050" b="0" kern="1200"/>
+          <a:endParaRPr lang="vi-VN" sz="1050" b="0" kern="1200">
+            <a:solidFill>
+              <a:sysClr val="windowText" lastClr="000000"/>
+            </a:solidFill>
+            <a:latin typeface="Arial"/>
+            <a:ea typeface="+mn-ea"/>
+            <a:cs typeface="+mn-cs"/>
+          </a:endParaRPr>
         </a:p>
       </dsp:txBody>
       <dsp:txXfrm>
@@ -21364,34 +23473,34 @@
         <a:gradFill rotWithShape="0">
           <a:gsLst>
             <a:gs pos="0">
-              <a:schemeClr val="accent1">
+              <a:srgbClr val="4F81BD">
                 <a:hueOff val="0"/>
                 <a:satOff val="0"/>
                 <a:lumOff val="0"/>
                 <a:alphaOff val="0"/>
                 <a:tint val="50000"/>
                 <a:satMod val="300000"/>
-              </a:schemeClr>
+              </a:srgbClr>
             </a:gs>
             <a:gs pos="35000">
-              <a:schemeClr val="accent1">
+              <a:srgbClr val="4F81BD">
                 <a:hueOff val="0"/>
                 <a:satOff val="0"/>
                 <a:lumOff val="0"/>
                 <a:alphaOff val="0"/>
                 <a:tint val="37000"/>
                 <a:satMod val="300000"/>
-              </a:schemeClr>
+              </a:srgbClr>
             </a:gs>
             <a:gs pos="100000">
-              <a:schemeClr val="accent1">
+              <a:srgbClr val="4F81BD">
                 <a:hueOff val="0"/>
                 <a:satOff val="0"/>
                 <a:lumOff val="0"/>
                 <a:alphaOff val="0"/>
                 <a:tint val="15000"/>
                 <a:satMod val="350000"/>
-              </a:schemeClr>
+              </a:srgbClr>
             </a:gs>
           </a:gsLst>
           <a:lin ang="16200000" scaled="1"/>
@@ -21446,10 +23555,24 @@
             </a:spcAft>
           </a:pPr>
           <a:r>
-            <a:rPr lang="en-US" sz="1050" b="0" kern="1200"/>
+            <a:rPr lang="en-US" sz="1050" b="0" kern="1200">
+              <a:solidFill>
+                <a:sysClr val="windowText" lastClr="000000"/>
+              </a:solidFill>
+              <a:latin typeface="Calibri"/>
+              <a:ea typeface="+mn-ea"/>
+              <a:cs typeface="+mn-cs"/>
+            </a:rPr>
             <a:t>Danh sách khóa học</a:t>
           </a:r>
-          <a:endParaRPr lang="vi-VN" sz="1050" b="0" kern="1200"/>
+          <a:endParaRPr lang="vi-VN" sz="1050" b="0" kern="1200">
+            <a:solidFill>
+              <a:sysClr val="windowText" lastClr="000000"/>
+            </a:solidFill>
+            <a:latin typeface="Arial"/>
+            <a:ea typeface="+mn-ea"/>
+            <a:cs typeface="+mn-cs"/>
+          </a:endParaRPr>
         </a:p>
       </dsp:txBody>
       <dsp:txXfrm>
@@ -21473,34 +23596,34 @@
         <a:gradFill rotWithShape="0">
           <a:gsLst>
             <a:gs pos="0">
-              <a:schemeClr val="accent1">
+              <a:srgbClr val="4F81BD">
                 <a:hueOff val="0"/>
                 <a:satOff val="0"/>
                 <a:lumOff val="0"/>
                 <a:alphaOff val="0"/>
                 <a:tint val="50000"/>
                 <a:satMod val="300000"/>
-              </a:schemeClr>
+              </a:srgbClr>
             </a:gs>
             <a:gs pos="35000">
-              <a:schemeClr val="accent1">
+              <a:srgbClr val="4F81BD">
                 <a:hueOff val="0"/>
                 <a:satOff val="0"/>
                 <a:lumOff val="0"/>
                 <a:alphaOff val="0"/>
                 <a:tint val="37000"/>
                 <a:satMod val="300000"/>
-              </a:schemeClr>
+              </a:srgbClr>
             </a:gs>
             <a:gs pos="100000">
-              <a:schemeClr val="accent1">
+              <a:srgbClr val="4F81BD">
                 <a:hueOff val="0"/>
                 <a:satOff val="0"/>
                 <a:lumOff val="0"/>
                 <a:alphaOff val="0"/>
                 <a:tint val="15000"/>
                 <a:satMod val="350000"/>
-              </a:schemeClr>
+              </a:srgbClr>
             </a:gs>
           </a:gsLst>
           <a:lin ang="16200000" scaled="1"/>
@@ -21555,10 +23678,24 @@
             </a:spcAft>
           </a:pPr>
           <a:r>
-            <a:rPr lang="en-US" sz="1050" b="0" kern="1200"/>
+            <a:rPr lang="en-US" sz="1050" b="0" kern="1200">
+              <a:solidFill>
+                <a:sysClr val="windowText" lastClr="000000"/>
+              </a:solidFill>
+              <a:latin typeface="Calibri"/>
+              <a:ea typeface="+mn-ea"/>
+              <a:cs typeface="+mn-cs"/>
+            </a:rPr>
             <a:t>Chi tiết khóa học</a:t>
           </a:r>
-          <a:endParaRPr lang="vi-VN" sz="1050" b="0" kern="1200"/>
+          <a:endParaRPr lang="vi-VN" sz="1050" b="0" kern="1200">
+            <a:solidFill>
+              <a:sysClr val="windowText" lastClr="000000"/>
+            </a:solidFill>
+            <a:latin typeface="Arial"/>
+            <a:ea typeface="+mn-ea"/>
+            <a:cs typeface="+mn-cs"/>
+          </a:endParaRPr>
         </a:p>
       </dsp:txBody>
       <dsp:txXfrm>
@@ -24065,7 +26202,7 @@
       </dsp:nvSpPr>
       <dsp:spPr>
         <a:xfrm>
-          <a:off x="2728912" y="397514"/>
+          <a:off x="2728912" y="511814"/>
           <a:ext cx="2510167" cy="91440"/>
         </a:xfrm>
         <a:custGeom>
@@ -24126,7 +26263,7 @@
       </dsp:nvSpPr>
       <dsp:spPr>
         <a:xfrm>
-          <a:off x="2728912" y="397514"/>
+          <a:off x="2728912" y="511814"/>
           <a:ext cx="1962464" cy="91440"/>
         </a:xfrm>
         <a:custGeom>
@@ -24187,7 +26324,7 @@
       </dsp:nvSpPr>
       <dsp:spPr>
         <a:xfrm>
-          <a:off x="3760011" y="828816"/>
+          <a:off x="3760011" y="943116"/>
           <a:ext cx="99913" cy="453083"/>
         </a:xfrm>
         <a:custGeom>
@@ -24245,7 +26382,7 @@
       </dsp:nvSpPr>
       <dsp:spPr>
         <a:xfrm>
-          <a:off x="3760011" y="828816"/>
+          <a:off x="3760011" y="943116"/>
           <a:ext cx="99913" cy="178135"/>
         </a:xfrm>
         <a:custGeom>
@@ -24303,7 +26440,7 @@
       </dsp:nvSpPr>
       <dsp:spPr>
         <a:xfrm>
-          <a:off x="2728912" y="397514"/>
+          <a:off x="2728912" y="511814"/>
           <a:ext cx="1297535" cy="91440"/>
         </a:xfrm>
         <a:custGeom>
@@ -24364,7 +26501,7 @@
       </dsp:nvSpPr>
       <dsp:spPr>
         <a:xfrm>
-          <a:off x="3137843" y="784907"/>
+          <a:off x="3137843" y="899207"/>
           <a:ext cx="91440" cy="1002980"/>
         </a:xfrm>
         <a:custGeom>
@@ -24422,7 +26559,7 @@
       </dsp:nvSpPr>
       <dsp:spPr>
         <a:xfrm>
-          <a:off x="3137843" y="784907"/>
+          <a:off x="3137843" y="899207"/>
           <a:ext cx="91440" cy="728032"/>
         </a:xfrm>
         <a:custGeom>
@@ -24480,7 +26617,7 @@
       </dsp:nvSpPr>
       <dsp:spPr>
         <a:xfrm>
-          <a:off x="3137843" y="784907"/>
+          <a:off x="3137843" y="899207"/>
           <a:ext cx="91440" cy="453083"/>
         </a:xfrm>
         <a:custGeom>
@@ -24538,7 +26675,7 @@
       </dsp:nvSpPr>
       <dsp:spPr>
         <a:xfrm>
-          <a:off x="3137843" y="784907"/>
+          <a:off x="3137843" y="899207"/>
           <a:ext cx="91440" cy="265261"/>
         </a:xfrm>
         <a:custGeom>
@@ -24596,7 +26733,7 @@
       </dsp:nvSpPr>
       <dsp:spPr>
         <a:xfrm>
-          <a:off x="2728912" y="397514"/>
+          <a:off x="2728912" y="511814"/>
           <a:ext cx="645102" cy="91440"/>
         </a:xfrm>
         <a:custGeom>
@@ -24657,7 +26794,7 @@
       </dsp:nvSpPr>
       <dsp:spPr>
         <a:xfrm>
-          <a:off x="2570343" y="789150"/>
+          <a:off x="2570343" y="903450"/>
           <a:ext cx="91440" cy="1002980"/>
         </a:xfrm>
         <a:custGeom>
@@ -24715,7 +26852,7 @@
       </dsp:nvSpPr>
       <dsp:spPr>
         <a:xfrm>
-          <a:off x="2570343" y="789150"/>
+          <a:off x="2570343" y="903450"/>
           <a:ext cx="91440" cy="728032"/>
         </a:xfrm>
         <a:custGeom>
@@ -24773,7 +26910,7 @@
       </dsp:nvSpPr>
       <dsp:spPr>
         <a:xfrm>
-          <a:off x="2570343" y="789150"/>
+          <a:off x="2570343" y="903450"/>
           <a:ext cx="91440" cy="453083"/>
         </a:xfrm>
         <a:custGeom>
@@ -24831,7 +26968,7 @@
       </dsp:nvSpPr>
       <dsp:spPr>
         <a:xfrm>
-          <a:off x="2570343" y="789150"/>
+          <a:off x="2570343" y="903450"/>
           <a:ext cx="91440" cy="178135"/>
         </a:xfrm>
         <a:custGeom>
@@ -24889,7 +27026,7 @@
       </dsp:nvSpPr>
       <dsp:spPr>
         <a:xfrm>
-          <a:off x="2683192" y="397514"/>
+          <a:off x="2683192" y="511814"/>
           <a:ext cx="91440" cy="91440"/>
         </a:xfrm>
         <a:custGeom>
@@ -24950,7 +27087,7 @@
       </dsp:nvSpPr>
       <dsp:spPr>
         <a:xfrm>
-          <a:off x="1932419" y="789150"/>
+          <a:off x="1932419" y="903450"/>
           <a:ext cx="91440" cy="1002980"/>
         </a:xfrm>
         <a:custGeom>
@@ -25008,7 +27145,7 @@
       </dsp:nvSpPr>
       <dsp:spPr>
         <a:xfrm>
-          <a:off x="1932419" y="789150"/>
+          <a:off x="1932419" y="903450"/>
           <a:ext cx="91440" cy="728032"/>
         </a:xfrm>
         <a:custGeom>
@@ -25066,7 +27203,7 @@
       </dsp:nvSpPr>
       <dsp:spPr>
         <a:xfrm>
-          <a:off x="1932419" y="789150"/>
+          <a:off x="1932419" y="903450"/>
           <a:ext cx="91440" cy="453083"/>
         </a:xfrm>
         <a:custGeom>
@@ -25124,7 +27261,7 @@
       </dsp:nvSpPr>
       <dsp:spPr>
         <a:xfrm>
-          <a:off x="1932419" y="789150"/>
+          <a:off x="1932419" y="903450"/>
           <a:ext cx="91440" cy="178135"/>
         </a:xfrm>
         <a:custGeom>
@@ -25182,7 +27319,7 @@
       </dsp:nvSpPr>
       <dsp:spPr>
         <a:xfrm>
-          <a:off x="2203860" y="397514"/>
+          <a:off x="2203860" y="511814"/>
           <a:ext cx="525052" cy="91440"/>
         </a:xfrm>
         <a:custGeom>
@@ -25243,7 +27380,7 @@
       </dsp:nvSpPr>
       <dsp:spPr>
         <a:xfrm>
-          <a:off x="1339146" y="797812"/>
+          <a:off x="1339146" y="912112"/>
           <a:ext cx="91440" cy="1002980"/>
         </a:xfrm>
         <a:custGeom>
@@ -25301,7 +27438,7 @@
       </dsp:nvSpPr>
       <dsp:spPr>
         <a:xfrm>
-          <a:off x="1339146" y="797812"/>
+          <a:off x="1339146" y="912112"/>
           <a:ext cx="91440" cy="728032"/>
         </a:xfrm>
         <a:custGeom>
@@ -25359,7 +27496,7 @@
       </dsp:nvSpPr>
       <dsp:spPr>
         <a:xfrm>
-          <a:off x="1339146" y="797812"/>
+          <a:off x="1339146" y="912112"/>
           <a:ext cx="91440" cy="453083"/>
         </a:xfrm>
         <a:custGeom>
@@ -25417,7 +27554,7 @@
       </dsp:nvSpPr>
       <dsp:spPr>
         <a:xfrm>
-          <a:off x="1339146" y="797812"/>
+          <a:off x="1339146" y="912112"/>
           <a:ext cx="91440" cy="178135"/>
         </a:xfrm>
         <a:custGeom>
@@ -25475,7 +27612,7 @@
       </dsp:nvSpPr>
       <dsp:spPr>
         <a:xfrm>
-          <a:off x="1587319" y="397514"/>
+          <a:off x="1587319" y="511814"/>
           <a:ext cx="1141592" cy="91440"/>
         </a:xfrm>
         <a:custGeom>
@@ -25536,7 +27673,7 @@
       </dsp:nvSpPr>
       <dsp:spPr>
         <a:xfrm>
-          <a:off x="735762" y="831823"/>
+          <a:off x="735762" y="946123"/>
           <a:ext cx="91440" cy="1002980"/>
         </a:xfrm>
         <a:custGeom>
@@ -25594,7 +27731,7 @@
       </dsp:nvSpPr>
       <dsp:spPr>
         <a:xfrm>
-          <a:off x="735762" y="831823"/>
+          <a:off x="735762" y="946123"/>
           <a:ext cx="91440" cy="728032"/>
         </a:xfrm>
         <a:custGeom>
@@ -25652,7 +27789,7 @@
       </dsp:nvSpPr>
       <dsp:spPr>
         <a:xfrm>
-          <a:off x="735762" y="831823"/>
+          <a:off x="735762" y="946123"/>
           <a:ext cx="91440" cy="453083"/>
         </a:xfrm>
         <a:custGeom>
@@ -25710,7 +27847,7 @@
       </dsp:nvSpPr>
       <dsp:spPr>
         <a:xfrm>
-          <a:off x="735762" y="831823"/>
+          <a:off x="735762" y="946123"/>
           <a:ext cx="91440" cy="178135"/>
         </a:xfrm>
         <a:custGeom>
@@ -25768,7 +27905,7 @@
       </dsp:nvSpPr>
       <dsp:spPr>
         <a:xfrm>
-          <a:off x="991014" y="397514"/>
+          <a:off x="991014" y="511814"/>
           <a:ext cx="1737897" cy="91440"/>
         </a:xfrm>
         <a:custGeom>
@@ -25829,7 +27966,7 @@
       </dsp:nvSpPr>
       <dsp:spPr>
         <a:xfrm>
-          <a:off x="12463" y="703488"/>
+          <a:off x="12463" y="817788"/>
           <a:ext cx="91440" cy="229510"/>
         </a:xfrm>
         <a:custGeom>
@@ -25887,7 +28024,7 @@
       </dsp:nvSpPr>
       <dsp:spPr>
         <a:xfrm>
-          <a:off x="279214" y="397514"/>
+          <a:off x="279214" y="511814"/>
           <a:ext cx="2449698" cy="91440"/>
         </a:xfrm>
         <a:custGeom>
@@ -25948,7 +28085,7 @@
       </dsp:nvSpPr>
       <dsp:spPr>
         <a:xfrm>
-          <a:off x="2447617" y="249608"/>
+          <a:off x="2447617" y="363908"/>
           <a:ext cx="562590" cy="193625"/>
         </a:xfrm>
         <a:prstGeom prst="rect">
@@ -26046,7 +28183,7 @@
         </a:p>
       </dsp:txBody>
       <dsp:txXfrm>
-        <a:off x="2447617" y="249608"/>
+        <a:off x="2447617" y="363908"/>
         <a:ext cx="562590" cy="193625"/>
       </dsp:txXfrm>
     </dsp:sp>
@@ -26057,7 +28194,7 @@
       </dsp:nvSpPr>
       <dsp:spPr>
         <a:xfrm>
-          <a:off x="2926" y="524556"/>
+          <a:off x="2926" y="638856"/>
           <a:ext cx="552576" cy="178931"/>
         </a:xfrm>
         <a:prstGeom prst="rect">
@@ -26155,7 +28292,7 @@
         </a:p>
       </dsp:txBody>
       <dsp:txXfrm>
-        <a:off x="2926" y="524556"/>
+        <a:off x="2926" y="638856"/>
         <a:ext cx="552576" cy="178931"/>
       </dsp:txXfrm>
     </dsp:sp>
@@ -26166,7 +28303,7 @@
       </dsp:nvSpPr>
       <dsp:spPr>
         <a:xfrm>
-          <a:off x="141070" y="784810"/>
+          <a:off x="141070" y="899110"/>
           <a:ext cx="506706" cy="296374"/>
         </a:xfrm>
         <a:prstGeom prst="rect">
@@ -26264,7 +28401,7 @@
         </a:p>
       </dsp:txBody>
       <dsp:txXfrm>
-        <a:off x="141070" y="784810"/>
+        <a:off x="141070" y="899110"/>
         <a:ext cx="506706" cy="296374"/>
       </dsp:txXfrm>
     </dsp:sp>
@@ -26275,7 +28412,7 @@
       </dsp:nvSpPr>
       <dsp:spPr>
         <a:xfrm>
-          <a:off x="729099" y="524556"/>
+          <a:off x="729099" y="638856"/>
           <a:ext cx="523830" cy="307266"/>
         </a:xfrm>
         <a:prstGeom prst="rect">
@@ -26373,7 +28510,7 @@
         </a:p>
       </dsp:txBody>
       <dsp:txXfrm>
-        <a:off x="729099" y="524556"/>
+        <a:off x="729099" y="638856"/>
         <a:ext cx="523830" cy="307266"/>
       </dsp:txXfrm>
     </dsp:sp>
@@ -26384,7 +28521,7 @@
       </dsp:nvSpPr>
       <dsp:spPr>
         <a:xfrm>
-          <a:off x="860057" y="913145"/>
+          <a:off x="860057" y="1027445"/>
           <a:ext cx="387251" cy="193625"/>
         </a:xfrm>
         <a:prstGeom prst="rect">
@@ -26482,7 +28619,7 @@
         </a:p>
       </dsp:txBody>
       <dsp:txXfrm>
-        <a:off x="860057" y="913145"/>
+        <a:off x="860057" y="1027445"/>
         <a:ext cx="387251" cy="193625"/>
       </dsp:txXfrm>
     </dsp:sp>
@@ -26493,7 +28630,7 @@
       </dsp:nvSpPr>
       <dsp:spPr>
         <a:xfrm>
-          <a:off x="860057" y="1188094"/>
+          <a:off x="860057" y="1302394"/>
           <a:ext cx="387251" cy="193625"/>
         </a:xfrm>
         <a:prstGeom prst="rect">
@@ -26591,7 +28728,7 @@
         </a:p>
       </dsp:txBody>
       <dsp:txXfrm>
-        <a:off x="860057" y="1188094"/>
+        <a:off x="860057" y="1302394"/>
         <a:ext cx="387251" cy="193625"/>
       </dsp:txXfrm>
     </dsp:sp>
@@ -26602,7 +28739,7 @@
       </dsp:nvSpPr>
       <dsp:spPr>
         <a:xfrm>
-          <a:off x="860057" y="1463042"/>
+          <a:off x="860057" y="1577342"/>
           <a:ext cx="387251" cy="193625"/>
         </a:xfrm>
         <a:prstGeom prst="rect">
@@ -26700,7 +28837,7 @@
         </a:p>
       </dsp:txBody>
       <dsp:txXfrm>
-        <a:off x="860057" y="1463042"/>
+        <a:off x="860057" y="1577342"/>
         <a:ext cx="387251" cy="193625"/>
       </dsp:txXfrm>
     </dsp:sp>
@@ -26711,7 +28848,7 @@
       </dsp:nvSpPr>
       <dsp:spPr>
         <a:xfrm>
-          <a:off x="860057" y="1737990"/>
+          <a:off x="860057" y="1852290"/>
           <a:ext cx="479076" cy="193625"/>
         </a:xfrm>
         <a:prstGeom prst="rect">
@@ -26809,7 +28946,7 @@
         </a:p>
       </dsp:txBody>
       <dsp:txXfrm>
-        <a:off x="860057" y="1737990"/>
+        <a:off x="860057" y="1852290"/>
         <a:ext cx="479076" cy="193625"/>
       </dsp:txXfrm>
     </dsp:sp>
@@ -26820,7 +28957,7 @@
       </dsp:nvSpPr>
       <dsp:spPr>
         <a:xfrm>
-          <a:off x="1334252" y="524556"/>
+          <a:off x="1334252" y="638856"/>
           <a:ext cx="506133" cy="273255"/>
         </a:xfrm>
         <a:prstGeom prst="rect">
@@ -26918,7 +29055,7 @@
         </a:p>
       </dsp:txBody>
       <dsp:txXfrm>
-        <a:off x="1334252" y="524556"/>
+        <a:off x="1334252" y="638856"/>
         <a:ext cx="506133" cy="273255"/>
       </dsp:txXfrm>
     </dsp:sp>
@@ -26929,7 +29066,7 @@
       </dsp:nvSpPr>
       <dsp:spPr>
         <a:xfrm>
-          <a:off x="1460786" y="879135"/>
+          <a:off x="1460786" y="993435"/>
           <a:ext cx="387251" cy="193625"/>
         </a:xfrm>
         <a:prstGeom prst="rect">
@@ -27027,7 +29164,7 @@
         </a:p>
       </dsp:txBody>
       <dsp:txXfrm>
-        <a:off x="1460786" y="879135"/>
+        <a:off x="1460786" y="993435"/>
         <a:ext cx="387251" cy="193625"/>
       </dsp:txXfrm>
     </dsp:sp>
@@ -27038,7 +29175,7 @@
       </dsp:nvSpPr>
       <dsp:spPr>
         <a:xfrm>
-          <a:off x="1460786" y="1154083"/>
+          <a:off x="1460786" y="1268383"/>
           <a:ext cx="387251" cy="193625"/>
         </a:xfrm>
         <a:prstGeom prst="rect">
@@ -27136,7 +29273,7 @@
         </a:p>
       </dsp:txBody>
       <dsp:txXfrm>
-        <a:off x="1460786" y="1154083"/>
+        <a:off x="1460786" y="1268383"/>
         <a:ext cx="387251" cy="193625"/>
       </dsp:txXfrm>
     </dsp:sp>
@@ -27147,7 +29284,7 @@
       </dsp:nvSpPr>
       <dsp:spPr>
         <a:xfrm>
-          <a:off x="1460786" y="1429032"/>
+          <a:off x="1460786" y="1543332"/>
           <a:ext cx="387251" cy="193625"/>
         </a:xfrm>
         <a:prstGeom prst="rect">
@@ -27245,7 +29382,7 @@
         </a:p>
       </dsp:txBody>
       <dsp:txXfrm>
-        <a:off x="1460786" y="1429032"/>
+        <a:off x="1460786" y="1543332"/>
         <a:ext cx="387251" cy="193625"/>
       </dsp:txXfrm>
     </dsp:sp>
@@ -27256,7 +29393,7 @@
       </dsp:nvSpPr>
       <dsp:spPr>
         <a:xfrm>
-          <a:off x="1460786" y="1703980"/>
+          <a:off x="1460786" y="1818280"/>
           <a:ext cx="446554" cy="193625"/>
         </a:xfrm>
         <a:prstGeom prst="rect">
@@ -27354,7 +29491,7 @@
         </a:p>
       </dsp:txBody>
       <dsp:txXfrm>
-        <a:off x="1460786" y="1703980"/>
+        <a:off x="1460786" y="1818280"/>
         <a:ext cx="446554" cy="193625"/>
       </dsp:txXfrm>
     </dsp:sp>
@@ -27365,7 +29502,7 @@
       </dsp:nvSpPr>
       <dsp:spPr>
         <a:xfrm>
-          <a:off x="1921708" y="524556"/>
+          <a:off x="1921708" y="638856"/>
           <a:ext cx="564302" cy="264593"/>
         </a:xfrm>
         <a:prstGeom prst="rect">
@@ -27463,7 +29600,7 @@
         </a:p>
       </dsp:txBody>
       <dsp:txXfrm>
-        <a:off x="1921708" y="524556"/>
+        <a:off x="1921708" y="638856"/>
         <a:ext cx="564302" cy="264593"/>
       </dsp:txXfrm>
     </dsp:sp>
@@ -27474,7 +29611,7 @@
       </dsp:nvSpPr>
       <dsp:spPr>
         <a:xfrm>
-          <a:off x="2062784" y="870472"/>
+          <a:off x="2062784" y="984772"/>
           <a:ext cx="387251" cy="193625"/>
         </a:xfrm>
         <a:prstGeom prst="rect">
@@ -27572,7 +29709,7 @@
         </a:p>
       </dsp:txBody>
       <dsp:txXfrm>
-        <a:off x="2062784" y="870472"/>
+        <a:off x="2062784" y="984772"/>
         <a:ext cx="387251" cy="193625"/>
       </dsp:txXfrm>
     </dsp:sp>
@@ -27583,7 +29720,7 @@
       </dsp:nvSpPr>
       <dsp:spPr>
         <a:xfrm>
-          <a:off x="2062784" y="1145421"/>
+          <a:off x="2062784" y="1259721"/>
           <a:ext cx="387251" cy="193625"/>
         </a:xfrm>
         <a:prstGeom prst="rect">
@@ -27681,7 +29818,7 @@
         </a:p>
       </dsp:txBody>
       <dsp:txXfrm>
-        <a:off x="2062784" y="1145421"/>
+        <a:off x="2062784" y="1259721"/>
         <a:ext cx="387251" cy="193625"/>
       </dsp:txXfrm>
     </dsp:sp>
@@ -27692,7 +29829,7 @@
       </dsp:nvSpPr>
       <dsp:spPr>
         <a:xfrm>
-          <a:off x="2062784" y="1420369"/>
+          <a:off x="2062784" y="1534669"/>
           <a:ext cx="387251" cy="193625"/>
         </a:xfrm>
         <a:prstGeom prst="rect">
@@ -27790,7 +29927,7 @@
         </a:p>
       </dsp:txBody>
       <dsp:txXfrm>
-        <a:off x="2062784" y="1420369"/>
+        <a:off x="2062784" y="1534669"/>
         <a:ext cx="387251" cy="193625"/>
       </dsp:txXfrm>
     </dsp:sp>
@@ -27801,7 +29938,7 @@
       </dsp:nvSpPr>
       <dsp:spPr>
         <a:xfrm>
-          <a:off x="2062784" y="1695317"/>
+          <a:off x="2062784" y="1809617"/>
           <a:ext cx="474924" cy="193625"/>
         </a:xfrm>
         <a:prstGeom prst="rect">
@@ -27899,7 +30036,7 @@
         </a:p>
       </dsp:txBody>
       <dsp:txXfrm>
-        <a:off x="2062784" y="1695317"/>
+        <a:off x="2062784" y="1809617"/>
         <a:ext cx="474924" cy="193625"/>
       </dsp:txXfrm>
     </dsp:sp>
@@ -27910,7 +30047,7 @@
       </dsp:nvSpPr>
       <dsp:spPr>
         <a:xfrm>
-          <a:off x="2567333" y="524556"/>
+          <a:off x="2567333" y="638856"/>
           <a:ext cx="487293" cy="264593"/>
         </a:xfrm>
         <a:prstGeom prst="rect">
@@ -28008,7 +30145,7 @@
         </a:p>
       </dsp:txBody>
       <dsp:txXfrm>
-        <a:off x="2567333" y="524556"/>
+        <a:off x="2567333" y="638856"/>
         <a:ext cx="487293" cy="264593"/>
       </dsp:txXfrm>
     </dsp:sp>
@@ -28019,7 +30156,7 @@
       </dsp:nvSpPr>
       <dsp:spPr>
         <a:xfrm>
-          <a:off x="2689157" y="870472"/>
+          <a:off x="2689157" y="984772"/>
           <a:ext cx="387251" cy="193625"/>
         </a:xfrm>
         <a:prstGeom prst="rect">
@@ -28117,7 +30254,7 @@
         </a:p>
       </dsp:txBody>
       <dsp:txXfrm>
-        <a:off x="2689157" y="870472"/>
+        <a:off x="2689157" y="984772"/>
         <a:ext cx="387251" cy="193625"/>
       </dsp:txXfrm>
     </dsp:sp>
@@ -28128,7 +30265,7 @@
       </dsp:nvSpPr>
       <dsp:spPr>
         <a:xfrm>
-          <a:off x="2689157" y="1145421"/>
+          <a:off x="2689157" y="1259721"/>
           <a:ext cx="387251" cy="193625"/>
         </a:xfrm>
         <a:prstGeom prst="rect">
@@ -28226,7 +30363,7 @@
         </a:p>
       </dsp:txBody>
       <dsp:txXfrm>
-        <a:off x="2689157" y="1145421"/>
+        <a:off x="2689157" y="1259721"/>
         <a:ext cx="387251" cy="193625"/>
       </dsp:txXfrm>
     </dsp:sp>
@@ -28237,7 +30374,7 @@
       </dsp:nvSpPr>
       <dsp:spPr>
         <a:xfrm>
-          <a:off x="2689157" y="1420369"/>
+          <a:off x="2689157" y="1534669"/>
           <a:ext cx="387251" cy="193625"/>
         </a:xfrm>
         <a:prstGeom prst="rect">
@@ -28335,7 +30472,7 @@
         </a:p>
       </dsp:txBody>
       <dsp:txXfrm>
-        <a:off x="2689157" y="1420369"/>
+        <a:off x="2689157" y="1534669"/>
         <a:ext cx="387251" cy="193625"/>
       </dsp:txXfrm>
     </dsp:sp>
@@ -28346,7 +30483,7 @@
       </dsp:nvSpPr>
       <dsp:spPr>
         <a:xfrm>
-          <a:off x="2689157" y="1695317"/>
+          <a:off x="2689157" y="1809617"/>
           <a:ext cx="406009" cy="193625"/>
         </a:xfrm>
         <a:prstGeom prst="rect">
@@ -28444,7 +30581,7 @@
         </a:p>
       </dsp:txBody>
       <dsp:txXfrm>
-        <a:off x="2689157" y="1695317"/>
+        <a:off x="2689157" y="1809617"/>
         <a:ext cx="406009" cy="193625"/>
       </dsp:txXfrm>
     </dsp:sp>
@@ -28455,7 +30592,7 @@
       </dsp:nvSpPr>
       <dsp:spPr>
         <a:xfrm>
-          <a:off x="3135950" y="524556"/>
+          <a:off x="3135950" y="638856"/>
           <a:ext cx="476129" cy="260350"/>
         </a:xfrm>
         <a:prstGeom prst="rect">
@@ -28553,7 +30690,7 @@
         </a:p>
       </dsp:txBody>
       <dsp:txXfrm>
-        <a:off x="3135950" y="524556"/>
+        <a:off x="3135950" y="638856"/>
         <a:ext cx="476129" cy="260350"/>
       </dsp:txXfrm>
     </dsp:sp>
@@ -28564,7 +30701,7 @@
       </dsp:nvSpPr>
       <dsp:spPr>
         <a:xfrm>
-          <a:off x="3262243" y="953356"/>
+          <a:off x="3262243" y="1067656"/>
           <a:ext cx="387251" cy="193625"/>
         </a:xfrm>
         <a:prstGeom prst="rect">
@@ -28662,7 +30799,7 @@
         </a:p>
       </dsp:txBody>
       <dsp:txXfrm>
-        <a:off x="3262243" y="953356"/>
+        <a:off x="3262243" y="1067656"/>
         <a:ext cx="387251" cy="193625"/>
       </dsp:txXfrm>
     </dsp:sp>
@@ -28673,7 +30810,7 @@
       </dsp:nvSpPr>
       <dsp:spPr>
         <a:xfrm>
-          <a:off x="3254982" y="1141178"/>
+          <a:off x="3254982" y="1255478"/>
           <a:ext cx="387251" cy="193625"/>
         </a:xfrm>
         <a:prstGeom prst="rect">
@@ -28771,7 +30908,7 @@
         </a:p>
       </dsp:txBody>
       <dsp:txXfrm>
-        <a:off x="3254982" y="1141178"/>
+        <a:off x="3254982" y="1255478"/>
         <a:ext cx="387251" cy="193625"/>
       </dsp:txXfrm>
     </dsp:sp>
@@ -28782,7 +30919,7 @@
       </dsp:nvSpPr>
       <dsp:spPr>
         <a:xfrm>
-          <a:off x="3254982" y="1416127"/>
+          <a:off x="3254982" y="1530427"/>
           <a:ext cx="387251" cy="193625"/>
         </a:xfrm>
         <a:prstGeom prst="rect">
@@ -28880,7 +31017,7 @@
         </a:p>
       </dsp:txBody>
       <dsp:txXfrm>
-        <a:off x="3254982" y="1416127"/>
+        <a:off x="3254982" y="1530427"/>
         <a:ext cx="387251" cy="193625"/>
       </dsp:txXfrm>
     </dsp:sp>
@@ -28891,7 +31028,7 @@
       </dsp:nvSpPr>
       <dsp:spPr>
         <a:xfrm>
-          <a:off x="3254982" y="1691075"/>
+          <a:off x="3254982" y="1805375"/>
           <a:ext cx="482170" cy="193625"/>
         </a:xfrm>
         <a:prstGeom prst="rect">
@@ -28989,7 +31126,7 @@
         </a:p>
       </dsp:txBody>
       <dsp:txXfrm>
-        <a:off x="3254982" y="1691075"/>
+        <a:off x="3254982" y="1805375"/>
         <a:ext cx="482170" cy="193625"/>
       </dsp:txXfrm>
     </dsp:sp>
@@ -29000,7 +31137,7 @@
       </dsp:nvSpPr>
       <dsp:spPr>
         <a:xfrm>
-          <a:off x="3693401" y="524556"/>
+          <a:off x="3693401" y="638856"/>
           <a:ext cx="666091" cy="304259"/>
         </a:xfrm>
         <a:prstGeom prst="rect">
@@ -29098,7 +31235,7 @@
         </a:p>
       </dsp:txBody>
       <dsp:txXfrm>
-        <a:off x="3693401" y="524556"/>
+        <a:off x="3693401" y="638856"/>
         <a:ext cx="666091" cy="304259"/>
       </dsp:txXfrm>
     </dsp:sp>
@@ -29109,7 +31246,7 @@
       </dsp:nvSpPr>
       <dsp:spPr>
         <a:xfrm>
-          <a:off x="3859924" y="910138"/>
+          <a:off x="3859924" y="1024438"/>
           <a:ext cx="455910" cy="193625"/>
         </a:xfrm>
         <a:prstGeom prst="rect">
@@ -29207,7 +31344,7 @@
         </a:p>
       </dsp:txBody>
       <dsp:txXfrm>
-        <a:off x="3859924" y="910138"/>
+        <a:off x="3859924" y="1024438"/>
         <a:ext cx="455910" cy="193625"/>
       </dsp:txXfrm>
     </dsp:sp>
@@ -29218,7 +31355,7 @@
       </dsp:nvSpPr>
       <dsp:spPr>
         <a:xfrm>
-          <a:off x="3859924" y="1185087"/>
+          <a:off x="3859924" y="1299387"/>
           <a:ext cx="499751" cy="193625"/>
         </a:xfrm>
         <a:prstGeom prst="rect">
@@ -29316,7 +31453,7 @@
         </a:p>
       </dsp:txBody>
       <dsp:txXfrm>
-        <a:off x="3859924" y="1185087"/>
+        <a:off x="3859924" y="1299387"/>
         <a:ext cx="499751" cy="193625"/>
       </dsp:txXfrm>
     </dsp:sp>
@@ -29327,7 +31464,7 @@
       </dsp:nvSpPr>
       <dsp:spPr>
         <a:xfrm>
-          <a:off x="4440815" y="524556"/>
+          <a:off x="4440815" y="638856"/>
           <a:ext cx="501122" cy="221283"/>
         </a:xfrm>
         <a:prstGeom prst="rect">
@@ -29425,7 +31562,7 @@
         </a:p>
       </dsp:txBody>
       <dsp:txXfrm>
-        <a:off x="4440815" y="524556"/>
+        <a:off x="4440815" y="638856"/>
         <a:ext cx="501122" cy="221283"/>
       </dsp:txXfrm>
     </dsp:sp>
@@ -29436,7 +31573,7 @@
       </dsp:nvSpPr>
       <dsp:spPr>
         <a:xfrm>
-          <a:off x="5023260" y="524556"/>
+          <a:off x="5023260" y="638856"/>
           <a:ext cx="431637" cy="262618"/>
         </a:xfrm>
         <a:prstGeom prst="rect">
@@ -29534,7 +31671,7 @@
         </a:p>
       </dsp:txBody>
       <dsp:txXfrm>
-        <a:off x="5023260" y="524556"/>
+        <a:off x="5023260" y="638856"/>
         <a:ext cx="431637" cy="262618"/>
       </dsp:txXfrm>
     </dsp:sp>

--- a/Reports/_Report.docx
+++ b/Reports/_Report.docx
@@ -2062,7 +2062,7 @@
         <w:drawing>
           <wp:inline distT="0" distB="0" distL="0" distR="0" wp14:anchorId="3BE78CFE" wp14:editId="3D18BB9F">
             <wp:extent cx="5457825" cy="2409825"/>
-            <wp:effectExtent l="76200" t="0" r="85725" b="0"/>
+            <wp:effectExtent l="76200" t="0" r="123825" b="0"/>
             <wp:docPr id="5" name="Diagram 5"/>
             <wp:cNvGraphicFramePr/>
             <a:graphic xmlns:a="http://schemas.openxmlformats.org/drawingml/2006/main">
@@ -3120,6 +3120,7 @@
                 <w:szCs w:val="22"/>
                 <w:lang w:eastAsia="ja-JP"/>
               </w:rPr>
+              <w:lastRenderedPageBreak/>
               <w:t>category</w:t>
             </w:r>
           </w:p>
@@ -3148,6 +3149,7 @@
                 <w:szCs w:val="22"/>
                 <w:lang w:eastAsia="ja-JP"/>
               </w:rPr>
+              <w:lastRenderedPageBreak/>
               <w:t>ID</w:t>
             </w:r>
           </w:p>
@@ -6152,7 +6154,6 @@
                 <w:szCs w:val="22"/>
                 <w:lang w:eastAsia="ja-JP"/>
               </w:rPr>
-              <w:lastRenderedPageBreak/>
               <w:t>Student</w:t>
             </w:r>
           </w:p>
@@ -6181,7 +6182,6 @@
                 <w:szCs w:val="22"/>
                 <w:lang w:eastAsia="ja-JP"/>
               </w:rPr>
-              <w:lastRenderedPageBreak/>
               <w:t>ID</w:t>
             </w:r>
           </w:p>
@@ -9550,7 +9550,6 @@
           <w:szCs w:val="26"/>
           <w:lang w:eastAsia="ja-JP"/>
         </w:rPr>
-        <w:lastRenderedPageBreak/>
         <w:t>Mối quan hệ giữa các bảng</w:t>
       </w:r>
     </w:p>
@@ -9654,7 +9653,6 @@
           <w:szCs w:val="28"/>
           <w:lang w:eastAsia="ja-JP"/>
         </w:rPr>
-        <w:lastRenderedPageBreak/>
         <w:t>Phân tích</w:t>
       </w:r>
     </w:p>
@@ -9935,16 +9933,7 @@
           <w:szCs w:val="22"/>
           <w:lang w:val="vi-VN" w:eastAsia="ja-JP"/>
         </w:rPr>
-        <w:t>các danh mục</w:t>
-      </w:r>
-      <w:r>
-        <w:rPr>
-          <w:rFonts w:eastAsia="Times New Roman"/>
-          <w:sz w:val="24"/>
-          <w:szCs w:val="22"/>
-          <w:lang w:val="vi-VN" w:eastAsia="ja-JP"/>
-        </w:rPr>
-        <w:t>, các khóa học</w:t>
+        <w:t>các danh mục, các khóa học</w:t>
       </w:r>
       <w:r>
         <w:rPr>
@@ -10005,6 +9994,7 @@
           <w:szCs w:val="22"/>
           <w:lang w:eastAsia="ja-JP"/>
         </w:rPr>
+        <w:lastRenderedPageBreak/>
         <w:t>Giảng viên</w:t>
       </w:r>
     </w:p>
@@ -10057,16 +10047,7 @@
           <w:szCs w:val="22"/>
           <w:lang w:eastAsia="ja-JP"/>
         </w:rPr>
-        <w:t xml:space="preserve">Khóa học </w:t>
-      </w:r>
-      <w:r>
-        <w:rPr>
-          <w:rFonts w:eastAsia="Times New Roman"/>
-          <w:sz w:val="24"/>
-          <w:szCs w:val="22"/>
-          <w:lang w:eastAsia="ja-JP"/>
-        </w:rPr>
-        <w:t>Nhảy</w:t>
+        <w:t>Khóa học Nhảy</w:t>
       </w:r>
     </w:p>
     <w:p>
@@ -10092,7 +10073,6 @@
           <w:szCs w:val="22"/>
           <w:lang w:eastAsia="ja-JP"/>
         </w:rPr>
-        <w:lastRenderedPageBreak/>
         <w:t>Khóa học Múa</w:t>
       </w:r>
     </w:p>
@@ -10197,25 +10177,7 @@
           <w:szCs w:val="22"/>
           <w:lang w:val="vi-VN" w:eastAsia="ja-JP"/>
         </w:rPr>
-        <w:t xml:space="preserve">Hiển thị ra thông tin của danh sách các </w:t>
-      </w:r>
-      <w:r>
-        <w:rPr>
-          <w:rFonts w:eastAsia="Times New Roman"/>
-          <w:sz w:val="24"/>
-          <w:szCs w:val="22"/>
-          <w:lang w:val="vi-VN" w:eastAsia="ja-JP"/>
-        </w:rPr>
-        <w:t>giảng viên</w:t>
-      </w:r>
-      <w:r>
-        <w:rPr>
-          <w:rFonts w:eastAsia="Times New Roman"/>
-          <w:sz w:val="24"/>
-          <w:szCs w:val="22"/>
-          <w:lang w:val="vi-VN" w:eastAsia="ja-JP"/>
-        </w:rPr>
-        <w:t xml:space="preserve"> hiện tại </w:t>
+        <w:t xml:space="preserve">Hiển thị ra thông tin của danh sách các giảng viên hiện tại </w:t>
       </w:r>
     </w:p>
     <w:p>
@@ -10492,6 +10454,7 @@
           <w:szCs w:val="26"/>
           <w:lang w:val="vi-VN" w:eastAsia="ja-JP"/>
         </w:rPr>
+        <w:lastRenderedPageBreak/>
         <w:t>Giảng viên</w:t>
       </w:r>
     </w:p>
@@ -10549,8 +10512,6 @@
           <w:lang w:eastAsia="ja-JP"/>
         </w:rPr>
       </w:pPr>
-      <w:bookmarkStart w:id="0" w:name="_GoBack"/>
-      <w:bookmarkEnd w:id="0"/>
     </w:p>
     <w:p>
       <w:pPr>
@@ -10678,7 +10639,7 @@
           <w:color w:val="548DD4" w:themeColor="text2" w:themeTint="99"/>
           <w:sz w:val="26"/>
           <w:szCs w:val="26"/>
-          <w:lang w:eastAsia="ja-JP"/>
+          <w:lang w:val="vi-VN" w:eastAsia="ja-JP"/>
         </w:rPr>
       </w:pPr>
       <w:r>
@@ -10689,21 +10650,9 @@
           <w:color w:val="548DD4" w:themeColor="text2" w:themeTint="99"/>
           <w:sz w:val="26"/>
           <w:szCs w:val="26"/>
-          <w:lang w:eastAsia="ja-JP"/>
+          <w:lang w:val="vi-VN" w:eastAsia="ja-JP"/>
         </w:rPr>
-        <w:t>5</w:t>
-      </w:r>
-      <w:r>
-        <w:rPr>
-          <w:rFonts w:eastAsia="Times New Roman"/>
-          <w:b/>
-          <w:bCs/>
-          <w:color w:val="548DD4" w:themeColor="text2" w:themeTint="99"/>
-          <w:sz w:val="26"/>
-          <w:szCs w:val="26"/>
-          <w:lang w:eastAsia="ja-JP"/>
-        </w:rPr>
-        <w:t>.3 Đối với nhóm người dùng quản trị(Admin)</w:t>
+        <w:t>5.3 Đối với nhóm người dùng quản trị(Admin)</w:t>
       </w:r>
     </w:p>
     <w:p>
@@ -10719,7 +10668,7 @@
           <w:bCs/>
           <w:color w:val="365F91"/>
           <w:szCs w:val="28"/>
-          <w:lang w:eastAsia="ja-JP"/>
+          <w:lang w:val="vi-VN" w:eastAsia="ja-JP"/>
         </w:rPr>
       </w:pPr>
     </w:p>
@@ -10996,6 +10945,20 @@
           <w:lang w:eastAsia="ja-JP"/>
         </w:rPr>
       </w:pPr>
+      <w:r>
+        <w:rPr>
+          <w:rFonts w:eastAsia="Times New Roman"/>
+          <w:b/>
+          <w:bCs/>
+          <w:color w:val="548DD4" w:themeColor="text2" w:themeTint="99"/>
+          <w:sz w:val="26"/>
+          <w:szCs w:val="26"/>
+          <w:lang w:eastAsia="ja-JP"/>
+        </w:rPr>
+        <w:t>aa</w:t>
+      </w:r>
+      <w:bookmarkStart w:id="0" w:name="_GoBack"/>
+      <w:bookmarkEnd w:id="0"/>
     </w:p>
     <w:sectPr>
       <w:pgSz w:w="11906" w:h="16838"/>
@@ -11030,7 +10993,7 @@
         <v:path o:extrusionok="f" gradientshapeok="t" o:connecttype="rect"/>
         <o:lock v:ext="edit" aspectratio="t"/>
       </v:shapetype>
-      <v:shape id="_x0000_i1075" type="#_x0000_t75" style="width:11.2pt;height:11.2pt" o:bullet="t">
+      <v:shape id="_x0000_i1027" type="#_x0000_t75" style="width:11.2pt;height:11.2pt" o:bullet="t">
         <v:imagedata r:id="rId1" o:title="clip_image001"/>
       </v:shape>
     </w:pict>
@@ -12076,39 +12039,12 @@
   </w:num>
   <w:num w:numId="7">
     <w:abstractNumId w:val="6"/>
-    <w:lvlOverride w:ilvl="0"/>
-    <w:lvlOverride w:ilvl="1"/>
-    <w:lvlOverride w:ilvl="2"/>
-    <w:lvlOverride w:ilvl="3"/>
-    <w:lvlOverride w:ilvl="4"/>
-    <w:lvlOverride w:ilvl="5"/>
-    <w:lvlOverride w:ilvl="6"/>
-    <w:lvlOverride w:ilvl="7"/>
-    <w:lvlOverride w:ilvl="8"/>
   </w:num>
   <w:num w:numId="8">
     <w:abstractNumId w:val="0"/>
-    <w:lvlOverride w:ilvl="0"/>
-    <w:lvlOverride w:ilvl="1"/>
-    <w:lvlOverride w:ilvl="2"/>
-    <w:lvlOverride w:ilvl="3"/>
-    <w:lvlOverride w:ilvl="4"/>
-    <w:lvlOverride w:ilvl="5"/>
-    <w:lvlOverride w:ilvl="6"/>
-    <w:lvlOverride w:ilvl="7"/>
-    <w:lvlOverride w:ilvl="8"/>
   </w:num>
   <w:num w:numId="9">
     <w:abstractNumId w:val="8"/>
-    <w:lvlOverride w:ilvl="0"/>
-    <w:lvlOverride w:ilvl="1"/>
-    <w:lvlOverride w:ilvl="2"/>
-    <w:lvlOverride w:ilvl="3"/>
-    <w:lvlOverride w:ilvl="4"/>
-    <w:lvlOverride w:ilvl="5"/>
-    <w:lvlOverride w:ilvl="6"/>
-    <w:lvlOverride w:ilvl="7"/>
-    <w:lvlOverride w:ilvl="8"/>
   </w:num>
 </w:numbering>
 </file>
@@ -16818,104 +16754,104 @@
     </dgm:pt>
   </dgm:ptLst>
   <dgm:cxnLst>
-    <dgm:cxn modelId="{6E8E0CE3-96AA-4A00-84F1-4AA3275BB1B9}" type="presOf" srcId="{E897FAB3-8732-4D53-B4A6-31B3A2592EF9}" destId="{3BD26DA0-1917-46FE-A264-EF294733105C}" srcOrd="0" destOrd="0" presId="urn:microsoft.com/office/officeart/2005/8/layout/orgChart1"/>
-    <dgm:cxn modelId="{49C5DCD5-B778-46D3-8C10-B343943744DC}" type="presOf" srcId="{5F3E14C7-62D5-4080-9427-B64FE2457D71}" destId="{6DFF502E-C9B4-4D1C-855E-66FAA1EE3AFF}" srcOrd="1" destOrd="0" presId="urn:microsoft.com/office/officeart/2005/8/layout/orgChart1"/>
+    <dgm:cxn modelId="{C91A530E-9CE5-4BDB-A4EA-4BA5FDF37311}" type="presOf" srcId="{B281A5C0-7E8D-4778-B27B-2C86C5C0447D}" destId="{6C5432DA-04D9-4683-8A35-9DF15FC5FB6B}" srcOrd="0" destOrd="0" presId="urn:microsoft.com/office/officeart/2005/8/layout/orgChart1"/>
+    <dgm:cxn modelId="{C993E283-4D9B-4C2A-84CD-78128ABAF424}" type="presOf" srcId="{3775B9C0-9E84-46E3-81FD-4EB3087A8E5C}" destId="{6E9292DB-0886-4B51-AD34-27BFE240A2E7}" srcOrd="0" destOrd="0" presId="urn:microsoft.com/office/officeart/2005/8/layout/orgChart1"/>
+    <dgm:cxn modelId="{FDECACBF-3953-472B-9245-1928CB0A3DEB}" type="presOf" srcId="{684B64DC-7233-4951-A81D-E2AC96EE3CFC}" destId="{C30B9B0A-2A39-450C-B0A7-AAF2B861B2EC}" srcOrd="0" destOrd="0" presId="urn:microsoft.com/office/officeart/2005/8/layout/orgChart1"/>
+    <dgm:cxn modelId="{69CC174E-9C84-4729-AA33-588F34203A0D}" type="presOf" srcId="{6132A7E0-26A4-4A6D-AC71-8DBFF978B0F2}" destId="{C939FF87-DC5E-44A9-9648-C358841CFEBB}" srcOrd="0" destOrd="0" presId="urn:microsoft.com/office/officeart/2005/8/layout/orgChart1"/>
+    <dgm:cxn modelId="{3E93C0BF-86F6-4D87-8112-7E944F5A66BF}" type="presOf" srcId="{1D5F5461-32B4-433F-B9DF-A8EBAB79A4D2}" destId="{282D921C-80B3-4652-A069-4D56D4851573}" srcOrd="0" destOrd="0" presId="urn:microsoft.com/office/officeart/2005/8/layout/orgChart1"/>
     <dgm:cxn modelId="{7EC9B327-1329-407A-A34B-FDE00C0C4F49}" srcId="{E897FAB3-8732-4D53-B4A6-31B3A2592EF9}" destId="{2CE3A588-F438-4C83-96A4-769F8154B486}" srcOrd="0" destOrd="0" parTransId="{3321D341-8E2B-45C3-A8D7-58C9AA7CB7DF}" sibTransId="{D43AFEF8-E1B6-4145-9029-8A0046DFD4EF}"/>
+    <dgm:cxn modelId="{FAFA11E7-67CF-40E6-8964-844EA365704D}" type="presOf" srcId="{2CE3A588-F438-4C83-96A4-769F8154B486}" destId="{9A05A985-04DB-4873-8D88-6425BAE07BE8}" srcOrd="0" destOrd="0" presId="urn:microsoft.com/office/officeart/2005/8/layout/orgChart1"/>
     <dgm:cxn modelId="{142A70A8-206D-49BA-BAE2-D02E09097157}" srcId="{1A8ED582-3086-49AF-91F8-F00B22B803DF}" destId="{453D21EA-F998-4F79-93A8-42DBBAA96D62}" srcOrd="3" destOrd="0" parTransId="{32C4624A-FD94-4D23-BDE5-B792D044F982}" sibTransId="{7D8E1F33-6855-433D-9CF7-F5933B0FFD0B}"/>
     <dgm:cxn modelId="{837851EB-A614-4C82-870C-F3A17B3602C6}" srcId="{1A8ED582-3086-49AF-91F8-F00B22B803DF}" destId="{684B64DC-7233-4951-A81D-E2AC96EE3CFC}" srcOrd="0" destOrd="0" parTransId="{1D5F5461-32B4-433F-B9DF-A8EBAB79A4D2}" sibTransId="{38B1EB87-788B-45FA-BD97-A27589EBB9E1}"/>
-    <dgm:cxn modelId="{84947F13-77AD-4573-A3AF-55E2E0091B02}" type="presOf" srcId="{E897FAB3-8732-4D53-B4A6-31B3A2592EF9}" destId="{33DEA49E-A3C3-44C6-8EA2-C11C930115B0}" srcOrd="1" destOrd="0" presId="urn:microsoft.com/office/officeart/2005/8/layout/orgChart1"/>
-    <dgm:cxn modelId="{21AA2538-246A-40DC-8DDA-E657DC455A0F}" type="presOf" srcId="{2CE3A588-F438-4C83-96A4-769F8154B486}" destId="{9A05A985-04DB-4873-8D88-6425BAE07BE8}" srcOrd="0" destOrd="0" presId="urn:microsoft.com/office/officeart/2005/8/layout/orgChart1"/>
-    <dgm:cxn modelId="{A914BF06-0996-447C-A433-E85F57DBC2B0}" type="presOf" srcId="{32C4624A-FD94-4D23-BDE5-B792D044F982}" destId="{CCB1766E-F8AE-435A-8F11-6526AE03DFC1}" srcOrd="0" destOrd="0" presId="urn:microsoft.com/office/officeart/2005/8/layout/orgChart1"/>
-    <dgm:cxn modelId="{7C4D3A07-7C0E-4210-A886-7EDCBA5F1491}" type="presOf" srcId="{F690BC9B-B0D2-4D02-A6E3-47404D06A356}" destId="{00BC5707-2451-4F33-93E1-996AF826EAC5}" srcOrd="0" destOrd="0" presId="urn:microsoft.com/office/officeart/2005/8/layout/orgChart1"/>
-    <dgm:cxn modelId="{B03F6FB7-FD35-4706-AA0D-DC33EA13A686}" type="presOf" srcId="{3321D341-8E2B-45C3-A8D7-58C9AA7CB7DF}" destId="{5CADD934-E2BD-4682-80E6-B724533DE3B3}" srcOrd="0" destOrd="0" presId="urn:microsoft.com/office/officeart/2005/8/layout/orgChart1"/>
-    <dgm:cxn modelId="{E148B120-5DFD-48DB-890C-D1C13222EDD0}" type="presOf" srcId="{D8569529-7005-477F-9546-86B81A97E316}" destId="{2B7FE9A7-C655-4146-9B4F-E0150D2BEF4B}" srcOrd="1" destOrd="0" presId="urn:microsoft.com/office/officeart/2005/8/layout/orgChart1"/>
-    <dgm:cxn modelId="{DDA21887-7796-4247-8DAF-B914E608A1DA}" type="presOf" srcId="{D8569529-7005-477F-9546-86B81A97E316}" destId="{F40427F8-3CF8-4761-BD7E-76FFAED497EB}" srcOrd="0" destOrd="0" presId="urn:microsoft.com/office/officeart/2005/8/layout/orgChart1"/>
+    <dgm:cxn modelId="{7470DCB6-7651-4F9F-9B09-73BBDB12F31B}" type="presOf" srcId="{F690BC9B-B0D2-4D02-A6E3-47404D06A356}" destId="{8CD58476-7C8B-43CB-BAD7-629F8C1C9DE2}" srcOrd="1" destOrd="0" presId="urn:microsoft.com/office/officeart/2005/8/layout/orgChart1"/>
+    <dgm:cxn modelId="{6C2D0494-EC69-4AF6-B00D-B5C82F6F794A}" type="presOf" srcId="{6747DC6F-C713-427F-99B9-F74CAA5D2811}" destId="{537FF38C-E186-4DF0-B097-E122DD886E3C}" srcOrd="0" destOrd="0" presId="urn:microsoft.com/office/officeart/2005/8/layout/orgChart1"/>
+    <dgm:cxn modelId="{928C51FF-9AC3-4242-A758-F2A7DFD1C113}" type="presOf" srcId="{5F3E14C7-62D5-4080-9427-B64FE2457D71}" destId="{6DFF502E-C9B4-4D1C-855E-66FAA1EE3AFF}" srcOrd="1" destOrd="0" presId="urn:microsoft.com/office/officeart/2005/8/layout/orgChart1"/>
     <dgm:cxn modelId="{44328987-21D3-4C4F-A82A-9C50D852C09E}" srcId="{1A8ED582-3086-49AF-91F8-F00B22B803DF}" destId="{E897FAB3-8732-4D53-B4A6-31B3A2592EF9}" srcOrd="5" destOrd="0" parTransId="{1CAC5176-F59E-4F87-BF4E-C7A151AA94F7}" sibTransId="{1F820022-A9D1-4E3E-880E-5D73C688B280}"/>
-    <dgm:cxn modelId="{5F4384D0-0428-4F5C-AAA6-63197542A9AE}" type="presOf" srcId="{1CAC5176-F59E-4F87-BF4E-C7A151AA94F7}" destId="{945A3455-0ACC-4079-9920-CD0E5ADD1397}" srcOrd="0" destOrd="0" presId="urn:microsoft.com/office/officeart/2005/8/layout/orgChart1"/>
-    <dgm:cxn modelId="{A8CB9C2F-AA62-4063-B5C5-990548A6989D}" type="presOf" srcId="{1A8ED582-3086-49AF-91F8-F00B22B803DF}" destId="{891A21B1-9134-4B9C-B9F9-8DAEB1ABB244}" srcOrd="1" destOrd="0" presId="urn:microsoft.com/office/officeart/2005/8/layout/orgChart1"/>
-    <dgm:cxn modelId="{3F5DAAAC-E452-4DF0-B957-2100FB2EB3BC}" type="presOf" srcId="{2CE3A588-F438-4C83-96A4-769F8154B486}" destId="{ED88D5FD-35B0-42DB-9A48-E897D820B7B5}" srcOrd="1" destOrd="0" presId="urn:microsoft.com/office/officeart/2005/8/layout/orgChart1"/>
-    <dgm:cxn modelId="{8CFCC9A5-C6CF-4793-A645-CA0661032BCC}" type="presOf" srcId="{F690BC9B-B0D2-4D02-A6E3-47404D06A356}" destId="{8CD58476-7C8B-43CB-BAD7-629F8C1C9DE2}" srcOrd="1" destOrd="0" presId="urn:microsoft.com/office/officeart/2005/8/layout/orgChart1"/>
-    <dgm:cxn modelId="{076007EB-C5FC-4F32-89D1-95B880660C58}" type="presOf" srcId="{1D5F5461-32B4-433F-B9DF-A8EBAB79A4D2}" destId="{282D921C-80B3-4652-A069-4D56D4851573}" srcOrd="0" destOrd="0" presId="urn:microsoft.com/office/officeart/2005/8/layout/orgChart1"/>
-    <dgm:cxn modelId="{C8F7B511-7C7D-4440-A6A3-77E2B67EB07E}" type="presOf" srcId="{453D21EA-F998-4F79-93A8-42DBBAA96D62}" destId="{8BED9DFF-676A-45CE-BBB3-17E5EBC40770}" srcOrd="1" destOrd="0" presId="urn:microsoft.com/office/officeart/2005/8/layout/orgChart1"/>
-    <dgm:cxn modelId="{453FE89E-3F2E-44A1-BCBD-00CB5EB2CE42}" type="presOf" srcId="{9C5C6EAA-B4DC-4CAA-8573-BFFE483ADB74}" destId="{D0FFA71F-C484-440A-B779-6C938908C665}" srcOrd="0" destOrd="0" presId="urn:microsoft.com/office/officeart/2005/8/layout/orgChart1"/>
-    <dgm:cxn modelId="{AFE1871A-5E40-40DD-BD39-8E1511B981FA}" type="presOf" srcId="{36FA54DC-7DEC-4CDB-B112-8B57F9D1AF0C}" destId="{B410B844-676F-4852-9C36-0F23C9BB4C61}" srcOrd="0" destOrd="0" presId="urn:microsoft.com/office/officeart/2005/8/layout/orgChart1"/>
+    <dgm:cxn modelId="{EF504DD1-D1E7-47AF-B22C-8E425420429D}" type="presOf" srcId="{1CAC5176-F59E-4F87-BF4E-C7A151AA94F7}" destId="{945A3455-0ACC-4079-9920-CD0E5ADD1397}" srcOrd="0" destOrd="0" presId="urn:microsoft.com/office/officeart/2005/8/layout/orgChart1"/>
+    <dgm:cxn modelId="{EC87F24D-440E-4F43-B754-FBFC50E7167E}" type="presOf" srcId="{36FA54DC-7DEC-4CDB-B112-8B57F9D1AF0C}" destId="{B410B844-676F-4852-9C36-0F23C9BB4C61}" srcOrd="0" destOrd="0" presId="urn:microsoft.com/office/officeart/2005/8/layout/orgChart1"/>
+    <dgm:cxn modelId="{414AD0DB-B34F-4B69-8B2F-941B02CDB652}" type="presOf" srcId="{32C4624A-FD94-4D23-BDE5-B792D044F982}" destId="{CCB1766E-F8AE-435A-8F11-6526AE03DFC1}" srcOrd="0" destOrd="0" presId="urn:microsoft.com/office/officeart/2005/8/layout/orgChart1"/>
+    <dgm:cxn modelId="{93B6292C-FA1A-4D30-9D0A-9BCCCA6B5E5F}" type="presOf" srcId="{E897FAB3-8732-4D53-B4A6-31B3A2592EF9}" destId="{33DEA49E-A3C3-44C6-8EA2-C11C930115B0}" srcOrd="1" destOrd="0" presId="urn:microsoft.com/office/officeart/2005/8/layout/orgChart1"/>
+    <dgm:cxn modelId="{A526A164-7A3C-495C-B18F-2F4985ED1F0B}" type="presOf" srcId="{9C5C6EAA-B4DC-4CAA-8573-BFFE483ADB74}" destId="{D0FFA71F-C484-440A-B779-6C938908C665}" srcOrd="0" destOrd="0" presId="urn:microsoft.com/office/officeart/2005/8/layout/orgChart1"/>
+    <dgm:cxn modelId="{301FE2D0-F816-459B-B448-03F4AD1EE5F6}" type="presOf" srcId="{F690BC9B-B0D2-4D02-A6E3-47404D06A356}" destId="{00BC5707-2451-4F33-93E1-996AF826EAC5}" srcOrd="0" destOrd="0" presId="urn:microsoft.com/office/officeart/2005/8/layout/orgChart1"/>
+    <dgm:cxn modelId="{2477F975-313C-416C-B6C8-C98F50A1AB63}" type="presOf" srcId="{1A8ED582-3086-49AF-91F8-F00B22B803DF}" destId="{8E928A82-91FE-4DFF-95C4-74684752E1E5}" srcOrd="0" destOrd="0" presId="urn:microsoft.com/office/officeart/2005/8/layout/orgChart1"/>
     <dgm:cxn modelId="{04CEA6B0-42EF-4D60-8FAE-D4A0F4140B4A}" srcId="{1A8ED582-3086-49AF-91F8-F00B22B803DF}" destId="{D8569529-7005-477F-9546-86B81A97E316}" srcOrd="1" destOrd="0" parTransId="{6132A7E0-26A4-4A6D-AC71-8DBFF978B0F2}" sibTransId="{03285AE1-61E5-4BA3-81F6-9ECC51D58D8B}"/>
-    <dgm:cxn modelId="{8A6DA792-3B7C-4051-A621-CF0F84D1707E}" type="presOf" srcId="{B281A5C0-7E8D-4778-B27B-2C86C5C0447D}" destId="{6C5432DA-04D9-4683-8A35-9DF15FC5FB6B}" srcOrd="0" destOrd="0" presId="urn:microsoft.com/office/officeart/2005/8/layout/orgChart1"/>
+    <dgm:cxn modelId="{05A08FB3-279D-40A0-BFD6-799D91D770FF}" type="presOf" srcId="{E897FAB3-8732-4D53-B4A6-31B3A2592EF9}" destId="{3BD26DA0-1917-46FE-A264-EF294733105C}" srcOrd="0" destOrd="0" presId="urn:microsoft.com/office/officeart/2005/8/layout/orgChart1"/>
+    <dgm:cxn modelId="{DE38518E-DE26-4153-959A-7CCBF88E506B}" type="presOf" srcId="{684B64DC-7233-4951-A81D-E2AC96EE3CFC}" destId="{67BBED92-AFF7-4694-8855-AB1BE6BEB5F5}" srcOrd="1" destOrd="0" presId="urn:microsoft.com/office/officeart/2005/8/layout/orgChart1"/>
     <dgm:cxn modelId="{1DE67E9E-3F75-4508-B1D1-C36AB1A3A6CD}" srcId="{1A8ED582-3086-49AF-91F8-F00B22B803DF}" destId="{F690BC9B-B0D2-4D02-A6E3-47404D06A356}" srcOrd="4" destOrd="0" parTransId="{9C5C6EAA-B4DC-4CAA-8573-BFFE483ADB74}" sibTransId="{C4E85186-FD24-4623-A97F-5624C39EF3D1}"/>
+    <dgm:cxn modelId="{2A7CEEB6-13E2-421B-9219-E09B4E9AEF52}" type="presOf" srcId="{D8569529-7005-477F-9546-86B81A97E316}" destId="{F40427F8-3CF8-4761-BD7E-76FFAED497EB}" srcOrd="0" destOrd="0" presId="urn:microsoft.com/office/officeart/2005/8/layout/orgChart1"/>
     <dgm:cxn modelId="{2C6D8091-5DC8-4802-ABE3-E43852AB6DCD}" srcId="{1A8ED582-3086-49AF-91F8-F00B22B803DF}" destId="{B281A5C0-7E8D-4778-B27B-2C86C5C0447D}" srcOrd="2" destOrd="0" parTransId="{36FA54DC-7DEC-4CDB-B112-8B57F9D1AF0C}" sibTransId="{EB26F71E-D185-43D7-AE95-91167222EE82}"/>
-    <dgm:cxn modelId="{A3C11B8C-E257-43A4-ADE0-200957924E3B}" type="presOf" srcId="{B281A5C0-7E8D-4778-B27B-2C86C5C0447D}" destId="{6ADE8800-E022-4477-AD79-F929C7589C63}" srcOrd="1" destOrd="0" presId="urn:microsoft.com/office/officeart/2005/8/layout/orgChart1"/>
-    <dgm:cxn modelId="{FB81349B-E18E-4EF3-AA58-E6DDB0208C81}" type="presOf" srcId="{6132A7E0-26A4-4A6D-AC71-8DBFF978B0F2}" destId="{C939FF87-DC5E-44A9-9648-C358841CFEBB}" srcOrd="0" destOrd="0" presId="urn:microsoft.com/office/officeart/2005/8/layout/orgChart1"/>
-    <dgm:cxn modelId="{C91C69F8-A188-4AF1-BD2B-DDC16EC9D260}" type="presOf" srcId="{1A8ED582-3086-49AF-91F8-F00B22B803DF}" destId="{8E928A82-91FE-4DFF-95C4-74684752E1E5}" srcOrd="0" destOrd="0" presId="urn:microsoft.com/office/officeart/2005/8/layout/orgChart1"/>
-    <dgm:cxn modelId="{B14BCA8A-48A7-468E-B267-DD4B24F8CC92}" type="presOf" srcId="{684B64DC-7233-4951-A81D-E2AC96EE3CFC}" destId="{67BBED92-AFF7-4694-8855-AB1BE6BEB5F5}" srcOrd="1" destOrd="0" presId="urn:microsoft.com/office/officeart/2005/8/layout/orgChart1"/>
-    <dgm:cxn modelId="{2C3D30F2-9826-4F9B-AFE6-FEE0A377E0D6}" type="presOf" srcId="{3775B9C0-9E84-46E3-81FD-4EB3087A8E5C}" destId="{6E9292DB-0886-4B51-AD34-27BFE240A2E7}" srcOrd="0" destOrd="0" presId="urn:microsoft.com/office/officeart/2005/8/layout/orgChart1"/>
-    <dgm:cxn modelId="{9C216A0C-2360-4F87-A7B3-641C56C995F2}" type="presOf" srcId="{453D21EA-F998-4F79-93A8-42DBBAA96D62}" destId="{B3CB206D-142D-470A-87AC-7EDA2C2722DC}" srcOrd="0" destOrd="0" presId="urn:microsoft.com/office/officeart/2005/8/layout/orgChart1"/>
+    <dgm:cxn modelId="{AA54EBBA-B6D0-4BF4-8148-0D9C89479BAF}" type="presOf" srcId="{453D21EA-F998-4F79-93A8-42DBBAA96D62}" destId="{B3CB206D-142D-470A-87AC-7EDA2C2722DC}" srcOrd="0" destOrd="0" presId="urn:microsoft.com/office/officeart/2005/8/layout/orgChart1"/>
+    <dgm:cxn modelId="{6B7C83E3-9C48-4578-9BA2-95B39C83B5FF}" type="presOf" srcId="{D8569529-7005-477F-9546-86B81A97E316}" destId="{2B7FE9A7-C655-4146-9B4F-E0150D2BEF4B}" srcOrd="1" destOrd="0" presId="urn:microsoft.com/office/officeart/2005/8/layout/orgChart1"/>
+    <dgm:cxn modelId="{920E6DEC-340A-4845-8846-302FA64461FC}" type="presOf" srcId="{1A8ED582-3086-49AF-91F8-F00B22B803DF}" destId="{891A21B1-9134-4B9C-B9F9-8DAEB1ABB244}" srcOrd="1" destOrd="0" presId="urn:microsoft.com/office/officeart/2005/8/layout/orgChart1"/>
+    <dgm:cxn modelId="{67F52FD2-37EF-4F85-B119-F72EF20B88D0}" type="presOf" srcId="{B281A5C0-7E8D-4778-B27B-2C86C5C0447D}" destId="{6ADE8800-E022-4477-AD79-F929C7589C63}" srcOrd="1" destOrd="0" presId="urn:microsoft.com/office/officeart/2005/8/layout/orgChart1"/>
+    <dgm:cxn modelId="{2ECDCADE-352E-4A77-8C88-99CD45D78EDF}" type="presOf" srcId="{453D21EA-F998-4F79-93A8-42DBBAA96D62}" destId="{8BED9DFF-676A-45CE-BBB3-17E5EBC40770}" srcOrd="1" destOrd="0" presId="urn:microsoft.com/office/officeart/2005/8/layout/orgChart1"/>
+    <dgm:cxn modelId="{0EC6A14E-9C2D-474E-A0D7-9FD981AD4C9C}" type="presOf" srcId="{2CE3A588-F438-4C83-96A4-769F8154B486}" destId="{ED88D5FD-35B0-42DB-9A48-E897D820B7B5}" srcOrd="1" destOrd="0" presId="urn:microsoft.com/office/officeart/2005/8/layout/orgChart1"/>
     <dgm:cxn modelId="{C3EF41DF-7E17-4D26-863B-70D15FC76EF8}" srcId="{6747DC6F-C713-427F-99B9-F74CAA5D2811}" destId="{1A8ED582-3086-49AF-91F8-F00B22B803DF}" srcOrd="0" destOrd="0" parTransId="{05F2CA55-384E-4121-9EE6-4103E7821E1D}" sibTransId="{1EA38B35-E186-4B80-A4A2-A4050BA59941}"/>
-    <dgm:cxn modelId="{07E4302C-A5A7-428C-9593-9BC052A9D51A}" type="presOf" srcId="{6747DC6F-C713-427F-99B9-F74CAA5D2811}" destId="{537FF38C-E186-4DF0-B097-E122DD886E3C}" srcOrd="0" destOrd="0" presId="urn:microsoft.com/office/officeart/2005/8/layout/orgChart1"/>
     <dgm:cxn modelId="{A2742D8B-D211-42BA-B2D3-0CBB65612C3C}" srcId="{F690BC9B-B0D2-4D02-A6E3-47404D06A356}" destId="{5F3E14C7-62D5-4080-9427-B64FE2457D71}" srcOrd="0" destOrd="0" parTransId="{3775B9C0-9E84-46E3-81FD-4EB3087A8E5C}" sibTransId="{1DABDDDA-A37D-4A53-9A90-AFBB7DDCA0F5}"/>
-    <dgm:cxn modelId="{BB6C0619-FAA1-44A2-A9E4-C82CFA97F874}" type="presOf" srcId="{5F3E14C7-62D5-4080-9427-B64FE2457D71}" destId="{C459D603-3048-4F40-9C13-B69A93458D7F}" srcOrd="0" destOrd="0" presId="urn:microsoft.com/office/officeart/2005/8/layout/orgChart1"/>
-    <dgm:cxn modelId="{09B2DF1A-35FC-4023-8E7B-3C04586958B7}" type="presOf" srcId="{684B64DC-7233-4951-A81D-E2AC96EE3CFC}" destId="{C30B9B0A-2A39-450C-B0A7-AAF2B861B2EC}" srcOrd="0" destOrd="0" presId="urn:microsoft.com/office/officeart/2005/8/layout/orgChart1"/>
-    <dgm:cxn modelId="{77BDF025-43AC-44D7-BB2D-B3C901FC7D17}" type="presParOf" srcId="{537FF38C-E186-4DF0-B097-E122DD886E3C}" destId="{9A9EF13F-C18D-4228-9423-7160AEA59C7D}" srcOrd="0" destOrd="0" presId="urn:microsoft.com/office/officeart/2005/8/layout/orgChart1"/>
-    <dgm:cxn modelId="{BC8A0AED-BB46-4F11-BBB3-B7AE9139ED12}" type="presParOf" srcId="{9A9EF13F-C18D-4228-9423-7160AEA59C7D}" destId="{D9DD9A0F-FC69-4B00-9FBF-E3DC0189E72C}" srcOrd="0" destOrd="0" presId="urn:microsoft.com/office/officeart/2005/8/layout/orgChart1"/>
-    <dgm:cxn modelId="{FBF86183-805A-435E-A303-515F3A1C75A1}" type="presParOf" srcId="{D9DD9A0F-FC69-4B00-9FBF-E3DC0189E72C}" destId="{8E928A82-91FE-4DFF-95C4-74684752E1E5}" srcOrd="0" destOrd="0" presId="urn:microsoft.com/office/officeart/2005/8/layout/orgChart1"/>
-    <dgm:cxn modelId="{F8C28BD4-9B47-4ED3-BCC6-85D18CC92DDD}" type="presParOf" srcId="{D9DD9A0F-FC69-4B00-9FBF-E3DC0189E72C}" destId="{891A21B1-9134-4B9C-B9F9-8DAEB1ABB244}" srcOrd="1" destOrd="0" presId="urn:microsoft.com/office/officeart/2005/8/layout/orgChart1"/>
-    <dgm:cxn modelId="{27A57905-DA78-40BA-9FFD-C068AE522659}" type="presParOf" srcId="{9A9EF13F-C18D-4228-9423-7160AEA59C7D}" destId="{D878D89D-2763-4851-AA0F-F78964349667}" srcOrd="1" destOrd="0" presId="urn:microsoft.com/office/officeart/2005/8/layout/orgChart1"/>
-    <dgm:cxn modelId="{A6B067BF-DC1E-433A-A336-CB4395822D73}" type="presParOf" srcId="{D878D89D-2763-4851-AA0F-F78964349667}" destId="{282D921C-80B3-4652-A069-4D56D4851573}" srcOrd="0" destOrd="0" presId="urn:microsoft.com/office/officeart/2005/8/layout/orgChart1"/>
-    <dgm:cxn modelId="{2932F98B-F451-4F82-8861-958C51A08DC2}" type="presParOf" srcId="{D878D89D-2763-4851-AA0F-F78964349667}" destId="{A9CD082F-C4DC-447A-8EDA-2D29A32B32BA}" srcOrd="1" destOrd="0" presId="urn:microsoft.com/office/officeart/2005/8/layout/orgChart1"/>
-    <dgm:cxn modelId="{85C66290-E065-4C05-8950-38FEF41151EF}" type="presParOf" srcId="{A9CD082F-C4DC-447A-8EDA-2D29A32B32BA}" destId="{48A70607-AED1-4946-88AD-CB19EA33BE63}" srcOrd="0" destOrd="0" presId="urn:microsoft.com/office/officeart/2005/8/layout/orgChart1"/>
-    <dgm:cxn modelId="{427CBBAC-3ABF-41A2-A1AA-E96FC24D5635}" type="presParOf" srcId="{48A70607-AED1-4946-88AD-CB19EA33BE63}" destId="{C30B9B0A-2A39-450C-B0A7-AAF2B861B2EC}" srcOrd="0" destOrd="0" presId="urn:microsoft.com/office/officeart/2005/8/layout/orgChart1"/>
-    <dgm:cxn modelId="{9475B697-8100-4406-AEF5-CB40459CA87C}" type="presParOf" srcId="{48A70607-AED1-4946-88AD-CB19EA33BE63}" destId="{67BBED92-AFF7-4694-8855-AB1BE6BEB5F5}" srcOrd="1" destOrd="0" presId="urn:microsoft.com/office/officeart/2005/8/layout/orgChart1"/>
-    <dgm:cxn modelId="{2B08DD6F-A7EA-47DC-815F-3B00808ECEA8}" type="presParOf" srcId="{A9CD082F-C4DC-447A-8EDA-2D29A32B32BA}" destId="{9A92E677-B3FD-4EA4-AC7E-C82A503E5412}" srcOrd="1" destOrd="0" presId="urn:microsoft.com/office/officeart/2005/8/layout/orgChart1"/>
-    <dgm:cxn modelId="{7E5ACC65-2511-484D-9A8D-13261026FFD3}" type="presParOf" srcId="{A9CD082F-C4DC-447A-8EDA-2D29A32B32BA}" destId="{B76F39FE-0A8B-4F69-8237-190AD5453CA6}" srcOrd="2" destOrd="0" presId="urn:microsoft.com/office/officeart/2005/8/layout/orgChart1"/>
-    <dgm:cxn modelId="{C8F581B0-54FC-41B7-BD56-D7CE0A0BA92A}" type="presParOf" srcId="{D878D89D-2763-4851-AA0F-F78964349667}" destId="{C939FF87-DC5E-44A9-9648-C358841CFEBB}" srcOrd="2" destOrd="0" presId="urn:microsoft.com/office/officeart/2005/8/layout/orgChart1"/>
-    <dgm:cxn modelId="{3FA5E3E2-157C-41E4-B719-3A6BF0429EC7}" type="presParOf" srcId="{D878D89D-2763-4851-AA0F-F78964349667}" destId="{889DCF46-9407-47AA-85A5-027A90483D4B}" srcOrd="3" destOrd="0" presId="urn:microsoft.com/office/officeart/2005/8/layout/orgChart1"/>
-    <dgm:cxn modelId="{433A14BA-5920-4C97-A92B-6846DE232AC1}" type="presParOf" srcId="{889DCF46-9407-47AA-85A5-027A90483D4B}" destId="{9F069AA6-AFE6-4C87-835A-630E2B126B12}" srcOrd="0" destOrd="0" presId="urn:microsoft.com/office/officeart/2005/8/layout/orgChart1"/>
-    <dgm:cxn modelId="{FE0A98F4-EE33-41FC-A6E9-106B9E89A2AB}" type="presParOf" srcId="{9F069AA6-AFE6-4C87-835A-630E2B126B12}" destId="{F40427F8-3CF8-4761-BD7E-76FFAED497EB}" srcOrd="0" destOrd="0" presId="urn:microsoft.com/office/officeart/2005/8/layout/orgChart1"/>
-    <dgm:cxn modelId="{6AEB9305-40DF-4DDC-88E8-FC0560D88580}" type="presParOf" srcId="{9F069AA6-AFE6-4C87-835A-630E2B126B12}" destId="{2B7FE9A7-C655-4146-9B4F-E0150D2BEF4B}" srcOrd="1" destOrd="0" presId="urn:microsoft.com/office/officeart/2005/8/layout/orgChart1"/>
-    <dgm:cxn modelId="{DFF47AC1-F181-4E51-97D6-88AE4950ED9F}" type="presParOf" srcId="{889DCF46-9407-47AA-85A5-027A90483D4B}" destId="{CC2A0138-1DF1-438D-8689-6D8D2BB41427}" srcOrd="1" destOrd="0" presId="urn:microsoft.com/office/officeart/2005/8/layout/orgChart1"/>
-    <dgm:cxn modelId="{DBCD65AD-4361-4B70-A741-9B87A41E9CD1}" type="presParOf" srcId="{889DCF46-9407-47AA-85A5-027A90483D4B}" destId="{1CCAA67E-30FA-4AA5-AB60-BEE1F65C6EE4}" srcOrd="2" destOrd="0" presId="urn:microsoft.com/office/officeart/2005/8/layout/orgChart1"/>
-    <dgm:cxn modelId="{BCAF75B6-65C3-46D3-80A9-08705B9531B4}" type="presParOf" srcId="{D878D89D-2763-4851-AA0F-F78964349667}" destId="{B410B844-676F-4852-9C36-0F23C9BB4C61}" srcOrd="4" destOrd="0" presId="urn:microsoft.com/office/officeart/2005/8/layout/orgChart1"/>
-    <dgm:cxn modelId="{E51E0B3E-09F6-451C-9D40-F1046779AAC3}" type="presParOf" srcId="{D878D89D-2763-4851-AA0F-F78964349667}" destId="{1B7AF95C-7390-4FF7-937F-7B17DACAB192}" srcOrd="5" destOrd="0" presId="urn:microsoft.com/office/officeart/2005/8/layout/orgChart1"/>
-    <dgm:cxn modelId="{1626981A-E112-4BDB-BDEE-A5DC317B3BA9}" type="presParOf" srcId="{1B7AF95C-7390-4FF7-937F-7B17DACAB192}" destId="{F10687FF-A956-46AD-94DA-7A4EA2583BE6}" srcOrd="0" destOrd="0" presId="urn:microsoft.com/office/officeart/2005/8/layout/orgChart1"/>
-    <dgm:cxn modelId="{510B1E1F-7733-44D9-A270-8464EAA2BE50}" type="presParOf" srcId="{F10687FF-A956-46AD-94DA-7A4EA2583BE6}" destId="{6C5432DA-04D9-4683-8A35-9DF15FC5FB6B}" srcOrd="0" destOrd="0" presId="urn:microsoft.com/office/officeart/2005/8/layout/orgChart1"/>
-    <dgm:cxn modelId="{F9F64E12-B1F2-4F5D-B02B-C791141CB9D7}" type="presParOf" srcId="{F10687FF-A956-46AD-94DA-7A4EA2583BE6}" destId="{6ADE8800-E022-4477-AD79-F929C7589C63}" srcOrd="1" destOrd="0" presId="urn:microsoft.com/office/officeart/2005/8/layout/orgChart1"/>
-    <dgm:cxn modelId="{8A0BCC0C-8A82-45F6-8361-7F67CD2892AF}" type="presParOf" srcId="{1B7AF95C-7390-4FF7-937F-7B17DACAB192}" destId="{A32E7D17-F0BC-451E-9918-6A1F323B9965}" srcOrd="1" destOrd="0" presId="urn:microsoft.com/office/officeart/2005/8/layout/orgChart1"/>
-    <dgm:cxn modelId="{6EE56157-7FE5-4CEB-B142-249C7C109644}" type="presParOf" srcId="{1B7AF95C-7390-4FF7-937F-7B17DACAB192}" destId="{C0946514-8F67-4567-BA18-5E16B861530D}" srcOrd="2" destOrd="0" presId="urn:microsoft.com/office/officeart/2005/8/layout/orgChart1"/>
-    <dgm:cxn modelId="{F2B18F15-A8E2-4685-A007-14598FBCC18E}" type="presParOf" srcId="{D878D89D-2763-4851-AA0F-F78964349667}" destId="{CCB1766E-F8AE-435A-8F11-6526AE03DFC1}" srcOrd="6" destOrd="0" presId="urn:microsoft.com/office/officeart/2005/8/layout/orgChart1"/>
-    <dgm:cxn modelId="{28BD8887-56A1-4B92-B779-EE98C3CB836D}" type="presParOf" srcId="{D878D89D-2763-4851-AA0F-F78964349667}" destId="{87AFF761-2F80-429E-AD28-A5AEC4B19A5F}" srcOrd="7" destOrd="0" presId="urn:microsoft.com/office/officeart/2005/8/layout/orgChart1"/>
-    <dgm:cxn modelId="{D889C3B1-0CB3-48C7-A469-D53DCD089DB4}" type="presParOf" srcId="{87AFF761-2F80-429E-AD28-A5AEC4B19A5F}" destId="{648378A0-2868-438E-9225-F173EED5B3CE}" srcOrd="0" destOrd="0" presId="urn:microsoft.com/office/officeart/2005/8/layout/orgChart1"/>
-    <dgm:cxn modelId="{0F1734ED-0638-46F5-B2ED-29CBE7A51F82}" type="presParOf" srcId="{648378A0-2868-438E-9225-F173EED5B3CE}" destId="{B3CB206D-142D-470A-87AC-7EDA2C2722DC}" srcOrd="0" destOrd="0" presId="urn:microsoft.com/office/officeart/2005/8/layout/orgChart1"/>
-    <dgm:cxn modelId="{81EC48E3-FA12-4633-9F94-0CA3EF1E361C}" type="presParOf" srcId="{648378A0-2868-438E-9225-F173EED5B3CE}" destId="{8BED9DFF-676A-45CE-BBB3-17E5EBC40770}" srcOrd="1" destOrd="0" presId="urn:microsoft.com/office/officeart/2005/8/layout/orgChart1"/>
-    <dgm:cxn modelId="{28B167D9-995B-4A92-AAEF-B3F09C73F5D9}" type="presParOf" srcId="{87AFF761-2F80-429E-AD28-A5AEC4B19A5F}" destId="{B8BA134C-3FAF-45E5-873C-72F8FD246D26}" srcOrd="1" destOrd="0" presId="urn:microsoft.com/office/officeart/2005/8/layout/orgChart1"/>
-    <dgm:cxn modelId="{A972F0A8-1888-483F-965E-601936C0C66D}" type="presParOf" srcId="{87AFF761-2F80-429E-AD28-A5AEC4B19A5F}" destId="{3D7D613D-5244-4B43-9C9C-2F9D8A525ABA}" srcOrd="2" destOrd="0" presId="urn:microsoft.com/office/officeart/2005/8/layout/orgChart1"/>
-    <dgm:cxn modelId="{80A48C98-8CEA-401D-ACBF-5C7F34704B00}" type="presParOf" srcId="{D878D89D-2763-4851-AA0F-F78964349667}" destId="{D0FFA71F-C484-440A-B779-6C938908C665}" srcOrd="8" destOrd="0" presId="urn:microsoft.com/office/officeart/2005/8/layout/orgChart1"/>
-    <dgm:cxn modelId="{503BFF58-86FA-4C61-ABD8-5A64C040A1D2}" type="presParOf" srcId="{D878D89D-2763-4851-AA0F-F78964349667}" destId="{DA9F14EE-8B86-4F4A-AF80-B359E39F6255}" srcOrd="9" destOrd="0" presId="urn:microsoft.com/office/officeart/2005/8/layout/orgChart1"/>
-    <dgm:cxn modelId="{CF4A031F-CDAD-4950-9352-EA32E81D3899}" type="presParOf" srcId="{DA9F14EE-8B86-4F4A-AF80-B359E39F6255}" destId="{91DA0482-7EEE-438F-ADEC-0EDBA312FEA6}" srcOrd="0" destOrd="0" presId="urn:microsoft.com/office/officeart/2005/8/layout/orgChart1"/>
-    <dgm:cxn modelId="{7BBDFDC8-8B3A-4CC3-926F-B4BFB3E6CF19}" type="presParOf" srcId="{91DA0482-7EEE-438F-ADEC-0EDBA312FEA6}" destId="{00BC5707-2451-4F33-93E1-996AF826EAC5}" srcOrd="0" destOrd="0" presId="urn:microsoft.com/office/officeart/2005/8/layout/orgChart1"/>
-    <dgm:cxn modelId="{50C4BB15-D95D-4403-8A77-9BEA22EBBC09}" type="presParOf" srcId="{91DA0482-7EEE-438F-ADEC-0EDBA312FEA6}" destId="{8CD58476-7C8B-43CB-BAD7-629F8C1C9DE2}" srcOrd="1" destOrd="0" presId="urn:microsoft.com/office/officeart/2005/8/layout/orgChart1"/>
-    <dgm:cxn modelId="{73C66957-D9AD-4009-BEF8-9F7E8BB63AA2}" type="presParOf" srcId="{DA9F14EE-8B86-4F4A-AF80-B359E39F6255}" destId="{303AF5BA-C0D1-4663-A928-4361B10FB433}" srcOrd="1" destOrd="0" presId="urn:microsoft.com/office/officeart/2005/8/layout/orgChart1"/>
-    <dgm:cxn modelId="{DA6848CA-5779-4552-A96D-A73D05E23663}" type="presParOf" srcId="{303AF5BA-C0D1-4663-A928-4361B10FB433}" destId="{6E9292DB-0886-4B51-AD34-27BFE240A2E7}" srcOrd="0" destOrd="0" presId="urn:microsoft.com/office/officeart/2005/8/layout/orgChart1"/>
-    <dgm:cxn modelId="{2D1922A0-0269-4674-8774-3E3B9026B1F3}" type="presParOf" srcId="{303AF5BA-C0D1-4663-A928-4361B10FB433}" destId="{845302B8-1793-4DEB-879F-6F7F62091425}" srcOrd="1" destOrd="0" presId="urn:microsoft.com/office/officeart/2005/8/layout/orgChart1"/>
-    <dgm:cxn modelId="{6B0B2734-CD28-4E87-A899-BDC7B4BB4874}" type="presParOf" srcId="{845302B8-1793-4DEB-879F-6F7F62091425}" destId="{8305AA7D-EEA6-41DD-B95D-ECD1215FEFC3}" srcOrd="0" destOrd="0" presId="urn:microsoft.com/office/officeart/2005/8/layout/orgChart1"/>
-    <dgm:cxn modelId="{8CFDF47D-922D-4C2B-903D-CF640935BA90}" type="presParOf" srcId="{8305AA7D-EEA6-41DD-B95D-ECD1215FEFC3}" destId="{C459D603-3048-4F40-9C13-B69A93458D7F}" srcOrd="0" destOrd="0" presId="urn:microsoft.com/office/officeart/2005/8/layout/orgChart1"/>
-    <dgm:cxn modelId="{00FA6324-677B-4789-A8EA-5EB050C7927A}" type="presParOf" srcId="{8305AA7D-EEA6-41DD-B95D-ECD1215FEFC3}" destId="{6DFF502E-C9B4-4D1C-855E-66FAA1EE3AFF}" srcOrd="1" destOrd="0" presId="urn:microsoft.com/office/officeart/2005/8/layout/orgChart1"/>
-    <dgm:cxn modelId="{A003B9CE-DEFD-4469-A956-F7B740ECD8D2}" type="presParOf" srcId="{845302B8-1793-4DEB-879F-6F7F62091425}" destId="{B9F08917-F848-469A-8266-F0E62967CF67}" srcOrd="1" destOrd="0" presId="urn:microsoft.com/office/officeart/2005/8/layout/orgChart1"/>
-    <dgm:cxn modelId="{39254DCF-41FF-48D4-8F08-9B79E2336536}" type="presParOf" srcId="{845302B8-1793-4DEB-879F-6F7F62091425}" destId="{A79F2E3C-D948-4994-AD50-415A39BAE1B1}" srcOrd="2" destOrd="0" presId="urn:microsoft.com/office/officeart/2005/8/layout/orgChart1"/>
-    <dgm:cxn modelId="{E1E9049F-6343-4E94-B9DA-72530A30A7C7}" type="presParOf" srcId="{DA9F14EE-8B86-4F4A-AF80-B359E39F6255}" destId="{0BB0001E-6120-442F-BA30-5058CCD4008E}" srcOrd="2" destOrd="0" presId="urn:microsoft.com/office/officeart/2005/8/layout/orgChart1"/>
-    <dgm:cxn modelId="{E9DBCC47-9759-416F-A92F-AADB4F118B23}" type="presParOf" srcId="{D878D89D-2763-4851-AA0F-F78964349667}" destId="{945A3455-0ACC-4079-9920-CD0E5ADD1397}" srcOrd="10" destOrd="0" presId="urn:microsoft.com/office/officeart/2005/8/layout/orgChart1"/>
-    <dgm:cxn modelId="{D7038202-20CD-4996-B8D8-FB30324ABAFA}" type="presParOf" srcId="{D878D89D-2763-4851-AA0F-F78964349667}" destId="{200A3741-A27C-4749-80A8-F6A333912B4F}" srcOrd="11" destOrd="0" presId="urn:microsoft.com/office/officeart/2005/8/layout/orgChart1"/>
-    <dgm:cxn modelId="{C63DFE31-F4BE-4091-8DF2-419C63E4ED50}" type="presParOf" srcId="{200A3741-A27C-4749-80A8-F6A333912B4F}" destId="{921C6E1C-6D22-4A91-AF77-5BAFECAD4474}" srcOrd="0" destOrd="0" presId="urn:microsoft.com/office/officeart/2005/8/layout/orgChart1"/>
-    <dgm:cxn modelId="{9644CFF7-C442-4207-8E51-9AA633FAC4CE}" type="presParOf" srcId="{921C6E1C-6D22-4A91-AF77-5BAFECAD4474}" destId="{3BD26DA0-1917-46FE-A264-EF294733105C}" srcOrd="0" destOrd="0" presId="urn:microsoft.com/office/officeart/2005/8/layout/orgChart1"/>
-    <dgm:cxn modelId="{C77363CA-E6E6-4B06-98DE-74794A0435D1}" type="presParOf" srcId="{921C6E1C-6D22-4A91-AF77-5BAFECAD4474}" destId="{33DEA49E-A3C3-44C6-8EA2-C11C930115B0}" srcOrd="1" destOrd="0" presId="urn:microsoft.com/office/officeart/2005/8/layout/orgChart1"/>
-    <dgm:cxn modelId="{5031D104-C2E4-413A-8DEA-AE6F676EF03E}" type="presParOf" srcId="{200A3741-A27C-4749-80A8-F6A333912B4F}" destId="{969FE5F9-6C12-4F43-98B3-5CCAC080FDB0}" srcOrd="1" destOrd="0" presId="urn:microsoft.com/office/officeart/2005/8/layout/orgChart1"/>
-    <dgm:cxn modelId="{9E5863A0-185E-4AA1-AC98-5809518307BE}" type="presParOf" srcId="{969FE5F9-6C12-4F43-98B3-5CCAC080FDB0}" destId="{5CADD934-E2BD-4682-80E6-B724533DE3B3}" srcOrd="0" destOrd="0" presId="urn:microsoft.com/office/officeart/2005/8/layout/orgChart1"/>
-    <dgm:cxn modelId="{5683CB67-CA88-4D15-BF4F-447E60854B81}" type="presParOf" srcId="{969FE5F9-6C12-4F43-98B3-5CCAC080FDB0}" destId="{24B4F2E3-6543-4775-9C44-91D1C90C5DC0}" srcOrd="1" destOrd="0" presId="urn:microsoft.com/office/officeart/2005/8/layout/orgChart1"/>
-    <dgm:cxn modelId="{302DF1EC-EA7B-48ED-90D3-58867DE7B146}" type="presParOf" srcId="{24B4F2E3-6543-4775-9C44-91D1C90C5DC0}" destId="{77441EC0-391B-48E5-9F98-71E6B59FBA90}" srcOrd="0" destOrd="0" presId="urn:microsoft.com/office/officeart/2005/8/layout/orgChart1"/>
-    <dgm:cxn modelId="{5566836B-BF3A-4506-AC8B-0D58823DF125}" type="presParOf" srcId="{77441EC0-391B-48E5-9F98-71E6B59FBA90}" destId="{9A05A985-04DB-4873-8D88-6425BAE07BE8}" srcOrd="0" destOrd="0" presId="urn:microsoft.com/office/officeart/2005/8/layout/orgChart1"/>
-    <dgm:cxn modelId="{1AF11F82-E144-4218-A78E-F9E4AD9A9C0B}" type="presParOf" srcId="{77441EC0-391B-48E5-9F98-71E6B59FBA90}" destId="{ED88D5FD-35B0-42DB-9A48-E897D820B7B5}" srcOrd="1" destOrd="0" presId="urn:microsoft.com/office/officeart/2005/8/layout/orgChart1"/>
-    <dgm:cxn modelId="{9D10022F-A9F4-4623-9401-353A14857409}" type="presParOf" srcId="{24B4F2E3-6543-4775-9C44-91D1C90C5DC0}" destId="{17025A9B-BD02-4F25-8C36-BBBDFD31243E}" srcOrd="1" destOrd="0" presId="urn:microsoft.com/office/officeart/2005/8/layout/orgChart1"/>
-    <dgm:cxn modelId="{373701C9-4A01-49E9-9FF4-73EB7EA8F494}" type="presParOf" srcId="{24B4F2E3-6543-4775-9C44-91D1C90C5DC0}" destId="{672286DC-A3B4-44F4-A721-AE19EC4D97F3}" srcOrd="2" destOrd="0" presId="urn:microsoft.com/office/officeart/2005/8/layout/orgChart1"/>
-    <dgm:cxn modelId="{38882402-8CCA-4784-A6B8-4B30BBBC37E4}" type="presParOf" srcId="{200A3741-A27C-4749-80A8-F6A333912B4F}" destId="{89C00093-7C7E-481F-8B15-74B1758D6434}" srcOrd="2" destOrd="0" presId="urn:microsoft.com/office/officeart/2005/8/layout/orgChart1"/>
-    <dgm:cxn modelId="{3A9E500A-BC4E-4973-9CE8-8A05255E64EA}" type="presParOf" srcId="{9A9EF13F-C18D-4228-9423-7160AEA59C7D}" destId="{C0575B89-238F-4788-9958-2D5105D59E02}" srcOrd="2" destOrd="0" presId="urn:microsoft.com/office/officeart/2005/8/layout/orgChart1"/>
+    <dgm:cxn modelId="{394D01B7-14C5-48C2-A100-1DB4256A26EB}" type="presOf" srcId="{5F3E14C7-62D5-4080-9427-B64FE2457D71}" destId="{C459D603-3048-4F40-9C13-B69A93458D7F}" srcOrd="0" destOrd="0" presId="urn:microsoft.com/office/officeart/2005/8/layout/orgChart1"/>
+    <dgm:cxn modelId="{95F96933-2128-47E3-A5D1-47CE8C38BF61}" type="presOf" srcId="{3321D341-8E2B-45C3-A8D7-58C9AA7CB7DF}" destId="{5CADD934-E2BD-4682-80E6-B724533DE3B3}" srcOrd="0" destOrd="0" presId="urn:microsoft.com/office/officeart/2005/8/layout/orgChart1"/>
+    <dgm:cxn modelId="{7CF196C1-941D-4525-97D2-07810200365E}" type="presParOf" srcId="{537FF38C-E186-4DF0-B097-E122DD886E3C}" destId="{9A9EF13F-C18D-4228-9423-7160AEA59C7D}" srcOrd="0" destOrd="0" presId="urn:microsoft.com/office/officeart/2005/8/layout/orgChart1"/>
+    <dgm:cxn modelId="{FBA30D4B-2ED6-40F3-8939-E388BC13A8AD}" type="presParOf" srcId="{9A9EF13F-C18D-4228-9423-7160AEA59C7D}" destId="{D9DD9A0F-FC69-4B00-9FBF-E3DC0189E72C}" srcOrd="0" destOrd="0" presId="urn:microsoft.com/office/officeart/2005/8/layout/orgChart1"/>
+    <dgm:cxn modelId="{3561A5EB-2D48-42BA-BC2E-DF9F28895D20}" type="presParOf" srcId="{D9DD9A0F-FC69-4B00-9FBF-E3DC0189E72C}" destId="{8E928A82-91FE-4DFF-95C4-74684752E1E5}" srcOrd="0" destOrd="0" presId="urn:microsoft.com/office/officeart/2005/8/layout/orgChart1"/>
+    <dgm:cxn modelId="{C1A6C7FE-69D0-4415-BE8B-12B66A11D1FB}" type="presParOf" srcId="{D9DD9A0F-FC69-4B00-9FBF-E3DC0189E72C}" destId="{891A21B1-9134-4B9C-B9F9-8DAEB1ABB244}" srcOrd="1" destOrd="0" presId="urn:microsoft.com/office/officeart/2005/8/layout/orgChart1"/>
+    <dgm:cxn modelId="{A6477E2A-EF7A-450C-88DF-A9F72D35B004}" type="presParOf" srcId="{9A9EF13F-C18D-4228-9423-7160AEA59C7D}" destId="{D878D89D-2763-4851-AA0F-F78964349667}" srcOrd="1" destOrd="0" presId="urn:microsoft.com/office/officeart/2005/8/layout/orgChart1"/>
+    <dgm:cxn modelId="{5388913C-38D2-40C7-853D-6198086F2AB3}" type="presParOf" srcId="{D878D89D-2763-4851-AA0F-F78964349667}" destId="{282D921C-80B3-4652-A069-4D56D4851573}" srcOrd="0" destOrd="0" presId="urn:microsoft.com/office/officeart/2005/8/layout/orgChart1"/>
+    <dgm:cxn modelId="{A47ADDA7-54A5-463D-BE0E-231A51A7CCC5}" type="presParOf" srcId="{D878D89D-2763-4851-AA0F-F78964349667}" destId="{A9CD082F-C4DC-447A-8EDA-2D29A32B32BA}" srcOrd="1" destOrd="0" presId="urn:microsoft.com/office/officeart/2005/8/layout/orgChart1"/>
+    <dgm:cxn modelId="{D05D3ACA-9801-4357-8443-D482D58E121B}" type="presParOf" srcId="{A9CD082F-C4DC-447A-8EDA-2D29A32B32BA}" destId="{48A70607-AED1-4946-88AD-CB19EA33BE63}" srcOrd="0" destOrd="0" presId="urn:microsoft.com/office/officeart/2005/8/layout/orgChart1"/>
+    <dgm:cxn modelId="{CE337710-3B29-4678-B264-5C5E405549E5}" type="presParOf" srcId="{48A70607-AED1-4946-88AD-CB19EA33BE63}" destId="{C30B9B0A-2A39-450C-B0A7-AAF2B861B2EC}" srcOrd="0" destOrd="0" presId="urn:microsoft.com/office/officeart/2005/8/layout/orgChart1"/>
+    <dgm:cxn modelId="{1B49159F-2385-4652-A353-A2B86C80C21C}" type="presParOf" srcId="{48A70607-AED1-4946-88AD-CB19EA33BE63}" destId="{67BBED92-AFF7-4694-8855-AB1BE6BEB5F5}" srcOrd="1" destOrd="0" presId="urn:microsoft.com/office/officeart/2005/8/layout/orgChart1"/>
+    <dgm:cxn modelId="{0014ECB6-F530-4EC6-8E6D-3487E0B69068}" type="presParOf" srcId="{A9CD082F-C4DC-447A-8EDA-2D29A32B32BA}" destId="{9A92E677-B3FD-4EA4-AC7E-C82A503E5412}" srcOrd="1" destOrd="0" presId="urn:microsoft.com/office/officeart/2005/8/layout/orgChart1"/>
+    <dgm:cxn modelId="{1D8C3B76-E50A-4B5F-8378-C3FA033A1AA1}" type="presParOf" srcId="{A9CD082F-C4DC-447A-8EDA-2D29A32B32BA}" destId="{B76F39FE-0A8B-4F69-8237-190AD5453CA6}" srcOrd="2" destOrd="0" presId="urn:microsoft.com/office/officeart/2005/8/layout/orgChart1"/>
+    <dgm:cxn modelId="{A7BB230A-4AE7-4ED8-B20C-C6A64505439F}" type="presParOf" srcId="{D878D89D-2763-4851-AA0F-F78964349667}" destId="{C939FF87-DC5E-44A9-9648-C358841CFEBB}" srcOrd="2" destOrd="0" presId="urn:microsoft.com/office/officeart/2005/8/layout/orgChart1"/>
+    <dgm:cxn modelId="{F069DA5C-F133-4100-AB48-A41B1618D967}" type="presParOf" srcId="{D878D89D-2763-4851-AA0F-F78964349667}" destId="{889DCF46-9407-47AA-85A5-027A90483D4B}" srcOrd="3" destOrd="0" presId="urn:microsoft.com/office/officeart/2005/8/layout/orgChart1"/>
+    <dgm:cxn modelId="{277ABA2F-BACE-4746-80F6-30717A252380}" type="presParOf" srcId="{889DCF46-9407-47AA-85A5-027A90483D4B}" destId="{9F069AA6-AFE6-4C87-835A-630E2B126B12}" srcOrd="0" destOrd="0" presId="urn:microsoft.com/office/officeart/2005/8/layout/orgChart1"/>
+    <dgm:cxn modelId="{7797E57B-7464-485F-9CD2-1D84F0B331CF}" type="presParOf" srcId="{9F069AA6-AFE6-4C87-835A-630E2B126B12}" destId="{F40427F8-3CF8-4761-BD7E-76FFAED497EB}" srcOrd="0" destOrd="0" presId="urn:microsoft.com/office/officeart/2005/8/layout/orgChart1"/>
+    <dgm:cxn modelId="{8F3BC8F9-6117-4B0F-AF14-E0E27E18DAC1}" type="presParOf" srcId="{9F069AA6-AFE6-4C87-835A-630E2B126B12}" destId="{2B7FE9A7-C655-4146-9B4F-E0150D2BEF4B}" srcOrd="1" destOrd="0" presId="urn:microsoft.com/office/officeart/2005/8/layout/orgChart1"/>
+    <dgm:cxn modelId="{37DB7BF6-EE89-4B29-B9EF-D80C183E1ABF}" type="presParOf" srcId="{889DCF46-9407-47AA-85A5-027A90483D4B}" destId="{CC2A0138-1DF1-438D-8689-6D8D2BB41427}" srcOrd="1" destOrd="0" presId="urn:microsoft.com/office/officeart/2005/8/layout/orgChart1"/>
+    <dgm:cxn modelId="{D063E5A3-0C4B-4DBB-A57F-31FF000A5507}" type="presParOf" srcId="{889DCF46-9407-47AA-85A5-027A90483D4B}" destId="{1CCAA67E-30FA-4AA5-AB60-BEE1F65C6EE4}" srcOrd="2" destOrd="0" presId="urn:microsoft.com/office/officeart/2005/8/layout/orgChart1"/>
+    <dgm:cxn modelId="{2739DA42-ED19-479D-8D79-656DAC96B6BD}" type="presParOf" srcId="{D878D89D-2763-4851-AA0F-F78964349667}" destId="{B410B844-676F-4852-9C36-0F23C9BB4C61}" srcOrd="4" destOrd="0" presId="urn:microsoft.com/office/officeart/2005/8/layout/orgChart1"/>
+    <dgm:cxn modelId="{C558E549-EB01-4F20-B1E8-3613F263353C}" type="presParOf" srcId="{D878D89D-2763-4851-AA0F-F78964349667}" destId="{1B7AF95C-7390-4FF7-937F-7B17DACAB192}" srcOrd="5" destOrd="0" presId="urn:microsoft.com/office/officeart/2005/8/layout/orgChart1"/>
+    <dgm:cxn modelId="{B0708A34-1408-4480-83C5-19FD4881DD1F}" type="presParOf" srcId="{1B7AF95C-7390-4FF7-937F-7B17DACAB192}" destId="{F10687FF-A956-46AD-94DA-7A4EA2583BE6}" srcOrd="0" destOrd="0" presId="urn:microsoft.com/office/officeart/2005/8/layout/orgChart1"/>
+    <dgm:cxn modelId="{081CD735-6046-4A2E-BB30-D0820E1BCB71}" type="presParOf" srcId="{F10687FF-A956-46AD-94DA-7A4EA2583BE6}" destId="{6C5432DA-04D9-4683-8A35-9DF15FC5FB6B}" srcOrd="0" destOrd="0" presId="urn:microsoft.com/office/officeart/2005/8/layout/orgChart1"/>
+    <dgm:cxn modelId="{7457790E-D6F5-404C-AC72-EDA150C9306B}" type="presParOf" srcId="{F10687FF-A956-46AD-94DA-7A4EA2583BE6}" destId="{6ADE8800-E022-4477-AD79-F929C7589C63}" srcOrd="1" destOrd="0" presId="urn:microsoft.com/office/officeart/2005/8/layout/orgChart1"/>
+    <dgm:cxn modelId="{E68E32C1-E623-41E9-A65D-50571B1245D2}" type="presParOf" srcId="{1B7AF95C-7390-4FF7-937F-7B17DACAB192}" destId="{A32E7D17-F0BC-451E-9918-6A1F323B9965}" srcOrd="1" destOrd="0" presId="urn:microsoft.com/office/officeart/2005/8/layout/orgChart1"/>
+    <dgm:cxn modelId="{0E830E55-721A-48A0-8557-742336FB3828}" type="presParOf" srcId="{1B7AF95C-7390-4FF7-937F-7B17DACAB192}" destId="{C0946514-8F67-4567-BA18-5E16B861530D}" srcOrd="2" destOrd="0" presId="urn:microsoft.com/office/officeart/2005/8/layout/orgChart1"/>
+    <dgm:cxn modelId="{80C752DC-8EF5-4F18-B60F-24A777115774}" type="presParOf" srcId="{D878D89D-2763-4851-AA0F-F78964349667}" destId="{CCB1766E-F8AE-435A-8F11-6526AE03DFC1}" srcOrd="6" destOrd="0" presId="urn:microsoft.com/office/officeart/2005/8/layout/orgChart1"/>
+    <dgm:cxn modelId="{2F599AEA-4DE0-4E82-B219-2910E9688953}" type="presParOf" srcId="{D878D89D-2763-4851-AA0F-F78964349667}" destId="{87AFF761-2F80-429E-AD28-A5AEC4B19A5F}" srcOrd="7" destOrd="0" presId="urn:microsoft.com/office/officeart/2005/8/layout/orgChart1"/>
+    <dgm:cxn modelId="{24EAA874-2566-4956-B64D-CEEF9515E586}" type="presParOf" srcId="{87AFF761-2F80-429E-AD28-A5AEC4B19A5F}" destId="{648378A0-2868-438E-9225-F173EED5B3CE}" srcOrd="0" destOrd="0" presId="urn:microsoft.com/office/officeart/2005/8/layout/orgChart1"/>
+    <dgm:cxn modelId="{8C3239B8-BE25-423D-AA69-7506F6E9781C}" type="presParOf" srcId="{648378A0-2868-438E-9225-F173EED5B3CE}" destId="{B3CB206D-142D-470A-87AC-7EDA2C2722DC}" srcOrd="0" destOrd="0" presId="urn:microsoft.com/office/officeart/2005/8/layout/orgChart1"/>
+    <dgm:cxn modelId="{80003468-772D-4CA5-B3EC-7820FA96A123}" type="presParOf" srcId="{648378A0-2868-438E-9225-F173EED5B3CE}" destId="{8BED9DFF-676A-45CE-BBB3-17E5EBC40770}" srcOrd="1" destOrd="0" presId="urn:microsoft.com/office/officeart/2005/8/layout/orgChart1"/>
+    <dgm:cxn modelId="{82F5048E-8277-4F42-B9CE-B6A22D561B4E}" type="presParOf" srcId="{87AFF761-2F80-429E-AD28-A5AEC4B19A5F}" destId="{B8BA134C-3FAF-45E5-873C-72F8FD246D26}" srcOrd="1" destOrd="0" presId="urn:microsoft.com/office/officeart/2005/8/layout/orgChart1"/>
+    <dgm:cxn modelId="{840CC95F-4C92-41B1-85D7-805300F4CA90}" type="presParOf" srcId="{87AFF761-2F80-429E-AD28-A5AEC4B19A5F}" destId="{3D7D613D-5244-4B43-9C9C-2F9D8A525ABA}" srcOrd="2" destOrd="0" presId="urn:microsoft.com/office/officeart/2005/8/layout/orgChart1"/>
+    <dgm:cxn modelId="{57EFFFD1-5858-422C-8B15-BC8650939DF9}" type="presParOf" srcId="{D878D89D-2763-4851-AA0F-F78964349667}" destId="{D0FFA71F-C484-440A-B779-6C938908C665}" srcOrd="8" destOrd="0" presId="urn:microsoft.com/office/officeart/2005/8/layout/orgChart1"/>
+    <dgm:cxn modelId="{30337D2A-0BA9-407C-B43C-6A9F195EA660}" type="presParOf" srcId="{D878D89D-2763-4851-AA0F-F78964349667}" destId="{DA9F14EE-8B86-4F4A-AF80-B359E39F6255}" srcOrd="9" destOrd="0" presId="urn:microsoft.com/office/officeart/2005/8/layout/orgChart1"/>
+    <dgm:cxn modelId="{B480A82D-4BC5-4527-A3C5-74EAE2A8050B}" type="presParOf" srcId="{DA9F14EE-8B86-4F4A-AF80-B359E39F6255}" destId="{91DA0482-7EEE-438F-ADEC-0EDBA312FEA6}" srcOrd="0" destOrd="0" presId="urn:microsoft.com/office/officeart/2005/8/layout/orgChart1"/>
+    <dgm:cxn modelId="{8833C0B6-318E-4C0C-9738-91BB2141633B}" type="presParOf" srcId="{91DA0482-7EEE-438F-ADEC-0EDBA312FEA6}" destId="{00BC5707-2451-4F33-93E1-996AF826EAC5}" srcOrd="0" destOrd="0" presId="urn:microsoft.com/office/officeart/2005/8/layout/orgChart1"/>
+    <dgm:cxn modelId="{A276C226-A4F3-4AD9-A263-0B139DCD95CD}" type="presParOf" srcId="{91DA0482-7EEE-438F-ADEC-0EDBA312FEA6}" destId="{8CD58476-7C8B-43CB-BAD7-629F8C1C9DE2}" srcOrd="1" destOrd="0" presId="urn:microsoft.com/office/officeart/2005/8/layout/orgChart1"/>
+    <dgm:cxn modelId="{A7450ADD-99E2-4603-9596-A5AEE3A784CF}" type="presParOf" srcId="{DA9F14EE-8B86-4F4A-AF80-B359E39F6255}" destId="{303AF5BA-C0D1-4663-A928-4361B10FB433}" srcOrd="1" destOrd="0" presId="urn:microsoft.com/office/officeart/2005/8/layout/orgChart1"/>
+    <dgm:cxn modelId="{BD42887C-7B04-4754-BA3D-5B6B84F7E844}" type="presParOf" srcId="{303AF5BA-C0D1-4663-A928-4361B10FB433}" destId="{6E9292DB-0886-4B51-AD34-27BFE240A2E7}" srcOrd="0" destOrd="0" presId="urn:microsoft.com/office/officeart/2005/8/layout/orgChart1"/>
+    <dgm:cxn modelId="{8C081C87-8AFF-4F30-846E-8A9D691EAA1D}" type="presParOf" srcId="{303AF5BA-C0D1-4663-A928-4361B10FB433}" destId="{845302B8-1793-4DEB-879F-6F7F62091425}" srcOrd="1" destOrd="0" presId="urn:microsoft.com/office/officeart/2005/8/layout/orgChart1"/>
+    <dgm:cxn modelId="{770593E8-1247-4786-8C98-6BB3B9ED7F56}" type="presParOf" srcId="{845302B8-1793-4DEB-879F-6F7F62091425}" destId="{8305AA7D-EEA6-41DD-B95D-ECD1215FEFC3}" srcOrd="0" destOrd="0" presId="urn:microsoft.com/office/officeart/2005/8/layout/orgChart1"/>
+    <dgm:cxn modelId="{EFE6EAAF-364F-41FF-92D7-AE150C1CEAAE}" type="presParOf" srcId="{8305AA7D-EEA6-41DD-B95D-ECD1215FEFC3}" destId="{C459D603-3048-4F40-9C13-B69A93458D7F}" srcOrd="0" destOrd="0" presId="urn:microsoft.com/office/officeart/2005/8/layout/orgChart1"/>
+    <dgm:cxn modelId="{42EABF38-FB9A-4FD2-99EB-11E218E0EAD9}" type="presParOf" srcId="{8305AA7D-EEA6-41DD-B95D-ECD1215FEFC3}" destId="{6DFF502E-C9B4-4D1C-855E-66FAA1EE3AFF}" srcOrd="1" destOrd="0" presId="urn:microsoft.com/office/officeart/2005/8/layout/orgChart1"/>
+    <dgm:cxn modelId="{721F292E-8DAA-4847-8679-83E3BC60C92D}" type="presParOf" srcId="{845302B8-1793-4DEB-879F-6F7F62091425}" destId="{B9F08917-F848-469A-8266-F0E62967CF67}" srcOrd="1" destOrd="0" presId="urn:microsoft.com/office/officeart/2005/8/layout/orgChart1"/>
+    <dgm:cxn modelId="{38796423-7D2A-46B6-9AB1-7B79D5278B40}" type="presParOf" srcId="{845302B8-1793-4DEB-879F-6F7F62091425}" destId="{A79F2E3C-D948-4994-AD50-415A39BAE1B1}" srcOrd="2" destOrd="0" presId="urn:microsoft.com/office/officeart/2005/8/layout/orgChart1"/>
+    <dgm:cxn modelId="{7E7CA7A1-8B96-45DD-A740-5F242F9A1FD4}" type="presParOf" srcId="{DA9F14EE-8B86-4F4A-AF80-B359E39F6255}" destId="{0BB0001E-6120-442F-BA30-5058CCD4008E}" srcOrd="2" destOrd="0" presId="urn:microsoft.com/office/officeart/2005/8/layout/orgChart1"/>
+    <dgm:cxn modelId="{DDE7CCE7-957C-40CF-8AF9-844D28E255DA}" type="presParOf" srcId="{D878D89D-2763-4851-AA0F-F78964349667}" destId="{945A3455-0ACC-4079-9920-CD0E5ADD1397}" srcOrd="10" destOrd="0" presId="urn:microsoft.com/office/officeart/2005/8/layout/orgChart1"/>
+    <dgm:cxn modelId="{8B4C6110-EF55-4D87-8A3D-35BC61847437}" type="presParOf" srcId="{D878D89D-2763-4851-AA0F-F78964349667}" destId="{200A3741-A27C-4749-80A8-F6A333912B4F}" srcOrd="11" destOrd="0" presId="urn:microsoft.com/office/officeart/2005/8/layout/orgChart1"/>
+    <dgm:cxn modelId="{90A06D81-70A2-49F5-8FEC-1AC996929959}" type="presParOf" srcId="{200A3741-A27C-4749-80A8-F6A333912B4F}" destId="{921C6E1C-6D22-4A91-AF77-5BAFECAD4474}" srcOrd="0" destOrd="0" presId="urn:microsoft.com/office/officeart/2005/8/layout/orgChart1"/>
+    <dgm:cxn modelId="{E5EB1E8C-4F00-4735-8F26-DC5E5458C0BC}" type="presParOf" srcId="{921C6E1C-6D22-4A91-AF77-5BAFECAD4474}" destId="{3BD26DA0-1917-46FE-A264-EF294733105C}" srcOrd="0" destOrd="0" presId="urn:microsoft.com/office/officeart/2005/8/layout/orgChart1"/>
+    <dgm:cxn modelId="{DA33583A-4F26-4006-AD7F-44A8A2F54210}" type="presParOf" srcId="{921C6E1C-6D22-4A91-AF77-5BAFECAD4474}" destId="{33DEA49E-A3C3-44C6-8EA2-C11C930115B0}" srcOrd="1" destOrd="0" presId="urn:microsoft.com/office/officeart/2005/8/layout/orgChart1"/>
+    <dgm:cxn modelId="{9167EC30-ECBC-4674-A48F-070585ACC567}" type="presParOf" srcId="{200A3741-A27C-4749-80A8-F6A333912B4F}" destId="{969FE5F9-6C12-4F43-98B3-5CCAC080FDB0}" srcOrd="1" destOrd="0" presId="urn:microsoft.com/office/officeart/2005/8/layout/orgChart1"/>
+    <dgm:cxn modelId="{DA0CF23A-EDAE-4FD1-B1DB-06C4C80C3FD9}" type="presParOf" srcId="{969FE5F9-6C12-4F43-98B3-5CCAC080FDB0}" destId="{5CADD934-E2BD-4682-80E6-B724533DE3B3}" srcOrd="0" destOrd="0" presId="urn:microsoft.com/office/officeart/2005/8/layout/orgChart1"/>
+    <dgm:cxn modelId="{7B3B66CC-7CA2-4741-BB09-D7DE2CB34B62}" type="presParOf" srcId="{969FE5F9-6C12-4F43-98B3-5CCAC080FDB0}" destId="{24B4F2E3-6543-4775-9C44-91D1C90C5DC0}" srcOrd="1" destOrd="0" presId="urn:microsoft.com/office/officeart/2005/8/layout/orgChart1"/>
+    <dgm:cxn modelId="{AEA596E8-7AE8-4627-BD33-36A89EB309C3}" type="presParOf" srcId="{24B4F2E3-6543-4775-9C44-91D1C90C5DC0}" destId="{77441EC0-391B-48E5-9F98-71E6B59FBA90}" srcOrd="0" destOrd="0" presId="urn:microsoft.com/office/officeart/2005/8/layout/orgChart1"/>
+    <dgm:cxn modelId="{2C02B251-35EA-4BED-9240-F9CB23CFD713}" type="presParOf" srcId="{77441EC0-391B-48E5-9F98-71E6B59FBA90}" destId="{9A05A985-04DB-4873-8D88-6425BAE07BE8}" srcOrd="0" destOrd="0" presId="urn:microsoft.com/office/officeart/2005/8/layout/orgChart1"/>
+    <dgm:cxn modelId="{FED6CFC4-6ECC-4B27-819A-203CC96ACE79}" type="presParOf" srcId="{77441EC0-391B-48E5-9F98-71E6B59FBA90}" destId="{ED88D5FD-35B0-42DB-9A48-E897D820B7B5}" srcOrd="1" destOrd="0" presId="urn:microsoft.com/office/officeart/2005/8/layout/orgChart1"/>
+    <dgm:cxn modelId="{35485A5F-2A30-436A-9974-7F9712A779F3}" type="presParOf" srcId="{24B4F2E3-6543-4775-9C44-91D1C90C5DC0}" destId="{17025A9B-BD02-4F25-8C36-BBBDFD31243E}" srcOrd="1" destOrd="0" presId="urn:microsoft.com/office/officeart/2005/8/layout/orgChart1"/>
+    <dgm:cxn modelId="{CBA8E988-0C99-49AE-953B-79D9436BF26C}" type="presParOf" srcId="{24B4F2E3-6543-4775-9C44-91D1C90C5DC0}" destId="{672286DC-A3B4-44F4-A721-AE19EC4D97F3}" srcOrd="2" destOrd="0" presId="urn:microsoft.com/office/officeart/2005/8/layout/orgChart1"/>
+    <dgm:cxn modelId="{041E9A8E-84C3-4529-8A6C-FC7F8A9D64BE}" type="presParOf" srcId="{200A3741-A27C-4749-80A8-F6A333912B4F}" destId="{89C00093-7C7E-481F-8B15-74B1758D6434}" srcOrd="2" destOrd="0" presId="urn:microsoft.com/office/officeart/2005/8/layout/orgChart1"/>
+    <dgm:cxn modelId="{698CC236-9EE4-448C-9F2C-582A5019742A}" type="presParOf" srcId="{9A9EF13F-C18D-4228-9423-7160AEA59C7D}" destId="{C0575B89-238F-4788-9958-2D5105D59E02}" srcOrd="2" destOrd="0" presId="urn:microsoft.com/office/officeart/2005/8/layout/orgChart1"/>
   </dgm:cxnLst>
   <dgm:bg/>
   <dgm:whole/>
@@ -17671,6 +17607,13 @@
     <dgm:pt modelId="{D37C91A3-0C17-4BB4-83B2-D76100C9B80E}" type="pres">
       <dgm:prSet presAssocID="{A5BAB88C-BA06-4B25-A9E7-3F11D46E5424}" presName="Name37" presStyleLbl="parChTrans1D3" presStyleIdx="0" presStyleCnt="5"/>
       <dgm:spPr/>
+      <dgm:t>
+        <a:bodyPr/>
+        <a:lstStyle/>
+        <a:p>
+          <a:endParaRPr lang="vi-VN"/>
+        </a:p>
+      </dgm:t>
     </dgm:pt>
     <dgm:pt modelId="{C530ECE4-76DF-4294-A989-1C864A884085}" type="pres">
       <dgm:prSet presAssocID="{3C15DF3A-5B2D-408A-9A94-BE2E54F6371B}" presName="hierRoot2" presStyleCnt="0">
@@ -18412,170 +18355,170 @@
     </dgm:pt>
   </dgm:ptLst>
   <dgm:cxnLst>
+    <dgm:cxn modelId="{A70185D9-834F-4708-B498-E5CBB67603C2}" type="presOf" srcId="{D8569529-7005-477F-9546-86B81A97E316}" destId="{F40427F8-3CF8-4761-BD7E-76FFAED497EB}" srcOrd="0" destOrd="0" presId="urn:microsoft.com/office/officeart/2005/8/layout/orgChart1"/>
+    <dgm:cxn modelId="{A583C796-ED63-458C-8D88-32A9F7A83577}" type="presOf" srcId="{B8C8B84F-5EB5-44B8-9952-92D2145A0838}" destId="{20E62A71-0488-4FFB-A6D3-90A8E6F482BD}" srcOrd="0" destOrd="0" presId="urn:microsoft.com/office/officeart/2005/8/layout/orgChart1"/>
     <dgm:cxn modelId="{837851EB-A614-4C82-870C-F3A17B3602C6}" srcId="{1A8ED582-3086-49AF-91F8-F00B22B803DF}" destId="{684B64DC-7233-4951-A81D-E2AC96EE3CFC}" srcOrd="0" destOrd="0" parTransId="{1D5F5461-32B4-433F-B9DF-A8EBAB79A4D2}" sibTransId="{38B1EB87-788B-45FA-BD97-A27589EBB9E1}"/>
-    <dgm:cxn modelId="{3698FFAF-0AED-4DD7-8BD9-7FF810F28C7D}" type="presOf" srcId="{1A8ED582-3086-49AF-91F8-F00B22B803DF}" destId="{891A21B1-9134-4B9C-B9F9-8DAEB1ABB244}" srcOrd="1" destOrd="0" presId="urn:microsoft.com/office/officeart/2005/8/layout/orgChart1"/>
-    <dgm:cxn modelId="{2646357D-F7A4-4F3D-AC49-606115FA5DAD}" type="presOf" srcId="{3775B9C0-9E84-46E3-81FD-4EB3087A8E5C}" destId="{6E9292DB-0886-4B51-AD34-27BFE240A2E7}" srcOrd="0" destOrd="0" presId="urn:microsoft.com/office/officeart/2005/8/layout/orgChart1"/>
-    <dgm:cxn modelId="{B0392E0D-EA22-4C6F-9AF2-AC926CCEFC57}" type="presOf" srcId="{9C5C6EAA-B4DC-4CAA-8573-BFFE483ADB74}" destId="{D0FFA71F-C484-440A-B779-6C938908C665}" srcOrd="0" destOrd="0" presId="urn:microsoft.com/office/officeart/2005/8/layout/orgChart1"/>
-    <dgm:cxn modelId="{F1D93AE5-12DA-4777-B9D9-FE6DCE829473}" type="presOf" srcId="{D8569529-7005-477F-9546-86B81A97E316}" destId="{F40427F8-3CF8-4761-BD7E-76FFAED497EB}" srcOrd="0" destOrd="0" presId="urn:microsoft.com/office/officeart/2005/8/layout/orgChart1"/>
-    <dgm:cxn modelId="{E64B6D89-72FB-441C-9DF7-8358C8EA39FF}" type="presOf" srcId="{E897FAB3-8732-4D53-B4A6-31B3A2592EF9}" destId="{3BD26DA0-1917-46FE-A264-EF294733105C}" srcOrd="0" destOrd="0" presId="urn:microsoft.com/office/officeart/2005/8/layout/orgChart1"/>
-    <dgm:cxn modelId="{15D880F8-0A10-4DBE-A758-936851F5479D}" type="presOf" srcId="{4094E635-CC97-4F77-A073-B028C0E6DC8C}" destId="{6FF6E749-DBC8-48C3-BC13-377EB6CC50C2}" srcOrd="1" destOrd="0" presId="urn:microsoft.com/office/officeart/2005/8/layout/orgChart1"/>
+    <dgm:cxn modelId="{95076DDE-92E8-424E-BE9E-172C89244D7C}" type="presOf" srcId="{3775B9C0-9E84-46E3-81FD-4EB3087A8E5C}" destId="{6E9292DB-0886-4B51-AD34-27BFE240A2E7}" srcOrd="0" destOrd="0" presId="urn:microsoft.com/office/officeart/2005/8/layout/orgChart1"/>
+    <dgm:cxn modelId="{CF0E95EE-4BCA-49F9-B370-50F2A31D599F}" type="presOf" srcId="{3C15DF3A-5B2D-408A-9A94-BE2E54F6371B}" destId="{F970926E-518E-4D57-BD11-299C55A6563F}" srcOrd="1" destOrd="0" presId="urn:microsoft.com/office/officeart/2005/8/layout/orgChart1"/>
+    <dgm:cxn modelId="{DEE31FF2-5671-4731-A076-776560F6DD33}" type="presOf" srcId="{1A8ED582-3086-49AF-91F8-F00B22B803DF}" destId="{8E928A82-91FE-4DFF-95C4-74684752E1E5}" srcOrd="0" destOrd="0" presId="urn:microsoft.com/office/officeart/2005/8/layout/orgChart1"/>
+    <dgm:cxn modelId="{A9680D74-C0DA-4D8A-84E3-FA6F7E8CA1B5}" type="presOf" srcId="{3321D341-8E2B-45C3-A8D7-58C9AA7CB7DF}" destId="{5CADD934-E2BD-4682-80E6-B724533DE3B3}" srcOrd="0" destOrd="0" presId="urn:microsoft.com/office/officeart/2005/8/layout/orgChart1"/>
     <dgm:cxn modelId="{A8D9DA72-2C87-441A-A975-9008321413D7}" srcId="{1A8ED582-3086-49AF-91F8-F00B22B803DF}" destId="{F548BC98-046F-4EA4-9355-ADDF6D17A847}" srcOrd="3" destOrd="0" parTransId="{7D302B76-2B77-4A85-8E01-FD7AB5C45F82}" sibTransId="{81027627-05B4-485F-ACEE-3B65E385B5DC}"/>
-    <dgm:cxn modelId="{B3C7BA6D-217B-4E3D-833D-9C19F5A734E0}" type="presOf" srcId="{684B64DC-7233-4951-A81D-E2AC96EE3CFC}" destId="{C30B9B0A-2A39-450C-B0A7-AAF2B861B2EC}" srcOrd="0" destOrd="0" presId="urn:microsoft.com/office/officeart/2005/8/layout/orgChart1"/>
-    <dgm:cxn modelId="{5A0156BC-1B51-40E1-828D-D7C531ABFBA8}" type="presOf" srcId="{1CAC5176-F59E-4F87-BF4E-C7A151AA94F7}" destId="{945A3455-0ACC-4079-9920-CD0E5ADD1397}" srcOrd="0" destOrd="0" presId="urn:microsoft.com/office/officeart/2005/8/layout/orgChart1"/>
-    <dgm:cxn modelId="{79A40CF2-0324-4B40-857F-033B8A2B672B}" type="presOf" srcId="{2CE3A588-F438-4C83-96A4-769F8154B486}" destId="{9A05A985-04DB-4873-8D88-6425BAE07BE8}" srcOrd="0" destOrd="0" presId="urn:microsoft.com/office/officeart/2005/8/layout/orgChart1"/>
+    <dgm:cxn modelId="{516023A8-8DC4-42B9-8761-7A51691AE7F2}" type="presOf" srcId="{F548BC98-046F-4EA4-9355-ADDF6D17A847}" destId="{5516A7B8-8354-42F7-87FD-48F3C87CEA87}" srcOrd="0" destOrd="0" presId="urn:microsoft.com/office/officeart/2005/8/layout/orgChart1"/>
+    <dgm:cxn modelId="{BF746C73-7731-47BE-AB86-EDA16D0E0651}" type="presOf" srcId="{573CCFF7-5CF6-4086-8ACC-029A9503459B}" destId="{D8822A36-1686-4E9B-93E3-C1649B785DFC}" srcOrd="1" destOrd="0" presId="urn:microsoft.com/office/officeart/2005/8/layout/orgChart1"/>
+    <dgm:cxn modelId="{EE9C8A80-8E5C-4581-B6BE-7464AB1DF6C4}" type="presOf" srcId="{5372E084-376E-4F30-8C5D-BC6C1EF254D2}" destId="{75D4E729-D0CA-473A-AE82-DF6F51A76DEF}" srcOrd="0" destOrd="0" presId="urn:microsoft.com/office/officeart/2005/8/layout/orgChart1"/>
+    <dgm:cxn modelId="{20C9C491-81EC-49AE-8EA2-445B757762B6}" type="presOf" srcId="{5F3E14C7-62D5-4080-9427-B64FE2457D71}" destId="{6DFF502E-C9B4-4D1C-855E-66FAA1EE3AFF}" srcOrd="1" destOrd="0" presId="urn:microsoft.com/office/officeart/2005/8/layout/orgChart1"/>
+    <dgm:cxn modelId="{E284CB00-44B5-4A7C-B713-D6E30AF0778F}" type="presOf" srcId="{7E026DE3-4F10-4F5E-9CA9-EC1AC9A6FE57}" destId="{DD48C076-BD5F-4DB9-86C4-DBAA9372AC47}" srcOrd="1" destOrd="0" presId="urn:microsoft.com/office/officeart/2005/8/layout/orgChart1"/>
+    <dgm:cxn modelId="{B1078D13-5DE2-42E1-9F84-69B07C9FD174}" type="presOf" srcId="{B281A5C0-7E8D-4778-B27B-2C86C5C0447D}" destId="{6ADE8800-E022-4477-AD79-F929C7589C63}" srcOrd="1" destOrd="0" presId="urn:microsoft.com/office/officeart/2005/8/layout/orgChart1"/>
+    <dgm:cxn modelId="{7675FC6D-1EAD-4BE6-920F-EBF2AB0B88CB}" type="presOf" srcId="{9C5C6EAA-B4DC-4CAA-8573-BFFE483ADB74}" destId="{D0FFA71F-C484-440A-B779-6C938908C665}" srcOrd="0" destOrd="0" presId="urn:microsoft.com/office/officeart/2005/8/layout/orgChart1"/>
+    <dgm:cxn modelId="{070F3BF5-3F8B-43AF-8992-41C37497B57D}" type="presOf" srcId="{F548BC98-046F-4EA4-9355-ADDF6D17A847}" destId="{FF3EF681-B5FE-4567-ABF2-A41753EB3D82}" srcOrd="1" destOrd="0" presId="urn:microsoft.com/office/officeart/2005/8/layout/orgChart1"/>
+    <dgm:cxn modelId="{31EA7ACD-519A-47EA-849D-A7C274CD364E}" type="presOf" srcId="{4094E635-CC97-4F77-A073-B028C0E6DC8C}" destId="{11C0104D-1D39-4410-957A-F49E70078A3E}" srcOrd="0" destOrd="0" presId="urn:microsoft.com/office/officeart/2005/8/layout/orgChart1"/>
+    <dgm:cxn modelId="{F3753BE8-C2A8-465A-AAA6-0B884983EA1F}" type="presOf" srcId="{32C4624A-FD94-4D23-BDE5-B792D044F982}" destId="{CCB1766E-F8AE-435A-8F11-6526AE03DFC1}" srcOrd="0" destOrd="0" presId="urn:microsoft.com/office/officeart/2005/8/layout/orgChart1"/>
+    <dgm:cxn modelId="{2E4977EF-2208-46BC-A490-2664184B70E4}" type="presOf" srcId="{5F3E14C7-62D5-4080-9427-B64FE2457D71}" destId="{C459D603-3048-4F40-9C13-B69A93458D7F}" srcOrd="0" destOrd="0" presId="urn:microsoft.com/office/officeart/2005/8/layout/orgChart1"/>
     <dgm:cxn modelId="{5CDB7477-8429-4334-9486-3D973B24C7AE}" srcId="{684B64DC-7233-4951-A81D-E2AC96EE3CFC}" destId="{3C15DF3A-5B2D-408A-9A94-BE2E54F6371B}" srcOrd="0" destOrd="0" parTransId="{A5BAB88C-BA06-4B25-A9E7-3F11D46E5424}" sibTransId="{B294AE2D-DD85-4077-9949-0AD78C838A49}"/>
-    <dgm:cxn modelId="{CC09DF21-BC35-434D-A427-42DED12B2558}" type="presOf" srcId="{4094E635-CC97-4F77-A073-B028C0E6DC8C}" destId="{11C0104D-1D39-4410-957A-F49E70078A3E}" srcOrd="0" destOrd="0" presId="urn:microsoft.com/office/officeart/2005/8/layout/orgChart1"/>
-    <dgm:cxn modelId="{8A549A29-9306-433D-9CBC-36CAC40C4119}" type="presOf" srcId="{B281A5C0-7E8D-4778-B27B-2C86C5C0447D}" destId="{6C5432DA-04D9-4683-8A35-9DF15FC5FB6B}" srcOrd="0" destOrd="0" presId="urn:microsoft.com/office/officeart/2005/8/layout/orgChart1"/>
-    <dgm:cxn modelId="{B4F0967D-2BA7-4BB4-A482-948032F8A610}" type="presOf" srcId="{684B64DC-7233-4951-A81D-E2AC96EE3CFC}" destId="{67BBED92-AFF7-4694-8855-AB1BE6BEB5F5}" srcOrd="1" destOrd="0" presId="urn:microsoft.com/office/officeart/2005/8/layout/orgChart1"/>
-    <dgm:cxn modelId="{7E7AFE90-D5EC-4733-8FFA-DE1131EA2275}" type="presOf" srcId="{D90EBF36-6979-4C4A-A2FD-5038EBD96558}" destId="{E2CB8E94-0467-43D8-A041-45D7B79B5897}" srcOrd="0" destOrd="0" presId="urn:microsoft.com/office/officeart/2005/8/layout/orgChart1"/>
-    <dgm:cxn modelId="{4419F586-1926-4773-8C97-87DEBEE2094E}" type="presOf" srcId="{5F3E14C7-62D5-4080-9427-B64FE2457D71}" destId="{6DFF502E-C9B4-4D1C-855E-66FAA1EE3AFF}" srcOrd="1" destOrd="0" presId="urn:microsoft.com/office/officeart/2005/8/layout/orgChart1"/>
-    <dgm:cxn modelId="{6A26D7AA-E79C-43C9-92EB-84EC980481EA}" type="presOf" srcId="{3321D341-8E2B-45C3-A8D7-58C9AA7CB7DF}" destId="{5CADD934-E2BD-4682-80E6-B724533DE3B3}" srcOrd="0" destOrd="0" presId="urn:microsoft.com/office/officeart/2005/8/layout/orgChart1"/>
-    <dgm:cxn modelId="{6AA2C250-D169-43B8-9273-AB8F7B9D7934}" type="presOf" srcId="{D8569529-7005-477F-9546-86B81A97E316}" destId="{2B7FE9A7-C655-4146-9B4F-E0150D2BEF4B}" srcOrd="1" destOrd="0" presId="urn:microsoft.com/office/officeart/2005/8/layout/orgChart1"/>
-    <dgm:cxn modelId="{1A563124-692F-4962-8F97-5C68CAAE5CF6}" type="presOf" srcId="{1D5F5461-32B4-433F-B9DF-A8EBAB79A4D2}" destId="{282D921C-80B3-4652-A069-4D56D4851573}" srcOrd="0" destOrd="0" presId="urn:microsoft.com/office/officeart/2005/8/layout/orgChart1"/>
+    <dgm:cxn modelId="{A2410E00-BDF9-4C96-9035-28B965AC87C9}" type="presOf" srcId="{F690BC9B-B0D2-4D02-A6E3-47404D06A356}" destId="{8CD58476-7C8B-43CB-BAD7-629F8C1C9DE2}" srcOrd="1" destOrd="0" presId="urn:microsoft.com/office/officeart/2005/8/layout/orgChart1"/>
+    <dgm:cxn modelId="{828494C0-70A1-41E5-9D21-9B4FF2E5F57A}" type="presOf" srcId="{453D21EA-F998-4F79-93A8-42DBBAA96D62}" destId="{8BED9DFF-676A-45CE-BBB3-17E5EBC40770}" srcOrd="1" destOrd="0" presId="urn:microsoft.com/office/officeart/2005/8/layout/orgChart1"/>
+    <dgm:cxn modelId="{B68F96D2-2716-48C9-8053-9388C58C9C54}" type="presOf" srcId="{B281A5C0-7E8D-4778-B27B-2C86C5C0447D}" destId="{6C5432DA-04D9-4683-8A35-9DF15FC5FB6B}" srcOrd="0" destOrd="0" presId="urn:microsoft.com/office/officeart/2005/8/layout/orgChart1"/>
+    <dgm:cxn modelId="{9FF89083-2D45-4969-BBE7-1136F31D9B62}" type="presOf" srcId="{1CAC5176-F59E-4F87-BF4E-C7A151AA94F7}" destId="{945A3455-0ACC-4079-9920-CD0E5ADD1397}" srcOrd="0" destOrd="0" presId="urn:microsoft.com/office/officeart/2005/8/layout/orgChart1"/>
+    <dgm:cxn modelId="{E44484C0-4328-406B-B667-6A588EE3B081}" type="presOf" srcId="{7E026DE3-4F10-4F5E-9CA9-EC1AC9A6FE57}" destId="{009CEA33-EFAA-4FA4-91D6-AE428F1A5EC9}" srcOrd="0" destOrd="0" presId="urn:microsoft.com/office/officeart/2005/8/layout/orgChart1"/>
+    <dgm:cxn modelId="{20CC4BF0-AA41-45B9-9DD4-80AE67466A1A}" type="presOf" srcId="{4094E635-CC97-4F77-A073-B028C0E6DC8C}" destId="{6FF6E749-DBC8-48C3-BC13-377EB6CC50C2}" srcOrd="1" destOrd="0" presId="urn:microsoft.com/office/officeart/2005/8/layout/orgChart1"/>
+    <dgm:cxn modelId="{3BB8B17D-C848-47C0-8F4D-E582FC56E3EB}" type="presOf" srcId="{684B64DC-7233-4951-A81D-E2AC96EE3CFC}" destId="{67BBED92-AFF7-4694-8855-AB1BE6BEB5F5}" srcOrd="1" destOrd="0" presId="urn:microsoft.com/office/officeart/2005/8/layout/orgChart1"/>
+    <dgm:cxn modelId="{3C1F6933-1BE9-4F2F-A1D4-51C55390CF67}" type="presOf" srcId="{7D302B76-2B77-4A85-8E01-FD7AB5C45F82}" destId="{F6FE4DF5-B0C2-4084-A9AD-C9940E74A133}" srcOrd="0" destOrd="0" presId="urn:microsoft.com/office/officeart/2005/8/layout/orgChart1"/>
+    <dgm:cxn modelId="{F8284793-2BEF-4C9C-A091-2F2B362E6ECF}" type="presOf" srcId="{122D84A3-4DC5-4F18-AC5E-E1F3382586CE}" destId="{00648766-1E8C-4F5A-BBB8-6D87F2EA3D80}" srcOrd="0" destOrd="0" presId="urn:microsoft.com/office/officeart/2005/8/layout/orgChart1"/>
+    <dgm:cxn modelId="{43F71F4B-01F3-4156-803E-5CEBA8829326}" type="presOf" srcId="{A5BAB88C-BA06-4B25-A9E7-3F11D46E5424}" destId="{D37C91A3-0C17-4BB4-83B2-D76100C9B80E}" srcOrd="0" destOrd="0" presId="urn:microsoft.com/office/officeart/2005/8/layout/orgChart1"/>
+    <dgm:cxn modelId="{EAD5D422-9562-4155-A8FC-E63A906307DE}" type="presOf" srcId="{5372E084-376E-4F30-8C5D-BC6C1EF254D2}" destId="{411FE202-DDEC-4F8E-BF82-8D09D6DAD754}" srcOrd="1" destOrd="0" presId="urn:microsoft.com/office/officeart/2005/8/layout/orgChart1"/>
     <dgm:cxn modelId="{38D11B2F-A0CD-4797-97AA-40002C70B0D4}" srcId="{1A8ED582-3086-49AF-91F8-F00B22B803DF}" destId="{4094E635-CC97-4F77-A073-B028C0E6DC8C}" srcOrd="1" destOrd="0" parTransId="{D90EBF36-6979-4C4A-A2FD-5038EBD96558}" sibTransId="{237B8C3E-8F38-41A7-979D-2D42D81EEDD6}"/>
-    <dgm:cxn modelId="{A943F982-7767-44A4-9CAD-5CD0A09BA515}" type="presOf" srcId="{453D21EA-F998-4F79-93A8-42DBBAA96D62}" destId="{8BED9DFF-676A-45CE-BBB3-17E5EBC40770}" srcOrd="1" destOrd="0" presId="urn:microsoft.com/office/officeart/2005/8/layout/orgChart1"/>
-    <dgm:cxn modelId="{37D436A3-31C0-4B62-A946-A7DC0A60D603}" type="presOf" srcId="{7E026DE3-4F10-4F5E-9CA9-EC1AC9A6FE57}" destId="{009CEA33-EFAA-4FA4-91D6-AE428F1A5EC9}" srcOrd="0" destOrd="0" presId="urn:microsoft.com/office/officeart/2005/8/layout/orgChart1"/>
     <dgm:cxn modelId="{44328987-21D3-4C4F-A82A-9C50D852C09E}" srcId="{1A8ED582-3086-49AF-91F8-F00B22B803DF}" destId="{E897FAB3-8732-4D53-B4A6-31B3A2592EF9}" srcOrd="7" destOrd="0" parTransId="{1CAC5176-F59E-4F87-BF4E-C7A151AA94F7}" sibTransId="{1F820022-A9D1-4E3E-880E-5D73C688B280}"/>
-    <dgm:cxn modelId="{91A35843-A5B4-43C9-B0A8-B6ACCA8C4BEC}" type="presOf" srcId="{122D84A3-4DC5-4F18-AC5E-E1F3382586CE}" destId="{00648766-1E8C-4F5A-BBB8-6D87F2EA3D80}" srcOrd="0" destOrd="0" presId="urn:microsoft.com/office/officeart/2005/8/layout/orgChart1"/>
+    <dgm:cxn modelId="{C2D5FD34-8978-4D04-AD68-CBDBED457CFC}" type="presOf" srcId="{D90EBF36-6979-4C4A-A2FD-5038EBD96558}" destId="{E2CB8E94-0467-43D8-A041-45D7B79B5897}" srcOrd="0" destOrd="0" presId="urn:microsoft.com/office/officeart/2005/8/layout/orgChart1"/>
+    <dgm:cxn modelId="{4F599AD8-3808-4B18-87D9-09E49D978931}" type="presOf" srcId="{D8569529-7005-477F-9546-86B81A97E316}" destId="{2B7FE9A7-C655-4146-9B4F-E0150D2BEF4B}" srcOrd="1" destOrd="0" presId="urn:microsoft.com/office/officeart/2005/8/layout/orgChart1"/>
     <dgm:cxn modelId="{7EC9B327-1329-407A-A34B-FDE00C0C4F49}" srcId="{E897FAB3-8732-4D53-B4A6-31B3A2592EF9}" destId="{2CE3A588-F438-4C83-96A4-769F8154B486}" srcOrd="0" destOrd="0" parTransId="{3321D341-8E2B-45C3-A8D7-58C9AA7CB7DF}" sibTransId="{D43AFEF8-E1B6-4145-9029-8A0046DFD4EF}"/>
-    <dgm:cxn modelId="{D438809E-096C-452E-8957-88B58EA84E80}" type="presOf" srcId="{453D21EA-F998-4F79-93A8-42DBBAA96D62}" destId="{B3CB206D-142D-470A-87AC-7EDA2C2722DC}" srcOrd="0" destOrd="0" presId="urn:microsoft.com/office/officeart/2005/8/layout/orgChart1"/>
     <dgm:cxn modelId="{A2742D8B-D211-42BA-B2D3-0CBB65612C3C}" srcId="{F690BC9B-B0D2-4D02-A6E3-47404D06A356}" destId="{5F3E14C7-62D5-4080-9427-B64FE2457D71}" srcOrd="0" destOrd="0" parTransId="{3775B9C0-9E84-46E3-81FD-4EB3087A8E5C}" sibTransId="{1DABDDDA-A37D-4A53-9A90-AFBB7DDCA0F5}"/>
+    <dgm:cxn modelId="{1FC7396F-E9BC-435C-ADE8-AB63CED55619}" type="presOf" srcId="{573CCFF7-5CF6-4086-8ACC-029A9503459B}" destId="{07634CEB-6A5C-412F-AE0A-E334A36967EF}" srcOrd="0" destOrd="0" presId="urn:microsoft.com/office/officeart/2005/8/layout/orgChart1"/>
     <dgm:cxn modelId="{142A70A8-206D-49BA-BAE2-D02E09097157}" srcId="{1A8ED582-3086-49AF-91F8-F00B22B803DF}" destId="{453D21EA-F998-4F79-93A8-42DBBAA96D62}" srcOrd="5" destOrd="0" parTransId="{32C4624A-FD94-4D23-BDE5-B792D044F982}" sibTransId="{7D8E1F33-6855-433D-9CF7-F5933B0FFD0B}"/>
     <dgm:cxn modelId="{C3EF41DF-7E17-4D26-863B-70D15FC76EF8}" srcId="{6747DC6F-C713-427F-99B9-F74CAA5D2811}" destId="{1A8ED582-3086-49AF-91F8-F00B22B803DF}" srcOrd="0" destOrd="0" parTransId="{05F2CA55-384E-4121-9EE6-4103E7821E1D}" sibTransId="{1EA38B35-E186-4B80-A4A2-A4050BA59941}"/>
-    <dgm:cxn modelId="{42044598-91CF-4FDA-B70B-498B1AE97391}" type="presOf" srcId="{3C15DF3A-5B2D-408A-9A94-BE2E54F6371B}" destId="{9E02E568-C88C-4F72-BCAE-9757744242C8}" srcOrd="0" destOrd="0" presId="urn:microsoft.com/office/officeart/2005/8/layout/orgChart1"/>
-    <dgm:cxn modelId="{8CA296BB-A0FC-4F12-9C1D-BEF078517FCA}" type="presOf" srcId="{B281A5C0-7E8D-4778-B27B-2C86C5C0447D}" destId="{6ADE8800-E022-4477-AD79-F929C7589C63}" srcOrd="1" destOrd="0" presId="urn:microsoft.com/office/officeart/2005/8/layout/orgChart1"/>
-    <dgm:cxn modelId="{85CA4043-B1C6-4CF9-BAC9-C9CC58D171B7}" type="presOf" srcId="{F548BC98-046F-4EA4-9355-ADDF6D17A847}" destId="{5516A7B8-8354-42F7-87FD-48F3C87CEA87}" srcOrd="0" destOrd="0" presId="urn:microsoft.com/office/officeart/2005/8/layout/orgChart1"/>
-    <dgm:cxn modelId="{DA433B51-A71F-4DFE-9328-2E1E5593C420}" type="presOf" srcId="{B8C8B84F-5EB5-44B8-9952-92D2145A0838}" destId="{20E62A71-0488-4FFB-A6D3-90A8E6F482BD}" srcOrd="0" destOrd="0" presId="urn:microsoft.com/office/officeart/2005/8/layout/orgChart1"/>
-    <dgm:cxn modelId="{35B92042-5F9C-45C4-94E5-B1EC11147AF2}" type="presOf" srcId="{1A8ED582-3086-49AF-91F8-F00B22B803DF}" destId="{8E928A82-91FE-4DFF-95C4-74684752E1E5}" srcOrd="0" destOrd="0" presId="urn:microsoft.com/office/officeart/2005/8/layout/orgChart1"/>
-    <dgm:cxn modelId="{E3D3B4CB-0542-4A81-AD0E-1F6CFB901B01}" type="presOf" srcId="{2CE3A588-F438-4C83-96A4-769F8154B486}" destId="{ED88D5FD-35B0-42DB-9A48-E897D820B7B5}" srcOrd="1" destOrd="0" presId="urn:microsoft.com/office/officeart/2005/8/layout/orgChart1"/>
-    <dgm:cxn modelId="{74E692F2-8D8C-4857-9DAF-657A41A9DECD}" type="presOf" srcId="{32C4624A-FD94-4D23-BDE5-B792D044F982}" destId="{CCB1766E-F8AE-435A-8F11-6526AE03DFC1}" srcOrd="0" destOrd="0" presId="urn:microsoft.com/office/officeart/2005/8/layout/orgChart1"/>
-    <dgm:cxn modelId="{5426E0EB-2868-4412-87A7-AFDF15B36875}" type="presOf" srcId="{5372E084-376E-4F30-8C5D-BC6C1EF254D2}" destId="{75D4E729-D0CA-473A-AE82-DF6F51A76DEF}" srcOrd="0" destOrd="0" presId="urn:microsoft.com/office/officeart/2005/8/layout/orgChart1"/>
-    <dgm:cxn modelId="{DAC4C18D-A438-42BC-B9FE-C3DF6F90A5FB}" type="presOf" srcId="{6747DC6F-C713-427F-99B9-F74CAA5D2811}" destId="{537FF38C-E186-4DF0-B097-E122DD886E3C}" srcOrd="0" destOrd="0" presId="urn:microsoft.com/office/officeart/2005/8/layout/orgChart1"/>
+    <dgm:cxn modelId="{489B550B-B8A5-4B64-A2CB-C98925A31D3A}" type="presOf" srcId="{6132A7E0-26A4-4A6D-AC71-8DBFF978B0F2}" destId="{C939FF87-DC5E-44A9-9648-C358841CFEBB}" srcOrd="0" destOrd="0" presId="urn:microsoft.com/office/officeart/2005/8/layout/orgChart1"/>
+    <dgm:cxn modelId="{1660C7D0-A12A-4554-AF8E-58829DB93F9F}" type="presOf" srcId="{7D05CF06-B45C-4175-8264-3BBE74F13DB6}" destId="{9E9A9382-26DD-49C0-8921-F56BF2829E52}" srcOrd="0" destOrd="0" presId="urn:microsoft.com/office/officeart/2005/8/layout/orgChart1"/>
+    <dgm:cxn modelId="{22DA026C-5DEB-42FA-8865-C9F4782B2BC3}" type="presOf" srcId="{F690BC9B-B0D2-4D02-A6E3-47404D06A356}" destId="{00BC5707-2451-4F33-93E1-996AF826EAC5}" srcOrd="0" destOrd="0" presId="urn:microsoft.com/office/officeart/2005/8/layout/orgChart1"/>
+    <dgm:cxn modelId="{D8D76E5B-CD80-4B6B-A2C5-B7E33ECBF500}" type="presOf" srcId="{1A8ED582-3086-49AF-91F8-F00B22B803DF}" destId="{891A21B1-9134-4B9C-B9F9-8DAEB1ABB244}" srcOrd="1" destOrd="0" presId="urn:microsoft.com/office/officeart/2005/8/layout/orgChart1"/>
     <dgm:cxn modelId="{2C6D8091-5DC8-4802-ABE3-E43852AB6DCD}" srcId="{1A8ED582-3086-49AF-91F8-F00B22B803DF}" destId="{B281A5C0-7E8D-4778-B27B-2C86C5C0447D}" srcOrd="4" destOrd="0" parTransId="{36FA54DC-7DEC-4CDB-B112-8B57F9D1AF0C}" sibTransId="{EB26F71E-D185-43D7-AE95-91167222EE82}"/>
-    <dgm:cxn modelId="{22DAAE12-B6FB-46FB-A035-4EB20D93D326}" type="presOf" srcId="{6132A7E0-26A4-4A6D-AC71-8DBFF978B0F2}" destId="{C939FF87-DC5E-44A9-9648-C358841CFEBB}" srcOrd="0" destOrd="0" presId="urn:microsoft.com/office/officeart/2005/8/layout/orgChart1"/>
-    <dgm:cxn modelId="{5A5752CA-8E0D-4F89-ADF6-2360C0EFAC81}" type="presOf" srcId="{573CCFF7-5CF6-4086-8ACC-029A9503459B}" destId="{07634CEB-6A5C-412F-AE0A-E334A36967EF}" srcOrd="0" destOrd="0" presId="urn:microsoft.com/office/officeart/2005/8/layout/orgChart1"/>
     <dgm:cxn modelId="{4EED46DF-6594-4128-9EC3-D3834B08F7B1}" srcId="{1A8ED582-3086-49AF-91F8-F00B22B803DF}" destId="{7E026DE3-4F10-4F5E-9CA9-EC1AC9A6FE57}" srcOrd="8" destOrd="0" parTransId="{7D05CF06-B45C-4175-8264-3BBE74F13DB6}" sibTransId="{6CADDD20-4842-40C1-8B79-2E10B858D302}"/>
-    <dgm:cxn modelId="{1C48340D-62E9-4DB6-B9CD-CAFC25C679E7}" type="presOf" srcId="{A5BAB88C-BA06-4B25-A9E7-3F11D46E5424}" destId="{D37C91A3-0C17-4BB4-83B2-D76100C9B80E}" srcOrd="0" destOrd="0" presId="urn:microsoft.com/office/officeart/2005/8/layout/orgChart1"/>
-    <dgm:cxn modelId="{72A181D2-DA71-46E5-A45E-AB937F055C0E}" type="presOf" srcId="{F690BC9B-B0D2-4D02-A6E3-47404D06A356}" destId="{8CD58476-7C8B-43CB-BAD7-629F8C1C9DE2}" srcOrd="1" destOrd="0" presId="urn:microsoft.com/office/officeart/2005/8/layout/orgChart1"/>
-    <dgm:cxn modelId="{9DEDD697-531A-4B94-BF7D-B1570E818196}" type="presOf" srcId="{E897FAB3-8732-4D53-B4A6-31B3A2592EF9}" destId="{33DEA49E-A3C3-44C6-8EA2-C11C930115B0}" srcOrd="1" destOrd="0" presId="urn:microsoft.com/office/officeart/2005/8/layout/orgChart1"/>
-    <dgm:cxn modelId="{8803BFDF-C358-433B-92AF-094504159B0E}" type="presOf" srcId="{7E026DE3-4F10-4F5E-9CA9-EC1AC9A6FE57}" destId="{DD48C076-BD5F-4DB9-86C4-DBAA9372AC47}" srcOrd="1" destOrd="0" presId="urn:microsoft.com/office/officeart/2005/8/layout/orgChart1"/>
-    <dgm:cxn modelId="{0EB6692E-D81C-4193-A9B7-BEB44637171E}" type="presOf" srcId="{36FA54DC-7DEC-4CDB-B112-8B57F9D1AF0C}" destId="{B410B844-676F-4852-9C36-0F23C9BB4C61}" srcOrd="0" destOrd="0" presId="urn:microsoft.com/office/officeart/2005/8/layout/orgChart1"/>
-    <dgm:cxn modelId="{F3CA769F-ABA4-49F8-8B03-331B68DB5B8B}" type="presOf" srcId="{F548BC98-046F-4EA4-9355-ADDF6D17A847}" destId="{FF3EF681-B5FE-4567-ABF2-A41753EB3D82}" srcOrd="1" destOrd="0" presId="urn:microsoft.com/office/officeart/2005/8/layout/orgChart1"/>
-    <dgm:cxn modelId="{EC616271-516B-4D22-A0C6-FDF3F3DEB4D9}" type="presOf" srcId="{573CCFF7-5CF6-4086-8ACC-029A9503459B}" destId="{D8822A36-1686-4E9B-93E3-C1649B785DFC}" srcOrd="1" destOrd="0" presId="urn:microsoft.com/office/officeart/2005/8/layout/orgChart1"/>
-    <dgm:cxn modelId="{610B135B-457F-4915-99F3-2ACCFE967983}" type="presOf" srcId="{5F3E14C7-62D5-4080-9427-B64FE2457D71}" destId="{C459D603-3048-4F40-9C13-B69A93458D7F}" srcOrd="0" destOrd="0" presId="urn:microsoft.com/office/officeart/2005/8/layout/orgChart1"/>
+    <dgm:cxn modelId="{D49F7E33-1078-422D-944D-F228ED310820}" type="presOf" srcId="{2CE3A588-F438-4C83-96A4-769F8154B486}" destId="{ED88D5FD-35B0-42DB-9A48-E897D820B7B5}" srcOrd="1" destOrd="0" presId="urn:microsoft.com/office/officeart/2005/8/layout/orgChart1"/>
+    <dgm:cxn modelId="{FCA626E6-9BD4-4AAC-BB11-10CFCD72A7E6}" type="presOf" srcId="{2CE3A588-F438-4C83-96A4-769F8154B486}" destId="{9A05A985-04DB-4873-8D88-6425BAE07BE8}" srcOrd="0" destOrd="0" presId="urn:microsoft.com/office/officeart/2005/8/layout/orgChart1"/>
+    <dgm:cxn modelId="{40E32DB0-90FE-425F-8BE2-81787D19A863}" type="presOf" srcId="{E897FAB3-8732-4D53-B4A6-31B3A2592EF9}" destId="{3BD26DA0-1917-46FE-A264-EF294733105C}" srcOrd="0" destOrd="0" presId="urn:microsoft.com/office/officeart/2005/8/layout/orgChart1"/>
+    <dgm:cxn modelId="{1090CA2D-ACEF-4706-ACEE-FA3FFD89D4A5}" type="presOf" srcId="{1D5F5461-32B4-433F-B9DF-A8EBAB79A4D2}" destId="{282D921C-80B3-4652-A069-4D56D4851573}" srcOrd="0" destOrd="0" presId="urn:microsoft.com/office/officeart/2005/8/layout/orgChart1"/>
+    <dgm:cxn modelId="{17C3C3FC-FB85-423D-895B-AB9045EC9570}" type="presOf" srcId="{E897FAB3-8732-4D53-B4A6-31B3A2592EF9}" destId="{33DEA49E-A3C3-44C6-8EA2-C11C930115B0}" srcOrd="1" destOrd="0" presId="urn:microsoft.com/office/officeart/2005/8/layout/orgChart1"/>
+    <dgm:cxn modelId="{C7C4FCE0-7AD3-49B9-8063-228227F14025}" type="presOf" srcId="{6747DC6F-C713-427F-99B9-F74CAA5D2811}" destId="{537FF38C-E186-4DF0-B097-E122DD886E3C}" srcOrd="0" destOrd="0" presId="urn:microsoft.com/office/officeart/2005/8/layout/orgChart1"/>
     <dgm:cxn modelId="{9E407CBA-A4E4-4EAF-B993-05C45534C083}" srcId="{4094E635-CC97-4F77-A073-B028C0E6DC8C}" destId="{573CCFF7-5CF6-4086-8ACC-029A9503459B}" srcOrd="1" destOrd="0" parTransId="{B8C8B84F-5EB5-44B8-9952-92D2145A0838}" sibTransId="{79178109-95CF-4A63-887A-54E2F0563D1E}"/>
-    <dgm:cxn modelId="{DEF4F289-DEF2-4AC2-9241-C1E775C1110C}" type="presOf" srcId="{5372E084-376E-4F30-8C5D-BC6C1EF254D2}" destId="{411FE202-DDEC-4F8E-BF82-8D09D6DAD754}" srcOrd="1" destOrd="0" presId="urn:microsoft.com/office/officeart/2005/8/layout/orgChart1"/>
+    <dgm:cxn modelId="{02C0B35C-F1BD-43C0-A157-FFCF4D027BB6}" type="presOf" srcId="{3C15DF3A-5B2D-408A-9A94-BE2E54F6371B}" destId="{9E02E568-C88C-4F72-BCAE-9757744242C8}" srcOrd="0" destOrd="0" presId="urn:microsoft.com/office/officeart/2005/8/layout/orgChart1"/>
     <dgm:cxn modelId="{382FCBA5-A41E-4A50-AF1A-D7F05D134CEA}" srcId="{4094E635-CC97-4F77-A073-B028C0E6DC8C}" destId="{5372E084-376E-4F30-8C5D-BC6C1EF254D2}" srcOrd="0" destOrd="0" parTransId="{122D84A3-4DC5-4F18-AC5E-E1F3382586CE}" sibTransId="{BB7F7A7E-BB65-4B94-B6C9-37A6FAE0010E}"/>
-    <dgm:cxn modelId="{25673C49-75B6-4210-9A83-EFB8CEEB6B47}" type="presOf" srcId="{7D05CF06-B45C-4175-8264-3BBE74F13DB6}" destId="{9E9A9382-26DD-49C0-8921-F56BF2829E52}" srcOrd="0" destOrd="0" presId="urn:microsoft.com/office/officeart/2005/8/layout/orgChart1"/>
-    <dgm:cxn modelId="{64A7C94E-AF96-48BD-B79A-9676A084B7EF}" type="presOf" srcId="{F690BC9B-B0D2-4D02-A6E3-47404D06A356}" destId="{00BC5707-2451-4F33-93E1-996AF826EAC5}" srcOrd="0" destOrd="0" presId="urn:microsoft.com/office/officeart/2005/8/layout/orgChart1"/>
-    <dgm:cxn modelId="{E80FBAAB-3D89-4105-9728-097BBAF0AFA5}" type="presOf" srcId="{3C15DF3A-5B2D-408A-9A94-BE2E54F6371B}" destId="{F970926E-518E-4D57-BD11-299C55A6563F}" srcOrd="1" destOrd="0" presId="urn:microsoft.com/office/officeart/2005/8/layout/orgChart1"/>
-    <dgm:cxn modelId="{4886D50A-BF6C-40EF-A45A-5ACC7E20A8F9}" type="presOf" srcId="{7D302B76-2B77-4A85-8E01-FD7AB5C45F82}" destId="{F6FE4DF5-B0C2-4084-A9AD-C9940E74A133}" srcOrd="0" destOrd="0" presId="urn:microsoft.com/office/officeart/2005/8/layout/orgChart1"/>
+    <dgm:cxn modelId="{E8B95F0E-03BB-4DAB-BA37-D814D1830510}" type="presOf" srcId="{684B64DC-7233-4951-A81D-E2AC96EE3CFC}" destId="{C30B9B0A-2A39-450C-B0A7-AAF2B861B2EC}" srcOrd="0" destOrd="0" presId="urn:microsoft.com/office/officeart/2005/8/layout/orgChart1"/>
+    <dgm:cxn modelId="{C95CE97A-2D97-4FC1-AFA7-22F50DFA08FE}" type="presOf" srcId="{453D21EA-F998-4F79-93A8-42DBBAA96D62}" destId="{B3CB206D-142D-470A-87AC-7EDA2C2722DC}" srcOrd="0" destOrd="0" presId="urn:microsoft.com/office/officeart/2005/8/layout/orgChart1"/>
     <dgm:cxn modelId="{04CEA6B0-42EF-4D60-8FAE-D4A0F4140B4A}" srcId="{1A8ED582-3086-49AF-91F8-F00B22B803DF}" destId="{D8569529-7005-477F-9546-86B81A97E316}" srcOrd="2" destOrd="0" parTransId="{6132A7E0-26A4-4A6D-AC71-8DBFF978B0F2}" sibTransId="{03285AE1-61E5-4BA3-81F6-9ECC51D58D8B}"/>
+    <dgm:cxn modelId="{D0DEFA1C-57F9-46FD-9C2A-EA30F515D0CC}" type="presOf" srcId="{36FA54DC-7DEC-4CDB-B112-8B57F9D1AF0C}" destId="{B410B844-676F-4852-9C36-0F23C9BB4C61}" srcOrd="0" destOrd="0" presId="urn:microsoft.com/office/officeart/2005/8/layout/orgChart1"/>
     <dgm:cxn modelId="{1DE67E9E-3F75-4508-B1D1-C36AB1A3A6CD}" srcId="{1A8ED582-3086-49AF-91F8-F00B22B803DF}" destId="{F690BC9B-B0D2-4D02-A6E3-47404D06A356}" srcOrd="6" destOrd="0" parTransId="{9C5C6EAA-B4DC-4CAA-8573-BFFE483ADB74}" sibTransId="{C4E85186-FD24-4623-A97F-5624C39EF3D1}"/>
-    <dgm:cxn modelId="{458388B1-444A-495D-B869-5B09EA7EFBD9}" type="presParOf" srcId="{537FF38C-E186-4DF0-B097-E122DD886E3C}" destId="{9A9EF13F-C18D-4228-9423-7160AEA59C7D}" srcOrd="0" destOrd="0" presId="urn:microsoft.com/office/officeart/2005/8/layout/orgChart1"/>
-    <dgm:cxn modelId="{451DF8E1-E802-4A84-9427-E916B3A6B24F}" type="presParOf" srcId="{9A9EF13F-C18D-4228-9423-7160AEA59C7D}" destId="{D9DD9A0F-FC69-4B00-9FBF-E3DC0189E72C}" srcOrd="0" destOrd="0" presId="urn:microsoft.com/office/officeart/2005/8/layout/orgChart1"/>
-    <dgm:cxn modelId="{A5E59BF1-86D9-4118-AD79-E89C103E7A2A}" type="presParOf" srcId="{D9DD9A0F-FC69-4B00-9FBF-E3DC0189E72C}" destId="{8E928A82-91FE-4DFF-95C4-74684752E1E5}" srcOrd="0" destOrd="0" presId="urn:microsoft.com/office/officeart/2005/8/layout/orgChart1"/>
-    <dgm:cxn modelId="{66AA062D-C04C-4878-AC26-D1E1E1EA80DD}" type="presParOf" srcId="{D9DD9A0F-FC69-4B00-9FBF-E3DC0189E72C}" destId="{891A21B1-9134-4B9C-B9F9-8DAEB1ABB244}" srcOrd="1" destOrd="0" presId="urn:microsoft.com/office/officeart/2005/8/layout/orgChart1"/>
-    <dgm:cxn modelId="{14EAC9F5-1E58-4724-ACC4-82D850008D1F}" type="presParOf" srcId="{9A9EF13F-C18D-4228-9423-7160AEA59C7D}" destId="{D878D89D-2763-4851-AA0F-F78964349667}" srcOrd="1" destOrd="0" presId="urn:microsoft.com/office/officeart/2005/8/layout/orgChart1"/>
-    <dgm:cxn modelId="{837FD544-C946-4887-BFA3-D532366E9238}" type="presParOf" srcId="{D878D89D-2763-4851-AA0F-F78964349667}" destId="{282D921C-80B3-4652-A069-4D56D4851573}" srcOrd="0" destOrd="0" presId="urn:microsoft.com/office/officeart/2005/8/layout/orgChart1"/>
-    <dgm:cxn modelId="{A78A7EBF-11B9-4173-A338-318F1AE8330A}" type="presParOf" srcId="{D878D89D-2763-4851-AA0F-F78964349667}" destId="{A9CD082F-C4DC-447A-8EDA-2D29A32B32BA}" srcOrd="1" destOrd="0" presId="urn:microsoft.com/office/officeart/2005/8/layout/orgChart1"/>
-    <dgm:cxn modelId="{240D9C3B-7B6D-4C87-98FE-B715CC36581D}" type="presParOf" srcId="{A9CD082F-C4DC-447A-8EDA-2D29A32B32BA}" destId="{48A70607-AED1-4946-88AD-CB19EA33BE63}" srcOrd="0" destOrd="0" presId="urn:microsoft.com/office/officeart/2005/8/layout/orgChart1"/>
-    <dgm:cxn modelId="{201C309E-3839-4868-ACE8-6D2CD6ADF799}" type="presParOf" srcId="{48A70607-AED1-4946-88AD-CB19EA33BE63}" destId="{C30B9B0A-2A39-450C-B0A7-AAF2B861B2EC}" srcOrd="0" destOrd="0" presId="urn:microsoft.com/office/officeart/2005/8/layout/orgChart1"/>
-    <dgm:cxn modelId="{973A5CC7-C773-45E3-8A7A-396CAA983876}" type="presParOf" srcId="{48A70607-AED1-4946-88AD-CB19EA33BE63}" destId="{67BBED92-AFF7-4694-8855-AB1BE6BEB5F5}" srcOrd="1" destOrd="0" presId="urn:microsoft.com/office/officeart/2005/8/layout/orgChart1"/>
-    <dgm:cxn modelId="{D0B67BF3-ABB4-442C-BA70-E5ED3C7389FB}" type="presParOf" srcId="{A9CD082F-C4DC-447A-8EDA-2D29A32B32BA}" destId="{9A92E677-B3FD-4EA4-AC7E-C82A503E5412}" srcOrd="1" destOrd="0" presId="urn:microsoft.com/office/officeart/2005/8/layout/orgChart1"/>
-    <dgm:cxn modelId="{C6E000F7-0952-492D-862A-F9B5CEB4EE17}" type="presParOf" srcId="{9A92E677-B3FD-4EA4-AC7E-C82A503E5412}" destId="{D37C91A3-0C17-4BB4-83B2-D76100C9B80E}" srcOrd="0" destOrd="0" presId="urn:microsoft.com/office/officeart/2005/8/layout/orgChart1"/>
-    <dgm:cxn modelId="{1A82A123-5159-4174-BCCC-7A800B3579AB}" type="presParOf" srcId="{9A92E677-B3FD-4EA4-AC7E-C82A503E5412}" destId="{C530ECE4-76DF-4294-A989-1C864A884085}" srcOrd="1" destOrd="0" presId="urn:microsoft.com/office/officeart/2005/8/layout/orgChart1"/>
-    <dgm:cxn modelId="{77E0FBD9-F040-4381-92CF-43F4A01ACB78}" type="presParOf" srcId="{C530ECE4-76DF-4294-A989-1C864A884085}" destId="{3DACB4E6-7C51-43BE-87E3-701D3993FA21}" srcOrd="0" destOrd="0" presId="urn:microsoft.com/office/officeart/2005/8/layout/orgChart1"/>
-    <dgm:cxn modelId="{374BAAF7-16FC-455E-B3B8-62C927596F1E}" type="presParOf" srcId="{3DACB4E6-7C51-43BE-87E3-701D3993FA21}" destId="{9E02E568-C88C-4F72-BCAE-9757744242C8}" srcOrd="0" destOrd="0" presId="urn:microsoft.com/office/officeart/2005/8/layout/orgChart1"/>
-    <dgm:cxn modelId="{FFF71F2B-9242-4CDB-891D-299092F98D13}" type="presParOf" srcId="{3DACB4E6-7C51-43BE-87E3-701D3993FA21}" destId="{F970926E-518E-4D57-BD11-299C55A6563F}" srcOrd="1" destOrd="0" presId="urn:microsoft.com/office/officeart/2005/8/layout/orgChart1"/>
-    <dgm:cxn modelId="{CFCE43DE-C839-4454-81AB-F9E299DA124A}" type="presParOf" srcId="{C530ECE4-76DF-4294-A989-1C864A884085}" destId="{6521D4C1-93E1-438A-B035-C18A628B02E4}" srcOrd="1" destOrd="0" presId="urn:microsoft.com/office/officeart/2005/8/layout/orgChart1"/>
-    <dgm:cxn modelId="{264A73EE-73CE-444E-9588-8146D82B4331}" type="presParOf" srcId="{C530ECE4-76DF-4294-A989-1C864A884085}" destId="{56ACD314-BEAC-4C6D-9BA0-ECE9DA578474}" srcOrd="2" destOrd="0" presId="urn:microsoft.com/office/officeart/2005/8/layout/orgChart1"/>
-    <dgm:cxn modelId="{1DC8B0E1-470C-447B-825F-EEA9861A20EF}" type="presParOf" srcId="{A9CD082F-C4DC-447A-8EDA-2D29A32B32BA}" destId="{B76F39FE-0A8B-4F69-8237-190AD5453CA6}" srcOrd="2" destOrd="0" presId="urn:microsoft.com/office/officeart/2005/8/layout/orgChart1"/>
-    <dgm:cxn modelId="{85D4D853-DDFA-47EC-89B0-F7EF25DFAE9A}" type="presParOf" srcId="{D878D89D-2763-4851-AA0F-F78964349667}" destId="{E2CB8E94-0467-43D8-A041-45D7B79B5897}" srcOrd="2" destOrd="0" presId="urn:microsoft.com/office/officeart/2005/8/layout/orgChart1"/>
-    <dgm:cxn modelId="{2718AA89-2CC5-4D6D-9928-A68BF38D1537}" type="presParOf" srcId="{D878D89D-2763-4851-AA0F-F78964349667}" destId="{C8A672D0-A7BD-4DB6-AD52-CBE56F82B2F7}" srcOrd="3" destOrd="0" presId="urn:microsoft.com/office/officeart/2005/8/layout/orgChart1"/>
-    <dgm:cxn modelId="{FB214537-E2FB-47A3-913D-F4C479B3F7E9}" type="presParOf" srcId="{C8A672D0-A7BD-4DB6-AD52-CBE56F82B2F7}" destId="{5D1A671D-5C69-4101-BF32-B889ABF4FE4F}" srcOrd="0" destOrd="0" presId="urn:microsoft.com/office/officeart/2005/8/layout/orgChart1"/>
-    <dgm:cxn modelId="{37E74DEB-C6A8-408A-B5AA-F080627A4F0B}" type="presParOf" srcId="{5D1A671D-5C69-4101-BF32-B889ABF4FE4F}" destId="{11C0104D-1D39-4410-957A-F49E70078A3E}" srcOrd="0" destOrd="0" presId="urn:microsoft.com/office/officeart/2005/8/layout/orgChart1"/>
-    <dgm:cxn modelId="{9613E4E5-4A0E-47F7-852E-0464EE2F79BC}" type="presParOf" srcId="{5D1A671D-5C69-4101-BF32-B889ABF4FE4F}" destId="{6FF6E749-DBC8-48C3-BC13-377EB6CC50C2}" srcOrd="1" destOrd="0" presId="urn:microsoft.com/office/officeart/2005/8/layout/orgChart1"/>
-    <dgm:cxn modelId="{7A216B23-C286-48F0-B770-18DD521489D7}" type="presParOf" srcId="{C8A672D0-A7BD-4DB6-AD52-CBE56F82B2F7}" destId="{F93942DB-408E-453A-BE9A-46223EBCF5BC}" srcOrd="1" destOrd="0" presId="urn:microsoft.com/office/officeart/2005/8/layout/orgChart1"/>
-    <dgm:cxn modelId="{1FE35CA1-1BD7-4B38-9809-FB729DCB9282}" type="presParOf" srcId="{F93942DB-408E-453A-BE9A-46223EBCF5BC}" destId="{00648766-1E8C-4F5A-BBB8-6D87F2EA3D80}" srcOrd="0" destOrd="0" presId="urn:microsoft.com/office/officeart/2005/8/layout/orgChart1"/>
-    <dgm:cxn modelId="{ED55E151-BCC4-40C4-A3BF-C0A5A90E2AA2}" type="presParOf" srcId="{F93942DB-408E-453A-BE9A-46223EBCF5BC}" destId="{5C77A54D-A515-45D7-AB49-1D3EFDED1DAB}" srcOrd="1" destOrd="0" presId="urn:microsoft.com/office/officeart/2005/8/layout/orgChart1"/>
-    <dgm:cxn modelId="{A20735AA-9F57-4A32-9DB7-DF967F80B8EA}" type="presParOf" srcId="{5C77A54D-A515-45D7-AB49-1D3EFDED1DAB}" destId="{9FC34D9D-4259-42CA-A796-17F9CAF0E9E6}" srcOrd="0" destOrd="0" presId="urn:microsoft.com/office/officeart/2005/8/layout/orgChart1"/>
-    <dgm:cxn modelId="{E81B2DC5-0444-4EE1-A3E8-3A64DC4AB581}" type="presParOf" srcId="{9FC34D9D-4259-42CA-A796-17F9CAF0E9E6}" destId="{75D4E729-D0CA-473A-AE82-DF6F51A76DEF}" srcOrd="0" destOrd="0" presId="urn:microsoft.com/office/officeart/2005/8/layout/orgChart1"/>
-    <dgm:cxn modelId="{053B8D01-ACC4-4A15-B5CF-DAC6A1EE3993}" type="presParOf" srcId="{9FC34D9D-4259-42CA-A796-17F9CAF0E9E6}" destId="{411FE202-DDEC-4F8E-BF82-8D09D6DAD754}" srcOrd="1" destOrd="0" presId="urn:microsoft.com/office/officeart/2005/8/layout/orgChart1"/>
-    <dgm:cxn modelId="{2DCEC13F-442F-4436-82DF-67D57A082FE3}" type="presParOf" srcId="{5C77A54D-A515-45D7-AB49-1D3EFDED1DAB}" destId="{CE4D07CB-C151-4233-9E72-578AD2726B9E}" srcOrd="1" destOrd="0" presId="urn:microsoft.com/office/officeart/2005/8/layout/orgChart1"/>
-    <dgm:cxn modelId="{D695DE42-82D3-41D9-A271-673D6986E819}" type="presParOf" srcId="{5C77A54D-A515-45D7-AB49-1D3EFDED1DAB}" destId="{5FD8F952-E38B-4CE9-8D8E-5C640417CB66}" srcOrd="2" destOrd="0" presId="urn:microsoft.com/office/officeart/2005/8/layout/orgChart1"/>
-    <dgm:cxn modelId="{FADEC13E-4C47-4EAE-92CD-11A63E9E6B6D}" type="presParOf" srcId="{F93942DB-408E-453A-BE9A-46223EBCF5BC}" destId="{20E62A71-0488-4FFB-A6D3-90A8E6F482BD}" srcOrd="2" destOrd="0" presId="urn:microsoft.com/office/officeart/2005/8/layout/orgChart1"/>
-    <dgm:cxn modelId="{DC0CDB24-599E-4E57-A087-A6D544C3167F}" type="presParOf" srcId="{F93942DB-408E-453A-BE9A-46223EBCF5BC}" destId="{F1B20F54-A92E-4554-AEE3-4870816959E0}" srcOrd="3" destOrd="0" presId="urn:microsoft.com/office/officeart/2005/8/layout/orgChart1"/>
-    <dgm:cxn modelId="{4BC430BF-DC57-4598-9650-682C3833CC17}" type="presParOf" srcId="{F1B20F54-A92E-4554-AEE3-4870816959E0}" destId="{BB532419-8EF4-4CBF-8775-D1B2A90A453B}" srcOrd="0" destOrd="0" presId="urn:microsoft.com/office/officeart/2005/8/layout/orgChart1"/>
-    <dgm:cxn modelId="{AF31DEC0-C06B-4A1A-A5B1-A2149577CB41}" type="presParOf" srcId="{BB532419-8EF4-4CBF-8775-D1B2A90A453B}" destId="{07634CEB-6A5C-412F-AE0A-E334A36967EF}" srcOrd="0" destOrd="0" presId="urn:microsoft.com/office/officeart/2005/8/layout/orgChart1"/>
-    <dgm:cxn modelId="{78AC68C4-8480-4F75-93CD-7C960317AF33}" type="presParOf" srcId="{BB532419-8EF4-4CBF-8775-D1B2A90A453B}" destId="{D8822A36-1686-4E9B-93E3-C1649B785DFC}" srcOrd="1" destOrd="0" presId="urn:microsoft.com/office/officeart/2005/8/layout/orgChart1"/>
-    <dgm:cxn modelId="{8C7FDF08-ED28-4CE3-8D4A-ED0578BE8C2E}" type="presParOf" srcId="{F1B20F54-A92E-4554-AEE3-4870816959E0}" destId="{B5153CCB-9039-4929-AFBE-FA4C692538C5}" srcOrd="1" destOrd="0" presId="urn:microsoft.com/office/officeart/2005/8/layout/orgChart1"/>
-    <dgm:cxn modelId="{C9447B9B-2744-4AAF-BE0D-653F9D04D7D3}" type="presParOf" srcId="{F1B20F54-A92E-4554-AEE3-4870816959E0}" destId="{62920424-1AA6-49DC-BF74-2D83697280CD}" srcOrd="2" destOrd="0" presId="urn:microsoft.com/office/officeart/2005/8/layout/orgChart1"/>
-    <dgm:cxn modelId="{33DCBE0D-0F91-408C-886C-72E127E25ACF}" type="presParOf" srcId="{C8A672D0-A7BD-4DB6-AD52-CBE56F82B2F7}" destId="{F0AB4970-4BD8-43BF-8AC4-2BAF9FE2C07E}" srcOrd="2" destOrd="0" presId="urn:microsoft.com/office/officeart/2005/8/layout/orgChart1"/>
-    <dgm:cxn modelId="{CE677F9F-B910-4CBF-89E6-601D37A6DFC9}" type="presParOf" srcId="{D878D89D-2763-4851-AA0F-F78964349667}" destId="{C939FF87-DC5E-44A9-9648-C358841CFEBB}" srcOrd="4" destOrd="0" presId="urn:microsoft.com/office/officeart/2005/8/layout/orgChart1"/>
-    <dgm:cxn modelId="{D5AAB7C1-113E-41C5-9977-E94058238BE0}" type="presParOf" srcId="{D878D89D-2763-4851-AA0F-F78964349667}" destId="{889DCF46-9407-47AA-85A5-027A90483D4B}" srcOrd="5" destOrd="0" presId="urn:microsoft.com/office/officeart/2005/8/layout/orgChart1"/>
-    <dgm:cxn modelId="{4359E03B-83D8-42B2-881F-5B6923877FCF}" type="presParOf" srcId="{889DCF46-9407-47AA-85A5-027A90483D4B}" destId="{9F069AA6-AFE6-4C87-835A-630E2B126B12}" srcOrd="0" destOrd="0" presId="urn:microsoft.com/office/officeart/2005/8/layout/orgChart1"/>
-    <dgm:cxn modelId="{2B734AD4-F031-4BCF-B9D0-A83DCCF14E62}" type="presParOf" srcId="{9F069AA6-AFE6-4C87-835A-630E2B126B12}" destId="{F40427F8-3CF8-4761-BD7E-76FFAED497EB}" srcOrd="0" destOrd="0" presId="urn:microsoft.com/office/officeart/2005/8/layout/orgChart1"/>
-    <dgm:cxn modelId="{FA673C18-2044-4775-8F39-C70BB77E5D79}" type="presParOf" srcId="{9F069AA6-AFE6-4C87-835A-630E2B126B12}" destId="{2B7FE9A7-C655-4146-9B4F-E0150D2BEF4B}" srcOrd="1" destOrd="0" presId="urn:microsoft.com/office/officeart/2005/8/layout/orgChart1"/>
-    <dgm:cxn modelId="{0898C721-F584-4714-AAFE-D014B2809265}" type="presParOf" srcId="{889DCF46-9407-47AA-85A5-027A90483D4B}" destId="{CC2A0138-1DF1-438D-8689-6D8D2BB41427}" srcOrd="1" destOrd="0" presId="urn:microsoft.com/office/officeart/2005/8/layout/orgChart1"/>
-    <dgm:cxn modelId="{7E7B75EA-473A-42E3-BC33-EA61CE375997}" type="presParOf" srcId="{889DCF46-9407-47AA-85A5-027A90483D4B}" destId="{1CCAA67E-30FA-4AA5-AB60-BEE1F65C6EE4}" srcOrd="2" destOrd="0" presId="urn:microsoft.com/office/officeart/2005/8/layout/orgChart1"/>
-    <dgm:cxn modelId="{685FEF3E-D9C3-41F3-8D20-ED2DC8EC2A4B}" type="presParOf" srcId="{D878D89D-2763-4851-AA0F-F78964349667}" destId="{F6FE4DF5-B0C2-4084-A9AD-C9940E74A133}" srcOrd="6" destOrd="0" presId="urn:microsoft.com/office/officeart/2005/8/layout/orgChart1"/>
-    <dgm:cxn modelId="{64260B42-FA77-4F8D-B72D-28908F7F1A97}" type="presParOf" srcId="{D878D89D-2763-4851-AA0F-F78964349667}" destId="{82CE3CAF-DAC9-4B58-B3A9-0E415F77207B}" srcOrd="7" destOrd="0" presId="urn:microsoft.com/office/officeart/2005/8/layout/orgChart1"/>
-    <dgm:cxn modelId="{F8FBC947-96F7-42B7-B779-97D3673B706F}" type="presParOf" srcId="{82CE3CAF-DAC9-4B58-B3A9-0E415F77207B}" destId="{F858D368-C77C-4820-8093-349C68C1DEDF}" srcOrd="0" destOrd="0" presId="urn:microsoft.com/office/officeart/2005/8/layout/orgChart1"/>
-    <dgm:cxn modelId="{82F0348C-5EA9-4419-8E85-F0CD4BF21CDD}" type="presParOf" srcId="{F858D368-C77C-4820-8093-349C68C1DEDF}" destId="{5516A7B8-8354-42F7-87FD-48F3C87CEA87}" srcOrd="0" destOrd="0" presId="urn:microsoft.com/office/officeart/2005/8/layout/orgChart1"/>
-    <dgm:cxn modelId="{D5CEBD68-0BE4-473F-99DB-2A524B9C88D9}" type="presParOf" srcId="{F858D368-C77C-4820-8093-349C68C1DEDF}" destId="{FF3EF681-B5FE-4567-ABF2-A41753EB3D82}" srcOrd="1" destOrd="0" presId="urn:microsoft.com/office/officeart/2005/8/layout/orgChart1"/>
-    <dgm:cxn modelId="{11843148-3BE1-4CCB-8B8F-7C63FC87AB1E}" type="presParOf" srcId="{82CE3CAF-DAC9-4B58-B3A9-0E415F77207B}" destId="{E897945E-9969-48E2-A930-8BEF8AE29392}" srcOrd="1" destOrd="0" presId="urn:microsoft.com/office/officeart/2005/8/layout/orgChart1"/>
-    <dgm:cxn modelId="{3887835C-840B-46DE-9C2D-44A7D39568D6}" type="presParOf" srcId="{82CE3CAF-DAC9-4B58-B3A9-0E415F77207B}" destId="{3A5EAA4C-AE5F-416F-BB6D-389AF83C5F2C}" srcOrd="2" destOrd="0" presId="urn:microsoft.com/office/officeart/2005/8/layout/orgChart1"/>
-    <dgm:cxn modelId="{068633F9-C982-474C-8740-FA3D6A0D72FD}" type="presParOf" srcId="{D878D89D-2763-4851-AA0F-F78964349667}" destId="{B410B844-676F-4852-9C36-0F23C9BB4C61}" srcOrd="8" destOrd="0" presId="urn:microsoft.com/office/officeart/2005/8/layout/orgChart1"/>
-    <dgm:cxn modelId="{A2907C66-BBA4-400C-B7EE-65FA62988271}" type="presParOf" srcId="{D878D89D-2763-4851-AA0F-F78964349667}" destId="{1B7AF95C-7390-4FF7-937F-7B17DACAB192}" srcOrd="9" destOrd="0" presId="urn:microsoft.com/office/officeart/2005/8/layout/orgChart1"/>
-    <dgm:cxn modelId="{008E3F66-5856-43DE-B4D8-278A041842EB}" type="presParOf" srcId="{1B7AF95C-7390-4FF7-937F-7B17DACAB192}" destId="{F10687FF-A956-46AD-94DA-7A4EA2583BE6}" srcOrd="0" destOrd="0" presId="urn:microsoft.com/office/officeart/2005/8/layout/orgChart1"/>
-    <dgm:cxn modelId="{AFA9C00B-2E1A-4D50-95D5-6C8DB2766D3A}" type="presParOf" srcId="{F10687FF-A956-46AD-94DA-7A4EA2583BE6}" destId="{6C5432DA-04D9-4683-8A35-9DF15FC5FB6B}" srcOrd="0" destOrd="0" presId="urn:microsoft.com/office/officeart/2005/8/layout/orgChart1"/>
-    <dgm:cxn modelId="{1CEC017A-9C26-4180-BD57-768C931FDB4C}" type="presParOf" srcId="{F10687FF-A956-46AD-94DA-7A4EA2583BE6}" destId="{6ADE8800-E022-4477-AD79-F929C7589C63}" srcOrd="1" destOrd="0" presId="urn:microsoft.com/office/officeart/2005/8/layout/orgChart1"/>
-    <dgm:cxn modelId="{900F4E89-0E52-4D8A-B7CC-E3342308454B}" type="presParOf" srcId="{1B7AF95C-7390-4FF7-937F-7B17DACAB192}" destId="{A32E7D17-F0BC-451E-9918-6A1F323B9965}" srcOrd="1" destOrd="0" presId="urn:microsoft.com/office/officeart/2005/8/layout/orgChart1"/>
-    <dgm:cxn modelId="{791F1D2E-8E07-4B69-8760-D5D9C2ADD29B}" type="presParOf" srcId="{1B7AF95C-7390-4FF7-937F-7B17DACAB192}" destId="{C0946514-8F67-4567-BA18-5E16B861530D}" srcOrd="2" destOrd="0" presId="urn:microsoft.com/office/officeart/2005/8/layout/orgChart1"/>
-    <dgm:cxn modelId="{D6B706D5-7C9D-4E98-B9BA-9BF85D7A35B1}" type="presParOf" srcId="{D878D89D-2763-4851-AA0F-F78964349667}" destId="{CCB1766E-F8AE-435A-8F11-6526AE03DFC1}" srcOrd="10" destOrd="0" presId="urn:microsoft.com/office/officeart/2005/8/layout/orgChart1"/>
-    <dgm:cxn modelId="{DD3D287A-17DF-4D43-9652-6FD647D02BBA}" type="presParOf" srcId="{D878D89D-2763-4851-AA0F-F78964349667}" destId="{87AFF761-2F80-429E-AD28-A5AEC4B19A5F}" srcOrd="11" destOrd="0" presId="urn:microsoft.com/office/officeart/2005/8/layout/orgChart1"/>
-    <dgm:cxn modelId="{5C3E80BD-17B6-4C2C-B03C-3A1B97A9672F}" type="presParOf" srcId="{87AFF761-2F80-429E-AD28-A5AEC4B19A5F}" destId="{648378A0-2868-438E-9225-F173EED5B3CE}" srcOrd="0" destOrd="0" presId="urn:microsoft.com/office/officeart/2005/8/layout/orgChart1"/>
-    <dgm:cxn modelId="{163A6517-7B47-439F-9D2F-944CB0DA8F10}" type="presParOf" srcId="{648378A0-2868-438E-9225-F173EED5B3CE}" destId="{B3CB206D-142D-470A-87AC-7EDA2C2722DC}" srcOrd="0" destOrd="0" presId="urn:microsoft.com/office/officeart/2005/8/layout/orgChart1"/>
-    <dgm:cxn modelId="{CA015572-5CAA-408D-BC18-F7DE37054A9F}" type="presParOf" srcId="{648378A0-2868-438E-9225-F173EED5B3CE}" destId="{8BED9DFF-676A-45CE-BBB3-17E5EBC40770}" srcOrd="1" destOrd="0" presId="urn:microsoft.com/office/officeart/2005/8/layout/orgChart1"/>
-    <dgm:cxn modelId="{445285A2-2A95-4D46-9C5B-C50B81FF8E06}" type="presParOf" srcId="{87AFF761-2F80-429E-AD28-A5AEC4B19A5F}" destId="{B8BA134C-3FAF-45E5-873C-72F8FD246D26}" srcOrd="1" destOrd="0" presId="urn:microsoft.com/office/officeart/2005/8/layout/orgChart1"/>
-    <dgm:cxn modelId="{E3372E0E-56AA-4FEB-A8AE-A279BF5AF5D8}" type="presParOf" srcId="{87AFF761-2F80-429E-AD28-A5AEC4B19A5F}" destId="{3D7D613D-5244-4B43-9C9C-2F9D8A525ABA}" srcOrd="2" destOrd="0" presId="urn:microsoft.com/office/officeart/2005/8/layout/orgChart1"/>
-    <dgm:cxn modelId="{FEE6AE42-ABF6-4F7A-8BBD-33A7DA0153E9}" type="presParOf" srcId="{D878D89D-2763-4851-AA0F-F78964349667}" destId="{D0FFA71F-C484-440A-B779-6C938908C665}" srcOrd="12" destOrd="0" presId="urn:microsoft.com/office/officeart/2005/8/layout/orgChart1"/>
-    <dgm:cxn modelId="{E162AC6B-9AA1-4BB1-8A29-72E5D94034ED}" type="presParOf" srcId="{D878D89D-2763-4851-AA0F-F78964349667}" destId="{DA9F14EE-8B86-4F4A-AF80-B359E39F6255}" srcOrd="13" destOrd="0" presId="urn:microsoft.com/office/officeart/2005/8/layout/orgChart1"/>
-    <dgm:cxn modelId="{D3900FB3-4DC3-404E-8EE4-B768FA9FA8BE}" type="presParOf" srcId="{DA9F14EE-8B86-4F4A-AF80-B359E39F6255}" destId="{91DA0482-7EEE-438F-ADEC-0EDBA312FEA6}" srcOrd="0" destOrd="0" presId="urn:microsoft.com/office/officeart/2005/8/layout/orgChart1"/>
-    <dgm:cxn modelId="{345E2226-C83B-4D3E-8CA4-6C0829EEA30A}" type="presParOf" srcId="{91DA0482-7EEE-438F-ADEC-0EDBA312FEA6}" destId="{00BC5707-2451-4F33-93E1-996AF826EAC5}" srcOrd="0" destOrd="0" presId="urn:microsoft.com/office/officeart/2005/8/layout/orgChart1"/>
-    <dgm:cxn modelId="{F0C5B6BC-8A41-4EEC-94F2-7C8437448AFA}" type="presParOf" srcId="{91DA0482-7EEE-438F-ADEC-0EDBA312FEA6}" destId="{8CD58476-7C8B-43CB-BAD7-629F8C1C9DE2}" srcOrd="1" destOrd="0" presId="urn:microsoft.com/office/officeart/2005/8/layout/orgChart1"/>
-    <dgm:cxn modelId="{DE77F3D1-0719-4F10-846A-3D959983D968}" type="presParOf" srcId="{DA9F14EE-8B86-4F4A-AF80-B359E39F6255}" destId="{303AF5BA-C0D1-4663-A928-4361B10FB433}" srcOrd="1" destOrd="0" presId="urn:microsoft.com/office/officeart/2005/8/layout/orgChart1"/>
-    <dgm:cxn modelId="{F7C1A4FE-1F0C-400D-B97B-636B43F7A625}" type="presParOf" srcId="{303AF5BA-C0D1-4663-A928-4361B10FB433}" destId="{6E9292DB-0886-4B51-AD34-27BFE240A2E7}" srcOrd="0" destOrd="0" presId="urn:microsoft.com/office/officeart/2005/8/layout/orgChart1"/>
-    <dgm:cxn modelId="{7EFC5BE5-5EFC-4D3A-ABB5-DB52A51978CA}" type="presParOf" srcId="{303AF5BA-C0D1-4663-A928-4361B10FB433}" destId="{845302B8-1793-4DEB-879F-6F7F62091425}" srcOrd="1" destOrd="0" presId="urn:microsoft.com/office/officeart/2005/8/layout/orgChart1"/>
-    <dgm:cxn modelId="{385142CD-564C-498F-8130-C68040DFAC02}" type="presParOf" srcId="{845302B8-1793-4DEB-879F-6F7F62091425}" destId="{8305AA7D-EEA6-41DD-B95D-ECD1215FEFC3}" srcOrd="0" destOrd="0" presId="urn:microsoft.com/office/officeart/2005/8/layout/orgChart1"/>
-    <dgm:cxn modelId="{E2AE54F3-9EF3-45BD-9350-8BCF6EB29E2F}" type="presParOf" srcId="{8305AA7D-EEA6-41DD-B95D-ECD1215FEFC3}" destId="{C459D603-3048-4F40-9C13-B69A93458D7F}" srcOrd="0" destOrd="0" presId="urn:microsoft.com/office/officeart/2005/8/layout/orgChart1"/>
-    <dgm:cxn modelId="{4D48713D-D0EF-4686-B2F5-07D52C9B3018}" type="presParOf" srcId="{8305AA7D-EEA6-41DD-B95D-ECD1215FEFC3}" destId="{6DFF502E-C9B4-4D1C-855E-66FAA1EE3AFF}" srcOrd="1" destOrd="0" presId="urn:microsoft.com/office/officeart/2005/8/layout/orgChart1"/>
-    <dgm:cxn modelId="{746FFE54-8499-43AA-9063-DAE568F9BE44}" type="presParOf" srcId="{845302B8-1793-4DEB-879F-6F7F62091425}" destId="{B9F08917-F848-469A-8266-F0E62967CF67}" srcOrd="1" destOrd="0" presId="urn:microsoft.com/office/officeart/2005/8/layout/orgChart1"/>
-    <dgm:cxn modelId="{D0A610D1-2F6F-47B7-BA62-33F9692A192D}" type="presParOf" srcId="{845302B8-1793-4DEB-879F-6F7F62091425}" destId="{A79F2E3C-D948-4994-AD50-415A39BAE1B1}" srcOrd="2" destOrd="0" presId="urn:microsoft.com/office/officeart/2005/8/layout/orgChart1"/>
-    <dgm:cxn modelId="{27A69E2B-589C-4736-A69F-CFE714BD103A}" type="presParOf" srcId="{DA9F14EE-8B86-4F4A-AF80-B359E39F6255}" destId="{0BB0001E-6120-442F-BA30-5058CCD4008E}" srcOrd="2" destOrd="0" presId="urn:microsoft.com/office/officeart/2005/8/layout/orgChart1"/>
-    <dgm:cxn modelId="{6C044113-E4D0-4566-917F-6DBE2BE4C641}" type="presParOf" srcId="{D878D89D-2763-4851-AA0F-F78964349667}" destId="{945A3455-0ACC-4079-9920-CD0E5ADD1397}" srcOrd="14" destOrd="0" presId="urn:microsoft.com/office/officeart/2005/8/layout/orgChart1"/>
-    <dgm:cxn modelId="{2E65B603-A850-4047-8DD2-69BE20C35510}" type="presParOf" srcId="{D878D89D-2763-4851-AA0F-F78964349667}" destId="{200A3741-A27C-4749-80A8-F6A333912B4F}" srcOrd="15" destOrd="0" presId="urn:microsoft.com/office/officeart/2005/8/layout/orgChart1"/>
-    <dgm:cxn modelId="{CA3D3DDC-1C6A-44E9-A107-FB34A6A22F0D}" type="presParOf" srcId="{200A3741-A27C-4749-80A8-F6A333912B4F}" destId="{921C6E1C-6D22-4A91-AF77-5BAFECAD4474}" srcOrd="0" destOrd="0" presId="urn:microsoft.com/office/officeart/2005/8/layout/orgChart1"/>
-    <dgm:cxn modelId="{0FF2DE8D-D895-4F23-AD72-A5F0BEA468D6}" type="presParOf" srcId="{921C6E1C-6D22-4A91-AF77-5BAFECAD4474}" destId="{3BD26DA0-1917-46FE-A264-EF294733105C}" srcOrd="0" destOrd="0" presId="urn:microsoft.com/office/officeart/2005/8/layout/orgChart1"/>
-    <dgm:cxn modelId="{42E876C7-65D4-4B75-ADD2-0CF41F1A6831}" type="presParOf" srcId="{921C6E1C-6D22-4A91-AF77-5BAFECAD4474}" destId="{33DEA49E-A3C3-44C6-8EA2-C11C930115B0}" srcOrd="1" destOrd="0" presId="urn:microsoft.com/office/officeart/2005/8/layout/orgChart1"/>
-    <dgm:cxn modelId="{166FEB72-7B00-4BF3-9E40-08BFEE41EA10}" type="presParOf" srcId="{200A3741-A27C-4749-80A8-F6A333912B4F}" destId="{969FE5F9-6C12-4F43-98B3-5CCAC080FDB0}" srcOrd="1" destOrd="0" presId="urn:microsoft.com/office/officeart/2005/8/layout/orgChart1"/>
-    <dgm:cxn modelId="{2B88EE7D-0E2E-40E8-B044-6C67BC751AA3}" type="presParOf" srcId="{969FE5F9-6C12-4F43-98B3-5CCAC080FDB0}" destId="{5CADD934-E2BD-4682-80E6-B724533DE3B3}" srcOrd="0" destOrd="0" presId="urn:microsoft.com/office/officeart/2005/8/layout/orgChart1"/>
-    <dgm:cxn modelId="{1155AB39-4A7F-4E85-9750-A909BFC14718}" type="presParOf" srcId="{969FE5F9-6C12-4F43-98B3-5CCAC080FDB0}" destId="{24B4F2E3-6543-4775-9C44-91D1C90C5DC0}" srcOrd="1" destOrd="0" presId="urn:microsoft.com/office/officeart/2005/8/layout/orgChart1"/>
-    <dgm:cxn modelId="{73A24D03-AA58-4F9B-A66E-7DE38775A714}" type="presParOf" srcId="{24B4F2E3-6543-4775-9C44-91D1C90C5DC0}" destId="{77441EC0-391B-48E5-9F98-71E6B59FBA90}" srcOrd="0" destOrd="0" presId="urn:microsoft.com/office/officeart/2005/8/layout/orgChart1"/>
-    <dgm:cxn modelId="{59520406-7B60-4E56-89DF-27FA83376EB5}" type="presParOf" srcId="{77441EC0-391B-48E5-9F98-71E6B59FBA90}" destId="{9A05A985-04DB-4873-8D88-6425BAE07BE8}" srcOrd="0" destOrd="0" presId="urn:microsoft.com/office/officeart/2005/8/layout/orgChart1"/>
-    <dgm:cxn modelId="{62AF1849-71EB-461B-AC61-344150F8465B}" type="presParOf" srcId="{77441EC0-391B-48E5-9F98-71E6B59FBA90}" destId="{ED88D5FD-35B0-42DB-9A48-E897D820B7B5}" srcOrd="1" destOrd="0" presId="urn:microsoft.com/office/officeart/2005/8/layout/orgChart1"/>
-    <dgm:cxn modelId="{BBF65C5B-7BBE-4A65-A3A7-77DE37840C3F}" type="presParOf" srcId="{24B4F2E3-6543-4775-9C44-91D1C90C5DC0}" destId="{17025A9B-BD02-4F25-8C36-BBBDFD31243E}" srcOrd="1" destOrd="0" presId="urn:microsoft.com/office/officeart/2005/8/layout/orgChart1"/>
-    <dgm:cxn modelId="{05699194-8BE2-4972-8BE2-A3EDF4EEDF30}" type="presParOf" srcId="{24B4F2E3-6543-4775-9C44-91D1C90C5DC0}" destId="{672286DC-A3B4-44F4-A721-AE19EC4D97F3}" srcOrd="2" destOrd="0" presId="urn:microsoft.com/office/officeart/2005/8/layout/orgChart1"/>
-    <dgm:cxn modelId="{0C0DD1FD-6545-406B-AF5C-38A70F423DB4}" type="presParOf" srcId="{200A3741-A27C-4749-80A8-F6A333912B4F}" destId="{89C00093-7C7E-481F-8B15-74B1758D6434}" srcOrd="2" destOrd="0" presId="urn:microsoft.com/office/officeart/2005/8/layout/orgChart1"/>
-    <dgm:cxn modelId="{4B36AAD9-DD73-4501-A907-DE312A78F721}" type="presParOf" srcId="{D878D89D-2763-4851-AA0F-F78964349667}" destId="{9E9A9382-26DD-49C0-8921-F56BF2829E52}" srcOrd="16" destOrd="0" presId="urn:microsoft.com/office/officeart/2005/8/layout/orgChart1"/>
-    <dgm:cxn modelId="{C71DAC57-E6FA-450E-AAB9-3EF9C2147203}" type="presParOf" srcId="{D878D89D-2763-4851-AA0F-F78964349667}" destId="{6E583F2D-4F5B-42E7-B7E8-76F377E5D6C9}" srcOrd="17" destOrd="0" presId="urn:microsoft.com/office/officeart/2005/8/layout/orgChart1"/>
-    <dgm:cxn modelId="{901540D2-6378-4A87-AC1B-61E78608DC3D}" type="presParOf" srcId="{6E583F2D-4F5B-42E7-B7E8-76F377E5D6C9}" destId="{D7665FC0-D5B3-4EB9-9A94-DAB0C1694962}" srcOrd="0" destOrd="0" presId="urn:microsoft.com/office/officeart/2005/8/layout/orgChart1"/>
-    <dgm:cxn modelId="{5B8D3C55-B223-488C-A5BE-082FC88008A3}" type="presParOf" srcId="{D7665FC0-D5B3-4EB9-9A94-DAB0C1694962}" destId="{009CEA33-EFAA-4FA4-91D6-AE428F1A5EC9}" srcOrd="0" destOrd="0" presId="urn:microsoft.com/office/officeart/2005/8/layout/orgChart1"/>
-    <dgm:cxn modelId="{C355D160-32D0-4079-B02E-F38D4468CC07}" type="presParOf" srcId="{D7665FC0-D5B3-4EB9-9A94-DAB0C1694962}" destId="{DD48C076-BD5F-4DB9-86C4-DBAA9372AC47}" srcOrd="1" destOrd="0" presId="urn:microsoft.com/office/officeart/2005/8/layout/orgChart1"/>
-    <dgm:cxn modelId="{F248E5F4-BE7C-4DE4-AFB2-B8AFD7F763CB}" type="presParOf" srcId="{6E583F2D-4F5B-42E7-B7E8-76F377E5D6C9}" destId="{4BB45F10-C32A-4993-8F44-4781BD3B32A3}" srcOrd="1" destOrd="0" presId="urn:microsoft.com/office/officeart/2005/8/layout/orgChart1"/>
-    <dgm:cxn modelId="{AE4A07F5-70FE-422B-AED8-6CCCF9D09BE4}" type="presParOf" srcId="{6E583F2D-4F5B-42E7-B7E8-76F377E5D6C9}" destId="{9D460C5E-50AA-4C48-AA9E-AB7884A73CB2}" srcOrd="2" destOrd="0" presId="urn:microsoft.com/office/officeart/2005/8/layout/orgChart1"/>
-    <dgm:cxn modelId="{115B15E1-39AA-4ED5-86DC-A12775879181}" type="presParOf" srcId="{9A9EF13F-C18D-4228-9423-7160AEA59C7D}" destId="{C0575B89-238F-4788-9958-2D5105D59E02}" srcOrd="2" destOrd="0" presId="urn:microsoft.com/office/officeart/2005/8/layout/orgChart1"/>
+    <dgm:cxn modelId="{FBBEFF9C-C6D8-4919-9937-592BD02DDC50}" type="presParOf" srcId="{537FF38C-E186-4DF0-B097-E122DD886E3C}" destId="{9A9EF13F-C18D-4228-9423-7160AEA59C7D}" srcOrd="0" destOrd="0" presId="urn:microsoft.com/office/officeart/2005/8/layout/orgChart1"/>
+    <dgm:cxn modelId="{5B6A4E1A-ADAC-4CA8-BA37-C6543856DE53}" type="presParOf" srcId="{9A9EF13F-C18D-4228-9423-7160AEA59C7D}" destId="{D9DD9A0F-FC69-4B00-9FBF-E3DC0189E72C}" srcOrd="0" destOrd="0" presId="urn:microsoft.com/office/officeart/2005/8/layout/orgChart1"/>
+    <dgm:cxn modelId="{74469345-7CC4-43DF-95F1-D6318FE89758}" type="presParOf" srcId="{D9DD9A0F-FC69-4B00-9FBF-E3DC0189E72C}" destId="{8E928A82-91FE-4DFF-95C4-74684752E1E5}" srcOrd="0" destOrd="0" presId="urn:microsoft.com/office/officeart/2005/8/layout/orgChart1"/>
+    <dgm:cxn modelId="{B560D1E0-27C7-4957-B67D-C938B7F23E0F}" type="presParOf" srcId="{D9DD9A0F-FC69-4B00-9FBF-E3DC0189E72C}" destId="{891A21B1-9134-4B9C-B9F9-8DAEB1ABB244}" srcOrd="1" destOrd="0" presId="urn:microsoft.com/office/officeart/2005/8/layout/orgChart1"/>
+    <dgm:cxn modelId="{DE28EEC5-3E36-473E-928C-A32E0EB426BE}" type="presParOf" srcId="{9A9EF13F-C18D-4228-9423-7160AEA59C7D}" destId="{D878D89D-2763-4851-AA0F-F78964349667}" srcOrd="1" destOrd="0" presId="urn:microsoft.com/office/officeart/2005/8/layout/orgChart1"/>
+    <dgm:cxn modelId="{869DA278-7F8F-4BAE-A59C-C69CF7DFB059}" type="presParOf" srcId="{D878D89D-2763-4851-AA0F-F78964349667}" destId="{282D921C-80B3-4652-A069-4D56D4851573}" srcOrd="0" destOrd="0" presId="urn:microsoft.com/office/officeart/2005/8/layout/orgChart1"/>
+    <dgm:cxn modelId="{277F1966-3E8F-40ED-8DEE-A0CAF4D0A11B}" type="presParOf" srcId="{D878D89D-2763-4851-AA0F-F78964349667}" destId="{A9CD082F-C4DC-447A-8EDA-2D29A32B32BA}" srcOrd="1" destOrd="0" presId="urn:microsoft.com/office/officeart/2005/8/layout/orgChart1"/>
+    <dgm:cxn modelId="{0041240B-B536-4C71-AE94-DDDF70992EF8}" type="presParOf" srcId="{A9CD082F-C4DC-447A-8EDA-2D29A32B32BA}" destId="{48A70607-AED1-4946-88AD-CB19EA33BE63}" srcOrd="0" destOrd="0" presId="urn:microsoft.com/office/officeart/2005/8/layout/orgChart1"/>
+    <dgm:cxn modelId="{700CDD45-54E6-4F64-B902-536186B687DC}" type="presParOf" srcId="{48A70607-AED1-4946-88AD-CB19EA33BE63}" destId="{C30B9B0A-2A39-450C-B0A7-AAF2B861B2EC}" srcOrd="0" destOrd="0" presId="urn:microsoft.com/office/officeart/2005/8/layout/orgChart1"/>
+    <dgm:cxn modelId="{A9034194-05C5-4393-9955-AB9247576926}" type="presParOf" srcId="{48A70607-AED1-4946-88AD-CB19EA33BE63}" destId="{67BBED92-AFF7-4694-8855-AB1BE6BEB5F5}" srcOrd="1" destOrd="0" presId="urn:microsoft.com/office/officeart/2005/8/layout/orgChart1"/>
+    <dgm:cxn modelId="{09056BA7-E5A0-4BEB-BAA5-DFCCC11E076E}" type="presParOf" srcId="{A9CD082F-C4DC-447A-8EDA-2D29A32B32BA}" destId="{9A92E677-B3FD-4EA4-AC7E-C82A503E5412}" srcOrd="1" destOrd="0" presId="urn:microsoft.com/office/officeart/2005/8/layout/orgChart1"/>
+    <dgm:cxn modelId="{53661E04-913F-45C0-8778-AAEE303C6AD7}" type="presParOf" srcId="{9A92E677-B3FD-4EA4-AC7E-C82A503E5412}" destId="{D37C91A3-0C17-4BB4-83B2-D76100C9B80E}" srcOrd="0" destOrd="0" presId="urn:microsoft.com/office/officeart/2005/8/layout/orgChart1"/>
+    <dgm:cxn modelId="{1F08B8C7-168E-4C7E-A8CF-1EFA656F58F8}" type="presParOf" srcId="{9A92E677-B3FD-4EA4-AC7E-C82A503E5412}" destId="{C530ECE4-76DF-4294-A989-1C864A884085}" srcOrd="1" destOrd="0" presId="urn:microsoft.com/office/officeart/2005/8/layout/orgChart1"/>
+    <dgm:cxn modelId="{BCB08379-B932-4C70-928B-AD68ABA5A536}" type="presParOf" srcId="{C530ECE4-76DF-4294-A989-1C864A884085}" destId="{3DACB4E6-7C51-43BE-87E3-701D3993FA21}" srcOrd="0" destOrd="0" presId="urn:microsoft.com/office/officeart/2005/8/layout/orgChart1"/>
+    <dgm:cxn modelId="{ADDADBE3-6392-433F-BFF8-AF8C0F3D7EDF}" type="presParOf" srcId="{3DACB4E6-7C51-43BE-87E3-701D3993FA21}" destId="{9E02E568-C88C-4F72-BCAE-9757744242C8}" srcOrd="0" destOrd="0" presId="urn:microsoft.com/office/officeart/2005/8/layout/orgChart1"/>
+    <dgm:cxn modelId="{3D64B729-10E8-4EBD-806B-662564733107}" type="presParOf" srcId="{3DACB4E6-7C51-43BE-87E3-701D3993FA21}" destId="{F970926E-518E-4D57-BD11-299C55A6563F}" srcOrd="1" destOrd="0" presId="urn:microsoft.com/office/officeart/2005/8/layout/orgChart1"/>
+    <dgm:cxn modelId="{C376375E-FDCD-41D8-BA2A-332A8B66EA37}" type="presParOf" srcId="{C530ECE4-76DF-4294-A989-1C864A884085}" destId="{6521D4C1-93E1-438A-B035-C18A628B02E4}" srcOrd="1" destOrd="0" presId="urn:microsoft.com/office/officeart/2005/8/layout/orgChart1"/>
+    <dgm:cxn modelId="{183BAC6B-8871-44E6-8AE1-ED9C6F9532FE}" type="presParOf" srcId="{C530ECE4-76DF-4294-A989-1C864A884085}" destId="{56ACD314-BEAC-4C6D-9BA0-ECE9DA578474}" srcOrd="2" destOrd="0" presId="urn:microsoft.com/office/officeart/2005/8/layout/orgChart1"/>
+    <dgm:cxn modelId="{D1F5F037-7E0C-4CA2-8043-CD4C97FDE8C3}" type="presParOf" srcId="{A9CD082F-C4DC-447A-8EDA-2D29A32B32BA}" destId="{B76F39FE-0A8B-4F69-8237-190AD5453CA6}" srcOrd="2" destOrd="0" presId="urn:microsoft.com/office/officeart/2005/8/layout/orgChart1"/>
+    <dgm:cxn modelId="{49CB61A7-3E32-4E91-A286-E0DDBCC9F2E3}" type="presParOf" srcId="{D878D89D-2763-4851-AA0F-F78964349667}" destId="{E2CB8E94-0467-43D8-A041-45D7B79B5897}" srcOrd="2" destOrd="0" presId="urn:microsoft.com/office/officeart/2005/8/layout/orgChart1"/>
+    <dgm:cxn modelId="{41D09972-7B99-4D58-9491-023DF2721104}" type="presParOf" srcId="{D878D89D-2763-4851-AA0F-F78964349667}" destId="{C8A672D0-A7BD-4DB6-AD52-CBE56F82B2F7}" srcOrd="3" destOrd="0" presId="urn:microsoft.com/office/officeart/2005/8/layout/orgChart1"/>
+    <dgm:cxn modelId="{49B04186-95DA-4342-8E45-30D1D080A062}" type="presParOf" srcId="{C8A672D0-A7BD-4DB6-AD52-CBE56F82B2F7}" destId="{5D1A671D-5C69-4101-BF32-B889ABF4FE4F}" srcOrd="0" destOrd="0" presId="urn:microsoft.com/office/officeart/2005/8/layout/orgChart1"/>
+    <dgm:cxn modelId="{DD5A7D85-48C9-4ACA-AB53-E18EF995AC3F}" type="presParOf" srcId="{5D1A671D-5C69-4101-BF32-B889ABF4FE4F}" destId="{11C0104D-1D39-4410-957A-F49E70078A3E}" srcOrd="0" destOrd="0" presId="urn:microsoft.com/office/officeart/2005/8/layout/orgChart1"/>
+    <dgm:cxn modelId="{69527408-F174-4F2E-AB23-42C467C14DC8}" type="presParOf" srcId="{5D1A671D-5C69-4101-BF32-B889ABF4FE4F}" destId="{6FF6E749-DBC8-48C3-BC13-377EB6CC50C2}" srcOrd="1" destOrd="0" presId="urn:microsoft.com/office/officeart/2005/8/layout/orgChart1"/>
+    <dgm:cxn modelId="{7E8D50EE-7B89-48F8-9BD0-BDCAC73AB73F}" type="presParOf" srcId="{C8A672D0-A7BD-4DB6-AD52-CBE56F82B2F7}" destId="{F93942DB-408E-453A-BE9A-46223EBCF5BC}" srcOrd="1" destOrd="0" presId="urn:microsoft.com/office/officeart/2005/8/layout/orgChart1"/>
+    <dgm:cxn modelId="{DC22DE76-451B-4B89-86D9-AE6A47D6E7E2}" type="presParOf" srcId="{F93942DB-408E-453A-BE9A-46223EBCF5BC}" destId="{00648766-1E8C-4F5A-BBB8-6D87F2EA3D80}" srcOrd="0" destOrd="0" presId="urn:microsoft.com/office/officeart/2005/8/layout/orgChart1"/>
+    <dgm:cxn modelId="{1AAEEBDB-A16C-409E-8297-ED0F42BDF399}" type="presParOf" srcId="{F93942DB-408E-453A-BE9A-46223EBCF5BC}" destId="{5C77A54D-A515-45D7-AB49-1D3EFDED1DAB}" srcOrd="1" destOrd="0" presId="urn:microsoft.com/office/officeart/2005/8/layout/orgChart1"/>
+    <dgm:cxn modelId="{031FEBC4-6B11-4EC8-A2AF-2057EAF1B2DF}" type="presParOf" srcId="{5C77A54D-A515-45D7-AB49-1D3EFDED1DAB}" destId="{9FC34D9D-4259-42CA-A796-17F9CAF0E9E6}" srcOrd="0" destOrd="0" presId="urn:microsoft.com/office/officeart/2005/8/layout/orgChart1"/>
+    <dgm:cxn modelId="{8A882CEC-868E-4AF9-9B4D-3952DDFACCF4}" type="presParOf" srcId="{9FC34D9D-4259-42CA-A796-17F9CAF0E9E6}" destId="{75D4E729-D0CA-473A-AE82-DF6F51A76DEF}" srcOrd="0" destOrd="0" presId="urn:microsoft.com/office/officeart/2005/8/layout/orgChart1"/>
+    <dgm:cxn modelId="{50A8F326-EB55-4502-A7FB-B68AB06EDC11}" type="presParOf" srcId="{9FC34D9D-4259-42CA-A796-17F9CAF0E9E6}" destId="{411FE202-DDEC-4F8E-BF82-8D09D6DAD754}" srcOrd="1" destOrd="0" presId="urn:microsoft.com/office/officeart/2005/8/layout/orgChart1"/>
+    <dgm:cxn modelId="{5F750AC8-CEE9-4970-8347-8B1610AC0D35}" type="presParOf" srcId="{5C77A54D-A515-45D7-AB49-1D3EFDED1DAB}" destId="{CE4D07CB-C151-4233-9E72-578AD2726B9E}" srcOrd="1" destOrd="0" presId="urn:microsoft.com/office/officeart/2005/8/layout/orgChart1"/>
+    <dgm:cxn modelId="{3182BC30-D50D-4060-A78F-47840E4415CB}" type="presParOf" srcId="{5C77A54D-A515-45D7-AB49-1D3EFDED1DAB}" destId="{5FD8F952-E38B-4CE9-8D8E-5C640417CB66}" srcOrd="2" destOrd="0" presId="urn:microsoft.com/office/officeart/2005/8/layout/orgChart1"/>
+    <dgm:cxn modelId="{12096A3B-0D59-4ECD-8F80-C77F807EBC83}" type="presParOf" srcId="{F93942DB-408E-453A-BE9A-46223EBCF5BC}" destId="{20E62A71-0488-4FFB-A6D3-90A8E6F482BD}" srcOrd="2" destOrd="0" presId="urn:microsoft.com/office/officeart/2005/8/layout/orgChart1"/>
+    <dgm:cxn modelId="{EA0634B6-9E9C-48E7-B9C0-9F88BF766603}" type="presParOf" srcId="{F93942DB-408E-453A-BE9A-46223EBCF5BC}" destId="{F1B20F54-A92E-4554-AEE3-4870816959E0}" srcOrd="3" destOrd="0" presId="urn:microsoft.com/office/officeart/2005/8/layout/orgChart1"/>
+    <dgm:cxn modelId="{2105B81E-1E06-4695-9043-2F486BC794C8}" type="presParOf" srcId="{F1B20F54-A92E-4554-AEE3-4870816959E0}" destId="{BB532419-8EF4-4CBF-8775-D1B2A90A453B}" srcOrd="0" destOrd="0" presId="urn:microsoft.com/office/officeart/2005/8/layout/orgChart1"/>
+    <dgm:cxn modelId="{59C4400A-361F-4458-BE9E-A08F59B27C16}" type="presParOf" srcId="{BB532419-8EF4-4CBF-8775-D1B2A90A453B}" destId="{07634CEB-6A5C-412F-AE0A-E334A36967EF}" srcOrd="0" destOrd="0" presId="urn:microsoft.com/office/officeart/2005/8/layout/orgChart1"/>
+    <dgm:cxn modelId="{96711F90-7DE1-4112-9A2B-B290CB960DE8}" type="presParOf" srcId="{BB532419-8EF4-4CBF-8775-D1B2A90A453B}" destId="{D8822A36-1686-4E9B-93E3-C1649B785DFC}" srcOrd="1" destOrd="0" presId="urn:microsoft.com/office/officeart/2005/8/layout/orgChart1"/>
+    <dgm:cxn modelId="{CDCACBCA-7946-4A55-83A4-A66D042A6A5B}" type="presParOf" srcId="{F1B20F54-A92E-4554-AEE3-4870816959E0}" destId="{B5153CCB-9039-4929-AFBE-FA4C692538C5}" srcOrd="1" destOrd="0" presId="urn:microsoft.com/office/officeart/2005/8/layout/orgChart1"/>
+    <dgm:cxn modelId="{1CAE5693-E305-4162-845B-7C30B8B4F835}" type="presParOf" srcId="{F1B20F54-A92E-4554-AEE3-4870816959E0}" destId="{62920424-1AA6-49DC-BF74-2D83697280CD}" srcOrd="2" destOrd="0" presId="urn:microsoft.com/office/officeart/2005/8/layout/orgChart1"/>
+    <dgm:cxn modelId="{358E5822-BE1A-4C08-B416-067C8894253D}" type="presParOf" srcId="{C8A672D0-A7BD-4DB6-AD52-CBE56F82B2F7}" destId="{F0AB4970-4BD8-43BF-8AC4-2BAF9FE2C07E}" srcOrd="2" destOrd="0" presId="urn:microsoft.com/office/officeart/2005/8/layout/orgChart1"/>
+    <dgm:cxn modelId="{4262AE6F-F707-4197-9BBF-B261AA0358B5}" type="presParOf" srcId="{D878D89D-2763-4851-AA0F-F78964349667}" destId="{C939FF87-DC5E-44A9-9648-C358841CFEBB}" srcOrd="4" destOrd="0" presId="urn:microsoft.com/office/officeart/2005/8/layout/orgChart1"/>
+    <dgm:cxn modelId="{C9C22CCD-C087-4C2B-9E5F-2D984507041B}" type="presParOf" srcId="{D878D89D-2763-4851-AA0F-F78964349667}" destId="{889DCF46-9407-47AA-85A5-027A90483D4B}" srcOrd="5" destOrd="0" presId="urn:microsoft.com/office/officeart/2005/8/layout/orgChart1"/>
+    <dgm:cxn modelId="{F502FD4A-8855-40BC-A30D-39BD64BE83D2}" type="presParOf" srcId="{889DCF46-9407-47AA-85A5-027A90483D4B}" destId="{9F069AA6-AFE6-4C87-835A-630E2B126B12}" srcOrd="0" destOrd="0" presId="urn:microsoft.com/office/officeart/2005/8/layout/orgChart1"/>
+    <dgm:cxn modelId="{D36280BE-D529-494A-A4DF-0A155FAC8097}" type="presParOf" srcId="{9F069AA6-AFE6-4C87-835A-630E2B126B12}" destId="{F40427F8-3CF8-4761-BD7E-76FFAED497EB}" srcOrd="0" destOrd="0" presId="urn:microsoft.com/office/officeart/2005/8/layout/orgChart1"/>
+    <dgm:cxn modelId="{103A4F7E-F6B8-4BF3-8766-8A6956EAF98B}" type="presParOf" srcId="{9F069AA6-AFE6-4C87-835A-630E2B126B12}" destId="{2B7FE9A7-C655-4146-9B4F-E0150D2BEF4B}" srcOrd="1" destOrd="0" presId="urn:microsoft.com/office/officeart/2005/8/layout/orgChart1"/>
+    <dgm:cxn modelId="{40B8D25C-DD44-4382-BE2A-BD80735DE536}" type="presParOf" srcId="{889DCF46-9407-47AA-85A5-027A90483D4B}" destId="{CC2A0138-1DF1-438D-8689-6D8D2BB41427}" srcOrd="1" destOrd="0" presId="urn:microsoft.com/office/officeart/2005/8/layout/orgChart1"/>
+    <dgm:cxn modelId="{43FCE433-CDCA-4C0F-8DC9-9C7F2AFF8344}" type="presParOf" srcId="{889DCF46-9407-47AA-85A5-027A90483D4B}" destId="{1CCAA67E-30FA-4AA5-AB60-BEE1F65C6EE4}" srcOrd="2" destOrd="0" presId="urn:microsoft.com/office/officeart/2005/8/layout/orgChart1"/>
+    <dgm:cxn modelId="{73E705D4-D705-4AEC-9606-0F55266BE45F}" type="presParOf" srcId="{D878D89D-2763-4851-AA0F-F78964349667}" destId="{F6FE4DF5-B0C2-4084-A9AD-C9940E74A133}" srcOrd="6" destOrd="0" presId="urn:microsoft.com/office/officeart/2005/8/layout/orgChart1"/>
+    <dgm:cxn modelId="{AAD55818-7105-4777-A8B8-CF11D406AEFC}" type="presParOf" srcId="{D878D89D-2763-4851-AA0F-F78964349667}" destId="{82CE3CAF-DAC9-4B58-B3A9-0E415F77207B}" srcOrd="7" destOrd="0" presId="urn:microsoft.com/office/officeart/2005/8/layout/orgChart1"/>
+    <dgm:cxn modelId="{98659777-8EB9-4BCD-95F2-0E7345CE6615}" type="presParOf" srcId="{82CE3CAF-DAC9-4B58-B3A9-0E415F77207B}" destId="{F858D368-C77C-4820-8093-349C68C1DEDF}" srcOrd="0" destOrd="0" presId="urn:microsoft.com/office/officeart/2005/8/layout/orgChart1"/>
+    <dgm:cxn modelId="{099D266A-4D93-4C8A-A7FD-5CD716CA8577}" type="presParOf" srcId="{F858D368-C77C-4820-8093-349C68C1DEDF}" destId="{5516A7B8-8354-42F7-87FD-48F3C87CEA87}" srcOrd="0" destOrd="0" presId="urn:microsoft.com/office/officeart/2005/8/layout/orgChart1"/>
+    <dgm:cxn modelId="{78BFF88F-6C35-4182-A912-17854BD5E59C}" type="presParOf" srcId="{F858D368-C77C-4820-8093-349C68C1DEDF}" destId="{FF3EF681-B5FE-4567-ABF2-A41753EB3D82}" srcOrd="1" destOrd="0" presId="urn:microsoft.com/office/officeart/2005/8/layout/orgChart1"/>
+    <dgm:cxn modelId="{1F2577AE-3189-42DE-9FD9-F8C66EF8E490}" type="presParOf" srcId="{82CE3CAF-DAC9-4B58-B3A9-0E415F77207B}" destId="{E897945E-9969-48E2-A930-8BEF8AE29392}" srcOrd="1" destOrd="0" presId="urn:microsoft.com/office/officeart/2005/8/layout/orgChart1"/>
+    <dgm:cxn modelId="{CAB5286E-E25C-4E8E-9CA4-57177BEBD600}" type="presParOf" srcId="{82CE3CAF-DAC9-4B58-B3A9-0E415F77207B}" destId="{3A5EAA4C-AE5F-416F-BB6D-389AF83C5F2C}" srcOrd="2" destOrd="0" presId="urn:microsoft.com/office/officeart/2005/8/layout/orgChart1"/>
+    <dgm:cxn modelId="{226C49B9-93B7-492E-AAA0-4DC9BD5C88B7}" type="presParOf" srcId="{D878D89D-2763-4851-AA0F-F78964349667}" destId="{B410B844-676F-4852-9C36-0F23C9BB4C61}" srcOrd="8" destOrd="0" presId="urn:microsoft.com/office/officeart/2005/8/layout/orgChart1"/>
+    <dgm:cxn modelId="{FC121CD8-A90E-4622-B010-6E109A2DD941}" type="presParOf" srcId="{D878D89D-2763-4851-AA0F-F78964349667}" destId="{1B7AF95C-7390-4FF7-937F-7B17DACAB192}" srcOrd="9" destOrd="0" presId="urn:microsoft.com/office/officeart/2005/8/layout/orgChart1"/>
+    <dgm:cxn modelId="{45299DFA-2D93-49B8-89DA-2237934AE336}" type="presParOf" srcId="{1B7AF95C-7390-4FF7-937F-7B17DACAB192}" destId="{F10687FF-A956-46AD-94DA-7A4EA2583BE6}" srcOrd="0" destOrd="0" presId="urn:microsoft.com/office/officeart/2005/8/layout/orgChart1"/>
+    <dgm:cxn modelId="{B5E20107-BA7D-4E76-ACF9-5D2F1A09FD97}" type="presParOf" srcId="{F10687FF-A956-46AD-94DA-7A4EA2583BE6}" destId="{6C5432DA-04D9-4683-8A35-9DF15FC5FB6B}" srcOrd="0" destOrd="0" presId="urn:microsoft.com/office/officeart/2005/8/layout/orgChart1"/>
+    <dgm:cxn modelId="{C8CB3F4C-56F5-4320-8B6F-C21EFABC7468}" type="presParOf" srcId="{F10687FF-A956-46AD-94DA-7A4EA2583BE6}" destId="{6ADE8800-E022-4477-AD79-F929C7589C63}" srcOrd="1" destOrd="0" presId="urn:microsoft.com/office/officeart/2005/8/layout/orgChart1"/>
+    <dgm:cxn modelId="{3D25BB60-F471-4F0F-9C29-D7DD41C76EC2}" type="presParOf" srcId="{1B7AF95C-7390-4FF7-937F-7B17DACAB192}" destId="{A32E7D17-F0BC-451E-9918-6A1F323B9965}" srcOrd="1" destOrd="0" presId="urn:microsoft.com/office/officeart/2005/8/layout/orgChart1"/>
+    <dgm:cxn modelId="{BB5002AB-757A-47F7-8C40-7CED076774E9}" type="presParOf" srcId="{1B7AF95C-7390-4FF7-937F-7B17DACAB192}" destId="{C0946514-8F67-4567-BA18-5E16B861530D}" srcOrd="2" destOrd="0" presId="urn:microsoft.com/office/officeart/2005/8/layout/orgChart1"/>
+    <dgm:cxn modelId="{859BBA14-17B6-4B08-9511-80D88C05A4AA}" type="presParOf" srcId="{D878D89D-2763-4851-AA0F-F78964349667}" destId="{CCB1766E-F8AE-435A-8F11-6526AE03DFC1}" srcOrd="10" destOrd="0" presId="urn:microsoft.com/office/officeart/2005/8/layout/orgChart1"/>
+    <dgm:cxn modelId="{956E625A-A5E3-4907-BDBF-F74044ADC658}" type="presParOf" srcId="{D878D89D-2763-4851-AA0F-F78964349667}" destId="{87AFF761-2F80-429E-AD28-A5AEC4B19A5F}" srcOrd="11" destOrd="0" presId="urn:microsoft.com/office/officeart/2005/8/layout/orgChart1"/>
+    <dgm:cxn modelId="{AF9DCBF0-71DB-449B-8F11-A667DDA02131}" type="presParOf" srcId="{87AFF761-2F80-429E-AD28-A5AEC4B19A5F}" destId="{648378A0-2868-438E-9225-F173EED5B3CE}" srcOrd="0" destOrd="0" presId="urn:microsoft.com/office/officeart/2005/8/layout/orgChart1"/>
+    <dgm:cxn modelId="{52CCC9AF-EEC4-410D-9389-A96525744EDC}" type="presParOf" srcId="{648378A0-2868-438E-9225-F173EED5B3CE}" destId="{B3CB206D-142D-470A-87AC-7EDA2C2722DC}" srcOrd="0" destOrd="0" presId="urn:microsoft.com/office/officeart/2005/8/layout/orgChart1"/>
+    <dgm:cxn modelId="{54A309D1-0DE7-42F0-BFED-01C4DFD1117E}" type="presParOf" srcId="{648378A0-2868-438E-9225-F173EED5B3CE}" destId="{8BED9DFF-676A-45CE-BBB3-17E5EBC40770}" srcOrd="1" destOrd="0" presId="urn:microsoft.com/office/officeart/2005/8/layout/orgChart1"/>
+    <dgm:cxn modelId="{2CCD4126-285B-4FEC-BDF7-0B3FCC3E4F09}" type="presParOf" srcId="{87AFF761-2F80-429E-AD28-A5AEC4B19A5F}" destId="{B8BA134C-3FAF-45E5-873C-72F8FD246D26}" srcOrd="1" destOrd="0" presId="urn:microsoft.com/office/officeart/2005/8/layout/orgChart1"/>
+    <dgm:cxn modelId="{920320B2-D755-49AA-93CA-5A99622EE795}" type="presParOf" srcId="{87AFF761-2F80-429E-AD28-A5AEC4B19A5F}" destId="{3D7D613D-5244-4B43-9C9C-2F9D8A525ABA}" srcOrd="2" destOrd="0" presId="urn:microsoft.com/office/officeart/2005/8/layout/orgChart1"/>
+    <dgm:cxn modelId="{7B8F502C-FD4A-46D7-B611-D4AD50EF08BD}" type="presParOf" srcId="{D878D89D-2763-4851-AA0F-F78964349667}" destId="{D0FFA71F-C484-440A-B779-6C938908C665}" srcOrd="12" destOrd="0" presId="urn:microsoft.com/office/officeart/2005/8/layout/orgChart1"/>
+    <dgm:cxn modelId="{1EA72351-6486-4B88-B0FB-10079644CA5A}" type="presParOf" srcId="{D878D89D-2763-4851-AA0F-F78964349667}" destId="{DA9F14EE-8B86-4F4A-AF80-B359E39F6255}" srcOrd="13" destOrd="0" presId="urn:microsoft.com/office/officeart/2005/8/layout/orgChart1"/>
+    <dgm:cxn modelId="{46EB703E-811C-4BAE-8351-D4709D4CAE39}" type="presParOf" srcId="{DA9F14EE-8B86-4F4A-AF80-B359E39F6255}" destId="{91DA0482-7EEE-438F-ADEC-0EDBA312FEA6}" srcOrd="0" destOrd="0" presId="urn:microsoft.com/office/officeart/2005/8/layout/orgChart1"/>
+    <dgm:cxn modelId="{DF7A8725-5B6D-4C59-A6C5-DEB143142666}" type="presParOf" srcId="{91DA0482-7EEE-438F-ADEC-0EDBA312FEA6}" destId="{00BC5707-2451-4F33-93E1-996AF826EAC5}" srcOrd="0" destOrd="0" presId="urn:microsoft.com/office/officeart/2005/8/layout/orgChart1"/>
+    <dgm:cxn modelId="{46DC90E8-427D-4534-A9F8-8F0D36777482}" type="presParOf" srcId="{91DA0482-7EEE-438F-ADEC-0EDBA312FEA6}" destId="{8CD58476-7C8B-43CB-BAD7-629F8C1C9DE2}" srcOrd="1" destOrd="0" presId="urn:microsoft.com/office/officeart/2005/8/layout/orgChart1"/>
+    <dgm:cxn modelId="{0698481C-D132-4187-A91F-B6E777C2864D}" type="presParOf" srcId="{DA9F14EE-8B86-4F4A-AF80-B359E39F6255}" destId="{303AF5BA-C0D1-4663-A928-4361B10FB433}" srcOrd="1" destOrd="0" presId="urn:microsoft.com/office/officeart/2005/8/layout/orgChart1"/>
+    <dgm:cxn modelId="{EBF2A7A8-C78B-41D1-B91B-FDC75883EDAC}" type="presParOf" srcId="{303AF5BA-C0D1-4663-A928-4361B10FB433}" destId="{6E9292DB-0886-4B51-AD34-27BFE240A2E7}" srcOrd="0" destOrd="0" presId="urn:microsoft.com/office/officeart/2005/8/layout/orgChart1"/>
+    <dgm:cxn modelId="{393D4DC7-4D05-4F8D-BAA2-5100E05E0537}" type="presParOf" srcId="{303AF5BA-C0D1-4663-A928-4361B10FB433}" destId="{845302B8-1793-4DEB-879F-6F7F62091425}" srcOrd="1" destOrd="0" presId="urn:microsoft.com/office/officeart/2005/8/layout/orgChart1"/>
+    <dgm:cxn modelId="{5A1E7DD7-40F9-4D0E-A172-79DC95AF4394}" type="presParOf" srcId="{845302B8-1793-4DEB-879F-6F7F62091425}" destId="{8305AA7D-EEA6-41DD-B95D-ECD1215FEFC3}" srcOrd="0" destOrd="0" presId="urn:microsoft.com/office/officeart/2005/8/layout/orgChart1"/>
+    <dgm:cxn modelId="{91BAB077-D55F-439B-A9AC-86C8E2C36190}" type="presParOf" srcId="{8305AA7D-EEA6-41DD-B95D-ECD1215FEFC3}" destId="{C459D603-3048-4F40-9C13-B69A93458D7F}" srcOrd="0" destOrd="0" presId="urn:microsoft.com/office/officeart/2005/8/layout/orgChart1"/>
+    <dgm:cxn modelId="{9D022B08-6663-470F-BF35-AFAEB58CFF3A}" type="presParOf" srcId="{8305AA7D-EEA6-41DD-B95D-ECD1215FEFC3}" destId="{6DFF502E-C9B4-4D1C-855E-66FAA1EE3AFF}" srcOrd="1" destOrd="0" presId="urn:microsoft.com/office/officeart/2005/8/layout/orgChart1"/>
+    <dgm:cxn modelId="{A4A4F50E-00CF-41DA-8853-B2A8A6C4D0ED}" type="presParOf" srcId="{845302B8-1793-4DEB-879F-6F7F62091425}" destId="{B9F08917-F848-469A-8266-F0E62967CF67}" srcOrd="1" destOrd="0" presId="urn:microsoft.com/office/officeart/2005/8/layout/orgChart1"/>
+    <dgm:cxn modelId="{5A0D7938-969E-46DC-966C-E094467B263B}" type="presParOf" srcId="{845302B8-1793-4DEB-879F-6F7F62091425}" destId="{A79F2E3C-D948-4994-AD50-415A39BAE1B1}" srcOrd="2" destOrd="0" presId="urn:microsoft.com/office/officeart/2005/8/layout/orgChart1"/>
+    <dgm:cxn modelId="{7F116E46-1DDE-471E-8D27-06496FF8B40F}" type="presParOf" srcId="{DA9F14EE-8B86-4F4A-AF80-B359E39F6255}" destId="{0BB0001E-6120-442F-BA30-5058CCD4008E}" srcOrd="2" destOrd="0" presId="urn:microsoft.com/office/officeart/2005/8/layout/orgChart1"/>
+    <dgm:cxn modelId="{8FCB05BA-71BD-408C-AD61-AE9521C48D86}" type="presParOf" srcId="{D878D89D-2763-4851-AA0F-F78964349667}" destId="{945A3455-0ACC-4079-9920-CD0E5ADD1397}" srcOrd="14" destOrd="0" presId="urn:microsoft.com/office/officeart/2005/8/layout/orgChart1"/>
+    <dgm:cxn modelId="{2D5DE842-B9C9-46AE-A0AF-EBCC941D7B5D}" type="presParOf" srcId="{D878D89D-2763-4851-AA0F-F78964349667}" destId="{200A3741-A27C-4749-80A8-F6A333912B4F}" srcOrd="15" destOrd="0" presId="urn:microsoft.com/office/officeart/2005/8/layout/orgChart1"/>
+    <dgm:cxn modelId="{4C017A65-8F2E-4BAF-BFF5-0E131FFC0ABC}" type="presParOf" srcId="{200A3741-A27C-4749-80A8-F6A333912B4F}" destId="{921C6E1C-6D22-4A91-AF77-5BAFECAD4474}" srcOrd="0" destOrd="0" presId="urn:microsoft.com/office/officeart/2005/8/layout/orgChart1"/>
+    <dgm:cxn modelId="{A62A0424-4676-44CA-8BB9-175F18BD2528}" type="presParOf" srcId="{921C6E1C-6D22-4A91-AF77-5BAFECAD4474}" destId="{3BD26DA0-1917-46FE-A264-EF294733105C}" srcOrd="0" destOrd="0" presId="urn:microsoft.com/office/officeart/2005/8/layout/orgChart1"/>
+    <dgm:cxn modelId="{02A3CFEC-7403-4E98-BD35-504758375437}" type="presParOf" srcId="{921C6E1C-6D22-4A91-AF77-5BAFECAD4474}" destId="{33DEA49E-A3C3-44C6-8EA2-C11C930115B0}" srcOrd="1" destOrd="0" presId="urn:microsoft.com/office/officeart/2005/8/layout/orgChart1"/>
+    <dgm:cxn modelId="{38EFD95E-3BEE-47E1-84A8-0119D0236617}" type="presParOf" srcId="{200A3741-A27C-4749-80A8-F6A333912B4F}" destId="{969FE5F9-6C12-4F43-98B3-5CCAC080FDB0}" srcOrd="1" destOrd="0" presId="urn:microsoft.com/office/officeart/2005/8/layout/orgChart1"/>
+    <dgm:cxn modelId="{74323CEE-DEEF-4416-A364-43D2605177B9}" type="presParOf" srcId="{969FE5F9-6C12-4F43-98B3-5CCAC080FDB0}" destId="{5CADD934-E2BD-4682-80E6-B724533DE3B3}" srcOrd="0" destOrd="0" presId="urn:microsoft.com/office/officeart/2005/8/layout/orgChart1"/>
+    <dgm:cxn modelId="{D068410F-94C4-4B3C-9C68-271D3CB6E607}" type="presParOf" srcId="{969FE5F9-6C12-4F43-98B3-5CCAC080FDB0}" destId="{24B4F2E3-6543-4775-9C44-91D1C90C5DC0}" srcOrd="1" destOrd="0" presId="urn:microsoft.com/office/officeart/2005/8/layout/orgChart1"/>
+    <dgm:cxn modelId="{7E74FBC8-0CE6-4F27-823F-64F37F989952}" type="presParOf" srcId="{24B4F2E3-6543-4775-9C44-91D1C90C5DC0}" destId="{77441EC0-391B-48E5-9F98-71E6B59FBA90}" srcOrd="0" destOrd="0" presId="urn:microsoft.com/office/officeart/2005/8/layout/orgChart1"/>
+    <dgm:cxn modelId="{656A88BF-7020-4A22-A5E0-B3FBBD8096A2}" type="presParOf" srcId="{77441EC0-391B-48E5-9F98-71E6B59FBA90}" destId="{9A05A985-04DB-4873-8D88-6425BAE07BE8}" srcOrd="0" destOrd="0" presId="urn:microsoft.com/office/officeart/2005/8/layout/orgChart1"/>
+    <dgm:cxn modelId="{279096B1-C578-40E1-81C9-C488AC9A41D7}" type="presParOf" srcId="{77441EC0-391B-48E5-9F98-71E6B59FBA90}" destId="{ED88D5FD-35B0-42DB-9A48-E897D820B7B5}" srcOrd="1" destOrd="0" presId="urn:microsoft.com/office/officeart/2005/8/layout/orgChart1"/>
+    <dgm:cxn modelId="{F3A0DBEE-4B71-4FBD-AD5F-D2CDCC37114B}" type="presParOf" srcId="{24B4F2E3-6543-4775-9C44-91D1C90C5DC0}" destId="{17025A9B-BD02-4F25-8C36-BBBDFD31243E}" srcOrd="1" destOrd="0" presId="urn:microsoft.com/office/officeart/2005/8/layout/orgChart1"/>
+    <dgm:cxn modelId="{AA7E89A2-BC9D-40DC-9920-FAE15923F12A}" type="presParOf" srcId="{24B4F2E3-6543-4775-9C44-91D1C90C5DC0}" destId="{672286DC-A3B4-44F4-A721-AE19EC4D97F3}" srcOrd="2" destOrd="0" presId="urn:microsoft.com/office/officeart/2005/8/layout/orgChart1"/>
+    <dgm:cxn modelId="{FC22A208-6883-4657-A1F1-CA90B5A9C64D}" type="presParOf" srcId="{200A3741-A27C-4749-80A8-F6A333912B4F}" destId="{89C00093-7C7E-481F-8B15-74B1758D6434}" srcOrd="2" destOrd="0" presId="urn:microsoft.com/office/officeart/2005/8/layout/orgChart1"/>
+    <dgm:cxn modelId="{6A0A1FB3-84E4-4192-BD4C-626198189B64}" type="presParOf" srcId="{D878D89D-2763-4851-AA0F-F78964349667}" destId="{9E9A9382-26DD-49C0-8921-F56BF2829E52}" srcOrd="16" destOrd="0" presId="urn:microsoft.com/office/officeart/2005/8/layout/orgChart1"/>
+    <dgm:cxn modelId="{3011BEBC-64D5-45AA-A71F-DE09A52112B9}" type="presParOf" srcId="{D878D89D-2763-4851-AA0F-F78964349667}" destId="{6E583F2D-4F5B-42E7-B7E8-76F377E5D6C9}" srcOrd="17" destOrd="0" presId="urn:microsoft.com/office/officeart/2005/8/layout/orgChart1"/>
+    <dgm:cxn modelId="{90753585-B6A8-4EFC-81C9-7BE1A41774F0}" type="presParOf" srcId="{6E583F2D-4F5B-42E7-B7E8-76F377E5D6C9}" destId="{D7665FC0-D5B3-4EB9-9A94-DAB0C1694962}" srcOrd="0" destOrd="0" presId="urn:microsoft.com/office/officeart/2005/8/layout/orgChart1"/>
+    <dgm:cxn modelId="{292D4A9F-CFD4-4649-B546-16DEBF41E0ED}" type="presParOf" srcId="{D7665FC0-D5B3-4EB9-9A94-DAB0C1694962}" destId="{009CEA33-EFAA-4FA4-91D6-AE428F1A5EC9}" srcOrd="0" destOrd="0" presId="urn:microsoft.com/office/officeart/2005/8/layout/orgChart1"/>
+    <dgm:cxn modelId="{2680CFC8-C645-4663-BDB3-2C8373B433BA}" type="presParOf" srcId="{D7665FC0-D5B3-4EB9-9A94-DAB0C1694962}" destId="{DD48C076-BD5F-4DB9-86C4-DBAA9372AC47}" srcOrd="1" destOrd="0" presId="urn:microsoft.com/office/officeart/2005/8/layout/orgChart1"/>
+    <dgm:cxn modelId="{126FE773-161B-43FD-9354-F6E18AD759EC}" type="presParOf" srcId="{6E583F2D-4F5B-42E7-B7E8-76F377E5D6C9}" destId="{4BB45F10-C32A-4993-8F44-4781BD3B32A3}" srcOrd="1" destOrd="0" presId="urn:microsoft.com/office/officeart/2005/8/layout/orgChart1"/>
+    <dgm:cxn modelId="{57273737-9C9A-4D44-B15A-8EEE20721CE5}" type="presParOf" srcId="{6E583F2D-4F5B-42E7-B7E8-76F377E5D6C9}" destId="{9D460C5E-50AA-4C48-AA9E-AB7884A73CB2}" srcOrd="2" destOrd="0" presId="urn:microsoft.com/office/officeart/2005/8/layout/orgChart1"/>
+    <dgm:cxn modelId="{924C0A37-6BBC-49D7-A28A-CFCB1E165E3A}" type="presParOf" srcId="{9A9EF13F-C18D-4228-9423-7160AEA59C7D}" destId="{C0575B89-238F-4788-9958-2D5105D59E02}" srcOrd="2" destOrd="0" presId="urn:microsoft.com/office/officeart/2005/8/layout/orgChart1"/>
   </dgm:cxnLst>
   <dgm:bg/>
   <dgm:whole/>
@@ -21734,367 +21677,367 @@
   </dgm:ptLst>
   <dgm:cxnLst>
     <dgm:cxn modelId="{38D11B2F-A0CD-4797-97AA-40002C70B0D4}" srcId="{1A8ED582-3086-49AF-91F8-F00B22B803DF}" destId="{4094E635-CC97-4F77-A073-B028C0E6DC8C}" srcOrd="1" destOrd="0" parTransId="{D90EBF36-6979-4C4A-A2FD-5038EBD96558}" sibTransId="{237B8C3E-8F38-41A7-979D-2D42D81EEDD6}"/>
-    <dgm:cxn modelId="{CE18AB54-7E34-4112-91B2-6E3FE65D163E}" type="presOf" srcId="{B250730D-D87E-43C3-A5D8-3B599734BA82}" destId="{F3CFDE0D-E250-4E20-8C67-B32C14F6581C}" srcOrd="0" destOrd="0" presId="urn:microsoft.com/office/officeart/2005/8/layout/orgChart1"/>
-    <dgm:cxn modelId="{52826D1A-03BA-45AF-AF5A-9BD323721641}" type="presOf" srcId="{74B063E4-796A-4E9D-B1B1-F52328B723A0}" destId="{AB75FA95-AA1B-4E00-BDA5-B4B235617F9E}" srcOrd="0" destOrd="0" presId="urn:microsoft.com/office/officeart/2005/8/layout/orgChart1"/>
-    <dgm:cxn modelId="{277BF0CD-004F-49A5-BBDA-47D586DA2927}" type="presOf" srcId="{4D45213D-F34D-47CA-A7F4-30A4A8B5C3B0}" destId="{5EE372BA-1E61-420A-9DC3-67CE8E22C568}" srcOrd="0" destOrd="0" presId="urn:microsoft.com/office/officeart/2005/8/layout/orgChart1"/>
+    <dgm:cxn modelId="{75701D70-8F89-4A0A-8A47-4EEE8EDEA0E0}" type="presOf" srcId="{8932FC26-D14E-4A24-A7B1-51A4F49E32C0}" destId="{F9857995-A49A-4EDE-923C-8657AB5B7F1B}" srcOrd="1" destOrd="0" presId="urn:microsoft.com/office/officeart/2005/8/layout/orgChart1"/>
+    <dgm:cxn modelId="{413B3A3E-D4BB-4663-9692-4C12FE74010A}" type="presOf" srcId="{0C1FBAD3-FE85-43F9-993C-4DCAA3635302}" destId="{58E7145A-D506-4F6B-8D93-B911E7A31909}" srcOrd="0" destOrd="0" presId="urn:microsoft.com/office/officeart/2005/8/layout/orgChart1"/>
+    <dgm:cxn modelId="{AEA22441-EA71-4638-AF66-A4FF8A89AD1A}" type="presOf" srcId="{86C492F4-F141-4382-84BF-26A7C04FF62A}" destId="{DF60B2BA-8CC0-4A8C-8138-95343D26F506}" srcOrd="0" destOrd="0" presId="urn:microsoft.com/office/officeart/2005/8/layout/orgChart1"/>
     <dgm:cxn modelId="{04CEA6B0-42EF-4D60-8FAE-D4A0F4140B4A}" srcId="{1A8ED582-3086-49AF-91F8-F00B22B803DF}" destId="{D8569529-7005-477F-9546-86B81A97E316}" srcOrd="2" destOrd="0" parTransId="{6132A7E0-26A4-4A6D-AC71-8DBFF978B0F2}" sibTransId="{03285AE1-61E5-4BA3-81F6-9ECC51D58D8B}"/>
-    <dgm:cxn modelId="{F109F0CA-E331-4841-BC75-C0B142E2343C}" type="presOf" srcId="{929B5031-9133-48DF-B12C-4B242DDA22A5}" destId="{A104766E-AB43-4BF3-8030-21776958F45A}" srcOrd="1" destOrd="0" presId="urn:microsoft.com/office/officeart/2005/8/layout/orgChart1"/>
-    <dgm:cxn modelId="{669BDF2A-5E89-4E61-946B-052039C53C60}" type="presOf" srcId="{62959FCC-EF90-488D-A2D5-DD592A622AE6}" destId="{140692F2-909B-420A-9D76-42077416C587}" srcOrd="0" destOrd="0" presId="urn:microsoft.com/office/officeart/2005/8/layout/orgChart1"/>
     <dgm:cxn modelId="{D7102EEA-FFC8-4B34-955C-6A336B91EB13}" srcId="{1A8ED582-3086-49AF-91F8-F00B22B803DF}" destId="{0AFF116B-42AE-48B9-B2E6-7B97AE4436D4}" srcOrd="3" destOrd="0" parTransId="{D6115893-71BC-4646-B316-84C1B4AFF815}" sibTransId="{2259BC0E-1504-42F1-B056-EF32FF04982A}"/>
-    <dgm:cxn modelId="{E017F125-3585-4046-ABDE-79D6883B762A}" type="presOf" srcId="{3BC9D6E1-0D37-4AF9-9DE6-CF985537797D}" destId="{6FFACDF3-631E-4470-8B75-D0F2AAF9602A}" srcOrd="0" destOrd="0" presId="urn:microsoft.com/office/officeart/2005/8/layout/orgChart1"/>
-    <dgm:cxn modelId="{9B5EC379-EA27-4C03-A1C0-4FE6DD98703B}" type="presOf" srcId="{4F846885-35B3-4903-AC59-BED9C3771263}" destId="{CB3873AC-7DA8-48A5-935C-5BD09BBE5C3D}" srcOrd="1" destOrd="0" presId="urn:microsoft.com/office/officeart/2005/8/layout/orgChart1"/>
-    <dgm:cxn modelId="{C6B1FFC3-3565-43F0-A224-995D20C3E4D5}" type="presOf" srcId="{D7DFD860-026C-494B-AD06-436D2F1D8941}" destId="{2812E655-7133-4CD5-A9E9-327A16A2C812}" srcOrd="1" destOrd="0" presId="urn:microsoft.com/office/officeart/2005/8/layout/orgChart1"/>
-    <dgm:cxn modelId="{513B6665-7710-4549-87FB-8DBA7D834204}" type="presOf" srcId="{9B794B72-E680-4F36-9C12-491B6E0B46B7}" destId="{A6A50BF9-4807-4474-BAF5-68698C2838C6}" srcOrd="0" destOrd="0" presId="urn:microsoft.com/office/officeart/2005/8/layout/orgChart1"/>
-    <dgm:cxn modelId="{C66FF3C9-86C9-4D32-9A69-18CCA3A8E0F8}" type="presOf" srcId="{F1BA5637-3CB9-443F-9EE4-54BF79085E86}" destId="{8326348A-D813-4187-871B-3E78A3BE182B}" srcOrd="1" destOrd="0" presId="urn:microsoft.com/office/officeart/2005/8/layout/orgChart1"/>
-    <dgm:cxn modelId="{5F2F68EE-7FA1-4C07-8560-4E16A537FF0C}" type="presOf" srcId="{4094E635-CC97-4F77-A073-B028C0E6DC8C}" destId="{6FF6E749-DBC8-48C3-BC13-377EB6CC50C2}" srcOrd="1" destOrd="0" presId="urn:microsoft.com/office/officeart/2005/8/layout/orgChart1"/>
-    <dgm:cxn modelId="{58D57EC3-0087-4CB4-ABF6-2F05FCCB35A3}" type="presOf" srcId="{3CBADB45-C500-411E-81F8-C88A42CAEF45}" destId="{ED49868E-C82A-45A7-B443-645A50A53DF3}" srcOrd="1" destOrd="0" presId="urn:microsoft.com/office/officeart/2005/8/layout/orgChart1"/>
-    <dgm:cxn modelId="{8339BB3E-36B7-40F8-B1BC-FC8D7C933601}" type="presOf" srcId="{7F38BFE7-C697-42ED-B74F-D1E76CCA6E64}" destId="{D69A11E7-F650-411D-972C-7CFCF40644F8}" srcOrd="0" destOrd="0" presId="urn:microsoft.com/office/officeart/2005/8/layout/orgChart1"/>
+    <dgm:cxn modelId="{2B1B960F-A1D8-4C9F-B6D6-98F7FE892153}" type="presOf" srcId="{1E92480E-6DB1-41F2-AA45-BA8E00D5262A}" destId="{12F1190F-5A56-4FE8-9818-8B1AB52C02F2}" srcOrd="0" destOrd="0" presId="urn:microsoft.com/office/officeart/2005/8/layout/orgChart1"/>
+    <dgm:cxn modelId="{570EFFCD-C1FA-4649-81BF-F72F12F4D376}" type="presOf" srcId="{8FAD7B0B-00BC-4D29-980F-A2FF5EDCC633}" destId="{4FDF87D2-3F44-4F11-8A94-921673360BEE}" srcOrd="0" destOrd="0" presId="urn:microsoft.com/office/officeart/2005/8/layout/orgChart1"/>
+    <dgm:cxn modelId="{702E7EDB-0480-4C14-A81F-F55CCE5EC32F}" type="presOf" srcId="{D8E5A57B-ED64-415D-B035-69BA86105B3A}" destId="{B98976FB-BF3C-41C2-A186-5C375A91CE65}" srcOrd="0" destOrd="0" presId="urn:microsoft.com/office/officeart/2005/8/layout/orgChart1"/>
+    <dgm:cxn modelId="{79E922CA-3026-4F78-AE8E-5BE5481854A9}" type="presOf" srcId="{871A3C4B-F95D-4704-8721-D2314EF89C5A}" destId="{177E65B0-4D4E-423C-8068-7BAD60D496E2}" srcOrd="1" destOrd="0" presId="urn:microsoft.com/office/officeart/2005/8/layout/orgChart1"/>
+    <dgm:cxn modelId="{DFF28C17-7E8F-4D90-967A-D530A9323879}" type="presOf" srcId="{929B5031-9133-48DF-B12C-4B242DDA22A5}" destId="{A104766E-AB43-4BF3-8030-21776958F45A}" srcOrd="1" destOrd="0" presId="urn:microsoft.com/office/officeart/2005/8/layout/orgChart1"/>
     <dgm:cxn modelId="{1A8EBBB9-1130-47C3-97AE-2A5E4E2A5550}" srcId="{D8569529-7005-477F-9546-86B81A97E316}" destId="{F954C35F-2077-443F-A7C1-2A2FDFC43266}" srcOrd="1" destOrd="0" parTransId="{FE086293-2C64-4C46-90AC-FACF92BBFEBD}" sibTransId="{C2B04C36-286F-4A4C-8B53-8A9AD40B5CFE}"/>
-    <dgm:cxn modelId="{375F9FBC-2BD5-427A-BC29-87EBA7DB69A6}" type="presOf" srcId="{004C7AF3-6DA4-4BBA-B6AF-0B883B3BC695}" destId="{1C8B815C-8CCA-4A50-96B0-58A0C5E4FCFA}" srcOrd="0" destOrd="0" presId="urn:microsoft.com/office/officeart/2005/8/layout/orgChart1"/>
+    <dgm:cxn modelId="{DFDABD09-55E6-4CBE-A1E0-91761078ABE1}" type="presOf" srcId="{1D5F5461-32B4-433F-B9DF-A8EBAB79A4D2}" destId="{282D921C-80B3-4652-A069-4D56D4851573}" srcOrd="0" destOrd="0" presId="urn:microsoft.com/office/officeart/2005/8/layout/orgChart1"/>
+    <dgm:cxn modelId="{B89C8380-7101-4FB6-88B7-1365FD47136F}" type="presOf" srcId="{4A1A25CC-51A6-438E-AEA4-45B950CDDF5D}" destId="{D17C5D5F-6231-45DD-BEE8-677C618CD8BD}" srcOrd="0" destOrd="0" presId="urn:microsoft.com/office/officeart/2005/8/layout/orgChart1"/>
+    <dgm:cxn modelId="{5B716BFB-21FC-465E-A8D8-BC1CA088DACF}" type="presOf" srcId="{4EDB00DA-64F8-48EC-BDE3-CF565B1E1E27}" destId="{6028AAB9-C09C-446A-AC2C-76A2800C5108}" srcOrd="0" destOrd="0" presId="urn:microsoft.com/office/officeart/2005/8/layout/orgChart1"/>
     <dgm:cxn modelId="{16AA1ED2-5B55-4F83-B946-015DFCCBA594}" srcId="{0AFF116B-42AE-48B9-B2E6-7B97AE4436D4}" destId="{F1BA5637-3CB9-443F-9EE4-54BF79085E86}" srcOrd="0" destOrd="0" parTransId="{A6855F24-C716-4F6C-8D7C-530B9ADE9B2E}" sibTransId="{C4A18B59-80A6-496A-81EA-E8D659AC6B0B}"/>
     <dgm:cxn modelId="{CE6BC2BB-1324-479B-957D-50F275D67A08}" srcId="{1A8ED582-3086-49AF-91F8-F00B22B803DF}" destId="{7F38BFE7-C697-42ED-B74F-D1E76CCA6E64}" srcOrd="8" destOrd="0" parTransId="{4D45213D-F34D-47CA-A7F4-30A4A8B5C3B0}" sibTransId="{CE42F419-8CDE-428D-BB35-41E129AA74BD}"/>
-    <dgm:cxn modelId="{A8859E66-84ED-4E3F-8178-AD23282351A5}" type="presOf" srcId="{4EDB00DA-64F8-48EC-BDE3-CF565B1E1E27}" destId="{9E59F6CD-C1D1-4194-BA7E-96C04660BB7E}" srcOrd="1" destOrd="0" presId="urn:microsoft.com/office/officeart/2005/8/layout/orgChart1"/>
-    <dgm:cxn modelId="{1EFB5272-77D7-4DCC-A565-5E6BD4AF5F74}" type="presOf" srcId="{D8569529-7005-477F-9546-86B81A97E316}" destId="{2B7FE9A7-C655-4146-9B4F-E0150D2BEF4B}" srcOrd="1" destOrd="0" presId="urn:microsoft.com/office/officeart/2005/8/layout/orgChart1"/>
-    <dgm:cxn modelId="{9AD64551-37A8-44DE-9EFE-0F0A1A0484EB}" type="presOf" srcId="{77616689-B42B-424A-9B58-8094854B3890}" destId="{FF6F1129-6AB5-46EE-BF88-4EA238DC16D7}" srcOrd="1" destOrd="0" presId="urn:microsoft.com/office/officeart/2005/8/layout/orgChart1"/>
-    <dgm:cxn modelId="{EDA606F3-47A8-4433-8065-48937B5A14E5}" type="presOf" srcId="{4094E635-CC97-4F77-A073-B028C0E6DC8C}" destId="{11C0104D-1D39-4410-957A-F49E70078A3E}" srcOrd="0" destOrd="0" presId="urn:microsoft.com/office/officeart/2005/8/layout/orgChart1"/>
-    <dgm:cxn modelId="{2AF6942C-2FE4-411F-A8E8-ED68FD13E430}" type="presOf" srcId="{0AFF116B-42AE-48B9-B2E6-7B97AE4436D4}" destId="{1D6B74C6-21C5-407F-BC2E-C867FC7242BB}" srcOrd="1" destOrd="0" presId="urn:microsoft.com/office/officeart/2005/8/layout/orgChart1"/>
+    <dgm:cxn modelId="{4846BB83-888A-44E6-AC5C-45685B7B5473}" type="presOf" srcId="{6132A7E0-26A4-4A6D-AC71-8DBFF978B0F2}" destId="{C939FF87-DC5E-44A9-9648-C358841CFEBB}" srcOrd="0" destOrd="0" presId="urn:microsoft.com/office/officeart/2005/8/layout/orgChart1"/>
+    <dgm:cxn modelId="{4BD980C5-6E85-41F4-89D1-98BB683F3DEA}" type="presOf" srcId="{2D5F5D00-12AF-4EC2-AAA2-EA9F48D03C5B}" destId="{A06AA513-2068-4B41-BC51-137C8C8E1F1A}" srcOrd="0" destOrd="0" presId="urn:microsoft.com/office/officeart/2005/8/layout/orgChart1"/>
+    <dgm:cxn modelId="{1A523C19-75AE-427D-9230-461102C5D64A}" type="presOf" srcId="{6747DC6F-C713-427F-99B9-F74CAA5D2811}" destId="{537FF38C-E186-4DF0-B097-E122DD886E3C}" srcOrd="0" destOrd="0" presId="urn:microsoft.com/office/officeart/2005/8/layout/orgChart1"/>
+    <dgm:cxn modelId="{B444E6A0-4BE7-4DFA-AA85-60DCE1B227D5}" type="presOf" srcId="{6F6326FA-4A3B-45FA-A4D2-B3DF72492F98}" destId="{6E356212-E4DA-46AE-ADE9-D176131A4FCE}" srcOrd="0" destOrd="0" presId="urn:microsoft.com/office/officeart/2005/8/layout/orgChart1"/>
+    <dgm:cxn modelId="{7A2C9E51-4237-41D0-A7DB-9252FB48CDFA}" type="presOf" srcId="{06DD6560-F925-4142-8383-7B0DD6CAE313}" destId="{7AD3D726-497C-4F7B-92D8-7376AAFBD981}" srcOrd="0" destOrd="0" presId="urn:microsoft.com/office/officeart/2005/8/layout/orgChart1"/>
+    <dgm:cxn modelId="{B6CDCC96-4764-4150-86FF-A5EE87680FFA}" type="presOf" srcId="{77616689-B42B-424A-9B58-8094854B3890}" destId="{FF6F1129-6AB5-46EE-BF88-4EA238DC16D7}" srcOrd="1" destOrd="0" presId="urn:microsoft.com/office/officeart/2005/8/layout/orgChart1"/>
     <dgm:cxn modelId="{D561D3F8-A724-4764-9153-AC4C1B130AF5}" srcId="{871A3C4B-F95D-4704-8721-D2314EF89C5A}" destId="{5DD8C1FC-1937-4B13-9AF4-9E2F4B601320}" srcOrd="0" destOrd="0" parTransId="{7B187D37-8357-4838-AB29-A7A3552E1DBA}" sibTransId="{8EC5D5C8-44C8-470D-81DC-AE2F17535CB9}"/>
-    <dgm:cxn modelId="{D88D77F5-2E30-474C-B35F-6049D15B2AE2}" type="presOf" srcId="{2976387A-2FC6-474D-A82D-F46F51F61CC3}" destId="{B98E3EB7-A5E6-4BB3-A0CE-8E2DE503A7C8}" srcOrd="1" destOrd="0" presId="urn:microsoft.com/office/officeart/2005/8/layout/orgChart1"/>
-    <dgm:cxn modelId="{3C3802D9-3158-4B56-B2A6-377E43ABB243}" type="presOf" srcId="{77616689-B42B-424A-9B58-8094854B3890}" destId="{22229899-B8B9-4FFC-83D8-587D8409D2A9}" srcOrd="0" destOrd="0" presId="urn:microsoft.com/office/officeart/2005/8/layout/orgChart1"/>
-    <dgm:cxn modelId="{63C4CD4A-2224-4E0E-83CA-2856A7B101CF}" type="presOf" srcId="{8FAD7B0B-00BC-4D29-980F-A2FF5EDCC633}" destId="{4FDF87D2-3F44-4F11-8A94-921673360BEE}" srcOrd="0" destOrd="0" presId="urn:microsoft.com/office/officeart/2005/8/layout/orgChart1"/>
-    <dgm:cxn modelId="{F26A2676-CEC5-4C26-B0A0-A3AA6CA04A6D}" type="presOf" srcId="{4A1A25CC-51A6-438E-AEA4-45B950CDDF5D}" destId="{D17C5D5F-6231-45DD-BEE8-677C618CD8BD}" srcOrd="0" destOrd="0" presId="urn:microsoft.com/office/officeart/2005/8/layout/orgChart1"/>
+    <dgm:cxn modelId="{DAD514C8-E49D-49EC-AEAA-D3DAF6F6B671}" type="presOf" srcId="{DE12443E-CD9D-4C92-A2DB-8AD0E2A02F91}" destId="{920AD0A5-8A84-4E38-8D1D-5979DF29B1A4}" srcOrd="0" destOrd="0" presId="urn:microsoft.com/office/officeart/2005/8/layout/orgChart1"/>
+    <dgm:cxn modelId="{9E3B38A0-903D-4D6C-9F21-10C7698AAB06}" type="presOf" srcId="{73881FCF-EEAB-4B76-A7E4-4A2EDF28B780}" destId="{C89A9C91-69D9-418E-8301-EE957DB9F73F}" srcOrd="0" destOrd="0" presId="urn:microsoft.com/office/officeart/2005/8/layout/orgChart1"/>
+    <dgm:cxn modelId="{3DEB95A9-2B4B-486A-A960-2B2CAC3A5686}" type="presOf" srcId="{2976387A-2FC6-474D-A82D-F46F51F61CC3}" destId="{5D2431FC-EF92-4B33-879D-D9811CF9C899}" srcOrd="0" destOrd="0" presId="urn:microsoft.com/office/officeart/2005/8/layout/orgChart1"/>
+    <dgm:cxn modelId="{C54432FF-3996-43F2-83E8-5C49130428B8}" type="presOf" srcId="{4F846885-35B3-4903-AC59-BED9C3771263}" destId="{026BD770-D170-4272-BB2E-684493305A37}" srcOrd="0" destOrd="0" presId="urn:microsoft.com/office/officeart/2005/8/layout/orgChart1"/>
+    <dgm:cxn modelId="{B760A24C-0D38-4FE3-B37F-AB45FBB4AC91}" type="presOf" srcId="{5372E084-376E-4F30-8C5D-BC6C1EF254D2}" destId="{411FE202-DDEC-4F8E-BF82-8D09D6DAD754}" srcOrd="1" destOrd="0" presId="urn:microsoft.com/office/officeart/2005/8/layout/orgChart1"/>
+    <dgm:cxn modelId="{2A2F2F21-43B8-4371-A999-24A72AA74B8B}" type="presOf" srcId="{1A8ED582-3086-49AF-91F8-F00B22B803DF}" destId="{8E928A82-91FE-4DFF-95C4-74684752E1E5}" srcOrd="0" destOrd="0" presId="urn:microsoft.com/office/officeart/2005/8/layout/orgChart1"/>
+    <dgm:cxn modelId="{7B7F30E3-A0F2-44CB-8F57-C3BDC644CDAE}" type="presOf" srcId="{5372E084-376E-4F30-8C5D-BC6C1EF254D2}" destId="{75D4E729-D0CA-473A-AE82-DF6F51A76DEF}" srcOrd="0" destOrd="0" presId="urn:microsoft.com/office/officeart/2005/8/layout/orgChart1"/>
+    <dgm:cxn modelId="{48C1DA3C-0E7D-44AE-9005-EFFAB0066EF9}" type="presOf" srcId="{CB310BBD-CA92-4B9D-82AD-B2B12F6CC2E5}" destId="{5C96871B-C9FD-414F-9CEF-A5B039D4CBA6}" srcOrd="1" destOrd="0" presId="urn:microsoft.com/office/officeart/2005/8/layout/orgChart1"/>
+    <dgm:cxn modelId="{6BF08234-DDAD-4294-9FFC-4D55BFA87ECC}" type="presOf" srcId="{2976387A-2FC6-474D-A82D-F46F51F61CC3}" destId="{B98E3EB7-A5E6-4BB3-A0CE-8E2DE503A7C8}" srcOrd="1" destOrd="0" presId="urn:microsoft.com/office/officeart/2005/8/layout/orgChart1"/>
+    <dgm:cxn modelId="{4C5AF6BE-0CC7-4D58-80FB-B3EF4BD3FF7F}" type="presOf" srcId="{62959FCC-EF90-488D-A2D5-DD592A622AE6}" destId="{140692F2-909B-420A-9D76-42077416C587}" srcOrd="0" destOrd="0" presId="urn:microsoft.com/office/officeart/2005/8/layout/orgChart1"/>
     <dgm:cxn modelId="{48AB75E4-9841-440A-BDC7-6B59059F7F0A}" srcId="{D8569529-7005-477F-9546-86B81A97E316}" destId="{6F6326FA-4A3B-45FA-A4D2-B3DF72492F98}" srcOrd="0" destOrd="0" parTransId="{953C9BA5-3013-4DA1-88DF-773E79D7423C}" sibTransId="{8AA6A487-F62B-4151-A0BD-1383EDC09CE5}"/>
     <dgm:cxn modelId="{58154F3C-281C-4D2F-9672-56460D767DA5}" srcId="{38CC51B6-18AE-4C08-B63B-D7ADBBCBC681}" destId="{06DD6560-F925-4142-8383-7B0DD6CAE313}" srcOrd="0" destOrd="0" parTransId="{AF3DA0EE-3757-4B8A-B39C-0C3981E4CE25}" sibTransId="{5FFB77E4-417F-47C3-AF0C-B5FADB3DDCC7}"/>
-    <dgm:cxn modelId="{52E9B38D-9D5F-4AFC-9BCC-F48BEE260A43}" type="presOf" srcId="{B250730D-D87E-43C3-A5D8-3B599734BA82}" destId="{B775A9A9-81E6-4D24-8E68-D749B0704468}" srcOrd="1" destOrd="0" presId="urn:microsoft.com/office/officeart/2005/8/layout/orgChart1"/>
-    <dgm:cxn modelId="{1378FD28-C031-4EDD-94A0-24731160F849}" type="presOf" srcId="{06DD6560-F925-4142-8383-7B0DD6CAE313}" destId="{7AD3D726-497C-4F7B-92D8-7376AAFBD981}" srcOrd="0" destOrd="0" presId="urn:microsoft.com/office/officeart/2005/8/layout/orgChart1"/>
+    <dgm:cxn modelId="{D916E61B-C771-482E-BF75-42B8C368D1E1}" type="presOf" srcId="{E86DF0FB-BDC2-4C37-9586-2B4B43B5AC17}" destId="{6A8BA387-2C3A-41AF-9677-A63BC0102C31}" srcOrd="0" destOrd="0" presId="urn:microsoft.com/office/officeart/2005/8/layout/orgChart1"/>
+    <dgm:cxn modelId="{3AADAA49-7F30-4CBF-A0E1-C40BD56D9123}" type="presOf" srcId="{9044BA9D-F549-4C8F-88FD-5726244ADE11}" destId="{A87355A0-6987-4B8D-89EF-7DAEDFCFD820}" srcOrd="0" destOrd="0" presId="urn:microsoft.com/office/officeart/2005/8/layout/orgChart1"/>
     <dgm:cxn modelId="{993D7BDA-C654-4AC0-9616-174E3A4848F1}" srcId="{4094E635-CC97-4F77-A073-B028C0E6DC8C}" destId="{80A4086C-F0FA-4466-9ECD-25452908F84E}" srcOrd="1" destOrd="0" parTransId="{74B063E4-796A-4E9D-B1B1-F52328B723A0}" sibTransId="{DC4D7F60-A93E-4F44-8C47-B895A44E1F30}"/>
+    <dgm:cxn modelId="{82966C19-CAFB-4C2D-BFF4-B4A400C4EA67}" type="presOf" srcId="{7F38BFE7-C697-42ED-B74F-D1E76CCA6E64}" destId="{D69A11E7-F650-411D-972C-7CFCF40644F8}" srcOrd="0" destOrd="0" presId="urn:microsoft.com/office/officeart/2005/8/layout/orgChart1"/>
+    <dgm:cxn modelId="{0BD7B458-39EF-405B-B825-CA5D6C6547EB}" type="presOf" srcId="{74B063E4-796A-4E9D-B1B1-F52328B723A0}" destId="{AB75FA95-AA1B-4E00-BDA5-B4B235617F9E}" srcOrd="0" destOrd="0" presId="urn:microsoft.com/office/officeart/2005/8/layout/orgChart1"/>
+    <dgm:cxn modelId="{0282BA54-8244-46C5-9FCE-1091CB9DFFD8}" type="presOf" srcId="{98F2D057-5951-48BA-974B-018EB8ED38A9}" destId="{F95DB6C7-5077-4AE9-811D-3268C453DA19}" srcOrd="0" destOrd="0" presId="urn:microsoft.com/office/officeart/2005/8/layout/orgChart1"/>
+    <dgm:cxn modelId="{B14CD5EC-E2A5-4D8B-8188-E1FAA2B6DD39}" type="presOf" srcId="{6F6326FA-4A3B-45FA-A4D2-B3DF72492F98}" destId="{9240DD41-4761-4FD8-BB9C-46B58C25EA0D}" srcOrd="1" destOrd="0" presId="urn:microsoft.com/office/officeart/2005/8/layout/orgChart1"/>
     <dgm:cxn modelId="{7A235077-257D-4D39-961F-9C9A55E15AE7}" srcId="{CB310BBD-CA92-4B9D-82AD-B2B12F6CC2E5}" destId="{B250730D-D87E-43C3-A5D8-3B599734BA82}" srcOrd="1" destOrd="0" parTransId="{B2E3E090-2915-4787-8322-11914BD2A2AF}" sibTransId="{D9A70693-5421-4032-BC2D-2B367F81A981}"/>
-    <dgm:cxn modelId="{8ED3286C-4F75-471C-9704-B97EF6A0116B}" type="presOf" srcId="{38CC51B6-18AE-4C08-B63B-D7ADBBCBC681}" destId="{8CB87177-7E90-49A4-A141-8D63D7A99427}" srcOrd="0" destOrd="0" presId="urn:microsoft.com/office/officeart/2005/8/layout/orgChart1"/>
-    <dgm:cxn modelId="{0262D98B-2F57-4461-910D-3C5A74E9613A}" type="presOf" srcId="{4EDB00DA-64F8-48EC-BDE3-CF565B1E1E27}" destId="{6028AAB9-C09C-446A-AC2C-76A2800C5108}" srcOrd="0" destOrd="0" presId="urn:microsoft.com/office/officeart/2005/8/layout/orgChart1"/>
-    <dgm:cxn modelId="{DB345145-85B4-4877-9011-93D61EA87D9D}" type="presOf" srcId="{2A0355C6-84C9-4CEC-AA83-BBD423A596FC}" destId="{1FDDAFCF-64CF-41B0-88A3-2945B5DE35DC}" srcOrd="1" destOrd="0" presId="urn:microsoft.com/office/officeart/2005/8/layout/orgChart1"/>
+    <dgm:cxn modelId="{3958A0CC-83B1-4592-8319-616855787E9A}" type="presOf" srcId="{4A1A25CC-51A6-438E-AEA4-45B950CDDF5D}" destId="{28C6511F-3A1A-4755-9103-F1D729538A2A}" srcOrd="1" destOrd="0" presId="urn:microsoft.com/office/officeart/2005/8/layout/orgChart1"/>
+    <dgm:cxn modelId="{71620EFD-6990-474A-A44D-3AB48A363B6F}" type="presOf" srcId="{3CBADB45-C500-411E-81F8-C88A42CAEF45}" destId="{5CD5C500-A085-4E6D-9398-DF26DDCB02AA}" srcOrd="0" destOrd="0" presId="urn:microsoft.com/office/officeart/2005/8/layout/orgChart1"/>
+    <dgm:cxn modelId="{82349A7E-4C5F-43E5-98ED-D0B6DBE3A586}" type="presOf" srcId="{77616689-B42B-424A-9B58-8094854B3890}" destId="{22229899-B8B9-4FFC-83D8-587D8409D2A9}" srcOrd="0" destOrd="0" presId="urn:microsoft.com/office/officeart/2005/8/layout/orgChart1"/>
     <dgm:cxn modelId="{43357CA3-0BB5-423F-AF06-61400BCE9A1B}" srcId="{871A3C4B-F95D-4704-8721-D2314EF89C5A}" destId="{2A0355C6-84C9-4CEC-AA83-BBD423A596FC}" srcOrd="3" destOrd="0" parTransId="{E86DF0FB-BDC2-4C37-9586-2B4B43B5AC17}" sibTransId="{311FA4F0-E04E-4A3E-966A-C5391D92E369}"/>
-    <dgm:cxn modelId="{6375236E-85E5-4A75-8663-D087BB8D6DB6}" type="presOf" srcId="{A6855F24-C716-4F6C-8D7C-530B9ADE9B2E}" destId="{4ECD00F8-2B33-40D9-8C67-C5555A1A7B0E}" srcOrd="0" destOrd="0" presId="urn:microsoft.com/office/officeart/2005/8/layout/orgChart1"/>
-    <dgm:cxn modelId="{627CCD81-6B0F-4A94-B4B7-0C04C5260FCE}" type="presOf" srcId="{DE12443E-CD9D-4C92-A2DB-8AD0E2A02F91}" destId="{920AD0A5-8A84-4E38-8D1D-5979DF29B1A4}" srcOrd="0" destOrd="0" presId="urn:microsoft.com/office/officeart/2005/8/layout/orgChart1"/>
-    <dgm:cxn modelId="{789AFD79-6872-4872-B508-99D5CF6088F1}" type="presOf" srcId="{684B64DC-7233-4951-A81D-E2AC96EE3CFC}" destId="{C30B9B0A-2A39-450C-B0A7-AAF2B861B2EC}" srcOrd="0" destOrd="0" presId="urn:microsoft.com/office/officeart/2005/8/layout/orgChart1"/>
+    <dgm:cxn modelId="{75ED422E-6375-4307-A4FF-A5D02BFE5D59}" type="presOf" srcId="{B250730D-D87E-43C3-A5D8-3B599734BA82}" destId="{B775A9A9-81E6-4D24-8E68-D749B0704468}" srcOrd="1" destOrd="0" presId="urn:microsoft.com/office/officeart/2005/8/layout/orgChart1"/>
+    <dgm:cxn modelId="{F1322896-DB69-4C9C-9050-3128AEBD49D9}" type="presOf" srcId="{5EF75505-913B-4FB5-B13D-7E15641ADD40}" destId="{199933BB-5102-4CEE-9AF3-52C459885117}" srcOrd="0" destOrd="0" presId="urn:microsoft.com/office/officeart/2005/8/layout/orgChart1"/>
+    <dgm:cxn modelId="{D4821375-3F96-4E82-A66D-54E7D5725272}" type="presOf" srcId="{2A0355C6-84C9-4CEC-AA83-BBD423A596FC}" destId="{91AE0F43-9EED-421A-969B-88399678A0DB}" srcOrd="0" destOrd="0" presId="urn:microsoft.com/office/officeart/2005/8/layout/orgChart1"/>
+    <dgm:cxn modelId="{84BDD380-C5A4-4C8E-8B8F-C147B768D326}" type="presOf" srcId="{D7DFD860-026C-494B-AD06-436D2F1D8941}" destId="{34FC2884-5584-4B64-B4F9-FD3690C2F21C}" srcOrd="0" destOrd="0" presId="urn:microsoft.com/office/officeart/2005/8/layout/orgChart1"/>
     <dgm:cxn modelId="{DAFB0B9A-66ED-4B50-8CF7-123C9AF1A996}" srcId="{4094E635-CC97-4F77-A073-B028C0E6DC8C}" destId="{2F934426-5534-47A3-8A9A-6DA674B75669}" srcOrd="2" destOrd="0" parTransId="{3BC9D6E1-0D37-4AF9-9DE6-CF985537797D}" sibTransId="{E5A1EFA3-8EDD-4421-BFBE-275DE59E61AE}"/>
-    <dgm:cxn modelId="{7330065D-B6F6-420B-B2B7-96528AFB1D5D}" type="presOf" srcId="{8932FC26-D14E-4A24-A7B1-51A4F49E32C0}" destId="{A51E713E-F088-4784-A4C2-08D3A336E93E}" srcOrd="0" destOrd="0" presId="urn:microsoft.com/office/officeart/2005/8/layout/orgChart1"/>
-    <dgm:cxn modelId="{B12C3F0F-A7BA-4E08-A21E-260A3A573323}" type="presOf" srcId="{1A8ED582-3086-49AF-91F8-F00B22B803DF}" destId="{891A21B1-9134-4B9C-B9F9-8DAEB1ABB244}" srcOrd="1" destOrd="0" presId="urn:microsoft.com/office/officeart/2005/8/layout/orgChart1"/>
-    <dgm:cxn modelId="{5CE475DA-65FB-4877-82EA-E1E214CF483F}" type="presOf" srcId="{D90EBF36-6979-4C4A-A2FD-5038EBD96558}" destId="{E2CB8E94-0467-43D8-A041-45D7B79B5897}" srcOrd="0" destOrd="0" presId="urn:microsoft.com/office/officeart/2005/8/layout/orgChart1"/>
-    <dgm:cxn modelId="{8321733A-8F97-4C10-839C-2AC20694D51C}" type="presOf" srcId="{D7DFD860-026C-494B-AD06-436D2F1D8941}" destId="{34FC2884-5584-4B64-B4F9-FD3690C2F21C}" srcOrd="0" destOrd="0" presId="urn:microsoft.com/office/officeart/2005/8/layout/orgChart1"/>
-    <dgm:cxn modelId="{2D6B738C-42D4-49A8-96F3-D1F0E6C7D0E6}" type="presOf" srcId="{6132A7E0-26A4-4A6D-AC71-8DBFF978B0F2}" destId="{C939FF87-DC5E-44A9-9648-C358841CFEBB}" srcOrd="0" destOrd="0" presId="urn:microsoft.com/office/officeart/2005/8/layout/orgChart1"/>
-    <dgm:cxn modelId="{26F48776-84A6-4EB5-8C2E-D0E8A63A1C50}" type="presOf" srcId="{D8569529-7005-477F-9546-86B81A97E316}" destId="{F40427F8-3CF8-4761-BD7E-76FFAED497EB}" srcOrd="0" destOrd="0" presId="urn:microsoft.com/office/officeart/2005/8/layout/orgChart1"/>
+    <dgm:cxn modelId="{92A5A445-D41B-41A0-988A-33F339ED25DE}" type="presOf" srcId="{C29F5E00-B230-42F6-A811-D619AF7F7824}" destId="{D96425BD-EB1A-49DA-AAB3-BDFD6CF157E2}" srcOrd="0" destOrd="0" presId="urn:microsoft.com/office/officeart/2005/8/layout/orgChart1"/>
     <dgm:cxn modelId="{0B6EA725-ECBA-4B5E-8DE0-A751429C9D04}" srcId="{684B64DC-7233-4951-A81D-E2AC96EE3CFC}" destId="{4A1A25CC-51A6-438E-AEA4-45B950CDDF5D}" srcOrd="0" destOrd="0" parTransId="{CF68E165-C4BB-4B80-B5D0-8948C7F081F2}" sibTransId="{84275BF7-72B3-4B9E-A88E-E3950B87FD0C}"/>
-    <dgm:cxn modelId="{A60C0B2A-A638-474C-9223-B0A06B02FCF5}" type="presOf" srcId="{871A3C4B-F95D-4704-8721-D2314EF89C5A}" destId="{177E65B0-4D4E-423C-8068-7BAD60D496E2}" srcOrd="1" destOrd="0" presId="urn:microsoft.com/office/officeart/2005/8/layout/orgChart1"/>
+    <dgm:cxn modelId="{6BF3217A-1ADE-43E4-A190-48233791CF7F}" type="presOf" srcId="{0AFF116B-42AE-48B9-B2E6-7B97AE4436D4}" destId="{1D6B74C6-21C5-407F-BC2E-C867FC7242BB}" srcOrd="1" destOrd="0" presId="urn:microsoft.com/office/officeart/2005/8/layout/orgChart1"/>
     <dgm:cxn modelId="{382FCBA5-A41E-4A50-AF1A-D7F05D134CEA}" srcId="{4094E635-CC97-4F77-A073-B028C0E6DC8C}" destId="{5372E084-376E-4F30-8C5D-BC6C1EF254D2}" srcOrd="0" destOrd="0" parTransId="{122D84A3-4DC5-4F18-AC5E-E1F3382586CE}" sibTransId="{BB7F7A7E-BB65-4B94-B6C9-37A6FAE0010E}"/>
     <dgm:cxn modelId="{C29AECC7-BBBA-47A6-9518-88F5D7E83705}" srcId="{1A8ED582-3086-49AF-91F8-F00B22B803DF}" destId="{38CC51B6-18AE-4C08-B63B-D7ADBBCBC681}" srcOrd="6" destOrd="0" parTransId="{004C7AF3-6DA4-4BBA-B6AF-0B883B3BC695}" sibTransId="{DE3702CF-EC9D-4119-8EBD-D8D8552D447B}"/>
-    <dgm:cxn modelId="{5D1C0C47-9359-4495-ADCB-827C5B7D07F1}" type="presOf" srcId="{5EF75505-913B-4FB5-B13D-7E15641ADD40}" destId="{199933BB-5102-4CEE-9AF3-52C459885117}" srcOrd="0" destOrd="0" presId="urn:microsoft.com/office/officeart/2005/8/layout/orgChart1"/>
-    <dgm:cxn modelId="{886B03C6-FBBD-49A4-83E0-3CADB5B1D6DA}" type="presOf" srcId="{5DD8C1FC-1937-4B13-9AF4-9E2F4B601320}" destId="{A6D3971B-F3A7-4676-A63A-195CAA0B3DC9}" srcOrd="0" destOrd="0" presId="urn:microsoft.com/office/officeart/2005/8/layout/orgChart1"/>
-    <dgm:cxn modelId="{EFA9643E-4405-42F6-9938-BDBAF0BF46A4}" type="presOf" srcId="{2C5C876B-9B75-4AE1-819B-32D781A59DE6}" destId="{5C6BC598-2D87-494F-8664-02869702B58C}" srcOrd="0" destOrd="0" presId="urn:microsoft.com/office/officeart/2005/8/layout/orgChart1"/>
-    <dgm:cxn modelId="{1B579A6C-8655-4780-BB05-60866E168DB2}" type="presOf" srcId="{5DD8C1FC-1937-4B13-9AF4-9E2F4B601320}" destId="{B92374D8-80C9-4714-8AD0-9FFDD2404E7C}" srcOrd="1" destOrd="0" presId="urn:microsoft.com/office/officeart/2005/8/layout/orgChart1"/>
+    <dgm:cxn modelId="{2EAF9D0E-EFDA-4662-B73A-6A2503AE417E}" type="presOf" srcId="{2757CF79-3963-43F2-AEA0-6F39844D0C7D}" destId="{5C2412D3-5540-4AD1-A3EA-85B7BFB5247E}" srcOrd="0" destOrd="0" presId="urn:microsoft.com/office/officeart/2005/8/layout/orgChart1"/>
+    <dgm:cxn modelId="{E4F4068A-6825-49C6-942B-9720321CB637}" type="presOf" srcId="{7F38BFE7-C697-42ED-B74F-D1E76CCA6E64}" destId="{978C8139-D0B3-4567-81A6-40CE92C468EA}" srcOrd="1" destOrd="0" presId="urn:microsoft.com/office/officeart/2005/8/layout/orgChart1"/>
+    <dgm:cxn modelId="{CE0496C4-CDA1-4922-8BC0-604F80E399C5}" type="presOf" srcId="{CB310BBD-CA92-4B9D-82AD-B2B12F6CC2E5}" destId="{C9692BEF-B1F9-4DC8-AFB6-E7C926395C7F}" srcOrd="0" destOrd="0" presId="urn:microsoft.com/office/officeart/2005/8/layout/orgChart1"/>
+    <dgm:cxn modelId="{E860ABBF-0164-4172-806B-5861307D2D62}" type="presOf" srcId="{2F934426-5534-47A3-8A9A-6DA674B75669}" destId="{8C703559-1CD1-4D5B-B806-E05C37B3C07F}" srcOrd="1" destOrd="0" presId="urn:microsoft.com/office/officeart/2005/8/layout/orgChart1"/>
+    <dgm:cxn modelId="{51AF7B6C-D085-4A3B-A339-9BCA94FA53AB}" type="presOf" srcId="{38CC51B6-18AE-4C08-B63B-D7ADBBCBC681}" destId="{F1597D2A-5D9C-4B16-A819-CF0B6AC4C5F3}" srcOrd="1" destOrd="0" presId="urn:microsoft.com/office/officeart/2005/8/layout/orgChart1"/>
+    <dgm:cxn modelId="{7C7BA8D4-FB6A-4C3F-8894-7CFBB4990DB8}" type="presOf" srcId="{953C9BA5-3013-4DA1-88DF-773E79D7423C}" destId="{579A255E-8D55-4739-8C88-96641BA632E7}" srcOrd="0" destOrd="0" presId="urn:microsoft.com/office/officeart/2005/8/layout/orgChart1"/>
     <dgm:cxn modelId="{C2821AF6-5CE1-46E3-80A5-EEB1E0E5801C}" srcId="{0AFF116B-42AE-48B9-B2E6-7B97AE4436D4}" destId="{1E92480E-6DB1-41F2-AA45-BA8E00D5262A}" srcOrd="1" destOrd="0" parTransId="{C6E90B9D-ED12-4897-AC96-D13B2A01E79C}" sibTransId="{640363E6-1910-4F2D-ADA2-2A5137A16B4F}"/>
-    <dgm:cxn modelId="{76B56A6E-2E96-4DF1-B8B9-04EF2326280A}" type="presOf" srcId="{871A3C4B-F95D-4704-8721-D2314EF89C5A}" destId="{C83A5AB3-2F84-4B08-8C52-9468B8F3920C}" srcOrd="0" destOrd="0" presId="urn:microsoft.com/office/officeart/2005/8/layout/orgChart1"/>
+    <dgm:cxn modelId="{89E83644-73D9-4266-9363-88BE37B47EE3}" type="presOf" srcId="{D6115893-71BC-4646-B316-84C1B4AFF815}" destId="{17B8A77B-4716-498C-8801-D35497969138}" srcOrd="0" destOrd="0" presId="urn:microsoft.com/office/officeart/2005/8/layout/orgChart1"/>
+    <dgm:cxn modelId="{C3EF41DF-7E17-4D26-863B-70D15FC76EF8}" srcId="{6747DC6F-C713-427F-99B9-F74CAA5D2811}" destId="{1A8ED582-3086-49AF-91F8-F00B22B803DF}" srcOrd="0" destOrd="0" parTransId="{05F2CA55-384E-4121-9EE6-4103E7821E1D}" sibTransId="{1EA38B35-E186-4B80-A4A2-A4050BA59941}"/>
     <dgm:cxn modelId="{67B298CF-F94D-47E6-AD58-1A83BA9913E1}" srcId="{1A8ED582-3086-49AF-91F8-F00B22B803DF}" destId="{CB310BBD-CA92-4B9D-82AD-B2B12F6CC2E5}" srcOrd="5" destOrd="0" parTransId="{73881FCF-EEAB-4B76-A7E4-4A2EDF28B780}" sibTransId="{AACF70F1-D9BC-46E7-9C7F-8ED49F40B807}"/>
-    <dgm:cxn modelId="{C3EF41DF-7E17-4D26-863B-70D15FC76EF8}" srcId="{6747DC6F-C713-427F-99B9-F74CAA5D2811}" destId="{1A8ED582-3086-49AF-91F8-F00B22B803DF}" srcOrd="0" destOrd="0" parTransId="{05F2CA55-384E-4121-9EE6-4103E7821E1D}" sibTransId="{1EA38B35-E186-4B80-A4A2-A4050BA59941}"/>
-    <dgm:cxn modelId="{504DA85C-F255-4B7E-960F-F2AD3E7DF746}" type="presOf" srcId="{38CC51B6-18AE-4C08-B63B-D7ADBBCBC681}" destId="{F1597D2A-5D9C-4B16-A819-CF0B6AC4C5F3}" srcOrd="1" destOrd="0" presId="urn:microsoft.com/office/officeart/2005/8/layout/orgChart1"/>
-    <dgm:cxn modelId="{39FB326E-CCB0-41DC-8319-2265D77E170C}" type="presOf" srcId="{5372E084-376E-4F30-8C5D-BC6C1EF254D2}" destId="{411FE202-DDEC-4F8E-BF82-8D09D6DAD754}" srcOrd="1" destOrd="0" presId="urn:microsoft.com/office/officeart/2005/8/layout/orgChart1"/>
-    <dgm:cxn modelId="{4924C71B-BF1E-474A-947D-B0634A04095B}" type="presOf" srcId="{CF68E165-C4BB-4B80-B5D0-8948C7F081F2}" destId="{C8A8D52D-EEB5-4399-B7F0-B8D00AB3C169}" srcOrd="0" destOrd="0" presId="urn:microsoft.com/office/officeart/2005/8/layout/orgChart1"/>
-    <dgm:cxn modelId="{DFF752EA-7E30-4BAA-93CB-EB3EA100D150}" type="presOf" srcId="{252D14E2-BDEF-40DF-A3EF-060A513AA7AC}" destId="{E68CF663-F0C6-4534-84AE-BA1F5FB16E0C}" srcOrd="0" destOrd="0" presId="urn:microsoft.com/office/officeart/2005/8/layout/orgChart1"/>
-    <dgm:cxn modelId="{A57CD5E7-3211-4923-B2D5-AAB5468DD18D}" type="presOf" srcId="{D8E5A57B-ED64-415D-B035-69BA86105B3A}" destId="{B98976FB-BF3C-41C2-A186-5C375A91CE65}" srcOrd="0" destOrd="0" presId="urn:microsoft.com/office/officeart/2005/8/layout/orgChart1"/>
-    <dgm:cxn modelId="{32E465A2-B4CB-4617-97AD-D8E6A91E9917}" type="presOf" srcId="{CB310BBD-CA92-4B9D-82AD-B2B12F6CC2E5}" destId="{C9692BEF-B1F9-4DC8-AFB6-E7C926395C7F}" srcOrd="0" destOrd="0" presId="urn:microsoft.com/office/officeart/2005/8/layout/orgChart1"/>
-    <dgm:cxn modelId="{ADDD93AC-7F14-4ECA-AAAF-8DC3EF461FC5}" type="presOf" srcId="{122D84A3-4DC5-4F18-AC5E-E1F3382586CE}" destId="{00648766-1E8C-4F5A-BBB8-6D87F2EA3D80}" srcOrd="0" destOrd="0" presId="urn:microsoft.com/office/officeart/2005/8/layout/orgChart1"/>
-    <dgm:cxn modelId="{ED9CFFB6-DAD7-4CBB-ABED-584135A99F5A}" type="presOf" srcId="{6F6326FA-4A3B-45FA-A4D2-B3DF72492F98}" destId="{6E356212-E4DA-46AE-ADE9-D176131A4FCE}" srcOrd="0" destOrd="0" presId="urn:microsoft.com/office/officeart/2005/8/layout/orgChart1"/>
-    <dgm:cxn modelId="{6FDEAD99-9F35-4A07-A669-428ECEB72AAA}" type="presOf" srcId="{86C492F4-F141-4382-84BF-26A7C04FF62A}" destId="{8F988ADA-A7ED-438E-96B7-59F6733BBA2F}" srcOrd="1" destOrd="0" presId="urn:microsoft.com/office/officeart/2005/8/layout/orgChart1"/>
-    <dgm:cxn modelId="{B1AFEAAF-5C0D-42DE-B916-91CD128609DB}" type="presOf" srcId="{1D5F5461-32B4-433F-B9DF-A8EBAB79A4D2}" destId="{282D921C-80B3-4652-A069-4D56D4851573}" srcOrd="0" destOrd="0" presId="urn:microsoft.com/office/officeart/2005/8/layout/orgChart1"/>
+    <dgm:cxn modelId="{C6F44DF5-F0E7-4B67-96F1-A1BA35544785}" type="presOf" srcId="{252D14E2-BDEF-40DF-A3EF-060A513AA7AC}" destId="{E68CF663-F0C6-4534-84AE-BA1F5FB16E0C}" srcOrd="0" destOrd="0" presId="urn:microsoft.com/office/officeart/2005/8/layout/orgChart1"/>
+    <dgm:cxn modelId="{5C030450-68BE-4054-A9C5-26E75F2B3ECA}" type="presOf" srcId="{D8569529-7005-477F-9546-86B81A97E316}" destId="{F40427F8-3CF8-4761-BD7E-76FFAED497EB}" srcOrd="0" destOrd="0" presId="urn:microsoft.com/office/officeart/2005/8/layout/orgChart1"/>
+    <dgm:cxn modelId="{9E827CC0-CCB2-4EA8-9A33-AF04775177FB}" type="presOf" srcId="{9B794B72-E680-4F36-9C12-491B6E0B46B7}" destId="{A6A50BF9-4807-4474-BAF5-68698C2838C6}" srcOrd="0" destOrd="0" presId="urn:microsoft.com/office/officeart/2005/8/layout/orgChart1"/>
+    <dgm:cxn modelId="{C62953D2-2592-47E4-9182-2A243224E1BD}" type="presOf" srcId="{A6855F24-C716-4F6C-8D7C-530B9ADE9B2E}" destId="{4ECD00F8-2B33-40D9-8C67-C5555A1A7B0E}" srcOrd="0" destOrd="0" presId="urn:microsoft.com/office/officeart/2005/8/layout/orgChart1"/>
+    <dgm:cxn modelId="{3558ACE3-C389-4039-9956-763917217BB2}" type="presOf" srcId="{0AFF116B-42AE-48B9-B2E6-7B97AE4436D4}" destId="{0C5CF367-862A-421A-A962-0A4261DEB0B5}" srcOrd="0" destOrd="0" presId="urn:microsoft.com/office/officeart/2005/8/layout/orgChart1"/>
+    <dgm:cxn modelId="{D98DEB65-E1CD-4D14-8BF9-49C4633AEF26}" type="presOf" srcId="{86C492F4-F141-4382-84BF-26A7C04FF62A}" destId="{8F988ADA-A7ED-438E-96B7-59F6733BBA2F}" srcOrd="1" destOrd="0" presId="urn:microsoft.com/office/officeart/2005/8/layout/orgChart1"/>
+    <dgm:cxn modelId="{AD2D3C4D-E2F2-424A-8836-079BCBA5D533}" type="presOf" srcId="{4094E635-CC97-4F77-A073-B028C0E6DC8C}" destId="{11C0104D-1D39-4410-957A-F49E70078A3E}" srcOrd="0" destOrd="0" presId="urn:microsoft.com/office/officeart/2005/8/layout/orgChart1"/>
+    <dgm:cxn modelId="{9E846F47-7913-405F-9F74-BC33FA985575}" type="presOf" srcId="{8FAD7B0B-00BC-4D29-980F-A2FF5EDCC633}" destId="{8274B496-E67A-4EE4-8CFE-2426B666D465}" srcOrd="1" destOrd="0" presId="urn:microsoft.com/office/officeart/2005/8/layout/orgChart1"/>
+    <dgm:cxn modelId="{5F5931FE-9052-4801-857B-055DF4D5D370}" type="presOf" srcId="{F1BA5637-3CB9-443F-9EE4-54BF79085E86}" destId="{B6A0D451-84B2-4D44-B3B7-A822721E4519}" srcOrd="0" destOrd="0" presId="urn:microsoft.com/office/officeart/2005/8/layout/orgChart1"/>
+    <dgm:cxn modelId="{97FF1BCE-CF15-4A7F-B814-97DA1C4DC526}" type="presOf" srcId="{684B64DC-7233-4951-A81D-E2AC96EE3CFC}" destId="{67BBED92-AFF7-4694-8855-AB1BE6BEB5F5}" srcOrd="1" destOrd="0" presId="urn:microsoft.com/office/officeart/2005/8/layout/orgChart1"/>
+    <dgm:cxn modelId="{E6C036B6-26EC-434C-B0C7-8CED66036DB3}" type="presOf" srcId="{871A3C4B-F95D-4704-8721-D2314EF89C5A}" destId="{C83A5AB3-2F84-4B08-8C52-9468B8F3920C}" srcOrd="0" destOrd="0" presId="urn:microsoft.com/office/officeart/2005/8/layout/orgChart1"/>
     <dgm:cxn modelId="{917B9146-3A31-46A0-8F9B-BB79F2FAC8F2}" srcId="{4094E635-CC97-4F77-A073-B028C0E6DC8C}" destId="{D5ED2FDA-97A3-45B9-B74B-460CDEA17C4B}" srcOrd="3" destOrd="0" parTransId="{1888ED30-678F-4F73-9560-6653482BB941}" sibTransId="{EC1F1F14-2D19-44B2-A258-6A49700E78E0}"/>
+    <dgm:cxn modelId="{4D41FA14-49F8-4942-A5FC-DBB4334286FF}" type="presOf" srcId="{B250730D-D87E-43C3-A5D8-3B599734BA82}" destId="{F3CFDE0D-E250-4E20-8C67-B32C14F6581C}" srcOrd="0" destOrd="0" presId="urn:microsoft.com/office/officeart/2005/8/layout/orgChart1"/>
     <dgm:cxn modelId="{9A6EB1A7-83D0-4694-B242-195AB98300FB}" srcId="{D8569529-7005-477F-9546-86B81A97E316}" destId="{D7DFD860-026C-494B-AD06-436D2F1D8941}" srcOrd="2" destOrd="0" parTransId="{62959FCC-EF90-488D-A2D5-DD592A622AE6}" sibTransId="{2BC70EBE-1CD4-4D63-ADA3-28CDF3FD93FF}"/>
-    <dgm:cxn modelId="{4DDE35D3-69A5-4E3D-A844-1D3A17A6310C}" type="presOf" srcId="{7F38BFE7-C697-42ED-B74F-D1E76CCA6E64}" destId="{978C8139-D0B3-4567-81A6-40CE92C468EA}" srcOrd="1" destOrd="0" presId="urn:microsoft.com/office/officeart/2005/8/layout/orgChart1"/>
-    <dgm:cxn modelId="{C71FF8E4-17A5-401E-A631-56305CF60AD7}" type="presOf" srcId="{CB310BBD-CA92-4B9D-82AD-B2B12F6CC2E5}" destId="{5C96871B-C9FD-414F-9CEF-A5B039D4CBA6}" srcOrd="1" destOrd="0" presId="urn:microsoft.com/office/officeart/2005/8/layout/orgChart1"/>
-    <dgm:cxn modelId="{379A626B-C645-4B83-893B-17C4C8303723}" type="presOf" srcId="{F1BA5637-3CB9-443F-9EE4-54BF79085E86}" destId="{B6A0D451-84B2-4D44-B3B7-A822721E4519}" srcOrd="0" destOrd="0" presId="urn:microsoft.com/office/officeart/2005/8/layout/orgChart1"/>
-    <dgm:cxn modelId="{B22AF15A-94CA-4094-B9D2-7B7AC9AC1C1E}" type="presOf" srcId="{953C9BA5-3013-4DA1-88DF-773E79D7423C}" destId="{579A255E-8D55-4739-8C88-96641BA632E7}" srcOrd="0" destOrd="0" presId="urn:microsoft.com/office/officeart/2005/8/layout/orgChart1"/>
-    <dgm:cxn modelId="{1D7955B4-5882-4147-B916-9D97230C8B07}" type="presOf" srcId="{3CBADB45-C500-411E-81F8-C88A42CAEF45}" destId="{5CD5C500-A085-4E6D-9398-DF26DDCB02AA}" srcOrd="0" destOrd="0" presId="urn:microsoft.com/office/officeart/2005/8/layout/orgChart1"/>
-    <dgm:cxn modelId="{0AFD320F-269D-4BE1-BFFC-CA8F63089228}" type="presOf" srcId="{2F934426-5534-47A3-8A9A-6DA674B75669}" destId="{07565D87-D0AF-4196-9238-45ACB7C32295}" srcOrd="0" destOrd="0" presId="urn:microsoft.com/office/officeart/2005/8/layout/orgChart1"/>
-    <dgm:cxn modelId="{23D7B638-800C-4EE0-985E-6FF25320A62C}" type="presOf" srcId="{8FAD7B0B-00BC-4D29-980F-A2FF5EDCC633}" destId="{8274B496-E67A-4EE4-8CFE-2426B666D465}" srcOrd="1" destOrd="0" presId="urn:microsoft.com/office/officeart/2005/8/layout/orgChart1"/>
+    <dgm:cxn modelId="{BC50DE78-EF43-4154-A183-A1766881C2D3}" type="presOf" srcId="{4EDB00DA-64F8-48EC-BDE3-CF565B1E1E27}" destId="{9E59F6CD-C1D1-4194-BA7E-96C04660BB7E}" srcOrd="1" destOrd="0" presId="urn:microsoft.com/office/officeart/2005/8/layout/orgChart1"/>
+    <dgm:cxn modelId="{E732358A-17B9-4BC5-A38C-51148E6D57C8}" type="presOf" srcId="{80A4086C-F0FA-4466-9ECD-25452908F84E}" destId="{002F6961-81AC-4B32-B8B7-D2E9A983D3E8}" srcOrd="0" destOrd="0" presId="urn:microsoft.com/office/officeart/2005/8/layout/orgChart1"/>
+    <dgm:cxn modelId="{4BB26362-1856-45D4-9C50-B367A8C69CF4}" type="presOf" srcId="{D5ED2FDA-97A3-45B9-B74B-460CDEA17C4B}" destId="{97DE6BF6-2957-4409-8C71-A05AD12A0C7A}" srcOrd="1" destOrd="0" presId="urn:microsoft.com/office/officeart/2005/8/layout/orgChart1"/>
+    <dgm:cxn modelId="{CA3CBDB3-3DF7-4DA1-988D-6330FC8D76E9}" type="presOf" srcId="{4D45213D-F34D-47CA-A7F4-30A4A8B5C3B0}" destId="{5EE372BA-1E61-420A-9DC3-67CE8E22C568}" srcOrd="0" destOrd="0" presId="urn:microsoft.com/office/officeart/2005/8/layout/orgChart1"/>
     <dgm:cxn modelId="{F339A2B4-F221-40A4-82E2-3A9389F8D6D8}" srcId="{871A3C4B-F95D-4704-8721-D2314EF89C5A}" destId="{86C492F4-F141-4382-84BF-26A7C04FF62A}" srcOrd="2" destOrd="0" parTransId="{2757CF79-3963-43F2-AEA0-6F39844D0C7D}" sibTransId="{7772F754-418C-4ACB-B9FF-E6369A416049}"/>
-    <dgm:cxn modelId="{93DAED41-79C2-4F4B-B3A4-9C7A20CE2B0C}" type="presOf" srcId="{929B5031-9133-48DF-B12C-4B242DDA22A5}" destId="{0E65B934-D458-4304-8EB1-F3DF63E16542}" srcOrd="0" destOrd="0" presId="urn:microsoft.com/office/officeart/2005/8/layout/orgChart1"/>
-    <dgm:cxn modelId="{473F78C3-0C56-4E44-9EFB-14D731062737}" type="presOf" srcId="{F954C35F-2077-443F-A7C1-2A2FDFC43266}" destId="{923CBCE2-E869-429B-AC14-E475845E2741}" srcOrd="1" destOrd="0" presId="urn:microsoft.com/office/officeart/2005/8/layout/orgChart1"/>
-    <dgm:cxn modelId="{6D5E9487-ADC4-40EC-88DC-22635C13EB36}" type="presOf" srcId="{7B187D37-8357-4838-AB29-A7A3552E1DBA}" destId="{5C669C84-7E37-43F1-8F7F-2F4E09ED6E59}" srcOrd="0" destOrd="0" presId="urn:microsoft.com/office/officeart/2005/8/layout/orgChart1"/>
-    <dgm:cxn modelId="{F93C175F-5E1B-4A0E-8413-19BC896C8E31}" type="presOf" srcId="{0C1FBAD3-FE85-43F9-993C-4DCAA3635302}" destId="{58E7145A-D506-4F6B-8D93-B911E7A31909}" srcOrd="0" destOrd="0" presId="urn:microsoft.com/office/officeart/2005/8/layout/orgChart1"/>
-    <dgm:cxn modelId="{13AC93EC-7190-487D-AF4C-94B3A797437A}" type="presOf" srcId="{B2E3E090-2915-4787-8322-11914BD2A2AF}" destId="{D0D816C1-C904-4F10-B260-3200C66D735E}" srcOrd="0" destOrd="0" presId="urn:microsoft.com/office/officeart/2005/8/layout/orgChart1"/>
-    <dgm:cxn modelId="{BDFA56C8-29E0-46EF-981B-D47C15D4C149}" type="presOf" srcId="{684B64DC-7233-4951-A81D-E2AC96EE3CFC}" destId="{67BBED92-AFF7-4694-8855-AB1BE6BEB5F5}" srcOrd="1" destOrd="0" presId="urn:microsoft.com/office/officeart/2005/8/layout/orgChart1"/>
-    <dgm:cxn modelId="{F943E940-572D-4B42-A959-28C010498862}" type="presOf" srcId="{1A8ED582-3086-49AF-91F8-F00B22B803DF}" destId="{8E928A82-91FE-4DFF-95C4-74684752E1E5}" srcOrd="0" destOrd="0" presId="urn:microsoft.com/office/officeart/2005/8/layout/orgChart1"/>
-    <dgm:cxn modelId="{B9581C48-EA52-4AB1-9791-1010A680717B}" type="presOf" srcId="{2976387A-2FC6-474D-A82D-F46F51F61CC3}" destId="{5D2431FC-EF92-4B33-879D-D9811CF9C899}" srcOrd="0" destOrd="0" presId="urn:microsoft.com/office/officeart/2005/8/layout/orgChart1"/>
-    <dgm:cxn modelId="{53E0876B-4EB3-4372-A398-F16F5D8886E9}" type="presOf" srcId="{5EF75505-913B-4FB5-B13D-7E15641ADD40}" destId="{9FB91C64-EC0B-4D0F-B65D-C5D99A129AD9}" srcOrd="1" destOrd="0" presId="urn:microsoft.com/office/officeart/2005/8/layout/orgChart1"/>
-    <dgm:cxn modelId="{767C84DB-A68D-41C1-AE50-EB820AC9680F}" type="presOf" srcId="{5372E084-376E-4F30-8C5D-BC6C1EF254D2}" destId="{75D4E729-D0CA-473A-AE82-DF6F51A76DEF}" srcOrd="0" destOrd="0" presId="urn:microsoft.com/office/officeart/2005/8/layout/orgChart1"/>
-    <dgm:cxn modelId="{F246E921-8842-4D3F-8B59-2C8354C976CF}" type="presOf" srcId="{4F846885-35B3-4903-AC59-BED9C3771263}" destId="{026BD770-D170-4272-BB2E-684493305A37}" srcOrd="0" destOrd="0" presId="urn:microsoft.com/office/officeart/2005/8/layout/orgChart1"/>
-    <dgm:cxn modelId="{D283170F-1A41-46DC-A58A-10EFF071CDEA}" type="presOf" srcId="{D6115893-71BC-4646-B316-84C1B4AFF815}" destId="{17B8A77B-4716-498C-8801-D35497969138}" srcOrd="0" destOrd="0" presId="urn:microsoft.com/office/officeart/2005/8/layout/orgChart1"/>
-    <dgm:cxn modelId="{6D4CB4E9-8640-4048-8695-9D3A404D5DBD}" type="presOf" srcId="{0AFF116B-42AE-48B9-B2E6-7B97AE4436D4}" destId="{0C5CF367-862A-421A-A962-0A4261DEB0B5}" srcOrd="0" destOrd="0" presId="urn:microsoft.com/office/officeart/2005/8/layout/orgChart1"/>
-    <dgm:cxn modelId="{47A9876D-4D68-4988-9E77-C84D591754BD}" type="presOf" srcId="{4A1A25CC-51A6-438E-AEA4-45B950CDDF5D}" destId="{28C6511F-3A1A-4755-9103-F1D729538A2A}" srcOrd="1" destOrd="0" presId="urn:microsoft.com/office/officeart/2005/8/layout/orgChart1"/>
-    <dgm:cxn modelId="{8B3A1E19-48CB-4011-A03E-343611D7672D}" type="presOf" srcId="{86C492F4-F141-4382-84BF-26A7C04FF62A}" destId="{DF60B2BA-8CC0-4A8C-8138-95343D26F506}" srcOrd="0" destOrd="0" presId="urn:microsoft.com/office/officeart/2005/8/layout/orgChart1"/>
+    <dgm:cxn modelId="{83657ECF-38F6-4BE3-AC9D-1344F7583BA0}" type="presOf" srcId="{8932FC26-D14E-4A24-A7B1-51A4F49E32C0}" destId="{A51E713E-F088-4784-A4C2-08D3A336E93E}" srcOrd="0" destOrd="0" presId="urn:microsoft.com/office/officeart/2005/8/layout/orgChart1"/>
+    <dgm:cxn modelId="{BEDE5F84-6B9E-43FA-9A4D-FB84618AAA9B}" type="presOf" srcId="{7B187D37-8357-4838-AB29-A7A3552E1DBA}" destId="{5C669C84-7E37-43F1-8F7F-2F4E09ED6E59}" srcOrd="0" destOrd="0" presId="urn:microsoft.com/office/officeart/2005/8/layout/orgChart1"/>
+    <dgm:cxn modelId="{41EDD9B6-CD1D-45B7-9FD8-CED853E4FF0F}" type="presOf" srcId="{06DD6560-F925-4142-8383-7B0DD6CAE313}" destId="{0D43225F-FAAF-475D-AD00-623BBE504C9F}" srcOrd="1" destOrd="0" presId="urn:microsoft.com/office/officeart/2005/8/layout/orgChart1"/>
+    <dgm:cxn modelId="{99ABB162-B268-4622-8647-938C5F89D6B7}" type="presOf" srcId="{5EF75505-913B-4FB5-B13D-7E15641ADD40}" destId="{9FB91C64-EC0B-4D0F-B65D-C5D99A129AD9}" srcOrd="1" destOrd="0" presId="urn:microsoft.com/office/officeart/2005/8/layout/orgChart1"/>
+    <dgm:cxn modelId="{4AD33DBD-9642-461D-A52E-C84944C4BEA5}" type="presOf" srcId="{2F934426-5534-47A3-8A9A-6DA674B75669}" destId="{07565D87-D0AF-4196-9238-45ACB7C32295}" srcOrd="0" destOrd="0" presId="urn:microsoft.com/office/officeart/2005/8/layout/orgChart1"/>
+    <dgm:cxn modelId="{B8D61396-72DE-4F78-9AF1-E1B010B49683}" type="presOf" srcId="{F1BA5637-3CB9-443F-9EE4-54BF79085E86}" destId="{8326348A-D813-4187-871B-3E78A3BE182B}" srcOrd="1" destOrd="0" presId="urn:microsoft.com/office/officeart/2005/8/layout/orgChart1"/>
+    <dgm:cxn modelId="{556D58DD-F56A-446D-BB48-905009BB8099}" type="presOf" srcId="{F954C35F-2077-443F-A7C1-2A2FDFC43266}" destId="{923CBCE2-E869-429B-AC14-E475845E2741}" srcOrd="1" destOrd="0" presId="urn:microsoft.com/office/officeart/2005/8/layout/orgChart1"/>
     <dgm:cxn modelId="{B56F02B9-2B87-453A-9217-611A781B0D2F}" srcId="{871A3C4B-F95D-4704-8721-D2314EF89C5A}" destId="{5EF75505-913B-4FB5-B13D-7E15641ADD40}" srcOrd="1" destOrd="0" parTransId="{0C1FBAD3-FE85-43F9-993C-4DCAA3635302}" sibTransId="{E4F95D54-FFCF-439F-9A53-53508FE7E6A2}"/>
     <dgm:cxn modelId="{29D05B7C-0C9B-42C8-BB9F-999C16809FFA}" srcId="{CB310BBD-CA92-4B9D-82AD-B2B12F6CC2E5}" destId="{4F846885-35B3-4903-AC59-BED9C3771263}" srcOrd="2" destOrd="0" parTransId="{2D5F5D00-12AF-4EC2-AAA2-EA9F48D03C5B}" sibTransId="{91B4E9FE-9A5C-4EE7-8744-8AAC4791ABA1}"/>
     <dgm:cxn modelId="{A4A1689B-A9B9-4F56-8B3C-D89F48D4B573}" srcId="{CB310BBD-CA92-4B9D-82AD-B2B12F6CC2E5}" destId="{3CBADB45-C500-411E-81F8-C88A42CAEF45}" srcOrd="0" destOrd="0" parTransId="{9B794B72-E680-4F36-9C12-491B6E0B46B7}" sibTransId="{E53F6876-3FAC-4AEF-B8DC-B329BF0154EA}"/>
-    <dgm:cxn modelId="{5C8E2B94-7833-4B05-ADBF-FDE5FE1258C0}" type="presOf" srcId="{1888ED30-678F-4F73-9560-6653482BB941}" destId="{EA12C8C5-F01E-4974-A83A-C4951D3A4B25}" srcOrd="0" destOrd="0" presId="urn:microsoft.com/office/officeart/2005/8/layout/orgChart1"/>
+    <dgm:cxn modelId="{104E5973-E452-4B13-B3BF-5D96771DAFDB}" type="presOf" srcId="{D90EBF36-6979-4C4A-A2FD-5038EBD96558}" destId="{E2CB8E94-0467-43D8-A041-45D7B79B5897}" srcOrd="0" destOrd="0" presId="urn:microsoft.com/office/officeart/2005/8/layout/orgChart1"/>
     <dgm:cxn modelId="{39998442-DFE6-437E-870B-564FE7716B90}" srcId="{0AFF116B-42AE-48B9-B2E6-7B97AE4436D4}" destId="{2976387A-2FC6-474D-A82D-F46F51F61CC3}" srcOrd="2" destOrd="0" parTransId="{D8E5A57B-ED64-415D-B035-69BA86105B3A}" sibTransId="{71098116-3708-4618-A12A-3C126F6B3D89}"/>
-    <dgm:cxn modelId="{C4F11302-9141-4972-A5A1-33DAEB4F252C}" type="presOf" srcId="{D5ED2FDA-97A3-45B9-B74B-460CDEA17C4B}" destId="{C432DE71-9071-42B3-BB35-A30704A6A66C}" srcOrd="0" destOrd="0" presId="urn:microsoft.com/office/officeart/2005/8/layout/orgChart1"/>
-    <dgm:cxn modelId="{821F132D-3905-466F-9315-30ABA1A391F7}" type="presOf" srcId="{F954C35F-2077-443F-A7C1-2A2FDFC43266}" destId="{CBE04220-BBCF-46F6-BA66-C1A0C59710CF}" srcOrd="0" destOrd="0" presId="urn:microsoft.com/office/officeart/2005/8/layout/orgChart1"/>
-    <dgm:cxn modelId="{543F6721-32B0-4DAC-9233-B20D25593D7B}" type="presOf" srcId="{80A4086C-F0FA-4466-9ECD-25452908F84E}" destId="{002F6961-81AC-4B32-B8B7-D2E9A983D3E8}" srcOrd="0" destOrd="0" presId="urn:microsoft.com/office/officeart/2005/8/layout/orgChart1"/>
-    <dgm:cxn modelId="{2BC96917-56C4-4236-84C6-E81C35C14636}" type="presOf" srcId="{98F2D057-5951-48BA-974B-018EB8ED38A9}" destId="{F95DB6C7-5077-4AE9-811D-3268C453DA19}" srcOrd="0" destOrd="0" presId="urn:microsoft.com/office/officeart/2005/8/layout/orgChart1"/>
-    <dgm:cxn modelId="{ECDD6E68-39F9-49F4-8076-7EEC620DBAF3}" type="presOf" srcId="{C6E90B9D-ED12-4897-AC96-D13B2A01E79C}" destId="{C338E720-3A92-48C9-AAB5-F2F6B232D4A9}" srcOrd="0" destOrd="0" presId="urn:microsoft.com/office/officeart/2005/8/layout/orgChart1"/>
-    <dgm:cxn modelId="{8F5FA128-6069-4265-BD73-0E9E4718BE15}" type="presOf" srcId="{6747DC6F-C713-427F-99B9-F74CAA5D2811}" destId="{537FF38C-E186-4DF0-B097-E122DD886E3C}" srcOrd="0" destOrd="0" presId="urn:microsoft.com/office/officeart/2005/8/layout/orgChart1"/>
-    <dgm:cxn modelId="{FDAB8068-1D67-4144-AE0F-2F0F8A0D9522}" type="presOf" srcId="{2F934426-5534-47A3-8A9A-6DA674B75669}" destId="{8C703559-1CD1-4D5B-B806-E05C37B3C07F}" srcOrd="1" destOrd="0" presId="urn:microsoft.com/office/officeart/2005/8/layout/orgChart1"/>
-    <dgm:cxn modelId="{8CF431D4-664D-4972-88E0-1D7F784C25F1}" type="presOf" srcId="{73881FCF-EEAB-4B76-A7E4-4A2EDF28B780}" destId="{C89A9C91-69D9-418E-8301-EE957DB9F73F}" srcOrd="0" destOrd="0" presId="urn:microsoft.com/office/officeart/2005/8/layout/orgChart1"/>
-    <dgm:cxn modelId="{38D8601C-D922-4B8E-AC00-F2AA1153DFA8}" type="presOf" srcId="{2A0355C6-84C9-4CEC-AA83-BBD423A596FC}" destId="{91AE0F43-9EED-421A-969B-88399678A0DB}" srcOrd="0" destOrd="0" presId="urn:microsoft.com/office/officeart/2005/8/layout/orgChart1"/>
-    <dgm:cxn modelId="{5F4DCEAD-54C1-4A64-A949-AC9C7D57B60B}" type="presOf" srcId="{C29F5E00-B230-42F6-A811-D619AF7F7824}" destId="{D96425BD-EB1A-49DA-AAB3-BDFD6CF157E2}" srcOrd="0" destOrd="0" presId="urn:microsoft.com/office/officeart/2005/8/layout/orgChart1"/>
-    <dgm:cxn modelId="{57FE956D-6F09-4331-8A52-D711BE331BA4}" type="presOf" srcId="{6F6326FA-4A3B-45FA-A4D2-B3DF72492F98}" destId="{9240DD41-4761-4FD8-BB9C-46B58C25EA0D}" srcOrd="1" destOrd="0" presId="urn:microsoft.com/office/officeart/2005/8/layout/orgChart1"/>
-    <dgm:cxn modelId="{9E28EA12-DF57-4453-99ED-1A7ACDD231BA}" type="presOf" srcId="{AF3DA0EE-3757-4B8A-B39C-0C3981E4CE25}" destId="{00CE439B-050A-4B09-BC5F-CFDDCD52D405}" srcOrd="0" destOrd="0" presId="urn:microsoft.com/office/officeart/2005/8/layout/orgChart1"/>
-    <dgm:cxn modelId="{C8C72723-E347-48AF-B114-337EDD3A9C29}" type="presOf" srcId="{80A4086C-F0FA-4466-9ECD-25452908F84E}" destId="{C807CA8C-5574-4DC1-AE1E-4CC59416E309}" srcOrd="1" destOrd="0" presId="urn:microsoft.com/office/officeart/2005/8/layout/orgChart1"/>
-    <dgm:cxn modelId="{1693C9E5-610F-4C6F-85D6-A25DA8243E55}" type="presOf" srcId="{E86DF0FB-BDC2-4C37-9586-2B4B43B5AC17}" destId="{6A8BA387-2C3A-41AF-9677-A63BC0102C31}" srcOrd="0" destOrd="0" presId="urn:microsoft.com/office/officeart/2005/8/layout/orgChart1"/>
-    <dgm:cxn modelId="{D20B2132-D704-4619-9758-10BE78186600}" type="presOf" srcId="{9044BA9D-F549-4C8F-88FD-5726244ADE11}" destId="{A87355A0-6987-4B8D-89EF-7DAEDFCFD820}" srcOrd="0" destOrd="0" presId="urn:microsoft.com/office/officeart/2005/8/layout/orgChart1"/>
+    <dgm:cxn modelId="{DFF6F4FD-A2E2-4104-AB06-058A15662D0D}" type="presOf" srcId="{F954C35F-2077-443F-A7C1-2A2FDFC43266}" destId="{CBE04220-BBCF-46F6-BA66-C1A0C59710CF}" srcOrd="0" destOrd="0" presId="urn:microsoft.com/office/officeart/2005/8/layout/orgChart1"/>
+    <dgm:cxn modelId="{A97F6FE3-4DE2-4CCC-B262-1B9FFC5F5977}" type="presOf" srcId="{004C7AF3-6DA4-4BBA-B6AF-0B883B3BC695}" destId="{1C8B815C-8CCA-4A50-96B0-58A0C5E4FCFA}" srcOrd="0" destOrd="0" presId="urn:microsoft.com/office/officeart/2005/8/layout/orgChart1"/>
+    <dgm:cxn modelId="{CF9EB399-FBCB-4EC2-8A23-B568558FC4DF}" type="presOf" srcId="{3BC9D6E1-0D37-4AF9-9DE6-CF985537797D}" destId="{6FFACDF3-631E-4470-8B75-D0F2AAF9602A}" srcOrd="0" destOrd="0" presId="urn:microsoft.com/office/officeart/2005/8/layout/orgChart1"/>
+    <dgm:cxn modelId="{9FA2B741-0FF9-42A9-8950-A06A311456F6}" type="presOf" srcId="{2A0355C6-84C9-4CEC-AA83-BBD423A596FC}" destId="{1FDDAFCF-64CF-41B0-88A3-2945B5DE35DC}" srcOrd="1" destOrd="0" presId="urn:microsoft.com/office/officeart/2005/8/layout/orgChart1"/>
+    <dgm:cxn modelId="{D4AC191B-813D-4EC4-8B84-FEB85FC985A4}" type="presOf" srcId="{1888ED30-678F-4F73-9560-6653482BB941}" destId="{EA12C8C5-F01E-4974-A83A-C4951D3A4B25}" srcOrd="0" destOrd="0" presId="urn:microsoft.com/office/officeart/2005/8/layout/orgChart1"/>
+    <dgm:cxn modelId="{76388363-A79A-4FDD-B1FA-743D7DF7E2E0}" type="presOf" srcId="{FE086293-2C64-4C46-90AC-FACF92BBFEBD}" destId="{E00DC409-782D-4344-88CF-D8B19735021F}" srcOrd="0" destOrd="0" presId="urn:microsoft.com/office/officeart/2005/8/layout/orgChart1"/>
+    <dgm:cxn modelId="{8E30B2F4-4BD3-453D-8C39-1FF7836F22E8}" type="presOf" srcId="{CF68E165-C4BB-4B80-B5D0-8948C7F081F2}" destId="{C8A8D52D-EEB5-4399-B7F0-B8D00AB3C169}" srcOrd="0" destOrd="0" presId="urn:microsoft.com/office/officeart/2005/8/layout/orgChart1"/>
+    <dgm:cxn modelId="{3C3C3700-A293-416A-A85C-6068C2A87091}" type="presOf" srcId="{5DD8C1FC-1937-4B13-9AF4-9E2F4B601320}" destId="{B92374D8-80C9-4714-8AD0-9FFDD2404E7C}" srcOrd="1" destOrd="0" presId="urn:microsoft.com/office/officeart/2005/8/layout/orgChart1"/>
     <dgm:cxn modelId="{E9C69928-71CD-4E7E-886B-F65126AF19E1}" srcId="{0AFF116B-42AE-48B9-B2E6-7B97AE4436D4}" destId="{77616689-B42B-424A-9B58-8094854B3890}" srcOrd="3" destOrd="0" parTransId="{9044BA9D-F549-4C8F-88FD-5726244ADE11}" sibTransId="{A144CC11-4079-46EE-83B2-7E1C80C0309D}"/>
-    <dgm:cxn modelId="{1C856021-B5BA-4516-97C3-BC6680A14373}" type="presOf" srcId="{2757CF79-3963-43F2-AEA0-6F39844D0C7D}" destId="{5C2412D3-5540-4AD1-A3EA-85B7BFB5247E}" srcOrd="0" destOrd="0" presId="urn:microsoft.com/office/officeart/2005/8/layout/orgChart1"/>
-    <dgm:cxn modelId="{CB7D3F5F-742B-4C1B-85BF-87E0284FD4E0}" type="presOf" srcId="{8932FC26-D14E-4A24-A7B1-51A4F49E32C0}" destId="{F9857995-A49A-4EDE-923C-8657AB5B7F1B}" srcOrd="1" destOrd="0" presId="urn:microsoft.com/office/officeart/2005/8/layout/orgChart1"/>
+    <dgm:cxn modelId="{CE7F4C8A-7B7C-49EF-B865-E9F50BAFBDAE}" type="presOf" srcId="{1E92480E-6DB1-41F2-AA45-BA8E00D5262A}" destId="{1962E949-6C5B-4D06-B14A-28A6F683CBE2}" srcOrd="1" destOrd="0" presId="urn:microsoft.com/office/officeart/2005/8/layout/orgChart1"/>
+    <dgm:cxn modelId="{B90C4F7C-B9BE-4848-ABA9-8BE9ABC2D652}" type="presOf" srcId="{B2E3E090-2915-4787-8322-11914BD2A2AF}" destId="{D0D816C1-C904-4F10-B260-3200C66D735E}" srcOrd="0" destOrd="0" presId="urn:microsoft.com/office/officeart/2005/8/layout/orgChart1"/>
+    <dgm:cxn modelId="{8664A3E6-E62D-4536-9743-D417B6AB5D9D}" type="presOf" srcId="{D8569529-7005-477F-9546-86B81A97E316}" destId="{2B7FE9A7-C655-4146-9B4F-E0150D2BEF4B}" srcOrd="1" destOrd="0" presId="urn:microsoft.com/office/officeart/2005/8/layout/orgChart1"/>
+    <dgm:cxn modelId="{5A4C9CBD-B27E-4496-B58B-5683BD53EA85}" type="presOf" srcId="{929B5031-9133-48DF-B12C-4B242DDA22A5}" destId="{0E65B934-D458-4304-8EB1-F3DF63E16542}" srcOrd="0" destOrd="0" presId="urn:microsoft.com/office/officeart/2005/8/layout/orgChart1"/>
+    <dgm:cxn modelId="{3175C643-3154-4EA2-85E1-73D7C9A4A1AE}" type="presOf" srcId="{80A4086C-F0FA-4466-9ECD-25452908F84E}" destId="{C807CA8C-5574-4DC1-AE1E-4CC59416E309}" srcOrd="1" destOrd="0" presId="urn:microsoft.com/office/officeart/2005/8/layout/orgChart1"/>
+    <dgm:cxn modelId="{98940606-9FBE-4870-ABD5-4B53FC5496BE}" type="presOf" srcId="{684B64DC-7233-4951-A81D-E2AC96EE3CFC}" destId="{C30B9B0A-2A39-450C-B0A7-AAF2B861B2EC}" srcOrd="0" destOrd="0" presId="urn:microsoft.com/office/officeart/2005/8/layout/orgChart1"/>
+    <dgm:cxn modelId="{8AAD9801-86A6-4780-875E-49FC5178DB7D}" type="presOf" srcId="{D7DFD860-026C-494B-AD06-436D2F1D8941}" destId="{2812E655-7133-4CD5-A9E9-327A16A2C812}" srcOrd="1" destOrd="0" presId="urn:microsoft.com/office/officeart/2005/8/layout/orgChart1"/>
+    <dgm:cxn modelId="{1F663516-E064-4A3E-83FB-A4E44ACA5309}" type="presOf" srcId="{AF3DA0EE-3757-4B8A-B39C-0C3981E4CE25}" destId="{00CE439B-050A-4B09-BC5F-CFDDCD52D405}" srcOrd="0" destOrd="0" presId="urn:microsoft.com/office/officeart/2005/8/layout/orgChart1"/>
+    <dgm:cxn modelId="{2185FDAC-3A30-4EE6-9375-C06948B2AB0B}" type="presOf" srcId="{C6E90B9D-ED12-4897-AC96-D13B2A01E79C}" destId="{C338E720-3A92-48C9-AAB5-F2F6B232D4A9}" srcOrd="0" destOrd="0" presId="urn:microsoft.com/office/officeart/2005/8/layout/orgChart1"/>
+    <dgm:cxn modelId="{1EF12110-E8FA-40C5-BD83-9EAB81895AC4}" type="presOf" srcId="{D5ED2FDA-97A3-45B9-B74B-460CDEA17C4B}" destId="{C432DE71-9071-42B3-BB35-A30704A6A66C}" srcOrd="0" destOrd="0" presId="urn:microsoft.com/office/officeart/2005/8/layout/orgChart1"/>
     <dgm:cxn modelId="{E8AC8CC6-F60A-4A17-8BCB-E7CE03BE0B7B}" srcId="{1A8ED582-3086-49AF-91F8-F00B22B803DF}" destId="{8FAD7B0B-00BC-4D29-980F-A2FF5EDCC633}" srcOrd="7" destOrd="0" parTransId="{2C5C876B-9B75-4AE1-819B-32D781A59DE6}" sibTransId="{D4726339-FA5A-422F-A68A-64896188328A}"/>
-    <dgm:cxn modelId="{F8A8CBF6-FEAF-4393-8EC2-565DFA17C644}" type="presOf" srcId="{1E92480E-6DB1-41F2-AA45-BA8E00D5262A}" destId="{12F1190F-5A56-4FE8-9818-8B1AB52C02F2}" srcOrd="0" destOrd="0" presId="urn:microsoft.com/office/officeart/2005/8/layout/orgChart1"/>
-    <dgm:cxn modelId="{33EA23FA-28B9-46D8-AC35-CC380AF406A0}" type="presOf" srcId="{1E92480E-6DB1-41F2-AA45-BA8E00D5262A}" destId="{1962E949-6C5B-4D06-B14A-28A6F683CBE2}" srcOrd="1" destOrd="0" presId="urn:microsoft.com/office/officeart/2005/8/layout/orgChart1"/>
+    <dgm:cxn modelId="{7FBCBA50-929C-49FE-AEBC-46648CE19A3B}" type="presOf" srcId="{122D84A3-4DC5-4F18-AC5E-E1F3382586CE}" destId="{00648766-1E8C-4F5A-BBB8-6D87F2EA3D80}" srcOrd="0" destOrd="0" presId="urn:microsoft.com/office/officeart/2005/8/layout/orgChart1"/>
+    <dgm:cxn modelId="{60F3522F-BD5B-4D5D-8F17-F2FB4A0F0694}" type="presOf" srcId="{5DD8C1FC-1937-4B13-9AF4-9E2F4B601320}" destId="{A6D3971B-F3A7-4676-A63A-195CAA0B3DC9}" srcOrd="0" destOrd="0" presId="urn:microsoft.com/office/officeart/2005/8/layout/orgChart1"/>
+    <dgm:cxn modelId="{653C24AE-9BD3-48E2-98A7-119435DCB0BB}" type="presOf" srcId="{1A8ED582-3086-49AF-91F8-F00B22B803DF}" destId="{891A21B1-9134-4B9C-B9F9-8DAEB1ABB244}" srcOrd="1" destOrd="0" presId="urn:microsoft.com/office/officeart/2005/8/layout/orgChart1"/>
     <dgm:cxn modelId="{C10F4BC5-E98D-402C-A1F8-29218F96020F}" srcId="{D8569529-7005-477F-9546-86B81A97E316}" destId="{4EDB00DA-64F8-48EC-BDE3-CF565B1E1E27}" srcOrd="3" destOrd="0" parTransId="{DE12443E-CD9D-4C92-A2DB-8AD0E2A02F91}" sibTransId="{C690AC18-109D-4C87-B5E0-2E97A4326D5D}"/>
-    <dgm:cxn modelId="{B0D58889-7C51-4A57-8A1A-419EE44D015A}" type="presOf" srcId="{D5ED2FDA-97A3-45B9-B74B-460CDEA17C4B}" destId="{97DE6BF6-2957-4409-8C71-A05AD12A0C7A}" srcOrd="1" destOrd="0" presId="urn:microsoft.com/office/officeart/2005/8/layout/orgChart1"/>
-    <dgm:cxn modelId="{9CCFA593-96ED-49F7-AC4C-2065D4FBC6EC}" type="presOf" srcId="{2D5F5D00-12AF-4EC2-AAA2-EA9F48D03C5B}" destId="{A06AA513-2068-4B41-BC51-137C8C8E1F1A}" srcOrd="0" destOrd="0" presId="urn:microsoft.com/office/officeart/2005/8/layout/orgChart1"/>
+    <dgm:cxn modelId="{BB479AAC-6006-4349-A190-42D0EC2ABAA2}" type="presOf" srcId="{4094E635-CC97-4F77-A073-B028C0E6DC8C}" destId="{6FF6E749-DBC8-48C3-BC13-377EB6CC50C2}" srcOrd="1" destOrd="0" presId="urn:microsoft.com/office/officeart/2005/8/layout/orgChart1"/>
+    <dgm:cxn modelId="{BF92AAC5-277F-4E62-8FAA-9FFC880CBD23}" type="presOf" srcId="{3CBADB45-C500-411E-81F8-C88A42CAEF45}" destId="{ED49868E-C82A-45A7-B443-645A50A53DF3}" srcOrd="1" destOrd="0" presId="urn:microsoft.com/office/officeart/2005/8/layout/orgChart1"/>
     <dgm:cxn modelId="{837851EB-A614-4C82-870C-F3A17B3602C6}" srcId="{1A8ED582-3086-49AF-91F8-F00B22B803DF}" destId="{684B64DC-7233-4951-A81D-E2AC96EE3CFC}" srcOrd="0" destOrd="0" parTransId="{1D5F5461-32B4-433F-B9DF-A8EBAB79A4D2}" sibTransId="{38B1EB87-788B-45FA-BD97-A27589EBB9E1}"/>
-    <dgm:cxn modelId="{8E96ECE4-2093-457C-94F0-AF2B78066945}" type="presOf" srcId="{FE086293-2C64-4C46-90AC-FACF92BBFEBD}" destId="{E00DC409-782D-4344-88CF-D8B19735021F}" srcOrd="0" destOrd="0" presId="urn:microsoft.com/office/officeart/2005/8/layout/orgChart1"/>
-    <dgm:cxn modelId="{DAB6F629-3032-41DE-B2F1-19CBABDB8B49}" type="presOf" srcId="{06DD6560-F925-4142-8383-7B0DD6CAE313}" destId="{0D43225F-FAAF-475D-AD00-623BBE504C9F}" srcOrd="1" destOrd="0" presId="urn:microsoft.com/office/officeart/2005/8/layout/orgChart1"/>
+    <dgm:cxn modelId="{ABED153F-C406-46ED-8CDB-76A1EE6CE68D}" type="presOf" srcId="{38CC51B6-18AE-4C08-B63B-D7ADBBCBC681}" destId="{8CB87177-7E90-49A4-A141-8D63D7A99427}" srcOrd="0" destOrd="0" presId="urn:microsoft.com/office/officeart/2005/8/layout/orgChart1"/>
     <dgm:cxn modelId="{A0E1B316-3088-444A-9D32-768DD786E633}" srcId="{38CC51B6-18AE-4C08-B63B-D7ADBBCBC681}" destId="{8932FC26-D14E-4A24-A7B1-51A4F49E32C0}" srcOrd="1" destOrd="0" parTransId="{C29F5E00-B230-42F6-A811-D619AF7F7824}" sibTransId="{45ED2891-529E-484E-8FB9-1E1B4B96B8B4}"/>
+    <dgm:cxn modelId="{E0184286-C1D9-48C0-BC8A-EF4F90381C23}" type="presOf" srcId="{2C5C876B-9B75-4AE1-819B-32D781A59DE6}" destId="{5C6BC598-2D87-494F-8664-02869702B58C}" srcOrd="0" destOrd="0" presId="urn:microsoft.com/office/officeart/2005/8/layout/orgChart1"/>
+    <dgm:cxn modelId="{B9C661D4-0BBC-49F8-9521-925F5BFC498D}" type="presOf" srcId="{4F846885-35B3-4903-AC59-BED9C3771263}" destId="{CB3873AC-7DA8-48A5-935C-5BD09BBE5C3D}" srcOrd="1" destOrd="0" presId="urn:microsoft.com/office/officeart/2005/8/layout/orgChart1"/>
     <dgm:cxn modelId="{0E25E962-1FC7-41FD-8392-2C0871399265}" srcId="{1A8ED582-3086-49AF-91F8-F00B22B803DF}" destId="{871A3C4B-F95D-4704-8721-D2314EF89C5A}" srcOrd="4" destOrd="0" parTransId="{252D14E2-BDEF-40DF-A3EF-060A513AA7AC}" sibTransId="{E7B1B561-E3FB-4E75-AAFD-8810E941C7A4}"/>
     <dgm:cxn modelId="{8FFC6512-83B3-4849-9ACC-EC3226EE4097}" srcId="{CB310BBD-CA92-4B9D-82AD-B2B12F6CC2E5}" destId="{929B5031-9133-48DF-B12C-4B242DDA22A5}" srcOrd="3" destOrd="0" parTransId="{98F2D057-5951-48BA-974B-018EB8ED38A9}" sibTransId="{6B5E5A07-BB22-4D64-9D41-BC3426B51FAB}"/>
-    <dgm:cxn modelId="{F1D58D36-374F-4FEC-98C0-D1DCBC21FBEC}" type="presParOf" srcId="{537FF38C-E186-4DF0-B097-E122DD886E3C}" destId="{9A9EF13F-C18D-4228-9423-7160AEA59C7D}" srcOrd="0" destOrd="0" presId="urn:microsoft.com/office/officeart/2005/8/layout/orgChart1"/>
-    <dgm:cxn modelId="{77744F5E-64F4-4158-8505-40DC65301AB9}" type="presParOf" srcId="{9A9EF13F-C18D-4228-9423-7160AEA59C7D}" destId="{D9DD9A0F-FC69-4B00-9FBF-E3DC0189E72C}" srcOrd="0" destOrd="0" presId="urn:microsoft.com/office/officeart/2005/8/layout/orgChart1"/>
-    <dgm:cxn modelId="{88296B95-EA22-4B9F-A028-FB71C78DCEAE}" type="presParOf" srcId="{D9DD9A0F-FC69-4B00-9FBF-E3DC0189E72C}" destId="{8E928A82-91FE-4DFF-95C4-74684752E1E5}" srcOrd="0" destOrd="0" presId="urn:microsoft.com/office/officeart/2005/8/layout/orgChart1"/>
-    <dgm:cxn modelId="{B72CBAB1-6C3E-468F-A10A-C8F7C391AAB9}" type="presParOf" srcId="{D9DD9A0F-FC69-4B00-9FBF-E3DC0189E72C}" destId="{891A21B1-9134-4B9C-B9F9-8DAEB1ABB244}" srcOrd="1" destOrd="0" presId="urn:microsoft.com/office/officeart/2005/8/layout/orgChart1"/>
-    <dgm:cxn modelId="{DC5FBA56-4CFB-46EF-A930-1449045AAFB1}" type="presParOf" srcId="{9A9EF13F-C18D-4228-9423-7160AEA59C7D}" destId="{D878D89D-2763-4851-AA0F-F78964349667}" srcOrd="1" destOrd="0" presId="urn:microsoft.com/office/officeart/2005/8/layout/orgChart1"/>
-    <dgm:cxn modelId="{7419B42F-96E3-432B-BDCB-D96B9B1F4AFA}" type="presParOf" srcId="{D878D89D-2763-4851-AA0F-F78964349667}" destId="{282D921C-80B3-4652-A069-4D56D4851573}" srcOrd="0" destOrd="0" presId="urn:microsoft.com/office/officeart/2005/8/layout/orgChart1"/>
-    <dgm:cxn modelId="{B5DCFAC4-F539-4364-AD75-549ADF37D6FC}" type="presParOf" srcId="{D878D89D-2763-4851-AA0F-F78964349667}" destId="{A9CD082F-C4DC-447A-8EDA-2D29A32B32BA}" srcOrd="1" destOrd="0" presId="urn:microsoft.com/office/officeart/2005/8/layout/orgChart1"/>
-    <dgm:cxn modelId="{5E0E6207-0B29-41E2-8070-FA82D428BFD4}" type="presParOf" srcId="{A9CD082F-C4DC-447A-8EDA-2D29A32B32BA}" destId="{48A70607-AED1-4946-88AD-CB19EA33BE63}" srcOrd="0" destOrd="0" presId="urn:microsoft.com/office/officeart/2005/8/layout/orgChart1"/>
-    <dgm:cxn modelId="{8704767C-5B2E-4790-A279-9D88AA5C50F6}" type="presParOf" srcId="{48A70607-AED1-4946-88AD-CB19EA33BE63}" destId="{C30B9B0A-2A39-450C-B0A7-AAF2B861B2EC}" srcOrd="0" destOrd="0" presId="urn:microsoft.com/office/officeart/2005/8/layout/orgChart1"/>
-    <dgm:cxn modelId="{3ED65900-D32C-40C9-8F0D-AF054E502CAC}" type="presParOf" srcId="{48A70607-AED1-4946-88AD-CB19EA33BE63}" destId="{67BBED92-AFF7-4694-8855-AB1BE6BEB5F5}" srcOrd="1" destOrd="0" presId="urn:microsoft.com/office/officeart/2005/8/layout/orgChart1"/>
-    <dgm:cxn modelId="{6BCE8FA3-EC41-42D4-AF94-7C719D93DAD0}" type="presParOf" srcId="{A9CD082F-C4DC-447A-8EDA-2D29A32B32BA}" destId="{9A92E677-B3FD-4EA4-AC7E-C82A503E5412}" srcOrd="1" destOrd="0" presId="urn:microsoft.com/office/officeart/2005/8/layout/orgChart1"/>
-    <dgm:cxn modelId="{5A99398E-BE70-48C0-AAA2-1F0914955A2C}" type="presParOf" srcId="{9A92E677-B3FD-4EA4-AC7E-C82A503E5412}" destId="{C8A8D52D-EEB5-4399-B7F0-B8D00AB3C169}" srcOrd="0" destOrd="0" presId="urn:microsoft.com/office/officeart/2005/8/layout/orgChart1"/>
-    <dgm:cxn modelId="{22C24C9F-C04D-4505-BB36-F1646C6D2F86}" type="presParOf" srcId="{9A92E677-B3FD-4EA4-AC7E-C82A503E5412}" destId="{B7C1E8D3-F9E4-44AD-AE6C-74517CCC6895}" srcOrd="1" destOrd="0" presId="urn:microsoft.com/office/officeart/2005/8/layout/orgChart1"/>
-    <dgm:cxn modelId="{C04CC763-073D-48F6-B23F-4C85A01C5233}" type="presParOf" srcId="{B7C1E8D3-F9E4-44AD-AE6C-74517CCC6895}" destId="{09C1EB7F-60FA-4E30-9ADA-DBC5D69E7A82}" srcOrd="0" destOrd="0" presId="urn:microsoft.com/office/officeart/2005/8/layout/orgChart1"/>
-    <dgm:cxn modelId="{D956D65C-1A60-47D7-895B-2B8FE95444BD}" type="presParOf" srcId="{09C1EB7F-60FA-4E30-9ADA-DBC5D69E7A82}" destId="{D17C5D5F-6231-45DD-BEE8-677C618CD8BD}" srcOrd="0" destOrd="0" presId="urn:microsoft.com/office/officeart/2005/8/layout/orgChart1"/>
-    <dgm:cxn modelId="{DCEFDC35-91B6-480E-B0A2-66F28A0F03A6}" type="presParOf" srcId="{09C1EB7F-60FA-4E30-9ADA-DBC5D69E7A82}" destId="{28C6511F-3A1A-4755-9103-F1D729538A2A}" srcOrd="1" destOrd="0" presId="urn:microsoft.com/office/officeart/2005/8/layout/orgChart1"/>
-    <dgm:cxn modelId="{6E23591E-3EE1-4E6B-B2F4-48FA644F874C}" type="presParOf" srcId="{B7C1E8D3-F9E4-44AD-AE6C-74517CCC6895}" destId="{A95C0652-74A0-4230-93F7-C324C2926DC2}" srcOrd="1" destOrd="0" presId="urn:microsoft.com/office/officeart/2005/8/layout/orgChart1"/>
-    <dgm:cxn modelId="{31C00707-4D2C-4F6D-8F9B-4A097052328D}" type="presParOf" srcId="{B7C1E8D3-F9E4-44AD-AE6C-74517CCC6895}" destId="{13218016-D8AA-4F90-9E30-6764CCC2627A}" srcOrd="2" destOrd="0" presId="urn:microsoft.com/office/officeart/2005/8/layout/orgChart1"/>
-    <dgm:cxn modelId="{8AD4AC97-763B-468D-B395-135A8C4B30CA}" type="presParOf" srcId="{A9CD082F-C4DC-447A-8EDA-2D29A32B32BA}" destId="{B76F39FE-0A8B-4F69-8237-190AD5453CA6}" srcOrd="2" destOrd="0" presId="urn:microsoft.com/office/officeart/2005/8/layout/orgChart1"/>
-    <dgm:cxn modelId="{B51041A6-4BA8-4A96-8786-5110D88E2BC5}" type="presParOf" srcId="{D878D89D-2763-4851-AA0F-F78964349667}" destId="{E2CB8E94-0467-43D8-A041-45D7B79B5897}" srcOrd="2" destOrd="0" presId="urn:microsoft.com/office/officeart/2005/8/layout/orgChart1"/>
-    <dgm:cxn modelId="{EBD076C4-B99B-40A5-9817-551BAACFB513}" type="presParOf" srcId="{D878D89D-2763-4851-AA0F-F78964349667}" destId="{C8A672D0-A7BD-4DB6-AD52-CBE56F82B2F7}" srcOrd="3" destOrd="0" presId="urn:microsoft.com/office/officeart/2005/8/layout/orgChart1"/>
-    <dgm:cxn modelId="{5618EB1F-606E-49A9-A0BE-65E096C732D2}" type="presParOf" srcId="{C8A672D0-A7BD-4DB6-AD52-CBE56F82B2F7}" destId="{5D1A671D-5C69-4101-BF32-B889ABF4FE4F}" srcOrd="0" destOrd="0" presId="urn:microsoft.com/office/officeart/2005/8/layout/orgChart1"/>
-    <dgm:cxn modelId="{00E05ECA-BDAB-48B0-8AAA-CA72488E162D}" type="presParOf" srcId="{5D1A671D-5C69-4101-BF32-B889ABF4FE4F}" destId="{11C0104D-1D39-4410-957A-F49E70078A3E}" srcOrd="0" destOrd="0" presId="urn:microsoft.com/office/officeart/2005/8/layout/orgChart1"/>
-    <dgm:cxn modelId="{4D3EFCE3-823E-47C0-97E7-A732EDCCA97E}" type="presParOf" srcId="{5D1A671D-5C69-4101-BF32-B889ABF4FE4F}" destId="{6FF6E749-DBC8-48C3-BC13-377EB6CC50C2}" srcOrd="1" destOrd="0" presId="urn:microsoft.com/office/officeart/2005/8/layout/orgChart1"/>
-    <dgm:cxn modelId="{2C8B3D54-1BB3-40FB-A938-ED365C948EDB}" type="presParOf" srcId="{C8A672D0-A7BD-4DB6-AD52-CBE56F82B2F7}" destId="{F93942DB-408E-453A-BE9A-46223EBCF5BC}" srcOrd="1" destOrd="0" presId="urn:microsoft.com/office/officeart/2005/8/layout/orgChart1"/>
-    <dgm:cxn modelId="{C59B12FD-AD95-471C-9CAF-BFFE4FD28552}" type="presParOf" srcId="{F93942DB-408E-453A-BE9A-46223EBCF5BC}" destId="{00648766-1E8C-4F5A-BBB8-6D87F2EA3D80}" srcOrd="0" destOrd="0" presId="urn:microsoft.com/office/officeart/2005/8/layout/orgChart1"/>
-    <dgm:cxn modelId="{6C4600D6-0936-4CBB-A6B3-A50A379625F9}" type="presParOf" srcId="{F93942DB-408E-453A-BE9A-46223EBCF5BC}" destId="{5C77A54D-A515-45D7-AB49-1D3EFDED1DAB}" srcOrd="1" destOrd="0" presId="urn:microsoft.com/office/officeart/2005/8/layout/orgChart1"/>
-    <dgm:cxn modelId="{0DBD5DF6-5E0C-4030-8E32-D08C548866A9}" type="presParOf" srcId="{5C77A54D-A515-45D7-AB49-1D3EFDED1DAB}" destId="{9FC34D9D-4259-42CA-A796-17F9CAF0E9E6}" srcOrd="0" destOrd="0" presId="urn:microsoft.com/office/officeart/2005/8/layout/orgChart1"/>
-    <dgm:cxn modelId="{EDE8B30E-0A5A-42B2-A19F-A4D03158311C}" type="presParOf" srcId="{9FC34D9D-4259-42CA-A796-17F9CAF0E9E6}" destId="{75D4E729-D0CA-473A-AE82-DF6F51A76DEF}" srcOrd="0" destOrd="0" presId="urn:microsoft.com/office/officeart/2005/8/layout/orgChart1"/>
-    <dgm:cxn modelId="{6F32BA63-97B4-4AC4-A64D-52323C98EBD8}" type="presParOf" srcId="{9FC34D9D-4259-42CA-A796-17F9CAF0E9E6}" destId="{411FE202-DDEC-4F8E-BF82-8D09D6DAD754}" srcOrd="1" destOrd="0" presId="urn:microsoft.com/office/officeart/2005/8/layout/orgChart1"/>
-    <dgm:cxn modelId="{9FF98F97-A7B5-4872-B974-9062DD71B84B}" type="presParOf" srcId="{5C77A54D-A515-45D7-AB49-1D3EFDED1DAB}" destId="{CE4D07CB-C151-4233-9E72-578AD2726B9E}" srcOrd="1" destOrd="0" presId="urn:microsoft.com/office/officeart/2005/8/layout/orgChart1"/>
-    <dgm:cxn modelId="{3708A975-23FB-4976-A84E-DBAF2A110217}" type="presParOf" srcId="{5C77A54D-A515-45D7-AB49-1D3EFDED1DAB}" destId="{5FD8F952-E38B-4CE9-8D8E-5C640417CB66}" srcOrd="2" destOrd="0" presId="urn:microsoft.com/office/officeart/2005/8/layout/orgChart1"/>
-    <dgm:cxn modelId="{31C31D18-F674-400F-A6D9-300562EB5344}" type="presParOf" srcId="{F93942DB-408E-453A-BE9A-46223EBCF5BC}" destId="{AB75FA95-AA1B-4E00-BDA5-B4B235617F9E}" srcOrd="2" destOrd="0" presId="urn:microsoft.com/office/officeart/2005/8/layout/orgChart1"/>
-    <dgm:cxn modelId="{4B29A2EB-1EC7-4AA2-92B9-EB7EC9C36F34}" type="presParOf" srcId="{F93942DB-408E-453A-BE9A-46223EBCF5BC}" destId="{0949B9C8-ED09-42CB-BCF7-158BD58EDF81}" srcOrd="3" destOrd="0" presId="urn:microsoft.com/office/officeart/2005/8/layout/orgChart1"/>
-    <dgm:cxn modelId="{1564E999-EAD5-43AC-8076-886C7A5D3F64}" type="presParOf" srcId="{0949B9C8-ED09-42CB-BCF7-158BD58EDF81}" destId="{EF5E2DFC-CB7D-46E5-9A7D-68708124E130}" srcOrd="0" destOrd="0" presId="urn:microsoft.com/office/officeart/2005/8/layout/orgChart1"/>
-    <dgm:cxn modelId="{BCE5F0E7-A5E6-4732-95CB-1BD702308A17}" type="presParOf" srcId="{EF5E2DFC-CB7D-46E5-9A7D-68708124E130}" destId="{002F6961-81AC-4B32-B8B7-D2E9A983D3E8}" srcOrd="0" destOrd="0" presId="urn:microsoft.com/office/officeart/2005/8/layout/orgChart1"/>
-    <dgm:cxn modelId="{1C85D571-5E7C-4E30-8F31-C8D0BC37A968}" type="presParOf" srcId="{EF5E2DFC-CB7D-46E5-9A7D-68708124E130}" destId="{C807CA8C-5574-4DC1-AE1E-4CC59416E309}" srcOrd="1" destOrd="0" presId="urn:microsoft.com/office/officeart/2005/8/layout/orgChart1"/>
-    <dgm:cxn modelId="{99925428-FB81-4B2F-AE5B-620C5D4C82AD}" type="presParOf" srcId="{0949B9C8-ED09-42CB-BCF7-158BD58EDF81}" destId="{C4603511-E27E-42B2-8034-783D173317B2}" srcOrd="1" destOrd="0" presId="urn:microsoft.com/office/officeart/2005/8/layout/orgChart1"/>
-    <dgm:cxn modelId="{1EFA30EB-A5EB-41D1-A641-6FE3E3144305}" type="presParOf" srcId="{0949B9C8-ED09-42CB-BCF7-158BD58EDF81}" destId="{89A07C71-E26D-4AB9-B889-4BFEC00F3E6F}" srcOrd="2" destOrd="0" presId="urn:microsoft.com/office/officeart/2005/8/layout/orgChart1"/>
-    <dgm:cxn modelId="{122696D4-28E1-4AB0-BBCF-5A621366F4AD}" type="presParOf" srcId="{F93942DB-408E-453A-BE9A-46223EBCF5BC}" destId="{6FFACDF3-631E-4470-8B75-D0F2AAF9602A}" srcOrd="4" destOrd="0" presId="urn:microsoft.com/office/officeart/2005/8/layout/orgChart1"/>
-    <dgm:cxn modelId="{EAD4AB2E-0903-4DE2-9093-CC0441E357E5}" type="presParOf" srcId="{F93942DB-408E-453A-BE9A-46223EBCF5BC}" destId="{5F2861D6-320A-451C-974F-2D9DC684B34F}" srcOrd="5" destOrd="0" presId="urn:microsoft.com/office/officeart/2005/8/layout/orgChart1"/>
-    <dgm:cxn modelId="{43BADF48-56D8-455D-8F9F-69F79EA21BDA}" type="presParOf" srcId="{5F2861D6-320A-451C-974F-2D9DC684B34F}" destId="{2CA8793E-53DA-4E3F-95FD-70A27E11979F}" srcOrd="0" destOrd="0" presId="urn:microsoft.com/office/officeart/2005/8/layout/orgChart1"/>
-    <dgm:cxn modelId="{369689BC-329B-4C24-B030-9E67FE487AD7}" type="presParOf" srcId="{2CA8793E-53DA-4E3F-95FD-70A27E11979F}" destId="{07565D87-D0AF-4196-9238-45ACB7C32295}" srcOrd="0" destOrd="0" presId="urn:microsoft.com/office/officeart/2005/8/layout/orgChart1"/>
-    <dgm:cxn modelId="{32BFFB83-C2D3-4C6F-8699-B298B43D9B0C}" type="presParOf" srcId="{2CA8793E-53DA-4E3F-95FD-70A27E11979F}" destId="{8C703559-1CD1-4D5B-B806-E05C37B3C07F}" srcOrd="1" destOrd="0" presId="urn:microsoft.com/office/officeart/2005/8/layout/orgChart1"/>
-    <dgm:cxn modelId="{7212EEB6-C7DF-4BB8-9B1B-294FA853A10E}" type="presParOf" srcId="{5F2861D6-320A-451C-974F-2D9DC684B34F}" destId="{0920CD3D-FCBF-4F93-BFED-95B4ABAC324D}" srcOrd="1" destOrd="0" presId="urn:microsoft.com/office/officeart/2005/8/layout/orgChart1"/>
-    <dgm:cxn modelId="{28E5D113-ADA4-4584-8795-3B8A71CC2ACF}" type="presParOf" srcId="{5F2861D6-320A-451C-974F-2D9DC684B34F}" destId="{324BADF8-CE6A-4D32-A01D-B00DEF0EF268}" srcOrd="2" destOrd="0" presId="urn:microsoft.com/office/officeart/2005/8/layout/orgChart1"/>
-    <dgm:cxn modelId="{76AA25B2-EB98-409E-81F7-3AC13393CDE0}" type="presParOf" srcId="{F93942DB-408E-453A-BE9A-46223EBCF5BC}" destId="{EA12C8C5-F01E-4974-A83A-C4951D3A4B25}" srcOrd="6" destOrd="0" presId="urn:microsoft.com/office/officeart/2005/8/layout/orgChart1"/>
-    <dgm:cxn modelId="{CA02B819-57E7-4D10-A4E1-81AC57DC1111}" type="presParOf" srcId="{F93942DB-408E-453A-BE9A-46223EBCF5BC}" destId="{CCB5CB48-D59B-45FA-9526-94E91BD7D3C1}" srcOrd="7" destOrd="0" presId="urn:microsoft.com/office/officeart/2005/8/layout/orgChart1"/>
-    <dgm:cxn modelId="{C8600AD5-D481-4A07-86DF-E5CC2023306A}" type="presParOf" srcId="{CCB5CB48-D59B-45FA-9526-94E91BD7D3C1}" destId="{F28C26CB-1C91-4AAD-B800-F5FCF9A0474C}" srcOrd="0" destOrd="0" presId="urn:microsoft.com/office/officeart/2005/8/layout/orgChart1"/>
-    <dgm:cxn modelId="{3A4D20A3-35F0-42C9-BF81-4F73CD367BA9}" type="presParOf" srcId="{F28C26CB-1C91-4AAD-B800-F5FCF9A0474C}" destId="{C432DE71-9071-42B3-BB35-A30704A6A66C}" srcOrd="0" destOrd="0" presId="urn:microsoft.com/office/officeart/2005/8/layout/orgChart1"/>
-    <dgm:cxn modelId="{5A888E7B-4080-43F0-88B0-0999E762C510}" type="presParOf" srcId="{F28C26CB-1C91-4AAD-B800-F5FCF9A0474C}" destId="{97DE6BF6-2957-4409-8C71-A05AD12A0C7A}" srcOrd="1" destOrd="0" presId="urn:microsoft.com/office/officeart/2005/8/layout/orgChart1"/>
-    <dgm:cxn modelId="{AC6E2371-3936-4163-ACA4-CFB45858FADD}" type="presParOf" srcId="{CCB5CB48-D59B-45FA-9526-94E91BD7D3C1}" destId="{C4AD4696-16DF-4E83-8F42-CDE4DEBD6BF0}" srcOrd="1" destOrd="0" presId="urn:microsoft.com/office/officeart/2005/8/layout/orgChart1"/>
-    <dgm:cxn modelId="{1D09369A-D1DD-4B5D-A6F7-07BCDAB684F6}" type="presParOf" srcId="{CCB5CB48-D59B-45FA-9526-94E91BD7D3C1}" destId="{29C59DD0-EA4E-4165-A8D7-E794C7DC3648}" srcOrd="2" destOrd="0" presId="urn:microsoft.com/office/officeart/2005/8/layout/orgChart1"/>
-    <dgm:cxn modelId="{E915E7AF-A523-4697-9FB2-47BE4E352E86}" type="presParOf" srcId="{C8A672D0-A7BD-4DB6-AD52-CBE56F82B2F7}" destId="{F0AB4970-4BD8-43BF-8AC4-2BAF9FE2C07E}" srcOrd="2" destOrd="0" presId="urn:microsoft.com/office/officeart/2005/8/layout/orgChart1"/>
-    <dgm:cxn modelId="{E3F7C547-BC70-4F5F-8E6F-FCE02D6DF993}" type="presParOf" srcId="{D878D89D-2763-4851-AA0F-F78964349667}" destId="{C939FF87-DC5E-44A9-9648-C358841CFEBB}" srcOrd="4" destOrd="0" presId="urn:microsoft.com/office/officeart/2005/8/layout/orgChart1"/>
-    <dgm:cxn modelId="{A70EBA70-29FD-43A4-B41E-667F6300D73C}" type="presParOf" srcId="{D878D89D-2763-4851-AA0F-F78964349667}" destId="{889DCF46-9407-47AA-85A5-027A90483D4B}" srcOrd="5" destOrd="0" presId="urn:microsoft.com/office/officeart/2005/8/layout/orgChart1"/>
-    <dgm:cxn modelId="{791AA10C-55F7-4F6F-B5A4-0E5145871974}" type="presParOf" srcId="{889DCF46-9407-47AA-85A5-027A90483D4B}" destId="{9F069AA6-AFE6-4C87-835A-630E2B126B12}" srcOrd="0" destOrd="0" presId="urn:microsoft.com/office/officeart/2005/8/layout/orgChart1"/>
-    <dgm:cxn modelId="{906959AE-B498-4645-9FBE-CA24C3725548}" type="presParOf" srcId="{9F069AA6-AFE6-4C87-835A-630E2B126B12}" destId="{F40427F8-3CF8-4761-BD7E-76FFAED497EB}" srcOrd="0" destOrd="0" presId="urn:microsoft.com/office/officeart/2005/8/layout/orgChart1"/>
-    <dgm:cxn modelId="{A5D6891B-8E85-434D-90AA-96FB3BF0977E}" type="presParOf" srcId="{9F069AA6-AFE6-4C87-835A-630E2B126B12}" destId="{2B7FE9A7-C655-4146-9B4F-E0150D2BEF4B}" srcOrd="1" destOrd="0" presId="urn:microsoft.com/office/officeart/2005/8/layout/orgChart1"/>
-    <dgm:cxn modelId="{CFCCB8EA-0235-4E6A-8846-C93F8B84594C}" type="presParOf" srcId="{889DCF46-9407-47AA-85A5-027A90483D4B}" destId="{CC2A0138-1DF1-438D-8689-6D8D2BB41427}" srcOrd="1" destOrd="0" presId="urn:microsoft.com/office/officeart/2005/8/layout/orgChart1"/>
-    <dgm:cxn modelId="{9600D8AC-E724-40B3-B380-E6F0A61FFCFE}" type="presParOf" srcId="{CC2A0138-1DF1-438D-8689-6D8D2BB41427}" destId="{579A255E-8D55-4739-8C88-96641BA632E7}" srcOrd="0" destOrd="0" presId="urn:microsoft.com/office/officeart/2005/8/layout/orgChart1"/>
-    <dgm:cxn modelId="{5FDED241-D517-476E-8F5B-0384798A3D47}" type="presParOf" srcId="{CC2A0138-1DF1-438D-8689-6D8D2BB41427}" destId="{15F6445A-23BE-4F02-81D5-46C68E313664}" srcOrd="1" destOrd="0" presId="urn:microsoft.com/office/officeart/2005/8/layout/orgChart1"/>
-    <dgm:cxn modelId="{A87A4FC0-FD23-47E3-B7BB-01EE2CB67863}" type="presParOf" srcId="{15F6445A-23BE-4F02-81D5-46C68E313664}" destId="{B2AC1C0E-28D8-4834-A699-CC6AEED7DFD5}" srcOrd="0" destOrd="0" presId="urn:microsoft.com/office/officeart/2005/8/layout/orgChart1"/>
-    <dgm:cxn modelId="{523A4DCC-6449-4B02-9144-EA150DDB7400}" type="presParOf" srcId="{B2AC1C0E-28D8-4834-A699-CC6AEED7DFD5}" destId="{6E356212-E4DA-46AE-ADE9-D176131A4FCE}" srcOrd="0" destOrd="0" presId="urn:microsoft.com/office/officeart/2005/8/layout/orgChart1"/>
-    <dgm:cxn modelId="{9AE03042-7267-47A7-B4DB-09CF64DC5F66}" type="presParOf" srcId="{B2AC1C0E-28D8-4834-A699-CC6AEED7DFD5}" destId="{9240DD41-4761-4FD8-BB9C-46B58C25EA0D}" srcOrd="1" destOrd="0" presId="urn:microsoft.com/office/officeart/2005/8/layout/orgChart1"/>
-    <dgm:cxn modelId="{6050709D-D8AA-49B7-B3B2-54320CAA8F1C}" type="presParOf" srcId="{15F6445A-23BE-4F02-81D5-46C68E313664}" destId="{BCEB0E1B-F138-4F1F-AD0A-2E21A9FDF834}" srcOrd="1" destOrd="0" presId="urn:microsoft.com/office/officeart/2005/8/layout/orgChart1"/>
-    <dgm:cxn modelId="{0A93E5B3-1B5D-48A0-8F28-8B695CEF3EF6}" type="presParOf" srcId="{15F6445A-23BE-4F02-81D5-46C68E313664}" destId="{16C13797-8D49-442D-AE80-EE5D9B7FF3D2}" srcOrd="2" destOrd="0" presId="urn:microsoft.com/office/officeart/2005/8/layout/orgChart1"/>
-    <dgm:cxn modelId="{81F14023-89FA-4FE8-B36D-F7E374DA1938}" type="presParOf" srcId="{CC2A0138-1DF1-438D-8689-6D8D2BB41427}" destId="{E00DC409-782D-4344-88CF-D8B19735021F}" srcOrd="2" destOrd="0" presId="urn:microsoft.com/office/officeart/2005/8/layout/orgChart1"/>
-    <dgm:cxn modelId="{53DFD2D0-F115-4D63-884B-861D3A00214B}" type="presParOf" srcId="{CC2A0138-1DF1-438D-8689-6D8D2BB41427}" destId="{B6DF54C5-3852-4E59-86F7-BEAEAC31BA7F}" srcOrd="3" destOrd="0" presId="urn:microsoft.com/office/officeart/2005/8/layout/orgChart1"/>
-    <dgm:cxn modelId="{CA83B19E-BA67-4023-BD20-04067DFB07AE}" type="presParOf" srcId="{B6DF54C5-3852-4E59-86F7-BEAEAC31BA7F}" destId="{F10E029D-5BBE-47FB-984E-49CE7ECC74EB}" srcOrd="0" destOrd="0" presId="urn:microsoft.com/office/officeart/2005/8/layout/orgChart1"/>
-    <dgm:cxn modelId="{B40A6C7C-6C22-4A89-8675-52FD3666DCF2}" type="presParOf" srcId="{F10E029D-5BBE-47FB-984E-49CE7ECC74EB}" destId="{CBE04220-BBCF-46F6-BA66-C1A0C59710CF}" srcOrd="0" destOrd="0" presId="urn:microsoft.com/office/officeart/2005/8/layout/orgChart1"/>
-    <dgm:cxn modelId="{A8DE492D-B6D0-4186-9487-462A57D77AD5}" type="presParOf" srcId="{F10E029D-5BBE-47FB-984E-49CE7ECC74EB}" destId="{923CBCE2-E869-429B-AC14-E475845E2741}" srcOrd="1" destOrd="0" presId="urn:microsoft.com/office/officeart/2005/8/layout/orgChart1"/>
-    <dgm:cxn modelId="{CE215079-DBCF-4A8D-ACE6-2CC7098E3ECC}" type="presParOf" srcId="{B6DF54C5-3852-4E59-86F7-BEAEAC31BA7F}" destId="{E7118B66-D58A-4320-BEEC-1596D3B674C4}" srcOrd="1" destOrd="0" presId="urn:microsoft.com/office/officeart/2005/8/layout/orgChart1"/>
-    <dgm:cxn modelId="{E3639DB1-9C54-4066-94EA-71606E06F12D}" type="presParOf" srcId="{B6DF54C5-3852-4E59-86F7-BEAEAC31BA7F}" destId="{1788293D-0923-4ED6-AF60-D0CDF2A99BB0}" srcOrd="2" destOrd="0" presId="urn:microsoft.com/office/officeart/2005/8/layout/orgChart1"/>
-    <dgm:cxn modelId="{C263322E-CEE1-4C6D-B563-15A88DBDC2E5}" type="presParOf" srcId="{CC2A0138-1DF1-438D-8689-6D8D2BB41427}" destId="{140692F2-909B-420A-9D76-42077416C587}" srcOrd="4" destOrd="0" presId="urn:microsoft.com/office/officeart/2005/8/layout/orgChart1"/>
-    <dgm:cxn modelId="{98553C49-F249-45A3-B1B0-D0C2ABCAFBAE}" type="presParOf" srcId="{CC2A0138-1DF1-438D-8689-6D8D2BB41427}" destId="{8D6788E3-E180-47D6-9F95-A4702DD6214A}" srcOrd="5" destOrd="0" presId="urn:microsoft.com/office/officeart/2005/8/layout/orgChart1"/>
-    <dgm:cxn modelId="{B7C25413-AA75-4348-B412-BC20F71BDEAD}" type="presParOf" srcId="{8D6788E3-E180-47D6-9F95-A4702DD6214A}" destId="{3F4C4D13-2C5E-4E2A-901A-4748959DE9A4}" srcOrd="0" destOrd="0" presId="urn:microsoft.com/office/officeart/2005/8/layout/orgChart1"/>
-    <dgm:cxn modelId="{7E25535E-83B4-4924-A5CF-411B6ACF4284}" type="presParOf" srcId="{3F4C4D13-2C5E-4E2A-901A-4748959DE9A4}" destId="{34FC2884-5584-4B64-B4F9-FD3690C2F21C}" srcOrd="0" destOrd="0" presId="urn:microsoft.com/office/officeart/2005/8/layout/orgChart1"/>
-    <dgm:cxn modelId="{E584C0C9-FBFC-4AAC-931F-1F655A7181E0}" type="presParOf" srcId="{3F4C4D13-2C5E-4E2A-901A-4748959DE9A4}" destId="{2812E655-7133-4CD5-A9E9-327A16A2C812}" srcOrd="1" destOrd="0" presId="urn:microsoft.com/office/officeart/2005/8/layout/orgChart1"/>
-    <dgm:cxn modelId="{DB552913-8C5D-490A-AC21-3DA1EE3E8156}" type="presParOf" srcId="{8D6788E3-E180-47D6-9F95-A4702DD6214A}" destId="{FDD6D6BD-EEB4-4904-BF60-47E8BFED74BE}" srcOrd="1" destOrd="0" presId="urn:microsoft.com/office/officeart/2005/8/layout/orgChart1"/>
-    <dgm:cxn modelId="{C95F911C-7CA7-4EAD-A4CF-0661B356F87E}" type="presParOf" srcId="{8D6788E3-E180-47D6-9F95-A4702DD6214A}" destId="{1050C372-EAC0-4EF7-BF01-3F88DEBE78A1}" srcOrd="2" destOrd="0" presId="urn:microsoft.com/office/officeart/2005/8/layout/orgChart1"/>
-    <dgm:cxn modelId="{841B067D-9646-4D99-94E6-9B5AC70B5F73}" type="presParOf" srcId="{CC2A0138-1DF1-438D-8689-6D8D2BB41427}" destId="{920AD0A5-8A84-4E38-8D1D-5979DF29B1A4}" srcOrd="6" destOrd="0" presId="urn:microsoft.com/office/officeart/2005/8/layout/orgChart1"/>
-    <dgm:cxn modelId="{16F6FBEF-65A1-45B4-BB9C-0C5EB74470CA}" type="presParOf" srcId="{CC2A0138-1DF1-438D-8689-6D8D2BB41427}" destId="{B72E2380-FD53-44AC-A45D-9DE4F8570859}" srcOrd="7" destOrd="0" presId="urn:microsoft.com/office/officeart/2005/8/layout/orgChart1"/>
-    <dgm:cxn modelId="{1CEDA6BB-9743-48A0-A75F-0641452530AE}" type="presParOf" srcId="{B72E2380-FD53-44AC-A45D-9DE4F8570859}" destId="{74C2CC9B-568D-4A42-B27D-64D0C37E17D5}" srcOrd="0" destOrd="0" presId="urn:microsoft.com/office/officeart/2005/8/layout/orgChart1"/>
-    <dgm:cxn modelId="{74058AB7-6694-41A2-BB94-A5C15044D60A}" type="presParOf" srcId="{74C2CC9B-568D-4A42-B27D-64D0C37E17D5}" destId="{6028AAB9-C09C-446A-AC2C-76A2800C5108}" srcOrd="0" destOrd="0" presId="urn:microsoft.com/office/officeart/2005/8/layout/orgChart1"/>
-    <dgm:cxn modelId="{B8C8B4F4-258F-4874-AECC-2755D75788DC}" type="presParOf" srcId="{74C2CC9B-568D-4A42-B27D-64D0C37E17D5}" destId="{9E59F6CD-C1D1-4194-BA7E-96C04660BB7E}" srcOrd="1" destOrd="0" presId="urn:microsoft.com/office/officeart/2005/8/layout/orgChart1"/>
-    <dgm:cxn modelId="{68874A1C-B9D4-470B-B800-788580749EE7}" type="presParOf" srcId="{B72E2380-FD53-44AC-A45D-9DE4F8570859}" destId="{E04BFC8F-6B36-49F7-AA28-E0E5BAA8CB6D}" srcOrd="1" destOrd="0" presId="urn:microsoft.com/office/officeart/2005/8/layout/orgChart1"/>
-    <dgm:cxn modelId="{6B912B8E-1F30-4155-925E-72FE3E001758}" type="presParOf" srcId="{B72E2380-FD53-44AC-A45D-9DE4F8570859}" destId="{560C1474-D3BD-42A6-B9DA-A638480AC47B}" srcOrd="2" destOrd="0" presId="urn:microsoft.com/office/officeart/2005/8/layout/orgChart1"/>
-    <dgm:cxn modelId="{53FE9C3C-076A-49C3-A55E-51197B22CCE8}" type="presParOf" srcId="{889DCF46-9407-47AA-85A5-027A90483D4B}" destId="{1CCAA67E-30FA-4AA5-AB60-BEE1F65C6EE4}" srcOrd="2" destOrd="0" presId="urn:microsoft.com/office/officeart/2005/8/layout/orgChart1"/>
-    <dgm:cxn modelId="{C3790E94-208E-47B6-A873-2EBFAA0E6772}" type="presParOf" srcId="{D878D89D-2763-4851-AA0F-F78964349667}" destId="{17B8A77B-4716-498C-8801-D35497969138}" srcOrd="6" destOrd="0" presId="urn:microsoft.com/office/officeart/2005/8/layout/orgChart1"/>
-    <dgm:cxn modelId="{00CA3545-6D70-4565-A653-F30924B60F5D}" type="presParOf" srcId="{D878D89D-2763-4851-AA0F-F78964349667}" destId="{9A2A09C6-FBA7-4C58-B331-D0AB65FFCD14}" srcOrd="7" destOrd="0" presId="urn:microsoft.com/office/officeart/2005/8/layout/orgChart1"/>
-    <dgm:cxn modelId="{FF61F1BC-CDEA-426D-8BDA-3DF759E003E7}" type="presParOf" srcId="{9A2A09C6-FBA7-4C58-B331-D0AB65FFCD14}" destId="{CE536548-F12D-4F0B-A140-73ABD0082DF9}" srcOrd="0" destOrd="0" presId="urn:microsoft.com/office/officeart/2005/8/layout/orgChart1"/>
-    <dgm:cxn modelId="{EB8B593F-FBC1-41BC-8E9B-37F6AA3907B3}" type="presParOf" srcId="{CE536548-F12D-4F0B-A140-73ABD0082DF9}" destId="{0C5CF367-862A-421A-A962-0A4261DEB0B5}" srcOrd="0" destOrd="0" presId="urn:microsoft.com/office/officeart/2005/8/layout/orgChart1"/>
-    <dgm:cxn modelId="{8309F74D-07D8-4E1C-800D-CDAAE20DBDF2}" type="presParOf" srcId="{CE536548-F12D-4F0B-A140-73ABD0082DF9}" destId="{1D6B74C6-21C5-407F-BC2E-C867FC7242BB}" srcOrd="1" destOrd="0" presId="urn:microsoft.com/office/officeart/2005/8/layout/orgChart1"/>
-    <dgm:cxn modelId="{30028815-95EE-409A-B215-359AB49595A0}" type="presParOf" srcId="{9A2A09C6-FBA7-4C58-B331-D0AB65FFCD14}" destId="{85588319-A579-4858-8F62-A96BF4E01C65}" srcOrd="1" destOrd="0" presId="urn:microsoft.com/office/officeart/2005/8/layout/orgChart1"/>
-    <dgm:cxn modelId="{A2DDDF34-2EFD-4814-9E29-801E63F8637C}" type="presParOf" srcId="{85588319-A579-4858-8F62-A96BF4E01C65}" destId="{4ECD00F8-2B33-40D9-8C67-C5555A1A7B0E}" srcOrd="0" destOrd="0" presId="urn:microsoft.com/office/officeart/2005/8/layout/orgChart1"/>
-    <dgm:cxn modelId="{9A1FFAA0-2360-4237-8584-113C20BFD2B5}" type="presParOf" srcId="{85588319-A579-4858-8F62-A96BF4E01C65}" destId="{E5C143E9-E289-4BD6-8E54-7CFB38DEE9D9}" srcOrd="1" destOrd="0" presId="urn:microsoft.com/office/officeart/2005/8/layout/orgChart1"/>
-    <dgm:cxn modelId="{C4290A50-946B-4C19-B806-711AC7C154F0}" type="presParOf" srcId="{E5C143E9-E289-4BD6-8E54-7CFB38DEE9D9}" destId="{CD6F6F30-BA60-4519-97AD-972EC456CE33}" srcOrd="0" destOrd="0" presId="urn:microsoft.com/office/officeart/2005/8/layout/orgChart1"/>
-    <dgm:cxn modelId="{D42C754B-D4C6-48E1-B433-9A949B99B73C}" type="presParOf" srcId="{CD6F6F30-BA60-4519-97AD-972EC456CE33}" destId="{B6A0D451-84B2-4D44-B3B7-A822721E4519}" srcOrd="0" destOrd="0" presId="urn:microsoft.com/office/officeart/2005/8/layout/orgChart1"/>
-    <dgm:cxn modelId="{62FAC7FE-1A01-4FDA-A15F-9A22C2F70495}" type="presParOf" srcId="{CD6F6F30-BA60-4519-97AD-972EC456CE33}" destId="{8326348A-D813-4187-871B-3E78A3BE182B}" srcOrd="1" destOrd="0" presId="urn:microsoft.com/office/officeart/2005/8/layout/orgChart1"/>
-    <dgm:cxn modelId="{656ECF89-D908-47ED-B138-4E5EE427B01E}" type="presParOf" srcId="{E5C143E9-E289-4BD6-8E54-7CFB38DEE9D9}" destId="{75778E73-B88E-4EAE-91B0-670E61443A90}" srcOrd="1" destOrd="0" presId="urn:microsoft.com/office/officeart/2005/8/layout/orgChart1"/>
-    <dgm:cxn modelId="{E0575898-0073-4CE8-9A32-EC997EE8AD7A}" type="presParOf" srcId="{E5C143E9-E289-4BD6-8E54-7CFB38DEE9D9}" destId="{3DC601CA-7AA4-490A-B221-0B62A5EFB218}" srcOrd="2" destOrd="0" presId="urn:microsoft.com/office/officeart/2005/8/layout/orgChart1"/>
-    <dgm:cxn modelId="{C76F7B97-1194-4841-B917-DE64F898BBFB}" type="presParOf" srcId="{85588319-A579-4858-8F62-A96BF4E01C65}" destId="{C338E720-3A92-48C9-AAB5-F2F6B232D4A9}" srcOrd="2" destOrd="0" presId="urn:microsoft.com/office/officeart/2005/8/layout/orgChart1"/>
-    <dgm:cxn modelId="{4A1B04A7-E315-40A7-B411-3EF4E4D5ADCA}" type="presParOf" srcId="{85588319-A579-4858-8F62-A96BF4E01C65}" destId="{5BAF4FA2-5D9B-4FAE-B0F1-C7EA8A3B9F0B}" srcOrd="3" destOrd="0" presId="urn:microsoft.com/office/officeart/2005/8/layout/orgChart1"/>
-    <dgm:cxn modelId="{F09A4455-FA7D-4FF4-B58E-4280BC2E96D1}" type="presParOf" srcId="{5BAF4FA2-5D9B-4FAE-B0F1-C7EA8A3B9F0B}" destId="{5139C843-5E88-4A2A-BB32-90BCC3C2CA05}" srcOrd="0" destOrd="0" presId="urn:microsoft.com/office/officeart/2005/8/layout/orgChart1"/>
-    <dgm:cxn modelId="{3A972351-57E2-4ED2-9A50-D6392045D8E6}" type="presParOf" srcId="{5139C843-5E88-4A2A-BB32-90BCC3C2CA05}" destId="{12F1190F-5A56-4FE8-9818-8B1AB52C02F2}" srcOrd="0" destOrd="0" presId="urn:microsoft.com/office/officeart/2005/8/layout/orgChart1"/>
-    <dgm:cxn modelId="{0B0DC41C-6236-422A-AD17-D93493A42FA3}" type="presParOf" srcId="{5139C843-5E88-4A2A-BB32-90BCC3C2CA05}" destId="{1962E949-6C5B-4D06-B14A-28A6F683CBE2}" srcOrd="1" destOrd="0" presId="urn:microsoft.com/office/officeart/2005/8/layout/orgChart1"/>
-    <dgm:cxn modelId="{B46E3E58-EB1B-40BC-810D-56113068CBC6}" type="presParOf" srcId="{5BAF4FA2-5D9B-4FAE-B0F1-C7EA8A3B9F0B}" destId="{8788DD55-D3CF-426F-9B66-AEA9A680E38E}" srcOrd="1" destOrd="0" presId="urn:microsoft.com/office/officeart/2005/8/layout/orgChart1"/>
-    <dgm:cxn modelId="{4C30A4F6-174E-45DB-941C-CAE9616DDFF7}" type="presParOf" srcId="{5BAF4FA2-5D9B-4FAE-B0F1-C7EA8A3B9F0B}" destId="{8FD6D276-ADA2-49E9-93CE-A6FA2600EFD8}" srcOrd="2" destOrd="0" presId="urn:microsoft.com/office/officeart/2005/8/layout/orgChart1"/>
-    <dgm:cxn modelId="{F73860BF-5081-4C76-B46B-A1168348BAE6}" type="presParOf" srcId="{85588319-A579-4858-8F62-A96BF4E01C65}" destId="{B98976FB-BF3C-41C2-A186-5C375A91CE65}" srcOrd="4" destOrd="0" presId="urn:microsoft.com/office/officeart/2005/8/layout/orgChart1"/>
-    <dgm:cxn modelId="{05CD148C-4D35-4CA1-8EBA-4E754D30A86F}" type="presParOf" srcId="{85588319-A579-4858-8F62-A96BF4E01C65}" destId="{EC52FB0A-EF6E-43D3-8DDB-021E3A97189D}" srcOrd="5" destOrd="0" presId="urn:microsoft.com/office/officeart/2005/8/layout/orgChart1"/>
-    <dgm:cxn modelId="{C306C7C6-8D9C-4CF9-A2B4-B2924BB0F30C}" type="presParOf" srcId="{EC52FB0A-EF6E-43D3-8DDB-021E3A97189D}" destId="{78E5B171-82DE-4FFA-A803-C3C6F1C6F7A0}" srcOrd="0" destOrd="0" presId="urn:microsoft.com/office/officeart/2005/8/layout/orgChart1"/>
-    <dgm:cxn modelId="{95BF1993-14A3-4EB5-BD8F-A74FA70E64B1}" type="presParOf" srcId="{78E5B171-82DE-4FFA-A803-C3C6F1C6F7A0}" destId="{5D2431FC-EF92-4B33-879D-D9811CF9C899}" srcOrd="0" destOrd="0" presId="urn:microsoft.com/office/officeart/2005/8/layout/orgChart1"/>
-    <dgm:cxn modelId="{56A71AEC-FC53-4A15-9E8B-4132E650D5B7}" type="presParOf" srcId="{78E5B171-82DE-4FFA-A803-C3C6F1C6F7A0}" destId="{B98E3EB7-A5E6-4BB3-A0CE-8E2DE503A7C8}" srcOrd="1" destOrd="0" presId="urn:microsoft.com/office/officeart/2005/8/layout/orgChart1"/>
-    <dgm:cxn modelId="{1ED27BF0-3B05-492D-8F4D-158F7D12481E}" type="presParOf" srcId="{EC52FB0A-EF6E-43D3-8DDB-021E3A97189D}" destId="{BC213CEB-9BE5-45BE-A3B4-A0446E0E21C0}" srcOrd="1" destOrd="0" presId="urn:microsoft.com/office/officeart/2005/8/layout/orgChart1"/>
-    <dgm:cxn modelId="{0A42F57D-4272-41D2-BAA2-766A4DB752AD}" type="presParOf" srcId="{EC52FB0A-EF6E-43D3-8DDB-021E3A97189D}" destId="{E089F2EC-913A-4488-8B59-83B0B9905D59}" srcOrd="2" destOrd="0" presId="urn:microsoft.com/office/officeart/2005/8/layout/orgChart1"/>
-    <dgm:cxn modelId="{550C3CAF-C09F-4D64-88AD-143513DE18E6}" type="presParOf" srcId="{85588319-A579-4858-8F62-A96BF4E01C65}" destId="{A87355A0-6987-4B8D-89EF-7DAEDFCFD820}" srcOrd="6" destOrd="0" presId="urn:microsoft.com/office/officeart/2005/8/layout/orgChart1"/>
-    <dgm:cxn modelId="{DDC75EDF-3DC6-499D-AFDC-637B473F394B}" type="presParOf" srcId="{85588319-A579-4858-8F62-A96BF4E01C65}" destId="{4D0DE905-0D83-4ED1-920C-DB479E536F1D}" srcOrd="7" destOrd="0" presId="urn:microsoft.com/office/officeart/2005/8/layout/orgChart1"/>
-    <dgm:cxn modelId="{4E59B019-8622-4D0D-84D9-4698C51F7FBE}" type="presParOf" srcId="{4D0DE905-0D83-4ED1-920C-DB479E536F1D}" destId="{DB4E252B-3D51-4C0B-AADF-4565D1CC93E9}" srcOrd="0" destOrd="0" presId="urn:microsoft.com/office/officeart/2005/8/layout/orgChart1"/>
-    <dgm:cxn modelId="{B5CE1C69-90D5-48FF-90FC-D267FA9342BB}" type="presParOf" srcId="{DB4E252B-3D51-4C0B-AADF-4565D1CC93E9}" destId="{22229899-B8B9-4FFC-83D8-587D8409D2A9}" srcOrd="0" destOrd="0" presId="urn:microsoft.com/office/officeart/2005/8/layout/orgChart1"/>
-    <dgm:cxn modelId="{0C418D00-1B9C-4FF3-9F45-40843C5C5B75}" type="presParOf" srcId="{DB4E252B-3D51-4C0B-AADF-4565D1CC93E9}" destId="{FF6F1129-6AB5-46EE-BF88-4EA238DC16D7}" srcOrd="1" destOrd="0" presId="urn:microsoft.com/office/officeart/2005/8/layout/orgChart1"/>
-    <dgm:cxn modelId="{F9FA550C-A544-41B8-8A36-268664FE1676}" type="presParOf" srcId="{4D0DE905-0D83-4ED1-920C-DB479E536F1D}" destId="{D215AF03-91C5-4BB3-B7D0-AA92BE31D89C}" srcOrd="1" destOrd="0" presId="urn:microsoft.com/office/officeart/2005/8/layout/orgChart1"/>
-    <dgm:cxn modelId="{07A91C0A-CA32-477B-8C33-A85940E248AB}" type="presParOf" srcId="{4D0DE905-0D83-4ED1-920C-DB479E536F1D}" destId="{E4CFAF13-E490-4CBA-BF03-19BFB543750B}" srcOrd="2" destOrd="0" presId="urn:microsoft.com/office/officeart/2005/8/layout/orgChart1"/>
-    <dgm:cxn modelId="{9B73C47E-03B5-4BA4-99D2-18ECECE3543D}" type="presParOf" srcId="{9A2A09C6-FBA7-4C58-B331-D0AB65FFCD14}" destId="{54205F22-DAD5-447F-9069-BF2B7230ABA5}" srcOrd="2" destOrd="0" presId="urn:microsoft.com/office/officeart/2005/8/layout/orgChart1"/>
-    <dgm:cxn modelId="{5C03585F-1D99-47F7-81D6-BDB122F15383}" type="presParOf" srcId="{D878D89D-2763-4851-AA0F-F78964349667}" destId="{E68CF663-F0C6-4534-84AE-BA1F5FB16E0C}" srcOrd="8" destOrd="0" presId="urn:microsoft.com/office/officeart/2005/8/layout/orgChart1"/>
-    <dgm:cxn modelId="{E14F2714-2606-4EAB-8383-07906D8642C1}" type="presParOf" srcId="{D878D89D-2763-4851-AA0F-F78964349667}" destId="{FEE2EF5D-4874-4445-9A0F-9551D8254CAD}" srcOrd="9" destOrd="0" presId="urn:microsoft.com/office/officeart/2005/8/layout/orgChart1"/>
-    <dgm:cxn modelId="{F9ECCC3E-1C14-4E22-9D60-4E821D3FA922}" type="presParOf" srcId="{FEE2EF5D-4874-4445-9A0F-9551D8254CAD}" destId="{7B226C5E-0948-4329-BB56-F8943A36A911}" srcOrd="0" destOrd="0" presId="urn:microsoft.com/office/officeart/2005/8/layout/orgChart1"/>
-    <dgm:cxn modelId="{14CC26F4-642E-45DF-8F51-C00DBCBDD603}" type="presParOf" srcId="{7B226C5E-0948-4329-BB56-F8943A36A911}" destId="{C83A5AB3-2F84-4B08-8C52-9468B8F3920C}" srcOrd="0" destOrd="0" presId="urn:microsoft.com/office/officeart/2005/8/layout/orgChart1"/>
-    <dgm:cxn modelId="{35293967-3B0E-47C2-BB51-08CF24ED2966}" type="presParOf" srcId="{7B226C5E-0948-4329-BB56-F8943A36A911}" destId="{177E65B0-4D4E-423C-8068-7BAD60D496E2}" srcOrd="1" destOrd="0" presId="urn:microsoft.com/office/officeart/2005/8/layout/orgChart1"/>
-    <dgm:cxn modelId="{163F5B16-0BCB-4C09-9300-AD6321BAB2AE}" type="presParOf" srcId="{FEE2EF5D-4874-4445-9A0F-9551D8254CAD}" destId="{984ED134-C698-43B3-B5DB-EAE4E95094DB}" srcOrd="1" destOrd="0" presId="urn:microsoft.com/office/officeart/2005/8/layout/orgChart1"/>
-    <dgm:cxn modelId="{C6F61A59-B8CA-47B5-887E-82489011B7DB}" type="presParOf" srcId="{984ED134-C698-43B3-B5DB-EAE4E95094DB}" destId="{5C669C84-7E37-43F1-8F7F-2F4E09ED6E59}" srcOrd="0" destOrd="0" presId="urn:microsoft.com/office/officeart/2005/8/layout/orgChart1"/>
-    <dgm:cxn modelId="{6C9C9AD1-ECBD-47CC-BF00-8ED9E75D94A2}" type="presParOf" srcId="{984ED134-C698-43B3-B5DB-EAE4E95094DB}" destId="{6B0E16BC-AA5C-4F35-9F2D-C62C2550C43B}" srcOrd="1" destOrd="0" presId="urn:microsoft.com/office/officeart/2005/8/layout/orgChart1"/>
-    <dgm:cxn modelId="{7BFAF46D-79F9-43D5-B067-20B6DEED929D}" type="presParOf" srcId="{6B0E16BC-AA5C-4F35-9F2D-C62C2550C43B}" destId="{8ABCBABA-394E-4DCB-B939-E9CBF0096828}" srcOrd="0" destOrd="0" presId="urn:microsoft.com/office/officeart/2005/8/layout/orgChart1"/>
-    <dgm:cxn modelId="{B3F70259-74E0-4BF8-BDE7-4D3BDC177076}" type="presParOf" srcId="{8ABCBABA-394E-4DCB-B939-E9CBF0096828}" destId="{A6D3971B-F3A7-4676-A63A-195CAA0B3DC9}" srcOrd="0" destOrd="0" presId="urn:microsoft.com/office/officeart/2005/8/layout/orgChart1"/>
-    <dgm:cxn modelId="{F028D372-18FE-4401-B86F-13EEB9355E0E}" type="presParOf" srcId="{8ABCBABA-394E-4DCB-B939-E9CBF0096828}" destId="{B92374D8-80C9-4714-8AD0-9FFDD2404E7C}" srcOrd="1" destOrd="0" presId="urn:microsoft.com/office/officeart/2005/8/layout/orgChart1"/>
-    <dgm:cxn modelId="{E59C44AC-54AF-40C4-BBD3-48A4F47D8809}" type="presParOf" srcId="{6B0E16BC-AA5C-4F35-9F2D-C62C2550C43B}" destId="{F26D9A38-5819-4ED9-AE60-615716C9ECD5}" srcOrd="1" destOrd="0" presId="urn:microsoft.com/office/officeart/2005/8/layout/orgChart1"/>
-    <dgm:cxn modelId="{CC507F24-BE6D-47BB-9448-75FF5B6EC9F7}" type="presParOf" srcId="{6B0E16BC-AA5C-4F35-9F2D-C62C2550C43B}" destId="{CA06A7CA-6B90-437F-A7EB-7D057D425BE7}" srcOrd="2" destOrd="0" presId="urn:microsoft.com/office/officeart/2005/8/layout/orgChart1"/>
-    <dgm:cxn modelId="{B25ADDF0-43EC-409E-A71B-99B3B2095321}" type="presParOf" srcId="{984ED134-C698-43B3-B5DB-EAE4E95094DB}" destId="{58E7145A-D506-4F6B-8D93-B911E7A31909}" srcOrd="2" destOrd="0" presId="urn:microsoft.com/office/officeart/2005/8/layout/orgChart1"/>
-    <dgm:cxn modelId="{88155E8F-B24F-47F3-8CC0-1216E6139500}" type="presParOf" srcId="{984ED134-C698-43B3-B5DB-EAE4E95094DB}" destId="{E0280BD5-ACAB-4C67-AB3B-F7B2B7DFE58D}" srcOrd="3" destOrd="0" presId="urn:microsoft.com/office/officeart/2005/8/layout/orgChart1"/>
-    <dgm:cxn modelId="{8A1C2DB6-0DB0-4601-93FC-4409EA0FE9DC}" type="presParOf" srcId="{E0280BD5-ACAB-4C67-AB3B-F7B2B7DFE58D}" destId="{503F3920-9767-41A3-BF74-C094F3921F76}" srcOrd="0" destOrd="0" presId="urn:microsoft.com/office/officeart/2005/8/layout/orgChart1"/>
-    <dgm:cxn modelId="{D0A34EF4-53DA-4DEC-85F4-21D6BC1C10F6}" type="presParOf" srcId="{503F3920-9767-41A3-BF74-C094F3921F76}" destId="{199933BB-5102-4CEE-9AF3-52C459885117}" srcOrd="0" destOrd="0" presId="urn:microsoft.com/office/officeart/2005/8/layout/orgChart1"/>
-    <dgm:cxn modelId="{FA40294A-22D6-4F97-B438-094DFCF12D33}" type="presParOf" srcId="{503F3920-9767-41A3-BF74-C094F3921F76}" destId="{9FB91C64-EC0B-4D0F-B65D-C5D99A129AD9}" srcOrd="1" destOrd="0" presId="urn:microsoft.com/office/officeart/2005/8/layout/orgChart1"/>
-    <dgm:cxn modelId="{C437B1C3-8D3E-4A97-BFBE-ECFF30158956}" type="presParOf" srcId="{E0280BD5-ACAB-4C67-AB3B-F7B2B7DFE58D}" destId="{82DD9803-7DE4-4704-9AA9-4C951BCC6C95}" srcOrd="1" destOrd="0" presId="urn:microsoft.com/office/officeart/2005/8/layout/orgChart1"/>
-    <dgm:cxn modelId="{03B9049E-D73A-4921-AEC9-940F3080C85C}" type="presParOf" srcId="{E0280BD5-ACAB-4C67-AB3B-F7B2B7DFE58D}" destId="{3B1C7B99-3B6D-462B-AEAA-46E0054961C3}" srcOrd="2" destOrd="0" presId="urn:microsoft.com/office/officeart/2005/8/layout/orgChart1"/>
-    <dgm:cxn modelId="{215DDBAD-D379-4B48-9FD3-ACEE1431FDBC}" type="presParOf" srcId="{984ED134-C698-43B3-B5DB-EAE4E95094DB}" destId="{5C2412D3-5540-4AD1-A3EA-85B7BFB5247E}" srcOrd="4" destOrd="0" presId="urn:microsoft.com/office/officeart/2005/8/layout/orgChart1"/>
-    <dgm:cxn modelId="{D0FDA604-09A7-4D69-9827-47A92AA39D04}" type="presParOf" srcId="{984ED134-C698-43B3-B5DB-EAE4E95094DB}" destId="{05985158-78E8-4650-806F-2D6421EF2F79}" srcOrd="5" destOrd="0" presId="urn:microsoft.com/office/officeart/2005/8/layout/orgChart1"/>
-    <dgm:cxn modelId="{2892489E-CDAD-40C1-A197-242F455B1516}" type="presParOf" srcId="{05985158-78E8-4650-806F-2D6421EF2F79}" destId="{9A42B8A4-0F62-431D-BCE0-DA5E1AE1D771}" srcOrd="0" destOrd="0" presId="urn:microsoft.com/office/officeart/2005/8/layout/orgChart1"/>
-    <dgm:cxn modelId="{DC51A952-2378-4A38-99D3-2DB0C8EC1335}" type="presParOf" srcId="{9A42B8A4-0F62-431D-BCE0-DA5E1AE1D771}" destId="{DF60B2BA-8CC0-4A8C-8138-95343D26F506}" srcOrd="0" destOrd="0" presId="urn:microsoft.com/office/officeart/2005/8/layout/orgChart1"/>
-    <dgm:cxn modelId="{0EEB5338-CAFE-4974-B940-59753950A2F5}" type="presParOf" srcId="{9A42B8A4-0F62-431D-BCE0-DA5E1AE1D771}" destId="{8F988ADA-A7ED-438E-96B7-59F6733BBA2F}" srcOrd="1" destOrd="0" presId="urn:microsoft.com/office/officeart/2005/8/layout/orgChart1"/>
-    <dgm:cxn modelId="{BD30F12E-BC4C-4586-98E2-A58087C34EB6}" type="presParOf" srcId="{05985158-78E8-4650-806F-2D6421EF2F79}" destId="{595ED001-1F6B-40CE-8EF4-A84EBA2A552D}" srcOrd="1" destOrd="0" presId="urn:microsoft.com/office/officeart/2005/8/layout/orgChart1"/>
-    <dgm:cxn modelId="{AF7653DC-C556-40A8-A397-A82DF93C9EC8}" type="presParOf" srcId="{05985158-78E8-4650-806F-2D6421EF2F79}" destId="{399FEAC7-E1A1-4978-BC58-0B6811B586FD}" srcOrd="2" destOrd="0" presId="urn:microsoft.com/office/officeart/2005/8/layout/orgChart1"/>
-    <dgm:cxn modelId="{0B8092AD-DD7B-4E9F-B52F-C61AD9345D0D}" type="presParOf" srcId="{984ED134-C698-43B3-B5DB-EAE4E95094DB}" destId="{6A8BA387-2C3A-41AF-9677-A63BC0102C31}" srcOrd="6" destOrd="0" presId="urn:microsoft.com/office/officeart/2005/8/layout/orgChart1"/>
-    <dgm:cxn modelId="{353F2A76-EBA9-4C22-8964-3B525EF18179}" type="presParOf" srcId="{984ED134-C698-43B3-B5DB-EAE4E95094DB}" destId="{3F838651-0179-4A40-8216-2576811F0FCB}" srcOrd="7" destOrd="0" presId="urn:microsoft.com/office/officeart/2005/8/layout/orgChart1"/>
-    <dgm:cxn modelId="{6255FF3F-0CE5-481F-91B1-441A7E4A91B5}" type="presParOf" srcId="{3F838651-0179-4A40-8216-2576811F0FCB}" destId="{66EBF184-91A8-45A9-A75C-4A800508648A}" srcOrd="0" destOrd="0" presId="urn:microsoft.com/office/officeart/2005/8/layout/orgChart1"/>
-    <dgm:cxn modelId="{9E28E4D8-29FE-4E4D-AB0F-E205539D8241}" type="presParOf" srcId="{66EBF184-91A8-45A9-A75C-4A800508648A}" destId="{91AE0F43-9EED-421A-969B-88399678A0DB}" srcOrd="0" destOrd="0" presId="urn:microsoft.com/office/officeart/2005/8/layout/orgChart1"/>
-    <dgm:cxn modelId="{34906B13-5D06-4AEE-B5C9-1A5F234C615C}" type="presParOf" srcId="{66EBF184-91A8-45A9-A75C-4A800508648A}" destId="{1FDDAFCF-64CF-41B0-88A3-2945B5DE35DC}" srcOrd="1" destOrd="0" presId="urn:microsoft.com/office/officeart/2005/8/layout/orgChart1"/>
-    <dgm:cxn modelId="{10465C23-6C2F-4E60-B4F6-AC103FE41EA8}" type="presParOf" srcId="{3F838651-0179-4A40-8216-2576811F0FCB}" destId="{41B1BC20-DF9D-4FD0-807D-5C2902FE8398}" srcOrd="1" destOrd="0" presId="urn:microsoft.com/office/officeart/2005/8/layout/orgChart1"/>
-    <dgm:cxn modelId="{05A963F2-EDE3-4421-B5EC-24E2148CA68A}" type="presParOf" srcId="{3F838651-0179-4A40-8216-2576811F0FCB}" destId="{44E7235F-C5DE-45F4-9424-061F3C61E313}" srcOrd="2" destOrd="0" presId="urn:microsoft.com/office/officeart/2005/8/layout/orgChart1"/>
-    <dgm:cxn modelId="{F80D4913-10DA-4077-9622-60F1C68A621A}" type="presParOf" srcId="{FEE2EF5D-4874-4445-9A0F-9551D8254CAD}" destId="{70F9B1CF-6CFF-478D-B04D-C8A5D8DDBC82}" srcOrd="2" destOrd="0" presId="urn:microsoft.com/office/officeart/2005/8/layout/orgChart1"/>
-    <dgm:cxn modelId="{406629DC-F5B8-47C0-BEE4-A2A47AF6BFC4}" type="presParOf" srcId="{D878D89D-2763-4851-AA0F-F78964349667}" destId="{C89A9C91-69D9-418E-8301-EE957DB9F73F}" srcOrd="10" destOrd="0" presId="urn:microsoft.com/office/officeart/2005/8/layout/orgChart1"/>
-    <dgm:cxn modelId="{D37F70A5-C912-4032-96B7-D941849C24F2}" type="presParOf" srcId="{D878D89D-2763-4851-AA0F-F78964349667}" destId="{7EE33BAF-6687-4472-93A7-33310DC20AEB}" srcOrd="11" destOrd="0" presId="urn:microsoft.com/office/officeart/2005/8/layout/orgChart1"/>
-    <dgm:cxn modelId="{92042B1C-65BE-48AC-9B7D-81A7E3A82748}" type="presParOf" srcId="{7EE33BAF-6687-4472-93A7-33310DC20AEB}" destId="{439740EB-88C2-4725-8CD0-656C917BD4BA}" srcOrd="0" destOrd="0" presId="urn:microsoft.com/office/officeart/2005/8/layout/orgChart1"/>
-    <dgm:cxn modelId="{DA18C906-E587-40CF-A268-9AAFA84F19BA}" type="presParOf" srcId="{439740EB-88C2-4725-8CD0-656C917BD4BA}" destId="{C9692BEF-B1F9-4DC8-AFB6-E7C926395C7F}" srcOrd="0" destOrd="0" presId="urn:microsoft.com/office/officeart/2005/8/layout/orgChart1"/>
-    <dgm:cxn modelId="{5E1803A6-E85B-4A49-B209-34AD9E83ECCB}" type="presParOf" srcId="{439740EB-88C2-4725-8CD0-656C917BD4BA}" destId="{5C96871B-C9FD-414F-9CEF-A5B039D4CBA6}" srcOrd="1" destOrd="0" presId="urn:microsoft.com/office/officeart/2005/8/layout/orgChart1"/>
-    <dgm:cxn modelId="{72363328-D1F9-4AF9-A6B3-5DB36AD5B5AD}" type="presParOf" srcId="{7EE33BAF-6687-4472-93A7-33310DC20AEB}" destId="{B45BC22E-81B3-4FC3-B8EF-350437559D0B}" srcOrd="1" destOrd="0" presId="urn:microsoft.com/office/officeart/2005/8/layout/orgChart1"/>
-    <dgm:cxn modelId="{5DB9A289-B816-4598-91A5-D61F48756F57}" type="presParOf" srcId="{B45BC22E-81B3-4FC3-B8EF-350437559D0B}" destId="{A6A50BF9-4807-4474-BAF5-68698C2838C6}" srcOrd="0" destOrd="0" presId="urn:microsoft.com/office/officeart/2005/8/layout/orgChart1"/>
-    <dgm:cxn modelId="{E47E4FA4-3A80-4F66-A6C9-F7A0BF8CE7CC}" type="presParOf" srcId="{B45BC22E-81B3-4FC3-B8EF-350437559D0B}" destId="{7B21AD2A-5909-4095-9AA4-5095334D9D5E}" srcOrd="1" destOrd="0" presId="urn:microsoft.com/office/officeart/2005/8/layout/orgChart1"/>
-    <dgm:cxn modelId="{8306DB57-2271-4288-AD8E-E279AE1662B6}" type="presParOf" srcId="{7B21AD2A-5909-4095-9AA4-5095334D9D5E}" destId="{E40E6DAB-C272-4EC8-A1DD-4B36AD66E4D2}" srcOrd="0" destOrd="0" presId="urn:microsoft.com/office/officeart/2005/8/layout/orgChart1"/>
-    <dgm:cxn modelId="{A9238CE3-5F0D-43BE-BF85-69B47E06CB41}" type="presParOf" srcId="{E40E6DAB-C272-4EC8-A1DD-4B36AD66E4D2}" destId="{5CD5C500-A085-4E6D-9398-DF26DDCB02AA}" srcOrd="0" destOrd="0" presId="urn:microsoft.com/office/officeart/2005/8/layout/orgChart1"/>
-    <dgm:cxn modelId="{D0468EC4-2272-44FD-AFDB-1FB65F21A383}" type="presParOf" srcId="{E40E6DAB-C272-4EC8-A1DD-4B36AD66E4D2}" destId="{ED49868E-C82A-45A7-B443-645A50A53DF3}" srcOrd="1" destOrd="0" presId="urn:microsoft.com/office/officeart/2005/8/layout/orgChart1"/>
-    <dgm:cxn modelId="{E17F242D-BD16-4B88-9C5C-7E568AAF75B5}" type="presParOf" srcId="{7B21AD2A-5909-4095-9AA4-5095334D9D5E}" destId="{58DCBA29-A01F-41A8-BA2D-A5A56AD85705}" srcOrd="1" destOrd="0" presId="urn:microsoft.com/office/officeart/2005/8/layout/orgChart1"/>
-    <dgm:cxn modelId="{211DFCC1-EE7F-4C97-A13E-19D55A6454C6}" type="presParOf" srcId="{7B21AD2A-5909-4095-9AA4-5095334D9D5E}" destId="{A284745C-232D-459D-8609-644211BDBB3B}" srcOrd="2" destOrd="0" presId="urn:microsoft.com/office/officeart/2005/8/layout/orgChart1"/>
-    <dgm:cxn modelId="{2FC8A7B8-7DF0-4FEC-8080-3AF05FCC8B1F}" type="presParOf" srcId="{B45BC22E-81B3-4FC3-B8EF-350437559D0B}" destId="{D0D816C1-C904-4F10-B260-3200C66D735E}" srcOrd="2" destOrd="0" presId="urn:microsoft.com/office/officeart/2005/8/layout/orgChart1"/>
-    <dgm:cxn modelId="{EE4C70D8-0B90-45E0-A58D-557D13ADCE82}" type="presParOf" srcId="{B45BC22E-81B3-4FC3-B8EF-350437559D0B}" destId="{33B952F6-241F-48AE-AA6E-923D5697D700}" srcOrd="3" destOrd="0" presId="urn:microsoft.com/office/officeart/2005/8/layout/orgChart1"/>
-    <dgm:cxn modelId="{266E776B-8263-4460-908A-43ACAF0D643C}" type="presParOf" srcId="{33B952F6-241F-48AE-AA6E-923D5697D700}" destId="{F31415D8-EA63-448B-B630-903ED3531B4E}" srcOrd="0" destOrd="0" presId="urn:microsoft.com/office/officeart/2005/8/layout/orgChart1"/>
-    <dgm:cxn modelId="{E71076F2-7568-43A9-8F2B-E687F2527195}" type="presParOf" srcId="{F31415D8-EA63-448B-B630-903ED3531B4E}" destId="{F3CFDE0D-E250-4E20-8C67-B32C14F6581C}" srcOrd="0" destOrd="0" presId="urn:microsoft.com/office/officeart/2005/8/layout/orgChart1"/>
-    <dgm:cxn modelId="{024FF5AC-9E34-4303-8F63-78346DC88E07}" type="presParOf" srcId="{F31415D8-EA63-448B-B630-903ED3531B4E}" destId="{B775A9A9-81E6-4D24-8E68-D749B0704468}" srcOrd="1" destOrd="0" presId="urn:microsoft.com/office/officeart/2005/8/layout/orgChart1"/>
-    <dgm:cxn modelId="{4B8F807D-9A90-49BD-9666-5E14411CBB0A}" type="presParOf" srcId="{33B952F6-241F-48AE-AA6E-923D5697D700}" destId="{D03F76C5-81FE-4BDE-A088-CDEA0CAA7F80}" srcOrd="1" destOrd="0" presId="urn:microsoft.com/office/officeart/2005/8/layout/orgChart1"/>
-    <dgm:cxn modelId="{40EA3E08-F3BA-42A2-AE4E-0A1C95473F6B}" type="presParOf" srcId="{33B952F6-241F-48AE-AA6E-923D5697D700}" destId="{BB9CBB95-C350-4AF0-B0A7-84CF264A47D7}" srcOrd="2" destOrd="0" presId="urn:microsoft.com/office/officeart/2005/8/layout/orgChart1"/>
-    <dgm:cxn modelId="{87B821E6-0837-4BD2-9E8C-48D039338D68}" type="presParOf" srcId="{B45BC22E-81B3-4FC3-B8EF-350437559D0B}" destId="{A06AA513-2068-4B41-BC51-137C8C8E1F1A}" srcOrd="4" destOrd="0" presId="urn:microsoft.com/office/officeart/2005/8/layout/orgChart1"/>
-    <dgm:cxn modelId="{1FF61A85-620E-4712-BF5F-7487893FDB2A}" type="presParOf" srcId="{B45BC22E-81B3-4FC3-B8EF-350437559D0B}" destId="{87AADF9E-2B3C-48C3-97DF-F976C71CD540}" srcOrd="5" destOrd="0" presId="urn:microsoft.com/office/officeart/2005/8/layout/orgChart1"/>
-    <dgm:cxn modelId="{E5A3F3A3-5AF8-4E6F-B8EF-48082C8DD3D1}" type="presParOf" srcId="{87AADF9E-2B3C-48C3-97DF-F976C71CD540}" destId="{A3605B29-9159-4636-8CBE-09F8DF131652}" srcOrd="0" destOrd="0" presId="urn:microsoft.com/office/officeart/2005/8/layout/orgChart1"/>
-    <dgm:cxn modelId="{CCB7C9AE-3DF8-4718-BC5D-10B0C5D98106}" type="presParOf" srcId="{A3605B29-9159-4636-8CBE-09F8DF131652}" destId="{026BD770-D170-4272-BB2E-684493305A37}" srcOrd="0" destOrd="0" presId="urn:microsoft.com/office/officeart/2005/8/layout/orgChart1"/>
-    <dgm:cxn modelId="{FD23EE69-16F7-411B-AE86-A3B999CDCB49}" type="presParOf" srcId="{A3605B29-9159-4636-8CBE-09F8DF131652}" destId="{CB3873AC-7DA8-48A5-935C-5BD09BBE5C3D}" srcOrd="1" destOrd="0" presId="urn:microsoft.com/office/officeart/2005/8/layout/orgChart1"/>
-    <dgm:cxn modelId="{E4DEFAED-5483-4305-8F31-3B4AD659BAD6}" type="presParOf" srcId="{87AADF9E-2B3C-48C3-97DF-F976C71CD540}" destId="{74A3AFA8-436C-4664-B8BF-2E462455DE8E}" srcOrd="1" destOrd="0" presId="urn:microsoft.com/office/officeart/2005/8/layout/orgChart1"/>
-    <dgm:cxn modelId="{6D80071B-1613-4526-82FA-0B43D0C10791}" type="presParOf" srcId="{87AADF9E-2B3C-48C3-97DF-F976C71CD540}" destId="{086A66AD-8CF0-4F50-BF0D-207DE9F78C28}" srcOrd="2" destOrd="0" presId="urn:microsoft.com/office/officeart/2005/8/layout/orgChart1"/>
-    <dgm:cxn modelId="{F7498FCE-C8F8-4C64-A4E3-C2C0BF2F897F}" type="presParOf" srcId="{B45BC22E-81B3-4FC3-B8EF-350437559D0B}" destId="{F95DB6C7-5077-4AE9-811D-3268C453DA19}" srcOrd="6" destOrd="0" presId="urn:microsoft.com/office/officeart/2005/8/layout/orgChart1"/>
-    <dgm:cxn modelId="{756CFFEA-9F2C-47E1-A671-B083517DB151}" type="presParOf" srcId="{B45BC22E-81B3-4FC3-B8EF-350437559D0B}" destId="{A13347DF-1C8D-4940-9522-9BB8F8B70479}" srcOrd="7" destOrd="0" presId="urn:microsoft.com/office/officeart/2005/8/layout/orgChart1"/>
-    <dgm:cxn modelId="{E9A93376-2F8C-4E11-B47A-730F19EE2343}" type="presParOf" srcId="{A13347DF-1C8D-4940-9522-9BB8F8B70479}" destId="{28AE1A8B-36D9-4462-93EA-F06C394CE899}" srcOrd="0" destOrd="0" presId="urn:microsoft.com/office/officeart/2005/8/layout/orgChart1"/>
-    <dgm:cxn modelId="{8F5AA200-90A0-4EF0-9213-F1CC0B9B2818}" type="presParOf" srcId="{28AE1A8B-36D9-4462-93EA-F06C394CE899}" destId="{0E65B934-D458-4304-8EB1-F3DF63E16542}" srcOrd="0" destOrd="0" presId="urn:microsoft.com/office/officeart/2005/8/layout/orgChart1"/>
-    <dgm:cxn modelId="{F1F4DA96-E5A0-4BC7-AB71-89832F30A82D}" type="presParOf" srcId="{28AE1A8B-36D9-4462-93EA-F06C394CE899}" destId="{A104766E-AB43-4BF3-8030-21776958F45A}" srcOrd="1" destOrd="0" presId="urn:microsoft.com/office/officeart/2005/8/layout/orgChart1"/>
-    <dgm:cxn modelId="{103DFF57-3F56-40A3-A477-A9BFD8035826}" type="presParOf" srcId="{A13347DF-1C8D-4940-9522-9BB8F8B70479}" destId="{70FF787D-3240-4AD7-B17B-3ABFC3DB09A0}" srcOrd="1" destOrd="0" presId="urn:microsoft.com/office/officeart/2005/8/layout/orgChart1"/>
-    <dgm:cxn modelId="{20772323-1EB0-411C-8773-75C008AEFC29}" type="presParOf" srcId="{A13347DF-1C8D-4940-9522-9BB8F8B70479}" destId="{7747F968-E401-47A1-A1AF-26F18CB729D1}" srcOrd="2" destOrd="0" presId="urn:microsoft.com/office/officeart/2005/8/layout/orgChart1"/>
-    <dgm:cxn modelId="{14F875E6-DCAA-43DF-99E2-A66729BCA0BA}" type="presParOf" srcId="{7EE33BAF-6687-4472-93A7-33310DC20AEB}" destId="{6A883C54-EB27-4EB3-A729-C43842FC42E5}" srcOrd="2" destOrd="0" presId="urn:microsoft.com/office/officeart/2005/8/layout/orgChart1"/>
-    <dgm:cxn modelId="{7308EDE9-CFE8-4293-B31C-CABBD5A9E7E3}" type="presParOf" srcId="{D878D89D-2763-4851-AA0F-F78964349667}" destId="{1C8B815C-8CCA-4A50-96B0-58A0C5E4FCFA}" srcOrd="12" destOrd="0" presId="urn:microsoft.com/office/officeart/2005/8/layout/orgChart1"/>
-    <dgm:cxn modelId="{7A8B32CD-A2E3-4FD5-BAEC-DFD9A9EC7D43}" type="presParOf" srcId="{D878D89D-2763-4851-AA0F-F78964349667}" destId="{98BB5E5D-C964-468C-B104-67C647EB1430}" srcOrd="13" destOrd="0" presId="urn:microsoft.com/office/officeart/2005/8/layout/orgChart1"/>
-    <dgm:cxn modelId="{70979AEC-341E-4C6E-BB7B-363BA8F4C07D}" type="presParOf" srcId="{98BB5E5D-C964-468C-B104-67C647EB1430}" destId="{64948DA2-D142-41B3-85CC-16A11B57ACFA}" srcOrd="0" destOrd="0" presId="urn:microsoft.com/office/officeart/2005/8/layout/orgChart1"/>
-    <dgm:cxn modelId="{38D23B36-F9B4-4739-AE0A-F6ABDF1A7838}" type="presParOf" srcId="{64948DA2-D142-41B3-85CC-16A11B57ACFA}" destId="{8CB87177-7E90-49A4-A141-8D63D7A99427}" srcOrd="0" destOrd="0" presId="urn:microsoft.com/office/officeart/2005/8/layout/orgChart1"/>
-    <dgm:cxn modelId="{4EB29DD0-A0BB-426D-A6BD-89651033196F}" type="presParOf" srcId="{64948DA2-D142-41B3-85CC-16A11B57ACFA}" destId="{F1597D2A-5D9C-4B16-A819-CF0B6AC4C5F3}" srcOrd="1" destOrd="0" presId="urn:microsoft.com/office/officeart/2005/8/layout/orgChart1"/>
-    <dgm:cxn modelId="{7941F9F4-49F2-4079-B7BC-67F81F1D5885}" type="presParOf" srcId="{98BB5E5D-C964-468C-B104-67C647EB1430}" destId="{6FD77A43-A20D-43BA-BF61-A29CFE536FBF}" srcOrd="1" destOrd="0" presId="urn:microsoft.com/office/officeart/2005/8/layout/orgChart1"/>
-    <dgm:cxn modelId="{DE93CE4A-8019-45DB-A493-1C66F0BAD609}" type="presParOf" srcId="{6FD77A43-A20D-43BA-BF61-A29CFE536FBF}" destId="{00CE439B-050A-4B09-BC5F-CFDDCD52D405}" srcOrd="0" destOrd="0" presId="urn:microsoft.com/office/officeart/2005/8/layout/orgChart1"/>
-    <dgm:cxn modelId="{6F303120-765B-4DBD-B34D-5ADDE8EF260B}" type="presParOf" srcId="{6FD77A43-A20D-43BA-BF61-A29CFE536FBF}" destId="{7D5143EA-5669-4AA4-BE49-CB5842E696D6}" srcOrd="1" destOrd="0" presId="urn:microsoft.com/office/officeart/2005/8/layout/orgChart1"/>
-    <dgm:cxn modelId="{496D42B8-67B9-496E-A360-BE1C3C375CFB}" type="presParOf" srcId="{7D5143EA-5669-4AA4-BE49-CB5842E696D6}" destId="{5927B99A-C9D1-4204-BA5A-E5BB0A2FAD07}" srcOrd="0" destOrd="0" presId="urn:microsoft.com/office/officeart/2005/8/layout/orgChart1"/>
-    <dgm:cxn modelId="{129A0D45-0000-494B-902D-EE8B3982EED8}" type="presParOf" srcId="{5927B99A-C9D1-4204-BA5A-E5BB0A2FAD07}" destId="{7AD3D726-497C-4F7B-92D8-7376AAFBD981}" srcOrd="0" destOrd="0" presId="urn:microsoft.com/office/officeart/2005/8/layout/orgChart1"/>
-    <dgm:cxn modelId="{A4AD5600-D2C5-42D7-A686-91C710241A3D}" type="presParOf" srcId="{5927B99A-C9D1-4204-BA5A-E5BB0A2FAD07}" destId="{0D43225F-FAAF-475D-AD00-623BBE504C9F}" srcOrd="1" destOrd="0" presId="urn:microsoft.com/office/officeart/2005/8/layout/orgChart1"/>
-    <dgm:cxn modelId="{0FC8DD20-A7C1-4002-909C-F0F165BFDD02}" type="presParOf" srcId="{7D5143EA-5669-4AA4-BE49-CB5842E696D6}" destId="{BAB741F1-6745-4D9C-B9D3-CA00058DD0AF}" srcOrd="1" destOrd="0" presId="urn:microsoft.com/office/officeart/2005/8/layout/orgChart1"/>
-    <dgm:cxn modelId="{691D2D75-ACB0-4483-A851-FDDB7A9D2C00}" type="presParOf" srcId="{7D5143EA-5669-4AA4-BE49-CB5842E696D6}" destId="{8D7F6476-37D2-4F39-AEF8-0511E08D6B54}" srcOrd="2" destOrd="0" presId="urn:microsoft.com/office/officeart/2005/8/layout/orgChart1"/>
-    <dgm:cxn modelId="{B5DB2CAC-8D16-44B4-8435-0DCF00AD26BD}" type="presParOf" srcId="{6FD77A43-A20D-43BA-BF61-A29CFE536FBF}" destId="{D96425BD-EB1A-49DA-AAB3-BDFD6CF157E2}" srcOrd="2" destOrd="0" presId="urn:microsoft.com/office/officeart/2005/8/layout/orgChart1"/>
-    <dgm:cxn modelId="{965F81BF-94EB-4612-B239-02867656F738}" type="presParOf" srcId="{6FD77A43-A20D-43BA-BF61-A29CFE536FBF}" destId="{C196DD8F-40E8-47A0-A4E4-131BA6FFAA7A}" srcOrd="3" destOrd="0" presId="urn:microsoft.com/office/officeart/2005/8/layout/orgChart1"/>
-    <dgm:cxn modelId="{5FA9F418-1D10-4B17-8B9A-142DD8F996EC}" type="presParOf" srcId="{C196DD8F-40E8-47A0-A4E4-131BA6FFAA7A}" destId="{FC05EFBD-D07E-4C1C-B0B5-81DEFE47BA4C}" srcOrd="0" destOrd="0" presId="urn:microsoft.com/office/officeart/2005/8/layout/orgChart1"/>
-    <dgm:cxn modelId="{17D1FCC2-3964-44BD-9661-75EEB102C323}" type="presParOf" srcId="{FC05EFBD-D07E-4C1C-B0B5-81DEFE47BA4C}" destId="{A51E713E-F088-4784-A4C2-08D3A336E93E}" srcOrd="0" destOrd="0" presId="urn:microsoft.com/office/officeart/2005/8/layout/orgChart1"/>
-    <dgm:cxn modelId="{C543821D-5BD1-4A50-B556-F8DE770CC71F}" type="presParOf" srcId="{FC05EFBD-D07E-4C1C-B0B5-81DEFE47BA4C}" destId="{F9857995-A49A-4EDE-923C-8657AB5B7F1B}" srcOrd="1" destOrd="0" presId="urn:microsoft.com/office/officeart/2005/8/layout/orgChart1"/>
-    <dgm:cxn modelId="{9ECA71AD-21D7-40DB-AA55-EFC2FB621DDD}" type="presParOf" srcId="{C196DD8F-40E8-47A0-A4E4-131BA6FFAA7A}" destId="{E1B32780-8001-4F89-8467-705338608A45}" srcOrd="1" destOrd="0" presId="urn:microsoft.com/office/officeart/2005/8/layout/orgChart1"/>
-    <dgm:cxn modelId="{E5EF4250-380C-4BAE-A5FE-598228614923}" type="presParOf" srcId="{C196DD8F-40E8-47A0-A4E4-131BA6FFAA7A}" destId="{8B6BB06F-E65D-40F0-8322-CD772E7865D7}" srcOrd="2" destOrd="0" presId="urn:microsoft.com/office/officeart/2005/8/layout/orgChart1"/>
-    <dgm:cxn modelId="{32E7A1C1-089F-4686-83D3-A71D01AC0BCC}" type="presParOf" srcId="{98BB5E5D-C964-468C-B104-67C647EB1430}" destId="{2AE2D785-C1B8-42AB-8A73-2763E72EE27D}" srcOrd="2" destOrd="0" presId="urn:microsoft.com/office/officeart/2005/8/layout/orgChart1"/>
-    <dgm:cxn modelId="{039DB218-7055-499E-A874-D47E5A78CF64}" type="presParOf" srcId="{D878D89D-2763-4851-AA0F-F78964349667}" destId="{5C6BC598-2D87-494F-8664-02869702B58C}" srcOrd="14" destOrd="0" presId="urn:microsoft.com/office/officeart/2005/8/layout/orgChart1"/>
-    <dgm:cxn modelId="{15D519F5-8296-4B9A-BC7F-1C98D0BADF6F}" type="presParOf" srcId="{D878D89D-2763-4851-AA0F-F78964349667}" destId="{1D84114E-C2F2-49D5-AF18-A00D7E8F158D}" srcOrd="15" destOrd="0" presId="urn:microsoft.com/office/officeart/2005/8/layout/orgChart1"/>
-    <dgm:cxn modelId="{2F15A7B6-0290-478E-8A0C-6FFDAD0E245B}" type="presParOf" srcId="{1D84114E-C2F2-49D5-AF18-A00D7E8F158D}" destId="{E152E8C3-3DD9-4427-AACF-E57E4EF06C6B}" srcOrd="0" destOrd="0" presId="urn:microsoft.com/office/officeart/2005/8/layout/orgChart1"/>
-    <dgm:cxn modelId="{1911B8DF-226D-4307-B9CF-4D998B952AA6}" type="presParOf" srcId="{E152E8C3-3DD9-4427-AACF-E57E4EF06C6B}" destId="{4FDF87D2-3F44-4F11-8A94-921673360BEE}" srcOrd="0" destOrd="0" presId="urn:microsoft.com/office/officeart/2005/8/layout/orgChart1"/>
-    <dgm:cxn modelId="{1510B260-AD71-4BD5-B211-3AFCFE461A6D}" type="presParOf" srcId="{E152E8C3-3DD9-4427-AACF-E57E4EF06C6B}" destId="{8274B496-E67A-4EE4-8CFE-2426B666D465}" srcOrd="1" destOrd="0" presId="urn:microsoft.com/office/officeart/2005/8/layout/orgChart1"/>
-    <dgm:cxn modelId="{DD26C175-4928-44C3-8709-95FC8227F429}" type="presParOf" srcId="{1D84114E-C2F2-49D5-AF18-A00D7E8F158D}" destId="{30388466-FD74-4329-A1A6-C239371E26E0}" srcOrd="1" destOrd="0" presId="urn:microsoft.com/office/officeart/2005/8/layout/orgChart1"/>
-    <dgm:cxn modelId="{3C9A9A54-F6E6-4006-825C-E85E7161162E}" type="presParOf" srcId="{1D84114E-C2F2-49D5-AF18-A00D7E8F158D}" destId="{C6A9C320-ADA2-40FA-8DFD-ACCC6A3BEE78}" srcOrd="2" destOrd="0" presId="urn:microsoft.com/office/officeart/2005/8/layout/orgChart1"/>
-    <dgm:cxn modelId="{BFE474B9-255B-4DFF-A8EA-E834E845CBCF}" type="presParOf" srcId="{D878D89D-2763-4851-AA0F-F78964349667}" destId="{5EE372BA-1E61-420A-9DC3-67CE8E22C568}" srcOrd="16" destOrd="0" presId="urn:microsoft.com/office/officeart/2005/8/layout/orgChart1"/>
-    <dgm:cxn modelId="{79F12710-6D76-45D8-8A24-C8ED519583A5}" type="presParOf" srcId="{D878D89D-2763-4851-AA0F-F78964349667}" destId="{57ACC665-20EA-4CDC-9B16-50872B09378D}" srcOrd="17" destOrd="0" presId="urn:microsoft.com/office/officeart/2005/8/layout/orgChart1"/>
-    <dgm:cxn modelId="{0EA9FD1A-6A4A-4439-B5DF-A1584849DEEC}" type="presParOf" srcId="{57ACC665-20EA-4CDC-9B16-50872B09378D}" destId="{5060F709-60BA-457A-90DA-57DD6DB2EBFF}" srcOrd="0" destOrd="0" presId="urn:microsoft.com/office/officeart/2005/8/layout/orgChart1"/>
-    <dgm:cxn modelId="{1B4D5477-DD15-4467-8EBE-A5286B89D138}" type="presParOf" srcId="{5060F709-60BA-457A-90DA-57DD6DB2EBFF}" destId="{D69A11E7-F650-411D-972C-7CFCF40644F8}" srcOrd="0" destOrd="0" presId="urn:microsoft.com/office/officeart/2005/8/layout/orgChart1"/>
-    <dgm:cxn modelId="{D75B5589-061F-4B7B-A683-7072CBAB58A6}" type="presParOf" srcId="{5060F709-60BA-457A-90DA-57DD6DB2EBFF}" destId="{978C8139-D0B3-4567-81A6-40CE92C468EA}" srcOrd="1" destOrd="0" presId="urn:microsoft.com/office/officeart/2005/8/layout/orgChart1"/>
-    <dgm:cxn modelId="{5EB49BE6-2E3C-43FD-8616-68AC817C5F91}" type="presParOf" srcId="{57ACC665-20EA-4CDC-9B16-50872B09378D}" destId="{639AF71E-68B4-4388-9BC2-0D17E59693FA}" srcOrd="1" destOrd="0" presId="urn:microsoft.com/office/officeart/2005/8/layout/orgChart1"/>
-    <dgm:cxn modelId="{4308FE85-A174-4850-80D7-15B07262F606}" type="presParOf" srcId="{57ACC665-20EA-4CDC-9B16-50872B09378D}" destId="{CF081481-CBEB-4F63-A801-1FF971CBDC0D}" srcOrd="2" destOrd="0" presId="urn:microsoft.com/office/officeart/2005/8/layout/orgChart1"/>
-    <dgm:cxn modelId="{36613997-F65E-405B-9697-747C66CA7A2C}" type="presParOf" srcId="{9A9EF13F-C18D-4228-9423-7160AEA59C7D}" destId="{C0575B89-238F-4788-9958-2D5105D59E02}" srcOrd="2" destOrd="0" presId="urn:microsoft.com/office/officeart/2005/8/layout/orgChart1"/>
+    <dgm:cxn modelId="{0674500F-E381-4514-AF5D-9FB77D1C95C4}" type="presParOf" srcId="{537FF38C-E186-4DF0-B097-E122DD886E3C}" destId="{9A9EF13F-C18D-4228-9423-7160AEA59C7D}" srcOrd="0" destOrd="0" presId="urn:microsoft.com/office/officeart/2005/8/layout/orgChart1"/>
+    <dgm:cxn modelId="{34A9F126-C3FB-4ABA-87EE-E0FC4AE02F34}" type="presParOf" srcId="{9A9EF13F-C18D-4228-9423-7160AEA59C7D}" destId="{D9DD9A0F-FC69-4B00-9FBF-E3DC0189E72C}" srcOrd="0" destOrd="0" presId="urn:microsoft.com/office/officeart/2005/8/layout/orgChart1"/>
+    <dgm:cxn modelId="{B055292A-FC61-4B5B-BD71-AD797928ED25}" type="presParOf" srcId="{D9DD9A0F-FC69-4B00-9FBF-E3DC0189E72C}" destId="{8E928A82-91FE-4DFF-95C4-74684752E1E5}" srcOrd="0" destOrd="0" presId="urn:microsoft.com/office/officeart/2005/8/layout/orgChart1"/>
+    <dgm:cxn modelId="{A385FB27-20B2-413C-B1F3-5B0132241CE1}" type="presParOf" srcId="{D9DD9A0F-FC69-4B00-9FBF-E3DC0189E72C}" destId="{891A21B1-9134-4B9C-B9F9-8DAEB1ABB244}" srcOrd="1" destOrd="0" presId="urn:microsoft.com/office/officeart/2005/8/layout/orgChart1"/>
+    <dgm:cxn modelId="{2A64B46B-B672-4B96-8631-D76D5EE169BF}" type="presParOf" srcId="{9A9EF13F-C18D-4228-9423-7160AEA59C7D}" destId="{D878D89D-2763-4851-AA0F-F78964349667}" srcOrd="1" destOrd="0" presId="urn:microsoft.com/office/officeart/2005/8/layout/orgChart1"/>
+    <dgm:cxn modelId="{446E0C54-8085-4F9F-AD74-9C19AB4BE401}" type="presParOf" srcId="{D878D89D-2763-4851-AA0F-F78964349667}" destId="{282D921C-80B3-4652-A069-4D56D4851573}" srcOrd="0" destOrd="0" presId="urn:microsoft.com/office/officeart/2005/8/layout/orgChart1"/>
+    <dgm:cxn modelId="{D90746C3-60EE-445E-9459-18625153742C}" type="presParOf" srcId="{D878D89D-2763-4851-AA0F-F78964349667}" destId="{A9CD082F-C4DC-447A-8EDA-2D29A32B32BA}" srcOrd="1" destOrd="0" presId="urn:microsoft.com/office/officeart/2005/8/layout/orgChart1"/>
+    <dgm:cxn modelId="{A86F8151-6B5A-4C40-B16D-A1D80DF20D06}" type="presParOf" srcId="{A9CD082F-C4DC-447A-8EDA-2D29A32B32BA}" destId="{48A70607-AED1-4946-88AD-CB19EA33BE63}" srcOrd="0" destOrd="0" presId="urn:microsoft.com/office/officeart/2005/8/layout/orgChart1"/>
+    <dgm:cxn modelId="{9E929A52-0AF2-44CE-9466-07B25F45F2AC}" type="presParOf" srcId="{48A70607-AED1-4946-88AD-CB19EA33BE63}" destId="{C30B9B0A-2A39-450C-B0A7-AAF2B861B2EC}" srcOrd="0" destOrd="0" presId="urn:microsoft.com/office/officeart/2005/8/layout/orgChart1"/>
+    <dgm:cxn modelId="{BBFD9737-169B-4D39-ADA3-FC6EDE1051E0}" type="presParOf" srcId="{48A70607-AED1-4946-88AD-CB19EA33BE63}" destId="{67BBED92-AFF7-4694-8855-AB1BE6BEB5F5}" srcOrd="1" destOrd="0" presId="urn:microsoft.com/office/officeart/2005/8/layout/orgChart1"/>
+    <dgm:cxn modelId="{A7B8BAB9-7E59-49E4-8D05-59B6C373F18D}" type="presParOf" srcId="{A9CD082F-C4DC-447A-8EDA-2D29A32B32BA}" destId="{9A92E677-B3FD-4EA4-AC7E-C82A503E5412}" srcOrd="1" destOrd="0" presId="urn:microsoft.com/office/officeart/2005/8/layout/orgChart1"/>
+    <dgm:cxn modelId="{B549A2A2-D5A5-444E-8141-0B109504BBB0}" type="presParOf" srcId="{9A92E677-B3FD-4EA4-AC7E-C82A503E5412}" destId="{C8A8D52D-EEB5-4399-B7F0-B8D00AB3C169}" srcOrd="0" destOrd="0" presId="urn:microsoft.com/office/officeart/2005/8/layout/orgChart1"/>
+    <dgm:cxn modelId="{4E5338E3-E6A6-4E7D-9C54-BDAF378024C9}" type="presParOf" srcId="{9A92E677-B3FD-4EA4-AC7E-C82A503E5412}" destId="{B7C1E8D3-F9E4-44AD-AE6C-74517CCC6895}" srcOrd="1" destOrd="0" presId="urn:microsoft.com/office/officeart/2005/8/layout/orgChart1"/>
+    <dgm:cxn modelId="{3D8661EC-F846-4B6E-A9DF-0879A6235C11}" type="presParOf" srcId="{B7C1E8D3-F9E4-44AD-AE6C-74517CCC6895}" destId="{09C1EB7F-60FA-4E30-9ADA-DBC5D69E7A82}" srcOrd="0" destOrd="0" presId="urn:microsoft.com/office/officeart/2005/8/layout/orgChart1"/>
+    <dgm:cxn modelId="{9E946976-6B0A-4C4D-B206-26DEA92B5FE2}" type="presParOf" srcId="{09C1EB7F-60FA-4E30-9ADA-DBC5D69E7A82}" destId="{D17C5D5F-6231-45DD-BEE8-677C618CD8BD}" srcOrd="0" destOrd="0" presId="urn:microsoft.com/office/officeart/2005/8/layout/orgChart1"/>
+    <dgm:cxn modelId="{DBA574B7-C422-4C32-9B7D-BE5B911B2250}" type="presParOf" srcId="{09C1EB7F-60FA-4E30-9ADA-DBC5D69E7A82}" destId="{28C6511F-3A1A-4755-9103-F1D729538A2A}" srcOrd="1" destOrd="0" presId="urn:microsoft.com/office/officeart/2005/8/layout/orgChart1"/>
+    <dgm:cxn modelId="{F59F152D-7D48-4D3E-974F-C6436BD0D24F}" type="presParOf" srcId="{B7C1E8D3-F9E4-44AD-AE6C-74517CCC6895}" destId="{A95C0652-74A0-4230-93F7-C324C2926DC2}" srcOrd="1" destOrd="0" presId="urn:microsoft.com/office/officeart/2005/8/layout/orgChart1"/>
+    <dgm:cxn modelId="{6A18DDEC-9D2F-4C10-9127-B92F313F5617}" type="presParOf" srcId="{B7C1E8D3-F9E4-44AD-AE6C-74517CCC6895}" destId="{13218016-D8AA-4F90-9E30-6764CCC2627A}" srcOrd="2" destOrd="0" presId="urn:microsoft.com/office/officeart/2005/8/layout/orgChart1"/>
+    <dgm:cxn modelId="{5ACB7173-B058-450D-8D26-155343FBBB5B}" type="presParOf" srcId="{A9CD082F-C4DC-447A-8EDA-2D29A32B32BA}" destId="{B76F39FE-0A8B-4F69-8237-190AD5453CA6}" srcOrd="2" destOrd="0" presId="urn:microsoft.com/office/officeart/2005/8/layout/orgChart1"/>
+    <dgm:cxn modelId="{0E4FB444-42D9-45CC-9DC8-1D953B61435C}" type="presParOf" srcId="{D878D89D-2763-4851-AA0F-F78964349667}" destId="{E2CB8E94-0467-43D8-A041-45D7B79B5897}" srcOrd="2" destOrd="0" presId="urn:microsoft.com/office/officeart/2005/8/layout/orgChart1"/>
+    <dgm:cxn modelId="{734196A7-170C-4A4E-BA58-778C8950324A}" type="presParOf" srcId="{D878D89D-2763-4851-AA0F-F78964349667}" destId="{C8A672D0-A7BD-4DB6-AD52-CBE56F82B2F7}" srcOrd="3" destOrd="0" presId="urn:microsoft.com/office/officeart/2005/8/layout/orgChart1"/>
+    <dgm:cxn modelId="{A9D2120F-57B1-49AD-8B69-015B99003A15}" type="presParOf" srcId="{C8A672D0-A7BD-4DB6-AD52-CBE56F82B2F7}" destId="{5D1A671D-5C69-4101-BF32-B889ABF4FE4F}" srcOrd="0" destOrd="0" presId="urn:microsoft.com/office/officeart/2005/8/layout/orgChart1"/>
+    <dgm:cxn modelId="{F039D010-330C-4D47-9F43-D34CBCE7CA60}" type="presParOf" srcId="{5D1A671D-5C69-4101-BF32-B889ABF4FE4F}" destId="{11C0104D-1D39-4410-957A-F49E70078A3E}" srcOrd="0" destOrd="0" presId="urn:microsoft.com/office/officeart/2005/8/layout/orgChart1"/>
+    <dgm:cxn modelId="{6F29F469-F17D-4653-A914-9348C7F14B7E}" type="presParOf" srcId="{5D1A671D-5C69-4101-BF32-B889ABF4FE4F}" destId="{6FF6E749-DBC8-48C3-BC13-377EB6CC50C2}" srcOrd="1" destOrd="0" presId="urn:microsoft.com/office/officeart/2005/8/layout/orgChart1"/>
+    <dgm:cxn modelId="{8A1B8FDA-3D6A-4199-8D3B-2C079614720E}" type="presParOf" srcId="{C8A672D0-A7BD-4DB6-AD52-CBE56F82B2F7}" destId="{F93942DB-408E-453A-BE9A-46223EBCF5BC}" srcOrd="1" destOrd="0" presId="urn:microsoft.com/office/officeart/2005/8/layout/orgChart1"/>
+    <dgm:cxn modelId="{F75F3E0B-2088-4A75-B1AC-7CE87B418B3F}" type="presParOf" srcId="{F93942DB-408E-453A-BE9A-46223EBCF5BC}" destId="{00648766-1E8C-4F5A-BBB8-6D87F2EA3D80}" srcOrd="0" destOrd="0" presId="urn:microsoft.com/office/officeart/2005/8/layout/orgChart1"/>
+    <dgm:cxn modelId="{D50EAFFD-9871-417A-9BE9-AB9A82534501}" type="presParOf" srcId="{F93942DB-408E-453A-BE9A-46223EBCF5BC}" destId="{5C77A54D-A515-45D7-AB49-1D3EFDED1DAB}" srcOrd="1" destOrd="0" presId="urn:microsoft.com/office/officeart/2005/8/layout/orgChart1"/>
+    <dgm:cxn modelId="{0E027DCB-975B-4325-ACEA-FD17C5133990}" type="presParOf" srcId="{5C77A54D-A515-45D7-AB49-1D3EFDED1DAB}" destId="{9FC34D9D-4259-42CA-A796-17F9CAF0E9E6}" srcOrd="0" destOrd="0" presId="urn:microsoft.com/office/officeart/2005/8/layout/orgChart1"/>
+    <dgm:cxn modelId="{2BFF3369-65FD-45B9-9C55-DE91C318F746}" type="presParOf" srcId="{9FC34D9D-4259-42CA-A796-17F9CAF0E9E6}" destId="{75D4E729-D0CA-473A-AE82-DF6F51A76DEF}" srcOrd="0" destOrd="0" presId="urn:microsoft.com/office/officeart/2005/8/layout/orgChart1"/>
+    <dgm:cxn modelId="{A9DF5340-C436-4E75-820A-F0C3842764F6}" type="presParOf" srcId="{9FC34D9D-4259-42CA-A796-17F9CAF0E9E6}" destId="{411FE202-DDEC-4F8E-BF82-8D09D6DAD754}" srcOrd="1" destOrd="0" presId="urn:microsoft.com/office/officeart/2005/8/layout/orgChart1"/>
+    <dgm:cxn modelId="{6D1D36B1-9C5B-450D-B6A5-F6AFCACE1DF9}" type="presParOf" srcId="{5C77A54D-A515-45D7-AB49-1D3EFDED1DAB}" destId="{CE4D07CB-C151-4233-9E72-578AD2726B9E}" srcOrd="1" destOrd="0" presId="urn:microsoft.com/office/officeart/2005/8/layout/orgChart1"/>
+    <dgm:cxn modelId="{9DC89CF5-FB79-4954-8154-96D62864AFE9}" type="presParOf" srcId="{5C77A54D-A515-45D7-AB49-1D3EFDED1DAB}" destId="{5FD8F952-E38B-4CE9-8D8E-5C640417CB66}" srcOrd="2" destOrd="0" presId="urn:microsoft.com/office/officeart/2005/8/layout/orgChart1"/>
+    <dgm:cxn modelId="{2AA1C610-0765-43DD-82D4-698EDCD78C1B}" type="presParOf" srcId="{F93942DB-408E-453A-BE9A-46223EBCF5BC}" destId="{AB75FA95-AA1B-4E00-BDA5-B4B235617F9E}" srcOrd="2" destOrd="0" presId="urn:microsoft.com/office/officeart/2005/8/layout/orgChart1"/>
+    <dgm:cxn modelId="{A25A3239-D065-4E82-BE25-D7C6006DB5F7}" type="presParOf" srcId="{F93942DB-408E-453A-BE9A-46223EBCF5BC}" destId="{0949B9C8-ED09-42CB-BCF7-158BD58EDF81}" srcOrd="3" destOrd="0" presId="urn:microsoft.com/office/officeart/2005/8/layout/orgChart1"/>
+    <dgm:cxn modelId="{2AC79595-85F9-40ED-834D-C1D6B333FAA5}" type="presParOf" srcId="{0949B9C8-ED09-42CB-BCF7-158BD58EDF81}" destId="{EF5E2DFC-CB7D-46E5-9A7D-68708124E130}" srcOrd="0" destOrd="0" presId="urn:microsoft.com/office/officeart/2005/8/layout/orgChart1"/>
+    <dgm:cxn modelId="{B3C412CD-AB13-44DC-A84A-BD033938A25E}" type="presParOf" srcId="{EF5E2DFC-CB7D-46E5-9A7D-68708124E130}" destId="{002F6961-81AC-4B32-B8B7-D2E9A983D3E8}" srcOrd="0" destOrd="0" presId="urn:microsoft.com/office/officeart/2005/8/layout/orgChart1"/>
+    <dgm:cxn modelId="{39D05DB8-C292-4410-B611-D1843CD5495D}" type="presParOf" srcId="{EF5E2DFC-CB7D-46E5-9A7D-68708124E130}" destId="{C807CA8C-5574-4DC1-AE1E-4CC59416E309}" srcOrd="1" destOrd="0" presId="urn:microsoft.com/office/officeart/2005/8/layout/orgChart1"/>
+    <dgm:cxn modelId="{9FB4B5DB-8081-4120-9314-288E834AA29F}" type="presParOf" srcId="{0949B9C8-ED09-42CB-BCF7-158BD58EDF81}" destId="{C4603511-E27E-42B2-8034-783D173317B2}" srcOrd="1" destOrd="0" presId="urn:microsoft.com/office/officeart/2005/8/layout/orgChart1"/>
+    <dgm:cxn modelId="{5693054C-A94D-45A9-9B7A-401F48F0407E}" type="presParOf" srcId="{0949B9C8-ED09-42CB-BCF7-158BD58EDF81}" destId="{89A07C71-E26D-4AB9-B889-4BFEC00F3E6F}" srcOrd="2" destOrd="0" presId="urn:microsoft.com/office/officeart/2005/8/layout/orgChart1"/>
+    <dgm:cxn modelId="{3DA1A5B2-E0C1-4B8B-BB39-96CC450FFF0C}" type="presParOf" srcId="{F93942DB-408E-453A-BE9A-46223EBCF5BC}" destId="{6FFACDF3-631E-4470-8B75-D0F2AAF9602A}" srcOrd="4" destOrd="0" presId="urn:microsoft.com/office/officeart/2005/8/layout/orgChart1"/>
+    <dgm:cxn modelId="{7ADF4F5B-0786-4A40-A417-AA04A61FD7D9}" type="presParOf" srcId="{F93942DB-408E-453A-BE9A-46223EBCF5BC}" destId="{5F2861D6-320A-451C-974F-2D9DC684B34F}" srcOrd="5" destOrd="0" presId="urn:microsoft.com/office/officeart/2005/8/layout/orgChart1"/>
+    <dgm:cxn modelId="{70585F61-25D4-4902-8704-7DFC6736ED6A}" type="presParOf" srcId="{5F2861D6-320A-451C-974F-2D9DC684B34F}" destId="{2CA8793E-53DA-4E3F-95FD-70A27E11979F}" srcOrd="0" destOrd="0" presId="urn:microsoft.com/office/officeart/2005/8/layout/orgChart1"/>
+    <dgm:cxn modelId="{0E721744-1FFC-4D94-84D6-E9FCA46EAB81}" type="presParOf" srcId="{2CA8793E-53DA-4E3F-95FD-70A27E11979F}" destId="{07565D87-D0AF-4196-9238-45ACB7C32295}" srcOrd="0" destOrd="0" presId="urn:microsoft.com/office/officeart/2005/8/layout/orgChart1"/>
+    <dgm:cxn modelId="{9CF3F8A0-6DC6-4F21-891D-8677021098D0}" type="presParOf" srcId="{2CA8793E-53DA-4E3F-95FD-70A27E11979F}" destId="{8C703559-1CD1-4D5B-B806-E05C37B3C07F}" srcOrd="1" destOrd="0" presId="urn:microsoft.com/office/officeart/2005/8/layout/orgChart1"/>
+    <dgm:cxn modelId="{8191BBEF-2F64-4C1D-8E0D-346AE4867158}" type="presParOf" srcId="{5F2861D6-320A-451C-974F-2D9DC684B34F}" destId="{0920CD3D-FCBF-4F93-BFED-95B4ABAC324D}" srcOrd="1" destOrd="0" presId="urn:microsoft.com/office/officeart/2005/8/layout/orgChart1"/>
+    <dgm:cxn modelId="{90F84B52-779A-461B-8A2C-58DE3DD7BDF3}" type="presParOf" srcId="{5F2861D6-320A-451C-974F-2D9DC684B34F}" destId="{324BADF8-CE6A-4D32-A01D-B00DEF0EF268}" srcOrd="2" destOrd="0" presId="urn:microsoft.com/office/officeart/2005/8/layout/orgChart1"/>
+    <dgm:cxn modelId="{A0F6722A-99D1-49F0-93E0-62CE40040C4B}" type="presParOf" srcId="{F93942DB-408E-453A-BE9A-46223EBCF5BC}" destId="{EA12C8C5-F01E-4974-A83A-C4951D3A4B25}" srcOrd="6" destOrd="0" presId="urn:microsoft.com/office/officeart/2005/8/layout/orgChart1"/>
+    <dgm:cxn modelId="{14BD7BC3-8431-4A82-BAED-5E9CE0B9A182}" type="presParOf" srcId="{F93942DB-408E-453A-BE9A-46223EBCF5BC}" destId="{CCB5CB48-D59B-45FA-9526-94E91BD7D3C1}" srcOrd="7" destOrd="0" presId="urn:microsoft.com/office/officeart/2005/8/layout/orgChart1"/>
+    <dgm:cxn modelId="{301E7917-2A6E-440B-9BB0-40D26E518D62}" type="presParOf" srcId="{CCB5CB48-D59B-45FA-9526-94E91BD7D3C1}" destId="{F28C26CB-1C91-4AAD-B800-F5FCF9A0474C}" srcOrd="0" destOrd="0" presId="urn:microsoft.com/office/officeart/2005/8/layout/orgChart1"/>
+    <dgm:cxn modelId="{6A12F126-2CAD-4CAC-9157-D645F4B937F9}" type="presParOf" srcId="{F28C26CB-1C91-4AAD-B800-F5FCF9A0474C}" destId="{C432DE71-9071-42B3-BB35-A30704A6A66C}" srcOrd="0" destOrd="0" presId="urn:microsoft.com/office/officeart/2005/8/layout/orgChart1"/>
+    <dgm:cxn modelId="{6B2DA535-EABB-490D-A9B0-FF5703D000CB}" type="presParOf" srcId="{F28C26CB-1C91-4AAD-B800-F5FCF9A0474C}" destId="{97DE6BF6-2957-4409-8C71-A05AD12A0C7A}" srcOrd="1" destOrd="0" presId="urn:microsoft.com/office/officeart/2005/8/layout/orgChart1"/>
+    <dgm:cxn modelId="{BB702836-4BD9-4E8B-A7C2-7A9DF6A1A4EF}" type="presParOf" srcId="{CCB5CB48-D59B-45FA-9526-94E91BD7D3C1}" destId="{C4AD4696-16DF-4E83-8F42-CDE4DEBD6BF0}" srcOrd="1" destOrd="0" presId="urn:microsoft.com/office/officeart/2005/8/layout/orgChart1"/>
+    <dgm:cxn modelId="{88F19310-EC2C-4FCC-AE27-C56FDE3A1740}" type="presParOf" srcId="{CCB5CB48-D59B-45FA-9526-94E91BD7D3C1}" destId="{29C59DD0-EA4E-4165-A8D7-E794C7DC3648}" srcOrd="2" destOrd="0" presId="urn:microsoft.com/office/officeart/2005/8/layout/orgChart1"/>
+    <dgm:cxn modelId="{A2ED5A9A-B661-4E2A-B5E2-134411BFEAB9}" type="presParOf" srcId="{C8A672D0-A7BD-4DB6-AD52-CBE56F82B2F7}" destId="{F0AB4970-4BD8-43BF-8AC4-2BAF9FE2C07E}" srcOrd="2" destOrd="0" presId="urn:microsoft.com/office/officeart/2005/8/layout/orgChart1"/>
+    <dgm:cxn modelId="{61E8CF1F-FA51-47D8-8D67-9274F2890D33}" type="presParOf" srcId="{D878D89D-2763-4851-AA0F-F78964349667}" destId="{C939FF87-DC5E-44A9-9648-C358841CFEBB}" srcOrd="4" destOrd="0" presId="urn:microsoft.com/office/officeart/2005/8/layout/orgChart1"/>
+    <dgm:cxn modelId="{D2E0179E-BC4A-43ED-9029-7E7866EFA00A}" type="presParOf" srcId="{D878D89D-2763-4851-AA0F-F78964349667}" destId="{889DCF46-9407-47AA-85A5-027A90483D4B}" srcOrd="5" destOrd="0" presId="urn:microsoft.com/office/officeart/2005/8/layout/orgChart1"/>
+    <dgm:cxn modelId="{E5CAFC41-BA19-4895-82FE-1C16124460EA}" type="presParOf" srcId="{889DCF46-9407-47AA-85A5-027A90483D4B}" destId="{9F069AA6-AFE6-4C87-835A-630E2B126B12}" srcOrd="0" destOrd="0" presId="urn:microsoft.com/office/officeart/2005/8/layout/orgChart1"/>
+    <dgm:cxn modelId="{4EC5A761-1931-4941-A01F-72021ABB94BE}" type="presParOf" srcId="{9F069AA6-AFE6-4C87-835A-630E2B126B12}" destId="{F40427F8-3CF8-4761-BD7E-76FFAED497EB}" srcOrd="0" destOrd="0" presId="urn:microsoft.com/office/officeart/2005/8/layout/orgChart1"/>
+    <dgm:cxn modelId="{0ED233F6-73EA-4DE7-BD2D-BDEF506693B6}" type="presParOf" srcId="{9F069AA6-AFE6-4C87-835A-630E2B126B12}" destId="{2B7FE9A7-C655-4146-9B4F-E0150D2BEF4B}" srcOrd="1" destOrd="0" presId="urn:microsoft.com/office/officeart/2005/8/layout/orgChart1"/>
+    <dgm:cxn modelId="{2797C555-6C2E-42F9-8F8B-B8BFE391F59F}" type="presParOf" srcId="{889DCF46-9407-47AA-85A5-027A90483D4B}" destId="{CC2A0138-1DF1-438D-8689-6D8D2BB41427}" srcOrd="1" destOrd="0" presId="urn:microsoft.com/office/officeart/2005/8/layout/orgChart1"/>
+    <dgm:cxn modelId="{E4E6B5C2-D218-4399-96F2-DB416F0ED7D5}" type="presParOf" srcId="{CC2A0138-1DF1-438D-8689-6D8D2BB41427}" destId="{579A255E-8D55-4739-8C88-96641BA632E7}" srcOrd="0" destOrd="0" presId="urn:microsoft.com/office/officeart/2005/8/layout/orgChart1"/>
+    <dgm:cxn modelId="{D92BF166-EDBC-4B84-AE8D-4DB1053088BC}" type="presParOf" srcId="{CC2A0138-1DF1-438D-8689-6D8D2BB41427}" destId="{15F6445A-23BE-4F02-81D5-46C68E313664}" srcOrd="1" destOrd="0" presId="urn:microsoft.com/office/officeart/2005/8/layout/orgChart1"/>
+    <dgm:cxn modelId="{12A68DDA-3721-48F5-AE34-503B08E9DD02}" type="presParOf" srcId="{15F6445A-23BE-4F02-81D5-46C68E313664}" destId="{B2AC1C0E-28D8-4834-A699-CC6AEED7DFD5}" srcOrd="0" destOrd="0" presId="urn:microsoft.com/office/officeart/2005/8/layout/orgChart1"/>
+    <dgm:cxn modelId="{23D8C899-DDF1-4F03-AFC3-F4C12EEB169C}" type="presParOf" srcId="{B2AC1C0E-28D8-4834-A699-CC6AEED7DFD5}" destId="{6E356212-E4DA-46AE-ADE9-D176131A4FCE}" srcOrd="0" destOrd="0" presId="urn:microsoft.com/office/officeart/2005/8/layout/orgChart1"/>
+    <dgm:cxn modelId="{50D8C59B-22CF-4685-A631-A5535DE98656}" type="presParOf" srcId="{B2AC1C0E-28D8-4834-A699-CC6AEED7DFD5}" destId="{9240DD41-4761-4FD8-BB9C-46B58C25EA0D}" srcOrd="1" destOrd="0" presId="urn:microsoft.com/office/officeart/2005/8/layout/orgChart1"/>
+    <dgm:cxn modelId="{682D7E27-B7DE-4296-A1FE-25B493E13894}" type="presParOf" srcId="{15F6445A-23BE-4F02-81D5-46C68E313664}" destId="{BCEB0E1B-F138-4F1F-AD0A-2E21A9FDF834}" srcOrd="1" destOrd="0" presId="urn:microsoft.com/office/officeart/2005/8/layout/orgChart1"/>
+    <dgm:cxn modelId="{79FB44F0-0327-4ED7-87E4-53C95B79E7D9}" type="presParOf" srcId="{15F6445A-23BE-4F02-81D5-46C68E313664}" destId="{16C13797-8D49-442D-AE80-EE5D9B7FF3D2}" srcOrd="2" destOrd="0" presId="urn:microsoft.com/office/officeart/2005/8/layout/orgChart1"/>
+    <dgm:cxn modelId="{E273D6C6-DDA2-43B9-8900-2CA68CC7E874}" type="presParOf" srcId="{CC2A0138-1DF1-438D-8689-6D8D2BB41427}" destId="{E00DC409-782D-4344-88CF-D8B19735021F}" srcOrd="2" destOrd="0" presId="urn:microsoft.com/office/officeart/2005/8/layout/orgChart1"/>
+    <dgm:cxn modelId="{F78AFC5E-52C0-4657-B977-E88494BA2D59}" type="presParOf" srcId="{CC2A0138-1DF1-438D-8689-6D8D2BB41427}" destId="{B6DF54C5-3852-4E59-86F7-BEAEAC31BA7F}" srcOrd="3" destOrd="0" presId="urn:microsoft.com/office/officeart/2005/8/layout/orgChart1"/>
+    <dgm:cxn modelId="{A69948BB-F14A-4201-94AE-C40C558D795D}" type="presParOf" srcId="{B6DF54C5-3852-4E59-86F7-BEAEAC31BA7F}" destId="{F10E029D-5BBE-47FB-984E-49CE7ECC74EB}" srcOrd="0" destOrd="0" presId="urn:microsoft.com/office/officeart/2005/8/layout/orgChart1"/>
+    <dgm:cxn modelId="{660CA2CF-F37D-4AED-8A0A-E8ABDAFBCCF0}" type="presParOf" srcId="{F10E029D-5BBE-47FB-984E-49CE7ECC74EB}" destId="{CBE04220-BBCF-46F6-BA66-C1A0C59710CF}" srcOrd="0" destOrd="0" presId="urn:microsoft.com/office/officeart/2005/8/layout/orgChart1"/>
+    <dgm:cxn modelId="{19E639DC-23A0-4C76-A735-D2C1B4EFD14B}" type="presParOf" srcId="{F10E029D-5BBE-47FB-984E-49CE7ECC74EB}" destId="{923CBCE2-E869-429B-AC14-E475845E2741}" srcOrd="1" destOrd="0" presId="urn:microsoft.com/office/officeart/2005/8/layout/orgChart1"/>
+    <dgm:cxn modelId="{17B2BA22-21C0-45CA-817E-B3F8865D48A0}" type="presParOf" srcId="{B6DF54C5-3852-4E59-86F7-BEAEAC31BA7F}" destId="{E7118B66-D58A-4320-BEEC-1596D3B674C4}" srcOrd="1" destOrd="0" presId="urn:microsoft.com/office/officeart/2005/8/layout/orgChart1"/>
+    <dgm:cxn modelId="{8B74FDEE-88ED-4CD9-894B-A567459BE4AC}" type="presParOf" srcId="{B6DF54C5-3852-4E59-86F7-BEAEAC31BA7F}" destId="{1788293D-0923-4ED6-AF60-D0CDF2A99BB0}" srcOrd="2" destOrd="0" presId="urn:microsoft.com/office/officeart/2005/8/layout/orgChart1"/>
+    <dgm:cxn modelId="{23B8F367-9063-4FC2-808D-26A296963768}" type="presParOf" srcId="{CC2A0138-1DF1-438D-8689-6D8D2BB41427}" destId="{140692F2-909B-420A-9D76-42077416C587}" srcOrd="4" destOrd="0" presId="urn:microsoft.com/office/officeart/2005/8/layout/orgChart1"/>
+    <dgm:cxn modelId="{E70061C2-A0AE-4C1F-A3AF-99084CDB3C76}" type="presParOf" srcId="{CC2A0138-1DF1-438D-8689-6D8D2BB41427}" destId="{8D6788E3-E180-47D6-9F95-A4702DD6214A}" srcOrd="5" destOrd="0" presId="urn:microsoft.com/office/officeart/2005/8/layout/orgChart1"/>
+    <dgm:cxn modelId="{5C30C00A-D14B-4555-95A3-DDFF151C655C}" type="presParOf" srcId="{8D6788E3-E180-47D6-9F95-A4702DD6214A}" destId="{3F4C4D13-2C5E-4E2A-901A-4748959DE9A4}" srcOrd="0" destOrd="0" presId="urn:microsoft.com/office/officeart/2005/8/layout/orgChart1"/>
+    <dgm:cxn modelId="{E49DACE4-3B39-4E40-81A9-F1D5A3C379CD}" type="presParOf" srcId="{3F4C4D13-2C5E-4E2A-901A-4748959DE9A4}" destId="{34FC2884-5584-4B64-B4F9-FD3690C2F21C}" srcOrd="0" destOrd="0" presId="urn:microsoft.com/office/officeart/2005/8/layout/orgChart1"/>
+    <dgm:cxn modelId="{786E7CD1-EB42-4B13-A772-779DA13BB8A3}" type="presParOf" srcId="{3F4C4D13-2C5E-4E2A-901A-4748959DE9A4}" destId="{2812E655-7133-4CD5-A9E9-327A16A2C812}" srcOrd="1" destOrd="0" presId="urn:microsoft.com/office/officeart/2005/8/layout/orgChart1"/>
+    <dgm:cxn modelId="{C2161288-3B1D-4507-8EA3-471EBC09A07C}" type="presParOf" srcId="{8D6788E3-E180-47D6-9F95-A4702DD6214A}" destId="{FDD6D6BD-EEB4-4904-BF60-47E8BFED74BE}" srcOrd="1" destOrd="0" presId="urn:microsoft.com/office/officeart/2005/8/layout/orgChart1"/>
+    <dgm:cxn modelId="{DA9AD061-8F9B-418D-BD19-4F9EC6BD20E2}" type="presParOf" srcId="{8D6788E3-E180-47D6-9F95-A4702DD6214A}" destId="{1050C372-EAC0-4EF7-BF01-3F88DEBE78A1}" srcOrd="2" destOrd="0" presId="urn:microsoft.com/office/officeart/2005/8/layout/orgChart1"/>
+    <dgm:cxn modelId="{566B8712-000E-4865-82FA-0B3411459C62}" type="presParOf" srcId="{CC2A0138-1DF1-438D-8689-6D8D2BB41427}" destId="{920AD0A5-8A84-4E38-8D1D-5979DF29B1A4}" srcOrd="6" destOrd="0" presId="urn:microsoft.com/office/officeart/2005/8/layout/orgChart1"/>
+    <dgm:cxn modelId="{FD03B9A9-108B-4BD8-9616-6E18FBE7B4D6}" type="presParOf" srcId="{CC2A0138-1DF1-438D-8689-6D8D2BB41427}" destId="{B72E2380-FD53-44AC-A45D-9DE4F8570859}" srcOrd="7" destOrd="0" presId="urn:microsoft.com/office/officeart/2005/8/layout/orgChart1"/>
+    <dgm:cxn modelId="{DCD01288-8053-4F18-AF12-72B8C84FEFEC}" type="presParOf" srcId="{B72E2380-FD53-44AC-A45D-9DE4F8570859}" destId="{74C2CC9B-568D-4A42-B27D-64D0C37E17D5}" srcOrd="0" destOrd="0" presId="urn:microsoft.com/office/officeart/2005/8/layout/orgChart1"/>
+    <dgm:cxn modelId="{E0DFA0A4-2A13-4B14-92DB-5DD04F2E97FE}" type="presParOf" srcId="{74C2CC9B-568D-4A42-B27D-64D0C37E17D5}" destId="{6028AAB9-C09C-446A-AC2C-76A2800C5108}" srcOrd="0" destOrd="0" presId="urn:microsoft.com/office/officeart/2005/8/layout/orgChart1"/>
+    <dgm:cxn modelId="{0776A371-CB1B-4E9A-8E1C-BADF592871C4}" type="presParOf" srcId="{74C2CC9B-568D-4A42-B27D-64D0C37E17D5}" destId="{9E59F6CD-C1D1-4194-BA7E-96C04660BB7E}" srcOrd="1" destOrd="0" presId="urn:microsoft.com/office/officeart/2005/8/layout/orgChart1"/>
+    <dgm:cxn modelId="{A70BFBC2-4560-4BEC-9525-608826843AE5}" type="presParOf" srcId="{B72E2380-FD53-44AC-A45D-9DE4F8570859}" destId="{E04BFC8F-6B36-49F7-AA28-E0E5BAA8CB6D}" srcOrd="1" destOrd="0" presId="urn:microsoft.com/office/officeart/2005/8/layout/orgChart1"/>
+    <dgm:cxn modelId="{21E2C113-5B29-49AA-9C0A-3A400709AAF3}" type="presParOf" srcId="{B72E2380-FD53-44AC-A45D-9DE4F8570859}" destId="{560C1474-D3BD-42A6-B9DA-A638480AC47B}" srcOrd="2" destOrd="0" presId="urn:microsoft.com/office/officeart/2005/8/layout/orgChart1"/>
+    <dgm:cxn modelId="{E43CB5FA-D75E-4332-BAF8-C524FDD76272}" type="presParOf" srcId="{889DCF46-9407-47AA-85A5-027A90483D4B}" destId="{1CCAA67E-30FA-4AA5-AB60-BEE1F65C6EE4}" srcOrd="2" destOrd="0" presId="urn:microsoft.com/office/officeart/2005/8/layout/orgChart1"/>
+    <dgm:cxn modelId="{CD5AF662-D1BA-4AFC-A4C0-B08C974B6FDA}" type="presParOf" srcId="{D878D89D-2763-4851-AA0F-F78964349667}" destId="{17B8A77B-4716-498C-8801-D35497969138}" srcOrd="6" destOrd="0" presId="urn:microsoft.com/office/officeart/2005/8/layout/orgChart1"/>
+    <dgm:cxn modelId="{DCD41188-BC29-49E4-BDCE-41D278C132E0}" type="presParOf" srcId="{D878D89D-2763-4851-AA0F-F78964349667}" destId="{9A2A09C6-FBA7-4C58-B331-D0AB65FFCD14}" srcOrd="7" destOrd="0" presId="urn:microsoft.com/office/officeart/2005/8/layout/orgChart1"/>
+    <dgm:cxn modelId="{4E10154B-64D0-461E-859A-7CD443756960}" type="presParOf" srcId="{9A2A09C6-FBA7-4C58-B331-D0AB65FFCD14}" destId="{CE536548-F12D-4F0B-A140-73ABD0082DF9}" srcOrd="0" destOrd="0" presId="urn:microsoft.com/office/officeart/2005/8/layout/orgChart1"/>
+    <dgm:cxn modelId="{FEE727FA-81E2-4BDE-86D9-D80F7E945A53}" type="presParOf" srcId="{CE536548-F12D-4F0B-A140-73ABD0082DF9}" destId="{0C5CF367-862A-421A-A962-0A4261DEB0B5}" srcOrd="0" destOrd="0" presId="urn:microsoft.com/office/officeart/2005/8/layout/orgChart1"/>
+    <dgm:cxn modelId="{D2E67480-976C-456D-94B7-930FD5ABD768}" type="presParOf" srcId="{CE536548-F12D-4F0B-A140-73ABD0082DF9}" destId="{1D6B74C6-21C5-407F-BC2E-C867FC7242BB}" srcOrd="1" destOrd="0" presId="urn:microsoft.com/office/officeart/2005/8/layout/orgChart1"/>
+    <dgm:cxn modelId="{46A9B7F5-1E4D-4F89-A1D9-A70118F978F5}" type="presParOf" srcId="{9A2A09C6-FBA7-4C58-B331-D0AB65FFCD14}" destId="{85588319-A579-4858-8F62-A96BF4E01C65}" srcOrd="1" destOrd="0" presId="urn:microsoft.com/office/officeart/2005/8/layout/orgChart1"/>
+    <dgm:cxn modelId="{D632B585-8CB4-4067-8DFD-EADC01B67C5E}" type="presParOf" srcId="{85588319-A579-4858-8F62-A96BF4E01C65}" destId="{4ECD00F8-2B33-40D9-8C67-C5555A1A7B0E}" srcOrd="0" destOrd="0" presId="urn:microsoft.com/office/officeart/2005/8/layout/orgChart1"/>
+    <dgm:cxn modelId="{535AD52F-84F8-47F1-BD87-58988EF1D888}" type="presParOf" srcId="{85588319-A579-4858-8F62-A96BF4E01C65}" destId="{E5C143E9-E289-4BD6-8E54-7CFB38DEE9D9}" srcOrd="1" destOrd="0" presId="urn:microsoft.com/office/officeart/2005/8/layout/orgChart1"/>
+    <dgm:cxn modelId="{AE1DEFBC-77E2-4AF4-9B5C-F714E66B6B58}" type="presParOf" srcId="{E5C143E9-E289-4BD6-8E54-7CFB38DEE9D9}" destId="{CD6F6F30-BA60-4519-97AD-972EC456CE33}" srcOrd="0" destOrd="0" presId="urn:microsoft.com/office/officeart/2005/8/layout/orgChart1"/>
+    <dgm:cxn modelId="{007DF361-F004-4151-8FC4-50BAA1031766}" type="presParOf" srcId="{CD6F6F30-BA60-4519-97AD-972EC456CE33}" destId="{B6A0D451-84B2-4D44-B3B7-A822721E4519}" srcOrd="0" destOrd="0" presId="urn:microsoft.com/office/officeart/2005/8/layout/orgChart1"/>
+    <dgm:cxn modelId="{22D74A1A-9779-47DA-AA42-6916E6FE0997}" type="presParOf" srcId="{CD6F6F30-BA60-4519-97AD-972EC456CE33}" destId="{8326348A-D813-4187-871B-3E78A3BE182B}" srcOrd="1" destOrd="0" presId="urn:microsoft.com/office/officeart/2005/8/layout/orgChart1"/>
+    <dgm:cxn modelId="{B7FBBCDF-3F32-4110-8F73-AF22AAAE6299}" type="presParOf" srcId="{E5C143E9-E289-4BD6-8E54-7CFB38DEE9D9}" destId="{75778E73-B88E-4EAE-91B0-670E61443A90}" srcOrd="1" destOrd="0" presId="urn:microsoft.com/office/officeart/2005/8/layout/orgChart1"/>
+    <dgm:cxn modelId="{EBA44F17-6D73-414D-98A1-5EA13C20C5DD}" type="presParOf" srcId="{E5C143E9-E289-4BD6-8E54-7CFB38DEE9D9}" destId="{3DC601CA-7AA4-490A-B221-0B62A5EFB218}" srcOrd="2" destOrd="0" presId="urn:microsoft.com/office/officeart/2005/8/layout/orgChart1"/>
+    <dgm:cxn modelId="{094108AB-C634-4341-A344-2F607B938BB7}" type="presParOf" srcId="{85588319-A579-4858-8F62-A96BF4E01C65}" destId="{C338E720-3A92-48C9-AAB5-F2F6B232D4A9}" srcOrd="2" destOrd="0" presId="urn:microsoft.com/office/officeart/2005/8/layout/orgChart1"/>
+    <dgm:cxn modelId="{C66FD8B1-02A8-48CA-9902-882E59BFE5A8}" type="presParOf" srcId="{85588319-A579-4858-8F62-A96BF4E01C65}" destId="{5BAF4FA2-5D9B-4FAE-B0F1-C7EA8A3B9F0B}" srcOrd="3" destOrd="0" presId="urn:microsoft.com/office/officeart/2005/8/layout/orgChart1"/>
+    <dgm:cxn modelId="{329F42D1-D150-46B7-AF1C-C21D4A8D729B}" type="presParOf" srcId="{5BAF4FA2-5D9B-4FAE-B0F1-C7EA8A3B9F0B}" destId="{5139C843-5E88-4A2A-BB32-90BCC3C2CA05}" srcOrd="0" destOrd="0" presId="urn:microsoft.com/office/officeart/2005/8/layout/orgChart1"/>
+    <dgm:cxn modelId="{DF7CE15D-44FE-47DD-AD6E-09029A4BECD7}" type="presParOf" srcId="{5139C843-5E88-4A2A-BB32-90BCC3C2CA05}" destId="{12F1190F-5A56-4FE8-9818-8B1AB52C02F2}" srcOrd="0" destOrd="0" presId="urn:microsoft.com/office/officeart/2005/8/layout/orgChart1"/>
+    <dgm:cxn modelId="{49A81DAD-D2D4-4D0E-ADC6-9094823F952E}" type="presParOf" srcId="{5139C843-5E88-4A2A-BB32-90BCC3C2CA05}" destId="{1962E949-6C5B-4D06-B14A-28A6F683CBE2}" srcOrd="1" destOrd="0" presId="urn:microsoft.com/office/officeart/2005/8/layout/orgChart1"/>
+    <dgm:cxn modelId="{D0C216E2-C384-4946-9E32-3C4A2D4F8B44}" type="presParOf" srcId="{5BAF4FA2-5D9B-4FAE-B0F1-C7EA8A3B9F0B}" destId="{8788DD55-D3CF-426F-9B66-AEA9A680E38E}" srcOrd="1" destOrd="0" presId="urn:microsoft.com/office/officeart/2005/8/layout/orgChart1"/>
+    <dgm:cxn modelId="{ECBB0D5D-FE46-4EA8-8C38-CDC57BE9CC4F}" type="presParOf" srcId="{5BAF4FA2-5D9B-4FAE-B0F1-C7EA8A3B9F0B}" destId="{8FD6D276-ADA2-49E9-93CE-A6FA2600EFD8}" srcOrd="2" destOrd="0" presId="urn:microsoft.com/office/officeart/2005/8/layout/orgChart1"/>
+    <dgm:cxn modelId="{73368D6F-FB38-4278-A21A-738DD1647354}" type="presParOf" srcId="{85588319-A579-4858-8F62-A96BF4E01C65}" destId="{B98976FB-BF3C-41C2-A186-5C375A91CE65}" srcOrd="4" destOrd="0" presId="urn:microsoft.com/office/officeart/2005/8/layout/orgChart1"/>
+    <dgm:cxn modelId="{189B6DC3-0E2B-49D3-9E02-1C73A41CF04E}" type="presParOf" srcId="{85588319-A579-4858-8F62-A96BF4E01C65}" destId="{EC52FB0A-EF6E-43D3-8DDB-021E3A97189D}" srcOrd="5" destOrd="0" presId="urn:microsoft.com/office/officeart/2005/8/layout/orgChart1"/>
+    <dgm:cxn modelId="{C562EED8-E884-48F0-B7E1-2717816FB0E1}" type="presParOf" srcId="{EC52FB0A-EF6E-43D3-8DDB-021E3A97189D}" destId="{78E5B171-82DE-4FFA-A803-C3C6F1C6F7A0}" srcOrd="0" destOrd="0" presId="urn:microsoft.com/office/officeart/2005/8/layout/orgChart1"/>
+    <dgm:cxn modelId="{B2C5C074-C57E-4DEE-A637-A3A733F5AF3B}" type="presParOf" srcId="{78E5B171-82DE-4FFA-A803-C3C6F1C6F7A0}" destId="{5D2431FC-EF92-4B33-879D-D9811CF9C899}" srcOrd="0" destOrd="0" presId="urn:microsoft.com/office/officeart/2005/8/layout/orgChart1"/>
+    <dgm:cxn modelId="{9E358CD6-3A91-4A91-B12C-366548E80E7F}" type="presParOf" srcId="{78E5B171-82DE-4FFA-A803-C3C6F1C6F7A0}" destId="{B98E3EB7-A5E6-4BB3-A0CE-8E2DE503A7C8}" srcOrd="1" destOrd="0" presId="urn:microsoft.com/office/officeart/2005/8/layout/orgChart1"/>
+    <dgm:cxn modelId="{A5A6D3B9-D134-4850-9A94-54F4844B1E59}" type="presParOf" srcId="{EC52FB0A-EF6E-43D3-8DDB-021E3A97189D}" destId="{BC213CEB-9BE5-45BE-A3B4-A0446E0E21C0}" srcOrd="1" destOrd="0" presId="urn:microsoft.com/office/officeart/2005/8/layout/orgChart1"/>
+    <dgm:cxn modelId="{C6AA0717-B6EE-4CCF-BC15-A1B5398B4F09}" type="presParOf" srcId="{EC52FB0A-EF6E-43D3-8DDB-021E3A97189D}" destId="{E089F2EC-913A-4488-8B59-83B0B9905D59}" srcOrd="2" destOrd="0" presId="urn:microsoft.com/office/officeart/2005/8/layout/orgChart1"/>
+    <dgm:cxn modelId="{695F90B3-77DE-45F9-9B72-D1B06B4C264B}" type="presParOf" srcId="{85588319-A579-4858-8F62-A96BF4E01C65}" destId="{A87355A0-6987-4B8D-89EF-7DAEDFCFD820}" srcOrd="6" destOrd="0" presId="urn:microsoft.com/office/officeart/2005/8/layout/orgChart1"/>
+    <dgm:cxn modelId="{B15ACED9-C8AA-4DA3-BF69-0FD422AB2619}" type="presParOf" srcId="{85588319-A579-4858-8F62-A96BF4E01C65}" destId="{4D0DE905-0D83-4ED1-920C-DB479E536F1D}" srcOrd="7" destOrd="0" presId="urn:microsoft.com/office/officeart/2005/8/layout/orgChart1"/>
+    <dgm:cxn modelId="{41F09F41-C11C-4C09-8DE5-C6A481CBA9C5}" type="presParOf" srcId="{4D0DE905-0D83-4ED1-920C-DB479E536F1D}" destId="{DB4E252B-3D51-4C0B-AADF-4565D1CC93E9}" srcOrd="0" destOrd="0" presId="urn:microsoft.com/office/officeart/2005/8/layout/orgChart1"/>
+    <dgm:cxn modelId="{7EED21ED-7EC7-41B7-900F-8DAC24DDB4AE}" type="presParOf" srcId="{DB4E252B-3D51-4C0B-AADF-4565D1CC93E9}" destId="{22229899-B8B9-4FFC-83D8-587D8409D2A9}" srcOrd="0" destOrd="0" presId="urn:microsoft.com/office/officeart/2005/8/layout/orgChart1"/>
+    <dgm:cxn modelId="{2374ED5D-EAA2-47D9-A5E5-6E24814A0D81}" type="presParOf" srcId="{DB4E252B-3D51-4C0B-AADF-4565D1CC93E9}" destId="{FF6F1129-6AB5-46EE-BF88-4EA238DC16D7}" srcOrd="1" destOrd="0" presId="urn:microsoft.com/office/officeart/2005/8/layout/orgChart1"/>
+    <dgm:cxn modelId="{F87FD2D2-3DB7-48DE-9E45-1A6A95D8643B}" type="presParOf" srcId="{4D0DE905-0D83-4ED1-920C-DB479E536F1D}" destId="{D215AF03-91C5-4BB3-B7D0-AA92BE31D89C}" srcOrd="1" destOrd="0" presId="urn:microsoft.com/office/officeart/2005/8/layout/orgChart1"/>
+    <dgm:cxn modelId="{5A7296A0-8FA6-4A8E-9981-5011E35D8044}" type="presParOf" srcId="{4D0DE905-0D83-4ED1-920C-DB479E536F1D}" destId="{E4CFAF13-E490-4CBA-BF03-19BFB543750B}" srcOrd="2" destOrd="0" presId="urn:microsoft.com/office/officeart/2005/8/layout/orgChart1"/>
+    <dgm:cxn modelId="{A2D8BA98-080B-4559-9EA1-4E000A85A3CC}" type="presParOf" srcId="{9A2A09C6-FBA7-4C58-B331-D0AB65FFCD14}" destId="{54205F22-DAD5-447F-9069-BF2B7230ABA5}" srcOrd="2" destOrd="0" presId="urn:microsoft.com/office/officeart/2005/8/layout/orgChart1"/>
+    <dgm:cxn modelId="{28EA158A-D2F9-4E81-9BD2-A7E3A9EA7988}" type="presParOf" srcId="{D878D89D-2763-4851-AA0F-F78964349667}" destId="{E68CF663-F0C6-4534-84AE-BA1F5FB16E0C}" srcOrd="8" destOrd="0" presId="urn:microsoft.com/office/officeart/2005/8/layout/orgChart1"/>
+    <dgm:cxn modelId="{8A939D8E-1FD9-4D87-ADFB-4463F902425B}" type="presParOf" srcId="{D878D89D-2763-4851-AA0F-F78964349667}" destId="{FEE2EF5D-4874-4445-9A0F-9551D8254CAD}" srcOrd="9" destOrd="0" presId="urn:microsoft.com/office/officeart/2005/8/layout/orgChart1"/>
+    <dgm:cxn modelId="{92643A03-F98D-4E47-8BBF-7C2C1C8F5F6F}" type="presParOf" srcId="{FEE2EF5D-4874-4445-9A0F-9551D8254CAD}" destId="{7B226C5E-0948-4329-BB56-F8943A36A911}" srcOrd="0" destOrd="0" presId="urn:microsoft.com/office/officeart/2005/8/layout/orgChart1"/>
+    <dgm:cxn modelId="{79E93CA3-B7BC-47DA-8F8E-154660298841}" type="presParOf" srcId="{7B226C5E-0948-4329-BB56-F8943A36A911}" destId="{C83A5AB3-2F84-4B08-8C52-9468B8F3920C}" srcOrd="0" destOrd="0" presId="urn:microsoft.com/office/officeart/2005/8/layout/orgChart1"/>
+    <dgm:cxn modelId="{A3DEFDED-6469-4ACF-A735-E463AF703B01}" type="presParOf" srcId="{7B226C5E-0948-4329-BB56-F8943A36A911}" destId="{177E65B0-4D4E-423C-8068-7BAD60D496E2}" srcOrd="1" destOrd="0" presId="urn:microsoft.com/office/officeart/2005/8/layout/orgChart1"/>
+    <dgm:cxn modelId="{CBCAFA06-44C1-4894-8347-10871B9600B4}" type="presParOf" srcId="{FEE2EF5D-4874-4445-9A0F-9551D8254CAD}" destId="{984ED134-C698-43B3-B5DB-EAE4E95094DB}" srcOrd="1" destOrd="0" presId="urn:microsoft.com/office/officeart/2005/8/layout/orgChart1"/>
+    <dgm:cxn modelId="{AA9FC654-E7E3-40DA-9336-7159B3664752}" type="presParOf" srcId="{984ED134-C698-43B3-B5DB-EAE4E95094DB}" destId="{5C669C84-7E37-43F1-8F7F-2F4E09ED6E59}" srcOrd="0" destOrd="0" presId="urn:microsoft.com/office/officeart/2005/8/layout/orgChart1"/>
+    <dgm:cxn modelId="{700B486B-7EA3-4C61-B401-BBB77D706C81}" type="presParOf" srcId="{984ED134-C698-43B3-B5DB-EAE4E95094DB}" destId="{6B0E16BC-AA5C-4F35-9F2D-C62C2550C43B}" srcOrd="1" destOrd="0" presId="urn:microsoft.com/office/officeart/2005/8/layout/orgChart1"/>
+    <dgm:cxn modelId="{D1A3C592-6A41-401B-8F40-A66115685ECC}" type="presParOf" srcId="{6B0E16BC-AA5C-4F35-9F2D-C62C2550C43B}" destId="{8ABCBABA-394E-4DCB-B939-E9CBF0096828}" srcOrd="0" destOrd="0" presId="urn:microsoft.com/office/officeart/2005/8/layout/orgChart1"/>
+    <dgm:cxn modelId="{2B7B91EC-A912-4A5B-B692-33BD830905DF}" type="presParOf" srcId="{8ABCBABA-394E-4DCB-B939-E9CBF0096828}" destId="{A6D3971B-F3A7-4676-A63A-195CAA0B3DC9}" srcOrd="0" destOrd="0" presId="urn:microsoft.com/office/officeart/2005/8/layout/orgChart1"/>
+    <dgm:cxn modelId="{0B1DA2A9-8BC7-4C4A-97BE-F186FD242636}" type="presParOf" srcId="{8ABCBABA-394E-4DCB-B939-E9CBF0096828}" destId="{B92374D8-80C9-4714-8AD0-9FFDD2404E7C}" srcOrd="1" destOrd="0" presId="urn:microsoft.com/office/officeart/2005/8/layout/orgChart1"/>
+    <dgm:cxn modelId="{D8D3AFF6-E4CD-46FF-AA25-91E759042DCB}" type="presParOf" srcId="{6B0E16BC-AA5C-4F35-9F2D-C62C2550C43B}" destId="{F26D9A38-5819-4ED9-AE60-615716C9ECD5}" srcOrd="1" destOrd="0" presId="urn:microsoft.com/office/officeart/2005/8/layout/orgChart1"/>
+    <dgm:cxn modelId="{AC7D2868-73F3-4D7A-8320-8E13135923AC}" type="presParOf" srcId="{6B0E16BC-AA5C-4F35-9F2D-C62C2550C43B}" destId="{CA06A7CA-6B90-437F-A7EB-7D057D425BE7}" srcOrd="2" destOrd="0" presId="urn:microsoft.com/office/officeart/2005/8/layout/orgChart1"/>
+    <dgm:cxn modelId="{E66AC2A7-8B0E-4345-9355-B405272A9E0D}" type="presParOf" srcId="{984ED134-C698-43B3-B5DB-EAE4E95094DB}" destId="{58E7145A-D506-4F6B-8D93-B911E7A31909}" srcOrd="2" destOrd="0" presId="urn:microsoft.com/office/officeart/2005/8/layout/orgChart1"/>
+    <dgm:cxn modelId="{B7BAA542-A57D-402E-AABF-2C0B7700E314}" type="presParOf" srcId="{984ED134-C698-43B3-B5DB-EAE4E95094DB}" destId="{E0280BD5-ACAB-4C67-AB3B-F7B2B7DFE58D}" srcOrd="3" destOrd="0" presId="urn:microsoft.com/office/officeart/2005/8/layout/orgChart1"/>
+    <dgm:cxn modelId="{D73C6E1A-25E4-4EB3-B8E9-EDA914825CE2}" type="presParOf" srcId="{E0280BD5-ACAB-4C67-AB3B-F7B2B7DFE58D}" destId="{503F3920-9767-41A3-BF74-C094F3921F76}" srcOrd="0" destOrd="0" presId="urn:microsoft.com/office/officeart/2005/8/layout/orgChart1"/>
+    <dgm:cxn modelId="{F00CE441-A9E7-4BC8-B0DD-F839BF6DC908}" type="presParOf" srcId="{503F3920-9767-41A3-BF74-C094F3921F76}" destId="{199933BB-5102-4CEE-9AF3-52C459885117}" srcOrd="0" destOrd="0" presId="urn:microsoft.com/office/officeart/2005/8/layout/orgChart1"/>
+    <dgm:cxn modelId="{78EA6C3C-A9E9-4026-9CDF-3C8F99123B12}" type="presParOf" srcId="{503F3920-9767-41A3-BF74-C094F3921F76}" destId="{9FB91C64-EC0B-4D0F-B65D-C5D99A129AD9}" srcOrd="1" destOrd="0" presId="urn:microsoft.com/office/officeart/2005/8/layout/orgChart1"/>
+    <dgm:cxn modelId="{F41DC3C1-476C-4BD0-A620-ECCF65F19E88}" type="presParOf" srcId="{E0280BD5-ACAB-4C67-AB3B-F7B2B7DFE58D}" destId="{82DD9803-7DE4-4704-9AA9-4C951BCC6C95}" srcOrd="1" destOrd="0" presId="urn:microsoft.com/office/officeart/2005/8/layout/orgChart1"/>
+    <dgm:cxn modelId="{DFC5AD81-E6BB-4AC5-9AC3-E7EB9653ED9A}" type="presParOf" srcId="{E0280BD5-ACAB-4C67-AB3B-F7B2B7DFE58D}" destId="{3B1C7B99-3B6D-462B-AEAA-46E0054961C3}" srcOrd="2" destOrd="0" presId="urn:microsoft.com/office/officeart/2005/8/layout/orgChart1"/>
+    <dgm:cxn modelId="{4F54B826-7DF7-446A-9EBD-BAD4DAE7AB04}" type="presParOf" srcId="{984ED134-C698-43B3-B5DB-EAE4E95094DB}" destId="{5C2412D3-5540-4AD1-A3EA-85B7BFB5247E}" srcOrd="4" destOrd="0" presId="urn:microsoft.com/office/officeart/2005/8/layout/orgChart1"/>
+    <dgm:cxn modelId="{9844C3B9-1DAA-4B35-B306-2AE53A5B37CA}" type="presParOf" srcId="{984ED134-C698-43B3-B5DB-EAE4E95094DB}" destId="{05985158-78E8-4650-806F-2D6421EF2F79}" srcOrd="5" destOrd="0" presId="urn:microsoft.com/office/officeart/2005/8/layout/orgChart1"/>
+    <dgm:cxn modelId="{1F153BCE-E6E8-4004-812A-E965D41F5848}" type="presParOf" srcId="{05985158-78E8-4650-806F-2D6421EF2F79}" destId="{9A42B8A4-0F62-431D-BCE0-DA5E1AE1D771}" srcOrd="0" destOrd="0" presId="urn:microsoft.com/office/officeart/2005/8/layout/orgChart1"/>
+    <dgm:cxn modelId="{F9FD8DF1-29A7-49E6-BEE1-012ACCFC213B}" type="presParOf" srcId="{9A42B8A4-0F62-431D-BCE0-DA5E1AE1D771}" destId="{DF60B2BA-8CC0-4A8C-8138-95343D26F506}" srcOrd="0" destOrd="0" presId="urn:microsoft.com/office/officeart/2005/8/layout/orgChart1"/>
+    <dgm:cxn modelId="{9F3CC267-22A4-4206-852A-A6201B3A0CF3}" type="presParOf" srcId="{9A42B8A4-0F62-431D-BCE0-DA5E1AE1D771}" destId="{8F988ADA-A7ED-438E-96B7-59F6733BBA2F}" srcOrd="1" destOrd="0" presId="urn:microsoft.com/office/officeart/2005/8/layout/orgChart1"/>
+    <dgm:cxn modelId="{98E6A16E-A6DA-4172-9508-BAEF1EA786B9}" type="presParOf" srcId="{05985158-78E8-4650-806F-2D6421EF2F79}" destId="{595ED001-1F6B-40CE-8EF4-A84EBA2A552D}" srcOrd="1" destOrd="0" presId="urn:microsoft.com/office/officeart/2005/8/layout/orgChart1"/>
+    <dgm:cxn modelId="{FFE3A7D4-DAA6-46C6-BB0A-4BA740737155}" type="presParOf" srcId="{05985158-78E8-4650-806F-2D6421EF2F79}" destId="{399FEAC7-E1A1-4978-BC58-0B6811B586FD}" srcOrd="2" destOrd="0" presId="urn:microsoft.com/office/officeart/2005/8/layout/orgChart1"/>
+    <dgm:cxn modelId="{8355FE08-B50E-4438-A5A2-07A88A796D83}" type="presParOf" srcId="{984ED134-C698-43B3-B5DB-EAE4E95094DB}" destId="{6A8BA387-2C3A-41AF-9677-A63BC0102C31}" srcOrd="6" destOrd="0" presId="urn:microsoft.com/office/officeart/2005/8/layout/orgChart1"/>
+    <dgm:cxn modelId="{616E5371-EBE2-4C4F-B68E-E99F4F29F28E}" type="presParOf" srcId="{984ED134-C698-43B3-B5DB-EAE4E95094DB}" destId="{3F838651-0179-4A40-8216-2576811F0FCB}" srcOrd="7" destOrd="0" presId="urn:microsoft.com/office/officeart/2005/8/layout/orgChart1"/>
+    <dgm:cxn modelId="{D668411A-5359-401C-B8D5-E7FB6E0C8006}" type="presParOf" srcId="{3F838651-0179-4A40-8216-2576811F0FCB}" destId="{66EBF184-91A8-45A9-A75C-4A800508648A}" srcOrd="0" destOrd="0" presId="urn:microsoft.com/office/officeart/2005/8/layout/orgChart1"/>
+    <dgm:cxn modelId="{ABFAF12D-B6FD-4DBE-B61F-03CD9B7D60C7}" type="presParOf" srcId="{66EBF184-91A8-45A9-A75C-4A800508648A}" destId="{91AE0F43-9EED-421A-969B-88399678A0DB}" srcOrd="0" destOrd="0" presId="urn:microsoft.com/office/officeart/2005/8/layout/orgChart1"/>
+    <dgm:cxn modelId="{E1059D8B-21EA-4D66-A8B1-11DB4FB5C3B5}" type="presParOf" srcId="{66EBF184-91A8-45A9-A75C-4A800508648A}" destId="{1FDDAFCF-64CF-41B0-88A3-2945B5DE35DC}" srcOrd="1" destOrd="0" presId="urn:microsoft.com/office/officeart/2005/8/layout/orgChart1"/>
+    <dgm:cxn modelId="{6399DB9C-3FF7-4EA8-9FC8-4A3EA6486D7F}" type="presParOf" srcId="{3F838651-0179-4A40-8216-2576811F0FCB}" destId="{41B1BC20-DF9D-4FD0-807D-5C2902FE8398}" srcOrd="1" destOrd="0" presId="urn:microsoft.com/office/officeart/2005/8/layout/orgChart1"/>
+    <dgm:cxn modelId="{4D76F82F-5E1E-4185-B6F4-8431E2C25598}" type="presParOf" srcId="{3F838651-0179-4A40-8216-2576811F0FCB}" destId="{44E7235F-C5DE-45F4-9424-061F3C61E313}" srcOrd="2" destOrd="0" presId="urn:microsoft.com/office/officeart/2005/8/layout/orgChart1"/>
+    <dgm:cxn modelId="{E9851187-ED0C-451E-85DF-AED8DA2317E4}" type="presParOf" srcId="{FEE2EF5D-4874-4445-9A0F-9551D8254CAD}" destId="{70F9B1CF-6CFF-478D-B04D-C8A5D8DDBC82}" srcOrd="2" destOrd="0" presId="urn:microsoft.com/office/officeart/2005/8/layout/orgChart1"/>
+    <dgm:cxn modelId="{B7AD372F-6953-4671-B786-F9CA8AD44872}" type="presParOf" srcId="{D878D89D-2763-4851-AA0F-F78964349667}" destId="{C89A9C91-69D9-418E-8301-EE957DB9F73F}" srcOrd="10" destOrd="0" presId="urn:microsoft.com/office/officeart/2005/8/layout/orgChart1"/>
+    <dgm:cxn modelId="{7C543B1D-2CF2-4331-805F-30CDF913B016}" type="presParOf" srcId="{D878D89D-2763-4851-AA0F-F78964349667}" destId="{7EE33BAF-6687-4472-93A7-33310DC20AEB}" srcOrd="11" destOrd="0" presId="urn:microsoft.com/office/officeart/2005/8/layout/orgChart1"/>
+    <dgm:cxn modelId="{B7A18A81-8071-424E-AB16-A2CA56EC5E9A}" type="presParOf" srcId="{7EE33BAF-6687-4472-93A7-33310DC20AEB}" destId="{439740EB-88C2-4725-8CD0-656C917BD4BA}" srcOrd="0" destOrd="0" presId="urn:microsoft.com/office/officeart/2005/8/layout/orgChart1"/>
+    <dgm:cxn modelId="{6F6F77C5-88E7-45E8-A392-1899DDEDD5DE}" type="presParOf" srcId="{439740EB-88C2-4725-8CD0-656C917BD4BA}" destId="{C9692BEF-B1F9-4DC8-AFB6-E7C926395C7F}" srcOrd="0" destOrd="0" presId="urn:microsoft.com/office/officeart/2005/8/layout/orgChart1"/>
+    <dgm:cxn modelId="{68EF1A37-BC4D-4042-B115-E56D0C3A6AAC}" type="presParOf" srcId="{439740EB-88C2-4725-8CD0-656C917BD4BA}" destId="{5C96871B-C9FD-414F-9CEF-A5B039D4CBA6}" srcOrd="1" destOrd="0" presId="urn:microsoft.com/office/officeart/2005/8/layout/orgChart1"/>
+    <dgm:cxn modelId="{0373A099-520C-469A-8534-0D982BC954C6}" type="presParOf" srcId="{7EE33BAF-6687-4472-93A7-33310DC20AEB}" destId="{B45BC22E-81B3-4FC3-B8EF-350437559D0B}" srcOrd="1" destOrd="0" presId="urn:microsoft.com/office/officeart/2005/8/layout/orgChart1"/>
+    <dgm:cxn modelId="{C993F7B1-67F1-44C7-9E4F-48A793170A5A}" type="presParOf" srcId="{B45BC22E-81B3-4FC3-B8EF-350437559D0B}" destId="{A6A50BF9-4807-4474-BAF5-68698C2838C6}" srcOrd="0" destOrd="0" presId="urn:microsoft.com/office/officeart/2005/8/layout/orgChart1"/>
+    <dgm:cxn modelId="{A571E52B-5A2E-4A86-B0DF-736334D4681B}" type="presParOf" srcId="{B45BC22E-81B3-4FC3-B8EF-350437559D0B}" destId="{7B21AD2A-5909-4095-9AA4-5095334D9D5E}" srcOrd="1" destOrd="0" presId="urn:microsoft.com/office/officeart/2005/8/layout/orgChart1"/>
+    <dgm:cxn modelId="{E64D354E-FFCB-48C9-9FFD-6E2B79DEE99F}" type="presParOf" srcId="{7B21AD2A-5909-4095-9AA4-5095334D9D5E}" destId="{E40E6DAB-C272-4EC8-A1DD-4B36AD66E4D2}" srcOrd="0" destOrd="0" presId="urn:microsoft.com/office/officeart/2005/8/layout/orgChart1"/>
+    <dgm:cxn modelId="{7F5378C1-FA3F-4E1C-A0C2-3AE2BB3C9F78}" type="presParOf" srcId="{E40E6DAB-C272-4EC8-A1DD-4B36AD66E4D2}" destId="{5CD5C500-A085-4E6D-9398-DF26DDCB02AA}" srcOrd="0" destOrd="0" presId="urn:microsoft.com/office/officeart/2005/8/layout/orgChart1"/>
+    <dgm:cxn modelId="{6DF6EF12-A437-46AC-99B9-89CB87505273}" type="presParOf" srcId="{E40E6DAB-C272-4EC8-A1DD-4B36AD66E4D2}" destId="{ED49868E-C82A-45A7-B443-645A50A53DF3}" srcOrd="1" destOrd="0" presId="urn:microsoft.com/office/officeart/2005/8/layout/orgChart1"/>
+    <dgm:cxn modelId="{9FA5AC2E-E876-448E-9250-8B30A38CE0AB}" type="presParOf" srcId="{7B21AD2A-5909-4095-9AA4-5095334D9D5E}" destId="{58DCBA29-A01F-41A8-BA2D-A5A56AD85705}" srcOrd="1" destOrd="0" presId="urn:microsoft.com/office/officeart/2005/8/layout/orgChart1"/>
+    <dgm:cxn modelId="{B641D9BF-7A60-477A-AC73-A53F0BFEC269}" type="presParOf" srcId="{7B21AD2A-5909-4095-9AA4-5095334D9D5E}" destId="{A284745C-232D-459D-8609-644211BDBB3B}" srcOrd="2" destOrd="0" presId="urn:microsoft.com/office/officeart/2005/8/layout/orgChart1"/>
+    <dgm:cxn modelId="{C9517078-CE67-4B19-B4E5-D38789548CBA}" type="presParOf" srcId="{B45BC22E-81B3-4FC3-B8EF-350437559D0B}" destId="{D0D816C1-C904-4F10-B260-3200C66D735E}" srcOrd="2" destOrd="0" presId="urn:microsoft.com/office/officeart/2005/8/layout/orgChart1"/>
+    <dgm:cxn modelId="{22A58C08-AFD9-4B0C-B225-060814537832}" type="presParOf" srcId="{B45BC22E-81B3-4FC3-B8EF-350437559D0B}" destId="{33B952F6-241F-48AE-AA6E-923D5697D700}" srcOrd="3" destOrd="0" presId="urn:microsoft.com/office/officeart/2005/8/layout/orgChart1"/>
+    <dgm:cxn modelId="{72C58BA4-E973-4F8A-B7E0-E0A072F33C8D}" type="presParOf" srcId="{33B952F6-241F-48AE-AA6E-923D5697D700}" destId="{F31415D8-EA63-448B-B630-903ED3531B4E}" srcOrd="0" destOrd="0" presId="urn:microsoft.com/office/officeart/2005/8/layout/orgChart1"/>
+    <dgm:cxn modelId="{E7FFB8BE-D9C0-4CCF-993F-B3DA7ECB2871}" type="presParOf" srcId="{F31415D8-EA63-448B-B630-903ED3531B4E}" destId="{F3CFDE0D-E250-4E20-8C67-B32C14F6581C}" srcOrd="0" destOrd="0" presId="urn:microsoft.com/office/officeart/2005/8/layout/orgChart1"/>
+    <dgm:cxn modelId="{66BD1EE0-FC84-48BE-9882-D995A9799B0B}" type="presParOf" srcId="{F31415D8-EA63-448B-B630-903ED3531B4E}" destId="{B775A9A9-81E6-4D24-8E68-D749B0704468}" srcOrd="1" destOrd="0" presId="urn:microsoft.com/office/officeart/2005/8/layout/orgChart1"/>
+    <dgm:cxn modelId="{2627BBED-01C8-49FD-8820-868D9CACBD7C}" type="presParOf" srcId="{33B952F6-241F-48AE-AA6E-923D5697D700}" destId="{D03F76C5-81FE-4BDE-A088-CDEA0CAA7F80}" srcOrd="1" destOrd="0" presId="urn:microsoft.com/office/officeart/2005/8/layout/orgChart1"/>
+    <dgm:cxn modelId="{62C46F7D-A14D-43AD-88CB-00DDEB707DD3}" type="presParOf" srcId="{33B952F6-241F-48AE-AA6E-923D5697D700}" destId="{BB9CBB95-C350-4AF0-B0A7-84CF264A47D7}" srcOrd="2" destOrd="0" presId="urn:microsoft.com/office/officeart/2005/8/layout/orgChart1"/>
+    <dgm:cxn modelId="{030D641B-CDEE-4E2C-86D8-996CB2E7CB75}" type="presParOf" srcId="{B45BC22E-81B3-4FC3-B8EF-350437559D0B}" destId="{A06AA513-2068-4B41-BC51-137C8C8E1F1A}" srcOrd="4" destOrd="0" presId="urn:microsoft.com/office/officeart/2005/8/layout/orgChart1"/>
+    <dgm:cxn modelId="{696A8FB2-251C-45E1-BADA-205C288ADC86}" type="presParOf" srcId="{B45BC22E-81B3-4FC3-B8EF-350437559D0B}" destId="{87AADF9E-2B3C-48C3-97DF-F976C71CD540}" srcOrd="5" destOrd="0" presId="urn:microsoft.com/office/officeart/2005/8/layout/orgChart1"/>
+    <dgm:cxn modelId="{F96422E5-D23A-4789-A46D-85C7AE63AB03}" type="presParOf" srcId="{87AADF9E-2B3C-48C3-97DF-F976C71CD540}" destId="{A3605B29-9159-4636-8CBE-09F8DF131652}" srcOrd="0" destOrd="0" presId="urn:microsoft.com/office/officeart/2005/8/layout/orgChart1"/>
+    <dgm:cxn modelId="{EB3C62C7-83EC-4711-9A5B-67DA96340330}" type="presParOf" srcId="{A3605B29-9159-4636-8CBE-09F8DF131652}" destId="{026BD770-D170-4272-BB2E-684493305A37}" srcOrd="0" destOrd="0" presId="urn:microsoft.com/office/officeart/2005/8/layout/orgChart1"/>
+    <dgm:cxn modelId="{4D4167D3-C416-4BA3-B541-CF83638F2C7F}" type="presParOf" srcId="{A3605B29-9159-4636-8CBE-09F8DF131652}" destId="{CB3873AC-7DA8-48A5-935C-5BD09BBE5C3D}" srcOrd="1" destOrd="0" presId="urn:microsoft.com/office/officeart/2005/8/layout/orgChart1"/>
+    <dgm:cxn modelId="{0C675260-D63A-405E-A692-A5D06EF4A230}" type="presParOf" srcId="{87AADF9E-2B3C-48C3-97DF-F976C71CD540}" destId="{74A3AFA8-436C-4664-B8BF-2E462455DE8E}" srcOrd="1" destOrd="0" presId="urn:microsoft.com/office/officeart/2005/8/layout/orgChart1"/>
+    <dgm:cxn modelId="{E27D5F0C-4CEE-43B3-9702-A205FE7EE7F2}" type="presParOf" srcId="{87AADF9E-2B3C-48C3-97DF-F976C71CD540}" destId="{086A66AD-8CF0-4F50-BF0D-207DE9F78C28}" srcOrd="2" destOrd="0" presId="urn:microsoft.com/office/officeart/2005/8/layout/orgChart1"/>
+    <dgm:cxn modelId="{9CD77AE8-F617-47B6-B06F-685C35B293FB}" type="presParOf" srcId="{B45BC22E-81B3-4FC3-B8EF-350437559D0B}" destId="{F95DB6C7-5077-4AE9-811D-3268C453DA19}" srcOrd="6" destOrd="0" presId="urn:microsoft.com/office/officeart/2005/8/layout/orgChart1"/>
+    <dgm:cxn modelId="{91B1AF4E-C8E0-41A6-A117-945B8EF76AA1}" type="presParOf" srcId="{B45BC22E-81B3-4FC3-B8EF-350437559D0B}" destId="{A13347DF-1C8D-4940-9522-9BB8F8B70479}" srcOrd="7" destOrd="0" presId="urn:microsoft.com/office/officeart/2005/8/layout/orgChart1"/>
+    <dgm:cxn modelId="{5FA95DE4-6C53-4A38-8E0E-2D57D0830DD6}" type="presParOf" srcId="{A13347DF-1C8D-4940-9522-9BB8F8B70479}" destId="{28AE1A8B-36D9-4462-93EA-F06C394CE899}" srcOrd="0" destOrd="0" presId="urn:microsoft.com/office/officeart/2005/8/layout/orgChart1"/>
+    <dgm:cxn modelId="{FED38E3D-4839-45CA-BC0F-807FFFF2CC61}" type="presParOf" srcId="{28AE1A8B-36D9-4462-93EA-F06C394CE899}" destId="{0E65B934-D458-4304-8EB1-F3DF63E16542}" srcOrd="0" destOrd="0" presId="urn:microsoft.com/office/officeart/2005/8/layout/orgChart1"/>
+    <dgm:cxn modelId="{64CF9B51-BBD5-4BC6-AF69-55253F2CB58D}" type="presParOf" srcId="{28AE1A8B-36D9-4462-93EA-F06C394CE899}" destId="{A104766E-AB43-4BF3-8030-21776958F45A}" srcOrd="1" destOrd="0" presId="urn:microsoft.com/office/officeart/2005/8/layout/orgChart1"/>
+    <dgm:cxn modelId="{B8AA8862-5077-47F0-A4FC-AD47C2BDC21E}" type="presParOf" srcId="{A13347DF-1C8D-4940-9522-9BB8F8B70479}" destId="{70FF787D-3240-4AD7-B17B-3ABFC3DB09A0}" srcOrd="1" destOrd="0" presId="urn:microsoft.com/office/officeart/2005/8/layout/orgChart1"/>
+    <dgm:cxn modelId="{E3DE4F28-9068-4659-9437-553D5579B658}" type="presParOf" srcId="{A13347DF-1C8D-4940-9522-9BB8F8B70479}" destId="{7747F968-E401-47A1-A1AF-26F18CB729D1}" srcOrd="2" destOrd="0" presId="urn:microsoft.com/office/officeart/2005/8/layout/orgChart1"/>
+    <dgm:cxn modelId="{51CD4596-F60F-42A1-98B4-052D2F8FB4BC}" type="presParOf" srcId="{7EE33BAF-6687-4472-93A7-33310DC20AEB}" destId="{6A883C54-EB27-4EB3-A729-C43842FC42E5}" srcOrd="2" destOrd="0" presId="urn:microsoft.com/office/officeart/2005/8/layout/orgChart1"/>
+    <dgm:cxn modelId="{92E427AF-CC72-4975-8293-4D41F45546A5}" type="presParOf" srcId="{D878D89D-2763-4851-AA0F-F78964349667}" destId="{1C8B815C-8CCA-4A50-96B0-58A0C5E4FCFA}" srcOrd="12" destOrd="0" presId="urn:microsoft.com/office/officeart/2005/8/layout/orgChart1"/>
+    <dgm:cxn modelId="{B02154D2-6B07-485D-ACE9-5DEB4881C8AE}" type="presParOf" srcId="{D878D89D-2763-4851-AA0F-F78964349667}" destId="{98BB5E5D-C964-468C-B104-67C647EB1430}" srcOrd="13" destOrd="0" presId="urn:microsoft.com/office/officeart/2005/8/layout/orgChart1"/>
+    <dgm:cxn modelId="{7BE01503-850C-4044-94B0-3984B23141CE}" type="presParOf" srcId="{98BB5E5D-C964-468C-B104-67C647EB1430}" destId="{64948DA2-D142-41B3-85CC-16A11B57ACFA}" srcOrd="0" destOrd="0" presId="urn:microsoft.com/office/officeart/2005/8/layout/orgChart1"/>
+    <dgm:cxn modelId="{D7BB8D2A-4F04-4593-B010-2748D58ADA27}" type="presParOf" srcId="{64948DA2-D142-41B3-85CC-16A11B57ACFA}" destId="{8CB87177-7E90-49A4-A141-8D63D7A99427}" srcOrd="0" destOrd="0" presId="urn:microsoft.com/office/officeart/2005/8/layout/orgChart1"/>
+    <dgm:cxn modelId="{82B637D5-58C6-4CD4-92B4-8DF26D20587D}" type="presParOf" srcId="{64948DA2-D142-41B3-85CC-16A11B57ACFA}" destId="{F1597D2A-5D9C-4B16-A819-CF0B6AC4C5F3}" srcOrd="1" destOrd="0" presId="urn:microsoft.com/office/officeart/2005/8/layout/orgChart1"/>
+    <dgm:cxn modelId="{E116B1C0-EBCB-42F6-9A38-AA950A6DBF84}" type="presParOf" srcId="{98BB5E5D-C964-468C-B104-67C647EB1430}" destId="{6FD77A43-A20D-43BA-BF61-A29CFE536FBF}" srcOrd="1" destOrd="0" presId="urn:microsoft.com/office/officeart/2005/8/layout/orgChart1"/>
+    <dgm:cxn modelId="{12D3BF97-9213-497A-91B7-C31A39B22113}" type="presParOf" srcId="{6FD77A43-A20D-43BA-BF61-A29CFE536FBF}" destId="{00CE439B-050A-4B09-BC5F-CFDDCD52D405}" srcOrd="0" destOrd="0" presId="urn:microsoft.com/office/officeart/2005/8/layout/orgChart1"/>
+    <dgm:cxn modelId="{BED364DA-CB41-4D84-ADB5-8ABD368911E6}" type="presParOf" srcId="{6FD77A43-A20D-43BA-BF61-A29CFE536FBF}" destId="{7D5143EA-5669-4AA4-BE49-CB5842E696D6}" srcOrd="1" destOrd="0" presId="urn:microsoft.com/office/officeart/2005/8/layout/orgChart1"/>
+    <dgm:cxn modelId="{6593B2F2-A49B-471F-BA16-58CC38573499}" type="presParOf" srcId="{7D5143EA-5669-4AA4-BE49-CB5842E696D6}" destId="{5927B99A-C9D1-4204-BA5A-E5BB0A2FAD07}" srcOrd="0" destOrd="0" presId="urn:microsoft.com/office/officeart/2005/8/layout/orgChart1"/>
+    <dgm:cxn modelId="{FD079F13-B7CC-4A30-8FB2-3A2BA9C7209A}" type="presParOf" srcId="{5927B99A-C9D1-4204-BA5A-E5BB0A2FAD07}" destId="{7AD3D726-497C-4F7B-92D8-7376AAFBD981}" srcOrd="0" destOrd="0" presId="urn:microsoft.com/office/officeart/2005/8/layout/orgChart1"/>
+    <dgm:cxn modelId="{83C6300F-9325-424C-A1EC-C84F6DF43C22}" type="presParOf" srcId="{5927B99A-C9D1-4204-BA5A-E5BB0A2FAD07}" destId="{0D43225F-FAAF-475D-AD00-623BBE504C9F}" srcOrd="1" destOrd="0" presId="urn:microsoft.com/office/officeart/2005/8/layout/orgChart1"/>
+    <dgm:cxn modelId="{7CCFDDA7-66EA-41F9-823A-73F67721242B}" type="presParOf" srcId="{7D5143EA-5669-4AA4-BE49-CB5842E696D6}" destId="{BAB741F1-6745-4D9C-B9D3-CA00058DD0AF}" srcOrd="1" destOrd="0" presId="urn:microsoft.com/office/officeart/2005/8/layout/orgChart1"/>
+    <dgm:cxn modelId="{95EECD4A-537B-48D6-9E04-214A5F20BADA}" type="presParOf" srcId="{7D5143EA-5669-4AA4-BE49-CB5842E696D6}" destId="{8D7F6476-37D2-4F39-AEF8-0511E08D6B54}" srcOrd="2" destOrd="0" presId="urn:microsoft.com/office/officeart/2005/8/layout/orgChart1"/>
+    <dgm:cxn modelId="{65081FA9-96E9-4F28-AAC1-5C6106E05538}" type="presParOf" srcId="{6FD77A43-A20D-43BA-BF61-A29CFE536FBF}" destId="{D96425BD-EB1A-49DA-AAB3-BDFD6CF157E2}" srcOrd="2" destOrd="0" presId="urn:microsoft.com/office/officeart/2005/8/layout/orgChart1"/>
+    <dgm:cxn modelId="{15138A0B-D539-4828-8D38-9FF8F6A8041A}" type="presParOf" srcId="{6FD77A43-A20D-43BA-BF61-A29CFE536FBF}" destId="{C196DD8F-40E8-47A0-A4E4-131BA6FFAA7A}" srcOrd="3" destOrd="0" presId="urn:microsoft.com/office/officeart/2005/8/layout/orgChart1"/>
+    <dgm:cxn modelId="{25D6F483-01F1-4F4C-841C-DD2AA34FF5FD}" type="presParOf" srcId="{C196DD8F-40E8-47A0-A4E4-131BA6FFAA7A}" destId="{FC05EFBD-D07E-4C1C-B0B5-81DEFE47BA4C}" srcOrd="0" destOrd="0" presId="urn:microsoft.com/office/officeart/2005/8/layout/orgChart1"/>
+    <dgm:cxn modelId="{59564AE5-5241-4B18-AB80-F4D400B69971}" type="presParOf" srcId="{FC05EFBD-D07E-4C1C-B0B5-81DEFE47BA4C}" destId="{A51E713E-F088-4784-A4C2-08D3A336E93E}" srcOrd="0" destOrd="0" presId="urn:microsoft.com/office/officeart/2005/8/layout/orgChart1"/>
+    <dgm:cxn modelId="{F1557D99-4FE4-4EBE-904F-84AC67B6ACDD}" type="presParOf" srcId="{FC05EFBD-D07E-4C1C-B0B5-81DEFE47BA4C}" destId="{F9857995-A49A-4EDE-923C-8657AB5B7F1B}" srcOrd="1" destOrd="0" presId="urn:microsoft.com/office/officeart/2005/8/layout/orgChart1"/>
+    <dgm:cxn modelId="{488CBA51-85D3-443B-B408-27E03A742DA0}" type="presParOf" srcId="{C196DD8F-40E8-47A0-A4E4-131BA6FFAA7A}" destId="{E1B32780-8001-4F89-8467-705338608A45}" srcOrd="1" destOrd="0" presId="urn:microsoft.com/office/officeart/2005/8/layout/orgChart1"/>
+    <dgm:cxn modelId="{081FA873-5E32-4A41-9C83-512021354EED}" type="presParOf" srcId="{C196DD8F-40E8-47A0-A4E4-131BA6FFAA7A}" destId="{8B6BB06F-E65D-40F0-8322-CD772E7865D7}" srcOrd="2" destOrd="0" presId="urn:microsoft.com/office/officeart/2005/8/layout/orgChart1"/>
+    <dgm:cxn modelId="{62D96941-5F53-4803-A4FA-E03C29C4E1C5}" type="presParOf" srcId="{98BB5E5D-C964-468C-B104-67C647EB1430}" destId="{2AE2D785-C1B8-42AB-8A73-2763E72EE27D}" srcOrd="2" destOrd="0" presId="urn:microsoft.com/office/officeart/2005/8/layout/orgChart1"/>
+    <dgm:cxn modelId="{0D49290D-D521-4ED4-B9B4-301598753872}" type="presParOf" srcId="{D878D89D-2763-4851-AA0F-F78964349667}" destId="{5C6BC598-2D87-494F-8664-02869702B58C}" srcOrd="14" destOrd="0" presId="urn:microsoft.com/office/officeart/2005/8/layout/orgChart1"/>
+    <dgm:cxn modelId="{CDFB32D9-1CDB-43C3-A164-16C3827BF470}" type="presParOf" srcId="{D878D89D-2763-4851-AA0F-F78964349667}" destId="{1D84114E-C2F2-49D5-AF18-A00D7E8F158D}" srcOrd="15" destOrd="0" presId="urn:microsoft.com/office/officeart/2005/8/layout/orgChart1"/>
+    <dgm:cxn modelId="{44845F88-F53B-4395-B633-F859F1AC9C74}" type="presParOf" srcId="{1D84114E-C2F2-49D5-AF18-A00D7E8F158D}" destId="{E152E8C3-3DD9-4427-AACF-E57E4EF06C6B}" srcOrd="0" destOrd="0" presId="urn:microsoft.com/office/officeart/2005/8/layout/orgChart1"/>
+    <dgm:cxn modelId="{8B56F504-902F-406B-B772-604FF5F9FFCC}" type="presParOf" srcId="{E152E8C3-3DD9-4427-AACF-E57E4EF06C6B}" destId="{4FDF87D2-3F44-4F11-8A94-921673360BEE}" srcOrd="0" destOrd="0" presId="urn:microsoft.com/office/officeart/2005/8/layout/orgChart1"/>
+    <dgm:cxn modelId="{196ED2A9-F368-435B-9797-9FD463B1405C}" type="presParOf" srcId="{E152E8C3-3DD9-4427-AACF-E57E4EF06C6B}" destId="{8274B496-E67A-4EE4-8CFE-2426B666D465}" srcOrd="1" destOrd="0" presId="urn:microsoft.com/office/officeart/2005/8/layout/orgChart1"/>
+    <dgm:cxn modelId="{E1CE43DD-A736-4B5C-A499-D1DE5B8B1A1F}" type="presParOf" srcId="{1D84114E-C2F2-49D5-AF18-A00D7E8F158D}" destId="{30388466-FD74-4329-A1A6-C239371E26E0}" srcOrd="1" destOrd="0" presId="urn:microsoft.com/office/officeart/2005/8/layout/orgChart1"/>
+    <dgm:cxn modelId="{AFBD83CC-4876-4D65-A629-C31B3B7F17D0}" type="presParOf" srcId="{1D84114E-C2F2-49D5-AF18-A00D7E8F158D}" destId="{C6A9C320-ADA2-40FA-8DFD-ACCC6A3BEE78}" srcOrd="2" destOrd="0" presId="urn:microsoft.com/office/officeart/2005/8/layout/orgChart1"/>
+    <dgm:cxn modelId="{1B671F4F-4A6B-4BA9-AB9F-59B0334F6F09}" type="presParOf" srcId="{D878D89D-2763-4851-AA0F-F78964349667}" destId="{5EE372BA-1E61-420A-9DC3-67CE8E22C568}" srcOrd="16" destOrd="0" presId="urn:microsoft.com/office/officeart/2005/8/layout/orgChart1"/>
+    <dgm:cxn modelId="{C26A373F-CB55-46B4-9387-1480763FA88C}" type="presParOf" srcId="{D878D89D-2763-4851-AA0F-F78964349667}" destId="{57ACC665-20EA-4CDC-9B16-50872B09378D}" srcOrd="17" destOrd="0" presId="urn:microsoft.com/office/officeart/2005/8/layout/orgChart1"/>
+    <dgm:cxn modelId="{A18D4BA4-F54F-4A6D-A094-DF2F08D4BEB2}" type="presParOf" srcId="{57ACC665-20EA-4CDC-9B16-50872B09378D}" destId="{5060F709-60BA-457A-90DA-57DD6DB2EBFF}" srcOrd="0" destOrd="0" presId="urn:microsoft.com/office/officeart/2005/8/layout/orgChart1"/>
+    <dgm:cxn modelId="{E92E22C5-5D82-4025-AC73-54F4EBFAA32B}" type="presParOf" srcId="{5060F709-60BA-457A-90DA-57DD6DB2EBFF}" destId="{D69A11E7-F650-411D-972C-7CFCF40644F8}" srcOrd="0" destOrd="0" presId="urn:microsoft.com/office/officeart/2005/8/layout/orgChart1"/>
+    <dgm:cxn modelId="{DEB10E90-9FCE-498A-A613-8ADCC3CB4984}" type="presParOf" srcId="{5060F709-60BA-457A-90DA-57DD6DB2EBFF}" destId="{978C8139-D0B3-4567-81A6-40CE92C468EA}" srcOrd="1" destOrd="0" presId="urn:microsoft.com/office/officeart/2005/8/layout/orgChart1"/>
+    <dgm:cxn modelId="{7C940EE0-6D04-48E6-8951-8961B171E6BC}" type="presParOf" srcId="{57ACC665-20EA-4CDC-9B16-50872B09378D}" destId="{639AF71E-68B4-4388-9BC2-0D17E59693FA}" srcOrd="1" destOrd="0" presId="urn:microsoft.com/office/officeart/2005/8/layout/orgChart1"/>
+    <dgm:cxn modelId="{D4DC66C1-BB16-4FC3-B7A3-868A0B2A5414}" type="presParOf" srcId="{57ACC665-20EA-4CDC-9B16-50872B09378D}" destId="{CF081481-CBEB-4F63-A801-1FF971CBDC0D}" srcOrd="2" destOrd="0" presId="urn:microsoft.com/office/officeart/2005/8/layout/orgChart1"/>
+    <dgm:cxn modelId="{B39D8709-565A-4874-9AEB-5759E26CB064}" type="presParOf" srcId="{9A9EF13F-C18D-4228-9423-7160AEA59C7D}" destId="{C0575B89-238F-4788-9958-2D5105D59E02}" srcOrd="2" destOrd="0" presId="urn:microsoft.com/office/officeart/2005/8/layout/orgChart1"/>
   </dgm:cxnLst>
   <dgm:bg/>
   <dgm:whole/>

--- a/Reports/_Report.docx
+++ b/Reports/_Report.docx
@@ -3260,7 +3260,25 @@
                 <w:szCs w:val="22"/>
                 <w:lang w:eastAsia="ja-JP"/>
               </w:rPr>
-              <w:t>Tên danh mục môn học</w:t>
+              <w:t xml:space="preserve">Tên </w:t>
+            </w:r>
+            <w:r>
+              <w:rPr>
+                <w:rFonts w:eastAsia="Times New Roman"/>
+                <w:sz w:val="24"/>
+                <w:szCs w:val="22"/>
+                <w:lang w:eastAsia="ja-JP"/>
+              </w:rPr>
+              <w:t>nhóm</w:t>
+            </w:r>
+            <w:r>
+              <w:rPr>
+                <w:rFonts w:eastAsia="Times New Roman"/>
+                <w:sz w:val="24"/>
+                <w:szCs w:val="22"/>
+                <w:lang w:eastAsia="ja-JP"/>
+              </w:rPr>
+              <w:t xml:space="preserve"> môn học</w:t>
             </w:r>
           </w:p>
         </w:tc>
@@ -9556,76 +9574,6 @@
     <w:p>
       <w:pPr>
         <w:pStyle w:val="ListParagraph"/>
-        <w:spacing w:before="0" w:line="276" w:lineRule="auto"/>
-        <w:ind w:firstLine="0"/>
-        <w:jc w:val="both"/>
-        <w:rPr>
-          <w:rFonts w:eastAsia="Times New Roman"/>
-          <w:sz w:val="24"/>
-          <w:szCs w:val="22"/>
-          <w:lang w:eastAsia="ja-JP"/>
-        </w:rPr>
-      </w:pPr>
-    </w:p>
-    <w:p>
-      <w:pPr>
-        <w:pStyle w:val="ListParagraph"/>
-        <w:spacing w:before="0" w:line="276" w:lineRule="auto"/>
-        <w:ind w:firstLine="0"/>
-        <w:jc w:val="both"/>
-        <w:rPr>
-          <w:rFonts w:eastAsia="Times New Roman"/>
-          <w:sz w:val="24"/>
-          <w:szCs w:val="22"/>
-          <w:lang w:eastAsia="ja-JP"/>
-        </w:rPr>
-      </w:pPr>
-    </w:p>
-    <w:p>
-      <w:pPr>
-        <w:pStyle w:val="ListParagraph"/>
-        <w:spacing w:before="0" w:line="276" w:lineRule="auto"/>
-        <w:ind w:firstLine="0"/>
-        <w:jc w:val="both"/>
-        <w:rPr>
-          <w:rFonts w:eastAsia="Times New Roman"/>
-          <w:sz w:val="24"/>
-          <w:szCs w:val="22"/>
-          <w:lang w:eastAsia="ja-JP"/>
-        </w:rPr>
-      </w:pPr>
-    </w:p>
-    <w:p>
-      <w:pPr>
-        <w:pStyle w:val="ListParagraph"/>
-        <w:spacing w:before="0" w:line="276" w:lineRule="auto"/>
-        <w:ind w:firstLine="0"/>
-        <w:jc w:val="both"/>
-        <w:rPr>
-          <w:rFonts w:eastAsia="Times New Roman"/>
-          <w:sz w:val="24"/>
-          <w:szCs w:val="22"/>
-          <w:lang w:eastAsia="ja-JP"/>
-        </w:rPr>
-      </w:pPr>
-    </w:p>
-    <w:p>
-      <w:pPr>
-        <w:pStyle w:val="ListParagraph"/>
-        <w:spacing w:before="0" w:line="276" w:lineRule="auto"/>
-        <w:ind w:firstLine="0"/>
-        <w:jc w:val="both"/>
-        <w:rPr>
-          <w:rFonts w:eastAsia="Times New Roman"/>
-          <w:sz w:val="24"/>
-          <w:szCs w:val="22"/>
-          <w:lang w:eastAsia="ja-JP"/>
-        </w:rPr>
-      </w:pPr>
-    </w:p>
-    <w:p>
-      <w:pPr>
-        <w:pStyle w:val="ListParagraph"/>
         <w:keepNext/>
         <w:keepLines/>
         <w:numPr>
@@ -9653,6 +9601,7 @@
           <w:szCs w:val="28"/>
           <w:lang w:eastAsia="ja-JP"/>
         </w:rPr>
+        <w:lastRenderedPageBreak/>
         <w:t>Phân tích</w:t>
       </w:r>
     </w:p>
@@ -9786,6 +9735,27 @@
           <w:lang w:eastAsia="ja-JP"/>
         </w:rPr>
       </w:pPr>
+    </w:p>
+    <w:p>
+      <w:pPr>
+        <w:pStyle w:val="ListParagraph"/>
+        <w:keepNext/>
+        <w:keepLines/>
+        <w:spacing w:before="480" w:after="0" w:line="276" w:lineRule="auto"/>
+        <w:ind w:left="360" w:firstLine="360"/>
+        <w:jc w:val="both"/>
+        <w:outlineLvl w:val="0"/>
+        <w:rPr>
+          <w:rFonts w:eastAsia="Times New Roman"/>
+          <w:b/>
+          <w:bCs/>
+          <w:i/>
+          <w:color w:val="548DD4" w:themeColor="text2" w:themeTint="99"/>
+          <w:sz w:val="26"/>
+          <w:szCs w:val="26"/>
+          <w:lang w:eastAsia="ja-JP"/>
+        </w:rPr>
+      </w:pPr>
       <w:r>
         <w:rPr>
           <w:rFonts w:eastAsia="Times New Roman"/>
@@ -9800,9 +9770,9 @@
         </w:rPr>
         <w:drawing>
           <wp:inline distT="0" distB="0" distL="0" distR="0">
-            <wp:extent cx="4940136" cy="5985164"/>
+            <wp:extent cx="5475605" cy="5777865"/>
             <wp:effectExtent l="0" t="0" r="0" b="0"/>
-            <wp:docPr id="6" name="Picture 6"/>
+            <wp:docPr id="1" name="Picture 1"/>
             <wp:cNvGraphicFramePr>
               <a:graphicFrameLocks xmlns:a="http://schemas.openxmlformats.org/drawingml/2006/main" noChangeAspect="1"/>
             </wp:cNvGraphicFramePr>
@@ -9810,7 +9780,7 @@
               <a:graphicData uri="http://schemas.openxmlformats.org/drawingml/2006/picture">
                 <pic:pic xmlns:pic="http://schemas.openxmlformats.org/drawingml/2006/picture">
                   <pic:nvPicPr>
-                    <pic:cNvPr id="0" name="Screenshot (68).png"/>
+                    <pic:cNvPr id="0" name="Screenshot (79).png"/>
                     <pic:cNvPicPr/>
                   </pic:nvPicPr>
                   <pic:blipFill>
@@ -9828,7 +9798,7 @@
                   <pic:spPr>
                     <a:xfrm>
                       <a:off x="0" y="0"/>
-                      <a:ext cx="4941111" cy="5986345"/>
+                      <a:ext cx="5475605" cy="5777865"/>
                     </a:xfrm>
                     <a:prstGeom prst="rect">
                       <a:avLst/>
@@ -9994,7 +9964,6 @@
           <w:szCs w:val="22"/>
           <w:lang w:eastAsia="ja-JP"/>
         </w:rPr>
-        <w:lastRenderedPageBreak/>
         <w:t>Giảng viên</w:t>
       </w:r>
     </w:p>
@@ -10099,6 +10068,7 @@
           <w:szCs w:val="22"/>
           <w:lang w:eastAsia="ja-JP"/>
         </w:rPr>
+        <w:lastRenderedPageBreak/>
         <w:t>Khóa học Luyện thanh</w:t>
       </w:r>
     </w:p>
@@ -10427,11 +10397,10 @@
     </w:p>
     <w:p>
       <w:pPr>
-        <w:pStyle w:val="ListParagraph"/>
         <w:keepNext/>
         <w:keepLines/>
         <w:spacing w:before="480" w:after="0" w:line="276" w:lineRule="auto"/>
-        <w:ind w:left="360" w:firstLine="0"/>
+        <w:ind w:firstLine="0"/>
         <w:jc w:val="both"/>
         <w:outlineLvl w:val="0"/>
         <w:rPr>
@@ -10452,10 +10421,22 @@
           <w:color w:val="548DD4" w:themeColor="text2" w:themeTint="99"/>
           <w:sz w:val="26"/>
           <w:szCs w:val="26"/>
+          <w:lang w:eastAsia="ja-JP"/>
+        </w:rPr>
+        <w:lastRenderedPageBreak/>
+        <w:t>Thông tin g</w:t>
+      </w:r>
+      <w:r>
+        <w:rPr>
+          <w:rFonts w:eastAsia="Times New Roman"/>
+          <w:b/>
+          <w:bCs/>
+          <w:color w:val="548DD4" w:themeColor="text2" w:themeTint="99"/>
+          <w:sz w:val="26"/>
+          <w:szCs w:val="26"/>
           <w:lang w:val="vi-VN" w:eastAsia="ja-JP"/>
         </w:rPr>
-        <w:lastRenderedPageBreak/>
-        <w:t>Giảng viên</w:t>
+        <w:t>iảng viên</w:t>
       </w:r>
     </w:p>
     <w:p>
@@ -10530,7 +10511,103 @@
           <w:color w:val="548DD4" w:themeColor="text2" w:themeTint="99"/>
           <w:sz w:val="26"/>
           <w:szCs w:val="26"/>
+          <w:lang w:eastAsia="ja-JP"/>
+        </w:rPr>
+      </w:pPr>
+      <w:r>
+        <w:rPr>
+          <w:rFonts w:eastAsia="Times New Roman"/>
+          <w:b/>
+          <w:bCs/>
+          <w:i/>
+          <w:noProof/>
+          <w:color w:val="548DD4" w:themeColor="text2" w:themeTint="99"/>
+          <w:sz w:val="26"/>
+          <w:szCs w:val="26"/>
+          <w:lang w:val="vi-VN" w:eastAsia="vi-VN"/>
+        </w:rPr>
+        <w:drawing>
+          <wp:inline distT="0" distB="0" distL="0" distR="0">
+            <wp:extent cx="5475605" cy="4324985"/>
+            <wp:effectExtent l="0" t="0" r="0" b="0"/>
+            <wp:docPr id="3" name="Picture 3"/>
+            <wp:cNvGraphicFramePr>
+              <a:graphicFrameLocks xmlns:a="http://schemas.openxmlformats.org/drawingml/2006/main" noChangeAspect="1"/>
+            </wp:cNvGraphicFramePr>
+            <a:graphic xmlns:a="http://schemas.openxmlformats.org/drawingml/2006/main">
+              <a:graphicData uri="http://schemas.openxmlformats.org/drawingml/2006/picture">
+                <pic:pic xmlns:pic="http://schemas.openxmlformats.org/drawingml/2006/picture">
+                  <pic:nvPicPr>
+                    <pic:cNvPr id="0" name="Screenshot (80).png"/>
+                    <pic:cNvPicPr/>
+                  </pic:nvPicPr>
+                  <pic:blipFill>
+                    <a:blip r:embed="rId22">
+                      <a:extLst>
+                        <a:ext uri="{28A0092B-C50C-407E-A947-70E740481C1C}">
+                          <a14:useLocalDpi xmlns:a14="http://schemas.microsoft.com/office/drawing/2010/main" val="0"/>
+                        </a:ext>
+                      </a:extLst>
+                    </a:blip>
+                    <a:stretch>
+                      <a:fillRect/>
+                    </a:stretch>
+                  </pic:blipFill>
+                  <pic:spPr>
+                    <a:xfrm>
+                      <a:off x="0" y="0"/>
+                      <a:ext cx="5475605" cy="4324985"/>
+                    </a:xfrm>
+                    <a:prstGeom prst="rect">
+                      <a:avLst/>
+                    </a:prstGeom>
+                  </pic:spPr>
+                </pic:pic>
+              </a:graphicData>
+            </a:graphic>
+          </wp:inline>
+        </w:drawing>
+      </w:r>
+    </w:p>
+    <w:p>
+      <w:pPr>
+        <w:pStyle w:val="ListParagraph"/>
+        <w:keepNext/>
+        <w:keepLines/>
+        <w:spacing w:before="480" w:after="0" w:line="276" w:lineRule="auto"/>
+        <w:ind w:left="360" w:firstLine="0"/>
+        <w:jc w:val="both"/>
+        <w:outlineLvl w:val="0"/>
+        <w:rPr>
+          <w:rFonts w:eastAsia="Times New Roman"/>
+          <w:b/>
+          <w:bCs/>
+          <w:i/>
+          <w:color w:val="548DD4" w:themeColor="text2" w:themeTint="99"/>
+          <w:sz w:val="26"/>
+          <w:szCs w:val="26"/>
           <w:lang w:val="vi-VN" w:eastAsia="ja-JP"/>
+        </w:rPr>
+      </w:pPr>
+    </w:p>
+    <w:p>
+      <w:pPr>
+        <w:pStyle w:val="ListParagraph"/>
+        <w:keepNext/>
+        <w:keepLines/>
+        <w:spacing w:before="480" w:after="0" w:line="276" w:lineRule="auto"/>
+        <w:ind w:left="360" w:firstLine="0"/>
+        <w:jc w:val="both"/>
+        <w:outlineLvl w:val="0"/>
+        <w:rPr>
+          <w:rFonts w:eastAsia="Times New Roman"/>
+          <w:b/>
+          <w:bCs/>
+          <w:i/>
+          <w:color w:val="548DD4" w:themeColor="text2" w:themeTint="99"/>
+          <w:sz w:val="26"/>
+          <w:szCs w:val="26"/>
+          <w:lang w:eastAsia="ja-JP"/>
         </w:rPr>
       </w:pPr>
       <w:r>
@@ -10558,6 +10635,265 @@
         <w:outlineLvl w:val="0"/>
         <w:rPr>
           <w:rFonts w:eastAsia="Times New Roman"/>
+          <w:bCs/>
+          <w:color w:val="17365D" w:themeColor="text2" w:themeShade="BF"/>
+          <w:sz w:val="26"/>
+          <w:szCs w:val="26"/>
+          <w:lang w:eastAsia="ja-JP"/>
+        </w:rPr>
+      </w:pPr>
+      <w:r>
+        <w:rPr>
+          <w:rFonts w:eastAsia="Times New Roman"/>
+          <w:bCs/>
+          <w:color w:val="17365D" w:themeColor="text2" w:themeShade="BF"/>
+          <w:sz w:val="26"/>
+          <w:szCs w:val="26"/>
+          <w:lang w:eastAsia="ja-JP"/>
+        </w:rPr>
+        <w:t>Tổng quan</w:t>
+      </w:r>
+    </w:p>
+    <w:p>
+      <w:pPr>
+        <w:pStyle w:val="ListParagraph"/>
+        <w:keepNext/>
+        <w:keepLines/>
+        <w:numPr>
+          <w:ilvl w:val="0"/>
+          <w:numId w:val="10"/>
+        </w:numPr>
+        <w:spacing w:before="480" w:after="0" w:line="276" w:lineRule="auto"/>
+        <w:jc w:val="both"/>
+        <w:outlineLvl w:val="0"/>
+        <w:rPr>
+          <w:rFonts w:eastAsia="Times New Roman"/>
+          <w:bCs/>
+          <w:sz w:val="26"/>
+          <w:szCs w:val="26"/>
+          <w:lang w:eastAsia="ja-JP"/>
+        </w:rPr>
+      </w:pPr>
+      <w:r>
+        <w:rPr>
+          <w:rFonts w:eastAsia="Times New Roman"/>
+          <w:bCs/>
+          <w:sz w:val="26"/>
+          <w:szCs w:val="26"/>
+          <w:lang w:eastAsia="ja-JP"/>
+        </w:rPr>
+        <w:t>Liệt kê các giảng viên hiện tại</w:t>
+      </w:r>
+    </w:p>
+    <w:p>
+      <w:pPr>
+        <w:pStyle w:val="ListParagraph"/>
+        <w:keepNext/>
+        <w:keepLines/>
+        <w:spacing w:before="480" w:after="0" w:line="276" w:lineRule="auto"/>
+        <w:ind w:left="360" w:firstLine="0"/>
+        <w:jc w:val="both"/>
+        <w:outlineLvl w:val="0"/>
+        <w:rPr>
+          <w:rFonts w:eastAsia="Times New Roman"/>
+          <w:bCs/>
+          <w:color w:val="17365D" w:themeColor="text2" w:themeShade="BF"/>
+          <w:sz w:val="26"/>
+          <w:szCs w:val="26"/>
+          <w:lang w:eastAsia="ja-JP"/>
+        </w:rPr>
+      </w:pPr>
+      <w:r>
+        <w:rPr>
+          <w:rFonts w:eastAsia="Times New Roman"/>
+          <w:bCs/>
+          <w:color w:val="17365D" w:themeColor="text2" w:themeShade="BF"/>
+          <w:sz w:val="26"/>
+          <w:szCs w:val="26"/>
+          <w:lang w:eastAsia="ja-JP"/>
+        </w:rPr>
+        <w:t>Dữ liệu</w:t>
+      </w:r>
+    </w:p>
+    <w:p>
+      <w:pPr>
+        <w:pStyle w:val="ListParagraph"/>
+        <w:keepNext/>
+        <w:keepLines/>
+        <w:numPr>
+          <w:ilvl w:val="0"/>
+          <w:numId w:val="10"/>
+        </w:numPr>
+        <w:spacing w:before="480" w:after="0" w:line="276" w:lineRule="auto"/>
+        <w:jc w:val="both"/>
+        <w:outlineLvl w:val="0"/>
+        <w:rPr>
+          <w:rFonts w:eastAsia="Times New Roman"/>
+          <w:bCs/>
+          <w:sz w:val="26"/>
+          <w:szCs w:val="26"/>
+          <w:lang w:eastAsia="ja-JP"/>
+        </w:rPr>
+      </w:pPr>
+      <w:r>
+        <w:rPr>
+          <w:rFonts w:eastAsia="Times New Roman"/>
+          <w:bCs/>
+          <w:sz w:val="26"/>
+          <w:szCs w:val="26"/>
+          <w:lang w:eastAsia="ja-JP"/>
+        </w:rPr>
+        <w:t>Lấy thông tin từ bảng lecturer</w:t>
+      </w:r>
+    </w:p>
+    <w:p>
+      <w:pPr>
+        <w:pStyle w:val="ListParagraph"/>
+        <w:keepNext/>
+        <w:keepLines/>
+        <w:numPr>
+          <w:ilvl w:val="0"/>
+          <w:numId w:val="11"/>
+        </w:numPr>
+        <w:spacing w:before="480" w:after="0" w:line="276" w:lineRule="auto"/>
+        <w:jc w:val="both"/>
+        <w:outlineLvl w:val="0"/>
+        <w:rPr>
+          <w:rFonts w:eastAsia="Times New Roman"/>
+          <w:bCs/>
+          <w:sz w:val="26"/>
+          <w:szCs w:val="26"/>
+          <w:lang w:eastAsia="ja-JP"/>
+        </w:rPr>
+      </w:pPr>
+      <w:r>
+        <w:rPr>
+          <w:rFonts w:eastAsia="Times New Roman"/>
+          <w:bCs/>
+          <w:sz w:val="26"/>
+          <w:szCs w:val="26"/>
+          <w:lang w:eastAsia="ja-JP"/>
+        </w:rPr>
+        <w:t>ID</w:t>
+      </w:r>
+    </w:p>
+    <w:p>
+      <w:pPr>
+        <w:pStyle w:val="ListParagraph"/>
+        <w:keepNext/>
+        <w:keepLines/>
+        <w:numPr>
+          <w:ilvl w:val="0"/>
+          <w:numId w:val="11"/>
+        </w:numPr>
+        <w:spacing w:before="480" w:after="0" w:line="276" w:lineRule="auto"/>
+        <w:jc w:val="both"/>
+        <w:outlineLvl w:val="0"/>
+        <w:rPr>
+          <w:rFonts w:eastAsia="Times New Roman"/>
+          <w:bCs/>
+          <w:sz w:val="26"/>
+          <w:szCs w:val="26"/>
+          <w:lang w:eastAsia="ja-JP"/>
+        </w:rPr>
+      </w:pPr>
+      <w:r>
+        <w:rPr>
+          <w:rFonts w:eastAsia="Times New Roman"/>
+          <w:bCs/>
+          <w:sz w:val="26"/>
+          <w:szCs w:val="26"/>
+          <w:lang w:eastAsia="ja-JP"/>
+        </w:rPr>
+        <w:t>Name</w:t>
+      </w:r>
+    </w:p>
+    <w:p>
+      <w:pPr>
+        <w:pStyle w:val="ListParagraph"/>
+        <w:keepNext/>
+        <w:keepLines/>
+        <w:numPr>
+          <w:ilvl w:val="0"/>
+          <w:numId w:val="11"/>
+        </w:numPr>
+        <w:spacing w:before="480" w:after="0" w:line="276" w:lineRule="auto"/>
+        <w:jc w:val="both"/>
+        <w:outlineLvl w:val="0"/>
+        <w:rPr>
+          <w:rFonts w:eastAsia="Times New Roman"/>
+          <w:bCs/>
+          <w:sz w:val="26"/>
+          <w:szCs w:val="26"/>
+          <w:lang w:eastAsia="ja-JP"/>
+        </w:rPr>
+      </w:pPr>
+      <w:r>
+        <w:rPr>
+          <w:rFonts w:eastAsia="Times New Roman"/>
+          <w:bCs/>
+          <w:sz w:val="26"/>
+          <w:szCs w:val="26"/>
+          <w:lang w:eastAsia="ja-JP"/>
+        </w:rPr>
+        <w:t>generalDescription</w:t>
+      </w:r>
+    </w:p>
+    <w:p>
+      <w:pPr>
+        <w:pStyle w:val="ListParagraph"/>
+        <w:keepNext/>
+        <w:keepLines/>
+        <w:numPr>
+          <w:ilvl w:val="0"/>
+          <w:numId w:val="11"/>
+        </w:numPr>
+        <w:spacing w:before="480" w:after="0" w:line="276" w:lineRule="auto"/>
+        <w:jc w:val="both"/>
+        <w:outlineLvl w:val="0"/>
+        <w:rPr>
+          <w:rFonts w:eastAsia="Times New Roman"/>
+          <w:bCs/>
+          <w:sz w:val="26"/>
+          <w:szCs w:val="26"/>
+          <w:lang w:eastAsia="ja-JP"/>
+        </w:rPr>
+      </w:pPr>
+      <w:r>
+        <w:rPr>
+          <w:rFonts w:eastAsia="Times New Roman"/>
+          <w:bCs/>
+          <w:sz w:val="26"/>
+          <w:szCs w:val="26"/>
+          <w:lang w:eastAsia="ja-JP"/>
+        </w:rPr>
+        <w:t>image</w:t>
+      </w:r>
+    </w:p>
+    <w:p>
+      <w:pPr>
+        <w:spacing w:before="0" w:line="276" w:lineRule="auto"/>
+        <w:contextualSpacing/>
+        <w:jc w:val="both"/>
+        <w:rPr>
+          <w:rFonts w:eastAsia="Times New Roman"/>
+          <w:sz w:val="24"/>
+          <w:szCs w:val="22"/>
+          <w:lang w:val="vi-VN" w:eastAsia="ja-JP"/>
+        </w:rPr>
+      </w:pPr>
+    </w:p>
+    <w:p>
+      <w:pPr>
+        <w:pStyle w:val="ListParagraph"/>
+        <w:keepNext/>
+        <w:keepLines/>
+        <w:spacing w:before="480" w:after="0" w:line="276" w:lineRule="auto"/>
+        <w:ind w:left="360" w:firstLine="0"/>
+        <w:jc w:val="both"/>
+        <w:outlineLvl w:val="0"/>
+        <w:rPr>
+          <w:rFonts w:eastAsia="Times New Roman"/>
           <w:b/>
           <w:bCs/>
           <w:color w:val="548DD4" w:themeColor="text2" w:themeTint="99"/>
@@ -10576,6 +10912,3031 @@
           <w:szCs w:val="26"/>
           <w:lang w:val="vi-VN" w:eastAsia="ja-JP"/>
         </w:rPr>
+        <w:lastRenderedPageBreak/>
+        <w:t xml:space="preserve">Thông tin </w:t>
+      </w:r>
+      <w:r>
+        <w:rPr>
+          <w:rFonts w:eastAsia="Times New Roman"/>
+          <w:b/>
+          <w:bCs/>
+          <w:color w:val="548DD4" w:themeColor="text2" w:themeTint="99"/>
+          <w:sz w:val="26"/>
+          <w:szCs w:val="26"/>
+          <w:lang w:val="vi-VN" w:eastAsia="ja-JP"/>
+        </w:rPr>
+        <w:t>khóa học nhóm</w:t>
+      </w:r>
+      <w:r>
+        <w:rPr>
+          <w:rFonts w:eastAsia="Times New Roman"/>
+          <w:b/>
+          <w:bCs/>
+          <w:color w:val="548DD4" w:themeColor="text2" w:themeTint="99"/>
+          <w:sz w:val="26"/>
+          <w:szCs w:val="26"/>
+          <w:lang w:val="vi-VN" w:eastAsia="ja-JP"/>
+        </w:rPr>
+        <w:t xml:space="preserve"> mỹ thuật</w:t>
+      </w:r>
+    </w:p>
+    <w:p>
+      <w:pPr>
+        <w:pStyle w:val="ListParagraph"/>
+        <w:keepNext/>
+        <w:keepLines/>
+        <w:spacing w:before="480" w:after="0" w:line="276" w:lineRule="auto"/>
+        <w:ind w:left="360" w:firstLine="0"/>
+        <w:jc w:val="both"/>
+        <w:outlineLvl w:val="0"/>
+        <w:rPr>
+          <w:rFonts w:eastAsia="Times New Roman"/>
+          <w:b/>
+          <w:bCs/>
+          <w:i/>
+          <w:color w:val="548DD4" w:themeColor="text2" w:themeTint="99"/>
+          <w:sz w:val="26"/>
+          <w:szCs w:val="26"/>
+          <w:lang w:eastAsia="ja-JP"/>
+        </w:rPr>
+      </w:pPr>
+      <w:r>
+        <w:rPr>
+          <w:rFonts w:eastAsia="Times New Roman"/>
+          <w:b/>
+          <w:bCs/>
+          <w:i/>
+          <w:color w:val="548DD4" w:themeColor="text2" w:themeTint="99"/>
+          <w:sz w:val="26"/>
+          <w:szCs w:val="26"/>
+          <w:lang w:val="vi-VN" w:eastAsia="ja-JP"/>
+        </w:rPr>
+        <w:t>Giao diện</w:t>
+      </w:r>
+    </w:p>
+    <w:p>
+      <w:pPr>
+        <w:pStyle w:val="ListParagraph"/>
+        <w:keepNext/>
+        <w:keepLines/>
+        <w:spacing w:before="480" w:after="0" w:line="276" w:lineRule="auto"/>
+        <w:ind w:left="360" w:firstLine="0"/>
+        <w:jc w:val="both"/>
+        <w:outlineLvl w:val="0"/>
+        <w:rPr>
+          <w:rFonts w:eastAsia="Times New Roman"/>
+          <w:b/>
+          <w:bCs/>
+          <w:i/>
+          <w:color w:val="548DD4" w:themeColor="text2" w:themeTint="99"/>
+          <w:sz w:val="26"/>
+          <w:szCs w:val="26"/>
+          <w:lang w:eastAsia="ja-JP"/>
+        </w:rPr>
+      </w:pPr>
+    </w:p>
+    <w:p>
+      <w:pPr>
+        <w:pStyle w:val="ListParagraph"/>
+        <w:keepNext/>
+        <w:keepLines/>
+        <w:spacing w:before="480" w:after="0" w:line="276" w:lineRule="auto"/>
+        <w:ind w:left="360" w:firstLine="0"/>
+        <w:jc w:val="both"/>
+        <w:outlineLvl w:val="0"/>
+        <w:rPr>
+          <w:rFonts w:eastAsia="Times New Roman"/>
+          <w:b/>
+          <w:bCs/>
+          <w:i/>
+          <w:color w:val="548DD4" w:themeColor="text2" w:themeTint="99"/>
+          <w:sz w:val="26"/>
+          <w:szCs w:val="26"/>
+          <w:lang w:eastAsia="ja-JP"/>
+        </w:rPr>
+      </w:pPr>
+      <w:r>
+        <w:rPr>
+          <w:rFonts w:eastAsia="Times New Roman"/>
+          <w:b/>
+          <w:bCs/>
+          <w:i/>
+          <w:noProof/>
+          <w:color w:val="548DD4" w:themeColor="text2" w:themeTint="99"/>
+          <w:sz w:val="26"/>
+          <w:szCs w:val="26"/>
+          <w:lang w:val="vi-VN" w:eastAsia="vi-VN"/>
+        </w:rPr>
+        <w:drawing>
+          <wp:inline distT="0" distB="0" distL="0" distR="0">
+            <wp:extent cx="5475605" cy="4408170"/>
+            <wp:effectExtent l="0" t="0" r="0" b="0"/>
+            <wp:docPr id="7" name="Picture 7"/>
+            <wp:cNvGraphicFramePr>
+              <a:graphicFrameLocks xmlns:a="http://schemas.openxmlformats.org/drawingml/2006/main" noChangeAspect="1"/>
+            </wp:cNvGraphicFramePr>
+            <a:graphic xmlns:a="http://schemas.openxmlformats.org/drawingml/2006/main">
+              <a:graphicData uri="http://schemas.openxmlformats.org/drawingml/2006/picture">
+                <pic:pic xmlns:pic="http://schemas.openxmlformats.org/drawingml/2006/picture">
+                  <pic:nvPicPr>
+                    <pic:cNvPr id="0" name="Screenshot (81).png"/>
+                    <pic:cNvPicPr/>
+                  </pic:nvPicPr>
+                  <pic:blipFill>
+                    <a:blip r:embed="rId23">
+                      <a:extLst>
+                        <a:ext uri="{28A0092B-C50C-407E-A947-70E740481C1C}">
+                          <a14:useLocalDpi xmlns:a14="http://schemas.microsoft.com/office/drawing/2010/main" val="0"/>
+                        </a:ext>
+                      </a:extLst>
+                    </a:blip>
+                    <a:stretch>
+                      <a:fillRect/>
+                    </a:stretch>
+                  </pic:blipFill>
+                  <pic:spPr>
+                    <a:xfrm>
+                      <a:off x="0" y="0"/>
+                      <a:ext cx="5475605" cy="4408170"/>
+                    </a:xfrm>
+                    <a:prstGeom prst="rect">
+                      <a:avLst/>
+                    </a:prstGeom>
+                  </pic:spPr>
+                </pic:pic>
+              </a:graphicData>
+            </a:graphic>
+          </wp:inline>
+        </w:drawing>
+      </w:r>
+    </w:p>
+    <w:p>
+      <w:pPr>
+        <w:pStyle w:val="ListParagraph"/>
+        <w:keepNext/>
+        <w:keepLines/>
+        <w:spacing w:before="480" w:after="0" w:line="276" w:lineRule="auto"/>
+        <w:ind w:left="360" w:firstLine="0"/>
+        <w:jc w:val="both"/>
+        <w:outlineLvl w:val="0"/>
+        <w:rPr>
+          <w:rFonts w:eastAsia="Times New Roman"/>
+          <w:b/>
+          <w:bCs/>
+          <w:i/>
+          <w:color w:val="548DD4" w:themeColor="text2" w:themeTint="99"/>
+          <w:sz w:val="26"/>
+          <w:szCs w:val="26"/>
+          <w:lang w:val="vi-VN" w:eastAsia="ja-JP"/>
+        </w:rPr>
+      </w:pPr>
+    </w:p>
+    <w:p>
+      <w:pPr>
+        <w:pStyle w:val="ListParagraph"/>
+        <w:keepNext/>
+        <w:keepLines/>
+        <w:spacing w:before="480" w:after="0" w:line="276" w:lineRule="auto"/>
+        <w:ind w:left="360" w:firstLine="0"/>
+        <w:jc w:val="both"/>
+        <w:outlineLvl w:val="0"/>
+        <w:rPr>
+          <w:rFonts w:eastAsia="Times New Roman"/>
+          <w:b/>
+          <w:bCs/>
+          <w:i/>
+          <w:color w:val="548DD4" w:themeColor="text2" w:themeTint="99"/>
+          <w:sz w:val="26"/>
+          <w:szCs w:val="26"/>
+          <w:lang w:val="vi-VN" w:eastAsia="ja-JP"/>
+        </w:rPr>
+      </w:pPr>
+      <w:r>
+        <w:rPr>
+          <w:rFonts w:eastAsia="Times New Roman"/>
+          <w:b/>
+          <w:bCs/>
+          <w:i/>
+          <w:color w:val="548DD4" w:themeColor="text2" w:themeTint="99"/>
+          <w:sz w:val="26"/>
+          <w:szCs w:val="26"/>
+          <w:lang w:val="vi-VN" w:eastAsia="ja-JP"/>
+        </w:rPr>
+        <w:t>Phân tích</w:t>
+      </w:r>
+      <w:r>
+        <w:rPr>
+          <w:rFonts w:eastAsia="Times New Roman"/>
+          <w:b/>
+          <w:bCs/>
+          <w:i/>
+          <w:color w:val="548DD4" w:themeColor="text2" w:themeTint="99"/>
+          <w:sz w:val="26"/>
+          <w:szCs w:val="26"/>
+          <w:lang w:val="vi-VN" w:eastAsia="ja-JP"/>
+        </w:rPr>
+        <w:t xml:space="preserve"> </w:t>
+      </w:r>
+    </w:p>
+    <w:p>
+      <w:pPr>
+        <w:pStyle w:val="ListParagraph"/>
+        <w:keepNext/>
+        <w:keepLines/>
+        <w:spacing w:before="480" w:after="0" w:line="276" w:lineRule="auto"/>
+        <w:ind w:left="360" w:firstLine="0"/>
+        <w:jc w:val="both"/>
+        <w:outlineLvl w:val="0"/>
+        <w:rPr>
+          <w:rFonts w:eastAsia="Times New Roman"/>
+          <w:bCs/>
+          <w:color w:val="17365D" w:themeColor="text2" w:themeShade="BF"/>
+          <w:sz w:val="26"/>
+          <w:szCs w:val="26"/>
+          <w:lang w:val="vi-VN" w:eastAsia="ja-JP"/>
+        </w:rPr>
+      </w:pPr>
+      <w:r>
+        <w:rPr>
+          <w:rFonts w:eastAsia="Times New Roman"/>
+          <w:bCs/>
+          <w:color w:val="17365D" w:themeColor="text2" w:themeShade="BF"/>
+          <w:sz w:val="26"/>
+          <w:szCs w:val="26"/>
+          <w:lang w:val="vi-VN" w:eastAsia="ja-JP"/>
+        </w:rPr>
+        <w:t>Tổng quan</w:t>
+      </w:r>
+    </w:p>
+    <w:p>
+      <w:pPr>
+        <w:pStyle w:val="ListParagraph"/>
+        <w:keepNext/>
+        <w:keepLines/>
+        <w:numPr>
+          <w:ilvl w:val="0"/>
+          <w:numId w:val="10"/>
+        </w:numPr>
+        <w:spacing w:before="480" w:after="0" w:line="276" w:lineRule="auto"/>
+        <w:jc w:val="both"/>
+        <w:outlineLvl w:val="0"/>
+        <w:rPr>
+          <w:rFonts w:eastAsia="Times New Roman"/>
+          <w:bCs/>
+          <w:sz w:val="26"/>
+          <w:szCs w:val="26"/>
+          <w:lang w:val="vi-VN" w:eastAsia="ja-JP"/>
+        </w:rPr>
+      </w:pPr>
+      <w:r>
+        <w:rPr>
+          <w:rFonts w:eastAsia="Times New Roman"/>
+          <w:bCs/>
+          <w:sz w:val="26"/>
+          <w:szCs w:val="26"/>
+          <w:lang w:val="vi-VN" w:eastAsia="ja-JP"/>
+        </w:rPr>
+        <w:t>Liệt kê các khóa học trong nhóm mỹ thuật  hiện tại</w:t>
+      </w:r>
+    </w:p>
+    <w:p>
+      <w:pPr>
+        <w:pStyle w:val="ListParagraph"/>
+        <w:keepNext/>
+        <w:keepLines/>
+        <w:spacing w:before="480" w:after="0" w:line="276" w:lineRule="auto"/>
+        <w:ind w:left="360" w:firstLine="0"/>
+        <w:jc w:val="both"/>
+        <w:outlineLvl w:val="0"/>
+        <w:rPr>
+          <w:rFonts w:eastAsia="Times New Roman"/>
+          <w:bCs/>
+          <w:color w:val="17365D" w:themeColor="text2" w:themeShade="BF"/>
+          <w:sz w:val="26"/>
+          <w:szCs w:val="26"/>
+          <w:lang w:eastAsia="ja-JP"/>
+        </w:rPr>
+      </w:pPr>
+      <w:r>
+        <w:rPr>
+          <w:rFonts w:eastAsia="Times New Roman"/>
+          <w:bCs/>
+          <w:color w:val="17365D" w:themeColor="text2" w:themeShade="BF"/>
+          <w:sz w:val="26"/>
+          <w:szCs w:val="26"/>
+          <w:lang w:eastAsia="ja-JP"/>
+        </w:rPr>
+        <w:t>Dữ liệu</w:t>
+      </w:r>
+    </w:p>
+    <w:p>
+      <w:pPr>
+        <w:pStyle w:val="ListParagraph"/>
+        <w:keepNext/>
+        <w:keepLines/>
+        <w:numPr>
+          <w:ilvl w:val="0"/>
+          <w:numId w:val="10"/>
+        </w:numPr>
+        <w:spacing w:before="480" w:after="0" w:line="276" w:lineRule="auto"/>
+        <w:jc w:val="both"/>
+        <w:outlineLvl w:val="0"/>
+        <w:rPr>
+          <w:rFonts w:eastAsia="Times New Roman"/>
+          <w:bCs/>
+          <w:sz w:val="26"/>
+          <w:szCs w:val="26"/>
+          <w:lang w:eastAsia="ja-JP"/>
+        </w:rPr>
+      </w:pPr>
+      <w:r>
+        <w:rPr>
+          <w:rFonts w:eastAsia="Times New Roman"/>
+          <w:bCs/>
+          <w:sz w:val="26"/>
+          <w:szCs w:val="26"/>
+          <w:lang w:eastAsia="ja-JP"/>
+        </w:rPr>
+        <w:t xml:space="preserve">Lấy thông tin từ bảng </w:t>
+      </w:r>
+      <w:r>
+        <w:rPr>
+          <w:rFonts w:eastAsia="Times New Roman"/>
+          <w:bCs/>
+          <w:sz w:val="26"/>
+          <w:szCs w:val="26"/>
+          <w:lang w:eastAsia="ja-JP"/>
+        </w:rPr>
+        <w:t>subject với categoryID=1</w:t>
+      </w:r>
+    </w:p>
+    <w:p>
+      <w:pPr>
+        <w:pStyle w:val="ListParagraph"/>
+        <w:keepNext/>
+        <w:keepLines/>
+        <w:numPr>
+          <w:ilvl w:val="0"/>
+          <w:numId w:val="11"/>
+        </w:numPr>
+        <w:spacing w:before="480" w:after="0" w:line="276" w:lineRule="auto"/>
+        <w:jc w:val="both"/>
+        <w:outlineLvl w:val="0"/>
+        <w:rPr>
+          <w:rFonts w:eastAsia="Times New Roman"/>
+          <w:bCs/>
+          <w:sz w:val="26"/>
+          <w:szCs w:val="26"/>
+          <w:lang w:eastAsia="ja-JP"/>
+        </w:rPr>
+      </w:pPr>
+      <w:r>
+        <w:rPr>
+          <w:rFonts w:eastAsia="Times New Roman"/>
+          <w:bCs/>
+          <w:sz w:val="26"/>
+          <w:szCs w:val="26"/>
+          <w:lang w:eastAsia="ja-JP"/>
+        </w:rPr>
+        <w:t>ID</w:t>
+      </w:r>
+    </w:p>
+    <w:p>
+      <w:pPr>
+        <w:pStyle w:val="ListParagraph"/>
+        <w:keepNext/>
+        <w:keepLines/>
+        <w:numPr>
+          <w:ilvl w:val="0"/>
+          <w:numId w:val="11"/>
+        </w:numPr>
+        <w:spacing w:before="480" w:after="0" w:line="276" w:lineRule="auto"/>
+        <w:jc w:val="both"/>
+        <w:outlineLvl w:val="0"/>
+        <w:rPr>
+          <w:rFonts w:eastAsia="Times New Roman"/>
+          <w:bCs/>
+          <w:sz w:val="26"/>
+          <w:szCs w:val="26"/>
+          <w:lang w:eastAsia="ja-JP"/>
+        </w:rPr>
+      </w:pPr>
+      <w:r>
+        <w:rPr>
+          <w:rFonts w:eastAsia="Times New Roman"/>
+          <w:bCs/>
+          <w:sz w:val="26"/>
+          <w:szCs w:val="26"/>
+          <w:lang w:eastAsia="ja-JP"/>
+        </w:rPr>
+        <w:t>Name</w:t>
+      </w:r>
+    </w:p>
+    <w:p>
+      <w:pPr>
+        <w:pStyle w:val="ListParagraph"/>
+        <w:keepNext/>
+        <w:keepLines/>
+        <w:numPr>
+          <w:ilvl w:val="0"/>
+          <w:numId w:val="11"/>
+        </w:numPr>
+        <w:spacing w:before="480" w:after="0" w:line="276" w:lineRule="auto"/>
+        <w:jc w:val="both"/>
+        <w:outlineLvl w:val="0"/>
+        <w:rPr>
+          <w:rFonts w:eastAsia="Times New Roman"/>
+          <w:bCs/>
+          <w:sz w:val="26"/>
+          <w:szCs w:val="26"/>
+          <w:lang w:eastAsia="ja-JP"/>
+        </w:rPr>
+      </w:pPr>
+      <w:r>
+        <w:rPr>
+          <w:rFonts w:eastAsia="Times New Roman"/>
+          <w:bCs/>
+          <w:sz w:val="26"/>
+          <w:szCs w:val="26"/>
+          <w:lang w:eastAsia="ja-JP"/>
+        </w:rPr>
+        <w:t>Description</w:t>
+      </w:r>
+    </w:p>
+    <w:p>
+      <w:pPr>
+        <w:pStyle w:val="ListParagraph"/>
+        <w:keepNext/>
+        <w:keepLines/>
+        <w:numPr>
+          <w:ilvl w:val="0"/>
+          <w:numId w:val="11"/>
+        </w:numPr>
+        <w:spacing w:before="480" w:after="0" w:line="276" w:lineRule="auto"/>
+        <w:jc w:val="both"/>
+        <w:outlineLvl w:val="0"/>
+        <w:rPr>
+          <w:rFonts w:eastAsia="Times New Roman"/>
+          <w:bCs/>
+          <w:sz w:val="26"/>
+          <w:szCs w:val="26"/>
+          <w:lang w:eastAsia="ja-JP"/>
+        </w:rPr>
+      </w:pPr>
+      <w:r>
+        <w:rPr>
+          <w:rFonts w:eastAsia="Times New Roman"/>
+          <w:bCs/>
+          <w:sz w:val="26"/>
+          <w:szCs w:val="26"/>
+          <w:lang w:eastAsia="ja-JP"/>
+        </w:rPr>
+        <w:t>image</w:t>
+      </w:r>
+    </w:p>
+    <w:p>
+      <w:pPr>
+        <w:pStyle w:val="ListParagraph"/>
+        <w:keepNext/>
+        <w:keepLines/>
+        <w:spacing w:before="480" w:after="0" w:line="276" w:lineRule="auto"/>
+        <w:ind w:left="360" w:firstLine="0"/>
+        <w:jc w:val="both"/>
+        <w:outlineLvl w:val="0"/>
+        <w:rPr>
+          <w:rFonts w:eastAsia="Times New Roman"/>
+          <w:b/>
+          <w:bCs/>
+          <w:i/>
+          <w:color w:val="548DD4" w:themeColor="text2" w:themeTint="99"/>
+          <w:sz w:val="26"/>
+          <w:szCs w:val="26"/>
+          <w:lang w:eastAsia="ja-JP"/>
+        </w:rPr>
+      </w:pPr>
+    </w:p>
+    <w:p>
+      <w:pPr>
+        <w:pStyle w:val="ListParagraph"/>
+        <w:keepNext/>
+        <w:keepLines/>
+        <w:spacing w:before="480" w:after="0" w:line="276" w:lineRule="auto"/>
+        <w:ind w:left="360" w:firstLine="0"/>
+        <w:jc w:val="both"/>
+        <w:outlineLvl w:val="0"/>
+        <w:rPr>
+          <w:rFonts w:eastAsia="Times New Roman"/>
+          <w:b/>
+          <w:bCs/>
+          <w:color w:val="548DD4" w:themeColor="text2" w:themeTint="99"/>
+          <w:sz w:val="26"/>
+          <w:szCs w:val="26"/>
+          <w:lang w:val="vi-VN" w:eastAsia="ja-JP"/>
+        </w:rPr>
+      </w:pPr>
+      <w:r>
+        <w:rPr>
+          <w:rFonts w:eastAsia="Times New Roman"/>
+          <w:b/>
+          <w:bCs/>
+          <w:color w:val="548DD4" w:themeColor="text2" w:themeTint="99"/>
+          <w:sz w:val="26"/>
+          <w:szCs w:val="26"/>
+          <w:lang w:eastAsia="ja-JP"/>
+        </w:rPr>
+        <w:t xml:space="preserve">Thông tin </w:t>
+      </w:r>
+      <w:r>
+        <w:rPr>
+          <w:rFonts w:eastAsia="Times New Roman"/>
+          <w:b/>
+          <w:bCs/>
+          <w:color w:val="548DD4" w:themeColor="text2" w:themeTint="99"/>
+          <w:sz w:val="26"/>
+          <w:szCs w:val="26"/>
+          <w:lang w:eastAsia="ja-JP"/>
+        </w:rPr>
+        <w:t xml:space="preserve">khóa học nhóm </w:t>
+      </w:r>
+      <w:r>
+        <w:rPr>
+          <w:rFonts w:eastAsia="Times New Roman"/>
+          <w:b/>
+          <w:bCs/>
+          <w:color w:val="548DD4" w:themeColor="text2" w:themeTint="99"/>
+          <w:sz w:val="26"/>
+          <w:szCs w:val="26"/>
+          <w:lang w:eastAsia="ja-JP"/>
+        </w:rPr>
+        <w:t>nhảy</w:t>
+      </w:r>
+    </w:p>
+    <w:p>
+      <w:pPr>
+        <w:pStyle w:val="ListParagraph"/>
+        <w:keepNext/>
+        <w:keepLines/>
+        <w:spacing w:before="480" w:after="0" w:line="276" w:lineRule="auto"/>
+        <w:ind w:left="360" w:firstLine="0"/>
+        <w:jc w:val="both"/>
+        <w:outlineLvl w:val="0"/>
+        <w:rPr>
+          <w:rFonts w:eastAsia="Times New Roman"/>
+          <w:b/>
+          <w:bCs/>
+          <w:i/>
+          <w:color w:val="548DD4" w:themeColor="text2" w:themeTint="99"/>
+          <w:sz w:val="26"/>
+          <w:szCs w:val="26"/>
+          <w:lang w:eastAsia="ja-JP"/>
+        </w:rPr>
+      </w:pPr>
+      <w:r>
+        <w:rPr>
+          <w:rFonts w:eastAsia="Times New Roman"/>
+          <w:b/>
+          <w:bCs/>
+          <w:i/>
+          <w:color w:val="548DD4" w:themeColor="text2" w:themeTint="99"/>
+          <w:sz w:val="26"/>
+          <w:szCs w:val="26"/>
+          <w:lang w:val="vi-VN" w:eastAsia="ja-JP"/>
+        </w:rPr>
+        <w:t>Giao diện</w:t>
+      </w:r>
+    </w:p>
+    <w:p>
+      <w:pPr>
+        <w:pStyle w:val="ListParagraph"/>
+        <w:keepNext/>
+        <w:keepLines/>
+        <w:spacing w:before="480" w:after="0" w:line="276" w:lineRule="auto"/>
+        <w:ind w:left="360" w:firstLine="0"/>
+        <w:jc w:val="both"/>
+        <w:outlineLvl w:val="0"/>
+        <w:rPr>
+          <w:rFonts w:eastAsia="Times New Roman"/>
+          <w:b/>
+          <w:bCs/>
+          <w:i/>
+          <w:color w:val="548DD4" w:themeColor="text2" w:themeTint="99"/>
+          <w:sz w:val="26"/>
+          <w:szCs w:val="26"/>
+          <w:lang w:eastAsia="ja-JP"/>
+        </w:rPr>
+      </w:pPr>
+      <w:r>
+        <w:rPr>
+          <w:rFonts w:eastAsia="Times New Roman"/>
+          <w:b/>
+          <w:bCs/>
+          <w:i/>
+          <w:noProof/>
+          <w:color w:val="548DD4" w:themeColor="text2" w:themeTint="99"/>
+          <w:sz w:val="26"/>
+          <w:szCs w:val="26"/>
+          <w:lang w:val="vi-VN" w:eastAsia="vi-VN"/>
+        </w:rPr>
+        <w:lastRenderedPageBreak/>
+        <w:drawing>
+          <wp:inline distT="0" distB="0" distL="0" distR="0">
+            <wp:extent cx="5475605" cy="4373880"/>
+            <wp:effectExtent l="0" t="0" r="0" b="7620"/>
+            <wp:docPr id="8" name="Picture 8"/>
+            <wp:cNvGraphicFramePr>
+              <a:graphicFrameLocks xmlns:a="http://schemas.openxmlformats.org/drawingml/2006/main" noChangeAspect="1"/>
+            </wp:cNvGraphicFramePr>
+            <a:graphic xmlns:a="http://schemas.openxmlformats.org/drawingml/2006/main">
+              <a:graphicData uri="http://schemas.openxmlformats.org/drawingml/2006/picture">
+                <pic:pic xmlns:pic="http://schemas.openxmlformats.org/drawingml/2006/picture">
+                  <pic:nvPicPr>
+                    <pic:cNvPr id="0" name="Screenshot (82).png"/>
+                    <pic:cNvPicPr/>
+                  </pic:nvPicPr>
+                  <pic:blipFill>
+                    <a:blip r:embed="rId24">
+                      <a:extLst>
+                        <a:ext uri="{28A0092B-C50C-407E-A947-70E740481C1C}">
+                          <a14:useLocalDpi xmlns:a14="http://schemas.microsoft.com/office/drawing/2010/main" val="0"/>
+                        </a:ext>
+                      </a:extLst>
+                    </a:blip>
+                    <a:stretch>
+                      <a:fillRect/>
+                    </a:stretch>
+                  </pic:blipFill>
+                  <pic:spPr>
+                    <a:xfrm>
+                      <a:off x="0" y="0"/>
+                      <a:ext cx="5475605" cy="4373880"/>
+                    </a:xfrm>
+                    <a:prstGeom prst="rect">
+                      <a:avLst/>
+                    </a:prstGeom>
+                  </pic:spPr>
+                </pic:pic>
+              </a:graphicData>
+            </a:graphic>
+          </wp:inline>
+        </w:drawing>
+      </w:r>
+    </w:p>
+    <w:p>
+      <w:pPr>
+        <w:pStyle w:val="ListParagraph"/>
+        <w:keepNext/>
+        <w:keepLines/>
+        <w:spacing w:before="480" w:after="0" w:line="276" w:lineRule="auto"/>
+        <w:ind w:left="360" w:firstLine="0"/>
+        <w:jc w:val="both"/>
+        <w:outlineLvl w:val="0"/>
+        <w:rPr>
+          <w:rFonts w:eastAsia="Times New Roman"/>
+          <w:b/>
+          <w:bCs/>
+          <w:i/>
+          <w:color w:val="548DD4" w:themeColor="text2" w:themeTint="99"/>
+          <w:sz w:val="26"/>
+          <w:szCs w:val="26"/>
+          <w:lang w:val="vi-VN" w:eastAsia="ja-JP"/>
+        </w:rPr>
+      </w:pPr>
+    </w:p>
+    <w:p>
+      <w:pPr>
+        <w:pStyle w:val="ListParagraph"/>
+        <w:keepNext/>
+        <w:keepLines/>
+        <w:spacing w:before="480" w:after="0" w:line="276" w:lineRule="auto"/>
+        <w:ind w:left="360" w:firstLine="0"/>
+        <w:jc w:val="both"/>
+        <w:outlineLvl w:val="0"/>
+        <w:rPr>
+          <w:rFonts w:eastAsia="Times New Roman"/>
+          <w:b/>
+          <w:bCs/>
+          <w:i/>
+          <w:color w:val="548DD4" w:themeColor="text2" w:themeTint="99"/>
+          <w:sz w:val="26"/>
+          <w:szCs w:val="26"/>
+          <w:lang w:val="vi-VN" w:eastAsia="ja-JP"/>
+        </w:rPr>
+      </w:pPr>
+      <w:r>
+        <w:rPr>
+          <w:rFonts w:eastAsia="Times New Roman"/>
+          <w:b/>
+          <w:bCs/>
+          <w:i/>
+          <w:color w:val="548DD4" w:themeColor="text2" w:themeTint="99"/>
+          <w:sz w:val="26"/>
+          <w:szCs w:val="26"/>
+          <w:lang w:val="vi-VN" w:eastAsia="ja-JP"/>
+        </w:rPr>
+        <w:t>Phân tích</w:t>
+      </w:r>
+    </w:p>
+    <w:p>
+      <w:pPr>
+        <w:pStyle w:val="ListParagraph"/>
+        <w:keepNext/>
+        <w:keepLines/>
+        <w:spacing w:before="480" w:after="0" w:line="276" w:lineRule="auto"/>
+        <w:ind w:left="360" w:firstLine="0"/>
+        <w:jc w:val="both"/>
+        <w:outlineLvl w:val="0"/>
+        <w:rPr>
+          <w:rFonts w:eastAsia="Times New Roman"/>
+          <w:bCs/>
+          <w:color w:val="17365D" w:themeColor="text2" w:themeShade="BF"/>
+          <w:sz w:val="26"/>
+          <w:szCs w:val="26"/>
+          <w:lang w:val="vi-VN" w:eastAsia="ja-JP"/>
+        </w:rPr>
+      </w:pPr>
+      <w:r>
+        <w:rPr>
+          <w:rFonts w:eastAsia="Times New Roman"/>
+          <w:bCs/>
+          <w:color w:val="17365D" w:themeColor="text2" w:themeShade="BF"/>
+          <w:sz w:val="26"/>
+          <w:szCs w:val="26"/>
+          <w:lang w:val="vi-VN" w:eastAsia="ja-JP"/>
+        </w:rPr>
+        <w:t>Tổng quan</w:t>
+      </w:r>
+    </w:p>
+    <w:p>
+      <w:pPr>
+        <w:pStyle w:val="ListParagraph"/>
+        <w:keepNext/>
+        <w:keepLines/>
+        <w:numPr>
+          <w:ilvl w:val="0"/>
+          <w:numId w:val="10"/>
+        </w:numPr>
+        <w:spacing w:before="480" w:after="0" w:line="276" w:lineRule="auto"/>
+        <w:jc w:val="both"/>
+        <w:outlineLvl w:val="0"/>
+        <w:rPr>
+          <w:rFonts w:eastAsia="Times New Roman"/>
+          <w:bCs/>
+          <w:sz w:val="26"/>
+          <w:szCs w:val="26"/>
+          <w:lang w:val="vi-VN" w:eastAsia="ja-JP"/>
+        </w:rPr>
+      </w:pPr>
+      <w:r>
+        <w:rPr>
+          <w:rFonts w:eastAsia="Times New Roman"/>
+          <w:bCs/>
+          <w:sz w:val="26"/>
+          <w:szCs w:val="26"/>
+          <w:lang w:val="vi-VN" w:eastAsia="ja-JP"/>
+        </w:rPr>
+        <w:t>Liệt kê các khóa học trong nhóm nhảy hiện tại</w:t>
+      </w:r>
+    </w:p>
+    <w:p>
+      <w:pPr>
+        <w:pStyle w:val="ListParagraph"/>
+        <w:keepNext/>
+        <w:keepLines/>
+        <w:spacing w:before="480" w:after="0" w:line="276" w:lineRule="auto"/>
+        <w:ind w:left="360" w:firstLine="0"/>
+        <w:jc w:val="both"/>
+        <w:outlineLvl w:val="0"/>
+        <w:rPr>
+          <w:rFonts w:eastAsia="Times New Roman"/>
+          <w:bCs/>
+          <w:color w:val="17365D" w:themeColor="text2" w:themeShade="BF"/>
+          <w:sz w:val="26"/>
+          <w:szCs w:val="26"/>
+          <w:lang w:eastAsia="ja-JP"/>
+        </w:rPr>
+      </w:pPr>
+      <w:r>
+        <w:rPr>
+          <w:rFonts w:eastAsia="Times New Roman"/>
+          <w:bCs/>
+          <w:color w:val="17365D" w:themeColor="text2" w:themeShade="BF"/>
+          <w:sz w:val="26"/>
+          <w:szCs w:val="26"/>
+          <w:lang w:eastAsia="ja-JP"/>
+        </w:rPr>
+        <w:t>Dữ liệu</w:t>
+      </w:r>
+    </w:p>
+    <w:p>
+      <w:pPr>
+        <w:pStyle w:val="ListParagraph"/>
+        <w:keepNext/>
+        <w:keepLines/>
+        <w:numPr>
+          <w:ilvl w:val="0"/>
+          <w:numId w:val="10"/>
+        </w:numPr>
+        <w:spacing w:before="480" w:after="0" w:line="276" w:lineRule="auto"/>
+        <w:jc w:val="both"/>
+        <w:outlineLvl w:val="0"/>
+        <w:rPr>
+          <w:rFonts w:eastAsia="Times New Roman"/>
+          <w:bCs/>
+          <w:sz w:val="26"/>
+          <w:szCs w:val="26"/>
+          <w:lang w:eastAsia="ja-JP"/>
+        </w:rPr>
+      </w:pPr>
+      <w:r>
+        <w:rPr>
+          <w:rFonts w:eastAsia="Times New Roman"/>
+          <w:bCs/>
+          <w:sz w:val="26"/>
+          <w:szCs w:val="26"/>
+          <w:lang w:eastAsia="ja-JP"/>
+        </w:rPr>
+        <w:t xml:space="preserve">Lấy thông tin từ bảng </w:t>
+      </w:r>
+      <w:r>
+        <w:rPr>
+          <w:rFonts w:eastAsia="Times New Roman"/>
+          <w:bCs/>
+          <w:sz w:val="26"/>
+          <w:szCs w:val="26"/>
+          <w:lang w:eastAsia="ja-JP"/>
+        </w:rPr>
+        <w:t>subject với categoryID=3</w:t>
+      </w:r>
+    </w:p>
+    <w:p>
+      <w:pPr>
+        <w:pStyle w:val="ListParagraph"/>
+        <w:keepNext/>
+        <w:keepLines/>
+        <w:numPr>
+          <w:ilvl w:val="0"/>
+          <w:numId w:val="11"/>
+        </w:numPr>
+        <w:spacing w:before="480" w:after="0" w:line="276" w:lineRule="auto"/>
+        <w:jc w:val="both"/>
+        <w:outlineLvl w:val="0"/>
+        <w:rPr>
+          <w:rFonts w:eastAsia="Times New Roman"/>
+          <w:bCs/>
+          <w:sz w:val="26"/>
+          <w:szCs w:val="26"/>
+          <w:lang w:eastAsia="ja-JP"/>
+        </w:rPr>
+      </w:pPr>
+      <w:r>
+        <w:rPr>
+          <w:rFonts w:eastAsia="Times New Roman"/>
+          <w:bCs/>
+          <w:sz w:val="26"/>
+          <w:szCs w:val="26"/>
+          <w:lang w:eastAsia="ja-JP"/>
+        </w:rPr>
+        <w:t>ID</w:t>
+      </w:r>
+    </w:p>
+    <w:p>
+      <w:pPr>
+        <w:pStyle w:val="ListParagraph"/>
+        <w:keepNext/>
+        <w:keepLines/>
+        <w:numPr>
+          <w:ilvl w:val="0"/>
+          <w:numId w:val="11"/>
+        </w:numPr>
+        <w:spacing w:before="480" w:after="0" w:line="276" w:lineRule="auto"/>
+        <w:jc w:val="both"/>
+        <w:outlineLvl w:val="0"/>
+        <w:rPr>
+          <w:rFonts w:eastAsia="Times New Roman"/>
+          <w:bCs/>
+          <w:sz w:val="26"/>
+          <w:szCs w:val="26"/>
+          <w:lang w:eastAsia="ja-JP"/>
+        </w:rPr>
+      </w:pPr>
+      <w:r>
+        <w:rPr>
+          <w:rFonts w:eastAsia="Times New Roman"/>
+          <w:bCs/>
+          <w:sz w:val="26"/>
+          <w:szCs w:val="26"/>
+          <w:lang w:eastAsia="ja-JP"/>
+        </w:rPr>
+        <w:t>Name</w:t>
+      </w:r>
+    </w:p>
+    <w:p>
+      <w:pPr>
+        <w:pStyle w:val="ListParagraph"/>
+        <w:keepNext/>
+        <w:keepLines/>
+        <w:numPr>
+          <w:ilvl w:val="0"/>
+          <w:numId w:val="11"/>
+        </w:numPr>
+        <w:spacing w:before="480" w:after="0" w:line="276" w:lineRule="auto"/>
+        <w:jc w:val="both"/>
+        <w:outlineLvl w:val="0"/>
+        <w:rPr>
+          <w:rFonts w:eastAsia="Times New Roman"/>
+          <w:bCs/>
+          <w:sz w:val="26"/>
+          <w:szCs w:val="26"/>
+          <w:lang w:eastAsia="ja-JP"/>
+        </w:rPr>
+      </w:pPr>
+      <w:r>
+        <w:rPr>
+          <w:rFonts w:eastAsia="Times New Roman"/>
+          <w:bCs/>
+          <w:sz w:val="26"/>
+          <w:szCs w:val="26"/>
+          <w:lang w:eastAsia="ja-JP"/>
+        </w:rPr>
+        <w:t>Description</w:t>
+      </w:r>
+    </w:p>
+    <w:p>
+      <w:pPr>
+        <w:pStyle w:val="ListParagraph"/>
+        <w:keepNext/>
+        <w:keepLines/>
+        <w:numPr>
+          <w:ilvl w:val="0"/>
+          <w:numId w:val="11"/>
+        </w:numPr>
+        <w:spacing w:before="480" w:after="0" w:line="276" w:lineRule="auto"/>
+        <w:jc w:val="both"/>
+        <w:outlineLvl w:val="0"/>
+        <w:rPr>
+          <w:rFonts w:eastAsia="Times New Roman"/>
+          <w:bCs/>
+          <w:sz w:val="26"/>
+          <w:szCs w:val="26"/>
+          <w:lang w:eastAsia="ja-JP"/>
+        </w:rPr>
+      </w:pPr>
+      <w:r>
+        <w:rPr>
+          <w:rFonts w:eastAsia="Times New Roman"/>
+          <w:bCs/>
+          <w:sz w:val="26"/>
+          <w:szCs w:val="26"/>
+          <w:lang w:eastAsia="ja-JP"/>
+        </w:rPr>
+        <w:t>image</w:t>
+      </w:r>
+    </w:p>
+    <w:p>
+      <w:pPr>
+        <w:pStyle w:val="ListParagraph"/>
+        <w:keepNext/>
+        <w:keepLines/>
+        <w:spacing w:before="480" w:after="0" w:line="276" w:lineRule="auto"/>
+        <w:ind w:left="360" w:firstLine="0"/>
+        <w:jc w:val="both"/>
+        <w:outlineLvl w:val="0"/>
+        <w:rPr>
+          <w:rFonts w:eastAsia="Times New Roman"/>
+          <w:b/>
+          <w:bCs/>
+          <w:i/>
+          <w:color w:val="548DD4" w:themeColor="text2" w:themeTint="99"/>
+          <w:sz w:val="26"/>
+          <w:szCs w:val="26"/>
+          <w:lang w:eastAsia="ja-JP"/>
+        </w:rPr>
+      </w:pPr>
+    </w:p>
+    <w:p>
+      <w:pPr>
+        <w:pStyle w:val="ListParagraph"/>
+        <w:keepNext/>
+        <w:keepLines/>
+        <w:spacing w:before="480" w:after="0" w:line="276" w:lineRule="auto"/>
+        <w:ind w:left="360" w:firstLine="0"/>
+        <w:jc w:val="both"/>
+        <w:outlineLvl w:val="0"/>
+        <w:rPr>
+          <w:rFonts w:eastAsia="Times New Roman"/>
+          <w:b/>
+          <w:bCs/>
+          <w:color w:val="548DD4" w:themeColor="text2" w:themeTint="99"/>
+          <w:sz w:val="26"/>
+          <w:szCs w:val="26"/>
+          <w:lang w:val="vi-VN" w:eastAsia="ja-JP"/>
+        </w:rPr>
+      </w:pPr>
+      <w:r>
+        <w:rPr>
+          <w:rFonts w:eastAsia="Times New Roman"/>
+          <w:b/>
+          <w:bCs/>
+          <w:color w:val="548DD4" w:themeColor="text2" w:themeTint="99"/>
+          <w:sz w:val="26"/>
+          <w:szCs w:val="26"/>
+          <w:lang w:eastAsia="ja-JP"/>
+        </w:rPr>
+        <w:t xml:space="preserve">Thông tin </w:t>
+      </w:r>
+      <w:r>
+        <w:rPr>
+          <w:rFonts w:eastAsia="Times New Roman"/>
+          <w:b/>
+          <w:bCs/>
+          <w:color w:val="548DD4" w:themeColor="text2" w:themeTint="99"/>
+          <w:sz w:val="26"/>
+          <w:szCs w:val="26"/>
+          <w:lang w:eastAsia="ja-JP"/>
+        </w:rPr>
+        <w:t xml:space="preserve">khóa học nhóm </w:t>
+      </w:r>
+      <w:r>
+        <w:rPr>
+          <w:rFonts w:eastAsia="Times New Roman"/>
+          <w:b/>
+          <w:bCs/>
+          <w:color w:val="548DD4" w:themeColor="text2" w:themeTint="99"/>
+          <w:sz w:val="26"/>
+          <w:szCs w:val="26"/>
+          <w:lang w:eastAsia="ja-JP"/>
+        </w:rPr>
+        <w:t>múa</w:t>
+      </w:r>
+    </w:p>
+    <w:p>
+      <w:pPr>
+        <w:pStyle w:val="ListParagraph"/>
+        <w:keepNext/>
+        <w:keepLines/>
+        <w:spacing w:before="480" w:after="0" w:line="276" w:lineRule="auto"/>
+        <w:ind w:left="360" w:firstLine="0"/>
+        <w:jc w:val="both"/>
+        <w:outlineLvl w:val="0"/>
+        <w:rPr>
+          <w:rFonts w:eastAsia="Times New Roman"/>
+          <w:b/>
+          <w:bCs/>
+          <w:i/>
+          <w:color w:val="548DD4" w:themeColor="text2" w:themeTint="99"/>
+          <w:sz w:val="26"/>
+          <w:szCs w:val="26"/>
+          <w:lang w:eastAsia="ja-JP"/>
+        </w:rPr>
+      </w:pPr>
+      <w:r>
+        <w:rPr>
+          <w:rFonts w:eastAsia="Times New Roman"/>
+          <w:b/>
+          <w:bCs/>
+          <w:i/>
+          <w:color w:val="548DD4" w:themeColor="text2" w:themeTint="99"/>
+          <w:sz w:val="26"/>
+          <w:szCs w:val="26"/>
+          <w:lang w:val="vi-VN" w:eastAsia="ja-JP"/>
+        </w:rPr>
+        <w:t>Giao diện</w:t>
+      </w:r>
+    </w:p>
+    <w:p>
+      <w:pPr>
+        <w:pStyle w:val="ListParagraph"/>
+        <w:keepNext/>
+        <w:keepLines/>
+        <w:spacing w:before="480" w:after="0" w:line="276" w:lineRule="auto"/>
+        <w:ind w:left="360" w:firstLine="0"/>
+        <w:jc w:val="both"/>
+        <w:outlineLvl w:val="0"/>
+        <w:rPr>
+          <w:rFonts w:eastAsia="Times New Roman"/>
+          <w:b/>
+          <w:bCs/>
+          <w:i/>
+          <w:color w:val="548DD4" w:themeColor="text2" w:themeTint="99"/>
+          <w:sz w:val="26"/>
+          <w:szCs w:val="26"/>
+          <w:lang w:eastAsia="ja-JP"/>
+        </w:rPr>
+      </w:pPr>
+    </w:p>
+    <w:p>
+      <w:pPr>
+        <w:pStyle w:val="ListParagraph"/>
+        <w:keepNext/>
+        <w:keepLines/>
+        <w:spacing w:before="480" w:after="0" w:line="276" w:lineRule="auto"/>
+        <w:ind w:left="360" w:firstLine="0"/>
+        <w:jc w:val="both"/>
+        <w:outlineLvl w:val="0"/>
+        <w:rPr>
+          <w:rFonts w:eastAsia="Times New Roman"/>
+          <w:b/>
+          <w:bCs/>
+          <w:i/>
+          <w:color w:val="548DD4" w:themeColor="text2" w:themeTint="99"/>
+          <w:sz w:val="26"/>
+          <w:szCs w:val="26"/>
+          <w:lang w:val="vi-VN" w:eastAsia="ja-JP"/>
+        </w:rPr>
+      </w:pPr>
+      <w:r>
+        <w:rPr>
+          <w:rFonts w:eastAsia="Times New Roman"/>
+          <w:b/>
+          <w:bCs/>
+          <w:i/>
+          <w:noProof/>
+          <w:color w:val="548DD4" w:themeColor="text2" w:themeTint="99"/>
+          <w:sz w:val="26"/>
+          <w:szCs w:val="26"/>
+          <w:lang w:val="vi-VN" w:eastAsia="vi-VN"/>
+        </w:rPr>
+        <w:lastRenderedPageBreak/>
+        <w:drawing>
+          <wp:inline distT="0" distB="0" distL="0" distR="0">
+            <wp:extent cx="5475605" cy="4361180"/>
+            <wp:effectExtent l="0" t="0" r="0" b="1270"/>
+            <wp:docPr id="9" name="Picture 9"/>
+            <wp:cNvGraphicFramePr>
+              <a:graphicFrameLocks xmlns:a="http://schemas.openxmlformats.org/drawingml/2006/main" noChangeAspect="1"/>
+            </wp:cNvGraphicFramePr>
+            <a:graphic xmlns:a="http://schemas.openxmlformats.org/drawingml/2006/main">
+              <a:graphicData uri="http://schemas.openxmlformats.org/drawingml/2006/picture">
+                <pic:pic xmlns:pic="http://schemas.openxmlformats.org/drawingml/2006/picture">
+                  <pic:nvPicPr>
+                    <pic:cNvPr id="0" name="Screenshot (83).png"/>
+                    <pic:cNvPicPr/>
+                  </pic:nvPicPr>
+                  <pic:blipFill>
+                    <a:blip r:embed="rId25">
+                      <a:extLst>
+                        <a:ext uri="{28A0092B-C50C-407E-A947-70E740481C1C}">
+                          <a14:useLocalDpi xmlns:a14="http://schemas.microsoft.com/office/drawing/2010/main" val="0"/>
+                        </a:ext>
+                      </a:extLst>
+                    </a:blip>
+                    <a:stretch>
+                      <a:fillRect/>
+                    </a:stretch>
+                  </pic:blipFill>
+                  <pic:spPr>
+                    <a:xfrm>
+                      <a:off x="0" y="0"/>
+                      <a:ext cx="5475605" cy="4361180"/>
+                    </a:xfrm>
+                    <a:prstGeom prst="rect">
+                      <a:avLst/>
+                    </a:prstGeom>
+                  </pic:spPr>
+                </pic:pic>
+              </a:graphicData>
+            </a:graphic>
+          </wp:inline>
+        </w:drawing>
+      </w:r>
+    </w:p>
+    <w:p>
+      <w:pPr>
+        <w:pStyle w:val="ListParagraph"/>
+        <w:keepNext/>
+        <w:keepLines/>
+        <w:spacing w:before="480" w:after="0" w:line="276" w:lineRule="auto"/>
+        <w:ind w:left="360" w:firstLine="0"/>
+        <w:jc w:val="both"/>
+        <w:outlineLvl w:val="0"/>
+        <w:rPr>
+          <w:rFonts w:eastAsia="Times New Roman"/>
+          <w:b/>
+          <w:bCs/>
+          <w:i/>
+          <w:color w:val="548DD4" w:themeColor="text2" w:themeTint="99"/>
+          <w:sz w:val="26"/>
+          <w:szCs w:val="26"/>
+          <w:lang w:val="vi-VN" w:eastAsia="ja-JP"/>
+        </w:rPr>
+      </w:pPr>
+      <w:r>
+        <w:rPr>
+          <w:rFonts w:eastAsia="Times New Roman"/>
+          <w:b/>
+          <w:bCs/>
+          <w:i/>
+          <w:color w:val="548DD4" w:themeColor="text2" w:themeTint="99"/>
+          <w:sz w:val="26"/>
+          <w:szCs w:val="26"/>
+          <w:lang w:val="vi-VN" w:eastAsia="ja-JP"/>
+        </w:rPr>
+        <w:t>Phân tích</w:t>
+      </w:r>
+    </w:p>
+    <w:p>
+      <w:pPr>
+        <w:pStyle w:val="ListParagraph"/>
+        <w:keepNext/>
+        <w:keepLines/>
+        <w:spacing w:before="480" w:after="0" w:line="276" w:lineRule="auto"/>
+        <w:ind w:left="360" w:firstLine="0"/>
+        <w:jc w:val="both"/>
+        <w:outlineLvl w:val="0"/>
+        <w:rPr>
+          <w:rFonts w:eastAsia="Times New Roman"/>
+          <w:bCs/>
+          <w:color w:val="17365D" w:themeColor="text2" w:themeShade="BF"/>
+          <w:sz w:val="26"/>
+          <w:szCs w:val="26"/>
+          <w:lang w:val="vi-VN" w:eastAsia="ja-JP"/>
+        </w:rPr>
+      </w:pPr>
+      <w:r>
+        <w:rPr>
+          <w:rFonts w:eastAsia="Times New Roman"/>
+          <w:bCs/>
+          <w:color w:val="17365D" w:themeColor="text2" w:themeShade="BF"/>
+          <w:sz w:val="26"/>
+          <w:szCs w:val="26"/>
+          <w:lang w:val="vi-VN" w:eastAsia="ja-JP"/>
+        </w:rPr>
+        <w:t>Tổng quan</w:t>
+      </w:r>
+    </w:p>
+    <w:p>
+      <w:pPr>
+        <w:pStyle w:val="ListParagraph"/>
+        <w:keepNext/>
+        <w:keepLines/>
+        <w:numPr>
+          <w:ilvl w:val="0"/>
+          <w:numId w:val="10"/>
+        </w:numPr>
+        <w:spacing w:before="480" w:after="0" w:line="276" w:lineRule="auto"/>
+        <w:jc w:val="both"/>
+        <w:outlineLvl w:val="0"/>
+        <w:rPr>
+          <w:rFonts w:eastAsia="Times New Roman"/>
+          <w:bCs/>
+          <w:sz w:val="26"/>
+          <w:szCs w:val="26"/>
+          <w:lang w:val="vi-VN" w:eastAsia="ja-JP"/>
+        </w:rPr>
+      </w:pPr>
+      <w:r>
+        <w:rPr>
+          <w:rFonts w:eastAsia="Times New Roman"/>
+          <w:bCs/>
+          <w:sz w:val="26"/>
+          <w:szCs w:val="26"/>
+          <w:lang w:val="vi-VN" w:eastAsia="ja-JP"/>
+        </w:rPr>
+        <w:t xml:space="preserve">Liệt kê các </w:t>
+      </w:r>
+      <w:r>
+        <w:rPr>
+          <w:rFonts w:eastAsia="Times New Roman"/>
+          <w:bCs/>
+          <w:sz w:val="26"/>
+          <w:szCs w:val="26"/>
+          <w:lang w:val="vi-VN" w:eastAsia="ja-JP"/>
+        </w:rPr>
+        <w:t>khóa học trong</w:t>
+      </w:r>
+      <w:r>
+        <w:rPr>
+          <w:rFonts w:eastAsia="Times New Roman"/>
+          <w:bCs/>
+          <w:sz w:val="26"/>
+          <w:szCs w:val="26"/>
+          <w:lang w:val="vi-VN" w:eastAsia="ja-JP"/>
+        </w:rPr>
+        <w:t xml:space="preserve"> nhóm</w:t>
+      </w:r>
+      <w:r>
+        <w:rPr>
+          <w:rFonts w:eastAsia="Times New Roman"/>
+          <w:bCs/>
+          <w:sz w:val="26"/>
+          <w:szCs w:val="26"/>
+          <w:lang w:val="vi-VN" w:eastAsia="ja-JP"/>
+        </w:rPr>
+        <w:t xml:space="preserve"> múa</w:t>
+      </w:r>
+      <w:r>
+        <w:rPr>
+          <w:rFonts w:eastAsia="Times New Roman"/>
+          <w:bCs/>
+          <w:sz w:val="26"/>
+          <w:szCs w:val="26"/>
+          <w:lang w:val="vi-VN" w:eastAsia="ja-JP"/>
+        </w:rPr>
+        <w:t xml:space="preserve"> hiện tại</w:t>
+      </w:r>
+    </w:p>
+    <w:p>
+      <w:pPr>
+        <w:pStyle w:val="ListParagraph"/>
+        <w:keepNext/>
+        <w:keepLines/>
+        <w:spacing w:before="480" w:after="0" w:line="276" w:lineRule="auto"/>
+        <w:ind w:left="360" w:firstLine="0"/>
+        <w:jc w:val="both"/>
+        <w:outlineLvl w:val="0"/>
+        <w:rPr>
+          <w:rFonts w:eastAsia="Times New Roman"/>
+          <w:bCs/>
+          <w:color w:val="17365D" w:themeColor="text2" w:themeShade="BF"/>
+          <w:sz w:val="26"/>
+          <w:szCs w:val="26"/>
+          <w:lang w:eastAsia="ja-JP"/>
+        </w:rPr>
+      </w:pPr>
+      <w:r>
+        <w:rPr>
+          <w:rFonts w:eastAsia="Times New Roman"/>
+          <w:bCs/>
+          <w:color w:val="17365D" w:themeColor="text2" w:themeShade="BF"/>
+          <w:sz w:val="26"/>
+          <w:szCs w:val="26"/>
+          <w:lang w:eastAsia="ja-JP"/>
+        </w:rPr>
+        <w:t>Dữ liệu</w:t>
+      </w:r>
+    </w:p>
+    <w:p>
+      <w:pPr>
+        <w:pStyle w:val="ListParagraph"/>
+        <w:keepNext/>
+        <w:keepLines/>
+        <w:numPr>
+          <w:ilvl w:val="0"/>
+          <w:numId w:val="10"/>
+        </w:numPr>
+        <w:spacing w:before="480" w:after="0" w:line="276" w:lineRule="auto"/>
+        <w:jc w:val="both"/>
+        <w:outlineLvl w:val="0"/>
+        <w:rPr>
+          <w:rFonts w:eastAsia="Times New Roman"/>
+          <w:bCs/>
+          <w:sz w:val="26"/>
+          <w:szCs w:val="26"/>
+          <w:lang w:eastAsia="ja-JP"/>
+        </w:rPr>
+      </w:pPr>
+      <w:r>
+        <w:rPr>
+          <w:rFonts w:eastAsia="Times New Roman"/>
+          <w:bCs/>
+          <w:sz w:val="26"/>
+          <w:szCs w:val="26"/>
+          <w:lang w:eastAsia="ja-JP"/>
+        </w:rPr>
+        <w:t xml:space="preserve">Lấy thông tin từ bảng </w:t>
+      </w:r>
+      <w:r>
+        <w:rPr>
+          <w:rFonts w:eastAsia="Times New Roman"/>
+          <w:bCs/>
+          <w:sz w:val="26"/>
+          <w:szCs w:val="26"/>
+          <w:lang w:eastAsia="ja-JP"/>
+        </w:rPr>
+        <w:t>subject với categoryID=2</w:t>
+      </w:r>
+    </w:p>
+    <w:p>
+      <w:pPr>
+        <w:pStyle w:val="ListParagraph"/>
+        <w:keepNext/>
+        <w:keepLines/>
+        <w:numPr>
+          <w:ilvl w:val="0"/>
+          <w:numId w:val="11"/>
+        </w:numPr>
+        <w:spacing w:before="480" w:after="0" w:line="276" w:lineRule="auto"/>
+        <w:jc w:val="both"/>
+        <w:outlineLvl w:val="0"/>
+        <w:rPr>
+          <w:rFonts w:eastAsia="Times New Roman"/>
+          <w:bCs/>
+          <w:sz w:val="26"/>
+          <w:szCs w:val="26"/>
+          <w:lang w:eastAsia="ja-JP"/>
+        </w:rPr>
+      </w:pPr>
+      <w:r>
+        <w:rPr>
+          <w:rFonts w:eastAsia="Times New Roman"/>
+          <w:bCs/>
+          <w:sz w:val="26"/>
+          <w:szCs w:val="26"/>
+          <w:lang w:eastAsia="ja-JP"/>
+        </w:rPr>
+        <w:t>ID</w:t>
+      </w:r>
+    </w:p>
+    <w:p>
+      <w:pPr>
+        <w:pStyle w:val="ListParagraph"/>
+        <w:keepNext/>
+        <w:keepLines/>
+        <w:numPr>
+          <w:ilvl w:val="0"/>
+          <w:numId w:val="11"/>
+        </w:numPr>
+        <w:spacing w:before="480" w:after="0" w:line="276" w:lineRule="auto"/>
+        <w:jc w:val="both"/>
+        <w:outlineLvl w:val="0"/>
+        <w:rPr>
+          <w:rFonts w:eastAsia="Times New Roman"/>
+          <w:bCs/>
+          <w:sz w:val="26"/>
+          <w:szCs w:val="26"/>
+          <w:lang w:eastAsia="ja-JP"/>
+        </w:rPr>
+      </w:pPr>
+      <w:r>
+        <w:rPr>
+          <w:rFonts w:eastAsia="Times New Roman"/>
+          <w:bCs/>
+          <w:sz w:val="26"/>
+          <w:szCs w:val="26"/>
+          <w:lang w:eastAsia="ja-JP"/>
+        </w:rPr>
+        <w:t>Name</w:t>
+      </w:r>
+    </w:p>
+    <w:p>
+      <w:pPr>
+        <w:pStyle w:val="ListParagraph"/>
+        <w:keepNext/>
+        <w:keepLines/>
+        <w:numPr>
+          <w:ilvl w:val="0"/>
+          <w:numId w:val="11"/>
+        </w:numPr>
+        <w:spacing w:before="480" w:after="0" w:line="276" w:lineRule="auto"/>
+        <w:jc w:val="both"/>
+        <w:outlineLvl w:val="0"/>
+        <w:rPr>
+          <w:rFonts w:eastAsia="Times New Roman"/>
+          <w:bCs/>
+          <w:sz w:val="26"/>
+          <w:szCs w:val="26"/>
+          <w:lang w:eastAsia="ja-JP"/>
+        </w:rPr>
+      </w:pPr>
+      <w:r>
+        <w:rPr>
+          <w:rFonts w:eastAsia="Times New Roman"/>
+          <w:bCs/>
+          <w:sz w:val="26"/>
+          <w:szCs w:val="26"/>
+          <w:lang w:eastAsia="ja-JP"/>
+        </w:rPr>
+        <w:t>Description</w:t>
+      </w:r>
+    </w:p>
+    <w:p>
+      <w:pPr>
+        <w:pStyle w:val="ListParagraph"/>
+        <w:keepNext/>
+        <w:keepLines/>
+        <w:numPr>
+          <w:ilvl w:val="0"/>
+          <w:numId w:val="11"/>
+        </w:numPr>
+        <w:spacing w:before="480" w:after="0" w:line="276" w:lineRule="auto"/>
+        <w:jc w:val="both"/>
+        <w:outlineLvl w:val="0"/>
+        <w:rPr>
+          <w:rFonts w:eastAsia="Times New Roman"/>
+          <w:bCs/>
+          <w:sz w:val="26"/>
+          <w:szCs w:val="26"/>
+          <w:lang w:eastAsia="ja-JP"/>
+        </w:rPr>
+      </w:pPr>
+      <w:r>
+        <w:rPr>
+          <w:rFonts w:eastAsia="Times New Roman"/>
+          <w:bCs/>
+          <w:sz w:val="26"/>
+          <w:szCs w:val="26"/>
+          <w:lang w:eastAsia="ja-JP"/>
+        </w:rPr>
+        <w:t>image</w:t>
+      </w:r>
+    </w:p>
+    <w:p>
+      <w:pPr>
+        <w:pStyle w:val="ListParagraph"/>
+        <w:keepNext/>
+        <w:keepLines/>
+        <w:spacing w:before="480" w:after="0" w:line="276" w:lineRule="auto"/>
+        <w:ind w:left="360" w:firstLine="0"/>
+        <w:jc w:val="both"/>
+        <w:outlineLvl w:val="0"/>
+        <w:rPr>
+          <w:rFonts w:eastAsia="Times New Roman"/>
+          <w:b/>
+          <w:bCs/>
+          <w:i/>
+          <w:color w:val="548DD4" w:themeColor="text2" w:themeTint="99"/>
+          <w:sz w:val="26"/>
+          <w:szCs w:val="26"/>
+          <w:lang w:eastAsia="ja-JP"/>
+        </w:rPr>
+      </w:pPr>
+    </w:p>
+    <w:p>
+      <w:pPr>
+        <w:pStyle w:val="ListParagraph"/>
+        <w:keepNext/>
+        <w:keepLines/>
+        <w:spacing w:before="480" w:after="0" w:line="276" w:lineRule="auto"/>
+        <w:ind w:left="360" w:firstLine="0"/>
+        <w:jc w:val="both"/>
+        <w:outlineLvl w:val="0"/>
+        <w:rPr>
+          <w:rFonts w:eastAsia="Times New Roman"/>
+          <w:b/>
+          <w:bCs/>
+          <w:color w:val="548DD4" w:themeColor="text2" w:themeTint="99"/>
+          <w:sz w:val="26"/>
+          <w:szCs w:val="26"/>
+          <w:lang w:val="vi-VN" w:eastAsia="ja-JP"/>
+        </w:rPr>
+      </w:pPr>
+      <w:r>
+        <w:rPr>
+          <w:rFonts w:eastAsia="Times New Roman"/>
+          <w:b/>
+          <w:bCs/>
+          <w:color w:val="548DD4" w:themeColor="text2" w:themeTint="99"/>
+          <w:sz w:val="26"/>
+          <w:szCs w:val="26"/>
+          <w:lang w:eastAsia="ja-JP"/>
+        </w:rPr>
+        <w:t xml:space="preserve">Thông tin </w:t>
+      </w:r>
+      <w:r>
+        <w:rPr>
+          <w:rFonts w:eastAsia="Times New Roman"/>
+          <w:b/>
+          <w:bCs/>
+          <w:color w:val="548DD4" w:themeColor="text2" w:themeTint="99"/>
+          <w:sz w:val="26"/>
+          <w:szCs w:val="26"/>
+          <w:lang w:eastAsia="ja-JP"/>
+        </w:rPr>
+        <w:t xml:space="preserve">khóa học nhóm </w:t>
+      </w:r>
+      <w:r>
+        <w:rPr>
+          <w:rFonts w:eastAsia="Times New Roman"/>
+          <w:b/>
+          <w:bCs/>
+          <w:color w:val="548DD4" w:themeColor="text2" w:themeTint="99"/>
+          <w:sz w:val="26"/>
+          <w:szCs w:val="26"/>
+          <w:lang w:eastAsia="ja-JP"/>
+        </w:rPr>
+        <w:t>luyện thanh</w:t>
+      </w:r>
+    </w:p>
+    <w:p>
+      <w:pPr>
+        <w:pStyle w:val="ListParagraph"/>
+        <w:keepNext/>
+        <w:keepLines/>
+        <w:spacing w:before="480" w:after="0" w:line="276" w:lineRule="auto"/>
+        <w:ind w:left="360" w:firstLine="0"/>
+        <w:jc w:val="both"/>
+        <w:outlineLvl w:val="0"/>
+        <w:rPr>
+          <w:rFonts w:eastAsia="Times New Roman"/>
+          <w:b/>
+          <w:bCs/>
+          <w:i/>
+          <w:color w:val="548DD4" w:themeColor="text2" w:themeTint="99"/>
+          <w:sz w:val="26"/>
+          <w:szCs w:val="26"/>
+          <w:lang w:eastAsia="ja-JP"/>
+        </w:rPr>
+      </w:pPr>
+      <w:r>
+        <w:rPr>
+          <w:rFonts w:eastAsia="Times New Roman"/>
+          <w:b/>
+          <w:bCs/>
+          <w:i/>
+          <w:color w:val="548DD4" w:themeColor="text2" w:themeTint="99"/>
+          <w:sz w:val="26"/>
+          <w:szCs w:val="26"/>
+          <w:lang w:val="vi-VN" w:eastAsia="ja-JP"/>
+        </w:rPr>
+        <w:t>Giao diện</w:t>
+      </w:r>
+    </w:p>
+    <w:p>
+      <w:pPr>
+        <w:pStyle w:val="ListParagraph"/>
+        <w:keepNext/>
+        <w:keepLines/>
+        <w:spacing w:before="480" w:after="0" w:line="276" w:lineRule="auto"/>
+        <w:ind w:left="360" w:firstLine="0"/>
+        <w:jc w:val="both"/>
+        <w:outlineLvl w:val="0"/>
+        <w:rPr>
+          <w:rFonts w:eastAsia="Times New Roman"/>
+          <w:b/>
+          <w:bCs/>
+          <w:i/>
+          <w:color w:val="548DD4" w:themeColor="text2" w:themeTint="99"/>
+          <w:sz w:val="26"/>
+          <w:szCs w:val="26"/>
+          <w:lang w:eastAsia="ja-JP"/>
+        </w:rPr>
+      </w:pPr>
+    </w:p>
+    <w:p>
+      <w:pPr>
+        <w:pStyle w:val="ListParagraph"/>
+        <w:keepNext/>
+        <w:keepLines/>
+        <w:spacing w:before="480" w:after="0" w:line="276" w:lineRule="auto"/>
+        <w:ind w:left="360" w:firstLine="0"/>
+        <w:jc w:val="both"/>
+        <w:outlineLvl w:val="0"/>
+        <w:rPr>
+          <w:rFonts w:eastAsia="Times New Roman"/>
+          <w:b/>
+          <w:bCs/>
+          <w:i/>
+          <w:color w:val="548DD4" w:themeColor="text2" w:themeTint="99"/>
+          <w:sz w:val="26"/>
+          <w:szCs w:val="26"/>
+          <w:lang w:val="vi-VN" w:eastAsia="ja-JP"/>
+        </w:rPr>
+      </w:pPr>
+      <w:r>
+        <w:rPr>
+          <w:rFonts w:eastAsia="Times New Roman"/>
+          <w:b/>
+          <w:bCs/>
+          <w:i/>
+          <w:noProof/>
+          <w:color w:val="548DD4" w:themeColor="text2" w:themeTint="99"/>
+          <w:sz w:val="26"/>
+          <w:szCs w:val="26"/>
+          <w:lang w:val="vi-VN" w:eastAsia="vi-VN"/>
+        </w:rPr>
+        <w:lastRenderedPageBreak/>
+        <w:drawing>
+          <wp:inline distT="0" distB="0" distL="0" distR="0">
+            <wp:extent cx="5475605" cy="3943985"/>
+            <wp:effectExtent l="0" t="0" r="0" b="0"/>
+            <wp:docPr id="10" name="Picture 10"/>
+            <wp:cNvGraphicFramePr>
+              <a:graphicFrameLocks xmlns:a="http://schemas.openxmlformats.org/drawingml/2006/main" noChangeAspect="1"/>
+            </wp:cNvGraphicFramePr>
+            <a:graphic xmlns:a="http://schemas.openxmlformats.org/drawingml/2006/main">
+              <a:graphicData uri="http://schemas.openxmlformats.org/drawingml/2006/picture">
+                <pic:pic xmlns:pic="http://schemas.openxmlformats.org/drawingml/2006/picture">
+                  <pic:nvPicPr>
+                    <pic:cNvPr id="0" name="Screenshot (84).png"/>
+                    <pic:cNvPicPr/>
+                  </pic:nvPicPr>
+                  <pic:blipFill>
+                    <a:blip r:embed="rId26">
+                      <a:extLst>
+                        <a:ext uri="{28A0092B-C50C-407E-A947-70E740481C1C}">
+                          <a14:useLocalDpi xmlns:a14="http://schemas.microsoft.com/office/drawing/2010/main" val="0"/>
+                        </a:ext>
+                      </a:extLst>
+                    </a:blip>
+                    <a:stretch>
+                      <a:fillRect/>
+                    </a:stretch>
+                  </pic:blipFill>
+                  <pic:spPr>
+                    <a:xfrm>
+                      <a:off x="0" y="0"/>
+                      <a:ext cx="5475605" cy="3943985"/>
+                    </a:xfrm>
+                    <a:prstGeom prst="rect">
+                      <a:avLst/>
+                    </a:prstGeom>
+                  </pic:spPr>
+                </pic:pic>
+              </a:graphicData>
+            </a:graphic>
+          </wp:inline>
+        </w:drawing>
+      </w:r>
+    </w:p>
+    <w:p>
+      <w:pPr>
+        <w:pStyle w:val="ListParagraph"/>
+        <w:keepNext/>
+        <w:keepLines/>
+        <w:spacing w:before="480" w:after="0" w:line="276" w:lineRule="auto"/>
+        <w:ind w:left="360" w:firstLine="0"/>
+        <w:jc w:val="both"/>
+        <w:outlineLvl w:val="0"/>
+        <w:rPr>
+          <w:rFonts w:eastAsia="Times New Roman"/>
+          <w:b/>
+          <w:bCs/>
+          <w:i/>
+          <w:color w:val="548DD4" w:themeColor="text2" w:themeTint="99"/>
+          <w:sz w:val="26"/>
+          <w:szCs w:val="26"/>
+          <w:lang w:val="vi-VN" w:eastAsia="ja-JP"/>
+        </w:rPr>
+      </w:pPr>
+      <w:r>
+        <w:rPr>
+          <w:rFonts w:eastAsia="Times New Roman"/>
+          <w:b/>
+          <w:bCs/>
+          <w:i/>
+          <w:color w:val="548DD4" w:themeColor="text2" w:themeTint="99"/>
+          <w:sz w:val="26"/>
+          <w:szCs w:val="26"/>
+          <w:lang w:val="vi-VN" w:eastAsia="ja-JP"/>
+        </w:rPr>
+        <w:t>Phân tích</w:t>
+      </w:r>
+    </w:p>
+    <w:p>
+      <w:pPr>
+        <w:pStyle w:val="ListParagraph"/>
+        <w:keepNext/>
+        <w:keepLines/>
+        <w:spacing w:before="480" w:after="0" w:line="276" w:lineRule="auto"/>
+        <w:ind w:left="360" w:firstLine="0"/>
+        <w:jc w:val="both"/>
+        <w:outlineLvl w:val="0"/>
+        <w:rPr>
+          <w:rFonts w:eastAsia="Times New Roman"/>
+          <w:bCs/>
+          <w:color w:val="17365D" w:themeColor="text2" w:themeShade="BF"/>
+          <w:sz w:val="26"/>
+          <w:szCs w:val="26"/>
+          <w:lang w:val="vi-VN" w:eastAsia="ja-JP"/>
+        </w:rPr>
+      </w:pPr>
+      <w:r>
+        <w:rPr>
+          <w:rFonts w:eastAsia="Times New Roman"/>
+          <w:bCs/>
+          <w:color w:val="17365D" w:themeColor="text2" w:themeShade="BF"/>
+          <w:sz w:val="26"/>
+          <w:szCs w:val="26"/>
+          <w:lang w:val="vi-VN" w:eastAsia="ja-JP"/>
+        </w:rPr>
+        <w:t>Tổng quan</w:t>
+      </w:r>
+    </w:p>
+    <w:p>
+      <w:pPr>
+        <w:pStyle w:val="ListParagraph"/>
+        <w:keepNext/>
+        <w:keepLines/>
+        <w:numPr>
+          <w:ilvl w:val="0"/>
+          <w:numId w:val="10"/>
+        </w:numPr>
+        <w:spacing w:before="480" w:after="0" w:line="276" w:lineRule="auto"/>
+        <w:jc w:val="both"/>
+        <w:outlineLvl w:val="0"/>
+        <w:rPr>
+          <w:rFonts w:eastAsia="Times New Roman"/>
+          <w:bCs/>
+          <w:sz w:val="26"/>
+          <w:szCs w:val="26"/>
+          <w:lang w:val="vi-VN" w:eastAsia="ja-JP"/>
+        </w:rPr>
+      </w:pPr>
+      <w:r>
+        <w:rPr>
+          <w:rFonts w:eastAsia="Times New Roman"/>
+          <w:bCs/>
+          <w:sz w:val="26"/>
+          <w:szCs w:val="26"/>
+          <w:lang w:val="vi-VN" w:eastAsia="ja-JP"/>
+        </w:rPr>
+        <w:t xml:space="preserve">Liệt kê các </w:t>
+      </w:r>
+      <w:r>
+        <w:rPr>
+          <w:rFonts w:eastAsia="Times New Roman"/>
+          <w:bCs/>
+          <w:sz w:val="26"/>
+          <w:szCs w:val="26"/>
+          <w:lang w:val="vi-VN" w:eastAsia="ja-JP"/>
+        </w:rPr>
+        <w:t>khóa học trong nhóm luyện thanh</w:t>
+      </w:r>
+      <w:r>
+        <w:rPr>
+          <w:rFonts w:eastAsia="Times New Roman"/>
+          <w:bCs/>
+          <w:sz w:val="26"/>
+          <w:szCs w:val="26"/>
+          <w:lang w:val="vi-VN" w:eastAsia="ja-JP"/>
+        </w:rPr>
+        <w:t xml:space="preserve"> hiện tại</w:t>
+      </w:r>
+    </w:p>
+    <w:p>
+      <w:pPr>
+        <w:pStyle w:val="ListParagraph"/>
+        <w:keepNext/>
+        <w:keepLines/>
+        <w:spacing w:before="480" w:after="0" w:line="276" w:lineRule="auto"/>
+        <w:ind w:left="360" w:firstLine="0"/>
+        <w:jc w:val="both"/>
+        <w:outlineLvl w:val="0"/>
+        <w:rPr>
+          <w:rFonts w:eastAsia="Times New Roman"/>
+          <w:bCs/>
+          <w:color w:val="17365D" w:themeColor="text2" w:themeShade="BF"/>
+          <w:sz w:val="26"/>
+          <w:szCs w:val="26"/>
+          <w:lang w:eastAsia="ja-JP"/>
+        </w:rPr>
+      </w:pPr>
+      <w:r>
+        <w:rPr>
+          <w:rFonts w:eastAsia="Times New Roman"/>
+          <w:bCs/>
+          <w:color w:val="17365D" w:themeColor="text2" w:themeShade="BF"/>
+          <w:sz w:val="26"/>
+          <w:szCs w:val="26"/>
+          <w:lang w:eastAsia="ja-JP"/>
+        </w:rPr>
+        <w:t>Dữ liệu</w:t>
+      </w:r>
+    </w:p>
+    <w:p>
+      <w:pPr>
+        <w:pStyle w:val="ListParagraph"/>
+        <w:keepNext/>
+        <w:keepLines/>
+        <w:numPr>
+          <w:ilvl w:val="0"/>
+          <w:numId w:val="10"/>
+        </w:numPr>
+        <w:spacing w:before="480" w:after="0" w:line="276" w:lineRule="auto"/>
+        <w:jc w:val="both"/>
+        <w:outlineLvl w:val="0"/>
+        <w:rPr>
+          <w:rFonts w:eastAsia="Times New Roman"/>
+          <w:bCs/>
+          <w:sz w:val="26"/>
+          <w:szCs w:val="26"/>
+          <w:lang w:eastAsia="ja-JP"/>
+        </w:rPr>
+      </w:pPr>
+      <w:r>
+        <w:rPr>
+          <w:rFonts w:eastAsia="Times New Roman"/>
+          <w:bCs/>
+          <w:sz w:val="26"/>
+          <w:szCs w:val="26"/>
+          <w:lang w:eastAsia="ja-JP"/>
+        </w:rPr>
+        <w:t xml:space="preserve">Lấy thông tin từ bảng </w:t>
+      </w:r>
+      <w:r>
+        <w:rPr>
+          <w:rFonts w:eastAsia="Times New Roman"/>
+          <w:bCs/>
+          <w:sz w:val="26"/>
+          <w:szCs w:val="26"/>
+          <w:lang w:eastAsia="ja-JP"/>
+        </w:rPr>
+        <w:t>subject với categoryID=5</w:t>
+      </w:r>
+    </w:p>
+    <w:p>
+      <w:pPr>
+        <w:pStyle w:val="ListParagraph"/>
+        <w:keepNext/>
+        <w:keepLines/>
+        <w:numPr>
+          <w:ilvl w:val="0"/>
+          <w:numId w:val="11"/>
+        </w:numPr>
+        <w:spacing w:before="480" w:after="0" w:line="276" w:lineRule="auto"/>
+        <w:jc w:val="both"/>
+        <w:outlineLvl w:val="0"/>
+        <w:rPr>
+          <w:rFonts w:eastAsia="Times New Roman"/>
+          <w:bCs/>
+          <w:sz w:val="26"/>
+          <w:szCs w:val="26"/>
+          <w:lang w:eastAsia="ja-JP"/>
+        </w:rPr>
+      </w:pPr>
+      <w:r>
+        <w:rPr>
+          <w:rFonts w:eastAsia="Times New Roman"/>
+          <w:bCs/>
+          <w:sz w:val="26"/>
+          <w:szCs w:val="26"/>
+          <w:lang w:eastAsia="ja-JP"/>
+        </w:rPr>
+        <w:t>ID</w:t>
+      </w:r>
+    </w:p>
+    <w:p>
+      <w:pPr>
+        <w:pStyle w:val="ListParagraph"/>
+        <w:keepNext/>
+        <w:keepLines/>
+        <w:numPr>
+          <w:ilvl w:val="0"/>
+          <w:numId w:val="11"/>
+        </w:numPr>
+        <w:spacing w:before="480" w:after="0" w:line="276" w:lineRule="auto"/>
+        <w:jc w:val="both"/>
+        <w:outlineLvl w:val="0"/>
+        <w:rPr>
+          <w:rFonts w:eastAsia="Times New Roman"/>
+          <w:bCs/>
+          <w:sz w:val="26"/>
+          <w:szCs w:val="26"/>
+          <w:lang w:eastAsia="ja-JP"/>
+        </w:rPr>
+      </w:pPr>
+      <w:r>
+        <w:rPr>
+          <w:rFonts w:eastAsia="Times New Roman"/>
+          <w:bCs/>
+          <w:sz w:val="26"/>
+          <w:szCs w:val="26"/>
+          <w:lang w:eastAsia="ja-JP"/>
+        </w:rPr>
+        <w:t>Name</w:t>
+      </w:r>
+    </w:p>
+    <w:p>
+      <w:pPr>
+        <w:pStyle w:val="ListParagraph"/>
+        <w:keepNext/>
+        <w:keepLines/>
+        <w:numPr>
+          <w:ilvl w:val="0"/>
+          <w:numId w:val="11"/>
+        </w:numPr>
+        <w:spacing w:before="480" w:after="0" w:line="276" w:lineRule="auto"/>
+        <w:jc w:val="both"/>
+        <w:outlineLvl w:val="0"/>
+        <w:rPr>
+          <w:rFonts w:eastAsia="Times New Roman"/>
+          <w:bCs/>
+          <w:sz w:val="26"/>
+          <w:szCs w:val="26"/>
+          <w:lang w:eastAsia="ja-JP"/>
+        </w:rPr>
+      </w:pPr>
+      <w:r>
+        <w:rPr>
+          <w:rFonts w:eastAsia="Times New Roman"/>
+          <w:bCs/>
+          <w:sz w:val="26"/>
+          <w:szCs w:val="26"/>
+          <w:lang w:eastAsia="ja-JP"/>
+        </w:rPr>
+        <w:t>Description</w:t>
+      </w:r>
+    </w:p>
+    <w:p>
+      <w:pPr>
+        <w:pStyle w:val="ListParagraph"/>
+        <w:keepNext/>
+        <w:keepLines/>
+        <w:numPr>
+          <w:ilvl w:val="0"/>
+          <w:numId w:val="11"/>
+        </w:numPr>
+        <w:spacing w:before="480" w:after="0" w:line="276" w:lineRule="auto"/>
+        <w:jc w:val="both"/>
+        <w:outlineLvl w:val="0"/>
+        <w:rPr>
+          <w:rFonts w:eastAsia="Times New Roman"/>
+          <w:bCs/>
+          <w:sz w:val="26"/>
+          <w:szCs w:val="26"/>
+          <w:lang w:eastAsia="ja-JP"/>
+        </w:rPr>
+      </w:pPr>
+      <w:r>
+        <w:rPr>
+          <w:rFonts w:eastAsia="Times New Roman"/>
+          <w:bCs/>
+          <w:sz w:val="26"/>
+          <w:szCs w:val="26"/>
+          <w:lang w:eastAsia="ja-JP"/>
+        </w:rPr>
+        <w:t>image</w:t>
+      </w:r>
+    </w:p>
+    <w:p>
+      <w:pPr>
+        <w:pStyle w:val="ListParagraph"/>
+        <w:keepNext/>
+        <w:keepLines/>
+        <w:spacing w:before="480" w:after="0" w:line="276" w:lineRule="auto"/>
+        <w:ind w:left="360" w:firstLine="0"/>
+        <w:jc w:val="both"/>
+        <w:outlineLvl w:val="0"/>
+        <w:rPr>
+          <w:rFonts w:eastAsia="Times New Roman"/>
+          <w:b/>
+          <w:bCs/>
+          <w:i/>
+          <w:color w:val="548DD4" w:themeColor="text2" w:themeTint="99"/>
+          <w:sz w:val="26"/>
+          <w:szCs w:val="26"/>
+          <w:lang w:eastAsia="ja-JP"/>
+        </w:rPr>
+      </w:pPr>
+    </w:p>
+    <w:p>
+      <w:pPr>
+        <w:pStyle w:val="ListParagraph"/>
+        <w:keepNext/>
+        <w:keepLines/>
+        <w:spacing w:before="480" w:after="0" w:line="276" w:lineRule="auto"/>
+        <w:ind w:left="360" w:firstLine="0"/>
+        <w:jc w:val="both"/>
+        <w:outlineLvl w:val="0"/>
+        <w:rPr>
+          <w:rFonts w:eastAsia="Times New Roman"/>
+          <w:b/>
+          <w:bCs/>
+          <w:color w:val="548DD4" w:themeColor="text2" w:themeTint="99"/>
+          <w:sz w:val="26"/>
+          <w:szCs w:val="26"/>
+          <w:lang w:val="vi-VN" w:eastAsia="ja-JP"/>
+        </w:rPr>
+      </w:pPr>
+      <w:r>
+        <w:rPr>
+          <w:rFonts w:eastAsia="Times New Roman"/>
+          <w:b/>
+          <w:bCs/>
+          <w:color w:val="548DD4" w:themeColor="text2" w:themeTint="99"/>
+          <w:sz w:val="26"/>
+          <w:szCs w:val="26"/>
+          <w:lang w:eastAsia="ja-JP"/>
+        </w:rPr>
+        <w:t xml:space="preserve">Thông tin </w:t>
+      </w:r>
+      <w:r>
+        <w:rPr>
+          <w:rFonts w:eastAsia="Times New Roman"/>
+          <w:b/>
+          <w:bCs/>
+          <w:color w:val="548DD4" w:themeColor="text2" w:themeTint="99"/>
+          <w:sz w:val="26"/>
+          <w:szCs w:val="26"/>
+          <w:lang w:eastAsia="ja-JP"/>
+        </w:rPr>
+        <w:t xml:space="preserve">khóa học nhóm </w:t>
+      </w:r>
+      <w:r>
+        <w:rPr>
+          <w:rFonts w:eastAsia="Times New Roman"/>
+          <w:b/>
+          <w:bCs/>
+          <w:color w:val="548DD4" w:themeColor="text2" w:themeTint="99"/>
+          <w:sz w:val="26"/>
+          <w:szCs w:val="26"/>
+          <w:lang w:eastAsia="ja-JP"/>
+        </w:rPr>
+        <w:t>nhạc cụ</w:t>
+      </w:r>
+    </w:p>
+    <w:p>
+      <w:pPr>
+        <w:pStyle w:val="ListParagraph"/>
+        <w:keepNext/>
+        <w:keepLines/>
+        <w:spacing w:before="480" w:after="0" w:line="276" w:lineRule="auto"/>
+        <w:ind w:left="360" w:firstLine="0"/>
+        <w:jc w:val="both"/>
+        <w:outlineLvl w:val="0"/>
+        <w:rPr>
+          <w:rFonts w:eastAsia="Times New Roman"/>
+          <w:b/>
+          <w:bCs/>
+          <w:i/>
+          <w:color w:val="548DD4" w:themeColor="text2" w:themeTint="99"/>
+          <w:sz w:val="26"/>
+          <w:szCs w:val="26"/>
+          <w:lang w:eastAsia="ja-JP"/>
+        </w:rPr>
+      </w:pPr>
+      <w:r>
+        <w:rPr>
+          <w:rFonts w:eastAsia="Times New Roman"/>
+          <w:b/>
+          <w:bCs/>
+          <w:i/>
+          <w:color w:val="548DD4" w:themeColor="text2" w:themeTint="99"/>
+          <w:sz w:val="26"/>
+          <w:szCs w:val="26"/>
+          <w:lang w:val="vi-VN" w:eastAsia="ja-JP"/>
+        </w:rPr>
+        <w:t>Giao diện</w:t>
+      </w:r>
+    </w:p>
+    <w:p>
+      <w:pPr>
+        <w:pStyle w:val="ListParagraph"/>
+        <w:keepNext/>
+        <w:keepLines/>
+        <w:spacing w:before="480" w:after="0" w:line="276" w:lineRule="auto"/>
+        <w:ind w:left="360" w:firstLine="0"/>
+        <w:jc w:val="both"/>
+        <w:outlineLvl w:val="0"/>
+        <w:rPr>
+          <w:rFonts w:eastAsia="Times New Roman"/>
+          <w:b/>
+          <w:bCs/>
+          <w:i/>
+          <w:color w:val="548DD4" w:themeColor="text2" w:themeTint="99"/>
+          <w:sz w:val="26"/>
+          <w:szCs w:val="26"/>
+          <w:lang w:eastAsia="ja-JP"/>
+        </w:rPr>
+      </w:pPr>
+    </w:p>
+    <w:p>
+      <w:pPr>
+        <w:pStyle w:val="ListParagraph"/>
+        <w:keepNext/>
+        <w:keepLines/>
+        <w:spacing w:before="480" w:after="0" w:line="276" w:lineRule="auto"/>
+        <w:ind w:left="360" w:firstLine="0"/>
+        <w:jc w:val="both"/>
+        <w:outlineLvl w:val="0"/>
+        <w:rPr>
+          <w:rFonts w:eastAsia="Times New Roman"/>
+          <w:b/>
+          <w:bCs/>
+          <w:i/>
+          <w:color w:val="548DD4" w:themeColor="text2" w:themeTint="99"/>
+          <w:sz w:val="26"/>
+          <w:szCs w:val="26"/>
+          <w:lang w:val="vi-VN" w:eastAsia="ja-JP"/>
+        </w:rPr>
+      </w:pPr>
+      <w:r>
+        <w:rPr>
+          <w:rFonts w:eastAsia="Times New Roman"/>
+          <w:b/>
+          <w:bCs/>
+          <w:i/>
+          <w:noProof/>
+          <w:color w:val="548DD4" w:themeColor="text2" w:themeTint="99"/>
+          <w:sz w:val="26"/>
+          <w:szCs w:val="26"/>
+          <w:lang w:val="vi-VN" w:eastAsia="vi-VN"/>
+        </w:rPr>
+        <w:lastRenderedPageBreak/>
+        <w:drawing>
+          <wp:inline distT="0" distB="0" distL="0" distR="0">
+            <wp:extent cx="5475605" cy="4438015"/>
+            <wp:effectExtent l="0" t="0" r="0" b="635"/>
+            <wp:docPr id="11" name="Picture 11"/>
+            <wp:cNvGraphicFramePr>
+              <a:graphicFrameLocks xmlns:a="http://schemas.openxmlformats.org/drawingml/2006/main" noChangeAspect="1"/>
+            </wp:cNvGraphicFramePr>
+            <a:graphic xmlns:a="http://schemas.openxmlformats.org/drawingml/2006/main">
+              <a:graphicData uri="http://schemas.openxmlformats.org/drawingml/2006/picture">
+                <pic:pic xmlns:pic="http://schemas.openxmlformats.org/drawingml/2006/picture">
+                  <pic:nvPicPr>
+                    <pic:cNvPr id="0" name="Screenshot (85).png"/>
+                    <pic:cNvPicPr/>
+                  </pic:nvPicPr>
+                  <pic:blipFill>
+                    <a:blip r:embed="rId27">
+                      <a:extLst>
+                        <a:ext uri="{28A0092B-C50C-407E-A947-70E740481C1C}">
+                          <a14:useLocalDpi xmlns:a14="http://schemas.microsoft.com/office/drawing/2010/main" val="0"/>
+                        </a:ext>
+                      </a:extLst>
+                    </a:blip>
+                    <a:stretch>
+                      <a:fillRect/>
+                    </a:stretch>
+                  </pic:blipFill>
+                  <pic:spPr>
+                    <a:xfrm>
+                      <a:off x="0" y="0"/>
+                      <a:ext cx="5475605" cy="4438015"/>
+                    </a:xfrm>
+                    <a:prstGeom prst="rect">
+                      <a:avLst/>
+                    </a:prstGeom>
+                  </pic:spPr>
+                </pic:pic>
+              </a:graphicData>
+            </a:graphic>
+          </wp:inline>
+        </w:drawing>
+      </w:r>
+    </w:p>
+    <w:p>
+      <w:pPr>
+        <w:pStyle w:val="ListParagraph"/>
+        <w:keepNext/>
+        <w:keepLines/>
+        <w:spacing w:before="480" w:after="0" w:line="276" w:lineRule="auto"/>
+        <w:ind w:left="360" w:firstLine="0"/>
+        <w:jc w:val="both"/>
+        <w:outlineLvl w:val="0"/>
+        <w:rPr>
+          <w:rFonts w:eastAsia="Times New Roman"/>
+          <w:b/>
+          <w:bCs/>
+          <w:i/>
+          <w:color w:val="548DD4" w:themeColor="text2" w:themeTint="99"/>
+          <w:sz w:val="26"/>
+          <w:szCs w:val="26"/>
+          <w:lang w:val="vi-VN" w:eastAsia="ja-JP"/>
+        </w:rPr>
+      </w:pPr>
+      <w:r>
+        <w:rPr>
+          <w:rFonts w:eastAsia="Times New Roman"/>
+          <w:b/>
+          <w:bCs/>
+          <w:i/>
+          <w:color w:val="548DD4" w:themeColor="text2" w:themeTint="99"/>
+          <w:sz w:val="26"/>
+          <w:szCs w:val="26"/>
+          <w:lang w:val="vi-VN" w:eastAsia="ja-JP"/>
+        </w:rPr>
+        <w:t>Phân tích</w:t>
+      </w:r>
+    </w:p>
+    <w:p>
+      <w:pPr>
+        <w:pStyle w:val="ListParagraph"/>
+        <w:keepNext/>
+        <w:keepLines/>
+        <w:spacing w:before="480" w:after="0" w:line="276" w:lineRule="auto"/>
+        <w:ind w:left="360" w:firstLine="0"/>
+        <w:jc w:val="both"/>
+        <w:outlineLvl w:val="0"/>
+        <w:rPr>
+          <w:rFonts w:eastAsia="Times New Roman"/>
+          <w:bCs/>
+          <w:color w:val="17365D" w:themeColor="text2" w:themeShade="BF"/>
+          <w:sz w:val="26"/>
+          <w:szCs w:val="26"/>
+          <w:lang w:val="vi-VN" w:eastAsia="ja-JP"/>
+        </w:rPr>
+      </w:pPr>
+      <w:r>
+        <w:rPr>
+          <w:rFonts w:eastAsia="Times New Roman"/>
+          <w:bCs/>
+          <w:color w:val="17365D" w:themeColor="text2" w:themeShade="BF"/>
+          <w:sz w:val="26"/>
+          <w:szCs w:val="26"/>
+          <w:lang w:val="vi-VN" w:eastAsia="ja-JP"/>
+        </w:rPr>
+        <w:t>Tổng quan</w:t>
+      </w:r>
+    </w:p>
+    <w:p>
+      <w:pPr>
+        <w:pStyle w:val="ListParagraph"/>
+        <w:keepNext/>
+        <w:keepLines/>
+        <w:numPr>
+          <w:ilvl w:val="0"/>
+          <w:numId w:val="10"/>
+        </w:numPr>
+        <w:spacing w:before="480" w:after="0" w:line="276" w:lineRule="auto"/>
+        <w:jc w:val="both"/>
+        <w:outlineLvl w:val="0"/>
+        <w:rPr>
+          <w:rFonts w:eastAsia="Times New Roman"/>
+          <w:bCs/>
+          <w:sz w:val="26"/>
+          <w:szCs w:val="26"/>
+          <w:lang w:val="vi-VN" w:eastAsia="ja-JP"/>
+        </w:rPr>
+      </w:pPr>
+      <w:r>
+        <w:rPr>
+          <w:rFonts w:eastAsia="Times New Roman"/>
+          <w:bCs/>
+          <w:sz w:val="26"/>
+          <w:szCs w:val="26"/>
+          <w:lang w:val="vi-VN" w:eastAsia="ja-JP"/>
+        </w:rPr>
+        <w:t xml:space="preserve">Liệt kê các </w:t>
+      </w:r>
+      <w:r>
+        <w:rPr>
+          <w:rFonts w:eastAsia="Times New Roman"/>
+          <w:bCs/>
+          <w:sz w:val="26"/>
+          <w:szCs w:val="26"/>
+          <w:lang w:val="vi-VN" w:eastAsia="ja-JP"/>
+        </w:rPr>
+        <w:t>khóa học nhóm nhạc cụ</w:t>
+      </w:r>
+      <w:r>
+        <w:rPr>
+          <w:rFonts w:eastAsia="Times New Roman"/>
+          <w:b/>
+          <w:bCs/>
+          <w:sz w:val="26"/>
+          <w:szCs w:val="26"/>
+          <w:lang w:val="vi-VN" w:eastAsia="ja-JP"/>
+        </w:rPr>
+        <w:t xml:space="preserve"> </w:t>
+      </w:r>
+      <w:r>
+        <w:rPr>
+          <w:rFonts w:eastAsia="Times New Roman"/>
+          <w:bCs/>
+          <w:sz w:val="26"/>
+          <w:szCs w:val="26"/>
+          <w:lang w:val="vi-VN" w:eastAsia="ja-JP"/>
+        </w:rPr>
+        <w:t>hiện tại</w:t>
+      </w:r>
+    </w:p>
+    <w:p>
+      <w:pPr>
+        <w:pStyle w:val="ListParagraph"/>
+        <w:keepNext/>
+        <w:keepLines/>
+        <w:spacing w:before="480" w:after="0" w:line="276" w:lineRule="auto"/>
+        <w:ind w:left="360" w:firstLine="0"/>
+        <w:jc w:val="both"/>
+        <w:outlineLvl w:val="0"/>
+        <w:rPr>
+          <w:rFonts w:eastAsia="Times New Roman"/>
+          <w:bCs/>
+          <w:color w:val="17365D" w:themeColor="text2" w:themeShade="BF"/>
+          <w:sz w:val="26"/>
+          <w:szCs w:val="26"/>
+          <w:lang w:eastAsia="ja-JP"/>
+        </w:rPr>
+      </w:pPr>
+      <w:r>
+        <w:rPr>
+          <w:rFonts w:eastAsia="Times New Roman"/>
+          <w:bCs/>
+          <w:color w:val="17365D" w:themeColor="text2" w:themeShade="BF"/>
+          <w:sz w:val="26"/>
+          <w:szCs w:val="26"/>
+          <w:lang w:eastAsia="ja-JP"/>
+        </w:rPr>
+        <w:t>Dữ liệu</w:t>
+      </w:r>
+    </w:p>
+    <w:p>
+      <w:pPr>
+        <w:pStyle w:val="ListParagraph"/>
+        <w:keepNext/>
+        <w:keepLines/>
+        <w:numPr>
+          <w:ilvl w:val="0"/>
+          <w:numId w:val="10"/>
+        </w:numPr>
+        <w:spacing w:before="480" w:after="0" w:line="276" w:lineRule="auto"/>
+        <w:jc w:val="both"/>
+        <w:outlineLvl w:val="0"/>
+        <w:rPr>
+          <w:rFonts w:eastAsia="Times New Roman"/>
+          <w:bCs/>
+          <w:sz w:val="26"/>
+          <w:szCs w:val="26"/>
+          <w:lang w:eastAsia="ja-JP"/>
+        </w:rPr>
+      </w:pPr>
+      <w:r>
+        <w:rPr>
+          <w:rFonts w:eastAsia="Times New Roman"/>
+          <w:bCs/>
+          <w:sz w:val="26"/>
+          <w:szCs w:val="26"/>
+          <w:lang w:eastAsia="ja-JP"/>
+        </w:rPr>
+        <w:t xml:space="preserve">Lấy thông tin từ bảng </w:t>
+      </w:r>
+      <w:r>
+        <w:rPr>
+          <w:rFonts w:eastAsia="Times New Roman"/>
+          <w:bCs/>
+          <w:sz w:val="26"/>
+          <w:szCs w:val="26"/>
+          <w:lang w:eastAsia="ja-JP"/>
+        </w:rPr>
+        <w:t>subject với categoryID=4</w:t>
+      </w:r>
+    </w:p>
+    <w:p>
+      <w:pPr>
+        <w:pStyle w:val="ListParagraph"/>
+        <w:keepNext/>
+        <w:keepLines/>
+        <w:numPr>
+          <w:ilvl w:val="0"/>
+          <w:numId w:val="11"/>
+        </w:numPr>
+        <w:spacing w:before="480" w:after="0" w:line="276" w:lineRule="auto"/>
+        <w:jc w:val="both"/>
+        <w:outlineLvl w:val="0"/>
+        <w:rPr>
+          <w:rFonts w:eastAsia="Times New Roman"/>
+          <w:bCs/>
+          <w:sz w:val="26"/>
+          <w:szCs w:val="26"/>
+          <w:lang w:eastAsia="ja-JP"/>
+        </w:rPr>
+      </w:pPr>
+      <w:r>
+        <w:rPr>
+          <w:rFonts w:eastAsia="Times New Roman"/>
+          <w:bCs/>
+          <w:sz w:val="26"/>
+          <w:szCs w:val="26"/>
+          <w:lang w:eastAsia="ja-JP"/>
+        </w:rPr>
+        <w:t>ID</w:t>
+      </w:r>
+    </w:p>
+    <w:p>
+      <w:pPr>
+        <w:pStyle w:val="ListParagraph"/>
+        <w:keepNext/>
+        <w:keepLines/>
+        <w:numPr>
+          <w:ilvl w:val="0"/>
+          <w:numId w:val="11"/>
+        </w:numPr>
+        <w:spacing w:before="480" w:after="0" w:line="276" w:lineRule="auto"/>
+        <w:jc w:val="both"/>
+        <w:outlineLvl w:val="0"/>
+        <w:rPr>
+          <w:rFonts w:eastAsia="Times New Roman"/>
+          <w:bCs/>
+          <w:sz w:val="26"/>
+          <w:szCs w:val="26"/>
+          <w:lang w:eastAsia="ja-JP"/>
+        </w:rPr>
+      </w:pPr>
+      <w:r>
+        <w:rPr>
+          <w:rFonts w:eastAsia="Times New Roman"/>
+          <w:bCs/>
+          <w:sz w:val="26"/>
+          <w:szCs w:val="26"/>
+          <w:lang w:eastAsia="ja-JP"/>
+        </w:rPr>
+        <w:t>Name</w:t>
+      </w:r>
+    </w:p>
+    <w:p>
+      <w:pPr>
+        <w:pStyle w:val="ListParagraph"/>
+        <w:keepNext/>
+        <w:keepLines/>
+        <w:numPr>
+          <w:ilvl w:val="0"/>
+          <w:numId w:val="11"/>
+        </w:numPr>
+        <w:spacing w:before="480" w:after="0" w:line="276" w:lineRule="auto"/>
+        <w:jc w:val="both"/>
+        <w:outlineLvl w:val="0"/>
+        <w:rPr>
+          <w:rFonts w:eastAsia="Times New Roman"/>
+          <w:bCs/>
+          <w:sz w:val="26"/>
+          <w:szCs w:val="26"/>
+          <w:lang w:eastAsia="ja-JP"/>
+        </w:rPr>
+      </w:pPr>
+      <w:r>
+        <w:rPr>
+          <w:rFonts w:eastAsia="Times New Roman"/>
+          <w:bCs/>
+          <w:sz w:val="26"/>
+          <w:szCs w:val="26"/>
+          <w:lang w:eastAsia="ja-JP"/>
+        </w:rPr>
+        <w:t>Description</w:t>
+      </w:r>
+    </w:p>
+    <w:p>
+      <w:pPr>
+        <w:pStyle w:val="ListParagraph"/>
+        <w:keepNext/>
+        <w:keepLines/>
+        <w:numPr>
+          <w:ilvl w:val="0"/>
+          <w:numId w:val="11"/>
+        </w:numPr>
+        <w:spacing w:before="480" w:after="0" w:line="276" w:lineRule="auto"/>
+        <w:jc w:val="both"/>
+        <w:outlineLvl w:val="0"/>
+        <w:rPr>
+          <w:rFonts w:eastAsia="Times New Roman"/>
+          <w:bCs/>
+          <w:sz w:val="26"/>
+          <w:szCs w:val="26"/>
+          <w:lang w:eastAsia="ja-JP"/>
+        </w:rPr>
+      </w:pPr>
+      <w:r>
+        <w:rPr>
+          <w:rFonts w:eastAsia="Times New Roman"/>
+          <w:bCs/>
+          <w:sz w:val="26"/>
+          <w:szCs w:val="26"/>
+          <w:lang w:eastAsia="ja-JP"/>
+        </w:rPr>
+        <w:t>image</w:t>
+      </w:r>
+    </w:p>
+    <w:p>
+      <w:pPr>
+        <w:pStyle w:val="ListParagraph"/>
+        <w:keepNext/>
+        <w:keepLines/>
+        <w:spacing w:before="480" w:after="0" w:line="276" w:lineRule="auto"/>
+        <w:ind w:left="360" w:firstLine="0"/>
+        <w:jc w:val="both"/>
+        <w:outlineLvl w:val="0"/>
+        <w:rPr>
+          <w:rFonts w:eastAsia="Times New Roman"/>
+          <w:b/>
+          <w:bCs/>
+          <w:i/>
+          <w:color w:val="548DD4" w:themeColor="text2" w:themeTint="99"/>
+          <w:sz w:val="26"/>
+          <w:szCs w:val="26"/>
+          <w:lang w:eastAsia="ja-JP"/>
+        </w:rPr>
+      </w:pPr>
+    </w:p>
+    <w:p>
+      <w:pPr>
+        <w:pStyle w:val="ListParagraph"/>
+        <w:keepNext/>
+        <w:keepLines/>
+        <w:spacing w:before="480" w:after="0" w:line="276" w:lineRule="auto"/>
+        <w:ind w:left="360" w:firstLine="0"/>
+        <w:jc w:val="both"/>
+        <w:outlineLvl w:val="0"/>
+        <w:rPr>
+          <w:rFonts w:eastAsia="Times New Roman"/>
+          <w:b/>
+          <w:bCs/>
+          <w:color w:val="548DD4" w:themeColor="text2" w:themeTint="99"/>
+          <w:sz w:val="26"/>
+          <w:szCs w:val="26"/>
+          <w:lang w:val="vi-VN" w:eastAsia="ja-JP"/>
+        </w:rPr>
+      </w:pPr>
+      <w:r>
+        <w:rPr>
+          <w:rFonts w:eastAsia="Times New Roman"/>
+          <w:b/>
+          <w:bCs/>
+          <w:color w:val="548DD4" w:themeColor="text2" w:themeTint="99"/>
+          <w:sz w:val="26"/>
+          <w:szCs w:val="26"/>
+          <w:lang w:eastAsia="ja-JP"/>
+        </w:rPr>
+        <w:t>Thông tin liên hệ</w:t>
+      </w:r>
+    </w:p>
+    <w:p>
+      <w:pPr>
+        <w:pStyle w:val="ListParagraph"/>
+        <w:keepNext/>
+        <w:keepLines/>
+        <w:spacing w:before="480" w:after="0" w:line="276" w:lineRule="auto"/>
+        <w:ind w:left="360" w:firstLine="0"/>
+        <w:jc w:val="both"/>
+        <w:outlineLvl w:val="0"/>
+        <w:rPr>
+          <w:rFonts w:eastAsia="Times New Roman"/>
+          <w:b/>
+          <w:bCs/>
+          <w:i/>
+          <w:color w:val="548DD4" w:themeColor="text2" w:themeTint="99"/>
+          <w:sz w:val="26"/>
+          <w:szCs w:val="26"/>
+          <w:lang w:eastAsia="ja-JP"/>
+        </w:rPr>
+      </w:pPr>
+      <w:r>
+        <w:rPr>
+          <w:rFonts w:eastAsia="Times New Roman"/>
+          <w:b/>
+          <w:bCs/>
+          <w:i/>
+          <w:color w:val="548DD4" w:themeColor="text2" w:themeTint="99"/>
+          <w:sz w:val="26"/>
+          <w:szCs w:val="26"/>
+          <w:lang w:val="vi-VN" w:eastAsia="ja-JP"/>
+        </w:rPr>
+        <w:t>Giao diện</w:t>
+      </w:r>
+    </w:p>
+    <w:p>
+      <w:pPr>
+        <w:pStyle w:val="ListParagraph"/>
+        <w:keepNext/>
+        <w:keepLines/>
+        <w:spacing w:before="480" w:after="0" w:line="276" w:lineRule="auto"/>
+        <w:ind w:left="360" w:firstLine="0"/>
+        <w:jc w:val="both"/>
+        <w:outlineLvl w:val="0"/>
+        <w:rPr>
+          <w:rFonts w:eastAsia="Times New Roman"/>
+          <w:b/>
+          <w:bCs/>
+          <w:i/>
+          <w:color w:val="548DD4" w:themeColor="text2" w:themeTint="99"/>
+          <w:sz w:val="26"/>
+          <w:szCs w:val="26"/>
+          <w:lang w:eastAsia="ja-JP"/>
+        </w:rPr>
+      </w:pPr>
+    </w:p>
+    <w:p>
+      <w:pPr>
+        <w:pStyle w:val="ListParagraph"/>
+        <w:keepNext/>
+        <w:keepLines/>
+        <w:spacing w:before="480" w:after="0" w:line="276" w:lineRule="auto"/>
+        <w:ind w:left="360" w:firstLine="0"/>
+        <w:jc w:val="both"/>
+        <w:outlineLvl w:val="0"/>
+        <w:rPr>
+          <w:rFonts w:eastAsia="Times New Roman"/>
+          <w:b/>
+          <w:bCs/>
+          <w:i/>
+          <w:color w:val="548DD4" w:themeColor="text2" w:themeTint="99"/>
+          <w:sz w:val="26"/>
+          <w:szCs w:val="26"/>
+          <w:lang w:val="vi-VN" w:eastAsia="ja-JP"/>
+        </w:rPr>
+      </w:pPr>
+    </w:p>
+    <w:p>
+      <w:pPr>
+        <w:pStyle w:val="ListParagraph"/>
+        <w:keepNext/>
+        <w:keepLines/>
+        <w:spacing w:before="480" w:after="0" w:line="276" w:lineRule="auto"/>
+        <w:ind w:left="360" w:firstLine="0"/>
+        <w:jc w:val="both"/>
+        <w:outlineLvl w:val="0"/>
+        <w:rPr>
+          <w:rFonts w:eastAsia="Times New Roman"/>
+          <w:b/>
+          <w:bCs/>
+          <w:i/>
+          <w:color w:val="548DD4" w:themeColor="text2" w:themeTint="99"/>
+          <w:sz w:val="26"/>
+          <w:szCs w:val="26"/>
+          <w:lang w:val="vi-VN" w:eastAsia="ja-JP"/>
+        </w:rPr>
+      </w:pPr>
+      <w:r>
+        <w:rPr>
+          <w:rFonts w:eastAsia="Times New Roman"/>
+          <w:b/>
+          <w:bCs/>
+          <w:i/>
+          <w:color w:val="548DD4" w:themeColor="text2" w:themeTint="99"/>
+          <w:sz w:val="26"/>
+          <w:szCs w:val="26"/>
+          <w:lang w:val="vi-VN" w:eastAsia="ja-JP"/>
+        </w:rPr>
+        <w:t>Phân tích</w:t>
+      </w:r>
+    </w:p>
+    <w:p>
+      <w:pPr>
+        <w:pStyle w:val="ListParagraph"/>
+        <w:keepNext/>
+        <w:keepLines/>
+        <w:spacing w:before="480" w:after="0" w:line="276" w:lineRule="auto"/>
+        <w:ind w:left="360" w:firstLine="0"/>
+        <w:jc w:val="both"/>
+        <w:outlineLvl w:val="0"/>
+        <w:rPr>
+          <w:rFonts w:eastAsia="Times New Roman"/>
+          <w:bCs/>
+          <w:color w:val="17365D" w:themeColor="text2" w:themeShade="BF"/>
+          <w:sz w:val="26"/>
+          <w:szCs w:val="26"/>
+          <w:lang w:val="vi-VN" w:eastAsia="ja-JP"/>
+        </w:rPr>
+      </w:pPr>
+      <w:r>
+        <w:rPr>
+          <w:rFonts w:eastAsia="Times New Roman"/>
+          <w:bCs/>
+          <w:color w:val="17365D" w:themeColor="text2" w:themeShade="BF"/>
+          <w:sz w:val="26"/>
+          <w:szCs w:val="26"/>
+          <w:lang w:val="vi-VN" w:eastAsia="ja-JP"/>
+        </w:rPr>
+        <w:t>Tổng quan</w:t>
+      </w:r>
+    </w:p>
+    <w:p>
+      <w:pPr>
+        <w:pStyle w:val="ListParagraph"/>
+        <w:keepNext/>
+        <w:keepLines/>
+        <w:numPr>
+          <w:ilvl w:val="0"/>
+          <w:numId w:val="10"/>
+        </w:numPr>
+        <w:spacing w:before="480" w:after="0" w:line="276" w:lineRule="auto"/>
+        <w:jc w:val="both"/>
+        <w:outlineLvl w:val="0"/>
+        <w:rPr>
+          <w:rFonts w:eastAsia="Times New Roman"/>
+          <w:bCs/>
+          <w:sz w:val="26"/>
+          <w:szCs w:val="26"/>
+          <w:lang w:val="vi-VN" w:eastAsia="ja-JP"/>
+        </w:rPr>
+      </w:pPr>
+      <w:r>
+        <w:rPr>
+          <w:rFonts w:eastAsia="Times New Roman"/>
+          <w:bCs/>
+          <w:sz w:val="26"/>
+          <w:szCs w:val="26"/>
+          <w:lang w:val="vi-VN" w:eastAsia="ja-JP"/>
+        </w:rPr>
+        <w:t>Liệt kê các giảng viên hiện tại</w:t>
+      </w:r>
+    </w:p>
+    <w:p>
+      <w:pPr>
+        <w:pStyle w:val="ListParagraph"/>
+        <w:keepNext/>
+        <w:keepLines/>
+        <w:spacing w:before="480" w:after="0" w:line="276" w:lineRule="auto"/>
+        <w:ind w:left="360" w:firstLine="0"/>
+        <w:jc w:val="both"/>
+        <w:outlineLvl w:val="0"/>
+        <w:rPr>
+          <w:rFonts w:eastAsia="Times New Roman"/>
+          <w:bCs/>
+          <w:color w:val="17365D" w:themeColor="text2" w:themeShade="BF"/>
+          <w:sz w:val="26"/>
+          <w:szCs w:val="26"/>
+          <w:lang w:eastAsia="ja-JP"/>
+        </w:rPr>
+      </w:pPr>
+      <w:r>
+        <w:rPr>
+          <w:rFonts w:eastAsia="Times New Roman"/>
+          <w:bCs/>
+          <w:color w:val="17365D" w:themeColor="text2" w:themeShade="BF"/>
+          <w:sz w:val="26"/>
+          <w:szCs w:val="26"/>
+          <w:lang w:eastAsia="ja-JP"/>
+        </w:rPr>
+        <w:t>Dữ liệu</w:t>
+      </w:r>
+    </w:p>
+    <w:p>
+      <w:pPr>
+        <w:pStyle w:val="ListParagraph"/>
+        <w:keepNext/>
+        <w:keepLines/>
+        <w:numPr>
+          <w:ilvl w:val="0"/>
+          <w:numId w:val="10"/>
+        </w:numPr>
+        <w:spacing w:before="480" w:after="0" w:line="276" w:lineRule="auto"/>
+        <w:jc w:val="both"/>
+        <w:outlineLvl w:val="0"/>
+        <w:rPr>
+          <w:rFonts w:eastAsia="Times New Roman"/>
+          <w:bCs/>
+          <w:sz w:val="26"/>
+          <w:szCs w:val="26"/>
+          <w:lang w:eastAsia="ja-JP"/>
+        </w:rPr>
+      </w:pPr>
+      <w:r>
+        <w:rPr>
+          <w:rFonts w:eastAsia="Times New Roman"/>
+          <w:bCs/>
+          <w:sz w:val="26"/>
+          <w:szCs w:val="26"/>
+          <w:lang w:eastAsia="ja-JP"/>
+        </w:rPr>
+        <w:t>Lấy thông tin từ bảng lecturer</w:t>
+      </w:r>
+    </w:p>
+    <w:p>
+      <w:pPr>
+        <w:pStyle w:val="ListParagraph"/>
+        <w:keepNext/>
+        <w:keepLines/>
+        <w:numPr>
+          <w:ilvl w:val="0"/>
+          <w:numId w:val="11"/>
+        </w:numPr>
+        <w:spacing w:before="480" w:after="0" w:line="276" w:lineRule="auto"/>
+        <w:jc w:val="both"/>
+        <w:outlineLvl w:val="0"/>
+        <w:rPr>
+          <w:rFonts w:eastAsia="Times New Roman"/>
+          <w:bCs/>
+          <w:sz w:val="26"/>
+          <w:szCs w:val="26"/>
+          <w:lang w:eastAsia="ja-JP"/>
+        </w:rPr>
+      </w:pPr>
+      <w:r>
+        <w:rPr>
+          <w:rFonts w:eastAsia="Times New Roman"/>
+          <w:bCs/>
+          <w:sz w:val="26"/>
+          <w:szCs w:val="26"/>
+          <w:lang w:eastAsia="ja-JP"/>
+        </w:rPr>
+        <w:lastRenderedPageBreak/>
+        <w:t>ID</w:t>
+      </w:r>
+    </w:p>
+    <w:p>
+      <w:pPr>
+        <w:pStyle w:val="ListParagraph"/>
+        <w:keepNext/>
+        <w:keepLines/>
+        <w:numPr>
+          <w:ilvl w:val="0"/>
+          <w:numId w:val="11"/>
+        </w:numPr>
+        <w:spacing w:before="480" w:after="0" w:line="276" w:lineRule="auto"/>
+        <w:jc w:val="both"/>
+        <w:outlineLvl w:val="0"/>
+        <w:rPr>
+          <w:rFonts w:eastAsia="Times New Roman"/>
+          <w:bCs/>
+          <w:sz w:val="26"/>
+          <w:szCs w:val="26"/>
+          <w:lang w:eastAsia="ja-JP"/>
+        </w:rPr>
+      </w:pPr>
+      <w:r>
+        <w:rPr>
+          <w:rFonts w:eastAsia="Times New Roman"/>
+          <w:bCs/>
+          <w:sz w:val="26"/>
+          <w:szCs w:val="26"/>
+          <w:lang w:eastAsia="ja-JP"/>
+        </w:rPr>
+        <w:t>Name</w:t>
+      </w:r>
+    </w:p>
+    <w:p>
+      <w:pPr>
+        <w:pStyle w:val="ListParagraph"/>
+        <w:keepNext/>
+        <w:keepLines/>
+        <w:numPr>
+          <w:ilvl w:val="0"/>
+          <w:numId w:val="11"/>
+        </w:numPr>
+        <w:spacing w:before="480" w:after="0" w:line="276" w:lineRule="auto"/>
+        <w:jc w:val="both"/>
+        <w:outlineLvl w:val="0"/>
+        <w:rPr>
+          <w:rFonts w:eastAsia="Times New Roman"/>
+          <w:bCs/>
+          <w:sz w:val="26"/>
+          <w:szCs w:val="26"/>
+          <w:lang w:eastAsia="ja-JP"/>
+        </w:rPr>
+      </w:pPr>
+      <w:r>
+        <w:rPr>
+          <w:rFonts w:eastAsia="Times New Roman"/>
+          <w:bCs/>
+          <w:sz w:val="26"/>
+          <w:szCs w:val="26"/>
+          <w:lang w:eastAsia="ja-JP"/>
+        </w:rPr>
+        <w:t>Description</w:t>
+      </w:r>
+    </w:p>
+    <w:p>
+      <w:pPr>
+        <w:pStyle w:val="ListParagraph"/>
+        <w:keepNext/>
+        <w:keepLines/>
+        <w:numPr>
+          <w:ilvl w:val="0"/>
+          <w:numId w:val="11"/>
+        </w:numPr>
+        <w:spacing w:before="480" w:after="0" w:line="276" w:lineRule="auto"/>
+        <w:jc w:val="both"/>
+        <w:outlineLvl w:val="0"/>
+        <w:rPr>
+          <w:rFonts w:eastAsia="Times New Roman"/>
+          <w:bCs/>
+          <w:sz w:val="26"/>
+          <w:szCs w:val="26"/>
+          <w:lang w:eastAsia="ja-JP"/>
+        </w:rPr>
+      </w:pPr>
+      <w:r>
+        <w:rPr>
+          <w:rFonts w:eastAsia="Times New Roman"/>
+          <w:bCs/>
+          <w:sz w:val="26"/>
+          <w:szCs w:val="26"/>
+          <w:lang w:eastAsia="ja-JP"/>
+        </w:rPr>
+        <w:t>image</w:t>
+      </w:r>
+    </w:p>
+    <w:p>
+      <w:pPr>
+        <w:pStyle w:val="ListParagraph"/>
+        <w:keepNext/>
+        <w:keepLines/>
+        <w:spacing w:before="480" w:after="0" w:line="276" w:lineRule="auto"/>
+        <w:ind w:left="360" w:firstLine="0"/>
+        <w:jc w:val="both"/>
+        <w:outlineLvl w:val="0"/>
+        <w:rPr>
+          <w:rFonts w:eastAsia="Times New Roman"/>
+          <w:b/>
+          <w:bCs/>
+          <w:i/>
+          <w:color w:val="548DD4" w:themeColor="text2" w:themeTint="99"/>
+          <w:sz w:val="26"/>
+          <w:szCs w:val="26"/>
+          <w:lang w:val="vi-VN" w:eastAsia="ja-JP"/>
+        </w:rPr>
+      </w:pPr>
+    </w:p>
+    <w:p>
+      <w:pPr>
+        <w:pStyle w:val="ListParagraph"/>
+        <w:keepNext/>
+        <w:keepLines/>
+        <w:spacing w:before="480" w:after="0" w:line="276" w:lineRule="auto"/>
+        <w:ind w:left="360" w:firstLine="0"/>
+        <w:jc w:val="both"/>
+        <w:outlineLvl w:val="0"/>
+        <w:rPr>
+          <w:rFonts w:eastAsia="Times New Roman"/>
+          <w:b/>
+          <w:bCs/>
+          <w:color w:val="548DD4" w:themeColor="text2" w:themeTint="99"/>
+          <w:sz w:val="26"/>
+          <w:szCs w:val="26"/>
+          <w:lang w:val="vi-VN" w:eastAsia="ja-JP"/>
+        </w:rPr>
+      </w:pPr>
+      <w:r>
+        <w:rPr>
+          <w:rFonts w:eastAsia="Times New Roman"/>
+          <w:b/>
+          <w:bCs/>
+          <w:color w:val="548DD4" w:themeColor="text2" w:themeTint="99"/>
+          <w:sz w:val="26"/>
+          <w:szCs w:val="26"/>
+          <w:lang w:val="vi-VN" w:eastAsia="ja-JP"/>
+        </w:rPr>
         <w:t>5</w:t>
       </w:r>
       <w:r>
@@ -10601,6 +13962,1381 @@
           <w:lang w:val="vi-VN" w:eastAsia="ja-JP"/>
         </w:rPr>
         <w:t>)</w:t>
+      </w:r>
+    </w:p>
+    <w:p>
+      <w:pPr>
+        <w:pStyle w:val="ListParagraph"/>
+        <w:keepNext/>
+        <w:keepLines/>
+        <w:spacing w:before="480" w:after="0" w:line="276" w:lineRule="auto"/>
+        <w:ind w:left="360" w:firstLine="0"/>
+        <w:jc w:val="both"/>
+        <w:outlineLvl w:val="0"/>
+        <w:rPr>
+          <w:rFonts w:eastAsia="Times New Roman"/>
+          <w:b/>
+          <w:bCs/>
+          <w:sz w:val="26"/>
+          <w:szCs w:val="26"/>
+          <w:lang w:val="vi-VN" w:eastAsia="ja-JP"/>
+        </w:rPr>
+      </w:pPr>
+      <w:r>
+        <w:rPr>
+          <w:rFonts w:eastAsia="Times New Roman"/>
+          <w:b/>
+          <w:bCs/>
+          <w:sz w:val="26"/>
+          <w:szCs w:val="26"/>
+          <w:lang w:val="vi-VN" w:eastAsia="ja-JP"/>
+        </w:rPr>
+        <w:t>Kế thừa toàn bộ chức năng đối với khách ghé thăm</w:t>
+      </w:r>
+    </w:p>
+    <w:p>
+      <w:pPr>
+        <w:pStyle w:val="ListParagraph"/>
+        <w:keepNext/>
+        <w:keepLines/>
+        <w:spacing w:before="480" w:after="0" w:line="276" w:lineRule="auto"/>
+        <w:ind w:left="360" w:firstLine="0"/>
+        <w:jc w:val="both"/>
+        <w:outlineLvl w:val="0"/>
+        <w:rPr>
+          <w:rFonts w:eastAsia="Times New Roman"/>
+          <w:b/>
+          <w:bCs/>
+          <w:color w:val="548DD4" w:themeColor="text2" w:themeTint="99"/>
+          <w:sz w:val="26"/>
+          <w:szCs w:val="26"/>
+          <w:lang w:val="vi-VN" w:eastAsia="ja-JP"/>
+        </w:rPr>
+      </w:pPr>
+      <w:r>
+        <w:rPr>
+          <w:rFonts w:eastAsia="Times New Roman"/>
+          <w:b/>
+          <w:bCs/>
+          <w:color w:val="548DD4" w:themeColor="text2" w:themeTint="99"/>
+          <w:sz w:val="26"/>
+          <w:szCs w:val="26"/>
+          <w:lang w:eastAsia="ja-JP"/>
+        </w:rPr>
+        <w:t>Thông tin khóa học đang tham gia</w:t>
+      </w:r>
+    </w:p>
+    <w:p>
+      <w:pPr>
+        <w:pStyle w:val="ListParagraph"/>
+        <w:keepNext/>
+        <w:keepLines/>
+        <w:spacing w:before="480" w:after="0" w:line="276" w:lineRule="auto"/>
+        <w:ind w:left="360" w:firstLine="0"/>
+        <w:jc w:val="both"/>
+        <w:outlineLvl w:val="0"/>
+        <w:rPr>
+          <w:rFonts w:eastAsia="Times New Roman"/>
+          <w:b/>
+          <w:bCs/>
+          <w:i/>
+          <w:color w:val="548DD4" w:themeColor="text2" w:themeTint="99"/>
+          <w:sz w:val="26"/>
+          <w:szCs w:val="26"/>
+          <w:lang w:val="vi-VN" w:eastAsia="ja-JP"/>
+        </w:rPr>
+      </w:pPr>
+      <w:r>
+        <w:rPr>
+          <w:rFonts w:eastAsia="Times New Roman"/>
+          <w:b/>
+          <w:bCs/>
+          <w:i/>
+          <w:color w:val="548DD4" w:themeColor="text2" w:themeTint="99"/>
+          <w:sz w:val="26"/>
+          <w:szCs w:val="26"/>
+          <w:lang w:val="vi-VN" w:eastAsia="ja-JP"/>
+        </w:rPr>
+        <w:t>Giao diện</w:t>
+      </w:r>
+    </w:p>
+    <w:p>
+      <w:pPr>
+        <w:pStyle w:val="ListParagraph"/>
+        <w:keepNext/>
+        <w:keepLines/>
+        <w:spacing w:before="480" w:after="0" w:line="276" w:lineRule="auto"/>
+        <w:ind w:left="360" w:firstLine="0"/>
+        <w:jc w:val="both"/>
+        <w:outlineLvl w:val="0"/>
+        <w:rPr>
+          <w:rFonts w:eastAsia="Times New Roman"/>
+          <w:b/>
+          <w:bCs/>
+          <w:i/>
+          <w:color w:val="548DD4" w:themeColor="text2" w:themeTint="99"/>
+          <w:sz w:val="26"/>
+          <w:szCs w:val="26"/>
+          <w:lang w:eastAsia="ja-JP"/>
+        </w:rPr>
+      </w:pPr>
+    </w:p>
+    <w:p>
+      <w:pPr>
+        <w:pStyle w:val="ListParagraph"/>
+        <w:keepNext/>
+        <w:keepLines/>
+        <w:spacing w:before="480" w:after="0" w:line="276" w:lineRule="auto"/>
+        <w:ind w:left="360" w:firstLine="0"/>
+        <w:jc w:val="both"/>
+        <w:outlineLvl w:val="0"/>
+        <w:rPr>
+          <w:rFonts w:eastAsia="Times New Roman"/>
+          <w:b/>
+          <w:bCs/>
+          <w:i/>
+          <w:color w:val="548DD4" w:themeColor="text2" w:themeTint="99"/>
+          <w:sz w:val="26"/>
+          <w:szCs w:val="26"/>
+          <w:lang w:val="vi-VN" w:eastAsia="ja-JP"/>
+        </w:rPr>
+      </w:pPr>
+      <w:r>
+        <w:rPr>
+          <w:rFonts w:eastAsia="Times New Roman"/>
+          <w:b/>
+          <w:bCs/>
+          <w:i/>
+          <w:noProof/>
+          <w:color w:val="548DD4" w:themeColor="text2" w:themeTint="99"/>
+          <w:sz w:val="26"/>
+          <w:szCs w:val="26"/>
+          <w:lang w:val="vi-VN" w:eastAsia="vi-VN"/>
+        </w:rPr>
+        <w:drawing>
+          <wp:inline distT="0" distB="0" distL="0" distR="0">
+            <wp:extent cx="5475605" cy="5054600"/>
+            <wp:effectExtent l="0" t="0" r="0" b="0"/>
+            <wp:docPr id="6" name="Picture 6"/>
+            <wp:cNvGraphicFramePr>
+              <a:graphicFrameLocks xmlns:a="http://schemas.openxmlformats.org/drawingml/2006/main" noChangeAspect="1"/>
+            </wp:cNvGraphicFramePr>
+            <a:graphic xmlns:a="http://schemas.openxmlformats.org/drawingml/2006/main">
+              <a:graphicData uri="http://schemas.openxmlformats.org/drawingml/2006/picture">
+                <pic:pic xmlns:pic="http://schemas.openxmlformats.org/drawingml/2006/picture">
+                  <pic:nvPicPr>
+                    <pic:cNvPr id="0" name="Screenshot (87).png"/>
+                    <pic:cNvPicPr/>
+                  </pic:nvPicPr>
+                  <pic:blipFill>
+                    <a:blip r:embed="rId28">
+                      <a:extLst>
+                        <a:ext uri="{28A0092B-C50C-407E-A947-70E740481C1C}">
+                          <a14:useLocalDpi xmlns:a14="http://schemas.microsoft.com/office/drawing/2010/main" val="0"/>
+                        </a:ext>
+                      </a:extLst>
+                    </a:blip>
+                    <a:stretch>
+                      <a:fillRect/>
+                    </a:stretch>
+                  </pic:blipFill>
+                  <pic:spPr>
+                    <a:xfrm>
+                      <a:off x="0" y="0"/>
+                      <a:ext cx="5475605" cy="5054600"/>
+                    </a:xfrm>
+                    <a:prstGeom prst="rect">
+                      <a:avLst/>
+                    </a:prstGeom>
+                  </pic:spPr>
+                </pic:pic>
+              </a:graphicData>
+            </a:graphic>
+          </wp:inline>
+        </w:drawing>
+      </w:r>
+    </w:p>
+    <w:p>
+      <w:pPr>
+        <w:pStyle w:val="ListParagraph"/>
+        <w:keepNext/>
+        <w:keepLines/>
+        <w:spacing w:before="480" w:after="0" w:line="276" w:lineRule="auto"/>
+        <w:ind w:left="360" w:firstLine="0"/>
+        <w:jc w:val="both"/>
+        <w:outlineLvl w:val="0"/>
+        <w:rPr>
+          <w:rFonts w:eastAsia="Times New Roman"/>
+          <w:b/>
+          <w:bCs/>
+          <w:i/>
+          <w:color w:val="548DD4" w:themeColor="text2" w:themeTint="99"/>
+          <w:sz w:val="26"/>
+          <w:szCs w:val="26"/>
+          <w:lang w:eastAsia="ja-JP"/>
+        </w:rPr>
+      </w:pPr>
+    </w:p>
+    <w:p>
+      <w:pPr>
+        <w:pStyle w:val="ListParagraph"/>
+        <w:keepNext/>
+        <w:keepLines/>
+        <w:spacing w:before="480" w:after="0" w:line="276" w:lineRule="auto"/>
+        <w:ind w:left="360" w:firstLine="0"/>
+        <w:jc w:val="both"/>
+        <w:outlineLvl w:val="0"/>
+        <w:rPr>
+          <w:rFonts w:eastAsia="Times New Roman"/>
+          <w:b/>
+          <w:bCs/>
+          <w:i/>
+          <w:color w:val="548DD4" w:themeColor="text2" w:themeTint="99"/>
+          <w:sz w:val="26"/>
+          <w:szCs w:val="26"/>
+          <w:lang w:val="vi-VN" w:eastAsia="ja-JP"/>
+        </w:rPr>
+      </w:pPr>
+      <w:r>
+        <w:rPr>
+          <w:rFonts w:eastAsia="Times New Roman"/>
+          <w:b/>
+          <w:bCs/>
+          <w:i/>
+          <w:color w:val="548DD4" w:themeColor="text2" w:themeTint="99"/>
+          <w:sz w:val="26"/>
+          <w:szCs w:val="26"/>
+          <w:lang w:val="vi-VN" w:eastAsia="ja-JP"/>
+        </w:rPr>
+        <w:t>Phân tích</w:t>
+      </w:r>
+    </w:p>
+    <w:p>
+      <w:pPr>
+        <w:pStyle w:val="ListParagraph"/>
+        <w:keepNext/>
+        <w:keepLines/>
+        <w:spacing w:before="480" w:after="0" w:line="276" w:lineRule="auto"/>
+        <w:ind w:left="360" w:firstLine="0"/>
+        <w:jc w:val="both"/>
+        <w:outlineLvl w:val="0"/>
+        <w:rPr>
+          <w:rFonts w:eastAsia="Times New Roman"/>
+          <w:bCs/>
+          <w:color w:val="17365D" w:themeColor="text2" w:themeShade="BF"/>
+          <w:sz w:val="26"/>
+          <w:szCs w:val="26"/>
+          <w:lang w:val="vi-VN" w:eastAsia="ja-JP"/>
+        </w:rPr>
+      </w:pPr>
+      <w:r>
+        <w:rPr>
+          <w:rFonts w:eastAsia="Times New Roman"/>
+          <w:bCs/>
+          <w:color w:val="17365D" w:themeColor="text2" w:themeShade="BF"/>
+          <w:sz w:val="26"/>
+          <w:szCs w:val="26"/>
+          <w:lang w:val="vi-VN" w:eastAsia="ja-JP"/>
+        </w:rPr>
+        <w:t>Tổng quan</w:t>
+      </w:r>
+    </w:p>
+    <w:p>
+      <w:pPr>
+        <w:pStyle w:val="ListParagraph"/>
+        <w:keepNext/>
+        <w:keepLines/>
+        <w:numPr>
+          <w:ilvl w:val="0"/>
+          <w:numId w:val="10"/>
+        </w:numPr>
+        <w:spacing w:before="480" w:after="0" w:line="276" w:lineRule="auto"/>
+        <w:jc w:val="both"/>
+        <w:outlineLvl w:val="0"/>
+        <w:rPr>
+          <w:rFonts w:eastAsia="Times New Roman"/>
+          <w:bCs/>
+          <w:sz w:val="26"/>
+          <w:szCs w:val="26"/>
+          <w:lang w:val="vi-VN" w:eastAsia="ja-JP"/>
+        </w:rPr>
+      </w:pPr>
+      <w:r>
+        <w:rPr>
+          <w:rFonts w:eastAsia="Times New Roman"/>
+          <w:bCs/>
+          <w:sz w:val="26"/>
+          <w:szCs w:val="26"/>
+          <w:lang w:val="vi-VN" w:eastAsia="ja-JP"/>
+        </w:rPr>
+        <w:t xml:space="preserve">Liệt kê các khóa học </w:t>
+      </w:r>
+      <w:r>
+        <w:rPr>
+          <w:rFonts w:eastAsia="Times New Roman"/>
+          <w:bCs/>
+          <w:sz w:val="26"/>
+          <w:szCs w:val="26"/>
+          <w:lang w:val="vi-VN" w:eastAsia="ja-JP"/>
+        </w:rPr>
+        <w:t>đang tham gia</w:t>
+      </w:r>
+    </w:p>
+    <w:p>
+      <w:pPr>
+        <w:pStyle w:val="ListParagraph"/>
+        <w:keepNext/>
+        <w:keepLines/>
+        <w:numPr>
+          <w:ilvl w:val="0"/>
+          <w:numId w:val="10"/>
+        </w:numPr>
+        <w:spacing w:before="480" w:after="0" w:line="276" w:lineRule="auto"/>
+        <w:jc w:val="both"/>
+        <w:outlineLvl w:val="0"/>
+        <w:rPr>
+          <w:rFonts w:eastAsia="Times New Roman"/>
+          <w:bCs/>
+          <w:sz w:val="26"/>
+          <w:szCs w:val="26"/>
+          <w:lang w:val="vi-VN" w:eastAsia="ja-JP"/>
+        </w:rPr>
+      </w:pPr>
+      <w:r>
+        <w:rPr>
+          <w:rFonts w:eastAsia="Times New Roman"/>
+          <w:bCs/>
+          <w:sz w:val="26"/>
+          <w:szCs w:val="26"/>
+          <w:lang w:val="vi-VN" w:eastAsia="ja-JP"/>
+        </w:rPr>
+        <w:t>Liệt kê những khóa học liên quan</w:t>
+      </w:r>
+    </w:p>
+    <w:p>
+      <w:pPr>
+        <w:pStyle w:val="ListParagraph"/>
+        <w:keepNext/>
+        <w:keepLines/>
+        <w:spacing w:before="480" w:after="0" w:line="276" w:lineRule="auto"/>
+        <w:ind w:left="360" w:firstLine="0"/>
+        <w:jc w:val="both"/>
+        <w:outlineLvl w:val="0"/>
+        <w:rPr>
+          <w:rFonts w:eastAsia="Times New Roman"/>
+          <w:bCs/>
+          <w:color w:val="17365D" w:themeColor="text2" w:themeShade="BF"/>
+          <w:sz w:val="26"/>
+          <w:szCs w:val="26"/>
+          <w:lang w:eastAsia="ja-JP"/>
+        </w:rPr>
+      </w:pPr>
+      <w:r>
+        <w:rPr>
+          <w:rFonts w:eastAsia="Times New Roman"/>
+          <w:bCs/>
+          <w:color w:val="17365D" w:themeColor="text2" w:themeShade="BF"/>
+          <w:sz w:val="26"/>
+          <w:szCs w:val="26"/>
+          <w:lang w:eastAsia="ja-JP"/>
+        </w:rPr>
+        <w:t>Dữ liệu</w:t>
+      </w:r>
+    </w:p>
+    <w:p>
+      <w:pPr>
+        <w:pStyle w:val="ListParagraph"/>
+        <w:keepNext/>
+        <w:keepLines/>
+        <w:numPr>
+          <w:ilvl w:val="0"/>
+          <w:numId w:val="10"/>
+        </w:numPr>
+        <w:spacing w:before="480" w:after="0" w:line="276" w:lineRule="auto"/>
+        <w:jc w:val="both"/>
+        <w:outlineLvl w:val="0"/>
+        <w:rPr>
+          <w:rFonts w:eastAsia="Times New Roman"/>
+          <w:bCs/>
+          <w:sz w:val="26"/>
+          <w:szCs w:val="26"/>
+          <w:lang w:eastAsia="ja-JP"/>
+        </w:rPr>
+      </w:pPr>
+      <w:r>
+        <w:rPr>
+          <w:rFonts w:eastAsia="Times New Roman"/>
+          <w:bCs/>
+          <w:sz w:val="26"/>
+          <w:szCs w:val="26"/>
+          <w:lang w:eastAsia="ja-JP"/>
+        </w:rPr>
+        <w:t>Liệt kê các khóa học liên quan lấy từ bảng subject</w:t>
+      </w:r>
+    </w:p>
+    <w:p>
+      <w:pPr>
+        <w:pStyle w:val="ListParagraph"/>
+        <w:keepNext/>
+        <w:keepLines/>
+        <w:numPr>
+          <w:ilvl w:val="0"/>
+          <w:numId w:val="11"/>
+        </w:numPr>
+        <w:spacing w:before="480" w:after="0" w:line="276" w:lineRule="auto"/>
+        <w:jc w:val="both"/>
+        <w:outlineLvl w:val="0"/>
+        <w:rPr>
+          <w:rFonts w:eastAsia="Times New Roman"/>
+          <w:bCs/>
+          <w:sz w:val="26"/>
+          <w:szCs w:val="26"/>
+          <w:lang w:eastAsia="ja-JP"/>
+        </w:rPr>
+      </w:pPr>
+      <w:r>
+        <w:rPr>
+          <w:rFonts w:eastAsia="Times New Roman"/>
+          <w:bCs/>
+          <w:sz w:val="26"/>
+          <w:szCs w:val="26"/>
+          <w:lang w:eastAsia="ja-JP"/>
+        </w:rPr>
+        <w:lastRenderedPageBreak/>
+        <w:t>ID</w:t>
+      </w:r>
+    </w:p>
+    <w:p>
+      <w:pPr>
+        <w:pStyle w:val="ListParagraph"/>
+        <w:keepNext/>
+        <w:keepLines/>
+        <w:numPr>
+          <w:ilvl w:val="0"/>
+          <w:numId w:val="11"/>
+        </w:numPr>
+        <w:spacing w:before="480" w:after="0" w:line="276" w:lineRule="auto"/>
+        <w:jc w:val="both"/>
+        <w:outlineLvl w:val="0"/>
+        <w:rPr>
+          <w:rFonts w:eastAsia="Times New Roman"/>
+          <w:bCs/>
+          <w:sz w:val="26"/>
+          <w:szCs w:val="26"/>
+          <w:lang w:eastAsia="ja-JP"/>
+        </w:rPr>
+      </w:pPr>
+      <w:r>
+        <w:rPr>
+          <w:rFonts w:eastAsia="Times New Roman"/>
+          <w:bCs/>
+          <w:sz w:val="26"/>
+          <w:szCs w:val="26"/>
+          <w:lang w:eastAsia="ja-JP"/>
+        </w:rPr>
+        <w:t>Name</w:t>
+      </w:r>
+    </w:p>
+    <w:p>
+      <w:pPr>
+        <w:pStyle w:val="ListParagraph"/>
+        <w:keepNext/>
+        <w:keepLines/>
+        <w:numPr>
+          <w:ilvl w:val="0"/>
+          <w:numId w:val="11"/>
+        </w:numPr>
+        <w:spacing w:before="480" w:after="0" w:line="276" w:lineRule="auto"/>
+        <w:jc w:val="both"/>
+        <w:outlineLvl w:val="0"/>
+        <w:rPr>
+          <w:rFonts w:eastAsia="Times New Roman"/>
+          <w:bCs/>
+          <w:sz w:val="26"/>
+          <w:szCs w:val="26"/>
+          <w:lang w:eastAsia="ja-JP"/>
+        </w:rPr>
+      </w:pPr>
+      <w:r>
+        <w:rPr>
+          <w:rFonts w:eastAsia="Times New Roman"/>
+          <w:bCs/>
+          <w:sz w:val="26"/>
+          <w:szCs w:val="26"/>
+          <w:lang w:eastAsia="ja-JP"/>
+        </w:rPr>
+        <w:t>I</w:t>
+      </w:r>
+      <w:r>
+        <w:rPr>
+          <w:rFonts w:eastAsia="Times New Roman"/>
+          <w:bCs/>
+          <w:sz w:val="26"/>
+          <w:szCs w:val="26"/>
+          <w:lang w:eastAsia="ja-JP"/>
+        </w:rPr>
+        <w:t>mage</w:t>
+      </w:r>
+    </w:p>
+    <w:p>
+      <w:pPr>
+        <w:pStyle w:val="ListParagraph"/>
+        <w:keepNext/>
+        <w:keepLines/>
+        <w:numPr>
+          <w:ilvl w:val="0"/>
+          <w:numId w:val="11"/>
+        </w:numPr>
+        <w:spacing w:before="480" w:after="0" w:line="276" w:lineRule="auto"/>
+        <w:jc w:val="both"/>
+        <w:outlineLvl w:val="0"/>
+        <w:rPr>
+          <w:rFonts w:eastAsia="Times New Roman"/>
+          <w:bCs/>
+          <w:sz w:val="26"/>
+          <w:szCs w:val="26"/>
+          <w:lang w:eastAsia="ja-JP"/>
+        </w:rPr>
+      </w:pPr>
+      <w:r>
+        <w:rPr>
+          <w:rFonts w:eastAsia="Times New Roman"/>
+          <w:bCs/>
+          <w:sz w:val="26"/>
+          <w:szCs w:val="26"/>
+          <w:lang w:eastAsia="ja-JP"/>
+        </w:rPr>
+        <w:t>categoryID</w:t>
+      </w:r>
+      <w:bookmarkStart w:id="0" w:name="_GoBack"/>
+      <w:bookmarkEnd w:id="0"/>
+    </w:p>
+    <w:p>
+      <w:pPr>
+        <w:pStyle w:val="ListParagraph"/>
+        <w:keepNext/>
+        <w:keepLines/>
+        <w:spacing w:before="480" w:after="0" w:line="276" w:lineRule="auto"/>
+        <w:ind w:left="360" w:firstLine="0"/>
+        <w:jc w:val="both"/>
+        <w:outlineLvl w:val="0"/>
+        <w:rPr>
+          <w:rFonts w:eastAsia="Times New Roman"/>
+          <w:b/>
+          <w:bCs/>
+          <w:color w:val="548DD4" w:themeColor="text2" w:themeTint="99"/>
+          <w:sz w:val="26"/>
+          <w:szCs w:val="26"/>
+          <w:lang w:eastAsia="ja-JP"/>
+        </w:rPr>
+      </w:pPr>
+    </w:p>
+    <w:p>
+      <w:pPr>
+        <w:pStyle w:val="ListParagraph"/>
+        <w:keepNext/>
+        <w:keepLines/>
+        <w:spacing w:before="480" w:after="0" w:line="276" w:lineRule="auto"/>
+        <w:ind w:left="360" w:firstLine="0"/>
+        <w:jc w:val="both"/>
+        <w:outlineLvl w:val="0"/>
+        <w:rPr>
+          <w:rFonts w:eastAsia="Times New Roman"/>
+          <w:b/>
+          <w:bCs/>
+          <w:color w:val="548DD4" w:themeColor="text2" w:themeTint="99"/>
+          <w:sz w:val="26"/>
+          <w:szCs w:val="26"/>
+          <w:lang w:val="vi-VN" w:eastAsia="ja-JP"/>
+        </w:rPr>
+      </w:pPr>
+      <w:r>
+        <w:rPr>
+          <w:rFonts w:eastAsia="Times New Roman"/>
+          <w:b/>
+          <w:bCs/>
+          <w:color w:val="548DD4" w:themeColor="text2" w:themeTint="99"/>
+          <w:sz w:val="26"/>
+          <w:szCs w:val="26"/>
+          <w:lang w:eastAsia="ja-JP"/>
+        </w:rPr>
+        <w:t xml:space="preserve">Thông tin </w:t>
+      </w:r>
+      <w:r>
+        <w:rPr>
+          <w:rFonts w:eastAsia="Times New Roman"/>
+          <w:b/>
+          <w:bCs/>
+          <w:color w:val="548DD4" w:themeColor="text2" w:themeTint="99"/>
+          <w:sz w:val="26"/>
+          <w:szCs w:val="26"/>
+          <w:lang w:eastAsia="ja-JP"/>
+        </w:rPr>
+        <w:t>cá nhân</w:t>
+      </w:r>
+    </w:p>
+    <w:p>
+      <w:pPr>
+        <w:pStyle w:val="ListParagraph"/>
+        <w:keepNext/>
+        <w:keepLines/>
+        <w:spacing w:before="480" w:after="0" w:line="276" w:lineRule="auto"/>
+        <w:ind w:left="360" w:firstLine="0"/>
+        <w:jc w:val="both"/>
+        <w:outlineLvl w:val="0"/>
+        <w:rPr>
+          <w:rFonts w:eastAsia="Times New Roman"/>
+          <w:b/>
+          <w:bCs/>
+          <w:i/>
+          <w:color w:val="548DD4" w:themeColor="text2" w:themeTint="99"/>
+          <w:sz w:val="26"/>
+          <w:szCs w:val="26"/>
+          <w:lang w:val="vi-VN" w:eastAsia="ja-JP"/>
+        </w:rPr>
+      </w:pPr>
+      <w:r>
+        <w:rPr>
+          <w:rFonts w:eastAsia="Times New Roman"/>
+          <w:b/>
+          <w:bCs/>
+          <w:i/>
+          <w:color w:val="548DD4" w:themeColor="text2" w:themeTint="99"/>
+          <w:sz w:val="26"/>
+          <w:szCs w:val="26"/>
+          <w:lang w:val="vi-VN" w:eastAsia="ja-JP"/>
+        </w:rPr>
+        <w:t>Giao diện</w:t>
+      </w:r>
+    </w:p>
+    <w:p>
+      <w:pPr>
+        <w:pStyle w:val="ListParagraph"/>
+        <w:keepNext/>
+        <w:keepLines/>
+        <w:spacing w:before="480" w:after="0" w:line="276" w:lineRule="auto"/>
+        <w:ind w:left="360" w:firstLine="0"/>
+        <w:jc w:val="both"/>
+        <w:outlineLvl w:val="0"/>
+        <w:rPr>
+          <w:rFonts w:eastAsia="Times New Roman"/>
+          <w:b/>
+          <w:bCs/>
+          <w:i/>
+          <w:color w:val="548DD4" w:themeColor="text2" w:themeTint="99"/>
+          <w:sz w:val="26"/>
+          <w:szCs w:val="26"/>
+          <w:lang w:val="vi-VN" w:eastAsia="ja-JP"/>
+        </w:rPr>
+      </w:pPr>
+    </w:p>
+    <w:p>
+      <w:pPr>
+        <w:pStyle w:val="ListParagraph"/>
+        <w:keepNext/>
+        <w:keepLines/>
+        <w:spacing w:before="480" w:after="0" w:line="276" w:lineRule="auto"/>
+        <w:ind w:left="360" w:firstLine="0"/>
+        <w:jc w:val="both"/>
+        <w:outlineLvl w:val="0"/>
+        <w:rPr>
+          <w:rFonts w:eastAsia="Times New Roman"/>
+          <w:b/>
+          <w:bCs/>
+          <w:i/>
+          <w:color w:val="548DD4" w:themeColor="text2" w:themeTint="99"/>
+          <w:sz w:val="26"/>
+          <w:szCs w:val="26"/>
+          <w:lang w:val="vi-VN" w:eastAsia="ja-JP"/>
+        </w:rPr>
+      </w:pPr>
+    </w:p>
+    <w:p>
+      <w:pPr>
+        <w:pStyle w:val="ListParagraph"/>
+        <w:keepNext/>
+        <w:keepLines/>
+        <w:spacing w:before="480" w:after="0" w:line="276" w:lineRule="auto"/>
+        <w:ind w:left="360" w:firstLine="0"/>
+        <w:jc w:val="both"/>
+        <w:outlineLvl w:val="0"/>
+        <w:rPr>
+          <w:rFonts w:eastAsia="Times New Roman"/>
+          <w:b/>
+          <w:bCs/>
+          <w:i/>
+          <w:color w:val="548DD4" w:themeColor="text2" w:themeTint="99"/>
+          <w:sz w:val="26"/>
+          <w:szCs w:val="26"/>
+          <w:lang w:val="vi-VN" w:eastAsia="ja-JP"/>
+        </w:rPr>
+      </w:pPr>
+      <w:r>
+        <w:rPr>
+          <w:rFonts w:eastAsia="Times New Roman"/>
+          <w:b/>
+          <w:bCs/>
+          <w:i/>
+          <w:color w:val="548DD4" w:themeColor="text2" w:themeTint="99"/>
+          <w:sz w:val="26"/>
+          <w:szCs w:val="26"/>
+          <w:lang w:val="vi-VN" w:eastAsia="ja-JP"/>
+        </w:rPr>
+        <w:t>Phân tích</w:t>
+      </w:r>
+    </w:p>
+    <w:p>
+      <w:pPr>
+        <w:pStyle w:val="ListParagraph"/>
+        <w:keepNext/>
+        <w:keepLines/>
+        <w:spacing w:before="480" w:after="0" w:line="276" w:lineRule="auto"/>
+        <w:ind w:left="360" w:firstLine="0"/>
+        <w:jc w:val="both"/>
+        <w:outlineLvl w:val="0"/>
+        <w:rPr>
+          <w:rFonts w:eastAsia="Times New Roman"/>
+          <w:bCs/>
+          <w:color w:val="17365D" w:themeColor="text2" w:themeShade="BF"/>
+          <w:sz w:val="26"/>
+          <w:szCs w:val="26"/>
+          <w:lang w:val="vi-VN" w:eastAsia="ja-JP"/>
+        </w:rPr>
+      </w:pPr>
+      <w:r>
+        <w:rPr>
+          <w:rFonts w:eastAsia="Times New Roman"/>
+          <w:bCs/>
+          <w:color w:val="17365D" w:themeColor="text2" w:themeShade="BF"/>
+          <w:sz w:val="26"/>
+          <w:szCs w:val="26"/>
+          <w:lang w:val="vi-VN" w:eastAsia="ja-JP"/>
+        </w:rPr>
+        <w:t>Tổng quan</w:t>
+      </w:r>
+    </w:p>
+    <w:p>
+      <w:pPr>
+        <w:pStyle w:val="ListParagraph"/>
+        <w:keepNext/>
+        <w:keepLines/>
+        <w:numPr>
+          <w:ilvl w:val="0"/>
+          <w:numId w:val="10"/>
+        </w:numPr>
+        <w:spacing w:before="480" w:after="0" w:line="276" w:lineRule="auto"/>
+        <w:jc w:val="both"/>
+        <w:outlineLvl w:val="0"/>
+        <w:rPr>
+          <w:rFonts w:eastAsia="Times New Roman"/>
+          <w:bCs/>
+          <w:sz w:val="26"/>
+          <w:szCs w:val="26"/>
+          <w:lang w:val="vi-VN" w:eastAsia="ja-JP"/>
+        </w:rPr>
+      </w:pPr>
+      <w:r>
+        <w:rPr>
+          <w:rFonts w:eastAsia="Times New Roman"/>
+          <w:bCs/>
+          <w:sz w:val="26"/>
+          <w:szCs w:val="26"/>
+          <w:lang w:val="vi-VN" w:eastAsia="ja-JP"/>
+        </w:rPr>
+        <w:t>Liệt kê các khóa học trong nhóm nhảy hiện tại</w:t>
+      </w:r>
+    </w:p>
+    <w:p>
+      <w:pPr>
+        <w:pStyle w:val="ListParagraph"/>
+        <w:keepNext/>
+        <w:keepLines/>
+        <w:spacing w:before="480" w:after="0" w:line="276" w:lineRule="auto"/>
+        <w:ind w:left="360" w:firstLine="0"/>
+        <w:jc w:val="both"/>
+        <w:outlineLvl w:val="0"/>
+        <w:rPr>
+          <w:rFonts w:eastAsia="Times New Roman"/>
+          <w:bCs/>
+          <w:color w:val="17365D" w:themeColor="text2" w:themeShade="BF"/>
+          <w:sz w:val="26"/>
+          <w:szCs w:val="26"/>
+          <w:lang w:eastAsia="ja-JP"/>
+        </w:rPr>
+      </w:pPr>
+      <w:r>
+        <w:rPr>
+          <w:rFonts w:eastAsia="Times New Roman"/>
+          <w:bCs/>
+          <w:color w:val="17365D" w:themeColor="text2" w:themeShade="BF"/>
+          <w:sz w:val="26"/>
+          <w:szCs w:val="26"/>
+          <w:lang w:eastAsia="ja-JP"/>
+        </w:rPr>
+        <w:t>Dữ liệu</w:t>
+      </w:r>
+    </w:p>
+    <w:p>
+      <w:pPr>
+        <w:pStyle w:val="ListParagraph"/>
+        <w:keepNext/>
+        <w:keepLines/>
+        <w:numPr>
+          <w:ilvl w:val="0"/>
+          <w:numId w:val="10"/>
+        </w:numPr>
+        <w:spacing w:before="480" w:after="0" w:line="276" w:lineRule="auto"/>
+        <w:jc w:val="both"/>
+        <w:outlineLvl w:val="0"/>
+        <w:rPr>
+          <w:rFonts w:eastAsia="Times New Roman"/>
+          <w:bCs/>
+          <w:sz w:val="26"/>
+          <w:szCs w:val="26"/>
+          <w:lang w:eastAsia="ja-JP"/>
+        </w:rPr>
+      </w:pPr>
+      <w:r>
+        <w:rPr>
+          <w:rFonts w:eastAsia="Times New Roman"/>
+          <w:bCs/>
+          <w:sz w:val="26"/>
+          <w:szCs w:val="26"/>
+          <w:lang w:eastAsia="ja-JP"/>
+        </w:rPr>
+        <w:t xml:space="preserve">Lấy thông tin từ bảng </w:t>
+      </w:r>
+      <w:r>
+        <w:rPr>
+          <w:rFonts w:eastAsia="Times New Roman"/>
+          <w:bCs/>
+          <w:sz w:val="26"/>
+          <w:szCs w:val="26"/>
+          <w:lang w:eastAsia="ja-JP"/>
+        </w:rPr>
+        <w:t>subject với categoryID=3</w:t>
+      </w:r>
+    </w:p>
+    <w:p>
+      <w:pPr>
+        <w:pStyle w:val="ListParagraph"/>
+        <w:keepNext/>
+        <w:keepLines/>
+        <w:numPr>
+          <w:ilvl w:val="0"/>
+          <w:numId w:val="11"/>
+        </w:numPr>
+        <w:spacing w:before="480" w:after="0" w:line="276" w:lineRule="auto"/>
+        <w:jc w:val="both"/>
+        <w:outlineLvl w:val="0"/>
+        <w:rPr>
+          <w:rFonts w:eastAsia="Times New Roman"/>
+          <w:bCs/>
+          <w:sz w:val="26"/>
+          <w:szCs w:val="26"/>
+          <w:lang w:eastAsia="ja-JP"/>
+        </w:rPr>
+      </w:pPr>
+      <w:r>
+        <w:rPr>
+          <w:rFonts w:eastAsia="Times New Roman"/>
+          <w:bCs/>
+          <w:sz w:val="26"/>
+          <w:szCs w:val="26"/>
+          <w:lang w:eastAsia="ja-JP"/>
+        </w:rPr>
+        <w:t>ID</w:t>
+      </w:r>
+    </w:p>
+    <w:p>
+      <w:pPr>
+        <w:pStyle w:val="ListParagraph"/>
+        <w:keepNext/>
+        <w:keepLines/>
+        <w:numPr>
+          <w:ilvl w:val="0"/>
+          <w:numId w:val="11"/>
+        </w:numPr>
+        <w:spacing w:before="480" w:after="0" w:line="276" w:lineRule="auto"/>
+        <w:jc w:val="both"/>
+        <w:outlineLvl w:val="0"/>
+        <w:rPr>
+          <w:rFonts w:eastAsia="Times New Roman"/>
+          <w:bCs/>
+          <w:sz w:val="26"/>
+          <w:szCs w:val="26"/>
+          <w:lang w:eastAsia="ja-JP"/>
+        </w:rPr>
+      </w:pPr>
+      <w:r>
+        <w:rPr>
+          <w:rFonts w:eastAsia="Times New Roman"/>
+          <w:bCs/>
+          <w:sz w:val="26"/>
+          <w:szCs w:val="26"/>
+          <w:lang w:eastAsia="ja-JP"/>
+        </w:rPr>
+        <w:t>Name</w:t>
+      </w:r>
+    </w:p>
+    <w:p>
+      <w:pPr>
+        <w:pStyle w:val="ListParagraph"/>
+        <w:keepNext/>
+        <w:keepLines/>
+        <w:numPr>
+          <w:ilvl w:val="0"/>
+          <w:numId w:val="11"/>
+        </w:numPr>
+        <w:spacing w:before="480" w:after="0" w:line="276" w:lineRule="auto"/>
+        <w:jc w:val="both"/>
+        <w:outlineLvl w:val="0"/>
+        <w:rPr>
+          <w:rFonts w:eastAsia="Times New Roman"/>
+          <w:bCs/>
+          <w:sz w:val="26"/>
+          <w:szCs w:val="26"/>
+          <w:lang w:eastAsia="ja-JP"/>
+        </w:rPr>
+      </w:pPr>
+      <w:r>
+        <w:rPr>
+          <w:rFonts w:eastAsia="Times New Roman"/>
+          <w:bCs/>
+          <w:sz w:val="26"/>
+          <w:szCs w:val="26"/>
+          <w:lang w:eastAsia="ja-JP"/>
+        </w:rPr>
+        <w:t>Description</w:t>
+      </w:r>
+    </w:p>
+    <w:p>
+      <w:pPr>
+        <w:pStyle w:val="ListParagraph"/>
+        <w:keepNext/>
+        <w:keepLines/>
+        <w:numPr>
+          <w:ilvl w:val="0"/>
+          <w:numId w:val="11"/>
+        </w:numPr>
+        <w:spacing w:before="480" w:after="0" w:line="276" w:lineRule="auto"/>
+        <w:jc w:val="both"/>
+        <w:outlineLvl w:val="0"/>
+        <w:rPr>
+          <w:rFonts w:eastAsia="Times New Roman"/>
+          <w:bCs/>
+          <w:sz w:val="26"/>
+          <w:szCs w:val="26"/>
+          <w:lang w:eastAsia="ja-JP"/>
+        </w:rPr>
+      </w:pPr>
+      <w:r>
+        <w:rPr>
+          <w:rFonts w:eastAsia="Times New Roman"/>
+          <w:bCs/>
+          <w:sz w:val="26"/>
+          <w:szCs w:val="26"/>
+          <w:lang w:eastAsia="ja-JP"/>
+        </w:rPr>
+        <w:t>image</w:t>
+      </w:r>
+    </w:p>
+    <w:p>
+      <w:pPr>
+        <w:pStyle w:val="ListParagraph"/>
+        <w:keepNext/>
+        <w:keepLines/>
+        <w:spacing w:before="480" w:after="0" w:line="276" w:lineRule="auto"/>
+        <w:ind w:left="360" w:firstLine="0"/>
+        <w:jc w:val="both"/>
+        <w:outlineLvl w:val="0"/>
+        <w:rPr>
+          <w:rFonts w:eastAsia="Times New Roman"/>
+          <w:b/>
+          <w:bCs/>
+          <w:color w:val="548DD4" w:themeColor="text2" w:themeTint="99"/>
+          <w:sz w:val="26"/>
+          <w:szCs w:val="26"/>
+          <w:lang w:val="vi-VN" w:eastAsia="ja-JP"/>
+        </w:rPr>
+      </w:pPr>
+      <w:r>
+        <w:rPr>
+          <w:rFonts w:eastAsia="Times New Roman"/>
+          <w:b/>
+          <w:bCs/>
+          <w:color w:val="548DD4" w:themeColor="text2" w:themeTint="99"/>
+          <w:sz w:val="26"/>
+          <w:szCs w:val="26"/>
+          <w:lang w:eastAsia="ja-JP"/>
+        </w:rPr>
+        <w:t>Cập nhật thông tin cá nhân</w:t>
+      </w:r>
+    </w:p>
+    <w:p>
+      <w:pPr>
+        <w:pStyle w:val="ListParagraph"/>
+        <w:keepNext/>
+        <w:keepLines/>
+        <w:spacing w:before="480" w:after="0" w:line="276" w:lineRule="auto"/>
+        <w:ind w:left="360" w:firstLine="0"/>
+        <w:jc w:val="both"/>
+        <w:outlineLvl w:val="0"/>
+        <w:rPr>
+          <w:rFonts w:eastAsia="Times New Roman"/>
+          <w:b/>
+          <w:bCs/>
+          <w:i/>
+          <w:color w:val="548DD4" w:themeColor="text2" w:themeTint="99"/>
+          <w:sz w:val="26"/>
+          <w:szCs w:val="26"/>
+          <w:lang w:val="vi-VN" w:eastAsia="ja-JP"/>
+        </w:rPr>
+      </w:pPr>
+      <w:r>
+        <w:rPr>
+          <w:rFonts w:eastAsia="Times New Roman"/>
+          <w:b/>
+          <w:bCs/>
+          <w:i/>
+          <w:color w:val="548DD4" w:themeColor="text2" w:themeTint="99"/>
+          <w:sz w:val="26"/>
+          <w:szCs w:val="26"/>
+          <w:lang w:val="vi-VN" w:eastAsia="ja-JP"/>
+        </w:rPr>
+        <w:t>Giao diện</w:t>
+      </w:r>
+    </w:p>
+    <w:p>
+      <w:pPr>
+        <w:pStyle w:val="ListParagraph"/>
+        <w:keepNext/>
+        <w:keepLines/>
+        <w:spacing w:before="480" w:after="0" w:line="276" w:lineRule="auto"/>
+        <w:ind w:left="360" w:firstLine="0"/>
+        <w:jc w:val="both"/>
+        <w:outlineLvl w:val="0"/>
+        <w:rPr>
+          <w:rFonts w:eastAsia="Times New Roman"/>
+          <w:b/>
+          <w:bCs/>
+          <w:i/>
+          <w:color w:val="548DD4" w:themeColor="text2" w:themeTint="99"/>
+          <w:sz w:val="26"/>
+          <w:szCs w:val="26"/>
+          <w:lang w:val="vi-VN" w:eastAsia="ja-JP"/>
+        </w:rPr>
+      </w:pPr>
+    </w:p>
+    <w:p>
+      <w:pPr>
+        <w:pStyle w:val="ListParagraph"/>
+        <w:keepNext/>
+        <w:keepLines/>
+        <w:spacing w:before="480" w:after="0" w:line="276" w:lineRule="auto"/>
+        <w:ind w:left="360" w:firstLine="0"/>
+        <w:jc w:val="both"/>
+        <w:outlineLvl w:val="0"/>
+        <w:rPr>
+          <w:rFonts w:eastAsia="Times New Roman"/>
+          <w:b/>
+          <w:bCs/>
+          <w:i/>
+          <w:color w:val="548DD4" w:themeColor="text2" w:themeTint="99"/>
+          <w:sz w:val="26"/>
+          <w:szCs w:val="26"/>
+          <w:lang w:val="vi-VN" w:eastAsia="ja-JP"/>
+        </w:rPr>
+      </w:pPr>
+    </w:p>
+    <w:p>
+      <w:pPr>
+        <w:pStyle w:val="ListParagraph"/>
+        <w:keepNext/>
+        <w:keepLines/>
+        <w:spacing w:before="480" w:after="0" w:line="276" w:lineRule="auto"/>
+        <w:ind w:left="360" w:firstLine="0"/>
+        <w:jc w:val="both"/>
+        <w:outlineLvl w:val="0"/>
+        <w:rPr>
+          <w:rFonts w:eastAsia="Times New Roman"/>
+          <w:b/>
+          <w:bCs/>
+          <w:i/>
+          <w:color w:val="548DD4" w:themeColor="text2" w:themeTint="99"/>
+          <w:sz w:val="26"/>
+          <w:szCs w:val="26"/>
+          <w:lang w:val="vi-VN" w:eastAsia="ja-JP"/>
+        </w:rPr>
+      </w:pPr>
+      <w:r>
+        <w:rPr>
+          <w:rFonts w:eastAsia="Times New Roman"/>
+          <w:b/>
+          <w:bCs/>
+          <w:i/>
+          <w:color w:val="548DD4" w:themeColor="text2" w:themeTint="99"/>
+          <w:sz w:val="26"/>
+          <w:szCs w:val="26"/>
+          <w:lang w:val="vi-VN" w:eastAsia="ja-JP"/>
+        </w:rPr>
+        <w:t>Phân tích</w:t>
+      </w:r>
+    </w:p>
+    <w:p>
+      <w:pPr>
+        <w:pStyle w:val="ListParagraph"/>
+        <w:keepNext/>
+        <w:keepLines/>
+        <w:spacing w:before="480" w:after="0" w:line="276" w:lineRule="auto"/>
+        <w:ind w:left="360" w:firstLine="0"/>
+        <w:jc w:val="both"/>
+        <w:outlineLvl w:val="0"/>
+        <w:rPr>
+          <w:rFonts w:eastAsia="Times New Roman"/>
+          <w:bCs/>
+          <w:color w:val="17365D" w:themeColor="text2" w:themeShade="BF"/>
+          <w:sz w:val="26"/>
+          <w:szCs w:val="26"/>
+          <w:lang w:val="vi-VN" w:eastAsia="ja-JP"/>
+        </w:rPr>
+      </w:pPr>
+      <w:r>
+        <w:rPr>
+          <w:rFonts w:eastAsia="Times New Roman"/>
+          <w:bCs/>
+          <w:color w:val="17365D" w:themeColor="text2" w:themeShade="BF"/>
+          <w:sz w:val="26"/>
+          <w:szCs w:val="26"/>
+          <w:lang w:val="vi-VN" w:eastAsia="ja-JP"/>
+        </w:rPr>
+        <w:t>Tổng quan</w:t>
+      </w:r>
+    </w:p>
+    <w:p>
+      <w:pPr>
+        <w:pStyle w:val="ListParagraph"/>
+        <w:keepNext/>
+        <w:keepLines/>
+        <w:numPr>
+          <w:ilvl w:val="0"/>
+          <w:numId w:val="10"/>
+        </w:numPr>
+        <w:spacing w:before="480" w:after="0" w:line="276" w:lineRule="auto"/>
+        <w:jc w:val="both"/>
+        <w:outlineLvl w:val="0"/>
+        <w:rPr>
+          <w:rFonts w:eastAsia="Times New Roman"/>
+          <w:bCs/>
+          <w:sz w:val="26"/>
+          <w:szCs w:val="26"/>
+          <w:lang w:val="vi-VN" w:eastAsia="ja-JP"/>
+        </w:rPr>
+      </w:pPr>
+      <w:r>
+        <w:rPr>
+          <w:rFonts w:eastAsia="Times New Roman"/>
+          <w:bCs/>
+          <w:sz w:val="26"/>
+          <w:szCs w:val="26"/>
+          <w:lang w:val="vi-VN" w:eastAsia="ja-JP"/>
+        </w:rPr>
+        <w:t>Liệt kê các khóa học trong nhóm nhảy hiện tại</w:t>
+      </w:r>
+    </w:p>
+    <w:p>
+      <w:pPr>
+        <w:pStyle w:val="ListParagraph"/>
+        <w:keepNext/>
+        <w:keepLines/>
+        <w:spacing w:before="480" w:after="0" w:line="276" w:lineRule="auto"/>
+        <w:ind w:left="360" w:firstLine="0"/>
+        <w:jc w:val="both"/>
+        <w:outlineLvl w:val="0"/>
+        <w:rPr>
+          <w:rFonts w:eastAsia="Times New Roman"/>
+          <w:bCs/>
+          <w:color w:val="17365D" w:themeColor="text2" w:themeShade="BF"/>
+          <w:sz w:val="26"/>
+          <w:szCs w:val="26"/>
+          <w:lang w:eastAsia="ja-JP"/>
+        </w:rPr>
+      </w:pPr>
+      <w:r>
+        <w:rPr>
+          <w:rFonts w:eastAsia="Times New Roman"/>
+          <w:bCs/>
+          <w:color w:val="17365D" w:themeColor="text2" w:themeShade="BF"/>
+          <w:sz w:val="26"/>
+          <w:szCs w:val="26"/>
+          <w:lang w:eastAsia="ja-JP"/>
+        </w:rPr>
+        <w:t>Dữ liệu</w:t>
+      </w:r>
+    </w:p>
+    <w:p>
+      <w:pPr>
+        <w:pStyle w:val="ListParagraph"/>
+        <w:keepNext/>
+        <w:keepLines/>
+        <w:numPr>
+          <w:ilvl w:val="0"/>
+          <w:numId w:val="10"/>
+        </w:numPr>
+        <w:spacing w:before="480" w:after="0" w:line="276" w:lineRule="auto"/>
+        <w:jc w:val="both"/>
+        <w:outlineLvl w:val="0"/>
+        <w:rPr>
+          <w:rFonts w:eastAsia="Times New Roman"/>
+          <w:bCs/>
+          <w:sz w:val="26"/>
+          <w:szCs w:val="26"/>
+          <w:lang w:eastAsia="ja-JP"/>
+        </w:rPr>
+      </w:pPr>
+      <w:r>
+        <w:rPr>
+          <w:rFonts w:eastAsia="Times New Roman"/>
+          <w:bCs/>
+          <w:sz w:val="26"/>
+          <w:szCs w:val="26"/>
+          <w:lang w:eastAsia="ja-JP"/>
+        </w:rPr>
+        <w:t xml:space="preserve">Lấy thông tin từ bảng </w:t>
+      </w:r>
+      <w:r>
+        <w:rPr>
+          <w:rFonts w:eastAsia="Times New Roman"/>
+          <w:bCs/>
+          <w:sz w:val="26"/>
+          <w:szCs w:val="26"/>
+          <w:lang w:eastAsia="ja-JP"/>
+        </w:rPr>
+        <w:t>subject với categoryID=3</w:t>
+      </w:r>
+    </w:p>
+    <w:p>
+      <w:pPr>
+        <w:pStyle w:val="ListParagraph"/>
+        <w:keepNext/>
+        <w:keepLines/>
+        <w:numPr>
+          <w:ilvl w:val="0"/>
+          <w:numId w:val="11"/>
+        </w:numPr>
+        <w:spacing w:before="480" w:after="0" w:line="276" w:lineRule="auto"/>
+        <w:jc w:val="both"/>
+        <w:outlineLvl w:val="0"/>
+        <w:rPr>
+          <w:rFonts w:eastAsia="Times New Roman"/>
+          <w:bCs/>
+          <w:sz w:val="26"/>
+          <w:szCs w:val="26"/>
+          <w:lang w:eastAsia="ja-JP"/>
+        </w:rPr>
+      </w:pPr>
+      <w:r>
+        <w:rPr>
+          <w:rFonts w:eastAsia="Times New Roman"/>
+          <w:bCs/>
+          <w:sz w:val="26"/>
+          <w:szCs w:val="26"/>
+          <w:lang w:eastAsia="ja-JP"/>
+        </w:rPr>
+        <w:t>ID</w:t>
+      </w:r>
+    </w:p>
+    <w:p>
+      <w:pPr>
+        <w:pStyle w:val="ListParagraph"/>
+        <w:keepNext/>
+        <w:keepLines/>
+        <w:numPr>
+          <w:ilvl w:val="0"/>
+          <w:numId w:val="11"/>
+        </w:numPr>
+        <w:spacing w:before="480" w:after="0" w:line="276" w:lineRule="auto"/>
+        <w:jc w:val="both"/>
+        <w:outlineLvl w:val="0"/>
+        <w:rPr>
+          <w:rFonts w:eastAsia="Times New Roman"/>
+          <w:bCs/>
+          <w:sz w:val="26"/>
+          <w:szCs w:val="26"/>
+          <w:lang w:eastAsia="ja-JP"/>
+        </w:rPr>
+      </w:pPr>
+      <w:r>
+        <w:rPr>
+          <w:rFonts w:eastAsia="Times New Roman"/>
+          <w:bCs/>
+          <w:sz w:val="26"/>
+          <w:szCs w:val="26"/>
+          <w:lang w:eastAsia="ja-JP"/>
+        </w:rPr>
+        <w:t>Name</w:t>
+      </w:r>
+    </w:p>
+    <w:p>
+      <w:pPr>
+        <w:pStyle w:val="ListParagraph"/>
+        <w:keepNext/>
+        <w:keepLines/>
+        <w:numPr>
+          <w:ilvl w:val="0"/>
+          <w:numId w:val="11"/>
+        </w:numPr>
+        <w:spacing w:before="480" w:after="0" w:line="276" w:lineRule="auto"/>
+        <w:jc w:val="both"/>
+        <w:outlineLvl w:val="0"/>
+        <w:rPr>
+          <w:rFonts w:eastAsia="Times New Roman"/>
+          <w:bCs/>
+          <w:sz w:val="26"/>
+          <w:szCs w:val="26"/>
+          <w:lang w:eastAsia="ja-JP"/>
+        </w:rPr>
+      </w:pPr>
+      <w:r>
+        <w:rPr>
+          <w:rFonts w:eastAsia="Times New Roman"/>
+          <w:bCs/>
+          <w:sz w:val="26"/>
+          <w:szCs w:val="26"/>
+          <w:lang w:eastAsia="ja-JP"/>
+        </w:rPr>
+        <w:t>Description</w:t>
+      </w:r>
+    </w:p>
+    <w:p>
+      <w:pPr>
+        <w:pStyle w:val="ListParagraph"/>
+        <w:keepNext/>
+        <w:keepLines/>
+        <w:numPr>
+          <w:ilvl w:val="0"/>
+          <w:numId w:val="11"/>
+        </w:numPr>
+        <w:spacing w:before="480" w:after="0" w:line="276" w:lineRule="auto"/>
+        <w:jc w:val="both"/>
+        <w:outlineLvl w:val="0"/>
+        <w:rPr>
+          <w:rFonts w:eastAsia="Times New Roman"/>
+          <w:bCs/>
+          <w:sz w:val="26"/>
+          <w:szCs w:val="26"/>
+          <w:lang w:eastAsia="ja-JP"/>
+        </w:rPr>
+      </w:pPr>
+      <w:r>
+        <w:rPr>
+          <w:rFonts w:eastAsia="Times New Roman"/>
+          <w:bCs/>
+          <w:sz w:val="26"/>
+          <w:szCs w:val="26"/>
+          <w:lang w:eastAsia="ja-JP"/>
+        </w:rPr>
+        <w:t>image</w:t>
       </w:r>
     </w:p>
     <w:p>
@@ -10765,6 +15501,7 @@
           <w:szCs w:val="28"/>
           <w:lang w:eastAsia="ja-JP"/>
         </w:rPr>
+        <w:lastRenderedPageBreak/>
         <w:t>Tài liệu tham khảo</w:t>
       </w:r>
     </w:p>
@@ -10957,8 +15694,6 @@
         </w:rPr>
         <w:t>aa</w:t>
       </w:r>
-      <w:bookmarkStart w:id="0" w:name="_GoBack"/>
-      <w:bookmarkEnd w:id="0"/>
     </w:p>
     <w:sectPr>
       <w:pgSz w:w="11906" w:h="16838"/>
@@ -10993,7 +15728,7 @@
         <v:path o:extrusionok="f" gradientshapeok="t" o:connecttype="rect"/>
         <o:lock v:ext="edit" aspectratio="t"/>
       </v:shapetype>
-      <v:shape id="_x0000_i1027" type="#_x0000_t75" style="width:11.2pt;height:11.2pt" o:bullet="t">
+      <v:shape id="_x0000_i1027" type="#_x0000_t75" style="width:10.75pt;height:10.75pt" o:bullet="t">
         <v:imagedata r:id="rId1" o:title="clip_image001"/>
       </v:shape>
     </w:pict>
@@ -12019,6 +16754,233 @@
       </w:rPr>
     </w:lvl>
   </w:abstractNum>
+  <w:abstractNum w:abstractNumId="9">
+    <w:nsid w:val="54186402"/>
+    <w:multiLevelType w:val="hybridMultilevel"/>
+    <w:tmpl w:val="D340F32A"/>
+    <w:lvl w:ilvl="0" w:tplc="042A0001">
+      <w:start w:val="1"/>
+      <w:numFmt w:val="bullet"/>
+      <w:lvlText w:val=""/>
+      <w:lvlJc w:val="left"/>
+      <w:pPr>
+        <w:ind w:left="1440" w:hanging="360"/>
+      </w:pPr>
+      <w:rPr>
+        <w:rFonts w:ascii="Symbol" w:hAnsi="Symbol" w:hint="default"/>
+      </w:rPr>
+    </w:lvl>
+    <w:lvl w:ilvl="1" w:tplc="042A0003">
+      <w:start w:val="1"/>
+      <w:numFmt w:val="bullet"/>
+      <w:lvlText w:val="o"/>
+      <w:lvlJc w:val="left"/>
+      <w:pPr>
+        <w:ind w:left="2160" w:hanging="360"/>
+      </w:pPr>
+      <w:rPr>
+        <w:rFonts w:ascii="Courier New" w:hAnsi="Courier New" w:cs="Courier New" w:hint="default"/>
+      </w:rPr>
+    </w:lvl>
+    <w:lvl w:ilvl="2" w:tplc="042A0005" w:tentative="1">
+      <w:start w:val="1"/>
+      <w:numFmt w:val="bullet"/>
+      <w:lvlText w:val=""/>
+      <w:lvlJc w:val="left"/>
+      <w:pPr>
+        <w:ind w:left="2880" w:hanging="360"/>
+      </w:pPr>
+      <w:rPr>
+        <w:rFonts w:ascii="Wingdings" w:hAnsi="Wingdings" w:hint="default"/>
+      </w:rPr>
+    </w:lvl>
+    <w:lvl w:ilvl="3" w:tplc="042A0001" w:tentative="1">
+      <w:start w:val="1"/>
+      <w:numFmt w:val="bullet"/>
+      <w:lvlText w:val=""/>
+      <w:lvlJc w:val="left"/>
+      <w:pPr>
+        <w:ind w:left="3600" w:hanging="360"/>
+      </w:pPr>
+      <w:rPr>
+        <w:rFonts w:ascii="Symbol" w:hAnsi="Symbol" w:hint="default"/>
+      </w:rPr>
+    </w:lvl>
+    <w:lvl w:ilvl="4" w:tplc="042A0003" w:tentative="1">
+      <w:start w:val="1"/>
+      <w:numFmt w:val="bullet"/>
+      <w:lvlText w:val="o"/>
+      <w:lvlJc w:val="left"/>
+      <w:pPr>
+        <w:ind w:left="4320" w:hanging="360"/>
+      </w:pPr>
+      <w:rPr>
+        <w:rFonts w:ascii="Courier New" w:hAnsi="Courier New" w:cs="Courier New" w:hint="default"/>
+      </w:rPr>
+    </w:lvl>
+    <w:lvl w:ilvl="5" w:tplc="042A0005" w:tentative="1">
+      <w:start w:val="1"/>
+      <w:numFmt w:val="bullet"/>
+      <w:lvlText w:val=""/>
+      <w:lvlJc w:val="left"/>
+      <w:pPr>
+        <w:ind w:left="5040" w:hanging="360"/>
+      </w:pPr>
+      <w:rPr>
+        <w:rFonts w:ascii="Wingdings" w:hAnsi="Wingdings" w:hint="default"/>
+      </w:rPr>
+    </w:lvl>
+    <w:lvl w:ilvl="6" w:tplc="042A0001" w:tentative="1">
+      <w:start w:val="1"/>
+      <w:numFmt w:val="bullet"/>
+      <w:lvlText w:val=""/>
+      <w:lvlJc w:val="left"/>
+      <w:pPr>
+        <w:ind w:left="5760" w:hanging="360"/>
+      </w:pPr>
+      <w:rPr>
+        <w:rFonts w:ascii="Symbol" w:hAnsi="Symbol" w:hint="default"/>
+      </w:rPr>
+    </w:lvl>
+    <w:lvl w:ilvl="7" w:tplc="042A0003" w:tentative="1">
+      <w:start w:val="1"/>
+      <w:numFmt w:val="bullet"/>
+      <w:lvlText w:val="o"/>
+      <w:lvlJc w:val="left"/>
+      <w:pPr>
+        <w:ind w:left="6480" w:hanging="360"/>
+      </w:pPr>
+      <w:rPr>
+        <w:rFonts w:ascii="Courier New" w:hAnsi="Courier New" w:cs="Courier New" w:hint="default"/>
+      </w:rPr>
+    </w:lvl>
+    <w:lvl w:ilvl="8" w:tplc="042A0005" w:tentative="1">
+      <w:start w:val="1"/>
+      <w:numFmt w:val="bullet"/>
+      <w:lvlText w:val=""/>
+      <w:lvlJc w:val="left"/>
+      <w:pPr>
+        <w:ind w:left="7200" w:hanging="360"/>
+      </w:pPr>
+      <w:rPr>
+        <w:rFonts w:ascii="Wingdings" w:hAnsi="Wingdings" w:hint="default"/>
+      </w:rPr>
+    </w:lvl>
+  </w:abstractNum>
+  <w:abstractNum w:abstractNumId="10">
+    <w:nsid w:val="7CBE5C9D"/>
+    <w:multiLevelType w:val="hybridMultilevel"/>
+    <w:tmpl w:val="5EBEF30E"/>
+    <w:lvl w:ilvl="0" w:tplc="042A0007">
+      <w:start w:val="1"/>
+      <w:numFmt w:val="bullet"/>
+      <w:lvlText w:val=""/>
+      <w:lvlPicBulletId w:val="0"/>
+      <w:lvlJc w:val="left"/>
+      <w:pPr>
+        <w:ind w:left="1080" w:hanging="360"/>
+      </w:pPr>
+      <w:rPr>
+        <w:rFonts w:ascii="Symbol" w:hAnsi="Symbol" w:hint="default"/>
+      </w:rPr>
+    </w:lvl>
+    <w:lvl w:ilvl="1" w:tplc="042A0003" w:tentative="1">
+      <w:start w:val="1"/>
+      <w:numFmt w:val="bullet"/>
+      <w:lvlText w:val="o"/>
+      <w:lvlJc w:val="left"/>
+      <w:pPr>
+        <w:ind w:left="1800" w:hanging="360"/>
+      </w:pPr>
+      <w:rPr>
+        <w:rFonts w:ascii="Courier New" w:hAnsi="Courier New" w:cs="Courier New" w:hint="default"/>
+      </w:rPr>
+    </w:lvl>
+    <w:lvl w:ilvl="2" w:tplc="042A0005" w:tentative="1">
+      <w:start w:val="1"/>
+      <w:numFmt w:val="bullet"/>
+      <w:lvlText w:val=""/>
+      <w:lvlJc w:val="left"/>
+      <w:pPr>
+        <w:ind w:left="2520" w:hanging="360"/>
+      </w:pPr>
+      <w:rPr>
+        <w:rFonts w:ascii="Wingdings" w:hAnsi="Wingdings" w:hint="default"/>
+      </w:rPr>
+    </w:lvl>
+    <w:lvl w:ilvl="3" w:tplc="042A0001" w:tentative="1">
+      <w:start w:val="1"/>
+      <w:numFmt w:val="bullet"/>
+      <w:lvlText w:val=""/>
+      <w:lvlJc w:val="left"/>
+      <w:pPr>
+        <w:ind w:left="3240" w:hanging="360"/>
+      </w:pPr>
+      <w:rPr>
+        <w:rFonts w:ascii="Symbol" w:hAnsi="Symbol" w:hint="default"/>
+      </w:rPr>
+    </w:lvl>
+    <w:lvl w:ilvl="4" w:tplc="042A0003" w:tentative="1">
+      <w:start w:val="1"/>
+      <w:numFmt w:val="bullet"/>
+      <w:lvlText w:val="o"/>
+      <w:lvlJc w:val="left"/>
+      <w:pPr>
+        <w:ind w:left="3960" w:hanging="360"/>
+      </w:pPr>
+      <w:rPr>
+        <w:rFonts w:ascii="Courier New" w:hAnsi="Courier New" w:cs="Courier New" w:hint="default"/>
+      </w:rPr>
+    </w:lvl>
+    <w:lvl w:ilvl="5" w:tplc="042A0005" w:tentative="1">
+      <w:start w:val="1"/>
+      <w:numFmt w:val="bullet"/>
+      <w:lvlText w:val=""/>
+      <w:lvlJc w:val="left"/>
+      <w:pPr>
+        <w:ind w:left="4680" w:hanging="360"/>
+      </w:pPr>
+      <w:rPr>
+        <w:rFonts w:ascii="Wingdings" w:hAnsi="Wingdings" w:hint="default"/>
+      </w:rPr>
+    </w:lvl>
+    <w:lvl w:ilvl="6" w:tplc="042A0001" w:tentative="1">
+      <w:start w:val="1"/>
+      <w:numFmt w:val="bullet"/>
+      <w:lvlText w:val=""/>
+      <w:lvlJc w:val="left"/>
+      <w:pPr>
+        <w:ind w:left="5400" w:hanging="360"/>
+      </w:pPr>
+      <w:rPr>
+        <w:rFonts w:ascii="Symbol" w:hAnsi="Symbol" w:hint="default"/>
+      </w:rPr>
+    </w:lvl>
+    <w:lvl w:ilvl="7" w:tplc="042A0003" w:tentative="1">
+      <w:start w:val="1"/>
+      <w:numFmt w:val="bullet"/>
+      <w:lvlText w:val="o"/>
+      <w:lvlJc w:val="left"/>
+      <w:pPr>
+        <w:ind w:left="6120" w:hanging="360"/>
+      </w:pPr>
+      <w:rPr>
+        <w:rFonts w:ascii="Courier New" w:hAnsi="Courier New" w:cs="Courier New" w:hint="default"/>
+      </w:rPr>
+    </w:lvl>
+    <w:lvl w:ilvl="8" w:tplc="042A0005" w:tentative="1">
+      <w:start w:val="1"/>
+      <w:numFmt w:val="bullet"/>
+      <w:lvlText w:val=""/>
+      <w:lvlJc w:val="left"/>
+      <w:pPr>
+        <w:ind w:left="6840" w:hanging="360"/>
+      </w:pPr>
+      <w:rPr>
+        <w:rFonts w:ascii="Wingdings" w:hAnsi="Wingdings" w:hint="default"/>
+      </w:rPr>
+    </w:lvl>
+  </w:abstractNum>
   <w:num w:numId="1">
     <w:abstractNumId w:val="4"/>
   </w:num>
@@ -12045,6 +17007,12 @@
   </w:num>
   <w:num w:numId="9">
     <w:abstractNumId w:val="8"/>
+  </w:num>
+  <w:num w:numId="10">
+    <w:abstractNumId w:val="10"/>
+  </w:num>
+  <w:num w:numId="11">
+    <w:abstractNumId w:val="9"/>
   </w:num>
 </w:numbering>
 </file>
@@ -16754,104 +21722,104 @@
     </dgm:pt>
   </dgm:ptLst>
   <dgm:cxnLst>
-    <dgm:cxn modelId="{C91A530E-9CE5-4BDB-A4EA-4BA5FDF37311}" type="presOf" srcId="{B281A5C0-7E8D-4778-B27B-2C86C5C0447D}" destId="{6C5432DA-04D9-4683-8A35-9DF15FC5FB6B}" srcOrd="0" destOrd="0" presId="urn:microsoft.com/office/officeart/2005/8/layout/orgChart1"/>
-    <dgm:cxn modelId="{C993E283-4D9B-4C2A-84CD-78128ABAF424}" type="presOf" srcId="{3775B9C0-9E84-46E3-81FD-4EB3087A8E5C}" destId="{6E9292DB-0886-4B51-AD34-27BFE240A2E7}" srcOrd="0" destOrd="0" presId="urn:microsoft.com/office/officeart/2005/8/layout/orgChart1"/>
-    <dgm:cxn modelId="{FDECACBF-3953-472B-9245-1928CB0A3DEB}" type="presOf" srcId="{684B64DC-7233-4951-A81D-E2AC96EE3CFC}" destId="{C30B9B0A-2A39-450C-B0A7-AAF2B861B2EC}" srcOrd="0" destOrd="0" presId="urn:microsoft.com/office/officeart/2005/8/layout/orgChart1"/>
-    <dgm:cxn modelId="{69CC174E-9C84-4729-AA33-588F34203A0D}" type="presOf" srcId="{6132A7E0-26A4-4A6D-AC71-8DBFF978B0F2}" destId="{C939FF87-DC5E-44A9-9648-C358841CFEBB}" srcOrd="0" destOrd="0" presId="urn:microsoft.com/office/officeart/2005/8/layout/orgChart1"/>
-    <dgm:cxn modelId="{3E93C0BF-86F6-4D87-8112-7E944F5A66BF}" type="presOf" srcId="{1D5F5461-32B4-433F-B9DF-A8EBAB79A4D2}" destId="{282D921C-80B3-4652-A069-4D56D4851573}" srcOrd="0" destOrd="0" presId="urn:microsoft.com/office/officeart/2005/8/layout/orgChart1"/>
+    <dgm:cxn modelId="{AEAA2E79-5D84-4220-8A63-289FE8D1EF0A}" type="presOf" srcId="{453D21EA-F998-4F79-93A8-42DBBAA96D62}" destId="{8BED9DFF-676A-45CE-BBB3-17E5EBC40770}" srcOrd="1" destOrd="0" presId="urn:microsoft.com/office/officeart/2005/8/layout/orgChart1"/>
+    <dgm:cxn modelId="{C3EF41DF-7E17-4D26-863B-70D15FC76EF8}" srcId="{6747DC6F-C713-427F-99B9-F74CAA5D2811}" destId="{1A8ED582-3086-49AF-91F8-F00B22B803DF}" srcOrd="0" destOrd="0" parTransId="{05F2CA55-384E-4121-9EE6-4103E7821E1D}" sibTransId="{1EA38B35-E186-4B80-A4A2-A4050BA59941}"/>
+    <dgm:cxn modelId="{C15BF509-2C3D-44A2-9978-A8097A9C3444}" type="presOf" srcId="{2CE3A588-F438-4C83-96A4-769F8154B486}" destId="{9A05A985-04DB-4873-8D88-6425BAE07BE8}" srcOrd="0" destOrd="0" presId="urn:microsoft.com/office/officeart/2005/8/layout/orgChart1"/>
+    <dgm:cxn modelId="{1DE67E9E-3F75-4508-B1D1-C36AB1A3A6CD}" srcId="{1A8ED582-3086-49AF-91F8-F00B22B803DF}" destId="{F690BC9B-B0D2-4D02-A6E3-47404D06A356}" srcOrd="4" destOrd="0" parTransId="{9C5C6EAA-B4DC-4CAA-8573-BFFE483ADB74}" sibTransId="{C4E85186-FD24-4623-A97F-5624C39EF3D1}"/>
+    <dgm:cxn modelId="{A2742D8B-D211-42BA-B2D3-0CBB65612C3C}" srcId="{F690BC9B-B0D2-4D02-A6E3-47404D06A356}" destId="{5F3E14C7-62D5-4080-9427-B64FE2457D71}" srcOrd="0" destOrd="0" parTransId="{3775B9C0-9E84-46E3-81FD-4EB3087A8E5C}" sibTransId="{1DABDDDA-A37D-4A53-9A90-AFBB7DDCA0F5}"/>
+    <dgm:cxn modelId="{95B81C8E-CC28-496D-A6C9-C3AFF7BF0B6D}" type="presOf" srcId="{684B64DC-7233-4951-A81D-E2AC96EE3CFC}" destId="{67BBED92-AFF7-4694-8855-AB1BE6BEB5F5}" srcOrd="1" destOrd="0" presId="urn:microsoft.com/office/officeart/2005/8/layout/orgChart1"/>
+    <dgm:cxn modelId="{319DEED0-207C-4E5C-9F3C-5C95520C5EC1}" type="presOf" srcId="{3775B9C0-9E84-46E3-81FD-4EB3087A8E5C}" destId="{6E9292DB-0886-4B51-AD34-27BFE240A2E7}" srcOrd="0" destOrd="0" presId="urn:microsoft.com/office/officeart/2005/8/layout/orgChart1"/>
+    <dgm:cxn modelId="{2E9035D4-A2F1-402F-8510-F33ED72A11F2}" type="presOf" srcId="{1A8ED582-3086-49AF-91F8-F00B22B803DF}" destId="{8E928A82-91FE-4DFF-95C4-74684752E1E5}" srcOrd="0" destOrd="0" presId="urn:microsoft.com/office/officeart/2005/8/layout/orgChart1"/>
+    <dgm:cxn modelId="{E940172A-2B5A-4578-95F2-02E3E1AC66A2}" type="presOf" srcId="{D8569529-7005-477F-9546-86B81A97E316}" destId="{F40427F8-3CF8-4761-BD7E-76FFAED497EB}" srcOrd="0" destOrd="0" presId="urn:microsoft.com/office/officeart/2005/8/layout/orgChart1"/>
+    <dgm:cxn modelId="{D8B180D6-7A99-4E76-9660-C4AA5A64C7FA}" type="presOf" srcId="{6747DC6F-C713-427F-99B9-F74CAA5D2811}" destId="{537FF38C-E186-4DF0-B097-E122DD886E3C}" srcOrd="0" destOrd="0" presId="urn:microsoft.com/office/officeart/2005/8/layout/orgChart1"/>
+    <dgm:cxn modelId="{7A2C4A4B-D9E5-4BCD-9C5C-10A3D2E8D547}" type="presOf" srcId="{684B64DC-7233-4951-A81D-E2AC96EE3CFC}" destId="{C30B9B0A-2A39-450C-B0A7-AAF2B861B2EC}" srcOrd="0" destOrd="0" presId="urn:microsoft.com/office/officeart/2005/8/layout/orgChart1"/>
+    <dgm:cxn modelId="{6267385E-8AB8-4335-88B7-7332E1D97CF7}" type="presOf" srcId="{2CE3A588-F438-4C83-96A4-769F8154B486}" destId="{ED88D5FD-35B0-42DB-9A48-E897D820B7B5}" srcOrd="1" destOrd="0" presId="urn:microsoft.com/office/officeart/2005/8/layout/orgChart1"/>
+    <dgm:cxn modelId="{1DB19DD0-5102-4841-B184-118957683769}" type="presOf" srcId="{32C4624A-FD94-4D23-BDE5-B792D044F982}" destId="{CCB1766E-F8AE-435A-8F11-6526AE03DFC1}" srcOrd="0" destOrd="0" presId="urn:microsoft.com/office/officeart/2005/8/layout/orgChart1"/>
+    <dgm:cxn modelId="{0C00FB06-A84E-4D3C-8353-A5F3D339875B}" type="presOf" srcId="{36FA54DC-7DEC-4CDB-B112-8B57F9D1AF0C}" destId="{B410B844-676F-4852-9C36-0F23C9BB4C61}" srcOrd="0" destOrd="0" presId="urn:microsoft.com/office/officeart/2005/8/layout/orgChart1"/>
+    <dgm:cxn modelId="{162B211B-D272-4574-84C2-9B6C5541BFA7}" type="presOf" srcId="{F690BC9B-B0D2-4D02-A6E3-47404D06A356}" destId="{00BC5707-2451-4F33-93E1-996AF826EAC5}" srcOrd="0" destOrd="0" presId="urn:microsoft.com/office/officeart/2005/8/layout/orgChart1"/>
+    <dgm:cxn modelId="{F7FD0C0D-5981-4258-9480-52EC478EF5A5}" type="presOf" srcId="{3321D341-8E2B-45C3-A8D7-58C9AA7CB7DF}" destId="{5CADD934-E2BD-4682-80E6-B724533DE3B3}" srcOrd="0" destOrd="0" presId="urn:microsoft.com/office/officeart/2005/8/layout/orgChart1"/>
+    <dgm:cxn modelId="{BF6D79AB-FDBB-4471-97AE-95DBA836FBEF}" type="presOf" srcId="{6132A7E0-26A4-4A6D-AC71-8DBFF978B0F2}" destId="{C939FF87-DC5E-44A9-9648-C358841CFEBB}" srcOrd="0" destOrd="0" presId="urn:microsoft.com/office/officeart/2005/8/layout/orgChart1"/>
+    <dgm:cxn modelId="{31030019-6B0C-4DA1-A62F-D641E047055F}" type="presOf" srcId="{B281A5C0-7E8D-4778-B27B-2C86C5C0447D}" destId="{6C5432DA-04D9-4683-8A35-9DF15FC5FB6B}" srcOrd="0" destOrd="0" presId="urn:microsoft.com/office/officeart/2005/8/layout/orgChart1"/>
+    <dgm:cxn modelId="{142A70A8-206D-49BA-BAE2-D02E09097157}" srcId="{1A8ED582-3086-49AF-91F8-F00B22B803DF}" destId="{453D21EA-F998-4F79-93A8-42DBBAA96D62}" srcOrd="3" destOrd="0" parTransId="{32C4624A-FD94-4D23-BDE5-B792D044F982}" sibTransId="{7D8E1F33-6855-433D-9CF7-F5933B0FFD0B}"/>
+    <dgm:cxn modelId="{44328987-21D3-4C4F-A82A-9C50D852C09E}" srcId="{1A8ED582-3086-49AF-91F8-F00B22B803DF}" destId="{E897FAB3-8732-4D53-B4A6-31B3A2592EF9}" srcOrd="5" destOrd="0" parTransId="{1CAC5176-F59E-4F87-BF4E-C7A151AA94F7}" sibTransId="{1F820022-A9D1-4E3E-880E-5D73C688B280}"/>
+    <dgm:cxn modelId="{C65DED9C-2A7D-4866-AAE3-F12A3E5961B6}" type="presOf" srcId="{1A8ED582-3086-49AF-91F8-F00B22B803DF}" destId="{891A21B1-9134-4B9C-B9F9-8DAEB1ABB244}" srcOrd="1" destOrd="0" presId="urn:microsoft.com/office/officeart/2005/8/layout/orgChart1"/>
+    <dgm:cxn modelId="{DF9E6926-6DD6-4311-A600-3A30A1EE626C}" type="presOf" srcId="{E897FAB3-8732-4D53-B4A6-31B3A2592EF9}" destId="{3BD26DA0-1917-46FE-A264-EF294733105C}" srcOrd="0" destOrd="0" presId="urn:microsoft.com/office/officeart/2005/8/layout/orgChart1"/>
+    <dgm:cxn modelId="{0D7B0B1B-441A-400B-8A65-58A6B185D336}" type="presOf" srcId="{D8569529-7005-477F-9546-86B81A97E316}" destId="{2B7FE9A7-C655-4146-9B4F-E0150D2BEF4B}" srcOrd="1" destOrd="0" presId="urn:microsoft.com/office/officeart/2005/8/layout/orgChart1"/>
+    <dgm:cxn modelId="{A7B9F25E-D6F2-43B5-9662-4CCECCB8B750}" type="presOf" srcId="{1CAC5176-F59E-4F87-BF4E-C7A151AA94F7}" destId="{945A3455-0ACC-4079-9920-CD0E5ADD1397}" srcOrd="0" destOrd="0" presId="urn:microsoft.com/office/officeart/2005/8/layout/orgChart1"/>
+    <dgm:cxn modelId="{2C6D8091-5DC8-4802-ABE3-E43852AB6DCD}" srcId="{1A8ED582-3086-49AF-91F8-F00B22B803DF}" destId="{B281A5C0-7E8D-4778-B27B-2C86C5C0447D}" srcOrd="2" destOrd="0" parTransId="{36FA54DC-7DEC-4CDB-B112-8B57F9D1AF0C}" sibTransId="{EB26F71E-D185-43D7-AE95-91167222EE82}"/>
     <dgm:cxn modelId="{7EC9B327-1329-407A-A34B-FDE00C0C4F49}" srcId="{E897FAB3-8732-4D53-B4A6-31B3A2592EF9}" destId="{2CE3A588-F438-4C83-96A4-769F8154B486}" srcOrd="0" destOrd="0" parTransId="{3321D341-8E2B-45C3-A8D7-58C9AA7CB7DF}" sibTransId="{D43AFEF8-E1B6-4145-9029-8A0046DFD4EF}"/>
-    <dgm:cxn modelId="{FAFA11E7-67CF-40E6-8964-844EA365704D}" type="presOf" srcId="{2CE3A588-F438-4C83-96A4-769F8154B486}" destId="{9A05A985-04DB-4873-8D88-6425BAE07BE8}" srcOrd="0" destOrd="0" presId="urn:microsoft.com/office/officeart/2005/8/layout/orgChart1"/>
-    <dgm:cxn modelId="{142A70A8-206D-49BA-BAE2-D02E09097157}" srcId="{1A8ED582-3086-49AF-91F8-F00B22B803DF}" destId="{453D21EA-F998-4F79-93A8-42DBBAA96D62}" srcOrd="3" destOrd="0" parTransId="{32C4624A-FD94-4D23-BDE5-B792D044F982}" sibTransId="{7D8E1F33-6855-433D-9CF7-F5933B0FFD0B}"/>
+    <dgm:cxn modelId="{120CDB17-C86C-4FB8-BBD9-8EF91EEA9A94}" type="presOf" srcId="{5F3E14C7-62D5-4080-9427-B64FE2457D71}" destId="{C459D603-3048-4F40-9C13-B69A93458D7F}" srcOrd="0" destOrd="0" presId="urn:microsoft.com/office/officeart/2005/8/layout/orgChart1"/>
     <dgm:cxn modelId="{837851EB-A614-4C82-870C-F3A17B3602C6}" srcId="{1A8ED582-3086-49AF-91F8-F00B22B803DF}" destId="{684B64DC-7233-4951-A81D-E2AC96EE3CFC}" srcOrd="0" destOrd="0" parTransId="{1D5F5461-32B4-433F-B9DF-A8EBAB79A4D2}" sibTransId="{38B1EB87-788B-45FA-BD97-A27589EBB9E1}"/>
-    <dgm:cxn modelId="{7470DCB6-7651-4F9F-9B09-73BBDB12F31B}" type="presOf" srcId="{F690BC9B-B0D2-4D02-A6E3-47404D06A356}" destId="{8CD58476-7C8B-43CB-BAD7-629F8C1C9DE2}" srcOrd="1" destOrd="0" presId="urn:microsoft.com/office/officeart/2005/8/layout/orgChart1"/>
-    <dgm:cxn modelId="{6C2D0494-EC69-4AF6-B00D-B5C82F6F794A}" type="presOf" srcId="{6747DC6F-C713-427F-99B9-F74CAA5D2811}" destId="{537FF38C-E186-4DF0-B097-E122DD886E3C}" srcOrd="0" destOrd="0" presId="urn:microsoft.com/office/officeart/2005/8/layout/orgChart1"/>
-    <dgm:cxn modelId="{928C51FF-9AC3-4242-A758-F2A7DFD1C113}" type="presOf" srcId="{5F3E14C7-62D5-4080-9427-B64FE2457D71}" destId="{6DFF502E-C9B4-4D1C-855E-66FAA1EE3AFF}" srcOrd="1" destOrd="0" presId="urn:microsoft.com/office/officeart/2005/8/layout/orgChart1"/>
-    <dgm:cxn modelId="{44328987-21D3-4C4F-A82A-9C50D852C09E}" srcId="{1A8ED582-3086-49AF-91F8-F00B22B803DF}" destId="{E897FAB3-8732-4D53-B4A6-31B3A2592EF9}" srcOrd="5" destOrd="0" parTransId="{1CAC5176-F59E-4F87-BF4E-C7A151AA94F7}" sibTransId="{1F820022-A9D1-4E3E-880E-5D73C688B280}"/>
-    <dgm:cxn modelId="{EF504DD1-D1E7-47AF-B22C-8E425420429D}" type="presOf" srcId="{1CAC5176-F59E-4F87-BF4E-C7A151AA94F7}" destId="{945A3455-0ACC-4079-9920-CD0E5ADD1397}" srcOrd="0" destOrd="0" presId="urn:microsoft.com/office/officeart/2005/8/layout/orgChart1"/>
-    <dgm:cxn modelId="{EC87F24D-440E-4F43-B754-FBFC50E7167E}" type="presOf" srcId="{36FA54DC-7DEC-4CDB-B112-8B57F9D1AF0C}" destId="{B410B844-676F-4852-9C36-0F23C9BB4C61}" srcOrd="0" destOrd="0" presId="urn:microsoft.com/office/officeart/2005/8/layout/orgChart1"/>
-    <dgm:cxn modelId="{414AD0DB-B34F-4B69-8B2F-941B02CDB652}" type="presOf" srcId="{32C4624A-FD94-4D23-BDE5-B792D044F982}" destId="{CCB1766E-F8AE-435A-8F11-6526AE03DFC1}" srcOrd="0" destOrd="0" presId="urn:microsoft.com/office/officeart/2005/8/layout/orgChart1"/>
-    <dgm:cxn modelId="{93B6292C-FA1A-4D30-9D0A-9BCCCA6B5E5F}" type="presOf" srcId="{E897FAB3-8732-4D53-B4A6-31B3A2592EF9}" destId="{33DEA49E-A3C3-44C6-8EA2-C11C930115B0}" srcOrd="1" destOrd="0" presId="urn:microsoft.com/office/officeart/2005/8/layout/orgChart1"/>
-    <dgm:cxn modelId="{A526A164-7A3C-495C-B18F-2F4985ED1F0B}" type="presOf" srcId="{9C5C6EAA-B4DC-4CAA-8573-BFFE483ADB74}" destId="{D0FFA71F-C484-440A-B779-6C938908C665}" srcOrd="0" destOrd="0" presId="urn:microsoft.com/office/officeart/2005/8/layout/orgChart1"/>
-    <dgm:cxn modelId="{301FE2D0-F816-459B-B448-03F4AD1EE5F6}" type="presOf" srcId="{F690BC9B-B0D2-4D02-A6E3-47404D06A356}" destId="{00BC5707-2451-4F33-93E1-996AF826EAC5}" srcOrd="0" destOrd="0" presId="urn:microsoft.com/office/officeart/2005/8/layout/orgChart1"/>
-    <dgm:cxn modelId="{2477F975-313C-416C-B6C8-C98F50A1AB63}" type="presOf" srcId="{1A8ED582-3086-49AF-91F8-F00B22B803DF}" destId="{8E928A82-91FE-4DFF-95C4-74684752E1E5}" srcOrd="0" destOrd="0" presId="urn:microsoft.com/office/officeart/2005/8/layout/orgChart1"/>
+    <dgm:cxn modelId="{E5E894BD-6EAA-47AB-9285-7C31C811D6F7}" type="presOf" srcId="{1D5F5461-32B4-433F-B9DF-A8EBAB79A4D2}" destId="{282D921C-80B3-4652-A069-4D56D4851573}" srcOrd="0" destOrd="0" presId="urn:microsoft.com/office/officeart/2005/8/layout/orgChart1"/>
+    <dgm:cxn modelId="{BBA97181-B881-481E-9FD8-E505BD1D636F}" type="presOf" srcId="{E897FAB3-8732-4D53-B4A6-31B3A2592EF9}" destId="{33DEA49E-A3C3-44C6-8EA2-C11C930115B0}" srcOrd="1" destOrd="0" presId="urn:microsoft.com/office/officeart/2005/8/layout/orgChart1"/>
+    <dgm:cxn modelId="{B130C170-4A2B-44C8-BB37-F891F5225F97}" type="presOf" srcId="{453D21EA-F998-4F79-93A8-42DBBAA96D62}" destId="{B3CB206D-142D-470A-87AC-7EDA2C2722DC}" srcOrd="0" destOrd="0" presId="urn:microsoft.com/office/officeart/2005/8/layout/orgChart1"/>
+    <dgm:cxn modelId="{AC112266-DAC8-4271-8A56-8D1C5DEEC0FB}" type="presOf" srcId="{F690BC9B-B0D2-4D02-A6E3-47404D06A356}" destId="{8CD58476-7C8B-43CB-BAD7-629F8C1C9DE2}" srcOrd="1" destOrd="0" presId="urn:microsoft.com/office/officeart/2005/8/layout/orgChart1"/>
+    <dgm:cxn modelId="{527E02FA-A65F-468D-93AE-DC3B651C163C}" type="presOf" srcId="{B281A5C0-7E8D-4778-B27B-2C86C5C0447D}" destId="{6ADE8800-E022-4477-AD79-F929C7589C63}" srcOrd="1" destOrd="0" presId="urn:microsoft.com/office/officeart/2005/8/layout/orgChart1"/>
     <dgm:cxn modelId="{04CEA6B0-42EF-4D60-8FAE-D4A0F4140B4A}" srcId="{1A8ED582-3086-49AF-91F8-F00B22B803DF}" destId="{D8569529-7005-477F-9546-86B81A97E316}" srcOrd="1" destOrd="0" parTransId="{6132A7E0-26A4-4A6D-AC71-8DBFF978B0F2}" sibTransId="{03285AE1-61E5-4BA3-81F6-9ECC51D58D8B}"/>
-    <dgm:cxn modelId="{05A08FB3-279D-40A0-BFD6-799D91D770FF}" type="presOf" srcId="{E897FAB3-8732-4D53-B4A6-31B3A2592EF9}" destId="{3BD26DA0-1917-46FE-A264-EF294733105C}" srcOrd="0" destOrd="0" presId="urn:microsoft.com/office/officeart/2005/8/layout/orgChart1"/>
-    <dgm:cxn modelId="{DE38518E-DE26-4153-959A-7CCBF88E506B}" type="presOf" srcId="{684B64DC-7233-4951-A81D-E2AC96EE3CFC}" destId="{67BBED92-AFF7-4694-8855-AB1BE6BEB5F5}" srcOrd="1" destOrd="0" presId="urn:microsoft.com/office/officeart/2005/8/layout/orgChart1"/>
-    <dgm:cxn modelId="{1DE67E9E-3F75-4508-B1D1-C36AB1A3A6CD}" srcId="{1A8ED582-3086-49AF-91F8-F00B22B803DF}" destId="{F690BC9B-B0D2-4D02-A6E3-47404D06A356}" srcOrd="4" destOrd="0" parTransId="{9C5C6EAA-B4DC-4CAA-8573-BFFE483ADB74}" sibTransId="{C4E85186-FD24-4623-A97F-5624C39EF3D1}"/>
-    <dgm:cxn modelId="{2A7CEEB6-13E2-421B-9219-E09B4E9AEF52}" type="presOf" srcId="{D8569529-7005-477F-9546-86B81A97E316}" destId="{F40427F8-3CF8-4761-BD7E-76FFAED497EB}" srcOrd="0" destOrd="0" presId="urn:microsoft.com/office/officeart/2005/8/layout/orgChart1"/>
-    <dgm:cxn modelId="{2C6D8091-5DC8-4802-ABE3-E43852AB6DCD}" srcId="{1A8ED582-3086-49AF-91F8-F00B22B803DF}" destId="{B281A5C0-7E8D-4778-B27B-2C86C5C0447D}" srcOrd="2" destOrd="0" parTransId="{36FA54DC-7DEC-4CDB-B112-8B57F9D1AF0C}" sibTransId="{EB26F71E-D185-43D7-AE95-91167222EE82}"/>
-    <dgm:cxn modelId="{AA54EBBA-B6D0-4BF4-8148-0D9C89479BAF}" type="presOf" srcId="{453D21EA-F998-4F79-93A8-42DBBAA96D62}" destId="{B3CB206D-142D-470A-87AC-7EDA2C2722DC}" srcOrd="0" destOrd="0" presId="urn:microsoft.com/office/officeart/2005/8/layout/orgChart1"/>
-    <dgm:cxn modelId="{6B7C83E3-9C48-4578-9BA2-95B39C83B5FF}" type="presOf" srcId="{D8569529-7005-477F-9546-86B81A97E316}" destId="{2B7FE9A7-C655-4146-9B4F-E0150D2BEF4B}" srcOrd="1" destOrd="0" presId="urn:microsoft.com/office/officeart/2005/8/layout/orgChart1"/>
-    <dgm:cxn modelId="{920E6DEC-340A-4845-8846-302FA64461FC}" type="presOf" srcId="{1A8ED582-3086-49AF-91F8-F00B22B803DF}" destId="{891A21B1-9134-4B9C-B9F9-8DAEB1ABB244}" srcOrd="1" destOrd="0" presId="urn:microsoft.com/office/officeart/2005/8/layout/orgChart1"/>
-    <dgm:cxn modelId="{67F52FD2-37EF-4F85-B119-F72EF20B88D0}" type="presOf" srcId="{B281A5C0-7E8D-4778-B27B-2C86C5C0447D}" destId="{6ADE8800-E022-4477-AD79-F929C7589C63}" srcOrd="1" destOrd="0" presId="urn:microsoft.com/office/officeart/2005/8/layout/orgChart1"/>
-    <dgm:cxn modelId="{2ECDCADE-352E-4A77-8C88-99CD45D78EDF}" type="presOf" srcId="{453D21EA-F998-4F79-93A8-42DBBAA96D62}" destId="{8BED9DFF-676A-45CE-BBB3-17E5EBC40770}" srcOrd="1" destOrd="0" presId="urn:microsoft.com/office/officeart/2005/8/layout/orgChart1"/>
-    <dgm:cxn modelId="{0EC6A14E-9C2D-474E-A0D7-9FD981AD4C9C}" type="presOf" srcId="{2CE3A588-F438-4C83-96A4-769F8154B486}" destId="{ED88D5FD-35B0-42DB-9A48-E897D820B7B5}" srcOrd="1" destOrd="0" presId="urn:microsoft.com/office/officeart/2005/8/layout/orgChart1"/>
-    <dgm:cxn modelId="{C3EF41DF-7E17-4D26-863B-70D15FC76EF8}" srcId="{6747DC6F-C713-427F-99B9-F74CAA5D2811}" destId="{1A8ED582-3086-49AF-91F8-F00B22B803DF}" srcOrd="0" destOrd="0" parTransId="{05F2CA55-384E-4121-9EE6-4103E7821E1D}" sibTransId="{1EA38B35-E186-4B80-A4A2-A4050BA59941}"/>
-    <dgm:cxn modelId="{A2742D8B-D211-42BA-B2D3-0CBB65612C3C}" srcId="{F690BC9B-B0D2-4D02-A6E3-47404D06A356}" destId="{5F3E14C7-62D5-4080-9427-B64FE2457D71}" srcOrd="0" destOrd="0" parTransId="{3775B9C0-9E84-46E3-81FD-4EB3087A8E5C}" sibTransId="{1DABDDDA-A37D-4A53-9A90-AFBB7DDCA0F5}"/>
-    <dgm:cxn modelId="{394D01B7-14C5-48C2-A100-1DB4256A26EB}" type="presOf" srcId="{5F3E14C7-62D5-4080-9427-B64FE2457D71}" destId="{C459D603-3048-4F40-9C13-B69A93458D7F}" srcOrd="0" destOrd="0" presId="urn:microsoft.com/office/officeart/2005/8/layout/orgChart1"/>
-    <dgm:cxn modelId="{95F96933-2128-47E3-A5D1-47CE8C38BF61}" type="presOf" srcId="{3321D341-8E2B-45C3-A8D7-58C9AA7CB7DF}" destId="{5CADD934-E2BD-4682-80E6-B724533DE3B3}" srcOrd="0" destOrd="0" presId="urn:microsoft.com/office/officeart/2005/8/layout/orgChart1"/>
-    <dgm:cxn modelId="{7CF196C1-941D-4525-97D2-07810200365E}" type="presParOf" srcId="{537FF38C-E186-4DF0-B097-E122DD886E3C}" destId="{9A9EF13F-C18D-4228-9423-7160AEA59C7D}" srcOrd="0" destOrd="0" presId="urn:microsoft.com/office/officeart/2005/8/layout/orgChart1"/>
-    <dgm:cxn modelId="{FBA30D4B-2ED6-40F3-8939-E388BC13A8AD}" type="presParOf" srcId="{9A9EF13F-C18D-4228-9423-7160AEA59C7D}" destId="{D9DD9A0F-FC69-4B00-9FBF-E3DC0189E72C}" srcOrd="0" destOrd="0" presId="urn:microsoft.com/office/officeart/2005/8/layout/orgChart1"/>
-    <dgm:cxn modelId="{3561A5EB-2D48-42BA-BC2E-DF9F28895D20}" type="presParOf" srcId="{D9DD9A0F-FC69-4B00-9FBF-E3DC0189E72C}" destId="{8E928A82-91FE-4DFF-95C4-74684752E1E5}" srcOrd="0" destOrd="0" presId="urn:microsoft.com/office/officeart/2005/8/layout/orgChart1"/>
-    <dgm:cxn modelId="{C1A6C7FE-69D0-4415-BE8B-12B66A11D1FB}" type="presParOf" srcId="{D9DD9A0F-FC69-4B00-9FBF-E3DC0189E72C}" destId="{891A21B1-9134-4B9C-B9F9-8DAEB1ABB244}" srcOrd="1" destOrd="0" presId="urn:microsoft.com/office/officeart/2005/8/layout/orgChart1"/>
-    <dgm:cxn modelId="{A6477E2A-EF7A-450C-88DF-A9F72D35B004}" type="presParOf" srcId="{9A9EF13F-C18D-4228-9423-7160AEA59C7D}" destId="{D878D89D-2763-4851-AA0F-F78964349667}" srcOrd="1" destOrd="0" presId="urn:microsoft.com/office/officeart/2005/8/layout/orgChart1"/>
-    <dgm:cxn modelId="{5388913C-38D2-40C7-853D-6198086F2AB3}" type="presParOf" srcId="{D878D89D-2763-4851-AA0F-F78964349667}" destId="{282D921C-80B3-4652-A069-4D56D4851573}" srcOrd="0" destOrd="0" presId="urn:microsoft.com/office/officeart/2005/8/layout/orgChart1"/>
-    <dgm:cxn modelId="{A47ADDA7-54A5-463D-BE0E-231A51A7CCC5}" type="presParOf" srcId="{D878D89D-2763-4851-AA0F-F78964349667}" destId="{A9CD082F-C4DC-447A-8EDA-2D29A32B32BA}" srcOrd="1" destOrd="0" presId="urn:microsoft.com/office/officeart/2005/8/layout/orgChart1"/>
-    <dgm:cxn modelId="{D05D3ACA-9801-4357-8443-D482D58E121B}" type="presParOf" srcId="{A9CD082F-C4DC-447A-8EDA-2D29A32B32BA}" destId="{48A70607-AED1-4946-88AD-CB19EA33BE63}" srcOrd="0" destOrd="0" presId="urn:microsoft.com/office/officeart/2005/8/layout/orgChart1"/>
-    <dgm:cxn modelId="{CE337710-3B29-4678-B264-5C5E405549E5}" type="presParOf" srcId="{48A70607-AED1-4946-88AD-CB19EA33BE63}" destId="{C30B9B0A-2A39-450C-B0A7-AAF2B861B2EC}" srcOrd="0" destOrd="0" presId="urn:microsoft.com/office/officeart/2005/8/layout/orgChart1"/>
-    <dgm:cxn modelId="{1B49159F-2385-4652-A353-A2B86C80C21C}" type="presParOf" srcId="{48A70607-AED1-4946-88AD-CB19EA33BE63}" destId="{67BBED92-AFF7-4694-8855-AB1BE6BEB5F5}" srcOrd="1" destOrd="0" presId="urn:microsoft.com/office/officeart/2005/8/layout/orgChart1"/>
-    <dgm:cxn modelId="{0014ECB6-F530-4EC6-8E6D-3487E0B69068}" type="presParOf" srcId="{A9CD082F-C4DC-447A-8EDA-2D29A32B32BA}" destId="{9A92E677-B3FD-4EA4-AC7E-C82A503E5412}" srcOrd="1" destOrd="0" presId="urn:microsoft.com/office/officeart/2005/8/layout/orgChart1"/>
-    <dgm:cxn modelId="{1D8C3B76-E50A-4B5F-8378-C3FA033A1AA1}" type="presParOf" srcId="{A9CD082F-C4DC-447A-8EDA-2D29A32B32BA}" destId="{B76F39FE-0A8B-4F69-8237-190AD5453CA6}" srcOrd="2" destOrd="0" presId="urn:microsoft.com/office/officeart/2005/8/layout/orgChart1"/>
-    <dgm:cxn modelId="{A7BB230A-4AE7-4ED8-B20C-C6A64505439F}" type="presParOf" srcId="{D878D89D-2763-4851-AA0F-F78964349667}" destId="{C939FF87-DC5E-44A9-9648-C358841CFEBB}" srcOrd="2" destOrd="0" presId="urn:microsoft.com/office/officeart/2005/8/layout/orgChart1"/>
-    <dgm:cxn modelId="{F069DA5C-F133-4100-AB48-A41B1618D967}" type="presParOf" srcId="{D878D89D-2763-4851-AA0F-F78964349667}" destId="{889DCF46-9407-47AA-85A5-027A90483D4B}" srcOrd="3" destOrd="0" presId="urn:microsoft.com/office/officeart/2005/8/layout/orgChart1"/>
-    <dgm:cxn modelId="{277ABA2F-BACE-4746-80F6-30717A252380}" type="presParOf" srcId="{889DCF46-9407-47AA-85A5-027A90483D4B}" destId="{9F069AA6-AFE6-4C87-835A-630E2B126B12}" srcOrd="0" destOrd="0" presId="urn:microsoft.com/office/officeart/2005/8/layout/orgChart1"/>
-    <dgm:cxn modelId="{7797E57B-7464-485F-9CD2-1D84F0B331CF}" type="presParOf" srcId="{9F069AA6-AFE6-4C87-835A-630E2B126B12}" destId="{F40427F8-3CF8-4761-BD7E-76FFAED497EB}" srcOrd="0" destOrd="0" presId="urn:microsoft.com/office/officeart/2005/8/layout/orgChart1"/>
-    <dgm:cxn modelId="{8F3BC8F9-6117-4B0F-AF14-E0E27E18DAC1}" type="presParOf" srcId="{9F069AA6-AFE6-4C87-835A-630E2B126B12}" destId="{2B7FE9A7-C655-4146-9B4F-E0150D2BEF4B}" srcOrd="1" destOrd="0" presId="urn:microsoft.com/office/officeart/2005/8/layout/orgChart1"/>
-    <dgm:cxn modelId="{37DB7BF6-EE89-4B29-B9EF-D80C183E1ABF}" type="presParOf" srcId="{889DCF46-9407-47AA-85A5-027A90483D4B}" destId="{CC2A0138-1DF1-438D-8689-6D8D2BB41427}" srcOrd="1" destOrd="0" presId="urn:microsoft.com/office/officeart/2005/8/layout/orgChart1"/>
-    <dgm:cxn modelId="{D063E5A3-0C4B-4DBB-A57F-31FF000A5507}" type="presParOf" srcId="{889DCF46-9407-47AA-85A5-027A90483D4B}" destId="{1CCAA67E-30FA-4AA5-AB60-BEE1F65C6EE4}" srcOrd="2" destOrd="0" presId="urn:microsoft.com/office/officeart/2005/8/layout/orgChart1"/>
-    <dgm:cxn modelId="{2739DA42-ED19-479D-8D79-656DAC96B6BD}" type="presParOf" srcId="{D878D89D-2763-4851-AA0F-F78964349667}" destId="{B410B844-676F-4852-9C36-0F23C9BB4C61}" srcOrd="4" destOrd="0" presId="urn:microsoft.com/office/officeart/2005/8/layout/orgChart1"/>
-    <dgm:cxn modelId="{C558E549-EB01-4F20-B1E8-3613F263353C}" type="presParOf" srcId="{D878D89D-2763-4851-AA0F-F78964349667}" destId="{1B7AF95C-7390-4FF7-937F-7B17DACAB192}" srcOrd="5" destOrd="0" presId="urn:microsoft.com/office/officeart/2005/8/layout/orgChart1"/>
-    <dgm:cxn modelId="{B0708A34-1408-4480-83C5-19FD4881DD1F}" type="presParOf" srcId="{1B7AF95C-7390-4FF7-937F-7B17DACAB192}" destId="{F10687FF-A956-46AD-94DA-7A4EA2583BE6}" srcOrd="0" destOrd="0" presId="urn:microsoft.com/office/officeart/2005/8/layout/orgChart1"/>
-    <dgm:cxn modelId="{081CD735-6046-4A2E-BB30-D0820E1BCB71}" type="presParOf" srcId="{F10687FF-A956-46AD-94DA-7A4EA2583BE6}" destId="{6C5432DA-04D9-4683-8A35-9DF15FC5FB6B}" srcOrd="0" destOrd="0" presId="urn:microsoft.com/office/officeart/2005/8/layout/orgChart1"/>
-    <dgm:cxn modelId="{7457790E-D6F5-404C-AC72-EDA150C9306B}" type="presParOf" srcId="{F10687FF-A956-46AD-94DA-7A4EA2583BE6}" destId="{6ADE8800-E022-4477-AD79-F929C7589C63}" srcOrd="1" destOrd="0" presId="urn:microsoft.com/office/officeart/2005/8/layout/orgChart1"/>
-    <dgm:cxn modelId="{E68E32C1-E623-41E9-A65D-50571B1245D2}" type="presParOf" srcId="{1B7AF95C-7390-4FF7-937F-7B17DACAB192}" destId="{A32E7D17-F0BC-451E-9918-6A1F323B9965}" srcOrd="1" destOrd="0" presId="urn:microsoft.com/office/officeart/2005/8/layout/orgChart1"/>
-    <dgm:cxn modelId="{0E830E55-721A-48A0-8557-742336FB3828}" type="presParOf" srcId="{1B7AF95C-7390-4FF7-937F-7B17DACAB192}" destId="{C0946514-8F67-4567-BA18-5E16B861530D}" srcOrd="2" destOrd="0" presId="urn:microsoft.com/office/officeart/2005/8/layout/orgChart1"/>
-    <dgm:cxn modelId="{80C752DC-8EF5-4F18-B60F-24A777115774}" type="presParOf" srcId="{D878D89D-2763-4851-AA0F-F78964349667}" destId="{CCB1766E-F8AE-435A-8F11-6526AE03DFC1}" srcOrd="6" destOrd="0" presId="urn:microsoft.com/office/officeart/2005/8/layout/orgChart1"/>
-    <dgm:cxn modelId="{2F599AEA-4DE0-4E82-B219-2910E9688953}" type="presParOf" srcId="{D878D89D-2763-4851-AA0F-F78964349667}" destId="{87AFF761-2F80-429E-AD28-A5AEC4B19A5F}" srcOrd="7" destOrd="0" presId="urn:microsoft.com/office/officeart/2005/8/layout/orgChart1"/>
-    <dgm:cxn modelId="{24EAA874-2566-4956-B64D-CEEF9515E586}" type="presParOf" srcId="{87AFF761-2F80-429E-AD28-A5AEC4B19A5F}" destId="{648378A0-2868-438E-9225-F173EED5B3CE}" srcOrd="0" destOrd="0" presId="urn:microsoft.com/office/officeart/2005/8/layout/orgChart1"/>
-    <dgm:cxn modelId="{8C3239B8-BE25-423D-AA69-7506F6E9781C}" type="presParOf" srcId="{648378A0-2868-438E-9225-F173EED5B3CE}" destId="{B3CB206D-142D-470A-87AC-7EDA2C2722DC}" srcOrd="0" destOrd="0" presId="urn:microsoft.com/office/officeart/2005/8/layout/orgChart1"/>
-    <dgm:cxn modelId="{80003468-772D-4CA5-B3EC-7820FA96A123}" type="presParOf" srcId="{648378A0-2868-438E-9225-F173EED5B3CE}" destId="{8BED9DFF-676A-45CE-BBB3-17E5EBC40770}" srcOrd="1" destOrd="0" presId="urn:microsoft.com/office/officeart/2005/8/layout/orgChart1"/>
-    <dgm:cxn modelId="{82F5048E-8277-4F42-B9CE-B6A22D561B4E}" type="presParOf" srcId="{87AFF761-2F80-429E-AD28-A5AEC4B19A5F}" destId="{B8BA134C-3FAF-45E5-873C-72F8FD246D26}" srcOrd="1" destOrd="0" presId="urn:microsoft.com/office/officeart/2005/8/layout/orgChart1"/>
-    <dgm:cxn modelId="{840CC95F-4C92-41B1-85D7-805300F4CA90}" type="presParOf" srcId="{87AFF761-2F80-429E-AD28-A5AEC4B19A5F}" destId="{3D7D613D-5244-4B43-9C9C-2F9D8A525ABA}" srcOrd="2" destOrd="0" presId="urn:microsoft.com/office/officeart/2005/8/layout/orgChart1"/>
-    <dgm:cxn modelId="{57EFFFD1-5858-422C-8B15-BC8650939DF9}" type="presParOf" srcId="{D878D89D-2763-4851-AA0F-F78964349667}" destId="{D0FFA71F-C484-440A-B779-6C938908C665}" srcOrd="8" destOrd="0" presId="urn:microsoft.com/office/officeart/2005/8/layout/orgChart1"/>
-    <dgm:cxn modelId="{30337D2A-0BA9-407C-B43C-6A9F195EA660}" type="presParOf" srcId="{D878D89D-2763-4851-AA0F-F78964349667}" destId="{DA9F14EE-8B86-4F4A-AF80-B359E39F6255}" srcOrd="9" destOrd="0" presId="urn:microsoft.com/office/officeart/2005/8/layout/orgChart1"/>
-    <dgm:cxn modelId="{B480A82D-4BC5-4527-A3C5-74EAE2A8050B}" type="presParOf" srcId="{DA9F14EE-8B86-4F4A-AF80-B359E39F6255}" destId="{91DA0482-7EEE-438F-ADEC-0EDBA312FEA6}" srcOrd="0" destOrd="0" presId="urn:microsoft.com/office/officeart/2005/8/layout/orgChart1"/>
-    <dgm:cxn modelId="{8833C0B6-318E-4C0C-9738-91BB2141633B}" type="presParOf" srcId="{91DA0482-7EEE-438F-ADEC-0EDBA312FEA6}" destId="{00BC5707-2451-4F33-93E1-996AF826EAC5}" srcOrd="0" destOrd="0" presId="urn:microsoft.com/office/officeart/2005/8/layout/orgChart1"/>
-    <dgm:cxn modelId="{A276C226-A4F3-4AD9-A263-0B139DCD95CD}" type="presParOf" srcId="{91DA0482-7EEE-438F-ADEC-0EDBA312FEA6}" destId="{8CD58476-7C8B-43CB-BAD7-629F8C1C9DE2}" srcOrd="1" destOrd="0" presId="urn:microsoft.com/office/officeart/2005/8/layout/orgChart1"/>
-    <dgm:cxn modelId="{A7450ADD-99E2-4603-9596-A5AEE3A784CF}" type="presParOf" srcId="{DA9F14EE-8B86-4F4A-AF80-B359E39F6255}" destId="{303AF5BA-C0D1-4663-A928-4361B10FB433}" srcOrd="1" destOrd="0" presId="urn:microsoft.com/office/officeart/2005/8/layout/orgChart1"/>
-    <dgm:cxn modelId="{BD42887C-7B04-4754-BA3D-5B6B84F7E844}" type="presParOf" srcId="{303AF5BA-C0D1-4663-A928-4361B10FB433}" destId="{6E9292DB-0886-4B51-AD34-27BFE240A2E7}" srcOrd="0" destOrd="0" presId="urn:microsoft.com/office/officeart/2005/8/layout/orgChart1"/>
-    <dgm:cxn modelId="{8C081C87-8AFF-4F30-846E-8A9D691EAA1D}" type="presParOf" srcId="{303AF5BA-C0D1-4663-A928-4361B10FB433}" destId="{845302B8-1793-4DEB-879F-6F7F62091425}" srcOrd="1" destOrd="0" presId="urn:microsoft.com/office/officeart/2005/8/layout/orgChart1"/>
-    <dgm:cxn modelId="{770593E8-1247-4786-8C98-6BB3B9ED7F56}" type="presParOf" srcId="{845302B8-1793-4DEB-879F-6F7F62091425}" destId="{8305AA7D-EEA6-41DD-B95D-ECD1215FEFC3}" srcOrd="0" destOrd="0" presId="urn:microsoft.com/office/officeart/2005/8/layout/orgChart1"/>
-    <dgm:cxn modelId="{EFE6EAAF-364F-41FF-92D7-AE150C1CEAAE}" type="presParOf" srcId="{8305AA7D-EEA6-41DD-B95D-ECD1215FEFC3}" destId="{C459D603-3048-4F40-9C13-B69A93458D7F}" srcOrd="0" destOrd="0" presId="urn:microsoft.com/office/officeart/2005/8/layout/orgChart1"/>
-    <dgm:cxn modelId="{42EABF38-FB9A-4FD2-99EB-11E218E0EAD9}" type="presParOf" srcId="{8305AA7D-EEA6-41DD-B95D-ECD1215FEFC3}" destId="{6DFF502E-C9B4-4D1C-855E-66FAA1EE3AFF}" srcOrd="1" destOrd="0" presId="urn:microsoft.com/office/officeart/2005/8/layout/orgChart1"/>
-    <dgm:cxn modelId="{721F292E-8DAA-4847-8679-83E3BC60C92D}" type="presParOf" srcId="{845302B8-1793-4DEB-879F-6F7F62091425}" destId="{B9F08917-F848-469A-8266-F0E62967CF67}" srcOrd="1" destOrd="0" presId="urn:microsoft.com/office/officeart/2005/8/layout/orgChart1"/>
-    <dgm:cxn modelId="{38796423-7D2A-46B6-9AB1-7B79D5278B40}" type="presParOf" srcId="{845302B8-1793-4DEB-879F-6F7F62091425}" destId="{A79F2E3C-D948-4994-AD50-415A39BAE1B1}" srcOrd="2" destOrd="0" presId="urn:microsoft.com/office/officeart/2005/8/layout/orgChart1"/>
-    <dgm:cxn modelId="{7E7CA7A1-8B96-45DD-A740-5F242F9A1FD4}" type="presParOf" srcId="{DA9F14EE-8B86-4F4A-AF80-B359E39F6255}" destId="{0BB0001E-6120-442F-BA30-5058CCD4008E}" srcOrd="2" destOrd="0" presId="urn:microsoft.com/office/officeart/2005/8/layout/orgChart1"/>
-    <dgm:cxn modelId="{DDE7CCE7-957C-40CF-8AF9-844D28E255DA}" type="presParOf" srcId="{D878D89D-2763-4851-AA0F-F78964349667}" destId="{945A3455-0ACC-4079-9920-CD0E5ADD1397}" srcOrd="10" destOrd="0" presId="urn:microsoft.com/office/officeart/2005/8/layout/orgChart1"/>
-    <dgm:cxn modelId="{8B4C6110-EF55-4D87-8A3D-35BC61847437}" type="presParOf" srcId="{D878D89D-2763-4851-AA0F-F78964349667}" destId="{200A3741-A27C-4749-80A8-F6A333912B4F}" srcOrd="11" destOrd="0" presId="urn:microsoft.com/office/officeart/2005/8/layout/orgChart1"/>
-    <dgm:cxn modelId="{90A06D81-70A2-49F5-8FEC-1AC996929959}" type="presParOf" srcId="{200A3741-A27C-4749-80A8-F6A333912B4F}" destId="{921C6E1C-6D22-4A91-AF77-5BAFECAD4474}" srcOrd="0" destOrd="0" presId="urn:microsoft.com/office/officeart/2005/8/layout/orgChart1"/>
-    <dgm:cxn modelId="{E5EB1E8C-4F00-4735-8F26-DC5E5458C0BC}" type="presParOf" srcId="{921C6E1C-6D22-4A91-AF77-5BAFECAD4474}" destId="{3BD26DA0-1917-46FE-A264-EF294733105C}" srcOrd="0" destOrd="0" presId="urn:microsoft.com/office/officeart/2005/8/layout/orgChart1"/>
-    <dgm:cxn modelId="{DA33583A-4F26-4006-AD7F-44A8A2F54210}" type="presParOf" srcId="{921C6E1C-6D22-4A91-AF77-5BAFECAD4474}" destId="{33DEA49E-A3C3-44C6-8EA2-C11C930115B0}" srcOrd="1" destOrd="0" presId="urn:microsoft.com/office/officeart/2005/8/layout/orgChart1"/>
-    <dgm:cxn modelId="{9167EC30-ECBC-4674-A48F-070585ACC567}" type="presParOf" srcId="{200A3741-A27C-4749-80A8-F6A333912B4F}" destId="{969FE5F9-6C12-4F43-98B3-5CCAC080FDB0}" srcOrd="1" destOrd="0" presId="urn:microsoft.com/office/officeart/2005/8/layout/orgChart1"/>
-    <dgm:cxn modelId="{DA0CF23A-EDAE-4FD1-B1DB-06C4C80C3FD9}" type="presParOf" srcId="{969FE5F9-6C12-4F43-98B3-5CCAC080FDB0}" destId="{5CADD934-E2BD-4682-80E6-B724533DE3B3}" srcOrd="0" destOrd="0" presId="urn:microsoft.com/office/officeart/2005/8/layout/orgChart1"/>
-    <dgm:cxn modelId="{7B3B66CC-7CA2-4741-BB09-D7DE2CB34B62}" type="presParOf" srcId="{969FE5F9-6C12-4F43-98B3-5CCAC080FDB0}" destId="{24B4F2E3-6543-4775-9C44-91D1C90C5DC0}" srcOrd="1" destOrd="0" presId="urn:microsoft.com/office/officeart/2005/8/layout/orgChart1"/>
-    <dgm:cxn modelId="{AEA596E8-7AE8-4627-BD33-36A89EB309C3}" type="presParOf" srcId="{24B4F2E3-6543-4775-9C44-91D1C90C5DC0}" destId="{77441EC0-391B-48E5-9F98-71E6B59FBA90}" srcOrd="0" destOrd="0" presId="urn:microsoft.com/office/officeart/2005/8/layout/orgChart1"/>
-    <dgm:cxn modelId="{2C02B251-35EA-4BED-9240-F9CB23CFD713}" type="presParOf" srcId="{77441EC0-391B-48E5-9F98-71E6B59FBA90}" destId="{9A05A985-04DB-4873-8D88-6425BAE07BE8}" srcOrd="0" destOrd="0" presId="urn:microsoft.com/office/officeart/2005/8/layout/orgChart1"/>
-    <dgm:cxn modelId="{FED6CFC4-6ECC-4B27-819A-203CC96ACE79}" type="presParOf" srcId="{77441EC0-391B-48E5-9F98-71E6B59FBA90}" destId="{ED88D5FD-35B0-42DB-9A48-E897D820B7B5}" srcOrd="1" destOrd="0" presId="urn:microsoft.com/office/officeart/2005/8/layout/orgChart1"/>
-    <dgm:cxn modelId="{35485A5F-2A30-436A-9974-7F9712A779F3}" type="presParOf" srcId="{24B4F2E3-6543-4775-9C44-91D1C90C5DC0}" destId="{17025A9B-BD02-4F25-8C36-BBBDFD31243E}" srcOrd="1" destOrd="0" presId="urn:microsoft.com/office/officeart/2005/8/layout/orgChart1"/>
-    <dgm:cxn modelId="{CBA8E988-0C99-49AE-953B-79D9436BF26C}" type="presParOf" srcId="{24B4F2E3-6543-4775-9C44-91D1C90C5DC0}" destId="{672286DC-A3B4-44F4-A721-AE19EC4D97F3}" srcOrd="2" destOrd="0" presId="urn:microsoft.com/office/officeart/2005/8/layout/orgChart1"/>
-    <dgm:cxn modelId="{041E9A8E-84C3-4529-8A6C-FC7F8A9D64BE}" type="presParOf" srcId="{200A3741-A27C-4749-80A8-F6A333912B4F}" destId="{89C00093-7C7E-481F-8B15-74B1758D6434}" srcOrd="2" destOrd="0" presId="urn:microsoft.com/office/officeart/2005/8/layout/orgChart1"/>
-    <dgm:cxn modelId="{698CC236-9EE4-448C-9F2C-582A5019742A}" type="presParOf" srcId="{9A9EF13F-C18D-4228-9423-7160AEA59C7D}" destId="{C0575B89-238F-4788-9958-2D5105D59E02}" srcOrd="2" destOrd="0" presId="urn:microsoft.com/office/officeart/2005/8/layout/orgChart1"/>
+    <dgm:cxn modelId="{5BC1250D-3119-49F1-92F2-D7CFCADEBB5D}" type="presOf" srcId="{9C5C6EAA-B4DC-4CAA-8573-BFFE483ADB74}" destId="{D0FFA71F-C484-440A-B779-6C938908C665}" srcOrd="0" destOrd="0" presId="urn:microsoft.com/office/officeart/2005/8/layout/orgChart1"/>
+    <dgm:cxn modelId="{8D061E89-A44F-49AB-BCF4-AB9A5E7BE9B4}" type="presOf" srcId="{5F3E14C7-62D5-4080-9427-B64FE2457D71}" destId="{6DFF502E-C9B4-4D1C-855E-66FAA1EE3AFF}" srcOrd="1" destOrd="0" presId="urn:microsoft.com/office/officeart/2005/8/layout/orgChart1"/>
+    <dgm:cxn modelId="{86E0AC68-1E8D-44F9-A0FD-D29208E5D860}" type="presParOf" srcId="{537FF38C-E186-4DF0-B097-E122DD886E3C}" destId="{9A9EF13F-C18D-4228-9423-7160AEA59C7D}" srcOrd="0" destOrd="0" presId="urn:microsoft.com/office/officeart/2005/8/layout/orgChart1"/>
+    <dgm:cxn modelId="{85647BBD-2B5E-4233-815D-6B59D54677FD}" type="presParOf" srcId="{9A9EF13F-C18D-4228-9423-7160AEA59C7D}" destId="{D9DD9A0F-FC69-4B00-9FBF-E3DC0189E72C}" srcOrd="0" destOrd="0" presId="urn:microsoft.com/office/officeart/2005/8/layout/orgChart1"/>
+    <dgm:cxn modelId="{E0571CA1-727B-4DB5-99FF-9E4748DF9B3B}" type="presParOf" srcId="{D9DD9A0F-FC69-4B00-9FBF-E3DC0189E72C}" destId="{8E928A82-91FE-4DFF-95C4-74684752E1E5}" srcOrd="0" destOrd="0" presId="urn:microsoft.com/office/officeart/2005/8/layout/orgChart1"/>
+    <dgm:cxn modelId="{14FA36EA-0A5E-4218-AED1-7E476ED3AC4B}" type="presParOf" srcId="{D9DD9A0F-FC69-4B00-9FBF-E3DC0189E72C}" destId="{891A21B1-9134-4B9C-B9F9-8DAEB1ABB244}" srcOrd="1" destOrd="0" presId="urn:microsoft.com/office/officeart/2005/8/layout/orgChart1"/>
+    <dgm:cxn modelId="{44C884BB-F083-41F6-87DC-9E1204142281}" type="presParOf" srcId="{9A9EF13F-C18D-4228-9423-7160AEA59C7D}" destId="{D878D89D-2763-4851-AA0F-F78964349667}" srcOrd="1" destOrd="0" presId="urn:microsoft.com/office/officeart/2005/8/layout/orgChart1"/>
+    <dgm:cxn modelId="{2338BFF1-E891-4DE0-9A18-12566C364A56}" type="presParOf" srcId="{D878D89D-2763-4851-AA0F-F78964349667}" destId="{282D921C-80B3-4652-A069-4D56D4851573}" srcOrd="0" destOrd="0" presId="urn:microsoft.com/office/officeart/2005/8/layout/orgChart1"/>
+    <dgm:cxn modelId="{3957CB48-7FE8-4A55-878B-23C900161349}" type="presParOf" srcId="{D878D89D-2763-4851-AA0F-F78964349667}" destId="{A9CD082F-C4DC-447A-8EDA-2D29A32B32BA}" srcOrd="1" destOrd="0" presId="urn:microsoft.com/office/officeart/2005/8/layout/orgChart1"/>
+    <dgm:cxn modelId="{F52BFBD5-6CCB-4916-AEFA-580155560DC9}" type="presParOf" srcId="{A9CD082F-C4DC-447A-8EDA-2D29A32B32BA}" destId="{48A70607-AED1-4946-88AD-CB19EA33BE63}" srcOrd="0" destOrd="0" presId="urn:microsoft.com/office/officeart/2005/8/layout/orgChart1"/>
+    <dgm:cxn modelId="{242101CF-AD28-4E79-BB09-C00D20296051}" type="presParOf" srcId="{48A70607-AED1-4946-88AD-CB19EA33BE63}" destId="{C30B9B0A-2A39-450C-B0A7-AAF2B861B2EC}" srcOrd="0" destOrd="0" presId="urn:microsoft.com/office/officeart/2005/8/layout/orgChart1"/>
+    <dgm:cxn modelId="{A7AF8BB1-FF39-4F1F-90F8-DC8261CF557E}" type="presParOf" srcId="{48A70607-AED1-4946-88AD-CB19EA33BE63}" destId="{67BBED92-AFF7-4694-8855-AB1BE6BEB5F5}" srcOrd="1" destOrd="0" presId="urn:microsoft.com/office/officeart/2005/8/layout/orgChart1"/>
+    <dgm:cxn modelId="{EC4BE87D-32A5-4DD3-922F-690F197C2F2C}" type="presParOf" srcId="{A9CD082F-C4DC-447A-8EDA-2D29A32B32BA}" destId="{9A92E677-B3FD-4EA4-AC7E-C82A503E5412}" srcOrd="1" destOrd="0" presId="urn:microsoft.com/office/officeart/2005/8/layout/orgChart1"/>
+    <dgm:cxn modelId="{DFB80C50-BEA4-4697-9873-222BB3C83B73}" type="presParOf" srcId="{A9CD082F-C4DC-447A-8EDA-2D29A32B32BA}" destId="{B76F39FE-0A8B-4F69-8237-190AD5453CA6}" srcOrd="2" destOrd="0" presId="urn:microsoft.com/office/officeart/2005/8/layout/orgChart1"/>
+    <dgm:cxn modelId="{3F547ABE-75ED-47A4-90DB-260F025624DF}" type="presParOf" srcId="{D878D89D-2763-4851-AA0F-F78964349667}" destId="{C939FF87-DC5E-44A9-9648-C358841CFEBB}" srcOrd="2" destOrd="0" presId="urn:microsoft.com/office/officeart/2005/8/layout/orgChart1"/>
+    <dgm:cxn modelId="{0C944561-4B38-4BE0-92BB-55360369B00C}" type="presParOf" srcId="{D878D89D-2763-4851-AA0F-F78964349667}" destId="{889DCF46-9407-47AA-85A5-027A90483D4B}" srcOrd="3" destOrd="0" presId="urn:microsoft.com/office/officeart/2005/8/layout/orgChart1"/>
+    <dgm:cxn modelId="{FC4BF94E-3F21-4A7B-AE89-E2318D3012B7}" type="presParOf" srcId="{889DCF46-9407-47AA-85A5-027A90483D4B}" destId="{9F069AA6-AFE6-4C87-835A-630E2B126B12}" srcOrd="0" destOrd="0" presId="urn:microsoft.com/office/officeart/2005/8/layout/orgChart1"/>
+    <dgm:cxn modelId="{39A87F0A-9312-489E-B32B-0099990FA779}" type="presParOf" srcId="{9F069AA6-AFE6-4C87-835A-630E2B126B12}" destId="{F40427F8-3CF8-4761-BD7E-76FFAED497EB}" srcOrd="0" destOrd="0" presId="urn:microsoft.com/office/officeart/2005/8/layout/orgChart1"/>
+    <dgm:cxn modelId="{EB7952AE-C134-4E10-B584-C39881425A04}" type="presParOf" srcId="{9F069AA6-AFE6-4C87-835A-630E2B126B12}" destId="{2B7FE9A7-C655-4146-9B4F-E0150D2BEF4B}" srcOrd="1" destOrd="0" presId="urn:microsoft.com/office/officeart/2005/8/layout/orgChart1"/>
+    <dgm:cxn modelId="{1D7564FC-7300-40F4-AA61-D18EEC6EBBBE}" type="presParOf" srcId="{889DCF46-9407-47AA-85A5-027A90483D4B}" destId="{CC2A0138-1DF1-438D-8689-6D8D2BB41427}" srcOrd="1" destOrd="0" presId="urn:microsoft.com/office/officeart/2005/8/layout/orgChart1"/>
+    <dgm:cxn modelId="{9C8B33B2-91AE-4041-A9F3-7AA149A2CE3B}" type="presParOf" srcId="{889DCF46-9407-47AA-85A5-027A90483D4B}" destId="{1CCAA67E-30FA-4AA5-AB60-BEE1F65C6EE4}" srcOrd="2" destOrd="0" presId="urn:microsoft.com/office/officeart/2005/8/layout/orgChart1"/>
+    <dgm:cxn modelId="{6AA5FA51-0F41-4AE2-8BB2-47EE18BEE7B8}" type="presParOf" srcId="{D878D89D-2763-4851-AA0F-F78964349667}" destId="{B410B844-676F-4852-9C36-0F23C9BB4C61}" srcOrd="4" destOrd="0" presId="urn:microsoft.com/office/officeart/2005/8/layout/orgChart1"/>
+    <dgm:cxn modelId="{DFC57A66-842D-464F-AB6C-1B29FE5479BC}" type="presParOf" srcId="{D878D89D-2763-4851-AA0F-F78964349667}" destId="{1B7AF95C-7390-4FF7-937F-7B17DACAB192}" srcOrd="5" destOrd="0" presId="urn:microsoft.com/office/officeart/2005/8/layout/orgChart1"/>
+    <dgm:cxn modelId="{C20104EE-D1DC-47BC-BFD1-5759043926D8}" type="presParOf" srcId="{1B7AF95C-7390-4FF7-937F-7B17DACAB192}" destId="{F10687FF-A956-46AD-94DA-7A4EA2583BE6}" srcOrd="0" destOrd="0" presId="urn:microsoft.com/office/officeart/2005/8/layout/orgChart1"/>
+    <dgm:cxn modelId="{513F1281-7579-43B0-BB42-6AC8F9FEB24D}" type="presParOf" srcId="{F10687FF-A956-46AD-94DA-7A4EA2583BE6}" destId="{6C5432DA-04D9-4683-8A35-9DF15FC5FB6B}" srcOrd="0" destOrd="0" presId="urn:microsoft.com/office/officeart/2005/8/layout/orgChart1"/>
+    <dgm:cxn modelId="{EB219128-A23E-4B54-8893-EBDBA0CDD2B3}" type="presParOf" srcId="{F10687FF-A956-46AD-94DA-7A4EA2583BE6}" destId="{6ADE8800-E022-4477-AD79-F929C7589C63}" srcOrd="1" destOrd="0" presId="urn:microsoft.com/office/officeart/2005/8/layout/orgChart1"/>
+    <dgm:cxn modelId="{FD8FEE6C-6C62-458B-9926-673A1C585E0F}" type="presParOf" srcId="{1B7AF95C-7390-4FF7-937F-7B17DACAB192}" destId="{A32E7D17-F0BC-451E-9918-6A1F323B9965}" srcOrd="1" destOrd="0" presId="urn:microsoft.com/office/officeart/2005/8/layout/orgChart1"/>
+    <dgm:cxn modelId="{43908828-FAF3-4BBA-88B1-B2F4F700FF33}" type="presParOf" srcId="{1B7AF95C-7390-4FF7-937F-7B17DACAB192}" destId="{C0946514-8F67-4567-BA18-5E16B861530D}" srcOrd="2" destOrd="0" presId="urn:microsoft.com/office/officeart/2005/8/layout/orgChart1"/>
+    <dgm:cxn modelId="{0C06C046-AC0D-42BD-858B-1B3774C95414}" type="presParOf" srcId="{D878D89D-2763-4851-AA0F-F78964349667}" destId="{CCB1766E-F8AE-435A-8F11-6526AE03DFC1}" srcOrd="6" destOrd="0" presId="urn:microsoft.com/office/officeart/2005/8/layout/orgChart1"/>
+    <dgm:cxn modelId="{B68FC104-F944-42A6-8229-35DE34E8920A}" type="presParOf" srcId="{D878D89D-2763-4851-AA0F-F78964349667}" destId="{87AFF761-2F80-429E-AD28-A5AEC4B19A5F}" srcOrd="7" destOrd="0" presId="urn:microsoft.com/office/officeart/2005/8/layout/orgChart1"/>
+    <dgm:cxn modelId="{1A37EA53-194A-4D3D-A19D-1E3DDD035FE7}" type="presParOf" srcId="{87AFF761-2F80-429E-AD28-A5AEC4B19A5F}" destId="{648378A0-2868-438E-9225-F173EED5B3CE}" srcOrd="0" destOrd="0" presId="urn:microsoft.com/office/officeart/2005/8/layout/orgChart1"/>
+    <dgm:cxn modelId="{C87FDB5F-A310-4F43-B1F0-98C01DCDBAD9}" type="presParOf" srcId="{648378A0-2868-438E-9225-F173EED5B3CE}" destId="{B3CB206D-142D-470A-87AC-7EDA2C2722DC}" srcOrd="0" destOrd="0" presId="urn:microsoft.com/office/officeart/2005/8/layout/orgChart1"/>
+    <dgm:cxn modelId="{42D91D0B-0110-443B-B1D4-25BDAF08A394}" type="presParOf" srcId="{648378A0-2868-438E-9225-F173EED5B3CE}" destId="{8BED9DFF-676A-45CE-BBB3-17E5EBC40770}" srcOrd="1" destOrd="0" presId="urn:microsoft.com/office/officeart/2005/8/layout/orgChart1"/>
+    <dgm:cxn modelId="{91522811-F508-4023-86A6-4847E8BBCF53}" type="presParOf" srcId="{87AFF761-2F80-429E-AD28-A5AEC4B19A5F}" destId="{B8BA134C-3FAF-45E5-873C-72F8FD246D26}" srcOrd="1" destOrd="0" presId="urn:microsoft.com/office/officeart/2005/8/layout/orgChart1"/>
+    <dgm:cxn modelId="{CC5E9BC2-B6FF-42BB-AF57-8BFB9278FEBA}" type="presParOf" srcId="{87AFF761-2F80-429E-AD28-A5AEC4B19A5F}" destId="{3D7D613D-5244-4B43-9C9C-2F9D8A525ABA}" srcOrd="2" destOrd="0" presId="urn:microsoft.com/office/officeart/2005/8/layout/orgChart1"/>
+    <dgm:cxn modelId="{ECD76637-6DB7-4C7A-89BB-643E8FA21355}" type="presParOf" srcId="{D878D89D-2763-4851-AA0F-F78964349667}" destId="{D0FFA71F-C484-440A-B779-6C938908C665}" srcOrd="8" destOrd="0" presId="urn:microsoft.com/office/officeart/2005/8/layout/orgChart1"/>
+    <dgm:cxn modelId="{7A8C5D79-0F9D-4B7F-8951-F392E5D92592}" type="presParOf" srcId="{D878D89D-2763-4851-AA0F-F78964349667}" destId="{DA9F14EE-8B86-4F4A-AF80-B359E39F6255}" srcOrd="9" destOrd="0" presId="urn:microsoft.com/office/officeart/2005/8/layout/orgChart1"/>
+    <dgm:cxn modelId="{36B410F5-E5ED-45E0-B334-57696F788274}" type="presParOf" srcId="{DA9F14EE-8B86-4F4A-AF80-B359E39F6255}" destId="{91DA0482-7EEE-438F-ADEC-0EDBA312FEA6}" srcOrd="0" destOrd="0" presId="urn:microsoft.com/office/officeart/2005/8/layout/orgChart1"/>
+    <dgm:cxn modelId="{13BF7672-E8F6-48B0-B9B4-98CB43026888}" type="presParOf" srcId="{91DA0482-7EEE-438F-ADEC-0EDBA312FEA6}" destId="{00BC5707-2451-4F33-93E1-996AF826EAC5}" srcOrd="0" destOrd="0" presId="urn:microsoft.com/office/officeart/2005/8/layout/orgChart1"/>
+    <dgm:cxn modelId="{62CF9861-FDBF-4A7E-A1D8-BEEA29DE92A3}" type="presParOf" srcId="{91DA0482-7EEE-438F-ADEC-0EDBA312FEA6}" destId="{8CD58476-7C8B-43CB-BAD7-629F8C1C9DE2}" srcOrd="1" destOrd="0" presId="urn:microsoft.com/office/officeart/2005/8/layout/orgChart1"/>
+    <dgm:cxn modelId="{0FBE11A0-4E2A-49A2-9A55-D462C116AFDF}" type="presParOf" srcId="{DA9F14EE-8B86-4F4A-AF80-B359E39F6255}" destId="{303AF5BA-C0D1-4663-A928-4361B10FB433}" srcOrd="1" destOrd="0" presId="urn:microsoft.com/office/officeart/2005/8/layout/orgChart1"/>
+    <dgm:cxn modelId="{69258DAD-2611-44FC-90C0-8A484F4C9EBB}" type="presParOf" srcId="{303AF5BA-C0D1-4663-A928-4361B10FB433}" destId="{6E9292DB-0886-4B51-AD34-27BFE240A2E7}" srcOrd="0" destOrd="0" presId="urn:microsoft.com/office/officeart/2005/8/layout/orgChart1"/>
+    <dgm:cxn modelId="{55A8FE4B-E04A-4639-BFA1-10C2112539E8}" type="presParOf" srcId="{303AF5BA-C0D1-4663-A928-4361B10FB433}" destId="{845302B8-1793-4DEB-879F-6F7F62091425}" srcOrd="1" destOrd="0" presId="urn:microsoft.com/office/officeart/2005/8/layout/orgChart1"/>
+    <dgm:cxn modelId="{72FFB655-D819-41E8-920C-371EFD0FD4CD}" type="presParOf" srcId="{845302B8-1793-4DEB-879F-6F7F62091425}" destId="{8305AA7D-EEA6-41DD-B95D-ECD1215FEFC3}" srcOrd="0" destOrd="0" presId="urn:microsoft.com/office/officeart/2005/8/layout/orgChart1"/>
+    <dgm:cxn modelId="{C9AB1E68-C645-449F-A786-ECBEBD869ED0}" type="presParOf" srcId="{8305AA7D-EEA6-41DD-B95D-ECD1215FEFC3}" destId="{C459D603-3048-4F40-9C13-B69A93458D7F}" srcOrd="0" destOrd="0" presId="urn:microsoft.com/office/officeart/2005/8/layout/orgChart1"/>
+    <dgm:cxn modelId="{B8DDE6C9-EDF1-466E-8C1A-D5D68232828B}" type="presParOf" srcId="{8305AA7D-EEA6-41DD-B95D-ECD1215FEFC3}" destId="{6DFF502E-C9B4-4D1C-855E-66FAA1EE3AFF}" srcOrd="1" destOrd="0" presId="urn:microsoft.com/office/officeart/2005/8/layout/orgChart1"/>
+    <dgm:cxn modelId="{0552B4F8-12BB-4935-9022-96321AD3D860}" type="presParOf" srcId="{845302B8-1793-4DEB-879F-6F7F62091425}" destId="{B9F08917-F848-469A-8266-F0E62967CF67}" srcOrd="1" destOrd="0" presId="urn:microsoft.com/office/officeart/2005/8/layout/orgChart1"/>
+    <dgm:cxn modelId="{3BF25415-2192-4E56-B145-95493AB0FE36}" type="presParOf" srcId="{845302B8-1793-4DEB-879F-6F7F62091425}" destId="{A79F2E3C-D948-4994-AD50-415A39BAE1B1}" srcOrd="2" destOrd="0" presId="urn:microsoft.com/office/officeart/2005/8/layout/orgChart1"/>
+    <dgm:cxn modelId="{CB29A698-2305-43D5-B917-45F52A84BF75}" type="presParOf" srcId="{DA9F14EE-8B86-4F4A-AF80-B359E39F6255}" destId="{0BB0001E-6120-442F-BA30-5058CCD4008E}" srcOrd="2" destOrd="0" presId="urn:microsoft.com/office/officeart/2005/8/layout/orgChart1"/>
+    <dgm:cxn modelId="{F619423F-61B8-4B1C-937C-356DDC0C9381}" type="presParOf" srcId="{D878D89D-2763-4851-AA0F-F78964349667}" destId="{945A3455-0ACC-4079-9920-CD0E5ADD1397}" srcOrd="10" destOrd="0" presId="urn:microsoft.com/office/officeart/2005/8/layout/orgChart1"/>
+    <dgm:cxn modelId="{669E9F7E-916C-42E0-AFED-85DED64CCAE4}" type="presParOf" srcId="{D878D89D-2763-4851-AA0F-F78964349667}" destId="{200A3741-A27C-4749-80A8-F6A333912B4F}" srcOrd="11" destOrd="0" presId="urn:microsoft.com/office/officeart/2005/8/layout/orgChart1"/>
+    <dgm:cxn modelId="{6C1E7033-97A3-48D9-A44C-C1943B2AF04C}" type="presParOf" srcId="{200A3741-A27C-4749-80A8-F6A333912B4F}" destId="{921C6E1C-6D22-4A91-AF77-5BAFECAD4474}" srcOrd="0" destOrd="0" presId="urn:microsoft.com/office/officeart/2005/8/layout/orgChart1"/>
+    <dgm:cxn modelId="{DE9DE6F5-E176-4798-9C46-30E0F1B03112}" type="presParOf" srcId="{921C6E1C-6D22-4A91-AF77-5BAFECAD4474}" destId="{3BD26DA0-1917-46FE-A264-EF294733105C}" srcOrd="0" destOrd="0" presId="urn:microsoft.com/office/officeart/2005/8/layout/orgChart1"/>
+    <dgm:cxn modelId="{959ADE8C-6BB0-497D-BBAC-817BD26346DC}" type="presParOf" srcId="{921C6E1C-6D22-4A91-AF77-5BAFECAD4474}" destId="{33DEA49E-A3C3-44C6-8EA2-C11C930115B0}" srcOrd="1" destOrd="0" presId="urn:microsoft.com/office/officeart/2005/8/layout/orgChart1"/>
+    <dgm:cxn modelId="{FB2F30DD-81BD-4CEE-B826-8195DA7243B7}" type="presParOf" srcId="{200A3741-A27C-4749-80A8-F6A333912B4F}" destId="{969FE5F9-6C12-4F43-98B3-5CCAC080FDB0}" srcOrd="1" destOrd="0" presId="urn:microsoft.com/office/officeart/2005/8/layout/orgChart1"/>
+    <dgm:cxn modelId="{DEB79DD2-F865-48AE-AADC-63453D59A401}" type="presParOf" srcId="{969FE5F9-6C12-4F43-98B3-5CCAC080FDB0}" destId="{5CADD934-E2BD-4682-80E6-B724533DE3B3}" srcOrd="0" destOrd="0" presId="urn:microsoft.com/office/officeart/2005/8/layout/orgChart1"/>
+    <dgm:cxn modelId="{6267ED7C-18BC-4834-9DA5-190359783EC4}" type="presParOf" srcId="{969FE5F9-6C12-4F43-98B3-5CCAC080FDB0}" destId="{24B4F2E3-6543-4775-9C44-91D1C90C5DC0}" srcOrd="1" destOrd="0" presId="urn:microsoft.com/office/officeart/2005/8/layout/orgChart1"/>
+    <dgm:cxn modelId="{E4C2BF47-7FD7-41C9-ABDF-C43A17432215}" type="presParOf" srcId="{24B4F2E3-6543-4775-9C44-91D1C90C5DC0}" destId="{77441EC0-391B-48E5-9F98-71E6B59FBA90}" srcOrd="0" destOrd="0" presId="urn:microsoft.com/office/officeart/2005/8/layout/orgChart1"/>
+    <dgm:cxn modelId="{75BE64B4-B6E8-4E31-8418-AF94B0CDAD98}" type="presParOf" srcId="{77441EC0-391B-48E5-9F98-71E6B59FBA90}" destId="{9A05A985-04DB-4873-8D88-6425BAE07BE8}" srcOrd="0" destOrd="0" presId="urn:microsoft.com/office/officeart/2005/8/layout/orgChart1"/>
+    <dgm:cxn modelId="{77CDF490-1ACF-4789-A90E-73BF97DAF0B4}" type="presParOf" srcId="{77441EC0-391B-48E5-9F98-71E6B59FBA90}" destId="{ED88D5FD-35B0-42DB-9A48-E897D820B7B5}" srcOrd="1" destOrd="0" presId="urn:microsoft.com/office/officeart/2005/8/layout/orgChart1"/>
+    <dgm:cxn modelId="{5CCDD399-7172-4031-8A2F-FB3CBB5F661D}" type="presParOf" srcId="{24B4F2E3-6543-4775-9C44-91D1C90C5DC0}" destId="{17025A9B-BD02-4F25-8C36-BBBDFD31243E}" srcOrd="1" destOrd="0" presId="urn:microsoft.com/office/officeart/2005/8/layout/orgChart1"/>
+    <dgm:cxn modelId="{B44C2C57-A635-4039-9D71-10EBE7CC6B8D}" type="presParOf" srcId="{24B4F2E3-6543-4775-9C44-91D1C90C5DC0}" destId="{672286DC-A3B4-44F4-A721-AE19EC4D97F3}" srcOrd="2" destOrd="0" presId="urn:microsoft.com/office/officeart/2005/8/layout/orgChart1"/>
+    <dgm:cxn modelId="{0573B0E2-11CC-49CA-894A-7D9F78B9BE6D}" type="presParOf" srcId="{200A3741-A27C-4749-80A8-F6A333912B4F}" destId="{89C00093-7C7E-481F-8B15-74B1758D6434}" srcOrd="2" destOrd="0" presId="urn:microsoft.com/office/officeart/2005/8/layout/orgChart1"/>
+    <dgm:cxn modelId="{A138CC00-D24D-42C8-AAEC-AC07652C5D28}" type="presParOf" srcId="{9A9EF13F-C18D-4228-9423-7160AEA59C7D}" destId="{C0575B89-238F-4788-9958-2D5105D59E02}" srcOrd="2" destOrd="0" presId="urn:microsoft.com/office/officeart/2005/8/layout/orgChart1"/>
   </dgm:cxnLst>
   <dgm:bg/>
   <dgm:whole/>
@@ -18355,170 +23323,170 @@
     </dgm:pt>
   </dgm:ptLst>
   <dgm:cxnLst>
-    <dgm:cxn modelId="{A70185D9-834F-4708-B498-E5CBB67603C2}" type="presOf" srcId="{D8569529-7005-477F-9546-86B81A97E316}" destId="{F40427F8-3CF8-4761-BD7E-76FFAED497EB}" srcOrd="0" destOrd="0" presId="urn:microsoft.com/office/officeart/2005/8/layout/orgChart1"/>
-    <dgm:cxn modelId="{A583C796-ED63-458C-8D88-32A9F7A83577}" type="presOf" srcId="{B8C8B84F-5EB5-44B8-9952-92D2145A0838}" destId="{20E62A71-0488-4FFB-A6D3-90A8E6F482BD}" srcOrd="0" destOrd="0" presId="urn:microsoft.com/office/officeart/2005/8/layout/orgChart1"/>
+    <dgm:cxn modelId="{16C8A1FE-99B4-44CB-B193-C61E4C380FE7}" type="presOf" srcId="{5F3E14C7-62D5-4080-9427-B64FE2457D71}" destId="{C459D603-3048-4F40-9C13-B69A93458D7F}" srcOrd="0" destOrd="0" presId="urn:microsoft.com/office/officeart/2005/8/layout/orgChart1"/>
+    <dgm:cxn modelId="{A17ACAB3-FFF5-420D-BBA4-CFFC507F19A0}" type="presOf" srcId="{453D21EA-F998-4F79-93A8-42DBBAA96D62}" destId="{8BED9DFF-676A-45CE-BBB3-17E5EBC40770}" srcOrd="1" destOrd="0" presId="urn:microsoft.com/office/officeart/2005/8/layout/orgChart1"/>
     <dgm:cxn modelId="{837851EB-A614-4C82-870C-F3A17B3602C6}" srcId="{1A8ED582-3086-49AF-91F8-F00B22B803DF}" destId="{684B64DC-7233-4951-A81D-E2AC96EE3CFC}" srcOrd="0" destOrd="0" parTransId="{1D5F5461-32B4-433F-B9DF-A8EBAB79A4D2}" sibTransId="{38B1EB87-788B-45FA-BD97-A27589EBB9E1}"/>
-    <dgm:cxn modelId="{95076DDE-92E8-424E-BE9E-172C89244D7C}" type="presOf" srcId="{3775B9C0-9E84-46E3-81FD-4EB3087A8E5C}" destId="{6E9292DB-0886-4B51-AD34-27BFE240A2E7}" srcOrd="0" destOrd="0" presId="urn:microsoft.com/office/officeart/2005/8/layout/orgChart1"/>
-    <dgm:cxn modelId="{CF0E95EE-4BCA-49F9-B370-50F2A31D599F}" type="presOf" srcId="{3C15DF3A-5B2D-408A-9A94-BE2E54F6371B}" destId="{F970926E-518E-4D57-BD11-299C55A6563F}" srcOrd="1" destOrd="0" presId="urn:microsoft.com/office/officeart/2005/8/layout/orgChart1"/>
-    <dgm:cxn modelId="{DEE31FF2-5671-4731-A076-776560F6DD33}" type="presOf" srcId="{1A8ED582-3086-49AF-91F8-F00B22B803DF}" destId="{8E928A82-91FE-4DFF-95C4-74684752E1E5}" srcOrd="0" destOrd="0" presId="urn:microsoft.com/office/officeart/2005/8/layout/orgChart1"/>
-    <dgm:cxn modelId="{A9680D74-C0DA-4D8A-84E3-FA6F7E8CA1B5}" type="presOf" srcId="{3321D341-8E2B-45C3-A8D7-58C9AA7CB7DF}" destId="{5CADD934-E2BD-4682-80E6-B724533DE3B3}" srcOrd="0" destOrd="0" presId="urn:microsoft.com/office/officeart/2005/8/layout/orgChart1"/>
+    <dgm:cxn modelId="{A84A80F6-3D02-48DD-B2A2-2ABA1B29CF02}" type="presOf" srcId="{2CE3A588-F438-4C83-96A4-769F8154B486}" destId="{ED88D5FD-35B0-42DB-9A48-E897D820B7B5}" srcOrd="1" destOrd="0" presId="urn:microsoft.com/office/officeart/2005/8/layout/orgChart1"/>
+    <dgm:cxn modelId="{27D66437-9F43-4350-90BB-C06871725C32}" type="presOf" srcId="{122D84A3-4DC5-4F18-AC5E-E1F3382586CE}" destId="{00648766-1E8C-4F5A-BBB8-6D87F2EA3D80}" srcOrd="0" destOrd="0" presId="urn:microsoft.com/office/officeart/2005/8/layout/orgChart1"/>
+    <dgm:cxn modelId="{7BD90AF8-15C2-4625-8821-1C2B91D38E22}" type="presOf" srcId="{B281A5C0-7E8D-4778-B27B-2C86C5C0447D}" destId="{6ADE8800-E022-4477-AD79-F929C7589C63}" srcOrd="1" destOrd="0" presId="urn:microsoft.com/office/officeart/2005/8/layout/orgChart1"/>
+    <dgm:cxn modelId="{978498D1-88F1-43F3-ACB6-1D8A70909A79}" type="presOf" srcId="{684B64DC-7233-4951-A81D-E2AC96EE3CFC}" destId="{C30B9B0A-2A39-450C-B0A7-AAF2B861B2EC}" srcOrd="0" destOrd="0" presId="urn:microsoft.com/office/officeart/2005/8/layout/orgChart1"/>
+    <dgm:cxn modelId="{DD5A36C7-77FB-48A3-A9B7-29A14355FF27}" type="presOf" srcId="{36FA54DC-7DEC-4CDB-B112-8B57F9D1AF0C}" destId="{B410B844-676F-4852-9C36-0F23C9BB4C61}" srcOrd="0" destOrd="0" presId="urn:microsoft.com/office/officeart/2005/8/layout/orgChart1"/>
     <dgm:cxn modelId="{A8D9DA72-2C87-441A-A975-9008321413D7}" srcId="{1A8ED582-3086-49AF-91F8-F00B22B803DF}" destId="{F548BC98-046F-4EA4-9355-ADDF6D17A847}" srcOrd="3" destOrd="0" parTransId="{7D302B76-2B77-4A85-8E01-FD7AB5C45F82}" sibTransId="{81027627-05B4-485F-ACEE-3B65E385B5DC}"/>
-    <dgm:cxn modelId="{516023A8-8DC4-42B9-8761-7A51691AE7F2}" type="presOf" srcId="{F548BC98-046F-4EA4-9355-ADDF6D17A847}" destId="{5516A7B8-8354-42F7-87FD-48F3C87CEA87}" srcOrd="0" destOrd="0" presId="urn:microsoft.com/office/officeart/2005/8/layout/orgChart1"/>
-    <dgm:cxn modelId="{BF746C73-7731-47BE-AB86-EDA16D0E0651}" type="presOf" srcId="{573CCFF7-5CF6-4086-8ACC-029A9503459B}" destId="{D8822A36-1686-4E9B-93E3-C1649B785DFC}" srcOrd="1" destOrd="0" presId="urn:microsoft.com/office/officeart/2005/8/layout/orgChart1"/>
-    <dgm:cxn modelId="{EE9C8A80-8E5C-4581-B6BE-7464AB1DF6C4}" type="presOf" srcId="{5372E084-376E-4F30-8C5D-BC6C1EF254D2}" destId="{75D4E729-D0CA-473A-AE82-DF6F51A76DEF}" srcOrd="0" destOrd="0" presId="urn:microsoft.com/office/officeart/2005/8/layout/orgChart1"/>
-    <dgm:cxn modelId="{20C9C491-81EC-49AE-8EA2-445B757762B6}" type="presOf" srcId="{5F3E14C7-62D5-4080-9427-B64FE2457D71}" destId="{6DFF502E-C9B4-4D1C-855E-66FAA1EE3AFF}" srcOrd="1" destOrd="0" presId="urn:microsoft.com/office/officeart/2005/8/layout/orgChart1"/>
-    <dgm:cxn modelId="{E284CB00-44B5-4A7C-B713-D6E30AF0778F}" type="presOf" srcId="{7E026DE3-4F10-4F5E-9CA9-EC1AC9A6FE57}" destId="{DD48C076-BD5F-4DB9-86C4-DBAA9372AC47}" srcOrd="1" destOrd="0" presId="urn:microsoft.com/office/officeart/2005/8/layout/orgChart1"/>
-    <dgm:cxn modelId="{B1078D13-5DE2-42E1-9F84-69B07C9FD174}" type="presOf" srcId="{B281A5C0-7E8D-4778-B27B-2C86C5C0447D}" destId="{6ADE8800-E022-4477-AD79-F929C7589C63}" srcOrd="1" destOrd="0" presId="urn:microsoft.com/office/officeart/2005/8/layout/orgChart1"/>
-    <dgm:cxn modelId="{7675FC6D-1EAD-4BE6-920F-EBF2AB0B88CB}" type="presOf" srcId="{9C5C6EAA-B4DC-4CAA-8573-BFFE483ADB74}" destId="{D0FFA71F-C484-440A-B779-6C938908C665}" srcOrd="0" destOrd="0" presId="urn:microsoft.com/office/officeart/2005/8/layout/orgChart1"/>
-    <dgm:cxn modelId="{070F3BF5-3F8B-43AF-8992-41C37497B57D}" type="presOf" srcId="{F548BC98-046F-4EA4-9355-ADDF6D17A847}" destId="{FF3EF681-B5FE-4567-ABF2-A41753EB3D82}" srcOrd="1" destOrd="0" presId="urn:microsoft.com/office/officeart/2005/8/layout/orgChart1"/>
-    <dgm:cxn modelId="{31EA7ACD-519A-47EA-849D-A7C274CD364E}" type="presOf" srcId="{4094E635-CC97-4F77-A073-B028C0E6DC8C}" destId="{11C0104D-1D39-4410-957A-F49E70078A3E}" srcOrd="0" destOrd="0" presId="urn:microsoft.com/office/officeart/2005/8/layout/orgChart1"/>
-    <dgm:cxn modelId="{F3753BE8-C2A8-465A-AAA6-0B884983EA1F}" type="presOf" srcId="{32C4624A-FD94-4D23-BDE5-B792D044F982}" destId="{CCB1766E-F8AE-435A-8F11-6526AE03DFC1}" srcOrd="0" destOrd="0" presId="urn:microsoft.com/office/officeart/2005/8/layout/orgChart1"/>
-    <dgm:cxn modelId="{2E4977EF-2208-46BC-A490-2664184B70E4}" type="presOf" srcId="{5F3E14C7-62D5-4080-9427-B64FE2457D71}" destId="{C459D603-3048-4F40-9C13-B69A93458D7F}" srcOrd="0" destOrd="0" presId="urn:microsoft.com/office/officeart/2005/8/layout/orgChart1"/>
+    <dgm:cxn modelId="{B0D37B93-2D84-44D1-954E-B0C90DA1E594}" type="presOf" srcId="{1A8ED582-3086-49AF-91F8-F00B22B803DF}" destId="{891A21B1-9134-4B9C-B9F9-8DAEB1ABB244}" srcOrd="1" destOrd="0" presId="urn:microsoft.com/office/officeart/2005/8/layout/orgChart1"/>
+    <dgm:cxn modelId="{AB375D99-34EB-4F97-B441-EC36CBD3CCEE}" type="presOf" srcId="{7D302B76-2B77-4A85-8E01-FD7AB5C45F82}" destId="{F6FE4DF5-B0C2-4084-A9AD-C9940E74A133}" srcOrd="0" destOrd="0" presId="urn:microsoft.com/office/officeart/2005/8/layout/orgChart1"/>
+    <dgm:cxn modelId="{6F48C721-C7AF-464F-B25A-F9BEDA9903A4}" type="presOf" srcId="{2CE3A588-F438-4C83-96A4-769F8154B486}" destId="{9A05A985-04DB-4873-8D88-6425BAE07BE8}" srcOrd="0" destOrd="0" presId="urn:microsoft.com/office/officeart/2005/8/layout/orgChart1"/>
+    <dgm:cxn modelId="{EB85F8F7-CB30-45B5-ABD2-393EB57253FF}" type="presOf" srcId="{1D5F5461-32B4-433F-B9DF-A8EBAB79A4D2}" destId="{282D921C-80B3-4652-A069-4D56D4851573}" srcOrd="0" destOrd="0" presId="urn:microsoft.com/office/officeart/2005/8/layout/orgChart1"/>
+    <dgm:cxn modelId="{7B9F57E9-F3B7-43A3-98D1-F1CE67750911}" type="presOf" srcId="{D8569529-7005-477F-9546-86B81A97E316}" destId="{F40427F8-3CF8-4761-BD7E-76FFAED497EB}" srcOrd="0" destOrd="0" presId="urn:microsoft.com/office/officeart/2005/8/layout/orgChart1"/>
+    <dgm:cxn modelId="{D732E1CC-8692-44E5-A81F-AFA486F34544}" type="presOf" srcId="{B281A5C0-7E8D-4778-B27B-2C86C5C0447D}" destId="{6C5432DA-04D9-4683-8A35-9DF15FC5FB6B}" srcOrd="0" destOrd="0" presId="urn:microsoft.com/office/officeart/2005/8/layout/orgChart1"/>
+    <dgm:cxn modelId="{1AC2175E-AC19-406F-91AA-500EFBB3C405}" type="presOf" srcId="{F548BC98-046F-4EA4-9355-ADDF6D17A847}" destId="{FF3EF681-B5FE-4567-ABF2-A41753EB3D82}" srcOrd="1" destOrd="0" presId="urn:microsoft.com/office/officeart/2005/8/layout/orgChart1"/>
+    <dgm:cxn modelId="{5968DB47-BF25-4B9C-A646-988A82F55547}" type="presOf" srcId="{32C4624A-FD94-4D23-BDE5-B792D044F982}" destId="{CCB1766E-F8AE-435A-8F11-6526AE03DFC1}" srcOrd="0" destOrd="0" presId="urn:microsoft.com/office/officeart/2005/8/layout/orgChart1"/>
+    <dgm:cxn modelId="{972BA847-1B43-4C4B-81B8-383B5EEFC385}" type="presOf" srcId="{D8569529-7005-477F-9546-86B81A97E316}" destId="{2B7FE9A7-C655-4146-9B4F-E0150D2BEF4B}" srcOrd="1" destOrd="0" presId="urn:microsoft.com/office/officeart/2005/8/layout/orgChart1"/>
     <dgm:cxn modelId="{5CDB7477-8429-4334-9486-3D973B24C7AE}" srcId="{684B64DC-7233-4951-A81D-E2AC96EE3CFC}" destId="{3C15DF3A-5B2D-408A-9A94-BE2E54F6371B}" srcOrd="0" destOrd="0" parTransId="{A5BAB88C-BA06-4B25-A9E7-3F11D46E5424}" sibTransId="{B294AE2D-DD85-4077-9949-0AD78C838A49}"/>
-    <dgm:cxn modelId="{A2410E00-BDF9-4C96-9035-28B965AC87C9}" type="presOf" srcId="{F690BC9B-B0D2-4D02-A6E3-47404D06A356}" destId="{8CD58476-7C8B-43CB-BAD7-629F8C1C9DE2}" srcOrd="1" destOrd="0" presId="urn:microsoft.com/office/officeart/2005/8/layout/orgChart1"/>
-    <dgm:cxn modelId="{828494C0-70A1-41E5-9D21-9B4FF2E5F57A}" type="presOf" srcId="{453D21EA-F998-4F79-93A8-42DBBAA96D62}" destId="{8BED9DFF-676A-45CE-BBB3-17E5EBC40770}" srcOrd="1" destOrd="0" presId="urn:microsoft.com/office/officeart/2005/8/layout/orgChart1"/>
-    <dgm:cxn modelId="{B68F96D2-2716-48C9-8053-9388C58C9C54}" type="presOf" srcId="{B281A5C0-7E8D-4778-B27B-2C86C5C0447D}" destId="{6C5432DA-04D9-4683-8A35-9DF15FC5FB6B}" srcOrd="0" destOrd="0" presId="urn:microsoft.com/office/officeart/2005/8/layout/orgChart1"/>
-    <dgm:cxn modelId="{9FF89083-2D45-4969-BBE7-1136F31D9B62}" type="presOf" srcId="{1CAC5176-F59E-4F87-BF4E-C7A151AA94F7}" destId="{945A3455-0ACC-4079-9920-CD0E5ADD1397}" srcOrd="0" destOrd="0" presId="urn:microsoft.com/office/officeart/2005/8/layout/orgChart1"/>
-    <dgm:cxn modelId="{E44484C0-4328-406B-B667-6A588EE3B081}" type="presOf" srcId="{7E026DE3-4F10-4F5E-9CA9-EC1AC9A6FE57}" destId="{009CEA33-EFAA-4FA4-91D6-AE428F1A5EC9}" srcOrd="0" destOrd="0" presId="urn:microsoft.com/office/officeart/2005/8/layout/orgChart1"/>
-    <dgm:cxn modelId="{20CC4BF0-AA41-45B9-9DD4-80AE67466A1A}" type="presOf" srcId="{4094E635-CC97-4F77-A073-B028C0E6DC8C}" destId="{6FF6E749-DBC8-48C3-BC13-377EB6CC50C2}" srcOrd="1" destOrd="0" presId="urn:microsoft.com/office/officeart/2005/8/layout/orgChart1"/>
-    <dgm:cxn modelId="{3BB8B17D-C848-47C0-8F4D-E582FC56E3EB}" type="presOf" srcId="{684B64DC-7233-4951-A81D-E2AC96EE3CFC}" destId="{67BBED92-AFF7-4694-8855-AB1BE6BEB5F5}" srcOrd="1" destOrd="0" presId="urn:microsoft.com/office/officeart/2005/8/layout/orgChart1"/>
-    <dgm:cxn modelId="{3C1F6933-1BE9-4F2F-A1D4-51C55390CF67}" type="presOf" srcId="{7D302B76-2B77-4A85-8E01-FD7AB5C45F82}" destId="{F6FE4DF5-B0C2-4084-A9AD-C9940E74A133}" srcOrd="0" destOrd="0" presId="urn:microsoft.com/office/officeart/2005/8/layout/orgChart1"/>
-    <dgm:cxn modelId="{F8284793-2BEF-4C9C-A091-2F2B362E6ECF}" type="presOf" srcId="{122D84A3-4DC5-4F18-AC5E-E1F3382586CE}" destId="{00648766-1E8C-4F5A-BBB8-6D87F2EA3D80}" srcOrd="0" destOrd="0" presId="urn:microsoft.com/office/officeart/2005/8/layout/orgChart1"/>
-    <dgm:cxn modelId="{43F71F4B-01F3-4156-803E-5CEBA8829326}" type="presOf" srcId="{A5BAB88C-BA06-4B25-A9E7-3F11D46E5424}" destId="{D37C91A3-0C17-4BB4-83B2-D76100C9B80E}" srcOrd="0" destOrd="0" presId="urn:microsoft.com/office/officeart/2005/8/layout/orgChart1"/>
-    <dgm:cxn modelId="{EAD5D422-9562-4155-A8FC-E63A906307DE}" type="presOf" srcId="{5372E084-376E-4F30-8C5D-BC6C1EF254D2}" destId="{411FE202-DDEC-4F8E-BF82-8D09D6DAD754}" srcOrd="1" destOrd="0" presId="urn:microsoft.com/office/officeart/2005/8/layout/orgChart1"/>
+    <dgm:cxn modelId="{A1B14353-2D8E-4842-8C4F-80D9B0282B38}" type="presOf" srcId="{D90EBF36-6979-4C4A-A2FD-5038EBD96558}" destId="{E2CB8E94-0467-43D8-A041-45D7B79B5897}" srcOrd="0" destOrd="0" presId="urn:microsoft.com/office/officeart/2005/8/layout/orgChart1"/>
+    <dgm:cxn modelId="{7CED0C27-2A18-4DE6-B651-CBA31D1F9B16}" type="presOf" srcId="{453D21EA-F998-4F79-93A8-42DBBAA96D62}" destId="{B3CB206D-142D-470A-87AC-7EDA2C2722DC}" srcOrd="0" destOrd="0" presId="urn:microsoft.com/office/officeart/2005/8/layout/orgChart1"/>
+    <dgm:cxn modelId="{513F2D8C-4388-4A25-A09C-5A7F7D443103}" type="presOf" srcId="{3775B9C0-9E84-46E3-81FD-4EB3087A8E5C}" destId="{6E9292DB-0886-4B51-AD34-27BFE240A2E7}" srcOrd="0" destOrd="0" presId="urn:microsoft.com/office/officeart/2005/8/layout/orgChart1"/>
+    <dgm:cxn modelId="{C580F5D2-717C-4615-A0EF-9B81C2BB4B65}" type="presOf" srcId="{4094E635-CC97-4F77-A073-B028C0E6DC8C}" destId="{11C0104D-1D39-4410-957A-F49E70078A3E}" srcOrd="0" destOrd="0" presId="urn:microsoft.com/office/officeart/2005/8/layout/orgChart1"/>
+    <dgm:cxn modelId="{3B8E5C3C-3880-4275-A373-36CBE1D7BE74}" type="presOf" srcId="{7E026DE3-4F10-4F5E-9CA9-EC1AC9A6FE57}" destId="{009CEA33-EFAA-4FA4-91D6-AE428F1A5EC9}" srcOrd="0" destOrd="0" presId="urn:microsoft.com/office/officeart/2005/8/layout/orgChart1"/>
+    <dgm:cxn modelId="{54B5EADE-5A2F-402B-B688-EC3ABB81B717}" type="presOf" srcId="{3C15DF3A-5B2D-408A-9A94-BE2E54F6371B}" destId="{F970926E-518E-4D57-BD11-299C55A6563F}" srcOrd="1" destOrd="0" presId="urn:microsoft.com/office/officeart/2005/8/layout/orgChart1"/>
+    <dgm:cxn modelId="{EEED4FDC-7381-4AB9-BDF2-3390A6BB9E3D}" type="presOf" srcId="{3C15DF3A-5B2D-408A-9A94-BE2E54F6371B}" destId="{9E02E568-C88C-4F72-BCAE-9757744242C8}" srcOrd="0" destOrd="0" presId="urn:microsoft.com/office/officeart/2005/8/layout/orgChart1"/>
+    <dgm:cxn modelId="{9175E87F-617F-4978-8DEF-A9A63B6F9F83}" type="presOf" srcId="{5F3E14C7-62D5-4080-9427-B64FE2457D71}" destId="{6DFF502E-C9B4-4D1C-855E-66FAA1EE3AFF}" srcOrd="1" destOrd="0" presId="urn:microsoft.com/office/officeart/2005/8/layout/orgChart1"/>
     <dgm:cxn modelId="{38D11B2F-A0CD-4797-97AA-40002C70B0D4}" srcId="{1A8ED582-3086-49AF-91F8-F00B22B803DF}" destId="{4094E635-CC97-4F77-A073-B028C0E6DC8C}" srcOrd="1" destOrd="0" parTransId="{D90EBF36-6979-4C4A-A2FD-5038EBD96558}" sibTransId="{237B8C3E-8F38-41A7-979D-2D42D81EEDD6}"/>
+    <dgm:cxn modelId="{2E7CAC53-41B9-49FA-B7A8-6F524F168D76}" type="presOf" srcId="{5372E084-376E-4F30-8C5D-BC6C1EF254D2}" destId="{411FE202-DDEC-4F8E-BF82-8D09D6DAD754}" srcOrd="1" destOrd="0" presId="urn:microsoft.com/office/officeart/2005/8/layout/orgChart1"/>
+    <dgm:cxn modelId="{52473A87-3C22-4A10-B574-A7D33A3F3059}" type="presOf" srcId="{E897FAB3-8732-4D53-B4A6-31B3A2592EF9}" destId="{3BD26DA0-1917-46FE-A264-EF294733105C}" srcOrd="0" destOrd="0" presId="urn:microsoft.com/office/officeart/2005/8/layout/orgChart1"/>
     <dgm:cxn modelId="{44328987-21D3-4C4F-A82A-9C50D852C09E}" srcId="{1A8ED582-3086-49AF-91F8-F00B22B803DF}" destId="{E897FAB3-8732-4D53-B4A6-31B3A2592EF9}" srcOrd="7" destOrd="0" parTransId="{1CAC5176-F59E-4F87-BF4E-C7A151AA94F7}" sibTransId="{1F820022-A9D1-4E3E-880E-5D73C688B280}"/>
-    <dgm:cxn modelId="{C2D5FD34-8978-4D04-AD68-CBDBED457CFC}" type="presOf" srcId="{D90EBF36-6979-4C4A-A2FD-5038EBD96558}" destId="{E2CB8E94-0467-43D8-A041-45D7B79B5897}" srcOrd="0" destOrd="0" presId="urn:microsoft.com/office/officeart/2005/8/layout/orgChart1"/>
-    <dgm:cxn modelId="{4F599AD8-3808-4B18-87D9-09E49D978931}" type="presOf" srcId="{D8569529-7005-477F-9546-86B81A97E316}" destId="{2B7FE9A7-C655-4146-9B4F-E0150D2BEF4B}" srcOrd="1" destOrd="0" presId="urn:microsoft.com/office/officeart/2005/8/layout/orgChart1"/>
+    <dgm:cxn modelId="{58EBFA5B-8C51-4D6E-A3DB-BFB88DBFF171}" type="presOf" srcId="{573CCFF7-5CF6-4086-8ACC-029A9503459B}" destId="{07634CEB-6A5C-412F-AE0A-E334A36967EF}" srcOrd="0" destOrd="0" presId="urn:microsoft.com/office/officeart/2005/8/layout/orgChart1"/>
     <dgm:cxn modelId="{7EC9B327-1329-407A-A34B-FDE00C0C4F49}" srcId="{E897FAB3-8732-4D53-B4A6-31B3A2592EF9}" destId="{2CE3A588-F438-4C83-96A4-769F8154B486}" srcOrd="0" destOrd="0" parTransId="{3321D341-8E2B-45C3-A8D7-58C9AA7CB7DF}" sibTransId="{D43AFEF8-E1B6-4145-9029-8A0046DFD4EF}"/>
     <dgm:cxn modelId="{A2742D8B-D211-42BA-B2D3-0CBB65612C3C}" srcId="{F690BC9B-B0D2-4D02-A6E3-47404D06A356}" destId="{5F3E14C7-62D5-4080-9427-B64FE2457D71}" srcOrd="0" destOrd="0" parTransId="{3775B9C0-9E84-46E3-81FD-4EB3087A8E5C}" sibTransId="{1DABDDDA-A37D-4A53-9A90-AFBB7DDCA0F5}"/>
-    <dgm:cxn modelId="{1FC7396F-E9BC-435C-ADE8-AB63CED55619}" type="presOf" srcId="{573CCFF7-5CF6-4086-8ACC-029A9503459B}" destId="{07634CEB-6A5C-412F-AE0A-E334A36967EF}" srcOrd="0" destOrd="0" presId="urn:microsoft.com/office/officeart/2005/8/layout/orgChart1"/>
+    <dgm:cxn modelId="{468F41BD-097C-4CA8-8C5C-D7D5A3DA15BD}" type="presOf" srcId="{7E026DE3-4F10-4F5E-9CA9-EC1AC9A6FE57}" destId="{DD48C076-BD5F-4DB9-86C4-DBAA9372AC47}" srcOrd="1" destOrd="0" presId="urn:microsoft.com/office/officeart/2005/8/layout/orgChart1"/>
     <dgm:cxn modelId="{142A70A8-206D-49BA-BAE2-D02E09097157}" srcId="{1A8ED582-3086-49AF-91F8-F00B22B803DF}" destId="{453D21EA-F998-4F79-93A8-42DBBAA96D62}" srcOrd="5" destOrd="0" parTransId="{32C4624A-FD94-4D23-BDE5-B792D044F982}" sibTransId="{7D8E1F33-6855-433D-9CF7-F5933B0FFD0B}"/>
     <dgm:cxn modelId="{C3EF41DF-7E17-4D26-863B-70D15FC76EF8}" srcId="{6747DC6F-C713-427F-99B9-F74CAA5D2811}" destId="{1A8ED582-3086-49AF-91F8-F00B22B803DF}" srcOrd="0" destOrd="0" parTransId="{05F2CA55-384E-4121-9EE6-4103E7821E1D}" sibTransId="{1EA38B35-E186-4B80-A4A2-A4050BA59941}"/>
-    <dgm:cxn modelId="{489B550B-B8A5-4B64-A2CB-C98925A31D3A}" type="presOf" srcId="{6132A7E0-26A4-4A6D-AC71-8DBFF978B0F2}" destId="{C939FF87-DC5E-44A9-9648-C358841CFEBB}" srcOrd="0" destOrd="0" presId="urn:microsoft.com/office/officeart/2005/8/layout/orgChart1"/>
-    <dgm:cxn modelId="{1660C7D0-A12A-4554-AF8E-58829DB93F9F}" type="presOf" srcId="{7D05CF06-B45C-4175-8264-3BBE74F13DB6}" destId="{9E9A9382-26DD-49C0-8921-F56BF2829E52}" srcOrd="0" destOrd="0" presId="urn:microsoft.com/office/officeart/2005/8/layout/orgChart1"/>
-    <dgm:cxn modelId="{22DA026C-5DEB-42FA-8865-C9F4782B2BC3}" type="presOf" srcId="{F690BC9B-B0D2-4D02-A6E3-47404D06A356}" destId="{00BC5707-2451-4F33-93E1-996AF826EAC5}" srcOrd="0" destOrd="0" presId="urn:microsoft.com/office/officeart/2005/8/layout/orgChart1"/>
-    <dgm:cxn modelId="{D8D76E5B-CD80-4B6B-A2C5-B7E33ECBF500}" type="presOf" srcId="{1A8ED582-3086-49AF-91F8-F00B22B803DF}" destId="{891A21B1-9134-4B9C-B9F9-8DAEB1ABB244}" srcOrd="1" destOrd="0" presId="urn:microsoft.com/office/officeart/2005/8/layout/orgChart1"/>
+    <dgm:cxn modelId="{A2BDE336-F255-49D3-81DD-FC3CD3896458}" type="presOf" srcId="{F690BC9B-B0D2-4D02-A6E3-47404D06A356}" destId="{8CD58476-7C8B-43CB-BAD7-629F8C1C9DE2}" srcOrd="1" destOrd="0" presId="urn:microsoft.com/office/officeart/2005/8/layout/orgChart1"/>
+    <dgm:cxn modelId="{0A99C672-5366-4699-B0F0-CE30F130A570}" type="presOf" srcId="{7D05CF06-B45C-4175-8264-3BBE74F13DB6}" destId="{9E9A9382-26DD-49C0-8921-F56BF2829E52}" srcOrd="0" destOrd="0" presId="urn:microsoft.com/office/officeart/2005/8/layout/orgChart1"/>
     <dgm:cxn modelId="{2C6D8091-5DC8-4802-ABE3-E43852AB6DCD}" srcId="{1A8ED582-3086-49AF-91F8-F00B22B803DF}" destId="{B281A5C0-7E8D-4778-B27B-2C86C5C0447D}" srcOrd="4" destOrd="0" parTransId="{36FA54DC-7DEC-4CDB-B112-8B57F9D1AF0C}" sibTransId="{EB26F71E-D185-43D7-AE95-91167222EE82}"/>
+    <dgm:cxn modelId="{122709F0-6402-4936-94D3-55418F62B7FB}" type="presOf" srcId="{4094E635-CC97-4F77-A073-B028C0E6DC8C}" destId="{6FF6E749-DBC8-48C3-BC13-377EB6CC50C2}" srcOrd="1" destOrd="0" presId="urn:microsoft.com/office/officeart/2005/8/layout/orgChart1"/>
     <dgm:cxn modelId="{4EED46DF-6594-4128-9EC3-D3834B08F7B1}" srcId="{1A8ED582-3086-49AF-91F8-F00B22B803DF}" destId="{7E026DE3-4F10-4F5E-9CA9-EC1AC9A6FE57}" srcOrd="8" destOrd="0" parTransId="{7D05CF06-B45C-4175-8264-3BBE74F13DB6}" sibTransId="{6CADDD20-4842-40C1-8B79-2E10B858D302}"/>
-    <dgm:cxn modelId="{D49F7E33-1078-422D-944D-F228ED310820}" type="presOf" srcId="{2CE3A588-F438-4C83-96A4-769F8154B486}" destId="{ED88D5FD-35B0-42DB-9A48-E897D820B7B5}" srcOrd="1" destOrd="0" presId="urn:microsoft.com/office/officeart/2005/8/layout/orgChart1"/>
-    <dgm:cxn modelId="{FCA626E6-9BD4-4AAC-BB11-10CFCD72A7E6}" type="presOf" srcId="{2CE3A588-F438-4C83-96A4-769F8154B486}" destId="{9A05A985-04DB-4873-8D88-6425BAE07BE8}" srcOrd="0" destOrd="0" presId="urn:microsoft.com/office/officeart/2005/8/layout/orgChart1"/>
-    <dgm:cxn modelId="{40E32DB0-90FE-425F-8BE2-81787D19A863}" type="presOf" srcId="{E897FAB3-8732-4D53-B4A6-31B3A2592EF9}" destId="{3BD26DA0-1917-46FE-A264-EF294733105C}" srcOrd="0" destOrd="0" presId="urn:microsoft.com/office/officeart/2005/8/layout/orgChart1"/>
-    <dgm:cxn modelId="{1090CA2D-ACEF-4706-ACEE-FA3FFD89D4A5}" type="presOf" srcId="{1D5F5461-32B4-433F-B9DF-A8EBAB79A4D2}" destId="{282D921C-80B3-4652-A069-4D56D4851573}" srcOrd="0" destOrd="0" presId="urn:microsoft.com/office/officeart/2005/8/layout/orgChart1"/>
-    <dgm:cxn modelId="{17C3C3FC-FB85-423D-895B-AB9045EC9570}" type="presOf" srcId="{E897FAB3-8732-4D53-B4A6-31B3A2592EF9}" destId="{33DEA49E-A3C3-44C6-8EA2-C11C930115B0}" srcOrd="1" destOrd="0" presId="urn:microsoft.com/office/officeart/2005/8/layout/orgChart1"/>
-    <dgm:cxn modelId="{C7C4FCE0-7AD3-49B9-8063-228227F14025}" type="presOf" srcId="{6747DC6F-C713-427F-99B9-F74CAA5D2811}" destId="{537FF38C-E186-4DF0-B097-E122DD886E3C}" srcOrd="0" destOrd="0" presId="urn:microsoft.com/office/officeart/2005/8/layout/orgChart1"/>
+    <dgm:cxn modelId="{E951B92C-EC80-49E8-8584-5699AE262DBC}" type="presOf" srcId="{F548BC98-046F-4EA4-9355-ADDF6D17A847}" destId="{5516A7B8-8354-42F7-87FD-48F3C87CEA87}" srcOrd="0" destOrd="0" presId="urn:microsoft.com/office/officeart/2005/8/layout/orgChart1"/>
+    <dgm:cxn modelId="{634B152E-2FCC-4670-BE69-1D5386999582}" type="presOf" srcId="{1CAC5176-F59E-4F87-BF4E-C7A151AA94F7}" destId="{945A3455-0ACC-4079-9920-CD0E5ADD1397}" srcOrd="0" destOrd="0" presId="urn:microsoft.com/office/officeart/2005/8/layout/orgChart1"/>
+    <dgm:cxn modelId="{E77C9165-7543-4A22-8D89-C8ACFCCFFE09}" type="presOf" srcId="{6747DC6F-C713-427F-99B9-F74CAA5D2811}" destId="{537FF38C-E186-4DF0-B097-E122DD886E3C}" srcOrd="0" destOrd="0" presId="urn:microsoft.com/office/officeart/2005/8/layout/orgChart1"/>
+    <dgm:cxn modelId="{4B3051BE-C38D-4091-BAD4-EE8B0AD62112}" type="presOf" srcId="{B8C8B84F-5EB5-44B8-9952-92D2145A0838}" destId="{20E62A71-0488-4FFB-A6D3-90A8E6F482BD}" srcOrd="0" destOrd="0" presId="urn:microsoft.com/office/officeart/2005/8/layout/orgChart1"/>
+    <dgm:cxn modelId="{17B281BD-5933-46D0-8845-28D7250F872F}" type="presOf" srcId="{E897FAB3-8732-4D53-B4A6-31B3A2592EF9}" destId="{33DEA49E-A3C3-44C6-8EA2-C11C930115B0}" srcOrd="1" destOrd="0" presId="urn:microsoft.com/office/officeart/2005/8/layout/orgChart1"/>
+    <dgm:cxn modelId="{866219F6-AD41-40F4-B844-08365D59BDC6}" type="presOf" srcId="{F690BC9B-B0D2-4D02-A6E3-47404D06A356}" destId="{00BC5707-2451-4F33-93E1-996AF826EAC5}" srcOrd="0" destOrd="0" presId="urn:microsoft.com/office/officeart/2005/8/layout/orgChart1"/>
+    <dgm:cxn modelId="{174FD261-C6C6-45A8-8892-6771EF366BD1}" type="presOf" srcId="{6132A7E0-26A4-4A6D-AC71-8DBFF978B0F2}" destId="{C939FF87-DC5E-44A9-9648-C358841CFEBB}" srcOrd="0" destOrd="0" presId="urn:microsoft.com/office/officeart/2005/8/layout/orgChart1"/>
     <dgm:cxn modelId="{9E407CBA-A4E4-4EAF-B993-05C45534C083}" srcId="{4094E635-CC97-4F77-A073-B028C0E6DC8C}" destId="{573CCFF7-5CF6-4086-8ACC-029A9503459B}" srcOrd="1" destOrd="0" parTransId="{B8C8B84F-5EB5-44B8-9952-92D2145A0838}" sibTransId="{79178109-95CF-4A63-887A-54E2F0563D1E}"/>
-    <dgm:cxn modelId="{02C0B35C-F1BD-43C0-A157-FFCF4D027BB6}" type="presOf" srcId="{3C15DF3A-5B2D-408A-9A94-BE2E54F6371B}" destId="{9E02E568-C88C-4F72-BCAE-9757744242C8}" srcOrd="0" destOrd="0" presId="urn:microsoft.com/office/officeart/2005/8/layout/orgChart1"/>
     <dgm:cxn modelId="{382FCBA5-A41E-4A50-AF1A-D7F05D134CEA}" srcId="{4094E635-CC97-4F77-A073-B028C0E6DC8C}" destId="{5372E084-376E-4F30-8C5D-BC6C1EF254D2}" srcOrd="0" destOrd="0" parTransId="{122D84A3-4DC5-4F18-AC5E-E1F3382586CE}" sibTransId="{BB7F7A7E-BB65-4B94-B6C9-37A6FAE0010E}"/>
-    <dgm:cxn modelId="{E8B95F0E-03BB-4DAB-BA37-D814D1830510}" type="presOf" srcId="{684B64DC-7233-4951-A81D-E2AC96EE3CFC}" destId="{C30B9B0A-2A39-450C-B0A7-AAF2B861B2EC}" srcOrd="0" destOrd="0" presId="urn:microsoft.com/office/officeart/2005/8/layout/orgChart1"/>
-    <dgm:cxn modelId="{C95CE97A-2D97-4FC1-AFA7-22F50DFA08FE}" type="presOf" srcId="{453D21EA-F998-4F79-93A8-42DBBAA96D62}" destId="{B3CB206D-142D-470A-87AC-7EDA2C2722DC}" srcOrd="0" destOrd="0" presId="urn:microsoft.com/office/officeart/2005/8/layout/orgChart1"/>
+    <dgm:cxn modelId="{28A35449-25C8-4855-9A35-CA012A1DC424}" type="presOf" srcId="{A5BAB88C-BA06-4B25-A9E7-3F11D46E5424}" destId="{D37C91A3-0C17-4BB4-83B2-D76100C9B80E}" srcOrd="0" destOrd="0" presId="urn:microsoft.com/office/officeart/2005/8/layout/orgChart1"/>
+    <dgm:cxn modelId="{51F0E74E-AB9D-4E3B-AB9A-017652072CE4}" type="presOf" srcId="{9C5C6EAA-B4DC-4CAA-8573-BFFE483ADB74}" destId="{D0FFA71F-C484-440A-B779-6C938908C665}" srcOrd="0" destOrd="0" presId="urn:microsoft.com/office/officeart/2005/8/layout/orgChart1"/>
+    <dgm:cxn modelId="{FBF4792B-612B-480C-9CF6-717779444175}" type="presOf" srcId="{573CCFF7-5CF6-4086-8ACC-029A9503459B}" destId="{D8822A36-1686-4E9B-93E3-C1649B785DFC}" srcOrd="1" destOrd="0" presId="urn:microsoft.com/office/officeart/2005/8/layout/orgChart1"/>
+    <dgm:cxn modelId="{EA5396A3-E596-40FE-AE33-60F8AF09FE44}" type="presOf" srcId="{5372E084-376E-4F30-8C5D-BC6C1EF254D2}" destId="{75D4E729-D0CA-473A-AE82-DF6F51A76DEF}" srcOrd="0" destOrd="0" presId="urn:microsoft.com/office/officeart/2005/8/layout/orgChart1"/>
+    <dgm:cxn modelId="{E06541D4-929F-497F-8C0B-87661B2DA3D0}" type="presOf" srcId="{684B64DC-7233-4951-A81D-E2AC96EE3CFC}" destId="{67BBED92-AFF7-4694-8855-AB1BE6BEB5F5}" srcOrd="1" destOrd="0" presId="urn:microsoft.com/office/officeart/2005/8/layout/orgChart1"/>
     <dgm:cxn modelId="{04CEA6B0-42EF-4D60-8FAE-D4A0F4140B4A}" srcId="{1A8ED582-3086-49AF-91F8-F00B22B803DF}" destId="{D8569529-7005-477F-9546-86B81A97E316}" srcOrd="2" destOrd="0" parTransId="{6132A7E0-26A4-4A6D-AC71-8DBFF978B0F2}" sibTransId="{03285AE1-61E5-4BA3-81F6-9ECC51D58D8B}"/>
-    <dgm:cxn modelId="{D0DEFA1C-57F9-46FD-9C2A-EA30F515D0CC}" type="presOf" srcId="{36FA54DC-7DEC-4CDB-B112-8B57F9D1AF0C}" destId="{B410B844-676F-4852-9C36-0F23C9BB4C61}" srcOrd="0" destOrd="0" presId="urn:microsoft.com/office/officeart/2005/8/layout/orgChart1"/>
     <dgm:cxn modelId="{1DE67E9E-3F75-4508-B1D1-C36AB1A3A6CD}" srcId="{1A8ED582-3086-49AF-91F8-F00B22B803DF}" destId="{F690BC9B-B0D2-4D02-A6E3-47404D06A356}" srcOrd="6" destOrd="0" parTransId="{9C5C6EAA-B4DC-4CAA-8573-BFFE483ADB74}" sibTransId="{C4E85186-FD24-4623-A97F-5624C39EF3D1}"/>
-    <dgm:cxn modelId="{FBBEFF9C-C6D8-4919-9937-592BD02DDC50}" type="presParOf" srcId="{537FF38C-E186-4DF0-B097-E122DD886E3C}" destId="{9A9EF13F-C18D-4228-9423-7160AEA59C7D}" srcOrd="0" destOrd="0" presId="urn:microsoft.com/office/officeart/2005/8/layout/orgChart1"/>
-    <dgm:cxn modelId="{5B6A4E1A-ADAC-4CA8-BA37-C6543856DE53}" type="presParOf" srcId="{9A9EF13F-C18D-4228-9423-7160AEA59C7D}" destId="{D9DD9A0F-FC69-4B00-9FBF-E3DC0189E72C}" srcOrd="0" destOrd="0" presId="urn:microsoft.com/office/officeart/2005/8/layout/orgChart1"/>
-    <dgm:cxn modelId="{74469345-7CC4-43DF-95F1-D6318FE89758}" type="presParOf" srcId="{D9DD9A0F-FC69-4B00-9FBF-E3DC0189E72C}" destId="{8E928A82-91FE-4DFF-95C4-74684752E1E5}" srcOrd="0" destOrd="0" presId="urn:microsoft.com/office/officeart/2005/8/layout/orgChart1"/>
-    <dgm:cxn modelId="{B560D1E0-27C7-4957-B67D-C938B7F23E0F}" type="presParOf" srcId="{D9DD9A0F-FC69-4B00-9FBF-E3DC0189E72C}" destId="{891A21B1-9134-4B9C-B9F9-8DAEB1ABB244}" srcOrd="1" destOrd="0" presId="urn:microsoft.com/office/officeart/2005/8/layout/orgChart1"/>
-    <dgm:cxn modelId="{DE28EEC5-3E36-473E-928C-A32E0EB426BE}" type="presParOf" srcId="{9A9EF13F-C18D-4228-9423-7160AEA59C7D}" destId="{D878D89D-2763-4851-AA0F-F78964349667}" srcOrd="1" destOrd="0" presId="urn:microsoft.com/office/officeart/2005/8/layout/orgChart1"/>
-    <dgm:cxn modelId="{869DA278-7F8F-4BAE-A59C-C69CF7DFB059}" type="presParOf" srcId="{D878D89D-2763-4851-AA0F-F78964349667}" destId="{282D921C-80B3-4652-A069-4D56D4851573}" srcOrd="0" destOrd="0" presId="urn:microsoft.com/office/officeart/2005/8/layout/orgChart1"/>
-    <dgm:cxn modelId="{277F1966-3E8F-40ED-8DEE-A0CAF4D0A11B}" type="presParOf" srcId="{D878D89D-2763-4851-AA0F-F78964349667}" destId="{A9CD082F-C4DC-447A-8EDA-2D29A32B32BA}" srcOrd="1" destOrd="0" presId="urn:microsoft.com/office/officeart/2005/8/layout/orgChart1"/>
-    <dgm:cxn modelId="{0041240B-B536-4C71-AE94-DDDF70992EF8}" type="presParOf" srcId="{A9CD082F-C4DC-447A-8EDA-2D29A32B32BA}" destId="{48A70607-AED1-4946-88AD-CB19EA33BE63}" srcOrd="0" destOrd="0" presId="urn:microsoft.com/office/officeart/2005/8/layout/orgChart1"/>
-    <dgm:cxn modelId="{700CDD45-54E6-4F64-B902-536186B687DC}" type="presParOf" srcId="{48A70607-AED1-4946-88AD-CB19EA33BE63}" destId="{C30B9B0A-2A39-450C-B0A7-AAF2B861B2EC}" srcOrd="0" destOrd="0" presId="urn:microsoft.com/office/officeart/2005/8/layout/orgChart1"/>
-    <dgm:cxn modelId="{A9034194-05C5-4393-9955-AB9247576926}" type="presParOf" srcId="{48A70607-AED1-4946-88AD-CB19EA33BE63}" destId="{67BBED92-AFF7-4694-8855-AB1BE6BEB5F5}" srcOrd="1" destOrd="0" presId="urn:microsoft.com/office/officeart/2005/8/layout/orgChart1"/>
-    <dgm:cxn modelId="{09056BA7-E5A0-4BEB-BAA5-DFCCC11E076E}" type="presParOf" srcId="{A9CD082F-C4DC-447A-8EDA-2D29A32B32BA}" destId="{9A92E677-B3FD-4EA4-AC7E-C82A503E5412}" srcOrd="1" destOrd="0" presId="urn:microsoft.com/office/officeart/2005/8/layout/orgChart1"/>
-    <dgm:cxn modelId="{53661E04-913F-45C0-8778-AAEE303C6AD7}" type="presParOf" srcId="{9A92E677-B3FD-4EA4-AC7E-C82A503E5412}" destId="{D37C91A3-0C17-4BB4-83B2-D76100C9B80E}" srcOrd="0" destOrd="0" presId="urn:microsoft.com/office/officeart/2005/8/layout/orgChart1"/>
-    <dgm:cxn modelId="{1F08B8C7-168E-4C7E-A8CF-1EFA656F58F8}" type="presParOf" srcId="{9A92E677-B3FD-4EA4-AC7E-C82A503E5412}" destId="{C530ECE4-76DF-4294-A989-1C864A884085}" srcOrd="1" destOrd="0" presId="urn:microsoft.com/office/officeart/2005/8/layout/orgChart1"/>
-    <dgm:cxn modelId="{BCB08379-B932-4C70-928B-AD68ABA5A536}" type="presParOf" srcId="{C530ECE4-76DF-4294-A989-1C864A884085}" destId="{3DACB4E6-7C51-43BE-87E3-701D3993FA21}" srcOrd="0" destOrd="0" presId="urn:microsoft.com/office/officeart/2005/8/layout/orgChart1"/>
-    <dgm:cxn modelId="{ADDADBE3-6392-433F-BFF8-AF8C0F3D7EDF}" type="presParOf" srcId="{3DACB4E6-7C51-43BE-87E3-701D3993FA21}" destId="{9E02E568-C88C-4F72-BCAE-9757744242C8}" srcOrd="0" destOrd="0" presId="urn:microsoft.com/office/officeart/2005/8/layout/orgChart1"/>
-    <dgm:cxn modelId="{3D64B729-10E8-4EBD-806B-662564733107}" type="presParOf" srcId="{3DACB4E6-7C51-43BE-87E3-701D3993FA21}" destId="{F970926E-518E-4D57-BD11-299C55A6563F}" srcOrd="1" destOrd="0" presId="urn:microsoft.com/office/officeart/2005/8/layout/orgChart1"/>
-    <dgm:cxn modelId="{C376375E-FDCD-41D8-BA2A-332A8B66EA37}" type="presParOf" srcId="{C530ECE4-76DF-4294-A989-1C864A884085}" destId="{6521D4C1-93E1-438A-B035-C18A628B02E4}" srcOrd="1" destOrd="0" presId="urn:microsoft.com/office/officeart/2005/8/layout/orgChart1"/>
-    <dgm:cxn modelId="{183BAC6B-8871-44E6-8AE1-ED9C6F9532FE}" type="presParOf" srcId="{C530ECE4-76DF-4294-A989-1C864A884085}" destId="{56ACD314-BEAC-4C6D-9BA0-ECE9DA578474}" srcOrd="2" destOrd="0" presId="urn:microsoft.com/office/officeart/2005/8/layout/orgChart1"/>
-    <dgm:cxn modelId="{D1F5F037-7E0C-4CA2-8043-CD4C97FDE8C3}" type="presParOf" srcId="{A9CD082F-C4DC-447A-8EDA-2D29A32B32BA}" destId="{B76F39FE-0A8B-4F69-8237-190AD5453CA6}" srcOrd="2" destOrd="0" presId="urn:microsoft.com/office/officeart/2005/8/layout/orgChart1"/>
-    <dgm:cxn modelId="{49CB61A7-3E32-4E91-A286-E0DDBCC9F2E3}" type="presParOf" srcId="{D878D89D-2763-4851-AA0F-F78964349667}" destId="{E2CB8E94-0467-43D8-A041-45D7B79B5897}" srcOrd="2" destOrd="0" presId="urn:microsoft.com/office/officeart/2005/8/layout/orgChart1"/>
-    <dgm:cxn modelId="{41D09972-7B99-4D58-9491-023DF2721104}" type="presParOf" srcId="{D878D89D-2763-4851-AA0F-F78964349667}" destId="{C8A672D0-A7BD-4DB6-AD52-CBE56F82B2F7}" srcOrd="3" destOrd="0" presId="urn:microsoft.com/office/officeart/2005/8/layout/orgChart1"/>
-    <dgm:cxn modelId="{49B04186-95DA-4342-8E45-30D1D080A062}" type="presParOf" srcId="{C8A672D0-A7BD-4DB6-AD52-CBE56F82B2F7}" destId="{5D1A671D-5C69-4101-BF32-B889ABF4FE4F}" srcOrd="0" destOrd="0" presId="urn:microsoft.com/office/officeart/2005/8/layout/orgChart1"/>
-    <dgm:cxn modelId="{DD5A7D85-48C9-4ACA-AB53-E18EF995AC3F}" type="presParOf" srcId="{5D1A671D-5C69-4101-BF32-B889ABF4FE4F}" destId="{11C0104D-1D39-4410-957A-F49E70078A3E}" srcOrd="0" destOrd="0" presId="urn:microsoft.com/office/officeart/2005/8/layout/orgChart1"/>
-    <dgm:cxn modelId="{69527408-F174-4F2E-AB23-42C467C14DC8}" type="presParOf" srcId="{5D1A671D-5C69-4101-BF32-B889ABF4FE4F}" destId="{6FF6E749-DBC8-48C3-BC13-377EB6CC50C2}" srcOrd="1" destOrd="0" presId="urn:microsoft.com/office/officeart/2005/8/layout/orgChart1"/>
-    <dgm:cxn modelId="{7E8D50EE-7B89-48F8-9BD0-BDCAC73AB73F}" type="presParOf" srcId="{C8A672D0-A7BD-4DB6-AD52-CBE56F82B2F7}" destId="{F93942DB-408E-453A-BE9A-46223EBCF5BC}" srcOrd="1" destOrd="0" presId="urn:microsoft.com/office/officeart/2005/8/layout/orgChart1"/>
-    <dgm:cxn modelId="{DC22DE76-451B-4B89-86D9-AE6A47D6E7E2}" type="presParOf" srcId="{F93942DB-408E-453A-BE9A-46223EBCF5BC}" destId="{00648766-1E8C-4F5A-BBB8-6D87F2EA3D80}" srcOrd="0" destOrd="0" presId="urn:microsoft.com/office/officeart/2005/8/layout/orgChart1"/>
-    <dgm:cxn modelId="{1AAEEBDB-A16C-409E-8297-ED0F42BDF399}" type="presParOf" srcId="{F93942DB-408E-453A-BE9A-46223EBCF5BC}" destId="{5C77A54D-A515-45D7-AB49-1D3EFDED1DAB}" srcOrd="1" destOrd="0" presId="urn:microsoft.com/office/officeart/2005/8/layout/orgChart1"/>
-    <dgm:cxn modelId="{031FEBC4-6B11-4EC8-A2AF-2057EAF1B2DF}" type="presParOf" srcId="{5C77A54D-A515-45D7-AB49-1D3EFDED1DAB}" destId="{9FC34D9D-4259-42CA-A796-17F9CAF0E9E6}" srcOrd="0" destOrd="0" presId="urn:microsoft.com/office/officeart/2005/8/layout/orgChart1"/>
-    <dgm:cxn modelId="{8A882CEC-868E-4AF9-9B4D-3952DDFACCF4}" type="presParOf" srcId="{9FC34D9D-4259-42CA-A796-17F9CAF0E9E6}" destId="{75D4E729-D0CA-473A-AE82-DF6F51A76DEF}" srcOrd="0" destOrd="0" presId="urn:microsoft.com/office/officeart/2005/8/layout/orgChart1"/>
-    <dgm:cxn modelId="{50A8F326-EB55-4502-A7FB-B68AB06EDC11}" type="presParOf" srcId="{9FC34D9D-4259-42CA-A796-17F9CAF0E9E6}" destId="{411FE202-DDEC-4F8E-BF82-8D09D6DAD754}" srcOrd="1" destOrd="0" presId="urn:microsoft.com/office/officeart/2005/8/layout/orgChart1"/>
-    <dgm:cxn modelId="{5F750AC8-CEE9-4970-8347-8B1610AC0D35}" type="presParOf" srcId="{5C77A54D-A515-45D7-AB49-1D3EFDED1DAB}" destId="{CE4D07CB-C151-4233-9E72-578AD2726B9E}" srcOrd="1" destOrd="0" presId="urn:microsoft.com/office/officeart/2005/8/layout/orgChart1"/>
-    <dgm:cxn modelId="{3182BC30-D50D-4060-A78F-47840E4415CB}" type="presParOf" srcId="{5C77A54D-A515-45D7-AB49-1D3EFDED1DAB}" destId="{5FD8F952-E38B-4CE9-8D8E-5C640417CB66}" srcOrd="2" destOrd="0" presId="urn:microsoft.com/office/officeart/2005/8/layout/orgChart1"/>
-    <dgm:cxn modelId="{12096A3B-0D59-4ECD-8F80-C77F807EBC83}" type="presParOf" srcId="{F93942DB-408E-453A-BE9A-46223EBCF5BC}" destId="{20E62A71-0488-4FFB-A6D3-90A8E6F482BD}" srcOrd="2" destOrd="0" presId="urn:microsoft.com/office/officeart/2005/8/layout/orgChart1"/>
-    <dgm:cxn modelId="{EA0634B6-9E9C-48E7-B9C0-9F88BF766603}" type="presParOf" srcId="{F93942DB-408E-453A-BE9A-46223EBCF5BC}" destId="{F1B20F54-A92E-4554-AEE3-4870816959E0}" srcOrd="3" destOrd="0" presId="urn:microsoft.com/office/officeart/2005/8/layout/orgChart1"/>
-    <dgm:cxn modelId="{2105B81E-1E06-4695-9043-2F486BC794C8}" type="presParOf" srcId="{F1B20F54-A92E-4554-AEE3-4870816959E0}" destId="{BB532419-8EF4-4CBF-8775-D1B2A90A453B}" srcOrd="0" destOrd="0" presId="urn:microsoft.com/office/officeart/2005/8/layout/orgChart1"/>
-    <dgm:cxn modelId="{59C4400A-361F-4458-BE9E-A08F59B27C16}" type="presParOf" srcId="{BB532419-8EF4-4CBF-8775-D1B2A90A453B}" destId="{07634CEB-6A5C-412F-AE0A-E334A36967EF}" srcOrd="0" destOrd="0" presId="urn:microsoft.com/office/officeart/2005/8/layout/orgChart1"/>
-    <dgm:cxn modelId="{96711F90-7DE1-4112-9A2B-B290CB960DE8}" type="presParOf" srcId="{BB532419-8EF4-4CBF-8775-D1B2A90A453B}" destId="{D8822A36-1686-4E9B-93E3-C1649B785DFC}" srcOrd="1" destOrd="0" presId="urn:microsoft.com/office/officeart/2005/8/layout/orgChart1"/>
-    <dgm:cxn modelId="{CDCACBCA-7946-4A55-83A4-A66D042A6A5B}" type="presParOf" srcId="{F1B20F54-A92E-4554-AEE3-4870816959E0}" destId="{B5153CCB-9039-4929-AFBE-FA4C692538C5}" srcOrd="1" destOrd="0" presId="urn:microsoft.com/office/officeart/2005/8/layout/orgChart1"/>
-    <dgm:cxn modelId="{1CAE5693-E305-4162-845B-7C30B8B4F835}" type="presParOf" srcId="{F1B20F54-A92E-4554-AEE3-4870816959E0}" destId="{62920424-1AA6-49DC-BF74-2D83697280CD}" srcOrd="2" destOrd="0" presId="urn:microsoft.com/office/officeart/2005/8/layout/orgChart1"/>
-    <dgm:cxn modelId="{358E5822-BE1A-4C08-B416-067C8894253D}" type="presParOf" srcId="{C8A672D0-A7BD-4DB6-AD52-CBE56F82B2F7}" destId="{F0AB4970-4BD8-43BF-8AC4-2BAF9FE2C07E}" srcOrd="2" destOrd="0" presId="urn:microsoft.com/office/officeart/2005/8/layout/orgChart1"/>
-    <dgm:cxn modelId="{4262AE6F-F707-4197-9BBF-B261AA0358B5}" type="presParOf" srcId="{D878D89D-2763-4851-AA0F-F78964349667}" destId="{C939FF87-DC5E-44A9-9648-C358841CFEBB}" srcOrd="4" destOrd="0" presId="urn:microsoft.com/office/officeart/2005/8/layout/orgChart1"/>
-    <dgm:cxn modelId="{C9C22CCD-C087-4C2B-9E5F-2D984507041B}" type="presParOf" srcId="{D878D89D-2763-4851-AA0F-F78964349667}" destId="{889DCF46-9407-47AA-85A5-027A90483D4B}" srcOrd="5" destOrd="0" presId="urn:microsoft.com/office/officeart/2005/8/layout/orgChart1"/>
-    <dgm:cxn modelId="{F502FD4A-8855-40BC-A30D-39BD64BE83D2}" type="presParOf" srcId="{889DCF46-9407-47AA-85A5-027A90483D4B}" destId="{9F069AA6-AFE6-4C87-835A-630E2B126B12}" srcOrd="0" destOrd="0" presId="urn:microsoft.com/office/officeart/2005/8/layout/orgChart1"/>
-    <dgm:cxn modelId="{D36280BE-D529-494A-A4DF-0A155FAC8097}" type="presParOf" srcId="{9F069AA6-AFE6-4C87-835A-630E2B126B12}" destId="{F40427F8-3CF8-4761-BD7E-76FFAED497EB}" srcOrd="0" destOrd="0" presId="urn:microsoft.com/office/officeart/2005/8/layout/orgChart1"/>
-    <dgm:cxn modelId="{103A4F7E-F6B8-4BF3-8766-8A6956EAF98B}" type="presParOf" srcId="{9F069AA6-AFE6-4C87-835A-630E2B126B12}" destId="{2B7FE9A7-C655-4146-9B4F-E0150D2BEF4B}" srcOrd="1" destOrd="0" presId="urn:microsoft.com/office/officeart/2005/8/layout/orgChart1"/>
-    <dgm:cxn modelId="{40B8D25C-DD44-4382-BE2A-BD80735DE536}" type="presParOf" srcId="{889DCF46-9407-47AA-85A5-027A90483D4B}" destId="{CC2A0138-1DF1-438D-8689-6D8D2BB41427}" srcOrd="1" destOrd="0" presId="urn:microsoft.com/office/officeart/2005/8/layout/orgChart1"/>
-    <dgm:cxn modelId="{43FCE433-CDCA-4C0F-8DC9-9C7F2AFF8344}" type="presParOf" srcId="{889DCF46-9407-47AA-85A5-027A90483D4B}" destId="{1CCAA67E-30FA-4AA5-AB60-BEE1F65C6EE4}" srcOrd="2" destOrd="0" presId="urn:microsoft.com/office/officeart/2005/8/layout/orgChart1"/>
-    <dgm:cxn modelId="{73E705D4-D705-4AEC-9606-0F55266BE45F}" type="presParOf" srcId="{D878D89D-2763-4851-AA0F-F78964349667}" destId="{F6FE4DF5-B0C2-4084-A9AD-C9940E74A133}" srcOrd="6" destOrd="0" presId="urn:microsoft.com/office/officeart/2005/8/layout/orgChart1"/>
-    <dgm:cxn modelId="{AAD55818-7105-4777-A8B8-CF11D406AEFC}" type="presParOf" srcId="{D878D89D-2763-4851-AA0F-F78964349667}" destId="{82CE3CAF-DAC9-4B58-B3A9-0E415F77207B}" srcOrd="7" destOrd="0" presId="urn:microsoft.com/office/officeart/2005/8/layout/orgChart1"/>
-    <dgm:cxn modelId="{98659777-8EB9-4BCD-95F2-0E7345CE6615}" type="presParOf" srcId="{82CE3CAF-DAC9-4B58-B3A9-0E415F77207B}" destId="{F858D368-C77C-4820-8093-349C68C1DEDF}" srcOrd="0" destOrd="0" presId="urn:microsoft.com/office/officeart/2005/8/layout/orgChart1"/>
-    <dgm:cxn modelId="{099D266A-4D93-4C8A-A7FD-5CD716CA8577}" type="presParOf" srcId="{F858D368-C77C-4820-8093-349C68C1DEDF}" destId="{5516A7B8-8354-42F7-87FD-48F3C87CEA87}" srcOrd="0" destOrd="0" presId="urn:microsoft.com/office/officeart/2005/8/layout/orgChart1"/>
-    <dgm:cxn modelId="{78BFF88F-6C35-4182-A912-17854BD5E59C}" type="presParOf" srcId="{F858D368-C77C-4820-8093-349C68C1DEDF}" destId="{FF3EF681-B5FE-4567-ABF2-A41753EB3D82}" srcOrd="1" destOrd="0" presId="urn:microsoft.com/office/officeart/2005/8/layout/orgChart1"/>
-    <dgm:cxn modelId="{1F2577AE-3189-42DE-9FD9-F8C66EF8E490}" type="presParOf" srcId="{82CE3CAF-DAC9-4B58-B3A9-0E415F77207B}" destId="{E897945E-9969-48E2-A930-8BEF8AE29392}" srcOrd="1" destOrd="0" presId="urn:microsoft.com/office/officeart/2005/8/layout/orgChart1"/>
-    <dgm:cxn modelId="{CAB5286E-E25C-4E8E-9CA4-57177BEBD600}" type="presParOf" srcId="{82CE3CAF-DAC9-4B58-B3A9-0E415F77207B}" destId="{3A5EAA4C-AE5F-416F-BB6D-389AF83C5F2C}" srcOrd="2" destOrd="0" presId="urn:microsoft.com/office/officeart/2005/8/layout/orgChart1"/>
-    <dgm:cxn modelId="{226C49B9-93B7-492E-AAA0-4DC9BD5C88B7}" type="presParOf" srcId="{D878D89D-2763-4851-AA0F-F78964349667}" destId="{B410B844-676F-4852-9C36-0F23C9BB4C61}" srcOrd="8" destOrd="0" presId="urn:microsoft.com/office/officeart/2005/8/layout/orgChart1"/>
-    <dgm:cxn modelId="{FC121CD8-A90E-4622-B010-6E109A2DD941}" type="presParOf" srcId="{D878D89D-2763-4851-AA0F-F78964349667}" destId="{1B7AF95C-7390-4FF7-937F-7B17DACAB192}" srcOrd="9" destOrd="0" presId="urn:microsoft.com/office/officeart/2005/8/layout/orgChart1"/>
-    <dgm:cxn modelId="{45299DFA-2D93-49B8-89DA-2237934AE336}" type="presParOf" srcId="{1B7AF95C-7390-4FF7-937F-7B17DACAB192}" destId="{F10687FF-A956-46AD-94DA-7A4EA2583BE6}" srcOrd="0" destOrd="0" presId="urn:microsoft.com/office/officeart/2005/8/layout/orgChart1"/>
-    <dgm:cxn modelId="{B5E20107-BA7D-4E76-ACF9-5D2F1A09FD97}" type="presParOf" srcId="{F10687FF-A956-46AD-94DA-7A4EA2583BE6}" destId="{6C5432DA-04D9-4683-8A35-9DF15FC5FB6B}" srcOrd="0" destOrd="0" presId="urn:microsoft.com/office/officeart/2005/8/layout/orgChart1"/>
-    <dgm:cxn modelId="{C8CB3F4C-56F5-4320-8B6F-C21EFABC7468}" type="presParOf" srcId="{F10687FF-A956-46AD-94DA-7A4EA2583BE6}" destId="{6ADE8800-E022-4477-AD79-F929C7589C63}" srcOrd="1" destOrd="0" presId="urn:microsoft.com/office/officeart/2005/8/layout/orgChart1"/>
-    <dgm:cxn modelId="{3D25BB60-F471-4F0F-9C29-D7DD41C76EC2}" type="presParOf" srcId="{1B7AF95C-7390-4FF7-937F-7B17DACAB192}" destId="{A32E7D17-F0BC-451E-9918-6A1F323B9965}" srcOrd="1" destOrd="0" presId="urn:microsoft.com/office/officeart/2005/8/layout/orgChart1"/>
-    <dgm:cxn modelId="{BB5002AB-757A-47F7-8C40-7CED076774E9}" type="presParOf" srcId="{1B7AF95C-7390-4FF7-937F-7B17DACAB192}" destId="{C0946514-8F67-4567-BA18-5E16B861530D}" srcOrd="2" destOrd="0" presId="urn:microsoft.com/office/officeart/2005/8/layout/orgChart1"/>
-    <dgm:cxn modelId="{859BBA14-17B6-4B08-9511-80D88C05A4AA}" type="presParOf" srcId="{D878D89D-2763-4851-AA0F-F78964349667}" destId="{CCB1766E-F8AE-435A-8F11-6526AE03DFC1}" srcOrd="10" destOrd="0" presId="urn:microsoft.com/office/officeart/2005/8/layout/orgChart1"/>
-    <dgm:cxn modelId="{956E625A-A5E3-4907-BDBF-F74044ADC658}" type="presParOf" srcId="{D878D89D-2763-4851-AA0F-F78964349667}" destId="{87AFF761-2F80-429E-AD28-A5AEC4B19A5F}" srcOrd="11" destOrd="0" presId="urn:microsoft.com/office/officeart/2005/8/layout/orgChart1"/>
-    <dgm:cxn modelId="{AF9DCBF0-71DB-449B-8F11-A667DDA02131}" type="presParOf" srcId="{87AFF761-2F80-429E-AD28-A5AEC4B19A5F}" destId="{648378A0-2868-438E-9225-F173EED5B3CE}" srcOrd="0" destOrd="0" presId="urn:microsoft.com/office/officeart/2005/8/layout/orgChart1"/>
-    <dgm:cxn modelId="{52CCC9AF-EEC4-410D-9389-A96525744EDC}" type="presParOf" srcId="{648378A0-2868-438E-9225-F173EED5B3CE}" destId="{B3CB206D-142D-470A-87AC-7EDA2C2722DC}" srcOrd="0" destOrd="0" presId="urn:microsoft.com/office/officeart/2005/8/layout/orgChart1"/>
-    <dgm:cxn modelId="{54A309D1-0DE7-42F0-BFED-01C4DFD1117E}" type="presParOf" srcId="{648378A0-2868-438E-9225-F173EED5B3CE}" destId="{8BED9DFF-676A-45CE-BBB3-17E5EBC40770}" srcOrd="1" destOrd="0" presId="urn:microsoft.com/office/officeart/2005/8/layout/orgChart1"/>
-    <dgm:cxn modelId="{2CCD4126-285B-4FEC-BDF7-0B3FCC3E4F09}" type="presParOf" srcId="{87AFF761-2F80-429E-AD28-A5AEC4B19A5F}" destId="{B8BA134C-3FAF-45E5-873C-72F8FD246D26}" srcOrd="1" destOrd="0" presId="urn:microsoft.com/office/officeart/2005/8/layout/orgChart1"/>
-    <dgm:cxn modelId="{920320B2-D755-49AA-93CA-5A99622EE795}" type="presParOf" srcId="{87AFF761-2F80-429E-AD28-A5AEC4B19A5F}" destId="{3D7D613D-5244-4B43-9C9C-2F9D8A525ABA}" srcOrd="2" destOrd="0" presId="urn:microsoft.com/office/officeart/2005/8/layout/orgChart1"/>
-    <dgm:cxn modelId="{7B8F502C-FD4A-46D7-B611-D4AD50EF08BD}" type="presParOf" srcId="{D878D89D-2763-4851-AA0F-F78964349667}" destId="{D0FFA71F-C484-440A-B779-6C938908C665}" srcOrd="12" destOrd="0" presId="urn:microsoft.com/office/officeart/2005/8/layout/orgChart1"/>
-    <dgm:cxn modelId="{1EA72351-6486-4B88-B0FB-10079644CA5A}" type="presParOf" srcId="{D878D89D-2763-4851-AA0F-F78964349667}" destId="{DA9F14EE-8B86-4F4A-AF80-B359E39F6255}" srcOrd="13" destOrd="0" presId="urn:microsoft.com/office/officeart/2005/8/layout/orgChart1"/>
-    <dgm:cxn modelId="{46EB703E-811C-4BAE-8351-D4709D4CAE39}" type="presParOf" srcId="{DA9F14EE-8B86-4F4A-AF80-B359E39F6255}" destId="{91DA0482-7EEE-438F-ADEC-0EDBA312FEA6}" srcOrd="0" destOrd="0" presId="urn:microsoft.com/office/officeart/2005/8/layout/orgChart1"/>
-    <dgm:cxn modelId="{DF7A8725-5B6D-4C59-A6C5-DEB143142666}" type="presParOf" srcId="{91DA0482-7EEE-438F-ADEC-0EDBA312FEA6}" destId="{00BC5707-2451-4F33-93E1-996AF826EAC5}" srcOrd="0" destOrd="0" presId="urn:microsoft.com/office/officeart/2005/8/layout/orgChart1"/>
-    <dgm:cxn modelId="{46DC90E8-427D-4534-A9F8-8F0D36777482}" type="presParOf" srcId="{91DA0482-7EEE-438F-ADEC-0EDBA312FEA6}" destId="{8CD58476-7C8B-43CB-BAD7-629F8C1C9DE2}" srcOrd="1" destOrd="0" presId="urn:microsoft.com/office/officeart/2005/8/layout/orgChart1"/>
-    <dgm:cxn modelId="{0698481C-D132-4187-A91F-B6E777C2864D}" type="presParOf" srcId="{DA9F14EE-8B86-4F4A-AF80-B359E39F6255}" destId="{303AF5BA-C0D1-4663-A928-4361B10FB433}" srcOrd="1" destOrd="0" presId="urn:microsoft.com/office/officeart/2005/8/layout/orgChart1"/>
-    <dgm:cxn modelId="{EBF2A7A8-C78B-41D1-B91B-FDC75883EDAC}" type="presParOf" srcId="{303AF5BA-C0D1-4663-A928-4361B10FB433}" destId="{6E9292DB-0886-4B51-AD34-27BFE240A2E7}" srcOrd="0" destOrd="0" presId="urn:microsoft.com/office/officeart/2005/8/layout/orgChart1"/>
-    <dgm:cxn modelId="{393D4DC7-4D05-4F8D-BAA2-5100E05E0537}" type="presParOf" srcId="{303AF5BA-C0D1-4663-A928-4361B10FB433}" destId="{845302B8-1793-4DEB-879F-6F7F62091425}" srcOrd="1" destOrd="0" presId="urn:microsoft.com/office/officeart/2005/8/layout/orgChart1"/>
-    <dgm:cxn modelId="{5A1E7DD7-40F9-4D0E-A172-79DC95AF4394}" type="presParOf" srcId="{845302B8-1793-4DEB-879F-6F7F62091425}" destId="{8305AA7D-EEA6-41DD-B95D-ECD1215FEFC3}" srcOrd="0" destOrd="0" presId="urn:microsoft.com/office/officeart/2005/8/layout/orgChart1"/>
-    <dgm:cxn modelId="{91BAB077-D55F-439B-A9AC-86C8E2C36190}" type="presParOf" srcId="{8305AA7D-EEA6-41DD-B95D-ECD1215FEFC3}" destId="{C459D603-3048-4F40-9C13-B69A93458D7F}" srcOrd="0" destOrd="0" presId="urn:microsoft.com/office/officeart/2005/8/layout/orgChart1"/>
-    <dgm:cxn modelId="{9D022B08-6663-470F-BF35-AFAEB58CFF3A}" type="presParOf" srcId="{8305AA7D-EEA6-41DD-B95D-ECD1215FEFC3}" destId="{6DFF502E-C9B4-4D1C-855E-66FAA1EE3AFF}" srcOrd="1" destOrd="0" presId="urn:microsoft.com/office/officeart/2005/8/layout/orgChart1"/>
-    <dgm:cxn modelId="{A4A4F50E-00CF-41DA-8853-B2A8A6C4D0ED}" type="presParOf" srcId="{845302B8-1793-4DEB-879F-6F7F62091425}" destId="{B9F08917-F848-469A-8266-F0E62967CF67}" srcOrd="1" destOrd="0" presId="urn:microsoft.com/office/officeart/2005/8/layout/orgChart1"/>
-    <dgm:cxn modelId="{5A0D7938-969E-46DC-966C-E094467B263B}" type="presParOf" srcId="{845302B8-1793-4DEB-879F-6F7F62091425}" destId="{A79F2E3C-D948-4994-AD50-415A39BAE1B1}" srcOrd="2" destOrd="0" presId="urn:microsoft.com/office/officeart/2005/8/layout/orgChart1"/>
-    <dgm:cxn modelId="{7F116E46-1DDE-471E-8D27-06496FF8B40F}" type="presParOf" srcId="{DA9F14EE-8B86-4F4A-AF80-B359E39F6255}" destId="{0BB0001E-6120-442F-BA30-5058CCD4008E}" srcOrd="2" destOrd="0" presId="urn:microsoft.com/office/officeart/2005/8/layout/orgChart1"/>
-    <dgm:cxn modelId="{8FCB05BA-71BD-408C-AD61-AE9521C48D86}" type="presParOf" srcId="{D878D89D-2763-4851-AA0F-F78964349667}" destId="{945A3455-0ACC-4079-9920-CD0E5ADD1397}" srcOrd="14" destOrd="0" presId="urn:microsoft.com/office/officeart/2005/8/layout/orgChart1"/>
-    <dgm:cxn modelId="{2D5DE842-B9C9-46AE-A0AF-EBCC941D7B5D}" type="presParOf" srcId="{D878D89D-2763-4851-AA0F-F78964349667}" destId="{200A3741-A27C-4749-80A8-F6A333912B4F}" srcOrd="15" destOrd="0" presId="urn:microsoft.com/office/officeart/2005/8/layout/orgChart1"/>
-    <dgm:cxn modelId="{4C017A65-8F2E-4BAF-BFF5-0E131FFC0ABC}" type="presParOf" srcId="{200A3741-A27C-4749-80A8-F6A333912B4F}" destId="{921C6E1C-6D22-4A91-AF77-5BAFECAD4474}" srcOrd="0" destOrd="0" presId="urn:microsoft.com/office/officeart/2005/8/layout/orgChart1"/>
-    <dgm:cxn modelId="{A62A0424-4676-44CA-8BB9-175F18BD2528}" type="presParOf" srcId="{921C6E1C-6D22-4A91-AF77-5BAFECAD4474}" destId="{3BD26DA0-1917-46FE-A264-EF294733105C}" srcOrd="0" destOrd="0" presId="urn:microsoft.com/office/officeart/2005/8/layout/orgChart1"/>
-    <dgm:cxn modelId="{02A3CFEC-7403-4E98-BD35-504758375437}" type="presParOf" srcId="{921C6E1C-6D22-4A91-AF77-5BAFECAD4474}" destId="{33DEA49E-A3C3-44C6-8EA2-C11C930115B0}" srcOrd="1" destOrd="0" presId="urn:microsoft.com/office/officeart/2005/8/layout/orgChart1"/>
-    <dgm:cxn modelId="{38EFD95E-3BEE-47E1-84A8-0119D0236617}" type="presParOf" srcId="{200A3741-A27C-4749-80A8-F6A333912B4F}" destId="{969FE5F9-6C12-4F43-98B3-5CCAC080FDB0}" srcOrd="1" destOrd="0" presId="urn:microsoft.com/office/officeart/2005/8/layout/orgChart1"/>
-    <dgm:cxn modelId="{74323CEE-DEEF-4416-A364-43D2605177B9}" type="presParOf" srcId="{969FE5F9-6C12-4F43-98B3-5CCAC080FDB0}" destId="{5CADD934-E2BD-4682-80E6-B724533DE3B3}" srcOrd="0" destOrd="0" presId="urn:microsoft.com/office/officeart/2005/8/layout/orgChart1"/>
-    <dgm:cxn modelId="{D068410F-94C4-4B3C-9C68-271D3CB6E607}" type="presParOf" srcId="{969FE5F9-6C12-4F43-98B3-5CCAC080FDB0}" destId="{24B4F2E3-6543-4775-9C44-91D1C90C5DC0}" srcOrd="1" destOrd="0" presId="urn:microsoft.com/office/officeart/2005/8/layout/orgChart1"/>
-    <dgm:cxn modelId="{7E74FBC8-0CE6-4F27-823F-64F37F989952}" type="presParOf" srcId="{24B4F2E3-6543-4775-9C44-91D1C90C5DC0}" destId="{77441EC0-391B-48E5-9F98-71E6B59FBA90}" srcOrd="0" destOrd="0" presId="urn:microsoft.com/office/officeart/2005/8/layout/orgChart1"/>
-    <dgm:cxn modelId="{656A88BF-7020-4A22-A5E0-B3FBBD8096A2}" type="presParOf" srcId="{77441EC0-391B-48E5-9F98-71E6B59FBA90}" destId="{9A05A985-04DB-4873-8D88-6425BAE07BE8}" srcOrd="0" destOrd="0" presId="urn:microsoft.com/office/officeart/2005/8/layout/orgChart1"/>
-    <dgm:cxn modelId="{279096B1-C578-40E1-81C9-C488AC9A41D7}" type="presParOf" srcId="{77441EC0-391B-48E5-9F98-71E6B59FBA90}" destId="{ED88D5FD-35B0-42DB-9A48-E897D820B7B5}" srcOrd="1" destOrd="0" presId="urn:microsoft.com/office/officeart/2005/8/layout/orgChart1"/>
-    <dgm:cxn modelId="{F3A0DBEE-4B71-4FBD-AD5F-D2CDCC37114B}" type="presParOf" srcId="{24B4F2E3-6543-4775-9C44-91D1C90C5DC0}" destId="{17025A9B-BD02-4F25-8C36-BBBDFD31243E}" srcOrd="1" destOrd="0" presId="urn:microsoft.com/office/officeart/2005/8/layout/orgChart1"/>
-    <dgm:cxn modelId="{AA7E89A2-BC9D-40DC-9920-FAE15923F12A}" type="presParOf" srcId="{24B4F2E3-6543-4775-9C44-91D1C90C5DC0}" destId="{672286DC-A3B4-44F4-A721-AE19EC4D97F3}" srcOrd="2" destOrd="0" presId="urn:microsoft.com/office/officeart/2005/8/layout/orgChart1"/>
-    <dgm:cxn modelId="{FC22A208-6883-4657-A1F1-CA90B5A9C64D}" type="presParOf" srcId="{200A3741-A27C-4749-80A8-F6A333912B4F}" destId="{89C00093-7C7E-481F-8B15-74B1758D6434}" srcOrd="2" destOrd="0" presId="urn:microsoft.com/office/officeart/2005/8/layout/orgChart1"/>
-    <dgm:cxn modelId="{6A0A1FB3-84E4-4192-BD4C-626198189B64}" type="presParOf" srcId="{D878D89D-2763-4851-AA0F-F78964349667}" destId="{9E9A9382-26DD-49C0-8921-F56BF2829E52}" srcOrd="16" destOrd="0" presId="urn:microsoft.com/office/officeart/2005/8/layout/orgChart1"/>
-    <dgm:cxn modelId="{3011BEBC-64D5-45AA-A71F-DE09A52112B9}" type="presParOf" srcId="{D878D89D-2763-4851-AA0F-F78964349667}" destId="{6E583F2D-4F5B-42E7-B7E8-76F377E5D6C9}" srcOrd="17" destOrd="0" presId="urn:microsoft.com/office/officeart/2005/8/layout/orgChart1"/>
-    <dgm:cxn modelId="{90753585-B6A8-4EFC-81C9-7BE1A41774F0}" type="presParOf" srcId="{6E583F2D-4F5B-42E7-B7E8-76F377E5D6C9}" destId="{D7665FC0-D5B3-4EB9-9A94-DAB0C1694962}" srcOrd="0" destOrd="0" presId="urn:microsoft.com/office/officeart/2005/8/layout/orgChart1"/>
-    <dgm:cxn modelId="{292D4A9F-CFD4-4649-B546-16DEBF41E0ED}" type="presParOf" srcId="{D7665FC0-D5B3-4EB9-9A94-DAB0C1694962}" destId="{009CEA33-EFAA-4FA4-91D6-AE428F1A5EC9}" srcOrd="0" destOrd="0" presId="urn:microsoft.com/office/officeart/2005/8/layout/orgChart1"/>
-    <dgm:cxn modelId="{2680CFC8-C645-4663-BDB3-2C8373B433BA}" type="presParOf" srcId="{D7665FC0-D5B3-4EB9-9A94-DAB0C1694962}" destId="{DD48C076-BD5F-4DB9-86C4-DBAA9372AC47}" srcOrd="1" destOrd="0" presId="urn:microsoft.com/office/officeart/2005/8/layout/orgChart1"/>
-    <dgm:cxn modelId="{126FE773-161B-43FD-9354-F6E18AD759EC}" type="presParOf" srcId="{6E583F2D-4F5B-42E7-B7E8-76F377E5D6C9}" destId="{4BB45F10-C32A-4993-8F44-4781BD3B32A3}" srcOrd="1" destOrd="0" presId="urn:microsoft.com/office/officeart/2005/8/layout/orgChart1"/>
-    <dgm:cxn modelId="{57273737-9C9A-4D44-B15A-8EEE20721CE5}" type="presParOf" srcId="{6E583F2D-4F5B-42E7-B7E8-76F377E5D6C9}" destId="{9D460C5E-50AA-4C48-AA9E-AB7884A73CB2}" srcOrd="2" destOrd="0" presId="urn:microsoft.com/office/officeart/2005/8/layout/orgChart1"/>
-    <dgm:cxn modelId="{924C0A37-6BBC-49D7-A28A-CFCB1E165E3A}" type="presParOf" srcId="{9A9EF13F-C18D-4228-9423-7160AEA59C7D}" destId="{C0575B89-238F-4788-9958-2D5105D59E02}" srcOrd="2" destOrd="0" presId="urn:microsoft.com/office/officeart/2005/8/layout/orgChart1"/>
+    <dgm:cxn modelId="{C35F6A8C-BDD7-4C9B-98BB-400A0575327B}" type="presOf" srcId="{3321D341-8E2B-45C3-A8D7-58C9AA7CB7DF}" destId="{5CADD934-E2BD-4682-80E6-B724533DE3B3}" srcOrd="0" destOrd="0" presId="urn:microsoft.com/office/officeart/2005/8/layout/orgChart1"/>
+    <dgm:cxn modelId="{6CD7BE66-71E5-40D2-BDD1-29B7038A1380}" type="presOf" srcId="{1A8ED582-3086-49AF-91F8-F00B22B803DF}" destId="{8E928A82-91FE-4DFF-95C4-74684752E1E5}" srcOrd="0" destOrd="0" presId="urn:microsoft.com/office/officeart/2005/8/layout/orgChart1"/>
+    <dgm:cxn modelId="{E28DF450-C767-47EC-AF76-7C559705A81B}" type="presParOf" srcId="{537FF38C-E186-4DF0-B097-E122DD886E3C}" destId="{9A9EF13F-C18D-4228-9423-7160AEA59C7D}" srcOrd="0" destOrd="0" presId="urn:microsoft.com/office/officeart/2005/8/layout/orgChart1"/>
+    <dgm:cxn modelId="{AFDF8A51-6D5C-4C5D-B65D-14B9EE143314}" type="presParOf" srcId="{9A9EF13F-C18D-4228-9423-7160AEA59C7D}" destId="{D9DD9A0F-FC69-4B00-9FBF-E3DC0189E72C}" srcOrd="0" destOrd="0" presId="urn:microsoft.com/office/officeart/2005/8/layout/orgChart1"/>
+    <dgm:cxn modelId="{BDB881C9-EB9A-4680-88A4-EB26EC51D149}" type="presParOf" srcId="{D9DD9A0F-FC69-4B00-9FBF-E3DC0189E72C}" destId="{8E928A82-91FE-4DFF-95C4-74684752E1E5}" srcOrd="0" destOrd="0" presId="urn:microsoft.com/office/officeart/2005/8/layout/orgChart1"/>
+    <dgm:cxn modelId="{5CD765F8-33AF-4822-86E3-42C633759E92}" type="presParOf" srcId="{D9DD9A0F-FC69-4B00-9FBF-E3DC0189E72C}" destId="{891A21B1-9134-4B9C-B9F9-8DAEB1ABB244}" srcOrd="1" destOrd="0" presId="urn:microsoft.com/office/officeart/2005/8/layout/orgChart1"/>
+    <dgm:cxn modelId="{2C167648-3FF2-482A-9FF2-A6DAB5FBB34E}" type="presParOf" srcId="{9A9EF13F-C18D-4228-9423-7160AEA59C7D}" destId="{D878D89D-2763-4851-AA0F-F78964349667}" srcOrd="1" destOrd="0" presId="urn:microsoft.com/office/officeart/2005/8/layout/orgChart1"/>
+    <dgm:cxn modelId="{EE290F05-054D-40F2-8EB8-03837937F662}" type="presParOf" srcId="{D878D89D-2763-4851-AA0F-F78964349667}" destId="{282D921C-80B3-4652-A069-4D56D4851573}" srcOrd="0" destOrd="0" presId="urn:microsoft.com/office/officeart/2005/8/layout/orgChart1"/>
+    <dgm:cxn modelId="{C04365A8-3F95-4701-B763-0A2E50D75815}" type="presParOf" srcId="{D878D89D-2763-4851-AA0F-F78964349667}" destId="{A9CD082F-C4DC-447A-8EDA-2D29A32B32BA}" srcOrd="1" destOrd="0" presId="urn:microsoft.com/office/officeart/2005/8/layout/orgChart1"/>
+    <dgm:cxn modelId="{AD58A0DF-9751-44B4-A348-F934D2A0D7FD}" type="presParOf" srcId="{A9CD082F-C4DC-447A-8EDA-2D29A32B32BA}" destId="{48A70607-AED1-4946-88AD-CB19EA33BE63}" srcOrd="0" destOrd="0" presId="urn:microsoft.com/office/officeart/2005/8/layout/orgChart1"/>
+    <dgm:cxn modelId="{5BFE79E9-8444-4B1B-9A43-974E86953BB2}" type="presParOf" srcId="{48A70607-AED1-4946-88AD-CB19EA33BE63}" destId="{C30B9B0A-2A39-450C-B0A7-AAF2B861B2EC}" srcOrd="0" destOrd="0" presId="urn:microsoft.com/office/officeart/2005/8/layout/orgChart1"/>
+    <dgm:cxn modelId="{20E491F1-E2E7-495F-95BE-AB144737362E}" type="presParOf" srcId="{48A70607-AED1-4946-88AD-CB19EA33BE63}" destId="{67BBED92-AFF7-4694-8855-AB1BE6BEB5F5}" srcOrd="1" destOrd="0" presId="urn:microsoft.com/office/officeart/2005/8/layout/orgChart1"/>
+    <dgm:cxn modelId="{C446ED68-214D-4AD4-ACF1-BFAD987AB67C}" type="presParOf" srcId="{A9CD082F-C4DC-447A-8EDA-2D29A32B32BA}" destId="{9A92E677-B3FD-4EA4-AC7E-C82A503E5412}" srcOrd="1" destOrd="0" presId="urn:microsoft.com/office/officeart/2005/8/layout/orgChart1"/>
+    <dgm:cxn modelId="{979E1987-D199-4022-B96E-3947DB972996}" type="presParOf" srcId="{9A92E677-B3FD-4EA4-AC7E-C82A503E5412}" destId="{D37C91A3-0C17-4BB4-83B2-D76100C9B80E}" srcOrd="0" destOrd="0" presId="urn:microsoft.com/office/officeart/2005/8/layout/orgChart1"/>
+    <dgm:cxn modelId="{D63230F3-B880-45A8-9208-512865B3C4E9}" type="presParOf" srcId="{9A92E677-B3FD-4EA4-AC7E-C82A503E5412}" destId="{C530ECE4-76DF-4294-A989-1C864A884085}" srcOrd="1" destOrd="0" presId="urn:microsoft.com/office/officeart/2005/8/layout/orgChart1"/>
+    <dgm:cxn modelId="{E35E6AD1-EF60-4217-901F-1945AB36B9B7}" type="presParOf" srcId="{C530ECE4-76DF-4294-A989-1C864A884085}" destId="{3DACB4E6-7C51-43BE-87E3-701D3993FA21}" srcOrd="0" destOrd="0" presId="urn:microsoft.com/office/officeart/2005/8/layout/orgChart1"/>
+    <dgm:cxn modelId="{6868FF47-0A0C-45DC-8DD9-CAC51C1D9BAA}" type="presParOf" srcId="{3DACB4E6-7C51-43BE-87E3-701D3993FA21}" destId="{9E02E568-C88C-4F72-BCAE-9757744242C8}" srcOrd="0" destOrd="0" presId="urn:microsoft.com/office/officeart/2005/8/layout/orgChart1"/>
+    <dgm:cxn modelId="{24A3996E-D707-44F7-BDD8-937614B751EB}" type="presParOf" srcId="{3DACB4E6-7C51-43BE-87E3-701D3993FA21}" destId="{F970926E-518E-4D57-BD11-299C55A6563F}" srcOrd="1" destOrd="0" presId="urn:microsoft.com/office/officeart/2005/8/layout/orgChart1"/>
+    <dgm:cxn modelId="{33D75DD9-9447-42D4-A157-718FCBA04380}" type="presParOf" srcId="{C530ECE4-76DF-4294-A989-1C864A884085}" destId="{6521D4C1-93E1-438A-B035-C18A628B02E4}" srcOrd="1" destOrd="0" presId="urn:microsoft.com/office/officeart/2005/8/layout/orgChart1"/>
+    <dgm:cxn modelId="{2DF31ED2-BFD2-4023-857F-FC8DB4607AE4}" type="presParOf" srcId="{C530ECE4-76DF-4294-A989-1C864A884085}" destId="{56ACD314-BEAC-4C6D-9BA0-ECE9DA578474}" srcOrd="2" destOrd="0" presId="urn:microsoft.com/office/officeart/2005/8/layout/orgChart1"/>
+    <dgm:cxn modelId="{F01BA596-389A-4017-B6CC-9190A6FFCC38}" type="presParOf" srcId="{A9CD082F-C4DC-447A-8EDA-2D29A32B32BA}" destId="{B76F39FE-0A8B-4F69-8237-190AD5453CA6}" srcOrd="2" destOrd="0" presId="urn:microsoft.com/office/officeart/2005/8/layout/orgChart1"/>
+    <dgm:cxn modelId="{21336267-C009-4EF4-8F34-594C54FA2FF0}" type="presParOf" srcId="{D878D89D-2763-4851-AA0F-F78964349667}" destId="{E2CB8E94-0467-43D8-A041-45D7B79B5897}" srcOrd="2" destOrd="0" presId="urn:microsoft.com/office/officeart/2005/8/layout/orgChart1"/>
+    <dgm:cxn modelId="{BC291440-301B-494B-8007-E6D9C7D03EFA}" type="presParOf" srcId="{D878D89D-2763-4851-AA0F-F78964349667}" destId="{C8A672D0-A7BD-4DB6-AD52-CBE56F82B2F7}" srcOrd="3" destOrd="0" presId="urn:microsoft.com/office/officeart/2005/8/layout/orgChart1"/>
+    <dgm:cxn modelId="{3C93A305-1EBC-43F4-9827-67DABDD1C494}" type="presParOf" srcId="{C8A672D0-A7BD-4DB6-AD52-CBE56F82B2F7}" destId="{5D1A671D-5C69-4101-BF32-B889ABF4FE4F}" srcOrd="0" destOrd="0" presId="urn:microsoft.com/office/officeart/2005/8/layout/orgChart1"/>
+    <dgm:cxn modelId="{00107A4B-D4CD-40BD-A063-826418EA4FB4}" type="presParOf" srcId="{5D1A671D-5C69-4101-BF32-B889ABF4FE4F}" destId="{11C0104D-1D39-4410-957A-F49E70078A3E}" srcOrd="0" destOrd="0" presId="urn:microsoft.com/office/officeart/2005/8/layout/orgChart1"/>
+    <dgm:cxn modelId="{4DBE4267-966A-42EB-B482-EE17F769778B}" type="presParOf" srcId="{5D1A671D-5C69-4101-BF32-B889ABF4FE4F}" destId="{6FF6E749-DBC8-48C3-BC13-377EB6CC50C2}" srcOrd="1" destOrd="0" presId="urn:microsoft.com/office/officeart/2005/8/layout/orgChart1"/>
+    <dgm:cxn modelId="{42476C81-CD01-4A3B-A831-8603DED52069}" type="presParOf" srcId="{C8A672D0-A7BD-4DB6-AD52-CBE56F82B2F7}" destId="{F93942DB-408E-453A-BE9A-46223EBCF5BC}" srcOrd="1" destOrd="0" presId="urn:microsoft.com/office/officeart/2005/8/layout/orgChart1"/>
+    <dgm:cxn modelId="{D8E1CEFF-24A2-4768-A477-B0CD11075520}" type="presParOf" srcId="{F93942DB-408E-453A-BE9A-46223EBCF5BC}" destId="{00648766-1E8C-4F5A-BBB8-6D87F2EA3D80}" srcOrd="0" destOrd="0" presId="urn:microsoft.com/office/officeart/2005/8/layout/orgChart1"/>
+    <dgm:cxn modelId="{D7B1A71C-BD04-444A-A12A-53632C14275C}" type="presParOf" srcId="{F93942DB-408E-453A-BE9A-46223EBCF5BC}" destId="{5C77A54D-A515-45D7-AB49-1D3EFDED1DAB}" srcOrd="1" destOrd="0" presId="urn:microsoft.com/office/officeart/2005/8/layout/orgChart1"/>
+    <dgm:cxn modelId="{7B17FFE5-DE6C-47A7-B62B-1F67B92E2027}" type="presParOf" srcId="{5C77A54D-A515-45D7-AB49-1D3EFDED1DAB}" destId="{9FC34D9D-4259-42CA-A796-17F9CAF0E9E6}" srcOrd="0" destOrd="0" presId="urn:microsoft.com/office/officeart/2005/8/layout/orgChart1"/>
+    <dgm:cxn modelId="{B61A8DEC-52B2-42C5-8F0C-7CBB93775A7C}" type="presParOf" srcId="{9FC34D9D-4259-42CA-A796-17F9CAF0E9E6}" destId="{75D4E729-D0CA-473A-AE82-DF6F51A76DEF}" srcOrd="0" destOrd="0" presId="urn:microsoft.com/office/officeart/2005/8/layout/orgChart1"/>
+    <dgm:cxn modelId="{68FE05D0-5D64-40BA-AC64-19C7B31FF61F}" type="presParOf" srcId="{9FC34D9D-4259-42CA-A796-17F9CAF0E9E6}" destId="{411FE202-DDEC-4F8E-BF82-8D09D6DAD754}" srcOrd="1" destOrd="0" presId="urn:microsoft.com/office/officeart/2005/8/layout/orgChart1"/>
+    <dgm:cxn modelId="{B56825A6-BA8B-450E-BFDE-CC997871E811}" type="presParOf" srcId="{5C77A54D-A515-45D7-AB49-1D3EFDED1DAB}" destId="{CE4D07CB-C151-4233-9E72-578AD2726B9E}" srcOrd="1" destOrd="0" presId="urn:microsoft.com/office/officeart/2005/8/layout/orgChart1"/>
+    <dgm:cxn modelId="{EC119853-49A4-484C-8007-BB318AD89A50}" type="presParOf" srcId="{5C77A54D-A515-45D7-AB49-1D3EFDED1DAB}" destId="{5FD8F952-E38B-4CE9-8D8E-5C640417CB66}" srcOrd="2" destOrd="0" presId="urn:microsoft.com/office/officeart/2005/8/layout/orgChart1"/>
+    <dgm:cxn modelId="{E39B9588-EEF7-4CF5-945C-9094E0CFD673}" type="presParOf" srcId="{F93942DB-408E-453A-BE9A-46223EBCF5BC}" destId="{20E62A71-0488-4FFB-A6D3-90A8E6F482BD}" srcOrd="2" destOrd="0" presId="urn:microsoft.com/office/officeart/2005/8/layout/orgChart1"/>
+    <dgm:cxn modelId="{1B1B9E60-5358-4B7D-A5CA-2AF958F38891}" type="presParOf" srcId="{F93942DB-408E-453A-BE9A-46223EBCF5BC}" destId="{F1B20F54-A92E-4554-AEE3-4870816959E0}" srcOrd="3" destOrd="0" presId="urn:microsoft.com/office/officeart/2005/8/layout/orgChart1"/>
+    <dgm:cxn modelId="{DE097658-35DC-4332-96D0-90F923F1A96E}" type="presParOf" srcId="{F1B20F54-A92E-4554-AEE3-4870816959E0}" destId="{BB532419-8EF4-4CBF-8775-D1B2A90A453B}" srcOrd="0" destOrd="0" presId="urn:microsoft.com/office/officeart/2005/8/layout/orgChart1"/>
+    <dgm:cxn modelId="{B8CDAB63-4FD6-4642-8338-BDF594822674}" type="presParOf" srcId="{BB532419-8EF4-4CBF-8775-D1B2A90A453B}" destId="{07634CEB-6A5C-412F-AE0A-E334A36967EF}" srcOrd="0" destOrd="0" presId="urn:microsoft.com/office/officeart/2005/8/layout/orgChart1"/>
+    <dgm:cxn modelId="{5CF826BA-63C9-4590-81C5-3A60B208C88D}" type="presParOf" srcId="{BB532419-8EF4-4CBF-8775-D1B2A90A453B}" destId="{D8822A36-1686-4E9B-93E3-C1649B785DFC}" srcOrd="1" destOrd="0" presId="urn:microsoft.com/office/officeart/2005/8/layout/orgChart1"/>
+    <dgm:cxn modelId="{E0B3D34E-3F2C-48BD-9EF5-B505EE194CA1}" type="presParOf" srcId="{F1B20F54-A92E-4554-AEE3-4870816959E0}" destId="{B5153CCB-9039-4929-AFBE-FA4C692538C5}" srcOrd="1" destOrd="0" presId="urn:microsoft.com/office/officeart/2005/8/layout/orgChart1"/>
+    <dgm:cxn modelId="{3A3A11BF-884F-4295-ADF7-6CDF928AF2A0}" type="presParOf" srcId="{F1B20F54-A92E-4554-AEE3-4870816959E0}" destId="{62920424-1AA6-49DC-BF74-2D83697280CD}" srcOrd="2" destOrd="0" presId="urn:microsoft.com/office/officeart/2005/8/layout/orgChart1"/>
+    <dgm:cxn modelId="{4A6354FB-850A-4BAA-AA9D-2A355260935F}" type="presParOf" srcId="{C8A672D0-A7BD-4DB6-AD52-CBE56F82B2F7}" destId="{F0AB4970-4BD8-43BF-8AC4-2BAF9FE2C07E}" srcOrd="2" destOrd="0" presId="urn:microsoft.com/office/officeart/2005/8/layout/orgChart1"/>
+    <dgm:cxn modelId="{531E27E7-91A2-4BAF-A317-ED41FBA2CDDE}" type="presParOf" srcId="{D878D89D-2763-4851-AA0F-F78964349667}" destId="{C939FF87-DC5E-44A9-9648-C358841CFEBB}" srcOrd="4" destOrd="0" presId="urn:microsoft.com/office/officeart/2005/8/layout/orgChart1"/>
+    <dgm:cxn modelId="{C2E60FF1-5A09-4C37-B541-EA7527305220}" type="presParOf" srcId="{D878D89D-2763-4851-AA0F-F78964349667}" destId="{889DCF46-9407-47AA-85A5-027A90483D4B}" srcOrd="5" destOrd="0" presId="urn:microsoft.com/office/officeart/2005/8/layout/orgChart1"/>
+    <dgm:cxn modelId="{B3D11347-6F15-4BA6-ADC7-4478279E9B84}" type="presParOf" srcId="{889DCF46-9407-47AA-85A5-027A90483D4B}" destId="{9F069AA6-AFE6-4C87-835A-630E2B126B12}" srcOrd="0" destOrd="0" presId="urn:microsoft.com/office/officeart/2005/8/layout/orgChart1"/>
+    <dgm:cxn modelId="{035ABFE2-52CE-4DB4-9778-16E8A938EC86}" type="presParOf" srcId="{9F069AA6-AFE6-4C87-835A-630E2B126B12}" destId="{F40427F8-3CF8-4761-BD7E-76FFAED497EB}" srcOrd="0" destOrd="0" presId="urn:microsoft.com/office/officeart/2005/8/layout/orgChart1"/>
+    <dgm:cxn modelId="{A8C206CD-46EA-4CA7-B51D-F37368D75E65}" type="presParOf" srcId="{9F069AA6-AFE6-4C87-835A-630E2B126B12}" destId="{2B7FE9A7-C655-4146-9B4F-E0150D2BEF4B}" srcOrd="1" destOrd="0" presId="urn:microsoft.com/office/officeart/2005/8/layout/orgChart1"/>
+    <dgm:cxn modelId="{8A49190F-393F-40FE-8AB1-2767500A1FD5}" type="presParOf" srcId="{889DCF46-9407-47AA-85A5-027A90483D4B}" destId="{CC2A0138-1DF1-438D-8689-6D8D2BB41427}" srcOrd="1" destOrd="0" presId="urn:microsoft.com/office/officeart/2005/8/layout/orgChart1"/>
+    <dgm:cxn modelId="{A8D51B6D-8379-4A2E-A9FF-C3D88CE40C01}" type="presParOf" srcId="{889DCF46-9407-47AA-85A5-027A90483D4B}" destId="{1CCAA67E-30FA-4AA5-AB60-BEE1F65C6EE4}" srcOrd="2" destOrd="0" presId="urn:microsoft.com/office/officeart/2005/8/layout/orgChart1"/>
+    <dgm:cxn modelId="{FE56CC0C-6452-4BD0-870F-D61CFDE52409}" type="presParOf" srcId="{D878D89D-2763-4851-AA0F-F78964349667}" destId="{F6FE4DF5-B0C2-4084-A9AD-C9940E74A133}" srcOrd="6" destOrd="0" presId="urn:microsoft.com/office/officeart/2005/8/layout/orgChart1"/>
+    <dgm:cxn modelId="{6A2963D1-A47F-4B2D-AD28-1ADA03538936}" type="presParOf" srcId="{D878D89D-2763-4851-AA0F-F78964349667}" destId="{82CE3CAF-DAC9-4B58-B3A9-0E415F77207B}" srcOrd="7" destOrd="0" presId="urn:microsoft.com/office/officeart/2005/8/layout/orgChart1"/>
+    <dgm:cxn modelId="{0397C6B0-3A92-4D07-8AFC-E16CD2DC8A29}" type="presParOf" srcId="{82CE3CAF-DAC9-4B58-B3A9-0E415F77207B}" destId="{F858D368-C77C-4820-8093-349C68C1DEDF}" srcOrd="0" destOrd="0" presId="urn:microsoft.com/office/officeart/2005/8/layout/orgChart1"/>
+    <dgm:cxn modelId="{152EF794-362D-4019-9E44-22F95B3C0197}" type="presParOf" srcId="{F858D368-C77C-4820-8093-349C68C1DEDF}" destId="{5516A7B8-8354-42F7-87FD-48F3C87CEA87}" srcOrd="0" destOrd="0" presId="urn:microsoft.com/office/officeart/2005/8/layout/orgChart1"/>
+    <dgm:cxn modelId="{0E946EF7-62D3-4025-AD88-2CF43ADA4911}" type="presParOf" srcId="{F858D368-C77C-4820-8093-349C68C1DEDF}" destId="{FF3EF681-B5FE-4567-ABF2-A41753EB3D82}" srcOrd="1" destOrd="0" presId="urn:microsoft.com/office/officeart/2005/8/layout/orgChart1"/>
+    <dgm:cxn modelId="{01967EE6-1F07-4359-B20D-5EF1CA48B6B1}" type="presParOf" srcId="{82CE3CAF-DAC9-4B58-B3A9-0E415F77207B}" destId="{E897945E-9969-48E2-A930-8BEF8AE29392}" srcOrd="1" destOrd="0" presId="urn:microsoft.com/office/officeart/2005/8/layout/orgChart1"/>
+    <dgm:cxn modelId="{8D0164F8-DE6A-4D6C-8B49-81CB49A08866}" type="presParOf" srcId="{82CE3CAF-DAC9-4B58-B3A9-0E415F77207B}" destId="{3A5EAA4C-AE5F-416F-BB6D-389AF83C5F2C}" srcOrd="2" destOrd="0" presId="urn:microsoft.com/office/officeart/2005/8/layout/orgChart1"/>
+    <dgm:cxn modelId="{0DF1EAE7-9992-47FF-BA58-7C3C606A7133}" type="presParOf" srcId="{D878D89D-2763-4851-AA0F-F78964349667}" destId="{B410B844-676F-4852-9C36-0F23C9BB4C61}" srcOrd="8" destOrd="0" presId="urn:microsoft.com/office/officeart/2005/8/layout/orgChart1"/>
+    <dgm:cxn modelId="{BB87BF5E-D0CE-423F-8692-4D5C1E52080B}" type="presParOf" srcId="{D878D89D-2763-4851-AA0F-F78964349667}" destId="{1B7AF95C-7390-4FF7-937F-7B17DACAB192}" srcOrd="9" destOrd="0" presId="urn:microsoft.com/office/officeart/2005/8/layout/orgChart1"/>
+    <dgm:cxn modelId="{E0D54D43-B484-4516-9540-4DB8E0FE75F1}" type="presParOf" srcId="{1B7AF95C-7390-4FF7-937F-7B17DACAB192}" destId="{F10687FF-A956-46AD-94DA-7A4EA2583BE6}" srcOrd="0" destOrd="0" presId="urn:microsoft.com/office/officeart/2005/8/layout/orgChart1"/>
+    <dgm:cxn modelId="{9C85B1A3-3CB9-44DC-9821-1696EA035729}" type="presParOf" srcId="{F10687FF-A956-46AD-94DA-7A4EA2583BE6}" destId="{6C5432DA-04D9-4683-8A35-9DF15FC5FB6B}" srcOrd="0" destOrd="0" presId="urn:microsoft.com/office/officeart/2005/8/layout/orgChart1"/>
+    <dgm:cxn modelId="{6A9CD528-84F3-40D8-B418-DDEC18EAB030}" type="presParOf" srcId="{F10687FF-A956-46AD-94DA-7A4EA2583BE6}" destId="{6ADE8800-E022-4477-AD79-F929C7589C63}" srcOrd="1" destOrd="0" presId="urn:microsoft.com/office/officeart/2005/8/layout/orgChart1"/>
+    <dgm:cxn modelId="{CC20272D-6E30-40BF-B123-9293FE8A1F82}" type="presParOf" srcId="{1B7AF95C-7390-4FF7-937F-7B17DACAB192}" destId="{A32E7D17-F0BC-451E-9918-6A1F323B9965}" srcOrd="1" destOrd="0" presId="urn:microsoft.com/office/officeart/2005/8/layout/orgChart1"/>
+    <dgm:cxn modelId="{6BEE6867-1DDB-40A3-83F1-37E71141CD03}" type="presParOf" srcId="{1B7AF95C-7390-4FF7-937F-7B17DACAB192}" destId="{C0946514-8F67-4567-BA18-5E16B861530D}" srcOrd="2" destOrd="0" presId="urn:microsoft.com/office/officeart/2005/8/layout/orgChart1"/>
+    <dgm:cxn modelId="{1DF63C0D-3B0B-4AE8-9732-5693F5520886}" type="presParOf" srcId="{D878D89D-2763-4851-AA0F-F78964349667}" destId="{CCB1766E-F8AE-435A-8F11-6526AE03DFC1}" srcOrd="10" destOrd="0" presId="urn:microsoft.com/office/officeart/2005/8/layout/orgChart1"/>
+    <dgm:cxn modelId="{C725EAEE-4E63-4A44-9798-ED64A66A8988}" type="presParOf" srcId="{D878D89D-2763-4851-AA0F-F78964349667}" destId="{87AFF761-2F80-429E-AD28-A5AEC4B19A5F}" srcOrd="11" destOrd="0" presId="urn:microsoft.com/office/officeart/2005/8/layout/orgChart1"/>
+    <dgm:cxn modelId="{411E62DE-AA54-4C0E-871E-3E7C41A6C80A}" type="presParOf" srcId="{87AFF761-2F80-429E-AD28-A5AEC4B19A5F}" destId="{648378A0-2868-438E-9225-F173EED5B3CE}" srcOrd="0" destOrd="0" presId="urn:microsoft.com/office/officeart/2005/8/layout/orgChart1"/>
+    <dgm:cxn modelId="{8997646B-0509-4C8C-A2BC-E5E58A7B0A19}" type="presParOf" srcId="{648378A0-2868-438E-9225-F173EED5B3CE}" destId="{B3CB206D-142D-470A-87AC-7EDA2C2722DC}" srcOrd="0" destOrd="0" presId="urn:microsoft.com/office/officeart/2005/8/layout/orgChart1"/>
+    <dgm:cxn modelId="{E917F46E-EAA3-4666-8896-CA10075C6DDE}" type="presParOf" srcId="{648378A0-2868-438E-9225-F173EED5B3CE}" destId="{8BED9DFF-676A-45CE-BBB3-17E5EBC40770}" srcOrd="1" destOrd="0" presId="urn:microsoft.com/office/officeart/2005/8/layout/orgChart1"/>
+    <dgm:cxn modelId="{0A4A5612-D39F-473B-8B2E-1D199492BB88}" type="presParOf" srcId="{87AFF761-2F80-429E-AD28-A5AEC4B19A5F}" destId="{B8BA134C-3FAF-45E5-873C-72F8FD246D26}" srcOrd="1" destOrd="0" presId="urn:microsoft.com/office/officeart/2005/8/layout/orgChart1"/>
+    <dgm:cxn modelId="{044B5818-300A-4FC6-A026-F3D55433A753}" type="presParOf" srcId="{87AFF761-2F80-429E-AD28-A5AEC4B19A5F}" destId="{3D7D613D-5244-4B43-9C9C-2F9D8A525ABA}" srcOrd="2" destOrd="0" presId="urn:microsoft.com/office/officeart/2005/8/layout/orgChart1"/>
+    <dgm:cxn modelId="{48AB9C67-715A-41AA-8EE1-1948B69C0240}" type="presParOf" srcId="{D878D89D-2763-4851-AA0F-F78964349667}" destId="{D0FFA71F-C484-440A-B779-6C938908C665}" srcOrd="12" destOrd="0" presId="urn:microsoft.com/office/officeart/2005/8/layout/orgChart1"/>
+    <dgm:cxn modelId="{B9A90ED3-B0CA-40CB-8757-DD92BB5D8A6C}" type="presParOf" srcId="{D878D89D-2763-4851-AA0F-F78964349667}" destId="{DA9F14EE-8B86-4F4A-AF80-B359E39F6255}" srcOrd="13" destOrd="0" presId="urn:microsoft.com/office/officeart/2005/8/layout/orgChart1"/>
+    <dgm:cxn modelId="{DF84C388-DF86-466B-A266-25ACD48BBC54}" type="presParOf" srcId="{DA9F14EE-8B86-4F4A-AF80-B359E39F6255}" destId="{91DA0482-7EEE-438F-ADEC-0EDBA312FEA6}" srcOrd="0" destOrd="0" presId="urn:microsoft.com/office/officeart/2005/8/layout/orgChart1"/>
+    <dgm:cxn modelId="{14F60D15-EAC3-424F-ADD1-178BB46F12F5}" type="presParOf" srcId="{91DA0482-7EEE-438F-ADEC-0EDBA312FEA6}" destId="{00BC5707-2451-4F33-93E1-996AF826EAC5}" srcOrd="0" destOrd="0" presId="urn:microsoft.com/office/officeart/2005/8/layout/orgChart1"/>
+    <dgm:cxn modelId="{AD9105FA-8A44-4C71-B092-14C45A6BAC1F}" type="presParOf" srcId="{91DA0482-7EEE-438F-ADEC-0EDBA312FEA6}" destId="{8CD58476-7C8B-43CB-BAD7-629F8C1C9DE2}" srcOrd="1" destOrd="0" presId="urn:microsoft.com/office/officeart/2005/8/layout/orgChart1"/>
+    <dgm:cxn modelId="{80CAF638-68B9-4F4B-84CD-641C1CF21433}" type="presParOf" srcId="{DA9F14EE-8B86-4F4A-AF80-B359E39F6255}" destId="{303AF5BA-C0D1-4663-A928-4361B10FB433}" srcOrd="1" destOrd="0" presId="urn:microsoft.com/office/officeart/2005/8/layout/orgChart1"/>
+    <dgm:cxn modelId="{19F86521-570D-4716-ABFA-0BD14B95EB66}" type="presParOf" srcId="{303AF5BA-C0D1-4663-A928-4361B10FB433}" destId="{6E9292DB-0886-4B51-AD34-27BFE240A2E7}" srcOrd="0" destOrd="0" presId="urn:microsoft.com/office/officeart/2005/8/layout/orgChart1"/>
+    <dgm:cxn modelId="{C02912E6-2C7F-460B-934F-B86F3DEF791B}" type="presParOf" srcId="{303AF5BA-C0D1-4663-A928-4361B10FB433}" destId="{845302B8-1793-4DEB-879F-6F7F62091425}" srcOrd="1" destOrd="0" presId="urn:microsoft.com/office/officeart/2005/8/layout/orgChart1"/>
+    <dgm:cxn modelId="{AEA2253C-AEE2-4E90-8DE5-CFC4D7B2AD37}" type="presParOf" srcId="{845302B8-1793-4DEB-879F-6F7F62091425}" destId="{8305AA7D-EEA6-41DD-B95D-ECD1215FEFC3}" srcOrd="0" destOrd="0" presId="urn:microsoft.com/office/officeart/2005/8/layout/orgChart1"/>
+    <dgm:cxn modelId="{4BCD4EA4-EFCD-4D52-9CA9-111500488101}" type="presParOf" srcId="{8305AA7D-EEA6-41DD-B95D-ECD1215FEFC3}" destId="{C459D603-3048-4F40-9C13-B69A93458D7F}" srcOrd="0" destOrd="0" presId="urn:microsoft.com/office/officeart/2005/8/layout/orgChart1"/>
+    <dgm:cxn modelId="{62CA270E-F89F-4BEA-85A2-3A60110A3160}" type="presParOf" srcId="{8305AA7D-EEA6-41DD-B95D-ECD1215FEFC3}" destId="{6DFF502E-C9B4-4D1C-855E-66FAA1EE3AFF}" srcOrd="1" destOrd="0" presId="urn:microsoft.com/office/officeart/2005/8/layout/orgChart1"/>
+    <dgm:cxn modelId="{32588AB8-9AF3-4ACE-8C80-9909987FCC25}" type="presParOf" srcId="{845302B8-1793-4DEB-879F-6F7F62091425}" destId="{B9F08917-F848-469A-8266-F0E62967CF67}" srcOrd="1" destOrd="0" presId="urn:microsoft.com/office/officeart/2005/8/layout/orgChart1"/>
+    <dgm:cxn modelId="{F36D8265-DCE7-4305-AEDE-052C0E715041}" type="presParOf" srcId="{845302B8-1793-4DEB-879F-6F7F62091425}" destId="{A79F2E3C-D948-4994-AD50-415A39BAE1B1}" srcOrd="2" destOrd="0" presId="urn:microsoft.com/office/officeart/2005/8/layout/orgChart1"/>
+    <dgm:cxn modelId="{9C7226C1-A0FF-4EE3-AF05-CD3EDE08765C}" type="presParOf" srcId="{DA9F14EE-8B86-4F4A-AF80-B359E39F6255}" destId="{0BB0001E-6120-442F-BA30-5058CCD4008E}" srcOrd="2" destOrd="0" presId="urn:microsoft.com/office/officeart/2005/8/layout/orgChart1"/>
+    <dgm:cxn modelId="{F8AC0AC4-CE77-4050-962C-70AB99DB31B5}" type="presParOf" srcId="{D878D89D-2763-4851-AA0F-F78964349667}" destId="{945A3455-0ACC-4079-9920-CD0E5ADD1397}" srcOrd="14" destOrd="0" presId="urn:microsoft.com/office/officeart/2005/8/layout/orgChart1"/>
+    <dgm:cxn modelId="{B63FDA2D-899F-4A25-BA39-C7CCCA95F252}" type="presParOf" srcId="{D878D89D-2763-4851-AA0F-F78964349667}" destId="{200A3741-A27C-4749-80A8-F6A333912B4F}" srcOrd="15" destOrd="0" presId="urn:microsoft.com/office/officeart/2005/8/layout/orgChart1"/>
+    <dgm:cxn modelId="{4E18ED30-574F-4FC7-909D-9883A9D52965}" type="presParOf" srcId="{200A3741-A27C-4749-80A8-F6A333912B4F}" destId="{921C6E1C-6D22-4A91-AF77-5BAFECAD4474}" srcOrd="0" destOrd="0" presId="urn:microsoft.com/office/officeart/2005/8/layout/orgChart1"/>
+    <dgm:cxn modelId="{3EA79F83-4608-46C9-9618-B999D03C4DC6}" type="presParOf" srcId="{921C6E1C-6D22-4A91-AF77-5BAFECAD4474}" destId="{3BD26DA0-1917-46FE-A264-EF294733105C}" srcOrd="0" destOrd="0" presId="urn:microsoft.com/office/officeart/2005/8/layout/orgChart1"/>
+    <dgm:cxn modelId="{17A7C4E7-54D7-43B8-83AA-4FFF5B0B44F7}" type="presParOf" srcId="{921C6E1C-6D22-4A91-AF77-5BAFECAD4474}" destId="{33DEA49E-A3C3-44C6-8EA2-C11C930115B0}" srcOrd="1" destOrd="0" presId="urn:microsoft.com/office/officeart/2005/8/layout/orgChart1"/>
+    <dgm:cxn modelId="{795AD06F-D305-41BB-9BAD-E4C01848F35A}" type="presParOf" srcId="{200A3741-A27C-4749-80A8-F6A333912B4F}" destId="{969FE5F9-6C12-4F43-98B3-5CCAC080FDB0}" srcOrd="1" destOrd="0" presId="urn:microsoft.com/office/officeart/2005/8/layout/orgChart1"/>
+    <dgm:cxn modelId="{CA290CE7-971F-409F-A8AA-33EE0186AE87}" type="presParOf" srcId="{969FE5F9-6C12-4F43-98B3-5CCAC080FDB0}" destId="{5CADD934-E2BD-4682-80E6-B724533DE3B3}" srcOrd="0" destOrd="0" presId="urn:microsoft.com/office/officeart/2005/8/layout/orgChart1"/>
+    <dgm:cxn modelId="{1CFB88A5-E6D3-4AA3-B832-565973161072}" type="presParOf" srcId="{969FE5F9-6C12-4F43-98B3-5CCAC080FDB0}" destId="{24B4F2E3-6543-4775-9C44-91D1C90C5DC0}" srcOrd="1" destOrd="0" presId="urn:microsoft.com/office/officeart/2005/8/layout/orgChart1"/>
+    <dgm:cxn modelId="{E515F640-A60A-4EC2-9757-F7B7FD3D6672}" type="presParOf" srcId="{24B4F2E3-6543-4775-9C44-91D1C90C5DC0}" destId="{77441EC0-391B-48E5-9F98-71E6B59FBA90}" srcOrd="0" destOrd="0" presId="urn:microsoft.com/office/officeart/2005/8/layout/orgChart1"/>
+    <dgm:cxn modelId="{947F031C-DC2E-4CEB-B252-03952634D43D}" type="presParOf" srcId="{77441EC0-391B-48E5-9F98-71E6B59FBA90}" destId="{9A05A985-04DB-4873-8D88-6425BAE07BE8}" srcOrd="0" destOrd="0" presId="urn:microsoft.com/office/officeart/2005/8/layout/orgChart1"/>
+    <dgm:cxn modelId="{E5648D6E-81F3-4671-818E-D1D113C0DF28}" type="presParOf" srcId="{77441EC0-391B-48E5-9F98-71E6B59FBA90}" destId="{ED88D5FD-35B0-42DB-9A48-E897D820B7B5}" srcOrd="1" destOrd="0" presId="urn:microsoft.com/office/officeart/2005/8/layout/orgChart1"/>
+    <dgm:cxn modelId="{D8F812D0-B5ED-4C8B-9C49-63F97CDCCF77}" type="presParOf" srcId="{24B4F2E3-6543-4775-9C44-91D1C90C5DC0}" destId="{17025A9B-BD02-4F25-8C36-BBBDFD31243E}" srcOrd="1" destOrd="0" presId="urn:microsoft.com/office/officeart/2005/8/layout/orgChart1"/>
+    <dgm:cxn modelId="{46107B39-2A8F-4246-80AF-BD229D38B8C0}" type="presParOf" srcId="{24B4F2E3-6543-4775-9C44-91D1C90C5DC0}" destId="{672286DC-A3B4-44F4-A721-AE19EC4D97F3}" srcOrd="2" destOrd="0" presId="urn:microsoft.com/office/officeart/2005/8/layout/orgChart1"/>
+    <dgm:cxn modelId="{D54BEFF7-1189-471C-99B3-9DC13B66ACF4}" type="presParOf" srcId="{200A3741-A27C-4749-80A8-F6A333912B4F}" destId="{89C00093-7C7E-481F-8B15-74B1758D6434}" srcOrd="2" destOrd="0" presId="urn:microsoft.com/office/officeart/2005/8/layout/orgChart1"/>
+    <dgm:cxn modelId="{ADB8853B-E62B-4C1C-B9A3-D5C76E7E6A88}" type="presParOf" srcId="{D878D89D-2763-4851-AA0F-F78964349667}" destId="{9E9A9382-26DD-49C0-8921-F56BF2829E52}" srcOrd="16" destOrd="0" presId="urn:microsoft.com/office/officeart/2005/8/layout/orgChart1"/>
+    <dgm:cxn modelId="{5C7ECFC8-3350-410B-A5C5-2792843A37F8}" type="presParOf" srcId="{D878D89D-2763-4851-AA0F-F78964349667}" destId="{6E583F2D-4F5B-42E7-B7E8-76F377E5D6C9}" srcOrd="17" destOrd="0" presId="urn:microsoft.com/office/officeart/2005/8/layout/orgChart1"/>
+    <dgm:cxn modelId="{B286E10A-1583-41E3-9335-BB5A1FFBFEFF}" type="presParOf" srcId="{6E583F2D-4F5B-42E7-B7E8-76F377E5D6C9}" destId="{D7665FC0-D5B3-4EB9-9A94-DAB0C1694962}" srcOrd="0" destOrd="0" presId="urn:microsoft.com/office/officeart/2005/8/layout/orgChart1"/>
+    <dgm:cxn modelId="{3EC1E6C8-6EF8-4618-A90D-90E3B4F5C655}" type="presParOf" srcId="{D7665FC0-D5B3-4EB9-9A94-DAB0C1694962}" destId="{009CEA33-EFAA-4FA4-91D6-AE428F1A5EC9}" srcOrd="0" destOrd="0" presId="urn:microsoft.com/office/officeart/2005/8/layout/orgChart1"/>
+    <dgm:cxn modelId="{90C27762-986B-4966-9D20-8ACD573AB211}" type="presParOf" srcId="{D7665FC0-D5B3-4EB9-9A94-DAB0C1694962}" destId="{DD48C076-BD5F-4DB9-86C4-DBAA9372AC47}" srcOrd="1" destOrd="0" presId="urn:microsoft.com/office/officeart/2005/8/layout/orgChart1"/>
+    <dgm:cxn modelId="{D28D94B7-F8CA-4BD6-905E-5BEC260756EE}" type="presParOf" srcId="{6E583F2D-4F5B-42E7-B7E8-76F377E5D6C9}" destId="{4BB45F10-C32A-4993-8F44-4781BD3B32A3}" srcOrd="1" destOrd="0" presId="urn:microsoft.com/office/officeart/2005/8/layout/orgChart1"/>
+    <dgm:cxn modelId="{740D8565-F1DC-4BA2-A57B-11F4A1C4774C}" type="presParOf" srcId="{6E583F2D-4F5B-42E7-B7E8-76F377E5D6C9}" destId="{9D460C5E-50AA-4C48-AA9E-AB7884A73CB2}" srcOrd="2" destOrd="0" presId="urn:microsoft.com/office/officeart/2005/8/layout/orgChart1"/>
+    <dgm:cxn modelId="{9B0FC4E6-FAE8-46B3-AA8B-949FD34DEF82}" type="presParOf" srcId="{9A9EF13F-C18D-4228-9423-7160AEA59C7D}" destId="{C0575B89-238F-4788-9958-2D5105D59E02}" srcOrd="2" destOrd="0" presId="urn:microsoft.com/office/officeart/2005/8/layout/orgChart1"/>
   </dgm:cxnLst>
   <dgm:bg/>
   <dgm:whole/>
@@ -21677,367 +26645,367 @@
   </dgm:ptLst>
   <dgm:cxnLst>
     <dgm:cxn modelId="{38D11B2F-A0CD-4797-97AA-40002C70B0D4}" srcId="{1A8ED582-3086-49AF-91F8-F00B22B803DF}" destId="{4094E635-CC97-4F77-A073-B028C0E6DC8C}" srcOrd="1" destOrd="0" parTransId="{D90EBF36-6979-4C4A-A2FD-5038EBD96558}" sibTransId="{237B8C3E-8F38-41A7-979D-2D42D81EEDD6}"/>
-    <dgm:cxn modelId="{75701D70-8F89-4A0A-8A47-4EEE8EDEA0E0}" type="presOf" srcId="{8932FC26-D14E-4A24-A7B1-51A4F49E32C0}" destId="{F9857995-A49A-4EDE-923C-8657AB5B7F1B}" srcOrd="1" destOrd="0" presId="urn:microsoft.com/office/officeart/2005/8/layout/orgChart1"/>
-    <dgm:cxn modelId="{413B3A3E-D4BB-4663-9692-4C12FE74010A}" type="presOf" srcId="{0C1FBAD3-FE85-43F9-993C-4DCAA3635302}" destId="{58E7145A-D506-4F6B-8D93-B911E7A31909}" srcOrd="0" destOrd="0" presId="urn:microsoft.com/office/officeart/2005/8/layout/orgChart1"/>
-    <dgm:cxn modelId="{AEA22441-EA71-4638-AF66-A4FF8A89AD1A}" type="presOf" srcId="{86C492F4-F141-4382-84BF-26A7C04FF62A}" destId="{DF60B2BA-8CC0-4A8C-8138-95343D26F506}" srcOrd="0" destOrd="0" presId="urn:microsoft.com/office/officeart/2005/8/layout/orgChart1"/>
+    <dgm:cxn modelId="{84AFBD06-8666-4F8B-8E0B-184A4936F274}" type="presOf" srcId="{5DD8C1FC-1937-4B13-9AF4-9E2F4B601320}" destId="{A6D3971B-F3A7-4676-A63A-195CAA0B3DC9}" srcOrd="0" destOrd="0" presId="urn:microsoft.com/office/officeart/2005/8/layout/orgChart1"/>
+    <dgm:cxn modelId="{7C7FEB54-BFD7-48CE-A22B-7BAA52FA2C55}" type="presOf" srcId="{2C5C876B-9B75-4AE1-819B-32D781A59DE6}" destId="{5C6BC598-2D87-494F-8664-02869702B58C}" srcOrd="0" destOrd="0" presId="urn:microsoft.com/office/officeart/2005/8/layout/orgChart1"/>
+    <dgm:cxn modelId="{EF441CCF-96EA-4B8A-AD53-4316B0A34839}" type="presOf" srcId="{684B64DC-7233-4951-A81D-E2AC96EE3CFC}" destId="{C30B9B0A-2A39-450C-B0A7-AAF2B861B2EC}" srcOrd="0" destOrd="0" presId="urn:microsoft.com/office/officeart/2005/8/layout/orgChart1"/>
     <dgm:cxn modelId="{04CEA6B0-42EF-4D60-8FAE-D4A0F4140B4A}" srcId="{1A8ED582-3086-49AF-91F8-F00B22B803DF}" destId="{D8569529-7005-477F-9546-86B81A97E316}" srcOrd="2" destOrd="0" parTransId="{6132A7E0-26A4-4A6D-AC71-8DBFF978B0F2}" sibTransId="{03285AE1-61E5-4BA3-81F6-9ECC51D58D8B}"/>
+    <dgm:cxn modelId="{9DF07FA3-1DCA-410B-853A-7321E457D9B2}" type="presOf" srcId="{4094E635-CC97-4F77-A073-B028C0E6DC8C}" destId="{6FF6E749-DBC8-48C3-BC13-377EB6CC50C2}" srcOrd="1" destOrd="0" presId="urn:microsoft.com/office/officeart/2005/8/layout/orgChart1"/>
     <dgm:cxn modelId="{D7102EEA-FFC8-4B34-955C-6A336B91EB13}" srcId="{1A8ED582-3086-49AF-91F8-F00B22B803DF}" destId="{0AFF116B-42AE-48B9-B2E6-7B97AE4436D4}" srcOrd="3" destOrd="0" parTransId="{D6115893-71BC-4646-B316-84C1B4AFF815}" sibTransId="{2259BC0E-1504-42F1-B056-EF32FF04982A}"/>
-    <dgm:cxn modelId="{2B1B960F-A1D8-4C9F-B6D6-98F7FE892153}" type="presOf" srcId="{1E92480E-6DB1-41F2-AA45-BA8E00D5262A}" destId="{12F1190F-5A56-4FE8-9818-8B1AB52C02F2}" srcOrd="0" destOrd="0" presId="urn:microsoft.com/office/officeart/2005/8/layout/orgChart1"/>
-    <dgm:cxn modelId="{570EFFCD-C1FA-4649-81BF-F72F12F4D376}" type="presOf" srcId="{8FAD7B0B-00BC-4D29-980F-A2FF5EDCC633}" destId="{4FDF87D2-3F44-4F11-8A94-921673360BEE}" srcOrd="0" destOrd="0" presId="urn:microsoft.com/office/officeart/2005/8/layout/orgChart1"/>
-    <dgm:cxn modelId="{702E7EDB-0480-4C14-A81F-F55CCE5EC32F}" type="presOf" srcId="{D8E5A57B-ED64-415D-B035-69BA86105B3A}" destId="{B98976FB-BF3C-41C2-A186-5C375A91CE65}" srcOrd="0" destOrd="0" presId="urn:microsoft.com/office/officeart/2005/8/layout/orgChart1"/>
-    <dgm:cxn modelId="{79E922CA-3026-4F78-AE8E-5BE5481854A9}" type="presOf" srcId="{871A3C4B-F95D-4704-8721-D2314EF89C5A}" destId="{177E65B0-4D4E-423C-8068-7BAD60D496E2}" srcOrd="1" destOrd="0" presId="urn:microsoft.com/office/officeart/2005/8/layout/orgChart1"/>
-    <dgm:cxn modelId="{DFF28C17-7E8F-4D90-967A-D530A9323879}" type="presOf" srcId="{929B5031-9133-48DF-B12C-4B242DDA22A5}" destId="{A104766E-AB43-4BF3-8030-21776958F45A}" srcOrd="1" destOrd="0" presId="urn:microsoft.com/office/officeart/2005/8/layout/orgChart1"/>
+    <dgm:cxn modelId="{67A5B35B-1C66-48A9-ABCE-FCD46E048DCC}" type="presOf" srcId="{6132A7E0-26A4-4A6D-AC71-8DBFF978B0F2}" destId="{C939FF87-DC5E-44A9-9648-C358841CFEBB}" srcOrd="0" destOrd="0" presId="urn:microsoft.com/office/officeart/2005/8/layout/orgChart1"/>
+    <dgm:cxn modelId="{4E7EED70-A99D-42F2-9171-F423DFEB3F7E}" type="presOf" srcId="{4F846885-35B3-4903-AC59-BED9C3771263}" destId="{026BD770-D170-4272-BB2E-684493305A37}" srcOrd="0" destOrd="0" presId="urn:microsoft.com/office/officeart/2005/8/layout/orgChart1"/>
+    <dgm:cxn modelId="{7E8688A5-4559-4459-8F7F-95E4E7B05CDC}" type="presOf" srcId="{38CC51B6-18AE-4C08-B63B-D7ADBBCBC681}" destId="{8CB87177-7E90-49A4-A141-8D63D7A99427}" srcOrd="0" destOrd="0" presId="urn:microsoft.com/office/officeart/2005/8/layout/orgChart1"/>
+    <dgm:cxn modelId="{53CFD008-6370-46D3-A32E-C0399E138A97}" type="presOf" srcId="{F1BA5637-3CB9-443F-9EE4-54BF79085E86}" destId="{B6A0D451-84B2-4D44-B3B7-A822721E4519}" srcOrd="0" destOrd="0" presId="urn:microsoft.com/office/officeart/2005/8/layout/orgChart1"/>
     <dgm:cxn modelId="{1A8EBBB9-1130-47C3-97AE-2A5E4E2A5550}" srcId="{D8569529-7005-477F-9546-86B81A97E316}" destId="{F954C35F-2077-443F-A7C1-2A2FDFC43266}" srcOrd="1" destOrd="0" parTransId="{FE086293-2C64-4C46-90AC-FACF92BBFEBD}" sibTransId="{C2B04C36-286F-4A4C-8B53-8A9AD40B5CFE}"/>
-    <dgm:cxn modelId="{DFDABD09-55E6-4CBE-A1E0-91761078ABE1}" type="presOf" srcId="{1D5F5461-32B4-433F-B9DF-A8EBAB79A4D2}" destId="{282D921C-80B3-4652-A069-4D56D4851573}" srcOrd="0" destOrd="0" presId="urn:microsoft.com/office/officeart/2005/8/layout/orgChart1"/>
-    <dgm:cxn modelId="{B89C8380-7101-4FB6-88B7-1365FD47136F}" type="presOf" srcId="{4A1A25CC-51A6-438E-AEA4-45B950CDDF5D}" destId="{D17C5D5F-6231-45DD-BEE8-677C618CD8BD}" srcOrd="0" destOrd="0" presId="urn:microsoft.com/office/officeart/2005/8/layout/orgChart1"/>
-    <dgm:cxn modelId="{5B716BFB-21FC-465E-A8D8-BC1CA088DACF}" type="presOf" srcId="{4EDB00DA-64F8-48EC-BDE3-CF565B1E1E27}" destId="{6028AAB9-C09C-446A-AC2C-76A2800C5108}" srcOrd="0" destOrd="0" presId="urn:microsoft.com/office/officeart/2005/8/layout/orgChart1"/>
+    <dgm:cxn modelId="{6F95F1D9-23EC-4288-9C5F-64A24AF49FD2}" type="presOf" srcId="{CB310BBD-CA92-4B9D-82AD-B2B12F6CC2E5}" destId="{5C96871B-C9FD-414F-9CEF-A5B039D4CBA6}" srcOrd="1" destOrd="0" presId="urn:microsoft.com/office/officeart/2005/8/layout/orgChart1"/>
     <dgm:cxn modelId="{16AA1ED2-5B55-4F83-B946-015DFCCBA594}" srcId="{0AFF116B-42AE-48B9-B2E6-7B97AE4436D4}" destId="{F1BA5637-3CB9-443F-9EE4-54BF79085E86}" srcOrd="0" destOrd="0" parTransId="{A6855F24-C716-4F6C-8D7C-530B9ADE9B2E}" sibTransId="{C4A18B59-80A6-496A-81EA-E8D659AC6B0B}"/>
+    <dgm:cxn modelId="{D13BE2B0-76FA-4162-A50A-8ACB979A9413}" type="presOf" srcId="{86C492F4-F141-4382-84BF-26A7C04FF62A}" destId="{DF60B2BA-8CC0-4A8C-8138-95343D26F506}" srcOrd="0" destOrd="0" presId="urn:microsoft.com/office/officeart/2005/8/layout/orgChart1"/>
     <dgm:cxn modelId="{CE6BC2BB-1324-479B-957D-50F275D67A08}" srcId="{1A8ED582-3086-49AF-91F8-F00B22B803DF}" destId="{7F38BFE7-C697-42ED-B74F-D1E76CCA6E64}" srcOrd="8" destOrd="0" parTransId="{4D45213D-F34D-47CA-A7F4-30A4A8B5C3B0}" sibTransId="{CE42F419-8CDE-428D-BB35-41E129AA74BD}"/>
-    <dgm:cxn modelId="{4846BB83-888A-44E6-AC5C-45685B7B5473}" type="presOf" srcId="{6132A7E0-26A4-4A6D-AC71-8DBFF978B0F2}" destId="{C939FF87-DC5E-44A9-9648-C358841CFEBB}" srcOrd="0" destOrd="0" presId="urn:microsoft.com/office/officeart/2005/8/layout/orgChart1"/>
-    <dgm:cxn modelId="{4BD980C5-6E85-41F4-89D1-98BB683F3DEA}" type="presOf" srcId="{2D5F5D00-12AF-4EC2-AAA2-EA9F48D03C5B}" destId="{A06AA513-2068-4B41-BC51-137C8C8E1F1A}" srcOrd="0" destOrd="0" presId="urn:microsoft.com/office/officeart/2005/8/layout/orgChart1"/>
-    <dgm:cxn modelId="{1A523C19-75AE-427D-9230-461102C5D64A}" type="presOf" srcId="{6747DC6F-C713-427F-99B9-F74CAA5D2811}" destId="{537FF38C-E186-4DF0-B097-E122DD886E3C}" srcOrd="0" destOrd="0" presId="urn:microsoft.com/office/officeart/2005/8/layout/orgChart1"/>
-    <dgm:cxn modelId="{B444E6A0-4BE7-4DFA-AA85-60DCE1B227D5}" type="presOf" srcId="{6F6326FA-4A3B-45FA-A4D2-B3DF72492F98}" destId="{6E356212-E4DA-46AE-ADE9-D176131A4FCE}" srcOrd="0" destOrd="0" presId="urn:microsoft.com/office/officeart/2005/8/layout/orgChart1"/>
-    <dgm:cxn modelId="{7A2C9E51-4237-41D0-A7DB-9252FB48CDFA}" type="presOf" srcId="{06DD6560-F925-4142-8383-7B0DD6CAE313}" destId="{7AD3D726-497C-4F7B-92D8-7376AAFBD981}" srcOrd="0" destOrd="0" presId="urn:microsoft.com/office/officeart/2005/8/layout/orgChart1"/>
-    <dgm:cxn modelId="{B6CDCC96-4764-4150-86FF-A5EE87680FFA}" type="presOf" srcId="{77616689-B42B-424A-9B58-8094854B3890}" destId="{FF6F1129-6AB5-46EE-BF88-4EA238DC16D7}" srcOrd="1" destOrd="0" presId="urn:microsoft.com/office/officeart/2005/8/layout/orgChart1"/>
+    <dgm:cxn modelId="{2C337B82-8702-426E-A581-788446F32410}" type="presOf" srcId="{3BC9D6E1-0D37-4AF9-9DE6-CF985537797D}" destId="{6FFACDF3-631E-4470-8B75-D0F2AAF9602A}" srcOrd="0" destOrd="0" presId="urn:microsoft.com/office/officeart/2005/8/layout/orgChart1"/>
+    <dgm:cxn modelId="{62024335-67E4-4AC5-B86E-78C3F959C971}" type="presOf" srcId="{7F38BFE7-C697-42ED-B74F-D1E76CCA6E64}" destId="{978C8139-D0B3-4567-81A6-40CE92C468EA}" srcOrd="1" destOrd="0" presId="urn:microsoft.com/office/officeart/2005/8/layout/orgChart1"/>
+    <dgm:cxn modelId="{88023120-D1F0-47B9-B5F6-5CF6999F3506}" type="presOf" srcId="{5DD8C1FC-1937-4B13-9AF4-9E2F4B601320}" destId="{B92374D8-80C9-4714-8AD0-9FFDD2404E7C}" srcOrd="1" destOrd="0" presId="urn:microsoft.com/office/officeart/2005/8/layout/orgChart1"/>
+    <dgm:cxn modelId="{FC30D746-8273-408B-A1C2-6445B265C281}" type="presOf" srcId="{4EDB00DA-64F8-48EC-BDE3-CF565B1E1E27}" destId="{6028AAB9-C09C-446A-AC2C-76A2800C5108}" srcOrd="0" destOrd="0" presId="urn:microsoft.com/office/officeart/2005/8/layout/orgChart1"/>
+    <dgm:cxn modelId="{D70632E6-03BF-4F15-8166-361AC1364D22}" type="presOf" srcId="{3CBADB45-C500-411E-81F8-C88A42CAEF45}" destId="{5CD5C500-A085-4E6D-9398-DF26DDCB02AA}" srcOrd="0" destOrd="0" presId="urn:microsoft.com/office/officeart/2005/8/layout/orgChart1"/>
     <dgm:cxn modelId="{D561D3F8-A724-4764-9153-AC4C1B130AF5}" srcId="{871A3C4B-F95D-4704-8721-D2314EF89C5A}" destId="{5DD8C1FC-1937-4B13-9AF4-9E2F4B601320}" srcOrd="0" destOrd="0" parTransId="{7B187D37-8357-4838-AB29-A7A3552E1DBA}" sibTransId="{8EC5D5C8-44C8-470D-81DC-AE2F17535CB9}"/>
-    <dgm:cxn modelId="{DAD514C8-E49D-49EC-AEAA-D3DAF6F6B671}" type="presOf" srcId="{DE12443E-CD9D-4C92-A2DB-8AD0E2A02F91}" destId="{920AD0A5-8A84-4E38-8D1D-5979DF29B1A4}" srcOrd="0" destOrd="0" presId="urn:microsoft.com/office/officeart/2005/8/layout/orgChart1"/>
-    <dgm:cxn modelId="{9E3B38A0-903D-4D6C-9F21-10C7698AAB06}" type="presOf" srcId="{73881FCF-EEAB-4B76-A7E4-4A2EDF28B780}" destId="{C89A9C91-69D9-418E-8301-EE957DB9F73F}" srcOrd="0" destOrd="0" presId="urn:microsoft.com/office/officeart/2005/8/layout/orgChart1"/>
-    <dgm:cxn modelId="{3DEB95A9-2B4B-486A-A960-2B2CAC3A5686}" type="presOf" srcId="{2976387A-2FC6-474D-A82D-F46F51F61CC3}" destId="{5D2431FC-EF92-4B33-879D-D9811CF9C899}" srcOrd="0" destOrd="0" presId="urn:microsoft.com/office/officeart/2005/8/layout/orgChart1"/>
-    <dgm:cxn modelId="{C54432FF-3996-43F2-83E8-5C49130428B8}" type="presOf" srcId="{4F846885-35B3-4903-AC59-BED9C3771263}" destId="{026BD770-D170-4272-BB2E-684493305A37}" srcOrd="0" destOrd="0" presId="urn:microsoft.com/office/officeart/2005/8/layout/orgChart1"/>
-    <dgm:cxn modelId="{B760A24C-0D38-4FE3-B37F-AB45FBB4AC91}" type="presOf" srcId="{5372E084-376E-4F30-8C5D-BC6C1EF254D2}" destId="{411FE202-DDEC-4F8E-BF82-8D09D6DAD754}" srcOrd="1" destOrd="0" presId="urn:microsoft.com/office/officeart/2005/8/layout/orgChart1"/>
-    <dgm:cxn modelId="{2A2F2F21-43B8-4371-A999-24A72AA74B8B}" type="presOf" srcId="{1A8ED582-3086-49AF-91F8-F00B22B803DF}" destId="{8E928A82-91FE-4DFF-95C4-74684752E1E5}" srcOrd="0" destOrd="0" presId="urn:microsoft.com/office/officeart/2005/8/layout/orgChart1"/>
-    <dgm:cxn modelId="{7B7F30E3-A0F2-44CB-8F57-C3BDC644CDAE}" type="presOf" srcId="{5372E084-376E-4F30-8C5D-BC6C1EF254D2}" destId="{75D4E729-D0CA-473A-AE82-DF6F51A76DEF}" srcOrd="0" destOrd="0" presId="urn:microsoft.com/office/officeart/2005/8/layout/orgChart1"/>
-    <dgm:cxn modelId="{48C1DA3C-0E7D-44AE-9005-EFFAB0066EF9}" type="presOf" srcId="{CB310BBD-CA92-4B9D-82AD-B2B12F6CC2E5}" destId="{5C96871B-C9FD-414F-9CEF-A5B039D4CBA6}" srcOrd="1" destOrd="0" presId="urn:microsoft.com/office/officeart/2005/8/layout/orgChart1"/>
-    <dgm:cxn modelId="{6BF08234-DDAD-4294-9FFC-4D55BFA87ECC}" type="presOf" srcId="{2976387A-2FC6-474D-A82D-F46F51F61CC3}" destId="{B98E3EB7-A5E6-4BB3-A0CE-8E2DE503A7C8}" srcOrd="1" destOrd="0" presId="urn:microsoft.com/office/officeart/2005/8/layout/orgChart1"/>
-    <dgm:cxn modelId="{4C5AF6BE-0CC7-4D58-80FB-B3EF4BD3FF7F}" type="presOf" srcId="{62959FCC-EF90-488D-A2D5-DD592A622AE6}" destId="{140692F2-909B-420A-9D76-42077416C587}" srcOrd="0" destOrd="0" presId="urn:microsoft.com/office/officeart/2005/8/layout/orgChart1"/>
+    <dgm:cxn modelId="{03A95B88-7F25-43D7-8221-57E6358A8BBA}" type="presOf" srcId="{9044BA9D-F549-4C8F-88FD-5726244ADE11}" destId="{A87355A0-6987-4B8D-89EF-7DAEDFCFD820}" srcOrd="0" destOrd="0" presId="urn:microsoft.com/office/officeart/2005/8/layout/orgChart1"/>
+    <dgm:cxn modelId="{ABE9E21A-1EA7-4939-AA55-EF6BE70CA451}" type="presOf" srcId="{2D5F5D00-12AF-4EC2-AAA2-EA9F48D03C5B}" destId="{A06AA513-2068-4B41-BC51-137C8C8E1F1A}" srcOrd="0" destOrd="0" presId="urn:microsoft.com/office/officeart/2005/8/layout/orgChart1"/>
     <dgm:cxn modelId="{48AB75E4-9841-440A-BDC7-6B59059F7F0A}" srcId="{D8569529-7005-477F-9546-86B81A97E316}" destId="{6F6326FA-4A3B-45FA-A4D2-B3DF72492F98}" srcOrd="0" destOrd="0" parTransId="{953C9BA5-3013-4DA1-88DF-773E79D7423C}" sibTransId="{8AA6A487-F62B-4151-A0BD-1383EDC09CE5}"/>
     <dgm:cxn modelId="{58154F3C-281C-4D2F-9672-56460D767DA5}" srcId="{38CC51B6-18AE-4C08-B63B-D7ADBBCBC681}" destId="{06DD6560-F925-4142-8383-7B0DD6CAE313}" srcOrd="0" destOrd="0" parTransId="{AF3DA0EE-3757-4B8A-B39C-0C3981E4CE25}" sibTransId="{5FFB77E4-417F-47C3-AF0C-B5FADB3DDCC7}"/>
-    <dgm:cxn modelId="{D916E61B-C771-482E-BF75-42B8C368D1E1}" type="presOf" srcId="{E86DF0FB-BDC2-4C37-9586-2B4B43B5AC17}" destId="{6A8BA387-2C3A-41AF-9677-A63BC0102C31}" srcOrd="0" destOrd="0" presId="urn:microsoft.com/office/officeart/2005/8/layout/orgChart1"/>
-    <dgm:cxn modelId="{3AADAA49-7F30-4CBF-A0E1-C40BD56D9123}" type="presOf" srcId="{9044BA9D-F549-4C8F-88FD-5726244ADE11}" destId="{A87355A0-6987-4B8D-89EF-7DAEDFCFD820}" srcOrd="0" destOrd="0" presId="urn:microsoft.com/office/officeart/2005/8/layout/orgChart1"/>
+    <dgm:cxn modelId="{0268D0D0-63C2-4221-9F66-996A3F2EB26F}" type="presOf" srcId="{06DD6560-F925-4142-8383-7B0DD6CAE313}" destId="{7AD3D726-497C-4F7B-92D8-7376AAFBD981}" srcOrd="0" destOrd="0" presId="urn:microsoft.com/office/officeart/2005/8/layout/orgChart1"/>
+    <dgm:cxn modelId="{7A620A7A-64D0-4DC5-9D4F-9D2DE05DEF5C}" type="presOf" srcId="{6F6326FA-4A3B-45FA-A4D2-B3DF72492F98}" destId="{9240DD41-4761-4FD8-BB9C-46B58C25EA0D}" srcOrd="1" destOrd="0" presId="urn:microsoft.com/office/officeart/2005/8/layout/orgChart1"/>
+    <dgm:cxn modelId="{D27D689D-1982-4BDC-895D-2DD16CAB1D59}" type="presOf" srcId="{871A3C4B-F95D-4704-8721-D2314EF89C5A}" destId="{C83A5AB3-2F84-4B08-8C52-9468B8F3920C}" srcOrd="0" destOrd="0" presId="urn:microsoft.com/office/officeart/2005/8/layout/orgChart1"/>
     <dgm:cxn modelId="{993D7BDA-C654-4AC0-9616-174E3A4848F1}" srcId="{4094E635-CC97-4F77-A073-B028C0E6DC8C}" destId="{80A4086C-F0FA-4466-9ECD-25452908F84E}" srcOrd="1" destOrd="0" parTransId="{74B063E4-796A-4E9D-B1B1-F52328B723A0}" sibTransId="{DC4D7F60-A93E-4F44-8C47-B895A44E1F30}"/>
-    <dgm:cxn modelId="{82966C19-CAFB-4C2D-BFF4-B4A400C4EA67}" type="presOf" srcId="{7F38BFE7-C697-42ED-B74F-D1E76CCA6E64}" destId="{D69A11E7-F650-411D-972C-7CFCF40644F8}" srcOrd="0" destOrd="0" presId="urn:microsoft.com/office/officeart/2005/8/layout/orgChart1"/>
-    <dgm:cxn modelId="{0BD7B458-39EF-405B-B825-CA5D6C6547EB}" type="presOf" srcId="{74B063E4-796A-4E9D-B1B1-F52328B723A0}" destId="{AB75FA95-AA1B-4E00-BDA5-B4B235617F9E}" srcOrd="0" destOrd="0" presId="urn:microsoft.com/office/officeart/2005/8/layout/orgChart1"/>
-    <dgm:cxn modelId="{0282BA54-8244-46C5-9FCE-1091CB9DFFD8}" type="presOf" srcId="{98F2D057-5951-48BA-974B-018EB8ED38A9}" destId="{F95DB6C7-5077-4AE9-811D-3268C453DA19}" srcOrd="0" destOrd="0" presId="urn:microsoft.com/office/officeart/2005/8/layout/orgChart1"/>
-    <dgm:cxn modelId="{B14CD5EC-E2A5-4D8B-8188-E1FAA2B6DD39}" type="presOf" srcId="{6F6326FA-4A3B-45FA-A4D2-B3DF72492F98}" destId="{9240DD41-4761-4FD8-BB9C-46B58C25EA0D}" srcOrd="1" destOrd="0" presId="urn:microsoft.com/office/officeart/2005/8/layout/orgChart1"/>
     <dgm:cxn modelId="{7A235077-257D-4D39-961F-9C9A55E15AE7}" srcId="{CB310BBD-CA92-4B9D-82AD-B2B12F6CC2E5}" destId="{B250730D-D87E-43C3-A5D8-3B599734BA82}" srcOrd="1" destOrd="0" parTransId="{B2E3E090-2915-4787-8322-11914BD2A2AF}" sibTransId="{D9A70693-5421-4032-BC2D-2B367F81A981}"/>
-    <dgm:cxn modelId="{3958A0CC-83B1-4592-8319-616855787E9A}" type="presOf" srcId="{4A1A25CC-51A6-438E-AEA4-45B950CDDF5D}" destId="{28C6511F-3A1A-4755-9103-F1D729538A2A}" srcOrd="1" destOrd="0" presId="urn:microsoft.com/office/officeart/2005/8/layout/orgChart1"/>
-    <dgm:cxn modelId="{71620EFD-6990-474A-A44D-3AB48A363B6F}" type="presOf" srcId="{3CBADB45-C500-411E-81F8-C88A42CAEF45}" destId="{5CD5C500-A085-4E6D-9398-DF26DDCB02AA}" srcOrd="0" destOrd="0" presId="urn:microsoft.com/office/officeart/2005/8/layout/orgChart1"/>
-    <dgm:cxn modelId="{82349A7E-4C5F-43E5-98ED-D0B6DBE3A586}" type="presOf" srcId="{77616689-B42B-424A-9B58-8094854B3890}" destId="{22229899-B8B9-4FFC-83D8-587D8409D2A9}" srcOrd="0" destOrd="0" presId="urn:microsoft.com/office/officeart/2005/8/layout/orgChart1"/>
+    <dgm:cxn modelId="{F8954A58-3225-44F9-AF07-8F38BA767011}" type="presOf" srcId="{2F934426-5534-47A3-8A9A-6DA674B75669}" destId="{07565D87-D0AF-4196-9238-45ACB7C32295}" srcOrd="0" destOrd="0" presId="urn:microsoft.com/office/officeart/2005/8/layout/orgChart1"/>
+    <dgm:cxn modelId="{57B086CE-05C9-4274-8626-DE33B34D4493}" type="presOf" srcId="{4A1A25CC-51A6-438E-AEA4-45B950CDDF5D}" destId="{D17C5D5F-6231-45DD-BEE8-677C618CD8BD}" srcOrd="0" destOrd="0" presId="urn:microsoft.com/office/officeart/2005/8/layout/orgChart1"/>
+    <dgm:cxn modelId="{A335DBC6-340D-41F4-B30F-B68272F89686}" type="presOf" srcId="{6F6326FA-4A3B-45FA-A4D2-B3DF72492F98}" destId="{6E356212-E4DA-46AE-ADE9-D176131A4FCE}" srcOrd="0" destOrd="0" presId="urn:microsoft.com/office/officeart/2005/8/layout/orgChart1"/>
     <dgm:cxn modelId="{43357CA3-0BB5-423F-AF06-61400BCE9A1B}" srcId="{871A3C4B-F95D-4704-8721-D2314EF89C5A}" destId="{2A0355C6-84C9-4CEC-AA83-BBD423A596FC}" srcOrd="3" destOrd="0" parTransId="{E86DF0FB-BDC2-4C37-9586-2B4B43B5AC17}" sibTransId="{311FA4F0-E04E-4A3E-966A-C5391D92E369}"/>
-    <dgm:cxn modelId="{75ED422E-6375-4307-A4FF-A5D02BFE5D59}" type="presOf" srcId="{B250730D-D87E-43C3-A5D8-3B599734BA82}" destId="{B775A9A9-81E6-4D24-8E68-D749B0704468}" srcOrd="1" destOrd="0" presId="urn:microsoft.com/office/officeart/2005/8/layout/orgChart1"/>
-    <dgm:cxn modelId="{F1322896-DB69-4C9C-9050-3128AEBD49D9}" type="presOf" srcId="{5EF75505-913B-4FB5-B13D-7E15641ADD40}" destId="{199933BB-5102-4CEE-9AF3-52C459885117}" srcOrd="0" destOrd="0" presId="urn:microsoft.com/office/officeart/2005/8/layout/orgChart1"/>
-    <dgm:cxn modelId="{D4821375-3F96-4E82-A66D-54E7D5725272}" type="presOf" srcId="{2A0355C6-84C9-4CEC-AA83-BBD423A596FC}" destId="{91AE0F43-9EED-421A-969B-88399678A0DB}" srcOrd="0" destOrd="0" presId="urn:microsoft.com/office/officeart/2005/8/layout/orgChart1"/>
-    <dgm:cxn modelId="{84BDD380-C5A4-4C8E-8B8F-C147B768D326}" type="presOf" srcId="{D7DFD860-026C-494B-AD06-436D2F1D8941}" destId="{34FC2884-5584-4B64-B4F9-FD3690C2F21C}" srcOrd="0" destOrd="0" presId="urn:microsoft.com/office/officeart/2005/8/layout/orgChart1"/>
     <dgm:cxn modelId="{DAFB0B9A-66ED-4B50-8CF7-123C9AF1A996}" srcId="{4094E635-CC97-4F77-A073-B028C0E6DC8C}" destId="{2F934426-5534-47A3-8A9A-6DA674B75669}" srcOrd="2" destOrd="0" parTransId="{3BC9D6E1-0D37-4AF9-9DE6-CF985537797D}" sibTransId="{E5A1EFA3-8EDD-4421-BFBE-275DE59E61AE}"/>
-    <dgm:cxn modelId="{92A5A445-D41B-41A0-988A-33F339ED25DE}" type="presOf" srcId="{C29F5E00-B230-42F6-A811-D619AF7F7824}" destId="{D96425BD-EB1A-49DA-AAB3-BDFD6CF157E2}" srcOrd="0" destOrd="0" presId="urn:microsoft.com/office/officeart/2005/8/layout/orgChart1"/>
+    <dgm:cxn modelId="{DA58372E-FF28-47EC-A9D8-95110EBA4E81}" type="presOf" srcId="{77616689-B42B-424A-9B58-8094854B3890}" destId="{FF6F1129-6AB5-46EE-BF88-4EA238DC16D7}" srcOrd="1" destOrd="0" presId="urn:microsoft.com/office/officeart/2005/8/layout/orgChart1"/>
+    <dgm:cxn modelId="{9047EC86-4431-41FA-AB20-77F40D9968B8}" type="presOf" srcId="{2F934426-5534-47A3-8A9A-6DA674B75669}" destId="{8C703559-1CD1-4D5B-B806-E05C37B3C07F}" srcOrd="1" destOrd="0" presId="urn:microsoft.com/office/officeart/2005/8/layout/orgChart1"/>
+    <dgm:cxn modelId="{83AF0472-FB16-4242-B079-AE9032669E2E}" type="presOf" srcId="{2A0355C6-84C9-4CEC-AA83-BBD423A596FC}" destId="{1FDDAFCF-64CF-41B0-88A3-2945B5DE35DC}" srcOrd="1" destOrd="0" presId="urn:microsoft.com/office/officeart/2005/8/layout/orgChart1"/>
+    <dgm:cxn modelId="{8BC2F23D-9A8F-4E21-8451-F1E87C8B653C}" type="presOf" srcId="{0AFF116B-42AE-48B9-B2E6-7B97AE4436D4}" destId="{1D6B74C6-21C5-407F-BC2E-C867FC7242BB}" srcOrd="1" destOrd="0" presId="urn:microsoft.com/office/officeart/2005/8/layout/orgChart1"/>
+    <dgm:cxn modelId="{2616295B-1962-4A14-8675-B96B45FF0907}" type="presOf" srcId="{CF68E165-C4BB-4B80-B5D0-8948C7F081F2}" destId="{C8A8D52D-EEB5-4399-B7F0-B8D00AB3C169}" srcOrd="0" destOrd="0" presId="urn:microsoft.com/office/officeart/2005/8/layout/orgChart1"/>
+    <dgm:cxn modelId="{DD69B03C-ED30-442E-BAED-1C64FBC88108}" type="presOf" srcId="{0AFF116B-42AE-48B9-B2E6-7B97AE4436D4}" destId="{0C5CF367-862A-421A-A962-0A4261DEB0B5}" srcOrd="0" destOrd="0" presId="urn:microsoft.com/office/officeart/2005/8/layout/orgChart1"/>
     <dgm:cxn modelId="{0B6EA725-ECBA-4B5E-8DE0-A751429C9D04}" srcId="{684B64DC-7233-4951-A81D-E2AC96EE3CFC}" destId="{4A1A25CC-51A6-438E-AEA4-45B950CDDF5D}" srcOrd="0" destOrd="0" parTransId="{CF68E165-C4BB-4B80-B5D0-8948C7F081F2}" sibTransId="{84275BF7-72B3-4B9E-A88E-E3950B87FD0C}"/>
-    <dgm:cxn modelId="{6BF3217A-1ADE-43E4-A190-48233791CF7F}" type="presOf" srcId="{0AFF116B-42AE-48B9-B2E6-7B97AE4436D4}" destId="{1D6B74C6-21C5-407F-BC2E-C867FC7242BB}" srcOrd="1" destOrd="0" presId="urn:microsoft.com/office/officeart/2005/8/layout/orgChart1"/>
+    <dgm:cxn modelId="{81233145-1EE4-4C5E-8079-309B7D658442}" type="presOf" srcId="{252D14E2-BDEF-40DF-A3EF-060A513AA7AC}" destId="{E68CF663-F0C6-4534-84AE-BA1F5FB16E0C}" srcOrd="0" destOrd="0" presId="urn:microsoft.com/office/officeart/2005/8/layout/orgChart1"/>
+    <dgm:cxn modelId="{9F379565-7BF9-4EB0-BF09-94C895743692}" type="presOf" srcId="{4A1A25CC-51A6-438E-AEA4-45B950CDDF5D}" destId="{28C6511F-3A1A-4755-9103-F1D729538A2A}" srcOrd="1" destOrd="0" presId="urn:microsoft.com/office/officeart/2005/8/layout/orgChart1"/>
     <dgm:cxn modelId="{382FCBA5-A41E-4A50-AF1A-D7F05D134CEA}" srcId="{4094E635-CC97-4F77-A073-B028C0E6DC8C}" destId="{5372E084-376E-4F30-8C5D-BC6C1EF254D2}" srcOrd="0" destOrd="0" parTransId="{122D84A3-4DC5-4F18-AC5E-E1F3382586CE}" sibTransId="{BB7F7A7E-BB65-4B94-B6C9-37A6FAE0010E}"/>
     <dgm:cxn modelId="{C29AECC7-BBBA-47A6-9518-88F5D7E83705}" srcId="{1A8ED582-3086-49AF-91F8-F00B22B803DF}" destId="{38CC51B6-18AE-4C08-B63B-D7ADBBCBC681}" srcOrd="6" destOrd="0" parTransId="{004C7AF3-6DA4-4BBA-B6AF-0B883B3BC695}" sibTransId="{DE3702CF-EC9D-4119-8EBD-D8D8552D447B}"/>
-    <dgm:cxn modelId="{2EAF9D0E-EFDA-4662-B73A-6A2503AE417E}" type="presOf" srcId="{2757CF79-3963-43F2-AEA0-6F39844D0C7D}" destId="{5C2412D3-5540-4AD1-A3EA-85B7BFB5247E}" srcOrd="0" destOrd="0" presId="urn:microsoft.com/office/officeart/2005/8/layout/orgChart1"/>
-    <dgm:cxn modelId="{E4F4068A-6825-49C6-942B-9720321CB637}" type="presOf" srcId="{7F38BFE7-C697-42ED-B74F-D1E76CCA6E64}" destId="{978C8139-D0B3-4567-81A6-40CE92C468EA}" srcOrd="1" destOrd="0" presId="urn:microsoft.com/office/officeart/2005/8/layout/orgChart1"/>
-    <dgm:cxn modelId="{CE0496C4-CDA1-4922-8BC0-604F80E399C5}" type="presOf" srcId="{CB310BBD-CA92-4B9D-82AD-B2B12F6CC2E5}" destId="{C9692BEF-B1F9-4DC8-AFB6-E7C926395C7F}" srcOrd="0" destOrd="0" presId="urn:microsoft.com/office/officeart/2005/8/layout/orgChart1"/>
-    <dgm:cxn modelId="{E860ABBF-0164-4172-806B-5861307D2D62}" type="presOf" srcId="{2F934426-5534-47A3-8A9A-6DA674B75669}" destId="{8C703559-1CD1-4D5B-B806-E05C37B3C07F}" srcOrd="1" destOrd="0" presId="urn:microsoft.com/office/officeart/2005/8/layout/orgChart1"/>
-    <dgm:cxn modelId="{51AF7B6C-D085-4A3B-A339-9BCA94FA53AB}" type="presOf" srcId="{38CC51B6-18AE-4C08-B63B-D7ADBBCBC681}" destId="{F1597D2A-5D9C-4B16-A819-CF0B6AC4C5F3}" srcOrd="1" destOrd="0" presId="urn:microsoft.com/office/officeart/2005/8/layout/orgChart1"/>
-    <dgm:cxn modelId="{7C7BA8D4-FB6A-4C3F-8894-7CFBB4990DB8}" type="presOf" srcId="{953C9BA5-3013-4DA1-88DF-773E79D7423C}" destId="{579A255E-8D55-4739-8C88-96641BA632E7}" srcOrd="0" destOrd="0" presId="urn:microsoft.com/office/officeart/2005/8/layout/orgChart1"/>
+    <dgm:cxn modelId="{2E6037AC-300A-4850-8D21-D33484BF2211}" type="presOf" srcId="{73881FCF-EEAB-4B76-A7E4-4A2EDF28B780}" destId="{C89A9C91-69D9-418E-8301-EE957DB9F73F}" srcOrd="0" destOrd="0" presId="urn:microsoft.com/office/officeart/2005/8/layout/orgChart1"/>
+    <dgm:cxn modelId="{E937C15C-E789-4A9E-8D43-86EEF7A38214}" type="presOf" srcId="{4F846885-35B3-4903-AC59-BED9C3771263}" destId="{CB3873AC-7DA8-48A5-935C-5BD09BBE5C3D}" srcOrd="1" destOrd="0" presId="urn:microsoft.com/office/officeart/2005/8/layout/orgChart1"/>
+    <dgm:cxn modelId="{6D7EB699-8000-4903-BD76-91E92979A580}" type="presOf" srcId="{B2E3E090-2915-4787-8322-11914BD2A2AF}" destId="{D0D816C1-C904-4F10-B260-3200C66D735E}" srcOrd="0" destOrd="0" presId="urn:microsoft.com/office/officeart/2005/8/layout/orgChart1"/>
     <dgm:cxn modelId="{C2821AF6-5CE1-46E3-80A5-EEB1E0E5801C}" srcId="{0AFF116B-42AE-48B9-B2E6-7B97AE4436D4}" destId="{1E92480E-6DB1-41F2-AA45-BA8E00D5262A}" srcOrd="1" destOrd="0" parTransId="{C6E90B9D-ED12-4897-AC96-D13B2A01E79C}" sibTransId="{640363E6-1910-4F2D-ADA2-2A5137A16B4F}"/>
-    <dgm:cxn modelId="{89E83644-73D9-4266-9363-88BE37B47EE3}" type="presOf" srcId="{D6115893-71BC-4646-B316-84C1B4AFF815}" destId="{17B8A77B-4716-498C-8801-D35497969138}" srcOrd="0" destOrd="0" presId="urn:microsoft.com/office/officeart/2005/8/layout/orgChart1"/>
+    <dgm:cxn modelId="{59C176C3-217B-4B54-898F-85F68B15D537}" type="presOf" srcId="{C29F5E00-B230-42F6-A811-D619AF7F7824}" destId="{D96425BD-EB1A-49DA-AAB3-BDFD6CF157E2}" srcOrd="0" destOrd="0" presId="urn:microsoft.com/office/officeart/2005/8/layout/orgChart1"/>
+    <dgm:cxn modelId="{3B3E1787-BDE4-4EAF-94FD-82D6FBC93D62}" type="presOf" srcId="{871A3C4B-F95D-4704-8721-D2314EF89C5A}" destId="{177E65B0-4D4E-423C-8068-7BAD60D496E2}" srcOrd="1" destOrd="0" presId="urn:microsoft.com/office/officeart/2005/8/layout/orgChart1"/>
+    <dgm:cxn modelId="{67B298CF-F94D-47E6-AD58-1A83BA9913E1}" srcId="{1A8ED582-3086-49AF-91F8-F00B22B803DF}" destId="{CB310BBD-CA92-4B9D-82AD-B2B12F6CC2E5}" srcOrd="5" destOrd="0" parTransId="{73881FCF-EEAB-4B76-A7E4-4A2EDF28B780}" sibTransId="{AACF70F1-D9BC-46E7-9C7F-8ED49F40B807}"/>
     <dgm:cxn modelId="{C3EF41DF-7E17-4D26-863B-70D15FC76EF8}" srcId="{6747DC6F-C713-427F-99B9-F74CAA5D2811}" destId="{1A8ED582-3086-49AF-91F8-F00B22B803DF}" srcOrd="0" destOrd="0" parTransId="{05F2CA55-384E-4121-9EE6-4103E7821E1D}" sibTransId="{1EA38B35-E186-4B80-A4A2-A4050BA59941}"/>
-    <dgm:cxn modelId="{67B298CF-F94D-47E6-AD58-1A83BA9913E1}" srcId="{1A8ED582-3086-49AF-91F8-F00B22B803DF}" destId="{CB310BBD-CA92-4B9D-82AD-B2B12F6CC2E5}" srcOrd="5" destOrd="0" parTransId="{73881FCF-EEAB-4B76-A7E4-4A2EDF28B780}" sibTransId="{AACF70F1-D9BC-46E7-9C7F-8ED49F40B807}"/>
-    <dgm:cxn modelId="{C6F44DF5-F0E7-4B67-96F1-A1BA35544785}" type="presOf" srcId="{252D14E2-BDEF-40DF-A3EF-060A513AA7AC}" destId="{E68CF663-F0C6-4534-84AE-BA1F5FB16E0C}" srcOrd="0" destOrd="0" presId="urn:microsoft.com/office/officeart/2005/8/layout/orgChart1"/>
-    <dgm:cxn modelId="{5C030450-68BE-4054-A9C5-26E75F2B3ECA}" type="presOf" srcId="{D8569529-7005-477F-9546-86B81A97E316}" destId="{F40427F8-3CF8-4761-BD7E-76FFAED497EB}" srcOrd="0" destOrd="0" presId="urn:microsoft.com/office/officeart/2005/8/layout/orgChart1"/>
-    <dgm:cxn modelId="{9E827CC0-CCB2-4EA8-9A33-AF04775177FB}" type="presOf" srcId="{9B794B72-E680-4F36-9C12-491B6E0B46B7}" destId="{A6A50BF9-4807-4474-BAF5-68698C2838C6}" srcOrd="0" destOrd="0" presId="urn:microsoft.com/office/officeart/2005/8/layout/orgChart1"/>
-    <dgm:cxn modelId="{C62953D2-2592-47E4-9182-2A243224E1BD}" type="presOf" srcId="{A6855F24-C716-4F6C-8D7C-530B9ADE9B2E}" destId="{4ECD00F8-2B33-40D9-8C67-C5555A1A7B0E}" srcOrd="0" destOrd="0" presId="urn:microsoft.com/office/officeart/2005/8/layout/orgChart1"/>
-    <dgm:cxn modelId="{3558ACE3-C389-4039-9956-763917217BB2}" type="presOf" srcId="{0AFF116B-42AE-48B9-B2E6-7B97AE4436D4}" destId="{0C5CF367-862A-421A-A962-0A4261DEB0B5}" srcOrd="0" destOrd="0" presId="urn:microsoft.com/office/officeart/2005/8/layout/orgChart1"/>
-    <dgm:cxn modelId="{D98DEB65-E1CD-4D14-8BF9-49C4633AEF26}" type="presOf" srcId="{86C492F4-F141-4382-84BF-26A7C04FF62A}" destId="{8F988ADA-A7ED-438E-96B7-59F6733BBA2F}" srcOrd="1" destOrd="0" presId="urn:microsoft.com/office/officeart/2005/8/layout/orgChart1"/>
-    <dgm:cxn modelId="{AD2D3C4D-E2F2-424A-8836-079BCBA5D533}" type="presOf" srcId="{4094E635-CC97-4F77-A073-B028C0E6DC8C}" destId="{11C0104D-1D39-4410-957A-F49E70078A3E}" srcOrd="0" destOrd="0" presId="urn:microsoft.com/office/officeart/2005/8/layout/orgChart1"/>
-    <dgm:cxn modelId="{9E846F47-7913-405F-9F74-BC33FA985575}" type="presOf" srcId="{8FAD7B0B-00BC-4D29-980F-A2FF5EDCC633}" destId="{8274B496-E67A-4EE4-8CFE-2426B666D465}" srcOrd="1" destOrd="0" presId="urn:microsoft.com/office/officeart/2005/8/layout/orgChart1"/>
-    <dgm:cxn modelId="{5F5931FE-9052-4801-857B-055DF4D5D370}" type="presOf" srcId="{F1BA5637-3CB9-443F-9EE4-54BF79085E86}" destId="{B6A0D451-84B2-4D44-B3B7-A822721E4519}" srcOrd="0" destOrd="0" presId="urn:microsoft.com/office/officeart/2005/8/layout/orgChart1"/>
-    <dgm:cxn modelId="{97FF1BCE-CF15-4A7F-B814-97DA1C4DC526}" type="presOf" srcId="{684B64DC-7233-4951-A81D-E2AC96EE3CFC}" destId="{67BBED92-AFF7-4694-8855-AB1BE6BEB5F5}" srcOrd="1" destOrd="0" presId="urn:microsoft.com/office/officeart/2005/8/layout/orgChart1"/>
-    <dgm:cxn modelId="{E6C036B6-26EC-434C-B0C7-8CED66036DB3}" type="presOf" srcId="{871A3C4B-F95D-4704-8721-D2314EF89C5A}" destId="{C83A5AB3-2F84-4B08-8C52-9468B8F3920C}" srcOrd="0" destOrd="0" presId="urn:microsoft.com/office/officeart/2005/8/layout/orgChart1"/>
+    <dgm:cxn modelId="{893FB260-6C00-4571-8284-44706C7D53CA}" type="presOf" srcId="{1A8ED582-3086-49AF-91F8-F00B22B803DF}" destId="{8E928A82-91FE-4DFF-95C4-74684752E1E5}" srcOrd="0" destOrd="0" presId="urn:microsoft.com/office/officeart/2005/8/layout/orgChart1"/>
+    <dgm:cxn modelId="{A682F6A2-416F-41FC-9B2F-4E7CADBCDA58}" type="presOf" srcId="{80A4086C-F0FA-4466-9ECD-25452908F84E}" destId="{C807CA8C-5574-4DC1-AE1E-4CC59416E309}" srcOrd="1" destOrd="0" presId="urn:microsoft.com/office/officeart/2005/8/layout/orgChart1"/>
+    <dgm:cxn modelId="{BDEFB8FB-969C-4E6F-B056-F27B397E8311}" type="presOf" srcId="{D7DFD860-026C-494B-AD06-436D2F1D8941}" destId="{2812E655-7133-4CD5-A9E9-327A16A2C812}" srcOrd="1" destOrd="0" presId="urn:microsoft.com/office/officeart/2005/8/layout/orgChart1"/>
+    <dgm:cxn modelId="{41CCDC5A-CEE2-4301-9174-EFED4B09AFE5}" type="presOf" srcId="{4EDB00DA-64F8-48EC-BDE3-CF565B1E1E27}" destId="{9E59F6CD-C1D1-4194-BA7E-96C04660BB7E}" srcOrd="1" destOrd="0" presId="urn:microsoft.com/office/officeart/2005/8/layout/orgChart1"/>
+    <dgm:cxn modelId="{BA0720CC-6AB3-4167-B15D-EFE25ABDCF3E}" type="presOf" srcId="{4094E635-CC97-4F77-A073-B028C0E6DC8C}" destId="{11C0104D-1D39-4410-957A-F49E70078A3E}" srcOrd="0" destOrd="0" presId="urn:microsoft.com/office/officeart/2005/8/layout/orgChart1"/>
+    <dgm:cxn modelId="{E045A593-0213-4038-88AA-25BF588D93AC}" type="presOf" srcId="{D8569529-7005-477F-9546-86B81A97E316}" destId="{F40427F8-3CF8-4761-BD7E-76FFAED497EB}" srcOrd="0" destOrd="0" presId="urn:microsoft.com/office/officeart/2005/8/layout/orgChart1"/>
+    <dgm:cxn modelId="{AF897306-EA8C-4795-957D-D709E02E4CBD}" type="presOf" srcId="{929B5031-9133-48DF-B12C-4B242DDA22A5}" destId="{0E65B934-D458-4304-8EB1-F3DF63E16542}" srcOrd="0" destOrd="0" presId="urn:microsoft.com/office/officeart/2005/8/layout/orgChart1"/>
     <dgm:cxn modelId="{917B9146-3A31-46A0-8F9B-BB79F2FAC8F2}" srcId="{4094E635-CC97-4F77-A073-B028C0E6DC8C}" destId="{D5ED2FDA-97A3-45B9-B74B-460CDEA17C4B}" srcOrd="3" destOrd="0" parTransId="{1888ED30-678F-4F73-9560-6653482BB941}" sibTransId="{EC1F1F14-2D19-44B2-A258-6A49700E78E0}"/>
-    <dgm:cxn modelId="{4D41FA14-49F8-4942-A5FC-DBB4334286FF}" type="presOf" srcId="{B250730D-D87E-43C3-A5D8-3B599734BA82}" destId="{F3CFDE0D-E250-4E20-8C67-B32C14F6581C}" srcOrd="0" destOrd="0" presId="urn:microsoft.com/office/officeart/2005/8/layout/orgChart1"/>
+    <dgm:cxn modelId="{0DD249B4-1D1F-49B0-B32C-509FB1673849}" type="presOf" srcId="{1888ED30-678F-4F73-9560-6653482BB941}" destId="{EA12C8C5-F01E-4974-A83A-C4951D3A4B25}" srcOrd="0" destOrd="0" presId="urn:microsoft.com/office/officeart/2005/8/layout/orgChart1"/>
     <dgm:cxn modelId="{9A6EB1A7-83D0-4694-B242-195AB98300FB}" srcId="{D8569529-7005-477F-9546-86B81A97E316}" destId="{D7DFD860-026C-494B-AD06-436D2F1D8941}" srcOrd="2" destOrd="0" parTransId="{62959FCC-EF90-488D-A2D5-DD592A622AE6}" sibTransId="{2BC70EBE-1CD4-4D63-ADA3-28CDF3FD93FF}"/>
-    <dgm:cxn modelId="{BC50DE78-EF43-4154-A183-A1766881C2D3}" type="presOf" srcId="{4EDB00DA-64F8-48EC-BDE3-CF565B1E1E27}" destId="{9E59F6CD-C1D1-4194-BA7E-96C04660BB7E}" srcOrd="1" destOrd="0" presId="urn:microsoft.com/office/officeart/2005/8/layout/orgChart1"/>
-    <dgm:cxn modelId="{E732358A-17B9-4BC5-A38C-51148E6D57C8}" type="presOf" srcId="{80A4086C-F0FA-4466-9ECD-25452908F84E}" destId="{002F6961-81AC-4B32-B8B7-D2E9A983D3E8}" srcOrd="0" destOrd="0" presId="urn:microsoft.com/office/officeart/2005/8/layout/orgChart1"/>
-    <dgm:cxn modelId="{4BB26362-1856-45D4-9C50-B367A8C69CF4}" type="presOf" srcId="{D5ED2FDA-97A3-45B9-B74B-460CDEA17C4B}" destId="{97DE6BF6-2957-4409-8C71-A05AD12A0C7A}" srcOrd="1" destOrd="0" presId="urn:microsoft.com/office/officeart/2005/8/layout/orgChart1"/>
-    <dgm:cxn modelId="{CA3CBDB3-3DF7-4DA1-988D-6330FC8D76E9}" type="presOf" srcId="{4D45213D-F34D-47CA-A7F4-30A4A8B5C3B0}" destId="{5EE372BA-1E61-420A-9DC3-67CE8E22C568}" srcOrd="0" destOrd="0" presId="urn:microsoft.com/office/officeart/2005/8/layout/orgChart1"/>
+    <dgm:cxn modelId="{01642992-87D0-456D-9818-1434E842A77A}" type="presOf" srcId="{D5ED2FDA-97A3-45B9-B74B-460CDEA17C4B}" destId="{C432DE71-9071-42B3-BB35-A30704A6A66C}" srcOrd="0" destOrd="0" presId="urn:microsoft.com/office/officeart/2005/8/layout/orgChart1"/>
+    <dgm:cxn modelId="{831AF78D-521B-4ABE-9CC4-8C897A9B9C52}" type="presOf" srcId="{4D45213D-F34D-47CA-A7F4-30A4A8B5C3B0}" destId="{5EE372BA-1E61-420A-9DC3-67CE8E22C568}" srcOrd="0" destOrd="0" presId="urn:microsoft.com/office/officeart/2005/8/layout/orgChart1"/>
+    <dgm:cxn modelId="{1C31242A-58A0-4281-95B9-BAF5A442B427}" type="presOf" srcId="{0C1FBAD3-FE85-43F9-993C-4DCAA3635302}" destId="{58E7145A-D506-4F6B-8D93-B911E7A31909}" srcOrd="0" destOrd="0" presId="urn:microsoft.com/office/officeart/2005/8/layout/orgChart1"/>
     <dgm:cxn modelId="{F339A2B4-F221-40A4-82E2-3A9389F8D6D8}" srcId="{871A3C4B-F95D-4704-8721-D2314EF89C5A}" destId="{86C492F4-F141-4382-84BF-26A7C04FF62A}" srcOrd="2" destOrd="0" parTransId="{2757CF79-3963-43F2-AEA0-6F39844D0C7D}" sibTransId="{7772F754-418C-4ACB-B9FF-E6369A416049}"/>
-    <dgm:cxn modelId="{83657ECF-38F6-4BE3-AC9D-1344F7583BA0}" type="presOf" srcId="{8932FC26-D14E-4A24-A7B1-51A4F49E32C0}" destId="{A51E713E-F088-4784-A4C2-08D3A336E93E}" srcOrd="0" destOrd="0" presId="urn:microsoft.com/office/officeart/2005/8/layout/orgChart1"/>
-    <dgm:cxn modelId="{BEDE5F84-6B9E-43FA-9A4D-FB84618AAA9B}" type="presOf" srcId="{7B187D37-8357-4838-AB29-A7A3552E1DBA}" destId="{5C669C84-7E37-43F1-8F7F-2F4E09ED6E59}" srcOrd="0" destOrd="0" presId="urn:microsoft.com/office/officeart/2005/8/layout/orgChart1"/>
-    <dgm:cxn modelId="{41EDD9B6-CD1D-45B7-9FD8-CED853E4FF0F}" type="presOf" srcId="{06DD6560-F925-4142-8383-7B0DD6CAE313}" destId="{0D43225F-FAAF-475D-AD00-623BBE504C9F}" srcOrd="1" destOrd="0" presId="urn:microsoft.com/office/officeart/2005/8/layout/orgChart1"/>
-    <dgm:cxn modelId="{99ABB162-B268-4622-8647-938C5F89D6B7}" type="presOf" srcId="{5EF75505-913B-4FB5-B13D-7E15641ADD40}" destId="{9FB91C64-EC0B-4D0F-B65D-C5D99A129AD9}" srcOrd="1" destOrd="0" presId="urn:microsoft.com/office/officeart/2005/8/layout/orgChart1"/>
-    <dgm:cxn modelId="{4AD33DBD-9642-461D-A52E-C84944C4BEA5}" type="presOf" srcId="{2F934426-5534-47A3-8A9A-6DA674B75669}" destId="{07565D87-D0AF-4196-9238-45ACB7C32295}" srcOrd="0" destOrd="0" presId="urn:microsoft.com/office/officeart/2005/8/layout/orgChart1"/>
-    <dgm:cxn modelId="{B8D61396-72DE-4F78-9AF1-E1B010B49683}" type="presOf" srcId="{F1BA5637-3CB9-443F-9EE4-54BF79085E86}" destId="{8326348A-D813-4187-871B-3E78A3BE182B}" srcOrd="1" destOrd="0" presId="urn:microsoft.com/office/officeart/2005/8/layout/orgChart1"/>
-    <dgm:cxn modelId="{556D58DD-F56A-446D-BB48-905009BB8099}" type="presOf" srcId="{F954C35F-2077-443F-A7C1-2A2FDFC43266}" destId="{923CBCE2-E869-429B-AC14-E475845E2741}" srcOrd="1" destOrd="0" presId="urn:microsoft.com/office/officeart/2005/8/layout/orgChart1"/>
+    <dgm:cxn modelId="{A16DE905-295B-4CFA-86D9-8FC2850BE3ED}" type="presOf" srcId="{8932FC26-D14E-4A24-A7B1-51A4F49E32C0}" destId="{A51E713E-F088-4784-A4C2-08D3A336E93E}" srcOrd="0" destOrd="0" presId="urn:microsoft.com/office/officeart/2005/8/layout/orgChart1"/>
+    <dgm:cxn modelId="{3F4723C8-ACAB-4581-9C91-02939085CE50}" type="presOf" srcId="{1D5F5461-32B4-433F-B9DF-A8EBAB79A4D2}" destId="{282D921C-80B3-4652-A069-4D56D4851573}" srcOrd="0" destOrd="0" presId="urn:microsoft.com/office/officeart/2005/8/layout/orgChart1"/>
+    <dgm:cxn modelId="{D3321A0B-B0E9-4C45-80A1-25C6AAE6E910}" type="presOf" srcId="{953C9BA5-3013-4DA1-88DF-773E79D7423C}" destId="{579A255E-8D55-4739-8C88-96641BA632E7}" srcOrd="0" destOrd="0" presId="urn:microsoft.com/office/officeart/2005/8/layout/orgChart1"/>
+    <dgm:cxn modelId="{9D6D935B-A252-4E0D-B153-DC67E2B8BB29}" type="presOf" srcId="{74B063E4-796A-4E9D-B1B1-F52328B723A0}" destId="{AB75FA95-AA1B-4E00-BDA5-B4B235617F9E}" srcOrd="0" destOrd="0" presId="urn:microsoft.com/office/officeart/2005/8/layout/orgChart1"/>
+    <dgm:cxn modelId="{21A1B93E-172D-45D6-8478-0D665DD87027}" type="presOf" srcId="{F1BA5637-3CB9-443F-9EE4-54BF79085E86}" destId="{8326348A-D813-4187-871B-3E78A3BE182B}" srcOrd="1" destOrd="0" presId="urn:microsoft.com/office/officeart/2005/8/layout/orgChart1"/>
+    <dgm:cxn modelId="{5ACBA645-7614-42E2-ACCF-1EFB2B3463BD}" type="presOf" srcId="{929B5031-9133-48DF-B12C-4B242DDA22A5}" destId="{A104766E-AB43-4BF3-8030-21776958F45A}" srcOrd="1" destOrd="0" presId="urn:microsoft.com/office/officeart/2005/8/layout/orgChart1"/>
+    <dgm:cxn modelId="{09A18984-21EE-43FE-ACB9-9C3FC5497B5E}" type="presOf" srcId="{A6855F24-C716-4F6C-8D7C-530B9ADE9B2E}" destId="{4ECD00F8-2B33-40D9-8C67-C5555A1A7B0E}" srcOrd="0" destOrd="0" presId="urn:microsoft.com/office/officeart/2005/8/layout/orgChart1"/>
+    <dgm:cxn modelId="{5300B050-850B-4C48-82E9-B5F9B81A6E9A}" type="presOf" srcId="{5372E084-376E-4F30-8C5D-BC6C1EF254D2}" destId="{75D4E729-D0CA-473A-AE82-DF6F51A76DEF}" srcOrd="0" destOrd="0" presId="urn:microsoft.com/office/officeart/2005/8/layout/orgChart1"/>
+    <dgm:cxn modelId="{4F51ED97-64C9-4529-93BD-B633BF1D5EA2}" type="presOf" srcId="{8FAD7B0B-00BC-4D29-980F-A2FF5EDCC633}" destId="{4FDF87D2-3F44-4F11-8A94-921673360BEE}" srcOrd="0" destOrd="0" presId="urn:microsoft.com/office/officeart/2005/8/layout/orgChart1"/>
+    <dgm:cxn modelId="{8532EB3F-D106-4D1B-939B-C67EE313D997}" type="presOf" srcId="{D8569529-7005-477F-9546-86B81A97E316}" destId="{2B7FE9A7-C655-4146-9B4F-E0150D2BEF4B}" srcOrd="1" destOrd="0" presId="urn:microsoft.com/office/officeart/2005/8/layout/orgChart1"/>
     <dgm:cxn modelId="{B56F02B9-2B87-453A-9217-611A781B0D2F}" srcId="{871A3C4B-F95D-4704-8721-D2314EF89C5A}" destId="{5EF75505-913B-4FB5-B13D-7E15641ADD40}" srcOrd="1" destOrd="0" parTransId="{0C1FBAD3-FE85-43F9-993C-4DCAA3635302}" sibTransId="{E4F95D54-FFCF-439F-9A53-53508FE7E6A2}"/>
     <dgm:cxn modelId="{29D05B7C-0C9B-42C8-BB9F-999C16809FFA}" srcId="{CB310BBD-CA92-4B9D-82AD-B2B12F6CC2E5}" destId="{4F846885-35B3-4903-AC59-BED9C3771263}" srcOrd="2" destOrd="0" parTransId="{2D5F5D00-12AF-4EC2-AAA2-EA9F48D03C5B}" sibTransId="{91B4E9FE-9A5C-4EE7-8744-8AAC4791ABA1}"/>
     <dgm:cxn modelId="{A4A1689B-A9B9-4F56-8B3C-D89F48D4B573}" srcId="{CB310BBD-CA92-4B9D-82AD-B2B12F6CC2E5}" destId="{3CBADB45-C500-411E-81F8-C88A42CAEF45}" srcOrd="0" destOrd="0" parTransId="{9B794B72-E680-4F36-9C12-491B6E0B46B7}" sibTransId="{E53F6876-3FAC-4AEF-B8DC-B329BF0154EA}"/>
-    <dgm:cxn modelId="{104E5973-E452-4B13-B3BF-5D96771DAFDB}" type="presOf" srcId="{D90EBF36-6979-4C4A-A2FD-5038EBD96558}" destId="{E2CB8E94-0467-43D8-A041-45D7B79B5897}" srcOrd="0" destOrd="0" presId="urn:microsoft.com/office/officeart/2005/8/layout/orgChart1"/>
     <dgm:cxn modelId="{39998442-DFE6-437E-870B-564FE7716B90}" srcId="{0AFF116B-42AE-48B9-B2E6-7B97AE4436D4}" destId="{2976387A-2FC6-474D-A82D-F46F51F61CC3}" srcOrd="2" destOrd="0" parTransId="{D8E5A57B-ED64-415D-B035-69BA86105B3A}" sibTransId="{71098116-3708-4618-A12A-3C126F6B3D89}"/>
-    <dgm:cxn modelId="{DFF6F4FD-A2E2-4104-AB06-058A15662D0D}" type="presOf" srcId="{F954C35F-2077-443F-A7C1-2A2FDFC43266}" destId="{CBE04220-BBCF-46F6-BA66-C1A0C59710CF}" srcOrd="0" destOrd="0" presId="urn:microsoft.com/office/officeart/2005/8/layout/orgChart1"/>
-    <dgm:cxn modelId="{A97F6FE3-4DE2-4CCC-B262-1B9FFC5F5977}" type="presOf" srcId="{004C7AF3-6DA4-4BBA-B6AF-0B883B3BC695}" destId="{1C8B815C-8CCA-4A50-96B0-58A0C5E4FCFA}" srcOrd="0" destOrd="0" presId="urn:microsoft.com/office/officeart/2005/8/layout/orgChart1"/>
-    <dgm:cxn modelId="{CF9EB399-FBCB-4EC2-8A23-B568558FC4DF}" type="presOf" srcId="{3BC9D6E1-0D37-4AF9-9DE6-CF985537797D}" destId="{6FFACDF3-631E-4470-8B75-D0F2AAF9602A}" srcOrd="0" destOrd="0" presId="urn:microsoft.com/office/officeart/2005/8/layout/orgChart1"/>
-    <dgm:cxn modelId="{9FA2B741-0FF9-42A9-8950-A06A311456F6}" type="presOf" srcId="{2A0355C6-84C9-4CEC-AA83-BBD423A596FC}" destId="{1FDDAFCF-64CF-41B0-88A3-2945B5DE35DC}" srcOrd="1" destOrd="0" presId="urn:microsoft.com/office/officeart/2005/8/layout/orgChart1"/>
-    <dgm:cxn modelId="{D4AC191B-813D-4EC4-8B84-FEB85FC985A4}" type="presOf" srcId="{1888ED30-678F-4F73-9560-6653482BB941}" destId="{EA12C8C5-F01E-4974-A83A-C4951D3A4B25}" srcOrd="0" destOrd="0" presId="urn:microsoft.com/office/officeart/2005/8/layout/orgChart1"/>
-    <dgm:cxn modelId="{76388363-A79A-4FDD-B1FA-743D7DF7E2E0}" type="presOf" srcId="{FE086293-2C64-4C46-90AC-FACF92BBFEBD}" destId="{E00DC409-782D-4344-88CF-D8B19735021F}" srcOrd="0" destOrd="0" presId="urn:microsoft.com/office/officeart/2005/8/layout/orgChart1"/>
-    <dgm:cxn modelId="{8E30B2F4-4BD3-453D-8C39-1FF7836F22E8}" type="presOf" srcId="{CF68E165-C4BB-4B80-B5D0-8948C7F081F2}" destId="{C8A8D52D-EEB5-4399-B7F0-B8D00AB3C169}" srcOrd="0" destOrd="0" presId="urn:microsoft.com/office/officeart/2005/8/layout/orgChart1"/>
-    <dgm:cxn modelId="{3C3C3700-A293-416A-A85C-6068C2A87091}" type="presOf" srcId="{5DD8C1FC-1937-4B13-9AF4-9E2F4B601320}" destId="{B92374D8-80C9-4714-8AD0-9FFDD2404E7C}" srcOrd="1" destOrd="0" presId="urn:microsoft.com/office/officeart/2005/8/layout/orgChart1"/>
+    <dgm:cxn modelId="{E1823091-2687-4E31-BC01-F7AB947FDEC3}" type="presOf" srcId="{86C492F4-F141-4382-84BF-26A7C04FF62A}" destId="{8F988ADA-A7ED-438E-96B7-59F6733BBA2F}" srcOrd="1" destOrd="0" presId="urn:microsoft.com/office/officeart/2005/8/layout/orgChart1"/>
+    <dgm:cxn modelId="{A45C1F75-7F25-4FA9-A3C1-426E0931C430}" type="presOf" srcId="{CB310BBD-CA92-4B9D-82AD-B2B12F6CC2E5}" destId="{C9692BEF-B1F9-4DC8-AFB6-E7C926395C7F}" srcOrd="0" destOrd="0" presId="urn:microsoft.com/office/officeart/2005/8/layout/orgChart1"/>
+    <dgm:cxn modelId="{FC610AD3-4517-4996-B8F2-88600245220E}" type="presOf" srcId="{D6115893-71BC-4646-B316-84C1B4AFF815}" destId="{17B8A77B-4716-498C-8801-D35497969138}" srcOrd="0" destOrd="0" presId="urn:microsoft.com/office/officeart/2005/8/layout/orgChart1"/>
+    <dgm:cxn modelId="{8C34DB35-732A-4D96-82A2-63E7CA3B4773}" type="presOf" srcId="{D5ED2FDA-97A3-45B9-B74B-460CDEA17C4B}" destId="{97DE6BF6-2957-4409-8C71-A05AD12A0C7A}" srcOrd="1" destOrd="0" presId="urn:microsoft.com/office/officeart/2005/8/layout/orgChart1"/>
+    <dgm:cxn modelId="{8BA8B7DA-149B-4A73-82FB-4F305793464A}" type="presOf" srcId="{AF3DA0EE-3757-4B8A-B39C-0C3981E4CE25}" destId="{00CE439B-050A-4B09-BC5F-CFDDCD52D405}" srcOrd="0" destOrd="0" presId="urn:microsoft.com/office/officeart/2005/8/layout/orgChart1"/>
+    <dgm:cxn modelId="{38A9CCBD-A13D-4941-81F6-2E6D520AF813}" type="presOf" srcId="{9B794B72-E680-4F36-9C12-491B6E0B46B7}" destId="{A6A50BF9-4807-4474-BAF5-68698C2838C6}" srcOrd="0" destOrd="0" presId="urn:microsoft.com/office/officeart/2005/8/layout/orgChart1"/>
+    <dgm:cxn modelId="{3F277CB2-B2D4-48B6-96C4-247AA607A4A5}" type="presOf" srcId="{80A4086C-F0FA-4466-9ECD-25452908F84E}" destId="{002F6961-81AC-4B32-B8B7-D2E9A983D3E8}" srcOrd="0" destOrd="0" presId="urn:microsoft.com/office/officeart/2005/8/layout/orgChart1"/>
+    <dgm:cxn modelId="{DDBC8B48-C12E-4575-BC81-1810071160EE}" type="presOf" srcId="{B250730D-D87E-43C3-A5D8-3B599734BA82}" destId="{B775A9A9-81E6-4D24-8E68-D749B0704468}" srcOrd="1" destOrd="0" presId="urn:microsoft.com/office/officeart/2005/8/layout/orgChart1"/>
+    <dgm:cxn modelId="{7BFBC158-5FE9-4123-A849-D0110DE8C4F5}" type="presOf" srcId="{C6E90B9D-ED12-4897-AC96-D13B2A01E79C}" destId="{C338E720-3A92-48C9-AAB5-F2F6B232D4A9}" srcOrd="0" destOrd="0" presId="urn:microsoft.com/office/officeart/2005/8/layout/orgChart1"/>
+    <dgm:cxn modelId="{E2914F9E-1D0B-405C-AB48-665714CFE17A}" type="presOf" srcId="{DE12443E-CD9D-4C92-A2DB-8AD0E2A02F91}" destId="{920AD0A5-8A84-4E38-8D1D-5979DF29B1A4}" srcOrd="0" destOrd="0" presId="urn:microsoft.com/office/officeart/2005/8/layout/orgChart1"/>
+    <dgm:cxn modelId="{6DAD5D90-97D7-40AF-9E3A-BCCBAC168243}" type="presOf" srcId="{2A0355C6-84C9-4CEC-AA83-BBD423A596FC}" destId="{91AE0F43-9EED-421A-969B-88399678A0DB}" srcOrd="0" destOrd="0" presId="urn:microsoft.com/office/officeart/2005/8/layout/orgChart1"/>
+    <dgm:cxn modelId="{52A2A897-BA19-48F0-B1EC-864546390159}" type="presOf" srcId="{5EF75505-913B-4FB5-B13D-7E15641ADD40}" destId="{9FB91C64-EC0B-4D0F-B65D-C5D99A129AD9}" srcOrd="1" destOrd="0" presId="urn:microsoft.com/office/officeart/2005/8/layout/orgChart1"/>
+    <dgm:cxn modelId="{27785690-A3DB-405A-97F5-0999C70FBD2C}" type="presOf" srcId="{6747DC6F-C713-427F-99B9-F74CAA5D2811}" destId="{537FF38C-E186-4DF0-B097-E122DD886E3C}" srcOrd="0" destOrd="0" presId="urn:microsoft.com/office/officeart/2005/8/layout/orgChart1"/>
+    <dgm:cxn modelId="{BBA3997F-DB6E-4EB0-89EF-0C6969894E5A}" type="presOf" srcId="{5EF75505-913B-4FB5-B13D-7E15641ADD40}" destId="{199933BB-5102-4CEE-9AF3-52C459885117}" srcOrd="0" destOrd="0" presId="urn:microsoft.com/office/officeart/2005/8/layout/orgChart1"/>
+    <dgm:cxn modelId="{7B112652-20AE-4322-9510-E8390E188581}" type="presOf" srcId="{77616689-B42B-424A-9B58-8094854B3890}" destId="{22229899-B8B9-4FFC-83D8-587D8409D2A9}" srcOrd="0" destOrd="0" presId="urn:microsoft.com/office/officeart/2005/8/layout/orgChart1"/>
+    <dgm:cxn modelId="{108E519B-04C2-4ED8-9553-9021F7945808}" type="presOf" srcId="{D7DFD860-026C-494B-AD06-436D2F1D8941}" destId="{34FC2884-5584-4B64-B4F9-FD3690C2F21C}" srcOrd="0" destOrd="0" presId="urn:microsoft.com/office/officeart/2005/8/layout/orgChart1"/>
+    <dgm:cxn modelId="{FA09BA76-B685-4D78-93F2-248C5F0ABF51}" type="presOf" srcId="{2757CF79-3963-43F2-AEA0-6F39844D0C7D}" destId="{5C2412D3-5540-4AD1-A3EA-85B7BFB5247E}" srcOrd="0" destOrd="0" presId="urn:microsoft.com/office/officeart/2005/8/layout/orgChart1"/>
+    <dgm:cxn modelId="{8FDACCA2-D376-43D7-A0F3-FF1D8E55F487}" type="presOf" srcId="{1E92480E-6DB1-41F2-AA45-BA8E00D5262A}" destId="{1962E949-6C5B-4D06-B14A-28A6F683CBE2}" srcOrd="1" destOrd="0" presId="urn:microsoft.com/office/officeart/2005/8/layout/orgChart1"/>
     <dgm:cxn modelId="{E9C69928-71CD-4E7E-886B-F65126AF19E1}" srcId="{0AFF116B-42AE-48B9-B2E6-7B97AE4436D4}" destId="{77616689-B42B-424A-9B58-8094854B3890}" srcOrd="3" destOrd="0" parTransId="{9044BA9D-F549-4C8F-88FD-5726244ADE11}" sibTransId="{A144CC11-4079-46EE-83B2-7E1C80C0309D}"/>
-    <dgm:cxn modelId="{CE7F4C8A-7B7C-49EF-B865-E9F50BAFBDAE}" type="presOf" srcId="{1E92480E-6DB1-41F2-AA45-BA8E00D5262A}" destId="{1962E949-6C5B-4D06-B14A-28A6F683CBE2}" srcOrd="1" destOrd="0" presId="urn:microsoft.com/office/officeart/2005/8/layout/orgChart1"/>
-    <dgm:cxn modelId="{B90C4F7C-B9BE-4848-ABA9-8BE9ABC2D652}" type="presOf" srcId="{B2E3E090-2915-4787-8322-11914BD2A2AF}" destId="{D0D816C1-C904-4F10-B260-3200C66D735E}" srcOrd="0" destOrd="0" presId="urn:microsoft.com/office/officeart/2005/8/layout/orgChart1"/>
-    <dgm:cxn modelId="{8664A3E6-E62D-4536-9743-D417B6AB5D9D}" type="presOf" srcId="{D8569529-7005-477F-9546-86B81A97E316}" destId="{2B7FE9A7-C655-4146-9B4F-E0150D2BEF4B}" srcOrd="1" destOrd="0" presId="urn:microsoft.com/office/officeart/2005/8/layout/orgChart1"/>
-    <dgm:cxn modelId="{5A4C9CBD-B27E-4496-B58B-5683BD53EA85}" type="presOf" srcId="{929B5031-9133-48DF-B12C-4B242DDA22A5}" destId="{0E65B934-D458-4304-8EB1-F3DF63E16542}" srcOrd="0" destOrd="0" presId="urn:microsoft.com/office/officeart/2005/8/layout/orgChart1"/>
-    <dgm:cxn modelId="{3175C643-3154-4EA2-85E1-73D7C9A4A1AE}" type="presOf" srcId="{80A4086C-F0FA-4466-9ECD-25452908F84E}" destId="{C807CA8C-5574-4DC1-AE1E-4CC59416E309}" srcOrd="1" destOrd="0" presId="urn:microsoft.com/office/officeart/2005/8/layout/orgChart1"/>
-    <dgm:cxn modelId="{98940606-9FBE-4870-ABD5-4B53FC5496BE}" type="presOf" srcId="{684B64DC-7233-4951-A81D-E2AC96EE3CFC}" destId="{C30B9B0A-2A39-450C-B0A7-AAF2B861B2EC}" srcOrd="0" destOrd="0" presId="urn:microsoft.com/office/officeart/2005/8/layout/orgChart1"/>
-    <dgm:cxn modelId="{8AAD9801-86A6-4780-875E-49FC5178DB7D}" type="presOf" srcId="{D7DFD860-026C-494B-AD06-436D2F1D8941}" destId="{2812E655-7133-4CD5-A9E9-327A16A2C812}" srcOrd="1" destOrd="0" presId="urn:microsoft.com/office/officeart/2005/8/layout/orgChart1"/>
-    <dgm:cxn modelId="{1F663516-E064-4A3E-83FB-A4E44ACA5309}" type="presOf" srcId="{AF3DA0EE-3757-4B8A-B39C-0C3981E4CE25}" destId="{00CE439B-050A-4B09-BC5F-CFDDCD52D405}" srcOrd="0" destOrd="0" presId="urn:microsoft.com/office/officeart/2005/8/layout/orgChart1"/>
-    <dgm:cxn modelId="{2185FDAC-3A30-4EE6-9375-C06948B2AB0B}" type="presOf" srcId="{C6E90B9D-ED12-4897-AC96-D13B2A01E79C}" destId="{C338E720-3A92-48C9-AAB5-F2F6B232D4A9}" srcOrd="0" destOrd="0" presId="urn:microsoft.com/office/officeart/2005/8/layout/orgChart1"/>
-    <dgm:cxn modelId="{1EF12110-E8FA-40C5-BD83-9EAB81895AC4}" type="presOf" srcId="{D5ED2FDA-97A3-45B9-B74B-460CDEA17C4B}" destId="{C432DE71-9071-42B3-BB35-A30704A6A66C}" srcOrd="0" destOrd="0" presId="urn:microsoft.com/office/officeart/2005/8/layout/orgChart1"/>
+    <dgm:cxn modelId="{687C0DBB-EF8A-4A80-B842-C8A9E7645F9B}" type="presOf" srcId="{62959FCC-EF90-488D-A2D5-DD592A622AE6}" destId="{140692F2-909B-420A-9D76-42077416C587}" srcOrd="0" destOrd="0" presId="urn:microsoft.com/office/officeart/2005/8/layout/orgChart1"/>
+    <dgm:cxn modelId="{52ED8CA1-6A2F-4EF2-A9DD-A9DD34E465F7}" type="presOf" srcId="{1E92480E-6DB1-41F2-AA45-BA8E00D5262A}" destId="{12F1190F-5A56-4FE8-9818-8B1AB52C02F2}" srcOrd="0" destOrd="0" presId="urn:microsoft.com/office/officeart/2005/8/layout/orgChart1"/>
+    <dgm:cxn modelId="{5CC1EB9C-F792-4EB6-B3F8-2F4660F9776F}" type="presOf" srcId="{5372E084-376E-4F30-8C5D-BC6C1EF254D2}" destId="{411FE202-DDEC-4F8E-BF82-8D09D6DAD754}" srcOrd="1" destOrd="0" presId="urn:microsoft.com/office/officeart/2005/8/layout/orgChart1"/>
+    <dgm:cxn modelId="{92514E53-B3B9-47A6-A8B7-D91567E20F71}" type="presOf" srcId="{98F2D057-5951-48BA-974B-018EB8ED38A9}" destId="{F95DB6C7-5077-4AE9-811D-3268C453DA19}" srcOrd="0" destOrd="0" presId="urn:microsoft.com/office/officeart/2005/8/layout/orgChart1"/>
     <dgm:cxn modelId="{E8AC8CC6-F60A-4A17-8BCB-E7CE03BE0B7B}" srcId="{1A8ED582-3086-49AF-91F8-F00B22B803DF}" destId="{8FAD7B0B-00BC-4D29-980F-A2FF5EDCC633}" srcOrd="7" destOrd="0" parTransId="{2C5C876B-9B75-4AE1-819B-32D781A59DE6}" sibTransId="{D4726339-FA5A-422F-A68A-64896188328A}"/>
-    <dgm:cxn modelId="{7FBCBA50-929C-49FE-AEBC-46648CE19A3B}" type="presOf" srcId="{122D84A3-4DC5-4F18-AC5E-E1F3382586CE}" destId="{00648766-1E8C-4F5A-BBB8-6D87F2EA3D80}" srcOrd="0" destOrd="0" presId="urn:microsoft.com/office/officeart/2005/8/layout/orgChart1"/>
-    <dgm:cxn modelId="{60F3522F-BD5B-4D5D-8F17-F2FB4A0F0694}" type="presOf" srcId="{5DD8C1FC-1937-4B13-9AF4-9E2F4B601320}" destId="{A6D3971B-F3A7-4676-A63A-195CAA0B3DC9}" srcOrd="0" destOrd="0" presId="urn:microsoft.com/office/officeart/2005/8/layout/orgChart1"/>
-    <dgm:cxn modelId="{653C24AE-9BD3-48E2-98A7-119435DCB0BB}" type="presOf" srcId="{1A8ED582-3086-49AF-91F8-F00B22B803DF}" destId="{891A21B1-9134-4B9C-B9F9-8DAEB1ABB244}" srcOrd="1" destOrd="0" presId="urn:microsoft.com/office/officeart/2005/8/layout/orgChart1"/>
+    <dgm:cxn modelId="{B3E9DED1-A29A-4BF8-9481-5057C1292A20}" type="presOf" srcId="{38CC51B6-18AE-4C08-B63B-D7ADBBCBC681}" destId="{F1597D2A-5D9C-4B16-A819-CF0B6AC4C5F3}" srcOrd="1" destOrd="0" presId="urn:microsoft.com/office/officeart/2005/8/layout/orgChart1"/>
+    <dgm:cxn modelId="{7862B04B-ACD2-4E80-8CB2-7057BC73EFA1}" type="presOf" srcId="{684B64DC-7233-4951-A81D-E2AC96EE3CFC}" destId="{67BBED92-AFF7-4694-8855-AB1BE6BEB5F5}" srcOrd="1" destOrd="0" presId="urn:microsoft.com/office/officeart/2005/8/layout/orgChart1"/>
+    <dgm:cxn modelId="{E165B85E-F372-4490-9293-48DA3140B15F}" type="presOf" srcId="{122D84A3-4DC5-4F18-AC5E-E1F3382586CE}" destId="{00648766-1E8C-4F5A-BBB8-6D87F2EA3D80}" srcOrd="0" destOrd="0" presId="urn:microsoft.com/office/officeart/2005/8/layout/orgChart1"/>
+    <dgm:cxn modelId="{EB14ED4F-6388-4C45-B2CA-9CC2F0EAD0CF}" type="presOf" srcId="{7F38BFE7-C697-42ED-B74F-D1E76CCA6E64}" destId="{D69A11E7-F650-411D-972C-7CFCF40644F8}" srcOrd="0" destOrd="0" presId="urn:microsoft.com/office/officeart/2005/8/layout/orgChart1"/>
+    <dgm:cxn modelId="{F593CDE0-21C9-4515-B007-DB6FD99FBB4C}" type="presOf" srcId="{2976387A-2FC6-474D-A82D-F46F51F61CC3}" destId="{B98E3EB7-A5E6-4BB3-A0CE-8E2DE503A7C8}" srcOrd="1" destOrd="0" presId="urn:microsoft.com/office/officeart/2005/8/layout/orgChart1"/>
+    <dgm:cxn modelId="{899CA690-7D39-4791-96DF-48E7999FCB1F}" type="presOf" srcId="{1A8ED582-3086-49AF-91F8-F00B22B803DF}" destId="{891A21B1-9134-4B9C-B9F9-8DAEB1ABB244}" srcOrd="1" destOrd="0" presId="urn:microsoft.com/office/officeart/2005/8/layout/orgChart1"/>
     <dgm:cxn modelId="{C10F4BC5-E98D-402C-A1F8-29218F96020F}" srcId="{D8569529-7005-477F-9546-86B81A97E316}" destId="{4EDB00DA-64F8-48EC-BDE3-CF565B1E1E27}" srcOrd="3" destOrd="0" parTransId="{DE12443E-CD9D-4C92-A2DB-8AD0E2A02F91}" sibTransId="{C690AC18-109D-4C87-B5E0-2E97A4326D5D}"/>
-    <dgm:cxn modelId="{BB479AAC-6006-4349-A190-42D0EC2ABAA2}" type="presOf" srcId="{4094E635-CC97-4F77-A073-B028C0E6DC8C}" destId="{6FF6E749-DBC8-48C3-BC13-377EB6CC50C2}" srcOrd="1" destOrd="0" presId="urn:microsoft.com/office/officeart/2005/8/layout/orgChart1"/>
-    <dgm:cxn modelId="{BF92AAC5-277F-4E62-8FAA-9FFC880CBD23}" type="presOf" srcId="{3CBADB45-C500-411E-81F8-C88A42CAEF45}" destId="{ED49868E-C82A-45A7-B443-645A50A53DF3}" srcOrd="1" destOrd="0" presId="urn:microsoft.com/office/officeart/2005/8/layout/orgChart1"/>
+    <dgm:cxn modelId="{AD49EA2E-21D0-4813-8216-9C8A07163A7E}" type="presOf" srcId="{D8E5A57B-ED64-415D-B035-69BA86105B3A}" destId="{B98976FB-BF3C-41C2-A186-5C375A91CE65}" srcOrd="0" destOrd="0" presId="urn:microsoft.com/office/officeart/2005/8/layout/orgChart1"/>
+    <dgm:cxn modelId="{35260BC2-177E-43A4-BE51-A112F1DAEB94}" type="presOf" srcId="{2976387A-2FC6-474D-A82D-F46F51F61CC3}" destId="{5D2431FC-EF92-4B33-879D-D9811CF9C899}" srcOrd="0" destOrd="0" presId="urn:microsoft.com/office/officeart/2005/8/layout/orgChart1"/>
+    <dgm:cxn modelId="{C41238AA-497B-4505-8610-937BC78DAD62}" type="presOf" srcId="{8FAD7B0B-00BC-4D29-980F-A2FF5EDCC633}" destId="{8274B496-E67A-4EE4-8CFE-2426B666D465}" srcOrd="1" destOrd="0" presId="urn:microsoft.com/office/officeart/2005/8/layout/orgChart1"/>
+    <dgm:cxn modelId="{0958BEED-5BE1-4FDC-A83E-DCD56BD5BD11}" type="presOf" srcId="{B250730D-D87E-43C3-A5D8-3B599734BA82}" destId="{F3CFDE0D-E250-4E20-8C67-B32C14F6581C}" srcOrd="0" destOrd="0" presId="urn:microsoft.com/office/officeart/2005/8/layout/orgChart1"/>
+    <dgm:cxn modelId="{84340035-6CCD-418C-A734-5666EE71EC13}" type="presOf" srcId="{8932FC26-D14E-4A24-A7B1-51A4F49E32C0}" destId="{F9857995-A49A-4EDE-923C-8657AB5B7F1B}" srcOrd="1" destOrd="0" presId="urn:microsoft.com/office/officeart/2005/8/layout/orgChart1"/>
+    <dgm:cxn modelId="{15902541-356A-49A5-8049-ED9591D19AA5}" type="presOf" srcId="{F954C35F-2077-443F-A7C1-2A2FDFC43266}" destId="{CBE04220-BBCF-46F6-BA66-C1A0C59710CF}" srcOrd="0" destOrd="0" presId="urn:microsoft.com/office/officeart/2005/8/layout/orgChart1"/>
+    <dgm:cxn modelId="{8389F9AE-5962-48D8-AA49-4BA062D40E3F}" type="presOf" srcId="{F954C35F-2077-443F-A7C1-2A2FDFC43266}" destId="{923CBCE2-E869-429B-AC14-E475845E2741}" srcOrd="1" destOrd="0" presId="urn:microsoft.com/office/officeart/2005/8/layout/orgChart1"/>
+    <dgm:cxn modelId="{16EB7F9C-6A26-46AD-BA43-9C953981B676}" type="presOf" srcId="{FE086293-2C64-4C46-90AC-FACF92BBFEBD}" destId="{E00DC409-782D-4344-88CF-D8B19735021F}" srcOrd="0" destOrd="0" presId="urn:microsoft.com/office/officeart/2005/8/layout/orgChart1"/>
+    <dgm:cxn modelId="{E95D28F3-5214-424E-8A61-F145AB634016}" type="presOf" srcId="{004C7AF3-6DA4-4BBA-B6AF-0B883B3BC695}" destId="{1C8B815C-8CCA-4A50-96B0-58A0C5E4FCFA}" srcOrd="0" destOrd="0" presId="urn:microsoft.com/office/officeart/2005/8/layout/orgChart1"/>
     <dgm:cxn modelId="{837851EB-A614-4C82-870C-F3A17B3602C6}" srcId="{1A8ED582-3086-49AF-91F8-F00B22B803DF}" destId="{684B64DC-7233-4951-A81D-E2AC96EE3CFC}" srcOrd="0" destOrd="0" parTransId="{1D5F5461-32B4-433F-B9DF-A8EBAB79A4D2}" sibTransId="{38B1EB87-788B-45FA-BD97-A27589EBB9E1}"/>
-    <dgm:cxn modelId="{ABED153F-C406-46ED-8CDB-76A1EE6CE68D}" type="presOf" srcId="{38CC51B6-18AE-4C08-B63B-D7ADBBCBC681}" destId="{8CB87177-7E90-49A4-A141-8D63D7A99427}" srcOrd="0" destOrd="0" presId="urn:microsoft.com/office/officeart/2005/8/layout/orgChart1"/>
+    <dgm:cxn modelId="{2BD93522-F3EF-4732-8C2E-667630A06D95}" type="presOf" srcId="{3CBADB45-C500-411E-81F8-C88A42CAEF45}" destId="{ED49868E-C82A-45A7-B443-645A50A53DF3}" srcOrd="1" destOrd="0" presId="urn:microsoft.com/office/officeart/2005/8/layout/orgChart1"/>
+    <dgm:cxn modelId="{259BD1D7-EF49-4A5F-87E0-AE956ACE0E75}" type="presOf" srcId="{7B187D37-8357-4838-AB29-A7A3552E1DBA}" destId="{5C669C84-7E37-43F1-8F7F-2F4E09ED6E59}" srcOrd="0" destOrd="0" presId="urn:microsoft.com/office/officeart/2005/8/layout/orgChart1"/>
     <dgm:cxn modelId="{A0E1B316-3088-444A-9D32-768DD786E633}" srcId="{38CC51B6-18AE-4C08-B63B-D7ADBBCBC681}" destId="{8932FC26-D14E-4A24-A7B1-51A4F49E32C0}" srcOrd="1" destOrd="0" parTransId="{C29F5E00-B230-42F6-A811-D619AF7F7824}" sibTransId="{45ED2891-529E-484E-8FB9-1E1B4B96B8B4}"/>
-    <dgm:cxn modelId="{E0184286-C1D9-48C0-BC8A-EF4F90381C23}" type="presOf" srcId="{2C5C876B-9B75-4AE1-819B-32D781A59DE6}" destId="{5C6BC598-2D87-494F-8664-02869702B58C}" srcOrd="0" destOrd="0" presId="urn:microsoft.com/office/officeart/2005/8/layout/orgChart1"/>
-    <dgm:cxn modelId="{B9C661D4-0BBC-49F8-9521-925F5BFC498D}" type="presOf" srcId="{4F846885-35B3-4903-AC59-BED9C3771263}" destId="{CB3873AC-7DA8-48A5-935C-5BD09BBE5C3D}" srcOrd="1" destOrd="0" presId="urn:microsoft.com/office/officeart/2005/8/layout/orgChart1"/>
+    <dgm:cxn modelId="{2BE928C4-7323-4ACF-9BB3-4347247AE3AB}" type="presOf" srcId="{06DD6560-F925-4142-8383-7B0DD6CAE313}" destId="{0D43225F-FAAF-475D-AD00-623BBE504C9F}" srcOrd="1" destOrd="0" presId="urn:microsoft.com/office/officeart/2005/8/layout/orgChart1"/>
+    <dgm:cxn modelId="{31EC6051-7AB3-46AA-8F48-759506E427DC}" type="presOf" srcId="{E86DF0FB-BDC2-4C37-9586-2B4B43B5AC17}" destId="{6A8BA387-2C3A-41AF-9677-A63BC0102C31}" srcOrd="0" destOrd="0" presId="urn:microsoft.com/office/officeart/2005/8/layout/orgChart1"/>
     <dgm:cxn modelId="{0E25E962-1FC7-41FD-8392-2C0871399265}" srcId="{1A8ED582-3086-49AF-91F8-F00B22B803DF}" destId="{871A3C4B-F95D-4704-8721-D2314EF89C5A}" srcOrd="4" destOrd="0" parTransId="{252D14E2-BDEF-40DF-A3EF-060A513AA7AC}" sibTransId="{E7B1B561-E3FB-4E75-AAFD-8810E941C7A4}"/>
     <dgm:cxn modelId="{8FFC6512-83B3-4849-9ACC-EC3226EE4097}" srcId="{CB310BBD-CA92-4B9D-82AD-B2B12F6CC2E5}" destId="{929B5031-9133-48DF-B12C-4B242DDA22A5}" srcOrd="3" destOrd="0" parTransId="{98F2D057-5951-48BA-974B-018EB8ED38A9}" sibTransId="{6B5E5A07-BB22-4D64-9D41-BC3426B51FAB}"/>
-    <dgm:cxn modelId="{0674500F-E381-4514-AF5D-9FB77D1C95C4}" type="presParOf" srcId="{537FF38C-E186-4DF0-B097-E122DD886E3C}" destId="{9A9EF13F-C18D-4228-9423-7160AEA59C7D}" srcOrd="0" destOrd="0" presId="urn:microsoft.com/office/officeart/2005/8/layout/orgChart1"/>
-    <dgm:cxn modelId="{34A9F126-C3FB-4ABA-87EE-E0FC4AE02F34}" type="presParOf" srcId="{9A9EF13F-C18D-4228-9423-7160AEA59C7D}" destId="{D9DD9A0F-FC69-4B00-9FBF-E3DC0189E72C}" srcOrd="0" destOrd="0" presId="urn:microsoft.com/office/officeart/2005/8/layout/orgChart1"/>
-    <dgm:cxn modelId="{B055292A-FC61-4B5B-BD71-AD797928ED25}" type="presParOf" srcId="{D9DD9A0F-FC69-4B00-9FBF-E3DC0189E72C}" destId="{8E928A82-91FE-4DFF-95C4-74684752E1E5}" srcOrd="0" destOrd="0" presId="urn:microsoft.com/office/officeart/2005/8/layout/orgChart1"/>
-    <dgm:cxn modelId="{A385FB27-20B2-413C-B1F3-5B0132241CE1}" type="presParOf" srcId="{D9DD9A0F-FC69-4B00-9FBF-E3DC0189E72C}" destId="{891A21B1-9134-4B9C-B9F9-8DAEB1ABB244}" srcOrd="1" destOrd="0" presId="urn:microsoft.com/office/officeart/2005/8/layout/orgChart1"/>
-    <dgm:cxn modelId="{2A64B46B-B672-4B96-8631-D76D5EE169BF}" type="presParOf" srcId="{9A9EF13F-C18D-4228-9423-7160AEA59C7D}" destId="{D878D89D-2763-4851-AA0F-F78964349667}" srcOrd="1" destOrd="0" presId="urn:microsoft.com/office/officeart/2005/8/layout/orgChart1"/>
-    <dgm:cxn modelId="{446E0C54-8085-4F9F-AD74-9C19AB4BE401}" type="presParOf" srcId="{D878D89D-2763-4851-AA0F-F78964349667}" destId="{282D921C-80B3-4652-A069-4D56D4851573}" srcOrd="0" destOrd="0" presId="urn:microsoft.com/office/officeart/2005/8/layout/orgChart1"/>
-    <dgm:cxn modelId="{D90746C3-60EE-445E-9459-18625153742C}" type="presParOf" srcId="{D878D89D-2763-4851-AA0F-F78964349667}" destId="{A9CD082F-C4DC-447A-8EDA-2D29A32B32BA}" srcOrd="1" destOrd="0" presId="urn:microsoft.com/office/officeart/2005/8/layout/orgChart1"/>
-    <dgm:cxn modelId="{A86F8151-6B5A-4C40-B16D-A1D80DF20D06}" type="presParOf" srcId="{A9CD082F-C4DC-447A-8EDA-2D29A32B32BA}" destId="{48A70607-AED1-4946-88AD-CB19EA33BE63}" srcOrd="0" destOrd="0" presId="urn:microsoft.com/office/officeart/2005/8/layout/orgChart1"/>
-    <dgm:cxn modelId="{9E929A52-0AF2-44CE-9466-07B25F45F2AC}" type="presParOf" srcId="{48A70607-AED1-4946-88AD-CB19EA33BE63}" destId="{C30B9B0A-2A39-450C-B0A7-AAF2B861B2EC}" srcOrd="0" destOrd="0" presId="urn:microsoft.com/office/officeart/2005/8/layout/orgChart1"/>
-    <dgm:cxn modelId="{BBFD9737-169B-4D39-ADA3-FC6EDE1051E0}" type="presParOf" srcId="{48A70607-AED1-4946-88AD-CB19EA33BE63}" destId="{67BBED92-AFF7-4694-8855-AB1BE6BEB5F5}" srcOrd="1" destOrd="0" presId="urn:microsoft.com/office/officeart/2005/8/layout/orgChart1"/>
-    <dgm:cxn modelId="{A7B8BAB9-7E59-49E4-8D05-59B6C373F18D}" type="presParOf" srcId="{A9CD082F-C4DC-447A-8EDA-2D29A32B32BA}" destId="{9A92E677-B3FD-4EA4-AC7E-C82A503E5412}" srcOrd="1" destOrd="0" presId="urn:microsoft.com/office/officeart/2005/8/layout/orgChart1"/>
-    <dgm:cxn modelId="{B549A2A2-D5A5-444E-8141-0B109504BBB0}" type="presParOf" srcId="{9A92E677-B3FD-4EA4-AC7E-C82A503E5412}" destId="{C8A8D52D-EEB5-4399-B7F0-B8D00AB3C169}" srcOrd="0" destOrd="0" presId="urn:microsoft.com/office/officeart/2005/8/layout/orgChart1"/>
-    <dgm:cxn modelId="{4E5338E3-E6A6-4E7D-9C54-BDAF378024C9}" type="presParOf" srcId="{9A92E677-B3FD-4EA4-AC7E-C82A503E5412}" destId="{B7C1E8D3-F9E4-44AD-AE6C-74517CCC6895}" srcOrd="1" destOrd="0" presId="urn:microsoft.com/office/officeart/2005/8/layout/orgChart1"/>
-    <dgm:cxn modelId="{3D8661EC-F846-4B6E-A9DF-0879A6235C11}" type="presParOf" srcId="{B7C1E8D3-F9E4-44AD-AE6C-74517CCC6895}" destId="{09C1EB7F-60FA-4E30-9ADA-DBC5D69E7A82}" srcOrd="0" destOrd="0" presId="urn:microsoft.com/office/officeart/2005/8/layout/orgChart1"/>
-    <dgm:cxn modelId="{9E946976-6B0A-4C4D-B206-26DEA92B5FE2}" type="presParOf" srcId="{09C1EB7F-60FA-4E30-9ADA-DBC5D69E7A82}" destId="{D17C5D5F-6231-45DD-BEE8-677C618CD8BD}" srcOrd="0" destOrd="0" presId="urn:microsoft.com/office/officeart/2005/8/layout/orgChart1"/>
-    <dgm:cxn modelId="{DBA574B7-C422-4C32-9B7D-BE5B911B2250}" type="presParOf" srcId="{09C1EB7F-60FA-4E30-9ADA-DBC5D69E7A82}" destId="{28C6511F-3A1A-4755-9103-F1D729538A2A}" srcOrd="1" destOrd="0" presId="urn:microsoft.com/office/officeart/2005/8/layout/orgChart1"/>
-    <dgm:cxn modelId="{F59F152D-7D48-4D3E-974F-C6436BD0D24F}" type="presParOf" srcId="{B7C1E8D3-F9E4-44AD-AE6C-74517CCC6895}" destId="{A95C0652-74A0-4230-93F7-C324C2926DC2}" srcOrd="1" destOrd="0" presId="urn:microsoft.com/office/officeart/2005/8/layout/orgChart1"/>
-    <dgm:cxn modelId="{6A18DDEC-9D2F-4C10-9127-B92F313F5617}" type="presParOf" srcId="{B7C1E8D3-F9E4-44AD-AE6C-74517CCC6895}" destId="{13218016-D8AA-4F90-9E30-6764CCC2627A}" srcOrd="2" destOrd="0" presId="urn:microsoft.com/office/officeart/2005/8/layout/orgChart1"/>
-    <dgm:cxn modelId="{5ACB7173-B058-450D-8D26-155343FBBB5B}" type="presParOf" srcId="{A9CD082F-C4DC-447A-8EDA-2D29A32B32BA}" destId="{B76F39FE-0A8B-4F69-8237-190AD5453CA6}" srcOrd="2" destOrd="0" presId="urn:microsoft.com/office/officeart/2005/8/layout/orgChart1"/>
-    <dgm:cxn modelId="{0E4FB444-42D9-45CC-9DC8-1D953B61435C}" type="presParOf" srcId="{D878D89D-2763-4851-AA0F-F78964349667}" destId="{E2CB8E94-0467-43D8-A041-45D7B79B5897}" srcOrd="2" destOrd="0" presId="urn:microsoft.com/office/officeart/2005/8/layout/orgChart1"/>
-    <dgm:cxn modelId="{734196A7-170C-4A4E-BA58-778C8950324A}" type="presParOf" srcId="{D878D89D-2763-4851-AA0F-F78964349667}" destId="{C8A672D0-A7BD-4DB6-AD52-CBE56F82B2F7}" srcOrd="3" destOrd="0" presId="urn:microsoft.com/office/officeart/2005/8/layout/orgChart1"/>
-    <dgm:cxn modelId="{A9D2120F-57B1-49AD-8B69-015B99003A15}" type="presParOf" srcId="{C8A672D0-A7BD-4DB6-AD52-CBE56F82B2F7}" destId="{5D1A671D-5C69-4101-BF32-B889ABF4FE4F}" srcOrd="0" destOrd="0" presId="urn:microsoft.com/office/officeart/2005/8/layout/orgChart1"/>
-    <dgm:cxn modelId="{F039D010-330C-4D47-9F43-D34CBCE7CA60}" type="presParOf" srcId="{5D1A671D-5C69-4101-BF32-B889ABF4FE4F}" destId="{11C0104D-1D39-4410-957A-F49E70078A3E}" srcOrd="0" destOrd="0" presId="urn:microsoft.com/office/officeart/2005/8/layout/orgChart1"/>
-    <dgm:cxn modelId="{6F29F469-F17D-4653-A914-9348C7F14B7E}" type="presParOf" srcId="{5D1A671D-5C69-4101-BF32-B889ABF4FE4F}" destId="{6FF6E749-DBC8-48C3-BC13-377EB6CC50C2}" srcOrd="1" destOrd="0" presId="urn:microsoft.com/office/officeart/2005/8/layout/orgChart1"/>
-    <dgm:cxn modelId="{8A1B8FDA-3D6A-4199-8D3B-2C079614720E}" type="presParOf" srcId="{C8A672D0-A7BD-4DB6-AD52-CBE56F82B2F7}" destId="{F93942DB-408E-453A-BE9A-46223EBCF5BC}" srcOrd="1" destOrd="0" presId="urn:microsoft.com/office/officeart/2005/8/layout/orgChart1"/>
-    <dgm:cxn modelId="{F75F3E0B-2088-4A75-B1AC-7CE87B418B3F}" type="presParOf" srcId="{F93942DB-408E-453A-BE9A-46223EBCF5BC}" destId="{00648766-1E8C-4F5A-BBB8-6D87F2EA3D80}" srcOrd="0" destOrd="0" presId="urn:microsoft.com/office/officeart/2005/8/layout/orgChart1"/>
-    <dgm:cxn modelId="{D50EAFFD-9871-417A-9BE9-AB9A82534501}" type="presParOf" srcId="{F93942DB-408E-453A-BE9A-46223EBCF5BC}" destId="{5C77A54D-A515-45D7-AB49-1D3EFDED1DAB}" srcOrd="1" destOrd="0" presId="urn:microsoft.com/office/officeart/2005/8/layout/orgChart1"/>
-    <dgm:cxn modelId="{0E027DCB-975B-4325-ACEA-FD17C5133990}" type="presParOf" srcId="{5C77A54D-A515-45D7-AB49-1D3EFDED1DAB}" destId="{9FC34D9D-4259-42CA-A796-17F9CAF0E9E6}" srcOrd="0" destOrd="0" presId="urn:microsoft.com/office/officeart/2005/8/layout/orgChart1"/>
-    <dgm:cxn modelId="{2BFF3369-65FD-45B9-9C55-DE91C318F746}" type="presParOf" srcId="{9FC34D9D-4259-42CA-A796-17F9CAF0E9E6}" destId="{75D4E729-D0CA-473A-AE82-DF6F51A76DEF}" srcOrd="0" destOrd="0" presId="urn:microsoft.com/office/officeart/2005/8/layout/orgChart1"/>
-    <dgm:cxn modelId="{A9DF5340-C436-4E75-820A-F0C3842764F6}" type="presParOf" srcId="{9FC34D9D-4259-42CA-A796-17F9CAF0E9E6}" destId="{411FE202-DDEC-4F8E-BF82-8D09D6DAD754}" srcOrd="1" destOrd="0" presId="urn:microsoft.com/office/officeart/2005/8/layout/orgChart1"/>
-    <dgm:cxn modelId="{6D1D36B1-9C5B-450D-B6A5-F6AFCACE1DF9}" type="presParOf" srcId="{5C77A54D-A515-45D7-AB49-1D3EFDED1DAB}" destId="{CE4D07CB-C151-4233-9E72-578AD2726B9E}" srcOrd="1" destOrd="0" presId="urn:microsoft.com/office/officeart/2005/8/layout/orgChart1"/>
-    <dgm:cxn modelId="{9DC89CF5-FB79-4954-8154-96D62864AFE9}" type="presParOf" srcId="{5C77A54D-A515-45D7-AB49-1D3EFDED1DAB}" destId="{5FD8F952-E38B-4CE9-8D8E-5C640417CB66}" srcOrd="2" destOrd="0" presId="urn:microsoft.com/office/officeart/2005/8/layout/orgChart1"/>
-    <dgm:cxn modelId="{2AA1C610-0765-43DD-82D4-698EDCD78C1B}" type="presParOf" srcId="{F93942DB-408E-453A-BE9A-46223EBCF5BC}" destId="{AB75FA95-AA1B-4E00-BDA5-B4B235617F9E}" srcOrd="2" destOrd="0" presId="urn:microsoft.com/office/officeart/2005/8/layout/orgChart1"/>
-    <dgm:cxn modelId="{A25A3239-D065-4E82-BE25-D7C6006DB5F7}" type="presParOf" srcId="{F93942DB-408E-453A-BE9A-46223EBCF5BC}" destId="{0949B9C8-ED09-42CB-BCF7-158BD58EDF81}" srcOrd="3" destOrd="0" presId="urn:microsoft.com/office/officeart/2005/8/layout/orgChart1"/>
-    <dgm:cxn modelId="{2AC79595-85F9-40ED-834D-C1D6B333FAA5}" type="presParOf" srcId="{0949B9C8-ED09-42CB-BCF7-158BD58EDF81}" destId="{EF5E2DFC-CB7D-46E5-9A7D-68708124E130}" srcOrd="0" destOrd="0" presId="urn:microsoft.com/office/officeart/2005/8/layout/orgChart1"/>
-    <dgm:cxn modelId="{B3C412CD-AB13-44DC-A84A-BD033938A25E}" type="presParOf" srcId="{EF5E2DFC-CB7D-46E5-9A7D-68708124E130}" destId="{002F6961-81AC-4B32-B8B7-D2E9A983D3E8}" srcOrd="0" destOrd="0" presId="urn:microsoft.com/office/officeart/2005/8/layout/orgChart1"/>
-    <dgm:cxn modelId="{39D05DB8-C292-4410-B611-D1843CD5495D}" type="presParOf" srcId="{EF5E2DFC-CB7D-46E5-9A7D-68708124E130}" destId="{C807CA8C-5574-4DC1-AE1E-4CC59416E309}" srcOrd="1" destOrd="0" presId="urn:microsoft.com/office/officeart/2005/8/layout/orgChart1"/>
-    <dgm:cxn modelId="{9FB4B5DB-8081-4120-9314-288E834AA29F}" type="presParOf" srcId="{0949B9C8-ED09-42CB-BCF7-158BD58EDF81}" destId="{C4603511-E27E-42B2-8034-783D173317B2}" srcOrd="1" destOrd="0" presId="urn:microsoft.com/office/officeart/2005/8/layout/orgChart1"/>
-    <dgm:cxn modelId="{5693054C-A94D-45A9-9B7A-401F48F0407E}" type="presParOf" srcId="{0949B9C8-ED09-42CB-BCF7-158BD58EDF81}" destId="{89A07C71-E26D-4AB9-B889-4BFEC00F3E6F}" srcOrd="2" destOrd="0" presId="urn:microsoft.com/office/officeart/2005/8/layout/orgChart1"/>
-    <dgm:cxn modelId="{3DA1A5B2-E0C1-4B8B-BB39-96CC450FFF0C}" type="presParOf" srcId="{F93942DB-408E-453A-BE9A-46223EBCF5BC}" destId="{6FFACDF3-631E-4470-8B75-D0F2AAF9602A}" srcOrd="4" destOrd="0" presId="urn:microsoft.com/office/officeart/2005/8/layout/orgChart1"/>
-    <dgm:cxn modelId="{7ADF4F5B-0786-4A40-A417-AA04A61FD7D9}" type="presParOf" srcId="{F93942DB-408E-453A-BE9A-46223EBCF5BC}" destId="{5F2861D6-320A-451C-974F-2D9DC684B34F}" srcOrd="5" destOrd="0" presId="urn:microsoft.com/office/officeart/2005/8/layout/orgChart1"/>
-    <dgm:cxn modelId="{70585F61-25D4-4902-8704-7DFC6736ED6A}" type="presParOf" srcId="{5F2861D6-320A-451C-974F-2D9DC684B34F}" destId="{2CA8793E-53DA-4E3F-95FD-70A27E11979F}" srcOrd="0" destOrd="0" presId="urn:microsoft.com/office/officeart/2005/8/layout/orgChart1"/>
-    <dgm:cxn modelId="{0E721744-1FFC-4D94-84D6-E9FCA46EAB81}" type="presParOf" srcId="{2CA8793E-53DA-4E3F-95FD-70A27E11979F}" destId="{07565D87-D0AF-4196-9238-45ACB7C32295}" srcOrd="0" destOrd="0" presId="urn:microsoft.com/office/officeart/2005/8/layout/orgChart1"/>
-    <dgm:cxn modelId="{9CF3F8A0-6DC6-4F21-891D-8677021098D0}" type="presParOf" srcId="{2CA8793E-53DA-4E3F-95FD-70A27E11979F}" destId="{8C703559-1CD1-4D5B-B806-E05C37B3C07F}" srcOrd="1" destOrd="0" presId="urn:microsoft.com/office/officeart/2005/8/layout/orgChart1"/>
-    <dgm:cxn modelId="{8191BBEF-2F64-4C1D-8E0D-346AE4867158}" type="presParOf" srcId="{5F2861D6-320A-451C-974F-2D9DC684B34F}" destId="{0920CD3D-FCBF-4F93-BFED-95B4ABAC324D}" srcOrd="1" destOrd="0" presId="urn:microsoft.com/office/officeart/2005/8/layout/orgChart1"/>
-    <dgm:cxn modelId="{90F84B52-779A-461B-8A2C-58DE3DD7BDF3}" type="presParOf" srcId="{5F2861D6-320A-451C-974F-2D9DC684B34F}" destId="{324BADF8-CE6A-4D32-A01D-B00DEF0EF268}" srcOrd="2" destOrd="0" presId="urn:microsoft.com/office/officeart/2005/8/layout/orgChart1"/>
-    <dgm:cxn modelId="{A0F6722A-99D1-49F0-93E0-62CE40040C4B}" type="presParOf" srcId="{F93942DB-408E-453A-BE9A-46223EBCF5BC}" destId="{EA12C8C5-F01E-4974-A83A-C4951D3A4B25}" srcOrd="6" destOrd="0" presId="urn:microsoft.com/office/officeart/2005/8/layout/orgChart1"/>
-    <dgm:cxn modelId="{14BD7BC3-8431-4A82-BAED-5E9CE0B9A182}" type="presParOf" srcId="{F93942DB-408E-453A-BE9A-46223EBCF5BC}" destId="{CCB5CB48-D59B-45FA-9526-94E91BD7D3C1}" srcOrd="7" destOrd="0" presId="urn:microsoft.com/office/officeart/2005/8/layout/orgChart1"/>
-    <dgm:cxn modelId="{301E7917-2A6E-440B-9BB0-40D26E518D62}" type="presParOf" srcId="{CCB5CB48-D59B-45FA-9526-94E91BD7D3C1}" destId="{F28C26CB-1C91-4AAD-B800-F5FCF9A0474C}" srcOrd="0" destOrd="0" presId="urn:microsoft.com/office/officeart/2005/8/layout/orgChart1"/>
-    <dgm:cxn modelId="{6A12F126-2CAD-4CAC-9157-D645F4B937F9}" type="presParOf" srcId="{F28C26CB-1C91-4AAD-B800-F5FCF9A0474C}" destId="{C432DE71-9071-42B3-BB35-A30704A6A66C}" srcOrd="0" destOrd="0" presId="urn:microsoft.com/office/officeart/2005/8/layout/orgChart1"/>
-    <dgm:cxn modelId="{6B2DA535-EABB-490D-A9B0-FF5703D000CB}" type="presParOf" srcId="{F28C26CB-1C91-4AAD-B800-F5FCF9A0474C}" destId="{97DE6BF6-2957-4409-8C71-A05AD12A0C7A}" srcOrd="1" destOrd="0" presId="urn:microsoft.com/office/officeart/2005/8/layout/orgChart1"/>
-    <dgm:cxn modelId="{BB702836-4BD9-4E8B-A7C2-7A9DF6A1A4EF}" type="presParOf" srcId="{CCB5CB48-D59B-45FA-9526-94E91BD7D3C1}" destId="{C4AD4696-16DF-4E83-8F42-CDE4DEBD6BF0}" srcOrd="1" destOrd="0" presId="urn:microsoft.com/office/officeart/2005/8/layout/orgChart1"/>
-    <dgm:cxn modelId="{88F19310-EC2C-4FCC-AE27-C56FDE3A1740}" type="presParOf" srcId="{CCB5CB48-D59B-45FA-9526-94E91BD7D3C1}" destId="{29C59DD0-EA4E-4165-A8D7-E794C7DC3648}" srcOrd="2" destOrd="0" presId="urn:microsoft.com/office/officeart/2005/8/layout/orgChart1"/>
-    <dgm:cxn modelId="{A2ED5A9A-B661-4E2A-B5E2-134411BFEAB9}" type="presParOf" srcId="{C8A672D0-A7BD-4DB6-AD52-CBE56F82B2F7}" destId="{F0AB4970-4BD8-43BF-8AC4-2BAF9FE2C07E}" srcOrd="2" destOrd="0" presId="urn:microsoft.com/office/officeart/2005/8/layout/orgChart1"/>
-    <dgm:cxn modelId="{61E8CF1F-FA51-47D8-8D67-9274F2890D33}" type="presParOf" srcId="{D878D89D-2763-4851-AA0F-F78964349667}" destId="{C939FF87-DC5E-44A9-9648-C358841CFEBB}" srcOrd="4" destOrd="0" presId="urn:microsoft.com/office/officeart/2005/8/layout/orgChart1"/>
-    <dgm:cxn modelId="{D2E0179E-BC4A-43ED-9029-7E7866EFA00A}" type="presParOf" srcId="{D878D89D-2763-4851-AA0F-F78964349667}" destId="{889DCF46-9407-47AA-85A5-027A90483D4B}" srcOrd="5" destOrd="0" presId="urn:microsoft.com/office/officeart/2005/8/layout/orgChart1"/>
-    <dgm:cxn modelId="{E5CAFC41-BA19-4895-82FE-1C16124460EA}" type="presParOf" srcId="{889DCF46-9407-47AA-85A5-027A90483D4B}" destId="{9F069AA6-AFE6-4C87-835A-630E2B126B12}" srcOrd="0" destOrd="0" presId="urn:microsoft.com/office/officeart/2005/8/layout/orgChart1"/>
-    <dgm:cxn modelId="{4EC5A761-1931-4941-A01F-72021ABB94BE}" type="presParOf" srcId="{9F069AA6-AFE6-4C87-835A-630E2B126B12}" destId="{F40427F8-3CF8-4761-BD7E-76FFAED497EB}" srcOrd="0" destOrd="0" presId="urn:microsoft.com/office/officeart/2005/8/layout/orgChart1"/>
-    <dgm:cxn modelId="{0ED233F6-73EA-4DE7-BD2D-BDEF506693B6}" type="presParOf" srcId="{9F069AA6-AFE6-4C87-835A-630E2B126B12}" destId="{2B7FE9A7-C655-4146-9B4F-E0150D2BEF4B}" srcOrd="1" destOrd="0" presId="urn:microsoft.com/office/officeart/2005/8/layout/orgChart1"/>
-    <dgm:cxn modelId="{2797C555-6C2E-42F9-8F8B-B8BFE391F59F}" type="presParOf" srcId="{889DCF46-9407-47AA-85A5-027A90483D4B}" destId="{CC2A0138-1DF1-438D-8689-6D8D2BB41427}" srcOrd="1" destOrd="0" presId="urn:microsoft.com/office/officeart/2005/8/layout/orgChart1"/>
-    <dgm:cxn modelId="{E4E6B5C2-D218-4399-96F2-DB416F0ED7D5}" type="presParOf" srcId="{CC2A0138-1DF1-438D-8689-6D8D2BB41427}" destId="{579A255E-8D55-4739-8C88-96641BA632E7}" srcOrd="0" destOrd="0" presId="urn:microsoft.com/office/officeart/2005/8/layout/orgChart1"/>
-    <dgm:cxn modelId="{D92BF166-EDBC-4B84-AE8D-4DB1053088BC}" type="presParOf" srcId="{CC2A0138-1DF1-438D-8689-6D8D2BB41427}" destId="{15F6445A-23BE-4F02-81D5-46C68E313664}" srcOrd="1" destOrd="0" presId="urn:microsoft.com/office/officeart/2005/8/layout/orgChart1"/>
-    <dgm:cxn modelId="{12A68DDA-3721-48F5-AE34-503B08E9DD02}" type="presParOf" srcId="{15F6445A-23BE-4F02-81D5-46C68E313664}" destId="{B2AC1C0E-28D8-4834-A699-CC6AEED7DFD5}" srcOrd="0" destOrd="0" presId="urn:microsoft.com/office/officeart/2005/8/layout/orgChart1"/>
-    <dgm:cxn modelId="{23D8C899-DDF1-4F03-AFC3-F4C12EEB169C}" type="presParOf" srcId="{B2AC1C0E-28D8-4834-A699-CC6AEED7DFD5}" destId="{6E356212-E4DA-46AE-ADE9-D176131A4FCE}" srcOrd="0" destOrd="0" presId="urn:microsoft.com/office/officeart/2005/8/layout/orgChart1"/>
-    <dgm:cxn modelId="{50D8C59B-22CF-4685-A631-A5535DE98656}" type="presParOf" srcId="{B2AC1C0E-28D8-4834-A699-CC6AEED7DFD5}" destId="{9240DD41-4761-4FD8-BB9C-46B58C25EA0D}" srcOrd="1" destOrd="0" presId="urn:microsoft.com/office/officeart/2005/8/layout/orgChart1"/>
-    <dgm:cxn modelId="{682D7E27-B7DE-4296-A1FE-25B493E13894}" type="presParOf" srcId="{15F6445A-23BE-4F02-81D5-46C68E313664}" destId="{BCEB0E1B-F138-4F1F-AD0A-2E21A9FDF834}" srcOrd="1" destOrd="0" presId="urn:microsoft.com/office/officeart/2005/8/layout/orgChart1"/>
-    <dgm:cxn modelId="{79FB44F0-0327-4ED7-87E4-53C95B79E7D9}" type="presParOf" srcId="{15F6445A-23BE-4F02-81D5-46C68E313664}" destId="{16C13797-8D49-442D-AE80-EE5D9B7FF3D2}" srcOrd="2" destOrd="0" presId="urn:microsoft.com/office/officeart/2005/8/layout/orgChart1"/>
-    <dgm:cxn modelId="{E273D6C6-DDA2-43B9-8900-2CA68CC7E874}" type="presParOf" srcId="{CC2A0138-1DF1-438D-8689-6D8D2BB41427}" destId="{E00DC409-782D-4344-88CF-D8B19735021F}" srcOrd="2" destOrd="0" presId="urn:microsoft.com/office/officeart/2005/8/layout/orgChart1"/>
-    <dgm:cxn modelId="{F78AFC5E-52C0-4657-B977-E88494BA2D59}" type="presParOf" srcId="{CC2A0138-1DF1-438D-8689-6D8D2BB41427}" destId="{B6DF54C5-3852-4E59-86F7-BEAEAC31BA7F}" srcOrd="3" destOrd="0" presId="urn:microsoft.com/office/officeart/2005/8/layout/orgChart1"/>
-    <dgm:cxn modelId="{A69948BB-F14A-4201-94AE-C40C558D795D}" type="presParOf" srcId="{B6DF54C5-3852-4E59-86F7-BEAEAC31BA7F}" destId="{F10E029D-5BBE-47FB-984E-49CE7ECC74EB}" srcOrd="0" destOrd="0" presId="urn:microsoft.com/office/officeart/2005/8/layout/orgChart1"/>
-    <dgm:cxn modelId="{660CA2CF-F37D-4AED-8A0A-E8ABDAFBCCF0}" type="presParOf" srcId="{F10E029D-5BBE-47FB-984E-49CE7ECC74EB}" destId="{CBE04220-BBCF-46F6-BA66-C1A0C59710CF}" srcOrd="0" destOrd="0" presId="urn:microsoft.com/office/officeart/2005/8/layout/orgChart1"/>
-    <dgm:cxn modelId="{19E639DC-23A0-4C76-A735-D2C1B4EFD14B}" type="presParOf" srcId="{F10E029D-5BBE-47FB-984E-49CE7ECC74EB}" destId="{923CBCE2-E869-429B-AC14-E475845E2741}" srcOrd="1" destOrd="0" presId="urn:microsoft.com/office/officeart/2005/8/layout/orgChart1"/>
-    <dgm:cxn modelId="{17B2BA22-21C0-45CA-817E-B3F8865D48A0}" type="presParOf" srcId="{B6DF54C5-3852-4E59-86F7-BEAEAC31BA7F}" destId="{E7118B66-D58A-4320-BEEC-1596D3B674C4}" srcOrd="1" destOrd="0" presId="urn:microsoft.com/office/officeart/2005/8/layout/orgChart1"/>
-    <dgm:cxn modelId="{8B74FDEE-88ED-4CD9-894B-A567459BE4AC}" type="presParOf" srcId="{B6DF54C5-3852-4E59-86F7-BEAEAC31BA7F}" destId="{1788293D-0923-4ED6-AF60-D0CDF2A99BB0}" srcOrd="2" destOrd="0" presId="urn:microsoft.com/office/officeart/2005/8/layout/orgChart1"/>
-    <dgm:cxn modelId="{23B8F367-9063-4FC2-808D-26A296963768}" type="presParOf" srcId="{CC2A0138-1DF1-438D-8689-6D8D2BB41427}" destId="{140692F2-909B-420A-9D76-42077416C587}" srcOrd="4" destOrd="0" presId="urn:microsoft.com/office/officeart/2005/8/layout/orgChart1"/>
-    <dgm:cxn modelId="{E70061C2-A0AE-4C1F-A3AF-99084CDB3C76}" type="presParOf" srcId="{CC2A0138-1DF1-438D-8689-6D8D2BB41427}" destId="{8D6788E3-E180-47D6-9F95-A4702DD6214A}" srcOrd="5" destOrd="0" presId="urn:microsoft.com/office/officeart/2005/8/layout/orgChart1"/>
-    <dgm:cxn modelId="{5C30C00A-D14B-4555-95A3-DDFF151C655C}" type="presParOf" srcId="{8D6788E3-E180-47D6-9F95-A4702DD6214A}" destId="{3F4C4D13-2C5E-4E2A-901A-4748959DE9A4}" srcOrd="0" destOrd="0" presId="urn:microsoft.com/office/officeart/2005/8/layout/orgChart1"/>
-    <dgm:cxn modelId="{E49DACE4-3B39-4E40-81A9-F1D5A3C379CD}" type="presParOf" srcId="{3F4C4D13-2C5E-4E2A-901A-4748959DE9A4}" destId="{34FC2884-5584-4B64-B4F9-FD3690C2F21C}" srcOrd="0" destOrd="0" presId="urn:microsoft.com/office/officeart/2005/8/layout/orgChart1"/>
-    <dgm:cxn modelId="{786E7CD1-EB42-4B13-A772-779DA13BB8A3}" type="presParOf" srcId="{3F4C4D13-2C5E-4E2A-901A-4748959DE9A4}" destId="{2812E655-7133-4CD5-A9E9-327A16A2C812}" srcOrd="1" destOrd="0" presId="urn:microsoft.com/office/officeart/2005/8/layout/orgChart1"/>
-    <dgm:cxn modelId="{C2161288-3B1D-4507-8EA3-471EBC09A07C}" type="presParOf" srcId="{8D6788E3-E180-47D6-9F95-A4702DD6214A}" destId="{FDD6D6BD-EEB4-4904-BF60-47E8BFED74BE}" srcOrd="1" destOrd="0" presId="urn:microsoft.com/office/officeart/2005/8/layout/orgChart1"/>
-    <dgm:cxn modelId="{DA9AD061-8F9B-418D-BD19-4F9EC6BD20E2}" type="presParOf" srcId="{8D6788E3-E180-47D6-9F95-A4702DD6214A}" destId="{1050C372-EAC0-4EF7-BF01-3F88DEBE78A1}" srcOrd="2" destOrd="0" presId="urn:microsoft.com/office/officeart/2005/8/layout/orgChart1"/>
-    <dgm:cxn modelId="{566B8712-000E-4865-82FA-0B3411459C62}" type="presParOf" srcId="{CC2A0138-1DF1-438D-8689-6D8D2BB41427}" destId="{920AD0A5-8A84-4E38-8D1D-5979DF29B1A4}" srcOrd="6" destOrd="0" presId="urn:microsoft.com/office/officeart/2005/8/layout/orgChart1"/>
-    <dgm:cxn modelId="{FD03B9A9-108B-4BD8-9616-6E18FBE7B4D6}" type="presParOf" srcId="{CC2A0138-1DF1-438D-8689-6D8D2BB41427}" destId="{B72E2380-FD53-44AC-A45D-9DE4F8570859}" srcOrd="7" destOrd="0" presId="urn:microsoft.com/office/officeart/2005/8/layout/orgChart1"/>
-    <dgm:cxn modelId="{DCD01288-8053-4F18-AF12-72B8C84FEFEC}" type="presParOf" srcId="{B72E2380-FD53-44AC-A45D-9DE4F8570859}" destId="{74C2CC9B-568D-4A42-B27D-64D0C37E17D5}" srcOrd="0" destOrd="0" presId="urn:microsoft.com/office/officeart/2005/8/layout/orgChart1"/>
-    <dgm:cxn modelId="{E0DFA0A4-2A13-4B14-92DB-5DD04F2E97FE}" type="presParOf" srcId="{74C2CC9B-568D-4A42-B27D-64D0C37E17D5}" destId="{6028AAB9-C09C-446A-AC2C-76A2800C5108}" srcOrd="0" destOrd="0" presId="urn:microsoft.com/office/officeart/2005/8/layout/orgChart1"/>
-    <dgm:cxn modelId="{0776A371-CB1B-4E9A-8E1C-BADF592871C4}" type="presParOf" srcId="{74C2CC9B-568D-4A42-B27D-64D0C37E17D5}" destId="{9E59F6CD-C1D1-4194-BA7E-96C04660BB7E}" srcOrd="1" destOrd="0" presId="urn:microsoft.com/office/officeart/2005/8/layout/orgChart1"/>
-    <dgm:cxn modelId="{A70BFBC2-4560-4BEC-9525-608826843AE5}" type="presParOf" srcId="{B72E2380-FD53-44AC-A45D-9DE4F8570859}" destId="{E04BFC8F-6B36-49F7-AA28-E0E5BAA8CB6D}" srcOrd="1" destOrd="0" presId="urn:microsoft.com/office/officeart/2005/8/layout/orgChart1"/>
-    <dgm:cxn modelId="{21E2C113-5B29-49AA-9C0A-3A400709AAF3}" type="presParOf" srcId="{B72E2380-FD53-44AC-A45D-9DE4F8570859}" destId="{560C1474-D3BD-42A6-B9DA-A638480AC47B}" srcOrd="2" destOrd="0" presId="urn:microsoft.com/office/officeart/2005/8/layout/orgChart1"/>
-    <dgm:cxn modelId="{E43CB5FA-D75E-4332-BAF8-C524FDD76272}" type="presParOf" srcId="{889DCF46-9407-47AA-85A5-027A90483D4B}" destId="{1CCAA67E-30FA-4AA5-AB60-BEE1F65C6EE4}" srcOrd="2" destOrd="0" presId="urn:microsoft.com/office/officeart/2005/8/layout/orgChart1"/>
-    <dgm:cxn modelId="{CD5AF662-D1BA-4AFC-A4C0-B08C974B6FDA}" type="presParOf" srcId="{D878D89D-2763-4851-AA0F-F78964349667}" destId="{17B8A77B-4716-498C-8801-D35497969138}" srcOrd="6" destOrd="0" presId="urn:microsoft.com/office/officeart/2005/8/layout/orgChart1"/>
-    <dgm:cxn modelId="{DCD41188-BC29-49E4-BDCE-41D278C132E0}" type="presParOf" srcId="{D878D89D-2763-4851-AA0F-F78964349667}" destId="{9A2A09C6-FBA7-4C58-B331-D0AB65FFCD14}" srcOrd="7" destOrd="0" presId="urn:microsoft.com/office/officeart/2005/8/layout/orgChart1"/>
-    <dgm:cxn modelId="{4E10154B-64D0-461E-859A-7CD443756960}" type="presParOf" srcId="{9A2A09C6-FBA7-4C58-B331-D0AB65FFCD14}" destId="{CE536548-F12D-4F0B-A140-73ABD0082DF9}" srcOrd="0" destOrd="0" presId="urn:microsoft.com/office/officeart/2005/8/layout/orgChart1"/>
-    <dgm:cxn modelId="{FEE727FA-81E2-4BDE-86D9-D80F7E945A53}" type="presParOf" srcId="{CE536548-F12D-4F0B-A140-73ABD0082DF9}" destId="{0C5CF367-862A-421A-A962-0A4261DEB0B5}" srcOrd="0" destOrd="0" presId="urn:microsoft.com/office/officeart/2005/8/layout/orgChart1"/>
-    <dgm:cxn modelId="{D2E67480-976C-456D-94B7-930FD5ABD768}" type="presParOf" srcId="{CE536548-F12D-4F0B-A140-73ABD0082DF9}" destId="{1D6B74C6-21C5-407F-BC2E-C867FC7242BB}" srcOrd="1" destOrd="0" presId="urn:microsoft.com/office/officeart/2005/8/layout/orgChart1"/>
-    <dgm:cxn modelId="{46A9B7F5-1E4D-4F89-A1D9-A70118F978F5}" type="presParOf" srcId="{9A2A09C6-FBA7-4C58-B331-D0AB65FFCD14}" destId="{85588319-A579-4858-8F62-A96BF4E01C65}" srcOrd="1" destOrd="0" presId="urn:microsoft.com/office/officeart/2005/8/layout/orgChart1"/>
-    <dgm:cxn modelId="{D632B585-8CB4-4067-8DFD-EADC01B67C5E}" type="presParOf" srcId="{85588319-A579-4858-8F62-A96BF4E01C65}" destId="{4ECD00F8-2B33-40D9-8C67-C5555A1A7B0E}" srcOrd="0" destOrd="0" presId="urn:microsoft.com/office/officeart/2005/8/layout/orgChart1"/>
-    <dgm:cxn modelId="{535AD52F-84F8-47F1-BD87-58988EF1D888}" type="presParOf" srcId="{85588319-A579-4858-8F62-A96BF4E01C65}" destId="{E5C143E9-E289-4BD6-8E54-7CFB38DEE9D9}" srcOrd="1" destOrd="0" presId="urn:microsoft.com/office/officeart/2005/8/layout/orgChart1"/>
-    <dgm:cxn modelId="{AE1DEFBC-77E2-4AF4-9B5C-F714E66B6B58}" type="presParOf" srcId="{E5C143E9-E289-4BD6-8E54-7CFB38DEE9D9}" destId="{CD6F6F30-BA60-4519-97AD-972EC456CE33}" srcOrd="0" destOrd="0" presId="urn:microsoft.com/office/officeart/2005/8/layout/orgChart1"/>
-    <dgm:cxn modelId="{007DF361-F004-4151-8FC4-50BAA1031766}" type="presParOf" srcId="{CD6F6F30-BA60-4519-97AD-972EC456CE33}" destId="{B6A0D451-84B2-4D44-B3B7-A822721E4519}" srcOrd="0" destOrd="0" presId="urn:microsoft.com/office/officeart/2005/8/layout/orgChart1"/>
-    <dgm:cxn modelId="{22D74A1A-9779-47DA-AA42-6916E6FE0997}" type="presParOf" srcId="{CD6F6F30-BA60-4519-97AD-972EC456CE33}" destId="{8326348A-D813-4187-871B-3E78A3BE182B}" srcOrd="1" destOrd="0" presId="urn:microsoft.com/office/officeart/2005/8/layout/orgChart1"/>
-    <dgm:cxn modelId="{B7FBBCDF-3F32-4110-8F73-AF22AAAE6299}" type="presParOf" srcId="{E5C143E9-E289-4BD6-8E54-7CFB38DEE9D9}" destId="{75778E73-B88E-4EAE-91B0-670E61443A90}" srcOrd="1" destOrd="0" presId="urn:microsoft.com/office/officeart/2005/8/layout/orgChart1"/>
-    <dgm:cxn modelId="{EBA44F17-6D73-414D-98A1-5EA13C20C5DD}" type="presParOf" srcId="{E5C143E9-E289-4BD6-8E54-7CFB38DEE9D9}" destId="{3DC601CA-7AA4-490A-B221-0B62A5EFB218}" srcOrd="2" destOrd="0" presId="urn:microsoft.com/office/officeart/2005/8/layout/orgChart1"/>
-    <dgm:cxn modelId="{094108AB-C634-4341-A344-2F607B938BB7}" type="presParOf" srcId="{85588319-A579-4858-8F62-A96BF4E01C65}" destId="{C338E720-3A92-48C9-AAB5-F2F6B232D4A9}" srcOrd="2" destOrd="0" presId="urn:microsoft.com/office/officeart/2005/8/layout/orgChart1"/>
-    <dgm:cxn modelId="{C66FD8B1-02A8-48CA-9902-882E59BFE5A8}" type="presParOf" srcId="{85588319-A579-4858-8F62-A96BF4E01C65}" destId="{5BAF4FA2-5D9B-4FAE-B0F1-C7EA8A3B9F0B}" srcOrd="3" destOrd="0" presId="urn:microsoft.com/office/officeart/2005/8/layout/orgChart1"/>
-    <dgm:cxn modelId="{329F42D1-D150-46B7-AF1C-C21D4A8D729B}" type="presParOf" srcId="{5BAF4FA2-5D9B-4FAE-B0F1-C7EA8A3B9F0B}" destId="{5139C843-5E88-4A2A-BB32-90BCC3C2CA05}" srcOrd="0" destOrd="0" presId="urn:microsoft.com/office/officeart/2005/8/layout/orgChart1"/>
-    <dgm:cxn modelId="{DF7CE15D-44FE-47DD-AD6E-09029A4BECD7}" type="presParOf" srcId="{5139C843-5E88-4A2A-BB32-90BCC3C2CA05}" destId="{12F1190F-5A56-4FE8-9818-8B1AB52C02F2}" srcOrd="0" destOrd="0" presId="urn:microsoft.com/office/officeart/2005/8/layout/orgChart1"/>
-    <dgm:cxn modelId="{49A81DAD-D2D4-4D0E-ADC6-9094823F952E}" type="presParOf" srcId="{5139C843-5E88-4A2A-BB32-90BCC3C2CA05}" destId="{1962E949-6C5B-4D06-B14A-28A6F683CBE2}" srcOrd="1" destOrd="0" presId="urn:microsoft.com/office/officeart/2005/8/layout/orgChart1"/>
-    <dgm:cxn modelId="{D0C216E2-C384-4946-9E32-3C4A2D4F8B44}" type="presParOf" srcId="{5BAF4FA2-5D9B-4FAE-B0F1-C7EA8A3B9F0B}" destId="{8788DD55-D3CF-426F-9B66-AEA9A680E38E}" srcOrd="1" destOrd="0" presId="urn:microsoft.com/office/officeart/2005/8/layout/orgChart1"/>
-    <dgm:cxn modelId="{ECBB0D5D-FE46-4EA8-8C38-CDC57BE9CC4F}" type="presParOf" srcId="{5BAF4FA2-5D9B-4FAE-B0F1-C7EA8A3B9F0B}" destId="{8FD6D276-ADA2-49E9-93CE-A6FA2600EFD8}" srcOrd="2" destOrd="0" presId="urn:microsoft.com/office/officeart/2005/8/layout/orgChart1"/>
-    <dgm:cxn modelId="{73368D6F-FB38-4278-A21A-738DD1647354}" type="presParOf" srcId="{85588319-A579-4858-8F62-A96BF4E01C65}" destId="{B98976FB-BF3C-41C2-A186-5C375A91CE65}" srcOrd="4" destOrd="0" presId="urn:microsoft.com/office/officeart/2005/8/layout/orgChart1"/>
-    <dgm:cxn modelId="{189B6DC3-0E2B-49D3-9E02-1C73A41CF04E}" type="presParOf" srcId="{85588319-A579-4858-8F62-A96BF4E01C65}" destId="{EC52FB0A-EF6E-43D3-8DDB-021E3A97189D}" srcOrd="5" destOrd="0" presId="urn:microsoft.com/office/officeart/2005/8/layout/orgChart1"/>
-    <dgm:cxn modelId="{C562EED8-E884-48F0-B7E1-2717816FB0E1}" type="presParOf" srcId="{EC52FB0A-EF6E-43D3-8DDB-021E3A97189D}" destId="{78E5B171-82DE-4FFA-A803-C3C6F1C6F7A0}" srcOrd="0" destOrd="0" presId="urn:microsoft.com/office/officeart/2005/8/layout/orgChart1"/>
-    <dgm:cxn modelId="{B2C5C074-C57E-4DEE-A637-A3A733F5AF3B}" type="presParOf" srcId="{78E5B171-82DE-4FFA-A803-C3C6F1C6F7A0}" destId="{5D2431FC-EF92-4B33-879D-D9811CF9C899}" srcOrd="0" destOrd="0" presId="urn:microsoft.com/office/officeart/2005/8/layout/orgChart1"/>
-    <dgm:cxn modelId="{9E358CD6-3A91-4A91-B12C-366548E80E7F}" type="presParOf" srcId="{78E5B171-82DE-4FFA-A803-C3C6F1C6F7A0}" destId="{B98E3EB7-A5E6-4BB3-A0CE-8E2DE503A7C8}" srcOrd="1" destOrd="0" presId="urn:microsoft.com/office/officeart/2005/8/layout/orgChart1"/>
-    <dgm:cxn modelId="{A5A6D3B9-D134-4850-9A94-54F4844B1E59}" type="presParOf" srcId="{EC52FB0A-EF6E-43D3-8DDB-021E3A97189D}" destId="{BC213CEB-9BE5-45BE-A3B4-A0446E0E21C0}" srcOrd="1" destOrd="0" presId="urn:microsoft.com/office/officeart/2005/8/layout/orgChart1"/>
-    <dgm:cxn modelId="{C6AA0717-B6EE-4CCF-BC15-A1B5398B4F09}" type="presParOf" srcId="{EC52FB0A-EF6E-43D3-8DDB-021E3A97189D}" destId="{E089F2EC-913A-4488-8B59-83B0B9905D59}" srcOrd="2" destOrd="0" presId="urn:microsoft.com/office/officeart/2005/8/layout/orgChart1"/>
-    <dgm:cxn modelId="{695F90B3-77DE-45F9-9B72-D1B06B4C264B}" type="presParOf" srcId="{85588319-A579-4858-8F62-A96BF4E01C65}" destId="{A87355A0-6987-4B8D-89EF-7DAEDFCFD820}" srcOrd="6" destOrd="0" presId="urn:microsoft.com/office/officeart/2005/8/layout/orgChart1"/>
-    <dgm:cxn modelId="{B15ACED9-C8AA-4DA3-BF69-0FD422AB2619}" type="presParOf" srcId="{85588319-A579-4858-8F62-A96BF4E01C65}" destId="{4D0DE905-0D83-4ED1-920C-DB479E536F1D}" srcOrd="7" destOrd="0" presId="urn:microsoft.com/office/officeart/2005/8/layout/orgChart1"/>
-    <dgm:cxn modelId="{41F09F41-C11C-4C09-8DE5-C6A481CBA9C5}" type="presParOf" srcId="{4D0DE905-0D83-4ED1-920C-DB479E536F1D}" destId="{DB4E252B-3D51-4C0B-AADF-4565D1CC93E9}" srcOrd="0" destOrd="0" presId="urn:microsoft.com/office/officeart/2005/8/layout/orgChart1"/>
-    <dgm:cxn modelId="{7EED21ED-7EC7-41B7-900F-8DAC24DDB4AE}" type="presParOf" srcId="{DB4E252B-3D51-4C0B-AADF-4565D1CC93E9}" destId="{22229899-B8B9-4FFC-83D8-587D8409D2A9}" srcOrd="0" destOrd="0" presId="urn:microsoft.com/office/officeart/2005/8/layout/orgChart1"/>
-    <dgm:cxn modelId="{2374ED5D-EAA2-47D9-A5E5-6E24814A0D81}" type="presParOf" srcId="{DB4E252B-3D51-4C0B-AADF-4565D1CC93E9}" destId="{FF6F1129-6AB5-46EE-BF88-4EA238DC16D7}" srcOrd="1" destOrd="0" presId="urn:microsoft.com/office/officeart/2005/8/layout/orgChart1"/>
-    <dgm:cxn modelId="{F87FD2D2-3DB7-48DE-9E45-1A6A95D8643B}" type="presParOf" srcId="{4D0DE905-0D83-4ED1-920C-DB479E536F1D}" destId="{D215AF03-91C5-4BB3-B7D0-AA92BE31D89C}" srcOrd="1" destOrd="0" presId="urn:microsoft.com/office/officeart/2005/8/layout/orgChart1"/>
-    <dgm:cxn modelId="{5A7296A0-8FA6-4A8E-9981-5011E35D8044}" type="presParOf" srcId="{4D0DE905-0D83-4ED1-920C-DB479E536F1D}" destId="{E4CFAF13-E490-4CBA-BF03-19BFB543750B}" srcOrd="2" destOrd="0" presId="urn:microsoft.com/office/officeart/2005/8/layout/orgChart1"/>
-    <dgm:cxn modelId="{A2D8BA98-080B-4559-9EA1-4E000A85A3CC}" type="presParOf" srcId="{9A2A09C6-FBA7-4C58-B331-D0AB65FFCD14}" destId="{54205F22-DAD5-447F-9069-BF2B7230ABA5}" srcOrd="2" destOrd="0" presId="urn:microsoft.com/office/officeart/2005/8/layout/orgChart1"/>
-    <dgm:cxn modelId="{28EA158A-D2F9-4E81-9BD2-A7E3A9EA7988}" type="presParOf" srcId="{D878D89D-2763-4851-AA0F-F78964349667}" destId="{E68CF663-F0C6-4534-84AE-BA1F5FB16E0C}" srcOrd="8" destOrd="0" presId="urn:microsoft.com/office/officeart/2005/8/layout/orgChart1"/>
-    <dgm:cxn modelId="{8A939D8E-1FD9-4D87-ADFB-4463F902425B}" type="presParOf" srcId="{D878D89D-2763-4851-AA0F-F78964349667}" destId="{FEE2EF5D-4874-4445-9A0F-9551D8254CAD}" srcOrd="9" destOrd="0" presId="urn:microsoft.com/office/officeart/2005/8/layout/orgChart1"/>
-    <dgm:cxn modelId="{92643A03-F98D-4E47-8BBF-7C2C1C8F5F6F}" type="presParOf" srcId="{FEE2EF5D-4874-4445-9A0F-9551D8254CAD}" destId="{7B226C5E-0948-4329-BB56-F8943A36A911}" srcOrd="0" destOrd="0" presId="urn:microsoft.com/office/officeart/2005/8/layout/orgChart1"/>
-    <dgm:cxn modelId="{79E93CA3-B7BC-47DA-8F8E-154660298841}" type="presParOf" srcId="{7B226C5E-0948-4329-BB56-F8943A36A911}" destId="{C83A5AB3-2F84-4B08-8C52-9468B8F3920C}" srcOrd="0" destOrd="0" presId="urn:microsoft.com/office/officeart/2005/8/layout/orgChart1"/>
-    <dgm:cxn modelId="{A3DEFDED-6469-4ACF-A735-E463AF703B01}" type="presParOf" srcId="{7B226C5E-0948-4329-BB56-F8943A36A911}" destId="{177E65B0-4D4E-423C-8068-7BAD60D496E2}" srcOrd="1" destOrd="0" presId="urn:microsoft.com/office/officeart/2005/8/layout/orgChart1"/>
-    <dgm:cxn modelId="{CBCAFA06-44C1-4894-8347-10871B9600B4}" type="presParOf" srcId="{FEE2EF5D-4874-4445-9A0F-9551D8254CAD}" destId="{984ED134-C698-43B3-B5DB-EAE4E95094DB}" srcOrd="1" destOrd="0" presId="urn:microsoft.com/office/officeart/2005/8/layout/orgChart1"/>
-    <dgm:cxn modelId="{AA9FC654-E7E3-40DA-9336-7159B3664752}" type="presParOf" srcId="{984ED134-C698-43B3-B5DB-EAE4E95094DB}" destId="{5C669C84-7E37-43F1-8F7F-2F4E09ED6E59}" srcOrd="0" destOrd="0" presId="urn:microsoft.com/office/officeart/2005/8/layout/orgChart1"/>
-    <dgm:cxn modelId="{700B486B-7EA3-4C61-B401-BBB77D706C81}" type="presParOf" srcId="{984ED134-C698-43B3-B5DB-EAE4E95094DB}" destId="{6B0E16BC-AA5C-4F35-9F2D-C62C2550C43B}" srcOrd="1" destOrd="0" presId="urn:microsoft.com/office/officeart/2005/8/layout/orgChart1"/>
-    <dgm:cxn modelId="{D1A3C592-6A41-401B-8F40-A66115685ECC}" type="presParOf" srcId="{6B0E16BC-AA5C-4F35-9F2D-C62C2550C43B}" destId="{8ABCBABA-394E-4DCB-B939-E9CBF0096828}" srcOrd="0" destOrd="0" presId="urn:microsoft.com/office/officeart/2005/8/layout/orgChart1"/>
-    <dgm:cxn modelId="{2B7B91EC-A912-4A5B-B692-33BD830905DF}" type="presParOf" srcId="{8ABCBABA-394E-4DCB-B939-E9CBF0096828}" destId="{A6D3971B-F3A7-4676-A63A-195CAA0B3DC9}" srcOrd="0" destOrd="0" presId="urn:microsoft.com/office/officeart/2005/8/layout/orgChart1"/>
-    <dgm:cxn modelId="{0B1DA2A9-8BC7-4C4A-97BE-F186FD242636}" type="presParOf" srcId="{8ABCBABA-394E-4DCB-B939-E9CBF0096828}" destId="{B92374D8-80C9-4714-8AD0-9FFDD2404E7C}" srcOrd="1" destOrd="0" presId="urn:microsoft.com/office/officeart/2005/8/layout/orgChart1"/>
-    <dgm:cxn modelId="{D8D3AFF6-E4CD-46FF-AA25-91E759042DCB}" type="presParOf" srcId="{6B0E16BC-AA5C-4F35-9F2D-C62C2550C43B}" destId="{F26D9A38-5819-4ED9-AE60-615716C9ECD5}" srcOrd="1" destOrd="0" presId="urn:microsoft.com/office/officeart/2005/8/layout/orgChart1"/>
-    <dgm:cxn modelId="{AC7D2868-73F3-4D7A-8320-8E13135923AC}" type="presParOf" srcId="{6B0E16BC-AA5C-4F35-9F2D-C62C2550C43B}" destId="{CA06A7CA-6B90-437F-A7EB-7D057D425BE7}" srcOrd="2" destOrd="0" presId="urn:microsoft.com/office/officeart/2005/8/layout/orgChart1"/>
-    <dgm:cxn modelId="{E66AC2A7-8B0E-4345-9355-B405272A9E0D}" type="presParOf" srcId="{984ED134-C698-43B3-B5DB-EAE4E95094DB}" destId="{58E7145A-D506-4F6B-8D93-B911E7A31909}" srcOrd="2" destOrd="0" presId="urn:microsoft.com/office/officeart/2005/8/layout/orgChart1"/>
-    <dgm:cxn modelId="{B7BAA542-A57D-402E-AABF-2C0B7700E314}" type="presParOf" srcId="{984ED134-C698-43B3-B5DB-EAE4E95094DB}" destId="{E0280BD5-ACAB-4C67-AB3B-F7B2B7DFE58D}" srcOrd="3" destOrd="0" presId="urn:microsoft.com/office/officeart/2005/8/layout/orgChart1"/>
-    <dgm:cxn modelId="{D73C6E1A-25E4-4EB3-B8E9-EDA914825CE2}" type="presParOf" srcId="{E0280BD5-ACAB-4C67-AB3B-F7B2B7DFE58D}" destId="{503F3920-9767-41A3-BF74-C094F3921F76}" srcOrd="0" destOrd="0" presId="urn:microsoft.com/office/officeart/2005/8/layout/orgChart1"/>
-    <dgm:cxn modelId="{F00CE441-A9E7-4BC8-B0DD-F839BF6DC908}" type="presParOf" srcId="{503F3920-9767-41A3-BF74-C094F3921F76}" destId="{199933BB-5102-4CEE-9AF3-52C459885117}" srcOrd="0" destOrd="0" presId="urn:microsoft.com/office/officeart/2005/8/layout/orgChart1"/>
-    <dgm:cxn modelId="{78EA6C3C-A9E9-4026-9CDF-3C8F99123B12}" type="presParOf" srcId="{503F3920-9767-41A3-BF74-C094F3921F76}" destId="{9FB91C64-EC0B-4D0F-B65D-C5D99A129AD9}" srcOrd="1" destOrd="0" presId="urn:microsoft.com/office/officeart/2005/8/layout/orgChart1"/>
-    <dgm:cxn modelId="{F41DC3C1-476C-4BD0-A620-ECCF65F19E88}" type="presParOf" srcId="{E0280BD5-ACAB-4C67-AB3B-F7B2B7DFE58D}" destId="{82DD9803-7DE4-4704-9AA9-4C951BCC6C95}" srcOrd="1" destOrd="0" presId="urn:microsoft.com/office/officeart/2005/8/layout/orgChart1"/>
-    <dgm:cxn modelId="{DFC5AD81-E6BB-4AC5-9AC3-E7EB9653ED9A}" type="presParOf" srcId="{E0280BD5-ACAB-4C67-AB3B-F7B2B7DFE58D}" destId="{3B1C7B99-3B6D-462B-AEAA-46E0054961C3}" srcOrd="2" destOrd="0" presId="urn:microsoft.com/office/officeart/2005/8/layout/orgChart1"/>
-    <dgm:cxn modelId="{4F54B826-7DF7-446A-9EBD-BAD4DAE7AB04}" type="presParOf" srcId="{984ED134-C698-43B3-B5DB-EAE4E95094DB}" destId="{5C2412D3-5540-4AD1-A3EA-85B7BFB5247E}" srcOrd="4" destOrd="0" presId="urn:microsoft.com/office/officeart/2005/8/layout/orgChart1"/>
-    <dgm:cxn modelId="{9844C3B9-1DAA-4B35-B306-2AE53A5B37CA}" type="presParOf" srcId="{984ED134-C698-43B3-B5DB-EAE4E95094DB}" destId="{05985158-78E8-4650-806F-2D6421EF2F79}" srcOrd="5" destOrd="0" presId="urn:microsoft.com/office/officeart/2005/8/layout/orgChart1"/>
-    <dgm:cxn modelId="{1F153BCE-E6E8-4004-812A-E965D41F5848}" type="presParOf" srcId="{05985158-78E8-4650-806F-2D6421EF2F79}" destId="{9A42B8A4-0F62-431D-BCE0-DA5E1AE1D771}" srcOrd="0" destOrd="0" presId="urn:microsoft.com/office/officeart/2005/8/layout/orgChart1"/>
-    <dgm:cxn modelId="{F9FD8DF1-29A7-49E6-BEE1-012ACCFC213B}" type="presParOf" srcId="{9A42B8A4-0F62-431D-BCE0-DA5E1AE1D771}" destId="{DF60B2BA-8CC0-4A8C-8138-95343D26F506}" srcOrd="0" destOrd="0" presId="urn:microsoft.com/office/officeart/2005/8/layout/orgChart1"/>
-    <dgm:cxn modelId="{9F3CC267-22A4-4206-852A-A6201B3A0CF3}" type="presParOf" srcId="{9A42B8A4-0F62-431D-BCE0-DA5E1AE1D771}" destId="{8F988ADA-A7ED-438E-96B7-59F6733BBA2F}" srcOrd="1" destOrd="0" presId="urn:microsoft.com/office/officeart/2005/8/layout/orgChart1"/>
-    <dgm:cxn modelId="{98E6A16E-A6DA-4172-9508-BAEF1EA786B9}" type="presParOf" srcId="{05985158-78E8-4650-806F-2D6421EF2F79}" destId="{595ED001-1F6B-40CE-8EF4-A84EBA2A552D}" srcOrd="1" destOrd="0" presId="urn:microsoft.com/office/officeart/2005/8/layout/orgChart1"/>
-    <dgm:cxn modelId="{FFE3A7D4-DAA6-46C6-BB0A-4BA740737155}" type="presParOf" srcId="{05985158-78E8-4650-806F-2D6421EF2F79}" destId="{399FEAC7-E1A1-4978-BC58-0B6811B586FD}" srcOrd="2" destOrd="0" presId="urn:microsoft.com/office/officeart/2005/8/layout/orgChart1"/>
-    <dgm:cxn modelId="{8355FE08-B50E-4438-A5A2-07A88A796D83}" type="presParOf" srcId="{984ED134-C698-43B3-B5DB-EAE4E95094DB}" destId="{6A8BA387-2C3A-41AF-9677-A63BC0102C31}" srcOrd="6" destOrd="0" presId="urn:microsoft.com/office/officeart/2005/8/layout/orgChart1"/>
-    <dgm:cxn modelId="{616E5371-EBE2-4C4F-B68E-E99F4F29F28E}" type="presParOf" srcId="{984ED134-C698-43B3-B5DB-EAE4E95094DB}" destId="{3F838651-0179-4A40-8216-2576811F0FCB}" srcOrd="7" destOrd="0" presId="urn:microsoft.com/office/officeart/2005/8/layout/orgChart1"/>
-    <dgm:cxn modelId="{D668411A-5359-401C-B8D5-E7FB6E0C8006}" type="presParOf" srcId="{3F838651-0179-4A40-8216-2576811F0FCB}" destId="{66EBF184-91A8-45A9-A75C-4A800508648A}" srcOrd="0" destOrd="0" presId="urn:microsoft.com/office/officeart/2005/8/layout/orgChart1"/>
-    <dgm:cxn modelId="{ABFAF12D-B6FD-4DBE-B61F-03CD9B7D60C7}" type="presParOf" srcId="{66EBF184-91A8-45A9-A75C-4A800508648A}" destId="{91AE0F43-9EED-421A-969B-88399678A0DB}" srcOrd="0" destOrd="0" presId="urn:microsoft.com/office/officeart/2005/8/layout/orgChart1"/>
-    <dgm:cxn modelId="{E1059D8B-21EA-4D66-A8B1-11DB4FB5C3B5}" type="presParOf" srcId="{66EBF184-91A8-45A9-A75C-4A800508648A}" destId="{1FDDAFCF-64CF-41B0-88A3-2945B5DE35DC}" srcOrd="1" destOrd="0" presId="urn:microsoft.com/office/officeart/2005/8/layout/orgChart1"/>
-    <dgm:cxn modelId="{6399DB9C-3FF7-4EA8-9FC8-4A3EA6486D7F}" type="presParOf" srcId="{3F838651-0179-4A40-8216-2576811F0FCB}" destId="{41B1BC20-DF9D-4FD0-807D-5C2902FE8398}" srcOrd="1" destOrd="0" presId="urn:microsoft.com/office/officeart/2005/8/layout/orgChart1"/>
-    <dgm:cxn modelId="{4D76F82F-5E1E-4185-B6F4-8431E2C25598}" type="presParOf" srcId="{3F838651-0179-4A40-8216-2576811F0FCB}" destId="{44E7235F-C5DE-45F4-9424-061F3C61E313}" srcOrd="2" destOrd="0" presId="urn:microsoft.com/office/officeart/2005/8/layout/orgChart1"/>
-    <dgm:cxn modelId="{E9851187-ED0C-451E-85DF-AED8DA2317E4}" type="presParOf" srcId="{FEE2EF5D-4874-4445-9A0F-9551D8254CAD}" destId="{70F9B1CF-6CFF-478D-B04D-C8A5D8DDBC82}" srcOrd="2" destOrd="0" presId="urn:microsoft.com/office/officeart/2005/8/layout/orgChart1"/>
-    <dgm:cxn modelId="{B7AD372F-6953-4671-B786-F9CA8AD44872}" type="presParOf" srcId="{D878D89D-2763-4851-AA0F-F78964349667}" destId="{C89A9C91-69D9-418E-8301-EE957DB9F73F}" srcOrd="10" destOrd="0" presId="urn:microsoft.com/office/officeart/2005/8/layout/orgChart1"/>
-    <dgm:cxn modelId="{7C543B1D-2CF2-4331-805F-30CDF913B016}" type="presParOf" srcId="{D878D89D-2763-4851-AA0F-F78964349667}" destId="{7EE33BAF-6687-4472-93A7-33310DC20AEB}" srcOrd="11" destOrd="0" presId="urn:microsoft.com/office/officeart/2005/8/layout/orgChart1"/>
-    <dgm:cxn modelId="{B7A18A81-8071-424E-AB16-A2CA56EC5E9A}" type="presParOf" srcId="{7EE33BAF-6687-4472-93A7-33310DC20AEB}" destId="{439740EB-88C2-4725-8CD0-656C917BD4BA}" srcOrd="0" destOrd="0" presId="urn:microsoft.com/office/officeart/2005/8/layout/orgChart1"/>
-    <dgm:cxn modelId="{6F6F77C5-88E7-45E8-A392-1899DDEDD5DE}" type="presParOf" srcId="{439740EB-88C2-4725-8CD0-656C917BD4BA}" destId="{C9692BEF-B1F9-4DC8-AFB6-E7C926395C7F}" srcOrd="0" destOrd="0" presId="urn:microsoft.com/office/officeart/2005/8/layout/orgChart1"/>
-    <dgm:cxn modelId="{68EF1A37-BC4D-4042-B115-E56D0C3A6AAC}" type="presParOf" srcId="{439740EB-88C2-4725-8CD0-656C917BD4BA}" destId="{5C96871B-C9FD-414F-9CEF-A5B039D4CBA6}" srcOrd="1" destOrd="0" presId="urn:microsoft.com/office/officeart/2005/8/layout/orgChart1"/>
-    <dgm:cxn modelId="{0373A099-520C-469A-8534-0D982BC954C6}" type="presParOf" srcId="{7EE33BAF-6687-4472-93A7-33310DC20AEB}" destId="{B45BC22E-81B3-4FC3-B8EF-350437559D0B}" srcOrd="1" destOrd="0" presId="urn:microsoft.com/office/officeart/2005/8/layout/orgChart1"/>
-    <dgm:cxn modelId="{C993F7B1-67F1-44C7-9E4F-48A793170A5A}" type="presParOf" srcId="{B45BC22E-81B3-4FC3-B8EF-350437559D0B}" destId="{A6A50BF9-4807-4474-BAF5-68698C2838C6}" srcOrd="0" destOrd="0" presId="urn:microsoft.com/office/officeart/2005/8/layout/orgChart1"/>
-    <dgm:cxn modelId="{A571E52B-5A2E-4A86-B0DF-736334D4681B}" type="presParOf" srcId="{B45BC22E-81B3-4FC3-B8EF-350437559D0B}" destId="{7B21AD2A-5909-4095-9AA4-5095334D9D5E}" srcOrd="1" destOrd="0" presId="urn:microsoft.com/office/officeart/2005/8/layout/orgChart1"/>
-    <dgm:cxn modelId="{E64D354E-FFCB-48C9-9FFD-6E2B79DEE99F}" type="presParOf" srcId="{7B21AD2A-5909-4095-9AA4-5095334D9D5E}" destId="{E40E6DAB-C272-4EC8-A1DD-4B36AD66E4D2}" srcOrd="0" destOrd="0" presId="urn:microsoft.com/office/officeart/2005/8/layout/orgChart1"/>
-    <dgm:cxn modelId="{7F5378C1-FA3F-4E1C-A0C2-3AE2BB3C9F78}" type="presParOf" srcId="{E40E6DAB-C272-4EC8-A1DD-4B36AD66E4D2}" destId="{5CD5C500-A085-4E6D-9398-DF26DDCB02AA}" srcOrd="0" destOrd="0" presId="urn:microsoft.com/office/officeart/2005/8/layout/orgChart1"/>
-    <dgm:cxn modelId="{6DF6EF12-A437-46AC-99B9-89CB87505273}" type="presParOf" srcId="{E40E6DAB-C272-4EC8-A1DD-4B36AD66E4D2}" destId="{ED49868E-C82A-45A7-B443-645A50A53DF3}" srcOrd="1" destOrd="0" presId="urn:microsoft.com/office/officeart/2005/8/layout/orgChart1"/>
-    <dgm:cxn modelId="{9FA5AC2E-E876-448E-9250-8B30A38CE0AB}" type="presParOf" srcId="{7B21AD2A-5909-4095-9AA4-5095334D9D5E}" destId="{58DCBA29-A01F-41A8-BA2D-A5A56AD85705}" srcOrd="1" destOrd="0" presId="urn:microsoft.com/office/officeart/2005/8/layout/orgChart1"/>
-    <dgm:cxn modelId="{B641D9BF-7A60-477A-AC73-A53F0BFEC269}" type="presParOf" srcId="{7B21AD2A-5909-4095-9AA4-5095334D9D5E}" destId="{A284745C-232D-459D-8609-644211BDBB3B}" srcOrd="2" destOrd="0" presId="urn:microsoft.com/office/officeart/2005/8/layout/orgChart1"/>
-    <dgm:cxn modelId="{C9517078-CE67-4B19-B4E5-D38789548CBA}" type="presParOf" srcId="{B45BC22E-81B3-4FC3-B8EF-350437559D0B}" destId="{D0D816C1-C904-4F10-B260-3200C66D735E}" srcOrd="2" destOrd="0" presId="urn:microsoft.com/office/officeart/2005/8/layout/orgChart1"/>
-    <dgm:cxn modelId="{22A58C08-AFD9-4B0C-B225-060814537832}" type="presParOf" srcId="{B45BC22E-81B3-4FC3-B8EF-350437559D0B}" destId="{33B952F6-241F-48AE-AA6E-923D5697D700}" srcOrd="3" destOrd="0" presId="urn:microsoft.com/office/officeart/2005/8/layout/orgChart1"/>
-    <dgm:cxn modelId="{72C58BA4-E973-4F8A-B7E0-E0A072F33C8D}" type="presParOf" srcId="{33B952F6-241F-48AE-AA6E-923D5697D700}" destId="{F31415D8-EA63-448B-B630-903ED3531B4E}" srcOrd="0" destOrd="0" presId="urn:microsoft.com/office/officeart/2005/8/layout/orgChart1"/>
-    <dgm:cxn modelId="{E7FFB8BE-D9C0-4CCF-993F-B3DA7ECB2871}" type="presParOf" srcId="{F31415D8-EA63-448B-B630-903ED3531B4E}" destId="{F3CFDE0D-E250-4E20-8C67-B32C14F6581C}" srcOrd="0" destOrd="0" presId="urn:microsoft.com/office/officeart/2005/8/layout/orgChart1"/>
-    <dgm:cxn modelId="{66BD1EE0-FC84-48BE-9882-D995A9799B0B}" type="presParOf" srcId="{F31415D8-EA63-448B-B630-903ED3531B4E}" destId="{B775A9A9-81E6-4D24-8E68-D749B0704468}" srcOrd="1" destOrd="0" presId="urn:microsoft.com/office/officeart/2005/8/layout/orgChart1"/>
-    <dgm:cxn modelId="{2627BBED-01C8-49FD-8820-868D9CACBD7C}" type="presParOf" srcId="{33B952F6-241F-48AE-AA6E-923D5697D700}" destId="{D03F76C5-81FE-4BDE-A088-CDEA0CAA7F80}" srcOrd="1" destOrd="0" presId="urn:microsoft.com/office/officeart/2005/8/layout/orgChart1"/>
-    <dgm:cxn modelId="{62C46F7D-A14D-43AD-88CB-00DDEB707DD3}" type="presParOf" srcId="{33B952F6-241F-48AE-AA6E-923D5697D700}" destId="{BB9CBB95-C350-4AF0-B0A7-84CF264A47D7}" srcOrd="2" destOrd="0" presId="urn:microsoft.com/office/officeart/2005/8/layout/orgChart1"/>
-    <dgm:cxn modelId="{030D641B-CDEE-4E2C-86D8-996CB2E7CB75}" type="presParOf" srcId="{B45BC22E-81B3-4FC3-B8EF-350437559D0B}" destId="{A06AA513-2068-4B41-BC51-137C8C8E1F1A}" srcOrd="4" destOrd="0" presId="urn:microsoft.com/office/officeart/2005/8/layout/orgChart1"/>
-    <dgm:cxn modelId="{696A8FB2-251C-45E1-BADA-205C288ADC86}" type="presParOf" srcId="{B45BC22E-81B3-4FC3-B8EF-350437559D0B}" destId="{87AADF9E-2B3C-48C3-97DF-F976C71CD540}" srcOrd="5" destOrd="0" presId="urn:microsoft.com/office/officeart/2005/8/layout/orgChart1"/>
-    <dgm:cxn modelId="{F96422E5-D23A-4789-A46D-85C7AE63AB03}" type="presParOf" srcId="{87AADF9E-2B3C-48C3-97DF-F976C71CD540}" destId="{A3605B29-9159-4636-8CBE-09F8DF131652}" srcOrd="0" destOrd="0" presId="urn:microsoft.com/office/officeart/2005/8/layout/orgChart1"/>
-    <dgm:cxn modelId="{EB3C62C7-83EC-4711-9A5B-67DA96340330}" type="presParOf" srcId="{A3605B29-9159-4636-8CBE-09F8DF131652}" destId="{026BD770-D170-4272-BB2E-684493305A37}" srcOrd="0" destOrd="0" presId="urn:microsoft.com/office/officeart/2005/8/layout/orgChart1"/>
-    <dgm:cxn modelId="{4D4167D3-C416-4BA3-B541-CF83638F2C7F}" type="presParOf" srcId="{A3605B29-9159-4636-8CBE-09F8DF131652}" destId="{CB3873AC-7DA8-48A5-935C-5BD09BBE5C3D}" srcOrd="1" destOrd="0" presId="urn:microsoft.com/office/officeart/2005/8/layout/orgChart1"/>
-    <dgm:cxn modelId="{0C675260-D63A-405E-A692-A5D06EF4A230}" type="presParOf" srcId="{87AADF9E-2B3C-48C3-97DF-F976C71CD540}" destId="{74A3AFA8-436C-4664-B8BF-2E462455DE8E}" srcOrd="1" destOrd="0" presId="urn:microsoft.com/office/officeart/2005/8/layout/orgChart1"/>
-    <dgm:cxn modelId="{E27D5F0C-4CEE-43B3-9702-A205FE7EE7F2}" type="presParOf" srcId="{87AADF9E-2B3C-48C3-97DF-F976C71CD540}" destId="{086A66AD-8CF0-4F50-BF0D-207DE9F78C28}" srcOrd="2" destOrd="0" presId="urn:microsoft.com/office/officeart/2005/8/layout/orgChart1"/>
-    <dgm:cxn modelId="{9CD77AE8-F617-47B6-B06F-685C35B293FB}" type="presParOf" srcId="{B45BC22E-81B3-4FC3-B8EF-350437559D0B}" destId="{F95DB6C7-5077-4AE9-811D-3268C453DA19}" srcOrd="6" destOrd="0" presId="urn:microsoft.com/office/officeart/2005/8/layout/orgChart1"/>
-    <dgm:cxn modelId="{91B1AF4E-C8E0-41A6-A117-945B8EF76AA1}" type="presParOf" srcId="{B45BC22E-81B3-4FC3-B8EF-350437559D0B}" destId="{A13347DF-1C8D-4940-9522-9BB8F8B70479}" srcOrd="7" destOrd="0" presId="urn:microsoft.com/office/officeart/2005/8/layout/orgChart1"/>
-    <dgm:cxn modelId="{5FA95DE4-6C53-4A38-8E0E-2D57D0830DD6}" type="presParOf" srcId="{A13347DF-1C8D-4940-9522-9BB8F8B70479}" destId="{28AE1A8B-36D9-4462-93EA-F06C394CE899}" srcOrd="0" destOrd="0" presId="urn:microsoft.com/office/officeart/2005/8/layout/orgChart1"/>
-    <dgm:cxn modelId="{FED38E3D-4839-45CA-BC0F-807FFFF2CC61}" type="presParOf" srcId="{28AE1A8B-36D9-4462-93EA-F06C394CE899}" destId="{0E65B934-D458-4304-8EB1-F3DF63E16542}" srcOrd="0" destOrd="0" presId="urn:microsoft.com/office/officeart/2005/8/layout/orgChart1"/>
-    <dgm:cxn modelId="{64CF9B51-BBD5-4BC6-AF69-55253F2CB58D}" type="presParOf" srcId="{28AE1A8B-36D9-4462-93EA-F06C394CE899}" destId="{A104766E-AB43-4BF3-8030-21776958F45A}" srcOrd="1" destOrd="0" presId="urn:microsoft.com/office/officeart/2005/8/layout/orgChart1"/>
-    <dgm:cxn modelId="{B8AA8862-5077-47F0-A4FC-AD47C2BDC21E}" type="presParOf" srcId="{A13347DF-1C8D-4940-9522-9BB8F8B70479}" destId="{70FF787D-3240-4AD7-B17B-3ABFC3DB09A0}" srcOrd="1" destOrd="0" presId="urn:microsoft.com/office/officeart/2005/8/layout/orgChart1"/>
-    <dgm:cxn modelId="{E3DE4F28-9068-4659-9437-553D5579B658}" type="presParOf" srcId="{A13347DF-1C8D-4940-9522-9BB8F8B70479}" destId="{7747F968-E401-47A1-A1AF-26F18CB729D1}" srcOrd="2" destOrd="0" presId="urn:microsoft.com/office/officeart/2005/8/layout/orgChart1"/>
-    <dgm:cxn modelId="{51CD4596-F60F-42A1-98B4-052D2F8FB4BC}" type="presParOf" srcId="{7EE33BAF-6687-4472-93A7-33310DC20AEB}" destId="{6A883C54-EB27-4EB3-A729-C43842FC42E5}" srcOrd="2" destOrd="0" presId="urn:microsoft.com/office/officeart/2005/8/layout/orgChart1"/>
-    <dgm:cxn modelId="{92E427AF-CC72-4975-8293-4D41F45546A5}" type="presParOf" srcId="{D878D89D-2763-4851-AA0F-F78964349667}" destId="{1C8B815C-8CCA-4A50-96B0-58A0C5E4FCFA}" srcOrd="12" destOrd="0" presId="urn:microsoft.com/office/officeart/2005/8/layout/orgChart1"/>
-    <dgm:cxn modelId="{B02154D2-6B07-485D-ACE9-5DEB4881C8AE}" type="presParOf" srcId="{D878D89D-2763-4851-AA0F-F78964349667}" destId="{98BB5E5D-C964-468C-B104-67C647EB1430}" srcOrd="13" destOrd="0" presId="urn:microsoft.com/office/officeart/2005/8/layout/orgChart1"/>
-    <dgm:cxn modelId="{7BE01503-850C-4044-94B0-3984B23141CE}" type="presParOf" srcId="{98BB5E5D-C964-468C-B104-67C647EB1430}" destId="{64948DA2-D142-41B3-85CC-16A11B57ACFA}" srcOrd="0" destOrd="0" presId="urn:microsoft.com/office/officeart/2005/8/layout/orgChart1"/>
-    <dgm:cxn modelId="{D7BB8D2A-4F04-4593-B010-2748D58ADA27}" type="presParOf" srcId="{64948DA2-D142-41B3-85CC-16A11B57ACFA}" destId="{8CB87177-7E90-49A4-A141-8D63D7A99427}" srcOrd="0" destOrd="0" presId="urn:microsoft.com/office/officeart/2005/8/layout/orgChart1"/>
-    <dgm:cxn modelId="{82B637D5-58C6-4CD4-92B4-8DF26D20587D}" type="presParOf" srcId="{64948DA2-D142-41B3-85CC-16A11B57ACFA}" destId="{F1597D2A-5D9C-4B16-A819-CF0B6AC4C5F3}" srcOrd="1" destOrd="0" presId="urn:microsoft.com/office/officeart/2005/8/layout/orgChart1"/>
-    <dgm:cxn modelId="{E116B1C0-EBCB-42F6-9A38-AA950A6DBF84}" type="presParOf" srcId="{98BB5E5D-C964-468C-B104-67C647EB1430}" destId="{6FD77A43-A20D-43BA-BF61-A29CFE536FBF}" srcOrd="1" destOrd="0" presId="urn:microsoft.com/office/officeart/2005/8/layout/orgChart1"/>
-    <dgm:cxn modelId="{12D3BF97-9213-497A-91B7-C31A39B22113}" type="presParOf" srcId="{6FD77A43-A20D-43BA-BF61-A29CFE536FBF}" destId="{00CE439B-050A-4B09-BC5F-CFDDCD52D405}" srcOrd="0" destOrd="0" presId="urn:microsoft.com/office/officeart/2005/8/layout/orgChart1"/>
-    <dgm:cxn modelId="{BED364DA-CB41-4D84-ADB5-8ABD368911E6}" type="presParOf" srcId="{6FD77A43-A20D-43BA-BF61-A29CFE536FBF}" destId="{7D5143EA-5669-4AA4-BE49-CB5842E696D6}" srcOrd="1" destOrd="0" presId="urn:microsoft.com/office/officeart/2005/8/layout/orgChart1"/>
-    <dgm:cxn modelId="{6593B2F2-A49B-471F-BA16-58CC38573499}" type="presParOf" srcId="{7D5143EA-5669-4AA4-BE49-CB5842E696D6}" destId="{5927B99A-C9D1-4204-BA5A-E5BB0A2FAD07}" srcOrd="0" destOrd="0" presId="urn:microsoft.com/office/officeart/2005/8/layout/orgChart1"/>
-    <dgm:cxn modelId="{FD079F13-B7CC-4A30-8FB2-3A2BA9C7209A}" type="presParOf" srcId="{5927B99A-C9D1-4204-BA5A-E5BB0A2FAD07}" destId="{7AD3D726-497C-4F7B-92D8-7376AAFBD981}" srcOrd="0" destOrd="0" presId="urn:microsoft.com/office/officeart/2005/8/layout/orgChart1"/>
-    <dgm:cxn modelId="{83C6300F-9325-424C-A1EC-C84F6DF43C22}" type="presParOf" srcId="{5927B99A-C9D1-4204-BA5A-E5BB0A2FAD07}" destId="{0D43225F-FAAF-475D-AD00-623BBE504C9F}" srcOrd="1" destOrd="0" presId="urn:microsoft.com/office/officeart/2005/8/layout/orgChart1"/>
-    <dgm:cxn modelId="{7CCFDDA7-66EA-41F9-823A-73F67721242B}" type="presParOf" srcId="{7D5143EA-5669-4AA4-BE49-CB5842E696D6}" destId="{BAB741F1-6745-4D9C-B9D3-CA00058DD0AF}" srcOrd="1" destOrd="0" presId="urn:microsoft.com/office/officeart/2005/8/layout/orgChart1"/>
-    <dgm:cxn modelId="{95EECD4A-537B-48D6-9E04-214A5F20BADA}" type="presParOf" srcId="{7D5143EA-5669-4AA4-BE49-CB5842E696D6}" destId="{8D7F6476-37D2-4F39-AEF8-0511E08D6B54}" srcOrd="2" destOrd="0" presId="urn:microsoft.com/office/officeart/2005/8/layout/orgChart1"/>
-    <dgm:cxn modelId="{65081FA9-96E9-4F28-AAC1-5C6106E05538}" type="presParOf" srcId="{6FD77A43-A20D-43BA-BF61-A29CFE536FBF}" destId="{D96425BD-EB1A-49DA-AAB3-BDFD6CF157E2}" srcOrd="2" destOrd="0" presId="urn:microsoft.com/office/officeart/2005/8/layout/orgChart1"/>
-    <dgm:cxn modelId="{15138A0B-D539-4828-8D38-9FF8F6A8041A}" type="presParOf" srcId="{6FD77A43-A20D-43BA-BF61-A29CFE536FBF}" destId="{C196DD8F-40E8-47A0-A4E4-131BA6FFAA7A}" srcOrd="3" destOrd="0" presId="urn:microsoft.com/office/officeart/2005/8/layout/orgChart1"/>
-    <dgm:cxn modelId="{25D6F483-01F1-4F4C-841C-DD2AA34FF5FD}" type="presParOf" srcId="{C196DD8F-40E8-47A0-A4E4-131BA6FFAA7A}" destId="{FC05EFBD-D07E-4C1C-B0B5-81DEFE47BA4C}" srcOrd="0" destOrd="0" presId="urn:microsoft.com/office/officeart/2005/8/layout/orgChart1"/>
-    <dgm:cxn modelId="{59564AE5-5241-4B18-AB80-F4D400B69971}" type="presParOf" srcId="{FC05EFBD-D07E-4C1C-B0B5-81DEFE47BA4C}" destId="{A51E713E-F088-4784-A4C2-08D3A336E93E}" srcOrd="0" destOrd="0" presId="urn:microsoft.com/office/officeart/2005/8/layout/orgChart1"/>
-    <dgm:cxn modelId="{F1557D99-4FE4-4EBE-904F-84AC67B6ACDD}" type="presParOf" srcId="{FC05EFBD-D07E-4C1C-B0B5-81DEFE47BA4C}" destId="{F9857995-A49A-4EDE-923C-8657AB5B7F1B}" srcOrd="1" destOrd="0" presId="urn:microsoft.com/office/officeart/2005/8/layout/orgChart1"/>
-    <dgm:cxn modelId="{488CBA51-85D3-443B-B408-27E03A742DA0}" type="presParOf" srcId="{C196DD8F-40E8-47A0-A4E4-131BA6FFAA7A}" destId="{E1B32780-8001-4F89-8467-705338608A45}" srcOrd="1" destOrd="0" presId="urn:microsoft.com/office/officeart/2005/8/layout/orgChart1"/>
-    <dgm:cxn modelId="{081FA873-5E32-4A41-9C83-512021354EED}" type="presParOf" srcId="{C196DD8F-40E8-47A0-A4E4-131BA6FFAA7A}" destId="{8B6BB06F-E65D-40F0-8322-CD772E7865D7}" srcOrd="2" destOrd="0" presId="urn:microsoft.com/office/officeart/2005/8/layout/orgChart1"/>
-    <dgm:cxn modelId="{62D96941-5F53-4803-A4FA-E03C29C4E1C5}" type="presParOf" srcId="{98BB5E5D-C964-468C-B104-67C647EB1430}" destId="{2AE2D785-C1B8-42AB-8A73-2763E72EE27D}" srcOrd="2" destOrd="0" presId="urn:microsoft.com/office/officeart/2005/8/layout/orgChart1"/>
-    <dgm:cxn modelId="{0D49290D-D521-4ED4-B9B4-301598753872}" type="presParOf" srcId="{D878D89D-2763-4851-AA0F-F78964349667}" destId="{5C6BC598-2D87-494F-8664-02869702B58C}" srcOrd="14" destOrd="0" presId="urn:microsoft.com/office/officeart/2005/8/layout/orgChart1"/>
-    <dgm:cxn modelId="{CDFB32D9-1CDB-43C3-A164-16C3827BF470}" type="presParOf" srcId="{D878D89D-2763-4851-AA0F-F78964349667}" destId="{1D84114E-C2F2-49D5-AF18-A00D7E8F158D}" srcOrd="15" destOrd="0" presId="urn:microsoft.com/office/officeart/2005/8/layout/orgChart1"/>
-    <dgm:cxn modelId="{44845F88-F53B-4395-B633-F859F1AC9C74}" type="presParOf" srcId="{1D84114E-C2F2-49D5-AF18-A00D7E8F158D}" destId="{E152E8C3-3DD9-4427-AACF-E57E4EF06C6B}" srcOrd="0" destOrd="0" presId="urn:microsoft.com/office/officeart/2005/8/layout/orgChart1"/>
-    <dgm:cxn modelId="{8B56F504-902F-406B-B772-604FF5F9FFCC}" type="presParOf" srcId="{E152E8C3-3DD9-4427-AACF-E57E4EF06C6B}" destId="{4FDF87D2-3F44-4F11-8A94-921673360BEE}" srcOrd="0" destOrd="0" presId="urn:microsoft.com/office/officeart/2005/8/layout/orgChart1"/>
-    <dgm:cxn modelId="{196ED2A9-F368-435B-9797-9FD463B1405C}" type="presParOf" srcId="{E152E8C3-3DD9-4427-AACF-E57E4EF06C6B}" destId="{8274B496-E67A-4EE4-8CFE-2426B666D465}" srcOrd="1" destOrd="0" presId="urn:microsoft.com/office/officeart/2005/8/layout/orgChart1"/>
-    <dgm:cxn modelId="{E1CE43DD-A736-4B5C-A499-D1DE5B8B1A1F}" type="presParOf" srcId="{1D84114E-C2F2-49D5-AF18-A00D7E8F158D}" destId="{30388466-FD74-4329-A1A6-C239371E26E0}" srcOrd="1" destOrd="0" presId="urn:microsoft.com/office/officeart/2005/8/layout/orgChart1"/>
-    <dgm:cxn modelId="{AFBD83CC-4876-4D65-A629-C31B3B7F17D0}" type="presParOf" srcId="{1D84114E-C2F2-49D5-AF18-A00D7E8F158D}" destId="{C6A9C320-ADA2-40FA-8DFD-ACCC6A3BEE78}" srcOrd="2" destOrd="0" presId="urn:microsoft.com/office/officeart/2005/8/layout/orgChart1"/>
-    <dgm:cxn modelId="{1B671F4F-4A6B-4BA9-AB9F-59B0334F6F09}" type="presParOf" srcId="{D878D89D-2763-4851-AA0F-F78964349667}" destId="{5EE372BA-1E61-420A-9DC3-67CE8E22C568}" srcOrd="16" destOrd="0" presId="urn:microsoft.com/office/officeart/2005/8/layout/orgChart1"/>
-    <dgm:cxn modelId="{C26A373F-CB55-46B4-9387-1480763FA88C}" type="presParOf" srcId="{D878D89D-2763-4851-AA0F-F78964349667}" destId="{57ACC665-20EA-4CDC-9B16-50872B09378D}" srcOrd="17" destOrd="0" presId="urn:microsoft.com/office/officeart/2005/8/layout/orgChart1"/>
-    <dgm:cxn modelId="{A18D4BA4-F54F-4A6D-A094-DF2F08D4BEB2}" type="presParOf" srcId="{57ACC665-20EA-4CDC-9B16-50872B09378D}" destId="{5060F709-60BA-457A-90DA-57DD6DB2EBFF}" srcOrd="0" destOrd="0" presId="urn:microsoft.com/office/officeart/2005/8/layout/orgChart1"/>
-    <dgm:cxn modelId="{E92E22C5-5D82-4025-AC73-54F4EBFAA32B}" type="presParOf" srcId="{5060F709-60BA-457A-90DA-57DD6DB2EBFF}" destId="{D69A11E7-F650-411D-972C-7CFCF40644F8}" srcOrd="0" destOrd="0" presId="urn:microsoft.com/office/officeart/2005/8/layout/orgChart1"/>
-    <dgm:cxn modelId="{DEB10E90-9FCE-498A-A613-8ADCC3CB4984}" type="presParOf" srcId="{5060F709-60BA-457A-90DA-57DD6DB2EBFF}" destId="{978C8139-D0B3-4567-81A6-40CE92C468EA}" srcOrd="1" destOrd="0" presId="urn:microsoft.com/office/officeart/2005/8/layout/orgChart1"/>
-    <dgm:cxn modelId="{7C940EE0-6D04-48E6-8951-8961B171E6BC}" type="presParOf" srcId="{57ACC665-20EA-4CDC-9B16-50872B09378D}" destId="{639AF71E-68B4-4388-9BC2-0D17E59693FA}" srcOrd="1" destOrd="0" presId="urn:microsoft.com/office/officeart/2005/8/layout/orgChart1"/>
-    <dgm:cxn modelId="{D4DC66C1-BB16-4FC3-B7A3-868A0B2A5414}" type="presParOf" srcId="{57ACC665-20EA-4CDC-9B16-50872B09378D}" destId="{CF081481-CBEB-4F63-A801-1FF971CBDC0D}" srcOrd="2" destOrd="0" presId="urn:microsoft.com/office/officeart/2005/8/layout/orgChart1"/>
-    <dgm:cxn modelId="{B39D8709-565A-4874-9AEB-5759E26CB064}" type="presParOf" srcId="{9A9EF13F-C18D-4228-9423-7160AEA59C7D}" destId="{C0575B89-238F-4788-9958-2D5105D59E02}" srcOrd="2" destOrd="0" presId="urn:microsoft.com/office/officeart/2005/8/layout/orgChart1"/>
+    <dgm:cxn modelId="{0822B83B-83A9-4AB0-819E-381ECE5EAC2D}" type="presOf" srcId="{D90EBF36-6979-4C4A-A2FD-5038EBD96558}" destId="{E2CB8E94-0467-43D8-A041-45D7B79B5897}" srcOrd="0" destOrd="0" presId="urn:microsoft.com/office/officeart/2005/8/layout/orgChart1"/>
+    <dgm:cxn modelId="{81B854C1-BD0F-4EDC-B8EC-E404D7EE82BC}" type="presParOf" srcId="{537FF38C-E186-4DF0-B097-E122DD886E3C}" destId="{9A9EF13F-C18D-4228-9423-7160AEA59C7D}" srcOrd="0" destOrd="0" presId="urn:microsoft.com/office/officeart/2005/8/layout/orgChart1"/>
+    <dgm:cxn modelId="{DA29AD6F-398F-4495-B281-2FB8031E9460}" type="presParOf" srcId="{9A9EF13F-C18D-4228-9423-7160AEA59C7D}" destId="{D9DD9A0F-FC69-4B00-9FBF-E3DC0189E72C}" srcOrd="0" destOrd="0" presId="urn:microsoft.com/office/officeart/2005/8/layout/orgChart1"/>
+    <dgm:cxn modelId="{FB18E8AA-8900-4EA7-9117-9928818FBAF8}" type="presParOf" srcId="{D9DD9A0F-FC69-4B00-9FBF-E3DC0189E72C}" destId="{8E928A82-91FE-4DFF-95C4-74684752E1E5}" srcOrd="0" destOrd="0" presId="urn:microsoft.com/office/officeart/2005/8/layout/orgChart1"/>
+    <dgm:cxn modelId="{4C903061-C02D-44AF-BA06-F3850F81B2D7}" type="presParOf" srcId="{D9DD9A0F-FC69-4B00-9FBF-E3DC0189E72C}" destId="{891A21B1-9134-4B9C-B9F9-8DAEB1ABB244}" srcOrd="1" destOrd="0" presId="urn:microsoft.com/office/officeart/2005/8/layout/orgChart1"/>
+    <dgm:cxn modelId="{E45F03D0-5FEE-4185-B93A-E0B1B6F244A7}" type="presParOf" srcId="{9A9EF13F-C18D-4228-9423-7160AEA59C7D}" destId="{D878D89D-2763-4851-AA0F-F78964349667}" srcOrd="1" destOrd="0" presId="urn:microsoft.com/office/officeart/2005/8/layout/orgChart1"/>
+    <dgm:cxn modelId="{5756DF44-C9D8-4450-A81F-5DDFD15875F3}" type="presParOf" srcId="{D878D89D-2763-4851-AA0F-F78964349667}" destId="{282D921C-80B3-4652-A069-4D56D4851573}" srcOrd="0" destOrd="0" presId="urn:microsoft.com/office/officeart/2005/8/layout/orgChart1"/>
+    <dgm:cxn modelId="{C7A3C7F8-045D-44C2-9A82-D1626A35FEB8}" type="presParOf" srcId="{D878D89D-2763-4851-AA0F-F78964349667}" destId="{A9CD082F-C4DC-447A-8EDA-2D29A32B32BA}" srcOrd="1" destOrd="0" presId="urn:microsoft.com/office/officeart/2005/8/layout/orgChart1"/>
+    <dgm:cxn modelId="{3937F3F2-5241-4F4D-A9B7-A9D53DB75894}" type="presParOf" srcId="{A9CD082F-C4DC-447A-8EDA-2D29A32B32BA}" destId="{48A70607-AED1-4946-88AD-CB19EA33BE63}" srcOrd="0" destOrd="0" presId="urn:microsoft.com/office/officeart/2005/8/layout/orgChart1"/>
+    <dgm:cxn modelId="{BF47278C-0FEE-4B7C-A743-2AAE594D95B4}" type="presParOf" srcId="{48A70607-AED1-4946-88AD-CB19EA33BE63}" destId="{C30B9B0A-2A39-450C-B0A7-AAF2B861B2EC}" srcOrd="0" destOrd="0" presId="urn:microsoft.com/office/officeart/2005/8/layout/orgChart1"/>
+    <dgm:cxn modelId="{BB9D63B5-23C0-4912-B0E0-DE4736CDE5B4}" type="presParOf" srcId="{48A70607-AED1-4946-88AD-CB19EA33BE63}" destId="{67BBED92-AFF7-4694-8855-AB1BE6BEB5F5}" srcOrd="1" destOrd="0" presId="urn:microsoft.com/office/officeart/2005/8/layout/orgChart1"/>
+    <dgm:cxn modelId="{119BEAF4-D41E-4C74-A7E5-66290342E655}" type="presParOf" srcId="{A9CD082F-C4DC-447A-8EDA-2D29A32B32BA}" destId="{9A92E677-B3FD-4EA4-AC7E-C82A503E5412}" srcOrd="1" destOrd="0" presId="urn:microsoft.com/office/officeart/2005/8/layout/orgChart1"/>
+    <dgm:cxn modelId="{A95E6373-21E4-4803-91C7-6AC6825571C0}" type="presParOf" srcId="{9A92E677-B3FD-4EA4-AC7E-C82A503E5412}" destId="{C8A8D52D-EEB5-4399-B7F0-B8D00AB3C169}" srcOrd="0" destOrd="0" presId="urn:microsoft.com/office/officeart/2005/8/layout/orgChart1"/>
+    <dgm:cxn modelId="{35773C41-51DD-4026-A3A2-BA4F541C3A94}" type="presParOf" srcId="{9A92E677-B3FD-4EA4-AC7E-C82A503E5412}" destId="{B7C1E8D3-F9E4-44AD-AE6C-74517CCC6895}" srcOrd="1" destOrd="0" presId="urn:microsoft.com/office/officeart/2005/8/layout/orgChart1"/>
+    <dgm:cxn modelId="{1A79FAFF-950F-46D3-9318-3F800555790B}" type="presParOf" srcId="{B7C1E8D3-F9E4-44AD-AE6C-74517CCC6895}" destId="{09C1EB7F-60FA-4E30-9ADA-DBC5D69E7A82}" srcOrd="0" destOrd="0" presId="urn:microsoft.com/office/officeart/2005/8/layout/orgChart1"/>
+    <dgm:cxn modelId="{0738139F-EBCC-4F42-AA66-7257EEC5C4E9}" type="presParOf" srcId="{09C1EB7F-60FA-4E30-9ADA-DBC5D69E7A82}" destId="{D17C5D5F-6231-45DD-BEE8-677C618CD8BD}" srcOrd="0" destOrd="0" presId="urn:microsoft.com/office/officeart/2005/8/layout/orgChart1"/>
+    <dgm:cxn modelId="{48FBF216-6D08-4BD0-8305-C3D7ECF04D0E}" type="presParOf" srcId="{09C1EB7F-60FA-4E30-9ADA-DBC5D69E7A82}" destId="{28C6511F-3A1A-4755-9103-F1D729538A2A}" srcOrd="1" destOrd="0" presId="urn:microsoft.com/office/officeart/2005/8/layout/orgChart1"/>
+    <dgm:cxn modelId="{328AEAA8-3950-4E87-BDD9-77F8D94C4C2D}" type="presParOf" srcId="{B7C1E8D3-F9E4-44AD-AE6C-74517CCC6895}" destId="{A95C0652-74A0-4230-93F7-C324C2926DC2}" srcOrd="1" destOrd="0" presId="urn:microsoft.com/office/officeart/2005/8/layout/orgChart1"/>
+    <dgm:cxn modelId="{92BA5FA3-77D5-40A2-812D-2699997EE163}" type="presParOf" srcId="{B7C1E8D3-F9E4-44AD-AE6C-74517CCC6895}" destId="{13218016-D8AA-4F90-9E30-6764CCC2627A}" srcOrd="2" destOrd="0" presId="urn:microsoft.com/office/officeart/2005/8/layout/orgChart1"/>
+    <dgm:cxn modelId="{0978BBEC-B4C9-49A3-833B-3C4200407EC4}" type="presParOf" srcId="{A9CD082F-C4DC-447A-8EDA-2D29A32B32BA}" destId="{B76F39FE-0A8B-4F69-8237-190AD5453CA6}" srcOrd="2" destOrd="0" presId="urn:microsoft.com/office/officeart/2005/8/layout/orgChart1"/>
+    <dgm:cxn modelId="{C56C0264-94E5-43C8-B22D-5165C9E87408}" type="presParOf" srcId="{D878D89D-2763-4851-AA0F-F78964349667}" destId="{E2CB8E94-0467-43D8-A041-45D7B79B5897}" srcOrd="2" destOrd="0" presId="urn:microsoft.com/office/officeart/2005/8/layout/orgChart1"/>
+    <dgm:cxn modelId="{1C440F2F-65E1-4C9B-9BC8-366AF1EF844A}" type="presParOf" srcId="{D878D89D-2763-4851-AA0F-F78964349667}" destId="{C8A672D0-A7BD-4DB6-AD52-CBE56F82B2F7}" srcOrd="3" destOrd="0" presId="urn:microsoft.com/office/officeart/2005/8/layout/orgChart1"/>
+    <dgm:cxn modelId="{ABFDAB6B-1B7A-44FD-AEA1-3F533015600F}" type="presParOf" srcId="{C8A672D0-A7BD-4DB6-AD52-CBE56F82B2F7}" destId="{5D1A671D-5C69-4101-BF32-B889ABF4FE4F}" srcOrd="0" destOrd="0" presId="urn:microsoft.com/office/officeart/2005/8/layout/orgChart1"/>
+    <dgm:cxn modelId="{11F7D93E-0B42-4268-848C-869B17A10B71}" type="presParOf" srcId="{5D1A671D-5C69-4101-BF32-B889ABF4FE4F}" destId="{11C0104D-1D39-4410-957A-F49E70078A3E}" srcOrd="0" destOrd="0" presId="urn:microsoft.com/office/officeart/2005/8/layout/orgChart1"/>
+    <dgm:cxn modelId="{A2800013-882E-449D-A31A-3A8AF787D03B}" type="presParOf" srcId="{5D1A671D-5C69-4101-BF32-B889ABF4FE4F}" destId="{6FF6E749-DBC8-48C3-BC13-377EB6CC50C2}" srcOrd="1" destOrd="0" presId="urn:microsoft.com/office/officeart/2005/8/layout/orgChart1"/>
+    <dgm:cxn modelId="{E8E156E5-580D-41B2-9F76-1966BD5E53DB}" type="presParOf" srcId="{C8A672D0-A7BD-4DB6-AD52-CBE56F82B2F7}" destId="{F93942DB-408E-453A-BE9A-46223EBCF5BC}" srcOrd="1" destOrd="0" presId="urn:microsoft.com/office/officeart/2005/8/layout/orgChart1"/>
+    <dgm:cxn modelId="{B7E95C1B-FF25-4E20-BE6E-1AA9634200E7}" type="presParOf" srcId="{F93942DB-408E-453A-BE9A-46223EBCF5BC}" destId="{00648766-1E8C-4F5A-BBB8-6D87F2EA3D80}" srcOrd="0" destOrd="0" presId="urn:microsoft.com/office/officeart/2005/8/layout/orgChart1"/>
+    <dgm:cxn modelId="{17DC152A-3627-4C67-A0E8-FC9EF15542D2}" type="presParOf" srcId="{F93942DB-408E-453A-BE9A-46223EBCF5BC}" destId="{5C77A54D-A515-45D7-AB49-1D3EFDED1DAB}" srcOrd="1" destOrd="0" presId="urn:microsoft.com/office/officeart/2005/8/layout/orgChart1"/>
+    <dgm:cxn modelId="{08B92110-A033-44F4-809C-DC903061C72F}" type="presParOf" srcId="{5C77A54D-A515-45D7-AB49-1D3EFDED1DAB}" destId="{9FC34D9D-4259-42CA-A796-17F9CAF0E9E6}" srcOrd="0" destOrd="0" presId="urn:microsoft.com/office/officeart/2005/8/layout/orgChart1"/>
+    <dgm:cxn modelId="{97DD2460-0EC5-4E0C-BFE9-5CD728276D15}" type="presParOf" srcId="{9FC34D9D-4259-42CA-A796-17F9CAF0E9E6}" destId="{75D4E729-D0CA-473A-AE82-DF6F51A76DEF}" srcOrd="0" destOrd="0" presId="urn:microsoft.com/office/officeart/2005/8/layout/orgChart1"/>
+    <dgm:cxn modelId="{6CEF2953-95E9-4884-B15C-550D308D371E}" type="presParOf" srcId="{9FC34D9D-4259-42CA-A796-17F9CAF0E9E6}" destId="{411FE202-DDEC-4F8E-BF82-8D09D6DAD754}" srcOrd="1" destOrd="0" presId="urn:microsoft.com/office/officeart/2005/8/layout/orgChart1"/>
+    <dgm:cxn modelId="{94073C6D-D8F4-42A5-863A-47B5EC73EC40}" type="presParOf" srcId="{5C77A54D-A515-45D7-AB49-1D3EFDED1DAB}" destId="{CE4D07CB-C151-4233-9E72-578AD2726B9E}" srcOrd="1" destOrd="0" presId="urn:microsoft.com/office/officeart/2005/8/layout/orgChart1"/>
+    <dgm:cxn modelId="{075DE9A9-E512-4F8E-A96A-733636EB9F56}" type="presParOf" srcId="{5C77A54D-A515-45D7-AB49-1D3EFDED1DAB}" destId="{5FD8F952-E38B-4CE9-8D8E-5C640417CB66}" srcOrd="2" destOrd="0" presId="urn:microsoft.com/office/officeart/2005/8/layout/orgChart1"/>
+    <dgm:cxn modelId="{8D8413B9-B40E-48EA-9181-4F9CD3CA02D6}" type="presParOf" srcId="{F93942DB-408E-453A-BE9A-46223EBCF5BC}" destId="{AB75FA95-AA1B-4E00-BDA5-B4B235617F9E}" srcOrd="2" destOrd="0" presId="urn:microsoft.com/office/officeart/2005/8/layout/orgChart1"/>
+    <dgm:cxn modelId="{69165382-BA2B-4EFA-BB7D-41AE9F03CB89}" type="presParOf" srcId="{F93942DB-408E-453A-BE9A-46223EBCF5BC}" destId="{0949B9C8-ED09-42CB-BCF7-158BD58EDF81}" srcOrd="3" destOrd="0" presId="urn:microsoft.com/office/officeart/2005/8/layout/orgChart1"/>
+    <dgm:cxn modelId="{F648B3D8-BEED-482E-855D-2BD0E02CF14C}" type="presParOf" srcId="{0949B9C8-ED09-42CB-BCF7-158BD58EDF81}" destId="{EF5E2DFC-CB7D-46E5-9A7D-68708124E130}" srcOrd="0" destOrd="0" presId="urn:microsoft.com/office/officeart/2005/8/layout/orgChart1"/>
+    <dgm:cxn modelId="{506ED694-0C59-4F70-9E26-BFF9B35BCDE2}" type="presParOf" srcId="{EF5E2DFC-CB7D-46E5-9A7D-68708124E130}" destId="{002F6961-81AC-4B32-B8B7-D2E9A983D3E8}" srcOrd="0" destOrd="0" presId="urn:microsoft.com/office/officeart/2005/8/layout/orgChart1"/>
+    <dgm:cxn modelId="{218763A6-B038-4091-9D80-482A48DE5D8D}" type="presParOf" srcId="{EF5E2DFC-CB7D-46E5-9A7D-68708124E130}" destId="{C807CA8C-5574-4DC1-AE1E-4CC59416E309}" srcOrd="1" destOrd="0" presId="urn:microsoft.com/office/officeart/2005/8/layout/orgChart1"/>
+    <dgm:cxn modelId="{E0484188-4E52-406A-8F28-10A98F113FD9}" type="presParOf" srcId="{0949B9C8-ED09-42CB-BCF7-158BD58EDF81}" destId="{C4603511-E27E-42B2-8034-783D173317B2}" srcOrd="1" destOrd="0" presId="urn:microsoft.com/office/officeart/2005/8/layout/orgChart1"/>
+    <dgm:cxn modelId="{58F6E72A-1999-4FE4-90E8-388070EBE169}" type="presParOf" srcId="{0949B9C8-ED09-42CB-BCF7-158BD58EDF81}" destId="{89A07C71-E26D-4AB9-B889-4BFEC00F3E6F}" srcOrd="2" destOrd="0" presId="urn:microsoft.com/office/officeart/2005/8/layout/orgChart1"/>
+    <dgm:cxn modelId="{893B4C16-1C90-49D1-8132-1F3A24105AC1}" type="presParOf" srcId="{F93942DB-408E-453A-BE9A-46223EBCF5BC}" destId="{6FFACDF3-631E-4470-8B75-D0F2AAF9602A}" srcOrd="4" destOrd="0" presId="urn:microsoft.com/office/officeart/2005/8/layout/orgChart1"/>
+    <dgm:cxn modelId="{7516642A-0DE8-449C-A1E1-491A3799188A}" type="presParOf" srcId="{F93942DB-408E-453A-BE9A-46223EBCF5BC}" destId="{5F2861D6-320A-451C-974F-2D9DC684B34F}" srcOrd="5" destOrd="0" presId="urn:microsoft.com/office/officeart/2005/8/layout/orgChart1"/>
+    <dgm:cxn modelId="{FC522A37-77E2-4500-B2E2-F5E589BA377E}" type="presParOf" srcId="{5F2861D6-320A-451C-974F-2D9DC684B34F}" destId="{2CA8793E-53DA-4E3F-95FD-70A27E11979F}" srcOrd="0" destOrd="0" presId="urn:microsoft.com/office/officeart/2005/8/layout/orgChart1"/>
+    <dgm:cxn modelId="{118883E1-24A1-490A-A417-32C05100A320}" type="presParOf" srcId="{2CA8793E-53DA-4E3F-95FD-70A27E11979F}" destId="{07565D87-D0AF-4196-9238-45ACB7C32295}" srcOrd="0" destOrd="0" presId="urn:microsoft.com/office/officeart/2005/8/layout/orgChart1"/>
+    <dgm:cxn modelId="{20FD9685-5036-4E19-B255-C8C3CF5DC193}" type="presParOf" srcId="{2CA8793E-53DA-4E3F-95FD-70A27E11979F}" destId="{8C703559-1CD1-4D5B-B806-E05C37B3C07F}" srcOrd="1" destOrd="0" presId="urn:microsoft.com/office/officeart/2005/8/layout/orgChart1"/>
+    <dgm:cxn modelId="{65E29910-BA01-4DF4-A034-A281AB05317C}" type="presParOf" srcId="{5F2861D6-320A-451C-974F-2D9DC684B34F}" destId="{0920CD3D-FCBF-4F93-BFED-95B4ABAC324D}" srcOrd="1" destOrd="0" presId="urn:microsoft.com/office/officeart/2005/8/layout/orgChart1"/>
+    <dgm:cxn modelId="{EB9EABA9-9A1C-4AA1-B3FD-295E90DF16C0}" type="presParOf" srcId="{5F2861D6-320A-451C-974F-2D9DC684B34F}" destId="{324BADF8-CE6A-4D32-A01D-B00DEF0EF268}" srcOrd="2" destOrd="0" presId="urn:microsoft.com/office/officeart/2005/8/layout/orgChart1"/>
+    <dgm:cxn modelId="{4010F9F5-8DE2-4F47-B8E8-6CD6F0543293}" type="presParOf" srcId="{F93942DB-408E-453A-BE9A-46223EBCF5BC}" destId="{EA12C8C5-F01E-4974-A83A-C4951D3A4B25}" srcOrd="6" destOrd="0" presId="urn:microsoft.com/office/officeart/2005/8/layout/orgChart1"/>
+    <dgm:cxn modelId="{D2F98A62-1086-4249-8E62-219B65335119}" type="presParOf" srcId="{F93942DB-408E-453A-BE9A-46223EBCF5BC}" destId="{CCB5CB48-D59B-45FA-9526-94E91BD7D3C1}" srcOrd="7" destOrd="0" presId="urn:microsoft.com/office/officeart/2005/8/layout/orgChart1"/>
+    <dgm:cxn modelId="{E97C8FEF-15C5-479A-9A7F-ECFBC9543322}" type="presParOf" srcId="{CCB5CB48-D59B-45FA-9526-94E91BD7D3C1}" destId="{F28C26CB-1C91-4AAD-B800-F5FCF9A0474C}" srcOrd="0" destOrd="0" presId="urn:microsoft.com/office/officeart/2005/8/layout/orgChart1"/>
+    <dgm:cxn modelId="{6668910B-D2F2-4709-A077-4940E41916CE}" type="presParOf" srcId="{F28C26CB-1C91-4AAD-B800-F5FCF9A0474C}" destId="{C432DE71-9071-42B3-BB35-A30704A6A66C}" srcOrd="0" destOrd="0" presId="urn:microsoft.com/office/officeart/2005/8/layout/orgChart1"/>
+    <dgm:cxn modelId="{485E8DCA-6994-4AF6-8F48-011114BE8BD0}" type="presParOf" srcId="{F28C26CB-1C91-4AAD-B800-F5FCF9A0474C}" destId="{97DE6BF6-2957-4409-8C71-A05AD12A0C7A}" srcOrd="1" destOrd="0" presId="urn:microsoft.com/office/officeart/2005/8/layout/orgChart1"/>
+    <dgm:cxn modelId="{0648376B-E20F-4495-B6DF-3D1E38635468}" type="presParOf" srcId="{CCB5CB48-D59B-45FA-9526-94E91BD7D3C1}" destId="{C4AD4696-16DF-4E83-8F42-CDE4DEBD6BF0}" srcOrd="1" destOrd="0" presId="urn:microsoft.com/office/officeart/2005/8/layout/orgChart1"/>
+    <dgm:cxn modelId="{18F8E4B4-8C95-472E-ADD5-0FACD360A3AD}" type="presParOf" srcId="{CCB5CB48-D59B-45FA-9526-94E91BD7D3C1}" destId="{29C59DD0-EA4E-4165-A8D7-E794C7DC3648}" srcOrd="2" destOrd="0" presId="urn:microsoft.com/office/officeart/2005/8/layout/orgChart1"/>
+    <dgm:cxn modelId="{10D5581A-C57A-4DF6-989E-F3F5A0D7D655}" type="presParOf" srcId="{C8A672D0-A7BD-4DB6-AD52-CBE56F82B2F7}" destId="{F0AB4970-4BD8-43BF-8AC4-2BAF9FE2C07E}" srcOrd="2" destOrd="0" presId="urn:microsoft.com/office/officeart/2005/8/layout/orgChart1"/>
+    <dgm:cxn modelId="{6773024E-4189-4759-A39E-34202034ECE7}" type="presParOf" srcId="{D878D89D-2763-4851-AA0F-F78964349667}" destId="{C939FF87-DC5E-44A9-9648-C358841CFEBB}" srcOrd="4" destOrd="0" presId="urn:microsoft.com/office/officeart/2005/8/layout/orgChart1"/>
+    <dgm:cxn modelId="{80025521-BC4D-493F-95F0-1F40FDB53946}" type="presParOf" srcId="{D878D89D-2763-4851-AA0F-F78964349667}" destId="{889DCF46-9407-47AA-85A5-027A90483D4B}" srcOrd="5" destOrd="0" presId="urn:microsoft.com/office/officeart/2005/8/layout/orgChart1"/>
+    <dgm:cxn modelId="{EEF6CDE3-40EB-4EF0-B93F-E7428CEB3ABE}" type="presParOf" srcId="{889DCF46-9407-47AA-85A5-027A90483D4B}" destId="{9F069AA6-AFE6-4C87-835A-630E2B126B12}" srcOrd="0" destOrd="0" presId="urn:microsoft.com/office/officeart/2005/8/layout/orgChart1"/>
+    <dgm:cxn modelId="{562CB54F-E32F-4878-9A01-7F14D712F859}" type="presParOf" srcId="{9F069AA6-AFE6-4C87-835A-630E2B126B12}" destId="{F40427F8-3CF8-4761-BD7E-76FFAED497EB}" srcOrd="0" destOrd="0" presId="urn:microsoft.com/office/officeart/2005/8/layout/orgChart1"/>
+    <dgm:cxn modelId="{1F50AB76-8052-423D-BFD5-0994D0EAAEB3}" type="presParOf" srcId="{9F069AA6-AFE6-4C87-835A-630E2B126B12}" destId="{2B7FE9A7-C655-4146-9B4F-E0150D2BEF4B}" srcOrd="1" destOrd="0" presId="urn:microsoft.com/office/officeart/2005/8/layout/orgChart1"/>
+    <dgm:cxn modelId="{BDB9DE2C-597B-4F50-854D-867810948222}" type="presParOf" srcId="{889DCF46-9407-47AA-85A5-027A90483D4B}" destId="{CC2A0138-1DF1-438D-8689-6D8D2BB41427}" srcOrd="1" destOrd="0" presId="urn:microsoft.com/office/officeart/2005/8/layout/orgChart1"/>
+    <dgm:cxn modelId="{FE2D57A5-957D-4C99-88B6-05FDEC165CD1}" type="presParOf" srcId="{CC2A0138-1DF1-438D-8689-6D8D2BB41427}" destId="{579A255E-8D55-4739-8C88-96641BA632E7}" srcOrd="0" destOrd="0" presId="urn:microsoft.com/office/officeart/2005/8/layout/orgChart1"/>
+    <dgm:cxn modelId="{53E33EF2-0E4C-41F9-8BEA-4A4FF050D2A5}" type="presParOf" srcId="{CC2A0138-1DF1-438D-8689-6D8D2BB41427}" destId="{15F6445A-23BE-4F02-81D5-46C68E313664}" srcOrd="1" destOrd="0" presId="urn:microsoft.com/office/officeart/2005/8/layout/orgChart1"/>
+    <dgm:cxn modelId="{B28DDBD8-B0BB-4871-9A25-AEBD653C2557}" type="presParOf" srcId="{15F6445A-23BE-4F02-81D5-46C68E313664}" destId="{B2AC1C0E-28D8-4834-A699-CC6AEED7DFD5}" srcOrd="0" destOrd="0" presId="urn:microsoft.com/office/officeart/2005/8/layout/orgChart1"/>
+    <dgm:cxn modelId="{CDA5C3AC-86CF-4592-A8F0-BDD4D76D036C}" type="presParOf" srcId="{B2AC1C0E-28D8-4834-A699-CC6AEED7DFD5}" destId="{6E356212-E4DA-46AE-ADE9-D176131A4FCE}" srcOrd="0" destOrd="0" presId="urn:microsoft.com/office/officeart/2005/8/layout/orgChart1"/>
+    <dgm:cxn modelId="{15854948-B3F8-4E8B-8AF6-A29792CE2D71}" type="presParOf" srcId="{B2AC1C0E-28D8-4834-A699-CC6AEED7DFD5}" destId="{9240DD41-4761-4FD8-BB9C-46B58C25EA0D}" srcOrd="1" destOrd="0" presId="urn:microsoft.com/office/officeart/2005/8/layout/orgChart1"/>
+    <dgm:cxn modelId="{771B416B-FD70-4D46-AF9C-1308E6CAFB83}" type="presParOf" srcId="{15F6445A-23BE-4F02-81D5-46C68E313664}" destId="{BCEB0E1B-F138-4F1F-AD0A-2E21A9FDF834}" srcOrd="1" destOrd="0" presId="urn:microsoft.com/office/officeart/2005/8/layout/orgChart1"/>
+    <dgm:cxn modelId="{51F85995-BB48-463B-99FB-3B81B37D0CF9}" type="presParOf" srcId="{15F6445A-23BE-4F02-81D5-46C68E313664}" destId="{16C13797-8D49-442D-AE80-EE5D9B7FF3D2}" srcOrd="2" destOrd="0" presId="urn:microsoft.com/office/officeart/2005/8/layout/orgChart1"/>
+    <dgm:cxn modelId="{5B1C4200-D9DB-4D41-9FBF-C202E75E0F52}" type="presParOf" srcId="{CC2A0138-1DF1-438D-8689-6D8D2BB41427}" destId="{E00DC409-782D-4344-88CF-D8B19735021F}" srcOrd="2" destOrd="0" presId="urn:microsoft.com/office/officeart/2005/8/layout/orgChart1"/>
+    <dgm:cxn modelId="{FA3887E2-B2B6-4B3B-9168-709B0540A242}" type="presParOf" srcId="{CC2A0138-1DF1-438D-8689-6D8D2BB41427}" destId="{B6DF54C5-3852-4E59-86F7-BEAEAC31BA7F}" srcOrd="3" destOrd="0" presId="urn:microsoft.com/office/officeart/2005/8/layout/orgChart1"/>
+    <dgm:cxn modelId="{51DD80CA-D4FA-42B3-8E6F-15FCD47528A5}" type="presParOf" srcId="{B6DF54C5-3852-4E59-86F7-BEAEAC31BA7F}" destId="{F10E029D-5BBE-47FB-984E-49CE7ECC74EB}" srcOrd="0" destOrd="0" presId="urn:microsoft.com/office/officeart/2005/8/layout/orgChart1"/>
+    <dgm:cxn modelId="{64317430-F54B-4F25-8DE0-08A9E275F72E}" type="presParOf" srcId="{F10E029D-5BBE-47FB-984E-49CE7ECC74EB}" destId="{CBE04220-BBCF-46F6-BA66-C1A0C59710CF}" srcOrd="0" destOrd="0" presId="urn:microsoft.com/office/officeart/2005/8/layout/orgChart1"/>
+    <dgm:cxn modelId="{D9C9894D-C8C1-4DE1-ACF1-8245263A7F61}" type="presParOf" srcId="{F10E029D-5BBE-47FB-984E-49CE7ECC74EB}" destId="{923CBCE2-E869-429B-AC14-E475845E2741}" srcOrd="1" destOrd="0" presId="urn:microsoft.com/office/officeart/2005/8/layout/orgChart1"/>
+    <dgm:cxn modelId="{E4DE1DB3-C619-4687-8ADE-74BC1C595889}" type="presParOf" srcId="{B6DF54C5-3852-4E59-86F7-BEAEAC31BA7F}" destId="{E7118B66-D58A-4320-BEEC-1596D3B674C4}" srcOrd="1" destOrd="0" presId="urn:microsoft.com/office/officeart/2005/8/layout/orgChart1"/>
+    <dgm:cxn modelId="{9278F986-0DF3-432A-AD6D-BCB2E9649E1D}" type="presParOf" srcId="{B6DF54C5-3852-4E59-86F7-BEAEAC31BA7F}" destId="{1788293D-0923-4ED6-AF60-D0CDF2A99BB0}" srcOrd="2" destOrd="0" presId="urn:microsoft.com/office/officeart/2005/8/layout/orgChart1"/>
+    <dgm:cxn modelId="{434786EA-5E51-4329-A7D6-1F239A21EADC}" type="presParOf" srcId="{CC2A0138-1DF1-438D-8689-6D8D2BB41427}" destId="{140692F2-909B-420A-9D76-42077416C587}" srcOrd="4" destOrd="0" presId="urn:microsoft.com/office/officeart/2005/8/layout/orgChart1"/>
+    <dgm:cxn modelId="{96EC95F8-0AB9-4457-A578-2E30542290A3}" type="presParOf" srcId="{CC2A0138-1DF1-438D-8689-6D8D2BB41427}" destId="{8D6788E3-E180-47D6-9F95-A4702DD6214A}" srcOrd="5" destOrd="0" presId="urn:microsoft.com/office/officeart/2005/8/layout/orgChart1"/>
+    <dgm:cxn modelId="{62C0EB41-E770-4D42-9362-94E824821723}" type="presParOf" srcId="{8D6788E3-E180-47D6-9F95-A4702DD6214A}" destId="{3F4C4D13-2C5E-4E2A-901A-4748959DE9A4}" srcOrd="0" destOrd="0" presId="urn:microsoft.com/office/officeart/2005/8/layout/orgChart1"/>
+    <dgm:cxn modelId="{8DE2C533-8657-4771-A0C2-41B46393E5FE}" type="presParOf" srcId="{3F4C4D13-2C5E-4E2A-901A-4748959DE9A4}" destId="{34FC2884-5584-4B64-B4F9-FD3690C2F21C}" srcOrd="0" destOrd="0" presId="urn:microsoft.com/office/officeart/2005/8/layout/orgChart1"/>
+    <dgm:cxn modelId="{9EB67D2B-4648-4A79-BC41-5762AB6608DF}" type="presParOf" srcId="{3F4C4D13-2C5E-4E2A-901A-4748959DE9A4}" destId="{2812E655-7133-4CD5-A9E9-327A16A2C812}" srcOrd="1" destOrd="0" presId="urn:microsoft.com/office/officeart/2005/8/layout/orgChart1"/>
+    <dgm:cxn modelId="{1EF6C2C7-F949-4AF9-8D5E-14503CE2B9A6}" type="presParOf" srcId="{8D6788E3-E180-47D6-9F95-A4702DD6214A}" destId="{FDD6D6BD-EEB4-4904-BF60-47E8BFED74BE}" srcOrd="1" destOrd="0" presId="urn:microsoft.com/office/officeart/2005/8/layout/orgChart1"/>
+    <dgm:cxn modelId="{FE98C87D-0F76-4CAD-A63E-1CE4BCAD761C}" type="presParOf" srcId="{8D6788E3-E180-47D6-9F95-A4702DD6214A}" destId="{1050C372-EAC0-4EF7-BF01-3F88DEBE78A1}" srcOrd="2" destOrd="0" presId="urn:microsoft.com/office/officeart/2005/8/layout/orgChart1"/>
+    <dgm:cxn modelId="{A0228FB4-5390-4861-9749-DD7D4A0426C3}" type="presParOf" srcId="{CC2A0138-1DF1-438D-8689-6D8D2BB41427}" destId="{920AD0A5-8A84-4E38-8D1D-5979DF29B1A4}" srcOrd="6" destOrd="0" presId="urn:microsoft.com/office/officeart/2005/8/layout/orgChart1"/>
+    <dgm:cxn modelId="{B2F658F9-375F-4457-A61B-4CA5076470C4}" type="presParOf" srcId="{CC2A0138-1DF1-438D-8689-6D8D2BB41427}" destId="{B72E2380-FD53-44AC-A45D-9DE4F8570859}" srcOrd="7" destOrd="0" presId="urn:microsoft.com/office/officeart/2005/8/layout/orgChart1"/>
+    <dgm:cxn modelId="{8B782D27-978F-4276-8640-FE0C2D45A6CF}" type="presParOf" srcId="{B72E2380-FD53-44AC-A45D-9DE4F8570859}" destId="{74C2CC9B-568D-4A42-B27D-64D0C37E17D5}" srcOrd="0" destOrd="0" presId="urn:microsoft.com/office/officeart/2005/8/layout/orgChart1"/>
+    <dgm:cxn modelId="{0BC2C303-059D-490A-B6C6-EC8B015D96E4}" type="presParOf" srcId="{74C2CC9B-568D-4A42-B27D-64D0C37E17D5}" destId="{6028AAB9-C09C-446A-AC2C-76A2800C5108}" srcOrd="0" destOrd="0" presId="urn:microsoft.com/office/officeart/2005/8/layout/orgChart1"/>
+    <dgm:cxn modelId="{50475653-D7AC-4483-BE8A-4DE1F28837EE}" type="presParOf" srcId="{74C2CC9B-568D-4A42-B27D-64D0C37E17D5}" destId="{9E59F6CD-C1D1-4194-BA7E-96C04660BB7E}" srcOrd="1" destOrd="0" presId="urn:microsoft.com/office/officeart/2005/8/layout/orgChart1"/>
+    <dgm:cxn modelId="{D2D07182-94EF-46A0-BF4F-0BF25D9A4EF8}" type="presParOf" srcId="{B72E2380-FD53-44AC-A45D-9DE4F8570859}" destId="{E04BFC8F-6B36-49F7-AA28-E0E5BAA8CB6D}" srcOrd="1" destOrd="0" presId="urn:microsoft.com/office/officeart/2005/8/layout/orgChart1"/>
+    <dgm:cxn modelId="{3C446713-8D31-4145-A4FD-7E3004DF3DAF}" type="presParOf" srcId="{B72E2380-FD53-44AC-A45D-9DE4F8570859}" destId="{560C1474-D3BD-42A6-B9DA-A638480AC47B}" srcOrd="2" destOrd="0" presId="urn:microsoft.com/office/officeart/2005/8/layout/orgChart1"/>
+    <dgm:cxn modelId="{A8956E64-6E9B-4C19-BFC7-7C9F3FCAFA7E}" type="presParOf" srcId="{889DCF46-9407-47AA-85A5-027A90483D4B}" destId="{1CCAA67E-30FA-4AA5-AB60-BEE1F65C6EE4}" srcOrd="2" destOrd="0" presId="urn:microsoft.com/office/officeart/2005/8/layout/orgChart1"/>
+    <dgm:cxn modelId="{06EC06F5-7433-4273-A586-C58FE0433483}" type="presParOf" srcId="{D878D89D-2763-4851-AA0F-F78964349667}" destId="{17B8A77B-4716-498C-8801-D35497969138}" srcOrd="6" destOrd="0" presId="urn:microsoft.com/office/officeart/2005/8/layout/orgChart1"/>
+    <dgm:cxn modelId="{266626A6-9CEE-4A02-891A-25810D4895B2}" type="presParOf" srcId="{D878D89D-2763-4851-AA0F-F78964349667}" destId="{9A2A09C6-FBA7-4C58-B331-D0AB65FFCD14}" srcOrd="7" destOrd="0" presId="urn:microsoft.com/office/officeart/2005/8/layout/orgChart1"/>
+    <dgm:cxn modelId="{2022863A-2A04-4AB4-88C6-0F1C6A6AC2F3}" type="presParOf" srcId="{9A2A09C6-FBA7-4C58-B331-D0AB65FFCD14}" destId="{CE536548-F12D-4F0B-A140-73ABD0082DF9}" srcOrd="0" destOrd="0" presId="urn:microsoft.com/office/officeart/2005/8/layout/orgChart1"/>
+    <dgm:cxn modelId="{AB793025-6E4C-4D6F-8798-6F4A9AAD108F}" type="presParOf" srcId="{CE536548-F12D-4F0B-A140-73ABD0082DF9}" destId="{0C5CF367-862A-421A-A962-0A4261DEB0B5}" srcOrd="0" destOrd="0" presId="urn:microsoft.com/office/officeart/2005/8/layout/orgChart1"/>
+    <dgm:cxn modelId="{08D61692-2858-4C51-A5AC-4332A13C0E66}" type="presParOf" srcId="{CE536548-F12D-4F0B-A140-73ABD0082DF9}" destId="{1D6B74C6-21C5-407F-BC2E-C867FC7242BB}" srcOrd="1" destOrd="0" presId="urn:microsoft.com/office/officeart/2005/8/layout/orgChart1"/>
+    <dgm:cxn modelId="{36D8E893-82DA-4CE6-A79A-415B9909AD73}" type="presParOf" srcId="{9A2A09C6-FBA7-4C58-B331-D0AB65FFCD14}" destId="{85588319-A579-4858-8F62-A96BF4E01C65}" srcOrd="1" destOrd="0" presId="urn:microsoft.com/office/officeart/2005/8/layout/orgChart1"/>
+    <dgm:cxn modelId="{FA8726C1-C2B9-4C24-B273-65B99A237914}" type="presParOf" srcId="{85588319-A579-4858-8F62-A96BF4E01C65}" destId="{4ECD00F8-2B33-40D9-8C67-C5555A1A7B0E}" srcOrd="0" destOrd="0" presId="urn:microsoft.com/office/officeart/2005/8/layout/orgChart1"/>
+    <dgm:cxn modelId="{FD03FAF1-3F8F-4727-B32A-C19174A49840}" type="presParOf" srcId="{85588319-A579-4858-8F62-A96BF4E01C65}" destId="{E5C143E9-E289-4BD6-8E54-7CFB38DEE9D9}" srcOrd="1" destOrd="0" presId="urn:microsoft.com/office/officeart/2005/8/layout/orgChart1"/>
+    <dgm:cxn modelId="{08D05633-5401-4256-B389-FD1C900E3454}" type="presParOf" srcId="{E5C143E9-E289-4BD6-8E54-7CFB38DEE9D9}" destId="{CD6F6F30-BA60-4519-97AD-972EC456CE33}" srcOrd="0" destOrd="0" presId="urn:microsoft.com/office/officeart/2005/8/layout/orgChart1"/>
+    <dgm:cxn modelId="{AF24B86D-6734-4EB9-A142-4B881B7EC9E3}" type="presParOf" srcId="{CD6F6F30-BA60-4519-97AD-972EC456CE33}" destId="{B6A0D451-84B2-4D44-B3B7-A822721E4519}" srcOrd="0" destOrd="0" presId="urn:microsoft.com/office/officeart/2005/8/layout/orgChart1"/>
+    <dgm:cxn modelId="{4391CB23-0933-42D5-B2F4-C9AEE94F2F6A}" type="presParOf" srcId="{CD6F6F30-BA60-4519-97AD-972EC456CE33}" destId="{8326348A-D813-4187-871B-3E78A3BE182B}" srcOrd="1" destOrd="0" presId="urn:microsoft.com/office/officeart/2005/8/layout/orgChart1"/>
+    <dgm:cxn modelId="{40DFA9F5-A66F-4474-B60B-F3FE158E6573}" type="presParOf" srcId="{E5C143E9-E289-4BD6-8E54-7CFB38DEE9D9}" destId="{75778E73-B88E-4EAE-91B0-670E61443A90}" srcOrd="1" destOrd="0" presId="urn:microsoft.com/office/officeart/2005/8/layout/orgChart1"/>
+    <dgm:cxn modelId="{877520C6-227F-40F8-9AE3-D6FFBB97DC75}" type="presParOf" srcId="{E5C143E9-E289-4BD6-8E54-7CFB38DEE9D9}" destId="{3DC601CA-7AA4-490A-B221-0B62A5EFB218}" srcOrd="2" destOrd="0" presId="urn:microsoft.com/office/officeart/2005/8/layout/orgChart1"/>
+    <dgm:cxn modelId="{F286AC06-2888-4043-9923-4A7B6FB76EE9}" type="presParOf" srcId="{85588319-A579-4858-8F62-A96BF4E01C65}" destId="{C338E720-3A92-48C9-AAB5-F2F6B232D4A9}" srcOrd="2" destOrd="0" presId="urn:microsoft.com/office/officeart/2005/8/layout/orgChart1"/>
+    <dgm:cxn modelId="{305C6BD6-D712-4252-A8A5-3C17AD7CB934}" type="presParOf" srcId="{85588319-A579-4858-8F62-A96BF4E01C65}" destId="{5BAF4FA2-5D9B-4FAE-B0F1-C7EA8A3B9F0B}" srcOrd="3" destOrd="0" presId="urn:microsoft.com/office/officeart/2005/8/layout/orgChart1"/>
+    <dgm:cxn modelId="{9DE8AE51-178C-4EE3-85ED-081195A96A21}" type="presParOf" srcId="{5BAF4FA2-5D9B-4FAE-B0F1-C7EA8A3B9F0B}" destId="{5139C843-5E88-4A2A-BB32-90BCC3C2CA05}" srcOrd="0" destOrd="0" presId="urn:microsoft.com/office/officeart/2005/8/layout/orgChart1"/>
+    <dgm:cxn modelId="{74FAD8D1-716F-4AD0-850D-C50AB1A2A9FA}" type="presParOf" srcId="{5139C843-5E88-4A2A-BB32-90BCC3C2CA05}" destId="{12F1190F-5A56-4FE8-9818-8B1AB52C02F2}" srcOrd="0" destOrd="0" presId="urn:microsoft.com/office/officeart/2005/8/layout/orgChart1"/>
+    <dgm:cxn modelId="{01F98160-6437-459D-B1C8-6F727DA2F903}" type="presParOf" srcId="{5139C843-5E88-4A2A-BB32-90BCC3C2CA05}" destId="{1962E949-6C5B-4D06-B14A-28A6F683CBE2}" srcOrd="1" destOrd="0" presId="urn:microsoft.com/office/officeart/2005/8/layout/orgChart1"/>
+    <dgm:cxn modelId="{A0235DE4-C65C-4A78-B725-AE54A47FF74D}" type="presParOf" srcId="{5BAF4FA2-5D9B-4FAE-B0F1-C7EA8A3B9F0B}" destId="{8788DD55-D3CF-426F-9B66-AEA9A680E38E}" srcOrd="1" destOrd="0" presId="urn:microsoft.com/office/officeart/2005/8/layout/orgChart1"/>
+    <dgm:cxn modelId="{AB79D67E-D5A6-4381-B885-CF636FCCA80A}" type="presParOf" srcId="{5BAF4FA2-5D9B-4FAE-B0F1-C7EA8A3B9F0B}" destId="{8FD6D276-ADA2-49E9-93CE-A6FA2600EFD8}" srcOrd="2" destOrd="0" presId="urn:microsoft.com/office/officeart/2005/8/layout/orgChart1"/>
+    <dgm:cxn modelId="{6F38248A-C22D-4014-B1DF-5E56B590088C}" type="presParOf" srcId="{85588319-A579-4858-8F62-A96BF4E01C65}" destId="{B98976FB-BF3C-41C2-A186-5C375A91CE65}" srcOrd="4" destOrd="0" presId="urn:microsoft.com/office/officeart/2005/8/layout/orgChart1"/>
+    <dgm:cxn modelId="{2002D787-26B1-4C37-BD3E-7BBC1E3EF610}" type="presParOf" srcId="{85588319-A579-4858-8F62-A96BF4E01C65}" destId="{EC52FB0A-EF6E-43D3-8DDB-021E3A97189D}" srcOrd="5" destOrd="0" presId="urn:microsoft.com/office/officeart/2005/8/layout/orgChart1"/>
+    <dgm:cxn modelId="{49A0B14A-90F7-470C-B527-7180917D8B64}" type="presParOf" srcId="{EC52FB0A-EF6E-43D3-8DDB-021E3A97189D}" destId="{78E5B171-82DE-4FFA-A803-C3C6F1C6F7A0}" srcOrd="0" destOrd="0" presId="urn:microsoft.com/office/officeart/2005/8/layout/orgChart1"/>
+    <dgm:cxn modelId="{25444530-8B84-4DE2-9FAB-4D19A0AB96F7}" type="presParOf" srcId="{78E5B171-82DE-4FFA-A803-C3C6F1C6F7A0}" destId="{5D2431FC-EF92-4B33-879D-D9811CF9C899}" srcOrd="0" destOrd="0" presId="urn:microsoft.com/office/officeart/2005/8/layout/orgChart1"/>
+    <dgm:cxn modelId="{F68622E8-8B59-4F2A-8085-EC1AFF86EFBC}" type="presParOf" srcId="{78E5B171-82DE-4FFA-A803-C3C6F1C6F7A0}" destId="{B98E3EB7-A5E6-4BB3-A0CE-8E2DE503A7C8}" srcOrd="1" destOrd="0" presId="urn:microsoft.com/office/officeart/2005/8/layout/orgChart1"/>
+    <dgm:cxn modelId="{FC80CE16-8FD4-4523-AA52-5D48BA56A11B}" type="presParOf" srcId="{EC52FB0A-EF6E-43D3-8DDB-021E3A97189D}" destId="{BC213CEB-9BE5-45BE-A3B4-A0446E0E21C0}" srcOrd="1" destOrd="0" presId="urn:microsoft.com/office/officeart/2005/8/layout/orgChart1"/>
+    <dgm:cxn modelId="{5A4B8B1C-292C-4FC9-8CBA-973A057D14B2}" type="presParOf" srcId="{EC52FB0A-EF6E-43D3-8DDB-021E3A97189D}" destId="{E089F2EC-913A-4488-8B59-83B0B9905D59}" srcOrd="2" destOrd="0" presId="urn:microsoft.com/office/officeart/2005/8/layout/orgChart1"/>
+    <dgm:cxn modelId="{CB28E769-A177-4312-9C64-42A0E26E6CC7}" type="presParOf" srcId="{85588319-A579-4858-8F62-A96BF4E01C65}" destId="{A87355A0-6987-4B8D-89EF-7DAEDFCFD820}" srcOrd="6" destOrd="0" presId="urn:microsoft.com/office/officeart/2005/8/layout/orgChart1"/>
+    <dgm:cxn modelId="{B577D39A-450F-4B4A-BA5A-500FDDD491C9}" type="presParOf" srcId="{85588319-A579-4858-8F62-A96BF4E01C65}" destId="{4D0DE905-0D83-4ED1-920C-DB479E536F1D}" srcOrd="7" destOrd="0" presId="urn:microsoft.com/office/officeart/2005/8/layout/orgChart1"/>
+    <dgm:cxn modelId="{9247FBBE-E53C-4AD5-91E1-B7EC81F6D59F}" type="presParOf" srcId="{4D0DE905-0D83-4ED1-920C-DB479E536F1D}" destId="{DB4E252B-3D51-4C0B-AADF-4565D1CC93E9}" srcOrd="0" destOrd="0" presId="urn:microsoft.com/office/officeart/2005/8/layout/orgChart1"/>
+    <dgm:cxn modelId="{5EFB4E21-CE40-4DB3-943D-BE75EFB009E4}" type="presParOf" srcId="{DB4E252B-3D51-4C0B-AADF-4565D1CC93E9}" destId="{22229899-B8B9-4FFC-83D8-587D8409D2A9}" srcOrd="0" destOrd="0" presId="urn:microsoft.com/office/officeart/2005/8/layout/orgChart1"/>
+    <dgm:cxn modelId="{9605430C-F497-4289-8EA4-310EF06C190F}" type="presParOf" srcId="{DB4E252B-3D51-4C0B-AADF-4565D1CC93E9}" destId="{FF6F1129-6AB5-46EE-BF88-4EA238DC16D7}" srcOrd="1" destOrd="0" presId="urn:microsoft.com/office/officeart/2005/8/layout/orgChart1"/>
+    <dgm:cxn modelId="{33ED7F7E-CAE1-4F06-BFB1-7E67F032A1AC}" type="presParOf" srcId="{4D0DE905-0D83-4ED1-920C-DB479E536F1D}" destId="{D215AF03-91C5-4BB3-B7D0-AA92BE31D89C}" srcOrd="1" destOrd="0" presId="urn:microsoft.com/office/officeart/2005/8/layout/orgChart1"/>
+    <dgm:cxn modelId="{D81184E9-0C12-4431-B1D8-26F5CBD744F5}" type="presParOf" srcId="{4D0DE905-0D83-4ED1-920C-DB479E536F1D}" destId="{E4CFAF13-E490-4CBA-BF03-19BFB543750B}" srcOrd="2" destOrd="0" presId="urn:microsoft.com/office/officeart/2005/8/layout/orgChart1"/>
+    <dgm:cxn modelId="{140B084D-0E74-46BE-A75E-144E5EAC1B82}" type="presParOf" srcId="{9A2A09C6-FBA7-4C58-B331-D0AB65FFCD14}" destId="{54205F22-DAD5-447F-9069-BF2B7230ABA5}" srcOrd="2" destOrd="0" presId="urn:microsoft.com/office/officeart/2005/8/layout/orgChart1"/>
+    <dgm:cxn modelId="{6E11D661-0AB6-46B1-BEB6-F69BAC29CDCE}" type="presParOf" srcId="{D878D89D-2763-4851-AA0F-F78964349667}" destId="{E68CF663-F0C6-4534-84AE-BA1F5FB16E0C}" srcOrd="8" destOrd="0" presId="urn:microsoft.com/office/officeart/2005/8/layout/orgChart1"/>
+    <dgm:cxn modelId="{21DA29C2-1E97-4629-B848-2015A7C6B850}" type="presParOf" srcId="{D878D89D-2763-4851-AA0F-F78964349667}" destId="{FEE2EF5D-4874-4445-9A0F-9551D8254CAD}" srcOrd="9" destOrd="0" presId="urn:microsoft.com/office/officeart/2005/8/layout/orgChart1"/>
+    <dgm:cxn modelId="{95E0D433-2BD4-48AE-AB2C-EF62EC1F960B}" type="presParOf" srcId="{FEE2EF5D-4874-4445-9A0F-9551D8254CAD}" destId="{7B226C5E-0948-4329-BB56-F8943A36A911}" srcOrd="0" destOrd="0" presId="urn:microsoft.com/office/officeart/2005/8/layout/orgChart1"/>
+    <dgm:cxn modelId="{CED5B7ED-300F-45CD-817B-59A98A38A8D2}" type="presParOf" srcId="{7B226C5E-0948-4329-BB56-F8943A36A911}" destId="{C83A5AB3-2F84-4B08-8C52-9468B8F3920C}" srcOrd="0" destOrd="0" presId="urn:microsoft.com/office/officeart/2005/8/layout/orgChart1"/>
+    <dgm:cxn modelId="{0D995E00-100C-406F-8590-BDE36CB5841D}" type="presParOf" srcId="{7B226C5E-0948-4329-BB56-F8943A36A911}" destId="{177E65B0-4D4E-423C-8068-7BAD60D496E2}" srcOrd="1" destOrd="0" presId="urn:microsoft.com/office/officeart/2005/8/layout/orgChart1"/>
+    <dgm:cxn modelId="{78BD17E1-49A3-4EA4-8C48-BE9CE99E828B}" type="presParOf" srcId="{FEE2EF5D-4874-4445-9A0F-9551D8254CAD}" destId="{984ED134-C698-43B3-B5DB-EAE4E95094DB}" srcOrd="1" destOrd="0" presId="urn:microsoft.com/office/officeart/2005/8/layout/orgChart1"/>
+    <dgm:cxn modelId="{FA3482E7-38B1-43FD-B984-DDD270F1C787}" type="presParOf" srcId="{984ED134-C698-43B3-B5DB-EAE4E95094DB}" destId="{5C669C84-7E37-43F1-8F7F-2F4E09ED6E59}" srcOrd="0" destOrd="0" presId="urn:microsoft.com/office/officeart/2005/8/layout/orgChart1"/>
+    <dgm:cxn modelId="{9BF86BA3-4995-43EF-BF92-B593DFC2F0F7}" type="presParOf" srcId="{984ED134-C698-43B3-B5DB-EAE4E95094DB}" destId="{6B0E16BC-AA5C-4F35-9F2D-C62C2550C43B}" srcOrd="1" destOrd="0" presId="urn:microsoft.com/office/officeart/2005/8/layout/orgChart1"/>
+    <dgm:cxn modelId="{12D2AC76-D4FE-4787-87F5-A8FEE036D5C3}" type="presParOf" srcId="{6B0E16BC-AA5C-4F35-9F2D-C62C2550C43B}" destId="{8ABCBABA-394E-4DCB-B939-E9CBF0096828}" srcOrd="0" destOrd="0" presId="urn:microsoft.com/office/officeart/2005/8/layout/orgChart1"/>
+    <dgm:cxn modelId="{1C27DCA7-7FC4-4C1B-86D0-97F01EE218E1}" type="presParOf" srcId="{8ABCBABA-394E-4DCB-B939-E9CBF0096828}" destId="{A6D3971B-F3A7-4676-A63A-195CAA0B3DC9}" srcOrd="0" destOrd="0" presId="urn:microsoft.com/office/officeart/2005/8/layout/orgChart1"/>
+    <dgm:cxn modelId="{AC5BF7EC-DB3C-4A57-B511-731F486E5D6B}" type="presParOf" srcId="{8ABCBABA-394E-4DCB-B939-E9CBF0096828}" destId="{B92374D8-80C9-4714-8AD0-9FFDD2404E7C}" srcOrd="1" destOrd="0" presId="urn:microsoft.com/office/officeart/2005/8/layout/orgChart1"/>
+    <dgm:cxn modelId="{59AEEE2F-7AB9-4980-A8AD-5B4E5D8BE1B7}" type="presParOf" srcId="{6B0E16BC-AA5C-4F35-9F2D-C62C2550C43B}" destId="{F26D9A38-5819-4ED9-AE60-615716C9ECD5}" srcOrd="1" destOrd="0" presId="urn:microsoft.com/office/officeart/2005/8/layout/orgChart1"/>
+    <dgm:cxn modelId="{41306DFF-6E03-4D2E-8E71-EF22910F5246}" type="presParOf" srcId="{6B0E16BC-AA5C-4F35-9F2D-C62C2550C43B}" destId="{CA06A7CA-6B90-437F-A7EB-7D057D425BE7}" srcOrd="2" destOrd="0" presId="urn:microsoft.com/office/officeart/2005/8/layout/orgChart1"/>
+    <dgm:cxn modelId="{0644FAF8-79CE-4A67-A428-DA111A171903}" type="presParOf" srcId="{984ED134-C698-43B3-B5DB-EAE4E95094DB}" destId="{58E7145A-D506-4F6B-8D93-B911E7A31909}" srcOrd="2" destOrd="0" presId="urn:microsoft.com/office/officeart/2005/8/layout/orgChart1"/>
+    <dgm:cxn modelId="{42B8C5FB-59C4-418E-B61F-37729E8B552B}" type="presParOf" srcId="{984ED134-C698-43B3-B5DB-EAE4E95094DB}" destId="{E0280BD5-ACAB-4C67-AB3B-F7B2B7DFE58D}" srcOrd="3" destOrd="0" presId="urn:microsoft.com/office/officeart/2005/8/layout/orgChart1"/>
+    <dgm:cxn modelId="{0D97ACA9-018A-4371-9566-42F06038B9D5}" type="presParOf" srcId="{E0280BD5-ACAB-4C67-AB3B-F7B2B7DFE58D}" destId="{503F3920-9767-41A3-BF74-C094F3921F76}" srcOrd="0" destOrd="0" presId="urn:microsoft.com/office/officeart/2005/8/layout/orgChart1"/>
+    <dgm:cxn modelId="{843E7200-5968-45FE-9808-281745B95409}" type="presParOf" srcId="{503F3920-9767-41A3-BF74-C094F3921F76}" destId="{199933BB-5102-4CEE-9AF3-52C459885117}" srcOrd="0" destOrd="0" presId="urn:microsoft.com/office/officeart/2005/8/layout/orgChart1"/>
+    <dgm:cxn modelId="{449DB392-23A6-4D23-9A99-44E3A5FB2E40}" type="presParOf" srcId="{503F3920-9767-41A3-BF74-C094F3921F76}" destId="{9FB91C64-EC0B-4D0F-B65D-C5D99A129AD9}" srcOrd="1" destOrd="0" presId="urn:microsoft.com/office/officeart/2005/8/layout/orgChart1"/>
+    <dgm:cxn modelId="{37636BB4-A5FA-4B6D-8A92-954998A53323}" type="presParOf" srcId="{E0280BD5-ACAB-4C67-AB3B-F7B2B7DFE58D}" destId="{82DD9803-7DE4-4704-9AA9-4C951BCC6C95}" srcOrd="1" destOrd="0" presId="urn:microsoft.com/office/officeart/2005/8/layout/orgChart1"/>
+    <dgm:cxn modelId="{8329D92B-6DFD-4F23-8459-AC94FAE872D0}" type="presParOf" srcId="{E0280BD5-ACAB-4C67-AB3B-F7B2B7DFE58D}" destId="{3B1C7B99-3B6D-462B-AEAA-46E0054961C3}" srcOrd="2" destOrd="0" presId="urn:microsoft.com/office/officeart/2005/8/layout/orgChart1"/>
+    <dgm:cxn modelId="{8A28342E-39D5-4086-8562-13316B14D0A5}" type="presParOf" srcId="{984ED134-C698-43B3-B5DB-EAE4E95094DB}" destId="{5C2412D3-5540-4AD1-A3EA-85B7BFB5247E}" srcOrd="4" destOrd="0" presId="urn:microsoft.com/office/officeart/2005/8/layout/orgChart1"/>
+    <dgm:cxn modelId="{338CC1B2-5556-4703-B071-B404554645E3}" type="presParOf" srcId="{984ED134-C698-43B3-B5DB-EAE4E95094DB}" destId="{05985158-78E8-4650-806F-2D6421EF2F79}" srcOrd="5" destOrd="0" presId="urn:microsoft.com/office/officeart/2005/8/layout/orgChart1"/>
+    <dgm:cxn modelId="{08892652-FBCF-4F49-85AB-A9409883DB69}" type="presParOf" srcId="{05985158-78E8-4650-806F-2D6421EF2F79}" destId="{9A42B8A4-0F62-431D-BCE0-DA5E1AE1D771}" srcOrd="0" destOrd="0" presId="urn:microsoft.com/office/officeart/2005/8/layout/orgChart1"/>
+    <dgm:cxn modelId="{3B5BC6E0-92AF-4DD9-85B8-281F5B1816A8}" type="presParOf" srcId="{9A42B8A4-0F62-431D-BCE0-DA5E1AE1D771}" destId="{DF60B2BA-8CC0-4A8C-8138-95343D26F506}" srcOrd="0" destOrd="0" presId="urn:microsoft.com/office/officeart/2005/8/layout/orgChart1"/>
+    <dgm:cxn modelId="{9061A522-2D7D-4F3C-AFE1-FB444020B718}" type="presParOf" srcId="{9A42B8A4-0F62-431D-BCE0-DA5E1AE1D771}" destId="{8F988ADA-A7ED-438E-96B7-59F6733BBA2F}" srcOrd="1" destOrd="0" presId="urn:microsoft.com/office/officeart/2005/8/layout/orgChart1"/>
+    <dgm:cxn modelId="{DCDF17A0-302C-48FC-BA3C-41DB647A1E80}" type="presParOf" srcId="{05985158-78E8-4650-806F-2D6421EF2F79}" destId="{595ED001-1F6B-40CE-8EF4-A84EBA2A552D}" srcOrd="1" destOrd="0" presId="urn:microsoft.com/office/officeart/2005/8/layout/orgChart1"/>
+    <dgm:cxn modelId="{E9A2FD98-C052-4047-B54E-9222AB751389}" type="presParOf" srcId="{05985158-78E8-4650-806F-2D6421EF2F79}" destId="{399FEAC7-E1A1-4978-BC58-0B6811B586FD}" srcOrd="2" destOrd="0" presId="urn:microsoft.com/office/officeart/2005/8/layout/orgChart1"/>
+    <dgm:cxn modelId="{579C3880-92E7-47AC-A33A-4E0B488E417E}" type="presParOf" srcId="{984ED134-C698-43B3-B5DB-EAE4E95094DB}" destId="{6A8BA387-2C3A-41AF-9677-A63BC0102C31}" srcOrd="6" destOrd="0" presId="urn:microsoft.com/office/officeart/2005/8/layout/orgChart1"/>
+    <dgm:cxn modelId="{8BA5B3AC-D5F2-41A7-9826-9163996D7493}" type="presParOf" srcId="{984ED134-C698-43B3-B5DB-EAE4E95094DB}" destId="{3F838651-0179-4A40-8216-2576811F0FCB}" srcOrd="7" destOrd="0" presId="urn:microsoft.com/office/officeart/2005/8/layout/orgChart1"/>
+    <dgm:cxn modelId="{61641130-E6C5-4764-874D-9CE0EBF6C1B7}" type="presParOf" srcId="{3F838651-0179-4A40-8216-2576811F0FCB}" destId="{66EBF184-91A8-45A9-A75C-4A800508648A}" srcOrd="0" destOrd="0" presId="urn:microsoft.com/office/officeart/2005/8/layout/orgChart1"/>
+    <dgm:cxn modelId="{8B3EE6E3-F80C-40F8-A4F3-3E4873F8A110}" type="presParOf" srcId="{66EBF184-91A8-45A9-A75C-4A800508648A}" destId="{91AE0F43-9EED-421A-969B-88399678A0DB}" srcOrd="0" destOrd="0" presId="urn:microsoft.com/office/officeart/2005/8/layout/orgChart1"/>
+    <dgm:cxn modelId="{4A50879C-465B-40FF-AAF4-142C13CE8D96}" type="presParOf" srcId="{66EBF184-91A8-45A9-A75C-4A800508648A}" destId="{1FDDAFCF-64CF-41B0-88A3-2945B5DE35DC}" srcOrd="1" destOrd="0" presId="urn:microsoft.com/office/officeart/2005/8/layout/orgChart1"/>
+    <dgm:cxn modelId="{42717F5E-4DCC-4CF9-B780-7B70A586233D}" type="presParOf" srcId="{3F838651-0179-4A40-8216-2576811F0FCB}" destId="{41B1BC20-DF9D-4FD0-807D-5C2902FE8398}" srcOrd="1" destOrd="0" presId="urn:microsoft.com/office/officeart/2005/8/layout/orgChart1"/>
+    <dgm:cxn modelId="{C1A887A5-DC5D-4FA3-A832-E6F98682B1E1}" type="presParOf" srcId="{3F838651-0179-4A40-8216-2576811F0FCB}" destId="{44E7235F-C5DE-45F4-9424-061F3C61E313}" srcOrd="2" destOrd="0" presId="urn:microsoft.com/office/officeart/2005/8/layout/orgChart1"/>
+    <dgm:cxn modelId="{7ABCEFDD-D1AA-4537-9979-3FD5A2DFE300}" type="presParOf" srcId="{FEE2EF5D-4874-4445-9A0F-9551D8254CAD}" destId="{70F9B1CF-6CFF-478D-B04D-C8A5D8DDBC82}" srcOrd="2" destOrd="0" presId="urn:microsoft.com/office/officeart/2005/8/layout/orgChart1"/>
+    <dgm:cxn modelId="{D2D092E5-2F7E-448D-9223-D19B581603D3}" type="presParOf" srcId="{D878D89D-2763-4851-AA0F-F78964349667}" destId="{C89A9C91-69D9-418E-8301-EE957DB9F73F}" srcOrd="10" destOrd="0" presId="urn:microsoft.com/office/officeart/2005/8/layout/orgChart1"/>
+    <dgm:cxn modelId="{2FAA082E-19DC-459C-9CEB-0DD7472746E9}" type="presParOf" srcId="{D878D89D-2763-4851-AA0F-F78964349667}" destId="{7EE33BAF-6687-4472-93A7-33310DC20AEB}" srcOrd="11" destOrd="0" presId="urn:microsoft.com/office/officeart/2005/8/layout/orgChart1"/>
+    <dgm:cxn modelId="{5DEB56F6-4ACB-4CA3-A21A-15F2604CA398}" type="presParOf" srcId="{7EE33BAF-6687-4472-93A7-33310DC20AEB}" destId="{439740EB-88C2-4725-8CD0-656C917BD4BA}" srcOrd="0" destOrd="0" presId="urn:microsoft.com/office/officeart/2005/8/layout/orgChart1"/>
+    <dgm:cxn modelId="{B97EFF74-0CDB-4A92-B1E9-304ACA1D4E20}" type="presParOf" srcId="{439740EB-88C2-4725-8CD0-656C917BD4BA}" destId="{C9692BEF-B1F9-4DC8-AFB6-E7C926395C7F}" srcOrd="0" destOrd="0" presId="urn:microsoft.com/office/officeart/2005/8/layout/orgChart1"/>
+    <dgm:cxn modelId="{5434A566-1E78-4788-B0EE-85197D26B081}" type="presParOf" srcId="{439740EB-88C2-4725-8CD0-656C917BD4BA}" destId="{5C96871B-C9FD-414F-9CEF-A5B039D4CBA6}" srcOrd="1" destOrd="0" presId="urn:microsoft.com/office/officeart/2005/8/layout/orgChart1"/>
+    <dgm:cxn modelId="{17C40E61-2F89-429E-9F79-7DE81BF1736C}" type="presParOf" srcId="{7EE33BAF-6687-4472-93A7-33310DC20AEB}" destId="{B45BC22E-81B3-4FC3-B8EF-350437559D0B}" srcOrd="1" destOrd="0" presId="urn:microsoft.com/office/officeart/2005/8/layout/orgChart1"/>
+    <dgm:cxn modelId="{918BD86A-CCC6-4F1D-8ED0-6D38061CA9E5}" type="presParOf" srcId="{B45BC22E-81B3-4FC3-B8EF-350437559D0B}" destId="{A6A50BF9-4807-4474-BAF5-68698C2838C6}" srcOrd="0" destOrd="0" presId="urn:microsoft.com/office/officeart/2005/8/layout/orgChart1"/>
+    <dgm:cxn modelId="{F6BB15D8-F75A-4E8F-8A96-00DA9EAFE5E6}" type="presParOf" srcId="{B45BC22E-81B3-4FC3-B8EF-350437559D0B}" destId="{7B21AD2A-5909-4095-9AA4-5095334D9D5E}" srcOrd="1" destOrd="0" presId="urn:microsoft.com/office/officeart/2005/8/layout/orgChart1"/>
+    <dgm:cxn modelId="{FF46AC16-C5DF-41FF-9B81-A01CA1A0AADA}" type="presParOf" srcId="{7B21AD2A-5909-4095-9AA4-5095334D9D5E}" destId="{E40E6DAB-C272-4EC8-A1DD-4B36AD66E4D2}" srcOrd="0" destOrd="0" presId="urn:microsoft.com/office/officeart/2005/8/layout/orgChart1"/>
+    <dgm:cxn modelId="{CC8F46BF-6F61-4B18-B735-58FD3D221D3C}" type="presParOf" srcId="{E40E6DAB-C272-4EC8-A1DD-4B36AD66E4D2}" destId="{5CD5C500-A085-4E6D-9398-DF26DDCB02AA}" srcOrd="0" destOrd="0" presId="urn:microsoft.com/office/officeart/2005/8/layout/orgChart1"/>
+    <dgm:cxn modelId="{0A9F70B6-F785-4F16-8380-393DC2682CF6}" type="presParOf" srcId="{E40E6DAB-C272-4EC8-A1DD-4B36AD66E4D2}" destId="{ED49868E-C82A-45A7-B443-645A50A53DF3}" srcOrd="1" destOrd="0" presId="urn:microsoft.com/office/officeart/2005/8/layout/orgChart1"/>
+    <dgm:cxn modelId="{671A73A3-50A4-4EA0-BE02-185AE188850B}" type="presParOf" srcId="{7B21AD2A-5909-4095-9AA4-5095334D9D5E}" destId="{58DCBA29-A01F-41A8-BA2D-A5A56AD85705}" srcOrd="1" destOrd="0" presId="urn:microsoft.com/office/officeart/2005/8/layout/orgChart1"/>
+    <dgm:cxn modelId="{D1311A33-C4B6-436D-83F6-D5D9DD6088CE}" type="presParOf" srcId="{7B21AD2A-5909-4095-9AA4-5095334D9D5E}" destId="{A284745C-232D-459D-8609-644211BDBB3B}" srcOrd="2" destOrd="0" presId="urn:microsoft.com/office/officeart/2005/8/layout/orgChart1"/>
+    <dgm:cxn modelId="{B97438D1-4430-480C-8BD2-7A3930FE10F7}" type="presParOf" srcId="{B45BC22E-81B3-4FC3-B8EF-350437559D0B}" destId="{D0D816C1-C904-4F10-B260-3200C66D735E}" srcOrd="2" destOrd="0" presId="urn:microsoft.com/office/officeart/2005/8/layout/orgChart1"/>
+    <dgm:cxn modelId="{A93DE313-4516-4E7E-9D62-C437BC77216C}" type="presParOf" srcId="{B45BC22E-81B3-4FC3-B8EF-350437559D0B}" destId="{33B952F6-241F-48AE-AA6E-923D5697D700}" srcOrd="3" destOrd="0" presId="urn:microsoft.com/office/officeart/2005/8/layout/orgChart1"/>
+    <dgm:cxn modelId="{71BAFEE2-DB36-43C3-AE09-4B44E598A5E8}" type="presParOf" srcId="{33B952F6-241F-48AE-AA6E-923D5697D700}" destId="{F31415D8-EA63-448B-B630-903ED3531B4E}" srcOrd="0" destOrd="0" presId="urn:microsoft.com/office/officeart/2005/8/layout/orgChart1"/>
+    <dgm:cxn modelId="{CC26B553-0E3F-4549-AA3D-789B1ED328E1}" type="presParOf" srcId="{F31415D8-EA63-448B-B630-903ED3531B4E}" destId="{F3CFDE0D-E250-4E20-8C67-B32C14F6581C}" srcOrd="0" destOrd="0" presId="urn:microsoft.com/office/officeart/2005/8/layout/orgChart1"/>
+    <dgm:cxn modelId="{061FFE6B-669F-412B-8AE7-C71499286C6B}" type="presParOf" srcId="{F31415D8-EA63-448B-B630-903ED3531B4E}" destId="{B775A9A9-81E6-4D24-8E68-D749B0704468}" srcOrd="1" destOrd="0" presId="urn:microsoft.com/office/officeart/2005/8/layout/orgChart1"/>
+    <dgm:cxn modelId="{6BE79DD9-8279-47C7-AE8F-CC7F6C5212DF}" type="presParOf" srcId="{33B952F6-241F-48AE-AA6E-923D5697D700}" destId="{D03F76C5-81FE-4BDE-A088-CDEA0CAA7F80}" srcOrd="1" destOrd="0" presId="urn:microsoft.com/office/officeart/2005/8/layout/orgChart1"/>
+    <dgm:cxn modelId="{6A3B93E0-E730-4722-8E73-F7CB2E6CEFD3}" type="presParOf" srcId="{33B952F6-241F-48AE-AA6E-923D5697D700}" destId="{BB9CBB95-C350-4AF0-B0A7-84CF264A47D7}" srcOrd="2" destOrd="0" presId="urn:microsoft.com/office/officeart/2005/8/layout/orgChart1"/>
+    <dgm:cxn modelId="{9E5F5DF7-AF6B-409E-8FBB-C02670438360}" type="presParOf" srcId="{B45BC22E-81B3-4FC3-B8EF-350437559D0B}" destId="{A06AA513-2068-4B41-BC51-137C8C8E1F1A}" srcOrd="4" destOrd="0" presId="urn:microsoft.com/office/officeart/2005/8/layout/orgChart1"/>
+    <dgm:cxn modelId="{A16AF1A2-ADAC-49AF-A5EA-514D1220E93D}" type="presParOf" srcId="{B45BC22E-81B3-4FC3-B8EF-350437559D0B}" destId="{87AADF9E-2B3C-48C3-97DF-F976C71CD540}" srcOrd="5" destOrd="0" presId="urn:microsoft.com/office/officeart/2005/8/layout/orgChart1"/>
+    <dgm:cxn modelId="{91400E43-A6AD-498F-B172-9B2FF8DC14E3}" type="presParOf" srcId="{87AADF9E-2B3C-48C3-97DF-F976C71CD540}" destId="{A3605B29-9159-4636-8CBE-09F8DF131652}" srcOrd="0" destOrd="0" presId="urn:microsoft.com/office/officeart/2005/8/layout/orgChart1"/>
+    <dgm:cxn modelId="{93FD1793-F3A9-47D8-ADC5-203DFD6CBCE9}" type="presParOf" srcId="{A3605B29-9159-4636-8CBE-09F8DF131652}" destId="{026BD770-D170-4272-BB2E-684493305A37}" srcOrd="0" destOrd="0" presId="urn:microsoft.com/office/officeart/2005/8/layout/orgChart1"/>
+    <dgm:cxn modelId="{95F2E794-0385-43F7-93B4-0419FA100375}" type="presParOf" srcId="{A3605B29-9159-4636-8CBE-09F8DF131652}" destId="{CB3873AC-7DA8-48A5-935C-5BD09BBE5C3D}" srcOrd="1" destOrd="0" presId="urn:microsoft.com/office/officeart/2005/8/layout/orgChart1"/>
+    <dgm:cxn modelId="{0F4D3AD8-EFBE-491C-BF32-816EC7FB6CA5}" type="presParOf" srcId="{87AADF9E-2B3C-48C3-97DF-F976C71CD540}" destId="{74A3AFA8-436C-4664-B8BF-2E462455DE8E}" srcOrd="1" destOrd="0" presId="urn:microsoft.com/office/officeart/2005/8/layout/orgChart1"/>
+    <dgm:cxn modelId="{C9C3C95B-43F0-4A28-8495-AACD2A16BB94}" type="presParOf" srcId="{87AADF9E-2B3C-48C3-97DF-F976C71CD540}" destId="{086A66AD-8CF0-4F50-BF0D-207DE9F78C28}" srcOrd="2" destOrd="0" presId="urn:microsoft.com/office/officeart/2005/8/layout/orgChart1"/>
+    <dgm:cxn modelId="{53208FE8-6526-4911-A076-D1B7599031C1}" type="presParOf" srcId="{B45BC22E-81B3-4FC3-B8EF-350437559D0B}" destId="{F95DB6C7-5077-4AE9-811D-3268C453DA19}" srcOrd="6" destOrd="0" presId="urn:microsoft.com/office/officeart/2005/8/layout/orgChart1"/>
+    <dgm:cxn modelId="{A6D66A50-D94E-485A-93C2-8B50D2133523}" type="presParOf" srcId="{B45BC22E-81B3-4FC3-B8EF-350437559D0B}" destId="{A13347DF-1C8D-4940-9522-9BB8F8B70479}" srcOrd="7" destOrd="0" presId="urn:microsoft.com/office/officeart/2005/8/layout/orgChart1"/>
+    <dgm:cxn modelId="{AA7AE075-47E5-4A1B-81F3-311D9BB997BA}" type="presParOf" srcId="{A13347DF-1C8D-4940-9522-9BB8F8B70479}" destId="{28AE1A8B-36D9-4462-93EA-F06C394CE899}" srcOrd="0" destOrd="0" presId="urn:microsoft.com/office/officeart/2005/8/layout/orgChart1"/>
+    <dgm:cxn modelId="{4D1DF828-08EB-4B74-B23A-30145B03C174}" type="presParOf" srcId="{28AE1A8B-36D9-4462-93EA-F06C394CE899}" destId="{0E65B934-D458-4304-8EB1-F3DF63E16542}" srcOrd="0" destOrd="0" presId="urn:microsoft.com/office/officeart/2005/8/layout/orgChart1"/>
+    <dgm:cxn modelId="{01D3FFC5-E80C-4C23-B51D-35A19C21FC37}" type="presParOf" srcId="{28AE1A8B-36D9-4462-93EA-F06C394CE899}" destId="{A104766E-AB43-4BF3-8030-21776958F45A}" srcOrd="1" destOrd="0" presId="urn:microsoft.com/office/officeart/2005/8/layout/orgChart1"/>
+    <dgm:cxn modelId="{6DEB8F2F-B229-4B70-A5C5-919DCF442670}" type="presParOf" srcId="{A13347DF-1C8D-4940-9522-9BB8F8B70479}" destId="{70FF787D-3240-4AD7-B17B-3ABFC3DB09A0}" srcOrd="1" destOrd="0" presId="urn:microsoft.com/office/officeart/2005/8/layout/orgChart1"/>
+    <dgm:cxn modelId="{2169171B-3C45-4F7A-9EB9-7C248A5D6755}" type="presParOf" srcId="{A13347DF-1C8D-4940-9522-9BB8F8B70479}" destId="{7747F968-E401-47A1-A1AF-26F18CB729D1}" srcOrd="2" destOrd="0" presId="urn:microsoft.com/office/officeart/2005/8/layout/orgChart1"/>
+    <dgm:cxn modelId="{83470352-DEC7-4C0B-87FF-36D5A6A99BED}" type="presParOf" srcId="{7EE33BAF-6687-4472-93A7-33310DC20AEB}" destId="{6A883C54-EB27-4EB3-A729-C43842FC42E5}" srcOrd="2" destOrd="0" presId="urn:microsoft.com/office/officeart/2005/8/layout/orgChart1"/>
+    <dgm:cxn modelId="{9485014A-72C2-428C-B88F-8E9931C8E35C}" type="presParOf" srcId="{D878D89D-2763-4851-AA0F-F78964349667}" destId="{1C8B815C-8CCA-4A50-96B0-58A0C5E4FCFA}" srcOrd="12" destOrd="0" presId="urn:microsoft.com/office/officeart/2005/8/layout/orgChart1"/>
+    <dgm:cxn modelId="{4B94C12C-5920-44D1-992B-46CF57BF1432}" type="presParOf" srcId="{D878D89D-2763-4851-AA0F-F78964349667}" destId="{98BB5E5D-C964-468C-B104-67C647EB1430}" srcOrd="13" destOrd="0" presId="urn:microsoft.com/office/officeart/2005/8/layout/orgChart1"/>
+    <dgm:cxn modelId="{22599957-3B37-45FD-AFFB-91E79594DDAE}" type="presParOf" srcId="{98BB5E5D-C964-468C-B104-67C647EB1430}" destId="{64948DA2-D142-41B3-85CC-16A11B57ACFA}" srcOrd="0" destOrd="0" presId="urn:microsoft.com/office/officeart/2005/8/layout/orgChart1"/>
+    <dgm:cxn modelId="{6A2D9B1B-189B-46CB-9158-6A085F7BD9A6}" type="presParOf" srcId="{64948DA2-D142-41B3-85CC-16A11B57ACFA}" destId="{8CB87177-7E90-49A4-A141-8D63D7A99427}" srcOrd="0" destOrd="0" presId="urn:microsoft.com/office/officeart/2005/8/layout/orgChart1"/>
+    <dgm:cxn modelId="{43C2FC58-0434-4367-8E44-12E49DAA3812}" type="presParOf" srcId="{64948DA2-D142-41B3-85CC-16A11B57ACFA}" destId="{F1597D2A-5D9C-4B16-A819-CF0B6AC4C5F3}" srcOrd="1" destOrd="0" presId="urn:microsoft.com/office/officeart/2005/8/layout/orgChart1"/>
+    <dgm:cxn modelId="{536BAD98-3C7A-410A-917B-CC071E94046A}" type="presParOf" srcId="{98BB5E5D-C964-468C-B104-67C647EB1430}" destId="{6FD77A43-A20D-43BA-BF61-A29CFE536FBF}" srcOrd="1" destOrd="0" presId="urn:microsoft.com/office/officeart/2005/8/layout/orgChart1"/>
+    <dgm:cxn modelId="{AE4B4CA7-716E-44C2-97E3-D44E04EF3A4D}" type="presParOf" srcId="{6FD77A43-A20D-43BA-BF61-A29CFE536FBF}" destId="{00CE439B-050A-4B09-BC5F-CFDDCD52D405}" srcOrd="0" destOrd="0" presId="urn:microsoft.com/office/officeart/2005/8/layout/orgChart1"/>
+    <dgm:cxn modelId="{D24F41D4-153F-4213-8F54-E48650D255B2}" type="presParOf" srcId="{6FD77A43-A20D-43BA-BF61-A29CFE536FBF}" destId="{7D5143EA-5669-4AA4-BE49-CB5842E696D6}" srcOrd="1" destOrd="0" presId="urn:microsoft.com/office/officeart/2005/8/layout/orgChart1"/>
+    <dgm:cxn modelId="{B63848C6-7C5D-4537-AD19-E92937C1BDB4}" type="presParOf" srcId="{7D5143EA-5669-4AA4-BE49-CB5842E696D6}" destId="{5927B99A-C9D1-4204-BA5A-E5BB0A2FAD07}" srcOrd="0" destOrd="0" presId="urn:microsoft.com/office/officeart/2005/8/layout/orgChart1"/>
+    <dgm:cxn modelId="{21E5BA9D-5982-42FD-AF3F-B1247AD0D7F0}" type="presParOf" srcId="{5927B99A-C9D1-4204-BA5A-E5BB0A2FAD07}" destId="{7AD3D726-497C-4F7B-92D8-7376AAFBD981}" srcOrd="0" destOrd="0" presId="urn:microsoft.com/office/officeart/2005/8/layout/orgChart1"/>
+    <dgm:cxn modelId="{D0C12331-EE0D-419D-B578-E8897C9E41FD}" type="presParOf" srcId="{5927B99A-C9D1-4204-BA5A-E5BB0A2FAD07}" destId="{0D43225F-FAAF-475D-AD00-623BBE504C9F}" srcOrd="1" destOrd="0" presId="urn:microsoft.com/office/officeart/2005/8/layout/orgChart1"/>
+    <dgm:cxn modelId="{7F2D5C1A-BD27-4A05-9814-C942F54E7868}" type="presParOf" srcId="{7D5143EA-5669-4AA4-BE49-CB5842E696D6}" destId="{BAB741F1-6745-4D9C-B9D3-CA00058DD0AF}" srcOrd="1" destOrd="0" presId="urn:microsoft.com/office/officeart/2005/8/layout/orgChart1"/>
+    <dgm:cxn modelId="{190115AD-0FB2-4814-98C7-56074E45B46E}" type="presParOf" srcId="{7D5143EA-5669-4AA4-BE49-CB5842E696D6}" destId="{8D7F6476-37D2-4F39-AEF8-0511E08D6B54}" srcOrd="2" destOrd="0" presId="urn:microsoft.com/office/officeart/2005/8/layout/orgChart1"/>
+    <dgm:cxn modelId="{A3EBA913-75B2-43B1-9F8F-0FD9D64D5A60}" type="presParOf" srcId="{6FD77A43-A20D-43BA-BF61-A29CFE536FBF}" destId="{D96425BD-EB1A-49DA-AAB3-BDFD6CF157E2}" srcOrd="2" destOrd="0" presId="urn:microsoft.com/office/officeart/2005/8/layout/orgChart1"/>
+    <dgm:cxn modelId="{D142C786-D06C-4FD8-A4CB-DBA7047139F7}" type="presParOf" srcId="{6FD77A43-A20D-43BA-BF61-A29CFE536FBF}" destId="{C196DD8F-40E8-47A0-A4E4-131BA6FFAA7A}" srcOrd="3" destOrd="0" presId="urn:microsoft.com/office/officeart/2005/8/layout/orgChart1"/>
+    <dgm:cxn modelId="{5BD2B2E1-7FCB-4EE5-BB1A-5712F96C1B2A}" type="presParOf" srcId="{C196DD8F-40E8-47A0-A4E4-131BA6FFAA7A}" destId="{FC05EFBD-D07E-4C1C-B0B5-81DEFE47BA4C}" srcOrd="0" destOrd="0" presId="urn:microsoft.com/office/officeart/2005/8/layout/orgChart1"/>
+    <dgm:cxn modelId="{E98DBBA9-E2A5-4372-8085-32CA2C6AC9E4}" type="presParOf" srcId="{FC05EFBD-D07E-4C1C-B0B5-81DEFE47BA4C}" destId="{A51E713E-F088-4784-A4C2-08D3A336E93E}" srcOrd="0" destOrd="0" presId="urn:microsoft.com/office/officeart/2005/8/layout/orgChart1"/>
+    <dgm:cxn modelId="{C0302C0B-3DE8-48C2-B7E3-05AB5D20CFAB}" type="presParOf" srcId="{FC05EFBD-D07E-4C1C-B0B5-81DEFE47BA4C}" destId="{F9857995-A49A-4EDE-923C-8657AB5B7F1B}" srcOrd="1" destOrd="0" presId="urn:microsoft.com/office/officeart/2005/8/layout/orgChart1"/>
+    <dgm:cxn modelId="{FCD19C7C-7B80-476C-8422-A85EB19F3AFC}" type="presParOf" srcId="{C196DD8F-40E8-47A0-A4E4-131BA6FFAA7A}" destId="{E1B32780-8001-4F89-8467-705338608A45}" srcOrd="1" destOrd="0" presId="urn:microsoft.com/office/officeart/2005/8/layout/orgChart1"/>
+    <dgm:cxn modelId="{CC71F106-AB95-4C85-805A-73736C09C39E}" type="presParOf" srcId="{C196DD8F-40E8-47A0-A4E4-131BA6FFAA7A}" destId="{8B6BB06F-E65D-40F0-8322-CD772E7865D7}" srcOrd="2" destOrd="0" presId="urn:microsoft.com/office/officeart/2005/8/layout/orgChart1"/>
+    <dgm:cxn modelId="{5609314F-6311-434B-BA98-7306DAEE7162}" type="presParOf" srcId="{98BB5E5D-C964-468C-B104-67C647EB1430}" destId="{2AE2D785-C1B8-42AB-8A73-2763E72EE27D}" srcOrd="2" destOrd="0" presId="urn:microsoft.com/office/officeart/2005/8/layout/orgChart1"/>
+    <dgm:cxn modelId="{8D90741D-E780-4689-8929-6AD01B974A6D}" type="presParOf" srcId="{D878D89D-2763-4851-AA0F-F78964349667}" destId="{5C6BC598-2D87-494F-8664-02869702B58C}" srcOrd="14" destOrd="0" presId="urn:microsoft.com/office/officeart/2005/8/layout/orgChart1"/>
+    <dgm:cxn modelId="{4F2BB2A4-CE30-4D53-B6FA-061518060029}" type="presParOf" srcId="{D878D89D-2763-4851-AA0F-F78964349667}" destId="{1D84114E-C2F2-49D5-AF18-A00D7E8F158D}" srcOrd="15" destOrd="0" presId="urn:microsoft.com/office/officeart/2005/8/layout/orgChart1"/>
+    <dgm:cxn modelId="{10AA7BFB-FA9E-42AE-B13C-59002F86514D}" type="presParOf" srcId="{1D84114E-C2F2-49D5-AF18-A00D7E8F158D}" destId="{E152E8C3-3DD9-4427-AACF-E57E4EF06C6B}" srcOrd="0" destOrd="0" presId="urn:microsoft.com/office/officeart/2005/8/layout/orgChart1"/>
+    <dgm:cxn modelId="{411CF370-E45E-488F-819B-3B0F7D57B736}" type="presParOf" srcId="{E152E8C3-3DD9-4427-AACF-E57E4EF06C6B}" destId="{4FDF87D2-3F44-4F11-8A94-921673360BEE}" srcOrd="0" destOrd="0" presId="urn:microsoft.com/office/officeart/2005/8/layout/orgChart1"/>
+    <dgm:cxn modelId="{2DD052C0-F60E-45F0-BFB2-F56C96890ED8}" type="presParOf" srcId="{E152E8C3-3DD9-4427-AACF-E57E4EF06C6B}" destId="{8274B496-E67A-4EE4-8CFE-2426B666D465}" srcOrd="1" destOrd="0" presId="urn:microsoft.com/office/officeart/2005/8/layout/orgChart1"/>
+    <dgm:cxn modelId="{A9038E06-ED8C-4F3D-A820-032A624B2894}" type="presParOf" srcId="{1D84114E-C2F2-49D5-AF18-A00D7E8F158D}" destId="{30388466-FD74-4329-A1A6-C239371E26E0}" srcOrd="1" destOrd="0" presId="urn:microsoft.com/office/officeart/2005/8/layout/orgChart1"/>
+    <dgm:cxn modelId="{53491CBD-ADC2-496E-B562-C654F3E8C924}" type="presParOf" srcId="{1D84114E-C2F2-49D5-AF18-A00D7E8F158D}" destId="{C6A9C320-ADA2-40FA-8DFD-ACCC6A3BEE78}" srcOrd="2" destOrd="0" presId="urn:microsoft.com/office/officeart/2005/8/layout/orgChart1"/>
+    <dgm:cxn modelId="{34B494C2-703B-422F-BFF3-3ECC8C648EEC}" type="presParOf" srcId="{D878D89D-2763-4851-AA0F-F78964349667}" destId="{5EE372BA-1E61-420A-9DC3-67CE8E22C568}" srcOrd="16" destOrd="0" presId="urn:microsoft.com/office/officeart/2005/8/layout/orgChart1"/>
+    <dgm:cxn modelId="{6DAE1146-4FCF-46D1-A2BE-606B26D7166D}" type="presParOf" srcId="{D878D89D-2763-4851-AA0F-F78964349667}" destId="{57ACC665-20EA-4CDC-9B16-50872B09378D}" srcOrd="17" destOrd="0" presId="urn:microsoft.com/office/officeart/2005/8/layout/orgChart1"/>
+    <dgm:cxn modelId="{BB7CB75E-60D4-498F-A263-35B2D9704302}" type="presParOf" srcId="{57ACC665-20EA-4CDC-9B16-50872B09378D}" destId="{5060F709-60BA-457A-90DA-57DD6DB2EBFF}" srcOrd="0" destOrd="0" presId="urn:microsoft.com/office/officeart/2005/8/layout/orgChart1"/>
+    <dgm:cxn modelId="{61DD6FED-A962-4449-90EA-076D041DFA02}" type="presParOf" srcId="{5060F709-60BA-457A-90DA-57DD6DB2EBFF}" destId="{D69A11E7-F650-411D-972C-7CFCF40644F8}" srcOrd="0" destOrd="0" presId="urn:microsoft.com/office/officeart/2005/8/layout/orgChart1"/>
+    <dgm:cxn modelId="{AB1A175B-D531-40A0-8F30-C2C58A77FDFE}" type="presParOf" srcId="{5060F709-60BA-457A-90DA-57DD6DB2EBFF}" destId="{978C8139-D0B3-4567-81A6-40CE92C468EA}" srcOrd="1" destOrd="0" presId="urn:microsoft.com/office/officeart/2005/8/layout/orgChart1"/>
+    <dgm:cxn modelId="{09AA8DE1-27DD-42F6-98AC-8DC8D04E5E04}" type="presParOf" srcId="{57ACC665-20EA-4CDC-9B16-50872B09378D}" destId="{639AF71E-68B4-4388-9BC2-0D17E59693FA}" srcOrd="1" destOrd="0" presId="urn:microsoft.com/office/officeart/2005/8/layout/orgChart1"/>
+    <dgm:cxn modelId="{5421A5F7-9551-4AAB-97F2-70340CF9F675}" type="presParOf" srcId="{57ACC665-20EA-4CDC-9B16-50872B09378D}" destId="{CF081481-CBEB-4F63-A801-1FF971CBDC0D}" srcOrd="2" destOrd="0" presId="urn:microsoft.com/office/officeart/2005/8/layout/orgChart1"/>
+    <dgm:cxn modelId="{A5DCC640-70D8-487E-802C-263FDF08EBB8}" type="presParOf" srcId="{9A9EF13F-C18D-4228-9423-7160AEA59C7D}" destId="{C0575B89-238F-4788-9958-2D5105D59E02}" srcOrd="2" destOrd="0" presId="urn:microsoft.com/office/officeart/2005/8/layout/orgChart1"/>
   </dgm:cxnLst>
   <dgm:bg/>
   <dgm:whole/>

--- a/Reports/_Report.docx
+++ b/Reports/_Report.docx
@@ -1830,7 +1830,7 @@
             <wp:cNvGraphicFramePr/>
             <a:graphic xmlns:a="http://schemas.openxmlformats.org/drawingml/2006/main">
               <a:graphicData uri="http://schemas.openxmlformats.org/drawingml/2006/diagram">
-                <dgm:relIds xmlns:dgm="http://schemas.openxmlformats.org/drawingml/2006/diagram" xmlns:r="http://schemas.openxmlformats.org/officeDocument/2006/relationships" r:dm="rId6" r:lo="rId7" r:qs="rId8" r:cs="rId9"/>
+                <dgm:relIds xmlns:dgm="http://schemas.openxmlformats.org/drawingml/2006/diagram" xmlns:r="http://schemas.openxmlformats.org/officeDocument/2006/relationships" r:dm="rId7" r:lo="rId8" r:qs="rId9" r:cs="rId10"/>
               </a:graphicData>
             </a:graphic>
           </wp:inline>
@@ -1961,7 +1961,7 @@
             <wp:cNvGraphicFramePr/>
             <a:graphic xmlns:a="http://schemas.openxmlformats.org/drawingml/2006/main">
               <a:graphicData uri="http://schemas.openxmlformats.org/drawingml/2006/diagram">
-                <dgm:relIds xmlns:dgm="http://schemas.openxmlformats.org/drawingml/2006/diagram" xmlns:r="http://schemas.openxmlformats.org/officeDocument/2006/relationships" r:dm="rId11" r:lo="rId12" r:qs="rId13" r:cs="rId14"/>
+                <dgm:relIds xmlns:dgm="http://schemas.openxmlformats.org/drawingml/2006/diagram" xmlns:r="http://schemas.openxmlformats.org/officeDocument/2006/relationships" r:dm="rId12" r:lo="rId13" r:qs="rId14" r:cs="rId15"/>
               </a:graphicData>
             </a:graphic>
           </wp:inline>
@@ -2062,12 +2062,12 @@
         <w:drawing>
           <wp:inline distT="0" distB="0" distL="0" distR="0" wp14:anchorId="3BE78CFE" wp14:editId="3D18BB9F">
             <wp:extent cx="5457825" cy="2409825"/>
-            <wp:effectExtent l="76200" t="0" r="123825" b="0"/>
+            <wp:effectExtent l="76200" t="0" r="85725" b="0"/>
             <wp:docPr id="5" name="Diagram 5"/>
             <wp:cNvGraphicFramePr/>
             <a:graphic xmlns:a="http://schemas.openxmlformats.org/drawingml/2006/main">
               <a:graphicData uri="http://schemas.openxmlformats.org/drawingml/2006/diagram">
-                <dgm:relIds xmlns:dgm="http://schemas.openxmlformats.org/drawingml/2006/diagram" xmlns:r="http://schemas.openxmlformats.org/officeDocument/2006/relationships" r:dm="rId16" r:lo="rId17" r:qs="rId18" r:cs="rId19"/>
+                <dgm:relIds xmlns:dgm="http://schemas.openxmlformats.org/drawingml/2006/diagram" xmlns:r="http://schemas.openxmlformats.org/officeDocument/2006/relationships" r:dm="rId17" r:lo="rId18" r:qs="rId19" r:cs="rId20"/>
               </a:graphicData>
             </a:graphic>
           </wp:inline>
@@ -9784,7 +9784,7 @@
                     <pic:cNvPicPr/>
                   </pic:nvPicPr>
                   <pic:blipFill>
-                    <a:blip r:embed="rId21">
+                    <a:blip r:embed="rId22">
                       <a:extLst>
                         <a:ext uri="{28A0092B-C50C-407E-A947-70E740481C1C}">
                           <a14:useLocalDpi xmlns:a14="http://schemas.microsoft.com/office/drawing/2010/main" val="0"/>
@@ -10245,11 +10245,39 @@
     </w:p>
     <w:p>
       <w:pPr>
+        <w:pStyle w:val="ListParagraph"/>
+        <w:keepNext/>
+        <w:keepLines/>
         <w:numPr>
           <w:ilvl w:val="0"/>
           <w:numId w:val="7"/>
         </w:numPr>
+        <w:spacing w:before="480" w:after="0" w:line="276" w:lineRule="auto"/>
+        <w:jc w:val="both"/>
+        <w:outlineLvl w:val="0"/>
+        <w:rPr>
+          <w:rFonts w:eastAsia="Times New Roman"/>
+          <w:bCs/>
+          <w:sz w:val="26"/>
+          <w:szCs w:val="26"/>
+          <w:lang w:val="vi-VN" w:eastAsia="ja-JP"/>
+        </w:rPr>
+      </w:pPr>
+      <w:r>
+        <w:rPr>
+          <w:rFonts w:eastAsia="Times New Roman"/>
+          <w:bCs/>
+          <w:sz w:val="26"/>
+          <w:szCs w:val="26"/>
+          <w:lang w:val="vi-VN" w:eastAsia="ja-JP"/>
+        </w:rPr>
+        <w:t>Lấy thông tin từ bảng lecturer tương ứng với các thuộc tính:</w:t>
+      </w:r>
+    </w:p>
+    <w:p>
+      <w:pPr>
         <w:spacing w:before="0" w:line="276" w:lineRule="auto"/>
+        <w:ind w:left="1080" w:firstLine="0"/>
         <w:contextualSpacing/>
         <w:jc w:val="both"/>
         <w:rPr>
@@ -10259,51 +10287,6 @@
           <w:lang w:val="vi-VN" w:eastAsia="ja-JP"/>
         </w:rPr>
       </w:pPr>
-      <w:r>
-        <w:rPr>
-          <w:rFonts w:eastAsia="Times New Roman"/>
-          <w:sz w:val="24"/>
-          <w:szCs w:val="22"/>
-          <w:lang w:val="vi-VN" w:eastAsia="ja-JP"/>
-        </w:rPr>
-        <w:t>Lấy</w:t>
-      </w:r>
-      <w:r>
-        <w:rPr>
-          <w:rFonts w:eastAsia="Times New Roman"/>
-          <w:sz w:val="24"/>
-          <w:szCs w:val="22"/>
-          <w:lang w:eastAsia="ja-JP"/>
-        </w:rPr>
-        <w:t xml:space="preserve"> những</w:t>
-      </w:r>
-      <w:r>
-        <w:rPr>
-          <w:rFonts w:eastAsia="Times New Roman"/>
-          <w:sz w:val="24"/>
-          <w:szCs w:val="22"/>
-          <w:lang w:val="vi-VN" w:eastAsia="ja-JP"/>
-        </w:rPr>
-        <w:t xml:space="preserve"> thông tin từ bảng </w:t>
-      </w:r>
-      <w:r>
-        <w:rPr>
-          <w:rFonts w:eastAsia="Times New Roman"/>
-          <w:sz w:val="24"/>
-          <w:szCs w:val="22"/>
-          <w:lang w:eastAsia="ja-JP"/>
-        </w:rPr>
-        <w:t>lecturer</w:t>
-      </w:r>
-      <w:r>
-        <w:rPr>
-          <w:rFonts w:eastAsia="Times New Roman"/>
-          <w:sz w:val="24"/>
-          <w:szCs w:val="22"/>
-          <w:lang w:eastAsia="ja-JP"/>
-        </w:rPr>
-        <w:t xml:space="preserve"> </w:t>
-      </w:r>
     </w:p>
     <w:p>
       <w:pPr>
@@ -10394,6 +10377,1157 @@
         </w:rPr>
         <w:t>image</w:t>
       </w:r>
+    </w:p>
+    <w:p>
+      <w:pPr>
+        <w:pStyle w:val="ListParagraph"/>
+        <w:keepNext/>
+        <w:keepLines/>
+        <w:spacing w:before="480" w:after="0" w:line="276" w:lineRule="auto"/>
+        <w:ind w:left="360" w:firstLine="0"/>
+        <w:jc w:val="both"/>
+        <w:outlineLvl w:val="0"/>
+        <w:rPr>
+          <w:rFonts w:eastAsia="Times New Roman"/>
+          <w:b/>
+          <w:bCs/>
+          <w:color w:val="548DD4" w:themeColor="text2" w:themeTint="99"/>
+          <w:sz w:val="26"/>
+          <w:szCs w:val="26"/>
+          <w:lang w:eastAsia="ja-JP"/>
+        </w:rPr>
+      </w:pPr>
+      <w:r>
+        <w:rPr>
+          <w:rFonts w:eastAsia="Times New Roman"/>
+          <w:b/>
+          <w:bCs/>
+          <w:color w:val="548DD4" w:themeColor="text2" w:themeTint="99"/>
+          <w:sz w:val="26"/>
+          <w:szCs w:val="26"/>
+          <w:lang w:eastAsia="ja-JP"/>
+        </w:rPr>
+        <w:lastRenderedPageBreak/>
+        <w:t xml:space="preserve">Đăng nhập </w:t>
+      </w:r>
+    </w:p>
+    <w:p>
+      <w:pPr>
+        <w:pStyle w:val="ListParagraph"/>
+        <w:keepNext/>
+        <w:keepLines/>
+        <w:spacing w:before="480" w:after="0" w:line="276" w:lineRule="auto"/>
+        <w:ind w:left="360" w:firstLine="0"/>
+        <w:jc w:val="both"/>
+        <w:outlineLvl w:val="0"/>
+        <w:rPr>
+          <w:rFonts w:eastAsia="Times New Roman"/>
+          <w:b/>
+          <w:bCs/>
+          <w:i/>
+          <w:color w:val="548DD4" w:themeColor="text2" w:themeTint="99"/>
+          <w:sz w:val="26"/>
+          <w:szCs w:val="26"/>
+          <w:lang w:eastAsia="ja-JP"/>
+        </w:rPr>
+      </w:pPr>
+      <w:r>
+        <w:rPr>
+          <w:rFonts w:eastAsia="Times New Roman"/>
+          <w:b/>
+          <w:bCs/>
+          <w:i/>
+          <w:color w:val="548DD4" w:themeColor="text2" w:themeTint="99"/>
+          <w:sz w:val="26"/>
+          <w:szCs w:val="26"/>
+          <w:lang w:val="vi-VN" w:eastAsia="ja-JP"/>
+        </w:rPr>
+        <w:t>Giao diện</w:t>
+      </w:r>
+    </w:p>
+    <w:p>
+      <w:pPr>
+        <w:pStyle w:val="ListParagraph"/>
+        <w:keepNext/>
+        <w:keepLines/>
+        <w:spacing w:before="480" w:after="0" w:line="276" w:lineRule="auto"/>
+        <w:ind w:left="360" w:firstLine="0"/>
+        <w:jc w:val="both"/>
+        <w:outlineLvl w:val="0"/>
+        <w:rPr>
+          <w:rFonts w:eastAsia="Times New Roman"/>
+          <w:b/>
+          <w:bCs/>
+          <w:i/>
+          <w:color w:val="548DD4" w:themeColor="text2" w:themeTint="99"/>
+          <w:sz w:val="26"/>
+          <w:szCs w:val="26"/>
+          <w:lang w:eastAsia="ja-JP"/>
+        </w:rPr>
+      </w:pPr>
+    </w:p>
+    <w:p>
+      <w:pPr>
+        <w:pStyle w:val="ListParagraph"/>
+        <w:keepNext/>
+        <w:keepLines/>
+        <w:spacing w:before="480" w:after="0" w:line="276" w:lineRule="auto"/>
+        <w:ind w:left="360" w:firstLine="0"/>
+        <w:jc w:val="both"/>
+        <w:outlineLvl w:val="0"/>
+        <w:rPr>
+          <w:rFonts w:eastAsia="Times New Roman"/>
+          <w:b/>
+          <w:bCs/>
+          <w:i/>
+          <w:color w:val="548DD4" w:themeColor="text2" w:themeTint="99"/>
+          <w:sz w:val="26"/>
+          <w:szCs w:val="26"/>
+          <w:lang w:val="vi-VN" w:eastAsia="ja-JP"/>
+        </w:rPr>
+      </w:pPr>
+      <w:r>
+        <w:rPr>
+          <w:rFonts w:eastAsia="Times New Roman"/>
+          <w:b/>
+          <w:bCs/>
+          <w:i/>
+          <w:noProof/>
+          <w:color w:val="548DD4" w:themeColor="text2" w:themeTint="99"/>
+          <w:sz w:val="26"/>
+          <w:szCs w:val="26"/>
+          <w:lang w:val="vi-VN" w:eastAsia="vi-VN"/>
+        </w:rPr>
+        <w:drawing>
+          <wp:inline distT="0" distB="0" distL="0" distR="0">
+            <wp:extent cx="5475605" cy="3399790"/>
+            <wp:effectExtent l="0" t="0" r="0" b="0"/>
+            <wp:docPr id="16" name="Picture 16"/>
+            <wp:cNvGraphicFramePr>
+              <a:graphicFrameLocks xmlns:a="http://schemas.openxmlformats.org/drawingml/2006/main" noChangeAspect="1"/>
+            </wp:cNvGraphicFramePr>
+            <a:graphic xmlns:a="http://schemas.openxmlformats.org/drawingml/2006/main">
+              <a:graphicData uri="http://schemas.openxmlformats.org/drawingml/2006/picture">
+                <pic:pic xmlns:pic="http://schemas.openxmlformats.org/drawingml/2006/picture">
+                  <pic:nvPicPr>
+                    <pic:cNvPr id="0" name="Screenshot (92).png"/>
+                    <pic:cNvPicPr/>
+                  </pic:nvPicPr>
+                  <pic:blipFill>
+                    <a:blip r:embed="rId23">
+                      <a:extLst>
+                        <a:ext uri="{28A0092B-C50C-407E-A947-70E740481C1C}">
+                          <a14:useLocalDpi xmlns:a14="http://schemas.microsoft.com/office/drawing/2010/main" val="0"/>
+                        </a:ext>
+                      </a:extLst>
+                    </a:blip>
+                    <a:stretch>
+                      <a:fillRect/>
+                    </a:stretch>
+                  </pic:blipFill>
+                  <pic:spPr>
+                    <a:xfrm>
+                      <a:off x="0" y="0"/>
+                      <a:ext cx="5475605" cy="3399790"/>
+                    </a:xfrm>
+                    <a:prstGeom prst="rect">
+                      <a:avLst/>
+                    </a:prstGeom>
+                  </pic:spPr>
+                </pic:pic>
+              </a:graphicData>
+            </a:graphic>
+          </wp:inline>
+        </w:drawing>
+      </w:r>
+    </w:p>
+    <w:p>
+      <w:pPr>
+        <w:pStyle w:val="ListParagraph"/>
+        <w:keepNext/>
+        <w:keepLines/>
+        <w:spacing w:before="480" w:after="0" w:line="276" w:lineRule="auto"/>
+        <w:ind w:left="360" w:firstLine="0"/>
+        <w:jc w:val="both"/>
+        <w:outlineLvl w:val="0"/>
+        <w:rPr>
+          <w:rFonts w:eastAsia="Times New Roman"/>
+          <w:b/>
+          <w:bCs/>
+          <w:i/>
+          <w:color w:val="548DD4" w:themeColor="text2" w:themeTint="99"/>
+          <w:sz w:val="26"/>
+          <w:szCs w:val="26"/>
+          <w:lang w:val="vi-VN" w:eastAsia="ja-JP"/>
+        </w:rPr>
+      </w:pPr>
+    </w:p>
+    <w:p>
+      <w:pPr>
+        <w:pStyle w:val="ListParagraph"/>
+        <w:keepNext/>
+        <w:keepLines/>
+        <w:spacing w:before="480" w:after="0" w:line="276" w:lineRule="auto"/>
+        <w:ind w:left="360" w:firstLine="0"/>
+        <w:jc w:val="both"/>
+        <w:outlineLvl w:val="0"/>
+        <w:rPr>
+          <w:rFonts w:eastAsia="Times New Roman"/>
+          <w:b/>
+          <w:bCs/>
+          <w:i/>
+          <w:color w:val="548DD4" w:themeColor="text2" w:themeTint="99"/>
+          <w:sz w:val="26"/>
+          <w:szCs w:val="26"/>
+          <w:lang w:val="vi-VN" w:eastAsia="ja-JP"/>
+        </w:rPr>
+      </w:pPr>
+      <w:r>
+        <w:rPr>
+          <w:rFonts w:eastAsia="Times New Roman"/>
+          <w:b/>
+          <w:bCs/>
+          <w:i/>
+          <w:color w:val="548DD4" w:themeColor="text2" w:themeTint="99"/>
+          <w:sz w:val="26"/>
+          <w:szCs w:val="26"/>
+          <w:lang w:val="vi-VN" w:eastAsia="ja-JP"/>
+        </w:rPr>
+        <w:t>Phân tích</w:t>
+      </w:r>
+    </w:p>
+    <w:p>
+      <w:pPr>
+        <w:pStyle w:val="ListParagraph"/>
+        <w:keepNext/>
+        <w:keepLines/>
+        <w:spacing w:before="480" w:after="0" w:line="276" w:lineRule="auto"/>
+        <w:ind w:left="360" w:firstLine="0"/>
+        <w:jc w:val="both"/>
+        <w:outlineLvl w:val="0"/>
+        <w:rPr>
+          <w:rFonts w:eastAsia="Times New Roman"/>
+          <w:bCs/>
+          <w:color w:val="17365D" w:themeColor="text2" w:themeShade="BF"/>
+          <w:sz w:val="26"/>
+          <w:szCs w:val="26"/>
+          <w:lang w:val="vi-VN" w:eastAsia="ja-JP"/>
+        </w:rPr>
+      </w:pPr>
+      <w:r>
+        <w:rPr>
+          <w:rFonts w:eastAsia="Times New Roman"/>
+          <w:bCs/>
+          <w:color w:val="17365D" w:themeColor="text2" w:themeShade="BF"/>
+          <w:sz w:val="26"/>
+          <w:szCs w:val="26"/>
+          <w:lang w:val="vi-VN" w:eastAsia="ja-JP"/>
+        </w:rPr>
+        <w:t>Tổng quan</w:t>
+      </w:r>
+    </w:p>
+    <w:p>
+      <w:pPr>
+        <w:pStyle w:val="ListParagraph"/>
+        <w:keepNext/>
+        <w:keepLines/>
+        <w:numPr>
+          <w:ilvl w:val="0"/>
+          <w:numId w:val="10"/>
+        </w:numPr>
+        <w:spacing w:before="480" w:after="0" w:line="276" w:lineRule="auto"/>
+        <w:jc w:val="both"/>
+        <w:outlineLvl w:val="0"/>
+        <w:rPr>
+          <w:rFonts w:eastAsia="Times New Roman"/>
+          <w:bCs/>
+          <w:sz w:val="26"/>
+          <w:szCs w:val="26"/>
+          <w:lang w:val="vi-VN" w:eastAsia="ja-JP"/>
+        </w:rPr>
+      </w:pPr>
+      <w:r>
+        <w:rPr>
+          <w:rFonts w:eastAsia="Times New Roman"/>
+          <w:bCs/>
+          <w:sz w:val="26"/>
+          <w:szCs w:val="26"/>
+          <w:lang w:val="vi-VN" w:eastAsia="ja-JP"/>
+        </w:rPr>
+        <w:t>Kiếm tra tài khoản và mật khẩu của người dùng</w:t>
+      </w:r>
+    </w:p>
+    <w:p>
+      <w:pPr>
+        <w:pStyle w:val="ListParagraph"/>
+        <w:keepNext/>
+        <w:keepLines/>
+        <w:numPr>
+          <w:ilvl w:val="0"/>
+          <w:numId w:val="10"/>
+        </w:numPr>
+        <w:spacing w:before="480" w:after="0" w:line="276" w:lineRule="auto"/>
+        <w:jc w:val="both"/>
+        <w:outlineLvl w:val="0"/>
+        <w:rPr>
+          <w:rFonts w:eastAsia="Times New Roman"/>
+          <w:bCs/>
+          <w:sz w:val="26"/>
+          <w:szCs w:val="26"/>
+          <w:lang w:val="vi-VN" w:eastAsia="ja-JP"/>
+        </w:rPr>
+      </w:pPr>
+      <w:r>
+        <w:rPr>
+          <w:rFonts w:eastAsia="Times New Roman"/>
+          <w:bCs/>
+          <w:sz w:val="26"/>
+          <w:szCs w:val="26"/>
+          <w:lang w:eastAsia="ja-JP"/>
+        </w:rPr>
+        <w:t>Quên mậ khẩu</w:t>
+      </w:r>
+    </w:p>
+    <w:p>
+      <w:pPr>
+        <w:pStyle w:val="ListParagraph"/>
+        <w:keepNext/>
+        <w:keepLines/>
+        <w:spacing w:before="480" w:after="0" w:line="276" w:lineRule="auto"/>
+        <w:ind w:left="360" w:firstLine="0"/>
+        <w:jc w:val="both"/>
+        <w:outlineLvl w:val="0"/>
+        <w:rPr>
+          <w:rFonts w:eastAsia="Times New Roman"/>
+          <w:bCs/>
+          <w:color w:val="17365D" w:themeColor="text2" w:themeShade="BF"/>
+          <w:sz w:val="26"/>
+          <w:szCs w:val="26"/>
+          <w:lang w:eastAsia="ja-JP"/>
+        </w:rPr>
+      </w:pPr>
+      <w:r>
+        <w:rPr>
+          <w:rFonts w:eastAsia="Times New Roman"/>
+          <w:bCs/>
+          <w:color w:val="17365D" w:themeColor="text2" w:themeShade="BF"/>
+          <w:sz w:val="26"/>
+          <w:szCs w:val="26"/>
+          <w:lang w:eastAsia="ja-JP"/>
+        </w:rPr>
+        <w:t>Dữ liệu</w:t>
+      </w:r>
+    </w:p>
+    <w:p>
+      <w:pPr>
+        <w:pStyle w:val="ListParagraph"/>
+        <w:keepNext/>
+        <w:keepLines/>
+        <w:numPr>
+          <w:ilvl w:val="0"/>
+          <w:numId w:val="10"/>
+        </w:numPr>
+        <w:spacing w:before="480" w:after="0" w:line="276" w:lineRule="auto"/>
+        <w:jc w:val="both"/>
+        <w:outlineLvl w:val="0"/>
+        <w:rPr>
+          <w:rFonts w:eastAsia="Times New Roman"/>
+          <w:bCs/>
+          <w:sz w:val="26"/>
+          <w:szCs w:val="26"/>
+          <w:lang w:eastAsia="ja-JP"/>
+        </w:rPr>
+      </w:pPr>
+      <w:r>
+        <w:rPr>
+          <w:rFonts w:eastAsia="Times New Roman"/>
+          <w:bCs/>
+          <w:sz w:val="26"/>
+          <w:szCs w:val="26"/>
+          <w:lang w:eastAsia="ja-JP"/>
+        </w:rPr>
+        <w:t xml:space="preserve">Lấy thông tin từ bảng </w:t>
+      </w:r>
+      <w:r>
+        <w:rPr>
+          <w:rFonts w:eastAsia="Times New Roman"/>
+          <w:bCs/>
+          <w:sz w:val="26"/>
+          <w:szCs w:val="26"/>
+          <w:lang w:eastAsia="ja-JP"/>
+        </w:rPr>
+        <w:t>account</w:t>
+      </w:r>
+      <w:r>
+        <w:rPr>
+          <w:rFonts w:eastAsia="Times New Roman"/>
+          <w:bCs/>
+          <w:sz w:val="26"/>
+          <w:szCs w:val="26"/>
+          <w:lang w:eastAsia="ja-JP"/>
+        </w:rPr>
+        <w:t xml:space="preserve"> </w:t>
+      </w:r>
+      <w:r>
+        <w:rPr>
+          <w:rFonts w:eastAsia="Times New Roman"/>
+          <w:bCs/>
+          <w:sz w:val="26"/>
+          <w:szCs w:val="26"/>
+          <w:lang w:eastAsia="ja-JP"/>
+        </w:rPr>
+        <w:t>tương ứng với các thuộc tính:</w:t>
+      </w:r>
+    </w:p>
+    <w:p>
+      <w:pPr>
+        <w:pStyle w:val="ListParagraph"/>
+        <w:keepNext/>
+        <w:keepLines/>
+        <w:numPr>
+          <w:ilvl w:val="0"/>
+          <w:numId w:val="11"/>
+        </w:numPr>
+        <w:spacing w:before="480" w:after="0" w:line="276" w:lineRule="auto"/>
+        <w:jc w:val="both"/>
+        <w:outlineLvl w:val="0"/>
+        <w:rPr>
+          <w:rFonts w:eastAsia="Times New Roman"/>
+          <w:bCs/>
+          <w:sz w:val="26"/>
+          <w:szCs w:val="26"/>
+          <w:lang w:eastAsia="ja-JP"/>
+        </w:rPr>
+      </w:pPr>
+      <w:r>
+        <w:rPr>
+          <w:rFonts w:eastAsia="Times New Roman"/>
+          <w:bCs/>
+          <w:sz w:val="26"/>
+          <w:szCs w:val="26"/>
+          <w:lang w:eastAsia="ja-JP"/>
+        </w:rPr>
+        <w:t>ID</w:t>
+      </w:r>
+    </w:p>
+    <w:p>
+      <w:pPr>
+        <w:pStyle w:val="ListParagraph"/>
+        <w:keepNext/>
+        <w:keepLines/>
+        <w:numPr>
+          <w:ilvl w:val="0"/>
+          <w:numId w:val="11"/>
+        </w:numPr>
+        <w:spacing w:before="480" w:after="0" w:line="276" w:lineRule="auto"/>
+        <w:jc w:val="both"/>
+        <w:outlineLvl w:val="0"/>
+        <w:rPr>
+          <w:rFonts w:eastAsia="Times New Roman"/>
+          <w:bCs/>
+          <w:sz w:val="26"/>
+          <w:szCs w:val="26"/>
+          <w:lang w:eastAsia="ja-JP"/>
+        </w:rPr>
+      </w:pPr>
+      <w:r>
+        <w:rPr>
+          <w:rFonts w:eastAsia="Times New Roman"/>
+          <w:bCs/>
+          <w:sz w:val="26"/>
+          <w:szCs w:val="26"/>
+          <w:lang w:eastAsia="ja-JP"/>
+        </w:rPr>
+        <w:t>Name</w:t>
+      </w:r>
+    </w:p>
+    <w:p>
+      <w:pPr>
+        <w:pStyle w:val="ListParagraph"/>
+        <w:keepNext/>
+        <w:keepLines/>
+        <w:numPr>
+          <w:ilvl w:val="0"/>
+          <w:numId w:val="11"/>
+        </w:numPr>
+        <w:spacing w:before="480" w:after="0" w:line="276" w:lineRule="auto"/>
+        <w:jc w:val="both"/>
+        <w:outlineLvl w:val="0"/>
+        <w:rPr>
+          <w:rFonts w:eastAsia="Times New Roman"/>
+          <w:bCs/>
+          <w:sz w:val="26"/>
+          <w:szCs w:val="26"/>
+          <w:lang w:eastAsia="ja-JP"/>
+        </w:rPr>
+      </w:pPr>
+      <w:r>
+        <w:rPr>
+          <w:rFonts w:eastAsia="Times New Roman"/>
+          <w:bCs/>
+          <w:sz w:val="26"/>
+          <w:szCs w:val="26"/>
+          <w:lang w:eastAsia="ja-JP"/>
+        </w:rPr>
+        <w:t>Description</w:t>
+      </w:r>
+    </w:p>
+    <w:p>
+      <w:pPr>
+        <w:pStyle w:val="ListParagraph"/>
+        <w:keepNext/>
+        <w:keepLines/>
+        <w:numPr>
+          <w:ilvl w:val="0"/>
+          <w:numId w:val="11"/>
+        </w:numPr>
+        <w:spacing w:before="480" w:after="0" w:line="276" w:lineRule="auto"/>
+        <w:jc w:val="both"/>
+        <w:outlineLvl w:val="0"/>
+        <w:rPr>
+          <w:rFonts w:eastAsia="Times New Roman"/>
+          <w:bCs/>
+          <w:sz w:val="26"/>
+          <w:szCs w:val="26"/>
+          <w:lang w:eastAsia="ja-JP"/>
+        </w:rPr>
+      </w:pPr>
+      <w:r>
+        <w:rPr>
+          <w:rFonts w:eastAsia="Times New Roman"/>
+          <w:bCs/>
+          <w:sz w:val="26"/>
+          <w:szCs w:val="26"/>
+          <w:lang w:eastAsia="ja-JP"/>
+        </w:rPr>
+        <w:t>I</w:t>
+      </w:r>
+      <w:r>
+        <w:rPr>
+          <w:rFonts w:eastAsia="Times New Roman"/>
+          <w:bCs/>
+          <w:sz w:val="26"/>
+          <w:szCs w:val="26"/>
+          <w:lang w:eastAsia="ja-JP"/>
+        </w:rPr>
+        <w:t>mage</w:t>
+      </w:r>
+    </w:p>
+    <w:p>
+      <w:pPr>
+        <w:pStyle w:val="ListParagraph"/>
+        <w:keepNext/>
+        <w:keepLines/>
+        <w:numPr>
+          <w:ilvl w:val="0"/>
+          <w:numId w:val="11"/>
+        </w:numPr>
+        <w:spacing w:before="480" w:after="0" w:line="276" w:lineRule="auto"/>
+        <w:jc w:val="both"/>
+        <w:outlineLvl w:val="0"/>
+        <w:rPr>
+          <w:rFonts w:eastAsia="Times New Roman"/>
+          <w:bCs/>
+          <w:sz w:val="26"/>
+          <w:szCs w:val="26"/>
+          <w:lang w:eastAsia="ja-JP"/>
+        </w:rPr>
+      </w:pPr>
+      <w:r>
+        <w:rPr>
+          <w:rFonts w:eastAsia="Times New Roman"/>
+          <w:bCs/>
+          <w:sz w:val="26"/>
+          <w:szCs w:val="26"/>
+          <w:lang w:eastAsia="ja-JP"/>
+        </w:rPr>
+        <w:t>postionID</w:t>
+      </w:r>
+    </w:p>
+    <w:p>
+      <w:pPr>
+        <w:keepNext/>
+        <w:keepLines/>
+        <w:spacing w:before="480" w:after="0" w:line="276" w:lineRule="auto"/>
+        <w:jc w:val="both"/>
+        <w:outlineLvl w:val="0"/>
+        <w:rPr>
+          <w:rFonts w:eastAsia="Times New Roman"/>
+          <w:bCs/>
+          <w:sz w:val="26"/>
+          <w:szCs w:val="26"/>
+          <w:lang w:eastAsia="ja-JP"/>
+        </w:rPr>
+      </w:pPr>
+    </w:p>
+    <w:p>
+      <w:pPr>
+        <w:keepNext/>
+        <w:keepLines/>
+        <w:spacing w:before="480" w:after="0" w:line="276" w:lineRule="auto"/>
+        <w:jc w:val="both"/>
+        <w:outlineLvl w:val="0"/>
+        <w:rPr>
+          <w:rFonts w:eastAsia="Times New Roman"/>
+          <w:bCs/>
+          <w:sz w:val="26"/>
+          <w:szCs w:val="26"/>
+          <w:lang w:eastAsia="ja-JP"/>
+        </w:rPr>
+      </w:pPr>
+    </w:p>
+    <w:p>
+      <w:pPr>
+        <w:keepNext/>
+        <w:keepLines/>
+        <w:spacing w:before="480" w:after="0" w:line="276" w:lineRule="auto"/>
+        <w:jc w:val="both"/>
+        <w:outlineLvl w:val="0"/>
+        <w:rPr>
+          <w:rFonts w:eastAsia="Times New Roman"/>
+          <w:bCs/>
+          <w:sz w:val="26"/>
+          <w:szCs w:val="26"/>
+          <w:lang w:eastAsia="ja-JP"/>
+        </w:rPr>
+      </w:pPr>
+    </w:p>
+    <w:p>
+      <w:pPr>
+        <w:keepNext/>
+        <w:keepLines/>
+        <w:spacing w:before="480" w:after="0" w:line="276" w:lineRule="auto"/>
+        <w:ind w:firstLine="0"/>
+        <w:jc w:val="both"/>
+        <w:outlineLvl w:val="0"/>
+        <w:rPr>
+          <w:rFonts w:eastAsia="Times New Roman"/>
+          <w:b/>
+          <w:bCs/>
+          <w:color w:val="548DD4" w:themeColor="text2" w:themeTint="99"/>
+          <w:sz w:val="26"/>
+          <w:szCs w:val="26"/>
+          <w:lang w:eastAsia="ja-JP"/>
+        </w:rPr>
+      </w:pPr>
+    </w:p>
+    <w:p>
+      <w:pPr>
+        <w:pStyle w:val="ListParagraph"/>
+        <w:keepNext/>
+        <w:keepLines/>
+        <w:spacing w:before="480" w:after="0" w:line="276" w:lineRule="auto"/>
+        <w:ind w:left="360" w:firstLine="0"/>
+        <w:jc w:val="both"/>
+        <w:outlineLvl w:val="0"/>
+        <w:rPr>
+          <w:rFonts w:eastAsia="Times New Roman"/>
+          <w:b/>
+          <w:bCs/>
+          <w:color w:val="548DD4" w:themeColor="text2" w:themeTint="99"/>
+          <w:sz w:val="26"/>
+          <w:szCs w:val="26"/>
+          <w:lang w:eastAsia="ja-JP"/>
+        </w:rPr>
+      </w:pPr>
+    </w:p>
+    <w:p>
+      <w:pPr>
+        <w:pStyle w:val="ListParagraph"/>
+        <w:keepNext/>
+        <w:keepLines/>
+        <w:spacing w:before="480" w:after="0" w:line="276" w:lineRule="auto"/>
+        <w:ind w:left="360" w:firstLine="0"/>
+        <w:jc w:val="both"/>
+        <w:outlineLvl w:val="0"/>
+        <w:rPr>
+          <w:rFonts w:eastAsia="Times New Roman"/>
+          <w:b/>
+          <w:bCs/>
+          <w:color w:val="548DD4" w:themeColor="text2" w:themeTint="99"/>
+          <w:sz w:val="26"/>
+          <w:szCs w:val="26"/>
+          <w:lang w:val="vi-VN" w:eastAsia="ja-JP"/>
+        </w:rPr>
+      </w:pPr>
+      <w:r>
+        <w:rPr>
+          <w:rFonts w:eastAsia="Times New Roman"/>
+          <w:b/>
+          <w:bCs/>
+          <w:color w:val="548DD4" w:themeColor="text2" w:themeTint="99"/>
+          <w:sz w:val="26"/>
+          <w:szCs w:val="26"/>
+          <w:lang w:eastAsia="ja-JP"/>
+        </w:rPr>
+        <w:t>Đăng ký</w:t>
+      </w:r>
+    </w:p>
+    <w:p>
+      <w:pPr>
+        <w:pStyle w:val="ListParagraph"/>
+        <w:keepNext/>
+        <w:keepLines/>
+        <w:spacing w:before="480" w:after="0" w:line="276" w:lineRule="auto"/>
+        <w:ind w:left="360" w:firstLine="0"/>
+        <w:jc w:val="both"/>
+        <w:outlineLvl w:val="0"/>
+        <w:rPr>
+          <w:rFonts w:eastAsia="Times New Roman"/>
+          <w:b/>
+          <w:bCs/>
+          <w:i/>
+          <w:color w:val="548DD4" w:themeColor="text2" w:themeTint="99"/>
+          <w:sz w:val="26"/>
+          <w:szCs w:val="26"/>
+          <w:lang w:eastAsia="ja-JP"/>
+        </w:rPr>
+      </w:pPr>
+      <w:r>
+        <w:rPr>
+          <w:rFonts w:eastAsia="Times New Roman"/>
+          <w:b/>
+          <w:bCs/>
+          <w:i/>
+          <w:color w:val="548DD4" w:themeColor="text2" w:themeTint="99"/>
+          <w:sz w:val="26"/>
+          <w:szCs w:val="26"/>
+          <w:lang w:val="vi-VN" w:eastAsia="ja-JP"/>
+        </w:rPr>
+        <w:t>Giao diện</w:t>
+      </w:r>
+    </w:p>
+    <w:p>
+      <w:pPr>
+        <w:pStyle w:val="ListParagraph"/>
+        <w:keepNext/>
+        <w:keepLines/>
+        <w:spacing w:before="480" w:after="0" w:line="276" w:lineRule="auto"/>
+        <w:ind w:left="360" w:firstLine="0"/>
+        <w:jc w:val="both"/>
+        <w:outlineLvl w:val="0"/>
+        <w:rPr>
+          <w:rFonts w:eastAsia="Times New Roman"/>
+          <w:b/>
+          <w:bCs/>
+          <w:i/>
+          <w:color w:val="548DD4" w:themeColor="text2" w:themeTint="99"/>
+          <w:sz w:val="26"/>
+          <w:szCs w:val="26"/>
+          <w:lang w:eastAsia="ja-JP"/>
+        </w:rPr>
+      </w:pPr>
+    </w:p>
+    <w:p>
+      <w:pPr>
+        <w:pStyle w:val="ListParagraph"/>
+        <w:keepNext/>
+        <w:keepLines/>
+        <w:spacing w:before="480" w:after="0" w:line="276" w:lineRule="auto"/>
+        <w:ind w:left="360" w:firstLine="0"/>
+        <w:jc w:val="both"/>
+        <w:outlineLvl w:val="0"/>
+        <w:rPr>
+          <w:rFonts w:eastAsia="Times New Roman"/>
+          <w:b/>
+          <w:bCs/>
+          <w:i/>
+          <w:color w:val="548DD4" w:themeColor="text2" w:themeTint="99"/>
+          <w:sz w:val="26"/>
+          <w:szCs w:val="26"/>
+          <w:lang w:val="vi-VN" w:eastAsia="ja-JP"/>
+        </w:rPr>
+      </w:pPr>
+      <w:r>
+        <w:rPr>
+          <w:rFonts w:eastAsia="Times New Roman"/>
+          <w:b/>
+          <w:bCs/>
+          <w:i/>
+          <w:noProof/>
+          <w:color w:val="548DD4" w:themeColor="text2" w:themeTint="99"/>
+          <w:sz w:val="26"/>
+          <w:szCs w:val="26"/>
+          <w:lang w:val="vi-VN" w:eastAsia="vi-VN"/>
+        </w:rPr>
+        <w:drawing>
+          <wp:inline distT="0" distB="0" distL="0" distR="0">
+            <wp:extent cx="5731510" cy="4514215"/>
+            <wp:effectExtent l="0" t="0" r="2540" b="635"/>
+            <wp:docPr id="17" name="Picture 17"/>
+            <wp:cNvGraphicFramePr>
+              <a:graphicFrameLocks xmlns:a="http://schemas.openxmlformats.org/drawingml/2006/main" noChangeAspect="1"/>
+            </wp:cNvGraphicFramePr>
+            <a:graphic xmlns:a="http://schemas.openxmlformats.org/drawingml/2006/main">
+              <a:graphicData uri="http://schemas.openxmlformats.org/drawingml/2006/picture">
+                <pic:pic xmlns:pic="http://schemas.openxmlformats.org/drawingml/2006/picture">
+                  <pic:nvPicPr>
+                    <pic:cNvPr id="0" name="Screenshot (91).png"/>
+                    <pic:cNvPicPr/>
+                  </pic:nvPicPr>
+                  <pic:blipFill>
+                    <a:blip r:embed="rId24">
+                      <a:extLst>
+                        <a:ext uri="{28A0092B-C50C-407E-A947-70E740481C1C}">
+                          <a14:useLocalDpi xmlns:a14="http://schemas.microsoft.com/office/drawing/2010/main" val="0"/>
+                        </a:ext>
+                      </a:extLst>
+                    </a:blip>
+                    <a:stretch>
+                      <a:fillRect/>
+                    </a:stretch>
+                  </pic:blipFill>
+                  <pic:spPr>
+                    <a:xfrm>
+                      <a:off x="0" y="0"/>
+                      <a:ext cx="5731510" cy="4514215"/>
+                    </a:xfrm>
+                    <a:prstGeom prst="rect">
+                      <a:avLst/>
+                    </a:prstGeom>
+                  </pic:spPr>
+                </pic:pic>
+              </a:graphicData>
+            </a:graphic>
+          </wp:inline>
+        </w:drawing>
+      </w:r>
+    </w:p>
+    <w:p>
+      <w:pPr>
+        <w:pStyle w:val="ListParagraph"/>
+        <w:keepNext/>
+        <w:keepLines/>
+        <w:spacing w:before="480" w:after="0" w:line="276" w:lineRule="auto"/>
+        <w:ind w:left="360" w:firstLine="0"/>
+        <w:jc w:val="both"/>
+        <w:outlineLvl w:val="0"/>
+        <w:rPr>
+          <w:rFonts w:eastAsia="Times New Roman"/>
+          <w:b/>
+          <w:bCs/>
+          <w:i/>
+          <w:color w:val="548DD4" w:themeColor="text2" w:themeTint="99"/>
+          <w:sz w:val="26"/>
+          <w:szCs w:val="26"/>
+          <w:lang w:val="vi-VN" w:eastAsia="ja-JP"/>
+        </w:rPr>
+      </w:pPr>
+    </w:p>
+    <w:p>
+      <w:pPr>
+        <w:pStyle w:val="ListParagraph"/>
+        <w:keepNext/>
+        <w:keepLines/>
+        <w:spacing w:before="480" w:after="0" w:line="276" w:lineRule="auto"/>
+        <w:ind w:left="360" w:firstLine="0"/>
+        <w:jc w:val="both"/>
+        <w:outlineLvl w:val="0"/>
+        <w:rPr>
+          <w:rFonts w:eastAsia="Times New Roman"/>
+          <w:b/>
+          <w:bCs/>
+          <w:i/>
+          <w:color w:val="548DD4" w:themeColor="text2" w:themeTint="99"/>
+          <w:sz w:val="26"/>
+          <w:szCs w:val="26"/>
+          <w:lang w:val="vi-VN" w:eastAsia="ja-JP"/>
+        </w:rPr>
+      </w:pPr>
+      <w:r>
+        <w:rPr>
+          <w:rFonts w:eastAsia="Times New Roman"/>
+          <w:b/>
+          <w:bCs/>
+          <w:i/>
+          <w:color w:val="548DD4" w:themeColor="text2" w:themeTint="99"/>
+          <w:sz w:val="26"/>
+          <w:szCs w:val="26"/>
+          <w:lang w:val="vi-VN" w:eastAsia="ja-JP"/>
+        </w:rPr>
+        <w:t>Phân tích</w:t>
+      </w:r>
+    </w:p>
+    <w:p>
+      <w:pPr>
+        <w:pStyle w:val="ListParagraph"/>
+        <w:keepNext/>
+        <w:keepLines/>
+        <w:spacing w:before="480" w:after="0" w:line="276" w:lineRule="auto"/>
+        <w:ind w:left="360" w:firstLine="0"/>
+        <w:jc w:val="both"/>
+        <w:outlineLvl w:val="0"/>
+        <w:rPr>
+          <w:rFonts w:eastAsia="Times New Roman"/>
+          <w:bCs/>
+          <w:color w:val="17365D" w:themeColor="text2" w:themeShade="BF"/>
+          <w:sz w:val="26"/>
+          <w:szCs w:val="26"/>
+          <w:lang w:val="vi-VN" w:eastAsia="ja-JP"/>
+        </w:rPr>
+      </w:pPr>
+      <w:r>
+        <w:rPr>
+          <w:rFonts w:eastAsia="Times New Roman"/>
+          <w:bCs/>
+          <w:color w:val="17365D" w:themeColor="text2" w:themeShade="BF"/>
+          <w:sz w:val="26"/>
+          <w:szCs w:val="26"/>
+          <w:lang w:val="vi-VN" w:eastAsia="ja-JP"/>
+        </w:rPr>
+        <w:t>Tổng quan</w:t>
+      </w:r>
+    </w:p>
+    <w:p>
+      <w:pPr>
+        <w:pStyle w:val="ListParagraph"/>
+        <w:keepNext/>
+        <w:keepLines/>
+        <w:numPr>
+          <w:ilvl w:val="0"/>
+          <w:numId w:val="10"/>
+        </w:numPr>
+        <w:spacing w:before="480" w:after="0" w:line="276" w:lineRule="auto"/>
+        <w:jc w:val="both"/>
+        <w:outlineLvl w:val="0"/>
+        <w:rPr>
+          <w:rFonts w:eastAsia="Times New Roman"/>
+          <w:bCs/>
+          <w:sz w:val="26"/>
+          <w:szCs w:val="26"/>
+          <w:lang w:val="vi-VN" w:eastAsia="ja-JP"/>
+        </w:rPr>
+      </w:pPr>
+      <w:r>
+        <w:rPr>
+          <w:rFonts w:eastAsia="Times New Roman"/>
+          <w:bCs/>
+          <w:sz w:val="26"/>
+          <w:szCs w:val="26"/>
+          <w:lang w:val="vi-VN" w:eastAsia="ja-JP"/>
+        </w:rPr>
+        <w:t xml:space="preserve">Liệt kê các </w:t>
+      </w:r>
+      <w:r>
+        <w:rPr>
+          <w:rFonts w:eastAsia="Times New Roman"/>
+          <w:bCs/>
+          <w:sz w:val="26"/>
+          <w:szCs w:val="26"/>
+          <w:lang w:val="vi-VN" w:eastAsia="ja-JP"/>
+        </w:rPr>
+        <w:t>thông tin đăng ký</w:t>
+      </w:r>
+      <w:bookmarkStart w:id="0" w:name="_GoBack"/>
+      <w:bookmarkEnd w:id="0"/>
+    </w:p>
+    <w:p>
+      <w:pPr>
+        <w:pStyle w:val="ListParagraph"/>
+        <w:keepNext/>
+        <w:keepLines/>
+        <w:spacing w:before="480" w:after="0" w:line="276" w:lineRule="auto"/>
+        <w:ind w:left="360" w:firstLine="0"/>
+        <w:jc w:val="both"/>
+        <w:outlineLvl w:val="0"/>
+        <w:rPr>
+          <w:rFonts w:eastAsia="Times New Roman"/>
+          <w:bCs/>
+          <w:color w:val="17365D" w:themeColor="text2" w:themeShade="BF"/>
+          <w:sz w:val="26"/>
+          <w:szCs w:val="26"/>
+          <w:lang w:eastAsia="ja-JP"/>
+        </w:rPr>
+      </w:pPr>
+      <w:r>
+        <w:rPr>
+          <w:rFonts w:eastAsia="Times New Roman"/>
+          <w:bCs/>
+          <w:color w:val="17365D" w:themeColor="text2" w:themeShade="BF"/>
+          <w:sz w:val="26"/>
+          <w:szCs w:val="26"/>
+          <w:lang w:eastAsia="ja-JP"/>
+        </w:rPr>
+        <w:t>Dữ liệu</w:t>
+      </w:r>
+    </w:p>
+    <w:p>
+      <w:pPr>
+        <w:pStyle w:val="ListParagraph"/>
+        <w:keepNext/>
+        <w:keepLines/>
+        <w:numPr>
+          <w:ilvl w:val="0"/>
+          <w:numId w:val="10"/>
+        </w:numPr>
+        <w:spacing w:before="480" w:after="0" w:line="276" w:lineRule="auto"/>
+        <w:jc w:val="both"/>
+        <w:outlineLvl w:val="0"/>
+        <w:rPr>
+          <w:rFonts w:eastAsia="Times New Roman"/>
+          <w:bCs/>
+          <w:sz w:val="26"/>
+          <w:szCs w:val="26"/>
+          <w:lang w:eastAsia="ja-JP"/>
+        </w:rPr>
+      </w:pPr>
+      <w:r>
+        <w:rPr>
+          <w:rFonts w:eastAsia="Times New Roman"/>
+          <w:bCs/>
+          <w:sz w:val="26"/>
+          <w:szCs w:val="26"/>
+          <w:lang w:eastAsia="ja-JP"/>
+        </w:rPr>
+        <w:t xml:space="preserve">Lấy thông tin từ bảng </w:t>
+      </w:r>
+      <w:r>
+        <w:rPr>
+          <w:rFonts w:eastAsia="Times New Roman"/>
+          <w:bCs/>
+          <w:sz w:val="26"/>
+          <w:szCs w:val="26"/>
+          <w:lang w:eastAsia="ja-JP"/>
+        </w:rPr>
+        <w:t>subject với categoryID=3</w:t>
+      </w:r>
+    </w:p>
+    <w:p>
+      <w:pPr>
+        <w:pStyle w:val="ListParagraph"/>
+        <w:keepNext/>
+        <w:keepLines/>
+        <w:numPr>
+          <w:ilvl w:val="0"/>
+          <w:numId w:val="11"/>
+        </w:numPr>
+        <w:spacing w:before="480" w:after="0" w:line="276" w:lineRule="auto"/>
+        <w:jc w:val="both"/>
+        <w:outlineLvl w:val="0"/>
+        <w:rPr>
+          <w:rFonts w:eastAsia="Times New Roman"/>
+          <w:bCs/>
+          <w:sz w:val="26"/>
+          <w:szCs w:val="26"/>
+          <w:lang w:eastAsia="ja-JP"/>
+        </w:rPr>
+      </w:pPr>
+      <w:r>
+        <w:rPr>
+          <w:rFonts w:eastAsia="Times New Roman"/>
+          <w:bCs/>
+          <w:sz w:val="26"/>
+          <w:szCs w:val="26"/>
+          <w:lang w:eastAsia="ja-JP"/>
+        </w:rPr>
+        <w:t>ID</w:t>
+      </w:r>
+    </w:p>
+    <w:p>
+      <w:pPr>
+        <w:pStyle w:val="ListParagraph"/>
+        <w:keepNext/>
+        <w:keepLines/>
+        <w:numPr>
+          <w:ilvl w:val="0"/>
+          <w:numId w:val="11"/>
+        </w:numPr>
+        <w:spacing w:before="480" w:after="0" w:line="276" w:lineRule="auto"/>
+        <w:jc w:val="both"/>
+        <w:outlineLvl w:val="0"/>
+        <w:rPr>
+          <w:rFonts w:eastAsia="Times New Roman"/>
+          <w:bCs/>
+          <w:sz w:val="26"/>
+          <w:szCs w:val="26"/>
+          <w:lang w:eastAsia="ja-JP"/>
+        </w:rPr>
+      </w:pPr>
+      <w:r>
+        <w:rPr>
+          <w:rFonts w:eastAsia="Times New Roman"/>
+          <w:bCs/>
+          <w:sz w:val="26"/>
+          <w:szCs w:val="26"/>
+          <w:lang w:eastAsia="ja-JP"/>
+        </w:rPr>
+        <w:t>Name</w:t>
+      </w:r>
+    </w:p>
+    <w:p>
+      <w:pPr>
+        <w:pStyle w:val="ListParagraph"/>
+        <w:keepNext/>
+        <w:keepLines/>
+        <w:numPr>
+          <w:ilvl w:val="0"/>
+          <w:numId w:val="11"/>
+        </w:numPr>
+        <w:spacing w:before="480" w:after="0" w:line="276" w:lineRule="auto"/>
+        <w:jc w:val="both"/>
+        <w:outlineLvl w:val="0"/>
+        <w:rPr>
+          <w:rFonts w:eastAsia="Times New Roman"/>
+          <w:bCs/>
+          <w:sz w:val="26"/>
+          <w:szCs w:val="26"/>
+          <w:lang w:eastAsia="ja-JP"/>
+        </w:rPr>
+      </w:pPr>
+      <w:r>
+        <w:rPr>
+          <w:rFonts w:eastAsia="Times New Roman"/>
+          <w:bCs/>
+          <w:sz w:val="26"/>
+          <w:szCs w:val="26"/>
+          <w:lang w:eastAsia="ja-JP"/>
+        </w:rPr>
+        <w:t>Description</w:t>
+      </w:r>
+    </w:p>
+    <w:p>
+      <w:pPr>
+        <w:pStyle w:val="ListParagraph"/>
+        <w:keepNext/>
+        <w:keepLines/>
+        <w:numPr>
+          <w:ilvl w:val="0"/>
+          <w:numId w:val="11"/>
+        </w:numPr>
+        <w:spacing w:before="480" w:after="0" w:line="276" w:lineRule="auto"/>
+        <w:jc w:val="both"/>
+        <w:outlineLvl w:val="0"/>
+        <w:rPr>
+          <w:rFonts w:eastAsia="Times New Roman"/>
+          <w:bCs/>
+          <w:sz w:val="26"/>
+          <w:szCs w:val="26"/>
+          <w:lang w:eastAsia="ja-JP"/>
+        </w:rPr>
+      </w:pPr>
+      <w:r>
+        <w:rPr>
+          <w:rFonts w:eastAsia="Times New Roman"/>
+          <w:bCs/>
+          <w:sz w:val="26"/>
+          <w:szCs w:val="26"/>
+          <w:lang w:eastAsia="ja-JP"/>
+        </w:rPr>
+        <w:t>image</w:t>
+      </w:r>
+    </w:p>
+    <w:p>
+      <w:pPr>
+        <w:spacing w:before="0" w:line="276" w:lineRule="auto"/>
+        <w:contextualSpacing/>
+        <w:jc w:val="both"/>
+        <w:rPr>
+          <w:rFonts w:eastAsia="Times New Roman"/>
+          <w:sz w:val="24"/>
+          <w:szCs w:val="22"/>
+          <w:lang w:val="vi-VN" w:eastAsia="ja-JP"/>
+        </w:rPr>
+      </w:pPr>
     </w:p>
     <w:p>
       <w:pPr>
@@ -10542,7 +11676,7 @@
                     <pic:cNvPicPr/>
                   </pic:nvPicPr>
                   <pic:blipFill>
-                    <a:blip r:embed="rId22">
+                    <a:blip r:embed="rId25">
                       <a:extLst>
                         <a:ext uri="{28A0092B-C50C-407E-A947-70E740481C1C}">
                           <a14:useLocalDpi xmlns:a14="http://schemas.microsoft.com/office/drawing/2010/main" val="0"/>
@@ -11043,7 +12177,7 @@
                     <pic:cNvPicPr/>
                   </pic:nvPicPr>
                   <pic:blipFill>
-                    <a:blip r:embed="rId23">
+                    <a:blip r:embed="rId26">
                       <a:extLst>
                         <a:ext uri="{28A0092B-C50C-407E-A947-70E740481C1C}">
                           <a14:useLocalDpi xmlns:a14="http://schemas.microsoft.com/office/drawing/2010/main" val="0"/>
@@ -11554,7 +12688,7 @@
                     <pic:cNvPicPr/>
                   </pic:nvPicPr>
                   <pic:blipFill>
-                    <a:blip r:embed="rId24">
+                    <a:blip r:embed="rId27">
                       <a:extLst>
                         <a:ext uri="{28A0092B-C50C-407E-A947-70E740481C1C}">
                           <a14:useLocalDpi xmlns:a14="http://schemas.microsoft.com/office/drawing/2010/main" val="0"/>
@@ -12073,7 +13207,7 @@
                     <pic:cNvPicPr/>
                   </pic:nvPicPr>
                   <pic:blipFill>
-                    <a:blip r:embed="rId25">
+                    <a:blip r:embed="rId28">
                       <a:extLst>
                         <a:ext uri="{28A0092B-C50C-407E-A947-70E740481C1C}">
                           <a14:useLocalDpi xmlns:a14="http://schemas.microsoft.com/office/drawing/2010/main" val="0"/>
@@ -12611,7 +13745,7 @@
                     <pic:cNvPicPr/>
                   </pic:nvPicPr>
                   <pic:blipFill>
-                    <a:blip r:embed="rId26">
+                    <a:blip r:embed="rId29">
                       <a:extLst>
                         <a:ext uri="{28A0092B-C50C-407E-A947-70E740481C1C}">
                           <a14:useLocalDpi xmlns:a14="http://schemas.microsoft.com/office/drawing/2010/main" val="0"/>
@@ -13129,7 +14263,7 @@
                     <pic:cNvPicPr/>
                   </pic:nvPicPr>
                   <pic:blipFill>
-                    <a:blip r:embed="rId27">
+                    <a:blip r:embed="rId30">
                       <a:extLst>
                         <a:ext uri="{28A0092B-C50C-407E-A947-70E740481C1C}">
                           <a14:useLocalDpi xmlns:a14="http://schemas.microsoft.com/office/drawing/2010/main" val="0"/>
@@ -14115,9 +15249,9 @@
         </w:rPr>
         <w:drawing>
           <wp:inline distT="0" distB="0" distL="0" distR="0">
-            <wp:extent cx="5475605" cy="5054600"/>
-            <wp:effectExtent l="0" t="0" r="0" b="0"/>
-            <wp:docPr id="6" name="Picture 6"/>
+            <wp:extent cx="5475605" cy="5198110"/>
+            <wp:effectExtent l="0" t="0" r="0" b="2540"/>
+            <wp:docPr id="12" name="Picture 12"/>
             <wp:cNvGraphicFramePr>
               <a:graphicFrameLocks xmlns:a="http://schemas.openxmlformats.org/drawingml/2006/main" noChangeAspect="1"/>
             </wp:cNvGraphicFramePr>
@@ -14125,11 +15259,11 @@
               <a:graphicData uri="http://schemas.openxmlformats.org/drawingml/2006/picture">
                 <pic:pic xmlns:pic="http://schemas.openxmlformats.org/drawingml/2006/picture">
                   <pic:nvPicPr>
-                    <pic:cNvPr id="0" name="Screenshot (87).png"/>
+                    <pic:cNvPr id="0" name="Screenshot (89).png"/>
                     <pic:cNvPicPr/>
                   </pic:nvPicPr>
                   <pic:blipFill>
-                    <a:blip r:embed="rId28">
+                    <a:blip r:embed="rId31">
                       <a:extLst>
                         <a:ext uri="{28A0092B-C50C-407E-A947-70E740481C1C}">
                           <a14:useLocalDpi xmlns:a14="http://schemas.microsoft.com/office/drawing/2010/main" val="0"/>
@@ -14143,7 +15277,7 @@
                   <pic:spPr>
                     <a:xfrm>
                       <a:off x="0" y="0"/>
-                      <a:ext cx="5475605" cy="5054600"/>
+                      <a:ext cx="5475605" cy="5198110"/>
                     </a:xfrm>
                     <a:prstGeom prst="rect">
                       <a:avLst/>
@@ -14371,6 +15505,7 @@
           <w:szCs w:val="26"/>
           <w:lang w:eastAsia="ja-JP"/>
         </w:rPr>
+        <w:lastRenderedPageBreak/>
         <w:t>Liệt kê các khóa học liên quan lấy từ bảng subject</w:t>
       </w:r>
     </w:p>
@@ -14402,7 +15537,6 @@
           <w:szCs w:val="26"/>
           <w:lang w:eastAsia="ja-JP"/>
         </w:rPr>
-        <w:lastRenderedPageBreak/>
         <w:t>ID</w:t>
       </w:r>
     </w:p>
@@ -14508,8 +15642,6 @@
         </w:rPr>
         <w:t>categoryID</w:t>
       </w:r>
-      <w:bookmarkStart w:id="0" w:name="_GoBack"/>
-      <w:bookmarkEnd w:id="0"/>
     </w:p>
     <w:p>
       <w:pPr>
@@ -15393,6 +16525,405 @@
     </w:p>
     <w:p>
       <w:pPr>
+        <w:pStyle w:val="ListParagraph"/>
+        <w:keepNext/>
+        <w:keepLines/>
+        <w:spacing w:before="480" w:after="0" w:line="276" w:lineRule="auto"/>
+        <w:ind w:left="360" w:firstLine="0"/>
+        <w:jc w:val="both"/>
+        <w:outlineLvl w:val="0"/>
+        <w:rPr>
+          <w:rFonts w:eastAsia="Times New Roman"/>
+          <w:b/>
+          <w:bCs/>
+          <w:color w:val="548DD4" w:themeColor="text2" w:themeTint="99"/>
+          <w:sz w:val="26"/>
+          <w:szCs w:val="26"/>
+          <w:lang w:val="vi-VN" w:eastAsia="ja-JP"/>
+        </w:rPr>
+      </w:pPr>
+      <w:r>
+        <w:rPr>
+          <w:rFonts w:eastAsia="Times New Roman"/>
+          <w:b/>
+          <w:bCs/>
+          <w:color w:val="548DD4" w:themeColor="text2" w:themeTint="99"/>
+          <w:sz w:val="26"/>
+          <w:szCs w:val="26"/>
+          <w:lang w:val="vi-VN" w:eastAsia="ja-JP"/>
+        </w:rPr>
+        <w:t>Cập nhật thông tin cá nhân</w:t>
+      </w:r>
+    </w:p>
+    <w:p>
+      <w:pPr>
+        <w:pStyle w:val="ListParagraph"/>
+        <w:keepNext/>
+        <w:keepLines/>
+        <w:spacing w:before="480" w:after="0" w:line="276" w:lineRule="auto"/>
+        <w:ind w:left="360" w:firstLine="0"/>
+        <w:jc w:val="both"/>
+        <w:outlineLvl w:val="0"/>
+        <w:rPr>
+          <w:rFonts w:eastAsia="Times New Roman"/>
+          <w:b/>
+          <w:bCs/>
+          <w:i/>
+          <w:color w:val="548DD4" w:themeColor="text2" w:themeTint="99"/>
+          <w:sz w:val="26"/>
+          <w:szCs w:val="26"/>
+          <w:lang w:val="vi-VN" w:eastAsia="ja-JP"/>
+        </w:rPr>
+      </w:pPr>
+      <w:r>
+        <w:rPr>
+          <w:rFonts w:eastAsia="Times New Roman"/>
+          <w:b/>
+          <w:bCs/>
+          <w:i/>
+          <w:color w:val="548DD4" w:themeColor="text2" w:themeTint="99"/>
+          <w:sz w:val="26"/>
+          <w:szCs w:val="26"/>
+          <w:lang w:val="vi-VN" w:eastAsia="ja-JP"/>
+        </w:rPr>
+        <w:t>Giao diện</w:t>
+      </w:r>
+    </w:p>
+    <w:p>
+      <w:pPr>
+        <w:pStyle w:val="ListParagraph"/>
+        <w:keepNext/>
+        <w:keepLines/>
+        <w:spacing w:before="480" w:after="0" w:line="276" w:lineRule="auto"/>
+        <w:ind w:left="360" w:firstLine="0"/>
+        <w:jc w:val="both"/>
+        <w:outlineLvl w:val="0"/>
+        <w:rPr>
+          <w:rFonts w:eastAsia="Times New Roman"/>
+          <w:b/>
+          <w:bCs/>
+          <w:i/>
+          <w:color w:val="548DD4" w:themeColor="text2" w:themeTint="99"/>
+          <w:sz w:val="26"/>
+          <w:szCs w:val="26"/>
+          <w:lang w:val="vi-VN" w:eastAsia="ja-JP"/>
+        </w:rPr>
+      </w:pPr>
+    </w:p>
+    <w:p>
+      <w:pPr>
+        <w:pStyle w:val="ListParagraph"/>
+        <w:keepNext/>
+        <w:keepLines/>
+        <w:spacing w:before="480" w:after="0" w:line="276" w:lineRule="auto"/>
+        <w:ind w:left="360" w:firstLine="0"/>
+        <w:jc w:val="both"/>
+        <w:outlineLvl w:val="0"/>
+        <w:rPr>
+          <w:rFonts w:eastAsia="Times New Roman"/>
+          <w:b/>
+          <w:bCs/>
+          <w:i/>
+          <w:color w:val="548DD4" w:themeColor="text2" w:themeTint="99"/>
+          <w:sz w:val="26"/>
+          <w:szCs w:val="26"/>
+          <w:lang w:val="vi-VN" w:eastAsia="ja-JP"/>
+        </w:rPr>
+      </w:pPr>
+    </w:p>
+    <w:p>
+      <w:pPr>
+        <w:pStyle w:val="ListParagraph"/>
+        <w:keepNext/>
+        <w:keepLines/>
+        <w:spacing w:before="480" w:after="0" w:line="276" w:lineRule="auto"/>
+        <w:ind w:left="360" w:firstLine="0"/>
+        <w:jc w:val="both"/>
+        <w:outlineLvl w:val="0"/>
+        <w:rPr>
+          <w:rFonts w:eastAsia="Times New Roman"/>
+          <w:b/>
+          <w:bCs/>
+          <w:i/>
+          <w:color w:val="548DD4" w:themeColor="text2" w:themeTint="99"/>
+          <w:sz w:val="26"/>
+          <w:szCs w:val="26"/>
+          <w:lang w:val="vi-VN" w:eastAsia="ja-JP"/>
+        </w:rPr>
+      </w:pPr>
+      <w:r>
+        <w:rPr>
+          <w:rFonts w:eastAsia="Times New Roman"/>
+          <w:b/>
+          <w:bCs/>
+          <w:i/>
+          <w:color w:val="548DD4" w:themeColor="text2" w:themeTint="99"/>
+          <w:sz w:val="26"/>
+          <w:szCs w:val="26"/>
+          <w:lang w:val="vi-VN" w:eastAsia="ja-JP"/>
+        </w:rPr>
+        <w:t>Phân tích</w:t>
+      </w:r>
+    </w:p>
+    <w:p>
+      <w:pPr>
+        <w:pStyle w:val="ListParagraph"/>
+        <w:keepNext/>
+        <w:keepLines/>
+        <w:spacing w:before="480" w:after="0" w:line="276" w:lineRule="auto"/>
+        <w:ind w:left="360" w:firstLine="0"/>
+        <w:jc w:val="both"/>
+        <w:outlineLvl w:val="0"/>
+        <w:rPr>
+          <w:rFonts w:eastAsia="Times New Roman"/>
+          <w:bCs/>
+          <w:color w:val="17365D" w:themeColor="text2" w:themeShade="BF"/>
+          <w:sz w:val="26"/>
+          <w:szCs w:val="26"/>
+          <w:lang w:val="vi-VN" w:eastAsia="ja-JP"/>
+        </w:rPr>
+      </w:pPr>
+      <w:r>
+        <w:rPr>
+          <w:rFonts w:eastAsia="Times New Roman"/>
+          <w:bCs/>
+          <w:color w:val="17365D" w:themeColor="text2" w:themeShade="BF"/>
+          <w:sz w:val="26"/>
+          <w:szCs w:val="26"/>
+          <w:lang w:val="vi-VN" w:eastAsia="ja-JP"/>
+        </w:rPr>
+        <w:t>Tổng quan</w:t>
+      </w:r>
+    </w:p>
+    <w:p>
+      <w:pPr>
+        <w:pStyle w:val="ListParagraph"/>
+        <w:keepNext/>
+        <w:keepLines/>
+        <w:numPr>
+          <w:ilvl w:val="0"/>
+          <w:numId w:val="10"/>
+        </w:numPr>
+        <w:spacing w:before="480" w:after="0" w:line="276" w:lineRule="auto"/>
+        <w:jc w:val="both"/>
+        <w:outlineLvl w:val="0"/>
+        <w:rPr>
+          <w:rFonts w:eastAsia="Times New Roman"/>
+          <w:bCs/>
+          <w:sz w:val="26"/>
+          <w:szCs w:val="26"/>
+          <w:lang w:val="vi-VN" w:eastAsia="ja-JP"/>
+        </w:rPr>
+      </w:pPr>
+      <w:r>
+        <w:rPr>
+          <w:rFonts w:eastAsia="Times New Roman"/>
+          <w:bCs/>
+          <w:sz w:val="26"/>
+          <w:szCs w:val="26"/>
+          <w:lang w:val="vi-VN" w:eastAsia="ja-JP"/>
+        </w:rPr>
+        <w:lastRenderedPageBreak/>
+        <w:t>Liệt kê các khóa học trong nhóm nhảy hiện tại</w:t>
+      </w:r>
+    </w:p>
+    <w:p>
+      <w:pPr>
+        <w:pStyle w:val="ListParagraph"/>
+        <w:keepNext/>
+        <w:keepLines/>
+        <w:spacing w:before="480" w:after="0" w:line="276" w:lineRule="auto"/>
+        <w:ind w:left="360" w:firstLine="0"/>
+        <w:jc w:val="both"/>
+        <w:outlineLvl w:val="0"/>
+        <w:rPr>
+          <w:rFonts w:eastAsia="Times New Roman"/>
+          <w:bCs/>
+          <w:color w:val="17365D" w:themeColor="text2" w:themeShade="BF"/>
+          <w:sz w:val="26"/>
+          <w:szCs w:val="26"/>
+          <w:lang w:eastAsia="ja-JP"/>
+        </w:rPr>
+      </w:pPr>
+      <w:r>
+        <w:rPr>
+          <w:rFonts w:eastAsia="Times New Roman"/>
+          <w:bCs/>
+          <w:color w:val="17365D" w:themeColor="text2" w:themeShade="BF"/>
+          <w:sz w:val="26"/>
+          <w:szCs w:val="26"/>
+          <w:lang w:eastAsia="ja-JP"/>
+        </w:rPr>
+        <w:t>Dữ liệu</w:t>
+      </w:r>
+    </w:p>
+    <w:p>
+      <w:pPr>
+        <w:pStyle w:val="ListParagraph"/>
+        <w:keepNext/>
+        <w:keepLines/>
+        <w:numPr>
+          <w:ilvl w:val="0"/>
+          <w:numId w:val="10"/>
+        </w:numPr>
+        <w:spacing w:before="480" w:after="0" w:line="276" w:lineRule="auto"/>
+        <w:jc w:val="both"/>
+        <w:outlineLvl w:val="0"/>
+        <w:rPr>
+          <w:rFonts w:eastAsia="Times New Roman"/>
+          <w:bCs/>
+          <w:sz w:val="26"/>
+          <w:szCs w:val="26"/>
+          <w:lang w:eastAsia="ja-JP"/>
+        </w:rPr>
+      </w:pPr>
+      <w:r>
+        <w:rPr>
+          <w:rFonts w:eastAsia="Times New Roman"/>
+          <w:bCs/>
+          <w:sz w:val="26"/>
+          <w:szCs w:val="26"/>
+          <w:lang w:eastAsia="ja-JP"/>
+        </w:rPr>
+        <w:t xml:space="preserve">Lấy thông tin từ bảng </w:t>
+      </w:r>
+      <w:r>
+        <w:rPr>
+          <w:rFonts w:eastAsia="Times New Roman"/>
+          <w:bCs/>
+          <w:sz w:val="26"/>
+          <w:szCs w:val="26"/>
+          <w:lang w:eastAsia="ja-JP"/>
+        </w:rPr>
+        <w:t>subject với categoryID=3</w:t>
+      </w:r>
+    </w:p>
+    <w:p>
+      <w:pPr>
+        <w:pStyle w:val="ListParagraph"/>
+        <w:keepNext/>
+        <w:keepLines/>
+        <w:numPr>
+          <w:ilvl w:val="0"/>
+          <w:numId w:val="11"/>
+        </w:numPr>
+        <w:spacing w:before="480" w:after="0" w:line="276" w:lineRule="auto"/>
+        <w:jc w:val="both"/>
+        <w:outlineLvl w:val="0"/>
+        <w:rPr>
+          <w:rFonts w:eastAsia="Times New Roman"/>
+          <w:bCs/>
+          <w:sz w:val="26"/>
+          <w:szCs w:val="26"/>
+          <w:lang w:eastAsia="ja-JP"/>
+        </w:rPr>
+      </w:pPr>
+      <w:r>
+        <w:rPr>
+          <w:rFonts w:eastAsia="Times New Roman"/>
+          <w:bCs/>
+          <w:sz w:val="26"/>
+          <w:szCs w:val="26"/>
+          <w:lang w:eastAsia="ja-JP"/>
+        </w:rPr>
+        <w:t>ID</w:t>
+      </w:r>
+    </w:p>
+    <w:p>
+      <w:pPr>
+        <w:pStyle w:val="ListParagraph"/>
+        <w:keepNext/>
+        <w:keepLines/>
+        <w:numPr>
+          <w:ilvl w:val="0"/>
+          <w:numId w:val="11"/>
+        </w:numPr>
+        <w:spacing w:before="480" w:after="0" w:line="276" w:lineRule="auto"/>
+        <w:jc w:val="both"/>
+        <w:outlineLvl w:val="0"/>
+        <w:rPr>
+          <w:rFonts w:eastAsia="Times New Roman"/>
+          <w:bCs/>
+          <w:sz w:val="26"/>
+          <w:szCs w:val="26"/>
+          <w:lang w:eastAsia="ja-JP"/>
+        </w:rPr>
+      </w:pPr>
+      <w:r>
+        <w:rPr>
+          <w:rFonts w:eastAsia="Times New Roman"/>
+          <w:bCs/>
+          <w:sz w:val="26"/>
+          <w:szCs w:val="26"/>
+          <w:lang w:eastAsia="ja-JP"/>
+        </w:rPr>
+        <w:t>Name</w:t>
+      </w:r>
+    </w:p>
+    <w:p>
+      <w:pPr>
+        <w:pStyle w:val="ListParagraph"/>
+        <w:keepNext/>
+        <w:keepLines/>
+        <w:numPr>
+          <w:ilvl w:val="0"/>
+          <w:numId w:val="11"/>
+        </w:numPr>
+        <w:spacing w:before="480" w:after="0" w:line="276" w:lineRule="auto"/>
+        <w:jc w:val="both"/>
+        <w:outlineLvl w:val="0"/>
+        <w:rPr>
+          <w:rFonts w:eastAsia="Times New Roman"/>
+          <w:bCs/>
+          <w:sz w:val="26"/>
+          <w:szCs w:val="26"/>
+          <w:lang w:eastAsia="ja-JP"/>
+        </w:rPr>
+      </w:pPr>
+      <w:r>
+        <w:rPr>
+          <w:rFonts w:eastAsia="Times New Roman"/>
+          <w:bCs/>
+          <w:sz w:val="26"/>
+          <w:szCs w:val="26"/>
+          <w:lang w:eastAsia="ja-JP"/>
+        </w:rPr>
+        <w:t>Description</w:t>
+      </w:r>
+    </w:p>
+    <w:p>
+      <w:pPr>
+        <w:pStyle w:val="ListParagraph"/>
+        <w:keepNext/>
+        <w:keepLines/>
+        <w:numPr>
+          <w:ilvl w:val="0"/>
+          <w:numId w:val="11"/>
+        </w:numPr>
+        <w:spacing w:before="480" w:after="0" w:line="276" w:lineRule="auto"/>
+        <w:jc w:val="both"/>
+        <w:outlineLvl w:val="0"/>
+        <w:rPr>
+          <w:rFonts w:eastAsia="Times New Roman"/>
+          <w:bCs/>
+          <w:sz w:val="26"/>
+          <w:szCs w:val="26"/>
+          <w:lang w:eastAsia="ja-JP"/>
+        </w:rPr>
+      </w:pPr>
+      <w:r>
+        <w:rPr>
+          <w:rFonts w:eastAsia="Times New Roman"/>
+          <w:bCs/>
+          <w:sz w:val="26"/>
+          <w:szCs w:val="26"/>
+          <w:lang w:eastAsia="ja-JP"/>
+        </w:rPr>
+        <w:t>image</w:t>
+      </w:r>
+    </w:p>
+    <w:p>
+      <w:pPr>
         <w:keepNext/>
         <w:keepLines/>
         <w:spacing w:before="480" w:after="0" w:line="276" w:lineRule="auto"/>
@@ -15501,7 +17032,6 @@
           <w:szCs w:val="28"/>
           <w:lang w:eastAsia="ja-JP"/>
         </w:rPr>
-        <w:lastRenderedPageBreak/>
         <w:t>Tài liệu tham khảo</w:t>
       </w:r>
     </w:p>
@@ -15697,9 +17227,9 @@
     </w:p>
     <w:sectPr>
       <w:pgSz w:w="11906" w:h="16838"/>
-      <w:pgMar w:top="1440" w:right="1440" w:bottom="1440" w:left="1843" w:header="708" w:footer="708" w:gutter="0"/>
+      <w:pgMar w:top="1440" w:right="1440" w:bottom="1440" w:left="1440" w:header="708" w:footer="708" w:gutter="0"/>
       <w:cols w:space="708"/>
-      <w:docGrid w:linePitch="360"/>
+      <w:docGrid w:linePitch="381"/>
     </w:sectPr>
   </w:body>
 </w:document>
@@ -15728,7 +17258,7 @@
         <v:path o:extrusionok="f" gradientshapeok="t" o:connecttype="rect"/>
         <o:lock v:ext="edit" aspectratio="t"/>
       </v:shapetype>
-      <v:shape id="_x0000_i1027" type="#_x0000_t75" style="width:10.75pt;height:10.75pt" o:bullet="t">
+      <v:shape id="_x0000_i1040" type="#_x0000_t75" style="width:11.25pt;height:11.25pt" o:bullet="t">
         <v:imagedata r:id="rId1" o:title="clip_image001"/>
       </v:shape>
     </w:pict>
@@ -16868,9 +18398,123 @@
     </w:lvl>
   </w:abstractNum>
   <w:abstractNum w:abstractNumId="10">
+    <w:nsid w:val="55362D49"/>
+    <w:multiLevelType w:val="hybridMultilevel"/>
+    <w:tmpl w:val="306868F4"/>
+    <w:lvl w:ilvl="0" w:tplc="042A0007">
+      <w:start w:val="1"/>
+      <w:numFmt w:val="bullet"/>
+      <w:lvlText w:val=""/>
+      <w:lvlPicBulletId w:val="0"/>
+      <w:lvlJc w:val="left"/>
+      <w:pPr>
+        <w:ind w:left="1800" w:hanging="360"/>
+      </w:pPr>
+      <w:rPr>
+        <w:rFonts w:ascii="Symbol" w:hAnsi="Symbol" w:hint="default"/>
+      </w:rPr>
+    </w:lvl>
+    <w:lvl w:ilvl="1" w:tplc="042A0003" w:tentative="1">
+      <w:start w:val="1"/>
+      <w:numFmt w:val="bullet"/>
+      <w:lvlText w:val="o"/>
+      <w:lvlJc w:val="left"/>
+      <w:pPr>
+        <w:ind w:left="2520" w:hanging="360"/>
+      </w:pPr>
+      <w:rPr>
+        <w:rFonts w:ascii="Courier New" w:hAnsi="Courier New" w:cs="Courier New" w:hint="default"/>
+      </w:rPr>
+    </w:lvl>
+    <w:lvl w:ilvl="2" w:tplc="042A0005" w:tentative="1">
+      <w:start w:val="1"/>
+      <w:numFmt w:val="bullet"/>
+      <w:lvlText w:val=""/>
+      <w:lvlJc w:val="left"/>
+      <w:pPr>
+        <w:ind w:left="3240" w:hanging="360"/>
+      </w:pPr>
+      <w:rPr>
+        <w:rFonts w:ascii="Wingdings" w:hAnsi="Wingdings" w:hint="default"/>
+      </w:rPr>
+    </w:lvl>
+    <w:lvl w:ilvl="3" w:tplc="042A0001" w:tentative="1">
+      <w:start w:val="1"/>
+      <w:numFmt w:val="bullet"/>
+      <w:lvlText w:val=""/>
+      <w:lvlJc w:val="left"/>
+      <w:pPr>
+        <w:ind w:left="3960" w:hanging="360"/>
+      </w:pPr>
+      <w:rPr>
+        <w:rFonts w:ascii="Symbol" w:hAnsi="Symbol" w:hint="default"/>
+      </w:rPr>
+    </w:lvl>
+    <w:lvl w:ilvl="4" w:tplc="042A0003" w:tentative="1">
+      <w:start w:val="1"/>
+      <w:numFmt w:val="bullet"/>
+      <w:lvlText w:val="o"/>
+      <w:lvlJc w:val="left"/>
+      <w:pPr>
+        <w:ind w:left="4680" w:hanging="360"/>
+      </w:pPr>
+      <w:rPr>
+        <w:rFonts w:ascii="Courier New" w:hAnsi="Courier New" w:cs="Courier New" w:hint="default"/>
+      </w:rPr>
+    </w:lvl>
+    <w:lvl w:ilvl="5" w:tplc="042A0005" w:tentative="1">
+      <w:start w:val="1"/>
+      <w:numFmt w:val="bullet"/>
+      <w:lvlText w:val=""/>
+      <w:lvlJc w:val="left"/>
+      <w:pPr>
+        <w:ind w:left="5400" w:hanging="360"/>
+      </w:pPr>
+      <w:rPr>
+        <w:rFonts w:ascii="Wingdings" w:hAnsi="Wingdings" w:hint="default"/>
+      </w:rPr>
+    </w:lvl>
+    <w:lvl w:ilvl="6" w:tplc="042A0001" w:tentative="1">
+      <w:start w:val="1"/>
+      <w:numFmt w:val="bullet"/>
+      <w:lvlText w:val=""/>
+      <w:lvlJc w:val="left"/>
+      <w:pPr>
+        <w:ind w:left="6120" w:hanging="360"/>
+      </w:pPr>
+      <w:rPr>
+        <w:rFonts w:ascii="Symbol" w:hAnsi="Symbol" w:hint="default"/>
+      </w:rPr>
+    </w:lvl>
+    <w:lvl w:ilvl="7" w:tplc="042A0003" w:tentative="1">
+      <w:start w:val="1"/>
+      <w:numFmt w:val="bullet"/>
+      <w:lvlText w:val="o"/>
+      <w:lvlJc w:val="left"/>
+      <w:pPr>
+        <w:ind w:left="6840" w:hanging="360"/>
+      </w:pPr>
+      <w:rPr>
+        <w:rFonts w:ascii="Courier New" w:hAnsi="Courier New" w:cs="Courier New" w:hint="default"/>
+      </w:rPr>
+    </w:lvl>
+    <w:lvl w:ilvl="8" w:tplc="042A0005" w:tentative="1">
+      <w:start w:val="1"/>
+      <w:numFmt w:val="bullet"/>
+      <w:lvlText w:val=""/>
+      <w:lvlJc w:val="left"/>
+      <w:pPr>
+        <w:ind w:left="7560" w:hanging="360"/>
+      </w:pPr>
+      <w:rPr>
+        <w:rFonts w:ascii="Wingdings" w:hAnsi="Wingdings" w:hint="default"/>
+      </w:rPr>
+    </w:lvl>
+  </w:abstractNum>
+  <w:abstractNum w:abstractNumId="11">
     <w:nsid w:val="7CBE5C9D"/>
     <w:multiLevelType w:val="hybridMultilevel"/>
-    <w:tmpl w:val="5EBEF30E"/>
+    <w:tmpl w:val="3F24AAD6"/>
     <w:lvl w:ilvl="0" w:tplc="042A0007">
       <w:start w:val="1"/>
       <w:numFmt w:val="bullet"/>
@@ -17009,10 +18653,13 @@
     <w:abstractNumId w:val="8"/>
   </w:num>
   <w:num w:numId="10">
-    <w:abstractNumId w:val="10"/>
+    <w:abstractNumId w:val="11"/>
   </w:num>
   <w:num w:numId="11">
     <w:abstractNumId w:val="9"/>
+  </w:num>
+  <w:num w:numId="12">
+    <w:abstractNumId w:val="10"/>
   </w:num>
 </w:numbering>
 </file>
@@ -21722,110 +23369,110 @@
     </dgm:pt>
   </dgm:ptLst>
   <dgm:cxnLst>
-    <dgm:cxn modelId="{AEAA2E79-5D84-4220-8A63-289FE8D1EF0A}" type="presOf" srcId="{453D21EA-F998-4F79-93A8-42DBBAA96D62}" destId="{8BED9DFF-676A-45CE-BBB3-17E5EBC40770}" srcOrd="1" destOrd="0" presId="urn:microsoft.com/office/officeart/2005/8/layout/orgChart1"/>
+    <dgm:cxn modelId="{A0BD8FE9-1523-4DFF-83B1-3D8AC16F2B1D}" type="presOf" srcId="{E897FAB3-8732-4D53-B4A6-31B3A2592EF9}" destId="{3BD26DA0-1917-46FE-A264-EF294733105C}" srcOrd="0" destOrd="0" presId="urn:microsoft.com/office/officeart/2005/8/layout/orgChart1"/>
     <dgm:cxn modelId="{C3EF41DF-7E17-4D26-863B-70D15FC76EF8}" srcId="{6747DC6F-C713-427F-99B9-F74CAA5D2811}" destId="{1A8ED582-3086-49AF-91F8-F00B22B803DF}" srcOrd="0" destOrd="0" parTransId="{05F2CA55-384E-4121-9EE6-4103E7821E1D}" sibTransId="{1EA38B35-E186-4B80-A4A2-A4050BA59941}"/>
-    <dgm:cxn modelId="{C15BF509-2C3D-44A2-9978-A8097A9C3444}" type="presOf" srcId="{2CE3A588-F438-4C83-96A4-769F8154B486}" destId="{9A05A985-04DB-4873-8D88-6425BAE07BE8}" srcOrd="0" destOrd="0" presId="urn:microsoft.com/office/officeart/2005/8/layout/orgChart1"/>
     <dgm:cxn modelId="{1DE67E9E-3F75-4508-B1D1-C36AB1A3A6CD}" srcId="{1A8ED582-3086-49AF-91F8-F00B22B803DF}" destId="{F690BC9B-B0D2-4D02-A6E3-47404D06A356}" srcOrd="4" destOrd="0" parTransId="{9C5C6EAA-B4DC-4CAA-8573-BFFE483ADB74}" sibTransId="{C4E85186-FD24-4623-A97F-5624C39EF3D1}"/>
+    <dgm:cxn modelId="{F6C3E21D-1259-4F5A-9A51-D77285AECB86}" type="presOf" srcId="{3321D341-8E2B-45C3-A8D7-58C9AA7CB7DF}" destId="{5CADD934-E2BD-4682-80E6-B724533DE3B3}" srcOrd="0" destOrd="0" presId="urn:microsoft.com/office/officeart/2005/8/layout/orgChart1"/>
     <dgm:cxn modelId="{A2742D8B-D211-42BA-B2D3-0CBB65612C3C}" srcId="{F690BC9B-B0D2-4D02-A6E3-47404D06A356}" destId="{5F3E14C7-62D5-4080-9427-B64FE2457D71}" srcOrd="0" destOrd="0" parTransId="{3775B9C0-9E84-46E3-81FD-4EB3087A8E5C}" sibTransId="{1DABDDDA-A37D-4A53-9A90-AFBB7DDCA0F5}"/>
-    <dgm:cxn modelId="{95B81C8E-CC28-496D-A6C9-C3AFF7BF0B6D}" type="presOf" srcId="{684B64DC-7233-4951-A81D-E2AC96EE3CFC}" destId="{67BBED92-AFF7-4694-8855-AB1BE6BEB5F5}" srcOrd="1" destOrd="0" presId="urn:microsoft.com/office/officeart/2005/8/layout/orgChart1"/>
-    <dgm:cxn modelId="{319DEED0-207C-4E5C-9F3C-5C95520C5EC1}" type="presOf" srcId="{3775B9C0-9E84-46E3-81FD-4EB3087A8E5C}" destId="{6E9292DB-0886-4B51-AD34-27BFE240A2E7}" srcOrd="0" destOrd="0" presId="urn:microsoft.com/office/officeart/2005/8/layout/orgChart1"/>
-    <dgm:cxn modelId="{2E9035D4-A2F1-402F-8510-F33ED72A11F2}" type="presOf" srcId="{1A8ED582-3086-49AF-91F8-F00B22B803DF}" destId="{8E928A82-91FE-4DFF-95C4-74684752E1E5}" srcOrd="0" destOrd="0" presId="urn:microsoft.com/office/officeart/2005/8/layout/orgChart1"/>
-    <dgm:cxn modelId="{E940172A-2B5A-4578-95F2-02E3E1AC66A2}" type="presOf" srcId="{D8569529-7005-477F-9546-86B81A97E316}" destId="{F40427F8-3CF8-4761-BD7E-76FFAED497EB}" srcOrd="0" destOrd="0" presId="urn:microsoft.com/office/officeart/2005/8/layout/orgChart1"/>
-    <dgm:cxn modelId="{D8B180D6-7A99-4E76-9660-C4AA5A64C7FA}" type="presOf" srcId="{6747DC6F-C713-427F-99B9-F74CAA5D2811}" destId="{537FF38C-E186-4DF0-B097-E122DD886E3C}" srcOrd="0" destOrd="0" presId="urn:microsoft.com/office/officeart/2005/8/layout/orgChart1"/>
-    <dgm:cxn modelId="{7A2C4A4B-D9E5-4BCD-9C5C-10A3D2E8D547}" type="presOf" srcId="{684B64DC-7233-4951-A81D-E2AC96EE3CFC}" destId="{C30B9B0A-2A39-450C-B0A7-AAF2B861B2EC}" srcOrd="0" destOrd="0" presId="urn:microsoft.com/office/officeart/2005/8/layout/orgChart1"/>
-    <dgm:cxn modelId="{6267385E-8AB8-4335-88B7-7332E1D97CF7}" type="presOf" srcId="{2CE3A588-F438-4C83-96A4-769F8154B486}" destId="{ED88D5FD-35B0-42DB-9A48-E897D820B7B5}" srcOrd="1" destOrd="0" presId="urn:microsoft.com/office/officeart/2005/8/layout/orgChart1"/>
-    <dgm:cxn modelId="{1DB19DD0-5102-4841-B184-118957683769}" type="presOf" srcId="{32C4624A-FD94-4D23-BDE5-B792D044F982}" destId="{CCB1766E-F8AE-435A-8F11-6526AE03DFC1}" srcOrd="0" destOrd="0" presId="urn:microsoft.com/office/officeart/2005/8/layout/orgChart1"/>
-    <dgm:cxn modelId="{0C00FB06-A84E-4D3C-8353-A5F3D339875B}" type="presOf" srcId="{36FA54DC-7DEC-4CDB-B112-8B57F9D1AF0C}" destId="{B410B844-676F-4852-9C36-0F23C9BB4C61}" srcOrd="0" destOrd="0" presId="urn:microsoft.com/office/officeart/2005/8/layout/orgChart1"/>
-    <dgm:cxn modelId="{162B211B-D272-4574-84C2-9B6C5541BFA7}" type="presOf" srcId="{F690BC9B-B0D2-4D02-A6E3-47404D06A356}" destId="{00BC5707-2451-4F33-93E1-996AF826EAC5}" srcOrd="0" destOrd="0" presId="urn:microsoft.com/office/officeart/2005/8/layout/orgChart1"/>
-    <dgm:cxn modelId="{F7FD0C0D-5981-4258-9480-52EC478EF5A5}" type="presOf" srcId="{3321D341-8E2B-45C3-A8D7-58C9AA7CB7DF}" destId="{5CADD934-E2BD-4682-80E6-B724533DE3B3}" srcOrd="0" destOrd="0" presId="urn:microsoft.com/office/officeart/2005/8/layout/orgChart1"/>
-    <dgm:cxn modelId="{BF6D79AB-FDBB-4471-97AE-95DBA836FBEF}" type="presOf" srcId="{6132A7E0-26A4-4A6D-AC71-8DBFF978B0F2}" destId="{C939FF87-DC5E-44A9-9648-C358841CFEBB}" srcOrd="0" destOrd="0" presId="urn:microsoft.com/office/officeart/2005/8/layout/orgChart1"/>
-    <dgm:cxn modelId="{31030019-6B0C-4DA1-A62F-D641E047055F}" type="presOf" srcId="{B281A5C0-7E8D-4778-B27B-2C86C5C0447D}" destId="{6C5432DA-04D9-4683-8A35-9DF15FC5FB6B}" srcOrd="0" destOrd="0" presId="urn:microsoft.com/office/officeart/2005/8/layout/orgChart1"/>
+    <dgm:cxn modelId="{56D69764-B52E-4D10-AADF-E3F7EEE408E5}" type="presOf" srcId="{5F3E14C7-62D5-4080-9427-B64FE2457D71}" destId="{6DFF502E-C9B4-4D1C-855E-66FAA1EE3AFF}" srcOrd="1" destOrd="0" presId="urn:microsoft.com/office/officeart/2005/8/layout/orgChart1"/>
+    <dgm:cxn modelId="{051B3DD6-3F6D-4381-9CB2-08F063455FEF}" type="presOf" srcId="{684B64DC-7233-4951-A81D-E2AC96EE3CFC}" destId="{C30B9B0A-2A39-450C-B0A7-AAF2B861B2EC}" srcOrd="0" destOrd="0" presId="urn:microsoft.com/office/officeart/2005/8/layout/orgChart1"/>
+    <dgm:cxn modelId="{1CE34C37-6B15-4C16-83F8-0414D40DB984}" type="presOf" srcId="{6132A7E0-26A4-4A6D-AC71-8DBFF978B0F2}" destId="{C939FF87-DC5E-44A9-9648-C358841CFEBB}" srcOrd="0" destOrd="0" presId="urn:microsoft.com/office/officeart/2005/8/layout/orgChart1"/>
+    <dgm:cxn modelId="{B999B927-D3F4-4A4E-83AC-2AE876DB7707}" type="presOf" srcId="{E897FAB3-8732-4D53-B4A6-31B3A2592EF9}" destId="{33DEA49E-A3C3-44C6-8EA2-C11C930115B0}" srcOrd="1" destOrd="0" presId="urn:microsoft.com/office/officeart/2005/8/layout/orgChart1"/>
+    <dgm:cxn modelId="{BFD7E96C-6243-483C-B682-6E487B5521EA}" type="presOf" srcId="{453D21EA-F998-4F79-93A8-42DBBAA96D62}" destId="{B3CB206D-142D-470A-87AC-7EDA2C2722DC}" srcOrd="0" destOrd="0" presId="urn:microsoft.com/office/officeart/2005/8/layout/orgChart1"/>
+    <dgm:cxn modelId="{93AD286C-B485-4DC1-B97F-F90F305BD7BA}" type="presOf" srcId="{2CE3A588-F438-4C83-96A4-769F8154B486}" destId="{ED88D5FD-35B0-42DB-9A48-E897D820B7B5}" srcOrd="1" destOrd="0" presId="urn:microsoft.com/office/officeart/2005/8/layout/orgChart1"/>
+    <dgm:cxn modelId="{A60BD198-E0AA-4174-B489-D1A015822ABF}" type="presOf" srcId="{684B64DC-7233-4951-A81D-E2AC96EE3CFC}" destId="{67BBED92-AFF7-4694-8855-AB1BE6BEB5F5}" srcOrd="1" destOrd="0" presId="urn:microsoft.com/office/officeart/2005/8/layout/orgChart1"/>
+    <dgm:cxn modelId="{A91502FA-6315-484B-9557-626C08CE9FBF}" type="presOf" srcId="{2CE3A588-F438-4C83-96A4-769F8154B486}" destId="{9A05A985-04DB-4873-8D88-6425BAE07BE8}" srcOrd="0" destOrd="0" presId="urn:microsoft.com/office/officeart/2005/8/layout/orgChart1"/>
     <dgm:cxn modelId="{142A70A8-206D-49BA-BAE2-D02E09097157}" srcId="{1A8ED582-3086-49AF-91F8-F00B22B803DF}" destId="{453D21EA-F998-4F79-93A8-42DBBAA96D62}" srcOrd="3" destOrd="0" parTransId="{32C4624A-FD94-4D23-BDE5-B792D044F982}" sibTransId="{7D8E1F33-6855-433D-9CF7-F5933B0FFD0B}"/>
+    <dgm:cxn modelId="{2B96B8FA-4232-48DF-8ECD-4A912CBF3BE1}" type="presOf" srcId="{3775B9C0-9E84-46E3-81FD-4EB3087A8E5C}" destId="{6E9292DB-0886-4B51-AD34-27BFE240A2E7}" srcOrd="0" destOrd="0" presId="urn:microsoft.com/office/officeart/2005/8/layout/orgChart1"/>
+    <dgm:cxn modelId="{B36AA2D3-670E-41A7-BBD7-EA9428BB7B7C}" type="presOf" srcId="{5F3E14C7-62D5-4080-9427-B64FE2457D71}" destId="{C459D603-3048-4F40-9C13-B69A93458D7F}" srcOrd="0" destOrd="0" presId="urn:microsoft.com/office/officeart/2005/8/layout/orgChart1"/>
     <dgm:cxn modelId="{44328987-21D3-4C4F-A82A-9C50D852C09E}" srcId="{1A8ED582-3086-49AF-91F8-F00B22B803DF}" destId="{E897FAB3-8732-4D53-B4A6-31B3A2592EF9}" srcOrd="5" destOrd="0" parTransId="{1CAC5176-F59E-4F87-BF4E-C7A151AA94F7}" sibTransId="{1F820022-A9D1-4E3E-880E-5D73C688B280}"/>
-    <dgm:cxn modelId="{C65DED9C-2A7D-4866-AAE3-F12A3E5961B6}" type="presOf" srcId="{1A8ED582-3086-49AF-91F8-F00B22B803DF}" destId="{891A21B1-9134-4B9C-B9F9-8DAEB1ABB244}" srcOrd="1" destOrd="0" presId="urn:microsoft.com/office/officeart/2005/8/layout/orgChart1"/>
-    <dgm:cxn modelId="{DF9E6926-6DD6-4311-A600-3A30A1EE626C}" type="presOf" srcId="{E897FAB3-8732-4D53-B4A6-31B3A2592EF9}" destId="{3BD26DA0-1917-46FE-A264-EF294733105C}" srcOrd="0" destOrd="0" presId="urn:microsoft.com/office/officeart/2005/8/layout/orgChart1"/>
-    <dgm:cxn modelId="{0D7B0B1B-441A-400B-8A65-58A6B185D336}" type="presOf" srcId="{D8569529-7005-477F-9546-86B81A97E316}" destId="{2B7FE9A7-C655-4146-9B4F-E0150D2BEF4B}" srcOrd="1" destOrd="0" presId="urn:microsoft.com/office/officeart/2005/8/layout/orgChart1"/>
-    <dgm:cxn modelId="{A7B9F25E-D6F2-43B5-9662-4CCECCB8B750}" type="presOf" srcId="{1CAC5176-F59E-4F87-BF4E-C7A151AA94F7}" destId="{945A3455-0ACC-4079-9920-CD0E5ADD1397}" srcOrd="0" destOrd="0" presId="urn:microsoft.com/office/officeart/2005/8/layout/orgChart1"/>
+    <dgm:cxn modelId="{3EDBCCE9-4EF1-4FB3-ACB4-148C872C4330}" type="presOf" srcId="{D8569529-7005-477F-9546-86B81A97E316}" destId="{F40427F8-3CF8-4761-BD7E-76FFAED497EB}" srcOrd="0" destOrd="0" presId="urn:microsoft.com/office/officeart/2005/8/layout/orgChart1"/>
+    <dgm:cxn modelId="{71D6EB1A-6E4F-4B62-8C00-CD4B9E69ACE3}" type="presOf" srcId="{453D21EA-F998-4F79-93A8-42DBBAA96D62}" destId="{8BED9DFF-676A-45CE-BBB3-17E5EBC40770}" srcOrd="1" destOrd="0" presId="urn:microsoft.com/office/officeart/2005/8/layout/orgChart1"/>
+    <dgm:cxn modelId="{EEF055C6-E9D4-4534-8874-E5C0CC6A460E}" type="presOf" srcId="{B281A5C0-7E8D-4778-B27B-2C86C5C0447D}" destId="{6ADE8800-E022-4477-AD79-F929C7589C63}" srcOrd="1" destOrd="0" presId="urn:microsoft.com/office/officeart/2005/8/layout/orgChart1"/>
     <dgm:cxn modelId="{2C6D8091-5DC8-4802-ABE3-E43852AB6DCD}" srcId="{1A8ED582-3086-49AF-91F8-F00B22B803DF}" destId="{B281A5C0-7E8D-4778-B27B-2C86C5C0447D}" srcOrd="2" destOrd="0" parTransId="{36FA54DC-7DEC-4CDB-B112-8B57F9D1AF0C}" sibTransId="{EB26F71E-D185-43D7-AE95-91167222EE82}"/>
+    <dgm:cxn modelId="{81067F7B-B316-499F-9807-C9412FFB4CC6}" type="presOf" srcId="{B281A5C0-7E8D-4778-B27B-2C86C5C0447D}" destId="{6C5432DA-04D9-4683-8A35-9DF15FC5FB6B}" srcOrd="0" destOrd="0" presId="urn:microsoft.com/office/officeart/2005/8/layout/orgChart1"/>
     <dgm:cxn modelId="{7EC9B327-1329-407A-A34B-FDE00C0C4F49}" srcId="{E897FAB3-8732-4D53-B4A6-31B3A2592EF9}" destId="{2CE3A588-F438-4C83-96A4-769F8154B486}" srcOrd="0" destOrd="0" parTransId="{3321D341-8E2B-45C3-A8D7-58C9AA7CB7DF}" sibTransId="{D43AFEF8-E1B6-4145-9029-8A0046DFD4EF}"/>
-    <dgm:cxn modelId="{120CDB17-C86C-4FB8-BBD9-8EF91EEA9A94}" type="presOf" srcId="{5F3E14C7-62D5-4080-9427-B64FE2457D71}" destId="{C459D603-3048-4F40-9C13-B69A93458D7F}" srcOrd="0" destOrd="0" presId="urn:microsoft.com/office/officeart/2005/8/layout/orgChart1"/>
     <dgm:cxn modelId="{837851EB-A614-4C82-870C-F3A17B3602C6}" srcId="{1A8ED582-3086-49AF-91F8-F00B22B803DF}" destId="{684B64DC-7233-4951-A81D-E2AC96EE3CFC}" srcOrd="0" destOrd="0" parTransId="{1D5F5461-32B4-433F-B9DF-A8EBAB79A4D2}" sibTransId="{38B1EB87-788B-45FA-BD97-A27589EBB9E1}"/>
-    <dgm:cxn modelId="{E5E894BD-6EAA-47AB-9285-7C31C811D6F7}" type="presOf" srcId="{1D5F5461-32B4-433F-B9DF-A8EBAB79A4D2}" destId="{282D921C-80B3-4652-A069-4D56D4851573}" srcOrd="0" destOrd="0" presId="urn:microsoft.com/office/officeart/2005/8/layout/orgChart1"/>
-    <dgm:cxn modelId="{BBA97181-B881-481E-9FD8-E505BD1D636F}" type="presOf" srcId="{E897FAB3-8732-4D53-B4A6-31B3A2592EF9}" destId="{33DEA49E-A3C3-44C6-8EA2-C11C930115B0}" srcOrd="1" destOrd="0" presId="urn:microsoft.com/office/officeart/2005/8/layout/orgChart1"/>
-    <dgm:cxn modelId="{B130C170-4A2B-44C8-BB37-F891F5225F97}" type="presOf" srcId="{453D21EA-F998-4F79-93A8-42DBBAA96D62}" destId="{B3CB206D-142D-470A-87AC-7EDA2C2722DC}" srcOrd="0" destOrd="0" presId="urn:microsoft.com/office/officeart/2005/8/layout/orgChart1"/>
-    <dgm:cxn modelId="{AC112266-DAC8-4271-8A56-8D1C5DEEC0FB}" type="presOf" srcId="{F690BC9B-B0D2-4D02-A6E3-47404D06A356}" destId="{8CD58476-7C8B-43CB-BAD7-629F8C1C9DE2}" srcOrd="1" destOrd="0" presId="urn:microsoft.com/office/officeart/2005/8/layout/orgChart1"/>
-    <dgm:cxn modelId="{527E02FA-A65F-468D-93AE-DC3B651C163C}" type="presOf" srcId="{B281A5C0-7E8D-4778-B27B-2C86C5C0447D}" destId="{6ADE8800-E022-4477-AD79-F929C7589C63}" srcOrd="1" destOrd="0" presId="urn:microsoft.com/office/officeart/2005/8/layout/orgChart1"/>
+    <dgm:cxn modelId="{76D8F373-B0AB-495B-854D-52B5CC582999}" type="presOf" srcId="{1A8ED582-3086-49AF-91F8-F00B22B803DF}" destId="{891A21B1-9134-4B9C-B9F9-8DAEB1ABB244}" srcOrd="1" destOrd="0" presId="urn:microsoft.com/office/officeart/2005/8/layout/orgChart1"/>
+    <dgm:cxn modelId="{1F69A5E6-8C63-4858-8594-B7AB84EA0925}" type="presOf" srcId="{9C5C6EAA-B4DC-4CAA-8573-BFFE483ADB74}" destId="{D0FFA71F-C484-440A-B779-6C938908C665}" srcOrd="0" destOrd="0" presId="urn:microsoft.com/office/officeart/2005/8/layout/orgChart1"/>
+    <dgm:cxn modelId="{F8BBB721-E5FA-48E2-9744-3E392E6B4C24}" type="presOf" srcId="{F690BC9B-B0D2-4D02-A6E3-47404D06A356}" destId="{8CD58476-7C8B-43CB-BAD7-629F8C1C9DE2}" srcOrd="1" destOrd="0" presId="urn:microsoft.com/office/officeart/2005/8/layout/orgChart1"/>
+    <dgm:cxn modelId="{5E15D1E9-4F67-4D1D-9BE6-F3A42BB59C58}" type="presOf" srcId="{D8569529-7005-477F-9546-86B81A97E316}" destId="{2B7FE9A7-C655-4146-9B4F-E0150D2BEF4B}" srcOrd="1" destOrd="0" presId="urn:microsoft.com/office/officeart/2005/8/layout/orgChart1"/>
     <dgm:cxn modelId="{04CEA6B0-42EF-4D60-8FAE-D4A0F4140B4A}" srcId="{1A8ED582-3086-49AF-91F8-F00B22B803DF}" destId="{D8569529-7005-477F-9546-86B81A97E316}" srcOrd="1" destOrd="0" parTransId="{6132A7E0-26A4-4A6D-AC71-8DBFF978B0F2}" sibTransId="{03285AE1-61E5-4BA3-81F6-9ECC51D58D8B}"/>
-    <dgm:cxn modelId="{5BC1250D-3119-49F1-92F2-D7CFCADEBB5D}" type="presOf" srcId="{9C5C6EAA-B4DC-4CAA-8573-BFFE483ADB74}" destId="{D0FFA71F-C484-440A-B779-6C938908C665}" srcOrd="0" destOrd="0" presId="urn:microsoft.com/office/officeart/2005/8/layout/orgChart1"/>
-    <dgm:cxn modelId="{8D061E89-A44F-49AB-BCF4-AB9A5E7BE9B4}" type="presOf" srcId="{5F3E14C7-62D5-4080-9427-B64FE2457D71}" destId="{6DFF502E-C9B4-4D1C-855E-66FAA1EE3AFF}" srcOrd="1" destOrd="0" presId="urn:microsoft.com/office/officeart/2005/8/layout/orgChart1"/>
-    <dgm:cxn modelId="{86E0AC68-1E8D-44F9-A0FD-D29208E5D860}" type="presParOf" srcId="{537FF38C-E186-4DF0-B097-E122DD886E3C}" destId="{9A9EF13F-C18D-4228-9423-7160AEA59C7D}" srcOrd="0" destOrd="0" presId="urn:microsoft.com/office/officeart/2005/8/layout/orgChart1"/>
-    <dgm:cxn modelId="{85647BBD-2B5E-4233-815D-6B59D54677FD}" type="presParOf" srcId="{9A9EF13F-C18D-4228-9423-7160AEA59C7D}" destId="{D9DD9A0F-FC69-4B00-9FBF-E3DC0189E72C}" srcOrd="0" destOrd="0" presId="urn:microsoft.com/office/officeart/2005/8/layout/orgChart1"/>
-    <dgm:cxn modelId="{E0571CA1-727B-4DB5-99FF-9E4748DF9B3B}" type="presParOf" srcId="{D9DD9A0F-FC69-4B00-9FBF-E3DC0189E72C}" destId="{8E928A82-91FE-4DFF-95C4-74684752E1E5}" srcOrd="0" destOrd="0" presId="urn:microsoft.com/office/officeart/2005/8/layout/orgChart1"/>
-    <dgm:cxn modelId="{14FA36EA-0A5E-4218-AED1-7E476ED3AC4B}" type="presParOf" srcId="{D9DD9A0F-FC69-4B00-9FBF-E3DC0189E72C}" destId="{891A21B1-9134-4B9C-B9F9-8DAEB1ABB244}" srcOrd="1" destOrd="0" presId="urn:microsoft.com/office/officeart/2005/8/layout/orgChart1"/>
-    <dgm:cxn modelId="{44C884BB-F083-41F6-87DC-9E1204142281}" type="presParOf" srcId="{9A9EF13F-C18D-4228-9423-7160AEA59C7D}" destId="{D878D89D-2763-4851-AA0F-F78964349667}" srcOrd="1" destOrd="0" presId="urn:microsoft.com/office/officeart/2005/8/layout/orgChart1"/>
-    <dgm:cxn modelId="{2338BFF1-E891-4DE0-9A18-12566C364A56}" type="presParOf" srcId="{D878D89D-2763-4851-AA0F-F78964349667}" destId="{282D921C-80B3-4652-A069-4D56D4851573}" srcOrd="0" destOrd="0" presId="urn:microsoft.com/office/officeart/2005/8/layout/orgChart1"/>
-    <dgm:cxn modelId="{3957CB48-7FE8-4A55-878B-23C900161349}" type="presParOf" srcId="{D878D89D-2763-4851-AA0F-F78964349667}" destId="{A9CD082F-C4DC-447A-8EDA-2D29A32B32BA}" srcOrd="1" destOrd="0" presId="urn:microsoft.com/office/officeart/2005/8/layout/orgChart1"/>
-    <dgm:cxn modelId="{F52BFBD5-6CCB-4916-AEFA-580155560DC9}" type="presParOf" srcId="{A9CD082F-C4DC-447A-8EDA-2D29A32B32BA}" destId="{48A70607-AED1-4946-88AD-CB19EA33BE63}" srcOrd="0" destOrd="0" presId="urn:microsoft.com/office/officeart/2005/8/layout/orgChart1"/>
-    <dgm:cxn modelId="{242101CF-AD28-4E79-BB09-C00D20296051}" type="presParOf" srcId="{48A70607-AED1-4946-88AD-CB19EA33BE63}" destId="{C30B9B0A-2A39-450C-B0A7-AAF2B861B2EC}" srcOrd="0" destOrd="0" presId="urn:microsoft.com/office/officeart/2005/8/layout/orgChart1"/>
-    <dgm:cxn modelId="{A7AF8BB1-FF39-4F1F-90F8-DC8261CF557E}" type="presParOf" srcId="{48A70607-AED1-4946-88AD-CB19EA33BE63}" destId="{67BBED92-AFF7-4694-8855-AB1BE6BEB5F5}" srcOrd="1" destOrd="0" presId="urn:microsoft.com/office/officeart/2005/8/layout/orgChart1"/>
-    <dgm:cxn modelId="{EC4BE87D-32A5-4DD3-922F-690F197C2F2C}" type="presParOf" srcId="{A9CD082F-C4DC-447A-8EDA-2D29A32B32BA}" destId="{9A92E677-B3FD-4EA4-AC7E-C82A503E5412}" srcOrd="1" destOrd="0" presId="urn:microsoft.com/office/officeart/2005/8/layout/orgChart1"/>
-    <dgm:cxn modelId="{DFB80C50-BEA4-4697-9873-222BB3C83B73}" type="presParOf" srcId="{A9CD082F-C4DC-447A-8EDA-2D29A32B32BA}" destId="{B76F39FE-0A8B-4F69-8237-190AD5453CA6}" srcOrd="2" destOrd="0" presId="urn:microsoft.com/office/officeart/2005/8/layout/orgChart1"/>
-    <dgm:cxn modelId="{3F547ABE-75ED-47A4-90DB-260F025624DF}" type="presParOf" srcId="{D878D89D-2763-4851-AA0F-F78964349667}" destId="{C939FF87-DC5E-44A9-9648-C358841CFEBB}" srcOrd="2" destOrd="0" presId="urn:microsoft.com/office/officeart/2005/8/layout/orgChart1"/>
-    <dgm:cxn modelId="{0C944561-4B38-4BE0-92BB-55360369B00C}" type="presParOf" srcId="{D878D89D-2763-4851-AA0F-F78964349667}" destId="{889DCF46-9407-47AA-85A5-027A90483D4B}" srcOrd="3" destOrd="0" presId="urn:microsoft.com/office/officeart/2005/8/layout/orgChart1"/>
-    <dgm:cxn modelId="{FC4BF94E-3F21-4A7B-AE89-E2318D3012B7}" type="presParOf" srcId="{889DCF46-9407-47AA-85A5-027A90483D4B}" destId="{9F069AA6-AFE6-4C87-835A-630E2B126B12}" srcOrd="0" destOrd="0" presId="urn:microsoft.com/office/officeart/2005/8/layout/orgChart1"/>
-    <dgm:cxn modelId="{39A87F0A-9312-489E-B32B-0099990FA779}" type="presParOf" srcId="{9F069AA6-AFE6-4C87-835A-630E2B126B12}" destId="{F40427F8-3CF8-4761-BD7E-76FFAED497EB}" srcOrd="0" destOrd="0" presId="urn:microsoft.com/office/officeart/2005/8/layout/orgChart1"/>
-    <dgm:cxn modelId="{EB7952AE-C134-4E10-B584-C39881425A04}" type="presParOf" srcId="{9F069AA6-AFE6-4C87-835A-630E2B126B12}" destId="{2B7FE9A7-C655-4146-9B4F-E0150D2BEF4B}" srcOrd="1" destOrd="0" presId="urn:microsoft.com/office/officeart/2005/8/layout/orgChart1"/>
-    <dgm:cxn modelId="{1D7564FC-7300-40F4-AA61-D18EEC6EBBBE}" type="presParOf" srcId="{889DCF46-9407-47AA-85A5-027A90483D4B}" destId="{CC2A0138-1DF1-438D-8689-6D8D2BB41427}" srcOrd="1" destOrd="0" presId="urn:microsoft.com/office/officeart/2005/8/layout/orgChart1"/>
-    <dgm:cxn modelId="{9C8B33B2-91AE-4041-A9F3-7AA149A2CE3B}" type="presParOf" srcId="{889DCF46-9407-47AA-85A5-027A90483D4B}" destId="{1CCAA67E-30FA-4AA5-AB60-BEE1F65C6EE4}" srcOrd="2" destOrd="0" presId="urn:microsoft.com/office/officeart/2005/8/layout/orgChart1"/>
-    <dgm:cxn modelId="{6AA5FA51-0F41-4AE2-8BB2-47EE18BEE7B8}" type="presParOf" srcId="{D878D89D-2763-4851-AA0F-F78964349667}" destId="{B410B844-676F-4852-9C36-0F23C9BB4C61}" srcOrd="4" destOrd="0" presId="urn:microsoft.com/office/officeart/2005/8/layout/orgChart1"/>
-    <dgm:cxn modelId="{DFC57A66-842D-464F-AB6C-1B29FE5479BC}" type="presParOf" srcId="{D878D89D-2763-4851-AA0F-F78964349667}" destId="{1B7AF95C-7390-4FF7-937F-7B17DACAB192}" srcOrd="5" destOrd="0" presId="urn:microsoft.com/office/officeart/2005/8/layout/orgChart1"/>
-    <dgm:cxn modelId="{C20104EE-D1DC-47BC-BFD1-5759043926D8}" type="presParOf" srcId="{1B7AF95C-7390-4FF7-937F-7B17DACAB192}" destId="{F10687FF-A956-46AD-94DA-7A4EA2583BE6}" srcOrd="0" destOrd="0" presId="urn:microsoft.com/office/officeart/2005/8/layout/orgChart1"/>
-    <dgm:cxn modelId="{513F1281-7579-43B0-BB42-6AC8F9FEB24D}" type="presParOf" srcId="{F10687FF-A956-46AD-94DA-7A4EA2583BE6}" destId="{6C5432DA-04D9-4683-8A35-9DF15FC5FB6B}" srcOrd="0" destOrd="0" presId="urn:microsoft.com/office/officeart/2005/8/layout/orgChart1"/>
-    <dgm:cxn modelId="{EB219128-A23E-4B54-8893-EBDBA0CDD2B3}" type="presParOf" srcId="{F10687FF-A956-46AD-94DA-7A4EA2583BE6}" destId="{6ADE8800-E022-4477-AD79-F929C7589C63}" srcOrd="1" destOrd="0" presId="urn:microsoft.com/office/officeart/2005/8/layout/orgChart1"/>
-    <dgm:cxn modelId="{FD8FEE6C-6C62-458B-9926-673A1C585E0F}" type="presParOf" srcId="{1B7AF95C-7390-4FF7-937F-7B17DACAB192}" destId="{A32E7D17-F0BC-451E-9918-6A1F323B9965}" srcOrd="1" destOrd="0" presId="urn:microsoft.com/office/officeart/2005/8/layout/orgChart1"/>
-    <dgm:cxn modelId="{43908828-FAF3-4BBA-88B1-B2F4F700FF33}" type="presParOf" srcId="{1B7AF95C-7390-4FF7-937F-7B17DACAB192}" destId="{C0946514-8F67-4567-BA18-5E16B861530D}" srcOrd="2" destOrd="0" presId="urn:microsoft.com/office/officeart/2005/8/layout/orgChart1"/>
-    <dgm:cxn modelId="{0C06C046-AC0D-42BD-858B-1B3774C95414}" type="presParOf" srcId="{D878D89D-2763-4851-AA0F-F78964349667}" destId="{CCB1766E-F8AE-435A-8F11-6526AE03DFC1}" srcOrd="6" destOrd="0" presId="urn:microsoft.com/office/officeart/2005/8/layout/orgChart1"/>
-    <dgm:cxn modelId="{B68FC104-F944-42A6-8229-35DE34E8920A}" type="presParOf" srcId="{D878D89D-2763-4851-AA0F-F78964349667}" destId="{87AFF761-2F80-429E-AD28-A5AEC4B19A5F}" srcOrd="7" destOrd="0" presId="urn:microsoft.com/office/officeart/2005/8/layout/orgChart1"/>
-    <dgm:cxn modelId="{1A37EA53-194A-4D3D-A19D-1E3DDD035FE7}" type="presParOf" srcId="{87AFF761-2F80-429E-AD28-A5AEC4B19A5F}" destId="{648378A0-2868-438E-9225-F173EED5B3CE}" srcOrd="0" destOrd="0" presId="urn:microsoft.com/office/officeart/2005/8/layout/orgChart1"/>
-    <dgm:cxn modelId="{C87FDB5F-A310-4F43-B1F0-98C01DCDBAD9}" type="presParOf" srcId="{648378A0-2868-438E-9225-F173EED5B3CE}" destId="{B3CB206D-142D-470A-87AC-7EDA2C2722DC}" srcOrd="0" destOrd="0" presId="urn:microsoft.com/office/officeart/2005/8/layout/orgChart1"/>
-    <dgm:cxn modelId="{42D91D0B-0110-443B-B1D4-25BDAF08A394}" type="presParOf" srcId="{648378A0-2868-438E-9225-F173EED5B3CE}" destId="{8BED9DFF-676A-45CE-BBB3-17E5EBC40770}" srcOrd="1" destOrd="0" presId="urn:microsoft.com/office/officeart/2005/8/layout/orgChart1"/>
-    <dgm:cxn modelId="{91522811-F508-4023-86A6-4847E8BBCF53}" type="presParOf" srcId="{87AFF761-2F80-429E-AD28-A5AEC4B19A5F}" destId="{B8BA134C-3FAF-45E5-873C-72F8FD246D26}" srcOrd="1" destOrd="0" presId="urn:microsoft.com/office/officeart/2005/8/layout/orgChart1"/>
-    <dgm:cxn modelId="{CC5E9BC2-B6FF-42BB-AF57-8BFB9278FEBA}" type="presParOf" srcId="{87AFF761-2F80-429E-AD28-A5AEC4B19A5F}" destId="{3D7D613D-5244-4B43-9C9C-2F9D8A525ABA}" srcOrd="2" destOrd="0" presId="urn:microsoft.com/office/officeart/2005/8/layout/orgChart1"/>
-    <dgm:cxn modelId="{ECD76637-6DB7-4C7A-89BB-643E8FA21355}" type="presParOf" srcId="{D878D89D-2763-4851-AA0F-F78964349667}" destId="{D0FFA71F-C484-440A-B779-6C938908C665}" srcOrd="8" destOrd="0" presId="urn:microsoft.com/office/officeart/2005/8/layout/orgChart1"/>
-    <dgm:cxn modelId="{7A8C5D79-0F9D-4B7F-8951-F392E5D92592}" type="presParOf" srcId="{D878D89D-2763-4851-AA0F-F78964349667}" destId="{DA9F14EE-8B86-4F4A-AF80-B359E39F6255}" srcOrd="9" destOrd="0" presId="urn:microsoft.com/office/officeart/2005/8/layout/orgChart1"/>
-    <dgm:cxn modelId="{36B410F5-E5ED-45E0-B334-57696F788274}" type="presParOf" srcId="{DA9F14EE-8B86-4F4A-AF80-B359E39F6255}" destId="{91DA0482-7EEE-438F-ADEC-0EDBA312FEA6}" srcOrd="0" destOrd="0" presId="urn:microsoft.com/office/officeart/2005/8/layout/orgChart1"/>
-    <dgm:cxn modelId="{13BF7672-E8F6-48B0-B9B4-98CB43026888}" type="presParOf" srcId="{91DA0482-7EEE-438F-ADEC-0EDBA312FEA6}" destId="{00BC5707-2451-4F33-93E1-996AF826EAC5}" srcOrd="0" destOrd="0" presId="urn:microsoft.com/office/officeart/2005/8/layout/orgChart1"/>
-    <dgm:cxn modelId="{62CF9861-FDBF-4A7E-A1D8-BEEA29DE92A3}" type="presParOf" srcId="{91DA0482-7EEE-438F-ADEC-0EDBA312FEA6}" destId="{8CD58476-7C8B-43CB-BAD7-629F8C1C9DE2}" srcOrd="1" destOrd="0" presId="urn:microsoft.com/office/officeart/2005/8/layout/orgChart1"/>
-    <dgm:cxn modelId="{0FBE11A0-4E2A-49A2-9A55-D462C116AFDF}" type="presParOf" srcId="{DA9F14EE-8B86-4F4A-AF80-B359E39F6255}" destId="{303AF5BA-C0D1-4663-A928-4361B10FB433}" srcOrd="1" destOrd="0" presId="urn:microsoft.com/office/officeart/2005/8/layout/orgChart1"/>
-    <dgm:cxn modelId="{69258DAD-2611-44FC-90C0-8A484F4C9EBB}" type="presParOf" srcId="{303AF5BA-C0D1-4663-A928-4361B10FB433}" destId="{6E9292DB-0886-4B51-AD34-27BFE240A2E7}" srcOrd="0" destOrd="0" presId="urn:microsoft.com/office/officeart/2005/8/layout/orgChart1"/>
-    <dgm:cxn modelId="{55A8FE4B-E04A-4639-BFA1-10C2112539E8}" type="presParOf" srcId="{303AF5BA-C0D1-4663-A928-4361B10FB433}" destId="{845302B8-1793-4DEB-879F-6F7F62091425}" srcOrd="1" destOrd="0" presId="urn:microsoft.com/office/officeart/2005/8/layout/orgChart1"/>
-    <dgm:cxn modelId="{72FFB655-D819-41E8-920C-371EFD0FD4CD}" type="presParOf" srcId="{845302B8-1793-4DEB-879F-6F7F62091425}" destId="{8305AA7D-EEA6-41DD-B95D-ECD1215FEFC3}" srcOrd="0" destOrd="0" presId="urn:microsoft.com/office/officeart/2005/8/layout/orgChart1"/>
-    <dgm:cxn modelId="{C9AB1E68-C645-449F-A786-ECBEBD869ED0}" type="presParOf" srcId="{8305AA7D-EEA6-41DD-B95D-ECD1215FEFC3}" destId="{C459D603-3048-4F40-9C13-B69A93458D7F}" srcOrd="0" destOrd="0" presId="urn:microsoft.com/office/officeart/2005/8/layout/orgChart1"/>
-    <dgm:cxn modelId="{B8DDE6C9-EDF1-466E-8C1A-D5D68232828B}" type="presParOf" srcId="{8305AA7D-EEA6-41DD-B95D-ECD1215FEFC3}" destId="{6DFF502E-C9B4-4D1C-855E-66FAA1EE3AFF}" srcOrd="1" destOrd="0" presId="urn:microsoft.com/office/officeart/2005/8/layout/orgChart1"/>
-    <dgm:cxn modelId="{0552B4F8-12BB-4935-9022-96321AD3D860}" type="presParOf" srcId="{845302B8-1793-4DEB-879F-6F7F62091425}" destId="{B9F08917-F848-469A-8266-F0E62967CF67}" srcOrd="1" destOrd="0" presId="urn:microsoft.com/office/officeart/2005/8/layout/orgChart1"/>
-    <dgm:cxn modelId="{3BF25415-2192-4E56-B145-95493AB0FE36}" type="presParOf" srcId="{845302B8-1793-4DEB-879F-6F7F62091425}" destId="{A79F2E3C-D948-4994-AD50-415A39BAE1B1}" srcOrd="2" destOrd="0" presId="urn:microsoft.com/office/officeart/2005/8/layout/orgChart1"/>
-    <dgm:cxn modelId="{CB29A698-2305-43D5-B917-45F52A84BF75}" type="presParOf" srcId="{DA9F14EE-8B86-4F4A-AF80-B359E39F6255}" destId="{0BB0001E-6120-442F-BA30-5058CCD4008E}" srcOrd="2" destOrd="0" presId="urn:microsoft.com/office/officeart/2005/8/layout/orgChart1"/>
-    <dgm:cxn modelId="{F619423F-61B8-4B1C-937C-356DDC0C9381}" type="presParOf" srcId="{D878D89D-2763-4851-AA0F-F78964349667}" destId="{945A3455-0ACC-4079-9920-CD0E5ADD1397}" srcOrd="10" destOrd="0" presId="urn:microsoft.com/office/officeart/2005/8/layout/orgChart1"/>
-    <dgm:cxn modelId="{669E9F7E-916C-42E0-AFED-85DED64CCAE4}" type="presParOf" srcId="{D878D89D-2763-4851-AA0F-F78964349667}" destId="{200A3741-A27C-4749-80A8-F6A333912B4F}" srcOrd="11" destOrd="0" presId="urn:microsoft.com/office/officeart/2005/8/layout/orgChart1"/>
-    <dgm:cxn modelId="{6C1E7033-97A3-48D9-A44C-C1943B2AF04C}" type="presParOf" srcId="{200A3741-A27C-4749-80A8-F6A333912B4F}" destId="{921C6E1C-6D22-4A91-AF77-5BAFECAD4474}" srcOrd="0" destOrd="0" presId="urn:microsoft.com/office/officeart/2005/8/layout/orgChart1"/>
-    <dgm:cxn modelId="{DE9DE6F5-E176-4798-9C46-30E0F1B03112}" type="presParOf" srcId="{921C6E1C-6D22-4A91-AF77-5BAFECAD4474}" destId="{3BD26DA0-1917-46FE-A264-EF294733105C}" srcOrd="0" destOrd="0" presId="urn:microsoft.com/office/officeart/2005/8/layout/orgChart1"/>
-    <dgm:cxn modelId="{959ADE8C-6BB0-497D-BBAC-817BD26346DC}" type="presParOf" srcId="{921C6E1C-6D22-4A91-AF77-5BAFECAD4474}" destId="{33DEA49E-A3C3-44C6-8EA2-C11C930115B0}" srcOrd="1" destOrd="0" presId="urn:microsoft.com/office/officeart/2005/8/layout/orgChart1"/>
-    <dgm:cxn modelId="{FB2F30DD-81BD-4CEE-B826-8195DA7243B7}" type="presParOf" srcId="{200A3741-A27C-4749-80A8-F6A333912B4F}" destId="{969FE5F9-6C12-4F43-98B3-5CCAC080FDB0}" srcOrd="1" destOrd="0" presId="urn:microsoft.com/office/officeart/2005/8/layout/orgChart1"/>
-    <dgm:cxn modelId="{DEB79DD2-F865-48AE-AADC-63453D59A401}" type="presParOf" srcId="{969FE5F9-6C12-4F43-98B3-5CCAC080FDB0}" destId="{5CADD934-E2BD-4682-80E6-B724533DE3B3}" srcOrd="0" destOrd="0" presId="urn:microsoft.com/office/officeart/2005/8/layout/orgChart1"/>
-    <dgm:cxn modelId="{6267ED7C-18BC-4834-9DA5-190359783EC4}" type="presParOf" srcId="{969FE5F9-6C12-4F43-98B3-5CCAC080FDB0}" destId="{24B4F2E3-6543-4775-9C44-91D1C90C5DC0}" srcOrd="1" destOrd="0" presId="urn:microsoft.com/office/officeart/2005/8/layout/orgChart1"/>
-    <dgm:cxn modelId="{E4C2BF47-7FD7-41C9-ABDF-C43A17432215}" type="presParOf" srcId="{24B4F2E3-6543-4775-9C44-91D1C90C5DC0}" destId="{77441EC0-391B-48E5-9F98-71E6B59FBA90}" srcOrd="0" destOrd="0" presId="urn:microsoft.com/office/officeart/2005/8/layout/orgChart1"/>
-    <dgm:cxn modelId="{75BE64B4-B6E8-4E31-8418-AF94B0CDAD98}" type="presParOf" srcId="{77441EC0-391B-48E5-9F98-71E6B59FBA90}" destId="{9A05A985-04DB-4873-8D88-6425BAE07BE8}" srcOrd="0" destOrd="0" presId="urn:microsoft.com/office/officeart/2005/8/layout/orgChart1"/>
-    <dgm:cxn modelId="{77CDF490-1ACF-4789-A90E-73BF97DAF0B4}" type="presParOf" srcId="{77441EC0-391B-48E5-9F98-71E6B59FBA90}" destId="{ED88D5FD-35B0-42DB-9A48-E897D820B7B5}" srcOrd="1" destOrd="0" presId="urn:microsoft.com/office/officeart/2005/8/layout/orgChart1"/>
-    <dgm:cxn modelId="{5CCDD399-7172-4031-8A2F-FB3CBB5F661D}" type="presParOf" srcId="{24B4F2E3-6543-4775-9C44-91D1C90C5DC0}" destId="{17025A9B-BD02-4F25-8C36-BBBDFD31243E}" srcOrd="1" destOrd="0" presId="urn:microsoft.com/office/officeart/2005/8/layout/orgChart1"/>
-    <dgm:cxn modelId="{B44C2C57-A635-4039-9D71-10EBE7CC6B8D}" type="presParOf" srcId="{24B4F2E3-6543-4775-9C44-91D1C90C5DC0}" destId="{672286DC-A3B4-44F4-A721-AE19EC4D97F3}" srcOrd="2" destOrd="0" presId="urn:microsoft.com/office/officeart/2005/8/layout/orgChart1"/>
-    <dgm:cxn modelId="{0573B0E2-11CC-49CA-894A-7D9F78B9BE6D}" type="presParOf" srcId="{200A3741-A27C-4749-80A8-F6A333912B4F}" destId="{89C00093-7C7E-481F-8B15-74B1758D6434}" srcOrd="2" destOrd="0" presId="urn:microsoft.com/office/officeart/2005/8/layout/orgChart1"/>
-    <dgm:cxn modelId="{A138CC00-D24D-42C8-AAEC-AC07652C5D28}" type="presParOf" srcId="{9A9EF13F-C18D-4228-9423-7160AEA59C7D}" destId="{C0575B89-238F-4788-9958-2D5105D59E02}" srcOrd="2" destOrd="0" presId="urn:microsoft.com/office/officeart/2005/8/layout/orgChart1"/>
+    <dgm:cxn modelId="{FA34EC3F-CE10-4BE7-AF04-D36BA43AC262}" type="presOf" srcId="{1A8ED582-3086-49AF-91F8-F00B22B803DF}" destId="{8E928A82-91FE-4DFF-95C4-74684752E1E5}" srcOrd="0" destOrd="0" presId="urn:microsoft.com/office/officeart/2005/8/layout/orgChart1"/>
+    <dgm:cxn modelId="{F5072D76-40A9-438D-AC7B-6DE7228702D6}" type="presOf" srcId="{F690BC9B-B0D2-4D02-A6E3-47404D06A356}" destId="{00BC5707-2451-4F33-93E1-996AF826EAC5}" srcOrd="0" destOrd="0" presId="urn:microsoft.com/office/officeart/2005/8/layout/orgChart1"/>
+    <dgm:cxn modelId="{7131A82B-825F-4B9A-B218-3461C6CDA9B2}" type="presOf" srcId="{6747DC6F-C713-427F-99B9-F74CAA5D2811}" destId="{537FF38C-E186-4DF0-B097-E122DD886E3C}" srcOrd="0" destOrd="0" presId="urn:microsoft.com/office/officeart/2005/8/layout/orgChart1"/>
+    <dgm:cxn modelId="{56026C1D-B0F4-4438-8D00-40EAE273B8CD}" type="presOf" srcId="{1CAC5176-F59E-4F87-BF4E-C7A151AA94F7}" destId="{945A3455-0ACC-4079-9920-CD0E5ADD1397}" srcOrd="0" destOrd="0" presId="urn:microsoft.com/office/officeart/2005/8/layout/orgChart1"/>
+    <dgm:cxn modelId="{57142A46-6249-4D72-A3D0-FE2288709064}" type="presOf" srcId="{32C4624A-FD94-4D23-BDE5-B792D044F982}" destId="{CCB1766E-F8AE-435A-8F11-6526AE03DFC1}" srcOrd="0" destOrd="0" presId="urn:microsoft.com/office/officeart/2005/8/layout/orgChart1"/>
+    <dgm:cxn modelId="{BC521908-5A7A-4570-B4E3-7AF7C383B21F}" type="presOf" srcId="{1D5F5461-32B4-433F-B9DF-A8EBAB79A4D2}" destId="{282D921C-80B3-4652-A069-4D56D4851573}" srcOrd="0" destOrd="0" presId="urn:microsoft.com/office/officeart/2005/8/layout/orgChart1"/>
+    <dgm:cxn modelId="{726AA65D-B7C5-46C5-A0F2-7307A8E7723D}" type="presOf" srcId="{36FA54DC-7DEC-4CDB-B112-8B57F9D1AF0C}" destId="{B410B844-676F-4852-9C36-0F23C9BB4C61}" srcOrd="0" destOrd="0" presId="urn:microsoft.com/office/officeart/2005/8/layout/orgChart1"/>
+    <dgm:cxn modelId="{D71069A0-A8FB-441B-A620-6342D3FE355F}" type="presParOf" srcId="{537FF38C-E186-4DF0-B097-E122DD886E3C}" destId="{9A9EF13F-C18D-4228-9423-7160AEA59C7D}" srcOrd="0" destOrd="0" presId="urn:microsoft.com/office/officeart/2005/8/layout/orgChart1"/>
+    <dgm:cxn modelId="{25EB38EB-7513-4A4B-86B3-19F3CDB2DE45}" type="presParOf" srcId="{9A9EF13F-C18D-4228-9423-7160AEA59C7D}" destId="{D9DD9A0F-FC69-4B00-9FBF-E3DC0189E72C}" srcOrd="0" destOrd="0" presId="urn:microsoft.com/office/officeart/2005/8/layout/orgChart1"/>
+    <dgm:cxn modelId="{C67821F7-CEF5-4B1E-A0D4-223E140B8863}" type="presParOf" srcId="{D9DD9A0F-FC69-4B00-9FBF-E3DC0189E72C}" destId="{8E928A82-91FE-4DFF-95C4-74684752E1E5}" srcOrd="0" destOrd="0" presId="urn:microsoft.com/office/officeart/2005/8/layout/orgChart1"/>
+    <dgm:cxn modelId="{60EB7625-C9E5-4954-B675-EFE0DA496141}" type="presParOf" srcId="{D9DD9A0F-FC69-4B00-9FBF-E3DC0189E72C}" destId="{891A21B1-9134-4B9C-B9F9-8DAEB1ABB244}" srcOrd="1" destOrd="0" presId="urn:microsoft.com/office/officeart/2005/8/layout/orgChart1"/>
+    <dgm:cxn modelId="{9237F20D-AD33-45A8-9926-D06F4652D035}" type="presParOf" srcId="{9A9EF13F-C18D-4228-9423-7160AEA59C7D}" destId="{D878D89D-2763-4851-AA0F-F78964349667}" srcOrd="1" destOrd="0" presId="urn:microsoft.com/office/officeart/2005/8/layout/orgChart1"/>
+    <dgm:cxn modelId="{7FA6F5EB-E82B-4BFA-93C3-83A7632CB8EB}" type="presParOf" srcId="{D878D89D-2763-4851-AA0F-F78964349667}" destId="{282D921C-80B3-4652-A069-4D56D4851573}" srcOrd="0" destOrd="0" presId="urn:microsoft.com/office/officeart/2005/8/layout/orgChart1"/>
+    <dgm:cxn modelId="{84C012FA-66C0-4240-B19E-D2CE4083B2D9}" type="presParOf" srcId="{D878D89D-2763-4851-AA0F-F78964349667}" destId="{A9CD082F-C4DC-447A-8EDA-2D29A32B32BA}" srcOrd="1" destOrd="0" presId="urn:microsoft.com/office/officeart/2005/8/layout/orgChart1"/>
+    <dgm:cxn modelId="{DD49BA26-985F-4A03-BFEC-6893265E7C92}" type="presParOf" srcId="{A9CD082F-C4DC-447A-8EDA-2D29A32B32BA}" destId="{48A70607-AED1-4946-88AD-CB19EA33BE63}" srcOrd="0" destOrd="0" presId="urn:microsoft.com/office/officeart/2005/8/layout/orgChart1"/>
+    <dgm:cxn modelId="{4E57DA9C-D7F9-4B35-AB80-103AD66ABF0D}" type="presParOf" srcId="{48A70607-AED1-4946-88AD-CB19EA33BE63}" destId="{C30B9B0A-2A39-450C-B0A7-AAF2B861B2EC}" srcOrd="0" destOrd="0" presId="urn:microsoft.com/office/officeart/2005/8/layout/orgChart1"/>
+    <dgm:cxn modelId="{30235900-AFD4-45B1-B646-8EB614F5A4F4}" type="presParOf" srcId="{48A70607-AED1-4946-88AD-CB19EA33BE63}" destId="{67BBED92-AFF7-4694-8855-AB1BE6BEB5F5}" srcOrd="1" destOrd="0" presId="urn:microsoft.com/office/officeart/2005/8/layout/orgChart1"/>
+    <dgm:cxn modelId="{70229079-A491-4558-B84C-80ACCC1DFB08}" type="presParOf" srcId="{A9CD082F-C4DC-447A-8EDA-2D29A32B32BA}" destId="{9A92E677-B3FD-4EA4-AC7E-C82A503E5412}" srcOrd="1" destOrd="0" presId="urn:microsoft.com/office/officeart/2005/8/layout/orgChart1"/>
+    <dgm:cxn modelId="{64201958-D470-4ACE-951F-631AB3B9FD6E}" type="presParOf" srcId="{A9CD082F-C4DC-447A-8EDA-2D29A32B32BA}" destId="{B76F39FE-0A8B-4F69-8237-190AD5453CA6}" srcOrd="2" destOrd="0" presId="urn:microsoft.com/office/officeart/2005/8/layout/orgChart1"/>
+    <dgm:cxn modelId="{7C2F5864-28AC-40D6-8521-0C88BDFD2652}" type="presParOf" srcId="{D878D89D-2763-4851-AA0F-F78964349667}" destId="{C939FF87-DC5E-44A9-9648-C358841CFEBB}" srcOrd="2" destOrd="0" presId="urn:microsoft.com/office/officeart/2005/8/layout/orgChart1"/>
+    <dgm:cxn modelId="{17E574F6-FC05-4CE4-B4EC-3F9AD9049063}" type="presParOf" srcId="{D878D89D-2763-4851-AA0F-F78964349667}" destId="{889DCF46-9407-47AA-85A5-027A90483D4B}" srcOrd="3" destOrd="0" presId="urn:microsoft.com/office/officeart/2005/8/layout/orgChart1"/>
+    <dgm:cxn modelId="{CB43C5E6-3C37-4232-943F-9393D8B04A2B}" type="presParOf" srcId="{889DCF46-9407-47AA-85A5-027A90483D4B}" destId="{9F069AA6-AFE6-4C87-835A-630E2B126B12}" srcOrd="0" destOrd="0" presId="urn:microsoft.com/office/officeart/2005/8/layout/orgChart1"/>
+    <dgm:cxn modelId="{0611DE83-5949-43CE-A111-D1FB909BFD6E}" type="presParOf" srcId="{9F069AA6-AFE6-4C87-835A-630E2B126B12}" destId="{F40427F8-3CF8-4761-BD7E-76FFAED497EB}" srcOrd="0" destOrd="0" presId="urn:microsoft.com/office/officeart/2005/8/layout/orgChart1"/>
+    <dgm:cxn modelId="{E8E71721-AA08-46EC-8BF2-44B352B827EE}" type="presParOf" srcId="{9F069AA6-AFE6-4C87-835A-630E2B126B12}" destId="{2B7FE9A7-C655-4146-9B4F-E0150D2BEF4B}" srcOrd="1" destOrd="0" presId="urn:microsoft.com/office/officeart/2005/8/layout/orgChart1"/>
+    <dgm:cxn modelId="{55F7B600-7FAC-4F94-919B-E3A8D484BD39}" type="presParOf" srcId="{889DCF46-9407-47AA-85A5-027A90483D4B}" destId="{CC2A0138-1DF1-438D-8689-6D8D2BB41427}" srcOrd="1" destOrd="0" presId="urn:microsoft.com/office/officeart/2005/8/layout/orgChart1"/>
+    <dgm:cxn modelId="{EEC7B6A2-1982-4DE8-BEB3-28104DE96B35}" type="presParOf" srcId="{889DCF46-9407-47AA-85A5-027A90483D4B}" destId="{1CCAA67E-30FA-4AA5-AB60-BEE1F65C6EE4}" srcOrd="2" destOrd="0" presId="urn:microsoft.com/office/officeart/2005/8/layout/orgChart1"/>
+    <dgm:cxn modelId="{0689CCD7-6DC4-44A5-B3E4-2F0B5DCFBA5C}" type="presParOf" srcId="{D878D89D-2763-4851-AA0F-F78964349667}" destId="{B410B844-676F-4852-9C36-0F23C9BB4C61}" srcOrd="4" destOrd="0" presId="urn:microsoft.com/office/officeart/2005/8/layout/orgChart1"/>
+    <dgm:cxn modelId="{2DB514FA-C9A6-4414-A357-8C020AB0712E}" type="presParOf" srcId="{D878D89D-2763-4851-AA0F-F78964349667}" destId="{1B7AF95C-7390-4FF7-937F-7B17DACAB192}" srcOrd="5" destOrd="0" presId="urn:microsoft.com/office/officeart/2005/8/layout/orgChart1"/>
+    <dgm:cxn modelId="{E19D0BB6-AD84-444B-9FE5-4B799C0133A7}" type="presParOf" srcId="{1B7AF95C-7390-4FF7-937F-7B17DACAB192}" destId="{F10687FF-A956-46AD-94DA-7A4EA2583BE6}" srcOrd="0" destOrd="0" presId="urn:microsoft.com/office/officeart/2005/8/layout/orgChart1"/>
+    <dgm:cxn modelId="{26865B64-4073-4208-A362-B2BB911483EE}" type="presParOf" srcId="{F10687FF-A956-46AD-94DA-7A4EA2583BE6}" destId="{6C5432DA-04D9-4683-8A35-9DF15FC5FB6B}" srcOrd="0" destOrd="0" presId="urn:microsoft.com/office/officeart/2005/8/layout/orgChart1"/>
+    <dgm:cxn modelId="{0628B54C-3E4D-4068-9589-303BA8DF4386}" type="presParOf" srcId="{F10687FF-A956-46AD-94DA-7A4EA2583BE6}" destId="{6ADE8800-E022-4477-AD79-F929C7589C63}" srcOrd="1" destOrd="0" presId="urn:microsoft.com/office/officeart/2005/8/layout/orgChart1"/>
+    <dgm:cxn modelId="{C071273F-A3DF-4BFB-81BC-7B2D32AB1241}" type="presParOf" srcId="{1B7AF95C-7390-4FF7-937F-7B17DACAB192}" destId="{A32E7D17-F0BC-451E-9918-6A1F323B9965}" srcOrd="1" destOrd="0" presId="urn:microsoft.com/office/officeart/2005/8/layout/orgChart1"/>
+    <dgm:cxn modelId="{5E22A3DC-EB12-4AA4-B372-BCA46C05455D}" type="presParOf" srcId="{1B7AF95C-7390-4FF7-937F-7B17DACAB192}" destId="{C0946514-8F67-4567-BA18-5E16B861530D}" srcOrd="2" destOrd="0" presId="urn:microsoft.com/office/officeart/2005/8/layout/orgChart1"/>
+    <dgm:cxn modelId="{78768522-9E2E-4593-AD38-523E3D58A557}" type="presParOf" srcId="{D878D89D-2763-4851-AA0F-F78964349667}" destId="{CCB1766E-F8AE-435A-8F11-6526AE03DFC1}" srcOrd="6" destOrd="0" presId="urn:microsoft.com/office/officeart/2005/8/layout/orgChart1"/>
+    <dgm:cxn modelId="{864367D8-C64E-4E31-831F-7BD090BFF713}" type="presParOf" srcId="{D878D89D-2763-4851-AA0F-F78964349667}" destId="{87AFF761-2F80-429E-AD28-A5AEC4B19A5F}" srcOrd="7" destOrd="0" presId="urn:microsoft.com/office/officeart/2005/8/layout/orgChart1"/>
+    <dgm:cxn modelId="{8F826FA9-A76D-433D-AA45-E7D4FF24EA89}" type="presParOf" srcId="{87AFF761-2F80-429E-AD28-A5AEC4B19A5F}" destId="{648378A0-2868-438E-9225-F173EED5B3CE}" srcOrd="0" destOrd="0" presId="urn:microsoft.com/office/officeart/2005/8/layout/orgChart1"/>
+    <dgm:cxn modelId="{2D409BFB-2414-4F66-B8CD-747222864018}" type="presParOf" srcId="{648378A0-2868-438E-9225-F173EED5B3CE}" destId="{B3CB206D-142D-470A-87AC-7EDA2C2722DC}" srcOrd="0" destOrd="0" presId="urn:microsoft.com/office/officeart/2005/8/layout/orgChart1"/>
+    <dgm:cxn modelId="{B34C4A6F-08F9-4A9E-9625-CB5B50E0522A}" type="presParOf" srcId="{648378A0-2868-438E-9225-F173EED5B3CE}" destId="{8BED9DFF-676A-45CE-BBB3-17E5EBC40770}" srcOrd="1" destOrd="0" presId="urn:microsoft.com/office/officeart/2005/8/layout/orgChart1"/>
+    <dgm:cxn modelId="{F98826FD-7C4E-4D52-B1B1-63081E1FCB5B}" type="presParOf" srcId="{87AFF761-2F80-429E-AD28-A5AEC4B19A5F}" destId="{B8BA134C-3FAF-45E5-873C-72F8FD246D26}" srcOrd="1" destOrd="0" presId="urn:microsoft.com/office/officeart/2005/8/layout/orgChart1"/>
+    <dgm:cxn modelId="{5D92F702-0CFE-4FA6-AB79-1D9EF9E96C99}" type="presParOf" srcId="{87AFF761-2F80-429E-AD28-A5AEC4B19A5F}" destId="{3D7D613D-5244-4B43-9C9C-2F9D8A525ABA}" srcOrd="2" destOrd="0" presId="urn:microsoft.com/office/officeart/2005/8/layout/orgChart1"/>
+    <dgm:cxn modelId="{F332100E-33BF-4431-B78F-6C67E4311EEE}" type="presParOf" srcId="{D878D89D-2763-4851-AA0F-F78964349667}" destId="{D0FFA71F-C484-440A-B779-6C938908C665}" srcOrd="8" destOrd="0" presId="urn:microsoft.com/office/officeart/2005/8/layout/orgChart1"/>
+    <dgm:cxn modelId="{60164261-8965-4B48-9D15-602138EF4CA0}" type="presParOf" srcId="{D878D89D-2763-4851-AA0F-F78964349667}" destId="{DA9F14EE-8B86-4F4A-AF80-B359E39F6255}" srcOrd="9" destOrd="0" presId="urn:microsoft.com/office/officeart/2005/8/layout/orgChart1"/>
+    <dgm:cxn modelId="{F6FEBF45-DA06-4CC8-971D-48EDE898BA17}" type="presParOf" srcId="{DA9F14EE-8B86-4F4A-AF80-B359E39F6255}" destId="{91DA0482-7EEE-438F-ADEC-0EDBA312FEA6}" srcOrd="0" destOrd="0" presId="urn:microsoft.com/office/officeart/2005/8/layout/orgChart1"/>
+    <dgm:cxn modelId="{1AD91D09-FB1F-445B-94EE-A280FFECA2A8}" type="presParOf" srcId="{91DA0482-7EEE-438F-ADEC-0EDBA312FEA6}" destId="{00BC5707-2451-4F33-93E1-996AF826EAC5}" srcOrd="0" destOrd="0" presId="urn:microsoft.com/office/officeart/2005/8/layout/orgChart1"/>
+    <dgm:cxn modelId="{E3C7530D-F349-4456-9485-4CCB475C6355}" type="presParOf" srcId="{91DA0482-7EEE-438F-ADEC-0EDBA312FEA6}" destId="{8CD58476-7C8B-43CB-BAD7-629F8C1C9DE2}" srcOrd="1" destOrd="0" presId="urn:microsoft.com/office/officeart/2005/8/layout/orgChart1"/>
+    <dgm:cxn modelId="{B8F34748-3B8C-4EF3-92B9-3A238A26E33F}" type="presParOf" srcId="{DA9F14EE-8B86-4F4A-AF80-B359E39F6255}" destId="{303AF5BA-C0D1-4663-A928-4361B10FB433}" srcOrd="1" destOrd="0" presId="urn:microsoft.com/office/officeart/2005/8/layout/orgChart1"/>
+    <dgm:cxn modelId="{2953800B-B28E-486D-A7BB-16BF28764B9C}" type="presParOf" srcId="{303AF5BA-C0D1-4663-A928-4361B10FB433}" destId="{6E9292DB-0886-4B51-AD34-27BFE240A2E7}" srcOrd="0" destOrd="0" presId="urn:microsoft.com/office/officeart/2005/8/layout/orgChart1"/>
+    <dgm:cxn modelId="{8A802030-8E0E-4F9B-8FBE-B642AF05F3A1}" type="presParOf" srcId="{303AF5BA-C0D1-4663-A928-4361B10FB433}" destId="{845302B8-1793-4DEB-879F-6F7F62091425}" srcOrd="1" destOrd="0" presId="urn:microsoft.com/office/officeart/2005/8/layout/orgChart1"/>
+    <dgm:cxn modelId="{F82D18FA-75C0-4E5B-8673-04F0140F048F}" type="presParOf" srcId="{845302B8-1793-4DEB-879F-6F7F62091425}" destId="{8305AA7D-EEA6-41DD-B95D-ECD1215FEFC3}" srcOrd="0" destOrd="0" presId="urn:microsoft.com/office/officeart/2005/8/layout/orgChart1"/>
+    <dgm:cxn modelId="{67EDCD85-61D1-4AD8-94D4-98504A5A8CEC}" type="presParOf" srcId="{8305AA7D-EEA6-41DD-B95D-ECD1215FEFC3}" destId="{C459D603-3048-4F40-9C13-B69A93458D7F}" srcOrd="0" destOrd="0" presId="urn:microsoft.com/office/officeart/2005/8/layout/orgChart1"/>
+    <dgm:cxn modelId="{7B610D3E-AC4E-49D7-A96D-2B3322258819}" type="presParOf" srcId="{8305AA7D-EEA6-41DD-B95D-ECD1215FEFC3}" destId="{6DFF502E-C9B4-4D1C-855E-66FAA1EE3AFF}" srcOrd="1" destOrd="0" presId="urn:microsoft.com/office/officeart/2005/8/layout/orgChart1"/>
+    <dgm:cxn modelId="{5DBCAA33-CF5C-4E2C-858B-6B0D9ADA9CAB}" type="presParOf" srcId="{845302B8-1793-4DEB-879F-6F7F62091425}" destId="{B9F08917-F848-469A-8266-F0E62967CF67}" srcOrd="1" destOrd="0" presId="urn:microsoft.com/office/officeart/2005/8/layout/orgChart1"/>
+    <dgm:cxn modelId="{6C344503-AB88-4205-B06E-DD306281F4C4}" type="presParOf" srcId="{845302B8-1793-4DEB-879F-6F7F62091425}" destId="{A79F2E3C-D948-4994-AD50-415A39BAE1B1}" srcOrd="2" destOrd="0" presId="urn:microsoft.com/office/officeart/2005/8/layout/orgChart1"/>
+    <dgm:cxn modelId="{0D46C2D0-6B52-45EA-92D7-066F09C8EE27}" type="presParOf" srcId="{DA9F14EE-8B86-4F4A-AF80-B359E39F6255}" destId="{0BB0001E-6120-442F-BA30-5058CCD4008E}" srcOrd="2" destOrd="0" presId="urn:microsoft.com/office/officeart/2005/8/layout/orgChart1"/>
+    <dgm:cxn modelId="{0183715F-58E6-4935-8D8C-276EB2E5D141}" type="presParOf" srcId="{D878D89D-2763-4851-AA0F-F78964349667}" destId="{945A3455-0ACC-4079-9920-CD0E5ADD1397}" srcOrd="10" destOrd="0" presId="urn:microsoft.com/office/officeart/2005/8/layout/orgChart1"/>
+    <dgm:cxn modelId="{383698F9-E5EB-40E3-8508-86AD3738F010}" type="presParOf" srcId="{D878D89D-2763-4851-AA0F-F78964349667}" destId="{200A3741-A27C-4749-80A8-F6A333912B4F}" srcOrd="11" destOrd="0" presId="urn:microsoft.com/office/officeart/2005/8/layout/orgChart1"/>
+    <dgm:cxn modelId="{F6F754C1-333E-4045-B451-2F8F97A034A9}" type="presParOf" srcId="{200A3741-A27C-4749-80A8-F6A333912B4F}" destId="{921C6E1C-6D22-4A91-AF77-5BAFECAD4474}" srcOrd="0" destOrd="0" presId="urn:microsoft.com/office/officeart/2005/8/layout/orgChart1"/>
+    <dgm:cxn modelId="{88E028CA-A0D5-463E-A4DA-1BAB3E70FEE2}" type="presParOf" srcId="{921C6E1C-6D22-4A91-AF77-5BAFECAD4474}" destId="{3BD26DA0-1917-46FE-A264-EF294733105C}" srcOrd="0" destOrd="0" presId="urn:microsoft.com/office/officeart/2005/8/layout/orgChart1"/>
+    <dgm:cxn modelId="{062CCEB5-52DC-40D4-B2B9-6FDDC3E768FB}" type="presParOf" srcId="{921C6E1C-6D22-4A91-AF77-5BAFECAD4474}" destId="{33DEA49E-A3C3-44C6-8EA2-C11C930115B0}" srcOrd="1" destOrd="0" presId="urn:microsoft.com/office/officeart/2005/8/layout/orgChart1"/>
+    <dgm:cxn modelId="{A0F24936-80DE-4400-B81B-03C51F9A6F20}" type="presParOf" srcId="{200A3741-A27C-4749-80A8-F6A333912B4F}" destId="{969FE5F9-6C12-4F43-98B3-5CCAC080FDB0}" srcOrd="1" destOrd="0" presId="urn:microsoft.com/office/officeart/2005/8/layout/orgChart1"/>
+    <dgm:cxn modelId="{9CA8B398-C480-426F-95A3-7ECB59287BE5}" type="presParOf" srcId="{969FE5F9-6C12-4F43-98B3-5CCAC080FDB0}" destId="{5CADD934-E2BD-4682-80E6-B724533DE3B3}" srcOrd="0" destOrd="0" presId="urn:microsoft.com/office/officeart/2005/8/layout/orgChart1"/>
+    <dgm:cxn modelId="{395BD7C7-21CE-4A57-A435-648DD7DD59B2}" type="presParOf" srcId="{969FE5F9-6C12-4F43-98B3-5CCAC080FDB0}" destId="{24B4F2E3-6543-4775-9C44-91D1C90C5DC0}" srcOrd="1" destOrd="0" presId="urn:microsoft.com/office/officeart/2005/8/layout/orgChart1"/>
+    <dgm:cxn modelId="{84FAABAB-3A11-466D-9B33-F0E49A8EB21B}" type="presParOf" srcId="{24B4F2E3-6543-4775-9C44-91D1C90C5DC0}" destId="{77441EC0-391B-48E5-9F98-71E6B59FBA90}" srcOrd="0" destOrd="0" presId="urn:microsoft.com/office/officeart/2005/8/layout/orgChart1"/>
+    <dgm:cxn modelId="{730D33A2-D335-435E-B873-0C1A74CC49B7}" type="presParOf" srcId="{77441EC0-391B-48E5-9F98-71E6B59FBA90}" destId="{9A05A985-04DB-4873-8D88-6425BAE07BE8}" srcOrd="0" destOrd="0" presId="urn:microsoft.com/office/officeart/2005/8/layout/orgChart1"/>
+    <dgm:cxn modelId="{5820CB4F-8087-43DE-9D07-AF989C3D8880}" type="presParOf" srcId="{77441EC0-391B-48E5-9F98-71E6B59FBA90}" destId="{ED88D5FD-35B0-42DB-9A48-E897D820B7B5}" srcOrd="1" destOrd="0" presId="urn:microsoft.com/office/officeart/2005/8/layout/orgChart1"/>
+    <dgm:cxn modelId="{D389C27C-89B5-4FFA-B636-695783B48B7B}" type="presParOf" srcId="{24B4F2E3-6543-4775-9C44-91D1C90C5DC0}" destId="{17025A9B-BD02-4F25-8C36-BBBDFD31243E}" srcOrd="1" destOrd="0" presId="urn:microsoft.com/office/officeart/2005/8/layout/orgChart1"/>
+    <dgm:cxn modelId="{DFA5F3E1-B8E5-4D7C-B7F2-BF3914D3BF2A}" type="presParOf" srcId="{24B4F2E3-6543-4775-9C44-91D1C90C5DC0}" destId="{672286DC-A3B4-44F4-A721-AE19EC4D97F3}" srcOrd="2" destOrd="0" presId="urn:microsoft.com/office/officeart/2005/8/layout/orgChart1"/>
+    <dgm:cxn modelId="{F7FA8B57-D37A-43DE-87E9-47CC6712C137}" type="presParOf" srcId="{200A3741-A27C-4749-80A8-F6A333912B4F}" destId="{89C00093-7C7E-481F-8B15-74B1758D6434}" srcOrd="2" destOrd="0" presId="urn:microsoft.com/office/officeart/2005/8/layout/orgChart1"/>
+    <dgm:cxn modelId="{F72BC8DB-7436-402A-A70D-35C396C7B028}" type="presParOf" srcId="{9A9EF13F-C18D-4228-9423-7160AEA59C7D}" destId="{C0575B89-238F-4788-9958-2D5105D59E02}" srcOrd="2" destOrd="0" presId="urn:microsoft.com/office/officeart/2005/8/layout/orgChart1"/>
   </dgm:cxnLst>
   <dgm:bg/>
   <dgm:whole/>
   <dgm:extLst>
     <a:ext uri="http://schemas.microsoft.com/office/drawing/2008/diagram">
-      <dsp:dataModelExt xmlns:dsp="http://schemas.microsoft.com/office/drawing/2008/diagram" relId="rId10" minVer="http://schemas.openxmlformats.org/drawingml/2006/diagram"/>
+      <dsp:dataModelExt xmlns:dsp="http://schemas.microsoft.com/office/drawing/2008/diagram" relId="rId11" minVer="http://schemas.openxmlformats.org/drawingml/2006/diagram"/>
     </a:ext>
   </dgm:extLst>
 </dgm:dataModel>
@@ -23323,176 +24970,176 @@
     </dgm:pt>
   </dgm:ptLst>
   <dgm:cxnLst>
-    <dgm:cxn modelId="{16C8A1FE-99B4-44CB-B193-C61E4C380FE7}" type="presOf" srcId="{5F3E14C7-62D5-4080-9427-B64FE2457D71}" destId="{C459D603-3048-4F40-9C13-B69A93458D7F}" srcOrd="0" destOrd="0" presId="urn:microsoft.com/office/officeart/2005/8/layout/orgChart1"/>
-    <dgm:cxn modelId="{A17ACAB3-FFF5-420D-BBA4-CFFC507F19A0}" type="presOf" srcId="{453D21EA-F998-4F79-93A8-42DBBAA96D62}" destId="{8BED9DFF-676A-45CE-BBB3-17E5EBC40770}" srcOrd="1" destOrd="0" presId="urn:microsoft.com/office/officeart/2005/8/layout/orgChart1"/>
+    <dgm:cxn modelId="{16AE28E5-1D0F-4F78-9B0F-368F0D483FFC}" type="presOf" srcId="{E897FAB3-8732-4D53-B4A6-31B3A2592EF9}" destId="{3BD26DA0-1917-46FE-A264-EF294733105C}" srcOrd="0" destOrd="0" presId="urn:microsoft.com/office/officeart/2005/8/layout/orgChart1"/>
     <dgm:cxn modelId="{837851EB-A614-4C82-870C-F3A17B3602C6}" srcId="{1A8ED582-3086-49AF-91F8-F00B22B803DF}" destId="{684B64DC-7233-4951-A81D-E2AC96EE3CFC}" srcOrd="0" destOrd="0" parTransId="{1D5F5461-32B4-433F-B9DF-A8EBAB79A4D2}" sibTransId="{38B1EB87-788B-45FA-BD97-A27589EBB9E1}"/>
-    <dgm:cxn modelId="{A84A80F6-3D02-48DD-B2A2-2ABA1B29CF02}" type="presOf" srcId="{2CE3A588-F438-4C83-96A4-769F8154B486}" destId="{ED88D5FD-35B0-42DB-9A48-E897D820B7B5}" srcOrd="1" destOrd="0" presId="urn:microsoft.com/office/officeart/2005/8/layout/orgChart1"/>
-    <dgm:cxn modelId="{27D66437-9F43-4350-90BB-C06871725C32}" type="presOf" srcId="{122D84A3-4DC5-4F18-AC5E-E1F3382586CE}" destId="{00648766-1E8C-4F5A-BBB8-6D87F2EA3D80}" srcOrd="0" destOrd="0" presId="urn:microsoft.com/office/officeart/2005/8/layout/orgChart1"/>
-    <dgm:cxn modelId="{7BD90AF8-15C2-4625-8821-1C2B91D38E22}" type="presOf" srcId="{B281A5C0-7E8D-4778-B27B-2C86C5C0447D}" destId="{6ADE8800-E022-4477-AD79-F929C7589C63}" srcOrd="1" destOrd="0" presId="urn:microsoft.com/office/officeart/2005/8/layout/orgChart1"/>
-    <dgm:cxn modelId="{978498D1-88F1-43F3-ACB6-1D8A70909A79}" type="presOf" srcId="{684B64DC-7233-4951-A81D-E2AC96EE3CFC}" destId="{C30B9B0A-2A39-450C-B0A7-AAF2B861B2EC}" srcOrd="0" destOrd="0" presId="urn:microsoft.com/office/officeart/2005/8/layout/orgChart1"/>
-    <dgm:cxn modelId="{DD5A36C7-77FB-48A3-A9B7-29A14355FF27}" type="presOf" srcId="{36FA54DC-7DEC-4CDB-B112-8B57F9D1AF0C}" destId="{B410B844-676F-4852-9C36-0F23C9BB4C61}" srcOrd="0" destOrd="0" presId="urn:microsoft.com/office/officeart/2005/8/layout/orgChart1"/>
+    <dgm:cxn modelId="{72D36463-5B75-4428-91D1-28240D0DAB42}" type="presOf" srcId="{7D05CF06-B45C-4175-8264-3BBE74F13DB6}" destId="{9E9A9382-26DD-49C0-8921-F56BF2829E52}" srcOrd="0" destOrd="0" presId="urn:microsoft.com/office/officeart/2005/8/layout/orgChart1"/>
+    <dgm:cxn modelId="{EB93AE89-A589-47A1-8D4A-F22C200A1138}" type="presOf" srcId="{1CAC5176-F59E-4F87-BF4E-C7A151AA94F7}" destId="{945A3455-0ACC-4079-9920-CD0E5ADD1397}" srcOrd="0" destOrd="0" presId="urn:microsoft.com/office/officeart/2005/8/layout/orgChart1"/>
+    <dgm:cxn modelId="{2D0E0F87-42B7-4535-A934-208F10130F51}" type="presOf" srcId="{7E026DE3-4F10-4F5E-9CA9-EC1AC9A6FE57}" destId="{009CEA33-EFAA-4FA4-91D6-AE428F1A5EC9}" srcOrd="0" destOrd="0" presId="urn:microsoft.com/office/officeart/2005/8/layout/orgChart1"/>
+    <dgm:cxn modelId="{687968CC-D7C7-4787-81B3-326BCE6E641A}" type="presOf" srcId="{B8C8B84F-5EB5-44B8-9952-92D2145A0838}" destId="{20E62A71-0488-4FFB-A6D3-90A8E6F482BD}" srcOrd="0" destOrd="0" presId="urn:microsoft.com/office/officeart/2005/8/layout/orgChart1"/>
+    <dgm:cxn modelId="{788F75FA-DA49-4FDC-B383-ECBB7F7A3085}" type="presOf" srcId="{7E026DE3-4F10-4F5E-9CA9-EC1AC9A6FE57}" destId="{DD48C076-BD5F-4DB9-86C4-DBAA9372AC47}" srcOrd="1" destOrd="0" presId="urn:microsoft.com/office/officeart/2005/8/layout/orgChart1"/>
+    <dgm:cxn modelId="{F53FBC36-6923-48C2-8B25-57CD3AA0BC86}" type="presOf" srcId="{3C15DF3A-5B2D-408A-9A94-BE2E54F6371B}" destId="{9E02E568-C88C-4F72-BCAE-9757744242C8}" srcOrd="0" destOrd="0" presId="urn:microsoft.com/office/officeart/2005/8/layout/orgChart1"/>
     <dgm:cxn modelId="{A8D9DA72-2C87-441A-A975-9008321413D7}" srcId="{1A8ED582-3086-49AF-91F8-F00B22B803DF}" destId="{F548BC98-046F-4EA4-9355-ADDF6D17A847}" srcOrd="3" destOrd="0" parTransId="{7D302B76-2B77-4A85-8E01-FD7AB5C45F82}" sibTransId="{81027627-05B4-485F-ACEE-3B65E385B5DC}"/>
-    <dgm:cxn modelId="{B0D37B93-2D84-44D1-954E-B0C90DA1E594}" type="presOf" srcId="{1A8ED582-3086-49AF-91F8-F00B22B803DF}" destId="{891A21B1-9134-4B9C-B9F9-8DAEB1ABB244}" srcOrd="1" destOrd="0" presId="urn:microsoft.com/office/officeart/2005/8/layout/orgChart1"/>
-    <dgm:cxn modelId="{AB375D99-34EB-4F97-B441-EC36CBD3CCEE}" type="presOf" srcId="{7D302B76-2B77-4A85-8E01-FD7AB5C45F82}" destId="{F6FE4DF5-B0C2-4084-A9AD-C9940E74A133}" srcOrd="0" destOrd="0" presId="urn:microsoft.com/office/officeart/2005/8/layout/orgChart1"/>
-    <dgm:cxn modelId="{6F48C721-C7AF-464F-B25A-F9BEDA9903A4}" type="presOf" srcId="{2CE3A588-F438-4C83-96A4-769F8154B486}" destId="{9A05A985-04DB-4873-8D88-6425BAE07BE8}" srcOrd="0" destOrd="0" presId="urn:microsoft.com/office/officeart/2005/8/layout/orgChart1"/>
-    <dgm:cxn modelId="{EB85F8F7-CB30-45B5-ABD2-393EB57253FF}" type="presOf" srcId="{1D5F5461-32B4-433F-B9DF-A8EBAB79A4D2}" destId="{282D921C-80B3-4652-A069-4D56D4851573}" srcOrd="0" destOrd="0" presId="urn:microsoft.com/office/officeart/2005/8/layout/orgChart1"/>
-    <dgm:cxn modelId="{7B9F57E9-F3B7-43A3-98D1-F1CE67750911}" type="presOf" srcId="{D8569529-7005-477F-9546-86B81A97E316}" destId="{F40427F8-3CF8-4761-BD7E-76FFAED497EB}" srcOrd="0" destOrd="0" presId="urn:microsoft.com/office/officeart/2005/8/layout/orgChart1"/>
-    <dgm:cxn modelId="{D732E1CC-8692-44E5-A81F-AFA486F34544}" type="presOf" srcId="{B281A5C0-7E8D-4778-B27B-2C86C5C0447D}" destId="{6C5432DA-04D9-4683-8A35-9DF15FC5FB6B}" srcOrd="0" destOrd="0" presId="urn:microsoft.com/office/officeart/2005/8/layout/orgChart1"/>
-    <dgm:cxn modelId="{1AC2175E-AC19-406F-91AA-500EFBB3C405}" type="presOf" srcId="{F548BC98-046F-4EA4-9355-ADDF6D17A847}" destId="{FF3EF681-B5FE-4567-ABF2-A41753EB3D82}" srcOrd="1" destOrd="0" presId="urn:microsoft.com/office/officeart/2005/8/layout/orgChart1"/>
-    <dgm:cxn modelId="{5968DB47-BF25-4B9C-A646-988A82F55547}" type="presOf" srcId="{32C4624A-FD94-4D23-BDE5-B792D044F982}" destId="{CCB1766E-F8AE-435A-8F11-6526AE03DFC1}" srcOrd="0" destOrd="0" presId="urn:microsoft.com/office/officeart/2005/8/layout/orgChart1"/>
-    <dgm:cxn modelId="{972BA847-1B43-4C4B-81B8-383B5EEFC385}" type="presOf" srcId="{D8569529-7005-477F-9546-86B81A97E316}" destId="{2B7FE9A7-C655-4146-9B4F-E0150D2BEF4B}" srcOrd="1" destOrd="0" presId="urn:microsoft.com/office/officeart/2005/8/layout/orgChart1"/>
+    <dgm:cxn modelId="{52E309AB-3468-4317-ABA2-5B15306C2DCB}" type="presOf" srcId="{4094E635-CC97-4F77-A073-B028C0E6DC8C}" destId="{6FF6E749-DBC8-48C3-BC13-377EB6CC50C2}" srcOrd="1" destOrd="0" presId="urn:microsoft.com/office/officeart/2005/8/layout/orgChart1"/>
+    <dgm:cxn modelId="{0542B547-F219-456A-9062-0E23D36CE53F}" type="presOf" srcId="{684B64DC-7233-4951-A81D-E2AC96EE3CFC}" destId="{67BBED92-AFF7-4694-8855-AB1BE6BEB5F5}" srcOrd="1" destOrd="0" presId="urn:microsoft.com/office/officeart/2005/8/layout/orgChart1"/>
+    <dgm:cxn modelId="{F3DC677B-8400-44E2-AECF-24E6EF872FBA}" type="presOf" srcId="{A5BAB88C-BA06-4B25-A9E7-3F11D46E5424}" destId="{D37C91A3-0C17-4BB4-83B2-D76100C9B80E}" srcOrd="0" destOrd="0" presId="urn:microsoft.com/office/officeart/2005/8/layout/orgChart1"/>
     <dgm:cxn modelId="{5CDB7477-8429-4334-9486-3D973B24C7AE}" srcId="{684B64DC-7233-4951-A81D-E2AC96EE3CFC}" destId="{3C15DF3A-5B2D-408A-9A94-BE2E54F6371B}" srcOrd="0" destOrd="0" parTransId="{A5BAB88C-BA06-4B25-A9E7-3F11D46E5424}" sibTransId="{B294AE2D-DD85-4077-9949-0AD78C838A49}"/>
-    <dgm:cxn modelId="{A1B14353-2D8E-4842-8C4F-80D9B0282B38}" type="presOf" srcId="{D90EBF36-6979-4C4A-A2FD-5038EBD96558}" destId="{E2CB8E94-0467-43D8-A041-45D7B79B5897}" srcOrd="0" destOrd="0" presId="urn:microsoft.com/office/officeart/2005/8/layout/orgChart1"/>
-    <dgm:cxn modelId="{7CED0C27-2A18-4DE6-B651-CBA31D1F9B16}" type="presOf" srcId="{453D21EA-F998-4F79-93A8-42DBBAA96D62}" destId="{B3CB206D-142D-470A-87AC-7EDA2C2722DC}" srcOrd="0" destOrd="0" presId="urn:microsoft.com/office/officeart/2005/8/layout/orgChart1"/>
-    <dgm:cxn modelId="{513F2D8C-4388-4A25-A09C-5A7F7D443103}" type="presOf" srcId="{3775B9C0-9E84-46E3-81FD-4EB3087A8E5C}" destId="{6E9292DB-0886-4B51-AD34-27BFE240A2E7}" srcOrd="0" destOrd="0" presId="urn:microsoft.com/office/officeart/2005/8/layout/orgChart1"/>
-    <dgm:cxn modelId="{C580F5D2-717C-4615-A0EF-9B81C2BB4B65}" type="presOf" srcId="{4094E635-CC97-4F77-A073-B028C0E6DC8C}" destId="{11C0104D-1D39-4410-957A-F49E70078A3E}" srcOrd="0" destOrd="0" presId="urn:microsoft.com/office/officeart/2005/8/layout/orgChart1"/>
-    <dgm:cxn modelId="{3B8E5C3C-3880-4275-A373-36CBE1D7BE74}" type="presOf" srcId="{7E026DE3-4F10-4F5E-9CA9-EC1AC9A6FE57}" destId="{009CEA33-EFAA-4FA4-91D6-AE428F1A5EC9}" srcOrd="0" destOrd="0" presId="urn:microsoft.com/office/officeart/2005/8/layout/orgChart1"/>
-    <dgm:cxn modelId="{54B5EADE-5A2F-402B-B688-EC3ABB81B717}" type="presOf" srcId="{3C15DF3A-5B2D-408A-9A94-BE2E54F6371B}" destId="{F970926E-518E-4D57-BD11-299C55A6563F}" srcOrd="1" destOrd="0" presId="urn:microsoft.com/office/officeart/2005/8/layout/orgChart1"/>
-    <dgm:cxn modelId="{EEED4FDC-7381-4AB9-BDF2-3390A6BB9E3D}" type="presOf" srcId="{3C15DF3A-5B2D-408A-9A94-BE2E54F6371B}" destId="{9E02E568-C88C-4F72-BCAE-9757744242C8}" srcOrd="0" destOrd="0" presId="urn:microsoft.com/office/officeart/2005/8/layout/orgChart1"/>
-    <dgm:cxn modelId="{9175E87F-617F-4978-8DEF-A9A63B6F9F83}" type="presOf" srcId="{5F3E14C7-62D5-4080-9427-B64FE2457D71}" destId="{6DFF502E-C9B4-4D1C-855E-66FAA1EE3AFF}" srcOrd="1" destOrd="0" presId="urn:microsoft.com/office/officeart/2005/8/layout/orgChart1"/>
+    <dgm:cxn modelId="{BA84E70A-4769-403B-9EC2-6448711A4A16}" type="presOf" srcId="{F548BC98-046F-4EA4-9355-ADDF6D17A847}" destId="{5516A7B8-8354-42F7-87FD-48F3C87CEA87}" srcOrd="0" destOrd="0" presId="urn:microsoft.com/office/officeart/2005/8/layout/orgChart1"/>
+    <dgm:cxn modelId="{B3768F79-0E36-425B-9707-075E411A2C35}" type="presOf" srcId="{7D302B76-2B77-4A85-8E01-FD7AB5C45F82}" destId="{F6FE4DF5-B0C2-4084-A9AD-C9940E74A133}" srcOrd="0" destOrd="0" presId="urn:microsoft.com/office/officeart/2005/8/layout/orgChart1"/>
+    <dgm:cxn modelId="{0825DF53-6E10-4BF8-BD7B-B4A4EE272878}" type="presOf" srcId="{D90EBF36-6979-4C4A-A2FD-5038EBD96558}" destId="{E2CB8E94-0467-43D8-A041-45D7B79B5897}" srcOrd="0" destOrd="0" presId="urn:microsoft.com/office/officeart/2005/8/layout/orgChart1"/>
+    <dgm:cxn modelId="{2F2EACE8-F697-43D2-8A1B-49C84DC93567}" type="presOf" srcId="{4094E635-CC97-4F77-A073-B028C0E6DC8C}" destId="{11C0104D-1D39-4410-957A-F49E70078A3E}" srcOrd="0" destOrd="0" presId="urn:microsoft.com/office/officeart/2005/8/layout/orgChart1"/>
+    <dgm:cxn modelId="{39B60EB3-4B3A-461C-8537-F64A5C8D1931}" type="presOf" srcId="{32C4624A-FD94-4D23-BDE5-B792D044F982}" destId="{CCB1766E-F8AE-435A-8F11-6526AE03DFC1}" srcOrd="0" destOrd="0" presId="urn:microsoft.com/office/officeart/2005/8/layout/orgChart1"/>
+    <dgm:cxn modelId="{35AD2CCF-110A-4082-8383-8C22A81C5956}" type="presOf" srcId="{F548BC98-046F-4EA4-9355-ADDF6D17A847}" destId="{FF3EF681-B5FE-4567-ABF2-A41753EB3D82}" srcOrd="1" destOrd="0" presId="urn:microsoft.com/office/officeart/2005/8/layout/orgChart1"/>
+    <dgm:cxn modelId="{2016FA0B-156D-46E6-BC3B-CDE70D26C9BC}" type="presOf" srcId="{E897FAB3-8732-4D53-B4A6-31B3A2592EF9}" destId="{33DEA49E-A3C3-44C6-8EA2-C11C930115B0}" srcOrd="1" destOrd="0" presId="urn:microsoft.com/office/officeart/2005/8/layout/orgChart1"/>
     <dgm:cxn modelId="{38D11B2F-A0CD-4797-97AA-40002C70B0D4}" srcId="{1A8ED582-3086-49AF-91F8-F00B22B803DF}" destId="{4094E635-CC97-4F77-A073-B028C0E6DC8C}" srcOrd="1" destOrd="0" parTransId="{D90EBF36-6979-4C4A-A2FD-5038EBD96558}" sibTransId="{237B8C3E-8F38-41A7-979D-2D42D81EEDD6}"/>
-    <dgm:cxn modelId="{2E7CAC53-41B9-49FA-B7A8-6F524F168D76}" type="presOf" srcId="{5372E084-376E-4F30-8C5D-BC6C1EF254D2}" destId="{411FE202-DDEC-4F8E-BF82-8D09D6DAD754}" srcOrd="1" destOrd="0" presId="urn:microsoft.com/office/officeart/2005/8/layout/orgChart1"/>
-    <dgm:cxn modelId="{52473A87-3C22-4A10-B574-A7D33A3F3059}" type="presOf" srcId="{E897FAB3-8732-4D53-B4A6-31B3A2592EF9}" destId="{3BD26DA0-1917-46FE-A264-EF294733105C}" srcOrd="0" destOrd="0" presId="urn:microsoft.com/office/officeart/2005/8/layout/orgChart1"/>
+    <dgm:cxn modelId="{109E5AF0-8687-4FFE-B895-B2B8223D8A56}" type="presOf" srcId="{F690BC9B-B0D2-4D02-A6E3-47404D06A356}" destId="{00BC5707-2451-4F33-93E1-996AF826EAC5}" srcOrd="0" destOrd="0" presId="urn:microsoft.com/office/officeart/2005/8/layout/orgChart1"/>
     <dgm:cxn modelId="{44328987-21D3-4C4F-A82A-9C50D852C09E}" srcId="{1A8ED582-3086-49AF-91F8-F00B22B803DF}" destId="{E897FAB3-8732-4D53-B4A6-31B3A2592EF9}" srcOrd="7" destOrd="0" parTransId="{1CAC5176-F59E-4F87-BF4E-C7A151AA94F7}" sibTransId="{1F820022-A9D1-4E3E-880E-5D73C688B280}"/>
-    <dgm:cxn modelId="{58EBFA5B-8C51-4D6E-A3DB-BFB88DBFF171}" type="presOf" srcId="{573CCFF7-5CF6-4086-8ACC-029A9503459B}" destId="{07634CEB-6A5C-412F-AE0A-E334A36967EF}" srcOrd="0" destOrd="0" presId="urn:microsoft.com/office/officeart/2005/8/layout/orgChart1"/>
+    <dgm:cxn modelId="{D0106AC5-21A5-4DF1-818F-69CCD2148AC4}" type="presOf" srcId="{B281A5C0-7E8D-4778-B27B-2C86C5C0447D}" destId="{6ADE8800-E022-4477-AD79-F929C7589C63}" srcOrd="1" destOrd="0" presId="urn:microsoft.com/office/officeart/2005/8/layout/orgChart1"/>
+    <dgm:cxn modelId="{7728DB7B-4420-40F5-A3CE-973363AE5D5D}" type="presOf" srcId="{5F3E14C7-62D5-4080-9427-B64FE2457D71}" destId="{6DFF502E-C9B4-4D1C-855E-66FAA1EE3AFF}" srcOrd="1" destOrd="0" presId="urn:microsoft.com/office/officeart/2005/8/layout/orgChart1"/>
     <dgm:cxn modelId="{7EC9B327-1329-407A-A34B-FDE00C0C4F49}" srcId="{E897FAB3-8732-4D53-B4A6-31B3A2592EF9}" destId="{2CE3A588-F438-4C83-96A4-769F8154B486}" srcOrd="0" destOrd="0" parTransId="{3321D341-8E2B-45C3-A8D7-58C9AA7CB7DF}" sibTransId="{D43AFEF8-E1B6-4145-9029-8A0046DFD4EF}"/>
+    <dgm:cxn modelId="{6854A953-CE2C-403D-9AB6-6C0A00C21D5E}" type="presOf" srcId="{6747DC6F-C713-427F-99B9-F74CAA5D2811}" destId="{537FF38C-E186-4DF0-B097-E122DD886E3C}" srcOrd="0" destOrd="0" presId="urn:microsoft.com/office/officeart/2005/8/layout/orgChart1"/>
+    <dgm:cxn modelId="{9F1751C9-ECAB-4541-B212-D64BD4E35330}" type="presOf" srcId="{1D5F5461-32B4-433F-B9DF-A8EBAB79A4D2}" destId="{282D921C-80B3-4652-A069-4D56D4851573}" srcOrd="0" destOrd="0" presId="urn:microsoft.com/office/officeart/2005/8/layout/orgChart1"/>
     <dgm:cxn modelId="{A2742D8B-D211-42BA-B2D3-0CBB65612C3C}" srcId="{F690BC9B-B0D2-4D02-A6E3-47404D06A356}" destId="{5F3E14C7-62D5-4080-9427-B64FE2457D71}" srcOrd="0" destOrd="0" parTransId="{3775B9C0-9E84-46E3-81FD-4EB3087A8E5C}" sibTransId="{1DABDDDA-A37D-4A53-9A90-AFBB7DDCA0F5}"/>
-    <dgm:cxn modelId="{468F41BD-097C-4CA8-8C5C-D7D5A3DA15BD}" type="presOf" srcId="{7E026DE3-4F10-4F5E-9CA9-EC1AC9A6FE57}" destId="{DD48C076-BD5F-4DB9-86C4-DBAA9372AC47}" srcOrd="1" destOrd="0" presId="urn:microsoft.com/office/officeart/2005/8/layout/orgChart1"/>
+    <dgm:cxn modelId="{44F348AE-5DDB-4F7A-8016-A6CB1CABD57D}" type="presOf" srcId="{573CCFF7-5CF6-4086-8ACC-029A9503459B}" destId="{07634CEB-6A5C-412F-AE0A-E334A36967EF}" srcOrd="0" destOrd="0" presId="urn:microsoft.com/office/officeart/2005/8/layout/orgChart1"/>
+    <dgm:cxn modelId="{4C519ED4-CB67-46A5-997C-74B03ED0FBD2}" type="presOf" srcId="{1A8ED582-3086-49AF-91F8-F00B22B803DF}" destId="{891A21B1-9134-4B9C-B9F9-8DAEB1ABB244}" srcOrd="1" destOrd="0" presId="urn:microsoft.com/office/officeart/2005/8/layout/orgChart1"/>
     <dgm:cxn modelId="{142A70A8-206D-49BA-BAE2-D02E09097157}" srcId="{1A8ED582-3086-49AF-91F8-F00B22B803DF}" destId="{453D21EA-F998-4F79-93A8-42DBBAA96D62}" srcOrd="5" destOrd="0" parTransId="{32C4624A-FD94-4D23-BDE5-B792D044F982}" sibTransId="{7D8E1F33-6855-433D-9CF7-F5933B0FFD0B}"/>
     <dgm:cxn modelId="{C3EF41DF-7E17-4D26-863B-70D15FC76EF8}" srcId="{6747DC6F-C713-427F-99B9-F74CAA5D2811}" destId="{1A8ED582-3086-49AF-91F8-F00B22B803DF}" srcOrd="0" destOrd="0" parTransId="{05F2CA55-384E-4121-9EE6-4103E7821E1D}" sibTransId="{1EA38B35-E186-4B80-A4A2-A4050BA59941}"/>
-    <dgm:cxn modelId="{A2BDE336-F255-49D3-81DD-FC3CD3896458}" type="presOf" srcId="{F690BC9B-B0D2-4D02-A6E3-47404D06A356}" destId="{8CD58476-7C8B-43CB-BAD7-629F8C1C9DE2}" srcOrd="1" destOrd="0" presId="urn:microsoft.com/office/officeart/2005/8/layout/orgChart1"/>
-    <dgm:cxn modelId="{0A99C672-5366-4699-B0F0-CE30F130A570}" type="presOf" srcId="{7D05CF06-B45C-4175-8264-3BBE74F13DB6}" destId="{9E9A9382-26DD-49C0-8921-F56BF2829E52}" srcOrd="0" destOrd="0" presId="urn:microsoft.com/office/officeart/2005/8/layout/orgChart1"/>
+    <dgm:cxn modelId="{4B736FE8-B829-4AEC-8B1B-DC11D5B6AA71}" type="presOf" srcId="{5372E084-376E-4F30-8C5D-BC6C1EF254D2}" destId="{75D4E729-D0CA-473A-AE82-DF6F51A76DEF}" srcOrd="0" destOrd="0" presId="urn:microsoft.com/office/officeart/2005/8/layout/orgChart1"/>
+    <dgm:cxn modelId="{26821695-FAE4-4D45-B42C-9C1D1EB751CA}" type="presOf" srcId="{6132A7E0-26A4-4A6D-AC71-8DBFF978B0F2}" destId="{C939FF87-DC5E-44A9-9648-C358841CFEBB}" srcOrd="0" destOrd="0" presId="urn:microsoft.com/office/officeart/2005/8/layout/orgChart1"/>
     <dgm:cxn modelId="{2C6D8091-5DC8-4802-ABE3-E43852AB6DCD}" srcId="{1A8ED582-3086-49AF-91F8-F00B22B803DF}" destId="{B281A5C0-7E8D-4778-B27B-2C86C5C0447D}" srcOrd="4" destOrd="0" parTransId="{36FA54DC-7DEC-4CDB-B112-8B57F9D1AF0C}" sibTransId="{EB26F71E-D185-43D7-AE95-91167222EE82}"/>
-    <dgm:cxn modelId="{122709F0-6402-4936-94D3-55418F62B7FB}" type="presOf" srcId="{4094E635-CC97-4F77-A073-B028C0E6DC8C}" destId="{6FF6E749-DBC8-48C3-BC13-377EB6CC50C2}" srcOrd="1" destOrd="0" presId="urn:microsoft.com/office/officeart/2005/8/layout/orgChart1"/>
+    <dgm:cxn modelId="{2981D245-B52B-4E0A-B7CB-A5D67F0AC64A}" type="presOf" srcId="{684B64DC-7233-4951-A81D-E2AC96EE3CFC}" destId="{C30B9B0A-2A39-450C-B0A7-AAF2B861B2EC}" srcOrd="0" destOrd="0" presId="urn:microsoft.com/office/officeart/2005/8/layout/orgChart1"/>
+    <dgm:cxn modelId="{2FDA3CD9-728E-47F3-8C3A-E38A43CF9ED5}" type="presOf" srcId="{2CE3A588-F438-4C83-96A4-769F8154B486}" destId="{ED88D5FD-35B0-42DB-9A48-E897D820B7B5}" srcOrd="1" destOrd="0" presId="urn:microsoft.com/office/officeart/2005/8/layout/orgChart1"/>
     <dgm:cxn modelId="{4EED46DF-6594-4128-9EC3-D3834B08F7B1}" srcId="{1A8ED582-3086-49AF-91F8-F00B22B803DF}" destId="{7E026DE3-4F10-4F5E-9CA9-EC1AC9A6FE57}" srcOrd="8" destOrd="0" parTransId="{7D05CF06-B45C-4175-8264-3BBE74F13DB6}" sibTransId="{6CADDD20-4842-40C1-8B79-2E10B858D302}"/>
-    <dgm:cxn modelId="{E951B92C-EC80-49E8-8584-5699AE262DBC}" type="presOf" srcId="{F548BC98-046F-4EA4-9355-ADDF6D17A847}" destId="{5516A7B8-8354-42F7-87FD-48F3C87CEA87}" srcOrd="0" destOrd="0" presId="urn:microsoft.com/office/officeart/2005/8/layout/orgChart1"/>
-    <dgm:cxn modelId="{634B152E-2FCC-4670-BE69-1D5386999582}" type="presOf" srcId="{1CAC5176-F59E-4F87-BF4E-C7A151AA94F7}" destId="{945A3455-0ACC-4079-9920-CD0E5ADD1397}" srcOrd="0" destOrd="0" presId="urn:microsoft.com/office/officeart/2005/8/layout/orgChart1"/>
-    <dgm:cxn modelId="{E77C9165-7543-4A22-8D89-C8ACFCCFFE09}" type="presOf" srcId="{6747DC6F-C713-427F-99B9-F74CAA5D2811}" destId="{537FF38C-E186-4DF0-B097-E122DD886E3C}" srcOrd="0" destOrd="0" presId="urn:microsoft.com/office/officeart/2005/8/layout/orgChart1"/>
-    <dgm:cxn modelId="{4B3051BE-C38D-4091-BAD4-EE8B0AD62112}" type="presOf" srcId="{B8C8B84F-5EB5-44B8-9952-92D2145A0838}" destId="{20E62A71-0488-4FFB-A6D3-90A8E6F482BD}" srcOrd="0" destOrd="0" presId="urn:microsoft.com/office/officeart/2005/8/layout/orgChart1"/>
-    <dgm:cxn modelId="{17B281BD-5933-46D0-8845-28D7250F872F}" type="presOf" srcId="{E897FAB3-8732-4D53-B4A6-31B3A2592EF9}" destId="{33DEA49E-A3C3-44C6-8EA2-C11C930115B0}" srcOrd="1" destOrd="0" presId="urn:microsoft.com/office/officeart/2005/8/layout/orgChart1"/>
-    <dgm:cxn modelId="{866219F6-AD41-40F4-B844-08365D59BDC6}" type="presOf" srcId="{F690BC9B-B0D2-4D02-A6E3-47404D06A356}" destId="{00BC5707-2451-4F33-93E1-996AF826EAC5}" srcOrd="0" destOrd="0" presId="urn:microsoft.com/office/officeart/2005/8/layout/orgChart1"/>
-    <dgm:cxn modelId="{174FD261-C6C6-45A8-8892-6771EF366BD1}" type="presOf" srcId="{6132A7E0-26A4-4A6D-AC71-8DBFF978B0F2}" destId="{C939FF87-DC5E-44A9-9648-C358841CFEBB}" srcOrd="0" destOrd="0" presId="urn:microsoft.com/office/officeart/2005/8/layout/orgChart1"/>
+    <dgm:cxn modelId="{7A1C8AC4-B961-4B92-9674-1A70B77866DC}" type="presOf" srcId="{3321D341-8E2B-45C3-A8D7-58C9AA7CB7DF}" destId="{5CADD934-E2BD-4682-80E6-B724533DE3B3}" srcOrd="0" destOrd="0" presId="urn:microsoft.com/office/officeart/2005/8/layout/orgChart1"/>
+    <dgm:cxn modelId="{35774A70-AB46-4E93-888D-F228F53BF657}" type="presOf" srcId="{3775B9C0-9E84-46E3-81FD-4EB3087A8E5C}" destId="{6E9292DB-0886-4B51-AD34-27BFE240A2E7}" srcOrd="0" destOrd="0" presId="urn:microsoft.com/office/officeart/2005/8/layout/orgChart1"/>
+    <dgm:cxn modelId="{0FEA4F00-CCE0-4E40-BB52-C513FCDDF82C}" type="presOf" srcId="{453D21EA-F998-4F79-93A8-42DBBAA96D62}" destId="{B3CB206D-142D-470A-87AC-7EDA2C2722DC}" srcOrd="0" destOrd="0" presId="urn:microsoft.com/office/officeart/2005/8/layout/orgChart1"/>
+    <dgm:cxn modelId="{04640264-F4A5-4B27-AF08-76F0730A2E22}" type="presOf" srcId="{122D84A3-4DC5-4F18-AC5E-E1F3382586CE}" destId="{00648766-1E8C-4F5A-BBB8-6D87F2EA3D80}" srcOrd="0" destOrd="0" presId="urn:microsoft.com/office/officeart/2005/8/layout/orgChart1"/>
+    <dgm:cxn modelId="{EE1D3419-7889-477F-8478-9D3C0EDA5DDF}" type="presOf" srcId="{36FA54DC-7DEC-4CDB-B112-8B57F9D1AF0C}" destId="{B410B844-676F-4852-9C36-0F23C9BB4C61}" srcOrd="0" destOrd="0" presId="urn:microsoft.com/office/officeart/2005/8/layout/orgChart1"/>
+    <dgm:cxn modelId="{12646C92-44D8-4C5D-A20F-F129DFCDBF4F}" type="presOf" srcId="{F690BC9B-B0D2-4D02-A6E3-47404D06A356}" destId="{8CD58476-7C8B-43CB-BAD7-629F8C1C9DE2}" srcOrd="1" destOrd="0" presId="urn:microsoft.com/office/officeart/2005/8/layout/orgChart1"/>
+    <dgm:cxn modelId="{44FBCD50-98C5-4011-AFA8-9E98425D7E8B}" type="presOf" srcId="{1A8ED582-3086-49AF-91F8-F00B22B803DF}" destId="{8E928A82-91FE-4DFF-95C4-74684752E1E5}" srcOrd="0" destOrd="0" presId="urn:microsoft.com/office/officeart/2005/8/layout/orgChart1"/>
+    <dgm:cxn modelId="{467F86F8-F216-46BC-9626-819115DEBF23}" type="presOf" srcId="{5372E084-376E-4F30-8C5D-BC6C1EF254D2}" destId="{411FE202-DDEC-4F8E-BF82-8D09D6DAD754}" srcOrd="1" destOrd="0" presId="urn:microsoft.com/office/officeart/2005/8/layout/orgChart1"/>
     <dgm:cxn modelId="{9E407CBA-A4E4-4EAF-B993-05C45534C083}" srcId="{4094E635-CC97-4F77-A073-B028C0E6DC8C}" destId="{573CCFF7-5CF6-4086-8ACC-029A9503459B}" srcOrd="1" destOrd="0" parTransId="{B8C8B84F-5EB5-44B8-9952-92D2145A0838}" sibTransId="{79178109-95CF-4A63-887A-54E2F0563D1E}"/>
     <dgm:cxn modelId="{382FCBA5-A41E-4A50-AF1A-D7F05D134CEA}" srcId="{4094E635-CC97-4F77-A073-B028C0E6DC8C}" destId="{5372E084-376E-4F30-8C5D-BC6C1EF254D2}" srcOrd="0" destOrd="0" parTransId="{122D84A3-4DC5-4F18-AC5E-E1F3382586CE}" sibTransId="{BB7F7A7E-BB65-4B94-B6C9-37A6FAE0010E}"/>
-    <dgm:cxn modelId="{28A35449-25C8-4855-9A35-CA012A1DC424}" type="presOf" srcId="{A5BAB88C-BA06-4B25-A9E7-3F11D46E5424}" destId="{D37C91A3-0C17-4BB4-83B2-D76100C9B80E}" srcOrd="0" destOrd="0" presId="urn:microsoft.com/office/officeart/2005/8/layout/orgChart1"/>
-    <dgm:cxn modelId="{51F0E74E-AB9D-4E3B-AB9A-017652072CE4}" type="presOf" srcId="{9C5C6EAA-B4DC-4CAA-8573-BFFE483ADB74}" destId="{D0FFA71F-C484-440A-B779-6C938908C665}" srcOrd="0" destOrd="0" presId="urn:microsoft.com/office/officeart/2005/8/layout/orgChart1"/>
-    <dgm:cxn modelId="{FBF4792B-612B-480C-9CF6-717779444175}" type="presOf" srcId="{573CCFF7-5CF6-4086-8ACC-029A9503459B}" destId="{D8822A36-1686-4E9B-93E3-C1649B785DFC}" srcOrd="1" destOrd="0" presId="urn:microsoft.com/office/officeart/2005/8/layout/orgChart1"/>
-    <dgm:cxn modelId="{EA5396A3-E596-40FE-AE33-60F8AF09FE44}" type="presOf" srcId="{5372E084-376E-4F30-8C5D-BC6C1EF254D2}" destId="{75D4E729-D0CA-473A-AE82-DF6F51A76DEF}" srcOrd="0" destOrd="0" presId="urn:microsoft.com/office/officeart/2005/8/layout/orgChart1"/>
-    <dgm:cxn modelId="{E06541D4-929F-497F-8C0B-87661B2DA3D0}" type="presOf" srcId="{684B64DC-7233-4951-A81D-E2AC96EE3CFC}" destId="{67BBED92-AFF7-4694-8855-AB1BE6BEB5F5}" srcOrd="1" destOrd="0" presId="urn:microsoft.com/office/officeart/2005/8/layout/orgChart1"/>
+    <dgm:cxn modelId="{42DFCBA6-4B15-498B-B9F0-50DE28141F7E}" type="presOf" srcId="{453D21EA-F998-4F79-93A8-42DBBAA96D62}" destId="{8BED9DFF-676A-45CE-BBB3-17E5EBC40770}" srcOrd="1" destOrd="0" presId="urn:microsoft.com/office/officeart/2005/8/layout/orgChart1"/>
+    <dgm:cxn modelId="{A055EE29-E7DA-44BF-AF6A-629EA89FAC55}" type="presOf" srcId="{D8569529-7005-477F-9546-86B81A97E316}" destId="{F40427F8-3CF8-4761-BD7E-76FFAED497EB}" srcOrd="0" destOrd="0" presId="urn:microsoft.com/office/officeart/2005/8/layout/orgChart1"/>
+    <dgm:cxn modelId="{EF8B0B06-94B2-4690-9649-0310861F8984}" type="presOf" srcId="{B281A5C0-7E8D-4778-B27B-2C86C5C0447D}" destId="{6C5432DA-04D9-4683-8A35-9DF15FC5FB6B}" srcOrd="0" destOrd="0" presId="urn:microsoft.com/office/officeart/2005/8/layout/orgChart1"/>
+    <dgm:cxn modelId="{527DC161-CD8E-4203-913C-43950CBFA578}" type="presOf" srcId="{D8569529-7005-477F-9546-86B81A97E316}" destId="{2B7FE9A7-C655-4146-9B4F-E0150D2BEF4B}" srcOrd="1" destOrd="0" presId="urn:microsoft.com/office/officeart/2005/8/layout/orgChart1"/>
+    <dgm:cxn modelId="{75377DE1-7AC2-43B7-A64F-E1F4D37EB8C4}" type="presOf" srcId="{2CE3A588-F438-4C83-96A4-769F8154B486}" destId="{9A05A985-04DB-4873-8D88-6425BAE07BE8}" srcOrd="0" destOrd="0" presId="urn:microsoft.com/office/officeart/2005/8/layout/orgChart1"/>
     <dgm:cxn modelId="{04CEA6B0-42EF-4D60-8FAE-D4A0F4140B4A}" srcId="{1A8ED582-3086-49AF-91F8-F00B22B803DF}" destId="{D8569529-7005-477F-9546-86B81A97E316}" srcOrd="2" destOrd="0" parTransId="{6132A7E0-26A4-4A6D-AC71-8DBFF978B0F2}" sibTransId="{03285AE1-61E5-4BA3-81F6-9ECC51D58D8B}"/>
     <dgm:cxn modelId="{1DE67E9E-3F75-4508-B1D1-C36AB1A3A6CD}" srcId="{1A8ED582-3086-49AF-91F8-F00B22B803DF}" destId="{F690BC9B-B0D2-4D02-A6E3-47404D06A356}" srcOrd="6" destOrd="0" parTransId="{9C5C6EAA-B4DC-4CAA-8573-BFFE483ADB74}" sibTransId="{C4E85186-FD24-4623-A97F-5624C39EF3D1}"/>
-    <dgm:cxn modelId="{C35F6A8C-BDD7-4C9B-98BB-400A0575327B}" type="presOf" srcId="{3321D341-8E2B-45C3-A8D7-58C9AA7CB7DF}" destId="{5CADD934-E2BD-4682-80E6-B724533DE3B3}" srcOrd="0" destOrd="0" presId="urn:microsoft.com/office/officeart/2005/8/layout/orgChart1"/>
-    <dgm:cxn modelId="{6CD7BE66-71E5-40D2-BDD1-29B7038A1380}" type="presOf" srcId="{1A8ED582-3086-49AF-91F8-F00B22B803DF}" destId="{8E928A82-91FE-4DFF-95C4-74684752E1E5}" srcOrd="0" destOrd="0" presId="urn:microsoft.com/office/officeart/2005/8/layout/orgChart1"/>
-    <dgm:cxn modelId="{E28DF450-C767-47EC-AF76-7C559705A81B}" type="presParOf" srcId="{537FF38C-E186-4DF0-B097-E122DD886E3C}" destId="{9A9EF13F-C18D-4228-9423-7160AEA59C7D}" srcOrd="0" destOrd="0" presId="urn:microsoft.com/office/officeart/2005/8/layout/orgChart1"/>
-    <dgm:cxn modelId="{AFDF8A51-6D5C-4C5D-B65D-14B9EE143314}" type="presParOf" srcId="{9A9EF13F-C18D-4228-9423-7160AEA59C7D}" destId="{D9DD9A0F-FC69-4B00-9FBF-E3DC0189E72C}" srcOrd="0" destOrd="0" presId="urn:microsoft.com/office/officeart/2005/8/layout/orgChart1"/>
-    <dgm:cxn modelId="{BDB881C9-EB9A-4680-88A4-EB26EC51D149}" type="presParOf" srcId="{D9DD9A0F-FC69-4B00-9FBF-E3DC0189E72C}" destId="{8E928A82-91FE-4DFF-95C4-74684752E1E5}" srcOrd="0" destOrd="0" presId="urn:microsoft.com/office/officeart/2005/8/layout/orgChart1"/>
-    <dgm:cxn modelId="{5CD765F8-33AF-4822-86E3-42C633759E92}" type="presParOf" srcId="{D9DD9A0F-FC69-4B00-9FBF-E3DC0189E72C}" destId="{891A21B1-9134-4B9C-B9F9-8DAEB1ABB244}" srcOrd="1" destOrd="0" presId="urn:microsoft.com/office/officeart/2005/8/layout/orgChart1"/>
-    <dgm:cxn modelId="{2C167648-3FF2-482A-9FF2-A6DAB5FBB34E}" type="presParOf" srcId="{9A9EF13F-C18D-4228-9423-7160AEA59C7D}" destId="{D878D89D-2763-4851-AA0F-F78964349667}" srcOrd="1" destOrd="0" presId="urn:microsoft.com/office/officeart/2005/8/layout/orgChart1"/>
-    <dgm:cxn modelId="{EE290F05-054D-40F2-8EB8-03837937F662}" type="presParOf" srcId="{D878D89D-2763-4851-AA0F-F78964349667}" destId="{282D921C-80B3-4652-A069-4D56D4851573}" srcOrd="0" destOrd="0" presId="urn:microsoft.com/office/officeart/2005/8/layout/orgChart1"/>
-    <dgm:cxn modelId="{C04365A8-3F95-4701-B763-0A2E50D75815}" type="presParOf" srcId="{D878D89D-2763-4851-AA0F-F78964349667}" destId="{A9CD082F-C4DC-447A-8EDA-2D29A32B32BA}" srcOrd="1" destOrd="0" presId="urn:microsoft.com/office/officeart/2005/8/layout/orgChart1"/>
-    <dgm:cxn modelId="{AD58A0DF-9751-44B4-A348-F934D2A0D7FD}" type="presParOf" srcId="{A9CD082F-C4DC-447A-8EDA-2D29A32B32BA}" destId="{48A70607-AED1-4946-88AD-CB19EA33BE63}" srcOrd="0" destOrd="0" presId="urn:microsoft.com/office/officeart/2005/8/layout/orgChart1"/>
-    <dgm:cxn modelId="{5BFE79E9-8444-4B1B-9A43-974E86953BB2}" type="presParOf" srcId="{48A70607-AED1-4946-88AD-CB19EA33BE63}" destId="{C30B9B0A-2A39-450C-B0A7-AAF2B861B2EC}" srcOrd="0" destOrd="0" presId="urn:microsoft.com/office/officeart/2005/8/layout/orgChart1"/>
-    <dgm:cxn modelId="{20E491F1-E2E7-495F-95BE-AB144737362E}" type="presParOf" srcId="{48A70607-AED1-4946-88AD-CB19EA33BE63}" destId="{67BBED92-AFF7-4694-8855-AB1BE6BEB5F5}" srcOrd="1" destOrd="0" presId="urn:microsoft.com/office/officeart/2005/8/layout/orgChart1"/>
-    <dgm:cxn modelId="{C446ED68-214D-4AD4-ACF1-BFAD987AB67C}" type="presParOf" srcId="{A9CD082F-C4DC-447A-8EDA-2D29A32B32BA}" destId="{9A92E677-B3FD-4EA4-AC7E-C82A503E5412}" srcOrd="1" destOrd="0" presId="urn:microsoft.com/office/officeart/2005/8/layout/orgChart1"/>
-    <dgm:cxn modelId="{979E1987-D199-4022-B96E-3947DB972996}" type="presParOf" srcId="{9A92E677-B3FD-4EA4-AC7E-C82A503E5412}" destId="{D37C91A3-0C17-4BB4-83B2-D76100C9B80E}" srcOrd="0" destOrd="0" presId="urn:microsoft.com/office/officeart/2005/8/layout/orgChart1"/>
-    <dgm:cxn modelId="{D63230F3-B880-45A8-9208-512865B3C4E9}" type="presParOf" srcId="{9A92E677-B3FD-4EA4-AC7E-C82A503E5412}" destId="{C530ECE4-76DF-4294-A989-1C864A884085}" srcOrd="1" destOrd="0" presId="urn:microsoft.com/office/officeart/2005/8/layout/orgChart1"/>
-    <dgm:cxn modelId="{E35E6AD1-EF60-4217-901F-1945AB36B9B7}" type="presParOf" srcId="{C530ECE4-76DF-4294-A989-1C864A884085}" destId="{3DACB4E6-7C51-43BE-87E3-701D3993FA21}" srcOrd="0" destOrd="0" presId="urn:microsoft.com/office/officeart/2005/8/layout/orgChart1"/>
-    <dgm:cxn modelId="{6868FF47-0A0C-45DC-8DD9-CAC51C1D9BAA}" type="presParOf" srcId="{3DACB4E6-7C51-43BE-87E3-701D3993FA21}" destId="{9E02E568-C88C-4F72-BCAE-9757744242C8}" srcOrd="0" destOrd="0" presId="urn:microsoft.com/office/officeart/2005/8/layout/orgChart1"/>
-    <dgm:cxn modelId="{24A3996E-D707-44F7-BDD8-937614B751EB}" type="presParOf" srcId="{3DACB4E6-7C51-43BE-87E3-701D3993FA21}" destId="{F970926E-518E-4D57-BD11-299C55A6563F}" srcOrd="1" destOrd="0" presId="urn:microsoft.com/office/officeart/2005/8/layout/orgChart1"/>
-    <dgm:cxn modelId="{33D75DD9-9447-42D4-A157-718FCBA04380}" type="presParOf" srcId="{C530ECE4-76DF-4294-A989-1C864A884085}" destId="{6521D4C1-93E1-438A-B035-C18A628B02E4}" srcOrd="1" destOrd="0" presId="urn:microsoft.com/office/officeart/2005/8/layout/orgChart1"/>
-    <dgm:cxn modelId="{2DF31ED2-BFD2-4023-857F-FC8DB4607AE4}" type="presParOf" srcId="{C530ECE4-76DF-4294-A989-1C864A884085}" destId="{56ACD314-BEAC-4C6D-9BA0-ECE9DA578474}" srcOrd="2" destOrd="0" presId="urn:microsoft.com/office/officeart/2005/8/layout/orgChart1"/>
-    <dgm:cxn modelId="{F01BA596-389A-4017-B6CC-9190A6FFCC38}" type="presParOf" srcId="{A9CD082F-C4DC-447A-8EDA-2D29A32B32BA}" destId="{B76F39FE-0A8B-4F69-8237-190AD5453CA6}" srcOrd="2" destOrd="0" presId="urn:microsoft.com/office/officeart/2005/8/layout/orgChart1"/>
-    <dgm:cxn modelId="{21336267-C009-4EF4-8F34-594C54FA2FF0}" type="presParOf" srcId="{D878D89D-2763-4851-AA0F-F78964349667}" destId="{E2CB8E94-0467-43D8-A041-45D7B79B5897}" srcOrd="2" destOrd="0" presId="urn:microsoft.com/office/officeart/2005/8/layout/orgChart1"/>
-    <dgm:cxn modelId="{BC291440-301B-494B-8007-E6D9C7D03EFA}" type="presParOf" srcId="{D878D89D-2763-4851-AA0F-F78964349667}" destId="{C8A672D0-A7BD-4DB6-AD52-CBE56F82B2F7}" srcOrd="3" destOrd="0" presId="urn:microsoft.com/office/officeart/2005/8/layout/orgChart1"/>
-    <dgm:cxn modelId="{3C93A305-1EBC-43F4-9827-67DABDD1C494}" type="presParOf" srcId="{C8A672D0-A7BD-4DB6-AD52-CBE56F82B2F7}" destId="{5D1A671D-5C69-4101-BF32-B889ABF4FE4F}" srcOrd="0" destOrd="0" presId="urn:microsoft.com/office/officeart/2005/8/layout/orgChart1"/>
-    <dgm:cxn modelId="{00107A4B-D4CD-40BD-A063-826418EA4FB4}" type="presParOf" srcId="{5D1A671D-5C69-4101-BF32-B889ABF4FE4F}" destId="{11C0104D-1D39-4410-957A-F49E70078A3E}" srcOrd="0" destOrd="0" presId="urn:microsoft.com/office/officeart/2005/8/layout/orgChart1"/>
-    <dgm:cxn modelId="{4DBE4267-966A-42EB-B482-EE17F769778B}" type="presParOf" srcId="{5D1A671D-5C69-4101-BF32-B889ABF4FE4F}" destId="{6FF6E749-DBC8-48C3-BC13-377EB6CC50C2}" srcOrd="1" destOrd="0" presId="urn:microsoft.com/office/officeart/2005/8/layout/orgChart1"/>
-    <dgm:cxn modelId="{42476C81-CD01-4A3B-A831-8603DED52069}" type="presParOf" srcId="{C8A672D0-A7BD-4DB6-AD52-CBE56F82B2F7}" destId="{F93942DB-408E-453A-BE9A-46223EBCF5BC}" srcOrd="1" destOrd="0" presId="urn:microsoft.com/office/officeart/2005/8/layout/orgChart1"/>
-    <dgm:cxn modelId="{D8E1CEFF-24A2-4768-A477-B0CD11075520}" type="presParOf" srcId="{F93942DB-408E-453A-BE9A-46223EBCF5BC}" destId="{00648766-1E8C-4F5A-BBB8-6D87F2EA3D80}" srcOrd="0" destOrd="0" presId="urn:microsoft.com/office/officeart/2005/8/layout/orgChart1"/>
-    <dgm:cxn modelId="{D7B1A71C-BD04-444A-A12A-53632C14275C}" type="presParOf" srcId="{F93942DB-408E-453A-BE9A-46223EBCF5BC}" destId="{5C77A54D-A515-45D7-AB49-1D3EFDED1DAB}" srcOrd="1" destOrd="0" presId="urn:microsoft.com/office/officeart/2005/8/layout/orgChart1"/>
-    <dgm:cxn modelId="{7B17FFE5-DE6C-47A7-B62B-1F67B92E2027}" type="presParOf" srcId="{5C77A54D-A515-45D7-AB49-1D3EFDED1DAB}" destId="{9FC34D9D-4259-42CA-A796-17F9CAF0E9E6}" srcOrd="0" destOrd="0" presId="urn:microsoft.com/office/officeart/2005/8/layout/orgChart1"/>
-    <dgm:cxn modelId="{B61A8DEC-52B2-42C5-8F0C-7CBB93775A7C}" type="presParOf" srcId="{9FC34D9D-4259-42CA-A796-17F9CAF0E9E6}" destId="{75D4E729-D0CA-473A-AE82-DF6F51A76DEF}" srcOrd="0" destOrd="0" presId="urn:microsoft.com/office/officeart/2005/8/layout/orgChart1"/>
-    <dgm:cxn modelId="{68FE05D0-5D64-40BA-AC64-19C7B31FF61F}" type="presParOf" srcId="{9FC34D9D-4259-42CA-A796-17F9CAF0E9E6}" destId="{411FE202-DDEC-4F8E-BF82-8D09D6DAD754}" srcOrd="1" destOrd="0" presId="urn:microsoft.com/office/officeart/2005/8/layout/orgChart1"/>
-    <dgm:cxn modelId="{B56825A6-BA8B-450E-BFDE-CC997871E811}" type="presParOf" srcId="{5C77A54D-A515-45D7-AB49-1D3EFDED1DAB}" destId="{CE4D07CB-C151-4233-9E72-578AD2726B9E}" srcOrd="1" destOrd="0" presId="urn:microsoft.com/office/officeart/2005/8/layout/orgChart1"/>
-    <dgm:cxn modelId="{EC119853-49A4-484C-8007-BB318AD89A50}" type="presParOf" srcId="{5C77A54D-A515-45D7-AB49-1D3EFDED1DAB}" destId="{5FD8F952-E38B-4CE9-8D8E-5C640417CB66}" srcOrd="2" destOrd="0" presId="urn:microsoft.com/office/officeart/2005/8/layout/orgChart1"/>
-    <dgm:cxn modelId="{E39B9588-EEF7-4CF5-945C-9094E0CFD673}" type="presParOf" srcId="{F93942DB-408E-453A-BE9A-46223EBCF5BC}" destId="{20E62A71-0488-4FFB-A6D3-90A8E6F482BD}" srcOrd="2" destOrd="0" presId="urn:microsoft.com/office/officeart/2005/8/layout/orgChart1"/>
-    <dgm:cxn modelId="{1B1B9E60-5358-4B7D-A5CA-2AF958F38891}" type="presParOf" srcId="{F93942DB-408E-453A-BE9A-46223EBCF5BC}" destId="{F1B20F54-A92E-4554-AEE3-4870816959E0}" srcOrd="3" destOrd="0" presId="urn:microsoft.com/office/officeart/2005/8/layout/orgChart1"/>
-    <dgm:cxn modelId="{DE097658-35DC-4332-96D0-90F923F1A96E}" type="presParOf" srcId="{F1B20F54-A92E-4554-AEE3-4870816959E0}" destId="{BB532419-8EF4-4CBF-8775-D1B2A90A453B}" srcOrd="0" destOrd="0" presId="urn:microsoft.com/office/officeart/2005/8/layout/orgChart1"/>
-    <dgm:cxn modelId="{B8CDAB63-4FD6-4642-8338-BDF594822674}" type="presParOf" srcId="{BB532419-8EF4-4CBF-8775-D1B2A90A453B}" destId="{07634CEB-6A5C-412F-AE0A-E334A36967EF}" srcOrd="0" destOrd="0" presId="urn:microsoft.com/office/officeart/2005/8/layout/orgChart1"/>
-    <dgm:cxn modelId="{5CF826BA-63C9-4590-81C5-3A60B208C88D}" type="presParOf" srcId="{BB532419-8EF4-4CBF-8775-D1B2A90A453B}" destId="{D8822A36-1686-4E9B-93E3-C1649B785DFC}" srcOrd="1" destOrd="0" presId="urn:microsoft.com/office/officeart/2005/8/layout/orgChart1"/>
-    <dgm:cxn modelId="{E0B3D34E-3F2C-48BD-9EF5-B505EE194CA1}" type="presParOf" srcId="{F1B20F54-A92E-4554-AEE3-4870816959E0}" destId="{B5153CCB-9039-4929-AFBE-FA4C692538C5}" srcOrd="1" destOrd="0" presId="urn:microsoft.com/office/officeart/2005/8/layout/orgChart1"/>
-    <dgm:cxn modelId="{3A3A11BF-884F-4295-ADF7-6CDF928AF2A0}" type="presParOf" srcId="{F1B20F54-A92E-4554-AEE3-4870816959E0}" destId="{62920424-1AA6-49DC-BF74-2D83697280CD}" srcOrd="2" destOrd="0" presId="urn:microsoft.com/office/officeart/2005/8/layout/orgChart1"/>
-    <dgm:cxn modelId="{4A6354FB-850A-4BAA-AA9D-2A355260935F}" type="presParOf" srcId="{C8A672D0-A7BD-4DB6-AD52-CBE56F82B2F7}" destId="{F0AB4970-4BD8-43BF-8AC4-2BAF9FE2C07E}" srcOrd="2" destOrd="0" presId="urn:microsoft.com/office/officeart/2005/8/layout/orgChart1"/>
-    <dgm:cxn modelId="{531E27E7-91A2-4BAF-A317-ED41FBA2CDDE}" type="presParOf" srcId="{D878D89D-2763-4851-AA0F-F78964349667}" destId="{C939FF87-DC5E-44A9-9648-C358841CFEBB}" srcOrd="4" destOrd="0" presId="urn:microsoft.com/office/officeart/2005/8/layout/orgChart1"/>
-    <dgm:cxn modelId="{C2E60FF1-5A09-4C37-B541-EA7527305220}" type="presParOf" srcId="{D878D89D-2763-4851-AA0F-F78964349667}" destId="{889DCF46-9407-47AA-85A5-027A90483D4B}" srcOrd="5" destOrd="0" presId="urn:microsoft.com/office/officeart/2005/8/layout/orgChart1"/>
-    <dgm:cxn modelId="{B3D11347-6F15-4BA6-ADC7-4478279E9B84}" type="presParOf" srcId="{889DCF46-9407-47AA-85A5-027A90483D4B}" destId="{9F069AA6-AFE6-4C87-835A-630E2B126B12}" srcOrd="0" destOrd="0" presId="urn:microsoft.com/office/officeart/2005/8/layout/orgChart1"/>
-    <dgm:cxn modelId="{035ABFE2-52CE-4DB4-9778-16E8A938EC86}" type="presParOf" srcId="{9F069AA6-AFE6-4C87-835A-630E2B126B12}" destId="{F40427F8-3CF8-4761-BD7E-76FFAED497EB}" srcOrd="0" destOrd="0" presId="urn:microsoft.com/office/officeart/2005/8/layout/orgChart1"/>
-    <dgm:cxn modelId="{A8C206CD-46EA-4CA7-B51D-F37368D75E65}" type="presParOf" srcId="{9F069AA6-AFE6-4C87-835A-630E2B126B12}" destId="{2B7FE9A7-C655-4146-9B4F-E0150D2BEF4B}" srcOrd="1" destOrd="0" presId="urn:microsoft.com/office/officeart/2005/8/layout/orgChart1"/>
-    <dgm:cxn modelId="{8A49190F-393F-40FE-8AB1-2767500A1FD5}" type="presParOf" srcId="{889DCF46-9407-47AA-85A5-027A90483D4B}" destId="{CC2A0138-1DF1-438D-8689-6D8D2BB41427}" srcOrd="1" destOrd="0" presId="urn:microsoft.com/office/officeart/2005/8/layout/orgChart1"/>
-    <dgm:cxn modelId="{A8D51B6D-8379-4A2E-A9FF-C3D88CE40C01}" type="presParOf" srcId="{889DCF46-9407-47AA-85A5-027A90483D4B}" destId="{1CCAA67E-30FA-4AA5-AB60-BEE1F65C6EE4}" srcOrd="2" destOrd="0" presId="urn:microsoft.com/office/officeart/2005/8/layout/orgChart1"/>
-    <dgm:cxn modelId="{FE56CC0C-6452-4BD0-870F-D61CFDE52409}" type="presParOf" srcId="{D878D89D-2763-4851-AA0F-F78964349667}" destId="{F6FE4DF5-B0C2-4084-A9AD-C9940E74A133}" srcOrd="6" destOrd="0" presId="urn:microsoft.com/office/officeart/2005/8/layout/orgChart1"/>
-    <dgm:cxn modelId="{6A2963D1-A47F-4B2D-AD28-1ADA03538936}" type="presParOf" srcId="{D878D89D-2763-4851-AA0F-F78964349667}" destId="{82CE3CAF-DAC9-4B58-B3A9-0E415F77207B}" srcOrd="7" destOrd="0" presId="urn:microsoft.com/office/officeart/2005/8/layout/orgChart1"/>
-    <dgm:cxn modelId="{0397C6B0-3A92-4D07-8AFC-E16CD2DC8A29}" type="presParOf" srcId="{82CE3CAF-DAC9-4B58-B3A9-0E415F77207B}" destId="{F858D368-C77C-4820-8093-349C68C1DEDF}" srcOrd="0" destOrd="0" presId="urn:microsoft.com/office/officeart/2005/8/layout/orgChart1"/>
-    <dgm:cxn modelId="{152EF794-362D-4019-9E44-22F95B3C0197}" type="presParOf" srcId="{F858D368-C77C-4820-8093-349C68C1DEDF}" destId="{5516A7B8-8354-42F7-87FD-48F3C87CEA87}" srcOrd="0" destOrd="0" presId="urn:microsoft.com/office/officeart/2005/8/layout/orgChart1"/>
-    <dgm:cxn modelId="{0E946EF7-62D3-4025-AD88-2CF43ADA4911}" type="presParOf" srcId="{F858D368-C77C-4820-8093-349C68C1DEDF}" destId="{FF3EF681-B5FE-4567-ABF2-A41753EB3D82}" srcOrd="1" destOrd="0" presId="urn:microsoft.com/office/officeart/2005/8/layout/orgChart1"/>
-    <dgm:cxn modelId="{01967EE6-1F07-4359-B20D-5EF1CA48B6B1}" type="presParOf" srcId="{82CE3CAF-DAC9-4B58-B3A9-0E415F77207B}" destId="{E897945E-9969-48E2-A930-8BEF8AE29392}" srcOrd="1" destOrd="0" presId="urn:microsoft.com/office/officeart/2005/8/layout/orgChart1"/>
-    <dgm:cxn modelId="{8D0164F8-DE6A-4D6C-8B49-81CB49A08866}" type="presParOf" srcId="{82CE3CAF-DAC9-4B58-B3A9-0E415F77207B}" destId="{3A5EAA4C-AE5F-416F-BB6D-389AF83C5F2C}" srcOrd="2" destOrd="0" presId="urn:microsoft.com/office/officeart/2005/8/layout/orgChart1"/>
-    <dgm:cxn modelId="{0DF1EAE7-9992-47FF-BA58-7C3C606A7133}" type="presParOf" srcId="{D878D89D-2763-4851-AA0F-F78964349667}" destId="{B410B844-676F-4852-9C36-0F23C9BB4C61}" srcOrd="8" destOrd="0" presId="urn:microsoft.com/office/officeart/2005/8/layout/orgChart1"/>
-    <dgm:cxn modelId="{BB87BF5E-D0CE-423F-8692-4D5C1E52080B}" type="presParOf" srcId="{D878D89D-2763-4851-AA0F-F78964349667}" destId="{1B7AF95C-7390-4FF7-937F-7B17DACAB192}" srcOrd="9" destOrd="0" presId="urn:microsoft.com/office/officeart/2005/8/layout/orgChart1"/>
-    <dgm:cxn modelId="{E0D54D43-B484-4516-9540-4DB8E0FE75F1}" type="presParOf" srcId="{1B7AF95C-7390-4FF7-937F-7B17DACAB192}" destId="{F10687FF-A956-46AD-94DA-7A4EA2583BE6}" srcOrd="0" destOrd="0" presId="urn:microsoft.com/office/officeart/2005/8/layout/orgChart1"/>
-    <dgm:cxn modelId="{9C85B1A3-3CB9-44DC-9821-1696EA035729}" type="presParOf" srcId="{F10687FF-A956-46AD-94DA-7A4EA2583BE6}" destId="{6C5432DA-04D9-4683-8A35-9DF15FC5FB6B}" srcOrd="0" destOrd="0" presId="urn:microsoft.com/office/officeart/2005/8/layout/orgChart1"/>
-    <dgm:cxn modelId="{6A9CD528-84F3-40D8-B418-DDEC18EAB030}" type="presParOf" srcId="{F10687FF-A956-46AD-94DA-7A4EA2583BE6}" destId="{6ADE8800-E022-4477-AD79-F929C7589C63}" srcOrd="1" destOrd="0" presId="urn:microsoft.com/office/officeart/2005/8/layout/orgChart1"/>
-    <dgm:cxn modelId="{CC20272D-6E30-40BF-B123-9293FE8A1F82}" type="presParOf" srcId="{1B7AF95C-7390-4FF7-937F-7B17DACAB192}" destId="{A32E7D17-F0BC-451E-9918-6A1F323B9965}" srcOrd="1" destOrd="0" presId="urn:microsoft.com/office/officeart/2005/8/layout/orgChart1"/>
-    <dgm:cxn modelId="{6BEE6867-1DDB-40A3-83F1-37E71141CD03}" type="presParOf" srcId="{1B7AF95C-7390-4FF7-937F-7B17DACAB192}" destId="{C0946514-8F67-4567-BA18-5E16B861530D}" srcOrd="2" destOrd="0" presId="urn:microsoft.com/office/officeart/2005/8/layout/orgChart1"/>
-    <dgm:cxn modelId="{1DF63C0D-3B0B-4AE8-9732-5693F5520886}" type="presParOf" srcId="{D878D89D-2763-4851-AA0F-F78964349667}" destId="{CCB1766E-F8AE-435A-8F11-6526AE03DFC1}" srcOrd="10" destOrd="0" presId="urn:microsoft.com/office/officeart/2005/8/layout/orgChart1"/>
-    <dgm:cxn modelId="{C725EAEE-4E63-4A44-9798-ED64A66A8988}" type="presParOf" srcId="{D878D89D-2763-4851-AA0F-F78964349667}" destId="{87AFF761-2F80-429E-AD28-A5AEC4B19A5F}" srcOrd="11" destOrd="0" presId="urn:microsoft.com/office/officeart/2005/8/layout/orgChart1"/>
-    <dgm:cxn modelId="{411E62DE-AA54-4C0E-871E-3E7C41A6C80A}" type="presParOf" srcId="{87AFF761-2F80-429E-AD28-A5AEC4B19A5F}" destId="{648378A0-2868-438E-9225-F173EED5B3CE}" srcOrd="0" destOrd="0" presId="urn:microsoft.com/office/officeart/2005/8/layout/orgChart1"/>
-    <dgm:cxn modelId="{8997646B-0509-4C8C-A2BC-E5E58A7B0A19}" type="presParOf" srcId="{648378A0-2868-438E-9225-F173EED5B3CE}" destId="{B3CB206D-142D-470A-87AC-7EDA2C2722DC}" srcOrd="0" destOrd="0" presId="urn:microsoft.com/office/officeart/2005/8/layout/orgChart1"/>
-    <dgm:cxn modelId="{E917F46E-EAA3-4666-8896-CA10075C6DDE}" type="presParOf" srcId="{648378A0-2868-438E-9225-F173EED5B3CE}" destId="{8BED9DFF-676A-45CE-BBB3-17E5EBC40770}" srcOrd="1" destOrd="0" presId="urn:microsoft.com/office/officeart/2005/8/layout/orgChart1"/>
-    <dgm:cxn modelId="{0A4A5612-D39F-473B-8B2E-1D199492BB88}" type="presParOf" srcId="{87AFF761-2F80-429E-AD28-A5AEC4B19A5F}" destId="{B8BA134C-3FAF-45E5-873C-72F8FD246D26}" srcOrd="1" destOrd="0" presId="urn:microsoft.com/office/officeart/2005/8/layout/orgChart1"/>
-    <dgm:cxn modelId="{044B5818-300A-4FC6-A026-F3D55433A753}" type="presParOf" srcId="{87AFF761-2F80-429E-AD28-A5AEC4B19A5F}" destId="{3D7D613D-5244-4B43-9C9C-2F9D8A525ABA}" srcOrd="2" destOrd="0" presId="urn:microsoft.com/office/officeart/2005/8/layout/orgChart1"/>
-    <dgm:cxn modelId="{48AB9C67-715A-41AA-8EE1-1948B69C0240}" type="presParOf" srcId="{D878D89D-2763-4851-AA0F-F78964349667}" destId="{D0FFA71F-C484-440A-B779-6C938908C665}" srcOrd="12" destOrd="0" presId="urn:microsoft.com/office/officeart/2005/8/layout/orgChart1"/>
-    <dgm:cxn modelId="{B9A90ED3-B0CA-40CB-8757-DD92BB5D8A6C}" type="presParOf" srcId="{D878D89D-2763-4851-AA0F-F78964349667}" destId="{DA9F14EE-8B86-4F4A-AF80-B359E39F6255}" srcOrd="13" destOrd="0" presId="urn:microsoft.com/office/officeart/2005/8/layout/orgChart1"/>
-    <dgm:cxn modelId="{DF84C388-DF86-466B-A266-25ACD48BBC54}" type="presParOf" srcId="{DA9F14EE-8B86-4F4A-AF80-B359E39F6255}" destId="{91DA0482-7EEE-438F-ADEC-0EDBA312FEA6}" srcOrd="0" destOrd="0" presId="urn:microsoft.com/office/officeart/2005/8/layout/orgChart1"/>
-    <dgm:cxn modelId="{14F60D15-EAC3-424F-ADD1-178BB46F12F5}" type="presParOf" srcId="{91DA0482-7EEE-438F-ADEC-0EDBA312FEA6}" destId="{00BC5707-2451-4F33-93E1-996AF826EAC5}" srcOrd="0" destOrd="0" presId="urn:microsoft.com/office/officeart/2005/8/layout/orgChart1"/>
-    <dgm:cxn modelId="{AD9105FA-8A44-4C71-B092-14C45A6BAC1F}" type="presParOf" srcId="{91DA0482-7EEE-438F-ADEC-0EDBA312FEA6}" destId="{8CD58476-7C8B-43CB-BAD7-629F8C1C9DE2}" srcOrd="1" destOrd="0" presId="urn:microsoft.com/office/officeart/2005/8/layout/orgChart1"/>
-    <dgm:cxn modelId="{80CAF638-68B9-4F4B-84CD-641C1CF21433}" type="presParOf" srcId="{DA9F14EE-8B86-4F4A-AF80-B359E39F6255}" destId="{303AF5BA-C0D1-4663-A928-4361B10FB433}" srcOrd="1" destOrd="0" presId="urn:microsoft.com/office/officeart/2005/8/layout/orgChart1"/>
-    <dgm:cxn modelId="{19F86521-570D-4716-ABFA-0BD14B95EB66}" type="presParOf" srcId="{303AF5BA-C0D1-4663-A928-4361B10FB433}" destId="{6E9292DB-0886-4B51-AD34-27BFE240A2E7}" srcOrd="0" destOrd="0" presId="urn:microsoft.com/office/officeart/2005/8/layout/orgChart1"/>
-    <dgm:cxn modelId="{C02912E6-2C7F-460B-934F-B86F3DEF791B}" type="presParOf" srcId="{303AF5BA-C0D1-4663-A928-4361B10FB433}" destId="{845302B8-1793-4DEB-879F-6F7F62091425}" srcOrd="1" destOrd="0" presId="urn:microsoft.com/office/officeart/2005/8/layout/orgChart1"/>
-    <dgm:cxn modelId="{AEA2253C-AEE2-4E90-8DE5-CFC4D7B2AD37}" type="presParOf" srcId="{845302B8-1793-4DEB-879F-6F7F62091425}" destId="{8305AA7D-EEA6-41DD-B95D-ECD1215FEFC3}" srcOrd="0" destOrd="0" presId="urn:microsoft.com/office/officeart/2005/8/layout/orgChart1"/>
-    <dgm:cxn modelId="{4BCD4EA4-EFCD-4D52-9CA9-111500488101}" type="presParOf" srcId="{8305AA7D-EEA6-41DD-B95D-ECD1215FEFC3}" destId="{C459D603-3048-4F40-9C13-B69A93458D7F}" srcOrd="0" destOrd="0" presId="urn:microsoft.com/office/officeart/2005/8/layout/orgChart1"/>
-    <dgm:cxn modelId="{62CA270E-F89F-4BEA-85A2-3A60110A3160}" type="presParOf" srcId="{8305AA7D-EEA6-41DD-B95D-ECD1215FEFC3}" destId="{6DFF502E-C9B4-4D1C-855E-66FAA1EE3AFF}" srcOrd="1" destOrd="0" presId="urn:microsoft.com/office/officeart/2005/8/layout/orgChart1"/>
-    <dgm:cxn modelId="{32588AB8-9AF3-4ACE-8C80-9909987FCC25}" type="presParOf" srcId="{845302B8-1793-4DEB-879F-6F7F62091425}" destId="{B9F08917-F848-469A-8266-F0E62967CF67}" srcOrd="1" destOrd="0" presId="urn:microsoft.com/office/officeart/2005/8/layout/orgChart1"/>
-    <dgm:cxn modelId="{F36D8265-DCE7-4305-AEDE-052C0E715041}" type="presParOf" srcId="{845302B8-1793-4DEB-879F-6F7F62091425}" destId="{A79F2E3C-D948-4994-AD50-415A39BAE1B1}" srcOrd="2" destOrd="0" presId="urn:microsoft.com/office/officeart/2005/8/layout/orgChart1"/>
-    <dgm:cxn modelId="{9C7226C1-A0FF-4EE3-AF05-CD3EDE08765C}" type="presParOf" srcId="{DA9F14EE-8B86-4F4A-AF80-B359E39F6255}" destId="{0BB0001E-6120-442F-BA30-5058CCD4008E}" srcOrd="2" destOrd="0" presId="urn:microsoft.com/office/officeart/2005/8/layout/orgChart1"/>
-    <dgm:cxn modelId="{F8AC0AC4-CE77-4050-962C-70AB99DB31B5}" type="presParOf" srcId="{D878D89D-2763-4851-AA0F-F78964349667}" destId="{945A3455-0ACC-4079-9920-CD0E5ADD1397}" srcOrd="14" destOrd="0" presId="urn:microsoft.com/office/officeart/2005/8/layout/orgChart1"/>
-    <dgm:cxn modelId="{B63FDA2D-899F-4A25-BA39-C7CCCA95F252}" type="presParOf" srcId="{D878D89D-2763-4851-AA0F-F78964349667}" destId="{200A3741-A27C-4749-80A8-F6A333912B4F}" srcOrd="15" destOrd="0" presId="urn:microsoft.com/office/officeart/2005/8/layout/orgChart1"/>
-    <dgm:cxn modelId="{4E18ED30-574F-4FC7-909D-9883A9D52965}" type="presParOf" srcId="{200A3741-A27C-4749-80A8-F6A333912B4F}" destId="{921C6E1C-6D22-4A91-AF77-5BAFECAD4474}" srcOrd="0" destOrd="0" presId="urn:microsoft.com/office/officeart/2005/8/layout/orgChart1"/>
-    <dgm:cxn modelId="{3EA79F83-4608-46C9-9618-B999D03C4DC6}" type="presParOf" srcId="{921C6E1C-6D22-4A91-AF77-5BAFECAD4474}" destId="{3BD26DA0-1917-46FE-A264-EF294733105C}" srcOrd="0" destOrd="0" presId="urn:microsoft.com/office/officeart/2005/8/layout/orgChart1"/>
-    <dgm:cxn modelId="{17A7C4E7-54D7-43B8-83AA-4FFF5B0B44F7}" type="presParOf" srcId="{921C6E1C-6D22-4A91-AF77-5BAFECAD4474}" destId="{33DEA49E-A3C3-44C6-8EA2-C11C930115B0}" srcOrd="1" destOrd="0" presId="urn:microsoft.com/office/officeart/2005/8/layout/orgChart1"/>
-    <dgm:cxn modelId="{795AD06F-D305-41BB-9BAD-E4C01848F35A}" type="presParOf" srcId="{200A3741-A27C-4749-80A8-F6A333912B4F}" destId="{969FE5F9-6C12-4F43-98B3-5CCAC080FDB0}" srcOrd="1" destOrd="0" presId="urn:microsoft.com/office/officeart/2005/8/layout/orgChart1"/>
-    <dgm:cxn modelId="{CA290CE7-971F-409F-A8AA-33EE0186AE87}" type="presParOf" srcId="{969FE5F9-6C12-4F43-98B3-5CCAC080FDB0}" destId="{5CADD934-E2BD-4682-80E6-B724533DE3B3}" srcOrd="0" destOrd="0" presId="urn:microsoft.com/office/officeart/2005/8/layout/orgChart1"/>
-    <dgm:cxn modelId="{1CFB88A5-E6D3-4AA3-B832-565973161072}" type="presParOf" srcId="{969FE5F9-6C12-4F43-98B3-5CCAC080FDB0}" destId="{24B4F2E3-6543-4775-9C44-91D1C90C5DC0}" srcOrd="1" destOrd="0" presId="urn:microsoft.com/office/officeart/2005/8/layout/orgChart1"/>
-    <dgm:cxn modelId="{E515F640-A60A-4EC2-9757-F7B7FD3D6672}" type="presParOf" srcId="{24B4F2E3-6543-4775-9C44-91D1C90C5DC0}" destId="{77441EC0-391B-48E5-9F98-71E6B59FBA90}" srcOrd="0" destOrd="0" presId="urn:microsoft.com/office/officeart/2005/8/layout/orgChart1"/>
-    <dgm:cxn modelId="{947F031C-DC2E-4CEB-B252-03952634D43D}" type="presParOf" srcId="{77441EC0-391B-48E5-9F98-71E6B59FBA90}" destId="{9A05A985-04DB-4873-8D88-6425BAE07BE8}" srcOrd="0" destOrd="0" presId="urn:microsoft.com/office/officeart/2005/8/layout/orgChart1"/>
-    <dgm:cxn modelId="{E5648D6E-81F3-4671-818E-D1D113C0DF28}" type="presParOf" srcId="{77441EC0-391B-48E5-9F98-71E6B59FBA90}" destId="{ED88D5FD-35B0-42DB-9A48-E897D820B7B5}" srcOrd="1" destOrd="0" presId="urn:microsoft.com/office/officeart/2005/8/layout/orgChart1"/>
-    <dgm:cxn modelId="{D8F812D0-B5ED-4C8B-9C49-63F97CDCCF77}" type="presParOf" srcId="{24B4F2E3-6543-4775-9C44-91D1C90C5DC0}" destId="{17025A9B-BD02-4F25-8C36-BBBDFD31243E}" srcOrd="1" destOrd="0" presId="urn:microsoft.com/office/officeart/2005/8/layout/orgChart1"/>
-    <dgm:cxn modelId="{46107B39-2A8F-4246-80AF-BD229D38B8C0}" type="presParOf" srcId="{24B4F2E3-6543-4775-9C44-91D1C90C5DC0}" destId="{672286DC-A3B4-44F4-A721-AE19EC4D97F3}" srcOrd="2" destOrd="0" presId="urn:microsoft.com/office/officeart/2005/8/layout/orgChart1"/>
-    <dgm:cxn modelId="{D54BEFF7-1189-471C-99B3-9DC13B66ACF4}" type="presParOf" srcId="{200A3741-A27C-4749-80A8-F6A333912B4F}" destId="{89C00093-7C7E-481F-8B15-74B1758D6434}" srcOrd="2" destOrd="0" presId="urn:microsoft.com/office/officeart/2005/8/layout/orgChart1"/>
-    <dgm:cxn modelId="{ADB8853B-E62B-4C1C-B9A3-D5C76E7E6A88}" type="presParOf" srcId="{D878D89D-2763-4851-AA0F-F78964349667}" destId="{9E9A9382-26DD-49C0-8921-F56BF2829E52}" srcOrd="16" destOrd="0" presId="urn:microsoft.com/office/officeart/2005/8/layout/orgChart1"/>
-    <dgm:cxn modelId="{5C7ECFC8-3350-410B-A5C5-2792843A37F8}" type="presParOf" srcId="{D878D89D-2763-4851-AA0F-F78964349667}" destId="{6E583F2D-4F5B-42E7-B7E8-76F377E5D6C9}" srcOrd="17" destOrd="0" presId="urn:microsoft.com/office/officeart/2005/8/layout/orgChart1"/>
-    <dgm:cxn modelId="{B286E10A-1583-41E3-9335-BB5A1FFBFEFF}" type="presParOf" srcId="{6E583F2D-4F5B-42E7-B7E8-76F377E5D6C9}" destId="{D7665FC0-D5B3-4EB9-9A94-DAB0C1694962}" srcOrd="0" destOrd="0" presId="urn:microsoft.com/office/officeart/2005/8/layout/orgChart1"/>
-    <dgm:cxn modelId="{3EC1E6C8-6EF8-4618-A90D-90E3B4F5C655}" type="presParOf" srcId="{D7665FC0-D5B3-4EB9-9A94-DAB0C1694962}" destId="{009CEA33-EFAA-4FA4-91D6-AE428F1A5EC9}" srcOrd="0" destOrd="0" presId="urn:microsoft.com/office/officeart/2005/8/layout/orgChart1"/>
-    <dgm:cxn modelId="{90C27762-986B-4966-9D20-8ACD573AB211}" type="presParOf" srcId="{D7665FC0-D5B3-4EB9-9A94-DAB0C1694962}" destId="{DD48C076-BD5F-4DB9-86C4-DBAA9372AC47}" srcOrd="1" destOrd="0" presId="urn:microsoft.com/office/officeart/2005/8/layout/orgChart1"/>
-    <dgm:cxn modelId="{D28D94B7-F8CA-4BD6-905E-5BEC260756EE}" type="presParOf" srcId="{6E583F2D-4F5B-42E7-B7E8-76F377E5D6C9}" destId="{4BB45F10-C32A-4993-8F44-4781BD3B32A3}" srcOrd="1" destOrd="0" presId="urn:microsoft.com/office/officeart/2005/8/layout/orgChart1"/>
-    <dgm:cxn modelId="{740D8565-F1DC-4BA2-A57B-11F4A1C4774C}" type="presParOf" srcId="{6E583F2D-4F5B-42E7-B7E8-76F377E5D6C9}" destId="{9D460C5E-50AA-4C48-AA9E-AB7884A73CB2}" srcOrd="2" destOrd="0" presId="urn:microsoft.com/office/officeart/2005/8/layout/orgChart1"/>
-    <dgm:cxn modelId="{9B0FC4E6-FAE8-46B3-AA8B-949FD34DEF82}" type="presParOf" srcId="{9A9EF13F-C18D-4228-9423-7160AEA59C7D}" destId="{C0575B89-238F-4788-9958-2D5105D59E02}" srcOrd="2" destOrd="0" presId="urn:microsoft.com/office/officeart/2005/8/layout/orgChart1"/>
+    <dgm:cxn modelId="{A2547E5B-FAF4-4ED9-AB75-8F5774506CA9}" type="presOf" srcId="{9C5C6EAA-B4DC-4CAA-8573-BFFE483ADB74}" destId="{D0FFA71F-C484-440A-B779-6C938908C665}" srcOrd="0" destOrd="0" presId="urn:microsoft.com/office/officeart/2005/8/layout/orgChart1"/>
+    <dgm:cxn modelId="{4328E499-4BF1-44FD-8A13-855D8D361434}" type="presOf" srcId="{3C15DF3A-5B2D-408A-9A94-BE2E54F6371B}" destId="{F970926E-518E-4D57-BD11-299C55A6563F}" srcOrd="1" destOrd="0" presId="urn:microsoft.com/office/officeart/2005/8/layout/orgChart1"/>
+    <dgm:cxn modelId="{446A60AA-D99C-4571-8C00-6DA11D0058CA}" type="presOf" srcId="{5F3E14C7-62D5-4080-9427-B64FE2457D71}" destId="{C459D603-3048-4F40-9C13-B69A93458D7F}" srcOrd="0" destOrd="0" presId="urn:microsoft.com/office/officeart/2005/8/layout/orgChart1"/>
+    <dgm:cxn modelId="{7B5834B0-80DE-4EBA-9622-07DF399BB09F}" type="presOf" srcId="{573CCFF7-5CF6-4086-8ACC-029A9503459B}" destId="{D8822A36-1686-4E9B-93E3-C1649B785DFC}" srcOrd="1" destOrd="0" presId="urn:microsoft.com/office/officeart/2005/8/layout/orgChart1"/>
+    <dgm:cxn modelId="{6F09C981-085A-4DA7-8B07-A8BDA47AAED5}" type="presParOf" srcId="{537FF38C-E186-4DF0-B097-E122DD886E3C}" destId="{9A9EF13F-C18D-4228-9423-7160AEA59C7D}" srcOrd="0" destOrd="0" presId="urn:microsoft.com/office/officeart/2005/8/layout/orgChart1"/>
+    <dgm:cxn modelId="{2BD57D62-4DAC-4A9A-8ED4-7265BDC2B8A5}" type="presParOf" srcId="{9A9EF13F-C18D-4228-9423-7160AEA59C7D}" destId="{D9DD9A0F-FC69-4B00-9FBF-E3DC0189E72C}" srcOrd="0" destOrd="0" presId="urn:microsoft.com/office/officeart/2005/8/layout/orgChart1"/>
+    <dgm:cxn modelId="{226EE979-AA31-49C3-8BAB-92764C8323A3}" type="presParOf" srcId="{D9DD9A0F-FC69-4B00-9FBF-E3DC0189E72C}" destId="{8E928A82-91FE-4DFF-95C4-74684752E1E5}" srcOrd="0" destOrd="0" presId="urn:microsoft.com/office/officeart/2005/8/layout/orgChart1"/>
+    <dgm:cxn modelId="{BDD6C040-8106-4DB4-85A1-51C37A3C0EAE}" type="presParOf" srcId="{D9DD9A0F-FC69-4B00-9FBF-E3DC0189E72C}" destId="{891A21B1-9134-4B9C-B9F9-8DAEB1ABB244}" srcOrd="1" destOrd="0" presId="urn:microsoft.com/office/officeart/2005/8/layout/orgChart1"/>
+    <dgm:cxn modelId="{7A50E1A8-488A-4478-BB59-74C0C37AF2F1}" type="presParOf" srcId="{9A9EF13F-C18D-4228-9423-7160AEA59C7D}" destId="{D878D89D-2763-4851-AA0F-F78964349667}" srcOrd="1" destOrd="0" presId="urn:microsoft.com/office/officeart/2005/8/layout/orgChart1"/>
+    <dgm:cxn modelId="{4DEBF92E-585E-42A3-87F1-8B5D86443908}" type="presParOf" srcId="{D878D89D-2763-4851-AA0F-F78964349667}" destId="{282D921C-80B3-4652-A069-4D56D4851573}" srcOrd="0" destOrd="0" presId="urn:microsoft.com/office/officeart/2005/8/layout/orgChart1"/>
+    <dgm:cxn modelId="{75B6531A-E195-4454-9983-863C5DD622C4}" type="presParOf" srcId="{D878D89D-2763-4851-AA0F-F78964349667}" destId="{A9CD082F-C4DC-447A-8EDA-2D29A32B32BA}" srcOrd="1" destOrd="0" presId="urn:microsoft.com/office/officeart/2005/8/layout/orgChart1"/>
+    <dgm:cxn modelId="{7AC8F277-CF49-4909-B3E0-461BC0519707}" type="presParOf" srcId="{A9CD082F-C4DC-447A-8EDA-2D29A32B32BA}" destId="{48A70607-AED1-4946-88AD-CB19EA33BE63}" srcOrd="0" destOrd="0" presId="urn:microsoft.com/office/officeart/2005/8/layout/orgChart1"/>
+    <dgm:cxn modelId="{07422272-B04F-41FF-9592-8179E52A9671}" type="presParOf" srcId="{48A70607-AED1-4946-88AD-CB19EA33BE63}" destId="{C30B9B0A-2A39-450C-B0A7-AAF2B861B2EC}" srcOrd="0" destOrd="0" presId="urn:microsoft.com/office/officeart/2005/8/layout/orgChart1"/>
+    <dgm:cxn modelId="{E6244D30-9B58-437D-A1FF-AE60BAE63D24}" type="presParOf" srcId="{48A70607-AED1-4946-88AD-CB19EA33BE63}" destId="{67BBED92-AFF7-4694-8855-AB1BE6BEB5F5}" srcOrd="1" destOrd="0" presId="urn:microsoft.com/office/officeart/2005/8/layout/orgChart1"/>
+    <dgm:cxn modelId="{4D562397-E06A-4B95-A44A-37EE7A5BD870}" type="presParOf" srcId="{A9CD082F-C4DC-447A-8EDA-2D29A32B32BA}" destId="{9A92E677-B3FD-4EA4-AC7E-C82A503E5412}" srcOrd="1" destOrd="0" presId="urn:microsoft.com/office/officeart/2005/8/layout/orgChart1"/>
+    <dgm:cxn modelId="{B70B8482-A3C7-491B-B4A8-643FC31C3662}" type="presParOf" srcId="{9A92E677-B3FD-4EA4-AC7E-C82A503E5412}" destId="{D37C91A3-0C17-4BB4-83B2-D76100C9B80E}" srcOrd="0" destOrd="0" presId="urn:microsoft.com/office/officeart/2005/8/layout/orgChart1"/>
+    <dgm:cxn modelId="{47F74447-705E-434B-89F0-7251D911D671}" type="presParOf" srcId="{9A92E677-B3FD-4EA4-AC7E-C82A503E5412}" destId="{C530ECE4-76DF-4294-A989-1C864A884085}" srcOrd="1" destOrd="0" presId="urn:microsoft.com/office/officeart/2005/8/layout/orgChart1"/>
+    <dgm:cxn modelId="{53686F8E-8F99-47AF-844F-807E923EA768}" type="presParOf" srcId="{C530ECE4-76DF-4294-A989-1C864A884085}" destId="{3DACB4E6-7C51-43BE-87E3-701D3993FA21}" srcOrd="0" destOrd="0" presId="urn:microsoft.com/office/officeart/2005/8/layout/orgChart1"/>
+    <dgm:cxn modelId="{B369D0BF-B2BD-4891-A032-C1CF23F69E14}" type="presParOf" srcId="{3DACB4E6-7C51-43BE-87E3-701D3993FA21}" destId="{9E02E568-C88C-4F72-BCAE-9757744242C8}" srcOrd="0" destOrd="0" presId="urn:microsoft.com/office/officeart/2005/8/layout/orgChart1"/>
+    <dgm:cxn modelId="{48304124-4EDA-43DF-A5B0-291C0ED30ABA}" type="presParOf" srcId="{3DACB4E6-7C51-43BE-87E3-701D3993FA21}" destId="{F970926E-518E-4D57-BD11-299C55A6563F}" srcOrd="1" destOrd="0" presId="urn:microsoft.com/office/officeart/2005/8/layout/orgChart1"/>
+    <dgm:cxn modelId="{094E9FCE-118C-400F-A9C2-661D8DD7BF51}" type="presParOf" srcId="{C530ECE4-76DF-4294-A989-1C864A884085}" destId="{6521D4C1-93E1-438A-B035-C18A628B02E4}" srcOrd="1" destOrd="0" presId="urn:microsoft.com/office/officeart/2005/8/layout/orgChart1"/>
+    <dgm:cxn modelId="{0381D11A-4AC7-4732-A637-FA6AB10C0150}" type="presParOf" srcId="{C530ECE4-76DF-4294-A989-1C864A884085}" destId="{56ACD314-BEAC-4C6D-9BA0-ECE9DA578474}" srcOrd="2" destOrd="0" presId="urn:microsoft.com/office/officeart/2005/8/layout/orgChart1"/>
+    <dgm:cxn modelId="{390965AB-231A-4D1B-A9AB-01E8EC42D740}" type="presParOf" srcId="{A9CD082F-C4DC-447A-8EDA-2D29A32B32BA}" destId="{B76F39FE-0A8B-4F69-8237-190AD5453CA6}" srcOrd="2" destOrd="0" presId="urn:microsoft.com/office/officeart/2005/8/layout/orgChart1"/>
+    <dgm:cxn modelId="{4A89ECB1-26F2-4B62-8325-0377969A39C4}" type="presParOf" srcId="{D878D89D-2763-4851-AA0F-F78964349667}" destId="{E2CB8E94-0467-43D8-A041-45D7B79B5897}" srcOrd="2" destOrd="0" presId="urn:microsoft.com/office/officeart/2005/8/layout/orgChart1"/>
+    <dgm:cxn modelId="{7BFFC800-8068-428C-92AE-F61D506C6683}" type="presParOf" srcId="{D878D89D-2763-4851-AA0F-F78964349667}" destId="{C8A672D0-A7BD-4DB6-AD52-CBE56F82B2F7}" srcOrd="3" destOrd="0" presId="urn:microsoft.com/office/officeart/2005/8/layout/orgChart1"/>
+    <dgm:cxn modelId="{7424E2BB-9501-4068-850C-3BB49BA67FDD}" type="presParOf" srcId="{C8A672D0-A7BD-4DB6-AD52-CBE56F82B2F7}" destId="{5D1A671D-5C69-4101-BF32-B889ABF4FE4F}" srcOrd="0" destOrd="0" presId="urn:microsoft.com/office/officeart/2005/8/layout/orgChart1"/>
+    <dgm:cxn modelId="{B6F784CA-B993-4DC4-8A84-DDB3372DF6B0}" type="presParOf" srcId="{5D1A671D-5C69-4101-BF32-B889ABF4FE4F}" destId="{11C0104D-1D39-4410-957A-F49E70078A3E}" srcOrd="0" destOrd="0" presId="urn:microsoft.com/office/officeart/2005/8/layout/orgChart1"/>
+    <dgm:cxn modelId="{9AF3FBA4-3DC6-44D8-A618-BB3D26C8B102}" type="presParOf" srcId="{5D1A671D-5C69-4101-BF32-B889ABF4FE4F}" destId="{6FF6E749-DBC8-48C3-BC13-377EB6CC50C2}" srcOrd="1" destOrd="0" presId="urn:microsoft.com/office/officeart/2005/8/layout/orgChart1"/>
+    <dgm:cxn modelId="{56E3F5EB-85AF-405C-BDE8-3842F6FA1028}" type="presParOf" srcId="{C8A672D0-A7BD-4DB6-AD52-CBE56F82B2F7}" destId="{F93942DB-408E-453A-BE9A-46223EBCF5BC}" srcOrd="1" destOrd="0" presId="urn:microsoft.com/office/officeart/2005/8/layout/orgChart1"/>
+    <dgm:cxn modelId="{D18C532D-E00B-4C99-B73B-7C47CFDAD31B}" type="presParOf" srcId="{F93942DB-408E-453A-BE9A-46223EBCF5BC}" destId="{00648766-1E8C-4F5A-BBB8-6D87F2EA3D80}" srcOrd="0" destOrd="0" presId="urn:microsoft.com/office/officeart/2005/8/layout/orgChart1"/>
+    <dgm:cxn modelId="{BE924A8B-124E-4D2B-AD1D-F63A08EBFD41}" type="presParOf" srcId="{F93942DB-408E-453A-BE9A-46223EBCF5BC}" destId="{5C77A54D-A515-45D7-AB49-1D3EFDED1DAB}" srcOrd="1" destOrd="0" presId="urn:microsoft.com/office/officeart/2005/8/layout/orgChart1"/>
+    <dgm:cxn modelId="{0594434C-8B1C-48D7-AD45-449DDCDC3AA4}" type="presParOf" srcId="{5C77A54D-A515-45D7-AB49-1D3EFDED1DAB}" destId="{9FC34D9D-4259-42CA-A796-17F9CAF0E9E6}" srcOrd="0" destOrd="0" presId="urn:microsoft.com/office/officeart/2005/8/layout/orgChart1"/>
+    <dgm:cxn modelId="{3985A108-3E3C-4D61-B796-37BAA34F8F69}" type="presParOf" srcId="{9FC34D9D-4259-42CA-A796-17F9CAF0E9E6}" destId="{75D4E729-D0CA-473A-AE82-DF6F51A76DEF}" srcOrd="0" destOrd="0" presId="urn:microsoft.com/office/officeart/2005/8/layout/orgChart1"/>
+    <dgm:cxn modelId="{AEBE3F1D-B291-4FC6-9CFD-09758B47216B}" type="presParOf" srcId="{9FC34D9D-4259-42CA-A796-17F9CAF0E9E6}" destId="{411FE202-DDEC-4F8E-BF82-8D09D6DAD754}" srcOrd="1" destOrd="0" presId="urn:microsoft.com/office/officeart/2005/8/layout/orgChart1"/>
+    <dgm:cxn modelId="{7887907B-CC16-46E5-8DFB-A1E7EED609B4}" type="presParOf" srcId="{5C77A54D-A515-45D7-AB49-1D3EFDED1DAB}" destId="{CE4D07CB-C151-4233-9E72-578AD2726B9E}" srcOrd="1" destOrd="0" presId="urn:microsoft.com/office/officeart/2005/8/layout/orgChart1"/>
+    <dgm:cxn modelId="{BB397BDD-67F8-4D46-944A-C360B47979A4}" type="presParOf" srcId="{5C77A54D-A515-45D7-AB49-1D3EFDED1DAB}" destId="{5FD8F952-E38B-4CE9-8D8E-5C640417CB66}" srcOrd="2" destOrd="0" presId="urn:microsoft.com/office/officeart/2005/8/layout/orgChart1"/>
+    <dgm:cxn modelId="{5EAC7BD1-884B-41C9-A3B9-A3BD418312D6}" type="presParOf" srcId="{F93942DB-408E-453A-BE9A-46223EBCF5BC}" destId="{20E62A71-0488-4FFB-A6D3-90A8E6F482BD}" srcOrd="2" destOrd="0" presId="urn:microsoft.com/office/officeart/2005/8/layout/orgChart1"/>
+    <dgm:cxn modelId="{9A0415D3-41E2-40DC-AA6D-29890B7D4D18}" type="presParOf" srcId="{F93942DB-408E-453A-BE9A-46223EBCF5BC}" destId="{F1B20F54-A92E-4554-AEE3-4870816959E0}" srcOrd="3" destOrd="0" presId="urn:microsoft.com/office/officeart/2005/8/layout/orgChart1"/>
+    <dgm:cxn modelId="{0A4500E9-51B7-4889-AD92-8D2D175DB5A3}" type="presParOf" srcId="{F1B20F54-A92E-4554-AEE3-4870816959E0}" destId="{BB532419-8EF4-4CBF-8775-D1B2A90A453B}" srcOrd="0" destOrd="0" presId="urn:microsoft.com/office/officeart/2005/8/layout/orgChart1"/>
+    <dgm:cxn modelId="{5D36DC91-047F-4F05-AD8D-CF7728E563D6}" type="presParOf" srcId="{BB532419-8EF4-4CBF-8775-D1B2A90A453B}" destId="{07634CEB-6A5C-412F-AE0A-E334A36967EF}" srcOrd="0" destOrd="0" presId="urn:microsoft.com/office/officeart/2005/8/layout/orgChart1"/>
+    <dgm:cxn modelId="{8CB454A5-B006-4007-95DF-0DA0B733EF96}" type="presParOf" srcId="{BB532419-8EF4-4CBF-8775-D1B2A90A453B}" destId="{D8822A36-1686-4E9B-93E3-C1649B785DFC}" srcOrd="1" destOrd="0" presId="urn:microsoft.com/office/officeart/2005/8/layout/orgChart1"/>
+    <dgm:cxn modelId="{17BD9281-433C-41D8-A992-8B360D2B6B92}" type="presParOf" srcId="{F1B20F54-A92E-4554-AEE3-4870816959E0}" destId="{B5153CCB-9039-4929-AFBE-FA4C692538C5}" srcOrd="1" destOrd="0" presId="urn:microsoft.com/office/officeart/2005/8/layout/orgChart1"/>
+    <dgm:cxn modelId="{4FA08F42-35D0-450A-9103-4653BD5E5FDA}" type="presParOf" srcId="{F1B20F54-A92E-4554-AEE3-4870816959E0}" destId="{62920424-1AA6-49DC-BF74-2D83697280CD}" srcOrd="2" destOrd="0" presId="urn:microsoft.com/office/officeart/2005/8/layout/orgChart1"/>
+    <dgm:cxn modelId="{B366592D-7BB2-4A48-B60C-8717EA411660}" type="presParOf" srcId="{C8A672D0-A7BD-4DB6-AD52-CBE56F82B2F7}" destId="{F0AB4970-4BD8-43BF-8AC4-2BAF9FE2C07E}" srcOrd="2" destOrd="0" presId="urn:microsoft.com/office/officeart/2005/8/layout/orgChart1"/>
+    <dgm:cxn modelId="{B34BD0AD-B21C-4FA6-B12B-1BF1B634AA62}" type="presParOf" srcId="{D878D89D-2763-4851-AA0F-F78964349667}" destId="{C939FF87-DC5E-44A9-9648-C358841CFEBB}" srcOrd="4" destOrd="0" presId="urn:microsoft.com/office/officeart/2005/8/layout/orgChart1"/>
+    <dgm:cxn modelId="{DDB02E0B-BBA4-42C8-9EEC-445657D8416F}" type="presParOf" srcId="{D878D89D-2763-4851-AA0F-F78964349667}" destId="{889DCF46-9407-47AA-85A5-027A90483D4B}" srcOrd="5" destOrd="0" presId="urn:microsoft.com/office/officeart/2005/8/layout/orgChart1"/>
+    <dgm:cxn modelId="{33E3B405-C833-4E32-8BAB-C4BED2CACEC6}" type="presParOf" srcId="{889DCF46-9407-47AA-85A5-027A90483D4B}" destId="{9F069AA6-AFE6-4C87-835A-630E2B126B12}" srcOrd="0" destOrd="0" presId="urn:microsoft.com/office/officeart/2005/8/layout/orgChart1"/>
+    <dgm:cxn modelId="{5D681157-2961-459C-A4C5-1DBB6307BF0A}" type="presParOf" srcId="{9F069AA6-AFE6-4C87-835A-630E2B126B12}" destId="{F40427F8-3CF8-4761-BD7E-76FFAED497EB}" srcOrd="0" destOrd="0" presId="urn:microsoft.com/office/officeart/2005/8/layout/orgChart1"/>
+    <dgm:cxn modelId="{7FF6AD2E-BE13-47D3-9448-13FF07210E4A}" type="presParOf" srcId="{9F069AA6-AFE6-4C87-835A-630E2B126B12}" destId="{2B7FE9A7-C655-4146-9B4F-E0150D2BEF4B}" srcOrd="1" destOrd="0" presId="urn:microsoft.com/office/officeart/2005/8/layout/orgChart1"/>
+    <dgm:cxn modelId="{2B63A3FF-366D-459F-B0E7-8823485933B1}" type="presParOf" srcId="{889DCF46-9407-47AA-85A5-027A90483D4B}" destId="{CC2A0138-1DF1-438D-8689-6D8D2BB41427}" srcOrd="1" destOrd="0" presId="urn:microsoft.com/office/officeart/2005/8/layout/orgChart1"/>
+    <dgm:cxn modelId="{3F06D627-AD04-4415-ADC0-0A0DDD35C4B4}" type="presParOf" srcId="{889DCF46-9407-47AA-85A5-027A90483D4B}" destId="{1CCAA67E-30FA-4AA5-AB60-BEE1F65C6EE4}" srcOrd="2" destOrd="0" presId="urn:microsoft.com/office/officeart/2005/8/layout/orgChart1"/>
+    <dgm:cxn modelId="{E2A77343-0E97-4730-A807-E2E7BCBCBF7F}" type="presParOf" srcId="{D878D89D-2763-4851-AA0F-F78964349667}" destId="{F6FE4DF5-B0C2-4084-A9AD-C9940E74A133}" srcOrd="6" destOrd="0" presId="urn:microsoft.com/office/officeart/2005/8/layout/orgChart1"/>
+    <dgm:cxn modelId="{D233B382-B5FA-4900-A749-64B75921C1C8}" type="presParOf" srcId="{D878D89D-2763-4851-AA0F-F78964349667}" destId="{82CE3CAF-DAC9-4B58-B3A9-0E415F77207B}" srcOrd="7" destOrd="0" presId="urn:microsoft.com/office/officeart/2005/8/layout/orgChart1"/>
+    <dgm:cxn modelId="{A4F90D55-50C3-462D-B0CF-B54533AF32AF}" type="presParOf" srcId="{82CE3CAF-DAC9-4B58-B3A9-0E415F77207B}" destId="{F858D368-C77C-4820-8093-349C68C1DEDF}" srcOrd="0" destOrd="0" presId="urn:microsoft.com/office/officeart/2005/8/layout/orgChart1"/>
+    <dgm:cxn modelId="{18C47722-F9AB-4F9A-B9AE-4E4DCF01D01C}" type="presParOf" srcId="{F858D368-C77C-4820-8093-349C68C1DEDF}" destId="{5516A7B8-8354-42F7-87FD-48F3C87CEA87}" srcOrd="0" destOrd="0" presId="urn:microsoft.com/office/officeart/2005/8/layout/orgChart1"/>
+    <dgm:cxn modelId="{103F5953-FB8D-4CAE-BA04-3F35DD5DA545}" type="presParOf" srcId="{F858D368-C77C-4820-8093-349C68C1DEDF}" destId="{FF3EF681-B5FE-4567-ABF2-A41753EB3D82}" srcOrd="1" destOrd="0" presId="urn:microsoft.com/office/officeart/2005/8/layout/orgChart1"/>
+    <dgm:cxn modelId="{9278E3B0-C4A0-4C47-A0E9-BD90CAFB0D91}" type="presParOf" srcId="{82CE3CAF-DAC9-4B58-B3A9-0E415F77207B}" destId="{E897945E-9969-48E2-A930-8BEF8AE29392}" srcOrd="1" destOrd="0" presId="urn:microsoft.com/office/officeart/2005/8/layout/orgChart1"/>
+    <dgm:cxn modelId="{CD447E95-7005-4485-BC3A-B51278E2945C}" type="presParOf" srcId="{82CE3CAF-DAC9-4B58-B3A9-0E415F77207B}" destId="{3A5EAA4C-AE5F-416F-BB6D-389AF83C5F2C}" srcOrd="2" destOrd="0" presId="urn:microsoft.com/office/officeart/2005/8/layout/orgChart1"/>
+    <dgm:cxn modelId="{AB80D242-CB55-4F5A-9112-155173613BA5}" type="presParOf" srcId="{D878D89D-2763-4851-AA0F-F78964349667}" destId="{B410B844-676F-4852-9C36-0F23C9BB4C61}" srcOrd="8" destOrd="0" presId="urn:microsoft.com/office/officeart/2005/8/layout/orgChart1"/>
+    <dgm:cxn modelId="{4C9B52F3-D9F7-4E16-AA0F-D0BFFAC9E75A}" type="presParOf" srcId="{D878D89D-2763-4851-AA0F-F78964349667}" destId="{1B7AF95C-7390-4FF7-937F-7B17DACAB192}" srcOrd="9" destOrd="0" presId="urn:microsoft.com/office/officeart/2005/8/layout/orgChart1"/>
+    <dgm:cxn modelId="{026A96F0-FD36-47E7-89AD-D6D61C616F9E}" type="presParOf" srcId="{1B7AF95C-7390-4FF7-937F-7B17DACAB192}" destId="{F10687FF-A956-46AD-94DA-7A4EA2583BE6}" srcOrd="0" destOrd="0" presId="urn:microsoft.com/office/officeart/2005/8/layout/orgChart1"/>
+    <dgm:cxn modelId="{6D0816D1-8B56-4B0E-8C23-BC90567AE789}" type="presParOf" srcId="{F10687FF-A956-46AD-94DA-7A4EA2583BE6}" destId="{6C5432DA-04D9-4683-8A35-9DF15FC5FB6B}" srcOrd="0" destOrd="0" presId="urn:microsoft.com/office/officeart/2005/8/layout/orgChart1"/>
+    <dgm:cxn modelId="{3EEBBEBE-1D4C-475B-962E-8F16CDFAA6F3}" type="presParOf" srcId="{F10687FF-A956-46AD-94DA-7A4EA2583BE6}" destId="{6ADE8800-E022-4477-AD79-F929C7589C63}" srcOrd="1" destOrd="0" presId="urn:microsoft.com/office/officeart/2005/8/layout/orgChart1"/>
+    <dgm:cxn modelId="{8EFC653E-F9C7-4435-8CDE-4C6D6E471A35}" type="presParOf" srcId="{1B7AF95C-7390-4FF7-937F-7B17DACAB192}" destId="{A32E7D17-F0BC-451E-9918-6A1F323B9965}" srcOrd="1" destOrd="0" presId="urn:microsoft.com/office/officeart/2005/8/layout/orgChart1"/>
+    <dgm:cxn modelId="{EFC2EC48-EFCD-449A-9640-A90EEA26E150}" type="presParOf" srcId="{1B7AF95C-7390-4FF7-937F-7B17DACAB192}" destId="{C0946514-8F67-4567-BA18-5E16B861530D}" srcOrd="2" destOrd="0" presId="urn:microsoft.com/office/officeart/2005/8/layout/orgChart1"/>
+    <dgm:cxn modelId="{87E21FB5-9EEE-40CA-81DE-5BDF2EFB7087}" type="presParOf" srcId="{D878D89D-2763-4851-AA0F-F78964349667}" destId="{CCB1766E-F8AE-435A-8F11-6526AE03DFC1}" srcOrd="10" destOrd="0" presId="urn:microsoft.com/office/officeart/2005/8/layout/orgChart1"/>
+    <dgm:cxn modelId="{0EA83C88-786B-4D04-B60F-28A1534B757A}" type="presParOf" srcId="{D878D89D-2763-4851-AA0F-F78964349667}" destId="{87AFF761-2F80-429E-AD28-A5AEC4B19A5F}" srcOrd="11" destOrd="0" presId="urn:microsoft.com/office/officeart/2005/8/layout/orgChart1"/>
+    <dgm:cxn modelId="{7C058D97-671C-4030-ABA9-9EC5EB09126D}" type="presParOf" srcId="{87AFF761-2F80-429E-AD28-A5AEC4B19A5F}" destId="{648378A0-2868-438E-9225-F173EED5B3CE}" srcOrd="0" destOrd="0" presId="urn:microsoft.com/office/officeart/2005/8/layout/orgChart1"/>
+    <dgm:cxn modelId="{D452228F-9504-4523-98A3-5A7C798AE3FC}" type="presParOf" srcId="{648378A0-2868-438E-9225-F173EED5B3CE}" destId="{B3CB206D-142D-470A-87AC-7EDA2C2722DC}" srcOrd="0" destOrd="0" presId="urn:microsoft.com/office/officeart/2005/8/layout/orgChart1"/>
+    <dgm:cxn modelId="{1B43D790-2314-4376-9002-1F113545B2CC}" type="presParOf" srcId="{648378A0-2868-438E-9225-F173EED5B3CE}" destId="{8BED9DFF-676A-45CE-BBB3-17E5EBC40770}" srcOrd="1" destOrd="0" presId="urn:microsoft.com/office/officeart/2005/8/layout/orgChart1"/>
+    <dgm:cxn modelId="{3BD51221-F5E0-4715-9FFF-9E33DE4156CF}" type="presParOf" srcId="{87AFF761-2F80-429E-AD28-A5AEC4B19A5F}" destId="{B8BA134C-3FAF-45E5-873C-72F8FD246D26}" srcOrd="1" destOrd="0" presId="urn:microsoft.com/office/officeart/2005/8/layout/orgChart1"/>
+    <dgm:cxn modelId="{51426CFC-479F-4834-8EF6-B7828E10F114}" type="presParOf" srcId="{87AFF761-2F80-429E-AD28-A5AEC4B19A5F}" destId="{3D7D613D-5244-4B43-9C9C-2F9D8A525ABA}" srcOrd="2" destOrd="0" presId="urn:microsoft.com/office/officeart/2005/8/layout/orgChart1"/>
+    <dgm:cxn modelId="{54DAD941-7E08-44D3-9A7C-A32862B8EF6F}" type="presParOf" srcId="{D878D89D-2763-4851-AA0F-F78964349667}" destId="{D0FFA71F-C484-440A-B779-6C938908C665}" srcOrd="12" destOrd="0" presId="urn:microsoft.com/office/officeart/2005/8/layout/orgChart1"/>
+    <dgm:cxn modelId="{506F2063-EDDF-459B-9624-17273790763C}" type="presParOf" srcId="{D878D89D-2763-4851-AA0F-F78964349667}" destId="{DA9F14EE-8B86-4F4A-AF80-B359E39F6255}" srcOrd="13" destOrd="0" presId="urn:microsoft.com/office/officeart/2005/8/layout/orgChart1"/>
+    <dgm:cxn modelId="{CBE66A80-F536-4103-A10E-6866C0F72FF0}" type="presParOf" srcId="{DA9F14EE-8B86-4F4A-AF80-B359E39F6255}" destId="{91DA0482-7EEE-438F-ADEC-0EDBA312FEA6}" srcOrd="0" destOrd="0" presId="urn:microsoft.com/office/officeart/2005/8/layout/orgChart1"/>
+    <dgm:cxn modelId="{BC49D473-5E0D-41A4-848E-2864A1C9CA3F}" type="presParOf" srcId="{91DA0482-7EEE-438F-ADEC-0EDBA312FEA6}" destId="{00BC5707-2451-4F33-93E1-996AF826EAC5}" srcOrd="0" destOrd="0" presId="urn:microsoft.com/office/officeart/2005/8/layout/orgChart1"/>
+    <dgm:cxn modelId="{FC28FC62-3581-45F2-83FE-96355A50AA6E}" type="presParOf" srcId="{91DA0482-7EEE-438F-ADEC-0EDBA312FEA6}" destId="{8CD58476-7C8B-43CB-BAD7-629F8C1C9DE2}" srcOrd="1" destOrd="0" presId="urn:microsoft.com/office/officeart/2005/8/layout/orgChart1"/>
+    <dgm:cxn modelId="{85B7DBD7-488D-496D-BD4C-4812B3D9099C}" type="presParOf" srcId="{DA9F14EE-8B86-4F4A-AF80-B359E39F6255}" destId="{303AF5BA-C0D1-4663-A928-4361B10FB433}" srcOrd="1" destOrd="0" presId="urn:microsoft.com/office/officeart/2005/8/layout/orgChart1"/>
+    <dgm:cxn modelId="{819CCB50-EC88-4293-A052-C13EB874BC00}" type="presParOf" srcId="{303AF5BA-C0D1-4663-A928-4361B10FB433}" destId="{6E9292DB-0886-4B51-AD34-27BFE240A2E7}" srcOrd="0" destOrd="0" presId="urn:microsoft.com/office/officeart/2005/8/layout/orgChart1"/>
+    <dgm:cxn modelId="{1FDE3390-5257-495E-890E-99AADB0F1DAC}" type="presParOf" srcId="{303AF5BA-C0D1-4663-A928-4361B10FB433}" destId="{845302B8-1793-4DEB-879F-6F7F62091425}" srcOrd="1" destOrd="0" presId="urn:microsoft.com/office/officeart/2005/8/layout/orgChart1"/>
+    <dgm:cxn modelId="{A57AC79C-FC29-4A8B-BA1B-02248C5FEF73}" type="presParOf" srcId="{845302B8-1793-4DEB-879F-6F7F62091425}" destId="{8305AA7D-EEA6-41DD-B95D-ECD1215FEFC3}" srcOrd="0" destOrd="0" presId="urn:microsoft.com/office/officeart/2005/8/layout/orgChart1"/>
+    <dgm:cxn modelId="{AA8A2A32-6854-4613-8F3D-F06C6FB0F497}" type="presParOf" srcId="{8305AA7D-EEA6-41DD-B95D-ECD1215FEFC3}" destId="{C459D603-3048-4F40-9C13-B69A93458D7F}" srcOrd="0" destOrd="0" presId="urn:microsoft.com/office/officeart/2005/8/layout/orgChart1"/>
+    <dgm:cxn modelId="{ED488452-6792-4AC0-9144-14324756D5F3}" type="presParOf" srcId="{8305AA7D-EEA6-41DD-B95D-ECD1215FEFC3}" destId="{6DFF502E-C9B4-4D1C-855E-66FAA1EE3AFF}" srcOrd="1" destOrd="0" presId="urn:microsoft.com/office/officeart/2005/8/layout/orgChart1"/>
+    <dgm:cxn modelId="{51540F0C-B132-446E-945A-AABF4F759B8F}" type="presParOf" srcId="{845302B8-1793-4DEB-879F-6F7F62091425}" destId="{B9F08917-F848-469A-8266-F0E62967CF67}" srcOrd="1" destOrd="0" presId="urn:microsoft.com/office/officeart/2005/8/layout/orgChart1"/>
+    <dgm:cxn modelId="{ED44952E-13F5-4547-BD3E-AC06C6D9BFE8}" type="presParOf" srcId="{845302B8-1793-4DEB-879F-6F7F62091425}" destId="{A79F2E3C-D948-4994-AD50-415A39BAE1B1}" srcOrd="2" destOrd="0" presId="urn:microsoft.com/office/officeart/2005/8/layout/orgChart1"/>
+    <dgm:cxn modelId="{042DF95A-7FF1-47AA-8389-425E9A216571}" type="presParOf" srcId="{DA9F14EE-8B86-4F4A-AF80-B359E39F6255}" destId="{0BB0001E-6120-442F-BA30-5058CCD4008E}" srcOrd="2" destOrd="0" presId="urn:microsoft.com/office/officeart/2005/8/layout/orgChart1"/>
+    <dgm:cxn modelId="{20F349DA-FDBA-4539-85F5-1A2AAF228AF1}" type="presParOf" srcId="{D878D89D-2763-4851-AA0F-F78964349667}" destId="{945A3455-0ACC-4079-9920-CD0E5ADD1397}" srcOrd="14" destOrd="0" presId="urn:microsoft.com/office/officeart/2005/8/layout/orgChart1"/>
+    <dgm:cxn modelId="{095BC28A-AB0A-4F9D-ACBD-BF8843FE6E6C}" type="presParOf" srcId="{D878D89D-2763-4851-AA0F-F78964349667}" destId="{200A3741-A27C-4749-80A8-F6A333912B4F}" srcOrd="15" destOrd="0" presId="urn:microsoft.com/office/officeart/2005/8/layout/orgChart1"/>
+    <dgm:cxn modelId="{508F1F7A-66D2-4A21-B0CC-8F9DD24C0D36}" type="presParOf" srcId="{200A3741-A27C-4749-80A8-F6A333912B4F}" destId="{921C6E1C-6D22-4A91-AF77-5BAFECAD4474}" srcOrd="0" destOrd="0" presId="urn:microsoft.com/office/officeart/2005/8/layout/orgChart1"/>
+    <dgm:cxn modelId="{584B31E1-F142-4AAD-A06D-4DA5AA59A994}" type="presParOf" srcId="{921C6E1C-6D22-4A91-AF77-5BAFECAD4474}" destId="{3BD26DA0-1917-46FE-A264-EF294733105C}" srcOrd="0" destOrd="0" presId="urn:microsoft.com/office/officeart/2005/8/layout/orgChart1"/>
+    <dgm:cxn modelId="{17C5CABB-11B2-49AE-B530-CDCEC78D115E}" type="presParOf" srcId="{921C6E1C-6D22-4A91-AF77-5BAFECAD4474}" destId="{33DEA49E-A3C3-44C6-8EA2-C11C930115B0}" srcOrd="1" destOrd="0" presId="urn:microsoft.com/office/officeart/2005/8/layout/orgChart1"/>
+    <dgm:cxn modelId="{646B5FE1-FB8D-43FF-B9E7-8CAEFB826628}" type="presParOf" srcId="{200A3741-A27C-4749-80A8-F6A333912B4F}" destId="{969FE5F9-6C12-4F43-98B3-5CCAC080FDB0}" srcOrd="1" destOrd="0" presId="urn:microsoft.com/office/officeart/2005/8/layout/orgChart1"/>
+    <dgm:cxn modelId="{2727F461-3B71-4BA7-9BE9-812268453989}" type="presParOf" srcId="{969FE5F9-6C12-4F43-98B3-5CCAC080FDB0}" destId="{5CADD934-E2BD-4682-80E6-B724533DE3B3}" srcOrd="0" destOrd="0" presId="urn:microsoft.com/office/officeart/2005/8/layout/orgChart1"/>
+    <dgm:cxn modelId="{1F36ABF7-3EC3-4BC7-BE19-1E7CB9041153}" type="presParOf" srcId="{969FE5F9-6C12-4F43-98B3-5CCAC080FDB0}" destId="{24B4F2E3-6543-4775-9C44-91D1C90C5DC0}" srcOrd="1" destOrd="0" presId="urn:microsoft.com/office/officeart/2005/8/layout/orgChart1"/>
+    <dgm:cxn modelId="{372EBC5D-549E-4FB7-8B94-7AC1851C3D31}" type="presParOf" srcId="{24B4F2E3-6543-4775-9C44-91D1C90C5DC0}" destId="{77441EC0-391B-48E5-9F98-71E6B59FBA90}" srcOrd="0" destOrd="0" presId="urn:microsoft.com/office/officeart/2005/8/layout/orgChart1"/>
+    <dgm:cxn modelId="{F9BFB2D9-C015-4DFC-8932-1425F97FDC7F}" type="presParOf" srcId="{77441EC0-391B-48E5-9F98-71E6B59FBA90}" destId="{9A05A985-04DB-4873-8D88-6425BAE07BE8}" srcOrd="0" destOrd="0" presId="urn:microsoft.com/office/officeart/2005/8/layout/orgChart1"/>
+    <dgm:cxn modelId="{E4E39F80-D5B9-4B91-88AB-3652DD21E3BE}" type="presParOf" srcId="{77441EC0-391B-48E5-9F98-71E6B59FBA90}" destId="{ED88D5FD-35B0-42DB-9A48-E897D820B7B5}" srcOrd="1" destOrd="0" presId="urn:microsoft.com/office/officeart/2005/8/layout/orgChart1"/>
+    <dgm:cxn modelId="{01DC6F14-9979-47E3-8D29-85A3F1978375}" type="presParOf" srcId="{24B4F2E3-6543-4775-9C44-91D1C90C5DC0}" destId="{17025A9B-BD02-4F25-8C36-BBBDFD31243E}" srcOrd="1" destOrd="0" presId="urn:microsoft.com/office/officeart/2005/8/layout/orgChart1"/>
+    <dgm:cxn modelId="{1140E396-2C15-4210-A66E-E64CF5A54A26}" type="presParOf" srcId="{24B4F2E3-6543-4775-9C44-91D1C90C5DC0}" destId="{672286DC-A3B4-44F4-A721-AE19EC4D97F3}" srcOrd="2" destOrd="0" presId="urn:microsoft.com/office/officeart/2005/8/layout/orgChart1"/>
+    <dgm:cxn modelId="{94B7FFAC-E3AE-490E-965E-3F1916C0D71D}" type="presParOf" srcId="{200A3741-A27C-4749-80A8-F6A333912B4F}" destId="{89C00093-7C7E-481F-8B15-74B1758D6434}" srcOrd="2" destOrd="0" presId="urn:microsoft.com/office/officeart/2005/8/layout/orgChart1"/>
+    <dgm:cxn modelId="{789AFA43-6B6C-46AB-9D99-D10268BFFA81}" type="presParOf" srcId="{D878D89D-2763-4851-AA0F-F78964349667}" destId="{9E9A9382-26DD-49C0-8921-F56BF2829E52}" srcOrd="16" destOrd="0" presId="urn:microsoft.com/office/officeart/2005/8/layout/orgChart1"/>
+    <dgm:cxn modelId="{56CFE0E3-3DE8-4322-8DA3-8CB851F36102}" type="presParOf" srcId="{D878D89D-2763-4851-AA0F-F78964349667}" destId="{6E583F2D-4F5B-42E7-B7E8-76F377E5D6C9}" srcOrd="17" destOrd="0" presId="urn:microsoft.com/office/officeart/2005/8/layout/orgChart1"/>
+    <dgm:cxn modelId="{09C0780D-C763-42E9-92BA-1559973684B5}" type="presParOf" srcId="{6E583F2D-4F5B-42E7-B7E8-76F377E5D6C9}" destId="{D7665FC0-D5B3-4EB9-9A94-DAB0C1694962}" srcOrd="0" destOrd="0" presId="urn:microsoft.com/office/officeart/2005/8/layout/orgChart1"/>
+    <dgm:cxn modelId="{2EFF1701-CD60-4A9E-8FA9-ECE4A561C0AD}" type="presParOf" srcId="{D7665FC0-D5B3-4EB9-9A94-DAB0C1694962}" destId="{009CEA33-EFAA-4FA4-91D6-AE428F1A5EC9}" srcOrd="0" destOrd="0" presId="urn:microsoft.com/office/officeart/2005/8/layout/orgChart1"/>
+    <dgm:cxn modelId="{4C3BD7DC-C46A-4B6A-93C4-32E2F8314CE3}" type="presParOf" srcId="{D7665FC0-D5B3-4EB9-9A94-DAB0C1694962}" destId="{DD48C076-BD5F-4DB9-86C4-DBAA9372AC47}" srcOrd="1" destOrd="0" presId="urn:microsoft.com/office/officeart/2005/8/layout/orgChart1"/>
+    <dgm:cxn modelId="{187E3498-CF69-4A87-A9B3-BBB838104A0C}" type="presParOf" srcId="{6E583F2D-4F5B-42E7-B7E8-76F377E5D6C9}" destId="{4BB45F10-C32A-4993-8F44-4781BD3B32A3}" srcOrd="1" destOrd="0" presId="urn:microsoft.com/office/officeart/2005/8/layout/orgChart1"/>
+    <dgm:cxn modelId="{365499AE-F2DC-4372-B973-FADF85E9B3CA}" type="presParOf" srcId="{6E583F2D-4F5B-42E7-B7E8-76F377E5D6C9}" destId="{9D460C5E-50AA-4C48-AA9E-AB7884A73CB2}" srcOrd="2" destOrd="0" presId="urn:microsoft.com/office/officeart/2005/8/layout/orgChart1"/>
+    <dgm:cxn modelId="{BBF792B8-42BC-49F1-9450-B744B92D68E5}" type="presParOf" srcId="{9A9EF13F-C18D-4228-9423-7160AEA59C7D}" destId="{C0575B89-238F-4788-9958-2D5105D59E02}" srcOrd="2" destOrd="0" presId="urn:microsoft.com/office/officeart/2005/8/layout/orgChart1"/>
   </dgm:cxnLst>
   <dgm:bg/>
   <dgm:whole/>
   <dgm:extLst>
     <a:ext uri="http://schemas.microsoft.com/office/drawing/2008/diagram">
-      <dsp:dataModelExt xmlns:dsp="http://schemas.microsoft.com/office/drawing/2008/diagram" relId="rId15" minVer="http://schemas.openxmlformats.org/drawingml/2006/diagram"/>
+      <dsp:dataModelExt xmlns:dsp="http://schemas.microsoft.com/office/drawing/2008/diagram" relId="rId16" minVer="http://schemas.openxmlformats.org/drawingml/2006/diagram"/>
     </a:ext>
   </dgm:extLst>
 </dgm:dataModel>
@@ -26645,373 +28292,373 @@
   </dgm:ptLst>
   <dgm:cxnLst>
     <dgm:cxn modelId="{38D11B2F-A0CD-4797-97AA-40002C70B0D4}" srcId="{1A8ED582-3086-49AF-91F8-F00B22B803DF}" destId="{4094E635-CC97-4F77-A073-B028C0E6DC8C}" srcOrd="1" destOrd="0" parTransId="{D90EBF36-6979-4C4A-A2FD-5038EBD96558}" sibTransId="{237B8C3E-8F38-41A7-979D-2D42D81EEDD6}"/>
-    <dgm:cxn modelId="{84AFBD06-8666-4F8B-8E0B-184A4936F274}" type="presOf" srcId="{5DD8C1FC-1937-4B13-9AF4-9E2F4B601320}" destId="{A6D3971B-F3A7-4676-A63A-195CAA0B3DC9}" srcOrd="0" destOrd="0" presId="urn:microsoft.com/office/officeart/2005/8/layout/orgChart1"/>
-    <dgm:cxn modelId="{7C7FEB54-BFD7-48CE-A22B-7BAA52FA2C55}" type="presOf" srcId="{2C5C876B-9B75-4AE1-819B-32D781A59DE6}" destId="{5C6BC598-2D87-494F-8664-02869702B58C}" srcOrd="0" destOrd="0" presId="urn:microsoft.com/office/officeart/2005/8/layout/orgChart1"/>
-    <dgm:cxn modelId="{EF441CCF-96EA-4B8A-AD53-4316B0A34839}" type="presOf" srcId="{684B64DC-7233-4951-A81D-E2AC96EE3CFC}" destId="{C30B9B0A-2A39-450C-B0A7-AAF2B861B2EC}" srcOrd="0" destOrd="0" presId="urn:microsoft.com/office/officeart/2005/8/layout/orgChart1"/>
+    <dgm:cxn modelId="{38BE03F6-C281-47FE-A0A3-2C1B45D46710}" type="presOf" srcId="{D8569529-7005-477F-9546-86B81A97E316}" destId="{2B7FE9A7-C655-4146-9B4F-E0150D2BEF4B}" srcOrd="1" destOrd="0" presId="urn:microsoft.com/office/officeart/2005/8/layout/orgChart1"/>
+    <dgm:cxn modelId="{2C630977-1E49-45CC-A370-7CDB99119630}" type="presOf" srcId="{CB310BBD-CA92-4B9D-82AD-B2B12F6CC2E5}" destId="{C9692BEF-B1F9-4DC8-AFB6-E7C926395C7F}" srcOrd="0" destOrd="0" presId="urn:microsoft.com/office/officeart/2005/8/layout/orgChart1"/>
+    <dgm:cxn modelId="{B1949C1F-EECF-4B15-92EB-A422A88E257F}" type="presOf" srcId="{1E92480E-6DB1-41F2-AA45-BA8E00D5262A}" destId="{12F1190F-5A56-4FE8-9818-8B1AB52C02F2}" srcOrd="0" destOrd="0" presId="urn:microsoft.com/office/officeart/2005/8/layout/orgChart1"/>
     <dgm:cxn modelId="{04CEA6B0-42EF-4D60-8FAE-D4A0F4140B4A}" srcId="{1A8ED582-3086-49AF-91F8-F00B22B803DF}" destId="{D8569529-7005-477F-9546-86B81A97E316}" srcOrd="2" destOrd="0" parTransId="{6132A7E0-26A4-4A6D-AC71-8DBFF978B0F2}" sibTransId="{03285AE1-61E5-4BA3-81F6-9ECC51D58D8B}"/>
-    <dgm:cxn modelId="{9DF07FA3-1DCA-410B-853A-7321E457D9B2}" type="presOf" srcId="{4094E635-CC97-4F77-A073-B028C0E6DC8C}" destId="{6FF6E749-DBC8-48C3-BC13-377EB6CC50C2}" srcOrd="1" destOrd="0" presId="urn:microsoft.com/office/officeart/2005/8/layout/orgChart1"/>
+    <dgm:cxn modelId="{87EB8AFF-8577-4F50-AF82-8601D19F16D7}" type="presOf" srcId="{929B5031-9133-48DF-B12C-4B242DDA22A5}" destId="{0E65B934-D458-4304-8EB1-F3DF63E16542}" srcOrd="0" destOrd="0" presId="urn:microsoft.com/office/officeart/2005/8/layout/orgChart1"/>
+    <dgm:cxn modelId="{C563423F-B41B-409E-B534-37E6C2D52EC6}" type="presOf" srcId="{9044BA9D-F549-4C8F-88FD-5726244ADE11}" destId="{A87355A0-6987-4B8D-89EF-7DAEDFCFD820}" srcOrd="0" destOrd="0" presId="urn:microsoft.com/office/officeart/2005/8/layout/orgChart1"/>
     <dgm:cxn modelId="{D7102EEA-FFC8-4B34-955C-6A336B91EB13}" srcId="{1A8ED582-3086-49AF-91F8-F00B22B803DF}" destId="{0AFF116B-42AE-48B9-B2E6-7B97AE4436D4}" srcOrd="3" destOrd="0" parTransId="{D6115893-71BC-4646-B316-84C1B4AFF815}" sibTransId="{2259BC0E-1504-42F1-B056-EF32FF04982A}"/>
-    <dgm:cxn modelId="{67A5B35B-1C66-48A9-ABCE-FCD46E048DCC}" type="presOf" srcId="{6132A7E0-26A4-4A6D-AC71-8DBFF978B0F2}" destId="{C939FF87-DC5E-44A9-9648-C358841CFEBB}" srcOrd="0" destOrd="0" presId="urn:microsoft.com/office/officeart/2005/8/layout/orgChart1"/>
-    <dgm:cxn modelId="{4E7EED70-A99D-42F2-9171-F423DFEB3F7E}" type="presOf" srcId="{4F846885-35B3-4903-AC59-BED9C3771263}" destId="{026BD770-D170-4272-BB2E-684493305A37}" srcOrd="0" destOrd="0" presId="urn:microsoft.com/office/officeart/2005/8/layout/orgChart1"/>
-    <dgm:cxn modelId="{7E8688A5-4559-4459-8F7F-95E4E7B05CDC}" type="presOf" srcId="{38CC51B6-18AE-4C08-B63B-D7ADBBCBC681}" destId="{8CB87177-7E90-49A4-A141-8D63D7A99427}" srcOrd="0" destOrd="0" presId="urn:microsoft.com/office/officeart/2005/8/layout/orgChart1"/>
-    <dgm:cxn modelId="{53CFD008-6370-46D3-A32E-C0399E138A97}" type="presOf" srcId="{F1BA5637-3CB9-443F-9EE4-54BF79085E86}" destId="{B6A0D451-84B2-4D44-B3B7-A822721E4519}" srcOrd="0" destOrd="0" presId="urn:microsoft.com/office/officeart/2005/8/layout/orgChart1"/>
+    <dgm:cxn modelId="{184B8059-99E7-4D6B-AE0D-80ED9356DA59}" type="presOf" srcId="{B2E3E090-2915-4787-8322-11914BD2A2AF}" destId="{D0D816C1-C904-4F10-B260-3200C66D735E}" srcOrd="0" destOrd="0" presId="urn:microsoft.com/office/officeart/2005/8/layout/orgChart1"/>
+    <dgm:cxn modelId="{76A8E9A3-1F5C-4158-A538-58A6DB7BFE9F}" type="presOf" srcId="{8FAD7B0B-00BC-4D29-980F-A2FF5EDCC633}" destId="{8274B496-E67A-4EE4-8CFE-2426B666D465}" srcOrd="1" destOrd="0" presId="urn:microsoft.com/office/officeart/2005/8/layout/orgChart1"/>
+    <dgm:cxn modelId="{827926B2-B489-44E5-9A5F-AE7D1386A317}" type="presOf" srcId="{1D5F5461-32B4-433F-B9DF-A8EBAB79A4D2}" destId="{282D921C-80B3-4652-A069-4D56D4851573}" srcOrd="0" destOrd="0" presId="urn:microsoft.com/office/officeart/2005/8/layout/orgChart1"/>
+    <dgm:cxn modelId="{8A22BE08-D243-4C9E-9B4E-B1D6DB1F2D57}" type="presOf" srcId="{004C7AF3-6DA4-4BBA-B6AF-0B883B3BC695}" destId="{1C8B815C-8CCA-4A50-96B0-58A0C5E4FCFA}" srcOrd="0" destOrd="0" presId="urn:microsoft.com/office/officeart/2005/8/layout/orgChart1"/>
+    <dgm:cxn modelId="{2C1B2FBB-F0B8-4EDD-BBC5-F89946B0BD22}" type="presOf" srcId="{684B64DC-7233-4951-A81D-E2AC96EE3CFC}" destId="{C30B9B0A-2A39-450C-B0A7-AAF2B861B2EC}" srcOrd="0" destOrd="0" presId="urn:microsoft.com/office/officeart/2005/8/layout/orgChart1"/>
+    <dgm:cxn modelId="{3BF4DD7A-5B82-4047-9583-4295CB2DB70E}" type="presOf" srcId="{8932FC26-D14E-4A24-A7B1-51A4F49E32C0}" destId="{A51E713E-F088-4784-A4C2-08D3A336E93E}" srcOrd="0" destOrd="0" presId="urn:microsoft.com/office/officeart/2005/8/layout/orgChart1"/>
+    <dgm:cxn modelId="{51ACF562-1E39-4EB9-B59C-F369AC4A76F0}" type="presOf" srcId="{F954C35F-2077-443F-A7C1-2A2FDFC43266}" destId="{CBE04220-BBCF-46F6-BA66-C1A0C59710CF}" srcOrd="0" destOrd="0" presId="urn:microsoft.com/office/officeart/2005/8/layout/orgChart1"/>
+    <dgm:cxn modelId="{C993116B-FE9A-464C-9299-64AD0819610F}" type="presOf" srcId="{3CBADB45-C500-411E-81F8-C88A42CAEF45}" destId="{5CD5C500-A085-4E6D-9398-DF26DDCB02AA}" srcOrd="0" destOrd="0" presId="urn:microsoft.com/office/officeart/2005/8/layout/orgChart1"/>
+    <dgm:cxn modelId="{58154BC5-BB2E-457B-9339-BEE5A66FD307}" type="presOf" srcId="{252D14E2-BDEF-40DF-A3EF-060A513AA7AC}" destId="{E68CF663-F0C6-4534-84AE-BA1F5FB16E0C}" srcOrd="0" destOrd="0" presId="urn:microsoft.com/office/officeart/2005/8/layout/orgChart1"/>
+    <dgm:cxn modelId="{D1DDF42F-A0F9-4DF5-BC3E-D88B1E0D3DE7}" type="presOf" srcId="{D5ED2FDA-97A3-45B9-B74B-460CDEA17C4B}" destId="{97DE6BF6-2957-4409-8C71-A05AD12A0C7A}" srcOrd="1" destOrd="0" presId="urn:microsoft.com/office/officeart/2005/8/layout/orgChart1"/>
     <dgm:cxn modelId="{1A8EBBB9-1130-47C3-97AE-2A5E4E2A5550}" srcId="{D8569529-7005-477F-9546-86B81A97E316}" destId="{F954C35F-2077-443F-A7C1-2A2FDFC43266}" srcOrd="1" destOrd="0" parTransId="{FE086293-2C64-4C46-90AC-FACF92BBFEBD}" sibTransId="{C2B04C36-286F-4A4C-8B53-8A9AD40B5CFE}"/>
-    <dgm:cxn modelId="{6F95F1D9-23EC-4288-9C5F-64A24AF49FD2}" type="presOf" srcId="{CB310BBD-CA92-4B9D-82AD-B2B12F6CC2E5}" destId="{5C96871B-C9FD-414F-9CEF-A5B039D4CBA6}" srcOrd="1" destOrd="0" presId="urn:microsoft.com/office/officeart/2005/8/layout/orgChart1"/>
+    <dgm:cxn modelId="{28B642EA-02DA-4207-A38C-9548670B2EC2}" type="presOf" srcId="{62959FCC-EF90-488D-A2D5-DD592A622AE6}" destId="{140692F2-909B-420A-9D76-42077416C587}" srcOrd="0" destOrd="0" presId="urn:microsoft.com/office/officeart/2005/8/layout/orgChart1"/>
     <dgm:cxn modelId="{16AA1ED2-5B55-4F83-B946-015DFCCBA594}" srcId="{0AFF116B-42AE-48B9-B2E6-7B97AE4436D4}" destId="{F1BA5637-3CB9-443F-9EE4-54BF79085E86}" srcOrd="0" destOrd="0" parTransId="{A6855F24-C716-4F6C-8D7C-530B9ADE9B2E}" sibTransId="{C4A18B59-80A6-496A-81EA-E8D659AC6B0B}"/>
-    <dgm:cxn modelId="{D13BE2B0-76FA-4162-A50A-8ACB979A9413}" type="presOf" srcId="{86C492F4-F141-4382-84BF-26A7C04FF62A}" destId="{DF60B2BA-8CC0-4A8C-8138-95343D26F506}" srcOrd="0" destOrd="0" presId="urn:microsoft.com/office/officeart/2005/8/layout/orgChart1"/>
+    <dgm:cxn modelId="{088594EA-638C-4F5E-9417-136C32A0BDC1}" type="presOf" srcId="{8FAD7B0B-00BC-4D29-980F-A2FF5EDCC633}" destId="{4FDF87D2-3F44-4F11-8A94-921673360BEE}" srcOrd="0" destOrd="0" presId="urn:microsoft.com/office/officeart/2005/8/layout/orgChart1"/>
+    <dgm:cxn modelId="{FDB6F7DD-677C-4499-87E1-FCD2589879C1}" type="presOf" srcId="{D6115893-71BC-4646-B316-84C1B4AFF815}" destId="{17B8A77B-4716-498C-8801-D35497969138}" srcOrd="0" destOrd="0" presId="urn:microsoft.com/office/officeart/2005/8/layout/orgChart1"/>
     <dgm:cxn modelId="{CE6BC2BB-1324-479B-957D-50F275D67A08}" srcId="{1A8ED582-3086-49AF-91F8-F00B22B803DF}" destId="{7F38BFE7-C697-42ED-B74F-D1E76CCA6E64}" srcOrd="8" destOrd="0" parTransId="{4D45213D-F34D-47CA-A7F4-30A4A8B5C3B0}" sibTransId="{CE42F419-8CDE-428D-BB35-41E129AA74BD}"/>
-    <dgm:cxn modelId="{2C337B82-8702-426E-A581-788446F32410}" type="presOf" srcId="{3BC9D6E1-0D37-4AF9-9DE6-CF985537797D}" destId="{6FFACDF3-631E-4470-8B75-D0F2AAF9602A}" srcOrd="0" destOrd="0" presId="urn:microsoft.com/office/officeart/2005/8/layout/orgChart1"/>
-    <dgm:cxn modelId="{62024335-67E4-4AC5-B86E-78C3F959C971}" type="presOf" srcId="{7F38BFE7-C697-42ED-B74F-D1E76CCA6E64}" destId="{978C8139-D0B3-4567-81A6-40CE92C468EA}" srcOrd="1" destOrd="0" presId="urn:microsoft.com/office/officeart/2005/8/layout/orgChart1"/>
-    <dgm:cxn modelId="{88023120-D1F0-47B9-B5F6-5CF6999F3506}" type="presOf" srcId="{5DD8C1FC-1937-4B13-9AF4-9E2F4B601320}" destId="{B92374D8-80C9-4714-8AD0-9FFDD2404E7C}" srcOrd="1" destOrd="0" presId="urn:microsoft.com/office/officeart/2005/8/layout/orgChart1"/>
-    <dgm:cxn modelId="{FC30D746-8273-408B-A1C2-6445B265C281}" type="presOf" srcId="{4EDB00DA-64F8-48EC-BDE3-CF565B1E1E27}" destId="{6028AAB9-C09C-446A-AC2C-76A2800C5108}" srcOrd="0" destOrd="0" presId="urn:microsoft.com/office/officeart/2005/8/layout/orgChart1"/>
-    <dgm:cxn modelId="{D70632E6-03BF-4F15-8166-361AC1364D22}" type="presOf" srcId="{3CBADB45-C500-411E-81F8-C88A42CAEF45}" destId="{5CD5C500-A085-4E6D-9398-DF26DDCB02AA}" srcOrd="0" destOrd="0" presId="urn:microsoft.com/office/officeart/2005/8/layout/orgChart1"/>
+    <dgm:cxn modelId="{92DA0693-C12B-4DFB-AC8C-E2186D2D53C6}" type="presOf" srcId="{FE086293-2C64-4C46-90AC-FACF92BBFEBD}" destId="{E00DC409-782D-4344-88CF-D8B19735021F}" srcOrd="0" destOrd="0" presId="urn:microsoft.com/office/officeart/2005/8/layout/orgChart1"/>
+    <dgm:cxn modelId="{5FE1762B-DCF5-4ADB-BB6F-63BBC9C3D9E6}" type="presOf" srcId="{5DD8C1FC-1937-4B13-9AF4-9E2F4B601320}" destId="{A6D3971B-F3A7-4676-A63A-195CAA0B3DC9}" srcOrd="0" destOrd="0" presId="urn:microsoft.com/office/officeart/2005/8/layout/orgChart1"/>
+    <dgm:cxn modelId="{8514B5BA-3972-4266-B4CA-5DCCFE12B922}" type="presOf" srcId="{5EF75505-913B-4FB5-B13D-7E15641ADD40}" destId="{9FB91C64-EC0B-4D0F-B65D-C5D99A129AD9}" srcOrd="1" destOrd="0" presId="urn:microsoft.com/office/officeart/2005/8/layout/orgChart1"/>
+    <dgm:cxn modelId="{157D7E2B-4992-43F9-B95F-6B729BD86801}" type="presOf" srcId="{3CBADB45-C500-411E-81F8-C88A42CAEF45}" destId="{ED49868E-C82A-45A7-B443-645A50A53DF3}" srcOrd="1" destOrd="0" presId="urn:microsoft.com/office/officeart/2005/8/layout/orgChart1"/>
+    <dgm:cxn modelId="{BAFC7DA8-A7BE-4581-ADE5-79429DB15E19}" type="presOf" srcId="{2757CF79-3963-43F2-AEA0-6F39844D0C7D}" destId="{5C2412D3-5540-4AD1-A3EA-85B7BFB5247E}" srcOrd="0" destOrd="0" presId="urn:microsoft.com/office/officeart/2005/8/layout/orgChart1"/>
+    <dgm:cxn modelId="{6F501F5F-084B-40C5-9899-2D40C567DEC4}" type="presOf" srcId="{6747DC6F-C713-427F-99B9-F74CAA5D2811}" destId="{537FF38C-E186-4DF0-B097-E122DD886E3C}" srcOrd="0" destOrd="0" presId="urn:microsoft.com/office/officeart/2005/8/layout/orgChart1"/>
+    <dgm:cxn modelId="{DF63F4F5-0B7E-4AE3-BA62-287791873716}" type="presOf" srcId="{2C5C876B-9B75-4AE1-819B-32D781A59DE6}" destId="{5C6BC598-2D87-494F-8664-02869702B58C}" srcOrd="0" destOrd="0" presId="urn:microsoft.com/office/officeart/2005/8/layout/orgChart1"/>
+    <dgm:cxn modelId="{DEE471A5-92BA-49CB-8E5C-95CB6A77C238}" type="presOf" srcId="{D7DFD860-026C-494B-AD06-436D2F1D8941}" destId="{34FC2884-5584-4B64-B4F9-FD3690C2F21C}" srcOrd="0" destOrd="0" presId="urn:microsoft.com/office/officeart/2005/8/layout/orgChart1"/>
+    <dgm:cxn modelId="{4514E1F1-456C-4D44-8843-9EFC7BA2E3C6}" type="presOf" srcId="{2A0355C6-84C9-4CEC-AA83-BBD423A596FC}" destId="{91AE0F43-9EED-421A-969B-88399678A0DB}" srcOrd="0" destOrd="0" presId="urn:microsoft.com/office/officeart/2005/8/layout/orgChart1"/>
     <dgm:cxn modelId="{D561D3F8-A724-4764-9153-AC4C1B130AF5}" srcId="{871A3C4B-F95D-4704-8721-D2314EF89C5A}" destId="{5DD8C1FC-1937-4B13-9AF4-9E2F4B601320}" srcOrd="0" destOrd="0" parTransId="{7B187D37-8357-4838-AB29-A7A3552E1DBA}" sibTransId="{8EC5D5C8-44C8-470D-81DC-AE2F17535CB9}"/>
-    <dgm:cxn modelId="{03A95B88-7F25-43D7-8221-57E6358A8BBA}" type="presOf" srcId="{9044BA9D-F549-4C8F-88FD-5726244ADE11}" destId="{A87355A0-6987-4B8D-89EF-7DAEDFCFD820}" srcOrd="0" destOrd="0" presId="urn:microsoft.com/office/officeart/2005/8/layout/orgChart1"/>
-    <dgm:cxn modelId="{ABE9E21A-1EA7-4939-AA55-EF6BE70CA451}" type="presOf" srcId="{2D5F5D00-12AF-4EC2-AAA2-EA9F48D03C5B}" destId="{A06AA513-2068-4B41-BC51-137C8C8E1F1A}" srcOrd="0" destOrd="0" presId="urn:microsoft.com/office/officeart/2005/8/layout/orgChart1"/>
+    <dgm:cxn modelId="{95FF11F1-0927-402D-A6AA-B1F247D72EF4}" type="presOf" srcId="{74B063E4-796A-4E9D-B1B1-F52328B723A0}" destId="{AB75FA95-AA1B-4E00-BDA5-B4B235617F9E}" srcOrd="0" destOrd="0" presId="urn:microsoft.com/office/officeart/2005/8/layout/orgChart1"/>
+    <dgm:cxn modelId="{A17DA5AF-EE56-4029-A828-E1A8A9C6BA1A}" type="presOf" srcId="{929B5031-9133-48DF-B12C-4B242DDA22A5}" destId="{A104766E-AB43-4BF3-8030-21776958F45A}" srcOrd="1" destOrd="0" presId="urn:microsoft.com/office/officeart/2005/8/layout/orgChart1"/>
+    <dgm:cxn modelId="{3AC77EDE-BA22-4E2F-855B-932C7C255C5E}" type="presOf" srcId="{D7DFD860-026C-494B-AD06-436D2F1D8941}" destId="{2812E655-7133-4CD5-A9E9-327A16A2C812}" srcOrd="1" destOrd="0" presId="urn:microsoft.com/office/officeart/2005/8/layout/orgChart1"/>
+    <dgm:cxn modelId="{88461151-A3C6-4552-A4CA-EDB3B76B83E4}" type="presOf" srcId="{871A3C4B-F95D-4704-8721-D2314EF89C5A}" destId="{C83A5AB3-2F84-4B08-8C52-9468B8F3920C}" srcOrd="0" destOrd="0" presId="urn:microsoft.com/office/officeart/2005/8/layout/orgChart1"/>
+    <dgm:cxn modelId="{49F3BDC5-5F4A-4952-AF30-36509EA98659}" type="presOf" srcId="{122D84A3-4DC5-4F18-AC5E-E1F3382586CE}" destId="{00648766-1E8C-4F5A-BBB8-6D87F2EA3D80}" srcOrd="0" destOrd="0" presId="urn:microsoft.com/office/officeart/2005/8/layout/orgChart1"/>
+    <dgm:cxn modelId="{BB813257-3188-4231-A5EC-3DF780893CDD}" type="presOf" srcId="{86C492F4-F141-4382-84BF-26A7C04FF62A}" destId="{DF60B2BA-8CC0-4A8C-8138-95343D26F506}" srcOrd="0" destOrd="0" presId="urn:microsoft.com/office/officeart/2005/8/layout/orgChart1"/>
     <dgm:cxn modelId="{48AB75E4-9841-440A-BDC7-6B59059F7F0A}" srcId="{D8569529-7005-477F-9546-86B81A97E316}" destId="{6F6326FA-4A3B-45FA-A4D2-B3DF72492F98}" srcOrd="0" destOrd="0" parTransId="{953C9BA5-3013-4DA1-88DF-773E79D7423C}" sibTransId="{8AA6A487-F62B-4151-A0BD-1383EDC09CE5}"/>
     <dgm:cxn modelId="{58154F3C-281C-4D2F-9672-56460D767DA5}" srcId="{38CC51B6-18AE-4C08-B63B-D7ADBBCBC681}" destId="{06DD6560-F925-4142-8383-7B0DD6CAE313}" srcOrd="0" destOrd="0" parTransId="{AF3DA0EE-3757-4B8A-B39C-0C3981E4CE25}" sibTransId="{5FFB77E4-417F-47C3-AF0C-B5FADB3DDCC7}"/>
-    <dgm:cxn modelId="{0268D0D0-63C2-4221-9F66-996A3F2EB26F}" type="presOf" srcId="{06DD6560-F925-4142-8383-7B0DD6CAE313}" destId="{7AD3D726-497C-4F7B-92D8-7376AAFBD981}" srcOrd="0" destOrd="0" presId="urn:microsoft.com/office/officeart/2005/8/layout/orgChart1"/>
-    <dgm:cxn modelId="{7A620A7A-64D0-4DC5-9D4F-9D2DE05DEF5C}" type="presOf" srcId="{6F6326FA-4A3B-45FA-A4D2-B3DF72492F98}" destId="{9240DD41-4761-4FD8-BB9C-46B58C25EA0D}" srcOrd="1" destOrd="0" presId="urn:microsoft.com/office/officeart/2005/8/layout/orgChart1"/>
-    <dgm:cxn modelId="{D27D689D-1982-4BDC-895D-2DD16CAB1D59}" type="presOf" srcId="{871A3C4B-F95D-4704-8721-D2314EF89C5A}" destId="{C83A5AB3-2F84-4B08-8C52-9468B8F3920C}" srcOrd="0" destOrd="0" presId="urn:microsoft.com/office/officeart/2005/8/layout/orgChart1"/>
+    <dgm:cxn modelId="{EEE5E095-1BA5-4314-8512-EDE3B6617938}" type="presOf" srcId="{2F934426-5534-47A3-8A9A-6DA674B75669}" destId="{07565D87-D0AF-4196-9238-45ACB7C32295}" srcOrd="0" destOrd="0" presId="urn:microsoft.com/office/officeart/2005/8/layout/orgChart1"/>
+    <dgm:cxn modelId="{CEF5CD83-C9F0-4359-B001-D6733F975418}" type="presOf" srcId="{1888ED30-678F-4F73-9560-6653482BB941}" destId="{EA12C8C5-F01E-4974-A83A-C4951D3A4B25}" srcOrd="0" destOrd="0" presId="urn:microsoft.com/office/officeart/2005/8/layout/orgChart1"/>
+    <dgm:cxn modelId="{A5665AC3-2661-4DE3-95FB-3187C823142F}" type="presOf" srcId="{3BC9D6E1-0D37-4AF9-9DE6-CF985537797D}" destId="{6FFACDF3-631E-4470-8B75-D0F2AAF9602A}" srcOrd="0" destOrd="0" presId="urn:microsoft.com/office/officeart/2005/8/layout/orgChart1"/>
+    <dgm:cxn modelId="{C84F1039-1781-4AE6-814C-0A631750BF4C}" type="presOf" srcId="{2976387A-2FC6-474D-A82D-F46F51F61CC3}" destId="{5D2431FC-EF92-4B33-879D-D9811CF9C899}" srcOrd="0" destOrd="0" presId="urn:microsoft.com/office/officeart/2005/8/layout/orgChart1"/>
+    <dgm:cxn modelId="{44A485ED-7CB9-4A57-957E-BF3998DFC6D5}" type="presOf" srcId="{5372E084-376E-4F30-8C5D-BC6C1EF254D2}" destId="{411FE202-DDEC-4F8E-BF82-8D09D6DAD754}" srcOrd="1" destOrd="0" presId="urn:microsoft.com/office/officeart/2005/8/layout/orgChart1"/>
     <dgm:cxn modelId="{993D7BDA-C654-4AC0-9616-174E3A4848F1}" srcId="{4094E635-CC97-4F77-A073-B028C0E6DC8C}" destId="{80A4086C-F0FA-4466-9ECD-25452908F84E}" srcOrd="1" destOrd="0" parTransId="{74B063E4-796A-4E9D-B1B1-F52328B723A0}" sibTransId="{DC4D7F60-A93E-4F44-8C47-B895A44E1F30}"/>
+    <dgm:cxn modelId="{2B59BA58-CC50-411C-863A-34ECC8DD70EE}" type="presOf" srcId="{6132A7E0-26A4-4A6D-AC71-8DBFF978B0F2}" destId="{C939FF87-DC5E-44A9-9648-C358841CFEBB}" srcOrd="0" destOrd="0" presId="urn:microsoft.com/office/officeart/2005/8/layout/orgChart1"/>
     <dgm:cxn modelId="{7A235077-257D-4D39-961F-9C9A55E15AE7}" srcId="{CB310BBD-CA92-4B9D-82AD-B2B12F6CC2E5}" destId="{B250730D-D87E-43C3-A5D8-3B599734BA82}" srcOrd="1" destOrd="0" parTransId="{B2E3E090-2915-4787-8322-11914BD2A2AF}" sibTransId="{D9A70693-5421-4032-BC2D-2B367F81A981}"/>
-    <dgm:cxn modelId="{F8954A58-3225-44F9-AF07-8F38BA767011}" type="presOf" srcId="{2F934426-5534-47A3-8A9A-6DA674B75669}" destId="{07565D87-D0AF-4196-9238-45ACB7C32295}" srcOrd="0" destOrd="0" presId="urn:microsoft.com/office/officeart/2005/8/layout/orgChart1"/>
-    <dgm:cxn modelId="{57B086CE-05C9-4274-8626-DE33B34D4493}" type="presOf" srcId="{4A1A25CC-51A6-438E-AEA4-45B950CDDF5D}" destId="{D17C5D5F-6231-45DD-BEE8-677C618CD8BD}" srcOrd="0" destOrd="0" presId="urn:microsoft.com/office/officeart/2005/8/layout/orgChart1"/>
-    <dgm:cxn modelId="{A335DBC6-340D-41F4-B30F-B68272F89686}" type="presOf" srcId="{6F6326FA-4A3B-45FA-A4D2-B3DF72492F98}" destId="{6E356212-E4DA-46AE-ADE9-D176131A4FCE}" srcOrd="0" destOrd="0" presId="urn:microsoft.com/office/officeart/2005/8/layout/orgChart1"/>
+    <dgm:cxn modelId="{8AC3AB9C-9266-4567-8814-07AE878333F1}" type="presOf" srcId="{8932FC26-D14E-4A24-A7B1-51A4F49E32C0}" destId="{F9857995-A49A-4EDE-923C-8657AB5B7F1B}" srcOrd="1" destOrd="0" presId="urn:microsoft.com/office/officeart/2005/8/layout/orgChart1"/>
+    <dgm:cxn modelId="{63814BA4-A77B-49BB-B2EA-CD5AB4E5757F}" type="presOf" srcId="{2976387A-2FC6-474D-A82D-F46F51F61CC3}" destId="{B98E3EB7-A5E6-4BB3-A0CE-8E2DE503A7C8}" srcOrd="1" destOrd="0" presId="urn:microsoft.com/office/officeart/2005/8/layout/orgChart1"/>
     <dgm:cxn modelId="{43357CA3-0BB5-423F-AF06-61400BCE9A1B}" srcId="{871A3C4B-F95D-4704-8721-D2314EF89C5A}" destId="{2A0355C6-84C9-4CEC-AA83-BBD423A596FC}" srcOrd="3" destOrd="0" parTransId="{E86DF0FB-BDC2-4C37-9586-2B4B43B5AC17}" sibTransId="{311FA4F0-E04E-4A3E-966A-C5391D92E369}"/>
+    <dgm:cxn modelId="{D706A630-818D-4C82-A2C4-7D7F99900F2D}" type="presOf" srcId="{06DD6560-F925-4142-8383-7B0DD6CAE313}" destId="{7AD3D726-497C-4F7B-92D8-7376AAFBD981}" srcOrd="0" destOrd="0" presId="urn:microsoft.com/office/officeart/2005/8/layout/orgChart1"/>
     <dgm:cxn modelId="{DAFB0B9A-66ED-4B50-8CF7-123C9AF1A996}" srcId="{4094E635-CC97-4F77-A073-B028C0E6DC8C}" destId="{2F934426-5534-47A3-8A9A-6DA674B75669}" srcOrd="2" destOrd="0" parTransId="{3BC9D6E1-0D37-4AF9-9DE6-CF985537797D}" sibTransId="{E5A1EFA3-8EDD-4421-BFBE-275DE59E61AE}"/>
-    <dgm:cxn modelId="{DA58372E-FF28-47EC-A9D8-95110EBA4E81}" type="presOf" srcId="{77616689-B42B-424A-9B58-8094854B3890}" destId="{FF6F1129-6AB5-46EE-BF88-4EA238DC16D7}" srcOrd="1" destOrd="0" presId="urn:microsoft.com/office/officeart/2005/8/layout/orgChart1"/>
-    <dgm:cxn modelId="{9047EC86-4431-41FA-AB20-77F40D9968B8}" type="presOf" srcId="{2F934426-5534-47A3-8A9A-6DA674B75669}" destId="{8C703559-1CD1-4D5B-B806-E05C37B3C07F}" srcOrd="1" destOrd="0" presId="urn:microsoft.com/office/officeart/2005/8/layout/orgChart1"/>
-    <dgm:cxn modelId="{83AF0472-FB16-4242-B079-AE9032669E2E}" type="presOf" srcId="{2A0355C6-84C9-4CEC-AA83-BBD423A596FC}" destId="{1FDDAFCF-64CF-41B0-88A3-2945B5DE35DC}" srcOrd="1" destOrd="0" presId="urn:microsoft.com/office/officeart/2005/8/layout/orgChart1"/>
-    <dgm:cxn modelId="{8BC2F23D-9A8F-4E21-8451-F1E87C8B653C}" type="presOf" srcId="{0AFF116B-42AE-48B9-B2E6-7B97AE4436D4}" destId="{1D6B74C6-21C5-407F-BC2E-C867FC7242BB}" srcOrd="1" destOrd="0" presId="urn:microsoft.com/office/officeart/2005/8/layout/orgChart1"/>
-    <dgm:cxn modelId="{2616295B-1962-4A14-8675-B96B45FF0907}" type="presOf" srcId="{CF68E165-C4BB-4B80-B5D0-8948C7F081F2}" destId="{C8A8D52D-EEB5-4399-B7F0-B8D00AB3C169}" srcOrd="0" destOrd="0" presId="urn:microsoft.com/office/officeart/2005/8/layout/orgChart1"/>
-    <dgm:cxn modelId="{DD69B03C-ED30-442E-BAED-1C64FBC88108}" type="presOf" srcId="{0AFF116B-42AE-48B9-B2E6-7B97AE4436D4}" destId="{0C5CF367-862A-421A-A962-0A4261DEB0B5}" srcOrd="0" destOrd="0" presId="urn:microsoft.com/office/officeart/2005/8/layout/orgChart1"/>
+    <dgm:cxn modelId="{DCE8B238-E671-49DB-86E8-43CA032312F2}" type="presOf" srcId="{CF68E165-C4BB-4B80-B5D0-8948C7F081F2}" destId="{C8A8D52D-EEB5-4399-B7F0-B8D00AB3C169}" srcOrd="0" destOrd="0" presId="urn:microsoft.com/office/officeart/2005/8/layout/orgChart1"/>
+    <dgm:cxn modelId="{2C375736-A940-4429-86EF-5897943E856A}" type="presOf" srcId="{38CC51B6-18AE-4C08-B63B-D7ADBBCBC681}" destId="{8CB87177-7E90-49A4-A141-8D63D7A99427}" srcOrd="0" destOrd="0" presId="urn:microsoft.com/office/officeart/2005/8/layout/orgChart1"/>
+    <dgm:cxn modelId="{1EB95B94-E694-477A-A735-38281205749C}" type="presOf" srcId="{B250730D-D87E-43C3-A5D8-3B599734BA82}" destId="{F3CFDE0D-E250-4E20-8C67-B32C14F6581C}" srcOrd="0" destOrd="0" presId="urn:microsoft.com/office/officeart/2005/8/layout/orgChart1"/>
+    <dgm:cxn modelId="{DE47EFF6-9EA2-451D-B02D-17D856A4C094}" type="presOf" srcId="{B250730D-D87E-43C3-A5D8-3B599734BA82}" destId="{B775A9A9-81E6-4D24-8E68-D749B0704468}" srcOrd="1" destOrd="0" presId="urn:microsoft.com/office/officeart/2005/8/layout/orgChart1"/>
+    <dgm:cxn modelId="{2EC21ADF-02F7-442D-9B25-17669B1E028F}" type="presOf" srcId="{F1BA5637-3CB9-443F-9EE4-54BF79085E86}" destId="{B6A0D451-84B2-4D44-B3B7-A822721E4519}" srcOrd="0" destOrd="0" presId="urn:microsoft.com/office/officeart/2005/8/layout/orgChart1"/>
     <dgm:cxn modelId="{0B6EA725-ECBA-4B5E-8DE0-A751429C9D04}" srcId="{684B64DC-7233-4951-A81D-E2AC96EE3CFC}" destId="{4A1A25CC-51A6-438E-AEA4-45B950CDDF5D}" srcOrd="0" destOrd="0" parTransId="{CF68E165-C4BB-4B80-B5D0-8948C7F081F2}" sibTransId="{84275BF7-72B3-4B9E-A88E-E3950B87FD0C}"/>
-    <dgm:cxn modelId="{81233145-1EE4-4C5E-8079-309B7D658442}" type="presOf" srcId="{252D14E2-BDEF-40DF-A3EF-060A513AA7AC}" destId="{E68CF663-F0C6-4534-84AE-BA1F5FB16E0C}" srcOrd="0" destOrd="0" presId="urn:microsoft.com/office/officeart/2005/8/layout/orgChart1"/>
-    <dgm:cxn modelId="{9F379565-7BF9-4EB0-BF09-94C895743692}" type="presOf" srcId="{4A1A25CC-51A6-438E-AEA4-45B950CDDF5D}" destId="{28C6511F-3A1A-4755-9103-F1D729538A2A}" srcOrd="1" destOrd="0" presId="urn:microsoft.com/office/officeart/2005/8/layout/orgChart1"/>
     <dgm:cxn modelId="{382FCBA5-A41E-4A50-AF1A-D7F05D134CEA}" srcId="{4094E635-CC97-4F77-A073-B028C0E6DC8C}" destId="{5372E084-376E-4F30-8C5D-BC6C1EF254D2}" srcOrd="0" destOrd="0" parTransId="{122D84A3-4DC5-4F18-AC5E-E1F3382586CE}" sibTransId="{BB7F7A7E-BB65-4B94-B6C9-37A6FAE0010E}"/>
+    <dgm:cxn modelId="{B3DCA16A-8D04-482C-80AE-02669B370EE2}" type="presOf" srcId="{4094E635-CC97-4F77-A073-B028C0E6DC8C}" destId="{6FF6E749-DBC8-48C3-BC13-377EB6CC50C2}" srcOrd="1" destOrd="0" presId="urn:microsoft.com/office/officeart/2005/8/layout/orgChart1"/>
     <dgm:cxn modelId="{C29AECC7-BBBA-47A6-9518-88F5D7E83705}" srcId="{1A8ED582-3086-49AF-91F8-F00B22B803DF}" destId="{38CC51B6-18AE-4C08-B63B-D7ADBBCBC681}" srcOrd="6" destOrd="0" parTransId="{004C7AF3-6DA4-4BBA-B6AF-0B883B3BC695}" sibTransId="{DE3702CF-EC9D-4119-8EBD-D8D8552D447B}"/>
-    <dgm:cxn modelId="{2E6037AC-300A-4850-8D21-D33484BF2211}" type="presOf" srcId="{73881FCF-EEAB-4B76-A7E4-4A2EDF28B780}" destId="{C89A9C91-69D9-418E-8301-EE957DB9F73F}" srcOrd="0" destOrd="0" presId="urn:microsoft.com/office/officeart/2005/8/layout/orgChart1"/>
-    <dgm:cxn modelId="{E937C15C-E789-4A9E-8D43-86EEF7A38214}" type="presOf" srcId="{4F846885-35B3-4903-AC59-BED9C3771263}" destId="{CB3873AC-7DA8-48A5-935C-5BD09BBE5C3D}" srcOrd="1" destOrd="0" presId="urn:microsoft.com/office/officeart/2005/8/layout/orgChart1"/>
-    <dgm:cxn modelId="{6D7EB699-8000-4903-BD76-91E92979A580}" type="presOf" srcId="{B2E3E090-2915-4787-8322-11914BD2A2AF}" destId="{D0D816C1-C904-4F10-B260-3200C66D735E}" srcOrd="0" destOrd="0" presId="urn:microsoft.com/office/officeart/2005/8/layout/orgChart1"/>
+    <dgm:cxn modelId="{262E2542-7B61-4108-AFAC-580D1812AACC}" type="presOf" srcId="{4EDB00DA-64F8-48EC-BDE3-CF565B1E1E27}" destId="{9E59F6CD-C1D1-4194-BA7E-96C04660BB7E}" srcOrd="1" destOrd="0" presId="urn:microsoft.com/office/officeart/2005/8/layout/orgChart1"/>
     <dgm:cxn modelId="{C2821AF6-5CE1-46E3-80A5-EEB1E0E5801C}" srcId="{0AFF116B-42AE-48B9-B2E6-7B97AE4436D4}" destId="{1E92480E-6DB1-41F2-AA45-BA8E00D5262A}" srcOrd="1" destOrd="0" parTransId="{C6E90B9D-ED12-4897-AC96-D13B2A01E79C}" sibTransId="{640363E6-1910-4F2D-ADA2-2A5137A16B4F}"/>
-    <dgm:cxn modelId="{59C176C3-217B-4B54-898F-85F68B15D537}" type="presOf" srcId="{C29F5E00-B230-42F6-A811-D619AF7F7824}" destId="{D96425BD-EB1A-49DA-AAB3-BDFD6CF157E2}" srcOrd="0" destOrd="0" presId="urn:microsoft.com/office/officeart/2005/8/layout/orgChart1"/>
-    <dgm:cxn modelId="{3B3E1787-BDE4-4EAF-94FD-82D6FBC93D62}" type="presOf" srcId="{871A3C4B-F95D-4704-8721-D2314EF89C5A}" destId="{177E65B0-4D4E-423C-8068-7BAD60D496E2}" srcOrd="1" destOrd="0" presId="urn:microsoft.com/office/officeart/2005/8/layout/orgChart1"/>
     <dgm:cxn modelId="{67B298CF-F94D-47E6-AD58-1A83BA9913E1}" srcId="{1A8ED582-3086-49AF-91F8-F00B22B803DF}" destId="{CB310BBD-CA92-4B9D-82AD-B2B12F6CC2E5}" srcOrd="5" destOrd="0" parTransId="{73881FCF-EEAB-4B76-A7E4-4A2EDF28B780}" sibTransId="{AACF70F1-D9BC-46E7-9C7F-8ED49F40B807}"/>
     <dgm:cxn modelId="{C3EF41DF-7E17-4D26-863B-70D15FC76EF8}" srcId="{6747DC6F-C713-427F-99B9-F74CAA5D2811}" destId="{1A8ED582-3086-49AF-91F8-F00B22B803DF}" srcOrd="0" destOrd="0" parTransId="{05F2CA55-384E-4121-9EE6-4103E7821E1D}" sibTransId="{1EA38B35-E186-4B80-A4A2-A4050BA59941}"/>
-    <dgm:cxn modelId="{893FB260-6C00-4571-8284-44706C7D53CA}" type="presOf" srcId="{1A8ED582-3086-49AF-91F8-F00B22B803DF}" destId="{8E928A82-91FE-4DFF-95C4-74684752E1E5}" srcOrd="0" destOrd="0" presId="urn:microsoft.com/office/officeart/2005/8/layout/orgChart1"/>
-    <dgm:cxn modelId="{A682F6A2-416F-41FC-9B2F-4E7CADBCDA58}" type="presOf" srcId="{80A4086C-F0FA-4466-9ECD-25452908F84E}" destId="{C807CA8C-5574-4DC1-AE1E-4CC59416E309}" srcOrd="1" destOrd="0" presId="urn:microsoft.com/office/officeart/2005/8/layout/orgChart1"/>
-    <dgm:cxn modelId="{BDEFB8FB-969C-4E6F-B056-F27B397E8311}" type="presOf" srcId="{D7DFD860-026C-494B-AD06-436D2F1D8941}" destId="{2812E655-7133-4CD5-A9E9-327A16A2C812}" srcOrd="1" destOrd="0" presId="urn:microsoft.com/office/officeart/2005/8/layout/orgChart1"/>
-    <dgm:cxn modelId="{41CCDC5A-CEE2-4301-9174-EFED4B09AFE5}" type="presOf" srcId="{4EDB00DA-64F8-48EC-BDE3-CF565B1E1E27}" destId="{9E59F6CD-C1D1-4194-BA7E-96C04660BB7E}" srcOrd="1" destOrd="0" presId="urn:microsoft.com/office/officeart/2005/8/layout/orgChart1"/>
-    <dgm:cxn modelId="{BA0720CC-6AB3-4167-B15D-EFE25ABDCF3E}" type="presOf" srcId="{4094E635-CC97-4F77-A073-B028C0E6DC8C}" destId="{11C0104D-1D39-4410-957A-F49E70078A3E}" srcOrd="0" destOrd="0" presId="urn:microsoft.com/office/officeart/2005/8/layout/orgChart1"/>
-    <dgm:cxn modelId="{E045A593-0213-4038-88AA-25BF588D93AC}" type="presOf" srcId="{D8569529-7005-477F-9546-86B81A97E316}" destId="{F40427F8-3CF8-4761-BD7E-76FFAED497EB}" srcOrd="0" destOrd="0" presId="urn:microsoft.com/office/officeart/2005/8/layout/orgChart1"/>
-    <dgm:cxn modelId="{AF897306-EA8C-4795-957D-D709E02E4CBD}" type="presOf" srcId="{929B5031-9133-48DF-B12C-4B242DDA22A5}" destId="{0E65B934-D458-4304-8EB1-F3DF63E16542}" srcOrd="0" destOrd="0" presId="urn:microsoft.com/office/officeart/2005/8/layout/orgChart1"/>
+    <dgm:cxn modelId="{5649691C-2DA5-4759-9BD1-376147B82BEA}" type="presOf" srcId="{4D45213D-F34D-47CA-A7F4-30A4A8B5C3B0}" destId="{5EE372BA-1E61-420A-9DC3-67CE8E22C568}" srcOrd="0" destOrd="0" presId="urn:microsoft.com/office/officeart/2005/8/layout/orgChart1"/>
+    <dgm:cxn modelId="{31E56897-C904-46EE-BA1D-C759EFF85521}" type="presOf" srcId="{98F2D057-5951-48BA-974B-018EB8ED38A9}" destId="{F95DB6C7-5077-4AE9-811D-3268C453DA19}" srcOrd="0" destOrd="0" presId="urn:microsoft.com/office/officeart/2005/8/layout/orgChart1"/>
+    <dgm:cxn modelId="{BBE94D4C-6B5D-4E43-B83F-15E4AE02D040}" type="presOf" srcId="{F954C35F-2077-443F-A7C1-2A2FDFC43266}" destId="{923CBCE2-E869-429B-AC14-E475845E2741}" srcOrd="1" destOrd="0" presId="urn:microsoft.com/office/officeart/2005/8/layout/orgChart1"/>
+    <dgm:cxn modelId="{B421D600-BB57-4F5E-B19A-E509334050FD}" type="presOf" srcId="{4EDB00DA-64F8-48EC-BDE3-CF565B1E1E27}" destId="{6028AAB9-C09C-446A-AC2C-76A2800C5108}" srcOrd="0" destOrd="0" presId="urn:microsoft.com/office/officeart/2005/8/layout/orgChart1"/>
+    <dgm:cxn modelId="{BC93656D-6D0E-4ACF-802A-E4E741E201DF}" type="presOf" srcId="{684B64DC-7233-4951-A81D-E2AC96EE3CFC}" destId="{67BBED92-AFF7-4694-8855-AB1BE6BEB5F5}" srcOrd="1" destOrd="0" presId="urn:microsoft.com/office/officeart/2005/8/layout/orgChart1"/>
+    <dgm:cxn modelId="{E456C9C8-CF15-450A-918B-94FDF3362E7A}" type="presOf" srcId="{4A1A25CC-51A6-438E-AEA4-45B950CDDF5D}" destId="{28C6511F-3A1A-4755-9103-F1D729538A2A}" srcOrd="1" destOrd="0" presId="urn:microsoft.com/office/officeart/2005/8/layout/orgChart1"/>
+    <dgm:cxn modelId="{AEC01042-EAC2-4AC2-8F33-EA3BA770894C}" type="presOf" srcId="{1E92480E-6DB1-41F2-AA45-BA8E00D5262A}" destId="{1962E949-6C5B-4D06-B14A-28A6F683CBE2}" srcOrd="1" destOrd="0" presId="urn:microsoft.com/office/officeart/2005/8/layout/orgChart1"/>
     <dgm:cxn modelId="{917B9146-3A31-46A0-8F9B-BB79F2FAC8F2}" srcId="{4094E635-CC97-4F77-A073-B028C0E6DC8C}" destId="{D5ED2FDA-97A3-45B9-B74B-460CDEA17C4B}" srcOrd="3" destOrd="0" parTransId="{1888ED30-678F-4F73-9560-6653482BB941}" sibTransId="{EC1F1F14-2D19-44B2-A258-6A49700E78E0}"/>
-    <dgm:cxn modelId="{0DD249B4-1D1F-49B0-B32C-509FB1673849}" type="presOf" srcId="{1888ED30-678F-4F73-9560-6653482BB941}" destId="{EA12C8C5-F01E-4974-A83A-C4951D3A4B25}" srcOrd="0" destOrd="0" presId="urn:microsoft.com/office/officeart/2005/8/layout/orgChart1"/>
+    <dgm:cxn modelId="{3C131616-4382-48EF-9E70-7D54BDBBA16F}" type="presOf" srcId="{4F846885-35B3-4903-AC59-BED9C3771263}" destId="{026BD770-D170-4272-BB2E-684493305A37}" srcOrd="0" destOrd="0" presId="urn:microsoft.com/office/officeart/2005/8/layout/orgChart1"/>
+    <dgm:cxn modelId="{126C68DC-5105-4608-B86F-E99560D6555F}" type="presOf" srcId="{871A3C4B-F95D-4704-8721-D2314EF89C5A}" destId="{177E65B0-4D4E-423C-8068-7BAD60D496E2}" srcOrd="1" destOrd="0" presId="urn:microsoft.com/office/officeart/2005/8/layout/orgChart1"/>
     <dgm:cxn modelId="{9A6EB1A7-83D0-4694-B242-195AB98300FB}" srcId="{D8569529-7005-477F-9546-86B81A97E316}" destId="{D7DFD860-026C-494B-AD06-436D2F1D8941}" srcOrd="2" destOrd="0" parTransId="{62959FCC-EF90-488D-A2D5-DD592A622AE6}" sibTransId="{2BC70EBE-1CD4-4D63-ADA3-28CDF3FD93FF}"/>
-    <dgm:cxn modelId="{01642992-87D0-456D-9818-1434E842A77A}" type="presOf" srcId="{D5ED2FDA-97A3-45B9-B74B-460CDEA17C4B}" destId="{C432DE71-9071-42B3-BB35-A30704A6A66C}" srcOrd="0" destOrd="0" presId="urn:microsoft.com/office/officeart/2005/8/layout/orgChart1"/>
-    <dgm:cxn modelId="{831AF78D-521B-4ABE-9CC4-8C897A9B9C52}" type="presOf" srcId="{4D45213D-F34D-47CA-A7F4-30A4A8B5C3B0}" destId="{5EE372BA-1E61-420A-9DC3-67CE8E22C568}" srcOrd="0" destOrd="0" presId="urn:microsoft.com/office/officeart/2005/8/layout/orgChart1"/>
-    <dgm:cxn modelId="{1C31242A-58A0-4281-95B9-BAF5A442B427}" type="presOf" srcId="{0C1FBAD3-FE85-43F9-993C-4DCAA3635302}" destId="{58E7145A-D506-4F6B-8D93-B911E7A31909}" srcOrd="0" destOrd="0" presId="urn:microsoft.com/office/officeart/2005/8/layout/orgChart1"/>
+    <dgm:cxn modelId="{FDD26B14-EBE1-4EC4-9008-1B40EA601B9F}" type="presOf" srcId="{0C1FBAD3-FE85-43F9-993C-4DCAA3635302}" destId="{58E7145A-D506-4F6B-8D93-B911E7A31909}" srcOrd="0" destOrd="0" presId="urn:microsoft.com/office/officeart/2005/8/layout/orgChart1"/>
+    <dgm:cxn modelId="{AF194B99-6CD7-4936-9D0C-CDC0AD10CA79}" type="presOf" srcId="{06DD6560-F925-4142-8383-7B0DD6CAE313}" destId="{0D43225F-FAAF-475D-AD00-623BBE504C9F}" srcOrd="1" destOrd="0" presId="urn:microsoft.com/office/officeart/2005/8/layout/orgChart1"/>
+    <dgm:cxn modelId="{A31028B8-3308-4BBB-A26C-93AC89CFAAF5}" type="presOf" srcId="{D5ED2FDA-97A3-45B9-B74B-460CDEA17C4B}" destId="{C432DE71-9071-42B3-BB35-A30704A6A66C}" srcOrd="0" destOrd="0" presId="urn:microsoft.com/office/officeart/2005/8/layout/orgChart1"/>
+    <dgm:cxn modelId="{59E48830-DF41-426E-8F89-FE6870030720}" type="presOf" srcId="{0AFF116B-42AE-48B9-B2E6-7B97AE4436D4}" destId="{1D6B74C6-21C5-407F-BC2E-C867FC7242BB}" srcOrd="1" destOrd="0" presId="urn:microsoft.com/office/officeart/2005/8/layout/orgChart1"/>
+    <dgm:cxn modelId="{4AD1A632-CFC4-4284-B2BD-97A558C18FA2}" type="presOf" srcId="{5372E084-376E-4F30-8C5D-BC6C1EF254D2}" destId="{75D4E729-D0CA-473A-AE82-DF6F51A76DEF}" srcOrd="0" destOrd="0" presId="urn:microsoft.com/office/officeart/2005/8/layout/orgChart1"/>
+    <dgm:cxn modelId="{805C88FB-F94D-4C56-AB3F-94666841B413}" type="presOf" srcId="{7F38BFE7-C697-42ED-B74F-D1E76CCA6E64}" destId="{978C8139-D0B3-4567-81A6-40CE92C468EA}" srcOrd="1" destOrd="0" presId="urn:microsoft.com/office/officeart/2005/8/layout/orgChart1"/>
     <dgm:cxn modelId="{F339A2B4-F221-40A4-82E2-3A9389F8D6D8}" srcId="{871A3C4B-F95D-4704-8721-D2314EF89C5A}" destId="{86C492F4-F141-4382-84BF-26A7C04FF62A}" srcOrd="2" destOrd="0" parTransId="{2757CF79-3963-43F2-AEA0-6F39844D0C7D}" sibTransId="{7772F754-418C-4ACB-B9FF-E6369A416049}"/>
-    <dgm:cxn modelId="{A16DE905-295B-4CFA-86D9-8FC2850BE3ED}" type="presOf" srcId="{8932FC26-D14E-4A24-A7B1-51A4F49E32C0}" destId="{A51E713E-F088-4784-A4C2-08D3A336E93E}" srcOrd="0" destOrd="0" presId="urn:microsoft.com/office/officeart/2005/8/layout/orgChart1"/>
-    <dgm:cxn modelId="{3F4723C8-ACAB-4581-9C91-02939085CE50}" type="presOf" srcId="{1D5F5461-32B4-433F-B9DF-A8EBAB79A4D2}" destId="{282D921C-80B3-4652-A069-4D56D4851573}" srcOrd="0" destOrd="0" presId="urn:microsoft.com/office/officeart/2005/8/layout/orgChart1"/>
-    <dgm:cxn modelId="{D3321A0B-B0E9-4C45-80A1-25C6AAE6E910}" type="presOf" srcId="{953C9BA5-3013-4DA1-88DF-773E79D7423C}" destId="{579A255E-8D55-4739-8C88-96641BA632E7}" srcOrd="0" destOrd="0" presId="urn:microsoft.com/office/officeart/2005/8/layout/orgChart1"/>
-    <dgm:cxn modelId="{9D6D935B-A252-4E0D-B153-DC67E2B8BB29}" type="presOf" srcId="{74B063E4-796A-4E9D-B1B1-F52328B723A0}" destId="{AB75FA95-AA1B-4E00-BDA5-B4B235617F9E}" srcOrd="0" destOrd="0" presId="urn:microsoft.com/office/officeart/2005/8/layout/orgChart1"/>
-    <dgm:cxn modelId="{21A1B93E-172D-45D6-8478-0D665DD87027}" type="presOf" srcId="{F1BA5637-3CB9-443F-9EE4-54BF79085E86}" destId="{8326348A-D813-4187-871B-3E78A3BE182B}" srcOrd="1" destOrd="0" presId="urn:microsoft.com/office/officeart/2005/8/layout/orgChart1"/>
-    <dgm:cxn modelId="{5ACBA645-7614-42E2-ACCF-1EFB2B3463BD}" type="presOf" srcId="{929B5031-9133-48DF-B12C-4B242DDA22A5}" destId="{A104766E-AB43-4BF3-8030-21776958F45A}" srcOrd="1" destOrd="0" presId="urn:microsoft.com/office/officeart/2005/8/layout/orgChart1"/>
-    <dgm:cxn modelId="{09A18984-21EE-43FE-ACB9-9C3FC5497B5E}" type="presOf" srcId="{A6855F24-C716-4F6C-8D7C-530B9ADE9B2E}" destId="{4ECD00F8-2B33-40D9-8C67-C5555A1A7B0E}" srcOrd="0" destOrd="0" presId="urn:microsoft.com/office/officeart/2005/8/layout/orgChart1"/>
-    <dgm:cxn modelId="{5300B050-850B-4C48-82E9-B5F9B81A6E9A}" type="presOf" srcId="{5372E084-376E-4F30-8C5D-BC6C1EF254D2}" destId="{75D4E729-D0CA-473A-AE82-DF6F51A76DEF}" srcOrd="0" destOrd="0" presId="urn:microsoft.com/office/officeart/2005/8/layout/orgChart1"/>
-    <dgm:cxn modelId="{4F51ED97-64C9-4529-93BD-B633BF1D5EA2}" type="presOf" srcId="{8FAD7B0B-00BC-4D29-980F-A2FF5EDCC633}" destId="{4FDF87D2-3F44-4F11-8A94-921673360BEE}" srcOrd="0" destOrd="0" presId="urn:microsoft.com/office/officeart/2005/8/layout/orgChart1"/>
-    <dgm:cxn modelId="{8532EB3F-D106-4D1B-939B-C67EE313D997}" type="presOf" srcId="{D8569529-7005-477F-9546-86B81A97E316}" destId="{2B7FE9A7-C655-4146-9B4F-E0150D2BEF4B}" srcOrd="1" destOrd="0" presId="urn:microsoft.com/office/officeart/2005/8/layout/orgChart1"/>
+    <dgm:cxn modelId="{45168201-4434-406B-8EDA-FB3A1E7319F0}" type="presOf" srcId="{2D5F5D00-12AF-4EC2-AAA2-EA9F48D03C5B}" destId="{A06AA513-2068-4B41-BC51-137C8C8E1F1A}" srcOrd="0" destOrd="0" presId="urn:microsoft.com/office/officeart/2005/8/layout/orgChart1"/>
+    <dgm:cxn modelId="{65FC340D-4BD7-44A7-8D7A-5D01414DBB33}" type="presOf" srcId="{7F38BFE7-C697-42ED-B74F-D1E76CCA6E64}" destId="{D69A11E7-F650-411D-972C-7CFCF40644F8}" srcOrd="0" destOrd="0" presId="urn:microsoft.com/office/officeart/2005/8/layout/orgChart1"/>
+    <dgm:cxn modelId="{3A1236CC-4185-4D44-B120-934244176B42}" type="presOf" srcId="{F1BA5637-3CB9-443F-9EE4-54BF79085E86}" destId="{8326348A-D813-4187-871B-3E78A3BE182B}" srcOrd="1" destOrd="0" presId="urn:microsoft.com/office/officeart/2005/8/layout/orgChart1"/>
+    <dgm:cxn modelId="{76DEB65A-9BE5-4FFF-82C5-243BD546A028}" type="presOf" srcId="{E86DF0FB-BDC2-4C37-9586-2B4B43B5AC17}" destId="{6A8BA387-2C3A-41AF-9677-A63BC0102C31}" srcOrd="0" destOrd="0" presId="urn:microsoft.com/office/officeart/2005/8/layout/orgChart1"/>
+    <dgm:cxn modelId="{B03477BD-C7A4-40E1-92A1-E14C46BEDAA1}" type="presOf" srcId="{5EF75505-913B-4FB5-B13D-7E15641ADD40}" destId="{199933BB-5102-4CEE-9AF3-52C459885117}" srcOrd="0" destOrd="0" presId="urn:microsoft.com/office/officeart/2005/8/layout/orgChart1"/>
+    <dgm:cxn modelId="{8E2BB308-4AA1-4EC7-9425-AE1D02A97E68}" type="presOf" srcId="{C29F5E00-B230-42F6-A811-D619AF7F7824}" destId="{D96425BD-EB1A-49DA-AAB3-BDFD6CF157E2}" srcOrd="0" destOrd="0" presId="urn:microsoft.com/office/officeart/2005/8/layout/orgChart1"/>
+    <dgm:cxn modelId="{BF1FD3D0-C8D5-480E-A6C1-29406D14B194}" type="presOf" srcId="{80A4086C-F0FA-4466-9ECD-25452908F84E}" destId="{C807CA8C-5574-4DC1-AE1E-4CC59416E309}" srcOrd="1" destOrd="0" presId="urn:microsoft.com/office/officeart/2005/8/layout/orgChart1"/>
+    <dgm:cxn modelId="{76ED70E6-7CC5-44F7-9607-E1C730C56379}" type="presOf" srcId="{7B187D37-8357-4838-AB29-A7A3552E1DBA}" destId="{5C669C84-7E37-43F1-8F7F-2F4E09ED6E59}" srcOrd="0" destOrd="0" presId="urn:microsoft.com/office/officeart/2005/8/layout/orgChart1"/>
+    <dgm:cxn modelId="{A71DE4BF-468B-4FA0-A096-762EFEF45842}" type="presOf" srcId="{D90EBF36-6979-4C4A-A2FD-5038EBD96558}" destId="{E2CB8E94-0467-43D8-A041-45D7B79B5897}" srcOrd="0" destOrd="0" presId="urn:microsoft.com/office/officeart/2005/8/layout/orgChart1"/>
     <dgm:cxn modelId="{B56F02B9-2B87-453A-9217-611A781B0D2F}" srcId="{871A3C4B-F95D-4704-8721-D2314EF89C5A}" destId="{5EF75505-913B-4FB5-B13D-7E15641ADD40}" srcOrd="1" destOrd="0" parTransId="{0C1FBAD3-FE85-43F9-993C-4DCAA3635302}" sibTransId="{E4F95D54-FFCF-439F-9A53-53508FE7E6A2}"/>
     <dgm:cxn modelId="{29D05B7C-0C9B-42C8-BB9F-999C16809FFA}" srcId="{CB310BBD-CA92-4B9D-82AD-B2B12F6CC2E5}" destId="{4F846885-35B3-4903-AC59-BED9C3771263}" srcOrd="2" destOrd="0" parTransId="{2D5F5D00-12AF-4EC2-AAA2-EA9F48D03C5B}" sibTransId="{91B4E9FE-9A5C-4EE7-8744-8AAC4791ABA1}"/>
     <dgm:cxn modelId="{A4A1689B-A9B9-4F56-8B3C-D89F48D4B573}" srcId="{CB310BBD-CA92-4B9D-82AD-B2B12F6CC2E5}" destId="{3CBADB45-C500-411E-81F8-C88A42CAEF45}" srcOrd="0" destOrd="0" parTransId="{9B794B72-E680-4F36-9C12-491B6E0B46B7}" sibTransId="{E53F6876-3FAC-4AEF-B8DC-B329BF0154EA}"/>
     <dgm:cxn modelId="{39998442-DFE6-437E-870B-564FE7716B90}" srcId="{0AFF116B-42AE-48B9-B2E6-7B97AE4436D4}" destId="{2976387A-2FC6-474D-A82D-F46F51F61CC3}" srcOrd="2" destOrd="0" parTransId="{D8E5A57B-ED64-415D-B035-69BA86105B3A}" sibTransId="{71098116-3708-4618-A12A-3C126F6B3D89}"/>
-    <dgm:cxn modelId="{E1823091-2687-4E31-BC01-F7AB947FDEC3}" type="presOf" srcId="{86C492F4-F141-4382-84BF-26A7C04FF62A}" destId="{8F988ADA-A7ED-438E-96B7-59F6733BBA2F}" srcOrd="1" destOrd="0" presId="urn:microsoft.com/office/officeart/2005/8/layout/orgChart1"/>
-    <dgm:cxn modelId="{A45C1F75-7F25-4FA9-A3C1-426E0931C430}" type="presOf" srcId="{CB310BBD-CA92-4B9D-82AD-B2B12F6CC2E5}" destId="{C9692BEF-B1F9-4DC8-AFB6-E7C926395C7F}" srcOrd="0" destOrd="0" presId="urn:microsoft.com/office/officeart/2005/8/layout/orgChart1"/>
-    <dgm:cxn modelId="{FC610AD3-4517-4996-B8F2-88600245220E}" type="presOf" srcId="{D6115893-71BC-4646-B316-84C1B4AFF815}" destId="{17B8A77B-4716-498C-8801-D35497969138}" srcOrd="0" destOrd="0" presId="urn:microsoft.com/office/officeart/2005/8/layout/orgChart1"/>
-    <dgm:cxn modelId="{8C34DB35-732A-4D96-82A2-63E7CA3B4773}" type="presOf" srcId="{D5ED2FDA-97A3-45B9-B74B-460CDEA17C4B}" destId="{97DE6BF6-2957-4409-8C71-A05AD12A0C7A}" srcOrd="1" destOrd="0" presId="urn:microsoft.com/office/officeart/2005/8/layout/orgChart1"/>
-    <dgm:cxn modelId="{8BA8B7DA-149B-4A73-82FB-4F305793464A}" type="presOf" srcId="{AF3DA0EE-3757-4B8A-B39C-0C3981E4CE25}" destId="{00CE439B-050A-4B09-BC5F-CFDDCD52D405}" srcOrd="0" destOrd="0" presId="urn:microsoft.com/office/officeart/2005/8/layout/orgChart1"/>
-    <dgm:cxn modelId="{38A9CCBD-A13D-4941-81F6-2E6D520AF813}" type="presOf" srcId="{9B794B72-E680-4F36-9C12-491B6E0B46B7}" destId="{A6A50BF9-4807-4474-BAF5-68698C2838C6}" srcOrd="0" destOrd="0" presId="urn:microsoft.com/office/officeart/2005/8/layout/orgChart1"/>
-    <dgm:cxn modelId="{3F277CB2-B2D4-48B6-96C4-247AA607A4A5}" type="presOf" srcId="{80A4086C-F0FA-4466-9ECD-25452908F84E}" destId="{002F6961-81AC-4B32-B8B7-D2E9A983D3E8}" srcOrd="0" destOrd="0" presId="urn:microsoft.com/office/officeart/2005/8/layout/orgChart1"/>
-    <dgm:cxn modelId="{DDBC8B48-C12E-4575-BC81-1810071160EE}" type="presOf" srcId="{B250730D-D87E-43C3-A5D8-3B599734BA82}" destId="{B775A9A9-81E6-4D24-8E68-D749B0704468}" srcOrd="1" destOrd="0" presId="urn:microsoft.com/office/officeart/2005/8/layout/orgChart1"/>
-    <dgm:cxn modelId="{7BFBC158-5FE9-4123-A849-D0110DE8C4F5}" type="presOf" srcId="{C6E90B9D-ED12-4897-AC96-D13B2A01E79C}" destId="{C338E720-3A92-48C9-AAB5-F2F6B232D4A9}" srcOrd="0" destOrd="0" presId="urn:microsoft.com/office/officeart/2005/8/layout/orgChart1"/>
-    <dgm:cxn modelId="{E2914F9E-1D0B-405C-AB48-665714CFE17A}" type="presOf" srcId="{DE12443E-CD9D-4C92-A2DB-8AD0E2A02F91}" destId="{920AD0A5-8A84-4E38-8D1D-5979DF29B1A4}" srcOrd="0" destOrd="0" presId="urn:microsoft.com/office/officeart/2005/8/layout/orgChart1"/>
-    <dgm:cxn modelId="{6DAD5D90-97D7-40AF-9E3A-BCCBAC168243}" type="presOf" srcId="{2A0355C6-84C9-4CEC-AA83-BBD423A596FC}" destId="{91AE0F43-9EED-421A-969B-88399678A0DB}" srcOrd="0" destOrd="0" presId="urn:microsoft.com/office/officeart/2005/8/layout/orgChart1"/>
-    <dgm:cxn modelId="{52A2A897-BA19-48F0-B1EC-864546390159}" type="presOf" srcId="{5EF75505-913B-4FB5-B13D-7E15641ADD40}" destId="{9FB91C64-EC0B-4D0F-B65D-C5D99A129AD9}" srcOrd="1" destOrd="0" presId="urn:microsoft.com/office/officeart/2005/8/layout/orgChart1"/>
-    <dgm:cxn modelId="{27785690-A3DB-405A-97F5-0999C70FBD2C}" type="presOf" srcId="{6747DC6F-C713-427F-99B9-F74CAA5D2811}" destId="{537FF38C-E186-4DF0-B097-E122DD886E3C}" srcOrd="0" destOrd="0" presId="urn:microsoft.com/office/officeart/2005/8/layout/orgChart1"/>
-    <dgm:cxn modelId="{BBA3997F-DB6E-4EB0-89EF-0C6969894E5A}" type="presOf" srcId="{5EF75505-913B-4FB5-B13D-7E15641ADD40}" destId="{199933BB-5102-4CEE-9AF3-52C459885117}" srcOrd="0" destOrd="0" presId="urn:microsoft.com/office/officeart/2005/8/layout/orgChart1"/>
-    <dgm:cxn modelId="{7B112652-20AE-4322-9510-E8390E188581}" type="presOf" srcId="{77616689-B42B-424A-9B58-8094854B3890}" destId="{22229899-B8B9-4FFC-83D8-587D8409D2A9}" srcOrd="0" destOrd="0" presId="urn:microsoft.com/office/officeart/2005/8/layout/orgChart1"/>
-    <dgm:cxn modelId="{108E519B-04C2-4ED8-9553-9021F7945808}" type="presOf" srcId="{D7DFD860-026C-494B-AD06-436D2F1D8941}" destId="{34FC2884-5584-4B64-B4F9-FD3690C2F21C}" srcOrd="0" destOrd="0" presId="urn:microsoft.com/office/officeart/2005/8/layout/orgChart1"/>
-    <dgm:cxn modelId="{FA09BA76-B685-4D78-93F2-248C5F0ABF51}" type="presOf" srcId="{2757CF79-3963-43F2-AEA0-6F39844D0C7D}" destId="{5C2412D3-5540-4AD1-A3EA-85B7BFB5247E}" srcOrd="0" destOrd="0" presId="urn:microsoft.com/office/officeart/2005/8/layout/orgChart1"/>
-    <dgm:cxn modelId="{8FDACCA2-D376-43D7-A0F3-FF1D8E55F487}" type="presOf" srcId="{1E92480E-6DB1-41F2-AA45-BA8E00D5262A}" destId="{1962E949-6C5B-4D06-B14A-28A6F683CBE2}" srcOrd="1" destOrd="0" presId="urn:microsoft.com/office/officeart/2005/8/layout/orgChart1"/>
+    <dgm:cxn modelId="{15FD2BF2-915B-4EAC-9F3D-189A679D842A}" type="presOf" srcId="{73881FCF-EEAB-4B76-A7E4-4A2EDF28B780}" destId="{C89A9C91-69D9-418E-8301-EE957DB9F73F}" srcOrd="0" destOrd="0" presId="urn:microsoft.com/office/officeart/2005/8/layout/orgChart1"/>
+    <dgm:cxn modelId="{1AE15F4E-C55D-48D4-8065-1D23A4902EC4}" type="presOf" srcId="{77616689-B42B-424A-9B58-8094854B3890}" destId="{22229899-B8B9-4FFC-83D8-587D8409D2A9}" srcOrd="0" destOrd="0" presId="urn:microsoft.com/office/officeart/2005/8/layout/orgChart1"/>
+    <dgm:cxn modelId="{1A9DDD77-6BA3-4FDD-93DC-019B61A65937}" type="presOf" srcId="{86C492F4-F141-4382-84BF-26A7C04FF62A}" destId="{8F988ADA-A7ED-438E-96B7-59F6733BBA2F}" srcOrd="1" destOrd="0" presId="urn:microsoft.com/office/officeart/2005/8/layout/orgChart1"/>
+    <dgm:cxn modelId="{F769AEBD-9522-4F0C-850C-64276D97D53E}" type="presOf" srcId="{6F6326FA-4A3B-45FA-A4D2-B3DF72492F98}" destId="{6E356212-E4DA-46AE-ADE9-D176131A4FCE}" srcOrd="0" destOrd="0" presId="urn:microsoft.com/office/officeart/2005/8/layout/orgChart1"/>
+    <dgm:cxn modelId="{5B302585-D239-4DBA-BC9F-30EEC271E439}" type="presOf" srcId="{C6E90B9D-ED12-4897-AC96-D13B2A01E79C}" destId="{C338E720-3A92-48C9-AAB5-F2F6B232D4A9}" srcOrd="0" destOrd="0" presId="urn:microsoft.com/office/officeart/2005/8/layout/orgChart1"/>
+    <dgm:cxn modelId="{34A9E54B-0636-4D9A-B5EA-51639D3E27B8}" type="presOf" srcId="{4F846885-35B3-4903-AC59-BED9C3771263}" destId="{CB3873AC-7DA8-48A5-935C-5BD09BBE5C3D}" srcOrd="1" destOrd="0" presId="urn:microsoft.com/office/officeart/2005/8/layout/orgChart1"/>
+    <dgm:cxn modelId="{B41D1CF3-5FAD-409B-9201-DE8E0EF493B4}" type="presOf" srcId="{2F934426-5534-47A3-8A9A-6DA674B75669}" destId="{8C703559-1CD1-4D5B-B806-E05C37B3C07F}" srcOrd="1" destOrd="0" presId="urn:microsoft.com/office/officeart/2005/8/layout/orgChart1"/>
+    <dgm:cxn modelId="{F3CDA503-2D67-4985-ACD5-3BC372C04534}" type="presOf" srcId="{A6855F24-C716-4F6C-8D7C-530B9ADE9B2E}" destId="{4ECD00F8-2B33-40D9-8C67-C5555A1A7B0E}" srcOrd="0" destOrd="0" presId="urn:microsoft.com/office/officeart/2005/8/layout/orgChart1"/>
+    <dgm:cxn modelId="{5685949C-09C7-4327-9874-528B9637C0BA}" type="presOf" srcId="{38CC51B6-18AE-4C08-B63B-D7ADBBCBC681}" destId="{F1597D2A-5D9C-4B16-A819-CF0B6AC4C5F3}" srcOrd="1" destOrd="0" presId="urn:microsoft.com/office/officeart/2005/8/layout/orgChart1"/>
+    <dgm:cxn modelId="{6D5E0370-CDD8-4C49-ADB0-BEF088FEC614}" type="presOf" srcId="{80A4086C-F0FA-4466-9ECD-25452908F84E}" destId="{002F6961-81AC-4B32-B8B7-D2E9A983D3E8}" srcOrd="0" destOrd="0" presId="urn:microsoft.com/office/officeart/2005/8/layout/orgChart1"/>
+    <dgm:cxn modelId="{20237DDC-5DE6-4523-AD49-824EB0FDFD19}" type="presOf" srcId="{AF3DA0EE-3757-4B8A-B39C-0C3981E4CE25}" destId="{00CE439B-050A-4B09-BC5F-CFDDCD52D405}" srcOrd="0" destOrd="0" presId="urn:microsoft.com/office/officeart/2005/8/layout/orgChart1"/>
+    <dgm:cxn modelId="{5A227616-E6A1-491F-8CD2-646753B79947}" type="presOf" srcId="{953C9BA5-3013-4DA1-88DF-773E79D7423C}" destId="{579A255E-8D55-4739-8C88-96641BA632E7}" srcOrd="0" destOrd="0" presId="urn:microsoft.com/office/officeart/2005/8/layout/orgChart1"/>
+    <dgm:cxn modelId="{CA001CD6-D28A-42B7-9194-3BEFF2B04C3D}" type="presOf" srcId="{6F6326FA-4A3B-45FA-A4D2-B3DF72492F98}" destId="{9240DD41-4761-4FD8-BB9C-46B58C25EA0D}" srcOrd="1" destOrd="0" presId="urn:microsoft.com/office/officeart/2005/8/layout/orgChart1"/>
+    <dgm:cxn modelId="{F28556C5-2E16-4646-A4FF-34424D55E903}" type="presOf" srcId="{9B794B72-E680-4F36-9C12-491B6E0B46B7}" destId="{A6A50BF9-4807-4474-BAF5-68698C2838C6}" srcOrd="0" destOrd="0" presId="urn:microsoft.com/office/officeart/2005/8/layout/orgChart1"/>
+    <dgm:cxn modelId="{A7861DD7-A17C-453A-9CFB-94AFDB683038}" type="presOf" srcId="{0AFF116B-42AE-48B9-B2E6-7B97AE4436D4}" destId="{0C5CF367-862A-421A-A962-0A4261DEB0B5}" srcOrd="0" destOrd="0" presId="urn:microsoft.com/office/officeart/2005/8/layout/orgChart1"/>
+    <dgm:cxn modelId="{9451160A-10C8-4B88-BF2B-723A018A1316}" type="presOf" srcId="{4094E635-CC97-4F77-A073-B028C0E6DC8C}" destId="{11C0104D-1D39-4410-957A-F49E70078A3E}" srcOrd="0" destOrd="0" presId="urn:microsoft.com/office/officeart/2005/8/layout/orgChart1"/>
+    <dgm:cxn modelId="{75BDA00D-D94C-4905-A755-F976D79256A0}" type="presOf" srcId="{5DD8C1FC-1937-4B13-9AF4-9E2F4B601320}" destId="{B92374D8-80C9-4714-8AD0-9FFDD2404E7C}" srcOrd="1" destOrd="0" presId="urn:microsoft.com/office/officeart/2005/8/layout/orgChart1"/>
     <dgm:cxn modelId="{E9C69928-71CD-4E7E-886B-F65126AF19E1}" srcId="{0AFF116B-42AE-48B9-B2E6-7B97AE4436D4}" destId="{77616689-B42B-424A-9B58-8094854B3890}" srcOrd="3" destOrd="0" parTransId="{9044BA9D-F549-4C8F-88FD-5726244ADE11}" sibTransId="{A144CC11-4079-46EE-83B2-7E1C80C0309D}"/>
-    <dgm:cxn modelId="{687C0DBB-EF8A-4A80-B842-C8A9E7645F9B}" type="presOf" srcId="{62959FCC-EF90-488D-A2D5-DD592A622AE6}" destId="{140692F2-909B-420A-9D76-42077416C587}" srcOrd="0" destOrd="0" presId="urn:microsoft.com/office/officeart/2005/8/layout/orgChart1"/>
-    <dgm:cxn modelId="{52ED8CA1-6A2F-4EF2-A9DD-A9DD34E465F7}" type="presOf" srcId="{1E92480E-6DB1-41F2-AA45-BA8E00D5262A}" destId="{12F1190F-5A56-4FE8-9818-8B1AB52C02F2}" srcOrd="0" destOrd="0" presId="urn:microsoft.com/office/officeart/2005/8/layout/orgChart1"/>
-    <dgm:cxn modelId="{5CC1EB9C-F792-4EB6-B3F8-2F4660F9776F}" type="presOf" srcId="{5372E084-376E-4F30-8C5D-BC6C1EF254D2}" destId="{411FE202-DDEC-4F8E-BF82-8D09D6DAD754}" srcOrd="1" destOrd="0" presId="urn:microsoft.com/office/officeart/2005/8/layout/orgChart1"/>
-    <dgm:cxn modelId="{92514E53-B3B9-47A6-A8B7-D91567E20F71}" type="presOf" srcId="{98F2D057-5951-48BA-974B-018EB8ED38A9}" destId="{F95DB6C7-5077-4AE9-811D-3268C453DA19}" srcOrd="0" destOrd="0" presId="urn:microsoft.com/office/officeart/2005/8/layout/orgChart1"/>
+    <dgm:cxn modelId="{73CA1EDD-DBAE-4731-B36B-F32980B2D989}" type="presOf" srcId="{1A8ED582-3086-49AF-91F8-F00B22B803DF}" destId="{891A21B1-9134-4B9C-B9F9-8DAEB1ABB244}" srcOrd="1" destOrd="0" presId="urn:microsoft.com/office/officeart/2005/8/layout/orgChart1"/>
+    <dgm:cxn modelId="{EFB59B87-9B0C-4326-B7EF-F0FACEE91903}" type="presOf" srcId="{1A8ED582-3086-49AF-91F8-F00B22B803DF}" destId="{8E928A82-91FE-4DFF-95C4-74684752E1E5}" srcOrd="0" destOrd="0" presId="urn:microsoft.com/office/officeart/2005/8/layout/orgChart1"/>
     <dgm:cxn modelId="{E8AC8CC6-F60A-4A17-8BCB-E7CE03BE0B7B}" srcId="{1A8ED582-3086-49AF-91F8-F00B22B803DF}" destId="{8FAD7B0B-00BC-4D29-980F-A2FF5EDCC633}" srcOrd="7" destOrd="0" parTransId="{2C5C876B-9B75-4AE1-819B-32D781A59DE6}" sibTransId="{D4726339-FA5A-422F-A68A-64896188328A}"/>
-    <dgm:cxn modelId="{B3E9DED1-A29A-4BF8-9481-5057C1292A20}" type="presOf" srcId="{38CC51B6-18AE-4C08-B63B-D7ADBBCBC681}" destId="{F1597D2A-5D9C-4B16-A819-CF0B6AC4C5F3}" srcOrd="1" destOrd="0" presId="urn:microsoft.com/office/officeart/2005/8/layout/orgChart1"/>
-    <dgm:cxn modelId="{7862B04B-ACD2-4E80-8CB2-7057BC73EFA1}" type="presOf" srcId="{684B64DC-7233-4951-A81D-E2AC96EE3CFC}" destId="{67BBED92-AFF7-4694-8855-AB1BE6BEB5F5}" srcOrd="1" destOrd="0" presId="urn:microsoft.com/office/officeart/2005/8/layout/orgChart1"/>
-    <dgm:cxn modelId="{E165B85E-F372-4490-9293-48DA3140B15F}" type="presOf" srcId="{122D84A3-4DC5-4F18-AC5E-E1F3382586CE}" destId="{00648766-1E8C-4F5A-BBB8-6D87F2EA3D80}" srcOrd="0" destOrd="0" presId="urn:microsoft.com/office/officeart/2005/8/layout/orgChart1"/>
-    <dgm:cxn modelId="{EB14ED4F-6388-4C45-B2CA-9CC2F0EAD0CF}" type="presOf" srcId="{7F38BFE7-C697-42ED-B74F-D1E76CCA6E64}" destId="{D69A11E7-F650-411D-972C-7CFCF40644F8}" srcOrd="0" destOrd="0" presId="urn:microsoft.com/office/officeart/2005/8/layout/orgChart1"/>
-    <dgm:cxn modelId="{F593CDE0-21C9-4515-B007-DB6FD99FBB4C}" type="presOf" srcId="{2976387A-2FC6-474D-A82D-F46F51F61CC3}" destId="{B98E3EB7-A5E6-4BB3-A0CE-8E2DE503A7C8}" srcOrd="1" destOrd="0" presId="urn:microsoft.com/office/officeart/2005/8/layout/orgChart1"/>
-    <dgm:cxn modelId="{899CA690-7D39-4791-96DF-48E7999FCB1F}" type="presOf" srcId="{1A8ED582-3086-49AF-91F8-F00B22B803DF}" destId="{891A21B1-9134-4B9C-B9F9-8DAEB1ABB244}" srcOrd="1" destOrd="0" presId="urn:microsoft.com/office/officeart/2005/8/layout/orgChart1"/>
+    <dgm:cxn modelId="{4A6D3AD0-67AA-49CE-AB8B-A71CA451FB01}" type="presOf" srcId="{DE12443E-CD9D-4C92-A2DB-8AD0E2A02F91}" destId="{920AD0A5-8A84-4E38-8D1D-5979DF29B1A4}" srcOrd="0" destOrd="0" presId="urn:microsoft.com/office/officeart/2005/8/layout/orgChart1"/>
+    <dgm:cxn modelId="{D4829761-1883-4E0D-ADD7-2E07289D7958}" type="presOf" srcId="{4A1A25CC-51A6-438E-AEA4-45B950CDDF5D}" destId="{D17C5D5F-6231-45DD-BEE8-677C618CD8BD}" srcOrd="0" destOrd="0" presId="urn:microsoft.com/office/officeart/2005/8/layout/orgChart1"/>
+    <dgm:cxn modelId="{CC783E00-82F2-42A1-B762-F38B068B7C79}" type="presOf" srcId="{D8E5A57B-ED64-415D-B035-69BA86105B3A}" destId="{B98976FB-BF3C-41C2-A186-5C375A91CE65}" srcOrd="0" destOrd="0" presId="urn:microsoft.com/office/officeart/2005/8/layout/orgChart1"/>
     <dgm:cxn modelId="{C10F4BC5-E98D-402C-A1F8-29218F96020F}" srcId="{D8569529-7005-477F-9546-86B81A97E316}" destId="{4EDB00DA-64F8-48EC-BDE3-CF565B1E1E27}" srcOrd="3" destOrd="0" parTransId="{DE12443E-CD9D-4C92-A2DB-8AD0E2A02F91}" sibTransId="{C690AC18-109D-4C87-B5E0-2E97A4326D5D}"/>
-    <dgm:cxn modelId="{AD49EA2E-21D0-4813-8216-9C8A07163A7E}" type="presOf" srcId="{D8E5A57B-ED64-415D-B035-69BA86105B3A}" destId="{B98976FB-BF3C-41C2-A186-5C375A91CE65}" srcOrd="0" destOrd="0" presId="urn:microsoft.com/office/officeart/2005/8/layout/orgChart1"/>
-    <dgm:cxn modelId="{35260BC2-177E-43A4-BE51-A112F1DAEB94}" type="presOf" srcId="{2976387A-2FC6-474D-A82D-F46F51F61CC3}" destId="{5D2431FC-EF92-4B33-879D-D9811CF9C899}" srcOrd="0" destOrd="0" presId="urn:microsoft.com/office/officeart/2005/8/layout/orgChart1"/>
-    <dgm:cxn modelId="{C41238AA-497B-4505-8610-937BC78DAD62}" type="presOf" srcId="{8FAD7B0B-00BC-4D29-980F-A2FF5EDCC633}" destId="{8274B496-E67A-4EE4-8CFE-2426B666D465}" srcOrd="1" destOrd="0" presId="urn:microsoft.com/office/officeart/2005/8/layout/orgChart1"/>
-    <dgm:cxn modelId="{0958BEED-5BE1-4FDC-A83E-DCD56BD5BD11}" type="presOf" srcId="{B250730D-D87E-43C3-A5D8-3B599734BA82}" destId="{F3CFDE0D-E250-4E20-8C67-B32C14F6581C}" srcOrd="0" destOrd="0" presId="urn:microsoft.com/office/officeart/2005/8/layout/orgChart1"/>
-    <dgm:cxn modelId="{84340035-6CCD-418C-A734-5666EE71EC13}" type="presOf" srcId="{8932FC26-D14E-4A24-A7B1-51A4F49E32C0}" destId="{F9857995-A49A-4EDE-923C-8657AB5B7F1B}" srcOrd="1" destOrd="0" presId="urn:microsoft.com/office/officeart/2005/8/layout/orgChart1"/>
-    <dgm:cxn modelId="{15902541-356A-49A5-8049-ED9591D19AA5}" type="presOf" srcId="{F954C35F-2077-443F-A7C1-2A2FDFC43266}" destId="{CBE04220-BBCF-46F6-BA66-C1A0C59710CF}" srcOrd="0" destOrd="0" presId="urn:microsoft.com/office/officeart/2005/8/layout/orgChart1"/>
-    <dgm:cxn modelId="{8389F9AE-5962-48D8-AA49-4BA062D40E3F}" type="presOf" srcId="{F954C35F-2077-443F-A7C1-2A2FDFC43266}" destId="{923CBCE2-E869-429B-AC14-E475845E2741}" srcOrd="1" destOrd="0" presId="urn:microsoft.com/office/officeart/2005/8/layout/orgChart1"/>
-    <dgm:cxn modelId="{16EB7F9C-6A26-46AD-BA43-9C953981B676}" type="presOf" srcId="{FE086293-2C64-4C46-90AC-FACF92BBFEBD}" destId="{E00DC409-782D-4344-88CF-D8B19735021F}" srcOrd="0" destOrd="0" presId="urn:microsoft.com/office/officeart/2005/8/layout/orgChart1"/>
-    <dgm:cxn modelId="{E95D28F3-5214-424E-8A61-F145AB634016}" type="presOf" srcId="{004C7AF3-6DA4-4BBA-B6AF-0B883B3BC695}" destId="{1C8B815C-8CCA-4A50-96B0-58A0C5E4FCFA}" srcOrd="0" destOrd="0" presId="urn:microsoft.com/office/officeart/2005/8/layout/orgChart1"/>
+    <dgm:cxn modelId="{EC102704-BE54-46C9-8B29-99F79B1BCCBF}" type="presOf" srcId="{D8569529-7005-477F-9546-86B81A97E316}" destId="{F40427F8-3CF8-4761-BD7E-76FFAED497EB}" srcOrd="0" destOrd="0" presId="urn:microsoft.com/office/officeart/2005/8/layout/orgChart1"/>
+    <dgm:cxn modelId="{EC787174-0B56-4CB3-B4A4-6C41217C0149}" type="presOf" srcId="{CB310BBD-CA92-4B9D-82AD-B2B12F6CC2E5}" destId="{5C96871B-C9FD-414F-9CEF-A5B039D4CBA6}" srcOrd="1" destOrd="0" presId="urn:microsoft.com/office/officeart/2005/8/layout/orgChart1"/>
+    <dgm:cxn modelId="{26F87211-D56B-451A-9E0F-8810BB91C7FB}" type="presOf" srcId="{77616689-B42B-424A-9B58-8094854B3890}" destId="{FF6F1129-6AB5-46EE-BF88-4EA238DC16D7}" srcOrd="1" destOrd="0" presId="urn:microsoft.com/office/officeart/2005/8/layout/orgChart1"/>
+    <dgm:cxn modelId="{0057FBB5-692E-4EB1-9BEE-916C052AFF6B}" type="presOf" srcId="{2A0355C6-84C9-4CEC-AA83-BBD423A596FC}" destId="{1FDDAFCF-64CF-41B0-88A3-2945B5DE35DC}" srcOrd="1" destOrd="0" presId="urn:microsoft.com/office/officeart/2005/8/layout/orgChart1"/>
     <dgm:cxn modelId="{837851EB-A614-4C82-870C-F3A17B3602C6}" srcId="{1A8ED582-3086-49AF-91F8-F00B22B803DF}" destId="{684B64DC-7233-4951-A81D-E2AC96EE3CFC}" srcOrd="0" destOrd="0" parTransId="{1D5F5461-32B4-433F-B9DF-A8EBAB79A4D2}" sibTransId="{38B1EB87-788B-45FA-BD97-A27589EBB9E1}"/>
-    <dgm:cxn modelId="{2BD93522-F3EF-4732-8C2E-667630A06D95}" type="presOf" srcId="{3CBADB45-C500-411E-81F8-C88A42CAEF45}" destId="{ED49868E-C82A-45A7-B443-645A50A53DF3}" srcOrd="1" destOrd="0" presId="urn:microsoft.com/office/officeart/2005/8/layout/orgChart1"/>
-    <dgm:cxn modelId="{259BD1D7-EF49-4A5F-87E0-AE956ACE0E75}" type="presOf" srcId="{7B187D37-8357-4838-AB29-A7A3552E1DBA}" destId="{5C669C84-7E37-43F1-8F7F-2F4E09ED6E59}" srcOrd="0" destOrd="0" presId="urn:microsoft.com/office/officeart/2005/8/layout/orgChart1"/>
     <dgm:cxn modelId="{A0E1B316-3088-444A-9D32-768DD786E633}" srcId="{38CC51B6-18AE-4C08-B63B-D7ADBBCBC681}" destId="{8932FC26-D14E-4A24-A7B1-51A4F49E32C0}" srcOrd="1" destOrd="0" parTransId="{C29F5E00-B230-42F6-A811-D619AF7F7824}" sibTransId="{45ED2891-529E-484E-8FB9-1E1B4B96B8B4}"/>
-    <dgm:cxn modelId="{2BE928C4-7323-4ACF-9BB3-4347247AE3AB}" type="presOf" srcId="{06DD6560-F925-4142-8383-7B0DD6CAE313}" destId="{0D43225F-FAAF-475D-AD00-623BBE504C9F}" srcOrd="1" destOrd="0" presId="urn:microsoft.com/office/officeart/2005/8/layout/orgChart1"/>
-    <dgm:cxn modelId="{31EC6051-7AB3-46AA-8F48-759506E427DC}" type="presOf" srcId="{E86DF0FB-BDC2-4C37-9586-2B4B43B5AC17}" destId="{6A8BA387-2C3A-41AF-9677-A63BC0102C31}" srcOrd="0" destOrd="0" presId="urn:microsoft.com/office/officeart/2005/8/layout/orgChart1"/>
     <dgm:cxn modelId="{0E25E962-1FC7-41FD-8392-2C0871399265}" srcId="{1A8ED582-3086-49AF-91F8-F00B22B803DF}" destId="{871A3C4B-F95D-4704-8721-D2314EF89C5A}" srcOrd="4" destOrd="0" parTransId="{252D14E2-BDEF-40DF-A3EF-060A513AA7AC}" sibTransId="{E7B1B561-E3FB-4E75-AAFD-8810E941C7A4}"/>
     <dgm:cxn modelId="{8FFC6512-83B3-4849-9ACC-EC3226EE4097}" srcId="{CB310BBD-CA92-4B9D-82AD-B2B12F6CC2E5}" destId="{929B5031-9133-48DF-B12C-4B242DDA22A5}" srcOrd="3" destOrd="0" parTransId="{98F2D057-5951-48BA-974B-018EB8ED38A9}" sibTransId="{6B5E5A07-BB22-4D64-9D41-BC3426B51FAB}"/>
-    <dgm:cxn modelId="{0822B83B-83A9-4AB0-819E-381ECE5EAC2D}" type="presOf" srcId="{D90EBF36-6979-4C4A-A2FD-5038EBD96558}" destId="{E2CB8E94-0467-43D8-A041-45D7B79B5897}" srcOrd="0" destOrd="0" presId="urn:microsoft.com/office/officeart/2005/8/layout/orgChart1"/>
-    <dgm:cxn modelId="{81B854C1-BD0F-4EDC-B8EC-E404D7EE82BC}" type="presParOf" srcId="{537FF38C-E186-4DF0-B097-E122DD886E3C}" destId="{9A9EF13F-C18D-4228-9423-7160AEA59C7D}" srcOrd="0" destOrd="0" presId="urn:microsoft.com/office/officeart/2005/8/layout/orgChart1"/>
-    <dgm:cxn modelId="{DA29AD6F-398F-4495-B281-2FB8031E9460}" type="presParOf" srcId="{9A9EF13F-C18D-4228-9423-7160AEA59C7D}" destId="{D9DD9A0F-FC69-4B00-9FBF-E3DC0189E72C}" srcOrd="0" destOrd="0" presId="urn:microsoft.com/office/officeart/2005/8/layout/orgChart1"/>
-    <dgm:cxn modelId="{FB18E8AA-8900-4EA7-9117-9928818FBAF8}" type="presParOf" srcId="{D9DD9A0F-FC69-4B00-9FBF-E3DC0189E72C}" destId="{8E928A82-91FE-4DFF-95C4-74684752E1E5}" srcOrd="0" destOrd="0" presId="urn:microsoft.com/office/officeart/2005/8/layout/orgChart1"/>
-    <dgm:cxn modelId="{4C903061-C02D-44AF-BA06-F3850F81B2D7}" type="presParOf" srcId="{D9DD9A0F-FC69-4B00-9FBF-E3DC0189E72C}" destId="{891A21B1-9134-4B9C-B9F9-8DAEB1ABB244}" srcOrd="1" destOrd="0" presId="urn:microsoft.com/office/officeart/2005/8/layout/orgChart1"/>
-    <dgm:cxn modelId="{E45F03D0-5FEE-4185-B93A-E0B1B6F244A7}" type="presParOf" srcId="{9A9EF13F-C18D-4228-9423-7160AEA59C7D}" destId="{D878D89D-2763-4851-AA0F-F78964349667}" srcOrd="1" destOrd="0" presId="urn:microsoft.com/office/officeart/2005/8/layout/orgChart1"/>
-    <dgm:cxn modelId="{5756DF44-C9D8-4450-A81F-5DDFD15875F3}" type="presParOf" srcId="{D878D89D-2763-4851-AA0F-F78964349667}" destId="{282D921C-80B3-4652-A069-4D56D4851573}" srcOrd="0" destOrd="0" presId="urn:microsoft.com/office/officeart/2005/8/layout/orgChart1"/>
-    <dgm:cxn modelId="{C7A3C7F8-045D-44C2-9A82-D1626A35FEB8}" type="presParOf" srcId="{D878D89D-2763-4851-AA0F-F78964349667}" destId="{A9CD082F-C4DC-447A-8EDA-2D29A32B32BA}" srcOrd="1" destOrd="0" presId="urn:microsoft.com/office/officeart/2005/8/layout/orgChart1"/>
-    <dgm:cxn modelId="{3937F3F2-5241-4F4D-A9B7-A9D53DB75894}" type="presParOf" srcId="{A9CD082F-C4DC-447A-8EDA-2D29A32B32BA}" destId="{48A70607-AED1-4946-88AD-CB19EA33BE63}" srcOrd="0" destOrd="0" presId="urn:microsoft.com/office/officeart/2005/8/layout/orgChart1"/>
-    <dgm:cxn modelId="{BF47278C-0FEE-4B7C-A743-2AAE594D95B4}" type="presParOf" srcId="{48A70607-AED1-4946-88AD-CB19EA33BE63}" destId="{C30B9B0A-2A39-450C-B0A7-AAF2B861B2EC}" srcOrd="0" destOrd="0" presId="urn:microsoft.com/office/officeart/2005/8/layout/orgChart1"/>
-    <dgm:cxn modelId="{BB9D63B5-23C0-4912-B0E0-DE4736CDE5B4}" type="presParOf" srcId="{48A70607-AED1-4946-88AD-CB19EA33BE63}" destId="{67BBED92-AFF7-4694-8855-AB1BE6BEB5F5}" srcOrd="1" destOrd="0" presId="urn:microsoft.com/office/officeart/2005/8/layout/orgChart1"/>
-    <dgm:cxn modelId="{119BEAF4-D41E-4C74-A7E5-66290342E655}" type="presParOf" srcId="{A9CD082F-C4DC-447A-8EDA-2D29A32B32BA}" destId="{9A92E677-B3FD-4EA4-AC7E-C82A503E5412}" srcOrd="1" destOrd="0" presId="urn:microsoft.com/office/officeart/2005/8/layout/orgChart1"/>
-    <dgm:cxn modelId="{A95E6373-21E4-4803-91C7-6AC6825571C0}" type="presParOf" srcId="{9A92E677-B3FD-4EA4-AC7E-C82A503E5412}" destId="{C8A8D52D-EEB5-4399-B7F0-B8D00AB3C169}" srcOrd="0" destOrd="0" presId="urn:microsoft.com/office/officeart/2005/8/layout/orgChart1"/>
-    <dgm:cxn modelId="{35773C41-51DD-4026-A3A2-BA4F541C3A94}" type="presParOf" srcId="{9A92E677-B3FD-4EA4-AC7E-C82A503E5412}" destId="{B7C1E8D3-F9E4-44AD-AE6C-74517CCC6895}" srcOrd="1" destOrd="0" presId="urn:microsoft.com/office/officeart/2005/8/layout/orgChart1"/>
-    <dgm:cxn modelId="{1A79FAFF-950F-46D3-9318-3F800555790B}" type="presParOf" srcId="{B7C1E8D3-F9E4-44AD-AE6C-74517CCC6895}" destId="{09C1EB7F-60FA-4E30-9ADA-DBC5D69E7A82}" srcOrd="0" destOrd="0" presId="urn:microsoft.com/office/officeart/2005/8/layout/orgChart1"/>
-    <dgm:cxn modelId="{0738139F-EBCC-4F42-AA66-7257EEC5C4E9}" type="presParOf" srcId="{09C1EB7F-60FA-4E30-9ADA-DBC5D69E7A82}" destId="{D17C5D5F-6231-45DD-BEE8-677C618CD8BD}" srcOrd="0" destOrd="0" presId="urn:microsoft.com/office/officeart/2005/8/layout/orgChart1"/>
-    <dgm:cxn modelId="{48FBF216-6D08-4BD0-8305-C3D7ECF04D0E}" type="presParOf" srcId="{09C1EB7F-60FA-4E30-9ADA-DBC5D69E7A82}" destId="{28C6511F-3A1A-4755-9103-F1D729538A2A}" srcOrd="1" destOrd="0" presId="urn:microsoft.com/office/officeart/2005/8/layout/orgChart1"/>
-    <dgm:cxn modelId="{328AEAA8-3950-4E87-BDD9-77F8D94C4C2D}" type="presParOf" srcId="{B7C1E8D3-F9E4-44AD-AE6C-74517CCC6895}" destId="{A95C0652-74A0-4230-93F7-C324C2926DC2}" srcOrd="1" destOrd="0" presId="urn:microsoft.com/office/officeart/2005/8/layout/orgChart1"/>
-    <dgm:cxn modelId="{92BA5FA3-77D5-40A2-812D-2699997EE163}" type="presParOf" srcId="{B7C1E8D3-F9E4-44AD-AE6C-74517CCC6895}" destId="{13218016-D8AA-4F90-9E30-6764CCC2627A}" srcOrd="2" destOrd="0" presId="urn:microsoft.com/office/officeart/2005/8/layout/orgChart1"/>
-    <dgm:cxn modelId="{0978BBEC-B4C9-49A3-833B-3C4200407EC4}" type="presParOf" srcId="{A9CD082F-C4DC-447A-8EDA-2D29A32B32BA}" destId="{B76F39FE-0A8B-4F69-8237-190AD5453CA6}" srcOrd="2" destOrd="0" presId="urn:microsoft.com/office/officeart/2005/8/layout/orgChart1"/>
-    <dgm:cxn modelId="{C56C0264-94E5-43C8-B22D-5165C9E87408}" type="presParOf" srcId="{D878D89D-2763-4851-AA0F-F78964349667}" destId="{E2CB8E94-0467-43D8-A041-45D7B79B5897}" srcOrd="2" destOrd="0" presId="urn:microsoft.com/office/officeart/2005/8/layout/orgChart1"/>
-    <dgm:cxn modelId="{1C440F2F-65E1-4C9B-9BC8-366AF1EF844A}" type="presParOf" srcId="{D878D89D-2763-4851-AA0F-F78964349667}" destId="{C8A672D0-A7BD-4DB6-AD52-CBE56F82B2F7}" srcOrd="3" destOrd="0" presId="urn:microsoft.com/office/officeart/2005/8/layout/orgChart1"/>
-    <dgm:cxn modelId="{ABFDAB6B-1B7A-44FD-AEA1-3F533015600F}" type="presParOf" srcId="{C8A672D0-A7BD-4DB6-AD52-CBE56F82B2F7}" destId="{5D1A671D-5C69-4101-BF32-B889ABF4FE4F}" srcOrd="0" destOrd="0" presId="urn:microsoft.com/office/officeart/2005/8/layout/orgChart1"/>
-    <dgm:cxn modelId="{11F7D93E-0B42-4268-848C-869B17A10B71}" type="presParOf" srcId="{5D1A671D-5C69-4101-BF32-B889ABF4FE4F}" destId="{11C0104D-1D39-4410-957A-F49E70078A3E}" srcOrd="0" destOrd="0" presId="urn:microsoft.com/office/officeart/2005/8/layout/orgChart1"/>
-    <dgm:cxn modelId="{A2800013-882E-449D-A31A-3A8AF787D03B}" type="presParOf" srcId="{5D1A671D-5C69-4101-BF32-B889ABF4FE4F}" destId="{6FF6E749-DBC8-48C3-BC13-377EB6CC50C2}" srcOrd="1" destOrd="0" presId="urn:microsoft.com/office/officeart/2005/8/layout/orgChart1"/>
-    <dgm:cxn modelId="{E8E156E5-580D-41B2-9F76-1966BD5E53DB}" type="presParOf" srcId="{C8A672D0-A7BD-4DB6-AD52-CBE56F82B2F7}" destId="{F93942DB-408E-453A-BE9A-46223EBCF5BC}" srcOrd="1" destOrd="0" presId="urn:microsoft.com/office/officeart/2005/8/layout/orgChart1"/>
-    <dgm:cxn modelId="{B7E95C1B-FF25-4E20-BE6E-1AA9634200E7}" type="presParOf" srcId="{F93942DB-408E-453A-BE9A-46223EBCF5BC}" destId="{00648766-1E8C-4F5A-BBB8-6D87F2EA3D80}" srcOrd="0" destOrd="0" presId="urn:microsoft.com/office/officeart/2005/8/layout/orgChart1"/>
-    <dgm:cxn modelId="{17DC152A-3627-4C67-A0E8-FC9EF15542D2}" type="presParOf" srcId="{F93942DB-408E-453A-BE9A-46223EBCF5BC}" destId="{5C77A54D-A515-45D7-AB49-1D3EFDED1DAB}" srcOrd="1" destOrd="0" presId="urn:microsoft.com/office/officeart/2005/8/layout/orgChart1"/>
-    <dgm:cxn modelId="{08B92110-A033-44F4-809C-DC903061C72F}" type="presParOf" srcId="{5C77A54D-A515-45D7-AB49-1D3EFDED1DAB}" destId="{9FC34D9D-4259-42CA-A796-17F9CAF0E9E6}" srcOrd="0" destOrd="0" presId="urn:microsoft.com/office/officeart/2005/8/layout/orgChart1"/>
-    <dgm:cxn modelId="{97DD2460-0EC5-4E0C-BFE9-5CD728276D15}" type="presParOf" srcId="{9FC34D9D-4259-42CA-A796-17F9CAF0E9E6}" destId="{75D4E729-D0CA-473A-AE82-DF6F51A76DEF}" srcOrd="0" destOrd="0" presId="urn:microsoft.com/office/officeart/2005/8/layout/orgChart1"/>
-    <dgm:cxn modelId="{6CEF2953-95E9-4884-B15C-550D308D371E}" type="presParOf" srcId="{9FC34D9D-4259-42CA-A796-17F9CAF0E9E6}" destId="{411FE202-DDEC-4F8E-BF82-8D09D6DAD754}" srcOrd="1" destOrd="0" presId="urn:microsoft.com/office/officeart/2005/8/layout/orgChart1"/>
-    <dgm:cxn modelId="{94073C6D-D8F4-42A5-863A-47B5EC73EC40}" type="presParOf" srcId="{5C77A54D-A515-45D7-AB49-1D3EFDED1DAB}" destId="{CE4D07CB-C151-4233-9E72-578AD2726B9E}" srcOrd="1" destOrd="0" presId="urn:microsoft.com/office/officeart/2005/8/layout/orgChart1"/>
-    <dgm:cxn modelId="{075DE9A9-E512-4F8E-A96A-733636EB9F56}" type="presParOf" srcId="{5C77A54D-A515-45D7-AB49-1D3EFDED1DAB}" destId="{5FD8F952-E38B-4CE9-8D8E-5C640417CB66}" srcOrd="2" destOrd="0" presId="urn:microsoft.com/office/officeart/2005/8/layout/orgChart1"/>
-    <dgm:cxn modelId="{8D8413B9-B40E-48EA-9181-4F9CD3CA02D6}" type="presParOf" srcId="{F93942DB-408E-453A-BE9A-46223EBCF5BC}" destId="{AB75FA95-AA1B-4E00-BDA5-B4B235617F9E}" srcOrd="2" destOrd="0" presId="urn:microsoft.com/office/officeart/2005/8/layout/orgChart1"/>
-    <dgm:cxn modelId="{69165382-BA2B-4EFA-BB7D-41AE9F03CB89}" type="presParOf" srcId="{F93942DB-408E-453A-BE9A-46223EBCF5BC}" destId="{0949B9C8-ED09-42CB-BCF7-158BD58EDF81}" srcOrd="3" destOrd="0" presId="urn:microsoft.com/office/officeart/2005/8/layout/orgChart1"/>
-    <dgm:cxn modelId="{F648B3D8-BEED-482E-855D-2BD0E02CF14C}" type="presParOf" srcId="{0949B9C8-ED09-42CB-BCF7-158BD58EDF81}" destId="{EF5E2DFC-CB7D-46E5-9A7D-68708124E130}" srcOrd="0" destOrd="0" presId="urn:microsoft.com/office/officeart/2005/8/layout/orgChart1"/>
-    <dgm:cxn modelId="{506ED694-0C59-4F70-9E26-BFF9B35BCDE2}" type="presParOf" srcId="{EF5E2DFC-CB7D-46E5-9A7D-68708124E130}" destId="{002F6961-81AC-4B32-B8B7-D2E9A983D3E8}" srcOrd="0" destOrd="0" presId="urn:microsoft.com/office/officeart/2005/8/layout/orgChart1"/>
-    <dgm:cxn modelId="{218763A6-B038-4091-9D80-482A48DE5D8D}" type="presParOf" srcId="{EF5E2DFC-CB7D-46E5-9A7D-68708124E130}" destId="{C807CA8C-5574-4DC1-AE1E-4CC59416E309}" srcOrd="1" destOrd="0" presId="urn:microsoft.com/office/officeart/2005/8/layout/orgChart1"/>
-    <dgm:cxn modelId="{E0484188-4E52-406A-8F28-10A98F113FD9}" type="presParOf" srcId="{0949B9C8-ED09-42CB-BCF7-158BD58EDF81}" destId="{C4603511-E27E-42B2-8034-783D173317B2}" srcOrd="1" destOrd="0" presId="urn:microsoft.com/office/officeart/2005/8/layout/orgChart1"/>
-    <dgm:cxn modelId="{58F6E72A-1999-4FE4-90E8-388070EBE169}" type="presParOf" srcId="{0949B9C8-ED09-42CB-BCF7-158BD58EDF81}" destId="{89A07C71-E26D-4AB9-B889-4BFEC00F3E6F}" srcOrd="2" destOrd="0" presId="urn:microsoft.com/office/officeart/2005/8/layout/orgChart1"/>
-    <dgm:cxn modelId="{893B4C16-1C90-49D1-8132-1F3A24105AC1}" type="presParOf" srcId="{F93942DB-408E-453A-BE9A-46223EBCF5BC}" destId="{6FFACDF3-631E-4470-8B75-D0F2AAF9602A}" srcOrd="4" destOrd="0" presId="urn:microsoft.com/office/officeart/2005/8/layout/orgChart1"/>
-    <dgm:cxn modelId="{7516642A-0DE8-449C-A1E1-491A3799188A}" type="presParOf" srcId="{F93942DB-408E-453A-BE9A-46223EBCF5BC}" destId="{5F2861D6-320A-451C-974F-2D9DC684B34F}" srcOrd="5" destOrd="0" presId="urn:microsoft.com/office/officeart/2005/8/layout/orgChart1"/>
-    <dgm:cxn modelId="{FC522A37-77E2-4500-B2E2-F5E589BA377E}" type="presParOf" srcId="{5F2861D6-320A-451C-974F-2D9DC684B34F}" destId="{2CA8793E-53DA-4E3F-95FD-70A27E11979F}" srcOrd="0" destOrd="0" presId="urn:microsoft.com/office/officeart/2005/8/layout/orgChart1"/>
-    <dgm:cxn modelId="{118883E1-24A1-490A-A417-32C05100A320}" type="presParOf" srcId="{2CA8793E-53DA-4E3F-95FD-70A27E11979F}" destId="{07565D87-D0AF-4196-9238-45ACB7C32295}" srcOrd="0" destOrd="0" presId="urn:microsoft.com/office/officeart/2005/8/layout/orgChart1"/>
-    <dgm:cxn modelId="{20FD9685-5036-4E19-B255-C8C3CF5DC193}" type="presParOf" srcId="{2CA8793E-53DA-4E3F-95FD-70A27E11979F}" destId="{8C703559-1CD1-4D5B-B806-E05C37B3C07F}" srcOrd="1" destOrd="0" presId="urn:microsoft.com/office/officeart/2005/8/layout/orgChart1"/>
-    <dgm:cxn modelId="{65E29910-BA01-4DF4-A034-A281AB05317C}" type="presParOf" srcId="{5F2861D6-320A-451C-974F-2D9DC684B34F}" destId="{0920CD3D-FCBF-4F93-BFED-95B4ABAC324D}" srcOrd="1" destOrd="0" presId="urn:microsoft.com/office/officeart/2005/8/layout/orgChart1"/>
-    <dgm:cxn modelId="{EB9EABA9-9A1C-4AA1-B3FD-295E90DF16C0}" type="presParOf" srcId="{5F2861D6-320A-451C-974F-2D9DC684B34F}" destId="{324BADF8-CE6A-4D32-A01D-B00DEF0EF268}" srcOrd="2" destOrd="0" presId="urn:microsoft.com/office/officeart/2005/8/layout/orgChart1"/>
-    <dgm:cxn modelId="{4010F9F5-8DE2-4F47-B8E8-6CD6F0543293}" type="presParOf" srcId="{F93942DB-408E-453A-BE9A-46223EBCF5BC}" destId="{EA12C8C5-F01E-4974-A83A-C4951D3A4B25}" srcOrd="6" destOrd="0" presId="urn:microsoft.com/office/officeart/2005/8/layout/orgChart1"/>
-    <dgm:cxn modelId="{D2F98A62-1086-4249-8E62-219B65335119}" type="presParOf" srcId="{F93942DB-408E-453A-BE9A-46223EBCF5BC}" destId="{CCB5CB48-D59B-45FA-9526-94E91BD7D3C1}" srcOrd="7" destOrd="0" presId="urn:microsoft.com/office/officeart/2005/8/layout/orgChart1"/>
-    <dgm:cxn modelId="{E97C8FEF-15C5-479A-9A7F-ECFBC9543322}" type="presParOf" srcId="{CCB5CB48-D59B-45FA-9526-94E91BD7D3C1}" destId="{F28C26CB-1C91-4AAD-B800-F5FCF9A0474C}" srcOrd="0" destOrd="0" presId="urn:microsoft.com/office/officeart/2005/8/layout/orgChart1"/>
-    <dgm:cxn modelId="{6668910B-D2F2-4709-A077-4940E41916CE}" type="presParOf" srcId="{F28C26CB-1C91-4AAD-B800-F5FCF9A0474C}" destId="{C432DE71-9071-42B3-BB35-A30704A6A66C}" srcOrd="0" destOrd="0" presId="urn:microsoft.com/office/officeart/2005/8/layout/orgChart1"/>
-    <dgm:cxn modelId="{485E8DCA-6994-4AF6-8F48-011114BE8BD0}" type="presParOf" srcId="{F28C26CB-1C91-4AAD-B800-F5FCF9A0474C}" destId="{97DE6BF6-2957-4409-8C71-A05AD12A0C7A}" srcOrd="1" destOrd="0" presId="urn:microsoft.com/office/officeart/2005/8/layout/orgChart1"/>
-    <dgm:cxn modelId="{0648376B-E20F-4495-B6DF-3D1E38635468}" type="presParOf" srcId="{CCB5CB48-D59B-45FA-9526-94E91BD7D3C1}" destId="{C4AD4696-16DF-4E83-8F42-CDE4DEBD6BF0}" srcOrd="1" destOrd="0" presId="urn:microsoft.com/office/officeart/2005/8/layout/orgChart1"/>
-    <dgm:cxn modelId="{18F8E4B4-8C95-472E-ADD5-0FACD360A3AD}" type="presParOf" srcId="{CCB5CB48-D59B-45FA-9526-94E91BD7D3C1}" destId="{29C59DD0-EA4E-4165-A8D7-E794C7DC3648}" srcOrd="2" destOrd="0" presId="urn:microsoft.com/office/officeart/2005/8/layout/orgChart1"/>
-    <dgm:cxn modelId="{10D5581A-C57A-4DF6-989E-F3F5A0D7D655}" type="presParOf" srcId="{C8A672D0-A7BD-4DB6-AD52-CBE56F82B2F7}" destId="{F0AB4970-4BD8-43BF-8AC4-2BAF9FE2C07E}" srcOrd="2" destOrd="0" presId="urn:microsoft.com/office/officeart/2005/8/layout/orgChart1"/>
-    <dgm:cxn modelId="{6773024E-4189-4759-A39E-34202034ECE7}" type="presParOf" srcId="{D878D89D-2763-4851-AA0F-F78964349667}" destId="{C939FF87-DC5E-44A9-9648-C358841CFEBB}" srcOrd="4" destOrd="0" presId="urn:microsoft.com/office/officeart/2005/8/layout/orgChart1"/>
-    <dgm:cxn modelId="{80025521-BC4D-493F-95F0-1F40FDB53946}" type="presParOf" srcId="{D878D89D-2763-4851-AA0F-F78964349667}" destId="{889DCF46-9407-47AA-85A5-027A90483D4B}" srcOrd="5" destOrd="0" presId="urn:microsoft.com/office/officeart/2005/8/layout/orgChart1"/>
-    <dgm:cxn modelId="{EEF6CDE3-40EB-4EF0-B93F-E7428CEB3ABE}" type="presParOf" srcId="{889DCF46-9407-47AA-85A5-027A90483D4B}" destId="{9F069AA6-AFE6-4C87-835A-630E2B126B12}" srcOrd="0" destOrd="0" presId="urn:microsoft.com/office/officeart/2005/8/layout/orgChart1"/>
-    <dgm:cxn modelId="{562CB54F-E32F-4878-9A01-7F14D712F859}" type="presParOf" srcId="{9F069AA6-AFE6-4C87-835A-630E2B126B12}" destId="{F40427F8-3CF8-4761-BD7E-76FFAED497EB}" srcOrd="0" destOrd="0" presId="urn:microsoft.com/office/officeart/2005/8/layout/orgChart1"/>
-    <dgm:cxn modelId="{1F50AB76-8052-423D-BFD5-0994D0EAAEB3}" type="presParOf" srcId="{9F069AA6-AFE6-4C87-835A-630E2B126B12}" destId="{2B7FE9A7-C655-4146-9B4F-E0150D2BEF4B}" srcOrd="1" destOrd="0" presId="urn:microsoft.com/office/officeart/2005/8/layout/orgChart1"/>
-    <dgm:cxn modelId="{BDB9DE2C-597B-4F50-854D-867810948222}" type="presParOf" srcId="{889DCF46-9407-47AA-85A5-027A90483D4B}" destId="{CC2A0138-1DF1-438D-8689-6D8D2BB41427}" srcOrd="1" destOrd="0" presId="urn:microsoft.com/office/officeart/2005/8/layout/orgChart1"/>
-    <dgm:cxn modelId="{FE2D57A5-957D-4C99-88B6-05FDEC165CD1}" type="presParOf" srcId="{CC2A0138-1DF1-438D-8689-6D8D2BB41427}" destId="{579A255E-8D55-4739-8C88-96641BA632E7}" srcOrd="0" destOrd="0" presId="urn:microsoft.com/office/officeart/2005/8/layout/orgChart1"/>
-    <dgm:cxn modelId="{53E33EF2-0E4C-41F9-8BEA-4A4FF050D2A5}" type="presParOf" srcId="{CC2A0138-1DF1-438D-8689-6D8D2BB41427}" destId="{15F6445A-23BE-4F02-81D5-46C68E313664}" srcOrd="1" destOrd="0" presId="urn:microsoft.com/office/officeart/2005/8/layout/orgChart1"/>
-    <dgm:cxn modelId="{B28DDBD8-B0BB-4871-9A25-AEBD653C2557}" type="presParOf" srcId="{15F6445A-23BE-4F02-81D5-46C68E313664}" destId="{B2AC1C0E-28D8-4834-A699-CC6AEED7DFD5}" srcOrd="0" destOrd="0" presId="urn:microsoft.com/office/officeart/2005/8/layout/orgChart1"/>
-    <dgm:cxn modelId="{CDA5C3AC-86CF-4592-A8F0-BDD4D76D036C}" type="presParOf" srcId="{B2AC1C0E-28D8-4834-A699-CC6AEED7DFD5}" destId="{6E356212-E4DA-46AE-ADE9-D176131A4FCE}" srcOrd="0" destOrd="0" presId="urn:microsoft.com/office/officeart/2005/8/layout/orgChart1"/>
-    <dgm:cxn modelId="{15854948-B3F8-4E8B-8AF6-A29792CE2D71}" type="presParOf" srcId="{B2AC1C0E-28D8-4834-A699-CC6AEED7DFD5}" destId="{9240DD41-4761-4FD8-BB9C-46B58C25EA0D}" srcOrd="1" destOrd="0" presId="urn:microsoft.com/office/officeart/2005/8/layout/orgChart1"/>
-    <dgm:cxn modelId="{771B416B-FD70-4D46-AF9C-1308E6CAFB83}" type="presParOf" srcId="{15F6445A-23BE-4F02-81D5-46C68E313664}" destId="{BCEB0E1B-F138-4F1F-AD0A-2E21A9FDF834}" srcOrd="1" destOrd="0" presId="urn:microsoft.com/office/officeart/2005/8/layout/orgChart1"/>
-    <dgm:cxn modelId="{51F85995-BB48-463B-99FB-3B81B37D0CF9}" type="presParOf" srcId="{15F6445A-23BE-4F02-81D5-46C68E313664}" destId="{16C13797-8D49-442D-AE80-EE5D9B7FF3D2}" srcOrd="2" destOrd="0" presId="urn:microsoft.com/office/officeart/2005/8/layout/orgChart1"/>
-    <dgm:cxn modelId="{5B1C4200-D9DB-4D41-9FBF-C202E75E0F52}" type="presParOf" srcId="{CC2A0138-1DF1-438D-8689-6D8D2BB41427}" destId="{E00DC409-782D-4344-88CF-D8B19735021F}" srcOrd="2" destOrd="0" presId="urn:microsoft.com/office/officeart/2005/8/layout/orgChart1"/>
-    <dgm:cxn modelId="{FA3887E2-B2B6-4B3B-9168-709B0540A242}" type="presParOf" srcId="{CC2A0138-1DF1-438D-8689-6D8D2BB41427}" destId="{B6DF54C5-3852-4E59-86F7-BEAEAC31BA7F}" srcOrd="3" destOrd="0" presId="urn:microsoft.com/office/officeart/2005/8/layout/orgChart1"/>
-    <dgm:cxn modelId="{51DD80CA-D4FA-42B3-8E6F-15FCD47528A5}" type="presParOf" srcId="{B6DF54C5-3852-4E59-86F7-BEAEAC31BA7F}" destId="{F10E029D-5BBE-47FB-984E-49CE7ECC74EB}" srcOrd="0" destOrd="0" presId="urn:microsoft.com/office/officeart/2005/8/layout/orgChart1"/>
-    <dgm:cxn modelId="{64317430-F54B-4F25-8DE0-08A9E275F72E}" type="presParOf" srcId="{F10E029D-5BBE-47FB-984E-49CE7ECC74EB}" destId="{CBE04220-BBCF-46F6-BA66-C1A0C59710CF}" srcOrd="0" destOrd="0" presId="urn:microsoft.com/office/officeart/2005/8/layout/orgChart1"/>
-    <dgm:cxn modelId="{D9C9894D-C8C1-4DE1-ACF1-8245263A7F61}" type="presParOf" srcId="{F10E029D-5BBE-47FB-984E-49CE7ECC74EB}" destId="{923CBCE2-E869-429B-AC14-E475845E2741}" srcOrd="1" destOrd="0" presId="urn:microsoft.com/office/officeart/2005/8/layout/orgChart1"/>
-    <dgm:cxn modelId="{E4DE1DB3-C619-4687-8ADE-74BC1C595889}" type="presParOf" srcId="{B6DF54C5-3852-4E59-86F7-BEAEAC31BA7F}" destId="{E7118B66-D58A-4320-BEEC-1596D3B674C4}" srcOrd="1" destOrd="0" presId="urn:microsoft.com/office/officeart/2005/8/layout/orgChart1"/>
-    <dgm:cxn modelId="{9278F986-0DF3-432A-AD6D-BCB2E9649E1D}" type="presParOf" srcId="{B6DF54C5-3852-4E59-86F7-BEAEAC31BA7F}" destId="{1788293D-0923-4ED6-AF60-D0CDF2A99BB0}" srcOrd="2" destOrd="0" presId="urn:microsoft.com/office/officeart/2005/8/layout/orgChart1"/>
-    <dgm:cxn modelId="{434786EA-5E51-4329-A7D6-1F239A21EADC}" type="presParOf" srcId="{CC2A0138-1DF1-438D-8689-6D8D2BB41427}" destId="{140692F2-909B-420A-9D76-42077416C587}" srcOrd="4" destOrd="0" presId="urn:microsoft.com/office/officeart/2005/8/layout/orgChart1"/>
-    <dgm:cxn modelId="{96EC95F8-0AB9-4457-A578-2E30542290A3}" type="presParOf" srcId="{CC2A0138-1DF1-438D-8689-6D8D2BB41427}" destId="{8D6788E3-E180-47D6-9F95-A4702DD6214A}" srcOrd="5" destOrd="0" presId="urn:microsoft.com/office/officeart/2005/8/layout/orgChart1"/>
-    <dgm:cxn modelId="{62C0EB41-E770-4D42-9362-94E824821723}" type="presParOf" srcId="{8D6788E3-E180-47D6-9F95-A4702DD6214A}" destId="{3F4C4D13-2C5E-4E2A-901A-4748959DE9A4}" srcOrd="0" destOrd="0" presId="urn:microsoft.com/office/officeart/2005/8/layout/orgChart1"/>
-    <dgm:cxn modelId="{8DE2C533-8657-4771-A0C2-41B46393E5FE}" type="presParOf" srcId="{3F4C4D13-2C5E-4E2A-901A-4748959DE9A4}" destId="{34FC2884-5584-4B64-B4F9-FD3690C2F21C}" srcOrd="0" destOrd="0" presId="urn:microsoft.com/office/officeart/2005/8/layout/orgChart1"/>
-    <dgm:cxn modelId="{9EB67D2B-4648-4A79-BC41-5762AB6608DF}" type="presParOf" srcId="{3F4C4D13-2C5E-4E2A-901A-4748959DE9A4}" destId="{2812E655-7133-4CD5-A9E9-327A16A2C812}" srcOrd="1" destOrd="0" presId="urn:microsoft.com/office/officeart/2005/8/layout/orgChart1"/>
-    <dgm:cxn modelId="{1EF6C2C7-F949-4AF9-8D5E-14503CE2B9A6}" type="presParOf" srcId="{8D6788E3-E180-47D6-9F95-A4702DD6214A}" destId="{FDD6D6BD-EEB4-4904-BF60-47E8BFED74BE}" srcOrd="1" destOrd="0" presId="urn:microsoft.com/office/officeart/2005/8/layout/orgChart1"/>
-    <dgm:cxn modelId="{FE98C87D-0F76-4CAD-A63E-1CE4BCAD761C}" type="presParOf" srcId="{8D6788E3-E180-47D6-9F95-A4702DD6214A}" destId="{1050C372-EAC0-4EF7-BF01-3F88DEBE78A1}" srcOrd="2" destOrd="0" presId="urn:microsoft.com/office/officeart/2005/8/layout/orgChart1"/>
-    <dgm:cxn modelId="{A0228FB4-5390-4861-9749-DD7D4A0426C3}" type="presParOf" srcId="{CC2A0138-1DF1-438D-8689-6D8D2BB41427}" destId="{920AD0A5-8A84-4E38-8D1D-5979DF29B1A4}" srcOrd="6" destOrd="0" presId="urn:microsoft.com/office/officeart/2005/8/layout/orgChart1"/>
-    <dgm:cxn modelId="{B2F658F9-375F-4457-A61B-4CA5076470C4}" type="presParOf" srcId="{CC2A0138-1DF1-438D-8689-6D8D2BB41427}" destId="{B72E2380-FD53-44AC-A45D-9DE4F8570859}" srcOrd="7" destOrd="0" presId="urn:microsoft.com/office/officeart/2005/8/layout/orgChart1"/>
-    <dgm:cxn modelId="{8B782D27-978F-4276-8640-FE0C2D45A6CF}" type="presParOf" srcId="{B72E2380-FD53-44AC-A45D-9DE4F8570859}" destId="{74C2CC9B-568D-4A42-B27D-64D0C37E17D5}" srcOrd="0" destOrd="0" presId="urn:microsoft.com/office/officeart/2005/8/layout/orgChart1"/>
-    <dgm:cxn modelId="{0BC2C303-059D-490A-B6C6-EC8B015D96E4}" type="presParOf" srcId="{74C2CC9B-568D-4A42-B27D-64D0C37E17D5}" destId="{6028AAB9-C09C-446A-AC2C-76A2800C5108}" srcOrd="0" destOrd="0" presId="urn:microsoft.com/office/officeart/2005/8/layout/orgChart1"/>
-    <dgm:cxn modelId="{50475653-D7AC-4483-BE8A-4DE1F28837EE}" type="presParOf" srcId="{74C2CC9B-568D-4A42-B27D-64D0C37E17D5}" destId="{9E59F6CD-C1D1-4194-BA7E-96C04660BB7E}" srcOrd="1" destOrd="0" presId="urn:microsoft.com/office/officeart/2005/8/layout/orgChart1"/>
-    <dgm:cxn modelId="{D2D07182-94EF-46A0-BF4F-0BF25D9A4EF8}" type="presParOf" srcId="{B72E2380-FD53-44AC-A45D-9DE4F8570859}" destId="{E04BFC8F-6B36-49F7-AA28-E0E5BAA8CB6D}" srcOrd="1" destOrd="0" presId="urn:microsoft.com/office/officeart/2005/8/layout/orgChart1"/>
-    <dgm:cxn modelId="{3C446713-8D31-4145-A4FD-7E3004DF3DAF}" type="presParOf" srcId="{B72E2380-FD53-44AC-A45D-9DE4F8570859}" destId="{560C1474-D3BD-42A6-B9DA-A638480AC47B}" srcOrd="2" destOrd="0" presId="urn:microsoft.com/office/officeart/2005/8/layout/orgChart1"/>
-    <dgm:cxn modelId="{A8956E64-6E9B-4C19-BFC7-7C9F3FCAFA7E}" type="presParOf" srcId="{889DCF46-9407-47AA-85A5-027A90483D4B}" destId="{1CCAA67E-30FA-4AA5-AB60-BEE1F65C6EE4}" srcOrd="2" destOrd="0" presId="urn:microsoft.com/office/officeart/2005/8/layout/orgChart1"/>
-    <dgm:cxn modelId="{06EC06F5-7433-4273-A586-C58FE0433483}" type="presParOf" srcId="{D878D89D-2763-4851-AA0F-F78964349667}" destId="{17B8A77B-4716-498C-8801-D35497969138}" srcOrd="6" destOrd="0" presId="urn:microsoft.com/office/officeart/2005/8/layout/orgChart1"/>
-    <dgm:cxn modelId="{266626A6-9CEE-4A02-891A-25810D4895B2}" type="presParOf" srcId="{D878D89D-2763-4851-AA0F-F78964349667}" destId="{9A2A09C6-FBA7-4C58-B331-D0AB65FFCD14}" srcOrd="7" destOrd="0" presId="urn:microsoft.com/office/officeart/2005/8/layout/orgChart1"/>
-    <dgm:cxn modelId="{2022863A-2A04-4AB4-88C6-0F1C6A6AC2F3}" type="presParOf" srcId="{9A2A09C6-FBA7-4C58-B331-D0AB65FFCD14}" destId="{CE536548-F12D-4F0B-A140-73ABD0082DF9}" srcOrd="0" destOrd="0" presId="urn:microsoft.com/office/officeart/2005/8/layout/orgChart1"/>
-    <dgm:cxn modelId="{AB793025-6E4C-4D6F-8798-6F4A9AAD108F}" type="presParOf" srcId="{CE536548-F12D-4F0B-A140-73ABD0082DF9}" destId="{0C5CF367-862A-421A-A962-0A4261DEB0B5}" srcOrd="0" destOrd="0" presId="urn:microsoft.com/office/officeart/2005/8/layout/orgChart1"/>
-    <dgm:cxn modelId="{08D61692-2858-4C51-A5AC-4332A13C0E66}" type="presParOf" srcId="{CE536548-F12D-4F0B-A140-73ABD0082DF9}" destId="{1D6B74C6-21C5-407F-BC2E-C867FC7242BB}" srcOrd="1" destOrd="0" presId="urn:microsoft.com/office/officeart/2005/8/layout/orgChart1"/>
-    <dgm:cxn modelId="{36D8E893-82DA-4CE6-A79A-415B9909AD73}" type="presParOf" srcId="{9A2A09C6-FBA7-4C58-B331-D0AB65FFCD14}" destId="{85588319-A579-4858-8F62-A96BF4E01C65}" srcOrd="1" destOrd="0" presId="urn:microsoft.com/office/officeart/2005/8/layout/orgChart1"/>
-    <dgm:cxn modelId="{FA8726C1-C2B9-4C24-B273-65B99A237914}" type="presParOf" srcId="{85588319-A579-4858-8F62-A96BF4E01C65}" destId="{4ECD00F8-2B33-40D9-8C67-C5555A1A7B0E}" srcOrd="0" destOrd="0" presId="urn:microsoft.com/office/officeart/2005/8/layout/orgChart1"/>
-    <dgm:cxn modelId="{FD03FAF1-3F8F-4727-B32A-C19174A49840}" type="presParOf" srcId="{85588319-A579-4858-8F62-A96BF4E01C65}" destId="{E5C143E9-E289-4BD6-8E54-7CFB38DEE9D9}" srcOrd="1" destOrd="0" presId="urn:microsoft.com/office/officeart/2005/8/layout/orgChart1"/>
-    <dgm:cxn modelId="{08D05633-5401-4256-B389-FD1C900E3454}" type="presParOf" srcId="{E5C143E9-E289-4BD6-8E54-7CFB38DEE9D9}" destId="{CD6F6F30-BA60-4519-97AD-972EC456CE33}" srcOrd="0" destOrd="0" presId="urn:microsoft.com/office/officeart/2005/8/layout/orgChart1"/>
-    <dgm:cxn modelId="{AF24B86D-6734-4EB9-A142-4B881B7EC9E3}" type="presParOf" srcId="{CD6F6F30-BA60-4519-97AD-972EC456CE33}" destId="{B6A0D451-84B2-4D44-B3B7-A822721E4519}" srcOrd="0" destOrd="0" presId="urn:microsoft.com/office/officeart/2005/8/layout/orgChart1"/>
-    <dgm:cxn modelId="{4391CB23-0933-42D5-B2F4-C9AEE94F2F6A}" type="presParOf" srcId="{CD6F6F30-BA60-4519-97AD-972EC456CE33}" destId="{8326348A-D813-4187-871B-3E78A3BE182B}" srcOrd="1" destOrd="0" presId="urn:microsoft.com/office/officeart/2005/8/layout/orgChart1"/>
-    <dgm:cxn modelId="{40DFA9F5-A66F-4474-B60B-F3FE158E6573}" type="presParOf" srcId="{E5C143E9-E289-4BD6-8E54-7CFB38DEE9D9}" destId="{75778E73-B88E-4EAE-91B0-670E61443A90}" srcOrd="1" destOrd="0" presId="urn:microsoft.com/office/officeart/2005/8/layout/orgChart1"/>
-    <dgm:cxn modelId="{877520C6-227F-40F8-9AE3-D6FFBB97DC75}" type="presParOf" srcId="{E5C143E9-E289-4BD6-8E54-7CFB38DEE9D9}" destId="{3DC601CA-7AA4-490A-B221-0B62A5EFB218}" srcOrd="2" destOrd="0" presId="urn:microsoft.com/office/officeart/2005/8/layout/orgChart1"/>
-    <dgm:cxn modelId="{F286AC06-2888-4043-9923-4A7B6FB76EE9}" type="presParOf" srcId="{85588319-A579-4858-8F62-A96BF4E01C65}" destId="{C338E720-3A92-48C9-AAB5-F2F6B232D4A9}" srcOrd="2" destOrd="0" presId="urn:microsoft.com/office/officeart/2005/8/layout/orgChart1"/>
-    <dgm:cxn modelId="{305C6BD6-D712-4252-A8A5-3C17AD7CB934}" type="presParOf" srcId="{85588319-A579-4858-8F62-A96BF4E01C65}" destId="{5BAF4FA2-5D9B-4FAE-B0F1-C7EA8A3B9F0B}" srcOrd="3" destOrd="0" presId="urn:microsoft.com/office/officeart/2005/8/layout/orgChart1"/>
-    <dgm:cxn modelId="{9DE8AE51-178C-4EE3-85ED-081195A96A21}" type="presParOf" srcId="{5BAF4FA2-5D9B-4FAE-B0F1-C7EA8A3B9F0B}" destId="{5139C843-5E88-4A2A-BB32-90BCC3C2CA05}" srcOrd="0" destOrd="0" presId="urn:microsoft.com/office/officeart/2005/8/layout/orgChart1"/>
-    <dgm:cxn modelId="{74FAD8D1-716F-4AD0-850D-C50AB1A2A9FA}" type="presParOf" srcId="{5139C843-5E88-4A2A-BB32-90BCC3C2CA05}" destId="{12F1190F-5A56-4FE8-9818-8B1AB52C02F2}" srcOrd="0" destOrd="0" presId="urn:microsoft.com/office/officeart/2005/8/layout/orgChart1"/>
-    <dgm:cxn modelId="{01F98160-6437-459D-B1C8-6F727DA2F903}" type="presParOf" srcId="{5139C843-5E88-4A2A-BB32-90BCC3C2CA05}" destId="{1962E949-6C5B-4D06-B14A-28A6F683CBE2}" srcOrd="1" destOrd="0" presId="urn:microsoft.com/office/officeart/2005/8/layout/orgChart1"/>
-    <dgm:cxn modelId="{A0235DE4-C65C-4A78-B725-AE54A47FF74D}" type="presParOf" srcId="{5BAF4FA2-5D9B-4FAE-B0F1-C7EA8A3B9F0B}" destId="{8788DD55-D3CF-426F-9B66-AEA9A680E38E}" srcOrd="1" destOrd="0" presId="urn:microsoft.com/office/officeart/2005/8/layout/orgChart1"/>
-    <dgm:cxn modelId="{AB79D67E-D5A6-4381-B885-CF636FCCA80A}" type="presParOf" srcId="{5BAF4FA2-5D9B-4FAE-B0F1-C7EA8A3B9F0B}" destId="{8FD6D276-ADA2-49E9-93CE-A6FA2600EFD8}" srcOrd="2" destOrd="0" presId="urn:microsoft.com/office/officeart/2005/8/layout/orgChart1"/>
-    <dgm:cxn modelId="{6F38248A-C22D-4014-B1DF-5E56B590088C}" type="presParOf" srcId="{85588319-A579-4858-8F62-A96BF4E01C65}" destId="{B98976FB-BF3C-41C2-A186-5C375A91CE65}" srcOrd="4" destOrd="0" presId="urn:microsoft.com/office/officeart/2005/8/layout/orgChart1"/>
-    <dgm:cxn modelId="{2002D787-26B1-4C37-BD3E-7BBC1E3EF610}" type="presParOf" srcId="{85588319-A579-4858-8F62-A96BF4E01C65}" destId="{EC52FB0A-EF6E-43D3-8DDB-021E3A97189D}" srcOrd="5" destOrd="0" presId="urn:microsoft.com/office/officeart/2005/8/layout/orgChart1"/>
-    <dgm:cxn modelId="{49A0B14A-90F7-470C-B527-7180917D8B64}" type="presParOf" srcId="{EC52FB0A-EF6E-43D3-8DDB-021E3A97189D}" destId="{78E5B171-82DE-4FFA-A803-C3C6F1C6F7A0}" srcOrd="0" destOrd="0" presId="urn:microsoft.com/office/officeart/2005/8/layout/orgChart1"/>
-    <dgm:cxn modelId="{25444530-8B84-4DE2-9FAB-4D19A0AB96F7}" type="presParOf" srcId="{78E5B171-82DE-4FFA-A803-C3C6F1C6F7A0}" destId="{5D2431FC-EF92-4B33-879D-D9811CF9C899}" srcOrd="0" destOrd="0" presId="urn:microsoft.com/office/officeart/2005/8/layout/orgChart1"/>
-    <dgm:cxn modelId="{F68622E8-8B59-4F2A-8085-EC1AFF86EFBC}" type="presParOf" srcId="{78E5B171-82DE-4FFA-A803-C3C6F1C6F7A0}" destId="{B98E3EB7-A5E6-4BB3-A0CE-8E2DE503A7C8}" srcOrd="1" destOrd="0" presId="urn:microsoft.com/office/officeart/2005/8/layout/orgChart1"/>
-    <dgm:cxn modelId="{FC80CE16-8FD4-4523-AA52-5D48BA56A11B}" type="presParOf" srcId="{EC52FB0A-EF6E-43D3-8DDB-021E3A97189D}" destId="{BC213CEB-9BE5-45BE-A3B4-A0446E0E21C0}" srcOrd="1" destOrd="0" presId="urn:microsoft.com/office/officeart/2005/8/layout/orgChart1"/>
-    <dgm:cxn modelId="{5A4B8B1C-292C-4FC9-8CBA-973A057D14B2}" type="presParOf" srcId="{EC52FB0A-EF6E-43D3-8DDB-021E3A97189D}" destId="{E089F2EC-913A-4488-8B59-83B0B9905D59}" srcOrd="2" destOrd="0" presId="urn:microsoft.com/office/officeart/2005/8/layout/orgChart1"/>
-    <dgm:cxn modelId="{CB28E769-A177-4312-9C64-42A0E26E6CC7}" type="presParOf" srcId="{85588319-A579-4858-8F62-A96BF4E01C65}" destId="{A87355A0-6987-4B8D-89EF-7DAEDFCFD820}" srcOrd="6" destOrd="0" presId="urn:microsoft.com/office/officeart/2005/8/layout/orgChart1"/>
-    <dgm:cxn modelId="{B577D39A-450F-4B4A-BA5A-500FDDD491C9}" type="presParOf" srcId="{85588319-A579-4858-8F62-A96BF4E01C65}" destId="{4D0DE905-0D83-4ED1-920C-DB479E536F1D}" srcOrd="7" destOrd="0" presId="urn:microsoft.com/office/officeart/2005/8/layout/orgChart1"/>
-    <dgm:cxn modelId="{9247FBBE-E53C-4AD5-91E1-B7EC81F6D59F}" type="presParOf" srcId="{4D0DE905-0D83-4ED1-920C-DB479E536F1D}" destId="{DB4E252B-3D51-4C0B-AADF-4565D1CC93E9}" srcOrd="0" destOrd="0" presId="urn:microsoft.com/office/officeart/2005/8/layout/orgChart1"/>
-    <dgm:cxn modelId="{5EFB4E21-CE40-4DB3-943D-BE75EFB009E4}" type="presParOf" srcId="{DB4E252B-3D51-4C0B-AADF-4565D1CC93E9}" destId="{22229899-B8B9-4FFC-83D8-587D8409D2A9}" srcOrd="0" destOrd="0" presId="urn:microsoft.com/office/officeart/2005/8/layout/orgChart1"/>
-    <dgm:cxn modelId="{9605430C-F497-4289-8EA4-310EF06C190F}" type="presParOf" srcId="{DB4E252B-3D51-4C0B-AADF-4565D1CC93E9}" destId="{FF6F1129-6AB5-46EE-BF88-4EA238DC16D7}" srcOrd="1" destOrd="0" presId="urn:microsoft.com/office/officeart/2005/8/layout/orgChart1"/>
-    <dgm:cxn modelId="{33ED7F7E-CAE1-4F06-BFB1-7E67F032A1AC}" type="presParOf" srcId="{4D0DE905-0D83-4ED1-920C-DB479E536F1D}" destId="{D215AF03-91C5-4BB3-B7D0-AA92BE31D89C}" srcOrd="1" destOrd="0" presId="urn:microsoft.com/office/officeart/2005/8/layout/orgChart1"/>
-    <dgm:cxn modelId="{D81184E9-0C12-4431-B1D8-26F5CBD744F5}" type="presParOf" srcId="{4D0DE905-0D83-4ED1-920C-DB479E536F1D}" destId="{E4CFAF13-E490-4CBA-BF03-19BFB543750B}" srcOrd="2" destOrd="0" presId="urn:microsoft.com/office/officeart/2005/8/layout/orgChart1"/>
-    <dgm:cxn modelId="{140B084D-0E74-46BE-A75E-144E5EAC1B82}" type="presParOf" srcId="{9A2A09C6-FBA7-4C58-B331-D0AB65FFCD14}" destId="{54205F22-DAD5-447F-9069-BF2B7230ABA5}" srcOrd="2" destOrd="0" presId="urn:microsoft.com/office/officeart/2005/8/layout/orgChart1"/>
-    <dgm:cxn modelId="{6E11D661-0AB6-46B1-BEB6-F69BAC29CDCE}" type="presParOf" srcId="{D878D89D-2763-4851-AA0F-F78964349667}" destId="{E68CF663-F0C6-4534-84AE-BA1F5FB16E0C}" srcOrd="8" destOrd="0" presId="urn:microsoft.com/office/officeart/2005/8/layout/orgChart1"/>
-    <dgm:cxn modelId="{21DA29C2-1E97-4629-B848-2015A7C6B850}" type="presParOf" srcId="{D878D89D-2763-4851-AA0F-F78964349667}" destId="{FEE2EF5D-4874-4445-9A0F-9551D8254CAD}" srcOrd="9" destOrd="0" presId="urn:microsoft.com/office/officeart/2005/8/layout/orgChart1"/>
-    <dgm:cxn modelId="{95E0D433-2BD4-48AE-AB2C-EF62EC1F960B}" type="presParOf" srcId="{FEE2EF5D-4874-4445-9A0F-9551D8254CAD}" destId="{7B226C5E-0948-4329-BB56-F8943A36A911}" srcOrd="0" destOrd="0" presId="urn:microsoft.com/office/officeart/2005/8/layout/orgChart1"/>
-    <dgm:cxn modelId="{CED5B7ED-300F-45CD-817B-59A98A38A8D2}" type="presParOf" srcId="{7B226C5E-0948-4329-BB56-F8943A36A911}" destId="{C83A5AB3-2F84-4B08-8C52-9468B8F3920C}" srcOrd="0" destOrd="0" presId="urn:microsoft.com/office/officeart/2005/8/layout/orgChart1"/>
-    <dgm:cxn modelId="{0D995E00-100C-406F-8590-BDE36CB5841D}" type="presParOf" srcId="{7B226C5E-0948-4329-BB56-F8943A36A911}" destId="{177E65B0-4D4E-423C-8068-7BAD60D496E2}" srcOrd="1" destOrd="0" presId="urn:microsoft.com/office/officeart/2005/8/layout/orgChart1"/>
-    <dgm:cxn modelId="{78BD17E1-49A3-4EA4-8C48-BE9CE99E828B}" type="presParOf" srcId="{FEE2EF5D-4874-4445-9A0F-9551D8254CAD}" destId="{984ED134-C698-43B3-B5DB-EAE4E95094DB}" srcOrd="1" destOrd="0" presId="urn:microsoft.com/office/officeart/2005/8/layout/orgChart1"/>
-    <dgm:cxn modelId="{FA3482E7-38B1-43FD-B984-DDD270F1C787}" type="presParOf" srcId="{984ED134-C698-43B3-B5DB-EAE4E95094DB}" destId="{5C669C84-7E37-43F1-8F7F-2F4E09ED6E59}" srcOrd="0" destOrd="0" presId="urn:microsoft.com/office/officeart/2005/8/layout/orgChart1"/>
-    <dgm:cxn modelId="{9BF86BA3-4995-43EF-BF92-B593DFC2F0F7}" type="presParOf" srcId="{984ED134-C698-43B3-B5DB-EAE4E95094DB}" destId="{6B0E16BC-AA5C-4F35-9F2D-C62C2550C43B}" srcOrd="1" destOrd="0" presId="urn:microsoft.com/office/officeart/2005/8/layout/orgChart1"/>
-    <dgm:cxn modelId="{12D2AC76-D4FE-4787-87F5-A8FEE036D5C3}" type="presParOf" srcId="{6B0E16BC-AA5C-4F35-9F2D-C62C2550C43B}" destId="{8ABCBABA-394E-4DCB-B939-E9CBF0096828}" srcOrd="0" destOrd="0" presId="urn:microsoft.com/office/officeart/2005/8/layout/orgChart1"/>
-    <dgm:cxn modelId="{1C27DCA7-7FC4-4C1B-86D0-97F01EE218E1}" type="presParOf" srcId="{8ABCBABA-394E-4DCB-B939-E9CBF0096828}" destId="{A6D3971B-F3A7-4676-A63A-195CAA0B3DC9}" srcOrd="0" destOrd="0" presId="urn:microsoft.com/office/officeart/2005/8/layout/orgChart1"/>
-    <dgm:cxn modelId="{AC5BF7EC-DB3C-4A57-B511-731F486E5D6B}" type="presParOf" srcId="{8ABCBABA-394E-4DCB-B939-E9CBF0096828}" destId="{B92374D8-80C9-4714-8AD0-9FFDD2404E7C}" srcOrd="1" destOrd="0" presId="urn:microsoft.com/office/officeart/2005/8/layout/orgChart1"/>
-    <dgm:cxn modelId="{59AEEE2F-7AB9-4980-A8AD-5B4E5D8BE1B7}" type="presParOf" srcId="{6B0E16BC-AA5C-4F35-9F2D-C62C2550C43B}" destId="{F26D9A38-5819-4ED9-AE60-615716C9ECD5}" srcOrd="1" destOrd="0" presId="urn:microsoft.com/office/officeart/2005/8/layout/orgChart1"/>
-    <dgm:cxn modelId="{41306DFF-6E03-4D2E-8E71-EF22910F5246}" type="presParOf" srcId="{6B0E16BC-AA5C-4F35-9F2D-C62C2550C43B}" destId="{CA06A7CA-6B90-437F-A7EB-7D057D425BE7}" srcOrd="2" destOrd="0" presId="urn:microsoft.com/office/officeart/2005/8/layout/orgChart1"/>
-    <dgm:cxn modelId="{0644FAF8-79CE-4A67-A428-DA111A171903}" type="presParOf" srcId="{984ED134-C698-43B3-B5DB-EAE4E95094DB}" destId="{58E7145A-D506-4F6B-8D93-B911E7A31909}" srcOrd="2" destOrd="0" presId="urn:microsoft.com/office/officeart/2005/8/layout/orgChart1"/>
-    <dgm:cxn modelId="{42B8C5FB-59C4-418E-B61F-37729E8B552B}" type="presParOf" srcId="{984ED134-C698-43B3-B5DB-EAE4E95094DB}" destId="{E0280BD5-ACAB-4C67-AB3B-F7B2B7DFE58D}" srcOrd="3" destOrd="0" presId="urn:microsoft.com/office/officeart/2005/8/layout/orgChart1"/>
-    <dgm:cxn modelId="{0D97ACA9-018A-4371-9566-42F06038B9D5}" type="presParOf" srcId="{E0280BD5-ACAB-4C67-AB3B-F7B2B7DFE58D}" destId="{503F3920-9767-41A3-BF74-C094F3921F76}" srcOrd="0" destOrd="0" presId="urn:microsoft.com/office/officeart/2005/8/layout/orgChart1"/>
-    <dgm:cxn modelId="{843E7200-5968-45FE-9808-281745B95409}" type="presParOf" srcId="{503F3920-9767-41A3-BF74-C094F3921F76}" destId="{199933BB-5102-4CEE-9AF3-52C459885117}" srcOrd="0" destOrd="0" presId="urn:microsoft.com/office/officeart/2005/8/layout/orgChart1"/>
-    <dgm:cxn modelId="{449DB392-23A6-4D23-9A99-44E3A5FB2E40}" type="presParOf" srcId="{503F3920-9767-41A3-BF74-C094F3921F76}" destId="{9FB91C64-EC0B-4D0F-B65D-C5D99A129AD9}" srcOrd="1" destOrd="0" presId="urn:microsoft.com/office/officeart/2005/8/layout/orgChart1"/>
-    <dgm:cxn modelId="{37636BB4-A5FA-4B6D-8A92-954998A53323}" type="presParOf" srcId="{E0280BD5-ACAB-4C67-AB3B-F7B2B7DFE58D}" destId="{82DD9803-7DE4-4704-9AA9-4C951BCC6C95}" srcOrd="1" destOrd="0" presId="urn:microsoft.com/office/officeart/2005/8/layout/orgChart1"/>
-    <dgm:cxn modelId="{8329D92B-6DFD-4F23-8459-AC94FAE872D0}" type="presParOf" srcId="{E0280BD5-ACAB-4C67-AB3B-F7B2B7DFE58D}" destId="{3B1C7B99-3B6D-462B-AEAA-46E0054961C3}" srcOrd="2" destOrd="0" presId="urn:microsoft.com/office/officeart/2005/8/layout/orgChart1"/>
-    <dgm:cxn modelId="{8A28342E-39D5-4086-8562-13316B14D0A5}" type="presParOf" srcId="{984ED134-C698-43B3-B5DB-EAE4E95094DB}" destId="{5C2412D3-5540-4AD1-A3EA-85B7BFB5247E}" srcOrd="4" destOrd="0" presId="urn:microsoft.com/office/officeart/2005/8/layout/orgChart1"/>
-    <dgm:cxn modelId="{338CC1B2-5556-4703-B071-B404554645E3}" type="presParOf" srcId="{984ED134-C698-43B3-B5DB-EAE4E95094DB}" destId="{05985158-78E8-4650-806F-2D6421EF2F79}" srcOrd="5" destOrd="0" presId="urn:microsoft.com/office/officeart/2005/8/layout/orgChart1"/>
-    <dgm:cxn modelId="{08892652-FBCF-4F49-85AB-A9409883DB69}" type="presParOf" srcId="{05985158-78E8-4650-806F-2D6421EF2F79}" destId="{9A42B8A4-0F62-431D-BCE0-DA5E1AE1D771}" srcOrd="0" destOrd="0" presId="urn:microsoft.com/office/officeart/2005/8/layout/orgChart1"/>
-    <dgm:cxn modelId="{3B5BC6E0-92AF-4DD9-85B8-281F5B1816A8}" type="presParOf" srcId="{9A42B8A4-0F62-431D-BCE0-DA5E1AE1D771}" destId="{DF60B2BA-8CC0-4A8C-8138-95343D26F506}" srcOrd="0" destOrd="0" presId="urn:microsoft.com/office/officeart/2005/8/layout/orgChart1"/>
-    <dgm:cxn modelId="{9061A522-2D7D-4F3C-AFE1-FB444020B718}" type="presParOf" srcId="{9A42B8A4-0F62-431D-BCE0-DA5E1AE1D771}" destId="{8F988ADA-A7ED-438E-96B7-59F6733BBA2F}" srcOrd="1" destOrd="0" presId="urn:microsoft.com/office/officeart/2005/8/layout/orgChart1"/>
-    <dgm:cxn modelId="{DCDF17A0-302C-48FC-BA3C-41DB647A1E80}" type="presParOf" srcId="{05985158-78E8-4650-806F-2D6421EF2F79}" destId="{595ED001-1F6B-40CE-8EF4-A84EBA2A552D}" srcOrd="1" destOrd="0" presId="urn:microsoft.com/office/officeart/2005/8/layout/orgChart1"/>
-    <dgm:cxn modelId="{E9A2FD98-C052-4047-B54E-9222AB751389}" type="presParOf" srcId="{05985158-78E8-4650-806F-2D6421EF2F79}" destId="{399FEAC7-E1A1-4978-BC58-0B6811B586FD}" srcOrd="2" destOrd="0" presId="urn:microsoft.com/office/officeart/2005/8/layout/orgChart1"/>
-    <dgm:cxn modelId="{579C3880-92E7-47AC-A33A-4E0B488E417E}" type="presParOf" srcId="{984ED134-C698-43B3-B5DB-EAE4E95094DB}" destId="{6A8BA387-2C3A-41AF-9677-A63BC0102C31}" srcOrd="6" destOrd="0" presId="urn:microsoft.com/office/officeart/2005/8/layout/orgChart1"/>
-    <dgm:cxn modelId="{8BA5B3AC-D5F2-41A7-9826-9163996D7493}" type="presParOf" srcId="{984ED134-C698-43B3-B5DB-EAE4E95094DB}" destId="{3F838651-0179-4A40-8216-2576811F0FCB}" srcOrd="7" destOrd="0" presId="urn:microsoft.com/office/officeart/2005/8/layout/orgChart1"/>
-    <dgm:cxn modelId="{61641130-E6C5-4764-874D-9CE0EBF6C1B7}" type="presParOf" srcId="{3F838651-0179-4A40-8216-2576811F0FCB}" destId="{66EBF184-91A8-45A9-A75C-4A800508648A}" srcOrd="0" destOrd="0" presId="urn:microsoft.com/office/officeart/2005/8/layout/orgChart1"/>
-    <dgm:cxn modelId="{8B3EE6E3-F80C-40F8-A4F3-3E4873F8A110}" type="presParOf" srcId="{66EBF184-91A8-45A9-A75C-4A800508648A}" destId="{91AE0F43-9EED-421A-969B-88399678A0DB}" srcOrd="0" destOrd="0" presId="urn:microsoft.com/office/officeart/2005/8/layout/orgChart1"/>
-    <dgm:cxn modelId="{4A50879C-465B-40FF-AAF4-142C13CE8D96}" type="presParOf" srcId="{66EBF184-91A8-45A9-A75C-4A800508648A}" destId="{1FDDAFCF-64CF-41B0-88A3-2945B5DE35DC}" srcOrd="1" destOrd="0" presId="urn:microsoft.com/office/officeart/2005/8/layout/orgChart1"/>
-    <dgm:cxn modelId="{42717F5E-4DCC-4CF9-B780-7B70A586233D}" type="presParOf" srcId="{3F838651-0179-4A40-8216-2576811F0FCB}" destId="{41B1BC20-DF9D-4FD0-807D-5C2902FE8398}" srcOrd="1" destOrd="0" presId="urn:microsoft.com/office/officeart/2005/8/layout/orgChart1"/>
-    <dgm:cxn modelId="{C1A887A5-DC5D-4FA3-A832-E6F98682B1E1}" type="presParOf" srcId="{3F838651-0179-4A40-8216-2576811F0FCB}" destId="{44E7235F-C5DE-45F4-9424-061F3C61E313}" srcOrd="2" destOrd="0" presId="urn:microsoft.com/office/officeart/2005/8/layout/orgChart1"/>
-    <dgm:cxn modelId="{7ABCEFDD-D1AA-4537-9979-3FD5A2DFE300}" type="presParOf" srcId="{FEE2EF5D-4874-4445-9A0F-9551D8254CAD}" destId="{70F9B1CF-6CFF-478D-B04D-C8A5D8DDBC82}" srcOrd="2" destOrd="0" presId="urn:microsoft.com/office/officeart/2005/8/layout/orgChart1"/>
-    <dgm:cxn modelId="{D2D092E5-2F7E-448D-9223-D19B581603D3}" type="presParOf" srcId="{D878D89D-2763-4851-AA0F-F78964349667}" destId="{C89A9C91-69D9-418E-8301-EE957DB9F73F}" srcOrd="10" destOrd="0" presId="urn:microsoft.com/office/officeart/2005/8/layout/orgChart1"/>
-    <dgm:cxn modelId="{2FAA082E-19DC-459C-9CEB-0DD7472746E9}" type="presParOf" srcId="{D878D89D-2763-4851-AA0F-F78964349667}" destId="{7EE33BAF-6687-4472-93A7-33310DC20AEB}" srcOrd="11" destOrd="0" presId="urn:microsoft.com/office/officeart/2005/8/layout/orgChart1"/>
-    <dgm:cxn modelId="{5DEB56F6-4ACB-4CA3-A21A-15F2604CA398}" type="presParOf" srcId="{7EE33BAF-6687-4472-93A7-33310DC20AEB}" destId="{439740EB-88C2-4725-8CD0-656C917BD4BA}" srcOrd="0" destOrd="0" presId="urn:microsoft.com/office/officeart/2005/8/layout/orgChart1"/>
-    <dgm:cxn modelId="{B97EFF74-0CDB-4A92-B1E9-304ACA1D4E20}" type="presParOf" srcId="{439740EB-88C2-4725-8CD0-656C917BD4BA}" destId="{C9692BEF-B1F9-4DC8-AFB6-E7C926395C7F}" srcOrd="0" destOrd="0" presId="urn:microsoft.com/office/officeart/2005/8/layout/orgChart1"/>
-    <dgm:cxn modelId="{5434A566-1E78-4788-B0EE-85197D26B081}" type="presParOf" srcId="{439740EB-88C2-4725-8CD0-656C917BD4BA}" destId="{5C96871B-C9FD-414F-9CEF-A5B039D4CBA6}" srcOrd="1" destOrd="0" presId="urn:microsoft.com/office/officeart/2005/8/layout/orgChart1"/>
-    <dgm:cxn modelId="{17C40E61-2F89-429E-9F79-7DE81BF1736C}" type="presParOf" srcId="{7EE33BAF-6687-4472-93A7-33310DC20AEB}" destId="{B45BC22E-81B3-4FC3-B8EF-350437559D0B}" srcOrd="1" destOrd="0" presId="urn:microsoft.com/office/officeart/2005/8/layout/orgChart1"/>
-    <dgm:cxn modelId="{918BD86A-CCC6-4F1D-8ED0-6D38061CA9E5}" type="presParOf" srcId="{B45BC22E-81B3-4FC3-B8EF-350437559D0B}" destId="{A6A50BF9-4807-4474-BAF5-68698C2838C6}" srcOrd="0" destOrd="0" presId="urn:microsoft.com/office/officeart/2005/8/layout/orgChart1"/>
-    <dgm:cxn modelId="{F6BB15D8-F75A-4E8F-8A96-00DA9EAFE5E6}" type="presParOf" srcId="{B45BC22E-81B3-4FC3-B8EF-350437559D0B}" destId="{7B21AD2A-5909-4095-9AA4-5095334D9D5E}" srcOrd="1" destOrd="0" presId="urn:microsoft.com/office/officeart/2005/8/layout/orgChart1"/>
-    <dgm:cxn modelId="{FF46AC16-C5DF-41FF-9B81-A01CA1A0AADA}" type="presParOf" srcId="{7B21AD2A-5909-4095-9AA4-5095334D9D5E}" destId="{E40E6DAB-C272-4EC8-A1DD-4B36AD66E4D2}" srcOrd="0" destOrd="0" presId="urn:microsoft.com/office/officeart/2005/8/layout/orgChart1"/>
-    <dgm:cxn modelId="{CC8F46BF-6F61-4B18-B735-58FD3D221D3C}" type="presParOf" srcId="{E40E6DAB-C272-4EC8-A1DD-4B36AD66E4D2}" destId="{5CD5C500-A085-4E6D-9398-DF26DDCB02AA}" srcOrd="0" destOrd="0" presId="urn:microsoft.com/office/officeart/2005/8/layout/orgChart1"/>
-    <dgm:cxn modelId="{0A9F70B6-F785-4F16-8380-393DC2682CF6}" type="presParOf" srcId="{E40E6DAB-C272-4EC8-A1DD-4B36AD66E4D2}" destId="{ED49868E-C82A-45A7-B443-645A50A53DF3}" srcOrd="1" destOrd="0" presId="urn:microsoft.com/office/officeart/2005/8/layout/orgChart1"/>
-    <dgm:cxn modelId="{671A73A3-50A4-4EA0-BE02-185AE188850B}" type="presParOf" srcId="{7B21AD2A-5909-4095-9AA4-5095334D9D5E}" destId="{58DCBA29-A01F-41A8-BA2D-A5A56AD85705}" srcOrd="1" destOrd="0" presId="urn:microsoft.com/office/officeart/2005/8/layout/orgChart1"/>
-    <dgm:cxn modelId="{D1311A33-C4B6-436D-83F6-D5D9DD6088CE}" type="presParOf" srcId="{7B21AD2A-5909-4095-9AA4-5095334D9D5E}" destId="{A284745C-232D-459D-8609-644211BDBB3B}" srcOrd="2" destOrd="0" presId="urn:microsoft.com/office/officeart/2005/8/layout/orgChart1"/>
-    <dgm:cxn modelId="{B97438D1-4430-480C-8BD2-7A3930FE10F7}" type="presParOf" srcId="{B45BC22E-81B3-4FC3-B8EF-350437559D0B}" destId="{D0D816C1-C904-4F10-B260-3200C66D735E}" srcOrd="2" destOrd="0" presId="urn:microsoft.com/office/officeart/2005/8/layout/orgChart1"/>
-    <dgm:cxn modelId="{A93DE313-4516-4E7E-9D62-C437BC77216C}" type="presParOf" srcId="{B45BC22E-81B3-4FC3-B8EF-350437559D0B}" destId="{33B952F6-241F-48AE-AA6E-923D5697D700}" srcOrd="3" destOrd="0" presId="urn:microsoft.com/office/officeart/2005/8/layout/orgChart1"/>
-    <dgm:cxn modelId="{71BAFEE2-DB36-43C3-AE09-4B44E598A5E8}" type="presParOf" srcId="{33B952F6-241F-48AE-AA6E-923D5697D700}" destId="{F31415D8-EA63-448B-B630-903ED3531B4E}" srcOrd="0" destOrd="0" presId="urn:microsoft.com/office/officeart/2005/8/layout/orgChart1"/>
-    <dgm:cxn modelId="{CC26B553-0E3F-4549-AA3D-789B1ED328E1}" type="presParOf" srcId="{F31415D8-EA63-448B-B630-903ED3531B4E}" destId="{F3CFDE0D-E250-4E20-8C67-B32C14F6581C}" srcOrd="0" destOrd="0" presId="urn:microsoft.com/office/officeart/2005/8/layout/orgChart1"/>
-    <dgm:cxn modelId="{061FFE6B-669F-412B-8AE7-C71499286C6B}" type="presParOf" srcId="{F31415D8-EA63-448B-B630-903ED3531B4E}" destId="{B775A9A9-81E6-4D24-8E68-D749B0704468}" srcOrd="1" destOrd="0" presId="urn:microsoft.com/office/officeart/2005/8/layout/orgChart1"/>
-    <dgm:cxn modelId="{6BE79DD9-8279-47C7-AE8F-CC7F6C5212DF}" type="presParOf" srcId="{33B952F6-241F-48AE-AA6E-923D5697D700}" destId="{D03F76C5-81FE-4BDE-A088-CDEA0CAA7F80}" srcOrd="1" destOrd="0" presId="urn:microsoft.com/office/officeart/2005/8/layout/orgChart1"/>
-    <dgm:cxn modelId="{6A3B93E0-E730-4722-8E73-F7CB2E6CEFD3}" type="presParOf" srcId="{33B952F6-241F-48AE-AA6E-923D5697D700}" destId="{BB9CBB95-C350-4AF0-B0A7-84CF264A47D7}" srcOrd="2" destOrd="0" presId="urn:microsoft.com/office/officeart/2005/8/layout/orgChart1"/>
-    <dgm:cxn modelId="{9E5F5DF7-AF6B-409E-8FBB-C02670438360}" type="presParOf" srcId="{B45BC22E-81B3-4FC3-B8EF-350437559D0B}" destId="{A06AA513-2068-4B41-BC51-137C8C8E1F1A}" srcOrd="4" destOrd="0" presId="urn:microsoft.com/office/officeart/2005/8/layout/orgChart1"/>
-    <dgm:cxn modelId="{A16AF1A2-ADAC-49AF-A5EA-514D1220E93D}" type="presParOf" srcId="{B45BC22E-81B3-4FC3-B8EF-350437559D0B}" destId="{87AADF9E-2B3C-48C3-97DF-F976C71CD540}" srcOrd="5" destOrd="0" presId="urn:microsoft.com/office/officeart/2005/8/layout/orgChart1"/>
-    <dgm:cxn modelId="{91400E43-A6AD-498F-B172-9B2FF8DC14E3}" type="presParOf" srcId="{87AADF9E-2B3C-48C3-97DF-F976C71CD540}" destId="{A3605B29-9159-4636-8CBE-09F8DF131652}" srcOrd="0" destOrd="0" presId="urn:microsoft.com/office/officeart/2005/8/layout/orgChart1"/>
-    <dgm:cxn modelId="{93FD1793-F3A9-47D8-ADC5-203DFD6CBCE9}" type="presParOf" srcId="{A3605B29-9159-4636-8CBE-09F8DF131652}" destId="{026BD770-D170-4272-BB2E-684493305A37}" srcOrd="0" destOrd="0" presId="urn:microsoft.com/office/officeart/2005/8/layout/orgChart1"/>
-    <dgm:cxn modelId="{95F2E794-0385-43F7-93B4-0419FA100375}" type="presParOf" srcId="{A3605B29-9159-4636-8CBE-09F8DF131652}" destId="{CB3873AC-7DA8-48A5-935C-5BD09BBE5C3D}" srcOrd="1" destOrd="0" presId="urn:microsoft.com/office/officeart/2005/8/layout/orgChart1"/>
-    <dgm:cxn modelId="{0F4D3AD8-EFBE-491C-BF32-816EC7FB6CA5}" type="presParOf" srcId="{87AADF9E-2B3C-48C3-97DF-F976C71CD540}" destId="{74A3AFA8-436C-4664-B8BF-2E462455DE8E}" srcOrd="1" destOrd="0" presId="urn:microsoft.com/office/officeart/2005/8/layout/orgChart1"/>
-    <dgm:cxn modelId="{C9C3C95B-43F0-4A28-8495-AACD2A16BB94}" type="presParOf" srcId="{87AADF9E-2B3C-48C3-97DF-F976C71CD540}" destId="{086A66AD-8CF0-4F50-BF0D-207DE9F78C28}" srcOrd="2" destOrd="0" presId="urn:microsoft.com/office/officeart/2005/8/layout/orgChart1"/>
-    <dgm:cxn modelId="{53208FE8-6526-4911-A076-D1B7599031C1}" type="presParOf" srcId="{B45BC22E-81B3-4FC3-B8EF-350437559D0B}" destId="{F95DB6C7-5077-4AE9-811D-3268C453DA19}" srcOrd="6" destOrd="0" presId="urn:microsoft.com/office/officeart/2005/8/layout/orgChart1"/>
-    <dgm:cxn modelId="{A6D66A50-D94E-485A-93C2-8B50D2133523}" type="presParOf" srcId="{B45BC22E-81B3-4FC3-B8EF-350437559D0B}" destId="{A13347DF-1C8D-4940-9522-9BB8F8B70479}" srcOrd="7" destOrd="0" presId="urn:microsoft.com/office/officeart/2005/8/layout/orgChart1"/>
-    <dgm:cxn modelId="{AA7AE075-47E5-4A1B-81F3-311D9BB997BA}" type="presParOf" srcId="{A13347DF-1C8D-4940-9522-9BB8F8B70479}" destId="{28AE1A8B-36D9-4462-93EA-F06C394CE899}" srcOrd="0" destOrd="0" presId="urn:microsoft.com/office/officeart/2005/8/layout/orgChart1"/>
-    <dgm:cxn modelId="{4D1DF828-08EB-4B74-B23A-30145B03C174}" type="presParOf" srcId="{28AE1A8B-36D9-4462-93EA-F06C394CE899}" destId="{0E65B934-D458-4304-8EB1-F3DF63E16542}" srcOrd="0" destOrd="0" presId="urn:microsoft.com/office/officeart/2005/8/layout/orgChart1"/>
-    <dgm:cxn modelId="{01D3FFC5-E80C-4C23-B51D-35A19C21FC37}" type="presParOf" srcId="{28AE1A8B-36D9-4462-93EA-F06C394CE899}" destId="{A104766E-AB43-4BF3-8030-21776958F45A}" srcOrd="1" destOrd="0" presId="urn:microsoft.com/office/officeart/2005/8/layout/orgChart1"/>
-    <dgm:cxn modelId="{6DEB8F2F-B229-4B70-A5C5-919DCF442670}" type="presParOf" srcId="{A13347DF-1C8D-4940-9522-9BB8F8B70479}" destId="{70FF787D-3240-4AD7-B17B-3ABFC3DB09A0}" srcOrd="1" destOrd="0" presId="urn:microsoft.com/office/officeart/2005/8/layout/orgChart1"/>
-    <dgm:cxn modelId="{2169171B-3C45-4F7A-9EB9-7C248A5D6755}" type="presParOf" srcId="{A13347DF-1C8D-4940-9522-9BB8F8B70479}" destId="{7747F968-E401-47A1-A1AF-26F18CB729D1}" srcOrd="2" destOrd="0" presId="urn:microsoft.com/office/officeart/2005/8/layout/orgChart1"/>
-    <dgm:cxn modelId="{83470352-DEC7-4C0B-87FF-36D5A6A99BED}" type="presParOf" srcId="{7EE33BAF-6687-4472-93A7-33310DC20AEB}" destId="{6A883C54-EB27-4EB3-A729-C43842FC42E5}" srcOrd="2" destOrd="0" presId="urn:microsoft.com/office/officeart/2005/8/layout/orgChart1"/>
-    <dgm:cxn modelId="{9485014A-72C2-428C-B88F-8E9931C8E35C}" type="presParOf" srcId="{D878D89D-2763-4851-AA0F-F78964349667}" destId="{1C8B815C-8CCA-4A50-96B0-58A0C5E4FCFA}" srcOrd="12" destOrd="0" presId="urn:microsoft.com/office/officeart/2005/8/layout/orgChart1"/>
-    <dgm:cxn modelId="{4B94C12C-5920-44D1-992B-46CF57BF1432}" type="presParOf" srcId="{D878D89D-2763-4851-AA0F-F78964349667}" destId="{98BB5E5D-C964-468C-B104-67C647EB1430}" srcOrd="13" destOrd="0" presId="urn:microsoft.com/office/officeart/2005/8/layout/orgChart1"/>
-    <dgm:cxn modelId="{22599957-3B37-45FD-AFFB-91E79594DDAE}" type="presParOf" srcId="{98BB5E5D-C964-468C-B104-67C647EB1430}" destId="{64948DA2-D142-41B3-85CC-16A11B57ACFA}" srcOrd="0" destOrd="0" presId="urn:microsoft.com/office/officeart/2005/8/layout/orgChart1"/>
-    <dgm:cxn modelId="{6A2D9B1B-189B-46CB-9158-6A085F7BD9A6}" type="presParOf" srcId="{64948DA2-D142-41B3-85CC-16A11B57ACFA}" destId="{8CB87177-7E90-49A4-A141-8D63D7A99427}" srcOrd="0" destOrd="0" presId="urn:microsoft.com/office/officeart/2005/8/layout/orgChart1"/>
-    <dgm:cxn modelId="{43C2FC58-0434-4367-8E44-12E49DAA3812}" type="presParOf" srcId="{64948DA2-D142-41B3-85CC-16A11B57ACFA}" destId="{F1597D2A-5D9C-4B16-A819-CF0B6AC4C5F3}" srcOrd="1" destOrd="0" presId="urn:microsoft.com/office/officeart/2005/8/layout/orgChart1"/>
-    <dgm:cxn modelId="{536BAD98-3C7A-410A-917B-CC071E94046A}" type="presParOf" srcId="{98BB5E5D-C964-468C-B104-67C647EB1430}" destId="{6FD77A43-A20D-43BA-BF61-A29CFE536FBF}" srcOrd="1" destOrd="0" presId="urn:microsoft.com/office/officeart/2005/8/layout/orgChart1"/>
-    <dgm:cxn modelId="{AE4B4CA7-716E-44C2-97E3-D44E04EF3A4D}" type="presParOf" srcId="{6FD77A43-A20D-43BA-BF61-A29CFE536FBF}" destId="{00CE439B-050A-4B09-BC5F-CFDDCD52D405}" srcOrd="0" destOrd="0" presId="urn:microsoft.com/office/officeart/2005/8/layout/orgChart1"/>
-    <dgm:cxn modelId="{D24F41D4-153F-4213-8F54-E48650D255B2}" type="presParOf" srcId="{6FD77A43-A20D-43BA-BF61-A29CFE536FBF}" destId="{7D5143EA-5669-4AA4-BE49-CB5842E696D6}" srcOrd="1" destOrd="0" presId="urn:microsoft.com/office/officeart/2005/8/layout/orgChart1"/>
-    <dgm:cxn modelId="{B63848C6-7C5D-4537-AD19-E92937C1BDB4}" type="presParOf" srcId="{7D5143EA-5669-4AA4-BE49-CB5842E696D6}" destId="{5927B99A-C9D1-4204-BA5A-E5BB0A2FAD07}" srcOrd="0" destOrd="0" presId="urn:microsoft.com/office/officeart/2005/8/layout/orgChart1"/>
-    <dgm:cxn modelId="{21E5BA9D-5982-42FD-AF3F-B1247AD0D7F0}" type="presParOf" srcId="{5927B99A-C9D1-4204-BA5A-E5BB0A2FAD07}" destId="{7AD3D726-497C-4F7B-92D8-7376AAFBD981}" srcOrd="0" destOrd="0" presId="urn:microsoft.com/office/officeart/2005/8/layout/orgChart1"/>
-    <dgm:cxn modelId="{D0C12331-EE0D-419D-B578-E8897C9E41FD}" type="presParOf" srcId="{5927B99A-C9D1-4204-BA5A-E5BB0A2FAD07}" destId="{0D43225F-FAAF-475D-AD00-623BBE504C9F}" srcOrd="1" destOrd="0" presId="urn:microsoft.com/office/officeart/2005/8/layout/orgChart1"/>
-    <dgm:cxn modelId="{7F2D5C1A-BD27-4A05-9814-C942F54E7868}" type="presParOf" srcId="{7D5143EA-5669-4AA4-BE49-CB5842E696D6}" destId="{BAB741F1-6745-4D9C-B9D3-CA00058DD0AF}" srcOrd="1" destOrd="0" presId="urn:microsoft.com/office/officeart/2005/8/layout/orgChart1"/>
-    <dgm:cxn modelId="{190115AD-0FB2-4814-98C7-56074E45B46E}" type="presParOf" srcId="{7D5143EA-5669-4AA4-BE49-CB5842E696D6}" destId="{8D7F6476-37D2-4F39-AEF8-0511E08D6B54}" srcOrd="2" destOrd="0" presId="urn:microsoft.com/office/officeart/2005/8/layout/orgChart1"/>
-    <dgm:cxn modelId="{A3EBA913-75B2-43B1-9F8F-0FD9D64D5A60}" type="presParOf" srcId="{6FD77A43-A20D-43BA-BF61-A29CFE536FBF}" destId="{D96425BD-EB1A-49DA-AAB3-BDFD6CF157E2}" srcOrd="2" destOrd="0" presId="urn:microsoft.com/office/officeart/2005/8/layout/orgChart1"/>
-    <dgm:cxn modelId="{D142C786-D06C-4FD8-A4CB-DBA7047139F7}" type="presParOf" srcId="{6FD77A43-A20D-43BA-BF61-A29CFE536FBF}" destId="{C196DD8F-40E8-47A0-A4E4-131BA6FFAA7A}" srcOrd="3" destOrd="0" presId="urn:microsoft.com/office/officeart/2005/8/layout/orgChart1"/>
-    <dgm:cxn modelId="{5BD2B2E1-7FCB-4EE5-BB1A-5712F96C1B2A}" type="presParOf" srcId="{C196DD8F-40E8-47A0-A4E4-131BA6FFAA7A}" destId="{FC05EFBD-D07E-4C1C-B0B5-81DEFE47BA4C}" srcOrd="0" destOrd="0" presId="urn:microsoft.com/office/officeart/2005/8/layout/orgChart1"/>
-    <dgm:cxn modelId="{E98DBBA9-E2A5-4372-8085-32CA2C6AC9E4}" type="presParOf" srcId="{FC05EFBD-D07E-4C1C-B0B5-81DEFE47BA4C}" destId="{A51E713E-F088-4784-A4C2-08D3A336E93E}" srcOrd="0" destOrd="0" presId="urn:microsoft.com/office/officeart/2005/8/layout/orgChart1"/>
-    <dgm:cxn modelId="{C0302C0B-3DE8-48C2-B7E3-05AB5D20CFAB}" type="presParOf" srcId="{FC05EFBD-D07E-4C1C-B0B5-81DEFE47BA4C}" destId="{F9857995-A49A-4EDE-923C-8657AB5B7F1B}" srcOrd="1" destOrd="0" presId="urn:microsoft.com/office/officeart/2005/8/layout/orgChart1"/>
-    <dgm:cxn modelId="{FCD19C7C-7B80-476C-8422-A85EB19F3AFC}" type="presParOf" srcId="{C196DD8F-40E8-47A0-A4E4-131BA6FFAA7A}" destId="{E1B32780-8001-4F89-8467-705338608A45}" srcOrd="1" destOrd="0" presId="urn:microsoft.com/office/officeart/2005/8/layout/orgChart1"/>
-    <dgm:cxn modelId="{CC71F106-AB95-4C85-805A-73736C09C39E}" type="presParOf" srcId="{C196DD8F-40E8-47A0-A4E4-131BA6FFAA7A}" destId="{8B6BB06F-E65D-40F0-8322-CD772E7865D7}" srcOrd="2" destOrd="0" presId="urn:microsoft.com/office/officeart/2005/8/layout/orgChart1"/>
-    <dgm:cxn modelId="{5609314F-6311-434B-BA98-7306DAEE7162}" type="presParOf" srcId="{98BB5E5D-C964-468C-B104-67C647EB1430}" destId="{2AE2D785-C1B8-42AB-8A73-2763E72EE27D}" srcOrd="2" destOrd="0" presId="urn:microsoft.com/office/officeart/2005/8/layout/orgChart1"/>
-    <dgm:cxn modelId="{8D90741D-E780-4689-8929-6AD01B974A6D}" type="presParOf" srcId="{D878D89D-2763-4851-AA0F-F78964349667}" destId="{5C6BC598-2D87-494F-8664-02869702B58C}" srcOrd="14" destOrd="0" presId="urn:microsoft.com/office/officeart/2005/8/layout/orgChart1"/>
-    <dgm:cxn modelId="{4F2BB2A4-CE30-4D53-B6FA-061518060029}" type="presParOf" srcId="{D878D89D-2763-4851-AA0F-F78964349667}" destId="{1D84114E-C2F2-49D5-AF18-A00D7E8F158D}" srcOrd="15" destOrd="0" presId="urn:microsoft.com/office/officeart/2005/8/layout/orgChart1"/>
-    <dgm:cxn modelId="{10AA7BFB-FA9E-42AE-B13C-59002F86514D}" type="presParOf" srcId="{1D84114E-C2F2-49D5-AF18-A00D7E8F158D}" destId="{E152E8C3-3DD9-4427-AACF-E57E4EF06C6B}" srcOrd="0" destOrd="0" presId="urn:microsoft.com/office/officeart/2005/8/layout/orgChart1"/>
-    <dgm:cxn modelId="{411CF370-E45E-488F-819B-3B0F7D57B736}" type="presParOf" srcId="{E152E8C3-3DD9-4427-AACF-E57E4EF06C6B}" destId="{4FDF87D2-3F44-4F11-8A94-921673360BEE}" srcOrd="0" destOrd="0" presId="urn:microsoft.com/office/officeart/2005/8/layout/orgChart1"/>
-    <dgm:cxn modelId="{2DD052C0-F60E-45F0-BFB2-F56C96890ED8}" type="presParOf" srcId="{E152E8C3-3DD9-4427-AACF-E57E4EF06C6B}" destId="{8274B496-E67A-4EE4-8CFE-2426B666D465}" srcOrd="1" destOrd="0" presId="urn:microsoft.com/office/officeart/2005/8/layout/orgChart1"/>
-    <dgm:cxn modelId="{A9038E06-ED8C-4F3D-A820-032A624B2894}" type="presParOf" srcId="{1D84114E-C2F2-49D5-AF18-A00D7E8F158D}" destId="{30388466-FD74-4329-A1A6-C239371E26E0}" srcOrd="1" destOrd="0" presId="urn:microsoft.com/office/officeart/2005/8/layout/orgChart1"/>
-    <dgm:cxn modelId="{53491CBD-ADC2-496E-B562-C654F3E8C924}" type="presParOf" srcId="{1D84114E-C2F2-49D5-AF18-A00D7E8F158D}" destId="{C6A9C320-ADA2-40FA-8DFD-ACCC6A3BEE78}" srcOrd="2" destOrd="0" presId="urn:microsoft.com/office/officeart/2005/8/layout/orgChart1"/>
-    <dgm:cxn modelId="{34B494C2-703B-422F-BFF3-3ECC8C648EEC}" type="presParOf" srcId="{D878D89D-2763-4851-AA0F-F78964349667}" destId="{5EE372BA-1E61-420A-9DC3-67CE8E22C568}" srcOrd="16" destOrd="0" presId="urn:microsoft.com/office/officeart/2005/8/layout/orgChart1"/>
-    <dgm:cxn modelId="{6DAE1146-4FCF-46D1-A2BE-606B26D7166D}" type="presParOf" srcId="{D878D89D-2763-4851-AA0F-F78964349667}" destId="{57ACC665-20EA-4CDC-9B16-50872B09378D}" srcOrd="17" destOrd="0" presId="urn:microsoft.com/office/officeart/2005/8/layout/orgChart1"/>
-    <dgm:cxn modelId="{BB7CB75E-60D4-498F-A263-35B2D9704302}" type="presParOf" srcId="{57ACC665-20EA-4CDC-9B16-50872B09378D}" destId="{5060F709-60BA-457A-90DA-57DD6DB2EBFF}" srcOrd="0" destOrd="0" presId="urn:microsoft.com/office/officeart/2005/8/layout/orgChart1"/>
-    <dgm:cxn modelId="{61DD6FED-A962-4449-90EA-076D041DFA02}" type="presParOf" srcId="{5060F709-60BA-457A-90DA-57DD6DB2EBFF}" destId="{D69A11E7-F650-411D-972C-7CFCF40644F8}" srcOrd="0" destOrd="0" presId="urn:microsoft.com/office/officeart/2005/8/layout/orgChart1"/>
-    <dgm:cxn modelId="{AB1A175B-D531-40A0-8F30-C2C58A77FDFE}" type="presParOf" srcId="{5060F709-60BA-457A-90DA-57DD6DB2EBFF}" destId="{978C8139-D0B3-4567-81A6-40CE92C468EA}" srcOrd="1" destOrd="0" presId="urn:microsoft.com/office/officeart/2005/8/layout/orgChart1"/>
-    <dgm:cxn modelId="{09AA8DE1-27DD-42F6-98AC-8DC8D04E5E04}" type="presParOf" srcId="{57ACC665-20EA-4CDC-9B16-50872B09378D}" destId="{639AF71E-68B4-4388-9BC2-0D17E59693FA}" srcOrd="1" destOrd="0" presId="urn:microsoft.com/office/officeart/2005/8/layout/orgChart1"/>
-    <dgm:cxn modelId="{5421A5F7-9551-4AAB-97F2-70340CF9F675}" type="presParOf" srcId="{57ACC665-20EA-4CDC-9B16-50872B09378D}" destId="{CF081481-CBEB-4F63-A801-1FF971CBDC0D}" srcOrd="2" destOrd="0" presId="urn:microsoft.com/office/officeart/2005/8/layout/orgChart1"/>
-    <dgm:cxn modelId="{A5DCC640-70D8-487E-802C-263FDF08EBB8}" type="presParOf" srcId="{9A9EF13F-C18D-4228-9423-7160AEA59C7D}" destId="{C0575B89-238F-4788-9958-2D5105D59E02}" srcOrd="2" destOrd="0" presId="urn:microsoft.com/office/officeart/2005/8/layout/orgChart1"/>
+    <dgm:cxn modelId="{068CE758-9891-462A-AD9C-7F8104918E7E}" type="presParOf" srcId="{537FF38C-E186-4DF0-B097-E122DD886E3C}" destId="{9A9EF13F-C18D-4228-9423-7160AEA59C7D}" srcOrd="0" destOrd="0" presId="urn:microsoft.com/office/officeart/2005/8/layout/orgChart1"/>
+    <dgm:cxn modelId="{40914926-C84F-4ED5-B596-0A3048BBE64B}" type="presParOf" srcId="{9A9EF13F-C18D-4228-9423-7160AEA59C7D}" destId="{D9DD9A0F-FC69-4B00-9FBF-E3DC0189E72C}" srcOrd="0" destOrd="0" presId="urn:microsoft.com/office/officeart/2005/8/layout/orgChart1"/>
+    <dgm:cxn modelId="{9FC0C437-1935-4C80-B988-9685800D0C07}" type="presParOf" srcId="{D9DD9A0F-FC69-4B00-9FBF-E3DC0189E72C}" destId="{8E928A82-91FE-4DFF-95C4-74684752E1E5}" srcOrd="0" destOrd="0" presId="urn:microsoft.com/office/officeart/2005/8/layout/orgChart1"/>
+    <dgm:cxn modelId="{EC8A1A11-F5EF-4EBA-BB78-64121F529E7F}" type="presParOf" srcId="{D9DD9A0F-FC69-4B00-9FBF-E3DC0189E72C}" destId="{891A21B1-9134-4B9C-B9F9-8DAEB1ABB244}" srcOrd="1" destOrd="0" presId="urn:microsoft.com/office/officeart/2005/8/layout/orgChart1"/>
+    <dgm:cxn modelId="{74C7C7F4-EFC0-4EE9-8C11-416DD1C0D97F}" type="presParOf" srcId="{9A9EF13F-C18D-4228-9423-7160AEA59C7D}" destId="{D878D89D-2763-4851-AA0F-F78964349667}" srcOrd="1" destOrd="0" presId="urn:microsoft.com/office/officeart/2005/8/layout/orgChart1"/>
+    <dgm:cxn modelId="{7C02B363-479F-449E-A221-A3A42DF944A8}" type="presParOf" srcId="{D878D89D-2763-4851-AA0F-F78964349667}" destId="{282D921C-80B3-4652-A069-4D56D4851573}" srcOrd="0" destOrd="0" presId="urn:microsoft.com/office/officeart/2005/8/layout/orgChart1"/>
+    <dgm:cxn modelId="{03149F48-A071-48BC-A27F-B67888698F03}" type="presParOf" srcId="{D878D89D-2763-4851-AA0F-F78964349667}" destId="{A9CD082F-C4DC-447A-8EDA-2D29A32B32BA}" srcOrd="1" destOrd="0" presId="urn:microsoft.com/office/officeart/2005/8/layout/orgChart1"/>
+    <dgm:cxn modelId="{1B7934D9-BA3E-41BD-86E3-974E58A0E503}" type="presParOf" srcId="{A9CD082F-C4DC-447A-8EDA-2D29A32B32BA}" destId="{48A70607-AED1-4946-88AD-CB19EA33BE63}" srcOrd="0" destOrd="0" presId="urn:microsoft.com/office/officeart/2005/8/layout/orgChart1"/>
+    <dgm:cxn modelId="{09368A78-2CF5-4CCA-96C4-AA8619D84EDC}" type="presParOf" srcId="{48A70607-AED1-4946-88AD-CB19EA33BE63}" destId="{C30B9B0A-2A39-450C-B0A7-AAF2B861B2EC}" srcOrd="0" destOrd="0" presId="urn:microsoft.com/office/officeart/2005/8/layout/orgChart1"/>
+    <dgm:cxn modelId="{F66D8D3B-9E7B-4FE3-B119-F5E79FAF3C82}" type="presParOf" srcId="{48A70607-AED1-4946-88AD-CB19EA33BE63}" destId="{67BBED92-AFF7-4694-8855-AB1BE6BEB5F5}" srcOrd="1" destOrd="0" presId="urn:microsoft.com/office/officeart/2005/8/layout/orgChart1"/>
+    <dgm:cxn modelId="{7253A34B-3F8C-4B66-93CB-C8635D4D89A0}" type="presParOf" srcId="{A9CD082F-C4DC-447A-8EDA-2D29A32B32BA}" destId="{9A92E677-B3FD-4EA4-AC7E-C82A503E5412}" srcOrd="1" destOrd="0" presId="urn:microsoft.com/office/officeart/2005/8/layout/orgChart1"/>
+    <dgm:cxn modelId="{1FBD86F8-412F-46B2-BFFB-CE270410E949}" type="presParOf" srcId="{9A92E677-B3FD-4EA4-AC7E-C82A503E5412}" destId="{C8A8D52D-EEB5-4399-B7F0-B8D00AB3C169}" srcOrd="0" destOrd="0" presId="urn:microsoft.com/office/officeart/2005/8/layout/orgChart1"/>
+    <dgm:cxn modelId="{13C8CCE6-3EAC-4472-909A-706FD4ABDB0F}" type="presParOf" srcId="{9A92E677-B3FD-4EA4-AC7E-C82A503E5412}" destId="{B7C1E8D3-F9E4-44AD-AE6C-74517CCC6895}" srcOrd="1" destOrd="0" presId="urn:microsoft.com/office/officeart/2005/8/layout/orgChart1"/>
+    <dgm:cxn modelId="{F0B99D16-4EB0-4C8E-A1B0-9FAF26A11756}" type="presParOf" srcId="{B7C1E8D3-F9E4-44AD-AE6C-74517CCC6895}" destId="{09C1EB7F-60FA-4E30-9ADA-DBC5D69E7A82}" srcOrd="0" destOrd="0" presId="urn:microsoft.com/office/officeart/2005/8/layout/orgChart1"/>
+    <dgm:cxn modelId="{52CFE955-D535-432D-B039-D38FF3479CF5}" type="presParOf" srcId="{09C1EB7F-60FA-4E30-9ADA-DBC5D69E7A82}" destId="{D17C5D5F-6231-45DD-BEE8-677C618CD8BD}" srcOrd="0" destOrd="0" presId="urn:microsoft.com/office/officeart/2005/8/layout/orgChart1"/>
+    <dgm:cxn modelId="{B98F9CB2-08A4-4553-8E1C-4F25D4575B46}" type="presParOf" srcId="{09C1EB7F-60FA-4E30-9ADA-DBC5D69E7A82}" destId="{28C6511F-3A1A-4755-9103-F1D729538A2A}" srcOrd="1" destOrd="0" presId="urn:microsoft.com/office/officeart/2005/8/layout/orgChart1"/>
+    <dgm:cxn modelId="{1DB05CE7-F93B-40A5-AE4A-2F330C3162EF}" type="presParOf" srcId="{B7C1E8D3-F9E4-44AD-AE6C-74517CCC6895}" destId="{A95C0652-74A0-4230-93F7-C324C2926DC2}" srcOrd="1" destOrd="0" presId="urn:microsoft.com/office/officeart/2005/8/layout/orgChart1"/>
+    <dgm:cxn modelId="{10640EDB-8074-4AA9-8811-AC4094AE6E79}" type="presParOf" srcId="{B7C1E8D3-F9E4-44AD-AE6C-74517CCC6895}" destId="{13218016-D8AA-4F90-9E30-6764CCC2627A}" srcOrd="2" destOrd="0" presId="urn:microsoft.com/office/officeart/2005/8/layout/orgChart1"/>
+    <dgm:cxn modelId="{786EE784-294A-4E68-98D1-017AFF8EFF11}" type="presParOf" srcId="{A9CD082F-C4DC-447A-8EDA-2D29A32B32BA}" destId="{B76F39FE-0A8B-4F69-8237-190AD5453CA6}" srcOrd="2" destOrd="0" presId="urn:microsoft.com/office/officeart/2005/8/layout/orgChart1"/>
+    <dgm:cxn modelId="{111D8051-FF11-4D3A-8E1B-628B33945478}" type="presParOf" srcId="{D878D89D-2763-4851-AA0F-F78964349667}" destId="{E2CB8E94-0467-43D8-A041-45D7B79B5897}" srcOrd="2" destOrd="0" presId="urn:microsoft.com/office/officeart/2005/8/layout/orgChart1"/>
+    <dgm:cxn modelId="{0B116934-7B9A-420C-917B-19255636E20E}" type="presParOf" srcId="{D878D89D-2763-4851-AA0F-F78964349667}" destId="{C8A672D0-A7BD-4DB6-AD52-CBE56F82B2F7}" srcOrd="3" destOrd="0" presId="urn:microsoft.com/office/officeart/2005/8/layout/orgChart1"/>
+    <dgm:cxn modelId="{02DB81D1-9B92-4C71-AB3A-D61222C2A9F6}" type="presParOf" srcId="{C8A672D0-A7BD-4DB6-AD52-CBE56F82B2F7}" destId="{5D1A671D-5C69-4101-BF32-B889ABF4FE4F}" srcOrd="0" destOrd="0" presId="urn:microsoft.com/office/officeart/2005/8/layout/orgChart1"/>
+    <dgm:cxn modelId="{84D8FF4D-361A-4F65-8499-4FB590AA236D}" type="presParOf" srcId="{5D1A671D-5C69-4101-BF32-B889ABF4FE4F}" destId="{11C0104D-1D39-4410-957A-F49E70078A3E}" srcOrd="0" destOrd="0" presId="urn:microsoft.com/office/officeart/2005/8/layout/orgChart1"/>
+    <dgm:cxn modelId="{B5871F2C-99C2-4E26-A85C-737536A49F55}" type="presParOf" srcId="{5D1A671D-5C69-4101-BF32-B889ABF4FE4F}" destId="{6FF6E749-DBC8-48C3-BC13-377EB6CC50C2}" srcOrd="1" destOrd="0" presId="urn:microsoft.com/office/officeart/2005/8/layout/orgChart1"/>
+    <dgm:cxn modelId="{B86DCA7F-A9D3-452A-B574-3AE7325D0368}" type="presParOf" srcId="{C8A672D0-A7BD-4DB6-AD52-CBE56F82B2F7}" destId="{F93942DB-408E-453A-BE9A-46223EBCF5BC}" srcOrd="1" destOrd="0" presId="urn:microsoft.com/office/officeart/2005/8/layout/orgChart1"/>
+    <dgm:cxn modelId="{69099C01-D097-4867-A743-D74E75809319}" type="presParOf" srcId="{F93942DB-408E-453A-BE9A-46223EBCF5BC}" destId="{00648766-1E8C-4F5A-BBB8-6D87F2EA3D80}" srcOrd="0" destOrd="0" presId="urn:microsoft.com/office/officeart/2005/8/layout/orgChart1"/>
+    <dgm:cxn modelId="{39700355-39C5-4814-955C-8429B7F0493C}" type="presParOf" srcId="{F93942DB-408E-453A-BE9A-46223EBCF5BC}" destId="{5C77A54D-A515-45D7-AB49-1D3EFDED1DAB}" srcOrd="1" destOrd="0" presId="urn:microsoft.com/office/officeart/2005/8/layout/orgChart1"/>
+    <dgm:cxn modelId="{BF4D3A0B-314D-4F01-8782-80A1901AC175}" type="presParOf" srcId="{5C77A54D-A515-45D7-AB49-1D3EFDED1DAB}" destId="{9FC34D9D-4259-42CA-A796-17F9CAF0E9E6}" srcOrd="0" destOrd="0" presId="urn:microsoft.com/office/officeart/2005/8/layout/orgChart1"/>
+    <dgm:cxn modelId="{6E39D464-F523-4705-846A-C13D80EE092F}" type="presParOf" srcId="{9FC34D9D-4259-42CA-A796-17F9CAF0E9E6}" destId="{75D4E729-D0CA-473A-AE82-DF6F51A76DEF}" srcOrd="0" destOrd="0" presId="urn:microsoft.com/office/officeart/2005/8/layout/orgChart1"/>
+    <dgm:cxn modelId="{6A01A3D8-CCC8-4C16-A904-75E0E082B53D}" type="presParOf" srcId="{9FC34D9D-4259-42CA-A796-17F9CAF0E9E6}" destId="{411FE202-DDEC-4F8E-BF82-8D09D6DAD754}" srcOrd="1" destOrd="0" presId="urn:microsoft.com/office/officeart/2005/8/layout/orgChart1"/>
+    <dgm:cxn modelId="{ABD83EF7-8EA2-4451-9C27-197DC0464872}" type="presParOf" srcId="{5C77A54D-A515-45D7-AB49-1D3EFDED1DAB}" destId="{CE4D07CB-C151-4233-9E72-578AD2726B9E}" srcOrd="1" destOrd="0" presId="urn:microsoft.com/office/officeart/2005/8/layout/orgChart1"/>
+    <dgm:cxn modelId="{7B0963C4-31B3-416B-826A-22516FF15671}" type="presParOf" srcId="{5C77A54D-A515-45D7-AB49-1D3EFDED1DAB}" destId="{5FD8F952-E38B-4CE9-8D8E-5C640417CB66}" srcOrd="2" destOrd="0" presId="urn:microsoft.com/office/officeart/2005/8/layout/orgChart1"/>
+    <dgm:cxn modelId="{8CCE0ABB-3C95-4F01-BB03-CEEDDC44CFBE}" type="presParOf" srcId="{F93942DB-408E-453A-BE9A-46223EBCF5BC}" destId="{AB75FA95-AA1B-4E00-BDA5-B4B235617F9E}" srcOrd="2" destOrd="0" presId="urn:microsoft.com/office/officeart/2005/8/layout/orgChart1"/>
+    <dgm:cxn modelId="{A454BA3F-0AE9-481E-9E9C-53F6B1497B5F}" type="presParOf" srcId="{F93942DB-408E-453A-BE9A-46223EBCF5BC}" destId="{0949B9C8-ED09-42CB-BCF7-158BD58EDF81}" srcOrd="3" destOrd="0" presId="urn:microsoft.com/office/officeart/2005/8/layout/orgChart1"/>
+    <dgm:cxn modelId="{3A308277-F5D8-4FB7-80B5-9D8F07C37075}" type="presParOf" srcId="{0949B9C8-ED09-42CB-BCF7-158BD58EDF81}" destId="{EF5E2DFC-CB7D-46E5-9A7D-68708124E130}" srcOrd="0" destOrd="0" presId="urn:microsoft.com/office/officeart/2005/8/layout/orgChart1"/>
+    <dgm:cxn modelId="{44484FA4-8860-48DA-B12A-BAA056D82CE7}" type="presParOf" srcId="{EF5E2DFC-CB7D-46E5-9A7D-68708124E130}" destId="{002F6961-81AC-4B32-B8B7-D2E9A983D3E8}" srcOrd="0" destOrd="0" presId="urn:microsoft.com/office/officeart/2005/8/layout/orgChart1"/>
+    <dgm:cxn modelId="{038BBC5D-F0E3-4820-9C82-174D0EADBA4E}" type="presParOf" srcId="{EF5E2DFC-CB7D-46E5-9A7D-68708124E130}" destId="{C807CA8C-5574-4DC1-AE1E-4CC59416E309}" srcOrd="1" destOrd="0" presId="urn:microsoft.com/office/officeart/2005/8/layout/orgChart1"/>
+    <dgm:cxn modelId="{859D0845-29AD-4E47-967C-B88A420F0328}" type="presParOf" srcId="{0949B9C8-ED09-42CB-BCF7-158BD58EDF81}" destId="{C4603511-E27E-42B2-8034-783D173317B2}" srcOrd="1" destOrd="0" presId="urn:microsoft.com/office/officeart/2005/8/layout/orgChart1"/>
+    <dgm:cxn modelId="{75FA633C-287C-4668-8F08-D1D24C40C518}" type="presParOf" srcId="{0949B9C8-ED09-42CB-BCF7-158BD58EDF81}" destId="{89A07C71-E26D-4AB9-B889-4BFEC00F3E6F}" srcOrd="2" destOrd="0" presId="urn:microsoft.com/office/officeart/2005/8/layout/orgChart1"/>
+    <dgm:cxn modelId="{9191D5E7-6F85-4613-9CA3-9CBF874E59CD}" type="presParOf" srcId="{F93942DB-408E-453A-BE9A-46223EBCF5BC}" destId="{6FFACDF3-631E-4470-8B75-D0F2AAF9602A}" srcOrd="4" destOrd="0" presId="urn:microsoft.com/office/officeart/2005/8/layout/orgChart1"/>
+    <dgm:cxn modelId="{9CFA1DC0-27B2-44EB-A530-132614E6A8B2}" type="presParOf" srcId="{F93942DB-408E-453A-BE9A-46223EBCF5BC}" destId="{5F2861D6-320A-451C-974F-2D9DC684B34F}" srcOrd="5" destOrd="0" presId="urn:microsoft.com/office/officeart/2005/8/layout/orgChart1"/>
+    <dgm:cxn modelId="{E9A060EC-4B7D-442A-98B9-A607FF559003}" type="presParOf" srcId="{5F2861D6-320A-451C-974F-2D9DC684B34F}" destId="{2CA8793E-53DA-4E3F-95FD-70A27E11979F}" srcOrd="0" destOrd="0" presId="urn:microsoft.com/office/officeart/2005/8/layout/orgChart1"/>
+    <dgm:cxn modelId="{F599E27F-EB11-441D-9DAB-9458F76FEB09}" type="presParOf" srcId="{2CA8793E-53DA-4E3F-95FD-70A27E11979F}" destId="{07565D87-D0AF-4196-9238-45ACB7C32295}" srcOrd="0" destOrd="0" presId="urn:microsoft.com/office/officeart/2005/8/layout/orgChart1"/>
+    <dgm:cxn modelId="{BECE862B-90D7-4E4E-AD73-1BFD8B91CFBF}" type="presParOf" srcId="{2CA8793E-53DA-4E3F-95FD-70A27E11979F}" destId="{8C703559-1CD1-4D5B-B806-E05C37B3C07F}" srcOrd="1" destOrd="0" presId="urn:microsoft.com/office/officeart/2005/8/layout/orgChart1"/>
+    <dgm:cxn modelId="{C820694A-27D6-4E2A-A936-E4051F47F759}" type="presParOf" srcId="{5F2861D6-320A-451C-974F-2D9DC684B34F}" destId="{0920CD3D-FCBF-4F93-BFED-95B4ABAC324D}" srcOrd="1" destOrd="0" presId="urn:microsoft.com/office/officeart/2005/8/layout/orgChart1"/>
+    <dgm:cxn modelId="{0C78C944-D247-4386-8EAB-F1C43F36D177}" type="presParOf" srcId="{5F2861D6-320A-451C-974F-2D9DC684B34F}" destId="{324BADF8-CE6A-4D32-A01D-B00DEF0EF268}" srcOrd="2" destOrd="0" presId="urn:microsoft.com/office/officeart/2005/8/layout/orgChart1"/>
+    <dgm:cxn modelId="{5B3CAAC1-0D48-4ADB-A084-EB932F50EEFF}" type="presParOf" srcId="{F93942DB-408E-453A-BE9A-46223EBCF5BC}" destId="{EA12C8C5-F01E-4974-A83A-C4951D3A4B25}" srcOrd="6" destOrd="0" presId="urn:microsoft.com/office/officeart/2005/8/layout/orgChart1"/>
+    <dgm:cxn modelId="{FA489138-32BE-451A-A5D1-F86D000DE9AE}" type="presParOf" srcId="{F93942DB-408E-453A-BE9A-46223EBCF5BC}" destId="{CCB5CB48-D59B-45FA-9526-94E91BD7D3C1}" srcOrd="7" destOrd="0" presId="urn:microsoft.com/office/officeart/2005/8/layout/orgChart1"/>
+    <dgm:cxn modelId="{53060ABC-C081-4559-9AEA-5329381ABF0C}" type="presParOf" srcId="{CCB5CB48-D59B-45FA-9526-94E91BD7D3C1}" destId="{F28C26CB-1C91-4AAD-B800-F5FCF9A0474C}" srcOrd="0" destOrd="0" presId="urn:microsoft.com/office/officeart/2005/8/layout/orgChart1"/>
+    <dgm:cxn modelId="{F13482C2-785A-4D75-B424-97E1A5C8B24C}" type="presParOf" srcId="{F28C26CB-1C91-4AAD-B800-F5FCF9A0474C}" destId="{C432DE71-9071-42B3-BB35-A30704A6A66C}" srcOrd="0" destOrd="0" presId="urn:microsoft.com/office/officeart/2005/8/layout/orgChart1"/>
+    <dgm:cxn modelId="{DE116621-2199-40DF-B9BF-B24022DE9484}" type="presParOf" srcId="{F28C26CB-1C91-4AAD-B800-F5FCF9A0474C}" destId="{97DE6BF6-2957-4409-8C71-A05AD12A0C7A}" srcOrd="1" destOrd="0" presId="urn:microsoft.com/office/officeart/2005/8/layout/orgChart1"/>
+    <dgm:cxn modelId="{19598451-C248-4966-AE21-441C2EF740E2}" type="presParOf" srcId="{CCB5CB48-D59B-45FA-9526-94E91BD7D3C1}" destId="{C4AD4696-16DF-4E83-8F42-CDE4DEBD6BF0}" srcOrd="1" destOrd="0" presId="urn:microsoft.com/office/officeart/2005/8/layout/orgChart1"/>
+    <dgm:cxn modelId="{D22CCE12-92A4-461C-B391-167CFB8E63BF}" type="presParOf" srcId="{CCB5CB48-D59B-45FA-9526-94E91BD7D3C1}" destId="{29C59DD0-EA4E-4165-A8D7-E794C7DC3648}" srcOrd="2" destOrd="0" presId="urn:microsoft.com/office/officeart/2005/8/layout/orgChart1"/>
+    <dgm:cxn modelId="{37880879-0B4F-4030-84BD-DA5D23FDA733}" type="presParOf" srcId="{C8A672D0-A7BD-4DB6-AD52-CBE56F82B2F7}" destId="{F0AB4970-4BD8-43BF-8AC4-2BAF9FE2C07E}" srcOrd="2" destOrd="0" presId="urn:microsoft.com/office/officeart/2005/8/layout/orgChart1"/>
+    <dgm:cxn modelId="{1323AA9B-C0DD-4371-A5E0-BB5F0718559D}" type="presParOf" srcId="{D878D89D-2763-4851-AA0F-F78964349667}" destId="{C939FF87-DC5E-44A9-9648-C358841CFEBB}" srcOrd="4" destOrd="0" presId="urn:microsoft.com/office/officeart/2005/8/layout/orgChart1"/>
+    <dgm:cxn modelId="{491A6F19-D989-474D-85EF-56BF4416B2F9}" type="presParOf" srcId="{D878D89D-2763-4851-AA0F-F78964349667}" destId="{889DCF46-9407-47AA-85A5-027A90483D4B}" srcOrd="5" destOrd="0" presId="urn:microsoft.com/office/officeart/2005/8/layout/orgChart1"/>
+    <dgm:cxn modelId="{A1521AAE-D784-472A-AFFE-623D2CC8C3C7}" type="presParOf" srcId="{889DCF46-9407-47AA-85A5-027A90483D4B}" destId="{9F069AA6-AFE6-4C87-835A-630E2B126B12}" srcOrd="0" destOrd="0" presId="urn:microsoft.com/office/officeart/2005/8/layout/orgChart1"/>
+    <dgm:cxn modelId="{499EE78A-B5E9-485B-B5B6-E506F89C23A1}" type="presParOf" srcId="{9F069AA6-AFE6-4C87-835A-630E2B126B12}" destId="{F40427F8-3CF8-4761-BD7E-76FFAED497EB}" srcOrd="0" destOrd="0" presId="urn:microsoft.com/office/officeart/2005/8/layout/orgChart1"/>
+    <dgm:cxn modelId="{91118789-B878-4038-BEF7-9D5F309A6E5C}" type="presParOf" srcId="{9F069AA6-AFE6-4C87-835A-630E2B126B12}" destId="{2B7FE9A7-C655-4146-9B4F-E0150D2BEF4B}" srcOrd="1" destOrd="0" presId="urn:microsoft.com/office/officeart/2005/8/layout/orgChart1"/>
+    <dgm:cxn modelId="{ECB16375-D71A-483F-9C46-A7CFB2B38FA8}" type="presParOf" srcId="{889DCF46-9407-47AA-85A5-027A90483D4B}" destId="{CC2A0138-1DF1-438D-8689-6D8D2BB41427}" srcOrd="1" destOrd="0" presId="urn:microsoft.com/office/officeart/2005/8/layout/orgChart1"/>
+    <dgm:cxn modelId="{4AA96FD9-F477-4BA9-B74C-7FF9A1C84D9D}" type="presParOf" srcId="{CC2A0138-1DF1-438D-8689-6D8D2BB41427}" destId="{579A255E-8D55-4739-8C88-96641BA632E7}" srcOrd="0" destOrd="0" presId="urn:microsoft.com/office/officeart/2005/8/layout/orgChart1"/>
+    <dgm:cxn modelId="{98D7E97A-4E4A-45C6-8EFB-1C1B94EED478}" type="presParOf" srcId="{CC2A0138-1DF1-438D-8689-6D8D2BB41427}" destId="{15F6445A-23BE-4F02-81D5-46C68E313664}" srcOrd="1" destOrd="0" presId="urn:microsoft.com/office/officeart/2005/8/layout/orgChart1"/>
+    <dgm:cxn modelId="{4F87D70F-0B63-499D-8629-2CC09DE3B657}" type="presParOf" srcId="{15F6445A-23BE-4F02-81D5-46C68E313664}" destId="{B2AC1C0E-28D8-4834-A699-CC6AEED7DFD5}" srcOrd="0" destOrd="0" presId="urn:microsoft.com/office/officeart/2005/8/layout/orgChart1"/>
+    <dgm:cxn modelId="{0379C595-7A47-43AD-AF76-86808FFE5924}" type="presParOf" srcId="{B2AC1C0E-28D8-4834-A699-CC6AEED7DFD5}" destId="{6E356212-E4DA-46AE-ADE9-D176131A4FCE}" srcOrd="0" destOrd="0" presId="urn:microsoft.com/office/officeart/2005/8/layout/orgChart1"/>
+    <dgm:cxn modelId="{ADAAE10B-A886-4245-A63A-459FC5954CA7}" type="presParOf" srcId="{B2AC1C0E-28D8-4834-A699-CC6AEED7DFD5}" destId="{9240DD41-4761-4FD8-BB9C-46B58C25EA0D}" srcOrd="1" destOrd="0" presId="urn:microsoft.com/office/officeart/2005/8/layout/orgChart1"/>
+    <dgm:cxn modelId="{2AF38304-4A11-4E1D-B3E8-95D619A6369E}" type="presParOf" srcId="{15F6445A-23BE-4F02-81D5-46C68E313664}" destId="{BCEB0E1B-F138-4F1F-AD0A-2E21A9FDF834}" srcOrd="1" destOrd="0" presId="urn:microsoft.com/office/officeart/2005/8/layout/orgChart1"/>
+    <dgm:cxn modelId="{DFEAD9C5-7A76-4EC7-83BB-E902D1319322}" type="presParOf" srcId="{15F6445A-23BE-4F02-81D5-46C68E313664}" destId="{16C13797-8D49-442D-AE80-EE5D9B7FF3D2}" srcOrd="2" destOrd="0" presId="urn:microsoft.com/office/officeart/2005/8/layout/orgChart1"/>
+    <dgm:cxn modelId="{B03F8F3A-7E70-435F-8C30-8AE08999BE89}" type="presParOf" srcId="{CC2A0138-1DF1-438D-8689-6D8D2BB41427}" destId="{E00DC409-782D-4344-88CF-D8B19735021F}" srcOrd="2" destOrd="0" presId="urn:microsoft.com/office/officeart/2005/8/layout/orgChart1"/>
+    <dgm:cxn modelId="{CD020572-E09C-48EB-BB26-2F05340FAB05}" type="presParOf" srcId="{CC2A0138-1DF1-438D-8689-6D8D2BB41427}" destId="{B6DF54C5-3852-4E59-86F7-BEAEAC31BA7F}" srcOrd="3" destOrd="0" presId="urn:microsoft.com/office/officeart/2005/8/layout/orgChart1"/>
+    <dgm:cxn modelId="{C6ECD6F5-01C0-463D-9447-FCB488FFD8CA}" type="presParOf" srcId="{B6DF54C5-3852-4E59-86F7-BEAEAC31BA7F}" destId="{F10E029D-5BBE-47FB-984E-49CE7ECC74EB}" srcOrd="0" destOrd="0" presId="urn:microsoft.com/office/officeart/2005/8/layout/orgChart1"/>
+    <dgm:cxn modelId="{A2EB81B3-3FBF-4C13-B97F-7368DCF48725}" type="presParOf" srcId="{F10E029D-5BBE-47FB-984E-49CE7ECC74EB}" destId="{CBE04220-BBCF-46F6-BA66-C1A0C59710CF}" srcOrd="0" destOrd="0" presId="urn:microsoft.com/office/officeart/2005/8/layout/orgChart1"/>
+    <dgm:cxn modelId="{EFBDABED-9D83-4A1F-8436-A9502D1E85F4}" type="presParOf" srcId="{F10E029D-5BBE-47FB-984E-49CE7ECC74EB}" destId="{923CBCE2-E869-429B-AC14-E475845E2741}" srcOrd="1" destOrd="0" presId="urn:microsoft.com/office/officeart/2005/8/layout/orgChart1"/>
+    <dgm:cxn modelId="{A83F414B-F01F-4928-AA97-A89C00E9C758}" type="presParOf" srcId="{B6DF54C5-3852-4E59-86F7-BEAEAC31BA7F}" destId="{E7118B66-D58A-4320-BEEC-1596D3B674C4}" srcOrd="1" destOrd="0" presId="urn:microsoft.com/office/officeart/2005/8/layout/orgChart1"/>
+    <dgm:cxn modelId="{CA7D2AB4-FA14-4B8C-A992-BD20D330759E}" type="presParOf" srcId="{B6DF54C5-3852-4E59-86F7-BEAEAC31BA7F}" destId="{1788293D-0923-4ED6-AF60-D0CDF2A99BB0}" srcOrd="2" destOrd="0" presId="urn:microsoft.com/office/officeart/2005/8/layout/orgChart1"/>
+    <dgm:cxn modelId="{C257C242-7C5B-4636-A531-D49A030C6382}" type="presParOf" srcId="{CC2A0138-1DF1-438D-8689-6D8D2BB41427}" destId="{140692F2-909B-420A-9D76-42077416C587}" srcOrd="4" destOrd="0" presId="urn:microsoft.com/office/officeart/2005/8/layout/orgChart1"/>
+    <dgm:cxn modelId="{91F69994-43B7-4BE8-8DF1-B772C34A988E}" type="presParOf" srcId="{CC2A0138-1DF1-438D-8689-6D8D2BB41427}" destId="{8D6788E3-E180-47D6-9F95-A4702DD6214A}" srcOrd="5" destOrd="0" presId="urn:microsoft.com/office/officeart/2005/8/layout/orgChart1"/>
+    <dgm:cxn modelId="{481796F5-0623-462D-8284-149E004BD788}" type="presParOf" srcId="{8D6788E3-E180-47D6-9F95-A4702DD6214A}" destId="{3F4C4D13-2C5E-4E2A-901A-4748959DE9A4}" srcOrd="0" destOrd="0" presId="urn:microsoft.com/office/officeart/2005/8/layout/orgChart1"/>
+    <dgm:cxn modelId="{53151904-F961-4451-B516-59EBBFF8C88D}" type="presParOf" srcId="{3F4C4D13-2C5E-4E2A-901A-4748959DE9A4}" destId="{34FC2884-5584-4B64-B4F9-FD3690C2F21C}" srcOrd="0" destOrd="0" presId="urn:microsoft.com/office/officeart/2005/8/layout/orgChart1"/>
+    <dgm:cxn modelId="{7B7DCA52-E62A-401D-A6D7-5354CAD3C062}" type="presParOf" srcId="{3F4C4D13-2C5E-4E2A-901A-4748959DE9A4}" destId="{2812E655-7133-4CD5-A9E9-327A16A2C812}" srcOrd="1" destOrd="0" presId="urn:microsoft.com/office/officeart/2005/8/layout/orgChart1"/>
+    <dgm:cxn modelId="{99666488-195D-4EDB-94D7-1CF73CE7C5F1}" type="presParOf" srcId="{8D6788E3-E180-47D6-9F95-A4702DD6214A}" destId="{FDD6D6BD-EEB4-4904-BF60-47E8BFED74BE}" srcOrd="1" destOrd="0" presId="urn:microsoft.com/office/officeart/2005/8/layout/orgChart1"/>
+    <dgm:cxn modelId="{8843864E-20C5-44B2-BCFB-7E70DDEDA0B6}" type="presParOf" srcId="{8D6788E3-E180-47D6-9F95-A4702DD6214A}" destId="{1050C372-EAC0-4EF7-BF01-3F88DEBE78A1}" srcOrd="2" destOrd="0" presId="urn:microsoft.com/office/officeart/2005/8/layout/orgChart1"/>
+    <dgm:cxn modelId="{0E2017F3-0EB7-470F-9F41-10FF33A509DB}" type="presParOf" srcId="{CC2A0138-1DF1-438D-8689-6D8D2BB41427}" destId="{920AD0A5-8A84-4E38-8D1D-5979DF29B1A4}" srcOrd="6" destOrd="0" presId="urn:microsoft.com/office/officeart/2005/8/layout/orgChart1"/>
+    <dgm:cxn modelId="{52743CE1-FCD0-40F0-A1E8-85DA5EF8B12C}" type="presParOf" srcId="{CC2A0138-1DF1-438D-8689-6D8D2BB41427}" destId="{B72E2380-FD53-44AC-A45D-9DE4F8570859}" srcOrd="7" destOrd="0" presId="urn:microsoft.com/office/officeart/2005/8/layout/orgChart1"/>
+    <dgm:cxn modelId="{B8CEE431-49FB-4AEF-BCAD-8584AB8994B1}" type="presParOf" srcId="{B72E2380-FD53-44AC-A45D-9DE4F8570859}" destId="{74C2CC9B-568D-4A42-B27D-64D0C37E17D5}" srcOrd="0" destOrd="0" presId="urn:microsoft.com/office/officeart/2005/8/layout/orgChart1"/>
+    <dgm:cxn modelId="{F78D80AF-693C-4B3F-99B0-1E2038E4C556}" type="presParOf" srcId="{74C2CC9B-568D-4A42-B27D-64D0C37E17D5}" destId="{6028AAB9-C09C-446A-AC2C-76A2800C5108}" srcOrd="0" destOrd="0" presId="urn:microsoft.com/office/officeart/2005/8/layout/orgChart1"/>
+    <dgm:cxn modelId="{A7285640-9F29-4A6F-BBA3-D5EF599BC626}" type="presParOf" srcId="{74C2CC9B-568D-4A42-B27D-64D0C37E17D5}" destId="{9E59F6CD-C1D1-4194-BA7E-96C04660BB7E}" srcOrd="1" destOrd="0" presId="urn:microsoft.com/office/officeart/2005/8/layout/orgChart1"/>
+    <dgm:cxn modelId="{39354AE5-CAA9-4F6E-8243-B01EE4C90E2E}" type="presParOf" srcId="{B72E2380-FD53-44AC-A45D-9DE4F8570859}" destId="{E04BFC8F-6B36-49F7-AA28-E0E5BAA8CB6D}" srcOrd="1" destOrd="0" presId="urn:microsoft.com/office/officeart/2005/8/layout/orgChart1"/>
+    <dgm:cxn modelId="{80B5F78F-73D2-4343-8B6A-5E1C1DD85069}" type="presParOf" srcId="{B72E2380-FD53-44AC-A45D-9DE4F8570859}" destId="{560C1474-D3BD-42A6-B9DA-A638480AC47B}" srcOrd="2" destOrd="0" presId="urn:microsoft.com/office/officeart/2005/8/layout/orgChart1"/>
+    <dgm:cxn modelId="{FACD7B78-4FF0-48BB-87C5-97479CB84D7A}" type="presParOf" srcId="{889DCF46-9407-47AA-85A5-027A90483D4B}" destId="{1CCAA67E-30FA-4AA5-AB60-BEE1F65C6EE4}" srcOrd="2" destOrd="0" presId="urn:microsoft.com/office/officeart/2005/8/layout/orgChart1"/>
+    <dgm:cxn modelId="{FBEFB392-D2F6-42AC-9BA1-D913AB8D8659}" type="presParOf" srcId="{D878D89D-2763-4851-AA0F-F78964349667}" destId="{17B8A77B-4716-498C-8801-D35497969138}" srcOrd="6" destOrd="0" presId="urn:microsoft.com/office/officeart/2005/8/layout/orgChart1"/>
+    <dgm:cxn modelId="{1436B27F-2EB8-4885-BC69-19D57410DBEB}" type="presParOf" srcId="{D878D89D-2763-4851-AA0F-F78964349667}" destId="{9A2A09C6-FBA7-4C58-B331-D0AB65FFCD14}" srcOrd="7" destOrd="0" presId="urn:microsoft.com/office/officeart/2005/8/layout/orgChart1"/>
+    <dgm:cxn modelId="{C579CD57-1276-4E36-8196-46E0AEA95B36}" type="presParOf" srcId="{9A2A09C6-FBA7-4C58-B331-D0AB65FFCD14}" destId="{CE536548-F12D-4F0B-A140-73ABD0082DF9}" srcOrd="0" destOrd="0" presId="urn:microsoft.com/office/officeart/2005/8/layout/orgChart1"/>
+    <dgm:cxn modelId="{F47FD961-EB49-4914-BE86-0072AAB28330}" type="presParOf" srcId="{CE536548-F12D-4F0B-A140-73ABD0082DF9}" destId="{0C5CF367-862A-421A-A962-0A4261DEB0B5}" srcOrd="0" destOrd="0" presId="urn:microsoft.com/office/officeart/2005/8/layout/orgChart1"/>
+    <dgm:cxn modelId="{FAD4E8F0-98BE-4599-82C9-55739046C9F2}" type="presParOf" srcId="{CE536548-F12D-4F0B-A140-73ABD0082DF9}" destId="{1D6B74C6-21C5-407F-BC2E-C867FC7242BB}" srcOrd="1" destOrd="0" presId="urn:microsoft.com/office/officeart/2005/8/layout/orgChart1"/>
+    <dgm:cxn modelId="{EEBB0D1A-464C-4B2C-B5AB-5BCB27363E45}" type="presParOf" srcId="{9A2A09C6-FBA7-4C58-B331-D0AB65FFCD14}" destId="{85588319-A579-4858-8F62-A96BF4E01C65}" srcOrd="1" destOrd="0" presId="urn:microsoft.com/office/officeart/2005/8/layout/orgChart1"/>
+    <dgm:cxn modelId="{E5399461-F8B7-4299-804F-DB2C1D4A597A}" type="presParOf" srcId="{85588319-A579-4858-8F62-A96BF4E01C65}" destId="{4ECD00F8-2B33-40D9-8C67-C5555A1A7B0E}" srcOrd="0" destOrd="0" presId="urn:microsoft.com/office/officeart/2005/8/layout/orgChart1"/>
+    <dgm:cxn modelId="{8A2A593A-C5BF-4403-996E-EE4C9F79B147}" type="presParOf" srcId="{85588319-A579-4858-8F62-A96BF4E01C65}" destId="{E5C143E9-E289-4BD6-8E54-7CFB38DEE9D9}" srcOrd="1" destOrd="0" presId="urn:microsoft.com/office/officeart/2005/8/layout/orgChart1"/>
+    <dgm:cxn modelId="{24C5282D-6CDD-48D7-BEBC-0588877C7894}" type="presParOf" srcId="{E5C143E9-E289-4BD6-8E54-7CFB38DEE9D9}" destId="{CD6F6F30-BA60-4519-97AD-972EC456CE33}" srcOrd="0" destOrd="0" presId="urn:microsoft.com/office/officeart/2005/8/layout/orgChart1"/>
+    <dgm:cxn modelId="{F950530C-D161-415E-BD86-0A63BC7B85AA}" type="presParOf" srcId="{CD6F6F30-BA60-4519-97AD-972EC456CE33}" destId="{B6A0D451-84B2-4D44-B3B7-A822721E4519}" srcOrd="0" destOrd="0" presId="urn:microsoft.com/office/officeart/2005/8/layout/orgChart1"/>
+    <dgm:cxn modelId="{4F6676A4-7157-4E4E-A150-1C3889BD3EAC}" type="presParOf" srcId="{CD6F6F30-BA60-4519-97AD-972EC456CE33}" destId="{8326348A-D813-4187-871B-3E78A3BE182B}" srcOrd="1" destOrd="0" presId="urn:microsoft.com/office/officeart/2005/8/layout/orgChart1"/>
+    <dgm:cxn modelId="{3A41ADC5-3C09-48F3-921F-5785D26D213E}" type="presParOf" srcId="{E5C143E9-E289-4BD6-8E54-7CFB38DEE9D9}" destId="{75778E73-B88E-4EAE-91B0-670E61443A90}" srcOrd="1" destOrd="0" presId="urn:microsoft.com/office/officeart/2005/8/layout/orgChart1"/>
+    <dgm:cxn modelId="{2128B957-E5D5-478B-86D8-1BD7F131210B}" type="presParOf" srcId="{E5C143E9-E289-4BD6-8E54-7CFB38DEE9D9}" destId="{3DC601CA-7AA4-490A-B221-0B62A5EFB218}" srcOrd="2" destOrd="0" presId="urn:microsoft.com/office/officeart/2005/8/layout/orgChart1"/>
+    <dgm:cxn modelId="{46FFD247-D9ED-4D39-9254-EB933304854D}" type="presParOf" srcId="{85588319-A579-4858-8F62-A96BF4E01C65}" destId="{C338E720-3A92-48C9-AAB5-F2F6B232D4A9}" srcOrd="2" destOrd="0" presId="urn:microsoft.com/office/officeart/2005/8/layout/orgChart1"/>
+    <dgm:cxn modelId="{1D3D7862-30A4-4A8A-9813-094CB11A3B69}" type="presParOf" srcId="{85588319-A579-4858-8F62-A96BF4E01C65}" destId="{5BAF4FA2-5D9B-4FAE-B0F1-C7EA8A3B9F0B}" srcOrd="3" destOrd="0" presId="urn:microsoft.com/office/officeart/2005/8/layout/orgChart1"/>
+    <dgm:cxn modelId="{D28EC791-627E-4686-8C47-F9F6BC0C46DF}" type="presParOf" srcId="{5BAF4FA2-5D9B-4FAE-B0F1-C7EA8A3B9F0B}" destId="{5139C843-5E88-4A2A-BB32-90BCC3C2CA05}" srcOrd="0" destOrd="0" presId="urn:microsoft.com/office/officeart/2005/8/layout/orgChart1"/>
+    <dgm:cxn modelId="{818D32F9-8334-418B-B304-E600B7BC5CF9}" type="presParOf" srcId="{5139C843-5E88-4A2A-BB32-90BCC3C2CA05}" destId="{12F1190F-5A56-4FE8-9818-8B1AB52C02F2}" srcOrd="0" destOrd="0" presId="urn:microsoft.com/office/officeart/2005/8/layout/orgChart1"/>
+    <dgm:cxn modelId="{9A775EBB-0A09-458B-90D2-A40690037B6F}" type="presParOf" srcId="{5139C843-5E88-4A2A-BB32-90BCC3C2CA05}" destId="{1962E949-6C5B-4D06-B14A-28A6F683CBE2}" srcOrd="1" destOrd="0" presId="urn:microsoft.com/office/officeart/2005/8/layout/orgChart1"/>
+    <dgm:cxn modelId="{44B79238-7554-4EED-B5AE-B4DEC1A6F529}" type="presParOf" srcId="{5BAF4FA2-5D9B-4FAE-B0F1-C7EA8A3B9F0B}" destId="{8788DD55-D3CF-426F-9B66-AEA9A680E38E}" srcOrd="1" destOrd="0" presId="urn:microsoft.com/office/officeart/2005/8/layout/orgChart1"/>
+    <dgm:cxn modelId="{65A0130E-34A3-434D-AB40-BE32BD70B31C}" type="presParOf" srcId="{5BAF4FA2-5D9B-4FAE-B0F1-C7EA8A3B9F0B}" destId="{8FD6D276-ADA2-49E9-93CE-A6FA2600EFD8}" srcOrd="2" destOrd="0" presId="urn:microsoft.com/office/officeart/2005/8/layout/orgChart1"/>
+    <dgm:cxn modelId="{954BB645-36C4-4F1F-8877-0F8B86840476}" type="presParOf" srcId="{85588319-A579-4858-8F62-A96BF4E01C65}" destId="{B98976FB-BF3C-41C2-A186-5C375A91CE65}" srcOrd="4" destOrd="0" presId="urn:microsoft.com/office/officeart/2005/8/layout/orgChart1"/>
+    <dgm:cxn modelId="{A9E0D06B-0EFA-4F59-BC11-8AEC1A2C7912}" type="presParOf" srcId="{85588319-A579-4858-8F62-A96BF4E01C65}" destId="{EC52FB0A-EF6E-43D3-8DDB-021E3A97189D}" srcOrd="5" destOrd="0" presId="urn:microsoft.com/office/officeart/2005/8/layout/orgChart1"/>
+    <dgm:cxn modelId="{0B968B9A-23E9-4337-ABAA-B9352BDFBEDC}" type="presParOf" srcId="{EC52FB0A-EF6E-43D3-8DDB-021E3A97189D}" destId="{78E5B171-82DE-4FFA-A803-C3C6F1C6F7A0}" srcOrd="0" destOrd="0" presId="urn:microsoft.com/office/officeart/2005/8/layout/orgChart1"/>
+    <dgm:cxn modelId="{D068C15B-B654-4727-B51B-C60DA9162FC0}" type="presParOf" srcId="{78E5B171-82DE-4FFA-A803-C3C6F1C6F7A0}" destId="{5D2431FC-EF92-4B33-879D-D9811CF9C899}" srcOrd="0" destOrd="0" presId="urn:microsoft.com/office/officeart/2005/8/layout/orgChart1"/>
+    <dgm:cxn modelId="{85927AAE-A3D7-4ED9-95D3-D671599B41FC}" type="presParOf" srcId="{78E5B171-82DE-4FFA-A803-C3C6F1C6F7A0}" destId="{B98E3EB7-A5E6-4BB3-A0CE-8E2DE503A7C8}" srcOrd="1" destOrd="0" presId="urn:microsoft.com/office/officeart/2005/8/layout/orgChart1"/>
+    <dgm:cxn modelId="{B308CE3E-3D2F-48C8-B4D5-37317923C20C}" type="presParOf" srcId="{EC52FB0A-EF6E-43D3-8DDB-021E3A97189D}" destId="{BC213CEB-9BE5-45BE-A3B4-A0446E0E21C0}" srcOrd="1" destOrd="0" presId="urn:microsoft.com/office/officeart/2005/8/layout/orgChart1"/>
+    <dgm:cxn modelId="{18CB4740-8522-4FF1-9D91-65BA9D0A16BF}" type="presParOf" srcId="{EC52FB0A-EF6E-43D3-8DDB-021E3A97189D}" destId="{E089F2EC-913A-4488-8B59-83B0B9905D59}" srcOrd="2" destOrd="0" presId="urn:microsoft.com/office/officeart/2005/8/layout/orgChart1"/>
+    <dgm:cxn modelId="{D40A3671-188A-4260-9EF0-D776251ADBBE}" type="presParOf" srcId="{85588319-A579-4858-8F62-A96BF4E01C65}" destId="{A87355A0-6987-4B8D-89EF-7DAEDFCFD820}" srcOrd="6" destOrd="0" presId="urn:microsoft.com/office/officeart/2005/8/layout/orgChart1"/>
+    <dgm:cxn modelId="{E3D63CC9-0C90-4961-B85A-6929CB875097}" type="presParOf" srcId="{85588319-A579-4858-8F62-A96BF4E01C65}" destId="{4D0DE905-0D83-4ED1-920C-DB479E536F1D}" srcOrd="7" destOrd="0" presId="urn:microsoft.com/office/officeart/2005/8/layout/orgChart1"/>
+    <dgm:cxn modelId="{873A4A8E-FC21-47A5-80EE-75411B6368CD}" type="presParOf" srcId="{4D0DE905-0D83-4ED1-920C-DB479E536F1D}" destId="{DB4E252B-3D51-4C0B-AADF-4565D1CC93E9}" srcOrd="0" destOrd="0" presId="urn:microsoft.com/office/officeart/2005/8/layout/orgChart1"/>
+    <dgm:cxn modelId="{A8482512-44E5-4C30-8BA8-79035C2F25FA}" type="presParOf" srcId="{DB4E252B-3D51-4C0B-AADF-4565D1CC93E9}" destId="{22229899-B8B9-4FFC-83D8-587D8409D2A9}" srcOrd="0" destOrd="0" presId="urn:microsoft.com/office/officeart/2005/8/layout/orgChart1"/>
+    <dgm:cxn modelId="{6BE9214B-71B6-4F30-A877-35F2A9EDAAA1}" type="presParOf" srcId="{DB4E252B-3D51-4C0B-AADF-4565D1CC93E9}" destId="{FF6F1129-6AB5-46EE-BF88-4EA238DC16D7}" srcOrd="1" destOrd="0" presId="urn:microsoft.com/office/officeart/2005/8/layout/orgChart1"/>
+    <dgm:cxn modelId="{87214E20-E9CD-493E-8241-08C75C3D4394}" type="presParOf" srcId="{4D0DE905-0D83-4ED1-920C-DB479E536F1D}" destId="{D215AF03-91C5-4BB3-B7D0-AA92BE31D89C}" srcOrd="1" destOrd="0" presId="urn:microsoft.com/office/officeart/2005/8/layout/orgChart1"/>
+    <dgm:cxn modelId="{F46E329C-C48D-489E-B04C-0A2C5F5CA910}" type="presParOf" srcId="{4D0DE905-0D83-4ED1-920C-DB479E536F1D}" destId="{E4CFAF13-E490-4CBA-BF03-19BFB543750B}" srcOrd="2" destOrd="0" presId="urn:microsoft.com/office/officeart/2005/8/layout/orgChart1"/>
+    <dgm:cxn modelId="{D4906323-2FF1-4AFF-9A60-6365DC829A84}" type="presParOf" srcId="{9A2A09C6-FBA7-4C58-B331-D0AB65FFCD14}" destId="{54205F22-DAD5-447F-9069-BF2B7230ABA5}" srcOrd="2" destOrd="0" presId="urn:microsoft.com/office/officeart/2005/8/layout/orgChart1"/>
+    <dgm:cxn modelId="{954A8FAC-6733-4EF4-88CA-5B240EA75906}" type="presParOf" srcId="{D878D89D-2763-4851-AA0F-F78964349667}" destId="{E68CF663-F0C6-4534-84AE-BA1F5FB16E0C}" srcOrd="8" destOrd="0" presId="urn:microsoft.com/office/officeart/2005/8/layout/orgChart1"/>
+    <dgm:cxn modelId="{A869759C-9916-407D-B047-438B93FB91E1}" type="presParOf" srcId="{D878D89D-2763-4851-AA0F-F78964349667}" destId="{FEE2EF5D-4874-4445-9A0F-9551D8254CAD}" srcOrd="9" destOrd="0" presId="urn:microsoft.com/office/officeart/2005/8/layout/orgChart1"/>
+    <dgm:cxn modelId="{27EE9C3F-A44C-41A9-8CDE-8197CE02DBCA}" type="presParOf" srcId="{FEE2EF5D-4874-4445-9A0F-9551D8254CAD}" destId="{7B226C5E-0948-4329-BB56-F8943A36A911}" srcOrd="0" destOrd="0" presId="urn:microsoft.com/office/officeart/2005/8/layout/orgChart1"/>
+    <dgm:cxn modelId="{18A65FB5-06B1-4A55-96EE-7CB7ED401A3A}" type="presParOf" srcId="{7B226C5E-0948-4329-BB56-F8943A36A911}" destId="{C83A5AB3-2F84-4B08-8C52-9468B8F3920C}" srcOrd="0" destOrd="0" presId="urn:microsoft.com/office/officeart/2005/8/layout/orgChart1"/>
+    <dgm:cxn modelId="{43402172-4267-40EB-A442-84D2B41B4B2F}" type="presParOf" srcId="{7B226C5E-0948-4329-BB56-F8943A36A911}" destId="{177E65B0-4D4E-423C-8068-7BAD60D496E2}" srcOrd="1" destOrd="0" presId="urn:microsoft.com/office/officeart/2005/8/layout/orgChart1"/>
+    <dgm:cxn modelId="{F535AD46-BFC2-496E-A49D-338A10871959}" type="presParOf" srcId="{FEE2EF5D-4874-4445-9A0F-9551D8254CAD}" destId="{984ED134-C698-43B3-B5DB-EAE4E95094DB}" srcOrd="1" destOrd="0" presId="urn:microsoft.com/office/officeart/2005/8/layout/orgChart1"/>
+    <dgm:cxn modelId="{0FD4C49B-34EA-464A-9FD5-37956FDF4547}" type="presParOf" srcId="{984ED134-C698-43B3-B5DB-EAE4E95094DB}" destId="{5C669C84-7E37-43F1-8F7F-2F4E09ED6E59}" srcOrd="0" destOrd="0" presId="urn:microsoft.com/office/officeart/2005/8/layout/orgChart1"/>
+    <dgm:cxn modelId="{54CEE753-302B-4F75-93F9-84014A786FD4}" type="presParOf" srcId="{984ED134-C698-43B3-B5DB-EAE4E95094DB}" destId="{6B0E16BC-AA5C-4F35-9F2D-C62C2550C43B}" srcOrd="1" destOrd="0" presId="urn:microsoft.com/office/officeart/2005/8/layout/orgChart1"/>
+    <dgm:cxn modelId="{C8E543C4-7D7F-4965-8B32-9995522F0E4B}" type="presParOf" srcId="{6B0E16BC-AA5C-4F35-9F2D-C62C2550C43B}" destId="{8ABCBABA-394E-4DCB-B939-E9CBF0096828}" srcOrd="0" destOrd="0" presId="urn:microsoft.com/office/officeart/2005/8/layout/orgChart1"/>
+    <dgm:cxn modelId="{CCFC59E8-A16A-4C9A-BAF3-8A5FF66F7755}" type="presParOf" srcId="{8ABCBABA-394E-4DCB-B939-E9CBF0096828}" destId="{A6D3971B-F3A7-4676-A63A-195CAA0B3DC9}" srcOrd="0" destOrd="0" presId="urn:microsoft.com/office/officeart/2005/8/layout/orgChart1"/>
+    <dgm:cxn modelId="{859BF53E-D7F7-4311-B8A8-B7FD7C17A504}" type="presParOf" srcId="{8ABCBABA-394E-4DCB-B939-E9CBF0096828}" destId="{B92374D8-80C9-4714-8AD0-9FFDD2404E7C}" srcOrd="1" destOrd="0" presId="urn:microsoft.com/office/officeart/2005/8/layout/orgChart1"/>
+    <dgm:cxn modelId="{CCD7BCC3-01A0-488A-A206-EA31A1055BEF}" type="presParOf" srcId="{6B0E16BC-AA5C-4F35-9F2D-C62C2550C43B}" destId="{F26D9A38-5819-4ED9-AE60-615716C9ECD5}" srcOrd="1" destOrd="0" presId="urn:microsoft.com/office/officeart/2005/8/layout/orgChart1"/>
+    <dgm:cxn modelId="{E2E30A9C-C515-4AC4-8D24-97D3BD9DEBC0}" type="presParOf" srcId="{6B0E16BC-AA5C-4F35-9F2D-C62C2550C43B}" destId="{CA06A7CA-6B90-437F-A7EB-7D057D425BE7}" srcOrd="2" destOrd="0" presId="urn:microsoft.com/office/officeart/2005/8/layout/orgChart1"/>
+    <dgm:cxn modelId="{6061FA22-B8E6-4216-A1F6-627133843510}" type="presParOf" srcId="{984ED134-C698-43B3-B5DB-EAE4E95094DB}" destId="{58E7145A-D506-4F6B-8D93-B911E7A31909}" srcOrd="2" destOrd="0" presId="urn:microsoft.com/office/officeart/2005/8/layout/orgChart1"/>
+    <dgm:cxn modelId="{2D70277B-6B85-4AD5-9C2C-2CF08E69A892}" type="presParOf" srcId="{984ED134-C698-43B3-B5DB-EAE4E95094DB}" destId="{E0280BD5-ACAB-4C67-AB3B-F7B2B7DFE58D}" srcOrd="3" destOrd="0" presId="urn:microsoft.com/office/officeart/2005/8/layout/orgChart1"/>
+    <dgm:cxn modelId="{37078F16-BB1D-4050-9373-39847C861239}" type="presParOf" srcId="{E0280BD5-ACAB-4C67-AB3B-F7B2B7DFE58D}" destId="{503F3920-9767-41A3-BF74-C094F3921F76}" srcOrd="0" destOrd="0" presId="urn:microsoft.com/office/officeart/2005/8/layout/orgChart1"/>
+    <dgm:cxn modelId="{21947BDA-413E-42CA-A65F-486CFFEF6CA1}" type="presParOf" srcId="{503F3920-9767-41A3-BF74-C094F3921F76}" destId="{199933BB-5102-4CEE-9AF3-52C459885117}" srcOrd="0" destOrd="0" presId="urn:microsoft.com/office/officeart/2005/8/layout/orgChart1"/>
+    <dgm:cxn modelId="{607EDE52-E44E-462C-B983-21C75B119073}" type="presParOf" srcId="{503F3920-9767-41A3-BF74-C094F3921F76}" destId="{9FB91C64-EC0B-4D0F-B65D-C5D99A129AD9}" srcOrd="1" destOrd="0" presId="urn:microsoft.com/office/officeart/2005/8/layout/orgChart1"/>
+    <dgm:cxn modelId="{F40541B9-6EC6-41CE-B999-C43C41A9CC34}" type="presParOf" srcId="{E0280BD5-ACAB-4C67-AB3B-F7B2B7DFE58D}" destId="{82DD9803-7DE4-4704-9AA9-4C951BCC6C95}" srcOrd="1" destOrd="0" presId="urn:microsoft.com/office/officeart/2005/8/layout/orgChart1"/>
+    <dgm:cxn modelId="{211AD1BE-5C2F-4E07-B03C-CE532CAE334C}" type="presParOf" srcId="{E0280BD5-ACAB-4C67-AB3B-F7B2B7DFE58D}" destId="{3B1C7B99-3B6D-462B-AEAA-46E0054961C3}" srcOrd="2" destOrd="0" presId="urn:microsoft.com/office/officeart/2005/8/layout/orgChart1"/>
+    <dgm:cxn modelId="{346CA6A6-4F31-41D1-B12E-4AC7F0B42F22}" type="presParOf" srcId="{984ED134-C698-43B3-B5DB-EAE4E95094DB}" destId="{5C2412D3-5540-4AD1-A3EA-85B7BFB5247E}" srcOrd="4" destOrd="0" presId="urn:microsoft.com/office/officeart/2005/8/layout/orgChart1"/>
+    <dgm:cxn modelId="{58B4BE97-CC53-4435-B4DF-FE881840096A}" type="presParOf" srcId="{984ED134-C698-43B3-B5DB-EAE4E95094DB}" destId="{05985158-78E8-4650-806F-2D6421EF2F79}" srcOrd="5" destOrd="0" presId="urn:microsoft.com/office/officeart/2005/8/layout/orgChart1"/>
+    <dgm:cxn modelId="{E77B2A0F-9086-4A1D-8A8F-B66856C08A80}" type="presParOf" srcId="{05985158-78E8-4650-806F-2D6421EF2F79}" destId="{9A42B8A4-0F62-431D-BCE0-DA5E1AE1D771}" srcOrd="0" destOrd="0" presId="urn:microsoft.com/office/officeart/2005/8/layout/orgChart1"/>
+    <dgm:cxn modelId="{F3D2B225-1CDA-4948-9D5A-A6AD943FE417}" type="presParOf" srcId="{9A42B8A4-0F62-431D-BCE0-DA5E1AE1D771}" destId="{DF60B2BA-8CC0-4A8C-8138-95343D26F506}" srcOrd="0" destOrd="0" presId="urn:microsoft.com/office/officeart/2005/8/layout/orgChart1"/>
+    <dgm:cxn modelId="{F44ADFD3-07CE-4DC1-994F-7515C4951190}" type="presParOf" srcId="{9A42B8A4-0F62-431D-BCE0-DA5E1AE1D771}" destId="{8F988ADA-A7ED-438E-96B7-59F6733BBA2F}" srcOrd="1" destOrd="0" presId="urn:microsoft.com/office/officeart/2005/8/layout/orgChart1"/>
+    <dgm:cxn modelId="{FBD7E908-DAA6-4137-8BE2-4A318627C84A}" type="presParOf" srcId="{05985158-78E8-4650-806F-2D6421EF2F79}" destId="{595ED001-1F6B-40CE-8EF4-A84EBA2A552D}" srcOrd="1" destOrd="0" presId="urn:microsoft.com/office/officeart/2005/8/layout/orgChart1"/>
+    <dgm:cxn modelId="{C7B530C4-899E-4C03-871B-410A8ACC3F59}" type="presParOf" srcId="{05985158-78E8-4650-806F-2D6421EF2F79}" destId="{399FEAC7-E1A1-4978-BC58-0B6811B586FD}" srcOrd="2" destOrd="0" presId="urn:microsoft.com/office/officeart/2005/8/layout/orgChart1"/>
+    <dgm:cxn modelId="{25609EA4-EEEE-414D-B128-E99C955B403A}" type="presParOf" srcId="{984ED134-C698-43B3-B5DB-EAE4E95094DB}" destId="{6A8BA387-2C3A-41AF-9677-A63BC0102C31}" srcOrd="6" destOrd="0" presId="urn:microsoft.com/office/officeart/2005/8/layout/orgChart1"/>
+    <dgm:cxn modelId="{17DDFA0E-867F-4255-B916-7CBB3CA8A802}" type="presParOf" srcId="{984ED134-C698-43B3-B5DB-EAE4E95094DB}" destId="{3F838651-0179-4A40-8216-2576811F0FCB}" srcOrd="7" destOrd="0" presId="urn:microsoft.com/office/officeart/2005/8/layout/orgChart1"/>
+    <dgm:cxn modelId="{1D064C82-8EA5-49CB-870E-39072C279907}" type="presParOf" srcId="{3F838651-0179-4A40-8216-2576811F0FCB}" destId="{66EBF184-91A8-45A9-A75C-4A800508648A}" srcOrd="0" destOrd="0" presId="urn:microsoft.com/office/officeart/2005/8/layout/orgChart1"/>
+    <dgm:cxn modelId="{EA8F15BF-71A1-4B07-B36C-70283657E987}" type="presParOf" srcId="{66EBF184-91A8-45A9-A75C-4A800508648A}" destId="{91AE0F43-9EED-421A-969B-88399678A0DB}" srcOrd="0" destOrd="0" presId="urn:microsoft.com/office/officeart/2005/8/layout/orgChart1"/>
+    <dgm:cxn modelId="{68E5CF74-C411-4000-8AAC-4CA8128B4441}" type="presParOf" srcId="{66EBF184-91A8-45A9-A75C-4A800508648A}" destId="{1FDDAFCF-64CF-41B0-88A3-2945B5DE35DC}" srcOrd="1" destOrd="0" presId="urn:microsoft.com/office/officeart/2005/8/layout/orgChart1"/>
+    <dgm:cxn modelId="{82FEE956-53A3-4332-A8BD-4175D9C8ACEA}" type="presParOf" srcId="{3F838651-0179-4A40-8216-2576811F0FCB}" destId="{41B1BC20-DF9D-4FD0-807D-5C2902FE8398}" srcOrd="1" destOrd="0" presId="urn:microsoft.com/office/officeart/2005/8/layout/orgChart1"/>
+    <dgm:cxn modelId="{406246C8-EE03-4E04-B938-8C15BEAA0C11}" type="presParOf" srcId="{3F838651-0179-4A40-8216-2576811F0FCB}" destId="{44E7235F-C5DE-45F4-9424-061F3C61E313}" srcOrd="2" destOrd="0" presId="urn:microsoft.com/office/officeart/2005/8/layout/orgChart1"/>
+    <dgm:cxn modelId="{09074085-42C9-4EA8-91D0-E0845A1E3BE8}" type="presParOf" srcId="{FEE2EF5D-4874-4445-9A0F-9551D8254CAD}" destId="{70F9B1CF-6CFF-478D-B04D-C8A5D8DDBC82}" srcOrd="2" destOrd="0" presId="urn:microsoft.com/office/officeart/2005/8/layout/orgChart1"/>
+    <dgm:cxn modelId="{CCE65757-BF7F-4150-8F0D-B7FB5F43F0FE}" type="presParOf" srcId="{D878D89D-2763-4851-AA0F-F78964349667}" destId="{C89A9C91-69D9-418E-8301-EE957DB9F73F}" srcOrd="10" destOrd="0" presId="urn:microsoft.com/office/officeart/2005/8/layout/orgChart1"/>
+    <dgm:cxn modelId="{66D0E310-4764-4214-9060-69B2D30E0E13}" type="presParOf" srcId="{D878D89D-2763-4851-AA0F-F78964349667}" destId="{7EE33BAF-6687-4472-93A7-33310DC20AEB}" srcOrd="11" destOrd="0" presId="urn:microsoft.com/office/officeart/2005/8/layout/orgChart1"/>
+    <dgm:cxn modelId="{5D50D29C-E409-43CB-B873-782314BF6F55}" type="presParOf" srcId="{7EE33BAF-6687-4472-93A7-33310DC20AEB}" destId="{439740EB-88C2-4725-8CD0-656C917BD4BA}" srcOrd="0" destOrd="0" presId="urn:microsoft.com/office/officeart/2005/8/layout/orgChart1"/>
+    <dgm:cxn modelId="{9FA74CB8-0DF4-4D90-962D-851951AD32DF}" type="presParOf" srcId="{439740EB-88C2-4725-8CD0-656C917BD4BA}" destId="{C9692BEF-B1F9-4DC8-AFB6-E7C926395C7F}" srcOrd="0" destOrd="0" presId="urn:microsoft.com/office/officeart/2005/8/layout/orgChart1"/>
+    <dgm:cxn modelId="{174AD2FF-8A40-4B8E-8062-1BD003B5E401}" type="presParOf" srcId="{439740EB-88C2-4725-8CD0-656C917BD4BA}" destId="{5C96871B-C9FD-414F-9CEF-A5B039D4CBA6}" srcOrd="1" destOrd="0" presId="urn:microsoft.com/office/officeart/2005/8/layout/orgChart1"/>
+    <dgm:cxn modelId="{A3C2785C-4F3F-4716-B7E4-F90AD27675D4}" type="presParOf" srcId="{7EE33BAF-6687-4472-93A7-33310DC20AEB}" destId="{B45BC22E-81B3-4FC3-B8EF-350437559D0B}" srcOrd="1" destOrd="0" presId="urn:microsoft.com/office/officeart/2005/8/layout/orgChart1"/>
+    <dgm:cxn modelId="{D53F95B9-E19E-468A-9DB6-6D53127F020B}" type="presParOf" srcId="{B45BC22E-81B3-4FC3-B8EF-350437559D0B}" destId="{A6A50BF9-4807-4474-BAF5-68698C2838C6}" srcOrd="0" destOrd="0" presId="urn:microsoft.com/office/officeart/2005/8/layout/orgChart1"/>
+    <dgm:cxn modelId="{485B2488-7E02-4E38-8F2F-792B38858781}" type="presParOf" srcId="{B45BC22E-81B3-4FC3-B8EF-350437559D0B}" destId="{7B21AD2A-5909-4095-9AA4-5095334D9D5E}" srcOrd="1" destOrd="0" presId="urn:microsoft.com/office/officeart/2005/8/layout/orgChart1"/>
+    <dgm:cxn modelId="{B3240CFD-8CEC-4DA1-9C36-9F37555E741D}" type="presParOf" srcId="{7B21AD2A-5909-4095-9AA4-5095334D9D5E}" destId="{E40E6DAB-C272-4EC8-A1DD-4B36AD66E4D2}" srcOrd="0" destOrd="0" presId="urn:microsoft.com/office/officeart/2005/8/layout/orgChart1"/>
+    <dgm:cxn modelId="{191345DA-866B-43F0-AAF8-CCE94898B9EE}" type="presParOf" srcId="{E40E6DAB-C272-4EC8-A1DD-4B36AD66E4D2}" destId="{5CD5C500-A085-4E6D-9398-DF26DDCB02AA}" srcOrd="0" destOrd="0" presId="urn:microsoft.com/office/officeart/2005/8/layout/orgChart1"/>
+    <dgm:cxn modelId="{E039C81E-2852-4E90-BA74-464082A34B8E}" type="presParOf" srcId="{E40E6DAB-C272-4EC8-A1DD-4B36AD66E4D2}" destId="{ED49868E-C82A-45A7-B443-645A50A53DF3}" srcOrd="1" destOrd="0" presId="urn:microsoft.com/office/officeart/2005/8/layout/orgChart1"/>
+    <dgm:cxn modelId="{98D34F90-53ED-43C5-9AB7-812FA0982898}" type="presParOf" srcId="{7B21AD2A-5909-4095-9AA4-5095334D9D5E}" destId="{58DCBA29-A01F-41A8-BA2D-A5A56AD85705}" srcOrd="1" destOrd="0" presId="urn:microsoft.com/office/officeart/2005/8/layout/orgChart1"/>
+    <dgm:cxn modelId="{CD1DB009-A452-46ED-9D9C-485C3D86DBB5}" type="presParOf" srcId="{7B21AD2A-5909-4095-9AA4-5095334D9D5E}" destId="{A284745C-232D-459D-8609-644211BDBB3B}" srcOrd="2" destOrd="0" presId="urn:microsoft.com/office/officeart/2005/8/layout/orgChart1"/>
+    <dgm:cxn modelId="{626F2297-CB6D-4E0A-86E9-2C558469532F}" type="presParOf" srcId="{B45BC22E-81B3-4FC3-B8EF-350437559D0B}" destId="{D0D816C1-C904-4F10-B260-3200C66D735E}" srcOrd="2" destOrd="0" presId="urn:microsoft.com/office/officeart/2005/8/layout/orgChart1"/>
+    <dgm:cxn modelId="{3BE7E9E0-A894-43E6-99D7-311556C3E7BD}" type="presParOf" srcId="{B45BC22E-81B3-4FC3-B8EF-350437559D0B}" destId="{33B952F6-241F-48AE-AA6E-923D5697D700}" srcOrd="3" destOrd="0" presId="urn:microsoft.com/office/officeart/2005/8/layout/orgChart1"/>
+    <dgm:cxn modelId="{C5AFEEA8-F27A-4FF0-B5FC-4CECB7524CA0}" type="presParOf" srcId="{33B952F6-241F-48AE-AA6E-923D5697D700}" destId="{F31415D8-EA63-448B-B630-903ED3531B4E}" srcOrd="0" destOrd="0" presId="urn:microsoft.com/office/officeart/2005/8/layout/orgChart1"/>
+    <dgm:cxn modelId="{BB7CBE16-7C8E-4AE9-9EFC-6A9A0A946C8F}" type="presParOf" srcId="{F31415D8-EA63-448B-B630-903ED3531B4E}" destId="{F3CFDE0D-E250-4E20-8C67-B32C14F6581C}" srcOrd="0" destOrd="0" presId="urn:microsoft.com/office/officeart/2005/8/layout/orgChart1"/>
+    <dgm:cxn modelId="{663AB11A-F535-489F-905F-94624264E265}" type="presParOf" srcId="{F31415D8-EA63-448B-B630-903ED3531B4E}" destId="{B775A9A9-81E6-4D24-8E68-D749B0704468}" srcOrd="1" destOrd="0" presId="urn:microsoft.com/office/officeart/2005/8/layout/orgChart1"/>
+    <dgm:cxn modelId="{B71FCC68-2615-4125-84BD-494E95BA8518}" type="presParOf" srcId="{33B952F6-241F-48AE-AA6E-923D5697D700}" destId="{D03F76C5-81FE-4BDE-A088-CDEA0CAA7F80}" srcOrd="1" destOrd="0" presId="urn:microsoft.com/office/officeart/2005/8/layout/orgChart1"/>
+    <dgm:cxn modelId="{2E2E98C4-8949-44DC-8F77-A5E0A4381F8C}" type="presParOf" srcId="{33B952F6-241F-48AE-AA6E-923D5697D700}" destId="{BB9CBB95-C350-4AF0-B0A7-84CF264A47D7}" srcOrd="2" destOrd="0" presId="urn:microsoft.com/office/officeart/2005/8/layout/orgChart1"/>
+    <dgm:cxn modelId="{2D238803-3888-433B-B24B-36D46CA6B5EC}" type="presParOf" srcId="{B45BC22E-81B3-4FC3-B8EF-350437559D0B}" destId="{A06AA513-2068-4B41-BC51-137C8C8E1F1A}" srcOrd="4" destOrd="0" presId="urn:microsoft.com/office/officeart/2005/8/layout/orgChart1"/>
+    <dgm:cxn modelId="{CB330A82-6902-4BC9-A634-74EB6F84236F}" type="presParOf" srcId="{B45BC22E-81B3-4FC3-B8EF-350437559D0B}" destId="{87AADF9E-2B3C-48C3-97DF-F976C71CD540}" srcOrd="5" destOrd="0" presId="urn:microsoft.com/office/officeart/2005/8/layout/orgChart1"/>
+    <dgm:cxn modelId="{992D9854-0A48-4872-8D62-1A83A8D03F83}" type="presParOf" srcId="{87AADF9E-2B3C-48C3-97DF-F976C71CD540}" destId="{A3605B29-9159-4636-8CBE-09F8DF131652}" srcOrd="0" destOrd="0" presId="urn:microsoft.com/office/officeart/2005/8/layout/orgChart1"/>
+    <dgm:cxn modelId="{9E3EE0E9-8EDD-4AF0-9FFF-7D489DC3990A}" type="presParOf" srcId="{A3605B29-9159-4636-8CBE-09F8DF131652}" destId="{026BD770-D170-4272-BB2E-684493305A37}" srcOrd="0" destOrd="0" presId="urn:microsoft.com/office/officeart/2005/8/layout/orgChart1"/>
+    <dgm:cxn modelId="{AB327B61-35DC-4F54-844A-39C7F3967113}" type="presParOf" srcId="{A3605B29-9159-4636-8CBE-09F8DF131652}" destId="{CB3873AC-7DA8-48A5-935C-5BD09BBE5C3D}" srcOrd="1" destOrd="0" presId="urn:microsoft.com/office/officeart/2005/8/layout/orgChart1"/>
+    <dgm:cxn modelId="{24DE2D5A-7BCF-4CE4-8A37-4DD7E2502D41}" type="presParOf" srcId="{87AADF9E-2B3C-48C3-97DF-F976C71CD540}" destId="{74A3AFA8-436C-4664-B8BF-2E462455DE8E}" srcOrd="1" destOrd="0" presId="urn:microsoft.com/office/officeart/2005/8/layout/orgChart1"/>
+    <dgm:cxn modelId="{612E5FD3-6643-433E-9611-A7DF2067C65C}" type="presParOf" srcId="{87AADF9E-2B3C-48C3-97DF-F976C71CD540}" destId="{086A66AD-8CF0-4F50-BF0D-207DE9F78C28}" srcOrd="2" destOrd="0" presId="urn:microsoft.com/office/officeart/2005/8/layout/orgChart1"/>
+    <dgm:cxn modelId="{A5F2FE42-E5A8-4A18-8005-A96FF3E77741}" type="presParOf" srcId="{B45BC22E-81B3-4FC3-B8EF-350437559D0B}" destId="{F95DB6C7-5077-4AE9-811D-3268C453DA19}" srcOrd="6" destOrd="0" presId="urn:microsoft.com/office/officeart/2005/8/layout/orgChart1"/>
+    <dgm:cxn modelId="{D17BE901-979C-4811-9515-2995AF8DE36F}" type="presParOf" srcId="{B45BC22E-81B3-4FC3-B8EF-350437559D0B}" destId="{A13347DF-1C8D-4940-9522-9BB8F8B70479}" srcOrd="7" destOrd="0" presId="urn:microsoft.com/office/officeart/2005/8/layout/orgChart1"/>
+    <dgm:cxn modelId="{5F615513-0CD8-4D94-BB78-56233F09940F}" type="presParOf" srcId="{A13347DF-1C8D-4940-9522-9BB8F8B70479}" destId="{28AE1A8B-36D9-4462-93EA-F06C394CE899}" srcOrd="0" destOrd="0" presId="urn:microsoft.com/office/officeart/2005/8/layout/orgChart1"/>
+    <dgm:cxn modelId="{8A87D8B1-23C5-4C61-8590-2560AC431E44}" type="presParOf" srcId="{28AE1A8B-36D9-4462-93EA-F06C394CE899}" destId="{0E65B934-D458-4304-8EB1-F3DF63E16542}" srcOrd="0" destOrd="0" presId="urn:microsoft.com/office/officeart/2005/8/layout/orgChart1"/>
+    <dgm:cxn modelId="{6312993A-462C-4C85-B3D1-E9A4F3B1F330}" type="presParOf" srcId="{28AE1A8B-36D9-4462-93EA-F06C394CE899}" destId="{A104766E-AB43-4BF3-8030-21776958F45A}" srcOrd="1" destOrd="0" presId="urn:microsoft.com/office/officeart/2005/8/layout/orgChart1"/>
+    <dgm:cxn modelId="{E04BF8A3-7E67-41F6-8B50-CA032DC89803}" type="presParOf" srcId="{A13347DF-1C8D-4940-9522-9BB8F8B70479}" destId="{70FF787D-3240-4AD7-B17B-3ABFC3DB09A0}" srcOrd="1" destOrd="0" presId="urn:microsoft.com/office/officeart/2005/8/layout/orgChart1"/>
+    <dgm:cxn modelId="{0DAEB844-4A51-42B9-BBF9-E82CD3F96BC3}" type="presParOf" srcId="{A13347DF-1C8D-4940-9522-9BB8F8B70479}" destId="{7747F968-E401-47A1-A1AF-26F18CB729D1}" srcOrd="2" destOrd="0" presId="urn:microsoft.com/office/officeart/2005/8/layout/orgChart1"/>
+    <dgm:cxn modelId="{B39B5CDF-DA1A-48B1-B826-E31E82904454}" type="presParOf" srcId="{7EE33BAF-6687-4472-93A7-33310DC20AEB}" destId="{6A883C54-EB27-4EB3-A729-C43842FC42E5}" srcOrd="2" destOrd="0" presId="urn:microsoft.com/office/officeart/2005/8/layout/orgChart1"/>
+    <dgm:cxn modelId="{5CC044CF-0B41-4C5A-9DA3-CB42F594C929}" type="presParOf" srcId="{D878D89D-2763-4851-AA0F-F78964349667}" destId="{1C8B815C-8CCA-4A50-96B0-58A0C5E4FCFA}" srcOrd="12" destOrd="0" presId="urn:microsoft.com/office/officeart/2005/8/layout/orgChart1"/>
+    <dgm:cxn modelId="{DC01E8E1-6D12-44E4-9ED6-6E168B749FC3}" type="presParOf" srcId="{D878D89D-2763-4851-AA0F-F78964349667}" destId="{98BB5E5D-C964-468C-B104-67C647EB1430}" srcOrd="13" destOrd="0" presId="urn:microsoft.com/office/officeart/2005/8/layout/orgChart1"/>
+    <dgm:cxn modelId="{268B3119-B2BE-44D8-ABCC-DB074DEC60C8}" type="presParOf" srcId="{98BB5E5D-C964-468C-B104-67C647EB1430}" destId="{64948DA2-D142-41B3-85CC-16A11B57ACFA}" srcOrd="0" destOrd="0" presId="urn:microsoft.com/office/officeart/2005/8/layout/orgChart1"/>
+    <dgm:cxn modelId="{EF1F4322-A929-4BC3-83C3-61BB32882C3B}" type="presParOf" srcId="{64948DA2-D142-41B3-85CC-16A11B57ACFA}" destId="{8CB87177-7E90-49A4-A141-8D63D7A99427}" srcOrd="0" destOrd="0" presId="urn:microsoft.com/office/officeart/2005/8/layout/orgChart1"/>
+    <dgm:cxn modelId="{B1CC5839-50F0-48D8-9248-1DC11A5F3B89}" type="presParOf" srcId="{64948DA2-D142-41B3-85CC-16A11B57ACFA}" destId="{F1597D2A-5D9C-4B16-A819-CF0B6AC4C5F3}" srcOrd="1" destOrd="0" presId="urn:microsoft.com/office/officeart/2005/8/layout/orgChart1"/>
+    <dgm:cxn modelId="{DCDB99F7-0198-425B-8E31-FAD212062E6D}" type="presParOf" srcId="{98BB5E5D-C964-468C-B104-67C647EB1430}" destId="{6FD77A43-A20D-43BA-BF61-A29CFE536FBF}" srcOrd="1" destOrd="0" presId="urn:microsoft.com/office/officeart/2005/8/layout/orgChart1"/>
+    <dgm:cxn modelId="{3D799A22-7AB5-42AC-AE73-199363813EF2}" type="presParOf" srcId="{6FD77A43-A20D-43BA-BF61-A29CFE536FBF}" destId="{00CE439B-050A-4B09-BC5F-CFDDCD52D405}" srcOrd="0" destOrd="0" presId="urn:microsoft.com/office/officeart/2005/8/layout/orgChart1"/>
+    <dgm:cxn modelId="{E29E4B15-9FA1-4431-B5C4-D91D5946E9C9}" type="presParOf" srcId="{6FD77A43-A20D-43BA-BF61-A29CFE536FBF}" destId="{7D5143EA-5669-4AA4-BE49-CB5842E696D6}" srcOrd="1" destOrd="0" presId="urn:microsoft.com/office/officeart/2005/8/layout/orgChart1"/>
+    <dgm:cxn modelId="{F22C6995-8231-41D4-BE73-693D4A2AFBE0}" type="presParOf" srcId="{7D5143EA-5669-4AA4-BE49-CB5842E696D6}" destId="{5927B99A-C9D1-4204-BA5A-E5BB0A2FAD07}" srcOrd="0" destOrd="0" presId="urn:microsoft.com/office/officeart/2005/8/layout/orgChart1"/>
+    <dgm:cxn modelId="{F56CD4FE-7C80-41DF-857A-3256C9C5958E}" type="presParOf" srcId="{5927B99A-C9D1-4204-BA5A-E5BB0A2FAD07}" destId="{7AD3D726-497C-4F7B-92D8-7376AAFBD981}" srcOrd="0" destOrd="0" presId="urn:microsoft.com/office/officeart/2005/8/layout/orgChart1"/>
+    <dgm:cxn modelId="{6D3201B1-A68A-41F5-8DDC-02B1AFDF8ABF}" type="presParOf" srcId="{5927B99A-C9D1-4204-BA5A-E5BB0A2FAD07}" destId="{0D43225F-FAAF-475D-AD00-623BBE504C9F}" srcOrd="1" destOrd="0" presId="urn:microsoft.com/office/officeart/2005/8/layout/orgChart1"/>
+    <dgm:cxn modelId="{C1341617-DD21-4569-B868-287A0A8F3344}" type="presParOf" srcId="{7D5143EA-5669-4AA4-BE49-CB5842E696D6}" destId="{BAB741F1-6745-4D9C-B9D3-CA00058DD0AF}" srcOrd="1" destOrd="0" presId="urn:microsoft.com/office/officeart/2005/8/layout/orgChart1"/>
+    <dgm:cxn modelId="{5C61C701-7262-4BD0-B9A3-B8D97A2CC88A}" type="presParOf" srcId="{7D5143EA-5669-4AA4-BE49-CB5842E696D6}" destId="{8D7F6476-37D2-4F39-AEF8-0511E08D6B54}" srcOrd="2" destOrd="0" presId="urn:microsoft.com/office/officeart/2005/8/layout/orgChart1"/>
+    <dgm:cxn modelId="{67875D15-35F3-46A6-83EC-B7D0CDA486CE}" type="presParOf" srcId="{6FD77A43-A20D-43BA-BF61-A29CFE536FBF}" destId="{D96425BD-EB1A-49DA-AAB3-BDFD6CF157E2}" srcOrd="2" destOrd="0" presId="urn:microsoft.com/office/officeart/2005/8/layout/orgChart1"/>
+    <dgm:cxn modelId="{DA62F68E-183C-4F22-89E3-9B8109963B5E}" type="presParOf" srcId="{6FD77A43-A20D-43BA-BF61-A29CFE536FBF}" destId="{C196DD8F-40E8-47A0-A4E4-131BA6FFAA7A}" srcOrd="3" destOrd="0" presId="urn:microsoft.com/office/officeart/2005/8/layout/orgChart1"/>
+    <dgm:cxn modelId="{9F5E98B8-A3A4-46FD-8239-905D75330507}" type="presParOf" srcId="{C196DD8F-40E8-47A0-A4E4-131BA6FFAA7A}" destId="{FC05EFBD-D07E-4C1C-B0B5-81DEFE47BA4C}" srcOrd="0" destOrd="0" presId="urn:microsoft.com/office/officeart/2005/8/layout/orgChart1"/>
+    <dgm:cxn modelId="{A789EBB7-C581-4414-9B2C-470344FC8F8F}" type="presParOf" srcId="{FC05EFBD-D07E-4C1C-B0B5-81DEFE47BA4C}" destId="{A51E713E-F088-4784-A4C2-08D3A336E93E}" srcOrd="0" destOrd="0" presId="urn:microsoft.com/office/officeart/2005/8/layout/orgChart1"/>
+    <dgm:cxn modelId="{C43BD952-5B64-4606-B49B-DF5543BEAEBE}" type="presParOf" srcId="{FC05EFBD-D07E-4C1C-B0B5-81DEFE47BA4C}" destId="{F9857995-A49A-4EDE-923C-8657AB5B7F1B}" srcOrd="1" destOrd="0" presId="urn:microsoft.com/office/officeart/2005/8/layout/orgChart1"/>
+    <dgm:cxn modelId="{95EB0484-D8E5-4F24-82B7-3F2F9E6C742B}" type="presParOf" srcId="{C196DD8F-40E8-47A0-A4E4-131BA6FFAA7A}" destId="{E1B32780-8001-4F89-8467-705338608A45}" srcOrd="1" destOrd="0" presId="urn:microsoft.com/office/officeart/2005/8/layout/orgChart1"/>
+    <dgm:cxn modelId="{94FCF8A6-358A-4662-9AD2-40628DC16301}" type="presParOf" srcId="{C196DD8F-40E8-47A0-A4E4-131BA6FFAA7A}" destId="{8B6BB06F-E65D-40F0-8322-CD772E7865D7}" srcOrd="2" destOrd="0" presId="urn:microsoft.com/office/officeart/2005/8/layout/orgChart1"/>
+    <dgm:cxn modelId="{35B7324A-618E-48DD-89A4-FCD824BCEFB2}" type="presParOf" srcId="{98BB5E5D-C964-468C-B104-67C647EB1430}" destId="{2AE2D785-C1B8-42AB-8A73-2763E72EE27D}" srcOrd="2" destOrd="0" presId="urn:microsoft.com/office/officeart/2005/8/layout/orgChart1"/>
+    <dgm:cxn modelId="{4450A10A-54E7-4C7A-9CDA-16E5EF9C0505}" type="presParOf" srcId="{D878D89D-2763-4851-AA0F-F78964349667}" destId="{5C6BC598-2D87-494F-8664-02869702B58C}" srcOrd="14" destOrd="0" presId="urn:microsoft.com/office/officeart/2005/8/layout/orgChart1"/>
+    <dgm:cxn modelId="{BF81E01B-EECD-4A4A-AA0C-B5B2AC17C57D}" type="presParOf" srcId="{D878D89D-2763-4851-AA0F-F78964349667}" destId="{1D84114E-C2F2-49D5-AF18-A00D7E8F158D}" srcOrd="15" destOrd="0" presId="urn:microsoft.com/office/officeart/2005/8/layout/orgChart1"/>
+    <dgm:cxn modelId="{7F8472AF-1603-4FFF-B938-53153F5DC3DD}" type="presParOf" srcId="{1D84114E-C2F2-49D5-AF18-A00D7E8F158D}" destId="{E152E8C3-3DD9-4427-AACF-E57E4EF06C6B}" srcOrd="0" destOrd="0" presId="urn:microsoft.com/office/officeart/2005/8/layout/orgChart1"/>
+    <dgm:cxn modelId="{AF230B1C-3365-4CD1-9194-4FE1318BCDEA}" type="presParOf" srcId="{E152E8C3-3DD9-4427-AACF-E57E4EF06C6B}" destId="{4FDF87D2-3F44-4F11-8A94-921673360BEE}" srcOrd="0" destOrd="0" presId="urn:microsoft.com/office/officeart/2005/8/layout/orgChart1"/>
+    <dgm:cxn modelId="{B16B2EE4-4D1F-4B57-A947-2E5019C13729}" type="presParOf" srcId="{E152E8C3-3DD9-4427-AACF-E57E4EF06C6B}" destId="{8274B496-E67A-4EE4-8CFE-2426B666D465}" srcOrd="1" destOrd="0" presId="urn:microsoft.com/office/officeart/2005/8/layout/orgChart1"/>
+    <dgm:cxn modelId="{6FB439D7-C0AB-409B-AD86-6AB1DA784CBB}" type="presParOf" srcId="{1D84114E-C2F2-49D5-AF18-A00D7E8F158D}" destId="{30388466-FD74-4329-A1A6-C239371E26E0}" srcOrd="1" destOrd="0" presId="urn:microsoft.com/office/officeart/2005/8/layout/orgChart1"/>
+    <dgm:cxn modelId="{F93D1EFC-2435-4BC2-8375-04EA2096A049}" type="presParOf" srcId="{1D84114E-C2F2-49D5-AF18-A00D7E8F158D}" destId="{C6A9C320-ADA2-40FA-8DFD-ACCC6A3BEE78}" srcOrd="2" destOrd="0" presId="urn:microsoft.com/office/officeart/2005/8/layout/orgChart1"/>
+    <dgm:cxn modelId="{FA063731-75E4-452D-8AA0-2111F441D5E4}" type="presParOf" srcId="{D878D89D-2763-4851-AA0F-F78964349667}" destId="{5EE372BA-1E61-420A-9DC3-67CE8E22C568}" srcOrd="16" destOrd="0" presId="urn:microsoft.com/office/officeart/2005/8/layout/orgChart1"/>
+    <dgm:cxn modelId="{5CC2EBFE-A3BD-468F-906F-147B11DCFDFA}" type="presParOf" srcId="{D878D89D-2763-4851-AA0F-F78964349667}" destId="{57ACC665-20EA-4CDC-9B16-50872B09378D}" srcOrd="17" destOrd="0" presId="urn:microsoft.com/office/officeart/2005/8/layout/orgChart1"/>
+    <dgm:cxn modelId="{7D59EE6A-F491-4458-AA4A-79731DC90531}" type="presParOf" srcId="{57ACC665-20EA-4CDC-9B16-50872B09378D}" destId="{5060F709-60BA-457A-90DA-57DD6DB2EBFF}" srcOrd="0" destOrd="0" presId="urn:microsoft.com/office/officeart/2005/8/layout/orgChart1"/>
+    <dgm:cxn modelId="{FC25FCEE-13D1-4F39-869F-1F43D01914CA}" type="presParOf" srcId="{5060F709-60BA-457A-90DA-57DD6DB2EBFF}" destId="{D69A11E7-F650-411D-972C-7CFCF40644F8}" srcOrd="0" destOrd="0" presId="urn:microsoft.com/office/officeart/2005/8/layout/orgChart1"/>
+    <dgm:cxn modelId="{8C8EF5A5-DB5F-4F6D-9E1B-069CB247936A}" type="presParOf" srcId="{5060F709-60BA-457A-90DA-57DD6DB2EBFF}" destId="{978C8139-D0B3-4567-81A6-40CE92C468EA}" srcOrd="1" destOrd="0" presId="urn:microsoft.com/office/officeart/2005/8/layout/orgChart1"/>
+    <dgm:cxn modelId="{B25584E4-F7FA-466F-8975-5F303EB1157C}" type="presParOf" srcId="{57ACC665-20EA-4CDC-9B16-50872B09378D}" destId="{639AF71E-68B4-4388-9BC2-0D17E59693FA}" srcOrd="1" destOrd="0" presId="urn:microsoft.com/office/officeart/2005/8/layout/orgChart1"/>
+    <dgm:cxn modelId="{AA2A714A-00E7-4C0A-A080-7DC6086D2249}" type="presParOf" srcId="{57ACC665-20EA-4CDC-9B16-50872B09378D}" destId="{CF081481-CBEB-4F63-A801-1FF971CBDC0D}" srcOrd="2" destOrd="0" presId="urn:microsoft.com/office/officeart/2005/8/layout/orgChart1"/>
+    <dgm:cxn modelId="{2ED93DA0-F039-4E68-A44E-3C93B072AEB8}" type="presParOf" srcId="{9A9EF13F-C18D-4228-9423-7160AEA59C7D}" destId="{C0575B89-238F-4788-9958-2D5105D59E02}" srcOrd="2" destOrd="0" presId="urn:microsoft.com/office/officeart/2005/8/layout/orgChart1"/>
   </dgm:cxnLst>
   <dgm:bg/>
   <dgm:whole/>
   <dgm:extLst>
     <a:ext uri="http://schemas.microsoft.com/office/drawing/2008/diagram">
-      <dsp:dataModelExt xmlns:dsp="http://schemas.microsoft.com/office/drawing/2008/diagram" relId="rId20" minVer="http://schemas.openxmlformats.org/drawingml/2006/diagram"/>
+      <dsp:dataModelExt xmlns:dsp="http://schemas.microsoft.com/office/drawing/2008/diagram" relId="rId21" minVer="http://schemas.openxmlformats.org/drawingml/2006/diagram"/>
     </a:ext>
   </dgm:extLst>
 </dgm:dataModel>
@@ -43491,4 +45138,16 @@
   <a:objectDefaults/>
   <a:extraClrSchemeLst/>
 </a:theme>
+</file>
+
+<file path=customXml/item1.xml><?xml version="1.0" encoding="utf-8"?>
+<b:Sources xmlns:b="http://schemas.openxmlformats.org/officeDocument/2006/bibliography" xmlns="http://schemas.openxmlformats.org/officeDocument/2006/bibliography" SelectedStyle="\APA.XSL" StyleName="APA"/>
+</file>
+
+<file path=customXml/itemProps1.xml><?xml version="1.0" encoding="utf-8"?>
+<ds:datastoreItem xmlns:ds="http://schemas.openxmlformats.org/officeDocument/2006/customXml" ds:itemID="{E7E03B79-3BED-409C-881F-C9F798FD433F}">
+  <ds:schemaRefs>
+    <ds:schemaRef ds:uri="http://schemas.openxmlformats.org/officeDocument/2006/bibliography"/>
+  </ds:schemaRefs>
+</ds:datastoreItem>
 </file>